--- a/doc/Wasa_Documentation.docx
+++ b/doc/Wasa_Documentation.docx
@@ -244,7 +244,7 @@
           <w:sz w:val="28"/>
           <w:szCs w:val="28"/>
         </w:rPr>
-        <w:t>2</w:t>
+        <w:t>10</w:t>
       </w:r>
       <w:r>
         <w:rPr>
@@ -252,7 +252,7 @@
           <w:sz w:val="28"/>
           <w:szCs w:val="28"/>
         </w:rPr>
-        <w:t>4</w:t>
+        <w:t>.</w:t>
       </w:r>
       <w:r>
         <w:rPr>
@@ -260,7 +260,7 @@
           <w:sz w:val="28"/>
           <w:szCs w:val="28"/>
         </w:rPr>
-        <w:t>.</w:t>
+        <w:t>10</w:t>
       </w:r>
       <w:r>
         <w:rPr>
@@ -268,7 +268,7 @@
           <w:sz w:val="28"/>
           <w:szCs w:val="28"/>
         </w:rPr>
-        <w:t>4</w:t>
+        <w:t>.</w:t>
       </w:r>
       <w:r>
         <w:rPr>
@@ -276,15 +276,20 @@
           <w:sz w:val="28"/>
           <w:szCs w:val="28"/>
         </w:rPr>
-        <w:t>.</w:t>
-      </w:r>
+        <w:t>2017</w:t>
+      </w:r>
+    </w:p>
+    <w:p>
+      <w:pPr>
+        <w:jc w:val="center"/>
+      </w:pPr>
       <w:r>
         <w:rPr>
           <w:b/>
           <w:sz w:val="28"/>
           <w:szCs w:val="28"/>
         </w:rPr>
-        <w:t>201</w:t>
+        <w:t xml:space="preserve">WASA-SED rev. </w:t>
       </w:r>
       <w:r>
         <w:rPr>
@@ -292,36 +297,7 @@
           <w:sz w:val="28"/>
           <w:szCs w:val="28"/>
         </w:rPr>
-        <w:t>7</w:t>
-      </w:r>
-    </w:p>
-    <w:p>
-      <w:pPr>
-        <w:jc w:val="center"/>
-      </w:pPr>
-      <w:r>
-        <w:rPr>
-          <w:b/>
-          <w:sz w:val="28"/>
-          <w:szCs w:val="28"/>
-        </w:rPr>
-        <w:t xml:space="preserve">WASA-SED rev. </w:t>
-      </w:r>
-      <w:r>
-        <w:rPr>
-          <w:b/>
-          <w:sz w:val="28"/>
-          <w:szCs w:val="28"/>
-        </w:rPr>
-        <w:t>22</w:t>
-      </w:r>
-      <w:r>
-        <w:rPr>
-          <w:b/>
-          <w:sz w:val="28"/>
-          <w:szCs w:val="28"/>
-        </w:rPr>
-        <w:t>4</w:t>
+        <w:t>224</w:t>
       </w:r>
     </w:p>
     <w:p>
@@ -908,16 +884,16 @@
         <w:jc w:val="left"/>
         <w:rPr>
           <w:sz w:val="24"/>
-        </w:rPr>
-      </w:pPr>
-      <w:proofErr w:type="gramStart"/>
+          <w:lang w:val="de-DE"/>
+        </w:rPr>
+      </w:pPr>
       <w:r>
         <w:rPr>
           <w:sz w:val="24"/>
+          <w:lang w:val="de-DE"/>
         </w:rPr>
         <w:t>For the original WASA code: Andreas Güntner, Geoforschungszentrum Potsdam, Telegrafenberg, 14473 Potsdam, Germany.</w:t>
       </w:r>
-      <w:proofErr w:type="gramEnd"/>
     </w:p>
     <w:p>
       <w:pPr>
@@ -1237,19 +1213,7 @@
           <w:rPr>
             <w:rStyle w:val="Verzeichnissprung"/>
           </w:rPr>
-          <w:t xml:space="preserve"> Input D</w:t>
-        </w:r>
-        <w:r>
-          <w:rPr>
-            <w:rStyle w:val="Verzeichnissprung"/>
-          </w:rPr>
-          <w:t>a</w:t>
-        </w:r>
-        <w:r>
-          <w:rPr>
-            <w:rStyle w:val="Verzeichnissprung"/>
-          </w:rPr>
-          <w:t>ta</w:t>
+          <w:t xml:space="preserve"> Input Data</w:t>
         </w:r>
         <w:r>
           <w:rPr>
@@ -1648,57 +1612,43 @@
       <w:r>
         <w:rPr>
           <w:rStyle w:val="FormatvorlageBeschriftungArialNichtFettChar"/>
+        </w:rPr>
+        <w:t xml:space="preserve">Table </w:t>
+      </w:r>
+      <w:r>
+        <w:rPr>
           <w:b w:val="0"/>
         </w:rPr>
-        <w:t xml:space="preserve">Table </w:t>
+        <w:fldChar w:fldCharType="begin"/>
       </w:r>
       <w:r>
         <w:rPr>
           <w:b w:val="0"/>
         </w:rPr>
-        <w:fldChar w:fldCharType="begin"/>
+        <w:instrText xml:space="preserve"> SEQ "Table" \*Arabic </w:instrText>
       </w:r>
       <w:r>
         <w:rPr>
           <w:b w:val="0"/>
         </w:rPr>
-        <w:instrText xml:space="preserve"> SEQ "Table" \*</w:instrText>
+        <w:fldChar w:fldCharType="separate"/>
       </w:r>
       <w:r>
         <w:rPr>
           <w:b w:val="0"/>
         </w:rPr>
-        <w:instrText>Arabic</w:instrText>
+        <w:t>1</w:t>
       </w:r>
       <w:r>
         <w:rPr>
           <w:b w:val="0"/>
         </w:rPr>
-        <w:instrText xml:space="preserve"> </w:instrText>
-      </w:r>
-      <w:r>
-        <w:rPr>
-          <w:b w:val="0"/>
-        </w:rPr>
-        <w:fldChar w:fldCharType="separate"/>
-      </w:r>
-      <w:r>
-        <w:rPr>
-          <w:b w:val="0"/>
-        </w:rPr>
-        <w:t>1</w:t>
-      </w:r>
-      <w:r>
-        <w:rPr>
-          <w:b w:val="0"/>
-        </w:rPr>
         <w:fldChar w:fldCharType="end"/>
       </w:r>
       <w:bookmarkEnd w:id="11"/>
       <w:r>
         <w:rPr>
           <w:rStyle w:val="FormatvorlageBeschriftungArialNichtFettChar"/>
-          <w:b w:val="0"/>
         </w:rPr>
         <w:t xml:space="preserve"> Folder structure of WASA code</w:t>
       </w:r>
@@ -2243,7 +2193,6 @@
       <w:r>
         <w:rPr>
           <w:rStyle w:val="FormatvorlageBeschriftungArialNichtFettChar"/>
-          <w:b w:val="0"/>
         </w:rPr>
         <w:t xml:space="preserve">Table </w:t>
       </w:r>
@@ -2259,48 +2208,33 @@
           <w:b w:val="0"/>
           <w:bCs w:val="0"/>
         </w:rPr>
-        <w:instrText xml:space="preserve"> SEQ "Table" \*</w:instrText>
+        <w:instrText xml:space="preserve"> SEQ "Table" \*Arabic </w:instrText>
       </w:r>
       <w:r>
         <w:rPr>
           <w:b w:val="0"/>
           <w:bCs w:val="0"/>
         </w:rPr>
-        <w:instrText>Arabic</w:instrText>
+        <w:fldChar w:fldCharType="separate"/>
       </w:r>
       <w:r>
         <w:rPr>
           <w:b w:val="0"/>
           <w:bCs w:val="0"/>
         </w:rPr>
-        <w:instrText xml:space="preserve"> </w:instrText>
+        <w:t>2</w:t>
       </w:r>
       <w:r>
         <w:rPr>
           <w:b w:val="0"/>
           <w:bCs w:val="0"/>
         </w:rPr>
-        <w:fldChar w:fldCharType="separate"/>
-      </w:r>
-      <w:r>
-        <w:rPr>
-          <w:b w:val="0"/>
-          <w:bCs w:val="0"/>
-        </w:rPr>
-        <w:t>2</w:t>
-      </w:r>
-      <w:r>
-        <w:rPr>
-          <w:b w:val="0"/>
-          <w:bCs w:val="0"/>
-        </w:rPr>
         <w:fldChar w:fldCharType="end"/>
       </w:r>
       <w:bookmarkEnd w:id="12"/>
       <w:r>
         <w:rPr>
           <w:rStyle w:val="FormatvorlageBeschriftungArialNichtFettChar"/>
-          <w:b w:val="0"/>
         </w:rPr>
         <w:t xml:space="preserve"> Main subroutines of the main program (wasa.f90)</w:t>
       </w:r>
@@ -2672,57 +2606,43 @@
       <w:r>
         <w:rPr>
           <w:rStyle w:val="FormatvorlageBeschriftungArialNichtFettChar"/>
+        </w:rPr>
+        <w:t xml:space="preserve">Table </w:t>
+      </w:r>
+      <w:r>
+        <w:rPr>
           <w:b w:val="0"/>
         </w:rPr>
-        <w:t xml:space="preserve">Table </w:t>
+        <w:fldChar w:fldCharType="begin"/>
       </w:r>
       <w:r>
         <w:rPr>
           <w:b w:val="0"/>
         </w:rPr>
-        <w:fldChar w:fldCharType="begin"/>
+        <w:instrText xml:space="preserve"> SEQ "Table" \*Arabic </w:instrText>
       </w:r>
       <w:r>
         <w:rPr>
           <w:b w:val="0"/>
         </w:rPr>
-        <w:instrText xml:space="preserve"> SEQ "Table" \*</w:instrText>
+        <w:fldChar w:fldCharType="separate"/>
       </w:r>
       <w:r>
         <w:rPr>
           <w:b w:val="0"/>
         </w:rPr>
-        <w:instrText>Arabic</w:instrText>
+        <w:t>3</w:t>
       </w:r>
       <w:r>
         <w:rPr>
           <w:b w:val="0"/>
         </w:rPr>
-        <w:instrText xml:space="preserve"> </w:instrText>
-      </w:r>
-      <w:r>
-        <w:rPr>
-          <w:b w:val="0"/>
-        </w:rPr>
-        <w:fldChar w:fldCharType="separate"/>
-      </w:r>
-      <w:r>
-        <w:rPr>
-          <w:b w:val="0"/>
-        </w:rPr>
-        <w:t>3</w:t>
-      </w:r>
-      <w:r>
-        <w:rPr>
-          <w:b w:val="0"/>
-        </w:rPr>
         <w:fldChar w:fldCharType="end"/>
       </w:r>
       <w:bookmarkEnd w:id="15"/>
       <w:r>
         <w:rPr>
           <w:rStyle w:val="FormatvorlageBeschriftungArialNichtFettChar"/>
-          <w:b w:val="0"/>
         </w:rPr>
         <w:t xml:space="preserve"> Main subroutines of hymo_all.f90 (hydrological subroutines)</w:t>
       </w:r>
@@ -4797,14 +4717,14 @@
         <w:ind w:left="578" w:hanging="578"/>
       </w:pPr>
       <w:bookmarkStart w:id="20" w:name="__RefHeading__39_804869012"/>
-      <w:bookmarkStart w:id="21" w:name="_Ref99417410"/>
-      <w:bookmarkStart w:id="22" w:name="__RefHeading__22_1995814553"/>
+      <w:bookmarkStart w:id="21" w:name="__RefHeading__22_1995814553"/>
+      <w:bookmarkStart w:id="22" w:name="_Ref99417410"/>
       <w:bookmarkEnd w:id="20"/>
+      <w:bookmarkEnd w:id="21"/>
+      <w:r>
+        <w:t>Input Data</w:t>
+      </w:r>
       <w:bookmarkEnd w:id="22"/>
-      <w:r>
-        <w:t>Input Data</w:t>
-      </w:r>
-      <w:bookmarkEnd w:id="21"/>
     </w:p>
     <w:p>
       <w:pPr>
@@ -4989,13 +4909,7 @@
         <w:fldChar w:fldCharType="begin"/>
       </w:r>
       <w:r>
-        <w:instrText xml:space="preserve"> SEQ "Table" \*</w:instrText>
-      </w:r>
-      <w:r>
-        <w:instrText>Arabic</w:instrText>
-      </w:r>
-      <w:r>
-        <w:instrText xml:space="preserve"> </w:instrText>
+        <w:instrText xml:space="preserve"> SEQ "Table" \*Arabic </w:instrText>
       </w:r>
       <w:r>
         <w:fldChar w:fldCharType="separate"/>
@@ -7873,13 +7787,7 @@
         <w:fldChar w:fldCharType="begin"/>
       </w:r>
       <w:r>
-        <w:instrText xml:space="preserve"> SEQ "Figure" \*</w:instrText>
-      </w:r>
-      <w:r>
-        <w:instrText>Arabic</w:instrText>
-      </w:r>
-      <w:r>
-        <w:instrText xml:space="preserve"> </w:instrText>
+        <w:instrText xml:space="preserve"> SEQ "Figure" \*Arabic </w:instrText>
       </w:r>
       <w:r>
         <w:fldChar w:fldCharType="separate"/>
@@ -8551,9 +8459,6 @@
         <w:instrText xml:space="preserve"> REF _Ref118000982 \r \h </w:instrText>
       </w:r>
       <w:r>
-        <w:fldChar w:fldCharType="separate"/>
-      </w:r>
-      <w:r>
         <w:fldChar w:fldCharType="end"/>
       </w:r>
       <w:r>
@@ -9901,19 +9806,7 @@
         <w:rPr>
           <w:b w:val="0"/>
         </w:rPr>
-        <w:instrText xml:space="preserve"> SEQ "Table" \*</w:instrText>
-      </w:r>
-      <w:r>
-        <w:rPr>
-          <w:b w:val="0"/>
-        </w:rPr>
-        <w:instrText>Arabic</w:instrText>
-      </w:r>
-      <w:r>
-        <w:rPr>
-          <w:b w:val="0"/>
-        </w:rPr>
-        <w:instrText xml:space="preserve"> </w:instrText>
+        <w:instrText xml:space="preserve"> SEQ "Table" \*Arabic </w:instrText>
       </w:r>
       <w:r>
         <w:rPr>
@@ -12043,7 +11936,13 @@
       </w:r>
       <w:r>
         <w:tab/>
-        <w:t xml:space="preserve">ID of first terrain component </w:t>
+        <w:t xml:space="preserve">ID of </w:t>
+      </w:r>
+      <w:r>
+        <w:t>a</w:t>
+      </w:r>
+      <w:r>
+        <w:t xml:space="preserve"> terrain component </w:t>
       </w:r>
     </w:p>
     <w:p>
@@ -12061,7 +11960,13 @@
       </w:r>
       <w:r>
         <w:tab/>
-        <w:t>ID of second terrain component</w:t>
+        <w:t xml:space="preserve">ID of </w:t>
+      </w:r>
+      <w:r>
+        <w:t xml:space="preserve">another </w:t>
+      </w:r>
+      <w:r>
+        <w:t>terrain component</w:t>
       </w:r>
     </w:p>
     <w:p>
@@ -12079,7 +11984,13 @@
       </w:r>
       <w:r>
         <w:tab/>
-        <w:t>ID of third terrain component</w:t>
+        <w:t xml:space="preserve">ID of </w:t>
+      </w:r>
+      <w:r>
+        <w:t xml:space="preserve">a </w:t>
+      </w:r>
+      <w:r>
+        <w:t>third terrain component</w:t>
       </w:r>
     </w:p>
     <w:p>
@@ -12268,7 +12179,51 @@
     </w:p>
     <w:p>
       <w:r>
-        <w:t>The LU with ID 2 has only 1 terrain component with the ID-Number 2 (i.e. consisting only of one rather homogenous hillslope section, TC2 and TC3 are set to zero), a hydraulic conductivity of bedrock of 100 mm/d, a mean slope length of 1963.7 m, etc. The TCs within a LU have to be listed in their proper order within the hillslope, starting from the top of the toposequence.</w:t>
+        <w:t xml:space="preserve">The LU with ID 2 has only 1 terrain component with the ID-Number 2 (i.e. consisting only of one rather homogenous hillslope section, TC2 and TC3 are set to zero), a hydraulic conductivity of bedrock of 100 mm/d, a mean slope length of 1963.7 m, etc. The TCs within a LU </w:t>
+      </w:r>
+      <w:r>
+        <w:t>can</w:t>
+      </w:r>
+      <w:r>
+        <w:t xml:space="preserve"> be listed in </w:t>
+      </w:r>
+      <w:r>
+        <w:t>any</w:t>
+      </w:r>
+      <w:r>
+        <w:t xml:space="preserve"> order</w:t>
+      </w:r>
+      <w:r>
+        <w:t>, their position in the</w:t>
+      </w:r>
+      <w:r>
+        <w:t xml:space="preserve"> toposequence</w:t>
+      </w:r>
+      <w:r>
+        <w:t xml:space="preserve"> is read from </w:t>
+      </w:r>
+      <w:r>
+        <w:rPr>
+          <w:rFonts w:ascii="Courier New" w:hAnsi="Courier New" w:cs="Courier New"/>
+        </w:rPr>
+        <w:t>terrain.dat</w:t>
+      </w:r>
+      <w:r>
+        <w:t>.</w:t>
+      </w:r>
+    </w:p>
+    <w:p>
+      <w:r>
+        <w:t xml:space="preserve">LU-ids not lister in </w:t>
+      </w:r>
+      <w:r>
+        <w:rPr>
+          <w:rFonts w:ascii="Courier New" w:hAnsi="Courier New" w:cs="Courier New"/>
+        </w:rPr>
+        <w:t>hymo.dat</w:t>
+      </w:r>
+      <w:r>
+        <w:t xml:space="preserve"> are ignored.</w:t>
       </w:r>
     </w:p>
     <w:p>
@@ -12944,7 +12899,15 @@
                 <w:sz w:val="20"/>
                 <w:szCs w:val="20"/>
               </w:rPr>
-              <w:t>I.1.1) Depth of soil zone is the sum of all horizons given in soil.dat</w:t>
+              <w:t xml:space="preserve">I.1.1) Depth of soil zone is the sum of </w:t>
+            </w:r>
+            <w:r>
+              <w:rPr>
+                <w:sz w:val="20"/>
+                <w:szCs w:val="20"/>
+              </w:rPr>
+              <w:lastRenderedPageBreak/>
+              <w:t>all horizons given in soil.dat</w:t>
             </w:r>
           </w:p>
         </w:tc>
@@ -12972,6 +12935,7 @@
                 <w:sz w:val="20"/>
                 <w:szCs w:val="20"/>
               </w:rPr>
+              <w:lastRenderedPageBreak/>
               <w:t xml:space="preserve">See 1.1) </w:t>
             </w:r>
           </w:p>
@@ -13074,6 +13038,7 @@
                 <w:sz w:val="20"/>
                 <w:szCs w:val="20"/>
               </w:rPr>
+              <w:lastRenderedPageBreak/>
               <w:t>maxdep=-1</w:t>
             </w:r>
           </w:p>
@@ -13087,7 +13052,6 @@
                 <w:sz w:val="20"/>
                 <w:szCs w:val="20"/>
               </w:rPr>
-              <w:lastRenderedPageBreak/>
               <w:t>riverbed</w:t>
             </w:r>
           </w:p>
@@ -16129,13 +16093,7 @@
         <w:spacing w:line="240" w:lineRule="auto"/>
       </w:pPr>
       <w:r>
-        <w:t>Note: The sum of “</w:t>
-      </w:r>
-      <w:r>
-        <w:t>fraction” over a specific TC can be smaller than one as the sum over a TC plus “fraction_rocky” needs to sum up to one (see also the description for file soil_vegetation.dat). If this requirement is not fulfilled, WASA-SED will issue a warning and normaliz</w:t>
-      </w:r>
-      <w:r>
-        <w:t>e the fraction to unity automatically.</w:t>
+        <w:t>Note: The sum of “fraction” over a specific TC can be smaller than one as the sum over a TC plus “fraction_rocky” needs to sum up to one (see also the description for file soil_vegetation.dat). If this requirement is not fulfilled, WASA-SED will issue a warning and normalize the fraction to unity automatically.</w:t>
       </w:r>
     </w:p>
     <w:p>
@@ -17148,10 +17106,7 @@
         <w:t>fraction_rocky will probably become obsolete in future versions. If it is 0 for all TCs, the rocky fraction is determined from the fraction of soils that have with a coarse fraction of 1 in their topsoil (see soil.dat). Please note that fraction_rocky and the fraction values are internally normalized to unity</w:t>
       </w:r>
       <w:r>
-        <w:t xml:space="preserve"> if the su</w:t>
-      </w:r>
-      <w:r>
-        <w:t>m is greater than one. It is advisable, however, to respect this already during the pre-processing. The package lumpR is able to handle impervious areas</w:t>
+        <w:t xml:space="preserve"> if the sum is greater than one. It is advisable, however, to respect this already during the pre-processing. The package lumpR is able to handle impervious areas</w:t>
       </w:r>
       <w:r>
         <w:t>.</w:t>
@@ -22426,13 +22381,7 @@
         <w:fldChar w:fldCharType="begin"/>
       </w:r>
       <w:r>
-        <w:instrText xml:space="preserve"> SEQ "Table" \*</w:instrText>
-      </w:r>
-      <w:r>
-        <w:instrText>Arabic</w:instrText>
-      </w:r>
-      <w:r>
-        <w:instrText xml:space="preserve"> </w:instrText>
+        <w:instrText xml:space="preserve"> SEQ "Table" \*Arabic </w:instrText>
       </w:r>
       <w:r>
         <w:fldChar w:fldCharType="separate"/>
@@ -23949,13 +23898,7 @@
         <w:fldChar w:fldCharType="begin"/>
       </w:r>
       <w:r>
-        <w:instrText xml:space="preserve"> SEQ "Figure" \*</w:instrText>
-      </w:r>
-      <w:r>
-        <w:instrText>Arabic</w:instrText>
-      </w:r>
-      <w:r>
-        <w:instrText xml:space="preserve"> </w:instrText>
+        <w:instrText xml:space="preserve"> SEQ "Figure" \*Arabic </w:instrText>
       </w:r>
       <w:r>
         <w:fldChar w:fldCharType="separate"/>
@@ -25326,13 +25269,7 @@
         <w:fldChar w:fldCharType="begin"/>
       </w:r>
       <w:r>
-        <w:instrText xml:space="preserve"> SEQ "Table" \*</w:instrText>
-      </w:r>
-      <w:r>
-        <w:instrText>Arabic</w:instrText>
-      </w:r>
-      <w:r>
-        <w:instrText xml:space="preserve"> </w:instrText>
+        <w:instrText xml:space="preserve"> SEQ "Table" \*Arabic </w:instrText>
       </w:r>
       <w:r>
         <w:fldChar w:fldCharType="separate"/>
@@ -35169,14 +35106,14 @@
         <w:pStyle w:val="FormatvorlageFormatvorlage1Automatisch"/>
       </w:pPr>
       <w:bookmarkStart w:id="39" w:name="__RefHeading__34_1995814553"/>
-      <w:bookmarkStart w:id="40" w:name="_Ref118000982"/>
-      <w:bookmarkStart w:id="41" w:name="__RefHeading__51_804869012"/>
+      <w:bookmarkStart w:id="40" w:name="__RefHeading__51_804869012"/>
+      <w:bookmarkStart w:id="41" w:name="_Ref118000982"/>
       <w:bookmarkEnd w:id="39"/>
+      <w:bookmarkEnd w:id="40"/>
+      <w:r>
+        <w:t xml:space="preserve">Output </w:t>
+      </w:r>
       <w:bookmarkEnd w:id="41"/>
-      <w:r>
-        <w:t xml:space="preserve">Output </w:t>
-      </w:r>
-      <w:bookmarkEnd w:id="40"/>
       <w:r>
         <w:t>Data</w:t>
       </w:r>
@@ -43570,6 +43507,9 @@
       <w:pPr>
         <w:pStyle w:val="StandardWeb"/>
         <w:ind w:left="480" w:hanging="480"/>
+        <w:rPr>
+          <w:lang w:val="en-US"/>
+        </w:rPr>
       </w:pPr>
       <w:r>
         <w:rPr>
@@ -43593,15 +43533,31 @@
         <w:spacing w:after="240"/>
         <w:rPr>
           <w:b/>
-          <w:lang w:val="de-DE"/>
+          <w:lang w:val="en-US"/>
         </w:rPr>
       </w:pPr>
       <w:r>
         <w:rPr>
           <w:szCs w:val="22"/>
-          <w:lang w:val="de-DE"/>
-        </w:rPr>
-        <w:t>Mamede, GL. (2008): Reservoir sedimentation in dryland catchments: Modelling and management. PhD thesis, Universität Potsdam, Germany. http://opus.kobv.de/ubp/volltexte/2008/1704/</w:t>
+          <w:lang w:val="en-US"/>
+        </w:rPr>
+        <w:t xml:space="preserve">Mamede, GL. (2008): Reservoir sedimentation in dryland catchments: Modelling and management. </w:t>
+      </w:r>
+      <w:proofErr w:type="gramStart"/>
+      <w:r>
+        <w:rPr>
+          <w:szCs w:val="22"/>
+          <w:lang w:val="en-US"/>
+        </w:rPr>
+        <w:t>PhD thesis, Universität Potsdam, Germany.</w:t>
+      </w:r>
+      <w:proofErr w:type="gramEnd"/>
+      <w:r>
+        <w:rPr>
+          <w:szCs w:val="22"/>
+          <w:lang w:val="en-US"/>
+        </w:rPr>
+        <w:t xml:space="preserve"> http://opus.kobv.de/ubp/volltexte/2008/1704/</w:t>
       </w:r>
     </w:p>
     <w:p>
@@ -43926,12 +43882,12 @@
     <w:p>
       <w:pPr>
         <w:rPr>
-          <w:lang w:val="de-DE"/>
-        </w:rPr>
-      </w:pPr>
-      <w:r>
-        <w:rPr>
-          <w:lang w:val="de-DE"/>
+          <w:lang w:val="en-US"/>
+        </w:rPr>
+      </w:pPr>
+      <w:r>
+        <w:rPr>
+          <w:lang w:val="en-US"/>
         </w:rPr>
         <w:lastRenderedPageBreak/>
         <w:t>Pilz, T (2015): https://github.com/tpilz/LUMP</w:t>
@@ -43940,7 +43896,7 @@
     <w:p>
       <w:pPr>
         <w:rPr>
-          <w:lang w:val="de-DE"/>
+          <w:lang w:val="en-US"/>
         </w:rPr>
       </w:pPr>
     </w:p>
@@ -44107,13 +44063,11 @@
           <w:szCs w:val="22"/>
         </w:rPr>
       </w:pPr>
-      <w:proofErr w:type="gramStart"/>
-      <w:r>
-        <w:t>Breuer, L., Eckhardt, K., Frede, H.-G., 2003.</w:t>
-      </w:r>
-      <w:proofErr w:type="gramEnd"/>
-      <w:r>
-        <w:t xml:space="preserve"> </w:t>
+      <w:r>
+        <w:rPr>
+          <w:lang w:val="de-DE"/>
+        </w:rPr>
+        <w:t xml:space="preserve">Breuer, L., Eckhardt, K., Frede, H.-G., 2003. </w:t>
       </w:r>
       <w:proofErr w:type="gramStart"/>
       <w:r>
@@ -44691,8 +44645,27 @@
         <w:rPr>
           <w:sz w:val="22"/>
           <w:szCs w:val="22"/>
-        </w:rPr>
-        <w:t xml:space="preserve">Medeiros, PHA., Guentner, A., Francke, T., Mamede, GL., De Araújo, JC. </w:t>
+          <w:lang w:val="en-US"/>
+        </w:rPr>
+        <w:t xml:space="preserve">Medeiros, </w:t>
+      </w:r>
+      <w:proofErr w:type="gramStart"/>
+      <w:r>
+        <w:rPr>
+          <w:sz w:val="22"/>
+          <w:szCs w:val="22"/>
+          <w:lang w:val="en-US"/>
+        </w:rPr>
+        <w:t>PHA.,</w:t>
+      </w:r>
+      <w:proofErr w:type="gramEnd"/>
+      <w:r>
+        <w:rPr>
+          <w:sz w:val="22"/>
+          <w:szCs w:val="22"/>
+          <w:lang w:val="en-US"/>
+        </w:rPr>
+        <w:t xml:space="preserve"> Guentner, A., Francke, T., Mamede, GL., De Araújo, JC. </w:t>
       </w:r>
       <w:r>
         <w:rPr>
@@ -45292,7 +45265,7 @@
                       <w:rStyle w:val="Seitenzahl"/>
                       <w:noProof/>
                     </w:rPr>
-                    <w:t>3</w:t>
+                    <w:t>15</w:t>
                   </w:r>
                   <w:ins w:id="3" w:author="Tobias Pilz" w:date="2017-04-25T09:02:00Z">
                     <w:r>
@@ -45305,7 +45278,7 @@
                 </w:p>
               </w:txbxContent>
             </v:textbox>
-            <w10:wrap type="square" side="largest"/>
+            <w10:wrap type="square" side="largest" anchorx="margin"/>
           </v:shape>
         </w:pict>
       </w:r>
@@ -45360,7 +45333,7 @@
                 </w:p>
               </w:txbxContent>
             </v:textbox>
-            <w10:wrap type="square" side="largest"/>
+            <w10:wrap type="square" side="largest" anchorx="margin"/>
           </v:shape>
         </w:pict>
       </w:r>
@@ -45403,6 +45376,7 @@
     <w:lvl w:ilvl="0">
       <w:start w:val="1"/>
       <w:numFmt w:val="decimal"/>
+      <w:pStyle w:val="berschrift1"/>
       <w:lvlText w:val="%1"/>
       <w:lvlJc w:val="left"/>
       <w:pPr>
@@ -45415,6 +45389,7 @@
     <w:lvl w:ilvl="1">
       <w:start w:val="1"/>
       <w:numFmt w:val="decimal"/>
+      <w:pStyle w:val="berschrift2"/>
       <w:lvlText w:val="%1.%2"/>
       <w:lvlJc w:val="left"/>
       <w:pPr>
@@ -45427,6 +45402,7 @@
     <w:lvl w:ilvl="2">
       <w:start w:val="1"/>
       <w:numFmt w:val="decimal"/>
+      <w:pStyle w:val="berschrift3"/>
       <w:lvlText w:val="%1.%2.%3"/>
       <w:lvlJc w:val="left"/>
       <w:pPr>
@@ -45439,6 +45415,7 @@
     <w:lvl w:ilvl="3">
       <w:start w:val="1"/>
       <w:numFmt w:val="decimal"/>
+      <w:pStyle w:val="berschrift4"/>
       <w:lvlText w:val="%1.%2.%3.%4"/>
       <w:lvlJc w:val="left"/>
       <w:pPr>
@@ -45451,6 +45428,7 @@
     <w:lvl w:ilvl="4">
       <w:start w:val="1"/>
       <w:numFmt w:val="decimal"/>
+      <w:pStyle w:val="berschrift5"/>
       <w:lvlText w:val="%1.%2.%3.%4.%5"/>
       <w:lvlJc w:val="left"/>
       <w:pPr>
@@ -45463,6 +45441,7 @@
     <w:lvl w:ilvl="5">
       <w:start w:val="1"/>
       <w:numFmt w:val="decimal"/>
+      <w:pStyle w:val="berschrift6"/>
       <w:lvlText w:val="%1.%2.%3.%4.%5.%6"/>
       <w:lvlJc w:val="left"/>
       <w:pPr>
@@ -45475,6 +45454,7 @@
     <w:lvl w:ilvl="6">
       <w:start w:val="1"/>
       <w:numFmt w:val="decimal"/>
+      <w:pStyle w:val="berschrift7"/>
       <w:lvlText w:val="%1.%2.%3.%4.%5.%6.%7"/>
       <w:lvlJc w:val="left"/>
       <w:pPr>
@@ -45487,6 +45467,7 @@
     <w:lvl w:ilvl="7">
       <w:start w:val="1"/>
       <w:numFmt w:val="decimal"/>
+      <w:pStyle w:val="berschrift8"/>
       <w:lvlText w:val="%1.%2.%3.%4.%5.%6.%7.%8"/>
       <w:lvlJc w:val="left"/>
       <w:pPr>
@@ -45499,6 +45480,7 @@
     <w:lvl w:ilvl="8">
       <w:start w:val="1"/>
       <w:numFmt w:val="decimal"/>
+      <w:pStyle w:val="berschrift9"/>
       <w:lvlText w:val="%1.%2.%3.%4.%5.%6.%7.%8.%9"/>
       <w:lvlJc w:val="left"/>
       <w:pPr>
@@ -46092,6 +46074,7 @@
   <w:style w:type="paragraph" w:default="1" w:styleId="Standard">
     <w:name w:val="Normal"/>
     <w:qFormat/>
+    <w:rsid w:val="0038377D"/>
     <w:pPr>
       <w:suppressAutoHyphens/>
       <w:spacing w:line="320" w:lineRule="atLeast"/>
@@ -46108,6 +46091,7 @@
     <w:basedOn w:val="Standard"/>
     <w:next w:val="Standard"/>
     <w:qFormat/>
+    <w:rsid w:val="0038377D"/>
     <w:pPr>
       <w:keepNext/>
       <w:numPr>
@@ -46130,6 +46114,7 @@
     <w:basedOn w:val="Standard"/>
     <w:next w:val="Standard"/>
     <w:qFormat/>
+    <w:rsid w:val="0038377D"/>
     <w:pPr>
       <w:keepNext/>
       <w:numPr>
@@ -46154,6 +46139,7 @@
     <w:basedOn w:val="Standard"/>
     <w:next w:val="Standard"/>
     <w:qFormat/>
+    <w:rsid w:val="0038377D"/>
     <w:pPr>
       <w:keepNext/>
       <w:numPr>
@@ -46176,6 +46162,7 @@
     <w:basedOn w:val="Standard"/>
     <w:next w:val="Standard"/>
     <w:qFormat/>
+    <w:rsid w:val="0038377D"/>
     <w:pPr>
       <w:keepNext/>
       <w:numPr>
@@ -46197,6 +46184,7 @@
     <w:basedOn w:val="Standard"/>
     <w:next w:val="Standard"/>
     <w:qFormat/>
+    <w:rsid w:val="0038377D"/>
     <w:pPr>
       <w:numPr>
         <w:ilvl w:val="4"/>
@@ -46219,6 +46207,7 @@
     <w:basedOn w:val="Standard"/>
     <w:next w:val="Standard"/>
     <w:qFormat/>
+    <w:rsid w:val="0038377D"/>
     <w:pPr>
       <w:numPr>
         <w:ilvl w:val="5"/>
@@ -46238,6 +46227,7 @@
     <w:basedOn w:val="Standard"/>
     <w:next w:val="Standard"/>
     <w:qFormat/>
+    <w:rsid w:val="0038377D"/>
     <w:pPr>
       <w:numPr>
         <w:ilvl w:val="6"/>
@@ -46255,6 +46245,7 @@
     <w:basedOn w:val="Standard"/>
     <w:next w:val="Standard"/>
     <w:qFormat/>
+    <w:rsid w:val="0038377D"/>
     <w:pPr>
       <w:numPr>
         <w:ilvl w:val="7"/>
@@ -46274,6 +46265,7 @@
     <w:basedOn w:val="Standard"/>
     <w:next w:val="Standard"/>
     <w:qFormat/>
+    <w:rsid w:val="0038377D"/>
     <w:pPr>
       <w:numPr>
         <w:ilvl w:val="8"/>
@@ -46290,6 +46282,7 @@
   <w:style w:type="character" w:default="1" w:styleId="Absatz-Standardschriftart">
     <w:name w:val="Default Paragraph Font"/>
     <w:uiPriority w:val="1"/>
+    <w:semiHidden/>
     <w:unhideWhenUsed/>
   </w:style>
   <w:style w:type="table" w:default="1" w:styleId="NormaleTabelle">
@@ -46297,6 +46290,7 @@
     <w:uiPriority w:val="99"/>
     <w:semiHidden/>
     <w:unhideWhenUsed/>
+    <w:qFormat/>
     <w:tblPr>
       <w:tblInd w:w="0" w:type="dxa"/>
       <w:tblCellMar>
@@ -46315,33 +46309,43 @@
   </w:style>
   <w:style w:type="character" w:customStyle="1" w:styleId="WW8Num1z0">
     <w:name w:val="WW8Num1z0"/>
+    <w:rsid w:val="0038377D"/>
   </w:style>
   <w:style w:type="character" w:customStyle="1" w:styleId="WW8Num1z1">
     <w:name w:val="WW8Num1z1"/>
+    <w:rsid w:val="0038377D"/>
   </w:style>
   <w:style w:type="character" w:customStyle="1" w:styleId="WW8Num1z2">
     <w:name w:val="WW8Num1z2"/>
+    <w:rsid w:val="0038377D"/>
   </w:style>
   <w:style w:type="character" w:customStyle="1" w:styleId="WW8Num1z3">
     <w:name w:val="WW8Num1z3"/>
+    <w:rsid w:val="0038377D"/>
   </w:style>
   <w:style w:type="character" w:customStyle="1" w:styleId="WW8Num1z4">
     <w:name w:val="WW8Num1z4"/>
+    <w:rsid w:val="0038377D"/>
   </w:style>
   <w:style w:type="character" w:customStyle="1" w:styleId="WW8Num1z5">
     <w:name w:val="WW8Num1z5"/>
+    <w:rsid w:val="0038377D"/>
   </w:style>
   <w:style w:type="character" w:customStyle="1" w:styleId="WW8Num1z6">
     <w:name w:val="WW8Num1z6"/>
+    <w:rsid w:val="0038377D"/>
   </w:style>
   <w:style w:type="character" w:customStyle="1" w:styleId="WW8Num1z7">
     <w:name w:val="WW8Num1z7"/>
+    <w:rsid w:val="0038377D"/>
   </w:style>
   <w:style w:type="character" w:customStyle="1" w:styleId="WW8Num1z8">
     <w:name w:val="WW8Num1z8"/>
+    <w:rsid w:val="0038377D"/>
   </w:style>
   <w:style w:type="character" w:customStyle="1" w:styleId="WW8Num2z0">
     <w:name w:val="WW8Num2z0"/>
+    <w:rsid w:val="0038377D"/>
     <w:rPr>
       <w:sz w:val="20"/>
       <w:szCs w:val="20"/>
@@ -46349,6 +46353,7 @@
   </w:style>
   <w:style w:type="character" w:customStyle="1" w:styleId="WW8Num3z0">
     <w:name w:val="WW8Num3z0"/>
+    <w:rsid w:val="0038377D"/>
     <w:rPr>
       <w:rFonts w:ascii="Wingdings" w:hAnsi="Wingdings" w:cs="Wingdings"/>
       <w:sz w:val="20"/>
@@ -46357,6 +46362,7 @@
   </w:style>
   <w:style w:type="character" w:customStyle="1" w:styleId="WW8Num4z0">
     <w:name w:val="WW8Num4z0"/>
+    <w:rsid w:val="0038377D"/>
     <w:rPr>
       <w:rFonts w:ascii="Times New Roman" w:hAnsi="Times New Roman" w:cs="Times New Roman"/>
       <w:sz w:val="20"/>
@@ -46365,18 +46371,21 @@
   </w:style>
   <w:style w:type="character" w:customStyle="1" w:styleId="WW8Num5z0">
     <w:name w:val="WW8Num5z0"/>
+    <w:rsid w:val="0038377D"/>
     <w:rPr>
       <w:rFonts w:ascii="Wingdings" w:hAnsi="Wingdings" w:cs="Wingdings"/>
     </w:rPr>
   </w:style>
   <w:style w:type="character" w:customStyle="1" w:styleId="WW8Num6z0">
     <w:name w:val="WW8Num6z0"/>
+    <w:rsid w:val="0038377D"/>
     <w:rPr>
       <w:rFonts w:ascii="Times New Roman" w:hAnsi="Times New Roman" w:cs="Times New Roman"/>
     </w:rPr>
   </w:style>
   <w:style w:type="character" w:customStyle="1" w:styleId="WW8Num6z1">
     <w:name w:val="WW8Num6z1"/>
+    <w:rsid w:val="0038377D"/>
     <w:rPr>
       <w:sz w:val="20"/>
       <w:szCs w:val="20"/>
@@ -46384,24 +46393,28 @@
   </w:style>
   <w:style w:type="character" w:customStyle="1" w:styleId="WW8Num6z2">
     <w:name w:val="WW8Num6z2"/>
+    <w:rsid w:val="0038377D"/>
     <w:rPr>
       <w:rFonts w:ascii="Wingdings" w:hAnsi="Wingdings" w:cs="Wingdings"/>
     </w:rPr>
   </w:style>
   <w:style w:type="character" w:customStyle="1" w:styleId="WW8Num6z3">
     <w:name w:val="WW8Num6z3"/>
+    <w:rsid w:val="0038377D"/>
     <w:rPr>
       <w:rFonts w:ascii="Symbol" w:hAnsi="Symbol" w:cs="Symbol"/>
     </w:rPr>
   </w:style>
   <w:style w:type="character" w:customStyle="1" w:styleId="WW8Num6z4">
     <w:name w:val="WW8Num6z4"/>
+    <w:rsid w:val="0038377D"/>
     <w:rPr>
       <w:rFonts w:ascii="Courier New" w:hAnsi="Courier New" w:cs="Courier New"/>
     </w:rPr>
   </w:style>
   <w:style w:type="character" w:customStyle="1" w:styleId="WW8Num7z0">
     <w:name w:val="WW8Num7z0"/>
+    <w:rsid w:val="0038377D"/>
     <w:rPr>
       <w:rFonts w:ascii="Times New Roman" w:hAnsi="Times New Roman" w:cs="Times New Roman"/>
       <w:sz w:val="20"/>
@@ -46410,6 +46423,7 @@
   </w:style>
   <w:style w:type="character" w:customStyle="1" w:styleId="WW8Num7z1">
     <w:name w:val="WW8Num7z1"/>
+    <w:rsid w:val="0038377D"/>
     <w:rPr>
       <w:sz w:val="20"/>
       <w:szCs w:val="20"/>
@@ -46417,24 +46431,28 @@
   </w:style>
   <w:style w:type="character" w:customStyle="1" w:styleId="WW8Num7z2">
     <w:name w:val="WW8Num7z2"/>
+    <w:rsid w:val="0038377D"/>
     <w:rPr>
       <w:rFonts w:ascii="Wingdings" w:hAnsi="Wingdings" w:cs="Wingdings"/>
     </w:rPr>
   </w:style>
   <w:style w:type="character" w:customStyle="1" w:styleId="WW8Num7z3">
     <w:name w:val="WW8Num7z3"/>
+    <w:rsid w:val="0038377D"/>
     <w:rPr>
       <w:rFonts w:ascii="Symbol" w:hAnsi="Symbol" w:cs="Symbol"/>
     </w:rPr>
   </w:style>
   <w:style w:type="character" w:customStyle="1" w:styleId="WW8Num7z4">
     <w:name w:val="WW8Num7z4"/>
+    <w:rsid w:val="0038377D"/>
     <w:rPr>
       <w:rFonts w:ascii="Courier New" w:hAnsi="Courier New" w:cs="Courier New"/>
     </w:rPr>
   </w:style>
   <w:style w:type="character" w:customStyle="1" w:styleId="WW8Num8z0">
     <w:name w:val="WW8Num8z0"/>
+    <w:rsid w:val="0038377D"/>
     <w:rPr>
       <w:sz w:val="20"/>
       <w:szCs w:val="20"/>
@@ -46442,42 +46460,50 @@
   </w:style>
   <w:style w:type="character" w:customStyle="1" w:styleId="Absatz-Standardschriftart2">
     <w:name w:val="Absatz-Standardschriftart2"/>
+    <w:rsid w:val="0038377D"/>
   </w:style>
   <w:style w:type="character" w:customStyle="1" w:styleId="WW8Num9z0">
     <w:name w:val="WW8Num9z0"/>
+    <w:rsid w:val="0038377D"/>
   </w:style>
   <w:style w:type="character" w:customStyle="1" w:styleId="WW8Num10z0">
     <w:name w:val="WW8Num10z0"/>
+    <w:rsid w:val="0038377D"/>
     <w:rPr>
       <w:rFonts w:ascii="Symbol" w:hAnsi="Symbol" w:cs="Symbol"/>
     </w:rPr>
   </w:style>
   <w:style w:type="character" w:customStyle="1" w:styleId="WW8Num11z0">
     <w:name w:val="WW8Num11z0"/>
+    <w:rsid w:val="0038377D"/>
     <w:rPr>
       <w:rFonts w:ascii="Times New Roman" w:eastAsia="Times New Roman" w:hAnsi="Times New Roman" w:cs="Times New Roman"/>
     </w:rPr>
   </w:style>
   <w:style w:type="character" w:customStyle="1" w:styleId="WW8Num11z1">
     <w:name w:val="WW8Num11z1"/>
+    <w:rsid w:val="0038377D"/>
     <w:rPr>
       <w:rFonts w:ascii="Courier New" w:hAnsi="Courier New" w:cs="Courier New"/>
     </w:rPr>
   </w:style>
   <w:style w:type="character" w:customStyle="1" w:styleId="WW8Num11z2">
     <w:name w:val="WW8Num11z2"/>
+    <w:rsid w:val="0038377D"/>
     <w:rPr>
       <w:rFonts w:ascii="Wingdings" w:hAnsi="Wingdings" w:cs="Wingdings"/>
     </w:rPr>
   </w:style>
   <w:style w:type="character" w:customStyle="1" w:styleId="WW8Num11z3">
     <w:name w:val="WW8Num11z3"/>
+    <w:rsid w:val="0038377D"/>
     <w:rPr>
       <w:rFonts w:ascii="Symbol" w:hAnsi="Symbol" w:cs="Symbol"/>
     </w:rPr>
   </w:style>
   <w:style w:type="character" w:customStyle="1" w:styleId="WW8Num12z0">
     <w:name w:val="WW8Num12z0"/>
+    <w:rsid w:val="0038377D"/>
     <w:rPr>
       <w:sz w:val="20"/>
       <w:szCs w:val="20"/>
@@ -46485,48 +46511,60 @@
   </w:style>
   <w:style w:type="character" w:customStyle="1" w:styleId="WW8Num12z1">
     <w:name w:val="WW8Num12z1"/>
+    <w:rsid w:val="0038377D"/>
   </w:style>
   <w:style w:type="character" w:customStyle="1" w:styleId="WW8Num12z2">
     <w:name w:val="WW8Num12z2"/>
+    <w:rsid w:val="0038377D"/>
   </w:style>
   <w:style w:type="character" w:customStyle="1" w:styleId="WW8Num12z3">
     <w:name w:val="WW8Num12z3"/>
+    <w:rsid w:val="0038377D"/>
   </w:style>
   <w:style w:type="character" w:customStyle="1" w:styleId="WW8Num12z4">
     <w:name w:val="WW8Num12z4"/>
+    <w:rsid w:val="0038377D"/>
   </w:style>
   <w:style w:type="character" w:customStyle="1" w:styleId="WW8Num12z5">
     <w:name w:val="WW8Num12z5"/>
+    <w:rsid w:val="0038377D"/>
   </w:style>
   <w:style w:type="character" w:customStyle="1" w:styleId="WW8Num12z6">
     <w:name w:val="WW8Num12z6"/>
+    <w:rsid w:val="0038377D"/>
   </w:style>
   <w:style w:type="character" w:customStyle="1" w:styleId="WW8Num12z7">
     <w:name w:val="WW8Num12z7"/>
+    <w:rsid w:val="0038377D"/>
   </w:style>
   <w:style w:type="character" w:customStyle="1" w:styleId="WW8Num12z8">
     <w:name w:val="WW8Num12z8"/>
+    <w:rsid w:val="0038377D"/>
   </w:style>
   <w:style w:type="character" w:customStyle="1" w:styleId="WW8Num13z0">
     <w:name w:val="WW8Num13z0"/>
+    <w:rsid w:val="0038377D"/>
     <w:rPr>
       <w:rFonts w:ascii="Wingdings" w:hAnsi="Wingdings" w:cs="Wingdings"/>
     </w:rPr>
   </w:style>
   <w:style w:type="character" w:customStyle="1" w:styleId="WW8Num13z1">
     <w:name w:val="WW8Num13z1"/>
+    <w:rsid w:val="0038377D"/>
     <w:rPr>
       <w:rFonts w:ascii="Symbol" w:hAnsi="Symbol" w:cs="Symbol"/>
     </w:rPr>
   </w:style>
   <w:style w:type="character" w:customStyle="1" w:styleId="WW8Num13z4">
     <w:name w:val="WW8Num13z4"/>
+    <w:rsid w:val="0038377D"/>
     <w:rPr>
       <w:rFonts w:ascii="Courier New" w:hAnsi="Courier New" w:cs="Courier New"/>
     </w:rPr>
   </w:style>
   <w:style w:type="character" w:customStyle="1" w:styleId="WW8Num14z0">
     <w:name w:val="WW8Num14z0"/>
+    <w:rsid w:val="0038377D"/>
     <w:rPr>
       <w:rFonts w:ascii="Times New Roman" w:eastAsia="Times New Roman" w:hAnsi="Times New Roman" w:cs="Times New Roman"/>
       <w:sz w:val="20"/>
@@ -46535,75 +46573,92 @@
   </w:style>
   <w:style w:type="character" w:customStyle="1" w:styleId="WW8Num14z1">
     <w:name w:val="WW8Num14z1"/>
+    <w:rsid w:val="0038377D"/>
     <w:rPr>
       <w:rFonts w:ascii="Courier New" w:hAnsi="Courier New" w:cs="Courier New"/>
     </w:rPr>
   </w:style>
   <w:style w:type="character" w:customStyle="1" w:styleId="WW8Num14z2">
     <w:name w:val="WW8Num14z2"/>
+    <w:rsid w:val="0038377D"/>
     <w:rPr>
       <w:rFonts w:ascii="Wingdings" w:hAnsi="Wingdings" w:cs="Wingdings"/>
     </w:rPr>
   </w:style>
   <w:style w:type="character" w:customStyle="1" w:styleId="WW8Num14z3">
     <w:name w:val="WW8Num14z3"/>
+    <w:rsid w:val="0038377D"/>
     <w:rPr>
       <w:rFonts w:ascii="Symbol" w:hAnsi="Symbol" w:cs="Symbol"/>
     </w:rPr>
   </w:style>
   <w:style w:type="character" w:customStyle="1" w:styleId="WW8Num15z0">
     <w:name w:val="WW8Num15z0"/>
+    <w:rsid w:val="0038377D"/>
     <w:rPr>
       <w:rFonts w:ascii="Wingdings" w:hAnsi="Wingdings" w:cs="Wingdings"/>
     </w:rPr>
   </w:style>
   <w:style w:type="character" w:customStyle="1" w:styleId="WW8Num15z1">
     <w:name w:val="WW8Num15z1"/>
+    <w:rsid w:val="0038377D"/>
     <w:rPr>
       <w:rFonts w:ascii="Courier New" w:hAnsi="Courier New" w:cs="Courier New"/>
     </w:rPr>
   </w:style>
   <w:style w:type="character" w:customStyle="1" w:styleId="WW8Num15z3">
     <w:name w:val="WW8Num15z3"/>
+    <w:rsid w:val="0038377D"/>
     <w:rPr>
       <w:rFonts w:ascii="Symbol" w:hAnsi="Symbol" w:cs="Symbol"/>
     </w:rPr>
   </w:style>
   <w:style w:type="character" w:customStyle="1" w:styleId="WW8Num16z0">
     <w:name w:val="WW8Num16z0"/>
+    <w:rsid w:val="0038377D"/>
   </w:style>
   <w:style w:type="character" w:customStyle="1" w:styleId="WW8Num16z1">
     <w:name w:val="WW8Num16z1"/>
+    <w:rsid w:val="0038377D"/>
   </w:style>
   <w:style w:type="character" w:customStyle="1" w:styleId="WW8Num16z2">
     <w:name w:val="WW8Num16z2"/>
+    <w:rsid w:val="0038377D"/>
   </w:style>
   <w:style w:type="character" w:customStyle="1" w:styleId="WW8Num16z3">
     <w:name w:val="WW8Num16z3"/>
+    <w:rsid w:val="0038377D"/>
   </w:style>
   <w:style w:type="character" w:customStyle="1" w:styleId="WW8Num16z4">
     <w:name w:val="WW8Num16z4"/>
+    <w:rsid w:val="0038377D"/>
   </w:style>
   <w:style w:type="character" w:customStyle="1" w:styleId="WW8Num16z5">
     <w:name w:val="WW8Num16z5"/>
+    <w:rsid w:val="0038377D"/>
   </w:style>
   <w:style w:type="character" w:customStyle="1" w:styleId="WW8Num16z6">
     <w:name w:val="WW8Num16z6"/>
+    <w:rsid w:val="0038377D"/>
   </w:style>
   <w:style w:type="character" w:customStyle="1" w:styleId="WW8Num16z7">
     <w:name w:val="WW8Num16z7"/>
+    <w:rsid w:val="0038377D"/>
   </w:style>
   <w:style w:type="character" w:customStyle="1" w:styleId="WW8Num16z8">
     <w:name w:val="WW8Num16z8"/>
+    <w:rsid w:val="0038377D"/>
   </w:style>
   <w:style w:type="character" w:customStyle="1" w:styleId="WW8Num17z0">
     <w:name w:val="WW8Num17z0"/>
+    <w:rsid w:val="0038377D"/>
     <w:rPr>
       <w:rFonts w:ascii="Times New Roman" w:eastAsia="Times New Roman" w:hAnsi="Times New Roman" w:cs="Times New Roman"/>
     </w:rPr>
   </w:style>
   <w:style w:type="character" w:customStyle="1" w:styleId="WW8Num17z1">
     <w:name w:val="WW8Num17z1"/>
+    <w:rsid w:val="0038377D"/>
     <w:rPr>
       <w:sz w:val="20"/>
       <w:szCs w:val="20"/>
@@ -46611,24 +46666,28 @@
   </w:style>
   <w:style w:type="character" w:customStyle="1" w:styleId="WW8Num17z2">
     <w:name w:val="WW8Num17z2"/>
+    <w:rsid w:val="0038377D"/>
     <w:rPr>
       <w:rFonts w:ascii="Wingdings" w:hAnsi="Wingdings" w:cs="Wingdings"/>
     </w:rPr>
   </w:style>
   <w:style w:type="character" w:customStyle="1" w:styleId="WW8Num17z3">
     <w:name w:val="WW8Num17z3"/>
+    <w:rsid w:val="0038377D"/>
     <w:rPr>
       <w:rFonts w:ascii="Symbol" w:hAnsi="Symbol" w:cs="Symbol"/>
     </w:rPr>
   </w:style>
   <w:style w:type="character" w:customStyle="1" w:styleId="WW8Num17z4">
     <w:name w:val="WW8Num17z4"/>
+    <w:rsid w:val="0038377D"/>
     <w:rPr>
       <w:rFonts w:ascii="Courier New" w:hAnsi="Courier New" w:cs="Courier New"/>
     </w:rPr>
   </w:style>
   <w:style w:type="character" w:customStyle="1" w:styleId="WW8Num18z0">
     <w:name w:val="WW8Num18z0"/>
+    <w:rsid w:val="0038377D"/>
     <w:rPr>
       <w:rFonts w:ascii="Times New Roman" w:eastAsia="Times New Roman" w:hAnsi="Times New Roman" w:cs="Times New Roman"/>
       <w:sz w:val="20"/>
@@ -46637,6 +46696,7 @@
   </w:style>
   <w:style w:type="character" w:customStyle="1" w:styleId="WW8Num18z1">
     <w:name w:val="WW8Num18z1"/>
+    <w:rsid w:val="0038377D"/>
     <w:rPr>
       <w:sz w:val="20"/>
       <w:szCs w:val="20"/>
@@ -46644,300 +46704,374 @@
   </w:style>
   <w:style w:type="character" w:customStyle="1" w:styleId="WW8Num18z2">
     <w:name w:val="WW8Num18z2"/>
+    <w:rsid w:val="0038377D"/>
     <w:rPr>
       <w:rFonts w:ascii="Wingdings" w:hAnsi="Wingdings" w:cs="Wingdings"/>
     </w:rPr>
   </w:style>
   <w:style w:type="character" w:customStyle="1" w:styleId="WW8Num18z3">
     <w:name w:val="WW8Num18z3"/>
+    <w:rsid w:val="0038377D"/>
     <w:rPr>
       <w:rFonts w:ascii="Symbol" w:hAnsi="Symbol" w:cs="Symbol"/>
     </w:rPr>
   </w:style>
   <w:style w:type="character" w:customStyle="1" w:styleId="WW8Num18z4">
     <w:name w:val="WW8Num18z4"/>
+    <w:rsid w:val="0038377D"/>
     <w:rPr>
       <w:rFonts w:ascii="Courier New" w:hAnsi="Courier New" w:cs="Courier New"/>
     </w:rPr>
   </w:style>
   <w:style w:type="character" w:customStyle="1" w:styleId="WW8Num19z0">
     <w:name w:val="WW8Num19z0"/>
+    <w:rsid w:val="0038377D"/>
   </w:style>
   <w:style w:type="character" w:customStyle="1" w:styleId="WW8Num19z1">
     <w:name w:val="WW8Num19z1"/>
+    <w:rsid w:val="0038377D"/>
   </w:style>
   <w:style w:type="character" w:customStyle="1" w:styleId="WW8Num19z2">
     <w:name w:val="WW8Num19z2"/>
+    <w:rsid w:val="0038377D"/>
   </w:style>
   <w:style w:type="character" w:customStyle="1" w:styleId="WW8Num19z3">
     <w:name w:val="WW8Num19z3"/>
+    <w:rsid w:val="0038377D"/>
   </w:style>
   <w:style w:type="character" w:customStyle="1" w:styleId="WW8Num19z4">
     <w:name w:val="WW8Num19z4"/>
+    <w:rsid w:val="0038377D"/>
   </w:style>
   <w:style w:type="character" w:customStyle="1" w:styleId="WW8Num19z5">
     <w:name w:val="WW8Num19z5"/>
+    <w:rsid w:val="0038377D"/>
   </w:style>
   <w:style w:type="character" w:customStyle="1" w:styleId="WW8Num19z6">
     <w:name w:val="WW8Num19z6"/>
+    <w:rsid w:val="0038377D"/>
   </w:style>
   <w:style w:type="character" w:customStyle="1" w:styleId="WW8Num19z7">
     <w:name w:val="WW8Num19z7"/>
+    <w:rsid w:val="0038377D"/>
   </w:style>
   <w:style w:type="character" w:customStyle="1" w:styleId="WW8Num19z8">
     <w:name w:val="WW8Num19z8"/>
+    <w:rsid w:val="0038377D"/>
   </w:style>
   <w:style w:type="character" w:customStyle="1" w:styleId="WW8Num20z0">
     <w:name w:val="WW8Num20z0"/>
+    <w:rsid w:val="0038377D"/>
   </w:style>
   <w:style w:type="character" w:customStyle="1" w:styleId="WW8Num20z1">
     <w:name w:val="WW8Num20z1"/>
+    <w:rsid w:val="0038377D"/>
   </w:style>
   <w:style w:type="character" w:customStyle="1" w:styleId="WW8Num20z2">
     <w:name w:val="WW8Num20z2"/>
+    <w:rsid w:val="0038377D"/>
   </w:style>
   <w:style w:type="character" w:customStyle="1" w:styleId="WW8Num20z3">
     <w:name w:val="WW8Num20z3"/>
+    <w:rsid w:val="0038377D"/>
   </w:style>
   <w:style w:type="character" w:customStyle="1" w:styleId="WW8Num20z4">
     <w:name w:val="WW8Num20z4"/>
+    <w:rsid w:val="0038377D"/>
   </w:style>
   <w:style w:type="character" w:customStyle="1" w:styleId="WW8Num20z5">
     <w:name w:val="WW8Num20z5"/>
+    <w:rsid w:val="0038377D"/>
   </w:style>
   <w:style w:type="character" w:customStyle="1" w:styleId="WW8Num20z6">
     <w:name w:val="WW8Num20z6"/>
+    <w:rsid w:val="0038377D"/>
   </w:style>
   <w:style w:type="character" w:customStyle="1" w:styleId="WW8Num20z7">
     <w:name w:val="WW8Num20z7"/>
+    <w:rsid w:val="0038377D"/>
   </w:style>
   <w:style w:type="character" w:customStyle="1" w:styleId="WW8Num20z8">
     <w:name w:val="WW8Num20z8"/>
+    <w:rsid w:val="0038377D"/>
   </w:style>
   <w:style w:type="character" w:customStyle="1" w:styleId="WW8Num21z0">
     <w:name w:val="WW8Num21z0"/>
+    <w:rsid w:val="0038377D"/>
     <w:rPr>
       <w:rFonts w:ascii="Times New Roman" w:eastAsia="Times New Roman" w:hAnsi="Times New Roman" w:cs="Times New Roman"/>
     </w:rPr>
   </w:style>
   <w:style w:type="character" w:customStyle="1" w:styleId="WW8Num21z1">
     <w:name w:val="WW8Num21z1"/>
+    <w:rsid w:val="0038377D"/>
   </w:style>
   <w:style w:type="character" w:customStyle="1" w:styleId="WW8Num21z2">
     <w:name w:val="WW8Num21z2"/>
+    <w:rsid w:val="0038377D"/>
     <w:rPr>
       <w:rFonts w:ascii="Wingdings" w:hAnsi="Wingdings" w:cs="Wingdings"/>
     </w:rPr>
   </w:style>
   <w:style w:type="character" w:customStyle="1" w:styleId="WW8Num21z3">
     <w:name w:val="WW8Num21z3"/>
+    <w:rsid w:val="0038377D"/>
     <w:rPr>
       <w:rFonts w:ascii="Symbol" w:hAnsi="Symbol" w:cs="Symbol"/>
     </w:rPr>
   </w:style>
   <w:style w:type="character" w:customStyle="1" w:styleId="WW8Num21z4">
     <w:name w:val="WW8Num21z4"/>
+    <w:rsid w:val="0038377D"/>
     <w:rPr>
       <w:rFonts w:ascii="Courier New" w:hAnsi="Courier New" w:cs="Courier New"/>
     </w:rPr>
   </w:style>
   <w:style w:type="character" w:customStyle="1" w:styleId="WW8Num22z0">
     <w:name w:val="WW8Num22z0"/>
+    <w:rsid w:val="0038377D"/>
   </w:style>
   <w:style w:type="character" w:customStyle="1" w:styleId="WW8Num22z1">
     <w:name w:val="WW8Num22z1"/>
+    <w:rsid w:val="0038377D"/>
     <w:rPr>
       <w:rFonts w:ascii="Courier New" w:hAnsi="Courier New" w:cs="Courier New"/>
     </w:rPr>
   </w:style>
   <w:style w:type="character" w:customStyle="1" w:styleId="WW8Num22z2">
     <w:name w:val="WW8Num22z2"/>
+    <w:rsid w:val="0038377D"/>
     <w:rPr>
       <w:rFonts w:ascii="Wingdings" w:hAnsi="Wingdings" w:cs="Wingdings"/>
     </w:rPr>
   </w:style>
   <w:style w:type="character" w:customStyle="1" w:styleId="WW8Num22z3">
     <w:name w:val="WW8Num22z3"/>
+    <w:rsid w:val="0038377D"/>
     <w:rPr>
       <w:rFonts w:ascii="Symbol" w:hAnsi="Symbol" w:cs="Symbol"/>
     </w:rPr>
   </w:style>
   <w:style w:type="character" w:customStyle="1" w:styleId="WW8Num23z0">
     <w:name w:val="WW8Num23z0"/>
+    <w:rsid w:val="0038377D"/>
   </w:style>
   <w:style w:type="character" w:customStyle="1" w:styleId="WW8Num23z1">
     <w:name w:val="WW8Num23z1"/>
+    <w:rsid w:val="0038377D"/>
   </w:style>
   <w:style w:type="character" w:customStyle="1" w:styleId="WW8Num23z2">
     <w:name w:val="WW8Num23z2"/>
+    <w:rsid w:val="0038377D"/>
   </w:style>
   <w:style w:type="character" w:customStyle="1" w:styleId="WW8Num23z3">
     <w:name w:val="WW8Num23z3"/>
+    <w:rsid w:val="0038377D"/>
   </w:style>
   <w:style w:type="character" w:customStyle="1" w:styleId="WW8Num23z4">
     <w:name w:val="WW8Num23z4"/>
+    <w:rsid w:val="0038377D"/>
   </w:style>
   <w:style w:type="character" w:customStyle="1" w:styleId="WW8Num23z5">
     <w:name w:val="WW8Num23z5"/>
+    <w:rsid w:val="0038377D"/>
   </w:style>
   <w:style w:type="character" w:customStyle="1" w:styleId="WW8Num23z6">
     <w:name w:val="WW8Num23z6"/>
+    <w:rsid w:val="0038377D"/>
   </w:style>
   <w:style w:type="character" w:customStyle="1" w:styleId="WW8Num23z7">
     <w:name w:val="WW8Num23z7"/>
+    <w:rsid w:val="0038377D"/>
   </w:style>
   <w:style w:type="character" w:customStyle="1" w:styleId="WW8Num23z8">
     <w:name w:val="WW8Num23z8"/>
+    <w:rsid w:val="0038377D"/>
   </w:style>
   <w:style w:type="character" w:customStyle="1" w:styleId="WW8Num24z0">
     <w:name w:val="WW8Num24z0"/>
+    <w:rsid w:val="0038377D"/>
     <w:rPr>
       <w:rFonts w:ascii="Times New Roman" w:eastAsia="Times New Roman" w:hAnsi="Times New Roman" w:cs="Times New Roman"/>
     </w:rPr>
   </w:style>
   <w:style w:type="character" w:customStyle="1" w:styleId="WW8Num24z1">
     <w:name w:val="WW8Num24z1"/>
+    <w:rsid w:val="0038377D"/>
   </w:style>
   <w:style w:type="character" w:customStyle="1" w:styleId="WW8Num24z2">
     <w:name w:val="WW8Num24z2"/>
+    <w:rsid w:val="0038377D"/>
     <w:rPr>
       <w:rFonts w:ascii="Wingdings" w:hAnsi="Wingdings" w:cs="Wingdings"/>
     </w:rPr>
   </w:style>
   <w:style w:type="character" w:customStyle="1" w:styleId="WW8Num24z3">
     <w:name w:val="WW8Num24z3"/>
+    <w:rsid w:val="0038377D"/>
     <w:rPr>
       <w:rFonts w:ascii="Symbol" w:hAnsi="Symbol" w:cs="Symbol"/>
     </w:rPr>
   </w:style>
   <w:style w:type="character" w:customStyle="1" w:styleId="WW8Num24z4">
     <w:name w:val="WW8Num24z4"/>
+    <w:rsid w:val="0038377D"/>
     <w:rPr>
       <w:rFonts w:ascii="Courier New" w:hAnsi="Courier New" w:cs="Courier New"/>
     </w:rPr>
   </w:style>
   <w:style w:type="character" w:customStyle="1" w:styleId="WW8Num25z0">
     <w:name w:val="WW8Num25z0"/>
+    <w:rsid w:val="0038377D"/>
   </w:style>
   <w:style w:type="character" w:customStyle="1" w:styleId="WW8Num25z1">
     <w:name w:val="WW8Num25z1"/>
+    <w:rsid w:val="0038377D"/>
   </w:style>
   <w:style w:type="character" w:customStyle="1" w:styleId="WW8Num25z2">
     <w:name w:val="WW8Num25z2"/>
+    <w:rsid w:val="0038377D"/>
   </w:style>
   <w:style w:type="character" w:customStyle="1" w:styleId="WW8Num25z3">
     <w:name w:val="WW8Num25z3"/>
+    <w:rsid w:val="0038377D"/>
   </w:style>
   <w:style w:type="character" w:customStyle="1" w:styleId="WW8Num25z4">
     <w:name w:val="WW8Num25z4"/>
+    <w:rsid w:val="0038377D"/>
   </w:style>
   <w:style w:type="character" w:customStyle="1" w:styleId="WW8Num25z5">
     <w:name w:val="WW8Num25z5"/>
+    <w:rsid w:val="0038377D"/>
   </w:style>
   <w:style w:type="character" w:customStyle="1" w:styleId="WW8Num25z6">
     <w:name w:val="WW8Num25z6"/>
+    <w:rsid w:val="0038377D"/>
   </w:style>
   <w:style w:type="character" w:customStyle="1" w:styleId="WW8Num25z7">
     <w:name w:val="WW8Num25z7"/>
+    <w:rsid w:val="0038377D"/>
   </w:style>
   <w:style w:type="character" w:customStyle="1" w:styleId="WW8Num25z8">
     <w:name w:val="WW8Num25z8"/>
+    <w:rsid w:val="0038377D"/>
   </w:style>
   <w:style w:type="character" w:customStyle="1" w:styleId="WW8Num26z0">
     <w:name w:val="WW8Num26z0"/>
+    <w:rsid w:val="0038377D"/>
   </w:style>
   <w:style w:type="character" w:customStyle="1" w:styleId="WW8Num26z1">
     <w:name w:val="WW8Num26z1"/>
+    <w:rsid w:val="0038377D"/>
   </w:style>
   <w:style w:type="character" w:customStyle="1" w:styleId="WW8Num26z2">
     <w:name w:val="WW8Num26z2"/>
+    <w:rsid w:val="0038377D"/>
   </w:style>
   <w:style w:type="character" w:customStyle="1" w:styleId="WW8Num26z3">
     <w:name w:val="WW8Num26z3"/>
+    <w:rsid w:val="0038377D"/>
   </w:style>
   <w:style w:type="character" w:customStyle="1" w:styleId="WW8Num26z4">
     <w:name w:val="WW8Num26z4"/>
+    <w:rsid w:val="0038377D"/>
   </w:style>
   <w:style w:type="character" w:customStyle="1" w:styleId="WW8Num26z5">
     <w:name w:val="WW8Num26z5"/>
+    <w:rsid w:val="0038377D"/>
   </w:style>
   <w:style w:type="character" w:customStyle="1" w:styleId="WW8Num26z6">
     <w:name w:val="WW8Num26z6"/>
+    <w:rsid w:val="0038377D"/>
   </w:style>
   <w:style w:type="character" w:customStyle="1" w:styleId="WW8Num26z7">
     <w:name w:val="WW8Num26z7"/>
+    <w:rsid w:val="0038377D"/>
   </w:style>
   <w:style w:type="character" w:customStyle="1" w:styleId="WW8Num26z8">
     <w:name w:val="WW8Num26z8"/>
+    <w:rsid w:val="0038377D"/>
   </w:style>
   <w:style w:type="character" w:customStyle="1" w:styleId="WW8Num27z0">
     <w:name w:val="WW8Num27z0"/>
+    <w:rsid w:val="0038377D"/>
     <w:rPr>
       <w:rFonts w:ascii="Times New Roman" w:eastAsia="Times New Roman" w:hAnsi="Times New Roman" w:cs="Times New Roman"/>
     </w:rPr>
   </w:style>
   <w:style w:type="character" w:customStyle="1" w:styleId="WW8Num27z1">
     <w:name w:val="WW8Num27z1"/>
+    <w:rsid w:val="0038377D"/>
     <w:rPr>
       <w:rFonts w:ascii="Courier New" w:hAnsi="Courier New" w:cs="Courier New"/>
     </w:rPr>
   </w:style>
   <w:style w:type="character" w:customStyle="1" w:styleId="WW8Num27z2">
     <w:name w:val="WW8Num27z2"/>
+    <w:rsid w:val="0038377D"/>
     <w:rPr>
       <w:rFonts w:ascii="Wingdings" w:hAnsi="Wingdings" w:cs="Wingdings"/>
     </w:rPr>
   </w:style>
   <w:style w:type="character" w:customStyle="1" w:styleId="WW8Num27z3">
     <w:name w:val="WW8Num27z3"/>
+    <w:rsid w:val="0038377D"/>
     <w:rPr>
       <w:rFonts w:ascii="Symbol" w:hAnsi="Symbol" w:cs="Symbol"/>
     </w:rPr>
   </w:style>
   <w:style w:type="character" w:customStyle="1" w:styleId="WW8Num28z0">
     <w:name w:val="WW8Num28z0"/>
+    <w:rsid w:val="0038377D"/>
     <w:rPr>
       <w:rFonts w:ascii="Wingdings" w:hAnsi="Wingdings" w:cs="Wingdings"/>
     </w:rPr>
   </w:style>
   <w:style w:type="character" w:customStyle="1" w:styleId="WW8Num28z1">
     <w:name w:val="WW8Num28z1"/>
+    <w:rsid w:val="0038377D"/>
     <w:rPr>
       <w:rFonts w:ascii="Courier New" w:hAnsi="Courier New" w:cs="Courier New"/>
     </w:rPr>
   </w:style>
   <w:style w:type="character" w:customStyle="1" w:styleId="WW8Num28z3">
     <w:name w:val="WW8Num28z3"/>
+    <w:rsid w:val="0038377D"/>
     <w:rPr>
       <w:rFonts w:ascii="Symbol" w:hAnsi="Symbol" w:cs="Symbol"/>
     </w:rPr>
   </w:style>
   <w:style w:type="character" w:customStyle="1" w:styleId="WW8Num29z0">
     <w:name w:val="WW8Num29z0"/>
+    <w:rsid w:val="0038377D"/>
     <w:rPr>
       <w:rFonts w:ascii="Times New Roman" w:eastAsia="Times New Roman" w:hAnsi="Times New Roman" w:cs="Times New Roman"/>
     </w:rPr>
   </w:style>
   <w:style w:type="character" w:customStyle="1" w:styleId="WW8Num29z1">
     <w:name w:val="WW8Num29z1"/>
+    <w:rsid w:val="0038377D"/>
     <w:rPr>
       <w:rFonts w:ascii="Courier New" w:hAnsi="Courier New" w:cs="Courier New"/>
     </w:rPr>
   </w:style>
   <w:style w:type="character" w:customStyle="1" w:styleId="WW8Num29z2">
     <w:name w:val="WW8Num29z2"/>
+    <w:rsid w:val="0038377D"/>
     <w:rPr>
       <w:rFonts w:ascii="Wingdings" w:hAnsi="Wingdings" w:cs="Wingdings"/>
     </w:rPr>
   </w:style>
   <w:style w:type="character" w:customStyle="1" w:styleId="WW8Num29z3">
     <w:name w:val="WW8Num29z3"/>
+    <w:rsid w:val="0038377D"/>
     <w:rPr>
       <w:rFonts w:ascii="Symbol" w:hAnsi="Symbol" w:cs="Symbol"/>
     </w:rPr>
   </w:style>
   <w:style w:type="character" w:customStyle="1" w:styleId="WW8Num30z0">
     <w:name w:val="WW8Num30z0"/>
+    <w:rsid w:val="0038377D"/>
     <w:rPr>
       <w:sz w:val="20"/>
       <w:szCs w:val="20"/>
@@ -46945,184 +47079,237 @@
   </w:style>
   <w:style w:type="character" w:customStyle="1" w:styleId="WW8Num30z1">
     <w:name w:val="WW8Num30z1"/>
+    <w:rsid w:val="0038377D"/>
   </w:style>
   <w:style w:type="character" w:customStyle="1" w:styleId="WW8Num30z2">
     <w:name w:val="WW8Num30z2"/>
+    <w:rsid w:val="0038377D"/>
   </w:style>
   <w:style w:type="character" w:customStyle="1" w:styleId="WW8Num30z3">
     <w:name w:val="WW8Num30z3"/>
+    <w:rsid w:val="0038377D"/>
   </w:style>
   <w:style w:type="character" w:customStyle="1" w:styleId="WW8Num30z4">
     <w:name w:val="WW8Num30z4"/>
+    <w:rsid w:val="0038377D"/>
   </w:style>
   <w:style w:type="character" w:customStyle="1" w:styleId="WW8Num30z5">
     <w:name w:val="WW8Num30z5"/>
+    <w:rsid w:val="0038377D"/>
   </w:style>
   <w:style w:type="character" w:customStyle="1" w:styleId="WW8Num30z6">
     <w:name w:val="WW8Num30z6"/>
+    <w:rsid w:val="0038377D"/>
   </w:style>
   <w:style w:type="character" w:customStyle="1" w:styleId="WW8Num30z7">
     <w:name w:val="WW8Num30z7"/>
+    <w:rsid w:val="0038377D"/>
   </w:style>
   <w:style w:type="character" w:customStyle="1" w:styleId="WW8Num30z8">
     <w:name w:val="WW8Num30z8"/>
+    <w:rsid w:val="0038377D"/>
   </w:style>
   <w:style w:type="character" w:customStyle="1" w:styleId="WW8Num31z0">
     <w:name w:val="WW8Num31z0"/>
+    <w:rsid w:val="0038377D"/>
     <w:rPr>
       <w:rFonts w:ascii="Wingdings" w:hAnsi="Wingdings" w:cs="Wingdings"/>
     </w:rPr>
   </w:style>
   <w:style w:type="character" w:customStyle="1" w:styleId="WW8Num31z1">
     <w:name w:val="WW8Num31z1"/>
+    <w:rsid w:val="0038377D"/>
     <w:rPr>
       <w:rFonts w:ascii="Courier New" w:hAnsi="Courier New" w:cs="Courier New"/>
     </w:rPr>
   </w:style>
   <w:style w:type="character" w:customStyle="1" w:styleId="WW8Num31z3">
     <w:name w:val="WW8Num31z3"/>
+    <w:rsid w:val="0038377D"/>
     <w:rPr>
       <w:rFonts w:ascii="Symbol" w:hAnsi="Symbol" w:cs="Symbol"/>
     </w:rPr>
   </w:style>
   <w:style w:type="character" w:customStyle="1" w:styleId="WW8Num32z0">
     <w:name w:val="WW8Num32z0"/>
+    <w:rsid w:val="0038377D"/>
     <w:rPr>
       <w:rFonts w:ascii="Times New Roman" w:eastAsia="Times New Roman" w:hAnsi="Times New Roman" w:cs="Times New Roman"/>
     </w:rPr>
   </w:style>
   <w:style w:type="character" w:customStyle="1" w:styleId="WW8Num32z1">
     <w:name w:val="WW8Num32z1"/>
+    <w:rsid w:val="0038377D"/>
     <w:rPr>
       <w:rFonts w:ascii="Courier New" w:hAnsi="Courier New" w:cs="Courier New"/>
     </w:rPr>
   </w:style>
   <w:style w:type="character" w:customStyle="1" w:styleId="WW8Num32z2">
     <w:name w:val="WW8Num32z2"/>
+    <w:rsid w:val="0038377D"/>
     <w:rPr>
       <w:rFonts w:ascii="Wingdings" w:hAnsi="Wingdings" w:cs="Wingdings"/>
     </w:rPr>
   </w:style>
   <w:style w:type="character" w:customStyle="1" w:styleId="WW8Num32z3">
     <w:name w:val="WW8Num32z3"/>
+    <w:rsid w:val="0038377D"/>
     <w:rPr>
       <w:rFonts w:ascii="Symbol" w:hAnsi="Symbol" w:cs="Symbol"/>
     </w:rPr>
   </w:style>
   <w:style w:type="character" w:customStyle="1" w:styleId="WW8Num33z0">
     <w:name w:val="WW8Num33z0"/>
+    <w:rsid w:val="0038377D"/>
   </w:style>
   <w:style w:type="character" w:customStyle="1" w:styleId="WW8Num33z1">
     <w:name w:val="WW8Num33z1"/>
+    <w:rsid w:val="0038377D"/>
   </w:style>
   <w:style w:type="character" w:customStyle="1" w:styleId="WW8Num33z2">
     <w:name w:val="WW8Num33z2"/>
+    <w:rsid w:val="0038377D"/>
   </w:style>
   <w:style w:type="character" w:customStyle="1" w:styleId="WW8Num33z3">
     <w:name w:val="WW8Num33z3"/>
+    <w:rsid w:val="0038377D"/>
   </w:style>
   <w:style w:type="character" w:customStyle="1" w:styleId="WW8Num33z4">
     <w:name w:val="WW8Num33z4"/>
+    <w:rsid w:val="0038377D"/>
   </w:style>
   <w:style w:type="character" w:customStyle="1" w:styleId="WW8Num33z5">
     <w:name w:val="WW8Num33z5"/>
+    <w:rsid w:val="0038377D"/>
   </w:style>
   <w:style w:type="character" w:customStyle="1" w:styleId="WW8Num33z6">
     <w:name w:val="WW8Num33z6"/>
+    <w:rsid w:val="0038377D"/>
   </w:style>
   <w:style w:type="character" w:customStyle="1" w:styleId="WW8Num33z7">
     <w:name w:val="WW8Num33z7"/>
+    <w:rsid w:val="0038377D"/>
   </w:style>
   <w:style w:type="character" w:customStyle="1" w:styleId="WW8Num33z8">
     <w:name w:val="WW8Num33z8"/>
+    <w:rsid w:val="0038377D"/>
   </w:style>
   <w:style w:type="character" w:customStyle="1" w:styleId="WW8Num34z0">
     <w:name w:val="WW8Num34z0"/>
+    <w:rsid w:val="0038377D"/>
   </w:style>
   <w:style w:type="character" w:customStyle="1" w:styleId="WW8Num34z1">
     <w:name w:val="WW8Num34z1"/>
+    <w:rsid w:val="0038377D"/>
   </w:style>
   <w:style w:type="character" w:customStyle="1" w:styleId="WW8Num34z2">
     <w:name w:val="WW8Num34z2"/>
+    <w:rsid w:val="0038377D"/>
   </w:style>
   <w:style w:type="character" w:customStyle="1" w:styleId="WW8Num34z3">
     <w:name w:val="WW8Num34z3"/>
+    <w:rsid w:val="0038377D"/>
   </w:style>
   <w:style w:type="character" w:customStyle="1" w:styleId="WW8Num34z4">
     <w:name w:val="WW8Num34z4"/>
+    <w:rsid w:val="0038377D"/>
   </w:style>
   <w:style w:type="character" w:customStyle="1" w:styleId="WW8Num34z5">
     <w:name w:val="WW8Num34z5"/>
+    <w:rsid w:val="0038377D"/>
   </w:style>
   <w:style w:type="character" w:customStyle="1" w:styleId="WW8Num34z6">
     <w:name w:val="WW8Num34z6"/>
+    <w:rsid w:val="0038377D"/>
   </w:style>
   <w:style w:type="character" w:customStyle="1" w:styleId="WW8Num34z7">
     <w:name w:val="WW8Num34z7"/>
+    <w:rsid w:val="0038377D"/>
   </w:style>
   <w:style w:type="character" w:customStyle="1" w:styleId="WW8Num34z8">
     <w:name w:val="WW8Num34z8"/>
+    <w:rsid w:val="0038377D"/>
   </w:style>
   <w:style w:type="character" w:customStyle="1" w:styleId="WW8Num35z0">
     <w:name w:val="WW8Num35z0"/>
+    <w:rsid w:val="0038377D"/>
   </w:style>
   <w:style w:type="character" w:customStyle="1" w:styleId="WW8Num35z1">
     <w:name w:val="WW8Num35z1"/>
+    <w:rsid w:val="0038377D"/>
   </w:style>
   <w:style w:type="character" w:customStyle="1" w:styleId="WW8Num35z2">
     <w:name w:val="WW8Num35z2"/>
+    <w:rsid w:val="0038377D"/>
   </w:style>
   <w:style w:type="character" w:customStyle="1" w:styleId="WW8Num35z3">
     <w:name w:val="WW8Num35z3"/>
+    <w:rsid w:val="0038377D"/>
   </w:style>
   <w:style w:type="character" w:customStyle="1" w:styleId="WW8Num35z4">
     <w:name w:val="WW8Num35z4"/>
+    <w:rsid w:val="0038377D"/>
   </w:style>
   <w:style w:type="character" w:customStyle="1" w:styleId="WW8Num35z5">
     <w:name w:val="WW8Num35z5"/>
+    <w:rsid w:val="0038377D"/>
   </w:style>
   <w:style w:type="character" w:customStyle="1" w:styleId="WW8Num35z6">
     <w:name w:val="WW8Num35z6"/>
+    <w:rsid w:val="0038377D"/>
   </w:style>
   <w:style w:type="character" w:customStyle="1" w:styleId="WW8Num35z7">
     <w:name w:val="WW8Num35z7"/>
+    <w:rsid w:val="0038377D"/>
   </w:style>
   <w:style w:type="character" w:customStyle="1" w:styleId="WW8Num35z8">
     <w:name w:val="WW8Num35z8"/>
+    <w:rsid w:val="0038377D"/>
   </w:style>
   <w:style w:type="character" w:customStyle="1" w:styleId="WW8Num36z0">
     <w:name w:val="WW8Num36z0"/>
+    <w:rsid w:val="0038377D"/>
   </w:style>
   <w:style w:type="character" w:customStyle="1" w:styleId="WW8Num36z1">
     <w:name w:val="WW8Num36z1"/>
+    <w:rsid w:val="0038377D"/>
   </w:style>
   <w:style w:type="character" w:customStyle="1" w:styleId="WW8Num36z2">
     <w:name w:val="WW8Num36z2"/>
+    <w:rsid w:val="0038377D"/>
   </w:style>
   <w:style w:type="character" w:customStyle="1" w:styleId="WW8Num36z3">
     <w:name w:val="WW8Num36z3"/>
+    <w:rsid w:val="0038377D"/>
   </w:style>
   <w:style w:type="character" w:customStyle="1" w:styleId="WW8Num36z4">
     <w:name w:val="WW8Num36z4"/>
+    <w:rsid w:val="0038377D"/>
   </w:style>
   <w:style w:type="character" w:customStyle="1" w:styleId="WW8Num36z5">
     <w:name w:val="WW8Num36z5"/>
+    <w:rsid w:val="0038377D"/>
   </w:style>
   <w:style w:type="character" w:customStyle="1" w:styleId="WW8Num36z6">
     <w:name w:val="WW8Num36z6"/>
+    <w:rsid w:val="0038377D"/>
   </w:style>
   <w:style w:type="character" w:customStyle="1" w:styleId="WW8Num36z7">
     <w:name w:val="WW8Num36z7"/>
+    <w:rsid w:val="0038377D"/>
   </w:style>
   <w:style w:type="character" w:customStyle="1" w:styleId="WW8Num36z8">
     <w:name w:val="WW8Num36z8"/>
+    <w:rsid w:val="0038377D"/>
   </w:style>
   <w:style w:type="character" w:customStyle="1" w:styleId="Absatz-Standardschriftart1">
     <w:name w:val="Absatz-Standardschriftart1"/>
+    <w:rsid w:val="0038377D"/>
   </w:style>
   <w:style w:type="character" w:customStyle="1" w:styleId="Kommentarzeichen1">
     <w:name w:val="Kommentarzeichen1"/>
     <w:basedOn w:val="Absatz-Standardschriftart1"/>
+    <w:rsid w:val="0038377D"/>
     <w:rPr>
       <w:sz w:val="16"/>
       <w:szCs w:val="16"/>
@@ -47131,6 +47318,7 @@
   <w:style w:type="character" w:customStyle="1" w:styleId="BeschriftungZchn">
     <w:name w:val="Beschriftung Zchn"/>
     <w:basedOn w:val="Absatz-Standardschriftart1"/>
+    <w:rsid w:val="0038377D"/>
     <w:rPr>
       <w:rFonts w:ascii="Arial" w:hAnsi="Arial" w:cs="Arial"/>
       <w:b/>
@@ -47141,6 +47329,7 @@
   <w:style w:type="character" w:customStyle="1" w:styleId="FormatvorlageBeschriftungArialNichtFettChar">
     <w:name w:val="Formatvorlage Beschriftung + Arial Nicht Fett Char"/>
     <w:basedOn w:val="BeschriftungZchn"/>
+    <w:rsid w:val="0038377D"/>
     <w:rPr>
       <w:rFonts w:ascii="Arial" w:hAnsi="Arial" w:cs="Arial"/>
     </w:rPr>
@@ -47148,6 +47337,7 @@
   <w:style w:type="character" w:customStyle="1" w:styleId="FormatvorlageBeschriftungNichtFettChar">
     <w:name w:val="Formatvorlage Beschriftung + Nicht Fett Char"/>
     <w:basedOn w:val="BeschriftungZchn"/>
+    <w:rsid w:val="0038377D"/>
     <w:rPr>
       <w:rFonts w:ascii="Arial" w:hAnsi="Arial" w:cs="Arial"/>
     </w:rPr>
@@ -47155,10 +47345,12 @@
   <w:style w:type="character" w:styleId="Seitenzahl">
     <w:name w:val="page number"/>
     <w:basedOn w:val="Absatz-Standardschriftart1"/>
+    <w:rsid w:val="0038377D"/>
   </w:style>
   <w:style w:type="character" w:customStyle="1" w:styleId="FormatvorlageFormatvorlageBeschriftungNichtFettChar">
     <w:name w:val="Formatvorlage Formatvorlage Beschriftung + Nicht Fett + Char"/>
     <w:basedOn w:val="FormatvorlageBeschriftungNichtFettChar"/>
+    <w:rsid w:val="0038377D"/>
     <w:rPr>
       <w:sz w:val="22"/>
       <w:szCs w:val="24"/>
@@ -47167,6 +47359,7 @@
   <w:style w:type="character" w:styleId="Hyperlink">
     <w:name w:val="Hyperlink"/>
     <w:basedOn w:val="Absatz-Standardschriftart1"/>
+    <w:rsid w:val="0038377D"/>
     <w:rPr>
       <w:color w:val="0000FF"/>
       <w:u w:val="single"/>
@@ -47175,6 +47368,7 @@
   <w:style w:type="character" w:customStyle="1" w:styleId="FormatvorlageBeschriftungArialNichtFettCharChar">
     <w:name w:val="Formatvorlage Beschriftung + Arial Nicht Fett Char Char"/>
     <w:basedOn w:val="BeschriftungZchn"/>
+    <w:rsid w:val="0038377D"/>
     <w:rPr>
       <w:rFonts w:ascii="Arial" w:hAnsi="Arial" w:cs="Arial"/>
     </w:rPr>
@@ -47182,6 +47376,7 @@
   <w:style w:type="character" w:customStyle="1" w:styleId="Formatvorlage12ptFett">
     <w:name w:val="Formatvorlage 12 pt Fett"/>
     <w:basedOn w:val="Absatz-Standardschriftart1"/>
+    <w:rsid w:val="0038377D"/>
     <w:rPr>
       <w:b/>
       <w:bCs/>
@@ -47191,6 +47386,7 @@
   <w:style w:type="character" w:styleId="BesuchterHyperlink">
     <w:name w:val="FollowedHyperlink"/>
     <w:basedOn w:val="Absatz-Standardschriftart1"/>
+    <w:rsid w:val="0038377D"/>
     <w:rPr>
       <w:color w:val="800080"/>
       <w:u w:val="single"/>
@@ -47198,11 +47394,13 @@
   </w:style>
   <w:style w:type="character" w:customStyle="1" w:styleId="Verzeichnissprung">
     <w:name w:val="Verzeichnissprung"/>
+    <w:rsid w:val="0038377D"/>
   </w:style>
   <w:style w:type="paragraph" w:customStyle="1" w:styleId="berschrift">
     <w:name w:val="Überschrift"/>
     <w:basedOn w:val="Standard"/>
     <w:next w:val="Textkrper"/>
+    <w:rsid w:val="0038377D"/>
     <w:pPr>
       <w:spacing w:before="240" w:after="60"/>
       <w:jc w:val="center"/>
@@ -47219,6 +47417,7 @@
   <w:style w:type="paragraph" w:styleId="Textkrper">
     <w:name w:val="Body Text"/>
     <w:basedOn w:val="Standard"/>
+    <w:rsid w:val="0038377D"/>
     <w:pPr>
       <w:autoSpaceDE w:val="0"/>
       <w:spacing w:line="240" w:lineRule="auto"/>
@@ -47232,6 +47431,7 @@
   <w:style w:type="paragraph" w:styleId="Liste">
     <w:name w:val="List"/>
     <w:basedOn w:val="Textkrper"/>
+    <w:rsid w:val="0038377D"/>
     <w:rPr>
       <w:rFonts w:cs="Lohit Hindi"/>
     </w:rPr>
@@ -47241,6 +47441,7 @@
     <w:basedOn w:val="Standard"/>
     <w:next w:val="Standard"/>
     <w:qFormat/>
+    <w:rsid w:val="0038377D"/>
     <w:pPr>
       <w:spacing w:before="120" w:after="120"/>
     </w:pPr>
@@ -47255,6 +47456,7 @@
   <w:style w:type="paragraph" w:customStyle="1" w:styleId="Verzeichnis">
     <w:name w:val="Verzeichnis"/>
     <w:basedOn w:val="Standard"/>
+    <w:rsid w:val="0038377D"/>
     <w:pPr>
       <w:suppressLineNumbers/>
     </w:pPr>
@@ -47265,6 +47467,7 @@
   <w:style w:type="paragraph" w:customStyle="1" w:styleId="Kommentartext1">
     <w:name w:val="Kommentartext1"/>
     <w:basedOn w:val="Standard"/>
+    <w:rsid w:val="0038377D"/>
     <w:rPr>
       <w:sz w:val="20"/>
       <w:szCs w:val="20"/>
@@ -47274,6 +47477,7 @@
     <w:name w:val="annotation subject"/>
     <w:basedOn w:val="Kommentartext1"/>
     <w:next w:val="Kommentartext1"/>
+    <w:rsid w:val="0038377D"/>
     <w:rPr>
       <w:b/>
       <w:bCs/>
@@ -47282,6 +47486,7 @@
   <w:style w:type="paragraph" w:styleId="Sprechblasentext">
     <w:name w:val="Balloon Text"/>
     <w:basedOn w:val="Standard"/>
+    <w:rsid w:val="0038377D"/>
     <w:rPr>
       <w:rFonts w:ascii="Tahoma" w:hAnsi="Tahoma" w:cs="Tahoma"/>
       <w:sz w:val="16"/>
@@ -47291,6 +47496,7 @@
   <w:style w:type="paragraph" w:customStyle="1" w:styleId="Formatvorlage1">
     <w:name w:val="Formatvorlage1"/>
     <w:basedOn w:val="berschrift1"/>
+    <w:rsid w:val="0038377D"/>
     <w:pPr>
       <w:numPr>
         <w:numId w:val="0"/>
@@ -47304,6 +47510,7 @@
   <w:style w:type="paragraph" w:styleId="StandardWeb">
     <w:name w:val="Normal (Web)"/>
     <w:basedOn w:val="Standard"/>
+    <w:rsid w:val="0038377D"/>
     <w:pPr>
       <w:spacing w:before="280" w:after="280"/>
     </w:pPr>
@@ -47315,6 +47522,7 @@
   <w:style w:type="paragraph" w:customStyle="1" w:styleId="FormatvorlageBeschriftungArialNichtFett">
     <w:name w:val="Formatvorlage Beschriftung + Arial Nicht Fett"/>
     <w:basedOn w:val="Beschriftung"/>
+    <w:rsid w:val="0038377D"/>
     <w:rPr>
       <w:b w:val="0"/>
       <w:bCs w:val="0"/>
@@ -47323,6 +47531,7 @@
   <w:style w:type="paragraph" w:customStyle="1" w:styleId="FormatvorlageBeschriftungNichtFett">
     <w:name w:val="Formatvorlage Beschriftung + Nicht Fett"/>
     <w:basedOn w:val="Beschriftung"/>
+    <w:rsid w:val="0038377D"/>
     <w:rPr>
       <w:b w:val="0"/>
       <w:bCs w:val="0"/>
@@ -47331,6 +47540,7 @@
   <w:style w:type="paragraph" w:customStyle="1" w:styleId="NurText1">
     <w:name w:val="Nur Text1"/>
     <w:basedOn w:val="Standard"/>
+    <w:rsid w:val="0038377D"/>
     <w:rPr>
       <w:rFonts w:ascii="Courier New" w:hAnsi="Courier New" w:cs="Courier New"/>
       <w:sz w:val="20"/>
@@ -47340,6 +47550,7 @@
   <w:style w:type="paragraph" w:customStyle="1" w:styleId="KleinerAbstand">
     <w:name w:val="Kleiner Abstand"/>
     <w:basedOn w:val="NurText1"/>
+    <w:rsid w:val="0038377D"/>
     <w:pPr>
       <w:spacing w:line="240" w:lineRule="auto"/>
       <w:ind w:left="1582" w:hanging="1582"/>
@@ -47352,6 +47563,7 @@
   <w:style w:type="paragraph" w:styleId="Fuzeile">
     <w:name w:val="footer"/>
     <w:basedOn w:val="Standard"/>
+    <w:rsid w:val="0038377D"/>
     <w:pPr>
       <w:tabs>
         <w:tab w:val="center" w:pos="4536"/>
@@ -47362,6 +47574,7 @@
   <w:style w:type="paragraph" w:customStyle="1" w:styleId="FormatvorlageFormatvorlageBeschriftungNichtFett">
     <w:name w:val="Formatvorlage Formatvorlage Beschriftung + Nicht Fett +"/>
     <w:basedOn w:val="FormatvorlageBeschriftungNichtFett"/>
+    <w:rsid w:val="0038377D"/>
     <w:rPr>
       <w:b/>
       <w:bCs/>
@@ -47373,11 +47586,13 @@
     <w:name w:val="toc 1"/>
     <w:basedOn w:val="Standard"/>
     <w:next w:val="Standard"/>
+    <w:rsid w:val="0038377D"/>
   </w:style>
   <w:style w:type="paragraph" w:styleId="Verzeichnis2">
     <w:name w:val="toc 2"/>
     <w:basedOn w:val="Standard"/>
     <w:next w:val="Standard"/>
+    <w:rsid w:val="0038377D"/>
     <w:pPr>
       <w:ind w:left="220"/>
     </w:pPr>
@@ -47385,6 +47600,7 @@
   <w:style w:type="paragraph" w:customStyle="1" w:styleId="Referencetext">
     <w:name w:val="Reference text"/>
     <w:basedOn w:val="Standard"/>
+    <w:rsid w:val="0038377D"/>
     <w:pPr>
       <w:overflowPunct w:val="0"/>
       <w:autoSpaceDE w:val="0"/>
@@ -47401,6 +47617,7 @@
   <w:style w:type="paragraph" w:customStyle="1" w:styleId="FormatvorlageFormatvorlage1Automatisch">
     <w:name w:val="Formatvorlage Formatvorlage1 + Automatisch"/>
     <w:basedOn w:val="Formatvorlage1"/>
+    <w:rsid w:val="0038377D"/>
     <w:rPr>
       <w:rFonts w:ascii="Times New Roman" w:hAnsi="Times New Roman" w:cs="Times New Roman"/>
       <w:color w:val="auto"/>
@@ -47409,6 +47626,7 @@
   <w:style w:type="paragraph" w:customStyle="1" w:styleId="Formatvorlageberschrift212ptNichtKursiv">
     <w:name w:val="Formatvorlage Überschrift 2 + 12 pt Nicht Kursiv"/>
     <w:basedOn w:val="berschrift2"/>
+    <w:rsid w:val="0038377D"/>
     <w:pPr>
       <w:numPr>
         <w:ilvl w:val="0"/>
@@ -47426,6 +47644,7 @@
   <w:style w:type="paragraph" w:customStyle="1" w:styleId="Formatvorlageberschrift212ptNichtKursivNach6pt">
     <w:name w:val="Formatvorlage Überschrift 2 + 12 pt Nicht Kursiv Nach:  6 pt"/>
     <w:basedOn w:val="berschrift2"/>
+    <w:rsid w:val="0038377D"/>
     <w:pPr>
       <w:numPr>
         <w:ilvl w:val="0"/>
@@ -47445,6 +47664,7 @@
   <w:style w:type="paragraph" w:customStyle="1" w:styleId="Formatvorlage12ptFettNach3pt">
     <w:name w:val="Formatvorlage 12 pt Fett Nach:  3 pt"/>
     <w:basedOn w:val="Standard"/>
+    <w:rsid w:val="0038377D"/>
     <w:pPr>
       <w:spacing w:after="60"/>
     </w:pPr>
@@ -47457,6 +47677,7 @@
   <w:style w:type="paragraph" w:customStyle="1" w:styleId="Textkrper21">
     <w:name w:val="Textkörper 21"/>
     <w:basedOn w:val="Standard"/>
+    <w:rsid w:val="0038377D"/>
     <w:pPr>
       <w:spacing w:after="120" w:line="480" w:lineRule="auto"/>
     </w:pPr>
@@ -47464,6 +47685,7 @@
   <w:style w:type="paragraph" w:styleId="Verzeichnis3">
     <w:name w:val="toc 3"/>
     <w:basedOn w:val="Verzeichnis"/>
+    <w:rsid w:val="0038377D"/>
     <w:pPr>
       <w:tabs>
         <w:tab w:val="right" w:leader="dot" w:pos="9072"/>
@@ -47474,6 +47696,7 @@
   <w:style w:type="paragraph" w:styleId="Verzeichnis4">
     <w:name w:val="toc 4"/>
     <w:basedOn w:val="Verzeichnis"/>
+    <w:rsid w:val="0038377D"/>
     <w:pPr>
       <w:tabs>
         <w:tab w:val="right" w:leader="dot" w:pos="8789"/>
@@ -47484,6 +47707,7 @@
   <w:style w:type="paragraph" w:styleId="Verzeichnis5">
     <w:name w:val="toc 5"/>
     <w:basedOn w:val="Verzeichnis"/>
+    <w:rsid w:val="0038377D"/>
     <w:pPr>
       <w:tabs>
         <w:tab w:val="right" w:leader="dot" w:pos="8506"/>
@@ -47494,6 +47718,7 @@
   <w:style w:type="paragraph" w:styleId="Verzeichnis6">
     <w:name w:val="toc 6"/>
     <w:basedOn w:val="Verzeichnis"/>
+    <w:rsid w:val="0038377D"/>
     <w:pPr>
       <w:tabs>
         <w:tab w:val="right" w:leader="dot" w:pos="8223"/>
@@ -47504,6 +47729,7 @@
   <w:style w:type="paragraph" w:styleId="Verzeichnis7">
     <w:name w:val="toc 7"/>
     <w:basedOn w:val="Verzeichnis"/>
+    <w:rsid w:val="0038377D"/>
     <w:pPr>
       <w:tabs>
         <w:tab w:val="right" w:leader="dot" w:pos="7940"/>
@@ -47514,6 +47740,7 @@
   <w:style w:type="paragraph" w:styleId="Verzeichnis8">
     <w:name w:val="toc 8"/>
     <w:basedOn w:val="Verzeichnis"/>
+    <w:rsid w:val="0038377D"/>
     <w:pPr>
       <w:tabs>
         <w:tab w:val="right" w:leader="dot" w:pos="7657"/>
@@ -47524,6 +47751,7 @@
   <w:style w:type="paragraph" w:styleId="Verzeichnis9">
     <w:name w:val="toc 9"/>
     <w:basedOn w:val="Verzeichnis"/>
+    <w:rsid w:val="0038377D"/>
     <w:pPr>
       <w:tabs>
         <w:tab w:val="right" w:leader="dot" w:pos="7374"/>
@@ -47534,6 +47762,7 @@
   <w:style w:type="paragraph" w:customStyle="1" w:styleId="Inhaltsverzeichnis10">
     <w:name w:val="Inhaltsverzeichnis 10"/>
     <w:basedOn w:val="Verzeichnis"/>
+    <w:rsid w:val="0038377D"/>
     <w:pPr>
       <w:tabs>
         <w:tab w:val="right" w:leader="dot" w:pos="7091"/>
@@ -47544,6 +47773,7 @@
   <w:style w:type="paragraph" w:customStyle="1" w:styleId="TabellenInhalt">
     <w:name w:val="Tabellen Inhalt"/>
     <w:basedOn w:val="Standard"/>
+    <w:rsid w:val="0038377D"/>
     <w:pPr>
       <w:suppressLineNumbers/>
     </w:pPr>
@@ -47551,6 +47781,7 @@
   <w:style w:type="paragraph" w:customStyle="1" w:styleId="Tabellenberschrift">
     <w:name w:val="Tabellen Überschrift"/>
     <w:basedOn w:val="TabellenInhalt"/>
+    <w:rsid w:val="0038377D"/>
     <w:pPr>
       <w:jc w:val="center"/>
     </w:pPr>
@@ -47562,6 +47793,7 @@
   <w:style w:type="paragraph" w:customStyle="1" w:styleId="Rahmeninhalt">
     <w:name w:val="Rahmeninhalt"/>
     <w:basedOn w:val="Standard"/>
+    <w:rsid w:val="0038377D"/>
   </w:style>
   <w:style w:type="paragraph" w:styleId="Dokumentstruktur">
     <w:name w:val="Document Map"/>

--- a/doc/Wasa_Documentation.docx
+++ b/doc/Wasa_Documentation.docx
@@ -244,7 +244,7 @@
           <w:sz w:val="28"/>
           <w:szCs w:val="28"/>
         </w:rPr>
-        <w:t>10</w:t>
+        <w:t>29</w:t>
       </w:r>
       <w:r>
         <w:rPr>
@@ -260,7 +260,7 @@
           <w:sz w:val="28"/>
           <w:szCs w:val="28"/>
         </w:rPr>
-        <w:t>10</w:t>
+        <w:t>1</w:t>
       </w:r>
       <w:r>
         <w:rPr>
@@ -268,7 +268,7 @@
           <w:sz w:val="28"/>
           <w:szCs w:val="28"/>
         </w:rPr>
-        <w:t>.</w:t>
+        <w:t>1</w:t>
       </w:r>
       <w:r>
         <w:rPr>
@@ -276,38 +276,37 @@
           <w:sz w:val="28"/>
           <w:szCs w:val="28"/>
         </w:rPr>
-        <w:t>2017</w:t>
-      </w:r>
-    </w:p>
-    <w:p>
-      <w:pPr>
-        <w:jc w:val="center"/>
-      </w:pPr>
+        <w:t>.</w:t>
+      </w:r>
       <w:r>
         <w:rPr>
           <w:b/>
           <w:sz w:val="28"/>
           <w:szCs w:val="28"/>
         </w:rPr>
-        <w:t xml:space="preserve">WASA-SED rev. </w:t>
-      </w:r>
+        <w:t>2017</w:t>
+      </w:r>
+    </w:p>
+    <w:p>
+      <w:pPr>
+        <w:jc w:val="center"/>
+      </w:pPr>
       <w:r>
         <w:rPr>
           <w:b/>
           <w:sz w:val="28"/>
           <w:szCs w:val="28"/>
         </w:rPr>
-        <w:t>224</w:t>
-      </w:r>
-    </w:p>
-    <w:p>
-      <w:pPr>
-        <w:jc w:val="center"/>
-        <w:rPr>
+        <w:t xml:space="preserve">WASA-SED rev. </w:t>
+      </w:r>
+      <w:r>
+        <w:rPr>
+          <w:b/>
           <w:sz w:val="28"/>
           <w:szCs w:val="28"/>
         </w:rPr>
-      </w:pPr>
+        <w:t>250</w:t>
+      </w:r>
     </w:p>
     <w:p>
       <w:pPr>
@@ -353,61 +352,61 @@
           <w:szCs w:val="28"/>
         </w:rPr>
       </w:pPr>
-      <w:r>
+    </w:p>
+    <w:p>
+      <w:pPr>
+        <w:jc w:val="center"/>
         <w:rPr>
           <w:sz w:val="28"/>
           <w:szCs w:val="28"/>
         </w:rPr>
-        <w:t>Developed within the SESAM-Project:</w:t>
-      </w:r>
-    </w:p>
-    <w:p>
-      <w:pPr>
-        <w:jc w:val="center"/>
+      </w:pPr>
+      <w:r>
         <w:rPr>
           <w:sz w:val="28"/>
           <w:szCs w:val="28"/>
         </w:rPr>
-      </w:pPr>
-      <w:r>
+        <w:t>Developed within the SESAM-Project:</w:t>
+      </w:r>
+    </w:p>
+    <w:p>
+      <w:pPr>
+        <w:jc w:val="center"/>
         <w:rPr>
           <w:sz w:val="28"/>
           <w:szCs w:val="28"/>
         </w:rPr>
-        <w:t>Sediment Export of Semi-Arid Catchment: Monitoring and Modelling 2005-2008</w:t>
-      </w:r>
-    </w:p>
-    <w:p>
-      <w:pPr>
-        <w:jc w:val="center"/>
+      </w:pPr>
+      <w:r>
         <w:rPr>
           <w:sz w:val="28"/>
           <w:szCs w:val="28"/>
         </w:rPr>
-      </w:pPr>
-      <w:r>
+        <w:t>Sediment Export of Semi-Arid Catchment: Monitoring and Modelling 2005-2008</w:t>
+      </w:r>
+    </w:p>
+    <w:p>
+      <w:pPr>
+        <w:jc w:val="center"/>
         <w:rPr>
           <w:sz w:val="28"/>
           <w:szCs w:val="28"/>
         </w:rPr>
-        <w:t>SESAM II 2010-2014</w:t>
-      </w:r>
+      </w:pPr>
       <w:r>
         <w:rPr>
           <w:sz w:val="28"/>
           <w:szCs w:val="28"/>
         </w:rPr>
-        <w:t>, 2015</w:t>
-      </w:r>
-    </w:p>
-    <w:p>
-      <w:pPr>
-        <w:jc w:val="center"/>
+        <w:t>SESAM II 2010-2014</w:t>
+      </w:r>
+      <w:r>
         <w:rPr>
           <w:sz w:val="28"/>
           <w:szCs w:val="28"/>
         </w:rPr>
-      </w:pPr>
+        <w:t xml:space="preserve">, </w:t>
+      </w:r>
     </w:p>
     <w:p>
       <w:pPr>
@@ -417,24 +416,20 @@
           <w:szCs w:val="28"/>
         </w:rPr>
       </w:pPr>
-    </w:p>
-    <w:p>
-      <w:pPr>
-        <w:jc w:val="center"/>
+      <w:r>
         <w:rPr>
           <w:sz w:val="28"/>
           <w:szCs w:val="28"/>
         </w:rPr>
-      </w:pPr>
-    </w:p>
-    <w:p>
-      <w:pPr>
-        <w:jc w:val="center"/>
+        <w:t>2015</w:t>
+      </w:r>
+      <w:r>
         <w:rPr>
           <w:sz w:val="28"/>
           <w:szCs w:val="28"/>
         </w:rPr>
-      </w:pPr>
+        <w:t>-2017</w:t>
+      </w:r>
     </w:p>
     <w:p>
       <w:pPr>
@@ -489,13 +484,15 @@
           <w:szCs w:val="28"/>
         </w:rPr>
       </w:pPr>
-      <w:r>
+    </w:p>
+    <w:p>
+      <w:pPr>
+        <w:jc w:val="center"/>
         <w:rPr>
           <w:sz w:val="28"/>
           <w:szCs w:val="28"/>
         </w:rPr>
-        <w:t xml:space="preserve">Institute of Earth and Environmental Science, University of Potsdam, Potsdam, </w:t>
-      </w:r>
+      </w:pPr>
     </w:p>
     <w:p>
       <w:pPr>
@@ -505,33 +502,58 @@
           <w:szCs w:val="28"/>
         </w:rPr>
       </w:pPr>
-      <w:r>
+    </w:p>
+    <w:p>
+      <w:pPr>
+        <w:jc w:val="center"/>
         <w:rPr>
           <w:sz w:val="28"/>
           <w:szCs w:val="28"/>
         </w:rPr>
-        <w:t xml:space="preserve"> Deutsches </w:t>
-      </w:r>
+      </w:pPr>
       <w:r>
         <w:rPr>
           <w:sz w:val="28"/>
           <w:szCs w:val="28"/>
         </w:rPr>
-        <w:t xml:space="preserve">Geoforschungszentrum Potsdam, </w:t>
+        <w:t xml:space="preserve">Institute of Earth and Environmental Science, University of Potsdam, Potsdam, </w:t>
       </w:r>
     </w:p>
     <w:p>
       <w:pPr>
         <w:jc w:val="center"/>
-        <w:rPr>
-          <w:sz w:val="24"/>
-        </w:rPr>
-      </w:pPr>
-      <w:r>
         <w:rPr>
           <w:sz w:val="28"/>
           <w:szCs w:val="28"/>
         </w:rPr>
+      </w:pPr>
+      <w:r>
+        <w:rPr>
+          <w:sz w:val="28"/>
+          <w:szCs w:val="28"/>
+        </w:rPr>
+        <w:t xml:space="preserve"> Deutsches </w:t>
+      </w:r>
+      <w:r>
+        <w:rPr>
+          <w:sz w:val="28"/>
+          <w:szCs w:val="28"/>
+        </w:rPr>
+        <w:t xml:space="preserve">Geoforschungszentrum Potsdam, </w:t>
+      </w:r>
+    </w:p>
+    <w:p>
+      <w:pPr>
+        <w:jc w:val="center"/>
+        <w:rPr>
+          <w:sz w:val="24"/>
+        </w:rPr>
+      </w:pPr>
+      <w:r>
+        <w:rPr>
+          <w:sz w:val="28"/>
+          <w:szCs w:val="28"/>
+        </w:rPr>
         <w:t>Germany</w:t>
       </w:r>
     </w:p>
@@ -554,28 +576,27 @@
     <w:p>
       <w:pPr>
         <w:jc w:val="left"/>
-      </w:pPr>
-      <w:r>
         <w:rPr>
           <w:sz w:val="24"/>
         </w:rPr>
+      </w:pPr>
+      <w:r>
+        <w:rPr>
+          <w:sz w:val="24"/>
+        </w:rPr>
         <w:t>Updates of WASA-SED Manual (this file):</w:t>
       </w:r>
     </w:p>
     <w:p>
       <w:pPr>
         <w:jc w:val="left"/>
-        <w:rPr>
-          <w:sz w:val="24"/>
-        </w:rPr>
       </w:pPr>
       <w:hyperlink r:id="rId7" w:history="1">
         <w:r>
           <w:rPr>
             <w:rStyle w:val="Hyperlink"/>
-            <w:sz w:val="24"/>
           </w:rPr>
-          <w:t>http://uni-potsdam.de/sesam/reports.php</w:t>
+          <w:t>https://github.com/TillF/WASA-SED</w:t>
         </w:r>
       </w:hyperlink>
     </w:p>
@@ -590,50 +611,41 @@
     <w:p>
       <w:pPr>
         <w:jc w:val="left"/>
-        <w:rPr>
-          <w:sz w:val="24"/>
-        </w:rPr>
-      </w:pPr>
-    </w:p>
-    <w:p>
-      <w:pPr>
-        <w:jc w:val="left"/>
       </w:pPr>
       <w:r>
         <w:rPr>
           <w:sz w:val="24"/>
           <w:lang w:val="fr-FR"/>
         </w:rPr>
-        <w:t>Source-code (Fortran90) Subversion-repository:</w:t>
-      </w:r>
-    </w:p>
-    <w:p>
-      <w:pPr>
-        <w:jc w:val="left"/>
+        <w:t xml:space="preserve">Source-code (Fortran90) </w:t>
+      </w:r>
+      <w:r>
         <w:rPr>
           <w:sz w:val="24"/>
           <w:lang w:val="fr-FR"/>
         </w:rPr>
+        <w:t>git</w:t>
+      </w:r>
+      <w:r>
+        <w:rPr>
+          <w:sz w:val="24"/>
+          <w:lang w:val="fr-FR"/>
+        </w:rPr>
+        <w:t>-repository:</w:t>
+      </w:r>
+    </w:p>
+    <w:p>
+      <w:pPr>
+        <w:jc w:val="left"/>
       </w:pPr>
       <w:hyperlink r:id="rId8" w:history="1">
         <w:r>
           <w:rPr>
             <w:rStyle w:val="Hyperlink"/>
-            <w:sz w:val="24"/>
-            <w:lang w:val="fr-FR"/>
           </w:rPr>
-          <w:t>http://uni-potsdam.de/sesam/svn_form.php</w:t>
+          <w:t>https://github.com/TillF/WASA-SED</w:t>
         </w:r>
       </w:hyperlink>
-    </w:p>
-    <w:p>
-      <w:pPr>
-        <w:jc w:val="left"/>
-        <w:rPr>
-          <w:sz w:val="24"/>
-          <w:lang w:val="fr-FR"/>
-        </w:rPr>
-      </w:pPr>
     </w:p>
     <w:p>
       <w:pPr>
@@ -686,23 +698,7 @@
           <w:sz w:val="24"/>
           <w:lang w:val="en-US"/>
         </w:rPr>
-        <w:t xml:space="preserve"> 3:275–291. </w:t>
-      </w:r>
-      <w:proofErr w:type="gramStart"/>
-      <w:r>
-        <w:rPr>
-          <w:sz w:val="24"/>
-          <w:lang w:val="en-US"/>
-        </w:rPr>
-        <w:t>doi:</w:t>
-      </w:r>
-      <w:proofErr w:type="gramEnd"/>
-      <w:r>
-        <w:rPr>
-          <w:sz w:val="24"/>
-          <w:lang w:val="en-US"/>
-        </w:rPr>
-        <w:t xml:space="preserve">10.5194/gmd-3-275-2010. </w:t>
+        <w:t xml:space="preserve"> 3:275–291. doi:10.5194/gmd-3-275-2010. </w:t>
       </w:r>
       <w:hyperlink r:id="rId9" w:history="1">
         <w:r>
@@ -928,6 +924,12 @@
           <w:sz w:val="24"/>
         </w:rPr>
       </w:pPr>
+      <w:r>
+        <w:rPr>
+          <w:sz w:val="24"/>
+        </w:rPr>
+        <w:t>* Creative Commons Attribution 4.0 International License</w:t>
+      </w:r>
     </w:p>
     <w:p>
       <w:pPr>
@@ -962,21 +964,19 @@
         <w:rPr>
           <w:sz w:val="24"/>
         </w:rPr>
-        <w:t>The WASA-SED program is large and complex and extensive knowledge of its design, purpose, and limitations is required in order to apply it properly. The WASA-SED and its source code is freely available under a modified BSD licence (“use as you wish, don’t blame us, give credit</w:t>
-      </w:r>
-      <w:proofErr w:type="gramStart"/>
+        <w:t xml:space="preserve">The WASA-SED program is large and complex and extensive knowledge of its design, purpose, and limitations is required in order to apply it properly. The WASA-SED and its source code is freely available under a </w:t>
+      </w:r>
       <w:r>
         <w:rPr>
           <w:sz w:val="24"/>
         </w:rPr>
-        <w:t>,…</w:t>
-      </w:r>
-      <w:proofErr w:type="gramEnd"/>
+        <w:t>CC4</w:t>
+      </w:r>
       <w:r>
         <w:rPr>
           <w:sz w:val="24"/>
         </w:rPr>
-        <w:t>”).</w:t>
+        <w:t xml:space="preserve"> licence (“use as you wish, don’t blame us, give credit,…”).</w:t>
       </w:r>
       <w:r>
         <w:rPr>
@@ -1530,15 +1530,7 @@
         <w:t>et al.</w:t>
       </w:r>
       <w:r>
-        <w:t xml:space="preserve"> (2008). The hydrological routines of the model are based on the WASA model (Model for Water Availability in Semi-Arid environments), which was developed by Güntner (2002) and Güntner and Bronstert (2002, 2003) to enable the quantification of water availability in semi-arid regions. The WASA-SED model was developed within the joint Spanish-Brazilian-German research project SESAM (Sediment Export from Semi-Arid Catchments: Measurement and Modelling). The existing WASA model code has been extended to include sediment-transport routines for the three new conceptual levels of the WASA-SED model: the hillslope scale, river scale and the reservoir scale for the calculation of sedimentation. This documentation gives a short outline of the structure, computational routines and folder system of the WASA-SED code in Chapter 2, followed by a description of the input files </w:t>
-      </w:r>
-      <w:proofErr w:type="gramStart"/>
-      <w:r>
-        <w:t>for model parameterisation in Chapter 3 and output files for the hillslope, river and reservoir modules in Chapter 4</w:t>
-      </w:r>
-      <w:proofErr w:type="gramEnd"/>
-      <w:r>
-        <w:t>.</w:t>
+        <w:t xml:space="preserve"> (2008). The hydrological routines of the model are based on the WASA model (Model for Water Availability in Semi-Arid environments), which was developed by Güntner (2002) and Güntner and Bronstert (2002, 2003) to enable the quantification of water availability in semi-arid regions. The WASA-SED model was developed within the joint Spanish-Brazilian-German research project SESAM (Sediment Export from Semi-Arid Catchments: Measurement and Modelling). The existing WASA model code has been extended to include sediment-transport routines for the three new conceptual levels of the WASA-SED model: the hillslope scale, river scale and the reservoir scale for the calculation of sedimentation. This documentation gives a short outline of the structure, computational routines and folder system of the WASA-SED code in Chapter 2, followed by a description of the input files for model parameterisation in Chapter 3 and output files for the hillslope, river and reservoir modules in Chapter 4.</w:t>
       </w:r>
     </w:p>
     <w:p/>
@@ -2179,12 +2171,10 @@
           <w:b w:val="0"/>
         </w:rPr>
       </w:pPr>
-      <w:proofErr w:type="gramStart"/>
       <w:r>
         <w:lastRenderedPageBreak/>
         <w:t>The original WASA code version (Güntner 2002, Güntner and Bronstert 2004) was extended within the SESAM-Project to include sediment-transport processes at the hillslope scale using various USLE-derivative approaches, a spatially distributed, semi-process-based modelling approach for the modelling of water and sediment transport through the river network and a reservoir module that computes the transport of water and sediment as well as sedimentation processes in reservoirs.</w:t>
       </w:r>
-      <w:proofErr w:type="gramEnd"/>
     </w:p>
     <w:p>
       <w:pPr>
@@ -2538,6 +2528,9 @@
             </w:pPr>
             <w:r>
               <w:t>Old river routing routine without sediment transport</w:t>
+            </w:r>
+            <w:r>
+              <w:t xml:space="preserve"> (unit hydrograph)</w:t>
             </w:r>
           </w:p>
           <w:p>
@@ -3302,21 +3295,12 @@
           <w:szCs w:val="20"/>
         </w:rPr>
       </w:pPr>
-      <w:proofErr w:type="gramStart"/>
       <w:r>
         <w:rPr>
           <w:sz w:val="20"/>
           <w:szCs w:val="20"/>
         </w:rPr>
-        <w:t>calculate</w:t>
-      </w:r>
-      <w:proofErr w:type="gramEnd"/>
-      <w:r>
-        <w:rPr>
-          <w:sz w:val="20"/>
-          <w:szCs w:val="20"/>
-        </w:rPr>
-        <w:t xml:space="preserve"> hydrological variables (infiltration, surface runoff, subsurface runoff, evapotranspiration, etc.)</w:t>
+        <w:t>calculate hydrological variables (infiltration, surface runoff, subsurface runoff, evapotranspiration, etc.)</w:t>
       </w:r>
     </w:p>
     <w:p>
@@ -3512,7 +3496,22 @@
     </w:p>
     <w:p>
       <w:r>
-        <w:t xml:space="preserve">The existing river routine of the WASA model (Güntner 2002) of water flow was extended to include a spatially distributed, semi-process-based modelling approach for the modelling of water and sediment transport through the river network. The implemented water modelling approach is similar to the routing routines from the SWAT model (Soil Water Assessment Tool, Neitsch </w:t>
+        <w:t xml:space="preserve">The </w:t>
+      </w:r>
+      <w:r>
+        <w:t>river routing</w:t>
+      </w:r>
+      <w:r>
+        <w:t xml:space="preserve"> of the </w:t>
+      </w:r>
+      <w:r>
+        <w:t xml:space="preserve">original </w:t>
+      </w:r>
+      <w:r>
+        <w:t xml:space="preserve">WASA model (Güntner 2002) </w:t>
+      </w:r>
+      <w:r>
+        <w:t xml:space="preserve">bases on daily linear response functions (Bronstert </w:t>
       </w:r>
       <w:r>
         <w:rPr>
@@ -3521,6 +3520,24 @@
         <w:t>et al.</w:t>
       </w:r>
       <w:r>
+        <w:t xml:space="preserve"> 1999) similar to a triangular unit hydrograph. Its implementation does not support output in hourly resolution (only daily is produced) and sediment transport. It </w:t>
+      </w:r>
+      <w:r>
+        <w:t xml:space="preserve">was extended to include a spatially </w:t>
+      </w:r>
+      <w:r>
+        <w:t>semi-</w:t>
+      </w:r>
+      <w:r>
+        <w:t xml:space="preserve">distributed, semi-process-based modelling approach for the modelling of water and sediment transport through the river network. The implemented water modelling approach is similar to the routing routines from the SWAT model (Soil Water Assessment Tool, Neitsch </w:t>
+      </w:r>
+      <w:r>
+        <w:rPr>
+          <w:i/>
+        </w:rPr>
+        <w:t>et al.</w:t>
+      </w:r>
+      <w:r>
         <w:t xml:space="preserve"> 2002) model and the SWIM model (Soil Water Integrated Modelling, Krysanova </w:t>
       </w:r>
       <w:r>
@@ -3530,16 +3547,7 @@
         <w:t>et al.</w:t>
       </w:r>
       <w:r>
-        <w:t xml:space="preserve"> 2000). The new river modelling approach gives an alternative to the original WASA water routing that was based on daily linear response functions (Bronstert </w:t>
-      </w:r>
-      <w:r>
-        <w:rPr>
-          <w:i/>
-        </w:rPr>
-        <w:t>et al.</w:t>
-      </w:r>
-      <w:r>
-        <w:t xml:space="preserve"> 1999). The new water routing is based on the Muskingum kinematic wave approximation. Suspended sediment transport and bedload is modelled using the transport capacity concept. The river module can be run with variable time steps. Transmission losses through riverbed infiltration and evaporation are accounted for. The main routing calculations as well as the initialisation and reading of the river input files are carried out in </w:t>
+        <w:t xml:space="preserve"> 2000). The new water routing is based on the Muskingum kinematic wave approximation. Suspended sediment transport and bedload is modelled using the transport capacity concept. The river module can be run with variable time steps. Transmission losses through riverbed infiltration and evaporation are accounted for. The main routing calculations as well as the initialisation and reading of the river input files are carried out in </w:t>
       </w:r>
       <w:r>
         <w:rPr>
@@ -3756,7 +3764,6 @@
           <w:rFonts w:ascii="Courier New" w:hAnsi="Courier New" w:cs="Courier New"/>
           <w:szCs w:val="22"/>
         </w:rPr>
-        <w:lastRenderedPageBreak/>
         <w:t>route_sediments.f90</w:t>
       </w:r>
       <w:r>
@@ -3947,15 +3954,7 @@
     </w:p>
     <w:p>
       <w:r>
-        <w:t xml:space="preserve">In order to perform the simulation of sediment transport in reservoirs, four important processes have to be considered: (1) reservoir water balance, (2) hydraulic calculations in the reservoir, (3) sediment transport along the longitudinal profile of the reservoir and (4) reservoir bed elevation changes. For the calculation of sediment transport in the reservoir, four different equations for the calculation of total sediment load were selected from recent literature. The </w:t>
-      </w:r>
-      <w:proofErr w:type="gramStart"/>
-      <w:r>
-        <w:t>reservoir bed elevation changes</w:t>
-      </w:r>
-      <w:proofErr w:type="gramEnd"/>
-      <w:r>
-        <w:t xml:space="preserve"> are calculated through the sediment balance at each cross section, taking into account three conceptual sediment layers above the original bed material. The reservoir sedimentation module is composed by the following subroutines:</w:t>
+        <w:t>In order to perform the simulation of sediment transport in reservoirs, four important processes have to be considered: (1) reservoir water balance, (2) hydraulic calculations in the reservoir, (3) sediment transport along the longitudinal profile of the reservoir and (4) reservoir bed elevation changes. For the calculation of sediment transport in the reservoir, four different equations for the calculation of total sediment load were selected from recent literature. The reservoir bed elevation changes are calculated through the sediment balance at each cross section, taking into account three conceptual sediment layers above the original bed material. The reservoir sedimentation module is composed by the following subroutines:</w:t>
       </w:r>
     </w:p>
     <w:p>
@@ -4129,17 +4128,8 @@
           <w:sz w:val="20"/>
           <w:szCs w:val="20"/>
         </w:rPr>
-        <w:t xml:space="preserve">6. Calculation of </w:t>
-      </w:r>
-      <w:proofErr w:type="gramStart"/>
-      <w:r>
-        <w:rPr>
-          <w:sz w:val="20"/>
-          <w:szCs w:val="20"/>
-        </w:rPr>
-        <w:t>effluent grain size distribution</w:t>
-      </w:r>
-      <w:proofErr w:type="gramEnd"/>
+        <w:t>6. Calculation of effluent grain size distribution</w:t>
+      </w:r>
     </w:p>
     <w:p>
       <w:pPr>
@@ -4225,17 +4215,8 @@
           <w:sz w:val="20"/>
           <w:szCs w:val="20"/>
         </w:rPr>
-        <w:t xml:space="preserve">4. Calculation of </w:t>
-      </w:r>
-      <w:proofErr w:type="gramStart"/>
-      <w:r>
-        <w:rPr>
-          <w:sz w:val="20"/>
-          <w:szCs w:val="20"/>
-        </w:rPr>
-        <w:t>effluent grain size distribution</w:t>
-      </w:r>
-      <w:proofErr w:type="gramEnd"/>
+        <w:t>4. Calculation of effluent grain size distribution</w:t>
+      </w:r>
     </w:p>
     <w:p>
       <w:pPr>
@@ -4293,6 +4274,7 @@
           <w:sz w:val="20"/>
           <w:szCs w:val="20"/>
         </w:rPr>
+        <w:lastRenderedPageBreak/>
         <w:t>2. Calculation of hydraulic radius for each cross section</w:t>
       </w:r>
     </w:p>
@@ -4309,7 +4291,6 @@
           <w:sz w:val="20"/>
           <w:szCs w:val="20"/>
         </w:rPr>
-        <w:lastRenderedPageBreak/>
         <w:t>3. Calculation of slope of energy-grade line for each cross section</w:t>
       </w:r>
     </w:p>
@@ -4655,23 +4636,7 @@
           <w:sz w:val="20"/>
           <w:szCs w:val="20"/>
         </w:rPr>
-        <w:t xml:space="preserve">4. Calculation of </w:t>
-      </w:r>
-      <w:proofErr w:type="gramStart"/>
-      <w:r>
-        <w:rPr>
-          <w:sz w:val="20"/>
-          <w:szCs w:val="20"/>
-        </w:rPr>
-        <w:t>effluent grain size distribution</w:t>
-      </w:r>
-      <w:proofErr w:type="gramEnd"/>
-      <w:r>
-        <w:rPr>
-          <w:sz w:val="20"/>
-          <w:szCs w:val="20"/>
-        </w:rPr>
-        <w:t xml:space="preserve"> in small reservoirs</w:t>
+        <w:t>4. Calculation of effluent grain size distribution in small reservoirs</w:t>
       </w:r>
     </w:p>
     <w:p>
@@ -4733,15 +4698,7 @@
         </w:rPr>
       </w:pPr>
       <w:r>
-        <w:t xml:space="preserve">The model runs as a </w:t>
-      </w:r>
-      <w:proofErr w:type="gramStart"/>
-      <w:r>
-        <w:t>Fortran</w:t>
-      </w:r>
-      <w:proofErr w:type="gramEnd"/>
-      <w:r>
-        <w:t xml:space="preserve"> </w:t>
+        <w:t xml:space="preserve">The model runs as a Fortran </w:t>
       </w:r>
       <w:r>
         <w:t>console</w:t>
@@ -4838,11 +4795,11 @@
         <w:t>et al.</w:t>
       </w:r>
       <w:r>
-        <w:t xml:space="preserve"> 2008). LUMP incorporates an algorithm that delineates areas with similar hillslope characteristics by retrieving homogeneous catenas with regard to e.g. hillslope shape, flow length and slope (provided by a digital elevation model), and additional properties such as for soil and land-use and optionally for specific model </w:t>
+        <w:t xml:space="preserve"> 2008). LUMP incorporates an algorithm that delineates areas with similar hillslope characteristics by retrieving homogeneous catenas with regard to e.g. hillslope shape, flow length and slope (provided by a digital </w:t>
       </w:r>
       <w:r>
         <w:lastRenderedPageBreak/>
-        <w:t xml:space="preserve">parameters such as leaf area index, albedo or soil aggregate stability. The LUMP tool is linked with the WASA-SED parameterisation procedure through a databank management tool, which allows to process and store digital soil, vegetation and topographical data in a coherent way and facilitates the generation of the required input files for the model. </w:t>
+        <w:t xml:space="preserve">elevation model), and additional properties such as for soil and land-use and optionally for specific model parameters such as leaf area index, albedo or soil aggregate stability. The LUMP tool is linked with the WASA-SED parameterisation procedure through a databank management tool, which allows to process and store digital soil, vegetation and topographical data in a coherent way and facilitates the generation of the required input files for the model. </w:t>
       </w:r>
       <w:r>
         <w:t>LUMP and further WASA</w:t>
@@ -4886,15 +4843,7 @@
     </w:p>
     <w:p>
       <w:r>
-        <w:t xml:space="preserve">The input files for general purpose, the hillslope, </w:t>
-      </w:r>
-      <w:proofErr w:type="gramStart"/>
-      <w:r>
-        <w:t>river</w:t>
-      </w:r>
-      <w:proofErr w:type="gramEnd"/>
-      <w:r>
-        <w:t xml:space="preserve"> and reservoir routines are explained below with details on parameter type, units, data structure including examples parameterisation files.</w:t>
+        <w:t>The input files for general purpose, the hillslope, river and reservoir routines are explained below with details on parameter type, units, data structure including examples parameterisation files.</w:t>
       </w:r>
     </w:p>
     <w:p>
@@ -6088,6 +6037,7 @@
               <w:rPr>
                 <w:sz w:val="20"/>
               </w:rPr>
+              <w:lastRenderedPageBreak/>
               <w:t>Manning’s roughness for reservoir bed</w:t>
             </w:r>
           </w:p>
@@ -6123,21 +6073,7 @@
         <w:rPr>
           <w:sz w:val="20"/>
         </w:rPr>
-        <w:t xml:space="preserve"> </w:t>
-      </w:r>
-      <w:proofErr w:type="gramStart"/>
-      <w:r>
-        <w:rPr>
-          <w:sz w:val="20"/>
-        </w:rPr>
-        <w:t>for</w:t>
-      </w:r>
-      <w:proofErr w:type="gramEnd"/>
-      <w:r>
-        <w:rPr>
-          <w:sz w:val="20"/>
-        </w:rPr>
-        <w:t xml:space="preserve"> each soil horizon, all following parameters in the column are required, </w:t>
+        <w:t xml:space="preserve"> for each soil horizon, all following parameters in the column are required, </w:t>
       </w:r>
       <w:r>
         <w:rPr>
@@ -6184,7 +6120,6 @@
       </w:pPr>
     </w:p>
     <w:p>
-      <w:proofErr w:type="gramStart"/>
       <w:r>
         <w:rPr>
           <w:b/>
@@ -6204,25 +6139,18 @@
         <w:rPr>
           <w:szCs w:val="22"/>
         </w:rPr>
-        <w:t>[</w:t>
-      </w:r>
-      <w:proofErr w:type="gramEnd"/>
+        <w:t xml:space="preserve">[can be generated with The </w:t>
+      </w:r>
       <w:r>
         <w:rPr>
           <w:szCs w:val="22"/>
         </w:rPr>
-        <w:t xml:space="preserve">can be generated with The </w:t>
+        <w:t>LUMP package</w:t>
       </w:r>
       <w:r>
         <w:rPr>
           <w:szCs w:val="22"/>
         </w:rPr>
-        <w:t>LUMP package</w:t>
-      </w:r>
-      <w:r>
-        <w:rPr>
-          <w:szCs w:val="22"/>
-        </w:rPr>
         <w:t xml:space="preserve">, manual completing required] </w:t>
       </w:r>
     </w:p>
@@ -6249,39 +6177,7 @@
         <w:fldChar w:fldCharType="end"/>
       </w:r>
       <w:r>
-        <w:t xml:space="preserve"> displays an example file for the do.dat. The first line of the do.dat contains the title. Line 2 and 3 specify the path for the location of WASA input and output folder. Relative paths are supported. The backslash “\” only works on Windows-platforms. The slash “/” is accepted on Windows and Unix/Linux systems. Make sure that both specified paths end with slash or backslash, respectively. Line 4 and 5 contain the start and the end year of the simulation, respectively. Line 6 and 7 contain the start and the end calendar month of the simulation, respectively. Optionally, the </w:t>
-      </w:r>
-      <w:proofErr w:type="gramStart"/>
-      <w:r>
-        <w:t>day of month for begin</w:t>
-      </w:r>
-      <w:proofErr w:type="gramEnd"/>
-      <w:r>
-        <w:t xml:space="preserve"> and end can be specified. Line 10 contains the number of sub-basins. The number in line 9 is given by the sum of the number of terrain components in each landscape-unit of each sub-basin (e.g. if the system has only two sub-basins, sub-basin A has 1 landscape unit with 3 terrain components, sub-basin B has 2 landscape units with 1 terrain component each, then the number of combinations is 5). Line 14 specifies if the reservoir module is switched on (.t.) or is switched off (.f.). </w:t>
-      </w:r>
-      <w:proofErr w:type="gramStart"/>
-      <w:r>
-        <w:t>The same issue for the calculations of networks of small reservoirs in line 15.</w:t>
-      </w:r>
-      <w:proofErr w:type="gramEnd"/>
-      <w:r>
-        <w:t xml:space="preserve"> Lines 16 – 19 allow customizing the way water and sediment is (re-)distributed within and among the TCs. Line 21 </w:t>
-      </w:r>
-      <w:proofErr w:type="gramStart"/>
-      <w:r>
-        <w:t>allows</w:t>
-      </w:r>
-      <w:proofErr w:type="gramEnd"/>
-      <w:r>
-        <w:t xml:space="preserve"> the setting of the simulation timestep (daily / hourly). This may become obsolete in future versions by setting the timestep directly in line 30. Line 24 allows specifying a correction factor for hydraulic conductivity to account for intra-daily rainfall intensities. Optionally, this factor can also be made a function of daily rainfall by specifying two more parameters (</w:t>
-      </w:r>
-      <w:proofErr w:type="gramStart"/>
-      <w:r>
-        <w:t>a and</w:t>
-      </w:r>
-      <w:proofErr w:type="gramEnd"/>
-      <w:r>
-        <w:t xml:space="preserve"> b) in the same line, so that kf</w:t>
+        <w:t xml:space="preserve"> displays an example file for the do.dat. The first line of the do.dat contains the title. Line 2 and 3 specify the path for the location of WASA input and output folder. Relative paths are supported. The backslash “\” only works on Windows-platforms. The slash “/” is accepted on Windows and Unix/Linux systems. Make sure that both specified paths end with slash or backslash, respectively. Line 4 and 5 contain the start and the end year of the simulation, respectively. Line 6 and 7 contain the start and the end calendar month of the simulation, respectively. Optionally, the day of month for begin and end can be specified. Line 10 contains the number of sub-basins. The number in line 9 is given by the sum of the number of terrain components in each landscape-unit of each sub-basin (e.g. if the system has only two sub-basins, sub-basin A has 1 landscape unit with 3 terrain components, sub-basin B has 2 landscape units with 1 terrain component each, then the number of combinations is 5). Line 14 specifies if the reservoir module is switched on (.t.) or is switched off (.f.). The same issue for the calculations of networks of small reservoirs in line 15. Lines 16 – 19 allow customizing the way water and sediment is (re-)distributed within and among the TCs. Line 21 allows the setting of the simulation timestep (daily / hourly). This may become obsolete in future versions by setting the timestep directly in line 30. Line 24 allows specifying a correction factor for hydraulic conductivity to account for intra-daily rainfall intensities. Optionally, this factor can also be made a function of daily rainfall by specifying two more parameters (a and b) in the same line, so that kf</w:t>
       </w:r>
       <w:r>
         <w:t>k</w:t>
@@ -6299,15 +6195,7 @@
         <w:t>+1</w:t>
       </w:r>
       <w:r>
-        <w:t xml:space="preserve">). In line </w:t>
-      </w:r>
-      <w:proofErr w:type="gramStart"/>
-      <w:r>
-        <w:t>31</w:t>
-      </w:r>
-      <w:proofErr w:type="gramEnd"/>
-      <w:r>
-        <w:t xml:space="preserve"> the erosion and sediment-transport routines may be switched on and off. Specify the number of grain size classes you want to model in line 32. Their limits must be specified in part_class.dat, if more than one class is desired. Line 33 lets you choose the hillslope erosion model to be used in WASA. Currently, this parameter is disregarded, further options can be chosen in </w:t>
+        <w:t xml:space="preserve">). In line 31 the erosion and sediment-transport routines may be switched on and off. Specify the number of grain size classes you want to model in line 32. Their limits must be specified in part_class.dat, if more than one class is desired. Line 33 lets you choose the hillslope erosion model to be used in WASA. Currently, this parameter is disregarded, further options can be chosen in </w:t>
       </w:r>
       <w:r>
         <w:rPr>
@@ -6319,7 +6207,13 @@
         <w:t>. Select the model for the river routing in line 34. Possible options are: (1) old WASA routing</w:t>
       </w:r>
       <w:r>
-        <w:t xml:space="preserve"> (daily resolution only)</w:t>
+        <w:t xml:space="preserve"> (daily resolution only</w:t>
+      </w:r>
+      <w:r>
+        <w:t>, no sediment transport</w:t>
+      </w:r>
+      <w:r>
+        <w:t>)</w:t>
       </w:r>
       <w:r>
         <w:t>, (2) Muskingum and suspended sediment, (3) Muskingum and bedload transport. Choose the sediment model in the reservoir in line 35 among 4 sediment transport equations: (1) Wu et al. (2000); (2) Ashida &amp; Michiue (1973); (3) Yang (1973, 1984); (4) Ackers &amp; White (1973).</w:t>
@@ -6638,6 +6532,7 @@
                 <w:sz w:val="16"/>
                 <w:szCs w:val="16"/>
               </w:rPr>
+              <w:lastRenderedPageBreak/>
               <w:t>15</w:t>
             </w:r>
           </w:p>
@@ -6728,7 +6623,6 @@
                 <w:sz w:val="16"/>
                 <w:szCs w:val="16"/>
               </w:rPr>
-              <w:lastRenderedPageBreak/>
               <w:t>20</w:t>
             </w:r>
           </w:p>
@@ -7359,6 +7253,7 @@
                 <w:szCs w:val="16"/>
                 <w:lang w:val="pt-BR"/>
               </w:rPr>
+              <w:lastRenderedPageBreak/>
               <w:t>.f.   //doacudes:includes dam calculations</w:t>
             </w:r>
           </w:p>
@@ -7447,7 +7342,6 @@
                 <w:sz w:val="16"/>
                 <w:szCs w:val="16"/>
               </w:rPr>
-              <w:lastRenderedPageBreak/>
               <w:t>.f.   //dotrans: do water transpositions betwen sub-basins</w:t>
             </w:r>
           </w:p>
@@ -7560,64 +7454,23 @@
                 <w:sz w:val="16"/>
                 <w:szCs w:val="16"/>
               </w:rPr>
-              <w:t xml:space="preserve">.f.   //doscale: do scaling due to rainfall </w:t>
-            </w:r>
-            <w:proofErr w:type="gramStart"/>
-            <w:r>
-              <w:rPr>
-                <w:sz w:val="16"/>
-                <w:szCs w:val="16"/>
-              </w:rPr>
-              <w:t>interpolation ?</w:t>
-            </w:r>
-            <w:proofErr w:type="gramEnd"/>
-          </w:p>
-          <w:p>
-            <w:pPr>
-              <w:spacing w:line="240" w:lineRule="auto"/>
-              <w:rPr>
-                <w:sz w:val="16"/>
-                <w:szCs w:val="16"/>
-              </w:rPr>
-            </w:pPr>
-            <w:r>
-              <w:rPr>
-                <w:sz w:val="16"/>
-                <w:szCs w:val="16"/>
-              </w:rPr>
-              <w:t xml:space="preserve">.f.   //domuncell: for muni/ezg-nocell-version, use rainfall input derived from </w:t>
-            </w:r>
-            <w:proofErr w:type="gramStart"/>
-            <w:r>
-              <w:rPr>
-                <w:sz w:val="16"/>
-                <w:szCs w:val="16"/>
-              </w:rPr>
-              <w:t>cells ?</w:t>
-            </w:r>
-            <w:proofErr w:type="gramEnd"/>
-            <w:r>
-              <w:rPr>
-                <w:sz w:val="16"/>
-                <w:szCs w:val="16"/>
-              </w:rPr>
-              <w:t xml:space="preserve"> (</w:t>
-            </w:r>
-            <w:proofErr w:type="gramStart"/>
-            <w:r>
-              <w:rPr>
-                <w:sz w:val="16"/>
-                <w:szCs w:val="16"/>
-              </w:rPr>
-              <w:t>change</w:t>
-            </w:r>
-            <w:proofErr w:type="gramEnd"/>
-            <w:r>
-              <w:rPr>
-                <w:sz w:val="16"/>
-                <w:szCs w:val="16"/>
-              </w:rPr>
-              <w:t xml:space="preserve"> kf_calib.dat !)</w:t>
+              <w:t>.f.   //doscale: do scaling due to rainfall interpolation ?</w:t>
+            </w:r>
+          </w:p>
+          <w:p>
+            <w:pPr>
+              <w:spacing w:line="240" w:lineRule="auto"/>
+              <w:rPr>
+                <w:sz w:val="16"/>
+                <w:szCs w:val="16"/>
+              </w:rPr>
+            </w:pPr>
+            <w:r>
+              <w:rPr>
+                <w:sz w:val="16"/>
+                <w:szCs w:val="16"/>
+              </w:rPr>
+              <w:t>.f.   //domuncell: for muni/ezg-nocell-version, use rainfall input derived from cells ? (change kf_calib.dat !)</w:t>
             </w:r>
           </w:p>
           <w:p>
@@ -7835,7 +7688,6 @@
           <w:szCs w:val="22"/>
         </w:rPr>
       </w:pPr>
-      <w:proofErr w:type="gramStart"/>
       <w:r>
         <w:rPr>
           <w:i/>
@@ -7843,7 +7695,6 @@
         </w:rPr>
         <w:t>optional</w:t>
       </w:r>
-      <w:proofErr w:type="gramEnd"/>
       <w:r>
         <w:rPr>
           <w:szCs w:val="22"/>
@@ -8133,7 +7984,6 @@
       </w:r>
     </w:p>
     <w:p>
-      <w:proofErr w:type="gramStart"/>
       <w:r>
         <w:rPr>
           <w:i/>
@@ -8141,7 +7991,6 @@
         </w:rPr>
         <w:t>optional</w:t>
       </w:r>
-      <w:proofErr w:type="gramEnd"/>
       <w:r>
         <w:rPr>
           <w:szCs w:val="22"/>
@@ -8362,6 +8211,7 @@
     </w:p>
     <w:p>
       <w:r>
+        <w:lastRenderedPageBreak/>
         <w:t>Example: The example file describes the 3 particle-size-classes clay, silt and sand (according to German classification) with clay particles up to 0.002 mm, silt (0.002 - 0.063 mm) and sand (0.063 - 2.0 mm).</w:t>
       </w:r>
     </w:p>
@@ -8390,34 +8240,23 @@
       </w:r>
     </w:p>
     <w:p>
-      <w:proofErr w:type="gramStart"/>
       <w:r>
         <w:rPr>
           <w:i/>
           <w:szCs w:val="22"/>
         </w:rPr>
-        <w:lastRenderedPageBreak/>
         <w:t>optional</w:t>
       </w:r>
-      <w:proofErr w:type="gramEnd"/>
     </w:p>
     <w:p>
       <w:r>
         <w:t xml:space="preserve">The file allows specifying, which output files are desired. </w:t>
       </w:r>
       <w:r>
-        <w:t xml:space="preserve">Disabling unnecessary output files saves computation time and disk space. </w:t>
-      </w:r>
-      <w:proofErr w:type="gramStart"/>
-      <w:r>
-        <w:t>The</w:t>
-      </w:r>
-      <w:r>
-        <w:t xml:space="preserve"> contains</w:t>
-      </w:r>
-      <w:proofErr w:type="gramEnd"/>
-      <w:r>
-        <w:t xml:space="preserve"> two headerlines, e</w:t>
+        <w:t>Disabling unnecessary output files saves computation time and disk space. The</w:t>
+      </w:r>
+      <w:r>
+        <w:t xml:space="preserve"> contains two headerlines, e</w:t>
       </w:r>
       <w:r>
         <w:t xml:space="preserve">ach </w:t>
@@ -9414,6 +9253,7 @@
                 <w:sz w:val="16"/>
                 <w:szCs w:val="16"/>
               </w:rPr>
+              <w:lastRenderedPageBreak/>
               <w:t>lake_outflow_r</w:t>
             </w:r>
           </w:p>
@@ -9526,7 +9366,6 @@
                 <w:sz w:val="16"/>
                 <w:szCs w:val="16"/>
               </w:rPr>
-              <w:lastRenderedPageBreak/>
               <w:t>lake_watbal</w:t>
             </w:r>
           </w:p>
@@ -9742,15 +9581,7 @@
     </w:p>
     <w:p>
       <w:r>
-        <w:t>The input files for the hillslope module are located in the folder Input</w:t>
-      </w:r>
-      <w:proofErr w:type="gramStart"/>
-      <w:r>
-        <w:t>\[</w:t>
-      </w:r>
-      <w:proofErr w:type="gramEnd"/>
-      <w:r>
-        <w:t>case_study]\</w:t>
+        <w:t>The input files for the hillslope module are located in the folder Input\[case_study]\</w:t>
       </w:r>
       <w:r>
         <w:t>H</w:t>
@@ -10814,6 +10645,7 @@
         <w:rPr>
           <w:i/>
         </w:rPr>
+        <w:lastRenderedPageBreak/>
         <w:t>Sub-Basins</w:t>
       </w:r>
       <w:r>
@@ -10890,7 +10722,6 @@
         <w:rPr>
           <w:i/>
         </w:rPr>
-        <w:lastRenderedPageBreak/>
         <w:t>Landscape</w:t>
       </w:r>
       <w:r>
@@ -11011,23 +10842,7 @@
           <w:b/>
           <w:szCs w:val="22"/>
         </w:rPr>
-        <w:t xml:space="preserve">1) </w:t>
-      </w:r>
-      <w:proofErr w:type="gramStart"/>
-      <w:r>
-        <w:rPr>
-          <w:b/>
-          <w:szCs w:val="22"/>
-        </w:rPr>
-        <w:t>hymo.dat</w:t>
-      </w:r>
-      <w:proofErr w:type="gramEnd"/>
-      <w:r>
-        <w:rPr>
-          <w:b/>
-          <w:szCs w:val="22"/>
-        </w:rPr>
-        <w:t xml:space="preserve"> </w:t>
+        <w:t xml:space="preserve">1) hymo.dat </w:t>
       </w:r>
       <w:r>
         <w:rPr>
@@ -11400,11 +11215,9 @@
       <w:pPr>
         <w:spacing w:line="240" w:lineRule="auto"/>
       </w:pPr>
-      <w:proofErr w:type="gramStart"/>
       <w:r>
         <w:t>nbr</w:t>
       </w:r>
-      <w:proofErr w:type="gramEnd"/>
       <w:r>
         <w:tab/>
       </w:r>
@@ -11435,13 +11248,8 @@
       <w:pPr>
         <w:spacing w:line="240" w:lineRule="auto"/>
       </w:pPr>
-      <w:proofErr w:type="gramStart"/>
-      <w:r>
-        <w:t>areal</w:t>
-      </w:r>
-      <w:proofErr w:type="gramEnd"/>
-      <w:r>
-        <w:t xml:space="preserve"> fraction</w:t>
+      <w:r>
+        <w:t>areal fraction</w:t>
       </w:r>
       <w:r>
         <w:tab/>
@@ -11458,15 +11266,7 @@
     </w:p>
     <w:p>
       <w:r>
-        <w:t>Example: In the do.dat, it was specified that 10 sub-basins are simulated with the WASA model. Accordingly, the file hymo.dat above contains the specification of 10 sub-basins, with the map IDs 49, 50</w:t>
-      </w:r>
-      <w:proofErr w:type="gramStart"/>
-      <w:r>
-        <w:t>,  1</w:t>
-      </w:r>
-      <w:proofErr w:type="gramEnd"/>
-      <w:r>
-        <w:t>, … 29. The first sub-basin has a Map ID of 49 and an area of 10 km</w:t>
+        <w:t>Example: In the do.dat, it was specified that 10 sub-basins are simulated with the WASA model. Accordingly, the file hymo.dat above contains the specification of 10 sub-basins, with the map IDs 49, 50,  1, … 29. The first sub-basin has a Map ID of 49 and an area of 10 km</w:t>
       </w:r>
       <w:r>
         <w:rPr>
@@ -11490,17 +11290,8 @@
           <w:b/>
           <w:szCs w:val="22"/>
         </w:rPr>
-        <w:t xml:space="preserve">2) </w:t>
-      </w:r>
-      <w:proofErr w:type="gramStart"/>
-      <w:r>
-        <w:rPr>
-          <w:b/>
-          <w:szCs w:val="22"/>
-        </w:rPr>
-        <w:t>soter.dat</w:t>
-      </w:r>
-      <w:proofErr w:type="gramEnd"/>
+        <w:t>2) soter.dat</w:t>
+      </w:r>
       <w:r>
         <w:rPr>
           <w:b/>
@@ -11890,6 +11681,7 @@
         <w:spacing w:line="240" w:lineRule="auto"/>
       </w:pPr>
       <w:r>
+        <w:lastRenderedPageBreak/>
         <w:t>LU_id</w:t>
       </w:r>
       <w:r>
@@ -11998,7 +11790,6 @@
         <w:spacing w:line="240" w:lineRule="auto"/>
       </w:pPr>
       <w:r>
-        <w:lastRenderedPageBreak/>
         <w:t>...</w:t>
       </w:r>
       <w:r>
@@ -12009,25 +11800,16 @@
       </w:r>
       <w:r>
         <w:tab/>
-      </w:r>
-      <w:proofErr w:type="gramStart"/>
-      <w:r>
-        <w:t>more</w:t>
-      </w:r>
-      <w:proofErr w:type="gramEnd"/>
-      <w:r>
-        <w:t xml:space="preserve"> TC-IDs according to field 2</w:t>
+        <w:t>more TC-IDs according to field 2</w:t>
       </w:r>
     </w:p>
     <w:p>
       <w:pPr>
         <w:spacing w:line="240" w:lineRule="auto"/>
       </w:pPr>
-      <w:proofErr w:type="gramStart"/>
       <w:r>
         <w:t>kfsu</w:t>
       </w:r>
-      <w:proofErr w:type="gramEnd"/>
       <w:r>
         <w:tab/>
       </w:r>
@@ -12043,11 +11825,9 @@
       <w:pPr>
         <w:spacing w:line="240" w:lineRule="auto"/>
       </w:pPr>
-      <w:proofErr w:type="gramStart"/>
       <w:r>
         <w:t>length</w:t>
       </w:r>
-      <w:proofErr w:type="gramEnd"/>
       <w:r>
         <w:tab/>
       </w:r>
@@ -12063,11 +11843,9 @@
       <w:pPr>
         <w:spacing w:line="240" w:lineRule="auto"/>
       </w:pPr>
-      <w:proofErr w:type="gramStart"/>
       <w:r>
         <w:t>meandep</w:t>
       </w:r>
-      <w:proofErr w:type="gramEnd"/>
       <w:r>
         <w:tab/>
       </w:r>
@@ -12080,11 +11858,9 @@
       <w:pPr>
         <w:spacing w:line="240" w:lineRule="auto"/>
       </w:pPr>
-      <w:proofErr w:type="gramStart"/>
       <w:r>
         <w:t>maxdep</w:t>
       </w:r>
-      <w:proofErr w:type="gramEnd"/>
       <w:r>
         <w:tab/>
       </w:r>
@@ -12100,11 +11876,9 @@
       <w:pPr>
         <w:spacing w:line="240" w:lineRule="auto"/>
       </w:pPr>
-      <w:proofErr w:type="gramStart"/>
       <w:r>
         <w:t>riverbed</w:t>
       </w:r>
-      <w:proofErr w:type="gramEnd"/>
       <w:r>
         <w:tab/>
       </w:r>
@@ -12117,11 +11891,9 @@
       <w:pPr>
         <w:spacing w:line="240" w:lineRule="auto"/>
       </w:pPr>
-      <w:proofErr w:type="gramStart"/>
       <w:r>
         <w:t>gw_flag</w:t>
       </w:r>
-      <w:proofErr w:type="gramEnd"/>
       <w:r>
         <w:tab/>
       </w:r>
@@ -12134,11 +11906,9 @@
       <w:pPr>
         <w:spacing w:line="240" w:lineRule="auto"/>
       </w:pPr>
-      <w:proofErr w:type="gramStart"/>
       <w:r>
         <w:t>gw_dist</w:t>
       </w:r>
-      <w:proofErr w:type="gramEnd"/>
       <w:r>
         <w:tab/>
       </w:r>
@@ -12154,11 +11924,9 @@
       <w:pPr>
         <w:spacing w:line="240" w:lineRule="auto"/>
       </w:pPr>
-      <w:proofErr w:type="gramStart"/>
       <w:r>
         <w:t>frgw_delay</w:t>
       </w:r>
-      <w:proofErr w:type="gramEnd"/>
       <w:r>
         <w:tab/>
       </w:r>
@@ -12390,14 +12158,12 @@
       <w:r>
         <w:t xml:space="preserve"> is used. </w:t>
       </w:r>
-      <w:proofErr w:type="gramStart"/>
       <w:r>
         <w:rPr>
           <w:rFonts w:ascii="Courier New" w:hAnsi="Courier New" w:cs="Courier New"/>
         </w:rPr>
         <w:t>maxdep</w:t>
       </w:r>
-      <w:proofErr w:type="gramEnd"/>
       <w:r>
         <w:t xml:space="preserve"> usually should be set larger than </w:t>
       </w:r>
@@ -12675,6 +12441,7 @@
                 <w:sz w:val="20"/>
                 <w:szCs w:val="20"/>
               </w:rPr>
+              <w:lastRenderedPageBreak/>
               <w:t>I) Groundwater below soil zone is ignored / not relevant for surface processes</w:t>
             </w:r>
           </w:p>
@@ -12899,15 +12666,7 @@
                 <w:sz w:val="20"/>
                 <w:szCs w:val="20"/>
               </w:rPr>
-              <w:t xml:space="preserve">I.1.1) Depth of soil zone is the sum of </w:t>
-            </w:r>
-            <w:r>
-              <w:rPr>
-                <w:sz w:val="20"/>
-                <w:szCs w:val="20"/>
-              </w:rPr>
-              <w:lastRenderedPageBreak/>
-              <w:t>all horizons given in soil.dat</w:t>
+              <w:t>I.1.1) Depth of soil zone is the sum of all horizons given in soil.dat</w:t>
             </w:r>
           </w:p>
         </w:tc>
@@ -12935,7 +12694,6 @@
                 <w:sz w:val="20"/>
                 <w:szCs w:val="20"/>
               </w:rPr>
-              <w:lastRenderedPageBreak/>
               <w:t xml:space="preserve">See 1.1) </w:t>
             </w:r>
           </w:p>
@@ -13038,7 +12796,6 @@
                 <w:sz w:val="20"/>
                 <w:szCs w:val="20"/>
               </w:rPr>
-              <w:lastRenderedPageBreak/>
               <w:t>maxdep=-1</w:t>
             </w:r>
           </w:p>
@@ -13082,7 +12839,6 @@
                 <w:sz w:val="20"/>
                 <w:szCs w:val="20"/>
               </w:rPr>
-              <w:lastRenderedPageBreak/>
               <w:t>I.1.2) Depth of soil zone is meandep (or the total profile depth given in soil.dat if this is larger than meandep)</w:t>
             </w:r>
           </w:p>
@@ -14709,13 +14465,8 @@
         </w:rPr>
       </w:pPr>
       <w:r>
-        <w:t xml:space="preserve">Experimental option, not </w:t>
-      </w:r>
-      <w:proofErr w:type="gramStart"/>
-      <w:r>
-        <w:t>verified !</w:t>
-      </w:r>
-      <w:proofErr w:type="gramEnd"/>
+        <w:t>Experimental option, not verified !</w:t>
+      </w:r>
     </w:p>
     <w:tbl>
       <w:tblPr>
@@ -15031,23 +14782,7 @@
           <w:b/>
           <w:szCs w:val="22"/>
         </w:rPr>
-        <w:t xml:space="preserve">3) </w:t>
-      </w:r>
-      <w:proofErr w:type="gramStart"/>
-      <w:r>
-        <w:rPr>
-          <w:b/>
-          <w:szCs w:val="22"/>
-        </w:rPr>
-        <w:t>terrain.dat</w:t>
-      </w:r>
-      <w:proofErr w:type="gramEnd"/>
-      <w:r>
-        <w:rPr>
-          <w:b/>
-          <w:szCs w:val="22"/>
-        </w:rPr>
-        <w:t xml:space="preserve"> </w:t>
+        <w:t xml:space="preserve">3) terrain.dat </w:t>
       </w:r>
       <w:r>
         <w:rPr>
@@ -15201,13 +14936,8 @@
       <w:pPr>
         <w:spacing w:line="240" w:lineRule="auto"/>
       </w:pPr>
-      <w:proofErr w:type="gramStart"/>
-      <w:r>
-        <w:t>fraction</w:t>
-      </w:r>
-      <w:proofErr w:type="gramEnd"/>
-      <w:r>
-        <w:t xml:space="preserve"> </w:t>
+      <w:r>
+        <w:t xml:space="preserve">fraction </w:t>
       </w:r>
       <w:r>
         <w:tab/>
@@ -15221,11 +14951,9 @@
       <w:pPr>
         <w:spacing w:line="240" w:lineRule="auto"/>
       </w:pPr>
-      <w:proofErr w:type="gramStart"/>
       <w:r>
         <w:t>slope</w:t>
       </w:r>
-      <w:proofErr w:type="gramEnd"/>
       <w:r>
         <w:tab/>
       </w:r>
@@ -15242,11 +14970,9 @@
         <w:spacing w:line="240" w:lineRule="auto"/>
         <w:ind w:left="2124" w:hanging="2124"/>
       </w:pPr>
-      <w:proofErr w:type="gramStart"/>
       <w:r>
         <w:t>position</w:t>
       </w:r>
-      <w:proofErr w:type="gramEnd"/>
       <w:r>
         <w:rPr>
           <w:color w:val="FF0000"/>
@@ -15267,15 +14993,7 @@
       </w:r>
       <w:r>
         <w:tab/>
-        <w:t>(</w:t>
-      </w:r>
-      <w:proofErr w:type="gramStart"/>
-      <w:r>
-        <w:t>optional</w:t>
-      </w:r>
-      <w:proofErr w:type="gramEnd"/>
-      <w:r>
-        <w:t>) correction factor for beta (details below)</w:t>
+        <w:t>(optional) correction factor for beta (details below)</w:t>
       </w:r>
     </w:p>
     <w:p>
@@ -15288,15 +15006,7 @@
       </w:r>
       <w:r>
         <w:tab/>
-        <w:t>(</w:t>
-      </w:r>
-      <w:proofErr w:type="gramStart"/>
-      <w:r>
-        <w:t>optional</w:t>
-      </w:r>
-      <w:proofErr w:type="gramEnd"/>
-      <w:r>
-        <w:t>) TC-specific sediment delivery ratio (details below)</w:t>
+        <w:t>(optional) TC-specific sediment delivery ratio (details below)</w:t>
       </w:r>
     </w:p>
     <w:p>
@@ -15337,34 +15047,13 @@
       </w:r>
     </w:p>
     <w:p>
-      <w:proofErr w:type="gramStart"/>
-      <w:r>
-        <w:t>A fifth AND sixth column holding beta_fac and a sediment delivery ratio (SDR) for each TC.</w:t>
-      </w:r>
-      <w:proofErr w:type="gramEnd"/>
-      <w:r>
-        <w:t xml:space="preserve"> If either of these </w:t>
-      </w:r>
-      <w:proofErr w:type="gramStart"/>
-      <w:r>
-        <w:t>are</w:t>
-      </w:r>
-      <w:proofErr w:type="gramEnd"/>
-      <w:r>
-        <w:t xml:space="preserve"> given, the respective settings for the LUs are ignored.</w:t>
-      </w:r>
-    </w:p>
-    <w:p>
-      <w:r>
-        <w:t xml:space="preserve">SDRs are applied to raw erosion on TC-scale before transport capacity limitations. Normally, they should be used with USLE and without transport capacity </w:t>
-      </w:r>
-      <w:proofErr w:type="gramStart"/>
-      <w:r>
-        <w:t>limitation,</w:t>
-      </w:r>
-      <w:proofErr w:type="gramEnd"/>
-      <w:r>
-        <w:t xml:space="preserve"> otherwise deposition may be accounted for twice.</w:t>
+      <w:r>
+        <w:t>A fifth AND sixth column holding beta_fac and a sediment delivery ratio (SDR) for each TC. If either of these are given, the respective settings for the LUs are ignored.</w:t>
+      </w:r>
+    </w:p>
+    <w:p>
+      <w:r>
+        <w:t>SDRs are applied to raw erosion on TC-scale before transport capacity limitations. Normally, they should be used with USLE and without transport capacity limitation, otherwise deposition may be accounted for twice.</w:t>
       </w:r>
     </w:p>
     <w:p/>
@@ -15374,23 +15063,7 @@
           <w:b/>
           <w:szCs w:val="22"/>
         </w:rPr>
-        <w:t xml:space="preserve">4) </w:t>
-      </w:r>
-      <w:proofErr w:type="gramStart"/>
-      <w:r>
-        <w:rPr>
-          <w:b/>
-          <w:szCs w:val="22"/>
-        </w:rPr>
-        <w:t>svc.dat</w:t>
-      </w:r>
-      <w:proofErr w:type="gramEnd"/>
-      <w:r>
-        <w:rPr>
-          <w:b/>
-          <w:szCs w:val="22"/>
-        </w:rPr>
-        <w:t xml:space="preserve"> </w:t>
+        <w:t xml:space="preserve">4) svc.dat </w:t>
       </w:r>
       <w:r>
         <w:rPr>
@@ -15697,21 +15370,7 @@
           <w:szCs w:val="22"/>
         </w:rPr>
         <w:tab/>
-        <w:t>MUSLE erodibility factor [(ton acre hr)</w:t>
-      </w:r>
-      <w:proofErr w:type="gramStart"/>
-      <w:r>
-        <w:rPr>
-          <w:szCs w:val="22"/>
-        </w:rPr>
-        <w:t>/(</w:t>
-      </w:r>
-      <w:proofErr w:type="gramEnd"/>
-      <w:r>
-        <w:rPr>
-          <w:szCs w:val="22"/>
-        </w:rPr>
-        <w:t>acre ft-ton inch)]</w:t>
+        <w:t>MUSLE erodibility factor [(ton acre hr)/(acre ft-ton inch)]</w:t>
       </w:r>
     </w:p>
     <w:p>
@@ -15806,23 +15465,7 @@
           <w:b/>
           <w:szCs w:val="22"/>
         </w:rPr>
-        <w:t xml:space="preserve">5) </w:t>
-      </w:r>
-      <w:proofErr w:type="gramStart"/>
-      <w:r>
-        <w:rPr>
-          <w:b/>
-          <w:szCs w:val="22"/>
-        </w:rPr>
-        <w:t>svc_in_tc.dat</w:t>
-      </w:r>
-      <w:proofErr w:type="gramEnd"/>
-      <w:r>
-        <w:rPr>
-          <w:b/>
-          <w:szCs w:val="22"/>
-        </w:rPr>
-        <w:t xml:space="preserve"> </w:t>
+        <w:t xml:space="preserve">5) svc_in_tc.dat </w:t>
       </w:r>
       <w:r>
         <w:rPr>
@@ -16113,28 +15756,13 @@
           <w:b/>
           <w:szCs w:val="22"/>
         </w:rPr>
-        <w:t>6) soil_</w:t>
-      </w:r>
-      <w:proofErr w:type="gramStart"/>
-      <w:r>
-        <w:rPr>
-          <w:b/>
+        <w:t xml:space="preserve">6) soil_vegetation.dat  </w:t>
+      </w:r>
+      <w:r>
+        <w:rPr>
           <w:szCs w:val="22"/>
         </w:rPr>
-        <w:t xml:space="preserve">vegetation.dat  </w:t>
-      </w:r>
-      <w:r>
-        <w:rPr>
-          <w:szCs w:val="22"/>
-        </w:rPr>
-        <w:t>[</w:t>
-      </w:r>
-      <w:proofErr w:type="gramEnd"/>
-      <w:r>
-        <w:rPr>
-          <w:szCs w:val="22"/>
-        </w:rPr>
-        <w:t xml:space="preserve">can be generated with the </w:t>
+        <w:t xml:space="preserve">[can be generated with the </w:t>
       </w:r>
       <w:r>
         <w:rPr>
@@ -16333,13 +15961,6 @@
                 <w:szCs w:val="16"/>
               </w:rPr>
               <w:tab/>
-            </w:r>
-            <w:proofErr w:type="gramStart"/>
-            <w:r>
-              <w:rPr>
-                <w:sz w:val="16"/>
-                <w:szCs w:val="16"/>
-              </w:rPr>
               <w:t xml:space="preserve">43  </w:t>
             </w:r>
             <w:r>
@@ -16348,16 +15969,7 @@
                 <w:sz w:val="16"/>
                 <w:szCs w:val="16"/>
               </w:rPr>
-              <w:t>in</w:t>
-            </w:r>
-            <w:proofErr w:type="gramEnd"/>
-            <w:r>
-              <w:rPr>
-                <w:i/>
-                <w:sz w:val="16"/>
-                <w:szCs w:val="16"/>
-              </w:rPr>
-              <w:t xml:space="preserve"> total max. 30 IDs*</w:t>
+              <w:t>in total max. 30 IDs*</w:t>
             </w:r>
           </w:p>
           <w:p>
@@ -16968,11 +16580,9 @@
       <w:pPr>
         <w:spacing w:line="240" w:lineRule="auto"/>
       </w:pPr>
-      <w:proofErr w:type="gramStart"/>
       <w:r>
         <w:t>fraction_rocky</w:t>
       </w:r>
-      <w:proofErr w:type="gramEnd"/>
       <w:r>
         <w:tab/>
       </w:r>
@@ -16995,11 +16605,9 @@
       <w:pPr>
         <w:spacing w:line="240" w:lineRule="auto"/>
       </w:pPr>
-      <w:proofErr w:type="gramStart"/>
       <w:r>
         <w:t>nbrSVC</w:t>
       </w:r>
-      <w:proofErr w:type="gramEnd"/>
       <w:r>
         <w:tab/>
       </w:r>
@@ -17017,15 +16625,7 @@
         <w:spacing w:line="240" w:lineRule="auto"/>
       </w:pPr>
       <w:r>
-        <w:t>Soil-</w:t>
-      </w:r>
-      <w:proofErr w:type="gramStart"/>
-      <w:r>
-        <w:t>IDs(</w:t>
-      </w:r>
-      <w:proofErr w:type="gramEnd"/>
-      <w:r>
-        <w:t xml:space="preserve">nbrSVC values) </w:t>
+        <w:t xml:space="preserve">Soil-IDs(nbrSVC values) </w:t>
       </w:r>
       <w:r>
         <w:tab/>
@@ -17047,15 +16647,7 @@
         <w:ind w:left="2832" w:hanging="2832"/>
       </w:pPr>
       <w:r>
-        <w:t>Vegetation-</w:t>
-      </w:r>
-      <w:proofErr w:type="gramStart"/>
-      <w:r>
-        <w:t>ID(</w:t>
-      </w:r>
-      <w:proofErr w:type="gramEnd"/>
-      <w:r>
-        <w:t>nbrSVC values)</w:t>
+        <w:t>Vegetation-ID(nbrSVC values)</w:t>
       </w:r>
       <w:r>
         <w:tab/>
@@ -17075,13 +16667,8 @@
       <w:pPr>
         <w:spacing w:line="240" w:lineRule="auto"/>
       </w:pPr>
-      <w:proofErr w:type="gramStart"/>
-      <w:r>
-        <w:t>fraction</w:t>
-      </w:r>
-      <w:proofErr w:type="gramEnd"/>
-      <w:r>
-        <w:t xml:space="preserve"> (nbrSVC values) Areal fraction of SVCs in current terrain component of current sub-basin [-]</w:t>
+      <w:r>
+        <w:t>fraction (nbrSVC values) Areal fraction of SVCs in current terrain component of current sub-basin [-]</w:t>
       </w:r>
     </w:p>
     <w:p>
@@ -17133,21 +16720,7 @@
         <w:rPr>
           <w:rStyle w:val="Formatvorlage12ptFett"/>
         </w:rPr>
-        <w:t xml:space="preserve">7) </w:t>
-      </w:r>
-      <w:proofErr w:type="gramStart"/>
-      <w:r>
-        <w:rPr>
-          <w:rStyle w:val="Formatvorlage12ptFett"/>
-        </w:rPr>
-        <w:t>soil.dat</w:t>
-      </w:r>
-      <w:proofErr w:type="gramEnd"/>
-      <w:r>
-        <w:rPr>
-          <w:rStyle w:val="Formatvorlage12ptFett"/>
-        </w:rPr>
-        <w:t xml:space="preserve"> </w:t>
+        <w:t xml:space="preserve">7) soil.dat </w:t>
       </w:r>
       <w:r>
         <w:rPr>
@@ -17422,81 +16995,60 @@
         <w:rPr>
           <w:i/>
         </w:rPr>
-        <w:t xml:space="preserve">* </w:t>
-      </w:r>
-      <w:proofErr w:type="gramStart"/>
+        <w:t>* the data must be all in one line</w:t>
+      </w:r>
+    </w:p>
+    <w:p>
+      <w:pPr>
+        <w:pStyle w:val="KleinerAbstand"/>
+      </w:pPr>
+    </w:p>
+    <w:p>
+      <w:pPr>
+        <w:spacing w:line="240" w:lineRule="auto"/>
+      </w:pPr>
+      <w:r>
+        <w:t>Soil-ID</w:t>
+      </w:r>
+      <w:r>
+        <w:tab/>
+      </w:r>
+      <w:r>
+        <w:tab/>
+      </w:r>
+      <w:r>
+        <w:tab/>
+        <w:t>ID of soil unit [-]</w:t>
+      </w:r>
+    </w:p>
+    <w:p>
+      <w:pPr>
+        <w:spacing w:line="240" w:lineRule="auto"/>
+      </w:pPr>
+      <w:r>
+        <w:t>numb (</w:t>
+      </w:r>
       <w:r>
         <w:rPr>
           <w:i/>
         </w:rPr>
-        <w:t>the</w:t>
-      </w:r>
-      <w:proofErr w:type="gramEnd"/>
-      <w:r>
-        <w:rPr>
-          <w:i/>
-        </w:rPr>
-        <w:t xml:space="preserve"> data must be all in one line</w:t>
-      </w:r>
-    </w:p>
-    <w:p>
-      <w:pPr>
-        <w:pStyle w:val="KleinerAbstand"/>
-      </w:pPr>
+        <w:t>horizons</w:t>
+      </w:r>
+      <w:r>
+        <w:t>)</w:t>
+      </w:r>
+      <w:r>
+        <w:tab/>
+        <w:t>number of horizons in soil profile [-]</w:t>
+      </w:r>
     </w:p>
     <w:p>
       <w:pPr>
         <w:spacing w:line="240" w:lineRule="auto"/>
       </w:pPr>
       <w:r>
-        <w:t>Soil-ID</w:t>
-      </w:r>
-      <w:r>
-        <w:tab/>
-      </w:r>
-      <w:r>
-        <w:tab/>
-      </w:r>
-      <w:r>
-        <w:tab/>
-        <w:t>ID of soil unit [-]</w:t>
-      </w:r>
-    </w:p>
-    <w:p>
-      <w:pPr>
-        <w:spacing w:line="240" w:lineRule="auto"/>
-      </w:pPr>
-      <w:proofErr w:type="gramStart"/>
-      <w:r>
-        <w:t>numb</w:t>
-      </w:r>
-      <w:proofErr w:type="gramEnd"/>
-      <w:r>
-        <w:t xml:space="preserve"> (</w:t>
-      </w:r>
-      <w:r>
-        <w:rPr>
-          <w:i/>
-        </w:rPr>
-        <w:t>horizons</w:t>
-      </w:r>
-      <w:r>
-        <w:t>)</w:t>
-      </w:r>
-      <w:r>
-        <w:tab/>
-        <w:t>number of horizons in soil profile [-]</w:t>
-      </w:r>
-    </w:p>
-    <w:p>
-      <w:pPr>
-        <w:spacing w:line="240" w:lineRule="auto"/>
-      </w:pPr>
-      <w:proofErr w:type="gramStart"/>
-      <w:r>
         <w:t>res</w:t>
       </w:r>
-      <w:proofErr w:type="gramEnd"/>
       <w:r>
         <w:tab/>
       </w:r>
@@ -17609,11 +17161,9 @@
       <w:pPr>
         <w:spacing w:line="240" w:lineRule="auto"/>
       </w:pPr>
-      <w:proofErr w:type="gramStart"/>
       <w:r>
         <w:t>nFK</w:t>
       </w:r>
-      <w:proofErr w:type="gramEnd"/>
       <w:r>
         <w:tab/>
       </w:r>
@@ -17638,11 +17188,9 @@
       <w:pPr>
         <w:spacing w:line="240" w:lineRule="auto"/>
       </w:pPr>
-      <w:proofErr w:type="gramStart"/>
       <w:r>
         <w:t>saturated</w:t>
       </w:r>
-      <w:proofErr w:type="gramEnd"/>
       <w:r>
         <w:tab/>
       </w:r>
@@ -17664,11 +17212,9 @@
       <w:pPr>
         <w:spacing w:line="240" w:lineRule="auto"/>
       </w:pPr>
-      <w:proofErr w:type="gramStart"/>
       <w:r>
         <w:t>depth</w:t>
       </w:r>
-      <w:proofErr w:type="gramEnd"/>
       <w:r>
         <w:tab/>
       </w:r>
@@ -17693,11 +17239,9 @@
       <w:pPr>
         <w:spacing w:line="240" w:lineRule="auto"/>
       </w:pPr>
-      <w:proofErr w:type="gramStart"/>
       <w:r>
         <w:t>ks</w:t>
       </w:r>
-      <w:proofErr w:type="gramEnd"/>
       <w:r>
         <w:tab/>
       </w:r>
@@ -17731,11 +17275,9 @@
       <w:pPr>
         <w:spacing w:line="240" w:lineRule="auto"/>
       </w:pPr>
-      <w:proofErr w:type="gramStart"/>
       <w:r>
         <w:t>suction</w:t>
       </w:r>
-      <w:proofErr w:type="gramEnd"/>
       <w:r>
         <w:tab/>
       </w:r>
@@ -17760,11 +17302,9 @@
       <w:pPr>
         <w:spacing w:line="240" w:lineRule="auto"/>
       </w:pPr>
-      <w:proofErr w:type="gramStart"/>
       <w:r>
         <w:t>pore-size-index</w:t>
       </w:r>
-      <w:proofErr w:type="gramEnd"/>
       <w:r>
         <w:tab/>
       </w:r>
@@ -17786,11 +17326,9 @@
       <w:pPr>
         <w:spacing w:line="240" w:lineRule="auto"/>
       </w:pPr>
-      <w:proofErr w:type="gramStart"/>
       <w:r>
         <w:t>bubblepressure</w:t>
       </w:r>
-      <w:proofErr w:type="gramEnd"/>
       <w:r>
         <w:tab/>
       </w:r>
@@ -17812,11 +17350,9 @@
       <w:pPr>
         <w:spacing w:line="240" w:lineRule="auto"/>
       </w:pPr>
-      <w:proofErr w:type="gramStart"/>
       <w:r>
         <w:t>coarse_frag</w:t>
       </w:r>
-      <w:proofErr w:type="gramEnd"/>
       <w:r>
         <w:tab/>
       </w:r>
@@ -17844,11 +17380,9 @@
       <w:pPr>
         <w:spacing w:line="240" w:lineRule="auto"/>
       </w:pPr>
-      <w:proofErr w:type="gramStart"/>
       <w:r>
         <w:t>shrinks</w:t>
       </w:r>
-      <w:proofErr w:type="gramEnd"/>
       <w:r>
         <w:tab/>
       </w:r>
@@ -17874,11 +17408,9 @@
         <w:spacing w:line="240" w:lineRule="auto"/>
         <w:ind w:left="2124" w:hanging="2124"/>
       </w:pPr>
-      <w:proofErr w:type="gramStart"/>
       <w:r>
         <w:t>bedrock</w:t>
       </w:r>
-      <w:proofErr w:type="gramEnd"/>
       <w:r>
         <w:tab/>
         <w:t>Does bedrock occur below deepest horizon or profile [0: no bedrock, 1: bedrock below deepest horizon]?</w:t>
@@ -17892,11 +17424,9 @@
           <w:vertAlign w:val="superscript"/>
         </w:rPr>
       </w:pPr>
-      <w:proofErr w:type="gramStart"/>
       <w:r>
         <w:t>alluvial</w:t>
       </w:r>
-      <w:proofErr w:type="gramEnd"/>
       <w:r>
         <w:tab/>
         <w:t xml:space="preserve">Is this soil an alluvial soil [0: no alluvial soil, 1: alluvial soil]?  </w:t>
@@ -17931,7 +17461,6 @@
         </w:rPr>
         <w:t xml:space="preserve">8) </w:t>
       </w:r>
-      <w:proofErr w:type="gramStart"/>
       <w:r>
         <w:rPr>
           <w:b/>
@@ -17939,7 +17468,6 @@
         </w:rPr>
         <w:t>soil_particles.dat</w:t>
       </w:r>
-      <w:proofErr w:type="gramEnd"/>
       <w:r>
         <w:rPr>
           <w:b/>
@@ -18260,11 +17788,9 @@
       <w:pPr>
         <w:spacing w:line="240" w:lineRule="auto"/>
       </w:pPr>
-      <w:proofErr w:type="gramStart"/>
       <w:r>
         <w:t>part_class_id</w:t>
       </w:r>
-      <w:proofErr w:type="gramEnd"/>
       <w:r>
         <w:tab/>
       </w:r>
@@ -18278,11 +17804,9 @@
         <w:spacing w:line="240" w:lineRule="auto"/>
         <w:ind w:left="2124" w:hanging="2124"/>
       </w:pPr>
-      <w:proofErr w:type="gramStart"/>
       <w:r>
         <w:t>fraction</w:t>
       </w:r>
-      <w:proofErr w:type="gramEnd"/>
       <w:r>
         <w:tab/>
         <w:t>mass fraction of the respective particle class in the topmost horizon [-]</w:t>
@@ -18304,16 +17828,8 @@
         <w:rPr>
           <w:rStyle w:val="Formatvorlage12ptFett"/>
         </w:rPr>
-        <w:t xml:space="preserve">9) </w:t>
-      </w:r>
-      <w:proofErr w:type="gramStart"/>
-      <w:r>
-        <w:rPr>
-          <w:rStyle w:val="Formatvorlage12ptFett"/>
-        </w:rPr>
-        <w:t>vegetation.dat</w:t>
-      </w:r>
-      <w:proofErr w:type="gramEnd"/>
+        <w:t>9) vegetation.dat</w:t>
+      </w:r>
       <w:r>
         <w:rPr>
           <w:b/>
@@ -18575,12 +18091,10 @@
         <w:spacing w:line="240" w:lineRule="auto"/>
         <w:ind w:left="2124" w:hanging="2124"/>
       </w:pPr>
-      <w:proofErr w:type="gramStart"/>
       <w:r>
         <w:lastRenderedPageBreak/>
         <w:t>minsuction</w:t>
       </w:r>
-      <w:proofErr w:type="gramEnd"/>
       <w:r>
         <w:tab/>
         <w:t>suction threshold for water stress effect on resistance (begin of stomata closure) [hPa]</w:t>
@@ -18591,11 +18105,9 @@
         <w:spacing w:line="240" w:lineRule="auto"/>
         <w:ind w:left="2124" w:hanging="2124"/>
       </w:pPr>
-      <w:proofErr w:type="gramStart"/>
       <w:r>
         <w:t>maxsuction</w:t>
       </w:r>
-      <w:proofErr w:type="gramEnd"/>
       <w:r>
         <w:tab/>
         <w:t>suction threshold for water stress effect on resistance (total closure of stomata – wilting point) [hPa]</w:t>
@@ -18606,11 +18118,9 @@
         <w:spacing w:line="240" w:lineRule="auto"/>
         <w:ind w:left="2124" w:hanging="2124"/>
       </w:pPr>
-      <w:proofErr w:type="gramStart"/>
       <w:r>
         <w:t>height</w:t>
       </w:r>
-      <w:proofErr w:type="gramEnd"/>
       <w:r>
         <w:tab/>
         <w:t xml:space="preserve">Average height of vegetation canopy [m] </w:t>
@@ -18627,13 +18137,8 @@
         <w:spacing w:line="240" w:lineRule="auto"/>
         <w:ind w:left="2124" w:hanging="2124"/>
       </w:pPr>
-      <w:proofErr w:type="gramStart"/>
-      <w:r>
-        <w:t>root</w:t>
-      </w:r>
-      <w:proofErr w:type="gramEnd"/>
-      <w:r>
-        <w:t xml:space="preserve"> depth</w:t>
+      <w:r>
+        <w:t>root depth</w:t>
       </w:r>
       <w:r>
         <w:tab/>
@@ -18673,11 +18178,9 @@
         <w:spacing w:line="240" w:lineRule="auto"/>
         <w:ind w:left="2124" w:hanging="2124"/>
       </w:pPr>
-      <w:proofErr w:type="gramStart"/>
       <w:r>
         <w:t>albedo</w:t>
       </w:r>
-      <w:proofErr w:type="gramEnd"/>
       <w:r>
         <w:tab/>
         <w:t xml:space="preserve">Surface albedo [-] </w:t>
@@ -18696,15 +18199,7 @@
     </w:p>
     <w:p>
       <w:r>
-        <w:t xml:space="preserve">Example: The landuse/vegetation class with ID 9101 has a stomata resistance without water stress of </w:t>
-      </w:r>
-      <w:proofErr w:type="gramStart"/>
-      <w:r>
-        <w:t>200 s/m</w:t>
-      </w:r>
-      <w:proofErr w:type="gramEnd"/>
-      <w:r>
-        <w:t xml:space="preserve">, a minimal suction threshold of 10000 hPa and a maximal suction threshold for water stress effect on resistance of 30000 hPa. Furthermore, 4 values for vegetation height (5 m, 5.5 m, 6 m, 6 m), 4 values for root depth (1.5 m, 1.5 m, 1.7 m, 1.8 m), 4 values for leaf area index (1, 5.5, 5.5, 1.5) and 4 values for albedo (0.23, 0.17, 0.17, 0.21) are specified for this landuse/vegetation class. Do not use zero values here but very low ones instead! The four values for the four parameters (height, root depth, LAI, albedo) reflect the temporal changes of vegetation parameters as a function of seasonal changes (e.g. due to a rainy season). The first value of a set of four reflects the vegetation properties </w:t>
+        <w:t xml:space="preserve">Example: The landuse/vegetation class with ID 9101 has a stomata resistance without water stress of 200 s/m, a minimal suction threshold of 10000 hPa and a maximal suction threshold for water stress effect on resistance of 30000 hPa. Furthermore, 4 values for vegetation height (5 m, 5.5 m, 6 m, 6 m), 4 values for root depth (1.5 m, 1.5 m, 1.7 m, 1.8 m), 4 values for leaf area index (1, 5.5, 5.5, 1.5) and 4 values for albedo (0.23, 0.17, 0.17, 0.21) are specified for this landuse/vegetation class. Do not use zero values here but very low ones instead! The four values for the four parameters (height, root depth, LAI, albedo) reflect the temporal changes of vegetation parameters as a function of seasonal changes (e.g. due to a rainy season). The first value of a set of four reflects the vegetation properties </w:t>
       </w:r>
       <w:r>
         <w:rPr>
@@ -18763,21 +18258,7 @@
         <w:rPr>
           <w:rStyle w:val="Formatvorlage12ptFett"/>
         </w:rPr>
-        <w:t xml:space="preserve">10) </w:t>
-      </w:r>
-      <w:proofErr w:type="gramStart"/>
-      <w:r>
-        <w:rPr>
-          <w:rStyle w:val="Formatvorlage12ptFett"/>
-        </w:rPr>
-        <w:t>rainy_season.dat</w:t>
-      </w:r>
-      <w:proofErr w:type="gramEnd"/>
-      <w:r>
-        <w:rPr>
-          <w:rStyle w:val="Formatvorlage12ptFett"/>
-        </w:rPr>
-        <w:t xml:space="preserve"> (optional)</w:t>
+        <w:t>10) rainy_season.dat (optional)</w:t>
       </w:r>
     </w:p>
     <w:p>
@@ -19462,46 +18943,23 @@
       <w:pPr>
         <w:spacing w:line="240" w:lineRule="auto"/>
       </w:pPr>
-      <w:proofErr w:type="gramStart"/>
-      <w:r>
-        <w:t>Eg.</w:t>
-      </w:r>
-      <w:proofErr w:type="gramEnd"/>
-      <w:r>
-        <w:t xml:space="preserve"> </w:t>
-      </w:r>
-      <w:proofErr w:type="gramStart"/>
+      <w:r>
+        <w:t xml:space="preserve">Eg. </w:t>
+      </w:r>
       <w:r>
         <w:rPr>
           <w:rFonts w:ascii="Courier New" w:hAnsi="Courier New" w:cs="Courier New"/>
         </w:rPr>
         <w:t>rainy_season.dat</w:t>
       </w:r>
-      <w:proofErr w:type="gramEnd"/>
-      <w:r>
-        <w:t xml:space="preserve"> contains the points in time that serve as temporal nodes, between which the seasonal dynamics of LAI, vegetation height, root depth and albedo are linearly interpolated. The nodes are specified as </w:t>
-      </w:r>
-      <w:proofErr w:type="gramStart"/>
-      <w:r>
-        <w:t>julian</w:t>
-      </w:r>
-      <w:proofErr w:type="gramEnd"/>
-      <w:r>
-        <w:t xml:space="preserve"> days/DOYs in relation to the respective year. Negative values (previous) and values greater than 365</w:t>
+      <w:r>
+        <w:t xml:space="preserve"> contains the points in time that serve as temporal nodes, between which the seasonal dynamics of LAI, vegetation height, root depth and albedo are linearly interpolated. The nodes are specified as julian days/DOYs in relation to the respective year. Negative values (previous) and values greater than 365</w:t>
       </w:r>
       <w:r>
         <w:t>/366</w:t>
       </w:r>
       <w:r>
-        <w:t xml:space="preserve"> (next year) are allowed as long as they do not surpass the next adjacent node. Please make sure that all required rainy-seasons must be specified (i.e. for all subbasins, all simulation years), </w:t>
-      </w:r>
-      <w:proofErr w:type="gramStart"/>
-      <w:r>
-        <w:t>otherwise</w:t>
-      </w:r>
-      <w:proofErr w:type="gramEnd"/>
-      <w:r>
-        <w:t xml:space="preserve"> an error message occurs. If not specified otherwise, values for days BEFORE the first / AFTER the last specified node are extrapolated with constant value.</w:t>
+        <w:t xml:space="preserve"> (next year) are allowed as long as they do not surpass the next adjacent node. Please make sure that all required rainy-seasons must be specified (i.e. for all subbasins, all simulation years), otherwise an error message occurs. If not specified otherwise, values for days BEFORE the first / AFTER the last specified node are extrapolated with constant value.</w:t>
       </w:r>
     </w:p>
     <w:p>
@@ -19539,7 +18997,6 @@
         </w:rPr>
         <w:t xml:space="preserve">RainySeason.f. </w:t>
       </w:r>
-      <w:proofErr w:type="gramStart"/>
       <w:r>
         <w:t xml:space="preserve">If </w:t>
       </w:r>
@@ -19573,7 +19030,6 @@
       <w:r>
         <w:t>).</w:t>
       </w:r>
-      <w:proofErr w:type="gramEnd"/>
     </w:p>
     <w:p>
       <w:pPr>
@@ -19633,21 +19089,7 @@
         <w:rPr>
           <w:rStyle w:val="Formatvorlage12ptFett"/>
         </w:rPr>
-        <w:t xml:space="preserve">11) </w:t>
-      </w:r>
-      <w:proofErr w:type="gramStart"/>
-      <w:r>
-        <w:rPr>
-          <w:rStyle w:val="Formatvorlage12ptFett"/>
-        </w:rPr>
-        <w:t>scaling_factor.dat</w:t>
-      </w:r>
-      <w:proofErr w:type="gramEnd"/>
-      <w:r>
-        <w:rPr>
-          <w:rStyle w:val="Formatvorlage12ptFett"/>
-        </w:rPr>
-        <w:t xml:space="preserve"> (optional)</w:t>
+        <w:t>11) scaling_factor.dat (optional)</w:t>
       </w:r>
     </w:p>
     <w:p>
@@ -19783,11 +19225,9 @@
       <w:pPr>
         <w:spacing w:line="240" w:lineRule="auto"/>
       </w:pPr>
-      <w:proofErr w:type="gramStart"/>
       <w:r>
         <w:t>mean_kf-calib-factor</w:t>
       </w:r>
-      <w:proofErr w:type="gramEnd"/>
       <w:r>
         <w:tab/>
         <w:t>scaling factor (</w:t>
@@ -19855,21 +19295,7 @@
         <w:rPr>
           <w:rStyle w:val="Formatvorlage12ptFett"/>
         </w:rPr>
-        <w:t xml:space="preserve">12) </w:t>
-      </w:r>
-      <w:proofErr w:type="gramStart"/>
-      <w:r>
-        <w:rPr>
-          <w:rStyle w:val="Formatvorlage12ptFett"/>
-        </w:rPr>
-        <w:t>calibration.dat</w:t>
-      </w:r>
-      <w:proofErr w:type="gramEnd"/>
-      <w:r>
-        <w:rPr>
-          <w:rStyle w:val="Formatvorlage12ptFett"/>
-        </w:rPr>
-        <w:t xml:space="preserve"> (optional)</w:t>
+        <w:t>12) calibration.dat (optional)</w:t>
       </w:r>
     </w:p>
     <w:p>
@@ -20056,21 +19482,7 @@
         <w:rPr>
           <w:rStyle w:val="Formatvorlage12ptFett"/>
         </w:rPr>
-        <w:t xml:space="preserve">13) </w:t>
-      </w:r>
-      <w:proofErr w:type="gramStart"/>
-      <w:r>
-        <w:rPr>
-          <w:rStyle w:val="Formatvorlage12ptFett"/>
-        </w:rPr>
-        <w:t>transposition.dat</w:t>
-      </w:r>
-      <w:proofErr w:type="gramEnd"/>
-      <w:r>
-        <w:rPr>
-          <w:rStyle w:val="Formatvorlage12ptFett"/>
-        </w:rPr>
-        <w:t xml:space="preserve"> (optional)</w:t>
+        <w:t>13) transposition.dat (optional)</w:t>
       </w:r>
     </w:p>
     <w:p>
@@ -20129,23 +19541,7 @@
                 <w:sz w:val="16"/>
                 <w:szCs w:val="16"/>
               </w:rPr>
-              <w:t xml:space="preserve">Start-Subasin-ID </w:t>
-            </w:r>
-            <w:proofErr w:type="gramStart"/>
-            <w:r>
-              <w:rPr>
-                <w:sz w:val="16"/>
-                <w:szCs w:val="16"/>
-              </w:rPr>
-              <w:t>Flag(</w:t>
-            </w:r>
-            <w:proofErr w:type="gramEnd"/>
-            <w:r>
-              <w:rPr>
-                <w:sz w:val="16"/>
-                <w:szCs w:val="16"/>
-              </w:rPr>
-              <w:t>reservoir/river) Flow(m3/s) Loss(%) Destination-Subasin-ID Flag (reservoir/river), begin_year</w:t>
+              <w:t>Start-Subasin-ID Flag(reservoir/river) Flow(m3/s) Loss(%) Destination-Subasin-ID Flag (reservoir/river), begin_year</w:t>
             </w:r>
           </w:p>
           <w:p>
@@ -20234,13 +19630,8 @@
       <w:pPr>
         <w:spacing w:line="240" w:lineRule="auto"/>
       </w:pPr>
-      <w:proofErr w:type="gramStart"/>
-      <w:r>
-        <w:t>Flag(</w:t>
-      </w:r>
-      <w:proofErr w:type="gramEnd"/>
-      <w:r>
-        <w:t>reservoir/river)</w:t>
+      <w:r>
+        <w:t>Flag(reservoir/river)</w:t>
       </w:r>
       <w:r>
         <w:tab/>
@@ -20254,13 +19645,8 @@
       <w:pPr>
         <w:spacing w:line="240" w:lineRule="auto"/>
       </w:pPr>
-      <w:proofErr w:type="gramStart"/>
-      <w:r>
-        <w:t>Flow(</w:t>
-      </w:r>
-      <w:proofErr w:type="gramEnd"/>
-      <w:r>
-        <w:t>m3/s)</w:t>
+      <w:r>
+        <w:t>Flow(m3/s)</w:t>
       </w:r>
       <w:r>
         <w:tab/>
@@ -20277,13 +19663,8 @@
       <w:pPr>
         <w:spacing w:line="240" w:lineRule="auto"/>
       </w:pPr>
-      <w:proofErr w:type="gramStart"/>
-      <w:r>
-        <w:t>Loss(</w:t>
-      </w:r>
-      <w:proofErr w:type="gramEnd"/>
-      <w:r>
-        <w:t>%)</w:t>
+      <w:r>
+        <w:t>Loss(%)</w:t>
       </w:r>
       <w:r>
         <w:tab/>
@@ -20331,11 +19712,9 @@
       <w:pPr>
         <w:spacing w:line="240" w:lineRule="auto"/>
       </w:pPr>
-      <w:proofErr w:type="gramStart"/>
       <w:r>
         <w:t>begin_year</w:t>
       </w:r>
-      <w:proofErr w:type="gramEnd"/>
       <w:r>
         <w:tab/>
       </w:r>
@@ -20381,21 +19760,7 @@
         <w:rPr>
           <w:rStyle w:val="Formatvorlage12ptFett"/>
         </w:rPr>
-        <w:t xml:space="preserve">14) </w:t>
-      </w:r>
-      <w:proofErr w:type="gramStart"/>
-      <w:r>
-        <w:rPr>
-          <w:rStyle w:val="Formatvorlage12ptFett"/>
-        </w:rPr>
-        <w:t>erosion.ctl</w:t>
-      </w:r>
-      <w:proofErr w:type="gramEnd"/>
-      <w:r>
-        <w:rPr>
-          <w:rStyle w:val="Formatvorlage12ptFett"/>
-        </w:rPr>
-        <w:t xml:space="preserve"> (optional)</w:t>
+        <w:t>14) erosion.ctl (optional)</w:t>
       </w:r>
     </w:p>
     <w:p>
@@ -20683,7 +20048,6 @@
       <w:pPr>
         <w:spacing w:line="240" w:lineRule="auto"/>
       </w:pPr>
-      <w:proofErr w:type="gramStart"/>
       <w:r>
         <w:t>Erosion equation</w:t>
       </w:r>
@@ -20692,11 +20056,7 @@
       </w:r>
       <w:r>
         <w:tab/>
-        <w:t>erosion equation</w:t>
-      </w:r>
-      <w:proofErr w:type="gramEnd"/>
-      <w:r>
-        <w:t xml:space="preserve"> to be used</w:t>
+        <w:t>erosion equation to be used</w:t>
       </w:r>
     </w:p>
     <w:p>
@@ -20713,11 +20073,9 @@
         <w:spacing w:line="240" w:lineRule="auto"/>
         <w:ind w:left="2832" w:hanging="2832"/>
       </w:pPr>
-      <w:proofErr w:type="gramStart"/>
       <w:r>
         <w:t>ri_05_coeffs</w:t>
       </w:r>
-      <w:proofErr w:type="gramEnd"/>
       <w:r>
         <w:tab/>
         <w:t>needed for USLE and OF: coefficients for estimation of maximum half-hour rainfall intensity (ri_05) from daily</w:t>
@@ -20748,11 +20106,9 @@
       <w:pPr>
         <w:spacing w:line="240" w:lineRule="auto"/>
       </w:pPr>
-      <w:proofErr w:type="gramStart"/>
       <w:r>
         <w:t>transport_limit_mode</w:t>
       </w:r>
-      <w:proofErr w:type="gramEnd"/>
       <w:r>
         <w:tab/>
       </w:r>
@@ -20775,11 +20131,9 @@
         <w:spacing w:line="240" w:lineRule="auto"/>
         <w:ind w:left="2835" w:hanging="2833"/>
       </w:pPr>
-      <w:proofErr w:type="gramStart"/>
       <w:r>
         <w:t>transp_cap_a</w:t>
       </w:r>
-      <w:proofErr w:type="gramEnd"/>
       <w:r>
         <w:tab/>
         <w:t>empirical factor for computing suspended sediment transport capacity in river (a * vel_peak ** b)</w:t>
@@ -20790,11 +20144,9 @@
         <w:spacing w:line="240" w:lineRule="auto"/>
         <w:ind w:left="2832" w:hanging="2832"/>
       </w:pPr>
-      <w:proofErr w:type="gramStart"/>
       <w:r>
         <w:t>transp_cap_b</w:t>
       </w:r>
-      <w:proofErr w:type="gramEnd"/>
       <w:r>
         <w:tab/>
       </w:r>
@@ -20834,15 +20186,7 @@
         <w:t>Erosion equation=3, ri_05_coeffs = (</w:t>
       </w:r>
       <w:r>
-        <w:t>a_i30=1.1630; b_i30=0.667981 for daily resolution</w:t>
-      </w:r>
-      <w:proofErr w:type="gramStart"/>
-      <w:r>
-        <w:t>;  a</w:t>
-      </w:r>
-      <w:proofErr w:type="gramEnd"/>
-      <w:r>
-        <w:t>_i30=1; b_i30=1 for hourly resolution</w:t>
+        <w:t>a_i30=1.1630; b_i30=0.667981 for daily resolution;  a_i30=1; b_i30=1 for hourly resolution</w:t>
       </w:r>
       <w:r>
         <w:t>); transport_limit_mode=2</w:t>
@@ -20864,21 +20208,7 @@
         <w:rPr>
           <w:rStyle w:val="Formatvorlage12ptFett"/>
         </w:rPr>
-        <w:t xml:space="preserve">15) </w:t>
-      </w:r>
-      <w:proofErr w:type="gramStart"/>
-      <w:r>
-        <w:rPr>
-          <w:rStyle w:val="Formatvorlage12ptFett"/>
-        </w:rPr>
-        <w:t>gw_storage.stat</w:t>
-      </w:r>
-      <w:proofErr w:type="gramEnd"/>
-      <w:r>
-        <w:rPr>
-          <w:rStyle w:val="Formatvorlage12ptFett"/>
-        </w:rPr>
-        <w:t>, intercept_storage.stat, soil_moisture.stat (optional)</w:t>
+        <w:t>15) gw_storage.stat, intercept_storage.stat, soil_moisture.stat (optional)</w:t>
       </w:r>
     </w:p>
     <w:p>
@@ -21347,11 +20677,9 @@
       <w:pPr>
         <w:spacing w:line="240" w:lineRule="auto"/>
       </w:pPr>
-      <w:proofErr w:type="gramStart"/>
       <w:r>
         <w:t>subbasin</w:t>
       </w:r>
-      <w:proofErr w:type="gramEnd"/>
       <w:r>
         <w:tab/>
       </w:r>
@@ -21493,21 +20821,7 @@
         <w:rPr>
           <w:rStyle w:val="Formatvorlage12ptFett"/>
         </w:rPr>
-        <w:t xml:space="preserve">16) </w:t>
-      </w:r>
-      <w:proofErr w:type="gramStart"/>
-      <w:r>
-        <w:rPr>
-          <w:rStyle w:val="Formatvorlage12ptFett"/>
-        </w:rPr>
-        <w:t>frac_direct_gw.dat</w:t>
-      </w:r>
-      <w:proofErr w:type="gramEnd"/>
-      <w:r>
-        <w:rPr>
-          <w:rStyle w:val="Formatvorlage12ptFett"/>
-        </w:rPr>
-        <w:t xml:space="preserve"> (optional)</w:t>
+        <w:t>16) frac_direct_gw.dat (optional)</w:t>
       </w:r>
     </w:p>
     <w:p>
@@ -21559,14 +20873,12 @@
       <w:r>
         <w:t xml:space="preserve">This file contains a single value x that specifies the fraction of the groundwater (formed in the LUs) that is routed directly into the river. The remaining fraction 1-x enters the lowermost TC as subsurface flow. Low values of x tend to reduce periods of very low flow in ephemeral rivers. Default x is 1. </w:t>
       </w:r>
-      <w:proofErr w:type="gramStart"/>
       <w:r>
         <w:rPr>
           <w:rFonts w:ascii="Courier New" w:hAnsi="Courier New" w:cs="Courier New"/>
         </w:rPr>
         <w:t>frac_direct_gw.dat</w:t>
       </w:r>
-      <w:proofErr w:type="gramEnd"/>
       <w:r>
         <w:t xml:space="preserve"> resides in the root of the WASA-SED input-directory as specified in </w:t>
       </w:r>
@@ -21590,21 +20902,7 @@
         <w:rPr>
           <w:rStyle w:val="Formatvorlage12ptFett"/>
         </w:rPr>
-        <w:t xml:space="preserve">17) </w:t>
-      </w:r>
-      <w:proofErr w:type="gramStart"/>
-      <w:r>
-        <w:rPr>
-          <w:rStyle w:val="Formatvorlage12ptFett"/>
-        </w:rPr>
-        <w:t>beta_fac_lu.dat</w:t>
-      </w:r>
-      <w:proofErr w:type="gramEnd"/>
-      <w:r>
-        <w:rPr>
-          <w:rStyle w:val="Formatvorlage12ptFett"/>
-        </w:rPr>
-        <w:t xml:space="preserve"> (optional)</w:t>
+        <w:t>17) beta_fac_lu.dat (optional)</w:t>
       </w:r>
     </w:p>
     <w:p>
@@ -21756,11 +21054,9 @@
       <w:pPr>
         <w:spacing w:line="240" w:lineRule="auto"/>
       </w:pPr>
-      <w:proofErr w:type="gramStart"/>
       <w:r>
         <w:t>beta_factor</w:t>
       </w:r>
-      <w:proofErr w:type="gramEnd"/>
       <w:r>
         <w:tab/>
         <w:t>factor for modification of beta</w:t>
@@ -21799,147 +21095,105 @@
           <w:szCs w:val="24"/>
         </w:rPr>
       </w:pPr>
-      <w:proofErr w:type="gramStart"/>
       <w:r>
         <w:rPr>
           <w:rFonts w:ascii="Times New Roman" w:hAnsi="Times New Roman" w:cs="Times New Roman"/>
           <w:sz w:val="22"/>
           <w:szCs w:val="24"/>
         </w:rPr>
-        <w:t>rill/interrill</w:t>
-      </w:r>
-      <w:proofErr w:type="gramEnd"/>
+        <w:t xml:space="preserve">rill/interrill erosion and is used for the computation of the L-factor (see Renard et al., 1997, pp.101, eq. 4-1 – 4-3). Default value (for non-specified LUs) is 1. Common values are 0.5 for a low (lower yield) and 2 for a high (higher yield) rill/interrill ratio. If this correction factor is already specified for the TC-scale in </w:t>
+      </w:r>
+      <w:r>
+        <w:rPr>
+          <w:sz w:val="22"/>
+          <w:szCs w:val="24"/>
+        </w:rPr>
+        <w:t>terrain.dat</w:t>
+      </w:r>
       <w:r>
         <w:rPr>
           <w:rFonts w:ascii="Times New Roman" w:hAnsi="Times New Roman" w:cs="Times New Roman"/>
           <w:sz w:val="22"/>
           <w:szCs w:val="24"/>
         </w:rPr>
-        <w:t xml:space="preserve"> erosion and is used for the computation of the L-factor (see Renard et al., 1997, pp.101, eq. 4-1 – 4-3). Default value (for non-specified LUs) is 1. Common values are 0.5 for a low (lower yield) and 2 for a high (higher yield) rill/interrill ratio. If this correction factor is already specified for the TC-scale in </w:t>
-      </w:r>
-      <w:r>
-        <w:rPr>
-          <w:sz w:val="22"/>
-          <w:szCs w:val="24"/>
-        </w:rPr>
-        <w:t>terrain.dat</w:t>
-      </w:r>
+        <w:t xml:space="preserve">, the values in </w:t>
+      </w:r>
+      <w:r>
+        <w:rPr>
+          <w:rStyle w:val="Formatvorlage12ptFett"/>
+          <w:b w:val="0"/>
+        </w:rPr>
+        <w:t xml:space="preserve">beta_fac_lu.dat </w:t>
+      </w:r>
+      <w:r>
+        <w:rPr>
+          <w:rStyle w:val="Formatvorlage12ptFett"/>
+          <w:rFonts w:ascii="Times New Roman" w:hAnsi="Times New Roman" w:cs="Times New Roman"/>
+          <w:b w:val="0"/>
+        </w:rPr>
+        <w:t>are ignored</w:t>
+      </w:r>
+      <w:r>
+        <w:rPr>
+          <w:rStyle w:val="Formatvorlage12ptFett"/>
+          <w:b w:val="0"/>
+        </w:rPr>
+        <w:t>.</w:t>
+      </w:r>
+    </w:p>
+    <w:p>
+      <w:pPr>
+        <w:pStyle w:val="KleinerAbstand"/>
+        <w:ind w:left="0" w:firstLine="0"/>
+        <w:rPr>
+          <w:rStyle w:val="Formatvorlage12ptFett"/>
+        </w:rPr>
+      </w:pPr>
       <w:r>
         <w:rPr>
           <w:rFonts w:ascii="Times New Roman" w:hAnsi="Times New Roman" w:cs="Times New Roman"/>
           <w:sz w:val="22"/>
           <w:szCs w:val="24"/>
         </w:rPr>
-        <w:t xml:space="preserve">, the values in </w:t>
+        <w:t xml:space="preserve">A row with an </w:t>
       </w:r>
       <w:r>
         <w:rPr>
           <w:rStyle w:val="Formatvorlage12ptFett"/>
-          <w:b w:val="0"/>
-        </w:rPr>
-        <w:t xml:space="preserve">beta_fac_lu.dat </w:t>
-      </w:r>
-      <w:r>
-        <w:rPr>
-          <w:rStyle w:val="Formatvorlage12ptFett"/>
-          <w:rFonts w:ascii="Times New Roman" w:hAnsi="Times New Roman" w:cs="Times New Roman"/>
-          <w:b w:val="0"/>
-        </w:rPr>
-        <w:t>are ignored</w:t>
-      </w:r>
-      <w:r>
-        <w:rPr>
-          <w:rStyle w:val="Formatvorlage12ptFett"/>
-          <w:b w:val="0"/>
-        </w:rPr>
-        <w:t>.</w:t>
-      </w:r>
-    </w:p>
-    <w:p>
-      <w:pPr>
-        <w:pStyle w:val="KleinerAbstand"/>
-        <w:ind w:left="0" w:firstLine="0"/>
-        <w:rPr>
-          <w:rStyle w:val="Formatvorlage12ptFett"/>
-        </w:rPr>
-      </w:pPr>
+        </w:rPr>
+        <w:t xml:space="preserve">lu_id </w:t>
+      </w:r>
       <w:r>
         <w:rPr>
           <w:rFonts w:ascii="Times New Roman" w:hAnsi="Times New Roman" w:cs="Times New Roman"/>
           <w:sz w:val="22"/>
           <w:szCs w:val="24"/>
         </w:rPr>
-        <w:t xml:space="preserve">A row with </w:t>
-      </w:r>
-      <w:proofErr w:type="gramStart"/>
+        <w:t xml:space="preserve">of -1 </w:t>
+      </w:r>
       <w:r>
         <w:rPr>
           <w:rFonts w:ascii="Times New Roman" w:hAnsi="Times New Roman" w:cs="Times New Roman"/>
           <w:sz w:val="22"/>
           <w:szCs w:val="24"/>
         </w:rPr>
-        <w:t>an</w:t>
-      </w:r>
-      <w:proofErr w:type="gramEnd"/>
+        <w:t xml:space="preserve">(wild card) </w:t>
+      </w:r>
       <w:r>
         <w:rPr>
           <w:rFonts w:ascii="Times New Roman" w:hAnsi="Times New Roman" w:cs="Times New Roman"/>
           <w:sz w:val="22"/>
           <w:szCs w:val="24"/>
         </w:rPr>
-        <w:t xml:space="preserve"> </w:t>
-      </w:r>
+        <w:t>will set all unset LUs to the specified value.</w:t>
+      </w:r>
+    </w:p>
+    <w:p>
       <w:r>
         <w:rPr>
           <w:rStyle w:val="Formatvorlage12ptFett"/>
         </w:rPr>
-        <w:t xml:space="preserve">lu_id </w:t>
-      </w:r>
-      <w:r>
-        <w:rPr>
-          <w:rFonts w:ascii="Times New Roman" w:hAnsi="Times New Roman" w:cs="Times New Roman"/>
-          <w:sz w:val="22"/>
-          <w:szCs w:val="24"/>
-        </w:rPr>
-        <w:t xml:space="preserve">of -1 </w:t>
-      </w:r>
-      <w:r>
-        <w:rPr>
-          <w:rFonts w:ascii="Times New Roman" w:hAnsi="Times New Roman" w:cs="Times New Roman"/>
-          <w:sz w:val="22"/>
-          <w:szCs w:val="24"/>
-        </w:rPr>
-        <w:t xml:space="preserve">(wild card) </w:t>
-      </w:r>
-      <w:r>
-        <w:rPr>
-          <w:rFonts w:ascii="Times New Roman" w:hAnsi="Times New Roman" w:cs="Times New Roman"/>
-          <w:sz w:val="22"/>
-          <w:szCs w:val="24"/>
-        </w:rPr>
-        <w:t>will set all unset LUs to the specified value.</w:t>
-      </w:r>
-    </w:p>
-    <w:p>
-      <w:r>
-        <w:rPr>
-          <w:rStyle w:val="Formatvorlage12ptFett"/>
-        </w:rPr>
-        <w:t xml:space="preserve">18) </w:t>
-      </w:r>
-      <w:proofErr w:type="gramStart"/>
-      <w:r>
-        <w:rPr>
-          <w:rStyle w:val="Formatvorlage12ptFett"/>
-        </w:rPr>
-        <w:t>sdr_lu.dat</w:t>
-      </w:r>
-      <w:proofErr w:type="gramEnd"/>
-      <w:r>
-        <w:rPr>
-          <w:rStyle w:val="Formatvorlage12ptFett"/>
-        </w:rPr>
-        <w:t xml:space="preserve"> (optional)</w:t>
+        <w:t>18) sdr_lu.dat (optional)</w:t>
       </w:r>
     </w:p>
     <w:p>
@@ -22090,11 +21344,9 @@
       <w:pPr>
         <w:spacing w:line="240" w:lineRule="auto"/>
       </w:pPr>
-      <w:proofErr w:type="gramStart"/>
       <w:r>
         <w:t>lu_id</w:t>
       </w:r>
-      <w:proofErr w:type="gramEnd"/>
       <w:r>
         <w:tab/>
       </w:r>
@@ -22107,11 +21359,9 @@
       <w:pPr>
         <w:spacing w:line="240" w:lineRule="auto"/>
       </w:pPr>
-      <w:proofErr w:type="gramStart"/>
       <w:r>
         <w:t>sdr</w:t>
       </w:r>
-      <w:proofErr w:type="gramEnd"/>
       <w:r>
         <w:tab/>
       </w:r>
@@ -22222,25 +21472,7 @@
           <w:sz w:val="22"/>
           <w:szCs w:val="24"/>
         </w:rPr>
-        <w:t xml:space="preserve">A row with </w:t>
-      </w:r>
-      <w:proofErr w:type="gramStart"/>
-      <w:r>
-        <w:rPr>
-          <w:rFonts w:ascii="Times New Roman" w:hAnsi="Times New Roman" w:cs="Times New Roman"/>
-          <w:sz w:val="22"/>
-          <w:szCs w:val="24"/>
-        </w:rPr>
-        <w:t>an</w:t>
-      </w:r>
-      <w:proofErr w:type="gramEnd"/>
-      <w:r>
-        <w:rPr>
-          <w:rFonts w:ascii="Times New Roman" w:hAnsi="Times New Roman" w:cs="Times New Roman"/>
-          <w:sz w:val="22"/>
-          <w:szCs w:val="24"/>
-        </w:rPr>
-        <w:t xml:space="preserve"> </w:t>
+        <w:t xml:space="preserve">A row with an </w:t>
       </w:r>
       <w:r>
         <w:rPr>
@@ -22297,21 +21529,7 @@
         <w:rPr>
           <w:rFonts w:ascii="Courier New" w:hAnsi="Courier New" w:cs="Courier New"/>
         </w:rPr>
-        <w:t>Input</w:t>
-      </w:r>
-      <w:proofErr w:type="gramStart"/>
-      <w:r>
-        <w:rPr>
-          <w:rFonts w:ascii="Courier New" w:hAnsi="Courier New" w:cs="Courier New"/>
-        </w:rPr>
-        <w:t>\[</w:t>
-      </w:r>
-      <w:proofErr w:type="gramEnd"/>
-      <w:r>
-        <w:rPr>
-          <w:rFonts w:ascii="Courier New" w:hAnsi="Courier New" w:cs="Courier New"/>
-        </w:rPr>
-        <w:t>case_study]\River</w:t>
+        <w:t>Input\[case_study]\River</w:t>
       </w:r>
       <w:r>
         <w:t xml:space="preserve"> and are summarised in </w:t>
@@ -22741,16 +21959,8 @@
         <w:rPr>
           <w:rStyle w:val="Formatvorlage12ptFett"/>
         </w:rPr>
-        <w:t xml:space="preserve">1) </w:t>
-      </w:r>
-      <w:proofErr w:type="gramStart"/>
-      <w:r>
-        <w:rPr>
-          <w:rStyle w:val="Formatvorlage12ptFett"/>
-        </w:rPr>
-        <w:t>routing.dat</w:t>
-      </w:r>
-      <w:proofErr w:type="gramEnd"/>
+        <w:t>1) routing.dat</w:t>
+      </w:r>
     </w:p>
     <w:p>
       <w:pPr>
@@ -23162,15 +22372,7 @@
         <w:ind w:left="2832" w:hanging="2832"/>
       </w:pPr>
       <w:r>
-        <w:t>Subasin-</w:t>
-      </w:r>
-      <w:proofErr w:type="gramStart"/>
-      <w:r>
-        <w:t>ID(</w:t>
-      </w:r>
-      <w:proofErr w:type="gramEnd"/>
-      <w:r>
-        <w:t>upstream)</w:t>
+        <w:t>Subasin-ID(upstream)</w:t>
       </w:r>
       <w:r>
         <w:tab/>
@@ -23183,15 +22385,7 @@
         <w:ind w:left="2832" w:hanging="2832"/>
       </w:pPr>
       <w:r>
-        <w:t>Subasin-</w:t>
-      </w:r>
-      <w:proofErr w:type="gramStart"/>
-      <w:r>
-        <w:t>ID(</w:t>
-      </w:r>
-      <w:proofErr w:type="gramEnd"/>
-      <w:r>
-        <w:t>downstream)</w:t>
+        <w:t>Subasin-ID(downstream)</w:t>
       </w:r>
       <w:r>
         <w:tab/>
@@ -23218,13 +22412,8 @@
         </w:rPr>
       </w:pPr>
       <w:r>
-        <w:t xml:space="preserve">2) </w:t>
-      </w:r>
-      <w:proofErr w:type="gramStart"/>
-      <w:r>
-        <w:t>river.dat</w:t>
-      </w:r>
-      <w:proofErr w:type="gramEnd"/>
+        <w:t>2) river.dat</w:t>
+      </w:r>
     </w:p>
     <w:tbl>
       <w:tblPr>
@@ -23495,11 +22684,9 @@
       <w:pPr>
         <w:spacing w:line="240" w:lineRule="auto"/>
       </w:pPr>
-      <w:proofErr w:type="gramStart"/>
       <w:r>
         <w:t>depth</w:t>
       </w:r>
-      <w:proofErr w:type="gramEnd"/>
       <w:r>
         <w:tab/>
       </w:r>
@@ -23515,11 +22702,9 @@
       <w:pPr>
         <w:spacing w:line="240" w:lineRule="auto"/>
       </w:pPr>
-      <w:proofErr w:type="gramStart"/>
       <w:r>
         <w:t>width</w:t>
       </w:r>
-      <w:proofErr w:type="gramEnd"/>
       <w:r>
         <w:tab/>
       </w:r>
@@ -23535,13 +22720,8 @@
       <w:pPr>
         <w:spacing w:line="240" w:lineRule="auto"/>
       </w:pPr>
-      <w:proofErr w:type="gramStart"/>
-      <w:r>
-        <w:t>side</w:t>
-      </w:r>
-      <w:proofErr w:type="gramEnd"/>
-      <w:r>
-        <w:t xml:space="preserve"> ratio</w:t>
+      <w:r>
+        <w:t>side ratio</w:t>
       </w:r>
       <w:r>
         <w:tab/>
@@ -23561,13 +22741,8 @@
       <w:pPr>
         <w:spacing w:line="240" w:lineRule="auto"/>
       </w:pPr>
-      <w:proofErr w:type="gramStart"/>
-      <w:r>
-        <w:t>bottom</w:t>
-      </w:r>
-      <w:proofErr w:type="gramEnd"/>
-      <w:r>
-        <w:t xml:space="preserve"> width</w:t>
+      <w:r>
+        <w:t>bottom width</w:t>
       </w:r>
       <w:r>
         <w:tab/>
@@ -23581,13 +22756,8 @@
       <w:pPr>
         <w:spacing w:line="240" w:lineRule="auto"/>
       </w:pPr>
-      <w:proofErr w:type="gramStart"/>
-      <w:r>
-        <w:t>side</w:t>
-      </w:r>
-      <w:proofErr w:type="gramEnd"/>
-      <w:r>
-        <w:t xml:space="preserve"> ratio floodplains</w:t>
+      <w:r>
+        <w:t>side ratio floodplains</w:t>
       </w:r>
       <w:r>
         <w:tab/>
@@ -23598,11 +22768,9 @@
       <w:pPr>
         <w:spacing w:line="240" w:lineRule="auto"/>
       </w:pPr>
-      <w:proofErr w:type="gramStart"/>
       <w:r>
         <w:t>slope</w:t>
       </w:r>
-      <w:proofErr w:type="gramEnd"/>
       <w:r>
         <w:tab/>
       </w:r>
@@ -23618,11 +22786,9 @@
       <w:pPr>
         <w:spacing w:line="240" w:lineRule="auto"/>
       </w:pPr>
-      <w:proofErr w:type="gramStart"/>
       <w:r>
         <w:t>length</w:t>
       </w:r>
-      <w:proofErr w:type="gramEnd"/>
       <w:r>
         <w:tab/>
       </w:r>
@@ -23638,11 +22804,9 @@
       <w:pPr>
         <w:spacing w:line="240" w:lineRule="auto"/>
       </w:pPr>
-      <w:proofErr w:type="gramStart"/>
       <w:r>
         <w:t>manningn</w:t>
       </w:r>
-      <w:proofErr w:type="gramEnd"/>
       <w:r>
         <w:tab/>
       </w:r>
@@ -23655,11 +22819,9 @@
       <w:pPr>
         <w:spacing w:line="240" w:lineRule="auto"/>
       </w:pPr>
-      <w:proofErr w:type="gramStart"/>
       <w:r>
         <w:t>manningn_floodplain</w:t>
       </w:r>
-      <w:proofErr w:type="gramEnd"/>
       <w:r>
         <w:tab/>
         <w:t>Manning’s n of floodplain reach [-]</w:t>
@@ -23688,13 +22850,8 @@
       <w:pPr>
         <w:spacing w:line="240" w:lineRule="auto"/>
       </w:pPr>
-      <w:proofErr w:type="gramStart"/>
-      <w:r>
-        <w:t>erodibility</w:t>
-      </w:r>
-      <w:proofErr w:type="gramEnd"/>
-      <w:r>
-        <w:t xml:space="preserve"> factor</w:t>
+      <w:r>
+        <w:t>erodibility factor</w:t>
       </w:r>
       <w:r>
         <w:tab/>
@@ -23705,13 +22862,8 @@
       <w:pPr>
         <w:spacing w:line="240" w:lineRule="auto"/>
       </w:pPr>
-      <w:proofErr w:type="gramStart"/>
-      <w:r>
-        <w:t>cover</w:t>
-      </w:r>
-      <w:proofErr w:type="gramEnd"/>
-      <w:r>
-        <w:t xml:space="preserve"> factor</w:t>
+      <w:r>
+        <w:t>cover factor</w:t>
       </w:r>
       <w:r>
         <w:tab/>
@@ -23725,11 +22877,9 @@
       <w:pPr>
         <w:spacing w:line="240" w:lineRule="auto"/>
       </w:pPr>
-      <w:proofErr w:type="gramStart"/>
       <w:r>
         <w:t>riverbedrock</w:t>
       </w:r>
-      <w:proofErr w:type="gramEnd"/>
       <w:r>
         <w:tab/>
       </w:r>
@@ -23742,11 +22892,9 @@
       <w:pPr>
         <w:spacing w:line="240" w:lineRule="auto"/>
       </w:pPr>
-      <w:proofErr w:type="gramStart"/>
       <w:r>
         <w:t>baseflow</w:t>
       </w:r>
-      <w:proofErr w:type="gramEnd"/>
       <w:r>
         <w:tab/>
       </w:r>
@@ -23759,11 +22907,9 @@
       <w:pPr>
         <w:spacing w:line="240" w:lineRule="auto"/>
       </w:pPr>
-      <w:proofErr w:type="gramStart"/>
       <w:r>
         <w:t>msk_x</w:t>
       </w:r>
-      <w:proofErr w:type="gramEnd"/>
       <w:r>
         <w:tab/>
       </w:r>
@@ -23779,11 +22925,9 @@
       <w:pPr>
         <w:spacing w:line="240" w:lineRule="auto"/>
       </w:pPr>
-      <w:proofErr w:type="gramStart"/>
       <w:r>
         <w:t>msk_k</w:t>
       </w:r>
-      <w:proofErr w:type="gramEnd"/>
       <w:r>
         <w:tab/>
       </w:r>
@@ -23807,14 +22951,7 @@
       </w:r>
       <w:r>
         <w:tab/>
-      </w:r>
-      <w:proofErr w:type="gramStart"/>
-      <w:r>
-        <w:t>Initial conditions for headwater reaches</w:t>
-      </w:r>
-      <w:proofErr w:type="gramEnd"/>
-      <w:r>
-        <w:t xml:space="preserve"> (minimum discharge) [m3/s]</w:t>
+        <w:t>Initial conditions for headwater reaches (minimum discharge) [m3/s]</w:t>
       </w:r>
     </w:p>
     <w:p>
@@ -23823,13 +22960,8 @@
       </w:pPr>
     </w:p>
     <w:p>
-      <w:proofErr w:type="gramStart"/>
-      <w:r>
-        <w:t>Example: The river stretch at the sub-basin with the Map-ID of 1 has a bankful depth of 1 m, a width of 5 metres, a site ratio of 2, a bottom width of the floodplain of 100 m, a side ratio on the floodplains of 4, a channel slope of 0.006 (or 0.6 %), a length of 7.4 km, a Manning’s n of 0.02 and a Manning’s n in the floodplain of 0.05, a Ksat of 25 mm/h, an erodibility factor of 0.1, a cover factor of 1, a riverbedrock factor of 0, a baseflowalphafactor of 0.1 days, a Muskingum X coefficient of 0.2, a Muskingum K factor of 4 hours and an initial condition of 0.1 m3/s.</w:t>
-      </w:r>
-      <w:proofErr w:type="gramEnd"/>
-      <w:r>
-        <w:t xml:space="preserve"> The dimensions of the trapezoidal channels including the floodplains are depicted in </w:t>
+      <w:r>
+        <w:t xml:space="preserve">Example: The river stretch at the sub-basin with the Map-ID of 1 has a bankful depth of 1 m, a width of 5 metres, a site ratio of 2, a bottom width of the floodplain of 100 m, a side ratio on the floodplains of 4, a channel slope of 0.006 (or 0.6 %), a length of 7.4 km, a Manning’s n of 0.02 and a Manning’s n in the floodplain of 0.05, a Ksat of 25 mm/h, an erodibility factor of 0.1, a cover factor of 1, a riverbedrock factor of 0, a baseflowalphafactor of 0.1 days, a Muskingum X coefficient of 0.2, a Muskingum K factor of 4 hours and an initial condition of 0.1 m3/s. The dimensions of the trapezoidal channels including the floodplains are depicted in </w:t>
       </w:r>
       <w:r>
         <w:fldChar w:fldCharType="begin"/>
@@ -23880,7 +23012,7 @@
             <v:path o:extrusionok="f" gradientshapeok="t" o:connecttype="rect"/>
             <o:lock v:ext="edit" aspectratio="t"/>
           </v:shapetype>
-          <v:shape id="_x0000_i1025" type="#_x0000_t75" style="width:479.35pt;height:142pt">
+          <v:shape id="_x0000_i1025" type="#_x0000_t75" style="width:478.9pt;height:142.35pt">
             <v:imagedata r:id="rId12" o:title=""/>
           </v:shape>
         </w:pict>
@@ -23903,7 +23035,6 @@
       <w:r>
         <w:fldChar w:fldCharType="separate"/>
       </w:r>
-      <w:proofErr w:type="gramStart"/>
       <w:r>
         <w:t>2</w:t>
       </w:r>
@@ -23918,14 +23049,7 @@
         <w:rPr>
           <w:b w:val="0"/>
         </w:rPr>
-        <w:t>Trapezoidal channel dimension</w:t>
-      </w:r>
-      <w:proofErr w:type="gramEnd"/>
-      <w:r>
-        <w:rPr>
-          <w:b w:val="0"/>
-        </w:rPr>
-        <w:t xml:space="preserve"> with floodplains</w:t>
+        <w:t>Trapezoidal channel dimension with floodplains</w:t>
       </w:r>
     </w:p>
     <w:p/>
@@ -23934,16 +23058,8 @@
         <w:rPr>
           <w:rStyle w:val="Formatvorlage12ptFett"/>
         </w:rPr>
-        <w:t xml:space="preserve">3) </w:t>
-      </w:r>
-      <w:proofErr w:type="gramStart"/>
-      <w:r>
-        <w:rPr>
-          <w:rStyle w:val="Formatvorlage12ptFett"/>
-        </w:rPr>
-        <w:t>response.dat</w:t>
-      </w:r>
-      <w:proofErr w:type="gramEnd"/>
+        <w:t>3) response.dat</w:t>
+      </w:r>
     </w:p>
     <w:p>
       <w:pPr>
@@ -24143,13 +23259,8 @@
         <w:spacing w:line="240" w:lineRule="auto"/>
         <w:ind w:left="2124" w:hanging="2124"/>
       </w:pPr>
-      <w:proofErr w:type="gramStart"/>
-      <w:r>
-        <w:t>lag</w:t>
-      </w:r>
-      <w:proofErr w:type="gramEnd"/>
-      <w:r>
-        <w:t xml:space="preserve"> time</w:t>
+      <w:r>
+        <w:t>lag time</w:t>
       </w:r>
       <w:r>
         <w:tab/>
@@ -24163,11 +23274,9 @@
         </w:tabs>
         <w:spacing w:line="240" w:lineRule="auto"/>
       </w:pPr>
-      <w:proofErr w:type="gramStart"/>
       <w:r>
         <w:t>retention</w:t>
       </w:r>
-      <w:proofErr w:type="gramEnd"/>
       <w:r>
         <w:tab/>
         <w:t>Retention specifies the maximum retention time in the sub-basin in [days]</w:t>
@@ -24206,15 +23315,7 @@
         <w:t>hymo.dat</w:t>
       </w:r>
       <w:r>
-        <w:t xml:space="preserve"> (due to computational reasons); </w:t>
-      </w:r>
-      <w:proofErr w:type="gramStart"/>
-      <w:r>
-        <w:t>otherwise</w:t>
-      </w:r>
-      <w:proofErr w:type="gramEnd"/>
-      <w:r>
-        <w:t xml:space="preserve"> an error message occurs.</w:t>
+        <w:t xml:space="preserve"> (due to computational reasons); otherwise an error message occurs.</w:t>
       </w:r>
     </w:p>
     <w:p/>
@@ -24223,16 +23324,8 @@
         <w:rPr>
           <w:rStyle w:val="Formatvorlage12ptFett"/>
         </w:rPr>
-        <w:t xml:space="preserve">4) </w:t>
-      </w:r>
-      <w:proofErr w:type="gramStart"/>
-      <w:r>
-        <w:rPr>
-          <w:rStyle w:val="Formatvorlage12ptFett"/>
-        </w:rPr>
-        <w:t>bedload.dat</w:t>
-      </w:r>
-      <w:proofErr w:type="gramEnd"/>
+        <w:t>4) bedload.dat</w:t>
+      </w:r>
     </w:p>
     <w:p>
       <w:pPr>
@@ -24430,21 +23523,7 @@
         <w:rPr>
           <w:rStyle w:val="Formatvorlage12ptFett"/>
         </w:rPr>
-        <w:t xml:space="preserve">5) </w:t>
-      </w:r>
-      <w:proofErr w:type="gramStart"/>
-      <w:r>
-        <w:rPr>
-          <w:rStyle w:val="Formatvorlage12ptFett"/>
-        </w:rPr>
-        <w:t>subbasin_out.dat</w:t>
-      </w:r>
-      <w:proofErr w:type="gramEnd"/>
-      <w:r>
-        <w:rPr>
-          <w:rStyle w:val="Formatvorlage12ptFett"/>
-        </w:rPr>
-        <w:t xml:space="preserve"> (optional)</w:t>
+        <w:t>5) subbasin_out.dat (optional)</w:t>
       </w:r>
     </w:p>
     <w:p>
@@ -24748,15 +23827,7 @@
         <w:t>Time_series</w:t>
       </w:r>
       <w:r>
-        <w:t xml:space="preserve">, all subbasins are treated regularly. Otherwise, any outflow that is specified in this file is used directly as an output of the respective subbasin – no computations are performed within this basin (evaporation, groundwater, river routing, etc.). Example: Sub-basin 4 has pre-specified discharge </w:t>
-      </w:r>
-      <w:proofErr w:type="gramStart"/>
-      <w:r>
-        <w:t>of 0.5 m³/s</w:t>
-      </w:r>
-      <w:proofErr w:type="gramEnd"/>
-      <w:r>
-        <w:t xml:space="preserve"> for 1 Sep 2005.</w:t>
+        <w:t>, all subbasins are treated regularly. Otherwise, any outflow that is specified in this file is used directly as an output of the respective subbasin – no computations are performed within this basin (evaporation, groundwater, river routing, etc.). Example: Sub-basin 4 has pre-specified discharge of 0.5 m³/s for 1 Sep 2005.</w:t>
       </w:r>
     </w:p>
     <w:p/>
@@ -24765,21 +23836,7 @@
         <w:rPr>
           <w:rStyle w:val="Formatvorlage12ptFett"/>
         </w:rPr>
-        <w:t xml:space="preserve">6) </w:t>
-      </w:r>
-      <w:proofErr w:type="gramStart"/>
-      <w:r>
-        <w:rPr>
-          <w:rStyle w:val="Formatvorlage12ptFett"/>
-        </w:rPr>
-        <w:t>subbasin_outsed.dat</w:t>
-      </w:r>
-      <w:proofErr w:type="gramEnd"/>
-      <w:r>
-        <w:rPr>
-          <w:rStyle w:val="Formatvorlage12ptFett"/>
-        </w:rPr>
-        <w:t xml:space="preserve"> (optional)</w:t>
+        <w:t>6) subbasin_outsed.dat (optional)</w:t>
       </w:r>
     </w:p>
     <w:p>
@@ -25014,19 +24071,11 @@
         <w:spacing w:line="240" w:lineRule="auto"/>
         <w:ind w:left="2124" w:hanging="2124"/>
       </w:pPr>
-      <w:proofErr w:type="gramStart"/>
       <w:r>
         <w:rPr>
           <w:szCs w:val="22"/>
         </w:rPr>
-        <w:t>mean</w:t>
-      </w:r>
-      <w:proofErr w:type="gramEnd"/>
-      <w:r>
-        <w:rPr>
-          <w:szCs w:val="22"/>
-        </w:rPr>
-        <w:t xml:space="preserve"> PSD</w:t>
+        <w:t>mean PSD</w:t>
       </w:r>
       <w:r>
         <w:rPr>
@@ -25119,15 +24168,7 @@
         <w:t>Time_series</w:t>
       </w:r>
       <w:r>
-        <w:t xml:space="preserve">, all subbasins are treated regularly. Otherwise, any sediment output that is specified in this file is used directly as an output of the respective subbasin – no sediment related computations are performed within this basin. Example: Sub-basin 4 has pre-specified sediment output </w:t>
-      </w:r>
-      <w:proofErr w:type="gramStart"/>
-      <w:r>
-        <w:t>of 0.5 t/d</w:t>
-      </w:r>
-      <w:proofErr w:type="gramEnd"/>
-      <w:r>
-        <w:t xml:space="preserve"> for 1 Sep 2005, distributed among 3 particle size classes with the fractions 0.3, 0.2 and 0.5.</w:t>
+        <w:t>, all subbasins are treated regularly. Otherwise, any sediment output that is specified in this file is used directly as an output of the respective subbasin – no sediment related computations are performed within this basin. Example: Sub-basin 4 has pre-specified sediment output of 0.5 t/d for 1 Sep 2005, distributed among 3 particle size classes with the fractions 0.3, 0.2 and 0.5.</w:t>
       </w:r>
     </w:p>
     <w:p>
@@ -25150,21 +24191,7 @@
         <w:rPr>
           <w:rFonts w:ascii="Courier New" w:hAnsi="Courier New" w:cs="Courier New"/>
         </w:rPr>
-        <w:t>Input</w:t>
-      </w:r>
-      <w:proofErr w:type="gramStart"/>
-      <w:r>
-        <w:rPr>
-          <w:rFonts w:ascii="Courier New" w:hAnsi="Courier New" w:cs="Courier New"/>
-        </w:rPr>
-        <w:t>\[</w:t>
-      </w:r>
-      <w:proofErr w:type="gramEnd"/>
-      <w:r>
-        <w:rPr>
-          <w:rFonts w:ascii="Courier New" w:hAnsi="Courier New" w:cs="Courier New"/>
-        </w:rPr>
-        <w:t>case_study]\Reservoir</w:t>
+        <w:t>Input\[case_study]\Reservoir</w:t>
       </w:r>
       <w:r>
         <w:t xml:space="preserve"> and are summarised in </w:t>
@@ -25203,15 +24230,7 @@
         <w:t>doreservoir</w:t>
       </w:r>
       <w:r>
-        <w:t xml:space="preserve"> is switched on. For simulations of reservoir water balance the </w:t>
-      </w:r>
-      <w:proofErr w:type="gramStart"/>
-      <w:r>
-        <w:t>file</w:t>
-      </w:r>
-      <w:proofErr w:type="gramEnd"/>
-      <w:r>
-        <w:t xml:space="preserve"> </w:t>
+        <w:t xml:space="preserve"> is switched on. For simulations of reservoir water balance the file </w:t>
       </w:r>
       <w:r>
         <w:rPr>
@@ -26187,16 +25206,8 @@
         <w:rPr>
           <w:rStyle w:val="Formatvorlage12ptFett"/>
         </w:rPr>
-        <w:t xml:space="preserve">1) </w:t>
-      </w:r>
-      <w:proofErr w:type="gramStart"/>
-      <w:r>
-        <w:rPr>
-          <w:rStyle w:val="Formatvorlage12ptFett"/>
-        </w:rPr>
-        <w:t>reservoir.dat</w:t>
-      </w:r>
-      <w:proofErr w:type="gramEnd"/>
+        <w:t>1) reservoir.dat</w:t>
+      </w:r>
     </w:p>
     <w:p>
       <w:pPr>
@@ -26464,11 +25475,9 @@
         <w:spacing w:line="240" w:lineRule="auto"/>
         <w:ind w:left="2124" w:hanging="2124"/>
       </w:pPr>
-      <w:proofErr w:type="gramStart"/>
       <w:r>
         <w:t>minlevel</w:t>
       </w:r>
-      <w:proofErr w:type="gramEnd"/>
       <w:r>
         <w:tab/>
         <w:t>Initial minimum level in the sub-basin’s reservoir [m]. Value varies because of the sediment accumulation</w:t>
@@ -26481,11 +25490,9 @@
         </w:tabs>
         <w:spacing w:line="240" w:lineRule="auto"/>
       </w:pPr>
-      <w:proofErr w:type="gramStart"/>
       <w:r>
         <w:t>maxlevel</w:t>
       </w:r>
-      <w:proofErr w:type="gramEnd"/>
       <w:r>
         <w:tab/>
       </w:r>
@@ -26502,11 +25509,9 @@
         <w:spacing w:line="240" w:lineRule="auto"/>
         <w:ind w:left="2124" w:hanging="2124"/>
       </w:pPr>
-      <w:proofErr w:type="gramStart"/>
       <w:r>
         <w:t>vol0</w:t>
       </w:r>
-      <w:proofErr w:type="gramEnd"/>
       <w:r>
         <w:tab/>
       </w:r>
@@ -26523,11 +25528,9 @@
         <w:spacing w:line="240" w:lineRule="auto"/>
         <w:ind w:left="2124" w:hanging="2124"/>
       </w:pPr>
-      <w:proofErr w:type="gramStart"/>
       <w:r>
         <w:t>storcap</w:t>
       </w:r>
-      <w:proofErr w:type="gramEnd"/>
       <w:r>
         <w:tab/>
         <w:t>Initial storage capacity in the sub-basin’s reservoir [10³ m³]. Value varies because of the sediment accumulation</w:t>
@@ -26543,11 +25546,9 @@
         <w:ind w:left="2172" w:hanging="2172"/>
         <w:jc w:val="left"/>
       </w:pPr>
-      <w:proofErr w:type="gramStart"/>
       <w:r>
         <w:t>damflow</w:t>
       </w:r>
-      <w:proofErr w:type="gramEnd"/>
       <w:r>
         <w:tab/>
         <w:t>Target outflow discharge of the sub-basin’s reservoir (90 % reliability) [m³/s]</w:t>
@@ -26563,12 +25564,10 @@
         <w:ind w:left="2172" w:hanging="2172"/>
         <w:jc w:val="left"/>
       </w:pPr>
-      <w:proofErr w:type="gramStart"/>
       <w:r>
         <w:lastRenderedPageBreak/>
         <w:t>damq_frac</w:t>
       </w:r>
-      <w:proofErr w:type="gramEnd"/>
       <w:r>
         <w:tab/>
         <w:t>Fraction of Q90 released from the sub-basin’s reservoir in regular years [-]</w:t>
@@ -26584,11 +25583,9 @@
         <w:ind w:left="2172" w:hanging="2172"/>
         <w:jc w:val="left"/>
       </w:pPr>
-      <w:proofErr w:type="gramStart"/>
       <w:r>
         <w:t>withdrawal</w:t>
       </w:r>
-      <w:proofErr w:type="gramEnd"/>
       <w:r>
         <w:tab/>
         <w:t>Water withdrawal discharge to supply the water use sectors in the sub-basin’s reservoir [m³/s]. Outflow discharge through the dam is not considered</w:t>
@@ -26604,11 +25601,9 @@
         <w:ind w:left="2172" w:hanging="2172"/>
         <w:jc w:val="left"/>
       </w:pPr>
-      <w:proofErr w:type="gramStart"/>
       <w:r>
         <w:t>damyear</w:t>
       </w:r>
-      <w:proofErr w:type="gramEnd"/>
       <w:r>
         <w:tab/>
         <w:t>Year of construction of the dam in the sub-basin</w:t>
@@ -26624,11 +25619,9 @@
         <w:ind w:left="2172" w:hanging="2172"/>
         <w:jc w:val="left"/>
       </w:pPr>
-      <w:proofErr w:type="gramStart"/>
       <w:r>
         <w:t>maxdamarea</w:t>
       </w:r>
-      <w:proofErr w:type="gramEnd"/>
       <w:r>
         <w:tab/>
         <w:t>Initial maximum area of the sub-basin’s reservoir (ha). Value varies because of the sediment accumulation</w:t>
@@ -26644,24 +25637,12 @@
         <w:ind w:left="2172" w:hanging="2172"/>
         <w:jc w:val="left"/>
       </w:pPr>
-      <w:proofErr w:type="gramStart"/>
-      <w:r>
-        <w:t>damdead</w:t>
-      </w:r>
-      <w:proofErr w:type="gramEnd"/>
-      <w:r>
-        <w:t>.</w:t>
-      </w:r>
-      <w:r>
-        <w:tab/>
-      </w:r>
-      <w:proofErr w:type="gramStart"/>
-      <w:r>
-        <w:t>Initial dead volume of the sub-basin’s reservoir [10³ m³].</w:t>
-      </w:r>
-      <w:proofErr w:type="gramEnd"/>
-      <w:r>
-        <w:t xml:space="preserve"> Value varies because of the sediment accumulation</w:t>
+      <w:r>
+        <w:t>damdead.</w:t>
+      </w:r>
+      <w:r>
+        <w:tab/>
+        <w:t>Initial dead volume of the sub-basin’s reservoir [10³ m³]. Value varies because of the sediment accumulation</w:t>
       </w:r>
     </w:p>
     <w:p>
@@ -26674,24 +25655,12 @@
         <w:ind w:left="2172" w:hanging="2172"/>
         <w:jc w:val="left"/>
       </w:pPr>
-      <w:proofErr w:type="gramStart"/>
-      <w:r>
-        <w:t>damalert</w:t>
-      </w:r>
-      <w:proofErr w:type="gramEnd"/>
-      <w:r>
-        <w:t>.</w:t>
-      </w:r>
-      <w:r>
-        <w:tab/>
-      </w:r>
-      <w:proofErr w:type="gramStart"/>
-      <w:r>
-        <w:t>Initial alert volume of the sub-basin’s reservoir [10³ m³].</w:t>
-      </w:r>
-      <w:proofErr w:type="gramEnd"/>
-      <w:r>
-        <w:t xml:space="preserve"> Value varies because of the sediment accumulation</w:t>
+      <w:r>
+        <w:t>damalert.</w:t>
+      </w:r>
+      <w:r>
+        <w:tab/>
+        <w:t>Initial alert volume of the sub-basin’s reservoir [10³ m³]. Value varies because of the sediment accumulation</w:t>
       </w:r>
     </w:p>
     <w:p>
@@ -26702,13 +25671,8 @@
         <w:spacing w:line="240" w:lineRule="auto"/>
         <w:ind w:left="2124" w:hanging="2124"/>
       </w:pPr>
-      <w:proofErr w:type="gramStart"/>
-      <w:r>
-        <w:t>dama</w:t>
-      </w:r>
-      <w:proofErr w:type="gramEnd"/>
-      <w:r>
-        <w:t>, damb</w:t>
+      <w:r>
+        <w:t>dama, damb</w:t>
       </w:r>
       <w:r>
         <w:tab/>
@@ -26734,11 +25698,9 @@
         <w:ind w:left="2172" w:hanging="2172"/>
         <w:jc w:val="left"/>
       </w:pPr>
-      <w:proofErr w:type="gramStart"/>
       <w:r>
         <w:t>qoutlet</w:t>
       </w:r>
-      <w:proofErr w:type="gramEnd"/>
       <w:r>
         <w:tab/>
         <w:t>Maximum outflow discharge released through the bottom outlets in the sub-basin’s reservoir [m³/s]</w:t>
@@ -26752,11 +25714,9 @@
         <w:spacing w:line="240" w:lineRule="auto"/>
         <w:ind w:left="2124" w:hanging="2124"/>
       </w:pPr>
-      <w:proofErr w:type="gramStart"/>
       <w:r>
         <w:t>fvol_bottom</w:t>
       </w:r>
-      <w:proofErr w:type="gramEnd"/>
       <w:r>
         <w:tab/>
         <w:t>Fraction of storage capacity that indicates the minimum storage volume for sediment release through the bottom outlets of the sub-basin's reservoir [-]</w:t>
@@ -26770,11 +25730,9 @@
         <w:spacing w:line="240" w:lineRule="auto"/>
         <w:ind w:left="2124" w:hanging="2124"/>
       </w:pPr>
-      <w:proofErr w:type="gramStart"/>
       <w:r>
         <w:t>fvol_over</w:t>
       </w:r>
-      <w:proofErr w:type="gramEnd"/>
       <w:r>
         <w:tab/>
         <w:t>Fraction of storage capacity that indicates the minimum storage volume for water release through the spillway of the sub-basin's reservoir [-]</w:t>
@@ -26788,13 +25746,8 @@
         <w:spacing w:line="240" w:lineRule="auto"/>
         <w:ind w:left="2124" w:hanging="2124"/>
       </w:pPr>
-      <w:proofErr w:type="gramStart"/>
-      <w:r>
-        <w:t>damc</w:t>
-      </w:r>
-      <w:proofErr w:type="gramEnd"/>
-      <w:r>
-        <w:t>, damd</w:t>
+      <w:r>
+        <w:t>damc, damd</w:t>
       </w:r>
       <w:r>
         <w:tab/>
@@ -26817,11 +25770,9 @@
         </w:tabs>
         <w:spacing w:line="240" w:lineRule="auto"/>
       </w:pPr>
-      <w:proofErr w:type="gramStart"/>
       <w:r>
         <w:t>elevbottom</w:t>
       </w:r>
-      <w:proofErr w:type="gramEnd"/>
       <w:r>
         <w:tab/>
       </w:r>
@@ -26839,7 +25790,6 @@
       </w:pPr>
     </w:p>
     <w:p>
-      <w:proofErr w:type="gramStart"/>
       <w:r>
         <w:t xml:space="preserve">Example: At the outlet point of the sub-basin with the Map-ID 60, there is a reservoir with an initial minimum level of 413.30 m, a maximum water level of 447.67 m, an initial volume of 45,213,920 m³, an initial storage capacity of 91,795,660 m³, a target outflow discharge of 36 m³/s, a percentage of Q90 of 100 % in regular years, a water withdrawal discharge to supply the water use sectors of 20 L/s, year of construction in 1980, an initial maximum area of 718.67 ha, an initial dead volume of 4,802,950 m³, an initial alert volume of 45,213,920 m³, an area-volume relationship with parameters </w:t>
       </w:r>
@@ -26877,11 +25827,7 @@
         <w:t>damd</w:t>
       </w:r>
       <w:r>
-        <w:t xml:space="preserve"> set to 300 and 1.5, respectively.</w:t>
-      </w:r>
-      <w:proofErr w:type="gramEnd"/>
-      <w:r>
-        <w:t xml:space="preserve"> Value of </w:t>
+        <w:t xml:space="preserve"> set to 300 and 1.5, respectively. Value of </w:t>
       </w:r>
       <w:r>
         <w:rPr>
@@ -26974,16 +25920,8 @@
         <w:rPr>
           <w:rStyle w:val="Formatvorlage12ptFett"/>
         </w:rPr>
-        <w:t xml:space="preserve">2) </w:t>
-      </w:r>
-      <w:proofErr w:type="gramStart"/>
-      <w:r>
-        <w:rPr>
-          <w:rStyle w:val="Formatvorlage12ptFett"/>
-        </w:rPr>
-        <w:t>lateral_inflow.dat</w:t>
-      </w:r>
-      <w:proofErr w:type="gramEnd"/>
+        <w:t>2) lateral_inflow.dat</w:t>
+      </w:r>
     </w:p>
     <w:p>
       <w:pPr>
@@ -27105,7 +26043,6 @@
         <w:spacing w:line="240" w:lineRule="auto"/>
         <w:ind w:left="2124" w:hanging="2124"/>
       </w:pPr>
-      <w:proofErr w:type="gramStart"/>
       <w:r>
         <w:lastRenderedPageBreak/>
         <w:t>Reservoir_down</w:t>
@@ -27114,7 +26051,6 @@
         <w:tab/>
         <w:t>Map-ID of sub-basin with an outlet reservoir that receives lateral inflow coming from another sub-basin.</w:t>
       </w:r>
-      <w:proofErr w:type="gramEnd"/>
     </w:p>
     <w:p>
       <w:pPr>
@@ -27146,21 +26082,7 @@
         <w:rPr>
           <w:rStyle w:val="Formatvorlage12ptFett"/>
         </w:rPr>
-        <w:t xml:space="preserve">3) </w:t>
-      </w:r>
-      <w:proofErr w:type="gramStart"/>
-      <w:r>
-        <w:rPr>
-          <w:rStyle w:val="Formatvorlage12ptFett"/>
-        </w:rPr>
-        <w:t>operat_rule.dat</w:t>
-      </w:r>
-      <w:proofErr w:type="gramEnd"/>
-      <w:r>
-        <w:rPr>
-          <w:rStyle w:val="Formatvorlage12ptFett"/>
-        </w:rPr>
-        <w:t xml:space="preserve"> (optional)</w:t>
+        <w:t>3) operat_rule.dat (optional)</w:t>
       </w:r>
     </w:p>
     <w:p>
@@ -27328,11 +26250,9 @@
         <w:spacing w:line="240" w:lineRule="auto"/>
         <w:ind w:left="2172" w:hanging="2172"/>
       </w:pPr>
-      <w:proofErr w:type="gramStart"/>
       <w:r>
         <w:t>dayexplot</w:t>
       </w:r>
-      <w:proofErr w:type="gramEnd"/>
       <w:r>
         <w:tab/>
         <w:t>Days of change in exploitation regime in the sub-basin's reservoir [-]. Four days of the year have to be provided</w:t>
@@ -27343,11 +26263,9 @@
         <w:spacing w:line="240" w:lineRule="auto"/>
         <w:ind w:left="2172" w:hanging="2172"/>
       </w:pPr>
-      <w:proofErr w:type="gramStart"/>
       <w:r>
         <w:t>damq_frac_season</w:t>
       </w:r>
-      <w:proofErr w:type="gramEnd"/>
       <w:r>
         <w:tab/>
         <w:t>Fraction of Q90 released from the sub-basin's reservoir in different seasons in the sub-basin's reservoir [-]</w:t>
@@ -27410,21 +26328,7 @@
         <w:rPr>
           <w:rStyle w:val="Formatvorlage12ptFett"/>
         </w:rPr>
-        <w:t xml:space="preserve">4) </w:t>
-      </w:r>
-      <w:proofErr w:type="gramStart"/>
-      <w:r>
-        <w:rPr>
-          <w:rStyle w:val="Formatvorlage12ptFett"/>
-        </w:rPr>
-        <w:t>operat_bottom.dat</w:t>
-      </w:r>
-      <w:proofErr w:type="gramEnd"/>
-      <w:r>
-        <w:rPr>
-          <w:rStyle w:val="Formatvorlage12ptFett"/>
-        </w:rPr>
-        <w:t xml:space="preserve"> (optional)</w:t>
+        <w:t>4) operat_bottom.dat (optional)</w:t>
       </w:r>
     </w:p>
     <w:p>
@@ -27552,11 +26456,9 @@
         <w:spacing w:line="240" w:lineRule="auto"/>
         <w:ind w:left="2172" w:hanging="2172"/>
       </w:pPr>
-      <w:proofErr w:type="gramStart"/>
       <w:r>
         <w:t>operat_start</w:t>
       </w:r>
-      <w:proofErr w:type="gramEnd"/>
       <w:r>
         <w:tab/>
         <w:t>Target day of year to open the bottom outlets [-]</w:t>
@@ -27567,11 +26469,9 @@
         <w:spacing w:line="240" w:lineRule="auto"/>
         <w:ind w:left="2172" w:hanging="2172"/>
       </w:pPr>
-      <w:proofErr w:type="gramStart"/>
       <w:r>
         <w:t>operat_stop</w:t>
       </w:r>
-      <w:proofErr w:type="gramEnd"/>
       <w:r>
         <w:tab/>
         <w:t>Target day of year to close the bottom outlets [-]</w:t>
@@ -27582,13 +26482,8 @@
         <w:spacing w:line="240" w:lineRule="auto"/>
         <w:ind w:left="2172" w:hanging="2172"/>
       </w:pPr>
-      <w:proofErr w:type="gramStart"/>
-      <w:r>
-        <w:t>operat_elev</w:t>
-      </w:r>
-      <w:proofErr w:type="gramEnd"/>
-      <w:r>
-        <w:t xml:space="preserve"> </w:t>
+      <w:r>
+        <w:t xml:space="preserve">operat_elev </w:t>
       </w:r>
       <w:r>
         <w:tab/>
@@ -27656,21 +26551,7 @@
         <w:rPr>
           <w:rStyle w:val="Formatvorlage12ptFett"/>
         </w:rPr>
-        <w:t xml:space="preserve">5) </w:t>
-      </w:r>
-      <w:proofErr w:type="gramStart"/>
-      <w:r>
-        <w:rPr>
-          <w:rStyle w:val="Formatvorlage12ptFett"/>
-        </w:rPr>
-        <w:t>cav.dat</w:t>
-      </w:r>
-      <w:proofErr w:type="gramEnd"/>
-      <w:r>
-        <w:rPr>
-          <w:rStyle w:val="Formatvorlage12ptFett"/>
-        </w:rPr>
-        <w:t xml:space="preserve"> (optional)</w:t>
+        <w:t>5) cav.dat (optional)</w:t>
       </w:r>
     </w:p>
     <w:p>
@@ -28229,21 +27110,7 @@
         <w:rPr>
           <w:rStyle w:val="Formatvorlage12ptFett"/>
         </w:rPr>
-        <w:t xml:space="preserve">6) </w:t>
-      </w:r>
-      <w:proofErr w:type="gramStart"/>
-      <w:r>
-        <w:rPr>
-          <w:rStyle w:val="Formatvorlage12ptFett"/>
-        </w:rPr>
-        <w:t>intake</w:t>
-      </w:r>
-      <w:proofErr w:type="gramEnd"/>
-      <w:r>
-        <w:rPr>
-          <w:rStyle w:val="Formatvorlage12ptFett"/>
-        </w:rPr>
-        <w:t>_</w:t>
+        <w:t>6) intake_</w:t>
       </w:r>
       <w:r>
         <w:rPr>
@@ -28412,11 +27279,9 @@
         <w:spacing w:line="240" w:lineRule="auto"/>
         <w:ind w:left="2172" w:hanging="2172"/>
       </w:pPr>
-      <w:proofErr w:type="gramStart"/>
       <w:r>
         <w:t>r_intake</w:t>
       </w:r>
-      <w:proofErr w:type="gramEnd"/>
       <w:r>
         <w:tab/>
         <w:t xml:space="preserve">Measured data </w:t>
@@ -28474,15 +27339,7 @@
         <w:t>st</w:t>
       </w:r>
       <w:r>
-        <w:t xml:space="preserve"> 2005, a discharge </w:t>
-      </w:r>
-      <w:proofErr w:type="gramStart"/>
-      <w:r>
-        <w:t>of 0.015 m³/s</w:t>
-      </w:r>
-      <w:proofErr w:type="gramEnd"/>
-      <w:r>
-        <w:t xml:space="preserve"> was regulated from the reservoir located at the outlet of the sub-basin with a specific Map-ID. A regulated outflow discharge set to -999 means that there is no measured data that day. In that case, the target value of regulated outflow discharge given in the file </w:t>
+        <w:t xml:space="preserve"> 2005, a discharge of 0.015 m³/s was regulated from the reservoir located at the outlet of the sub-basin with a specific Map-ID. A regulated outflow discharge set to -999 means that there is no measured data that day. In that case, the target value of regulated outflow discharge given in the file </w:t>
       </w:r>
       <w:r>
         <w:rPr>
@@ -28518,21 +27375,7 @@
         <w:rPr>
           <w:rStyle w:val="Formatvorlage12ptFett"/>
         </w:rPr>
-        <w:t xml:space="preserve">7) </w:t>
-      </w:r>
-      <w:proofErr w:type="gramStart"/>
-      <w:r>
-        <w:rPr>
-          <w:rStyle w:val="Formatvorlage12ptFett"/>
-        </w:rPr>
-        <w:t>hydraul_param.dat</w:t>
-      </w:r>
-      <w:proofErr w:type="gramEnd"/>
-      <w:r>
-        <w:rPr>
-          <w:rStyle w:val="Formatvorlage12ptFett"/>
-        </w:rPr>
-        <w:t xml:space="preserve"> (optional)</w:t>
+        <w:t>7) hydraul_param.dat (optional)</w:t>
       </w:r>
     </w:p>
     <w:p>
@@ -28793,13 +27636,8 @@
       <w:pPr>
         <w:spacing w:line="240" w:lineRule="auto"/>
       </w:pPr>
-      <w:proofErr w:type="gramStart"/>
-      <w:r>
-        <w:t>nbr</w:t>
-      </w:r>
-      <w:proofErr w:type="gramEnd"/>
-      <w:r>
-        <w:t xml:space="preserve"> cross sec</w:t>
+      <w:r>
+        <w:t>nbr cross sec</w:t>
       </w:r>
       <w:r>
         <w:tab/>
@@ -28904,15 +27742,7 @@
         <w:t>-1/3</w:t>
       </w:r>
       <w:r>
-        <w:t xml:space="preserve">.s, etc). The second row holds 50 values of distance from a given cross section to the downstream cross section (209.485 m, 199.605 m, 162.748 m, etc). The order of the sub-basins in the first column has to follow the same order of the sub-basin IDs as was used in hymo.dat (due to computational reasons); </w:t>
-      </w:r>
-      <w:proofErr w:type="gramStart"/>
-      <w:r>
-        <w:t>otherwise</w:t>
-      </w:r>
-      <w:proofErr w:type="gramEnd"/>
-      <w:r>
-        <w:t xml:space="preserve"> an error message occurs. Sub-basins without outlet reservoirs or those without hydraulic data must not be entered in the file.</w:t>
+        <w:t>.s, etc). The second row holds 50 values of distance from a given cross section to the downstream cross section (209.485 m, 199.605 m, 162.748 m, etc). The order of the sub-basins in the first column has to follow the same order of the sub-basin IDs as was used in hymo.dat (due to computational reasons); otherwise an error message occurs. Sub-basins without outlet reservoirs or those without hydraulic data must not be entered in the file.</w:t>
       </w:r>
     </w:p>
     <w:p/>
@@ -28921,16 +27751,8 @@
         <w:rPr>
           <w:rStyle w:val="Formatvorlage12ptFett"/>
         </w:rPr>
-        <w:t xml:space="preserve">8) </w:t>
-      </w:r>
-      <w:proofErr w:type="gramStart"/>
-      <w:r>
-        <w:rPr>
-          <w:rStyle w:val="Formatvorlage12ptFett"/>
-        </w:rPr>
-        <w:t>sed.dat</w:t>
-      </w:r>
-      <w:proofErr w:type="gramEnd"/>
+        <w:t>8) sed.dat</w:t>
+      </w:r>
     </w:p>
     <w:p>
       <w:pPr>
@@ -29055,11 +27877,9 @@
         <w:spacing w:line="240" w:lineRule="auto"/>
         <w:ind w:left="2172" w:hanging="2172"/>
       </w:pPr>
-      <w:proofErr w:type="gramStart"/>
       <w:r>
         <w:t>dry_dens</w:t>
       </w:r>
-      <w:proofErr w:type="gramEnd"/>
       <w:r>
         <w:tab/>
         <w:t>Dry bulk density of the sediment deposited in the subbasin's reservoir [ton/m³]</w:t>
@@ -29070,11 +27890,9 @@
         <w:spacing w:line="240" w:lineRule="auto"/>
         <w:ind w:left="2172" w:hanging="2172"/>
       </w:pPr>
-      <w:proofErr w:type="gramStart"/>
       <w:r>
         <w:t>factor_actlay</w:t>
       </w:r>
-      <w:proofErr w:type="gramEnd"/>
       <w:r>
         <w:tab/>
         <w:t>Calibration parameter for the determination of the active layer thickness [-]</w:t>
@@ -29119,21 +27937,7 @@
         <w:rPr>
           <w:rStyle w:val="Formatvorlage12ptFett"/>
         </w:rPr>
-        <w:t xml:space="preserve">9) </w:t>
-      </w:r>
-      <w:proofErr w:type="gramStart"/>
-      <w:r>
-        <w:rPr>
-          <w:rStyle w:val="Formatvorlage12ptFett"/>
-        </w:rPr>
-        <w:t>cross_sec</w:t>
-      </w:r>
-      <w:proofErr w:type="gramEnd"/>
-      <w:r>
-        <w:rPr>
-          <w:rStyle w:val="Formatvorlage12ptFett"/>
-        </w:rPr>
-        <w:t>_</w:t>
+        <w:t>9) cross_sec_</w:t>
       </w:r>
       <w:r>
         <w:rPr>
@@ -29471,11 +28275,9 @@
       <w:pPr>
         <w:spacing w:line="240" w:lineRule="auto"/>
       </w:pPr>
-      <w:proofErr w:type="gramStart"/>
       <w:r>
         <w:t>nbrpoints</w:t>
       </w:r>
-      <w:proofErr w:type="gramEnd"/>
       <w:r>
         <w:tab/>
       </w:r>
@@ -29489,11 +28291,9 @@
         <w:spacing w:line="240" w:lineRule="auto"/>
         <w:ind w:left="2124" w:hanging="2124"/>
       </w:pPr>
-      <w:proofErr w:type="gramStart"/>
       <w:r>
         <w:t>x-axis</w:t>
       </w:r>
-      <w:proofErr w:type="gramEnd"/>
       <w:r>
         <w:tab/>
         <w:t>Values at the x-axis for each point of the cross section in the sub-basin’s reservoir (from left to right, view from upstream side) [m]</w:t>
@@ -29504,12 +28304,10 @@
         <w:spacing w:line="240" w:lineRule="auto"/>
         <w:ind w:left="2124" w:hanging="2124"/>
       </w:pPr>
-      <w:proofErr w:type="gramStart"/>
       <w:r>
         <w:lastRenderedPageBreak/>
         <w:t>y-axis</w:t>
       </w:r>
-      <w:proofErr w:type="gramEnd"/>
       <w:r>
         <w:tab/>
         <w:t>Values at the y-axis for each point of the cross section in the sub-basin’s reservoir (from left to right, view from upstream side) [m]</w:t>
@@ -29531,15 +28329,7 @@
         <w:t>reservoir</w:t>
       </w:r>
       <w:r>
-        <w:t xml:space="preserve">, a simplified modelling approach for the calculation of sediment balance is assumed. The reservoir located at the outlet point of the sub-basin with the Map-ID 60 was divided into 53 cross sections. The first row holds eight points with values at the x-axis (81.18 m, 119.29 m, etc) and y-axis (460 m, 450 m, etc) at the most upstream cross section of the of the sub-basin’s reservoir. The second row holds 12 points with values at the x-axis (60.72 m, 189.24 m, etc) and y-axis (460 m, 450 m, etc) at the next downstream cross section of the sub-basin’s reservoir. All cross sections of the sub-basin’s reservoir must be entered in the file. The value at the y-axis should be given </w:t>
-      </w:r>
-      <w:proofErr w:type="gramStart"/>
-      <w:r>
-        <w:t>after the value at the x-axis for a same point at the cross section</w:t>
-      </w:r>
-      <w:proofErr w:type="gramEnd"/>
-      <w:r>
-        <w:t xml:space="preserve">. Sub-basins with data on cross section geometry must be entered in different input files (e.g. </w:t>
+        <w:t xml:space="preserve">, a simplified modelling approach for the calculation of sediment balance is assumed. The reservoir located at the outlet point of the sub-basin with the Map-ID 60 was divided into 53 cross sections. The first row holds eight points with values at the x-axis (81.18 m, 119.29 m, etc) and y-axis (460 m, 450 m, etc) at the most upstream cross section of the of the sub-basin’s reservoir. The second row holds 12 points with values at the x-axis (60.72 m, 189.24 m, etc) and y-axis (460 m, 450 m, etc) at the next downstream cross section of the sub-basin’s reservoir. All cross sections of the sub-basin’s reservoir must be entered in the file. The value at the y-axis should be given after the value at the x-axis for a same point at the cross section. Sub-basins with data on cross section geometry must be entered in different input files (e.g. </w:t>
       </w:r>
       <w:r>
         <w:rPr>
@@ -29562,21 +28352,7 @@
         <w:rPr>
           <w:rStyle w:val="Formatvorlage12ptFett"/>
         </w:rPr>
-        <w:t xml:space="preserve">10) </w:t>
-      </w:r>
-      <w:proofErr w:type="gramStart"/>
-      <w:r>
-        <w:rPr>
-          <w:rStyle w:val="Formatvorlage12ptFett"/>
-        </w:rPr>
-        <w:t>original_sec</w:t>
-      </w:r>
-      <w:proofErr w:type="gramEnd"/>
-      <w:r>
-        <w:rPr>
-          <w:rStyle w:val="Formatvorlage12ptFett"/>
-        </w:rPr>
-        <w:t>_</w:t>
+        <w:t>10) original_sec_</w:t>
       </w:r>
       <w:r>
         <w:rPr>
@@ -29912,11 +28688,9 @@
       <w:pPr>
         <w:spacing w:line="240" w:lineRule="auto"/>
       </w:pPr>
-      <w:proofErr w:type="gramStart"/>
       <w:r>
         <w:t>nbrpoints</w:t>
       </w:r>
-      <w:proofErr w:type="gramEnd"/>
       <w:r>
         <w:tab/>
       </w:r>
@@ -29930,11 +28704,9 @@
         <w:spacing w:line="240" w:lineRule="auto"/>
         <w:ind w:left="2124" w:hanging="2124"/>
       </w:pPr>
-      <w:proofErr w:type="gramStart"/>
       <w:r>
         <w:t>y_original</w:t>
       </w:r>
-      <w:proofErr w:type="gramEnd"/>
       <w:r>
         <w:tab/>
         <w:t>Values of original bed elevation for each point of the cross section in the sub-basin’s reservoir (from left to right, view from upstream side) [m]</w:t>
@@ -29947,11 +28719,7 @@
     </w:p>
     <w:p>
       <w:r>
-        <w:t xml:space="preserve">Example: This optional file allows specifying detailed data on original cross section geometry for the calculation of water routing through the sub-basin’s reservoir. </w:t>
-      </w:r>
-      <w:proofErr w:type="gramStart"/>
-      <w:r>
-        <w:t xml:space="preserve">If this file is not found in the folder </w:t>
+        <w:t xml:space="preserve">Example: This optional file allows specifying detailed data on original cross section geometry for the calculation of water routing through the sub-basin’s reservoir. If this file is not found in the folder </w:t>
       </w:r>
       <w:r>
         <w:rPr>
@@ -29998,11 +28766,7 @@
         <w:t>)</w:t>
       </w:r>
       <w:r>
-        <w:t>.</w:t>
-      </w:r>
-      <w:proofErr w:type="gramEnd"/>
-      <w:r>
-        <w:t xml:space="preserve"> The reservoir located at the outlet point of the sub-basin with the Map-ID 60 was divided into 53 cross sections. The first row holds eight values of original bed elevation for cross section 1 (460 m, 455 m, etc). The second row holds 12 values of original bed elevation for cross section 2 (460 m, 450 m, etc). All cross sections of the sub-basin’s reservoir must be entered in the file. Sub-basins with data on original cross section geometry must be entered in different input files (e.g. </w:t>
+        <w:t xml:space="preserve">. The reservoir located at the outlet point of the sub-basin with the Map-ID 60 was divided into 53 cross sections. The first row holds eight values of original bed elevation for cross section 1 (460 m, 455 m, etc). The second row holds 12 values of original bed elevation for cross section 2 (460 m, 450 m, etc). All cross sections of the sub-basin’s reservoir must be entered in the file. Sub-basins with data on original cross section geometry must be entered in different input files (e.g. </w:t>
       </w:r>
       <w:r>
         <w:rPr>
@@ -30025,21 +28789,7 @@
         <w:rPr>
           <w:rStyle w:val="Formatvorlage12ptFett"/>
         </w:rPr>
-        <w:t xml:space="preserve">11) </w:t>
-      </w:r>
-      <w:proofErr w:type="gramStart"/>
-      <w:r>
-        <w:rPr>
-          <w:rStyle w:val="Formatvorlage12ptFett"/>
-        </w:rPr>
-        <w:t>sizedist</w:t>
-      </w:r>
-      <w:proofErr w:type="gramEnd"/>
-      <w:r>
-        <w:rPr>
-          <w:rStyle w:val="Formatvorlage12ptFett"/>
-        </w:rPr>
-        <w:t>_”Map-ID”.dat (optional)</w:t>
+        <w:t>11) sizedist_”Map-ID”.dat (optional)</w:t>
       </w:r>
     </w:p>
     <w:p>
@@ -30335,12 +29085,10 @@
         <w:spacing w:line="240" w:lineRule="auto"/>
         <w:ind w:left="2124" w:hanging="2124"/>
       </w:pPr>
-      <w:proofErr w:type="gramStart"/>
       <w:r>
         <w:lastRenderedPageBreak/>
         <w:t>y_original</w:t>
       </w:r>
-      <w:proofErr w:type="gramEnd"/>
       <w:r>
         <w:tab/>
         <w:t xml:space="preserve">Values of sediment fraction for different size classes of the cross section in the sub-basin’s reservoir [-]. The total number of sediment size classes is previously specified in the file </w:t>
@@ -30419,21 +29167,7 @@
         <w:rPr>
           <w:rStyle w:val="Formatvorlage12ptFett"/>
         </w:rPr>
-        <w:t xml:space="preserve">12) </w:t>
-      </w:r>
-      <w:proofErr w:type="gramStart"/>
-      <w:r>
-        <w:rPr>
-          <w:rStyle w:val="Formatvorlage12ptFett"/>
-        </w:rPr>
-        <w:t>main_channel.dat</w:t>
-      </w:r>
-      <w:proofErr w:type="gramEnd"/>
-      <w:r>
-        <w:rPr>
-          <w:rStyle w:val="Formatvorlage12ptFett"/>
-        </w:rPr>
-        <w:t xml:space="preserve"> (optional)</w:t>
+        <w:t>12) main_channel.dat (optional)</w:t>
       </w:r>
     </w:p>
     <w:p>
@@ -30694,13 +29428,8 @@
       <w:pPr>
         <w:spacing w:line="240" w:lineRule="auto"/>
       </w:pPr>
-      <w:proofErr w:type="gramStart"/>
-      <w:r>
-        <w:t>nbr</w:t>
-      </w:r>
-      <w:proofErr w:type="gramEnd"/>
-      <w:r>
-        <w:t xml:space="preserve"> cross sec</w:t>
+      <w:r>
+        <w:t>nbr cross sec</w:t>
       </w:r>
       <w:r>
         <w:tab/>
@@ -30850,16 +29579,8 @@
         <w:rPr>
           <w:rStyle w:val="Formatvorlage12ptFett"/>
         </w:rPr>
-        <w:t xml:space="preserve">13) </w:t>
-      </w:r>
-      <w:proofErr w:type="gramStart"/>
-      <w:r>
-        <w:rPr>
-          <w:rStyle w:val="Formatvorlage12ptFett"/>
-        </w:rPr>
-        <w:t>lake.dat</w:t>
-      </w:r>
-      <w:proofErr w:type="gramEnd"/>
+        <w:t>13) lake.dat</w:t>
+      </w:r>
     </w:p>
     <w:p>
       <w:pPr>
@@ -31312,11 +30033,9 @@
         <w:ind w:left="2172" w:hanging="2172"/>
         <w:jc w:val="left"/>
       </w:pPr>
-      <w:proofErr w:type="gramStart"/>
       <w:r>
         <w:t>maxlake0</w:t>
       </w:r>
-      <w:proofErr w:type="gramEnd"/>
       <w:r>
         <w:tab/>
       </w:r>
@@ -31338,12 +30057,10 @@
         <w:ind w:left="2835" w:hanging="2835"/>
         <w:jc w:val="left"/>
       </w:pPr>
-      <w:proofErr w:type="gramStart"/>
       <w:r>
         <w:lastRenderedPageBreak/>
         <w:t>lake_vol0_factor</w:t>
       </w:r>
-      <w:proofErr w:type="gramEnd"/>
       <w:r>
         <w:tab/>
       </w:r>
@@ -31365,11 +30082,9 @@
         <w:ind w:left="2835" w:hanging="2835"/>
         <w:jc w:val="left"/>
       </w:pPr>
-      <w:proofErr w:type="gramStart"/>
       <w:r>
         <w:t>lake_change</w:t>
       </w:r>
-      <w:proofErr w:type="gramEnd"/>
       <w:r>
         <w:tab/>
       </w:r>
@@ -31394,15 +30109,7 @@
       </w:r>
       <w:r>
         <w:tab/>
-        <w:t>Parameters of the area-volume relationship in the reservoir size classes (Area=alpha.k</w:t>
-      </w:r>
-      <w:proofErr w:type="gramStart"/>
-      <w:r>
-        <w:t>.(</w:t>
-      </w:r>
-      <w:proofErr w:type="gramEnd"/>
-      <w:r>
-        <w:t>Vol/k)</w:t>
+        <w:t>Parameters of the area-volume relationship in the reservoir size classes (Area=alpha.k.(Vol/k)</w:t>
       </w:r>
       <w:r>
         <w:rPr>
@@ -31452,11 +30159,7 @@
     </w:p>
     <w:p>
       <w:r>
-        <w:t xml:space="preserve">Example: The study area has a network of small reservoirs, which are grouped into five size classes according to their storage capacity (changes on the number of size classes are not available yet). The water and sediment balances of small reservoirs are computed for one hypothetical representative reservoir of mean characteristics. </w:t>
-      </w:r>
-      <w:proofErr w:type="gramStart"/>
-      <w:r>
-        <w:t>The size class 1 has reservoirs with storage capacity up to 5,000 m³, an initial water volume of 20% of the storage capacity, an yearly increase of 10% in the number of reservoirs for the simulation period (</w:t>
+        <w:t>Example: The study area has a network of small reservoirs, which are grouped into five size classes according to their storage capacity (changes on the number of size classes are not available yet). The water and sediment balances of small reservoirs are computed for one hypothetical representative reservoir of mean characteristics. The size class 1 has reservoirs with storage capacity up to 5,000 m³, an initial water volume of 20% of the storage capacity, an yearly increase of 10% in the number of reservoirs for the simulation period (</w:t>
       </w:r>
       <w:r>
         <w:rPr>
@@ -31503,7 +30206,6 @@
       <w:r>
         <w:t xml:space="preserve"> set to 7 and 1.5, respectively.</w:t>
       </w:r>
-      <w:proofErr w:type="gramEnd"/>
     </w:p>
     <w:p/>
     <w:p>
@@ -31516,21 +30218,7 @@
         <w:rPr>
           <w:rStyle w:val="Formatvorlage12ptFett"/>
         </w:rPr>
-        <w:t xml:space="preserve">14) </w:t>
-      </w:r>
-      <w:proofErr w:type="gramStart"/>
-      <w:r>
-        <w:rPr>
-          <w:rStyle w:val="Formatvorlage12ptFett"/>
-        </w:rPr>
-        <w:t>lake_maxvol.dat</w:t>
-      </w:r>
-      <w:proofErr w:type="gramEnd"/>
-      <w:r>
-        <w:rPr>
-          <w:rStyle w:val="Formatvorlage12ptFett"/>
-        </w:rPr>
-        <w:t xml:space="preserve"> (optional)</w:t>
+        <w:t>14) lake_maxvol.dat (optional)</w:t>
       </w:r>
     </w:p>
     <w:p>
@@ -31696,11 +30384,9 @@
         <w:ind w:left="2172" w:hanging="2172"/>
         <w:jc w:val="left"/>
       </w:pPr>
-      <w:proofErr w:type="gramStart"/>
       <w:r>
         <w:t>maxlake</w:t>
       </w:r>
-      <w:proofErr w:type="gramEnd"/>
       <w:r>
         <w:tab/>
         <w:t>Mean value of initial storage capacity of the hypothetical representative reservoirs of the size classes [m³]. Value varies because of the sediment accumulation</w:t>
@@ -31736,21 +30422,7 @@
         <w:rPr>
           <w:rStyle w:val="Formatvorlage12ptFett"/>
         </w:rPr>
-        <w:t xml:space="preserve">15) </w:t>
-      </w:r>
-      <w:proofErr w:type="gramStart"/>
-      <w:r>
-        <w:rPr>
-          <w:rStyle w:val="Formatvorlage12ptFett"/>
-        </w:rPr>
-        <w:t>lake_year.dat</w:t>
-      </w:r>
-      <w:proofErr w:type="gramEnd"/>
-      <w:r>
-        <w:rPr>
-          <w:rStyle w:val="Formatvorlage12ptFett"/>
-        </w:rPr>
-        <w:t xml:space="preserve"> (optional)</w:t>
+        <w:t>15) lake_year.dat (optional)</w:t>
       </w:r>
     </w:p>
     <w:p>
@@ -32353,11 +31025,9 @@
       <w:pPr>
         <w:spacing w:line="240" w:lineRule="auto"/>
       </w:pPr>
-      <w:proofErr w:type="gramStart"/>
       <w:r>
         <w:t>subasin-ID</w:t>
       </w:r>
-      <w:proofErr w:type="gramEnd"/>
       <w:r>
         <w:tab/>
       </w:r>
@@ -32376,12 +31046,10 @@
         <w:ind w:left="2172" w:hanging="2172"/>
         <w:jc w:val="left"/>
       </w:pPr>
-      <w:proofErr w:type="gramStart"/>
       <w:r>
         <w:lastRenderedPageBreak/>
         <w:t>acudfloatyear</w:t>
       </w:r>
-      <w:proofErr w:type="gramEnd"/>
       <w:r>
         <w:tab/>
         <w:t>Total number of reservoirs in the sub-basin and size classes for all years of simulation [m³]</w:t>
@@ -32426,16 +31094,8 @@
         <w:rPr>
           <w:rStyle w:val="Formatvorlage12ptFett"/>
         </w:rPr>
-        <w:t xml:space="preserve">16) </w:t>
-      </w:r>
-      <w:proofErr w:type="gramStart"/>
-      <w:r>
-        <w:rPr>
-          <w:rStyle w:val="Formatvorlage12ptFett"/>
-        </w:rPr>
-        <w:t>lake_number.dat</w:t>
-      </w:r>
-      <w:proofErr w:type="gramEnd"/>
+        <w:t>16) lake_number.dat</w:t>
+      </w:r>
     </w:p>
     <w:p>
       <w:pPr>
@@ -32584,11 +31244,9 @@
         <w:ind w:left="2172" w:hanging="2172"/>
         <w:jc w:val="left"/>
       </w:pPr>
-      <w:proofErr w:type="gramStart"/>
       <w:r>
         <w:t>acud</w:t>
       </w:r>
-      <w:proofErr w:type="gramEnd"/>
       <w:r>
         <w:tab/>
         <w:t>Total number of reservoirs in the size classes [-]</w:t>
@@ -32615,21 +31273,7 @@
         <w:rPr>
           <w:rStyle w:val="Formatvorlage12ptFett"/>
         </w:rPr>
-        <w:t xml:space="preserve">17) </w:t>
-      </w:r>
-      <w:proofErr w:type="gramStart"/>
-      <w:r>
-        <w:rPr>
-          <w:rStyle w:val="Formatvorlage12ptFett"/>
-        </w:rPr>
-        <w:t>lake_frarea.dat</w:t>
-      </w:r>
-      <w:proofErr w:type="gramEnd"/>
-      <w:r>
-        <w:rPr>
-          <w:rStyle w:val="Formatvorlage12ptFett"/>
-        </w:rPr>
-        <w:t xml:space="preserve"> (optional)</w:t>
+        <w:t>17) lake_frarea.dat (optional)</w:t>
       </w:r>
     </w:p>
     <w:p>
@@ -32779,11 +31423,9 @@
         <w:ind w:left="2172" w:hanging="2172"/>
         <w:jc w:val="left"/>
       </w:pPr>
-      <w:proofErr w:type="gramStart"/>
       <w:r>
         <w:t>maxlake</w:t>
       </w:r>
-      <w:proofErr w:type="gramEnd"/>
       <w:r>
         <w:tab/>
         <w:t>Fraction of sub-basin area that represents the runoff contributing area for the reservoir size classes [-]</w:t>
@@ -32823,15 +31465,7 @@
     </w:p>
     <w:p>
       <w:r>
-        <w:t>The WASA model requires time series with a temporal resolution of one hour or one day for precipitation, short wave radiation, humidity and temperature. The input files are located in the folder Input</w:t>
-      </w:r>
-      <w:proofErr w:type="gramStart"/>
-      <w:r>
-        <w:t>\[</w:t>
-      </w:r>
-      <w:proofErr w:type="gramEnd"/>
-      <w:r>
-        <w:t>case_study]\Time_series and are summarised below.</w:t>
+        <w:t>The WASA model requires time series with a temporal resolution of one hour or one day for precipitation, short wave radiation, humidity and temperature. The input files are located in the folder Input\[case_study]\Time_series and are summarised below.</w:t>
       </w:r>
     </w:p>
     <w:p>
@@ -36414,11 +35048,9 @@
         </w:tabs>
         <w:spacing w:line="240" w:lineRule="auto"/>
       </w:pPr>
-      <w:proofErr w:type="gramStart"/>
       <w:r>
         <w:t>year</w:t>
       </w:r>
-      <w:proofErr w:type="gramEnd"/>
       <w:r>
         <w:tab/>
       </w:r>
@@ -36434,11 +35066,9 @@
         </w:tabs>
         <w:spacing w:line="240" w:lineRule="auto"/>
       </w:pPr>
-      <w:proofErr w:type="gramStart"/>
       <w:r>
         <w:t>day</w:t>
       </w:r>
-      <w:proofErr w:type="gramEnd"/>
       <w:r>
         <w:tab/>
       </w:r>
@@ -36455,15 +35085,7 @@
         <w:spacing w:line="240" w:lineRule="auto"/>
       </w:pPr>
       <w:r>
-        <w:t>[</w:t>
-      </w:r>
-      <w:proofErr w:type="gramStart"/>
-      <w:r>
-        <w:t>variable</w:t>
-      </w:r>
-      <w:proofErr w:type="gramEnd"/>
-      <w:r>
-        <w:t>]</w:t>
+        <w:t>[variable]</w:t>
       </w:r>
       <w:r>
         <w:tab/>
@@ -36516,15 +35138,7 @@
         </w:tabs>
       </w:pPr>
       <w:r>
-        <w:t xml:space="preserve">These files are written at the end of each simulation year, thus allowing recommencing an aborted WASA run starting from the last simulation timestep. Beware: all other output files are overwritten in this case. For file structure, see section “Input files”. </w:t>
-      </w:r>
-      <w:proofErr w:type="gramStart"/>
-      <w:r>
-        <w:t>storage.stats</w:t>
-      </w:r>
-      <w:proofErr w:type="gramEnd"/>
-      <w:r>
-        <w:t xml:space="preserve"> contains the overall summary of storages corresponding to the three files mentioned before.</w:t>
+        <w:t>These files are written at the end of each simulation year, thus allowing recommencing an aborted WASA run starting from the last simulation timestep. Beware: all other output files are overwritten in this case. For file structure, see section “Input files”. storage.stats contains the overall summary of storages corresponding to the three files mentioned before.</w:t>
       </w:r>
     </w:p>
     <w:p>
@@ -36542,15 +35156,7 @@
     </w:p>
     <w:p>
       <w:r>
-        <w:t xml:space="preserve">The river routine calculates the water and sediment discharge in each river stretch. Currently, the output comprises the water discharge and storage values for each </w:t>
-      </w:r>
-      <w:proofErr w:type="gramStart"/>
-      <w:r>
-        <w:t>timestep,</w:t>
-      </w:r>
-      <w:proofErr w:type="gramEnd"/>
-      <w:r>
-        <w:t xml:space="preserve"> and the linear response function, when river routing scheme 1 is selected. The following files are generated as daily time series</w:t>
+        <w:t>The river routine calculates the water and sediment discharge in each river stretch. Currently, the output comprises the water discharge and storage values for each timestep, and the linear response function, when river routing scheme 1 is selected. The following files are generated as daily time series</w:t>
       </w:r>
       <w:r>
         <w:t>, if enabled and depending on the selected routing scheme</w:t>
@@ -37527,15 +36133,7 @@
         <w:t>1</w:t>
       </w:r>
       <w:r>
-        <w:t xml:space="preserve"> </w:t>
-      </w:r>
-      <w:proofErr w:type="gramStart"/>
-      <w:r>
-        <w:t>hours</w:t>
-      </w:r>
-      <w:proofErr w:type="gramEnd"/>
-      <w:r>
-        <w:t>.</w:t>
+        <w:t xml:space="preserve"> hours.</w:t>
       </w:r>
     </w:p>
     <w:p>
@@ -37557,15 +36155,7 @@
         </w:tabs>
       </w:pPr>
       <w:r>
-        <w:t xml:space="preserve">The reservoir module simulates the water and sediment transport through the reservoirs located in the study area. Currently, the output comprises results on water balance, hydraulic calculations, </w:t>
-      </w:r>
-      <w:proofErr w:type="gramStart"/>
-      <w:r>
-        <w:t>sediment</w:t>
-      </w:r>
-      <w:proofErr w:type="gramEnd"/>
-      <w:r>
-        <w:t xml:space="preserve"> transport and bed elevation changes for all reservoirs located at the outlet point of the sub-basins. The results are printed for all outlet reservoirs separately, identified by the Map-ID of the sub-basin where it is located.</w:t>
+        <w:t>The reservoir module simulates the water and sediment transport through the reservoirs located in the study area. Currently, the output comprises results on water balance, hydraulic calculations, sediment transport and bed elevation changes for all reservoirs located at the outlet point of the sub-basins. The results are printed for all outlet reservoirs separately, identified by the Map-ID of the sub-basin where it is located.</w:t>
       </w:r>
       <w:r>
         <w:rPr>
@@ -39111,11 +37701,9 @@
         </w:tabs>
         <w:spacing w:line="240" w:lineRule="auto"/>
       </w:pPr>
-      <w:proofErr w:type="gramStart"/>
       <w:r>
         <w:t>year</w:t>
       </w:r>
-      <w:proofErr w:type="gramEnd"/>
       <w:r>
         <w:tab/>
       </w:r>
@@ -39132,11 +37720,9 @@
         <w:spacing w:line="240" w:lineRule="auto"/>
         <w:ind w:left="2124" w:hanging="2124"/>
       </w:pPr>
-      <w:proofErr w:type="gramStart"/>
       <w:r>
         <w:t>day</w:t>
       </w:r>
-      <w:proofErr w:type="gramEnd"/>
       <w:r>
         <w:tab/>
       </w:r>
@@ -39153,11 +37739,9 @@
         <w:spacing w:line="240" w:lineRule="auto"/>
         <w:ind w:left="2124" w:hanging="2124"/>
       </w:pPr>
-      <w:proofErr w:type="gramStart"/>
       <w:r>
         <w:t>hour</w:t>
       </w:r>
-      <w:proofErr w:type="gramEnd"/>
       <w:r>
         <w:tab/>
       </w:r>
@@ -39174,11 +37758,9 @@
         <w:spacing w:line="240" w:lineRule="auto"/>
         <w:ind w:left="2124" w:hanging="2124"/>
       </w:pPr>
-      <w:proofErr w:type="gramStart"/>
       <w:r>
         <w:t>inflow</w:t>
       </w:r>
-      <w:proofErr w:type="gramEnd"/>
       <w:r>
         <w:tab/>
         <w:t>Water inflow discharges into the sub-basin's reservoir [m</w:t>
@@ -39201,11 +37783,9 @@
         <w:spacing w:line="240" w:lineRule="auto"/>
         <w:ind w:left="2172" w:hanging="2172"/>
       </w:pPr>
-      <w:proofErr w:type="gramStart"/>
       <w:r>
         <w:t>intake</w:t>
       </w:r>
-      <w:proofErr w:type="gramEnd"/>
       <w:r>
         <w:tab/>
         <w:t>Water outflow discharges through water intake devices in the sub-basin's reservoir [m</w:t>
@@ -39228,11 +37808,9 @@
         <w:spacing w:line="240" w:lineRule="auto"/>
         <w:ind w:left="2832" w:hanging="2832"/>
       </w:pPr>
-      <w:proofErr w:type="gramStart"/>
       <w:r>
         <w:t>qbottom</w:t>
       </w:r>
-      <w:proofErr w:type="gramEnd"/>
       <w:r>
         <w:tab/>
         <w:t>Water outflow discharges through bottom outlets in the sub-basin's reservoir [m</w:t>
@@ -39255,11 +37833,9 @@
         <w:spacing w:line="240" w:lineRule="auto"/>
         <w:ind w:left="2124" w:hanging="2124"/>
       </w:pPr>
-      <w:proofErr w:type="gramStart"/>
       <w:r>
         <w:t>overflow</w:t>
       </w:r>
-      <w:proofErr w:type="gramEnd"/>
       <w:r>
         <w:tab/>
       </w:r>
@@ -39287,11 +37863,9 @@
         </w:tabs>
         <w:spacing w:line="240" w:lineRule="auto"/>
       </w:pPr>
-      <w:proofErr w:type="gramStart"/>
       <w:r>
         <w:t>qout</w:t>
       </w:r>
-      <w:proofErr w:type="gramEnd"/>
       <w:r>
         <w:tab/>
       </w:r>
@@ -39319,11 +37893,9 @@
         </w:tabs>
         <w:spacing w:line="240" w:lineRule="auto"/>
       </w:pPr>
-      <w:proofErr w:type="gramStart"/>
       <w:r>
         <w:t>elevation</w:t>
       </w:r>
-      <w:proofErr w:type="gramEnd"/>
       <w:r>
         <w:tab/>
       </w:r>
@@ -39342,11 +37914,9 @@
         </w:tabs>
         <w:spacing w:line="240" w:lineRule="auto"/>
       </w:pPr>
-      <w:proofErr w:type="gramStart"/>
       <w:r>
         <w:t>area</w:t>
       </w:r>
-      <w:proofErr w:type="gramEnd"/>
       <w:r>
         <w:tab/>
       </w:r>
@@ -39374,11 +37944,9 @@
         </w:tabs>
         <w:spacing w:line="240" w:lineRule="auto"/>
       </w:pPr>
-      <w:proofErr w:type="gramStart"/>
       <w:r>
         <w:t>volume</w:t>
       </w:r>
-      <w:proofErr w:type="gramEnd"/>
       <w:r>
         <w:tab/>
       </w:r>
@@ -39407,7 +37975,6 @@
           <w:tab w:val="left" w:pos="1464"/>
         </w:tabs>
       </w:pPr>
-      <w:proofErr w:type="gramStart"/>
       <w:r>
         <w:t>Example: After each time step, e.g. after one day, the reservoir of the sub-basin with the Map-ID 60 has a water inflow discharge of 55.04 m</w:t>
       </w:r>
@@ -39454,11 +38021,7 @@
         <w:t>3</w:t>
       </w:r>
       <w:r>
-        <w:t>.</w:t>
-      </w:r>
-      <w:proofErr w:type="gramEnd"/>
-      <w:r>
-        <w:t xml:space="preserve"> Currently, the model generates an output file for each reservoir considered in the simulation (e.g. </w:t>
+        <w:t xml:space="preserve">. Currently, the model generates an output file for each reservoir considered in the simulation (e.g. </w:t>
       </w:r>
       <w:r>
         <w:rPr>
@@ -39490,21 +38053,7 @@
         <w:rPr>
           <w:b/>
         </w:rPr>
-        <w:t xml:space="preserve">2) </w:t>
-      </w:r>
-      <w:proofErr w:type="gramStart"/>
-      <w:r>
-        <w:rPr>
-          <w:b/>
-        </w:rPr>
-        <w:t>res</w:t>
-      </w:r>
-      <w:proofErr w:type="gramEnd"/>
-      <w:r>
-        <w:rPr>
-          <w:b/>
-        </w:rPr>
-        <w:t>_”Map-ID”_vollost.out</w:t>
+        <w:t>2) res_”Map-ID”_vollost.out</w:t>
       </w:r>
     </w:p>
     <w:p>
@@ -39641,11 +38190,9 @@
         </w:tabs>
         <w:spacing w:line="240" w:lineRule="auto"/>
       </w:pPr>
-      <w:proofErr w:type="gramStart"/>
       <w:r>
         <w:t>year</w:t>
       </w:r>
-      <w:proofErr w:type="gramEnd"/>
       <w:r>
         <w:tab/>
       </w:r>
@@ -39662,11 +38209,9 @@
         <w:spacing w:line="240" w:lineRule="auto"/>
         <w:ind w:left="2124" w:hanging="2124"/>
       </w:pPr>
-      <w:proofErr w:type="gramStart"/>
       <w:r>
         <w:t>day</w:t>
       </w:r>
-      <w:proofErr w:type="gramEnd"/>
       <w:r>
         <w:tab/>
       </w:r>
@@ -39683,11 +38228,9 @@
         <w:spacing w:line="240" w:lineRule="auto"/>
         <w:ind w:left="2124" w:hanging="2124"/>
       </w:pPr>
-      <w:proofErr w:type="gramStart"/>
       <w:r>
         <w:t>hour</w:t>
       </w:r>
-      <w:proofErr w:type="gramEnd"/>
       <w:r>
         <w:tab/>
       </w:r>
@@ -39704,11 +38247,9 @@
         <w:spacing w:line="240" w:lineRule="auto"/>
         <w:ind w:left="2124" w:hanging="2124"/>
       </w:pPr>
-      <w:proofErr w:type="gramStart"/>
       <w:r>
         <w:t>deadvol</w:t>
       </w:r>
-      <w:proofErr w:type="gramEnd"/>
       <w:r>
         <w:tab/>
         <w:t>Dead volume in the sub-basin's reservoir [m</w:t>
@@ -39731,11 +38272,9 @@
         <w:spacing w:line="240" w:lineRule="auto"/>
         <w:ind w:left="2172" w:hanging="2172"/>
       </w:pPr>
-      <w:proofErr w:type="gramStart"/>
       <w:r>
         <w:t>alertvol</w:t>
       </w:r>
-      <w:proofErr w:type="gramEnd"/>
       <w:r>
         <w:tab/>
         <w:t>Alert volume in the sub-basin's reservoir [m</w:t>
@@ -39758,11 +38297,9 @@
         <w:spacing w:line="240" w:lineRule="auto"/>
         <w:ind w:left="2172" w:hanging="2172"/>
       </w:pPr>
-      <w:proofErr w:type="gramStart"/>
       <w:r>
         <w:t>storvap</w:t>
       </w:r>
-      <w:proofErr w:type="gramEnd"/>
       <w:r>
         <w:tab/>
         <w:t>Storage capacity in the sub-basin's reservoir [m</w:t>
@@ -39807,15 +38344,7 @@
         <w:t>3</w:t>
       </w:r>
       <w:r>
-        <w:t xml:space="preserve">, and </w:t>
-      </w:r>
-      <w:proofErr w:type="gramStart"/>
-      <w:r>
-        <w:t>a</w:t>
-      </w:r>
-      <w:proofErr w:type="gramEnd"/>
-      <w:r>
-        <w:t xml:space="preserve"> alert volume of 91,744,848.62 m</w:t>
+        <w:t>, and a alert volume of 91,744,848.62 m</w:t>
       </w:r>
       <w:r>
         <w:rPr>
@@ -39856,21 +38385,7 @@
         <w:rPr>
           <w:b/>
         </w:rPr>
-        <w:t xml:space="preserve">3) </w:t>
-      </w:r>
-      <w:proofErr w:type="gramStart"/>
-      <w:r>
-        <w:rPr>
-          <w:b/>
-        </w:rPr>
-        <w:t>res</w:t>
-      </w:r>
-      <w:proofErr w:type="gramEnd"/>
-      <w:r>
-        <w:rPr>
-          <w:b/>
-        </w:rPr>
-        <w:t>_”Map-ID”_cav.out</w:t>
+        <w:t>3) res_”Map-ID”_cav.out</w:t>
       </w:r>
     </w:p>
     <w:p>
@@ -40093,11 +38608,9 @@
         </w:tabs>
         <w:spacing w:line="240" w:lineRule="auto"/>
       </w:pPr>
-      <w:proofErr w:type="gramStart"/>
       <w:r>
         <w:t>year</w:t>
       </w:r>
-      <w:proofErr w:type="gramEnd"/>
       <w:r>
         <w:tab/>
       </w:r>
@@ -40114,11 +38627,9 @@
         <w:spacing w:line="240" w:lineRule="auto"/>
         <w:ind w:left="2124" w:hanging="2124"/>
       </w:pPr>
-      <w:proofErr w:type="gramStart"/>
       <w:r>
         <w:t>day</w:t>
       </w:r>
-      <w:proofErr w:type="gramEnd"/>
       <w:r>
         <w:tab/>
       </w:r>
@@ -40135,11 +38646,9 @@
         <w:spacing w:line="240" w:lineRule="auto"/>
         <w:ind w:left="2124" w:hanging="2124"/>
       </w:pPr>
-      <w:proofErr w:type="gramStart"/>
       <w:r>
         <w:t>hour</w:t>
       </w:r>
-      <w:proofErr w:type="gramEnd"/>
       <w:r>
         <w:tab/>
       </w:r>
@@ -40339,21 +38848,7 @@
         <w:rPr>
           <w:b/>
         </w:rPr>
-        <w:t xml:space="preserve">4) </w:t>
-      </w:r>
-      <w:proofErr w:type="gramStart"/>
-      <w:r>
-        <w:rPr>
-          <w:b/>
-        </w:rPr>
-        <w:t>res</w:t>
-      </w:r>
-      <w:proofErr w:type="gramEnd"/>
-      <w:r>
-        <w:rPr>
-          <w:b/>
-        </w:rPr>
-        <w:t>_”Map-ID”_hydraul.out</w:t>
+        <w:t>4) res_”Map-ID”_hydraul.out</w:t>
       </w:r>
     </w:p>
     <w:p>
@@ -40502,11 +38997,9 @@
         </w:tabs>
         <w:spacing w:line="240" w:lineRule="auto"/>
       </w:pPr>
-      <w:proofErr w:type="gramStart"/>
       <w:r>
         <w:t>year</w:t>
       </w:r>
-      <w:proofErr w:type="gramEnd"/>
       <w:r>
         <w:tab/>
       </w:r>
@@ -40520,11 +39013,9 @@
         <w:spacing w:line="240" w:lineRule="auto"/>
         <w:ind w:left="2124" w:hanging="2124"/>
       </w:pPr>
-      <w:proofErr w:type="gramStart"/>
       <w:r>
         <w:t>day</w:t>
       </w:r>
-      <w:proofErr w:type="gramEnd"/>
       <w:r>
         <w:tab/>
         <w:t>Day of simulation</w:t>
@@ -40535,11 +39026,9 @@
         <w:spacing w:line="240" w:lineRule="auto"/>
         <w:ind w:left="2124" w:hanging="2124"/>
       </w:pPr>
-      <w:proofErr w:type="gramStart"/>
       <w:r>
         <w:t>hour</w:t>
       </w:r>
-      <w:proofErr w:type="gramEnd"/>
       <w:r>
         <w:tab/>
         <w:t>Hour of simulation</w:t>
@@ -40550,12 +39039,10 @@
         <w:spacing w:line="240" w:lineRule="auto"/>
         <w:ind w:left="2124" w:hanging="2124"/>
       </w:pPr>
-      <w:proofErr w:type="gramStart"/>
       <w:r>
         <w:lastRenderedPageBreak/>
         <w:t>section-ID</w:t>
       </w:r>
-      <w:proofErr w:type="gramEnd"/>
       <w:r>
         <w:tab/>
         <w:t>Map-ID of cross-section in the sub-basin's reservoir</w:t>
@@ -40566,11 +39053,9 @@
         <w:spacing w:line="240" w:lineRule="auto"/>
         <w:ind w:left="2124" w:hanging="2124"/>
       </w:pPr>
-      <w:proofErr w:type="gramStart"/>
       <w:r>
         <w:t>depth_sec</w:t>
       </w:r>
-      <w:proofErr w:type="gramEnd"/>
       <w:r>
         <w:tab/>
         <w:t>Water depth of each cross section in the sub-basin's reservoir [m]</w:t>
@@ -40581,11 +39066,9 @@
         <w:spacing w:line="240" w:lineRule="auto"/>
         <w:ind w:left="2124" w:hanging="2124"/>
       </w:pPr>
-      <w:proofErr w:type="gramStart"/>
       <w:r>
         <w:t>watelev_sec</w:t>
       </w:r>
-      <w:proofErr w:type="gramEnd"/>
       <w:r>
         <w:tab/>
         <w:t>Water elevation of each cross section in the sub-basin's reservoir [m]</w:t>
@@ -40600,11 +39083,9 @@
         </w:tabs>
         <w:spacing w:line="240" w:lineRule="auto"/>
       </w:pPr>
-      <w:proofErr w:type="gramStart"/>
       <w:r>
         <w:t>area_sec</w:t>
       </w:r>
-      <w:proofErr w:type="gramEnd"/>
       <w:r>
         <w:tab/>
       </w:r>
@@ -40631,11 +39112,9 @@
         </w:tabs>
         <w:spacing w:line="240" w:lineRule="auto"/>
       </w:pPr>
-      <w:proofErr w:type="gramStart"/>
       <w:r>
         <w:t>topwidth_sec</w:t>
       </w:r>
-      <w:proofErr w:type="gramEnd"/>
       <w:r>
         <w:tab/>
       </w:r>
@@ -40649,11 +39128,9 @@
         <w:spacing w:line="240" w:lineRule="auto"/>
         <w:jc w:val="left"/>
       </w:pPr>
-      <w:proofErr w:type="gramStart"/>
       <w:r>
         <w:t>energslope_sec</w:t>
       </w:r>
-      <w:proofErr w:type="gramEnd"/>
       <w:r>
         <w:tab/>
       </w:r>
@@ -40667,11 +39144,9 @@
         <w:spacing w:line="240" w:lineRule="auto"/>
         <w:jc w:val="left"/>
       </w:pPr>
-      <w:proofErr w:type="gramStart"/>
       <w:r>
         <w:t>hydrad_sec</w:t>
       </w:r>
-      <w:proofErr w:type="gramEnd"/>
       <w:r>
         <w:tab/>
       </w:r>
@@ -40685,11 +39160,9 @@
         <w:spacing w:line="240" w:lineRule="auto"/>
         <w:jc w:val="left"/>
       </w:pPr>
-      <w:proofErr w:type="gramStart"/>
       <w:r>
         <w:t>meanvel_sec</w:t>
       </w:r>
-      <w:proofErr w:type="gramEnd"/>
       <w:r>
         <w:tab/>
       </w:r>
@@ -40703,11 +39176,9 @@
         <w:spacing w:line="240" w:lineRule="auto"/>
         <w:jc w:val="left"/>
       </w:pPr>
-      <w:proofErr w:type="gramStart"/>
       <w:r>
         <w:t>discharge_sec</w:t>
       </w:r>
-      <w:proofErr w:type="gramEnd"/>
       <w:r>
         <w:tab/>
       </w:r>
@@ -40736,7 +39207,6 @@
           <w:tab w:val="left" w:pos="1464"/>
         </w:tabs>
       </w:pPr>
-      <w:proofErr w:type="gramStart"/>
       <w:r>
         <w:t>Example: After each time step, e.g. after one day, the most upstream cross section (section 1) of the reservoir of the sub-basin with the Map-ID 60 has a water depth of 1.325 m, a water elevation of 448.635 m, a wetted area of 34.717 m</w:t>
       </w:r>
@@ -40767,7 +39237,6 @@
       <w:r>
         <w:t xml:space="preserve"> referred to sub-basin with Map-ID 60).</w:t>
       </w:r>
-      <w:proofErr w:type="gramEnd"/>
     </w:p>
     <w:p>
       <w:pPr>
@@ -40949,11 +39418,9 @@
         <w:spacing w:line="240" w:lineRule="auto"/>
         <w:ind w:left="2124" w:hanging="2124"/>
       </w:pPr>
-      <w:proofErr w:type="gramStart"/>
       <w:r>
         <w:t>section-ID</w:t>
       </w:r>
-      <w:proofErr w:type="gramEnd"/>
       <w:r>
         <w:tab/>
         <w:t>Map-ID of cross-section in the sub-basin's reservoir</w:t>
@@ -40966,11 +39433,9 @@
         </w:tabs>
         <w:spacing w:line="240" w:lineRule="auto"/>
       </w:pPr>
-      <w:proofErr w:type="gramStart"/>
       <w:r>
         <w:t>year</w:t>
       </w:r>
-      <w:proofErr w:type="gramEnd"/>
       <w:r>
         <w:tab/>
       </w:r>
@@ -40984,11 +39449,9 @@
         <w:spacing w:line="240" w:lineRule="auto"/>
         <w:ind w:left="2124" w:hanging="2124"/>
       </w:pPr>
-      <w:proofErr w:type="gramStart"/>
       <w:r>
         <w:t>day</w:t>
       </w:r>
-      <w:proofErr w:type="gramEnd"/>
       <w:r>
         <w:tab/>
         <w:t>Day of simulation</w:t>
@@ -40999,11 +39462,9 @@
         <w:spacing w:line="240" w:lineRule="auto"/>
         <w:ind w:left="2124" w:hanging="2124"/>
       </w:pPr>
-      <w:proofErr w:type="gramStart"/>
       <w:r>
         <w:t>hour</w:t>
       </w:r>
-      <w:proofErr w:type="gramEnd"/>
       <w:r>
         <w:tab/>
         <w:t>Hour of simulation</w:t>
@@ -41014,19 +39475,9 @@
         <w:spacing w:line="240" w:lineRule="auto"/>
         <w:ind w:left="2124" w:hanging="2124"/>
       </w:pPr>
-      <w:proofErr w:type="gramStart"/>
-      <w:r>
-        <w:t>nbr</w:t>
-      </w:r>
-      <w:proofErr w:type="gramEnd"/>
-      <w:r>
-        <w:t xml:space="preserve">. </w:t>
-      </w:r>
-      <w:proofErr w:type="gramStart"/>
-      <w:r>
-        <w:t>points</w:t>
-      </w:r>
-      <w:proofErr w:type="gramEnd"/>
+      <w:r>
+        <w:t>nbr. points</w:t>
+      </w:r>
       <w:r>
         <w:tab/>
         <w:t>Number of points at the cross section in the sub-basin's reservoir</w:t>
@@ -41037,11 +39488,9 @@
         <w:spacing w:line="240" w:lineRule="auto"/>
         <w:ind w:left="2124" w:hanging="2124"/>
       </w:pPr>
-      <w:proofErr w:type="gramStart"/>
       <w:r>
         <w:t>y-axis</w:t>
       </w:r>
-      <w:proofErr w:type="gramEnd"/>
       <w:r>
         <w:tab/>
         <w:t>Bed elevation changes in the cross section of the reservoir (from left to right, seen from upstream) [m]</w:t>
@@ -41091,21 +39540,7 @@
         <w:rPr>
           <w:b/>
         </w:rPr>
-        <w:t xml:space="preserve">6) </w:t>
-      </w:r>
-      <w:proofErr w:type="gramStart"/>
-      <w:r>
-        <w:rPr>
-          <w:b/>
-        </w:rPr>
-        <w:t>res</w:t>
-      </w:r>
-      <w:proofErr w:type="gramEnd"/>
-      <w:r>
-        <w:rPr>
-          <w:b/>
-        </w:rPr>
-        <w:t>_”Map-ID”_sedbal.out</w:t>
+        <w:t>6) res_”Map-ID”_sedbal.out</w:t>
       </w:r>
     </w:p>
     <w:p>
@@ -41235,11 +39670,9 @@
         </w:tabs>
         <w:spacing w:line="240" w:lineRule="auto"/>
       </w:pPr>
-      <w:proofErr w:type="gramStart"/>
       <w:r>
         <w:t>year</w:t>
       </w:r>
-      <w:proofErr w:type="gramEnd"/>
       <w:r>
         <w:tab/>
       </w:r>
@@ -41253,11 +39686,9 @@
         <w:spacing w:line="240" w:lineRule="auto"/>
         <w:ind w:left="2124" w:hanging="2124"/>
       </w:pPr>
-      <w:proofErr w:type="gramStart"/>
       <w:r>
         <w:t>day</w:t>
       </w:r>
-      <w:proofErr w:type="gramEnd"/>
       <w:r>
         <w:tab/>
         <w:t>Day of simulation</w:t>
@@ -41268,11 +39699,9 @@
         <w:spacing w:line="240" w:lineRule="auto"/>
         <w:ind w:left="2124" w:hanging="2124"/>
       </w:pPr>
-      <w:proofErr w:type="gramStart"/>
       <w:r>
         <w:t>hour</w:t>
       </w:r>
-      <w:proofErr w:type="gramEnd"/>
       <w:r>
         <w:tab/>
         <w:t>Hour of simulation</w:t>
@@ -41283,11 +39712,9 @@
         <w:spacing w:line="240" w:lineRule="auto"/>
         <w:ind w:left="2124" w:hanging="2124"/>
       </w:pPr>
-      <w:proofErr w:type="gramStart"/>
       <w:r>
         <w:t>sed_input</w:t>
       </w:r>
-      <w:proofErr w:type="gramEnd"/>
       <w:r>
         <w:tab/>
         <w:t>Sediment inflow discharges into the sub-basin's reservoir [ton/timestep]</w:t>
@@ -41298,11 +39725,9 @@
         <w:spacing w:line="240" w:lineRule="auto"/>
         <w:ind w:left="2124" w:hanging="2124"/>
       </w:pPr>
-      <w:proofErr w:type="gramStart"/>
       <w:r>
         <w:t>sed_output</w:t>
       </w:r>
-      <w:proofErr w:type="gramEnd"/>
       <w:r>
         <w:tab/>
         <w:t>Sediment outflow discharges out the sub-basin's reservoir [ton/timestep]</w:t>
@@ -41317,11 +39742,9 @@
         </w:tabs>
         <w:spacing w:line="240" w:lineRule="auto"/>
       </w:pPr>
-      <w:proofErr w:type="gramStart"/>
       <w:r>
         <w:t>sedimentation</w:t>
       </w:r>
-      <w:proofErr w:type="gramEnd"/>
       <w:r>
         <w:tab/>
       </w:r>
@@ -41340,11 +39763,9 @@
         <w:spacing w:line="240" w:lineRule="auto"/>
         <w:ind w:left="2127" w:hanging="2127"/>
       </w:pPr>
-      <w:proofErr w:type="gramStart"/>
       <w:r>
         <w:t>cum_sedimentation</w:t>
       </w:r>
-      <w:proofErr w:type="gramEnd"/>
       <w:r>
         <w:tab/>
         <w:t>Cumulative sediment deposition in the sub-basin's reservoir since dam construction [ton]</w:t>
@@ -41398,21 +39819,7 @@
         <w:rPr>
           <w:b/>
         </w:rPr>
-        <w:t xml:space="preserve">7) </w:t>
-      </w:r>
-      <w:proofErr w:type="gramStart"/>
-      <w:r>
-        <w:rPr>
-          <w:b/>
-        </w:rPr>
-        <w:t>res</w:t>
-      </w:r>
-      <w:proofErr w:type="gramEnd"/>
-      <w:r>
-        <w:rPr>
-          <w:b/>
-        </w:rPr>
-        <w:t>_”Map-ID”_longitudinal.out</w:t>
+        <w:t>7) res_”Map-ID”_longitudinal.out</w:t>
       </w:r>
     </w:p>
     <w:p>
@@ -41577,11 +39984,9 @@
         </w:tabs>
         <w:spacing w:line="240" w:lineRule="auto"/>
       </w:pPr>
-      <w:proofErr w:type="gramStart"/>
       <w:r>
         <w:t>year</w:t>
       </w:r>
-      <w:proofErr w:type="gramEnd"/>
       <w:r>
         <w:tab/>
       </w:r>
@@ -41595,11 +40000,9 @@
         <w:spacing w:line="240" w:lineRule="auto"/>
         <w:ind w:left="2124" w:hanging="2124"/>
       </w:pPr>
-      <w:proofErr w:type="gramStart"/>
       <w:r>
         <w:t>day</w:t>
       </w:r>
-      <w:proofErr w:type="gramEnd"/>
       <w:r>
         <w:tab/>
         <w:t>Day of simulation</w:t>
@@ -41610,11 +40013,9 @@
         <w:spacing w:line="240" w:lineRule="auto"/>
         <w:ind w:left="2124" w:hanging="2124"/>
       </w:pPr>
-      <w:proofErr w:type="gramStart"/>
       <w:r>
         <w:t>hour</w:t>
       </w:r>
-      <w:proofErr w:type="gramEnd"/>
       <w:r>
         <w:tab/>
         <w:t>Hour of simulation</w:t>
@@ -41625,19 +40026,9 @@
         <w:spacing w:line="240" w:lineRule="auto"/>
         <w:ind w:left="2124" w:hanging="2124"/>
       </w:pPr>
-      <w:proofErr w:type="gramStart"/>
-      <w:r>
-        <w:t>nbr</w:t>
-      </w:r>
-      <w:proofErr w:type="gramEnd"/>
-      <w:r>
-        <w:t xml:space="preserve">. </w:t>
-      </w:r>
-      <w:proofErr w:type="gramStart"/>
-      <w:r>
-        <w:t>sections</w:t>
-      </w:r>
-      <w:proofErr w:type="gramEnd"/>
+      <w:r>
+        <w:t>nbr. sections</w:t>
+      </w:r>
       <w:r>
         <w:tab/>
         <w:t>Number of cross sections in the sub-basin's reservoir</w:t>
@@ -41648,11 +40039,9 @@
         <w:spacing w:line="240" w:lineRule="auto"/>
         <w:ind w:left="2124" w:hanging="2124"/>
       </w:pPr>
-      <w:proofErr w:type="gramStart"/>
       <w:r>
         <w:t>minelev_sec</w:t>
       </w:r>
-      <w:proofErr w:type="gramEnd"/>
       <w:r>
         <w:tab/>
         <w:t>Minimum elevation at the cross section of the sub-basin's reservoir [m]</w:t>
@@ -41702,21 +40091,7 @@
         <w:rPr>
           <w:b/>
         </w:rPr>
-        <w:t xml:space="preserve">8) </w:t>
-      </w:r>
-      <w:proofErr w:type="gramStart"/>
-      <w:r>
-        <w:rPr>
-          <w:b/>
-        </w:rPr>
-        <w:t>res</w:t>
-      </w:r>
-      <w:proofErr w:type="gramEnd"/>
-      <w:r>
-        <w:rPr>
-          <w:b/>
-        </w:rPr>
-        <w:t>_”Map-ID”_sedcomposition.out</w:t>
+        <w:t>8) res_”Map-ID”_sedcomposition.out</w:t>
       </w:r>
     </w:p>
     <w:p>
@@ -41846,11 +40221,9 @@
         </w:tabs>
         <w:spacing w:line="240" w:lineRule="auto"/>
       </w:pPr>
-      <w:proofErr w:type="gramStart"/>
       <w:r>
         <w:t>year</w:t>
       </w:r>
-      <w:proofErr w:type="gramEnd"/>
       <w:r>
         <w:tab/>
       </w:r>
@@ -41864,11 +40237,9 @@
         <w:spacing w:line="240" w:lineRule="auto"/>
         <w:ind w:left="2124" w:hanging="2124"/>
       </w:pPr>
-      <w:proofErr w:type="gramStart"/>
       <w:r>
         <w:t>day</w:t>
       </w:r>
-      <w:proofErr w:type="gramEnd"/>
       <w:r>
         <w:tab/>
         <w:t>Day of simulation</w:t>
@@ -41879,11 +40250,9 @@
         <w:spacing w:line="240" w:lineRule="auto"/>
         <w:ind w:left="2124" w:hanging="2124"/>
       </w:pPr>
-      <w:proofErr w:type="gramStart"/>
       <w:r>
         <w:t>hour</w:t>
       </w:r>
-      <w:proofErr w:type="gramEnd"/>
       <w:r>
         <w:tab/>
         <w:t>Hour of simulation</w:t>
@@ -41894,19 +40263,9 @@
         <w:spacing w:line="240" w:lineRule="auto"/>
         <w:ind w:left="2124" w:hanging="2124"/>
       </w:pPr>
-      <w:proofErr w:type="gramStart"/>
-      <w:r>
-        <w:t>nbr</w:t>
-      </w:r>
-      <w:proofErr w:type="gramEnd"/>
-      <w:r>
-        <w:t xml:space="preserve">. </w:t>
-      </w:r>
-      <w:proofErr w:type="gramStart"/>
-      <w:r>
-        <w:t>classes</w:t>
-      </w:r>
-      <w:proofErr w:type="gramEnd"/>
+      <w:r>
+        <w:t>nbr. classes</w:t>
+      </w:r>
       <w:r>
         <w:tab/>
         <w:t>Number of sediment size classes considered in the simulation</w:t>
@@ -41917,11 +40276,9 @@
         <w:spacing w:line="240" w:lineRule="auto"/>
         <w:ind w:left="2124" w:hanging="2124"/>
       </w:pPr>
-      <w:proofErr w:type="gramStart"/>
       <w:r>
         <w:t>sedcomp_outflow</w:t>
       </w:r>
-      <w:proofErr w:type="gramEnd"/>
       <w:r>
         <w:tab/>
         <w:t xml:space="preserve">Effluent size distribution downstream the sub-basin's reservoir [-].The total number of sediment size classes is previously specified in the file </w:t>
@@ -41980,21 +40337,7 @@
         <w:rPr>
           <w:b/>
         </w:rPr>
-        <w:t xml:space="preserve">9) </w:t>
-      </w:r>
-      <w:proofErr w:type="gramStart"/>
-      <w:r>
-        <w:rPr>
-          <w:b/>
-        </w:rPr>
-        <w:t>lake</w:t>
-      </w:r>
-      <w:proofErr w:type="gramEnd"/>
-      <w:r>
-        <w:rPr>
-          <w:b/>
-        </w:rPr>
-        <w:t>_ inflow_r.out</w:t>
+        <w:t>9) lake_ inflow_r.out</w:t>
       </w:r>
     </w:p>
     <w:p>
@@ -42127,11 +40470,9 @@
         <w:spacing w:line="240" w:lineRule="auto"/>
         <w:ind w:left="2124" w:hanging="2124"/>
       </w:pPr>
-      <w:proofErr w:type="gramStart"/>
       <w:r>
         <w:t>day</w:t>
       </w:r>
-      <w:proofErr w:type="gramEnd"/>
       <w:r>
         <w:tab/>
         <w:t>Day of simulation</w:t>
@@ -42142,11 +40483,9 @@
         <w:spacing w:line="240" w:lineRule="auto"/>
         <w:ind w:left="2124" w:hanging="2124"/>
       </w:pPr>
-      <w:proofErr w:type="gramStart"/>
       <w:r>
         <w:t>hour</w:t>
       </w:r>
-      <w:proofErr w:type="gramEnd"/>
       <w:r>
         <w:tab/>
         <w:t>Hour of simulation</w:t>
@@ -42157,19 +40496,9 @@
         <w:spacing w:line="240" w:lineRule="auto"/>
         <w:ind w:left="2124" w:hanging="2124"/>
       </w:pPr>
-      <w:proofErr w:type="gramStart"/>
-      <w:r>
-        <w:t>nbr</w:t>
-      </w:r>
-      <w:proofErr w:type="gramEnd"/>
-      <w:r>
-        <w:t xml:space="preserve">. </w:t>
-      </w:r>
-      <w:proofErr w:type="gramStart"/>
-      <w:r>
-        <w:t>classes</w:t>
-      </w:r>
-      <w:proofErr w:type="gramEnd"/>
+      <w:r>
+        <w:t>nbr. classes</w:t>
+      </w:r>
       <w:r>
         <w:tab/>
         <w:t>Number of sediment size classes considered in the simulation</w:t>
@@ -42180,11 +40509,9 @@
         <w:spacing w:line="240" w:lineRule="auto"/>
         <w:ind w:left="2124" w:hanging="2124"/>
       </w:pPr>
-      <w:proofErr w:type="gramStart"/>
       <w:r>
         <w:t>inflow_r</w:t>
       </w:r>
-      <w:proofErr w:type="gramEnd"/>
       <w:r>
         <w:tab/>
       </w:r>
@@ -42201,21 +40528,7 @@
         <w:rPr>
           <w:szCs w:val="22"/>
         </w:rPr>
-        <w:t>. Currently, the number of reservoir size classes can not be changed (</w:t>
-      </w:r>
-      <w:proofErr w:type="gramStart"/>
-      <w:r>
-        <w:rPr>
-          <w:szCs w:val="22"/>
-        </w:rPr>
-        <w:t>total of five</w:t>
-      </w:r>
-      <w:proofErr w:type="gramEnd"/>
-      <w:r>
-        <w:rPr>
-          <w:szCs w:val="22"/>
-        </w:rPr>
-        <w:t xml:space="preserve"> classes)</w:t>
+        <w:t>. Currently, the number of reservoir size classes can not be changed (total of five classes)</w:t>
       </w:r>
     </w:p>
     <w:p>
@@ -42263,21 +40576,7 @@
         <w:rPr>
           <w:b/>
         </w:rPr>
-        <w:t xml:space="preserve">17) </w:t>
-      </w:r>
-      <w:proofErr w:type="gramStart"/>
-      <w:r>
-        <w:rPr>
-          <w:b/>
-        </w:rPr>
-        <w:t>lake</w:t>
-      </w:r>
-      <w:proofErr w:type="gramEnd"/>
-      <w:r>
-        <w:rPr>
-          <w:b/>
-        </w:rPr>
-        <w:t>_ watbal.out</w:t>
+        <w:t>17) lake_ watbal.out</w:t>
       </w:r>
     </w:p>
     <w:p>
@@ -42429,11 +40728,9 @@
         <w:spacing w:line="240" w:lineRule="auto"/>
         <w:ind w:left="2124" w:hanging="2124"/>
       </w:pPr>
-      <w:proofErr w:type="gramStart"/>
       <w:r>
         <w:t>day</w:t>
       </w:r>
-      <w:proofErr w:type="gramEnd"/>
       <w:r>
         <w:tab/>
         <w:t>Day of simulation</w:t>
@@ -42444,11 +40741,9 @@
         <w:spacing w:line="240" w:lineRule="auto"/>
         <w:ind w:left="2124" w:hanging="2124"/>
       </w:pPr>
-      <w:proofErr w:type="gramStart"/>
       <w:r>
         <w:t>hour</w:t>
       </w:r>
-      <w:proofErr w:type="gramEnd"/>
       <w:r>
         <w:tab/>
         <w:t>Hour of simulation</w:t>
@@ -42459,11 +40754,9 @@
         <w:spacing w:line="240" w:lineRule="auto"/>
         <w:ind w:left="2124" w:hanging="2124"/>
       </w:pPr>
-      <w:proofErr w:type="gramStart"/>
       <w:r>
         <w:t>totallakeinflow</w:t>
       </w:r>
-      <w:proofErr w:type="gramEnd"/>
       <w:r>
         <w:tab/>
         <w:t>Total water inflow discharge into all upstream reservoirs of the catchment [m³/timestep]</w:t>
@@ -42474,11 +40767,9 @@
         <w:spacing w:line="240" w:lineRule="auto"/>
         <w:ind w:left="2124" w:hanging="2124"/>
       </w:pPr>
-      <w:proofErr w:type="gramStart"/>
       <w:r>
         <w:t>totallakeoutflow</w:t>
       </w:r>
-      <w:proofErr w:type="gramEnd"/>
       <w:r>
         <w:tab/>
         <w:t>Total water outflow discharge from all upstream reservoirs of the catchment [m³/timestep]</w:t>
@@ -42489,11 +40780,9 @@
         <w:spacing w:line="240" w:lineRule="auto"/>
         <w:ind w:left="2124" w:hanging="2124"/>
       </w:pPr>
-      <w:proofErr w:type="gramStart"/>
       <w:r>
         <w:t>totallakeprecip</w:t>
       </w:r>
-      <w:proofErr w:type="gramEnd"/>
       <w:r>
         <w:tab/>
         <w:t>Total rainfall over all upstream reservoirs of the catchment [m³/timestep]</w:t>
@@ -42504,11 +40793,9 @@
         <w:spacing w:line="240" w:lineRule="auto"/>
         <w:ind w:left="2124" w:hanging="2124"/>
       </w:pPr>
-      <w:proofErr w:type="gramStart"/>
       <w:r>
         <w:t>totallakeevap</w:t>
       </w:r>
-      <w:proofErr w:type="gramEnd"/>
       <w:r>
         <w:tab/>
         <w:t>Total evaporation from all upstream reservoirs of the catchment [m³/timestep]</w:t>
@@ -42519,11 +40806,9 @@
         <w:spacing w:line="240" w:lineRule="auto"/>
         <w:ind w:left="2124" w:hanging="2124"/>
       </w:pPr>
-      <w:proofErr w:type="gramStart"/>
       <w:r>
         <w:t>lakevol</w:t>
       </w:r>
-      <w:proofErr w:type="gramEnd"/>
       <w:r>
         <w:tab/>
       </w:r>
@@ -42567,21 +40852,7 @@
         <w:rPr>
           <w:b/>
         </w:rPr>
-        <w:t xml:space="preserve">18) </w:t>
-      </w:r>
-      <w:proofErr w:type="gramStart"/>
-      <w:r>
-        <w:rPr>
-          <w:b/>
-        </w:rPr>
-        <w:t>lake</w:t>
-      </w:r>
-      <w:proofErr w:type="gramEnd"/>
-      <w:r>
-        <w:rPr>
-          <w:b/>
-        </w:rPr>
-        <w:t>_ sedbal.out</w:t>
+        <w:t>18) lake_ sedbal.out</w:t>
       </w:r>
     </w:p>
     <w:p>
@@ -42733,11 +41004,9 @@
         <w:spacing w:line="240" w:lineRule="auto"/>
         <w:ind w:left="2124" w:hanging="2124"/>
       </w:pPr>
-      <w:proofErr w:type="gramStart"/>
       <w:r>
         <w:t>day</w:t>
       </w:r>
-      <w:proofErr w:type="gramEnd"/>
       <w:r>
         <w:tab/>
         <w:t>Day of simulation</w:t>
@@ -42748,11 +41017,9 @@
         <w:spacing w:line="240" w:lineRule="auto"/>
         <w:ind w:left="2124" w:hanging="2124"/>
       </w:pPr>
-      <w:proofErr w:type="gramStart"/>
       <w:r>
         <w:t>hour</w:t>
       </w:r>
-      <w:proofErr w:type="gramEnd"/>
       <w:r>
         <w:tab/>
         <w:t>Hour of simulation</w:t>
@@ -42763,11 +41030,9 @@
         <w:spacing w:line="240" w:lineRule="auto"/>
         <w:ind w:left="2124" w:hanging="2124"/>
       </w:pPr>
-      <w:proofErr w:type="gramStart"/>
       <w:r>
         <w:t>totalsedinflow</w:t>
       </w:r>
-      <w:proofErr w:type="gramEnd"/>
       <w:r>
         <w:tab/>
         <w:t>Total sediment inflow discharge into all upstream reservoirs of the catchment [ton/timestep]</w:t>
@@ -42778,11 +41043,9 @@
         <w:spacing w:line="240" w:lineRule="auto"/>
         <w:ind w:left="2124" w:hanging="2124"/>
       </w:pPr>
-      <w:proofErr w:type="gramStart"/>
       <w:r>
         <w:t>totalsedoutflow</w:t>
       </w:r>
-      <w:proofErr w:type="gramEnd"/>
       <w:r>
         <w:tab/>
         <w:t>Total sediment outflow discharge from all upstream reservoirs of the catchment [ton/timestep]</w:t>
@@ -42793,11 +41056,9 @@
         <w:spacing w:line="240" w:lineRule="auto"/>
         <w:ind w:left="2124" w:hanging="2124"/>
       </w:pPr>
-      <w:proofErr w:type="gramStart"/>
       <w:r>
         <w:t>totalsedimentation</w:t>
       </w:r>
-      <w:proofErr w:type="gramEnd"/>
       <w:r>
         <w:tab/>
         <w:t>Total sediment deposition in all upstream reservoirs of the catchment [ton/timestep]</w:t>
@@ -42808,11 +41069,9 @@
         <w:spacing w:line="240" w:lineRule="auto"/>
         <w:ind w:left="2124" w:hanging="2124"/>
       </w:pPr>
-      <w:proofErr w:type="gramStart"/>
       <w:r>
         <w:t>cumsedimentation</w:t>
       </w:r>
-      <w:proofErr w:type="gramEnd"/>
       <w:r>
         <w:tab/>
         <w:t>Cumulative sediment deposition in all upstream reservoirs of the catchment [ton]</w:t>
@@ -42853,16 +41112,8 @@
         <w:rPr>
           <w:b/>
         </w:rPr>
-        <w:t xml:space="preserve">19) </w:t>
-      </w:r>
-      <w:proofErr w:type="gramStart"/>
-      <w:r>
-        <w:rPr>
-          <w:b/>
-        </w:rPr>
-        <w:t>lake_inflow.out</w:t>
-      </w:r>
-      <w:proofErr w:type="gramEnd"/>
+        <w:t>19) lake_inflow.out</w:t>
+      </w:r>
     </w:p>
     <w:p>
       <w:pPr>
@@ -43071,11 +41322,9 @@
         <w:spacing w:line="240" w:lineRule="auto"/>
         <w:ind w:left="2124" w:hanging="2124"/>
       </w:pPr>
-      <w:proofErr w:type="gramStart"/>
       <w:r>
         <w:t>day</w:t>
       </w:r>
-      <w:proofErr w:type="gramEnd"/>
       <w:r>
         <w:tab/>
         <w:t>Day of simulation</w:t>
@@ -43086,11 +41335,9 @@
         <w:spacing w:line="240" w:lineRule="auto"/>
         <w:ind w:left="2124" w:hanging="2124"/>
       </w:pPr>
-      <w:proofErr w:type="gramStart"/>
       <w:r>
         <w:t>hour</w:t>
       </w:r>
-      <w:proofErr w:type="gramEnd"/>
       <w:r>
         <w:tab/>
         <w:t>Hour of simulation</w:t>
@@ -43101,19 +41348,9 @@
         <w:spacing w:line="240" w:lineRule="auto"/>
         <w:ind w:left="2124" w:hanging="2124"/>
       </w:pPr>
-      <w:proofErr w:type="gramStart"/>
-      <w:r>
-        <w:t>nbr</w:t>
-      </w:r>
-      <w:proofErr w:type="gramEnd"/>
-      <w:r>
-        <w:t xml:space="preserve">. </w:t>
-      </w:r>
-      <w:proofErr w:type="gramStart"/>
-      <w:r>
-        <w:t>classes</w:t>
-      </w:r>
-      <w:proofErr w:type="gramEnd"/>
+      <w:r>
+        <w:t>nbr. classes</w:t>
+      </w:r>
       <w:r>
         <w:tab/>
         <w:t>Number of sediment size classes considered in the simulation</w:t>
@@ -43124,11 +41361,9 @@
         <w:spacing w:line="240" w:lineRule="auto"/>
         <w:ind w:left="2124" w:hanging="2124"/>
       </w:pPr>
-      <w:proofErr w:type="gramStart"/>
       <w:r>
         <w:t>lakeinflow</w:t>
       </w:r>
-      <w:proofErr w:type="gramEnd"/>
       <w:r>
         <w:tab/>
       </w:r>
@@ -43136,21 +41371,7 @@
         <w:rPr>
           <w:szCs w:val="22"/>
         </w:rPr>
-        <w:t>Water inflow discharges into the reservoir size classes. Currently, the number of reservoir size classes can not be changed (</w:t>
-      </w:r>
-      <w:proofErr w:type="gramStart"/>
-      <w:r>
-        <w:rPr>
-          <w:szCs w:val="22"/>
-        </w:rPr>
-        <w:t>total of five</w:t>
-      </w:r>
-      <w:proofErr w:type="gramEnd"/>
-      <w:r>
-        <w:rPr>
-          <w:szCs w:val="22"/>
-        </w:rPr>
-        <w:t xml:space="preserve"> classes)</w:t>
+        <w:t>Water inflow discharges into the reservoir size classes. Currently, the number of reservoir size classes can not be changed (total of five classes)</w:t>
       </w:r>
     </w:p>
     <w:p>
@@ -43197,16 +41418,8 @@
         <w:rPr>
           <w:b/>
         </w:rPr>
-        <w:t xml:space="preserve">26) </w:t>
-      </w:r>
-      <w:proofErr w:type="gramStart"/>
-      <w:r>
-        <w:rPr>
-          <w:b/>
-        </w:rPr>
-        <w:t>lake_sizedistoutflow.out</w:t>
-      </w:r>
-      <w:proofErr w:type="gramEnd"/>
+        <w:t>26) lake_sizedistoutflow.out</w:t>
+      </w:r>
     </w:p>
     <w:p>
       <w:pPr>
@@ -43376,11 +41589,9 @@
         <w:spacing w:line="240" w:lineRule="auto"/>
         <w:ind w:left="2124" w:hanging="2124"/>
       </w:pPr>
-      <w:proofErr w:type="gramStart"/>
       <w:r>
         <w:t>day</w:t>
       </w:r>
-      <w:proofErr w:type="gramEnd"/>
       <w:r>
         <w:tab/>
         <w:t>Day of simulation</w:t>
@@ -43391,11 +41602,9 @@
         <w:spacing w:line="240" w:lineRule="auto"/>
         <w:ind w:left="2124" w:hanging="2124"/>
       </w:pPr>
-      <w:proofErr w:type="gramStart"/>
       <w:r>
         <w:t>hour</w:t>
       </w:r>
-      <w:proofErr w:type="gramEnd"/>
       <w:r>
         <w:tab/>
         <w:t>Hour of simulation</w:t>
@@ -43406,19 +41615,9 @@
         <w:spacing w:line="240" w:lineRule="auto"/>
         <w:ind w:left="2124" w:hanging="2124"/>
       </w:pPr>
-      <w:proofErr w:type="gramStart"/>
-      <w:r>
-        <w:t>nbr</w:t>
-      </w:r>
-      <w:proofErr w:type="gramEnd"/>
-      <w:r>
-        <w:t xml:space="preserve">. </w:t>
-      </w:r>
-      <w:proofErr w:type="gramStart"/>
-      <w:r>
-        <w:t>classes</w:t>
-      </w:r>
-      <w:proofErr w:type="gramEnd"/>
+      <w:r>
+        <w:t>nbr. classes</w:t>
+      </w:r>
       <w:r>
         <w:tab/>
         <w:t>Number of sediment size classes considered in the simulation</w:t>
@@ -43429,11 +41628,9 @@
         <w:spacing w:line="240" w:lineRule="auto"/>
         <w:ind w:left="2124" w:hanging="2124"/>
       </w:pPr>
-      <w:proofErr w:type="gramStart"/>
       <w:r>
         <w:t>lakeinflow</w:t>
       </w:r>
-      <w:proofErr w:type="gramEnd"/>
       <w:r>
         <w:tab/>
         <w:t xml:space="preserve">Effluent size distribution at the sub-basin outlet after sediment routing through the reservoir cascade [-].The total number of sediment size classes is previously specified in the file </w:t>
@@ -43541,23 +41738,7 @@
           <w:szCs w:val="22"/>
           <w:lang w:val="en-US"/>
         </w:rPr>
-        <w:t xml:space="preserve">Mamede, GL. (2008): Reservoir sedimentation in dryland catchments: Modelling and management. </w:t>
-      </w:r>
-      <w:proofErr w:type="gramStart"/>
-      <w:r>
-        <w:rPr>
-          <w:szCs w:val="22"/>
-          <w:lang w:val="en-US"/>
-        </w:rPr>
-        <w:t>PhD thesis, Universität Potsdam, Germany.</w:t>
-      </w:r>
-      <w:proofErr w:type="gramEnd"/>
-      <w:r>
-        <w:rPr>
-          <w:szCs w:val="22"/>
-          <w:lang w:val="en-US"/>
-        </w:rPr>
-        <w:t xml:space="preserve"> http://opus.kobv.de/ubp/volltexte/2008/1704/</w:t>
+        <w:t>Mamede, GL. (2008): Reservoir sedimentation in dryland catchments: Modelling and management. PhD thesis, Universität Potsdam, Germany. http://opus.kobv.de/ubp/volltexte/2008/1704/</w:t>
       </w:r>
     </w:p>
     <w:p>
@@ -43576,29 +41757,8 @@
         <w:autoSpaceDE w:val="0"/>
         <w:spacing w:after="240"/>
       </w:pPr>
-      <w:proofErr w:type="gramStart"/>
-      <w:r>
-        <w:t>Appel, K., 2006.</w:t>
-      </w:r>
-      <w:proofErr w:type="gramEnd"/>
-      <w:r>
-        <w:t xml:space="preserve"> </w:t>
-      </w:r>
-      <w:proofErr w:type="gramStart"/>
-      <w:r>
-        <w:t>Characterisation of badlands and modelling of soil erosion in the Isabena watershed, NE Spain.</w:t>
-      </w:r>
-      <w:proofErr w:type="gramEnd"/>
-      <w:r>
-        <w:t xml:space="preserve"> </w:t>
-      </w:r>
-      <w:proofErr w:type="gramStart"/>
-      <w:r>
-        <w:t>Unpublished MSc thesis.</w:t>
-      </w:r>
-      <w:proofErr w:type="gramEnd"/>
-      <w:r>
-        <w:t xml:space="preserve"> University of Potsdam, Germany.</w:t>
+      <w:r>
+        <w:t>Appel, K., 2006. Characterisation of badlands and modelling of soil erosion in the Isabena watershed, NE Spain. Unpublished MSc thesis. University of Potsdam, Germany.</w:t>
       </w:r>
     </w:p>
     <w:p>
@@ -43625,38 +41785,20 @@
           <w:szCs w:val="22"/>
           <w:lang w:val="en-US"/>
         </w:rPr>
-        <w:t xml:space="preserve">PhD </w:t>
-      </w:r>
-      <w:proofErr w:type="gramStart"/>
+        <w:t>PhD thesis, Universidade Federal do Ceará, Brazil.</w:t>
+      </w:r>
+      <w:r>
+        <w:rPr>
+          <w:lang w:val="en-US"/>
+        </w:rPr>
+        <w:t xml:space="preserve"> </w:t>
+      </w:r>
       <w:r>
         <w:rPr>
           <w:sz w:val="22"/>
           <w:szCs w:val="22"/>
           <w:lang w:val="en-US"/>
         </w:rPr>
-        <w:t>thesis, Universidade Federal do</w:t>
-      </w:r>
-      <w:proofErr w:type="gramEnd"/>
-      <w:r>
-        <w:rPr>
-          <w:sz w:val="22"/>
-          <w:szCs w:val="22"/>
-          <w:lang w:val="en-US"/>
-        </w:rPr>
-        <w:t xml:space="preserve"> Ceará, Brazil.</w:t>
-      </w:r>
-      <w:r>
-        <w:rPr>
-          <w:lang w:val="en-US"/>
-        </w:rPr>
-        <w:t xml:space="preserve"> </w:t>
-      </w:r>
-      <w:r>
-        <w:rPr>
-          <w:sz w:val="22"/>
-          <w:szCs w:val="22"/>
-          <w:lang w:val="en-US"/>
-        </w:rPr>
         <w:t>http://www.teses.ufc.br/tde_busca/arquivo.php?codArquivo=4425</w:t>
       </w:r>
     </w:p>
@@ -43691,21 +41833,7 @@
         <w:rPr>
           <w:szCs w:val="22"/>
         </w:rPr>
-        <w:t xml:space="preserve">Mueller, </w:t>
-      </w:r>
-      <w:proofErr w:type="gramStart"/>
-      <w:r>
-        <w:rPr>
-          <w:szCs w:val="22"/>
-        </w:rPr>
-        <w:t>EN.,</w:t>
-      </w:r>
-      <w:proofErr w:type="gramEnd"/>
-      <w:r>
-        <w:rPr>
-          <w:szCs w:val="22"/>
-        </w:rPr>
-        <w:t xml:space="preserve"> Francke, T., Bat</w:t>
+        <w:t>Mueller, EN., Francke, T., Bat</w:t>
       </w:r>
       <w:r>
         <w:rPr>
@@ -43726,23 +41854,7 @@
         <w:spacing w:after="240"/>
       </w:pPr>
       <w:r>
-        <w:t xml:space="preserve">Mueller E. N., Batalla, R. J., Garcia, C., Bronstert, A., 2008. </w:t>
-      </w:r>
-      <w:proofErr w:type="gramStart"/>
-      <w:r>
-        <w:t>Modelling bedload rates from fine grain-size patches during small floods in a gravel-bed river.</w:t>
-      </w:r>
-      <w:proofErr w:type="gramEnd"/>
-      <w:r>
-        <w:t xml:space="preserve"> </w:t>
-      </w:r>
-      <w:proofErr w:type="gramStart"/>
-      <w:r>
-        <w:t>J. of Hydr.</w:t>
-      </w:r>
-      <w:proofErr w:type="gramEnd"/>
-      <w:r>
-        <w:t xml:space="preserve"> Eng. in press </w:t>
+        <w:t xml:space="preserve">Mueller E. N., Batalla, R. J., Garcia, C., Bronstert, A., 2008. Modelling bedload rates from fine grain-size patches during small floods in a gravel-bed river. J. of Hydr. Eng. in press </w:t>
       </w:r>
     </w:p>
     <w:p>
@@ -43758,21 +41870,7 @@
         <w:rPr>
           <w:szCs w:val="22"/>
         </w:rPr>
-        <w:t xml:space="preserve">Francke, T. (2009): Measurement and Modelling of Water and Sediment Fluxes in Meso-Scale Dryland Catchments. </w:t>
-      </w:r>
-      <w:proofErr w:type="gramStart"/>
-      <w:r>
-        <w:rPr>
-          <w:szCs w:val="22"/>
-        </w:rPr>
-        <w:t>PhD thesis, Universität Potsdam, Germany.</w:t>
-      </w:r>
-      <w:proofErr w:type="gramEnd"/>
-      <w:r>
-        <w:rPr>
-          <w:szCs w:val="22"/>
-        </w:rPr>
-        <w:t xml:space="preserve"> </w:t>
+        <w:t xml:space="preserve">Francke, T. (2009): Measurement and Modelling of Water and Sediment Fluxes in Meso-Scale Dryland Catchments. PhD thesis, Universität Potsdam, Germany. </w:t>
       </w:r>
       <w:r>
         <w:rPr>
@@ -43802,15 +41900,7 @@
         </w:rPr>
       </w:pPr>
       <w:r>
-        <w:t xml:space="preserve">Güntner, A., 2002. </w:t>
-      </w:r>
-      <w:proofErr w:type="gramStart"/>
-      <w:r>
-        <w:t>Large-scale hydrological modelling in the semi-arid North-East of Brazil.</w:t>
-      </w:r>
-      <w:proofErr w:type="gramEnd"/>
-      <w:r>
-        <w:t xml:space="preserve"> PIK-Report No. 77, Potsdam Institute for Climate Research, Germany.</w:t>
+        <w:t>Güntner, A., 2002. Large-scale hydrological modelling in the semi-arid North-East of Brazil. PIK-Report No. 77, Potsdam Institute for Climate Research, Germany.</w:t>
       </w:r>
     </w:p>
     <w:p>
@@ -43852,11 +41942,9 @@
         </w:rPr>
         <w:t xml:space="preserve">Francke, T., Güntner, A., Bronstert, A., Mamede, G., Müller, E. N., 2008. </w:t>
       </w:r>
-      <w:proofErr w:type="gramStart"/>
       <w:r>
         <w:t>Automated catena-based discretisation of landscapes for the derivation of hydrological modelling units, International Journal of Geographical Information Science, 22: 111-132.</w:t>
       </w:r>
-      <w:proofErr w:type="gramEnd"/>
     </w:p>
     <w:p/>
     <w:p>
@@ -43941,47 +42029,11 @@
           <w:lang w:val="en-GB"/>
         </w:rPr>
       </w:pPr>
-      <w:proofErr w:type="gramStart"/>
       <w:r>
         <w:rPr>
           <w:lang w:val="en-GB"/>
         </w:rPr>
-        <w:t>Appel, K., 2006.</w:t>
-      </w:r>
-      <w:proofErr w:type="gramEnd"/>
-      <w:r>
-        <w:rPr>
-          <w:lang w:val="en-GB"/>
-        </w:rPr>
-        <w:t xml:space="preserve"> </w:t>
-      </w:r>
-      <w:proofErr w:type="gramStart"/>
-      <w:r>
-        <w:rPr>
-          <w:lang w:val="en-GB"/>
-        </w:rPr>
-        <w:t>Characterisation of badlands and modelling of soil erosion in the Isabena watershed, NE Spain.</w:t>
-      </w:r>
-      <w:proofErr w:type="gramEnd"/>
-      <w:r>
-        <w:rPr>
-          <w:lang w:val="en-GB"/>
-        </w:rPr>
-        <w:t xml:space="preserve"> </w:t>
-      </w:r>
-      <w:proofErr w:type="gramStart"/>
-      <w:r>
-        <w:rPr>
-          <w:lang w:val="en-GB"/>
-        </w:rPr>
-        <w:t>Unpublished MSc thesis.</w:t>
-      </w:r>
-      <w:proofErr w:type="gramEnd"/>
-      <w:r>
-        <w:rPr>
-          <w:lang w:val="en-GB"/>
-        </w:rPr>
-        <w:t xml:space="preserve"> University of Potsdam, Germany</w:t>
+        <w:t>Appel, K., 2006. Characterisation of badlands and modelling of soil erosion in the Isabena watershed, NE Spain. Unpublished MSc thesis. University of Potsdam, Germany</w:t>
       </w:r>
       <w:r>
         <w:rPr>
@@ -44008,16 +42060,7 @@
           <w:szCs w:val="22"/>
           <w:lang w:val="en-GB"/>
         </w:rPr>
-        <w:t xml:space="preserve">Ashida, K. and Michiue, M. 1973. </w:t>
-      </w:r>
-      <w:proofErr w:type="gramStart"/>
-      <w:r>
-        <w:rPr>
-          <w:sz w:val="22"/>
-          <w:szCs w:val="22"/>
-          <w:lang w:val="en-GB"/>
-        </w:rPr>
-        <w:t xml:space="preserve">“Studies on bed load transport rate in alluvial streams”, </w:t>
+        <w:t xml:space="preserve">Ashida, K. and Michiue, M. 1973. “Studies on bed load transport rate in alluvial streams”, </w:t>
       </w:r>
       <w:r>
         <w:rPr>
@@ -44036,7 +42079,6 @@
         </w:rPr>
         <w:t>, Vol. 4.</w:t>
       </w:r>
-      <w:proofErr w:type="gramEnd"/>
     </w:p>
     <w:p>
       <w:pPr>
@@ -44069,7 +42111,6 @@
         </w:rPr>
         <w:t xml:space="preserve">Breuer, L., Eckhardt, K., Frede, H.-G., 2003. </w:t>
       </w:r>
-      <w:proofErr w:type="gramStart"/>
       <w:r>
         <w:rPr>
           <w:iCs/>
@@ -44079,7 +42120,6 @@
       <w:r>
         <w:t>7-293.</w:t>
       </w:r>
-      <w:proofErr w:type="gramEnd"/>
     </w:p>
     <w:p>
       <w:pPr>
@@ -44127,23 +42167,7 @@
           <w:sz w:val="22"/>
           <w:szCs w:val="22"/>
         </w:rPr>
-        <w:t xml:space="preserve">Bronstert, A., Jaeger, A., Güntner, A., Hauschild, M., Döll, </w:t>
-      </w:r>
-      <w:proofErr w:type="gramStart"/>
-      <w:r>
-        <w:rPr>
-          <w:sz w:val="22"/>
-          <w:szCs w:val="22"/>
-        </w:rPr>
-        <w:t>P.,</w:t>
-      </w:r>
-      <w:proofErr w:type="gramEnd"/>
-      <w:r>
-        <w:rPr>
-          <w:sz w:val="22"/>
-          <w:szCs w:val="22"/>
-        </w:rPr>
-        <w:t xml:space="preserve"> and Krol, M. 2000. </w:t>
+        <w:t xml:space="preserve">Bronstert, A., Jaeger, A., Güntner, A., Hauschild, M., Döll, P., and Krol, M. 2000. </w:t>
       </w:r>
       <w:r>
         <w:rPr>
@@ -44180,16 +42204,11 @@
           <w:lang w:val="en-US"/>
         </w:rPr>
       </w:pPr>
-      <w:proofErr w:type="gramStart"/>
       <w:r>
         <w:t>Francke, T.,</w:t>
       </w:r>
       <w:r>
-        <w:t xml:space="preserve"> Parameterisation of the Esera/Isabena Catchment, Pre-Pyrenees, Spain.</w:t>
-      </w:r>
-      <w:proofErr w:type="gramEnd"/>
-      <w:r>
-        <w:t xml:space="preserve"> SESAM Working Report, http://brandenburg.geoecology.uni-potsdam.de/projekte/sesam/publications.php </w:t>
+        <w:t xml:space="preserve"> Parameterisation of the Esera/Isabena Catchment, Pre-Pyrenees, Spain. SESAM Working Report, http://brandenburg.geoecology.uni-potsdam.de/projekte/sesam/publications.php </w:t>
       </w:r>
     </w:p>
     <w:p>
@@ -44206,13 +42225,8 @@
         </w:rPr>
         <w:t xml:space="preserve">Francke, T., Güntner, A., Bronstert, A., Mamede, G., Müller, E. N., 2008. </w:t>
       </w:r>
-      <w:proofErr w:type="gramStart"/>
-      <w:r>
-        <w:t>Automated catena-based discretisation of landscapes for the derivation of hydrological modelling units.</w:t>
-      </w:r>
-      <w:proofErr w:type="gramEnd"/>
-      <w:r>
-        <w:t xml:space="preserve"> International Journal of Geographical Information Science 22: 111-132.</w:t>
+      <w:r>
+        <w:t>Automated catena-based discretisation of landscapes for the derivation of hydrological modelling units. International Journal of Geographical Information Science 22: 111-132.</w:t>
       </w:r>
     </w:p>
     <w:p>
@@ -44221,19 +42235,11 @@
           <w:szCs w:val="22"/>
         </w:rPr>
       </w:pPr>
-      <w:proofErr w:type="gramStart"/>
       <w:r>
         <w:rPr>
           <w:szCs w:val="22"/>
         </w:rPr>
-        <w:t>Francke, T., 2005.</w:t>
-      </w:r>
-      <w:proofErr w:type="gramEnd"/>
-      <w:r>
-        <w:rPr>
-          <w:szCs w:val="22"/>
-        </w:rPr>
-        <w:t xml:space="preserve"> </w:t>
+        <w:t xml:space="preserve">Francke, T., 2005. </w:t>
       </w:r>
       <w:r>
         <w:t>LUMP package</w:t>
@@ -44260,37 +42266,8 @@
         <w:autoSpaceDE w:val="0"/>
         <w:spacing w:after="240"/>
       </w:pPr>
-      <w:proofErr w:type="gramStart"/>
-      <w:r>
-        <w:t>FAO 1993.</w:t>
-      </w:r>
-      <w:proofErr w:type="gramEnd"/>
-      <w:r>
-        <w:t xml:space="preserve"> </w:t>
-      </w:r>
-      <w:proofErr w:type="gramStart"/>
-      <w:r>
-        <w:t>Global and national soils and terrain digital databases (SOTER).</w:t>
-      </w:r>
-      <w:proofErr w:type="gramEnd"/>
-      <w:r>
-        <w:t xml:space="preserve"> </w:t>
-      </w:r>
-      <w:proofErr w:type="gramStart"/>
-      <w:r>
-        <w:t>Procedures Manual.</w:t>
-      </w:r>
-      <w:proofErr w:type="gramEnd"/>
-      <w:r>
-        <w:t xml:space="preserve"> World Soil Resources Reports, No. </w:t>
-      </w:r>
-      <w:proofErr w:type="gramStart"/>
-      <w:r>
-        <w:t>74.,</w:t>
-      </w:r>
-      <w:proofErr w:type="gramEnd"/>
-      <w:r>
-        <w:t xml:space="preserve"> FAO (Food and Agriculture Organization of the United Nations), Rome, Italy.</w:t>
+      <w:r>
+        <w:t>FAO 1993. Global and national soils and terrain digital databases (SOTER). Procedures Manual. World Soil Resources Reports, No. 74., FAO (Food and Agriculture Organization of the United Nations), Rome, Italy.</w:t>
       </w:r>
     </w:p>
     <w:p>
@@ -44301,19 +42278,9 @@
           <w:szCs w:val="22"/>
         </w:rPr>
       </w:pPr>
-      <w:proofErr w:type="gramStart"/>
-      <w:r>
-        <w:t>FAO 2001.</w:t>
-      </w:r>
-      <w:proofErr w:type="gramEnd"/>
-      <w:r>
-        <w:t xml:space="preserve"> Global Soil and Terrain Database (WORLD-SOTER). </w:t>
-      </w:r>
-      <w:proofErr w:type="gramStart"/>
-      <w:r>
-        <w:t>FAO, AGL (Food and AgricultureOrganization of the United Nations, Land and Water Development Division), http://www.fao.org/ag/AGL/agll/soter.htm.</w:t>
-      </w:r>
-      <w:proofErr w:type="gramEnd"/>
+      <w:r>
+        <w:t>FAO 2001. Global Soil and Terrain Database (WORLD-SOTER). FAO, AGL (Food and AgricultureOrganization of the United Nations, Land and Water Development Division), http://www.fao.org/ag/AGL/agll/soter.htm.</w:t>
+      </w:r>
     </w:p>
     <w:p>
       <w:pPr>
@@ -44332,25 +42299,7 @@
           <w:lang w:val="en-GB"/>
         </w:rPr>
         <w:lastRenderedPageBreak/>
-        <w:t xml:space="preserve">Güntner, A., 2002. </w:t>
-      </w:r>
-      <w:proofErr w:type="gramStart"/>
-      <w:r>
-        <w:rPr>
-          <w:sz w:val="22"/>
-          <w:szCs w:val="22"/>
-          <w:lang w:val="en-GB"/>
-        </w:rPr>
-        <w:t>Large-scale hydrological modelling in the semi-arid North-East of Brazil.</w:t>
-      </w:r>
-      <w:proofErr w:type="gramEnd"/>
-      <w:r>
-        <w:rPr>
-          <w:sz w:val="22"/>
-          <w:szCs w:val="22"/>
-          <w:lang w:val="en-GB"/>
-        </w:rPr>
-        <w:t xml:space="preserve"> PIK-Report No. 77. Potsdam Institute for Climate Research, Germany (http://www.pik-potsdam.de/pik_web/ publications/pik_reports/reports/reports/pr.77/pr77.pdf)</w:t>
+        <w:t>Güntner, A., 2002. Large-scale hydrological modelling in the semi-arid North-East of Brazil. PIK-Report No. 77. Potsdam Institute for Climate Research, Germany (http://www.pik-potsdam.de/pik_web/ publications/pik_reports/reports/reports/pr.77/pr77.pdf)</w:t>
       </w:r>
     </w:p>
     <w:p>
@@ -44521,23 +42470,13 @@
           <w:lang w:val="en-GB"/>
         </w:rPr>
       </w:pPr>
-      <w:proofErr w:type="gramStart"/>
       <w:r>
         <w:rPr>
           <w:sz w:val="22"/>
           <w:szCs w:val="22"/>
           <w:lang w:val="en-GB"/>
         </w:rPr>
-        <w:t>Güntner, A., Krol, M., Araujo, J.C., and Bronstert, A. 2004.</w:t>
-      </w:r>
-      <w:proofErr w:type="gramEnd"/>
-      <w:r>
-        <w:rPr>
-          <w:sz w:val="22"/>
-          <w:szCs w:val="22"/>
-          <w:lang w:val="en-GB"/>
-        </w:rPr>
-        <w:t xml:space="preserve"> Simple water balance modelling of surface reservoir systems in a large data-scarce semiarid region, </w:t>
+        <w:t xml:space="preserve">Güntner, A., Krol, M., Araujo, J.C., and Bronstert, A. 2004. Simple water balance modelling of surface reservoir systems in a large data-scarce semiarid region, </w:t>
       </w:r>
       <w:r>
         <w:rPr>
@@ -44566,25 +42505,14 @@
           <w:lang w:val="en-US"/>
         </w:rPr>
       </w:pPr>
-      <w:proofErr w:type="gramStart"/>
       <w:r>
         <w:rPr>
           <w:sz w:val="22"/>
           <w:szCs w:val="22"/>
           <w:lang w:val="en-GB"/>
         </w:rPr>
-        <w:t>IRTCES, 1985.</w:t>
-      </w:r>
-      <w:proofErr w:type="gramEnd"/>
-      <w:r>
-        <w:rPr>
-          <w:sz w:val="22"/>
-          <w:szCs w:val="22"/>
-          <w:lang w:val="en-GB"/>
-        </w:rPr>
-        <w:t xml:space="preserve"> Lecture notes of the training course on reservoir sedimentation. </w:t>
-      </w:r>
-      <w:proofErr w:type="gramStart"/>
+        <w:t xml:space="preserve">IRTCES, 1985. Lecture notes of the training course on reservoir sedimentation. </w:t>
+      </w:r>
       <w:r>
         <w:rPr>
           <w:i/>
@@ -44602,13 +42530,11 @@
         </w:rPr>
         <w:t>, Sediment Research Laboratory of Tsinghua University, Beijing, China.</w:t>
       </w:r>
-      <w:proofErr w:type="gramEnd"/>
     </w:p>
     <w:p>
       <w:pPr>
         <w:spacing w:after="300"/>
       </w:pPr>
-      <w:proofErr w:type="gramStart"/>
       <w:r>
         <w:t xml:space="preserve">Krysanova, V., Wechsung, F., Arnold, J., Srinivasan, R.., Williams, J., </w:t>
       </w:r>
@@ -44619,17 +42545,8 @@
         <w:t>2000</w:t>
       </w:r>
       <w:r>
-        <w:t>.</w:t>
-      </w:r>
-      <w:proofErr w:type="gramEnd"/>
-      <w:r>
-        <w:t xml:space="preserve"> SWIM (Soil and Water Integrated Model), User Manual. </w:t>
-      </w:r>
-      <w:proofErr w:type="gramStart"/>
-      <w:r>
-        <w:t>PIK Report Nr. 69, pp 239.</w:t>
-      </w:r>
-      <w:proofErr w:type="gramEnd"/>
+        <w:t>. SWIM (Soil and Water Integrated Model), User Manual. PIK Report Nr. 69, pp 239.</w:t>
+      </w:r>
     </w:p>
     <w:p>
       <w:pPr>
@@ -44647,25 +42564,7 @@
           <w:szCs w:val="22"/>
           <w:lang w:val="en-US"/>
         </w:rPr>
-        <w:t xml:space="preserve">Medeiros, </w:t>
-      </w:r>
-      <w:proofErr w:type="gramStart"/>
-      <w:r>
-        <w:rPr>
-          <w:sz w:val="22"/>
-          <w:szCs w:val="22"/>
-          <w:lang w:val="en-US"/>
-        </w:rPr>
-        <w:t>PHA.,</w:t>
-      </w:r>
-      <w:proofErr w:type="gramEnd"/>
-      <w:r>
-        <w:rPr>
-          <w:sz w:val="22"/>
-          <w:szCs w:val="22"/>
-          <w:lang w:val="en-US"/>
-        </w:rPr>
-        <w:t xml:space="preserve"> Guentner, A., Francke, T., Mamede, GL., De Araújo, JC. </w:t>
+        <w:t xml:space="preserve">Medeiros, PHA., Guentner, A., Francke, T., Mamede, GL., De Araújo, JC. </w:t>
       </w:r>
       <w:r>
         <w:rPr>
@@ -44681,15 +42580,7 @@
         <w:spacing w:after="300"/>
       </w:pPr>
       <w:r>
-        <w:t xml:space="preserve">Maidment, D. R., 1993. </w:t>
-      </w:r>
-      <w:proofErr w:type="gramStart"/>
-      <w:r>
-        <w:t>Handbook of hydrology.</w:t>
-      </w:r>
-      <w:proofErr w:type="gramEnd"/>
-      <w:r>
-        <w:t xml:space="preserve"> MGraw-Hill, New York.</w:t>
+        <w:t>Maidment, D. R., 1993. Handbook of hydrology. MGraw-Hill, New York.</w:t>
       </w:r>
     </w:p>
     <w:p>
@@ -44700,15 +42591,7 @@
         </w:rPr>
       </w:pPr>
       <w:r>
-        <w:t>Mamede, G., 2008. Reservoir sedimentation in dryland catchments: Modelling and management. PhD thesis at the University of Potsdam, Germany, published on: urn</w:t>
-      </w:r>
-      <w:proofErr w:type="gramStart"/>
-      <w:r>
-        <w:t>:nbn:de:kobv:517</w:t>
-      </w:r>
-      <w:proofErr w:type="gramEnd"/>
-      <w:r>
-        <w:t>-opus-17047.</w:t>
+        <w:t>Mamede, G., 2008. Reservoir sedimentation in dryland catchments: Modelling and management. PhD thesis at the University of Potsdam, Germany, published on: urn:nbn:de:kobv:517-opus-17047.</w:t>
       </w:r>
     </w:p>
     <w:p>
@@ -44726,23 +42609,7 @@
           <w:sz w:val="22"/>
           <w:szCs w:val="22"/>
         </w:rPr>
-        <w:t xml:space="preserve">Mamede, </w:t>
-      </w:r>
-      <w:proofErr w:type="gramStart"/>
-      <w:r>
-        <w:rPr>
-          <w:sz w:val="22"/>
-          <w:szCs w:val="22"/>
-        </w:rPr>
-        <w:t>G.L.,</w:t>
-      </w:r>
-      <w:proofErr w:type="gramEnd"/>
-      <w:r>
-        <w:rPr>
-          <w:sz w:val="22"/>
-          <w:szCs w:val="22"/>
-        </w:rPr>
-        <w:t xml:space="preserve"> Bronstert, A., Araujo, J.C., Batalla, R. J., Güntner, A., Mueller, E. N., Francke, T. 2006. </w:t>
+        <w:t xml:space="preserve">Mamede, G.L., Bronstert, A., Araujo, J.C., Batalla, R. J., Güntner, A., Mueller, E. N., Francke, T. 2006. </w:t>
       </w:r>
       <w:r>
         <w:rPr>
@@ -44785,23 +42652,39 @@
         <w:lastRenderedPageBreak/>
         <w:t xml:space="preserve">Morgan, R.P.C., 1995. </w:t>
       </w:r>
-      <w:proofErr w:type="gramStart"/>
       <w:r>
         <w:rPr>
           <w:rFonts w:eastAsia="Arial Unicode MS"/>
           <w:iCs/>
           <w:szCs w:val="22"/>
         </w:rPr>
-        <w:t>Soil erosion and conservation Longman Group, UK Limited.</w:t>
-      </w:r>
-      <w:proofErr w:type="gramEnd"/>
-      <w:r>
-        <w:rPr>
-          <w:rFonts w:eastAsia="Arial Unicode MS"/>
-          <w:iCs/>
+        <w:t xml:space="preserve">Soil erosion and conservation Longman Group, UK Limited. </w:t>
+      </w:r>
+    </w:p>
+    <w:p>
+      <w:pPr>
+        <w:spacing w:after="300"/>
+        <w:rPr>
           <w:szCs w:val="22"/>
         </w:rPr>
-        <w:t xml:space="preserve"> </w:t>
+      </w:pPr>
+      <w:r>
+        <w:rPr>
+          <w:szCs w:val="22"/>
+        </w:rPr>
+        <w:t>Mueller, EN., Francke, T., Bat</w:t>
+      </w:r>
+      <w:r>
+        <w:rPr>
+          <w:szCs w:val="22"/>
+        </w:rPr>
+        <w:t>alla, RJ., Bronstert, A. (2009)</w:t>
+      </w:r>
+      <w:r>
+        <w:rPr>
+          <w:szCs w:val="22"/>
+        </w:rPr>
+        <w:t>: Modelling the effects of land-use change on runoff and sediment yield for a meso-scale catchment in the Southern Pyrenees. Catena 79:3, 288-296. (1)</w:t>
       </w:r>
     </w:p>
     <w:p>
@@ -44815,172 +42698,40 @@
         <w:rPr>
           <w:szCs w:val="22"/>
         </w:rPr>
-        <w:t xml:space="preserve">Mueller, </w:t>
-      </w:r>
-      <w:proofErr w:type="gramStart"/>
-      <w:r>
+        <w:t>Mueller, E. N., Batalla, R. J., Garcia, C., Bronstert, A., 2008. Modelling bedload rates from fine grain-size patches during small floods in a gravel-bed river. J. of Hydr. Eng. in press</w:t>
+      </w:r>
+    </w:p>
+    <w:p>
+      <w:pPr>
         <w:rPr>
           <w:szCs w:val="22"/>
         </w:rPr>
-        <w:t>EN.,</w:t>
-      </w:r>
-      <w:proofErr w:type="gramEnd"/>
+      </w:pPr>
       <w:r>
         <w:rPr>
           <w:szCs w:val="22"/>
         </w:rPr>
-        <w:t xml:space="preserve"> Francke, T., Bat</w:t>
-      </w:r>
-      <w:r>
+        <w:t>Mueller, E. N., Güntner, A., Francke, T., Mamede, G., 2008. Modelling water availability, sediment export and reservoir sedimentation in drylands with the WASA-SED Model. submitted to Geoscientific Model Development</w:t>
+      </w:r>
+    </w:p>
+    <w:p>
+      <w:pPr>
         <w:rPr>
           <w:szCs w:val="22"/>
         </w:rPr>
-        <w:t>alla, RJ., Bronstert, A. (2009)</w:t>
-      </w:r>
-      <w:r>
+      </w:pPr>
+    </w:p>
+    <w:p>
+      <w:pPr>
         <w:rPr>
           <w:szCs w:val="22"/>
         </w:rPr>
-        <w:t>: Modelling the effects of land-use change on runoff and sediment yield for a meso-scale catchment in the Southern Pyrenees. Catena 79:3, 288-296. (1)</w:t>
-      </w:r>
-    </w:p>
-    <w:p>
-      <w:pPr>
-        <w:spacing w:after="300"/>
+      </w:pPr>
+      <w:r>
         <w:rPr>
           <w:szCs w:val="22"/>
         </w:rPr>
-      </w:pPr>
-      <w:r>
-        <w:rPr>
-          <w:szCs w:val="22"/>
-        </w:rPr>
-        <w:t xml:space="preserve">Mueller, E. N., Batalla, R. J., Garcia, C., Bronstert, A., 2008. </w:t>
-      </w:r>
-      <w:proofErr w:type="gramStart"/>
-      <w:r>
-        <w:rPr>
-          <w:szCs w:val="22"/>
-        </w:rPr>
-        <w:t>Modelling bedload rates from fine grain-size patches during small floods in a gravel-bed river.</w:t>
-      </w:r>
-      <w:proofErr w:type="gramEnd"/>
-      <w:r>
-        <w:rPr>
-          <w:szCs w:val="22"/>
-        </w:rPr>
-        <w:t xml:space="preserve"> </w:t>
-      </w:r>
-      <w:proofErr w:type="gramStart"/>
-      <w:r>
-        <w:rPr>
-          <w:szCs w:val="22"/>
-        </w:rPr>
-        <w:t>J. of Hydr.</w:t>
-      </w:r>
-      <w:proofErr w:type="gramEnd"/>
-      <w:r>
-        <w:rPr>
-          <w:szCs w:val="22"/>
-        </w:rPr>
-        <w:t xml:space="preserve"> Eng. in press</w:t>
-      </w:r>
-    </w:p>
-    <w:p>
-      <w:pPr>
-        <w:rPr>
-          <w:szCs w:val="22"/>
-        </w:rPr>
-      </w:pPr>
-      <w:proofErr w:type="gramStart"/>
-      <w:r>
-        <w:rPr>
-          <w:szCs w:val="22"/>
-        </w:rPr>
-        <w:t>Mueller, E. N., Güntner, A., Francke, T., Mamede, G., 2008.</w:t>
-      </w:r>
-      <w:proofErr w:type="gramEnd"/>
-      <w:r>
-        <w:rPr>
-          <w:szCs w:val="22"/>
-        </w:rPr>
-        <w:t xml:space="preserve"> </w:t>
-      </w:r>
-      <w:proofErr w:type="gramStart"/>
-      <w:r>
-        <w:rPr>
-          <w:szCs w:val="22"/>
-        </w:rPr>
-        <w:t>Modelling water availability, sediment export and reservoir sedimentation in drylands with the WASA-SED Model.</w:t>
-      </w:r>
-      <w:proofErr w:type="gramEnd"/>
-      <w:r>
-        <w:rPr>
-          <w:szCs w:val="22"/>
-        </w:rPr>
-        <w:t xml:space="preserve"> </w:t>
-      </w:r>
-      <w:proofErr w:type="gramStart"/>
-      <w:r>
-        <w:rPr>
-          <w:szCs w:val="22"/>
-        </w:rPr>
-        <w:t>submitted</w:t>
-      </w:r>
-      <w:proofErr w:type="gramEnd"/>
-      <w:r>
-        <w:rPr>
-          <w:szCs w:val="22"/>
-        </w:rPr>
-        <w:t xml:space="preserve"> to Geoscientific Model Development</w:t>
-      </w:r>
-    </w:p>
-    <w:p>
-      <w:pPr>
-        <w:rPr>
-          <w:szCs w:val="22"/>
-        </w:rPr>
-      </w:pPr>
-    </w:p>
-    <w:p>
-      <w:pPr>
-        <w:rPr>
-          <w:szCs w:val="22"/>
-        </w:rPr>
-      </w:pPr>
-      <w:r>
-        <w:rPr>
-          <w:szCs w:val="22"/>
-        </w:rPr>
-        <w:t xml:space="preserve">Neitsch, S.L., Arnold, J.G., Kiniry, J.R., Williams, J.R., King, K.W., 2002. </w:t>
-      </w:r>
-      <w:proofErr w:type="gramStart"/>
-      <w:r>
-        <w:rPr>
-          <w:szCs w:val="22"/>
-        </w:rPr>
-        <w:t>Soil and Water Assessment Tool.</w:t>
-      </w:r>
-      <w:proofErr w:type="gramEnd"/>
-      <w:r>
-        <w:rPr>
-          <w:szCs w:val="22"/>
-        </w:rPr>
-        <w:t xml:space="preserve"> </w:t>
-      </w:r>
-      <w:proofErr w:type="gramStart"/>
-      <w:r>
-        <w:rPr>
-          <w:szCs w:val="22"/>
-        </w:rPr>
-        <w:t>Theoretical Documentation, Version 2000.</w:t>
-      </w:r>
-      <w:proofErr w:type="gramEnd"/>
-      <w:r>
-        <w:rPr>
-          <w:szCs w:val="22"/>
-        </w:rPr>
-        <w:t xml:space="preserve"> Published by Texas Water Resources Institute, TWRI Report TR-191</w:t>
+        <w:t>Neitsch, S.L., Arnold, J.G., Kiniry, J.R., Williams, J.R., King, K.W., 2002. Soil and Water Assessment Tool. Theoretical Documentation, Version 2000. Published by Texas Water Resources Institute, TWRI Report TR-191</w:t>
       </w:r>
     </w:p>
     <w:p>
@@ -44999,7 +42750,6 @@
           <w:szCs w:val="22"/>
         </w:rPr>
       </w:pPr>
-      <w:proofErr w:type="gramStart"/>
       <w:r>
         <w:rPr>
           <w:bCs/>
@@ -45013,31 +42763,7 @@
           <w:color w:val="000000"/>
           <w:szCs w:val="22"/>
         </w:rPr>
-        <w:t>1997.</w:t>
-      </w:r>
-      <w:proofErr w:type="gramEnd"/>
-      <w:r>
-        <w:rPr>
-          <w:color w:val="000000"/>
-          <w:szCs w:val="22"/>
-        </w:rPr>
-        <w:t xml:space="preserve"> Renard K, Foster G, Weesies G, McCool D, Yoder D 1997. </w:t>
-      </w:r>
-      <w:proofErr w:type="gramStart"/>
-      <w:r>
-        <w:rPr>
-          <w:color w:val="000000"/>
-          <w:szCs w:val="22"/>
-        </w:rPr>
-        <w:t>Predicting soil loss by water: A guide to conservation planning with the Revised Universal Soil Loss Equation (RUSLE).</w:t>
-      </w:r>
-      <w:proofErr w:type="gramEnd"/>
-      <w:r>
-        <w:rPr>
-          <w:color w:val="000000"/>
-          <w:szCs w:val="22"/>
-        </w:rPr>
-        <w:t xml:space="preserve"> </w:t>
+        <w:t xml:space="preserve">1997. Renard K, Foster G, Weesies G, McCool D, Yoder D 1997. Predicting soil loss by water: A guide to conservation planning with the Revised Universal Soil Loss Equation (RUSLE). </w:t>
       </w:r>
       <w:r>
         <w:rPr>
@@ -45083,21 +42809,7 @@
         <w:rPr>
           <w:szCs w:val="22"/>
         </w:rPr>
-        <w:t xml:space="preserve">Williams, J., 1995. </w:t>
-      </w:r>
-      <w:proofErr w:type="gramStart"/>
-      <w:r>
-        <w:rPr>
-          <w:szCs w:val="22"/>
-        </w:rPr>
-        <w:t>The EPIC Model.</w:t>
-      </w:r>
-      <w:proofErr w:type="gramEnd"/>
-      <w:r>
-        <w:rPr>
-          <w:szCs w:val="22"/>
-        </w:rPr>
-        <w:t xml:space="preserve"> In: Singh, V. P. (Eds.), Computer Models of Watershed Hydrology. Water Resources</w:t>
+        <w:t>Williams, J., 1995. The EPIC Model. In: Singh, V. P. (Eds.), Computer Models of Watershed Hydrology. Water Resources</w:t>
       </w:r>
       <w:r>
         <w:t xml:space="preserve"> Publications, Highlands Ranch, CO., pp. 909-1000.</w:t>
@@ -45113,7 +42825,6 @@
           <w:lang w:val="en-GB"/>
         </w:rPr>
       </w:pPr>
-      <w:proofErr w:type="gramStart"/>
       <w:r>
         <w:rPr>
           <w:sz w:val="22"/>
@@ -45139,7 +42850,6 @@
         </w:rPr>
         <w:t>, Vol. 38, No. 6, pp 427-434.</w:t>
       </w:r>
-      <w:proofErr w:type="gramEnd"/>
     </w:p>
     <w:p>
       <w:pPr>
@@ -45265,7 +42975,7 @@
                       <w:rStyle w:val="Seitenzahl"/>
                       <w:noProof/>
                     </w:rPr>
-                    <w:t>15</w:t>
+                    <w:t>1</w:t>
                   </w:r>
                   <w:ins w:id="3" w:author="Tobias Pilz" w:date="2017-04-25T09:02:00Z">
                     <w:r>

--- a/doc/Wasa_Documentation.docx
+++ b/doc/Wasa_Documentation.docx
@@ -244,7 +244,7 @@
           <w:sz w:val="28"/>
           <w:szCs w:val="28"/>
         </w:rPr>
-        <w:t>29</w:t>
+        <w:t>6</w:t>
       </w:r>
       <w:r>
         <w:rPr>
@@ -268,7 +268,7 @@
           <w:sz w:val="28"/>
           <w:szCs w:val="28"/>
         </w:rPr>
-        <w:t>1</w:t>
+        <w:t>2</w:t>
       </w:r>
       <w:r>
         <w:rPr>
@@ -305,7 +305,15 @@
           <w:sz w:val="28"/>
           <w:szCs w:val="28"/>
         </w:rPr>
-        <w:t>250</w:t>
+        <w:t>25</w:t>
+      </w:r>
+      <w:r>
+        <w:rPr>
+          <w:b/>
+          <w:sz w:val="28"/>
+          <w:szCs w:val="28"/>
+        </w:rPr>
+        <w:t>1</w:t>
       </w:r>
     </w:p>
     <w:p>
@@ -880,13 +888,13 @@
         <w:jc w:val="left"/>
         <w:rPr>
           <w:sz w:val="24"/>
-          <w:lang w:val="de-DE"/>
+          <w:lang w:val="en-US"/>
         </w:rPr>
       </w:pPr>
       <w:r>
         <w:rPr>
           <w:sz w:val="24"/>
-          <w:lang w:val="de-DE"/>
+          <w:lang w:val="en-US"/>
         </w:rPr>
         <w:t>For the original WASA code: Andreas Güntner, Geoforschungszentrum Potsdam, Telegrafenberg, 14473 Potsdam, Germany.</w:t>
       </w:r>
@@ -22365,6 +22373,9 @@
         <w:tab/>
         <w:t>Continuous numbering</w:t>
       </w:r>
+      <w:r>
+        <w:t xml:space="preserve"> (calculation order, value is ignored)</w:t>
+      </w:r>
     </w:p>
     <w:p>
       <w:pPr>
@@ -22399,7 +22410,22 @@
     </w:p>
     <w:p>
       <w:r>
-        <w:t>Example: The sub-basins which are located upstream of all other sub-basins are calculated first. The file contains the routing order of the sub-basins, starting with the uppermost sub-basins. For example, sub-basin No. 4 is upstream of sub-basin No. 10. Sub-basins No. 15 and 39 are also upstream of No. 10. The runoff of sub-basin No. 10 flows into sub-basin No. 50 etc. The subbasin at the outlet of the entire drainage system must drain to a subbasin labelled 999 or 9999.</w:t>
+        <w:t xml:space="preserve">Example: </w:t>
+      </w:r>
+      <w:r>
+        <w:t xml:space="preserve">This file defines the order of the calculation of the subbasins. </w:t>
+      </w:r>
+      <w:r>
+        <w:t>All</w:t>
+      </w:r>
+      <w:r>
+        <w:t xml:space="preserve"> sub-basins </w:t>
+      </w:r>
+      <w:r>
+        <w:t>must be listed before their corresponding outlet basins, otherwise an error is issued</w:t>
+      </w:r>
+      <w:r>
+        <w:t>. For example, sub-basin No. 4 is upstream of sub-basin No. 10. Sub-basins No. 15 and 39 are also upstream of No. 10. The runoff of sub-basin No. 10 flows into sub-basin No. 50 etc. The subbasin at the outlet of the entire drainage system must drain to a subbasin labelled 999 or 9999.</w:t>
       </w:r>
     </w:p>
     <w:p/>

--- a/doc/Wasa_Documentation.docx
+++ b/doc/Wasa_Documentation.docx
@@ -23318,7 +23318,13 @@
     </w:p>
     <w:p>
       <w:r>
-        <w:t>Example: The sub-basin with the Map-ID of 49 has a lag time of 0.5 days and a retention time of 2 days. The sub-basin with the Map-ID of 50 has a lag time of 1 day and a retention time of 1.5 days; etc.</w:t>
+        <w:t>Example: The sub-basin with the Map-ID of 49 has a lag time of 0.5 days and a retention time of 2 days</w:t>
+      </w:r>
+      <w:r>
+        <w:t xml:space="preserve"> (i.e. its runoff will be delayed by 0.5 day, then stretched over another 2 days. Reference is midday, partial coverage of days is considered.).</w:t>
+      </w:r>
+      <w:r>
+        <w:t xml:space="preserve"> The sub-basin with the Map-ID of 50 has a lag time of 1 day and a retention time of 1.5 days; etc.</w:t>
       </w:r>
     </w:p>
     <w:p>
@@ -23409,6 +23415,7 @@
                 <w:sz w:val="16"/>
                 <w:szCs w:val="16"/>
               </w:rPr>
+              <w:lastRenderedPageBreak/>
               <w:t>Subasin-ID, D50 (m)</w:t>
             </w:r>
           </w:p>
@@ -23473,7 +23480,6 @@
                 <w:sz w:val="16"/>
                 <w:szCs w:val="16"/>
               </w:rPr>
-              <w:lastRenderedPageBreak/>
               <w:t>1</w:t>
             </w:r>
             <w:r>
@@ -24256,7 +24262,11 @@
         <w:t>doreservoir</w:t>
       </w:r>
       <w:r>
-        <w:t xml:space="preserve"> is switched on. For simulations of reservoir water balance the file </w:t>
+        <w:t xml:space="preserve"> is switched </w:t>
+      </w:r>
+      <w:r>
+        <w:lastRenderedPageBreak/>
+        <w:t xml:space="preserve">on. For simulations of reservoir water balance the file </w:t>
       </w:r>
       <w:r>
         <w:rPr>
@@ -24265,11 +24275,7 @@
         <w:t>reservoir.dat</w:t>
       </w:r>
       <w:r>
-        <w:t xml:space="preserve"> (file 1) is required. Nevertheless, additional files can be given to improve the model results (files 2 to 6). For calculations of reservoir sediment </w:t>
-      </w:r>
-      <w:r>
-        <w:lastRenderedPageBreak/>
-        <w:t xml:space="preserve">balance, the options </w:t>
+        <w:t xml:space="preserve"> (file 1) is required. Nevertheless, additional files can be given to improve the model results (files 2 to 6). For calculations of reservoir sediment balance, the options </w:t>
       </w:r>
       <w:r>
         <w:rPr>
@@ -25555,6 +25561,7 @@
         <w:ind w:left="2124" w:hanging="2124"/>
       </w:pPr>
       <w:r>
+        <w:lastRenderedPageBreak/>
         <w:t>storcap</w:t>
       </w:r>
       <w:r>
@@ -25591,7 +25598,6 @@
         <w:jc w:val="left"/>
       </w:pPr>
       <w:r>
-        <w:lastRenderedPageBreak/>
         <w:t>damq_frac</w:t>
       </w:r>
       <w:r>
@@ -26023,6 +26029,7 @@
                 <w:sz w:val="16"/>
                 <w:szCs w:val="16"/>
               </w:rPr>
+              <w:lastRenderedPageBreak/>
               <w:t>15</w:t>
             </w:r>
             <w:r>
@@ -26070,7 +26077,6 @@
         <w:ind w:left="2124" w:hanging="2124"/>
       </w:pPr>
       <w:r>
-        <w:lastRenderedPageBreak/>
         <w:t>Reservoir_down</w:t>
       </w:r>
       <w:r>
@@ -26559,11 +26565,11 @@
         <w:t>th</w:t>
       </w:r>
       <w:r>
-        <w:t xml:space="preserve"> of the year. During that period, the reservoir water level should not surpass the elevation of 430 m in order to increase flow velocity and, consequently, sediment release. The order of the sub-basins in the first column has to follow the same order of the sub-basin IDs as was used in hymo.dat </w:t>
+        <w:t xml:space="preserve"> of the year. During that period, the reservoir water level should not surpass </w:t>
       </w:r>
       <w:r>
         <w:lastRenderedPageBreak/>
-        <w:t>(due to computational reasons); otherwise, an error message occurs. Sub-basins without outlet reservoirs or those without data on operation rule of bottom outlets must not be entered in the file.</w:t>
+        <w:t>the elevation of 430 m in order to increase flow velocity and, consequently, sediment release. The order of the sub-basins in the first column has to follow the same order of the sub-basin IDs as was used in hymo.dat (due to computational reasons); otherwise, an error message occurs. Sub-basins without outlet reservoirs or those without data on operation rule of bottom outlets must not be entered in the file.</w:t>
       </w:r>
     </w:p>
     <w:p>
@@ -27374,7 +27380,11 @@
         <w:t>reservoir.dat</w:t>
       </w:r>
       <w:r>
-        <w:t xml:space="preserve"> is used. Time series of measured data on regulated outflow discharge of the sub-basin’s reservoir must be given for the whole simulation period. For those days without measurements, the value of regulated outflow discharge must be set to -999. Sub-basins with available data of regulated outflow discharge must be entered in different input files (e.g. </w:t>
+        <w:t xml:space="preserve"> is used. Time series of measured data on regulated outflow discharge of the sub-basin’s reservoir must be given for the whole simulation period. For those days without </w:t>
+      </w:r>
+      <w:r>
+        <w:lastRenderedPageBreak/>
+        <w:t xml:space="preserve">measurements, the value of regulated outflow discharge must be set to -999. Sub-basins with available data of regulated outflow discharge must be entered in different input files (e.g. </w:t>
       </w:r>
       <w:r>
         <w:rPr>
@@ -27383,11 +27393,7 @@
         <w:t>intake_60.dat</w:t>
       </w:r>
       <w:r>
-        <w:t xml:space="preserve"> referred to sub-</w:t>
-      </w:r>
-      <w:r>
-        <w:lastRenderedPageBreak/>
-        <w:t>basin with Map-ID 60). Sub-basins without outlet reservoirs or those without measured data on regulated outflow discharge must not be entered.</w:t>
+        <w:t xml:space="preserve"> referred to sub-basin with Map-ID 60). Sub-basins without outlet reservoirs or those without measured data on regulated outflow discharge must not be entered.</w:t>
       </w:r>
     </w:p>
     <w:p>
@@ -28318,6 +28324,7 @@
         <w:ind w:left="2124" w:hanging="2124"/>
       </w:pPr>
       <w:r>
+        <w:lastRenderedPageBreak/>
         <w:t>x-axis</w:t>
       </w:r>
       <w:r>
@@ -28331,7 +28338,6 @@
         <w:ind w:left="2124" w:hanging="2124"/>
       </w:pPr>
       <w:r>
-        <w:lastRenderedPageBreak/>
         <w:t>y-axis</w:t>
       </w:r>
       <w:r>
@@ -29096,6 +29102,7 @@
         <w:spacing w:line="240" w:lineRule="auto"/>
       </w:pPr>
       <w:r>
+        <w:lastRenderedPageBreak/>
         <w:t xml:space="preserve">Section-ID </w:t>
       </w:r>
       <w:r>
@@ -29112,7 +29119,6 @@
         <w:ind w:left="2124" w:hanging="2124"/>
       </w:pPr>
       <w:r>
-        <w:lastRenderedPageBreak/>
         <w:t>y_original</w:t>
       </w:r>
       <w:r>
@@ -30060,6 +30066,7 @@
         <w:jc w:val="left"/>
       </w:pPr>
       <w:r>
+        <w:lastRenderedPageBreak/>
         <w:t>maxlake0</w:t>
       </w:r>
       <w:r>
@@ -30084,7 +30091,6 @@
         <w:jc w:val="left"/>
       </w:pPr>
       <w:r>
-        <w:lastRenderedPageBreak/>
         <w:t>lake_vol0_factor</w:t>
       </w:r>
       <w:r>
@@ -43001,7 +43007,7 @@
                       <w:rStyle w:val="Seitenzahl"/>
                       <w:noProof/>
                     </w:rPr>
-                    <w:t>1</w:t>
+                    <w:t>26</w:t>
                   </w:r>
                   <w:ins w:id="3" w:author="Tobias Pilz" w:date="2017-04-25T09:02:00Z">
                     <w:r>

--- a/doc/Wasa_Documentation.docx
+++ b/doc/Wasa_Documentation.docx
@@ -244,7 +244,7 @@
           <w:sz w:val="28"/>
           <w:szCs w:val="28"/>
         </w:rPr>
-        <w:t>6</w:t>
+        <w:t>7</w:t>
       </w:r>
       <w:r>
         <w:rPr>
@@ -23038,7 +23038,7 @@
             <v:path o:extrusionok="f" gradientshapeok="t" o:connecttype="rect"/>
             <o:lock v:ext="edit" aspectratio="t"/>
           </v:shapetype>
-          <v:shape id="_x0000_i1025" type="#_x0000_t75" style="width:478.9pt;height:142.35pt">
+          <v:shape id="_x0000_i1025" type="#_x0000_t75" style="width:478.65pt;height:142pt">
             <v:imagedata r:id="rId12" o:title=""/>
           </v:shape>
         </w:pict>
@@ -23318,10 +23318,39 @@
     </w:p>
     <w:p>
       <w:r>
+        <w:t>Reference is midday, partial coverage of days is considered. A</w:t>
+      </w:r>
+      <w:r>
+        <w:t xml:space="preserve">utochtonous runoff </w:t>
+      </w:r>
+      <w:r>
+        <w:t>(riverflow generated inside a subbasin, not entering from upstream) is routed slightly different with zero lag time (</w:t>
+      </w:r>
+      <w:r>
+        <w:t>triangular like this: /\_</w:t>
+      </w:r>
+      <w:r>
+        <w:t xml:space="preserve">; </w:t>
+      </w:r>
+      <w:r>
+        <w:t>tL*=0, tR*=tL+tR)</w:t>
+      </w:r>
+      <w:r>
+        <w:t>.</w:t>
+      </w:r>
+    </w:p>
+    <w:p>
+      <w:r>
         <w:t>Example: The sub-basin with the Map-ID of 49 has a lag time of 0.5 days and a retention time of 2 days</w:t>
       </w:r>
       <w:r>
-        <w:t xml:space="preserve"> (i.e. its runoff will be delayed by 0.5 day, then stretched over another 2 days. Reference is midday, partial coverage of days is considered.).</w:t>
+        <w:t xml:space="preserve"> (i.e. its runoff will be delayed by 0.5 day, then stretched over another 2 days</w:t>
+      </w:r>
+      <w:r>
+        <w:t>)</w:t>
+      </w:r>
+      <w:r>
+        <w:t>.</w:t>
       </w:r>
       <w:r>
         <w:t xml:space="preserve"> The sub-basin with the Map-ID of 50 has a lag time of 1 day and a retention time of 1.5 days; etc.</w:t>
@@ -23356,6 +23385,7 @@
         <w:rPr>
           <w:rStyle w:val="Formatvorlage12ptFett"/>
         </w:rPr>
+        <w:lastRenderedPageBreak/>
         <w:t>4) bedload.dat</w:t>
       </w:r>
     </w:p>
@@ -23415,7 +23445,6 @@
                 <w:sz w:val="16"/>
                 <w:szCs w:val="16"/>
               </w:rPr>
-              <w:lastRenderedPageBreak/>
               <w:t>Subasin-ID, D50 (m)</w:t>
             </w:r>
           </w:p>
@@ -24212,6 +24241,7 @@
       <w:bookmarkEnd w:id="34"/>
       <w:bookmarkEnd w:id="35"/>
       <w:r>
+        <w:lastRenderedPageBreak/>
         <w:t>Input files for the reservoir module</w:t>
       </w:r>
     </w:p>
@@ -24262,11 +24292,7 @@
         <w:t>doreservoir</w:t>
       </w:r>
       <w:r>
-        <w:t xml:space="preserve"> is switched </w:t>
-      </w:r>
-      <w:r>
-        <w:lastRenderedPageBreak/>
-        <w:t xml:space="preserve">on. For simulations of reservoir water balance the file </w:t>
+        <w:t xml:space="preserve"> is switched on. For simulations of reservoir water balance the file </w:t>
       </w:r>
       <w:r>
         <w:rPr>
@@ -25508,6 +25534,7 @@
         <w:ind w:left="2124" w:hanging="2124"/>
       </w:pPr>
       <w:r>
+        <w:lastRenderedPageBreak/>
         <w:t>minlevel</w:t>
       </w:r>
       <w:r>
@@ -25561,7 +25588,6 @@
         <w:ind w:left="2124" w:hanging="2124"/>
       </w:pPr>
       <w:r>
-        <w:lastRenderedPageBreak/>
         <w:t>storcap</w:t>
       </w:r>
       <w:r>
@@ -25938,7 +25964,11 @@
         <w:t xml:space="preserve">). </w:t>
       </w:r>
       <w:r>
-        <w:t>The order of the sub-basins in the first column has to follow the same order of the sub-basin IDs as was used in hymo.dat (due to computational reasons); otherwise, an error message occurs. Sub-basins without outlet reservoirs must not be entered in the file.</w:t>
+        <w:t xml:space="preserve">The order of the sub-basins in the first column has </w:t>
+      </w:r>
+      <w:r>
+        <w:lastRenderedPageBreak/>
+        <w:t>to follow the same order of the sub-basin IDs as was used in hymo.dat (due to computational reasons); otherwise, an error message occurs. Sub-basins without outlet reservoirs must not be entered in the file.</w:t>
       </w:r>
     </w:p>
     <w:p>
@@ -26029,7 +26059,6 @@
                 <w:sz w:val="16"/>
                 <w:szCs w:val="16"/>
               </w:rPr>
-              <w:lastRenderedPageBreak/>
               <w:t>15</w:t>
             </w:r>
             <w:r>
@@ -26529,6 +26558,7 @@
     </w:p>
     <w:p>
       <w:r>
+        <w:lastRenderedPageBreak/>
         <w:t xml:space="preserve">Example: This optional file allows specifying the operation rule of bottom outlets of the sub-basin’s reservoir. If this file is not found in the folder </w:t>
       </w:r>
       <w:r>
@@ -26565,11 +26595,7 @@
         <w:t>th</w:t>
       </w:r>
       <w:r>
-        <w:t xml:space="preserve"> of the year. During that period, the reservoir water level should not surpass </w:t>
-      </w:r>
-      <w:r>
-        <w:lastRenderedPageBreak/>
-        <w:t>the elevation of 430 m in order to increase flow velocity and, consequently, sediment release. The order of the sub-basins in the first column has to follow the same order of the sub-basin IDs as was used in hymo.dat (due to computational reasons); otherwise, an error message occurs. Sub-basins without outlet reservoirs or those without data on operation rule of bottom outlets must not be entered in the file.</w:t>
+        <w:t xml:space="preserve"> of the year. During that period, the reservoir water level should not surpass the elevation of 430 m in order to increase flow velocity and, consequently, sediment release. The order of the sub-basins in the first column has to follow the same order of the sub-basin IDs as was used in hymo.dat (due to computational reasons); otherwise, an error message occurs. Sub-basins without outlet reservoirs or those without data on operation rule of bottom outlets must not be entered in the file.</w:t>
       </w:r>
     </w:p>
     <w:p>
@@ -27362,7 +27388,11 @@
         <w:t>operat_rule.dat</w:t>
       </w:r>
       <w:r>
-        <w:t xml:space="preserve"> to the respective sub-basin’s reservoir. On January 1</w:t>
+        <w:t xml:space="preserve"> </w:t>
+      </w:r>
+      <w:r>
+        <w:lastRenderedPageBreak/>
+        <w:t>to the respective sub-basin’s reservoir. On January 1</w:t>
       </w:r>
       <w:r>
         <w:rPr>
@@ -27380,11 +27410,7 @@
         <w:t>reservoir.dat</w:t>
       </w:r>
       <w:r>
-        <w:t xml:space="preserve"> is used. Time series of measured data on regulated outflow discharge of the sub-basin’s reservoir must be given for the whole simulation period. For those days without </w:t>
-      </w:r>
-      <w:r>
-        <w:lastRenderedPageBreak/>
-        <w:t xml:space="preserve">measurements, the value of regulated outflow discharge must be set to -999. Sub-basins with available data of regulated outflow discharge must be entered in different input files (e.g. </w:t>
+        <w:t xml:space="preserve"> is used. Time series of measured data on regulated outflow discharge of the sub-basin’s reservoir must be given for the whole simulation period. For those days without measurements, the value of regulated outflow discharge must be set to -999. Sub-basins with available data of regulated outflow discharge must be entered in different input files (e.g. </w:t>
       </w:r>
       <w:r>
         <w:rPr>
@@ -28060,6 +28086,7 @@
                 <w:sz w:val="16"/>
                 <w:szCs w:val="16"/>
               </w:rPr>
+              <w:lastRenderedPageBreak/>
               <w:t>60</w:t>
             </w:r>
             <w:r>
@@ -28324,7 +28351,6 @@
         <w:ind w:left="2124" w:hanging="2124"/>
       </w:pPr>
       <w:r>
-        <w:lastRenderedPageBreak/>
         <w:t>x-axis</w:t>
       </w:r>
       <w:r>
@@ -28867,6 +28893,7 @@
                 <w:sz w:val="16"/>
                 <w:szCs w:val="16"/>
               </w:rPr>
+              <w:lastRenderedPageBreak/>
               <w:t>Specification of size distribution of original bed material along the cross sections of the sub-basin’s reservoir</w:t>
             </w:r>
           </w:p>
@@ -29102,7 +29129,6 @@
         <w:spacing w:line="240" w:lineRule="auto"/>
       </w:pPr>
       <w:r>
-        <w:lastRenderedPageBreak/>
         <w:t xml:space="preserve">Section-ID </w:t>
       </w:r>
       <w:r>
@@ -29689,6 +29715,7 @@
                 <w:sz w:val="16"/>
                 <w:szCs w:val="16"/>
               </w:rPr>
+              <w:lastRenderedPageBreak/>
               <w:t>1</w:t>
             </w:r>
             <w:r>
@@ -30066,7 +30093,6 @@
         <w:jc w:val="left"/>
       </w:pPr>
       <w:r>
-        <w:lastRenderedPageBreak/>
         <w:t>maxlake0</w:t>
       </w:r>
       <w:r>
@@ -30852,6 +30878,7 @@
                 <w:sz w:val="16"/>
                 <w:szCs w:val="16"/>
               </w:rPr>
+              <w:lastRenderedPageBreak/>
               <w:t>2007</w:t>
             </w:r>
             <w:r>
@@ -31079,7 +31106,6 @@
         <w:jc w:val="left"/>
       </w:pPr>
       <w:r>
-        <w:lastRenderedPageBreak/>
         <w:t>acudfloatyear</w:t>
       </w:r>
       <w:r>
@@ -31492,6 +31518,7 @@
       <w:bookmarkEnd w:id="37"/>
       <w:bookmarkEnd w:id="38"/>
       <w:r>
+        <w:lastRenderedPageBreak/>
         <w:t>Input of climate data</w:t>
       </w:r>
     </w:p>
@@ -31511,7 +31538,6 @@
           <w:b/>
           <w:u w:val="single"/>
         </w:rPr>
-        <w:lastRenderedPageBreak/>
         <w:t>temperature.dat</w:t>
       </w:r>
     </w:p>
@@ -33777,6 +33803,7 @@
       <w:bookmarkEnd w:id="39"/>
       <w:bookmarkEnd w:id="40"/>
       <w:r>
+        <w:lastRenderedPageBreak/>
         <w:t xml:space="preserve">Output </w:t>
       </w:r>
       <w:bookmarkEnd w:id="41"/>
@@ -33812,7 +33839,6 @@
       <w:bookmarkEnd w:id="42"/>
       <w:bookmarkEnd w:id="43"/>
       <w:r>
-        <w:lastRenderedPageBreak/>
         <w:t>Output of the hillslope module</w:t>
       </w:r>
     </w:p>
@@ -35146,6 +35172,7 @@
         </w:rPr>
       </w:pPr>
       <w:r>
+        <w:lastRenderedPageBreak/>
         <w:t>Beware: “day” counts the number of days in the respective simulation year, i.e. if you start your simulation on May, 1, the number “1” refers to this day and the rest of the days in that year will be counted till 306.</w:t>
       </w:r>
     </w:p>
@@ -35182,7 +35209,6 @@
       <w:bookmarkEnd w:id="44"/>
       <w:bookmarkEnd w:id="45"/>
       <w:r>
-        <w:lastRenderedPageBreak/>
         <w:t>Output of the river module</w:t>
       </w:r>
     </w:p>
@@ -36177,6 +36203,7 @@
       <w:bookmarkEnd w:id="46"/>
       <w:bookmarkEnd w:id="47"/>
       <w:r>
+        <w:lastRenderedPageBreak/>
         <w:t>Output of the reservoir module</w:t>
       </w:r>
     </w:p>
@@ -36421,7 +36448,6 @@
               <w:jc w:val="left"/>
             </w:pPr>
             <w:r>
-              <w:lastRenderedPageBreak/>
               <w:t>4) res_”Map-ID”_hydraul.out</w:t>
             </w:r>
           </w:p>
@@ -37866,6 +37892,7 @@
         <w:ind w:left="2124" w:hanging="2124"/>
       </w:pPr>
       <w:r>
+        <w:lastRenderedPageBreak/>
         <w:t>overflow</w:t>
       </w:r>
       <w:r>
@@ -38839,7 +38866,11 @@
         <w:t>3</w:t>
       </w:r>
       <w:r>
-        <w:t>, 110,657.75 m</w:t>
+        <w:t xml:space="preserve">, 110,657.75 </w:t>
+      </w:r>
+      <w:r>
+        <w:lastRenderedPageBreak/>
+        <w:t>m</w:t>
       </w:r>
       <w:r>
         <w:rPr>
@@ -39072,7 +39103,6 @@
         <w:ind w:left="2124" w:hanging="2124"/>
       </w:pPr>
       <w:r>
-        <w:lastRenderedPageBreak/>
         <w:t>section-ID</w:t>
       </w:r>
       <w:r>
@@ -39671,6 +39701,7 @@
                 <w:sz w:val="16"/>
                 <w:szCs w:val="16"/>
               </w:rPr>
+              <w:lastRenderedPageBreak/>
               <w:t>…</w:t>
             </w:r>
           </w:p>
@@ -39815,11 +39846,7 @@
         </w:tabs>
       </w:pPr>
       <w:r>
-        <w:t xml:space="preserve">Example: After each time step, e.g. after one day, the reservoir of the sub-basin with the Map-ID 60 has a sediment inflow discharge of 78,555.180 ton/timestep, a sediment outflow discharge of 1,799.437 </w:t>
-      </w:r>
-      <w:r>
-        <w:lastRenderedPageBreak/>
-        <w:t xml:space="preserve">ton/timestep, a sediment deposition rate of 76,755.743 ton/timestep and a cumulative sediment deposition of 76,755.743 ton/timestep. Currently, the model generates an output file for each reservoir considered in the simulation (e.g. </w:t>
+        <w:t xml:space="preserve">Example: After each time step, e.g. after one day, the reservoir of the sub-basin with the Map-ID 60 has a sediment inflow discharge of 78,555.180 ton/timestep, a sediment outflow discharge of 1,799.437 ton/timestep, a sediment deposition rate of 76,755.743 ton/timestep and a cumulative sediment deposition of 76,755.743 ton/timestep. Currently, the model generates an output file for each reservoir considered in the simulation (e.g. </w:t>
       </w:r>
       <w:r>
         <w:rPr>
@@ -40369,6 +40396,7 @@
         <w:rPr>
           <w:b/>
         </w:rPr>
+        <w:lastRenderedPageBreak/>
         <w:t>9) lake_ inflow_r.out</w:t>
       </w:r>
     </w:p>
@@ -40575,7 +40603,6 @@
         </w:tabs>
       </w:pPr>
       <w:r>
-        <w:lastRenderedPageBreak/>
         <w:t xml:space="preserve">Example: After each time step, e.g. after one day, five values of water inflow discharges into the reservoir size classes are computed (5748.602 m³, 2409.138 m³, 31.014 m³, 0.000 m³ and 0.000 m³ within the timestep for the size classes 1 to 5, respectively). Results are displayed for the whole catchment after grouping them by reservoir size classes. The files 10 to 16 have the same structure, as shown by the file </w:t>
       </w:r>
       <w:r>
@@ -41266,7 +41293,6 @@
                 <w:sz w:val="16"/>
                 <w:szCs w:val="16"/>
               </w:rPr>
-              <w:lastRenderedPageBreak/>
               <w:t>1980     1     1     3          0.000          0.000          0.000         11.295</w:t>
             </w:r>
           </w:p>
@@ -43007,7 +43033,7 @@
                       <w:rStyle w:val="Seitenzahl"/>
                       <w:noProof/>
                     </w:rPr>
-                    <w:t>26</w:t>
+                    <w:t>1</w:t>
                   </w:r>
                   <w:ins w:id="3" w:author="Tobias Pilz" w:date="2017-04-25T09:02:00Z">
                     <w:r>

--- a/doc/Wasa_Documentation.docx
+++ b/doc/Wasa_Documentation.docx
@@ -244,7 +244,7 @@
           <w:sz w:val="28"/>
           <w:szCs w:val="28"/>
         </w:rPr>
-        <w:t>7</w:t>
+        <w:t>21</w:t>
       </w:r>
       <w:r>
         <w:rPr>
@@ -313,7 +313,7 @@
           <w:sz w:val="28"/>
           <w:szCs w:val="28"/>
         </w:rPr>
-        <w:t>1</w:t>
+        <w:t>2</w:t>
       </w:r>
     </w:p>
     <w:p>
@@ -6068,6 +6068,10 @@
       <w:pPr>
         <w:pStyle w:val="Textkrper"/>
         <w:ind w:firstLine="0"/>
+        <w:rPr>
+          <w:sz w:val="20"/>
+          <w:szCs w:val="16"/>
+        </w:rPr>
       </w:pPr>
       <w:r>
         <w:rPr>
@@ -10601,6 +10605,9 @@
                 <w:szCs w:val="22"/>
               </w:rPr>
             </w:pPr>
+            <w:r>
+              <w:t>calib_wind.dat (optional)</w:t>
+            </w:r>
           </w:p>
         </w:tc>
         <w:tc>
@@ -10619,6 +10626,9 @@
                 <w:szCs w:val="22"/>
               </w:rPr>
             </w:pPr>
+            <w:r>
+              <w:t>Calibration of wind speed (sensitive parameter for evapotranspiration)</w:t>
+            </w:r>
           </w:p>
         </w:tc>
       </w:tr>
@@ -10653,7 +10663,6 @@
         <w:rPr>
           <w:i/>
         </w:rPr>
-        <w:lastRenderedPageBreak/>
         <w:t>Sub-Basins</w:t>
       </w:r>
       <w:r>
@@ -21513,9 +21522,35 @@
       </w:r>
     </w:p>
     <w:p>
-      <w:pPr>
-        <w:spacing w:line="240" w:lineRule="auto"/>
-      </w:pPr>
+      <w:r>
+        <w:rPr>
+          <w:rStyle w:val="Formatvorlage12ptFett"/>
+        </w:rPr>
+        <w:t xml:space="preserve">18) </w:t>
+      </w:r>
+      <w:r>
+        <w:rPr>
+          <w:rStyle w:val="Formatvorlage12ptFett"/>
+        </w:rPr>
+        <w:t>calib_wind.dat (optional)</w:t>
+      </w:r>
+      <w:r>
+        <w:t xml:space="preserve"> </w:t>
+      </w:r>
+    </w:p>
+    <w:p>
+      <w:pPr>
+        <w:pStyle w:val="KleinerAbstand"/>
+        <w:ind w:left="0" w:firstLine="0"/>
+      </w:pPr>
+      <w:r>
+        <w:rPr>
+          <w:rFonts w:ascii="Times New Roman" w:hAnsi="Times New Roman" w:cs="Times New Roman"/>
+          <w:sz w:val="22"/>
+          <w:szCs w:val="24"/>
+        </w:rPr>
+        <w:t>This file contains a single value which will be used as static wind speed value (in m/s) within the model. If this file is not given, a value of 1 m/s is used by default. As this is a very sensitive parameter, it can be used for calibration of evapotranspiration.</w:t>
+      </w:r>
     </w:p>
     <w:p>
       <w:pPr>
@@ -21558,11 +21593,11 @@
         <w:fldChar w:fldCharType="end"/>
       </w:r>
       <w:r>
-        <w:t xml:space="preserve">. Three options are available for the river routing: routing scheme 1 comprises the original river routing using time response functions, routing scheme 2 uses the Muskingum routing and suspended sediment transport and routing scheme 3 uses the Muskingum routing and bedload transport. Routing schemes 2 and 3 enable a spatially distributed representation of river stretch characteristics. Sediment-transport calculations are only possible for routing schemes 2 and 3. The flow calculations are </w:t>
+        <w:t xml:space="preserve">. Three options are available for the river routing: routing scheme 1 comprises the original river routing using time response functions, routing scheme 2 uses the Muskingum routing and suspended sediment transport and routing scheme 3 uses the Muskingum routing and bedload transport. </w:t>
       </w:r>
       <w:r>
         <w:lastRenderedPageBreak/>
-        <w:t xml:space="preserve">carried out in routing order, i.e. the river stretches which are located most upstream are calculated first. The routing order is specified in </w:t>
+        <w:t xml:space="preserve">Routing schemes 2 and 3 enable a spatially distributed representation of river stretch characteristics. Sediment-transport calculations are only possible for routing schemes 2 and 3. The flow calculations are carried out in routing order, i.e. the river stretches which are located most upstream are calculated first. The routing order is specified in </w:t>
       </w:r>
       <w:r>
         <w:rPr>
@@ -22813,6 +22848,7 @@
         <w:spacing w:line="240" w:lineRule="auto"/>
       </w:pPr>
       <w:r>
+        <w:lastRenderedPageBreak/>
         <w:t>length</w:t>
       </w:r>
       <w:r>
@@ -22858,7 +22894,6 @@
         <w:spacing w:line="240" w:lineRule="auto"/>
       </w:pPr>
       <w:r>
-        <w:lastRenderedPageBreak/>
         <w:t>Ksat</w:t>
       </w:r>
       <w:r>
@@ -23038,7 +23073,7 @@
             <v:path o:extrusionok="f" gradientshapeok="t" o:connecttype="rect"/>
             <o:lock v:ext="edit" aspectratio="t"/>
           </v:shapetype>
-          <v:shape id="_x0000_i1025" type="#_x0000_t75" style="width:478.65pt;height:142pt">
+          <v:shape id="_x0000_i1025" type="#_x0000_t75" style="width:478.9pt;height:142.35pt">
             <v:imagedata r:id="rId12" o:title=""/>
           </v:shape>
         </w:pict>
@@ -23358,6 +23393,7 @@
     </w:p>
     <w:p>
       <w:r>
+        <w:lastRenderedPageBreak/>
         <w:t xml:space="preserve">For a detailed description of the routing process and the linear response function, see Güntner (2002), p. 48 and Bronstert </w:t>
       </w:r>
       <w:r>
@@ -23385,7 +23421,6 @@
         <w:rPr>
           <w:rStyle w:val="Formatvorlage12ptFett"/>
         </w:rPr>
-        <w:lastRenderedPageBreak/>
         <w:t>4) bedload.dat</w:t>
       </w:r>
     </w:p>

--- a/doc/Wasa_Documentation.docx
+++ b/doc/Wasa_Documentation.docx
@@ -244,7 +244,7 @@
           <w:sz w:val="28"/>
           <w:szCs w:val="28"/>
         </w:rPr>
-        <w:t>21</w:t>
+        <w:t>1</w:t>
       </w:r>
       <w:r>
         <w:rPr>
@@ -252,7 +252,7 @@
           <w:sz w:val="28"/>
           <w:szCs w:val="28"/>
         </w:rPr>
-        <w:t>.</w:t>
+        <w:t>9</w:t>
       </w:r>
       <w:r>
         <w:rPr>
@@ -260,7 +260,7 @@
           <w:sz w:val="28"/>
           <w:szCs w:val="28"/>
         </w:rPr>
-        <w:t>1</w:t>
+        <w:t>.</w:t>
       </w:r>
       <w:r>
         <w:rPr>
@@ -268,7 +268,7 @@
           <w:sz w:val="28"/>
           <w:szCs w:val="28"/>
         </w:rPr>
-        <w:t>2</w:t>
+        <w:t>1</w:t>
       </w:r>
       <w:r>
         <w:rPr>
@@ -284,28 +284,28 @@
           <w:sz w:val="28"/>
           <w:szCs w:val="28"/>
         </w:rPr>
-        <w:t>2017</w:t>
-      </w:r>
-    </w:p>
-    <w:p>
-      <w:pPr>
-        <w:jc w:val="center"/>
-      </w:pPr>
+        <w:t>201</w:t>
+      </w:r>
       <w:r>
         <w:rPr>
           <w:b/>
           <w:sz w:val="28"/>
           <w:szCs w:val="28"/>
         </w:rPr>
-        <w:t xml:space="preserve">WASA-SED rev. </w:t>
-      </w:r>
+        <w:t>8</w:t>
+      </w:r>
+    </w:p>
+    <w:p>
+      <w:pPr>
+        <w:jc w:val="center"/>
+      </w:pPr>
       <w:r>
         <w:rPr>
           <w:b/>
           <w:sz w:val="28"/>
           <w:szCs w:val="28"/>
         </w:rPr>
-        <w:t>25</w:t>
+        <w:t xml:space="preserve">WASA-SED rev. </w:t>
       </w:r>
       <w:r>
         <w:rPr>
@@ -313,17 +313,16 @@
           <w:sz w:val="28"/>
           <w:szCs w:val="28"/>
         </w:rPr>
-        <w:t>2</w:t>
-      </w:r>
-    </w:p>
-    <w:p>
-      <w:pPr>
-        <w:jc w:val="center"/>
-        <w:rPr>
+        <w:t>25</w:t>
+      </w:r>
+      <w:r>
+        <w:rPr>
+          <w:b/>
           <w:sz w:val="28"/>
           <w:szCs w:val="28"/>
         </w:rPr>
-      </w:pPr>
+        <w:t>2</w:t>
+      </w:r>
     </w:p>
     <w:p>
       <w:pPr>
@@ -369,74 +368,90 @@
           <w:szCs w:val="28"/>
         </w:rPr>
       </w:pPr>
-      <w:r>
+    </w:p>
+    <w:p>
+      <w:pPr>
+        <w:jc w:val="center"/>
         <w:rPr>
           <w:sz w:val="28"/>
           <w:szCs w:val="28"/>
         </w:rPr>
-        <w:t>Developed within the SESAM-Project:</w:t>
-      </w:r>
-    </w:p>
-    <w:p>
-      <w:pPr>
-        <w:jc w:val="center"/>
+      </w:pPr>
+      <w:r>
         <w:rPr>
           <w:sz w:val="28"/>
           <w:szCs w:val="28"/>
         </w:rPr>
-      </w:pPr>
-      <w:r>
+        <w:t>Developed within the SESAM-Project:</w:t>
+      </w:r>
+    </w:p>
+    <w:p>
+      <w:pPr>
+        <w:jc w:val="center"/>
         <w:rPr>
           <w:sz w:val="28"/>
           <w:szCs w:val="28"/>
         </w:rPr>
-        <w:t>Sediment Export of Semi-Arid Catchment: Monitoring and Modelling 2005-2008</w:t>
-      </w:r>
-    </w:p>
-    <w:p>
-      <w:pPr>
-        <w:jc w:val="center"/>
+      </w:pPr>
+      <w:r>
         <w:rPr>
           <w:sz w:val="28"/>
           <w:szCs w:val="28"/>
         </w:rPr>
-      </w:pPr>
-      <w:r>
+        <w:t>Sediment Export of Semi-Arid Catchment: Monitoring and Modelling 2005-2008</w:t>
+      </w:r>
+    </w:p>
+    <w:p>
+      <w:pPr>
+        <w:jc w:val="center"/>
         <w:rPr>
           <w:sz w:val="28"/>
           <w:szCs w:val="28"/>
         </w:rPr>
-        <w:t>SESAM II 2010-2014</w:t>
-      </w:r>
+      </w:pPr>
       <w:r>
         <w:rPr>
           <w:sz w:val="28"/>
           <w:szCs w:val="28"/>
         </w:rPr>
-        <w:t xml:space="preserve">, </w:t>
-      </w:r>
-    </w:p>
-    <w:p>
-      <w:pPr>
-        <w:jc w:val="center"/>
+        <w:t>SESAM II 2010-2014</w:t>
+      </w:r>
+      <w:r>
         <w:rPr>
           <w:sz w:val="28"/>
           <w:szCs w:val="28"/>
         </w:rPr>
-      </w:pPr>
-      <w:r>
+        <w:t xml:space="preserve">, </w:t>
+      </w:r>
+    </w:p>
+    <w:p>
+      <w:pPr>
+        <w:jc w:val="center"/>
         <w:rPr>
           <w:sz w:val="28"/>
           <w:szCs w:val="28"/>
         </w:rPr>
-        <w:t>2015</w:t>
-      </w:r>
+      </w:pPr>
       <w:r>
         <w:rPr>
           <w:sz w:val="28"/>
           <w:szCs w:val="28"/>
         </w:rPr>
-        <w:t>-2017</w:t>
+        <w:t>2015</w:t>
+      </w:r>
+      <w:r>
+        <w:rPr>
+          <w:sz w:val="28"/>
+          <w:szCs w:val="28"/>
+        </w:rPr>
+        <w:t>-201</w:t>
+      </w:r>
+      <w:r>
+        <w:rPr>
+          <w:sz w:val="28"/>
+          <w:szCs w:val="28"/>
+        </w:rPr>
+        <w:t>8</w:t>
       </w:r>
     </w:p>
     <w:p>
@@ -706,7 +721,23 @@
           <w:sz w:val="24"/>
           <w:lang w:val="en-US"/>
         </w:rPr>
-        <w:t xml:space="preserve"> 3:275–291. doi:10.5194/gmd-3-275-2010. </w:t>
+        <w:t xml:space="preserve"> 3:275–291. </w:t>
+      </w:r>
+      <w:proofErr w:type="gramStart"/>
+      <w:r>
+        <w:rPr>
+          <w:sz w:val="24"/>
+          <w:lang w:val="en-US"/>
+        </w:rPr>
+        <w:t>doi:</w:t>
+      </w:r>
+      <w:proofErr w:type="gramEnd"/>
+      <w:r>
+        <w:rPr>
+          <w:sz w:val="24"/>
+          <w:lang w:val="en-US"/>
+        </w:rPr>
+        <w:t xml:space="preserve">10.5194/gmd-3-275-2010. </w:t>
       </w:r>
       <w:hyperlink r:id="rId9" w:history="1">
         <w:r>
@@ -891,6 +922,7 @@
           <w:lang w:val="en-US"/>
         </w:rPr>
       </w:pPr>
+      <w:proofErr w:type="gramStart"/>
       <w:r>
         <w:rPr>
           <w:sz w:val="24"/>
@@ -898,6 +930,7 @@
         </w:rPr>
         <w:t>For the original WASA code: Andreas Güntner, Geoforschungszentrum Potsdam, Telegrafenberg, 14473 Potsdam, Germany.</w:t>
       </w:r>
+      <w:proofErr w:type="gramEnd"/>
     </w:p>
     <w:p>
       <w:pPr>
@@ -984,7 +1017,21 @@
         <w:rPr>
           <w:sz w:val="24"/>
         </w:rPr>
-        <w:t xml:space="preserve"> licence (“use as you wish, don’t blame us, give credit,…”).</w:t>
+        <w:t xml:space="preserve"> licence (“use as you wish, don’t blame us, give credit</w:t>
+      </w:r>
+      <w:proofErr w:type="gramStart"/>
+      <w:r>
+        <w:rPr>
+          <w:sz w:val="24"/>
+        </w:rPr>
+        <w:t>,…</w:t>
+      </w:r>
+      <w:proofErr w:type="gramEnd"/>
+      <w:r>
+        <w:rPr>
+          <w:sz w:val="24"/>
+        </w:rPr>
+        <w:t>”).</w:t>
       </w:r>
       <w:r>
         <w:rPr>
@@ -1518,10 +1565,10 @@
         <w:pStyle w:val="FormatvorlageFormatvorlage1Automatisch"/>
         <w:pageBreakBefore/>
       </w:pPr>
-      <w:bookmarkStart w:id="7" w:name="__RefHeading__12_1995814553"/>
-      <w:bookmarkStart w:id="8" w:name="__RefHeading__29_804869012"/>
+      <w:bookmarkStart w:id="6" w:name="__RefHeading__12_1995814553"/>
+      <w:bookmarkStart w:id="7" w:name="__RefHeading__29_804869012"/>
+      <w:bookmarkEnd w:id="6"/>
       <w:bookmarkEnd w:id="7"/>
-      <w:bookmarkEnd w:id="8"/>
       <w:r>
         <w:lastRenderedPageBreak/>
         <w:t>Introduction</w:t>
@@ -1538,7 +1585,15 @@
         <w:t>et al.</w:t>
       </w:r>
       <w:r>
-        <w:t xml:space="preserve"> (2008). The hydrological routines of the model are based on the WASA model (Model for Water Availability in Semi-Arid environments), which was developed by Güntner (2002) and Güntner and Bronstert (2002, 2003) to enable the quantification of water availability in semi-arid regions. The WASA-SED model was developed within the joint Spanish-Brazilian-German research project SESAM (Sediment Export from Semi-Arid Catchments: Measurement and Modelling). The existing WASA model code has been extended to include sediment-transport routines for the three new conceptual levels of the WASA-SED model: the hillslope scale, river scale and the reservoir scale for the calculation of sedimentation. This documentation gives a short outline of the structure, computational routines and folder system of the WASA-SED code in Chapter 2, followed by a description of the input files for model parameterisation in Chapter 3 and output files for the hillslope, river and reservoir modules in Chapter 4.</w:t>
+        <w:t xml:space="preserve"> (2008). The hydrological routines of the model are based on the WASA model (Model for Water Availability in Semi-Arid environments), which was developed by Güntner (2002) and Güntner and Bronstert (2002, 2003) to enable the quantification of water availability in semi-arid regions. The WASA-SED model was developed within the joint Spanish-Brazilian-German research project SESAM (Sediment Export from Semi-Arid Catchments: Measurement and Modelling). The existing WASA model code has been extended to include sediment-transport routines for the three new conceptual levels of the WASA-SED model: the hillslope scale, river scale and the reservoir scale for the calculation of sedimentation. This documentation gives a short outline of the structure, computational routines and folder system of the WASA-SED code in Chapter 2, followed by a description of the input files </w:t>
+      </w:r>
+      <w:proofErr w:type="gramStart"/>
+      <w:r>
+        <w:t>for model parameterisation in Chapter 3 and output files for the hillslope, river and reservoir modules in Chapter 4</w:t>
+      </w:r>
+      <w:proofErr w:type="gramEnd"/>
+      <w:r>
+        <w:t>.</w:t>
       </w:r>
     </w:p>
     <w:p/>
@@ -1546,10 +1601,10 @@
       <w:pPr>
         <w:pStyle w:val="FormatvorlageFormatvorlage1Automatisch"/>
       </w:pPr>
-      <w:bookmarkStart w:id="9" w:name="__RefHeading__31_804869012"/>
-      <w:bookmarkStart w:id="10" w:name="__RefHeading__14_1995814553"/>
+      <w:bookmarkStart w:id="8" w:name="__RefHeading__31_804869012"/>
+      <w:bookmarkStart w:id="9" w:name="__RefHeading__14_1995814553"/>
+      <w:bookmarkEnd w:id="8"/>
       <w:bookmarkEnd w:id="9"/>
-      <w:bookmarkEnd w:id="10"/>
       <w:r>
         <w:t>Program folders and structure</w:t>
       </w:r>
@@ -1608,7 +1663,7 @@
       <w:pPr>
         <w:pStyle w:val="Beschriftung"/>
       </w:pPr>
-      <w:bookmarkStart w:id="11" w:name="_Ref99271672"/>
+      <w:bookmarkStart w:id="10" w:name="_Ref99271672"/>
       <w:r>
         <w:rPr>
           <w:rStyle w:val="FormatvorlageBeschriftungArialNichtFettChar"/>
@@ -1645,7 +1700,7 @@
         </w:rPr>
         <w:fldChar w:fldCharType="end"/>
       </w:r>
-      <w:bookmarkEnd w:id="11"/>
+      <w:bookmarkEnd w:id="10"/>
       <w:r>
         <w:rPr>
           <w:rStyle w:val="FormatvorlageBeschriftungArialNichtFettChar"/>
@@ -2147,7 +2202,7 @@
       <w:pPr>
         <w:spacing w:line="100" w:lineRule="exact"/>
       </w:pPr>
-      <w:bookmarkStart w:id="12" w:name="_Ref99257818"/>
+      <w:bookmarkStart w:id="11" w:name="_Ref99257818"/>
     </w:p>
     <w:p>
       <w:r>
@@ -2179,10 +2234,12 @@
           <w:b w:val="0"/>
         </w:rPr>
       </w:pPr>
+      <w:proofErr w:type="gramStart"/>
       <w:r>
         <w:lastRenderedPageBreak/>
         <w:t>The original WASA code version (Güntner 2002, Güntner and Bronstert 2004) was extended within the SESAM-Project to include sediment-transport processes at the hillslope scale using various USLE-derivative approaches, a spatially distributed, semi-process-based modelling approach for the modelling of water and sediment transport through the river network and a reservoir module that computes the transport of water and sediment as well as sedimentation processes in reservoirs.</w:t>
       </w:r>
+      <w:proofErr w:type="gramEnd"/>
     </w:p>
     <w:p>
       <w:pPr>
@@ -2229,7 +2286,7 @@
         </w:rPr>
         <w:fldChar w:fldCharType="end"/>
       </w:r>
-      <w:bookmarkEnd w:id="12"/>
+      <w:bookmarkEnd w:id="11"/>
       <w:r>
         <w:rPr>
           <w:rStyle w:val="FormatvorlageBeschriftungArialNichtFettChar"/>
@@ -2562,10 +2619,10 @@
       <w:pPr>
         <w:pStyle w:val="Formatvorlageberschrift212ptNichtKursiv"/>
       </w:pPr>
-      <w:bookmarkStart w:id="13" w:name="__RefHeading__33_804869012"/>
-      <w:bookmarkStart w:id="14" w:name="__RefHeading__16_1995814553"/>
+      <w:bookmarkStart w:id="12" w:name="__RefHeading__33_804869012"/>
+      <w:bookmarkStart w:id="13" w:name="__RefHeading__16_1995814553"/>
+      <w:bookmarkEnd w:id="12"/>
       <w:bookmarkEnd w:id="13"/>
-      <w:bookmarkEnd w:id="14"/>
       <w:r>
         <w:t>Hillslope module</w:t>
       </w:r>
@@ -2603,7 +2660,7 @@
       <w:pPr>
         <w:pStyle w:val="Beschriftung"/>
       </w:pPr>
-      <w:bookmarkStart w:id="15" w:name="_Ref99265474"/>
+      <w:bookmarkStart w:id="14" w:name="_Ref99265474"/>
       <w:r>
         <w:rPr>
           <w:rStyle w:val="FormatvorlageBeschriftungArialNichtFettChar"/>
@@ -2640,7 +2697,7 @@
         </w:rPr>
         <w:fldChar w:fldCharType="end"/>
       </w:r>
-      <w:bookmarkEnd w:id="15"/>
+      <w:bookmarkEnd w:id="14"/>
       <w:r>
         <w:rPr>
           <w:rStyle w:val="FormatvorlageBeschriftungArialNichtFettChar"/>
@@ -3303,12 +3360,21 @@
           <w:szCs w:val="20"/>
         </w:rPr>
       </w:pPr>
+      <w:proofErr w:type="gramStart"/>
       <w:r>
         <w:rPr>
           <w:sz w:val="20"/>
           <w:szCs w:val="20"/>
         </w:rPr>
-        <w:t>calculate hydrological variables (infiltration, surface runoff, subsurface runoff, evapotranspiration, etc.)</w:t>
+        <w:t>calculate</w:t>
+      </w:r>
+      <w:proofErr w:type="gramEnd"/>
+      <w:r>
+        <w:rPr>
+          <w:sz w:val="20"/>
+          <w:szCs w:val="20"/>
+        </w:rPr>
+        <w:t xml:space="preserve"> hydrological variables (infiltration, surface runoff, subsurface runoff, evapotranspiration, etc.)</w:t>
       </w:r>
     </w:p>
     <w:p>
@@ -3494,10 +3560,10 @@
       <w:pPr>
         <w:pStyle w:val="Formatvorlageberschrift212ptNichtKursiv"/>
       </w:pPr>
-      <w:bookmarkStart w:id="16" w:name="__RefHeading__35_804869012"/>
-      <w:bookmarkStart w:id="17" w:name="__RefHeading__18_1995814553"/>
+      <w:bookmarkStart w:id="15" w:name="__RefHeading__35_804869012"/>
+      <w:bookmarkStart w:id="16" w:name="__RefHeading__18_1995814553"/>
+      <w:bookmarkEnd w:id="15"/>
       <w:bookmarkEnd w:id="16"/>
-      <w:bookmarkEnd w:id="17"/>
       <w:r>
         <w:t>River module</w:t>
       </w:r>
@@ -3947,10 +4013,10 @@
       <w:pPr>
         <w:pStyle w:val="Formatvorlageberschrift212ptNichtKursiv"/>
       </w:pPr>
-      <w:bookmarkStart w:id="18" w:name="__RefHeading__37_804869012"/>
-      <w:bookmarkStart w:id="19" w:name="__RefHeading__20_1995814553"/>
+      <w:bookmarkStart w:id="17" w:name="__RefHeading__37_804869012"/>
+      <w:bookmarkStart w:id="18" w:name="__RefHeading__20_1995814553"/>
+      <w:bookmarkEnd w:id="17"/>
       <w:bookmarkEnd w:id="18"/>
-      <w:bookmarkEnd w:id="19"/>
       <w:r>
         <w:t>Reservoir module</w:t>
       </w:r>
@@ -3962,7 +4028,15 @@
     </w:p>
     <w:p>
       <w:r>
-        <w:t>In order to perform the simulation of sediment transport in reservoirs, four important processes have to be considered: (1) reservoir water balance, (2) hydraulic calculations in the reservoir, (3) sediment transport along the longitudinal profile of the reservoir and (4) reservoir bed elevation changes. For the calculation of sediment transport in the reservoir, four different equations for the calculation of total sediment load were selected from recent literature. The reservoir bed elevation changes are calculated through the sediment balance at each cross section, taking into account three conceptual sediment layers above the original bed material. The reservoir sedimentation module is composed by the following subroutines:</w:t>
+        <w:t xml:space="preserve">In order to perform the simulation of sediment transport in reservoirs, four important processes have to be considered: (1) reservoir water balance, (2) hydraulic calculations in the reservoir, (3) sediment transport along the longitudinal profile of the reservoir and (4) reservoir bed elevation changes. For the calculation of sediment transport in the reservoir, four different equations for the calculation of total sediment load were selected from recent literature. The </w:t>
+      </w:r>
+      <w:proofErr w:type="gramStart"/>
+      <w:r>
+        <w:t>reservoir bed elevation changes</w:t>
+      </w:r>
+      <w:proofErr w:type="gramEnd"/>
+      <w:r>
+        <w:t xml:space="preserve"> are calculated through the sediment balance at each cross section, taking into account three conceptual sediment layers above the original bed material. The reservoir sedimentation module is composed by the following subroutines:</w:t>
       </w:r>
     </w:p>
     <w:p>
@@ -4136,8 +4210,17 @@
           <w:sz w:val="20"/>
           <w:szCs w:val="20"/>
         </w:rPr>
-        <w:t>6. Calculation of effluent grain size distribution</w:t>
-      </w:r>
+        <w:t xml:space="preserve">6. Calculation of </w:t>
+      </w:r>
+      <w:proofErr w:type="gramStart"/>
+      <w:r>
+        <w:rPr>
+          <w:sz w:val="20"/>
+          <w:szCs w:val="20"/>
+        </w:rPr>
+        <w:t>effluent grain size distribution</w:t>
+      </w:r>
+      <w:proofErr w:type="gramEnd"/>
     </w:p>
     <w:p>
       <w:pPr>
@@ -4223,8 +4306,17 @@
           <w:sz w:val="20"/>
           <w:szCs w:val="20"/>
         </w:rPr>
-        <w:t>4. Calculation of effluent grain size distribution</w:t>
-      </w:r>
+        <w:t xml:space="preserve">4. Calculation of </w:t>
+      </w:r>
+      <w:proofErr w:type="gramStart"/>
+      <w:r>
+        <w:rPr>
+          <w:sz w:val="20"/>
+          <w:szCs w:val="20"/>
+        </w:rPr>
+        <w:t>effluent grain size distribution</w:t>
+      </w:r>
+      <w:proofErr w:type="gramEnd"/>
     </w:p>
     <w:p>
       <w:pPr>
@@ -4644,7 +4736,23 @@
           <w:sz w:val="20"/>
           <w:szCs w:val="20"/>
         </w:rPr>
-        <w:t>4. Calculation of effluent grain size distribution in small reservoirs</w:t>
+        <w:t xml:space="preserve">4. Calculation of </w:t>
+      </w:r>
+      <w:proofErr w:type="gramStart"/>
+      <w:r>
+        <w:rPr>
+          <w:sz w:val="20"/>
+          <w:szCs w:val="20"/>
+        </w:rPr>
+        <w:t>effluent grain size distribution</w:t>
+      </w:r>
+      <w:proofErr w:type="gramEnd"/>
+      <w:r>
+        <w:rPr>
+          <w:sz w:val="20"/>
+          <w:szCs w:val="20"/>
+        </w:rPr>
+        <w:t xml:space="preserve"> in small reservoirs</w:t>
       </w:r>
     </w:p>
     <w:p>
@@ -4689,15 +4797,15 @@
         <w:pStyle w:val="Formatvorlageberschrift212ptNichtKursiv"/>
         <w:ind w:left="578" w:hanging="578"/>
       </w:pPr>
-      <w:bookmarkStart w:id="20" w:name="__RefHeading__39_804869012"/>
-      <w:bookmarkStart w:id="21" w:name="__RefHeading__22_1995814553"/>
-      <w:bookmarkStart w:id="22" w:name="_Ref99417410"/>
+      <w:bookmarkStart w:id="19" w:name="__RefHeading__39_804869012"/>
+      <w:bookmarkStart w:id="20" w:name="__RefHeading__22_1995814553"/>
+      <w:bookmarkStart w:id="21" w:name="_Ref99417410"/>
+      <w:bookmarkEnd w:id="19"/>
       <w:bookmarkEnd w:id="20"/>
+      <w:r>
+        <w:t>Input Data</w:t>
+      </w:r>
       <w:bookmarkEnd w:id="21"/>
-      <w:r>
-        <w:t>Input Data</w:t>
-      </w:r>
-      <w:bookmarkEnd w:id="22"/>
     </w:p>
     <w:p>
       <w:pPr>
@@ -4706,7 +4814,15 @@
         </w:rPr>
       </w:pPr>
       <w:r>
-        <w:t xml:space="preserve">The model runs as a Fortran </w:t>
+        <w:t xml:space="preserve">The model runs as a </w:t>
+      </w:r>
+      <w:proofErr w:type="gramStart"/>
+      <w:r>
+        <w:t>Fortran</w:t>
+      </w:r>
+      <w:proofErr w:type="gramEnd"/>
+      <w:r>
+        <w:t xml:space="preserve"> </w:t>
       </w:r>
       <w:r>
         <w:t>console</w:t>
@@ -4851,14 +4967,22 @@
     </w:p>
     <w:p>
       <w:r>
-        <w:t>The input files for general purpose, the hillslope, river and reservoir routines are explained below with details on parameter type, units, data structure including examples parameterisation files.</w:t>
+        <w:t xml:space="preserve">The input files for general purpose, the hillslope, </w:t>
+      </w:r>
+      <w:proofErr w:type="gramStart"/>
+      <w:r>
+        <w:t>river</w:t>
+      </w:r>
+      <w:proofErr w:type="gramEnd"/>
+      <w:r>
+        <w:t xml:space="preserve"> and reservoir routines are explained below with details on parameter type, units, data structure including examples parameterisation files.</w:t>
       </w:r>
     </w:p>
     <w:p>
       <w:pPr>
         <w:pStyle w:val="Beschriftung"/>
       </w:pPr>
-      <w:bookmarkStart w:id="23" w:name="_Ref207599527"/>
+      <w:bookmarkStart w:id="22" w:name="_Ref207599527"/>
       <w:r>
         <w:t xml:space="preserve">Table </w:t>
       </w:r>
@@ -4877,7 +5001,7 @@
       <w:r>
         <w:fldChar w:fldCharType="end"/>
       </w:r>
-      <w:bookmarkEnd w:id="23"/>
+      <w:bookmarkEnd w:id="22"/>
       <w:r>
         <w:t xml:space="preserve">: </w:t>
       </w:r>
@@ -6085,7 +6209,21 @@
         <w:rPr>
           <w:sz w:val="20"/>
         </w:rPr>
-        <w:t xml:space="preserve"> for each soil horizon, all following parameters in the column are required, </w:t>
+        <w:t xml:space="preserve"> </w:t>
+      </w:r>
+      <w:proofErr w:type="gramStart"/>
+      <w:r>
+        <w:rPr>
+          <w:sz w:val="20"/>
+        </w:rPr>
+        <w:t>for</w:t>
+      </w:r>
+      <w:proofErr w:type="gramEnd"/>
+      <w:r>
+        <w:rPr>
+          <w:sz w:val="20"/>
+        </w:rPr>
+        <w:t xml:space="preserve"> each soil horizon, all following parameters in the column are required, </w:t>
       </w:r>
       <w:r>
         <w:rPr>
@@ -6110,10 +6248,10 @@
           <w:szCs w:val="22"/>
         </w:rPr>
       </w:pPr>
-      <w:bookmarkStart w:id="24" w:name="__RefHeading__41_804869012"/>
-      <w:bookmarkStart w:id="25" w:name="__RefHeading__24_1995814553"/>
+      <w:bookmarkStart w:id="23" w:name="__RefHeading__41_804869012"/>
+      <w:bookmarkStart w:id="24" w:name="__RefHeading__24_1995814553"/>
+      <w:bookmarkEnd w:id="23"/>
       <w:bookmarkEnd w:id="24"/>
-      <w:bookmarkEnd w:id="25"/>
       <w:r>
         <w:t>General parameter and control files</w:t>
       </w:r>
@@ -6132,6 +6270,7 @@
       </w:pPr>
     </w:p>
     <w:p>
+      <w:proofErr w:type="gramStart"/>
       <w:r>
         <w:rPr>
           <w:b/>
@@ -6151,12 +6290,19 @@
         <w:rPr>
           <w:szCs w:val="22"/>
         </w:rPr>
-        <w:t xml:space="preserve">[can be generated with The </w:t>
-      </w:r>
+        <w:t>[</w:t>
+      </w:r>
+      <w:proofErr w:type="gramEnd"/>
       <w:r>
         <w:rPr>
           <w:szCs w:val="22"/>
         </w:rPr>
+        <w:t xml:space="preserve">can be generated with The </w:t>
+      </w:r>
+      <w:r>
+        <w:rPr>
+          <w:szCs w:val="22"/>
+        </w:rPr>
         <w:t>LUMP package</w:t>
       </w:r>
       <w:r>
@@ -6189,7 +6335,39 @@
         <w:fldChar w:fldCharType="end"/>
       </w:r>
       <w:r>
-        <w:t xml:space="preserve"> displays an example file for the do.dat. The first line of the do.dat contains the title. Line 2 and 3 specify the path for the location of WASA input and output folder. Relative paths are supported. The backslash “\” only works on Windows-platforms. The slash “/” is accepted on Windows and Unix/Linux systems. Make sure that both specified paths end with slash or backslash, respectively. Line 4 and 5 contain the start and the end year of the simulation, respectively. Line 6 and 7 contain the start and the end calendar month of the simulation, respectively. Optionally, the day of month for begin and end can be specified. Line 10 contains the number of sub-basins. The number in line 9 is given by the sum of the number of terrain components in each landscape-unit of each sub-basin (e.g. if the system has only two sub-basins, sub-basin A has 1 landscape unit with 3 terrain components, sub-basin B has 2 landscape units with 1 terrain component each, then the number of combinations is 5). Line 14 specifies if the reservoir module is switched on (.t.) or is switched off (.f.). The same issue for the calculations of networks of small reservoirs in line 15. Lines 16 – 19 allow customizing the way water and sediment is (re-)distributed within and among the TCs. Line 21 allows the setting of the simulation timestep (daily / hourly). This may become obsolete in future versions by setting the timestep directly in line 30. Line 24 allows specifying a correction factor for hydraulic conductivity to account for intra-daily rainfall intensities. Optionally, this factor can also be made a function of daily rainfall by specifying two more parameters (a and b) in the same line, so that kf</w:t>
+        <w:t xml:space="preserve"> displays an example file for the do.dat. The first line of the do.dat contains the title. Line 2 and 3 specify the path for the location of WASA input and output folder. Relative paths are supported. The backslash “\” only works on Windows-platforms. The slash “/” is accepted on Windows and Unix/Linux systems. Make sure that both specified paths end with slash or backslash, respectively. Line 4 and 5 contain the start and the end year of the simulation, respectively. Line 6 and 7 contain the start and the end calendar month of the simulation, respectively. Optionally, the </w:t>
+      </w:r>
+      <w:proofErr w:type="gramStart"/>
+      <w:r>
+        <w:t>day of month for begin</w:t>
+      </w:r>
+      <w:proofErr w:type="gramEnd"/>
+      <w:r>
+        <w:t xml:space="preserve"> and end can be specified. Line 10 contains the number of sub-basins. The number in line 9 is given by the sum of the number of terrain components in each landscape-unit of each sub-basin (e.g. if the system has only two sub-basins, sub-basin A has 1 landscape unit with 3 terrain components, sub-basin B has 2 landscape units with 1 terrain component each, then the number of combinations is 5). Line 14 specifies if the reservoir module is switched on (.t.) or is switched off (.f.). </w:t>
+      </w:r>
+      <w:proofErr w:type="gramStart"/>
+      <w:r>
+        <w:t>The same issue for the calculations of networks of small reservoirs in line 15.</w:t>
+      </w:r>
+      <w:proofErr w:type="gramEnd"/>
+      <w:r>
+        <w:t xml:space="preserve"> Lines 16 – 19 allow customizing the way water and sediment is (re-)distributed within and among the TCs. Line 21 </w:t>
+      </w:r>
+      <w:proofErr w:type="gramStart"/>
+      <w:r>
+        <w:t>allows</w:t>
+      </w:r>
+      <w:proofErr w:type="gramEnd"/>
+      <w:r>
+        <w:t xml:space="preserve"> the setting of the simulation timestep (daily / hourly). This may become obsolete in future versions by setting the timestep directly in line 30. Line 24 allows specifying a correction factor for hydraulic conductivity to account for intra-daily rainfall intensities. Optionally, this factor can also be made a function of daily rainfall by specifying two more parameters (</w:t>
+      </w:r>
+      <w:proofErr w:type="gramStart"/>
+      <w:r>
+        <w:t>a and</w:t>
+      </w:r>
+      <w:proofErr w:type="gramEnd"/>
+      <w:r>
+        <w:t xml:space="preserve"> b) in the same line, so that kf</w:t>
       </w:r>
       <w:r>
         <w:t>k</w:t>
@@ -6207,7 +6385,15 @@
         <w:t>+1</w:t>
       </w:r>
       <w:r>
-        <w:t xml:space="preserve">). In line 31 the erosion and sediment-transport routines may be switched on and off. Specify the number of grain size classes you want to model in line 32. Their limits must be specified in part_class.dat, if more than one class is desired. Line 33 lets you choose the hillslope erosion model to be used in WASA. Currently, this parameter is disregarded, further options can be chosen in </w:t>
+        <w:t xml:space="preserve">). In line </w:t>
+      </w:r>
+      <w:proofErr w:type="gramStart"/>
+      <w:r>
+        <w:t>31</w:t>
+      </w:r>
+      <w:proofErr w:type="gramEnd"/>
+      <w:r>
+        <w:t xml:space="preserve"> the erosion and sediment-transport routines may be switched on and off. Specify the number of grain size classes you want to model in line 32. Their limits must be specified in part_class.dat, if more than one class is desired. Line 33 lets you choose the hillslope erosion model to be used in WASA. Currently, this parameter is disregarded, further options can be chosen in </w:t>
       </w:r>
       <w:r>
         <w:rPr>
@@ -7466,23 +7652,64 @@
                 <w:sz w:val="16"/>
                 <w:szCs w:val="16"/>
               </w:rPr>
-              <w:t>.f.   //doscale: do scaling due to rainfall interpolation ?</w:t>
-            </w:r>
-          </w:p>
-          <w:p>
-            <w:pPr>
-              <w:spacing w:line="240" w:lineRule="auto"/>
-              <w:rPr>
-                <w:sz w:val="16"/>
-                <w:szCs w:val="16"/>
-              </w:rPr>
-            </w:pPr>
-            <w:r>
-              <w:rPr>
-                <w:sz w:val="16"/>
-                <w:szCs w:val="16"/>
-              </w:rPr>
-              <w:t>.f.   //domuncell: for muni/ezg-nocell-version, use rainfall input derived from cells ? (change kf_calib.dat !)</w:t>
+              <w:t xml:space="preserve">.f.   //doscale: do scaling due to rainfall </w:t>
+            </w:r>
+            <w:proofErr w:type="gramStart"/>
+            <w:r>
+              <w:rPr>
+                <w:sz w:val="16"/>
+                <w:szCs w:val="16"/>
+              </w:rPr>
+              <w:t>interpolation ?</w:t>
+            </w:r>
+            <w:proofErr w:type="gramEnd"/>
+          </w:p>
+          <w:p>
+            <w:pPr>
+              <w:spacing w:line="240" w:lineRule="auto"/>
+              <w:rPr>
+                <w:sz w:val="16"/>
+                <w:szCs w:val="16"/>
+              </w:rPr>
+            </w:pPr>
+            <w:r>
+              <w:rPr>
+                <w:sz w:val="16"/>
+                <w:szCs w:val="16"/>
+              </w:rPr>
+              <w:t xml:space="preserve">.f.   //domuncell: for muni/ezg-nocell-version, use rainfall input derived from </w:t>
+            </w:r>
+            <w:proofErr w:type="gramStart"/>
+            <w:r>
+              <w:rPr>
+                <w:sz w:val="16"/>
+                <w:szCs w:val="16"/>
+              </w:rPr>
+              <w:t>cells ?</w:t>
+            </w:r>
+            <w:proofErr w:type="gramEnd"/>
+            <w:r>
+              <w:rPr>
+                <w:sz w:val="16"/>
+                <w:szCs w:val="16"/>
+              </w:rPr>
+              <w:t xml:space="preserve"> (</w:t>
+            </w:r>
+            <w:proofErr w:type="gramStart"/>
+            <w:r>
+              <w:rPr>
+                <w:sz w:val="16"/>
+                <w:szCs w:val="16"/>
+              </w:rPr>
+              <w:t>change</w:t>
+            </w:r>
+            <w:proofErr w:type="gramEnd"/>
+            <w:r>
+              <w:rPr>
+                <w:sz w:val="16"/>
+                <w:szCs w:val="16"/>
+              </w:rPr>
+              <w:t xml:space="preserve"> kf_calib.dat !)</w:t>
             </w:r>
           </w:p>
           <w:p>
@@ -7643,7 +7870,7 @@
           <w:u w:val="single"/>
         </w:rPr>
       </w:pPr>
-      <w:bookmarkStart w:id="26" w:name="_Ref115495300"/>
+      <w:bookmarkStart w:id="25" w:name="_Ref115495300"/>
       <w:r>
         <w:lastRenderedPageBreak/>
         <w:t xml:space="preserve">Figure </w:t>
@@ -7663,7 +7890,7 @@
       <w:r>
         <w:fldChar w:fldCharType="end"/>
       </w:r>
-      <w:bookmarkEnd w:id="26"/>
+      <w:bookmarkEnd w:id="25"/>
       <w:r>
         <w:rPr>
           <w:b w:val="0"/>
@@ -7700,6 +7927,7 @@
           <w:szCs w:val="22"/>
         </w:rPr>
       </w:pPr>
+      <w:proofErr w:type="gramStart"/>
       <w:r>
         <w:rPr>
           <w:i/>
@@ -7707,6 +7935,7 @@
         </w:rPr>
         <w:t>optional</w:t>
       </w:r>
+      <w:proofErr w:type="gramEnd"/>
       <w:r>
         <w:rPr>
           <w:szCs w:val="22"/>
@@ -7996,6 +8225,7 @@
       </w:r>
     </w:p>
     <w:p>
+      <w:proofErr w:type="gramStart"/>
       <w:r>
         <w:rPr>
           <w:i/>
@@ -8003,6 +8233,7 @@
         </w:rPr>
         <w:t>optional</w:t>
       </w:r>
+      <w:proofErr w:type="gramEnd"/>
       <w:r>
         <w:rPr>
           <w:szCs w:val="22"/>
@@ -8252,6 +8483,7 @@
       </w:r>
     </w:p>
     <w:p>
+      <w:proofErr w:type="gramStart"/>
       <w:r>
         <w:rPr>
           <w:i/>
@@ -8259,16 +8491,25 @@
         </w:rPr>
         <w:t>optional</w:t>
       </w:r>
+      <w:proofErr w:type="gramEnd"/>
     </w:p>
     <w:p>
       <w:r>
         <w:t xml:space="preserve">The file allows specifying, which output files are desired. </w:t>
       </w:r>
       <w:r>
-        <w:t>Disabling unnecessary output files saves computation time and disk space. The</w:t>
-      </w:r>
-      <w:r>
-        <w:t xml:space="preserve"> contains two headerlines, e</w:t>
+        <w:t xml:space="preserve">Disabling unnecessary output files saves computation time and disk space. </w:t>
+      </w:r>
+      <w:proofErr w:type="gramStart"/>
+      <w:r>
+        <w:t>The</w:t>
+      </w:r>
+      <w:r>
+        <w:t xml:space="preserve"> contains</w:t>
+      </w:r>
+      <w:proofErr w:type="gramEnd"/>
+      <w:r>
+        <w:t xml:space="preserve"> two headerlines, e</w:t>
       </w:r>
       <w:r>
         <w:t xml:space="preserve">ach </w:t>
@@ -9583,93 +9824,101 @@
       <w:pPr>
         <w:pStyle w:val="Formatvorlageberschrift212ptNichtKursiv"/>
       </w:pPr>
-      <w:bookmarkStart w:id="27" w:name="__RefHeading__43_804869012"/>
-      <w:bookmarkStart w:id="28" w:name="__RefHeading__26_1995814553"/>
+      <w:bookmarkStart w:id="26" w:name="__RefHeading__43_804869012"/>
+      <w:bookmarkStart w:id="27" w:name="__RefHeading__26_1995814553"/>
+      <w:bookmarkEnd w:id="26"/>
       <w:bookmarkEnd w:id="27"/>
+      <w:r>
+        <w:t>Input files for the hillslope module</w:t>
+      </w:r>
+    </w:p>
+    <w:p>
+      <w:r>
+        <w:t>The input files for the hillslope module are located in the folder Input</w:t>
+      </w:r>
+      <w:proofErr w:type="gramStart"/>
+      <w:r>
+        <w:t>\[</w:t>
+      </w:r>
+      <w:proofErr w:type="gramEnd"/>
+      <w:r>
+        <w:t>case_study]\</w:t>
+      </w:r>
+      <w:r>
+        <w:t>H</w:t>
+      </w:r>
+      <w:r>
+        <w:t xml:space="preserve">illslope and are summarised in </w:t>
+      </w:r>
+      <w:r>
+        <w:fldChar w:fldCharType="begin"/>
+      </w:r>
+      <w:r>
+        <w:instrText xml:space="preserve"> REF _Ref99268602 \h </w:instrText>
+      </w:r>
+      <w:r>
+        <w:fldChar w:fldCharType="separate"/>
+      </w:r>
+      <w:r>
+        <w:t>Table 5</w:t>
+      </w:r>
+      <w:r>
+        <w:fldChar w:fldCharType="end"/>
+      </w:r>
+      <w:r>
+        <w:t>.</w:t>
+      </w:r>
+    </w:p>
+    <w:p>
+      <w:pPr>
+        <w:pStyle w:val="KleinerAbstand"/>
+      </w:pPr>
+    </w:p>
+    <w:p>
+      <w:pPr>
+        <w:pStyle w:val="Beschriftung"/>
+        <w:rPr>
+          <w:szCs w:val="22"/>
+        </w:rPr>
+      </w:pPr>
+      <w:bookmarkStart w:id="28" w:name="_Ref99268602"/>
+      <w:r>
+        <w:rPr>
+          <w:b w:val="0"/>
+        </w:rPr>
+        <w:t xml:space="preserve">Table </w:t>
+      </w:r>
+      <w:r>
+        <w:rPr>
+          <w:b w:val="0"/>
+        </w:rPr>
+        <w:fldChar w:fldCharType="begin"/>
+      </w:r>
+      <w:r>
+        <w:rPr>
+          <w:b w:val="0"/>
+        </w:rPr>
+        <w:instrText xml:space="preserve"> SEQ "Table" \*Arabic </w:instrText>
+      </w:r>
+      <w:r>
+        <w:rPr>
+          <w:b w:val="0"/>
+        </w:rPr>
+        <w:fldChar w:fldCharType="separate"/>
+      </w:r>
+      <w:r>
+        <w:rPr>
+          <w:b w:val="0"/>
+        </w:rPr>
+        <w:t>5</w:t>
+      </w:r>
+      <w:r>
+        <w:rPr>
+          <w:b w:val="0"/>
+        </w:rPr>
+        <w:fldChar w:fldCharType="end"/>
+      </w:r>
       <w:bookmarkEnd w:id="28"/>
-      <w:r>
-        <w:t>Input files for the hillslope module</w:t>
-      </w:r>
-    </w:p>
-    <w:p>
-      <w:r>
-        <w:t>The input files for the hillslope module are located in the folder Input\[case_study]\</w:t>
-      </w:r>
-      <w:r>
-        <w:t>H</w:t>
-      </w:r>
-      <w:r>
-        <w:t xml:space="preserve">illslope and are summarised in </w:t>
-      </w:r>
-      <w:r>
-        <w:fldChar w:fldCharType="begin"/>
-      </w:r>
-      <w:r>
-        <w:instrText xml:space="preserve"> REF _Ref99268602 \h </w:instrText>
-      </w:r>
-      <w:r>
-        <w:fldChar w:fldCharType="separate"/>
-      </w:r>
-      <w:r>
-        <w:t>Table 5</w:t>
-      </w:r>
-      <w:r>
-        <w:fldChar w:fldCharType="end"/>
-      </w:r>
-      <w:r>
-        <w:t>.</w:t>
-      </w:r>
-    </w:p>
-    <w:p>
-      <w:pPr>
-        <w:pStyle w:val="KleinerAbstand"/>
-      </w:pPr>
-    </w:p>
-    <w:p>
-      <w:pPr>
-        <w:pStyle w:val="Beschriftung"/>
-        <w:rPr>
-          <w:szCs w:val="22"/>
-        </w:rPr>
-      </w:pPr>
-      <w:bookmarkStart w:id="29" w:name="_Ref99268602"/>
-      <w:r>
-        <w:rPr>
-          <w:b w:val="0"/>
-        </w:rPr>
-        <w:t xml:space="preserve">Table </w:t>
-      </w:r>
-      <w:r>
-        <w:rPr>
-          <w:b w:val="0"/>
-        </w:rPr>
-        <w:fldChar w:fldCharType="begin"/>
-      </w:r>
-      <w:r>
-        <w:rPr>
-          <w:b w:val="0"/>
-        </w:rPr>
-        <w:instrText xml:space="preserve"> SEQ "Table" \*Arabic </w:instrText>
-      </w:r>
-      <w:r>
-        <w:rPr>
-          <w:b w:val="0"/>
-        </w:rPr>
-        <w:fldChar w:fldCharType="separate"/>
-      </w:r>
-      <w:r>
-        <w:rPr>
-          <w:b w:val="0"/>
-        </w:rPr>
-        <w:t>5</w:t>
-      </w:r>
-      <w:r>
-        <w:rPr>
-          <w:b w:val="0"/>
-        </w:rPr>
-        <w:fldChar w:fldCharType="end"/>
-      </w:r>
-      <w:bookmarkEnd w:id="29"/>
       <w:r>
         <w:rPr>
           <w:b w:val="0"/>
@@ -10859,7 +11108,23 @@
           <w:b/>
           <w:szCs w:val="22"/>
         </w:rPr>
-        <w:t xml:space="preserve">1) hymo.dat </w:t>
+        <w:t xml:space="preserve">1) </w:t>
+      </w:r>
+      <w:proofErr w:type="gramStart"/>
+      <w:r>
+        <w:rPr>
+          <w:b/>
+          <w:szCs w:val="22"/>
+        </w:rPr>
+        <w:t>hymo.dat</w:t>
+      </w:r>
+      <w:proofErr w:type="gramEnd"/>
+      <w:r>
+        <w:rPr>
+          <w:b/>
+          <w:szCs w:val="22"/>
+        </w:rPr>
+        <w:t xml:space="preserve"> </w:t>
       </w:r>
       <w:r>
         <w:rPr>
@@ -11232,9 +11497,11 @@
       <w:pPr>
         <w:spacing w:line="240" w:lineRule="auto"/>
       </w:pPr>
+      <w:proofErr w:type="gramStart"/>
       <w:r>
         <w:t>nbr</w:t>
       </w:r>
+      <w:proofErr w:type="gramEnd"/>
       <w:r>
         <w:tab/>
       </w:r>
@@ -11265,8 +11532,13 @@
       <w:pPr>
         <w:spacing w:line="240" w:lineRule="auto"/>
       </w:pPr>
-      <w:r>
-        <w:t>areal fraction</w:t>
+      <w:proofErr w:type="gramStart"/>
+      <w:r>
+        <w:t>areal</w:t>
+      </w:r>
+      <w:proofErr w:type="gramEnd"/>
+      <w:r>
+        <w:t xml:space="preserve"> fraction</w:t>
       </w:r>
       <w:r>
         <w:tab/>
@@ -11283,7 +11555,15 @@
     </w:p>
     <w:p>
       <w:r>
-        <w:t>Example: In the do.dat, it was specified that 10 sub-basins are simulated with the WASA model. Accordingly, the file hymo.dat above contains the specification of 10 sub-basins, with the map IDs 49, 50,  1, … 29. The first sub-basin has a Map ID of 49 and an area of 10 km</w:t>
+        <w:t>Example: In the do.dat, it was specified that 10 sub-basins are simulated with the WASA model. Accordingly, the file hymo.dat above contains the specification of 10 sub-basins, with the map IDs 49, 50</w:t>
+      </w:r>
+      <w:proofErr w:type="gramStart"/>
+      <w:r>
+        <w:t>,  1</w:t>
+      </w:r>
+      <w:proofErr w:type="gramEnd"/>
+      <w:r>
+        <w:t>, … 29. The first sub-basin has a Map ID of 49 and an area of 10 km</w:t>
       </w:r>
       <w:r>
         <w:rPr>
@@ -11307,8 +11587,17 @@
           <w:b/>
           <w:szCs w:val="22"/>
         </w:rPr>
-        <w:t>2) soter.dat</w:t>
-      </w:r>
+        <w:t xml:space="preserve">2) </w:t>
+      </w:r>
+      <w:proofErr w:type="gramStart"/>
+      <w:r>
+        <w:rPr>
+          <w:b/>
+          <w:szCs w:val="22"/>
+        </w:rPr>
+        <w:t>soter.dat</w:t>
+      </w:r>
+      <w:proofErr w:type="gramEnd"/>
       <w:r>
         <w:rPr>
           <w:b/>
@@ -11817,16 +12106,25 @@
       </w:r>
       <w:r>
         <w:tab/>
-        <w:t>more TC-IDs according to field 2</w:t>
+      </w:r>
+      <w:proofErr w:type="gramStart"/>
+      <w:r>
+        <w:t>more</w:t>
+      </w:r>
+      <w:proofErr w:type="gramEnd"/>
+      <w:r>
+        <w:t xml:space="preserve"> TC-IDs according to field 2</w:t>
       </w:r>
     </w:p>
     <w:p>
       <w:pPr>
         <w:spacing w:line="240" w:lineRule="auto"/>
       </w:pPr>
+      <w:proofErr w:type="gramStart"/>
       <w:r>
         <w:t>kfsu</w:t>
       </w:r>
+      <w:proofErr w:type="gramEnd"/>
       <w:r>
         <w:tab/>
       </w:r>
@@ -11842,9 +12140,11 @@
       <w:pPr>
         <w:spacing w:line="240" w:lineRule="auto"/>
       </w:pPr>
+      <w:proofErr w:type="gramStart"/>
       <w:r>
         <w:t>length</w:t>
       </w:r>
+      <w:proofErr w:type="gramEnd"/>
       <w:r>
         <w:tab/>
       </w:r>
@@ -11860,9 +12160,11 @@
       <w:pPr>
         <w:spacing w:line="240" w:lineRule="auto"/>
       </w:pPr>
+      <w:proofErr w:type="gramStart"/>
       <w:r>
         <w:t>meandep</w:t>
       </w:r>
+      <w:proofErr w:type="gramEnd"/>
       <w:r>
         <w:tab/>
       </w:r>
@@ -11875,9 +12177,11 @@
       <w:pPr>
         <w:spacing w:line="240" w:lineRule="auto"/>
       </w:pPr>
+      <w:proofErr w:type="gramStart"/>
       <w:r>
         <w:t>maxdep</w:t>
       </w:r>
+      <w:proofErr w:type="gramEnd"/>
       <w:r>
         <w:tab/>
       </w:r>
@@ -11893,9 +12197,11 @@
       <w:pPr>
         <w:spacing w:line="240" w:lineRule="auto"/>
       </w:pPr>
+      <w:proofErr w:type="gramStart"/>
       <w:r>
         <w:t>riverbed</w:t>
       </w:r>
+      <w:proofErr w:type="gramEnd"/>
       <w:r>
         <w:tab/>
       </w:r>
@@ -11908,9 +12214,11 @@
       <w:pPr>
         <w:spacing w:line="240" w:lineRule="auto"/>
       </w:pPr>
+      <w:proofErr w:type="gramStart"/>
       <w:r>
         <w:t>gw_flag</w:t>
       </w:r>
+      <w:proofErr w:type="gramEnd"/>
       <w:r>
         <w:tab/>
       </w:r>
@@ -11923,9 +12231,11 @@
       <w:pPr>
         <w:spacing w:line="240" w:lineRule="auto"/>
       </w:pPr>
+      <w:proofErr w:type="gramStart"/>
       <w:r>
         <w:t>gw_dist</w:t>
       </w:r>
+      <w:proofErr w:type="gramEnd"/>
       <w:r>
         <w:tab/>
       </w:r>
@@ -11941,9 +12251,11 @@
       <w:pPr>
         <w:spacing w:line="240" w:lineRule="auto"/>
       </w:pPr>
+      <w:proofErr w:type="gramStart"/>
       <w:r>
         <w:t>frgw_delay</w:t>
       </w:r>
+      <w:proofErr w:type="gramEnd"/>
       <w:r>
         <w:tab/>
       </w:r>
@@ -12175,12 +12487,14 @@
       <w:r>
         <w:t xml:space="preserve"> is used. </w:t>
       </w:r>
+      <w:proofErr w:type="gramStart"/>
       <w:r>
         <w:rPr>
           <w:rFonts w:ascii="Courier New" w:hAnsi="Courier New" w:cs="Courier New"/>
         </w:rPr>
         <w:t>maxdep</w:t>
       </w:r>
+      <w:proofErr w:type="gramEnd"/>
       <w:r>
         <w:t xml:space="preserve"> usually should be set larger than </w:t>
       </w:r>
@@ -14482,8 +14796,13 @@
         </w:rPr>
       </w:pPr>
       <w:r>
-        <w:t>Experimental option, not verified !</w:t>
-      </w:r>
+        <w:t xml:space="preserve">Experimental option, not </w:t>
+      </w:r>
+      <w:proofErr w:type="gramStart"/>
+      <w:r>
+        <w:t>verified !</w:t>
+      </w:r>
+      <w:proofErr w:type="gramEnd"/>
     </w:p>
     <w:tbl>
       <w:tblPr>
@@ -14799,7 +15118,23 @@
           <w:b/>
           <w:szCs w:val="22"/>
         </w:rPr>
-        <w:t xml:space="preserve">3) terrain.dat </w:t>
+        <w:t xml:space="preserve">3) </w:t>
+      </w:r>
+      <w:proofErr w:type="gramStart"/>
+      <w:r>
+        <w:rPr>
+          <w:b/>
+          <w:szCs w:val="22"/>
+        </w:rPr>
+        <w:t>terrain.dat</w:t>
+      </w:r>
+      <w:proofErr w:type="gramEnd"/>
+      <w:r>
+        <w:rPr>
+          <w:b/>
+          <w:szCs w:val="22"/>
+        </w:rPr>
+        <w:t xml:space="preserve"> </w:t>
       </w:r>
       <w:r>
         <w:rPr>
@@ -14953,8 +15288,13 @@
       <w:pPr>
         <w:spacing w:line="240" w:lineRule="auto"/>
       </w:pPr>
-      <w:r>
-        <w:t xml:space="preserve">fraction </w:t>
+      <w:proofErr w:type="gramStart"/>
+      <w:r>
+        <w:t>fraction</w:t>
+      </w:r>
+      <w:proofErr w:type="gramEnd"/>
+      <w:r>
+        <w:t xml:space="preserve"> </w:t>
       </w:r>
       <w:r>
         <w:tab/>
@@ -14968,9 +15308,11 @@
       <w:pPr>
         <w:spacing w:line="240" w:lineRule="auto"/>
       </w:pPr>
+      <w:proofErr w:type="gramStart"/>
       <w:r>
         <w:t>slope</w:t>
       </w:r>
+      <w:proofErr w:type="gramEnd"/>
       <w:r>
         <w:tab/>
       </w:r>
@@ -14987,9 +15329,11 @@
         <w:spacing w:line="240" w:lineRule="auto"/>
         <w:ind w:left="2124" w:hanging="2124"/>
       </w:pPr>
+      <w:proofErr w:type="gramStart"/>
       <w:r>
         <w:t>position</w:t>
       </w:r>
+      <w:proofErr w:type="gramEnd"/>
       <w:r>
         <w:rPr>
           <w:color w:val="FF0000"/>
@@ -15010,7 +15354,15 @@
       </w:r>
       <w:r>
         <w:tab/>
-        <w:t>(optional) correction factor for beta (details below)</w:t>
+        <w:t>(</w:t>
+      </w:r>
+      <w:proofErr w:type="gramStart"/>
+      <w:r>
+        <w:t>optional</w:t>
+      </w:r>
+      <w:proofErr w:type="gramEnd"/>
+      <w:r>
+        <w:t>) correction factor for beta (details below)</w:t>
       </w:r>
     </w:p>
     <w:p>
@@ -15023,7 +15375,15 @@
       </w:r>
       <w:r>
         <w:tab/>
-        <w:t>(optional) TC-specific sediment delivery ratio (details below)</w:t>
+        <w:t>(</w:t>
+      </w:r>
+      <w:proofErr w:type="gramStart"/>
+      <w:r>
+        <w:t>optional</w:t>
+      </w:r>
+      <w:proofErr w:type="gramEnd"/>
+      <w:r>
+        <w:t>) TC-specific sediment delivery ratio (details below)</w:t>
       </w:r>
     </w:p>
     <w:p>
@@ -15064,13 +15424,34 @@
       </w:r>
     </w:p>
     <w:p>
-      <w:r>
-        <w:t>A fifth AND sixth column holding beta_fac and a sediment delivery ratio (SDR) for each TC. If either of these are given, the respective settings for the LUs are ignored.</w:t>
-      </w:r>
-    </w:p>
-    <w:p>
-      <w:r>
-        <w:t>SDRs are applied to raw erosion on TC-scale before transport capacity limitations. Normally, they should be used with USLE and without transport capacity limitation, otherwise deposition may be accounted for twice.</w:t>
+      <w:proofErr w:type="gramStart"/>
+      <w:r>
+        <w:t>A fifth AND sixth column holding beta_fac and a sediment delivery ratio (SDR) for each TC.</w:t>
+      </w:r>
+      <w:proofErr w:type="gramEnd"/>
+      <w:r>
+        <w:t xml:space="preserve"> If either of these </w:t>
+      </w:r>
+      <w:proofErr w:type="gramStart"/>
+      <w:r>
+        <w:t>are</w:t>
+      </w:r>
+      <w:proofErr w:type="gramEnd"/>
+      <w:r>
+        <w:t xml:space="preserve"> given, the respective settings for the LUs are ignored.</w:t>
+      </w:r>
+    </w:p>
+    <w:p>
+      <w:r>
+        <w:t xml:space="preserve">SDRs are applied to raw erosion on TC-scale before transport capacity limitations. Normally, they should be used with USLE and without transport capacity </w:t>
+      </w:r>
+      <w:proofErr w:type="gramStart"/>
+      <w:r>
+        <w:t>limitation,</w:t>
+      </w:r>
+      <w:proofErr w:type="gramEnd"/>
+      <w:r>
+        <w:t xml:space="preserve"> otherwise deposition may be accounted for twice.</w:t>
       </w:r>
     </w:p>
     <w:p/>
@@ -15080,7 +15461,23 @@
           <w:b/>
           <w:szCs w:val="22"/>
         </w:rPr>
-        <w:t xml:space="preserve">4) svc.dat </w:t>
+        <w:t xml:space="preserve">4) </w:t>
+      </w:r>
+      <w:proofErr w:type="gramStart"/>
+      <w:r>
+        <w:rPr>
+          <w:b/>
+          <w:szCs w:val="22"/>
+        </w:rPr>
+        <w:t>svc.dat</w:t>
+      </w:r>
+      <w:proofErr w:type="gramEnd"/>
+      <w:r>
+        <w:rPr>
+          <w:b/>
+          <w:szCs w:val="22"/>
+        </w:rPr>
+        <w:t xml:space="preserve"> </w:t>
       </w:r>
       <w:r>
         <w:rPr>
@@ -15387,7 +15784,21 @@
           <w:szCs w:val="22"/>
         </w:rPr>
         <w:tab/>
-        <w:t>MUSLE erodibility factor [(ton acre hr)/(acre ft-ton inch)]</w:t>
+        <w:t>MUSLE erodibility factor [(ton acre hr)</w:t>
+      </w:r>
+      <w:proofErr w:type="gramStart"/>
+      <w:r>
+        <w:rPr>
+          <w:szCs w:val="22"/>
+        </w:rPr>
+        <w:t>/(</w:t>
+      </w:r>
+      <w:proofErr w:type="gramEnd"/>
+      <w:r>
+        <w:rPr>
+          <w:szCs w:val="22"/>
+        </w:rPr>
+        <w:t>acre ft-ton inch)]</w:t>
       </w:r>
     </w:p>
     <w:p>
@@ -15482,7 +15893,23 @@
           <w:b/>
           <w:szCs w:val="22"/>
         </w:rPr>
-        <w:t xml:space="preserve">5) svc_in_tc.dat </w:t>
+        <w:t xml:space="preserve">5) </w:t>
+      </w:r>
+      <w:proofErr w:type="gramStart"/>
+      <w:r>
+        <w:rPr>
+          <w:b/>
+          <w:szCs w:val="22"/>
+        </w:rPr>
+        <w:t>svc_in_tc.dat</w:t>
+      </w:r>
+      <w:proofErr w:type="gramEnd"/>
+      <w:r>
+        <w:rPr>
+          <w:b/>
+          <w:szCs w:val="22"/>
+        </w:rPr>
+        <w:t xml:space="preserve"> </w:t>
       </w:r>
       <w:r>
         <w:rPr>
@@ -15773,13 +16200,28 @@
           <w:b/>
           <w:szCs w:val="22"/>
         </w:rPr>
-        <w:t xml:space="preserve">6) soil_vegetation.dat  </w:t>
-      </w:r>
-      <w:r>
-        <w:rPr>
+        <w:t>6) soil_</w:t>
+      </w:r>
+      <w:proofErr w:type="gramStart"/>
+      <w:r>
+        <w:rPr>
+          <w:b/>
           <w:szCs w:val="22"/>
         </w:rPr>
-        <w:t xml:space="preserve">[can be generated with the </w:t>
+        <w:t xml:space="preserve">vegetation.dat  </w:t>
+      </w:r>
+      <w:r>
+        <w:rPr>
+          <w:szCs w:val="22"/>
+        </w:rPr>
+        <w:t>[</w:t>
+      </w:r>
+      <w:proofErr w:type="gramEnd"/>
+      <w:r>
+        <w:rPr>
+          <w:szCs w:val="22"/>
+        </w:rPr>
+        <w:t xml:space="preserve">can be generated with the </w:t>
       </w:r>
       <w:r>
         <w:rPr>
@@ -15978,6 +16420,13 @@
                 <w:szCs w:val="16"/>
               </w:rPr>
               <w:tab/>
+            </w:r>
+            <w:proofErr w:type="gramStart"/>
+            <w:r>
+              <w:rPr>
+                <w:sz w:val="16"/>
+                <w:szCs w:val="16"/>
+              </w:rPr>
               <w:t xml:space="preserve">43  </w:t>
             </w:r>
             <w:r>
@@ -15986,7 +16435,16 @@
                 <w:sz w:val="16"/>
                 <w:szCs w:val="16"/>
               </w:rPr>
-              <w:t>in total max. 30 IDs*</w:t>
+              <w:t>in</w:t>
+            </w:r>
+            <w:proofErr w:type="gramEnd"/>
+            <w:r>
+              <w:rPr>
+                <w:i/>
+                <w:sz w:val="16"/>
+                <w:szCs w:val="16"/>
+              </w:rPr>
+              <w:t xml:space="preserve"> total max. 30 IDs*</w:t>
             </w:r>
           </w:p>
           <w:p>
@@ -16597,9 +17055,11 @@
       <w:pPr>
         <w:spacing w:line="240" w:lineRule="auto"/>
       </w:pPr>
+      <w:proofErr w:type="gramStart"/>
       <w:r>
         <w:t>fraction_rocky</w:t>
       </w:r>
+      <w:proofErr w:type="gramEnd"/>
       <w:r>
         <w:tab/>
       </w:r>
@@ -16622,9 +17082,11 @@
       <w:pPr>
         <w:spacing w:line="240" w:lineRule="auto"/>
       </w:pPr>
+      <w:proofErr w:type="gramStart"/>
       <w:r>
         <w:t>nbrSVC</w:t>
       </w:r>
+      <w:proofErr w:type="gramEnd"/>
       <w:r>
         <w:tab/>
       </w:r>
@@ -16642,7 +17104,15 @@
         <w:spacing w:line="240" w:lineRule="auto"/>
       </w:pPr>
       <w:r>
-        <w:t xml:space="preserve">Soil-IDs(nbrSVC values) </w:t>
+        <w:t>Soil-</w:t>
+      </w:r>
+      <w:proofErr w:type="gramStart"/>
+      <w:r>
+        <w:t>IDs(</w:t>
+      </w:r>
+      <w:proofErr w:type="gramEnd"/>
+      <w:r>
+        <w:t xml:space="preserve">nbrSVC values) </w:t>
       </w:r>
       <w:r>
         <w:tab/>
@@ -16664,7 +17134,15 @@
         <w:ind w:left="2832" w:hanging="2832"/>
       </w:pPr>
       <w:r>
-        <w:t>Vegetation-ID(nbrSVC values)</w:t>
+        <w:t>Vegetation-</w:t>
+      </w:r>
+      <w:proofErr w:type="gramStart"/>
+      <w:r>
+        <w:t>ID(</w:t>
+      </w:r>
+      <w:proofErr w:type="gramEnd"/>
+      <w:r>
+        <w:t>nbrSVC values)</w:t>
       </w:r>
       <w:r>
         <w:tab/>
@@ -16684,8 +17162,13 @@
       <w:pPr>
         <w:spacing w:line="240" w:lineRule="auto"/>
       </w:pPr>
-      <w:r>
-        <w:t>fraction (nbrSVC values) Areal fraction of SVCs in current terrain component of current sub-basin [-]</w:t>
+      <w:proofErr w:type="gramStart"/>
+      <w:r>
+        <w:t>fraction</w:t>
+      </w:r>
+      <w:proofErr w:type="gramEnd"/>
+      <w:r>
+        <w:t xml:space="preserve"> (nbrSVC values) Areal fraction of SVCs in current terrain component of current sub-basin [-]</w:t>
       </w:r>
     </w:p>
     <w:p>
@@ -16737,7 +17220,21 @@
         <w:rPr>
           <w:rStyle w:val="Formatvorlage12ptFett"/>
         </w:rPr>
-        <w:t xml:space="preserve">7) soil.dat </w:t>
+        <w:t xml:space="preserve">7) </w:t>
+      </w:r>
+      <w:proofErr w:type="gramStart"/>
+      <w:r>
+        <w:rPr>
+          <w:rStyle w:val="Formatvorlage12ptFett"/>
+        </w:rPr>
+        <w:t>soil.dat</w:t>
+      </w:r>
+      <w:proofErr w:type="gramEnd"/>
+      <w:r>
+        <w:rPr>
+          <w:rStyle w:val="Formatvorlage12ptFett"/>
+        </w:rPr>
+        <w:t xml:space="preserve"> </w:t>
       </w:r>
       <w:r>
         <w:rPr>
@@ -17012,7 +17509,21 @@
         <w:rPr>
           <w:i/>
         </w:rPr>
-        <w:t>* the data must be all in one line</w:t>
+        <w:t xml:space="preserve">* </w:t>
+      </w:r>
+      <w:proofErr w:type="gramStart"/>
+      <w:r>
+        <w:rPr>
+          <w:i/>
+        </w:rPr>
+        <w:t>the</w:t>
+      </w:r>
+      <w:proofErr w:type="gramEnd"/>
+      <w:r>
+        <w:rPr>
+          <w:i/>
+        </w:rPr>
+        <w:t xml:space="preserve"> data must be all in one line</w:t>
       </w:r>
     </w:p>
     <w:p>
@@ -17042,8 +17553,13 @@
       <w:pPr>
         <w:spacing w:line="240" w:lineRule="auto"/>
       </w:pPr>
-      <w:r>
-        <w:t>numb (</w:t>
+      <w:proofErr w:type="gramStart"/>
+      <w:r>
+        <w:t>numb</w:t>
+      </w:r>
+      <w:proofErr w:type="gramEnd"/>
+      <w:r>
+        <w:t xml:space="preserve"> (</w:t>
       </w:r>
       <w:r>
         <w:rPr>
@@ -17063,9 +17579,11 @@
       <w:pPr>
         <w:spacing w:line="240" w:lineRule="auto"/>
       </w:pPr>
+      <w:proofErr w:type="gramStart"/>
       <w:r>
         <w:t>res</w:t>
       </w:r>
+      <w:proofErr w:type="gramEnd"/>
       <w:r>
         <w:tab/>
       </w:r>
@@ -17178,9 +17696,11 @@
       <w:pPr>
         <w:spacing w:line="240" w:lineRule="auto"/>
       </w:pPr>
+      <w:proofErr w:type="gramStart"/>
       <w:r>
         <w:t>nFK</w:t>
       </w:r>
+      <w:proofErr w:type="gramEnd"/>
       <w:r>
         <w:tab/>
       </w:r>
@@ -17205,9 +17725,11 @@
       <w:pPr>
         <w:spacing w:line="240" w:lineRule="auto"/>
       </w:pPr>
+      <w:proofErr w:type="gramStart"/>
       <w:r>
         <w:t>saturated</w:t>
       </w:r>
+      <w:proofErr w:type="gramEnd"/>
       <w:r>
         <w:tab/>
       </w:r>
@@ -17229,9 +17751,11 @@
       <w:pPr>
         <w:spacing w:line="240" w:lineRule="auto"/>
       </w:pPr>
+      <w:proofErr w:type="gramStart"/>
       <w:r>
         <w:t>depth</w:t>
       </w:r>
+      <w:proofErr w:type="gramEnd"/>
       <w:r>
         <w:tab/>
       </w:r>
@@ -17256,9 +17780,11 @@
       <w:pPr>
         <w:spacing w:line="240" w:lineRule="auto"/>
       </w:pPr>
+      <w:proofErr w:type="gramStart"/>
       <w:r>
         <w:t>ks</w:t>
       </w:r>
+      <w:proofErr w:type="gramEnd"/>
       <w:r>
         <w:tab/>
       </w:r>
@@ -17292,9 +17818,11 @@
       <w:pPr>
         <w:spacing w:line="240" w:lineRule="auto"/>
       </w:pPr>
+      <w:proofErr w:type="gramStart"/>
       <w:r>
         <w:t>suction</w:t>
       </w:r>
+      <w:proofErr w:type="gramEnd"/>
       <w:r>
         <w:tab/>
       </w:r>
@@ -17319,9 +17847,11 @@
       <w:pPr>
         <w:spacing w:line="240" w:lineRule="auto"/>
       </w:pPr>
+      <w:proofErr w:type="gramStart"/>
       <w:r>
         <w:t>pore-size-index</w:t>
       </w:r>
+      <w:proofErr w:type="gramEnd"/>
       <w:r>
         <w:tab/>
       </w:r>
@@ -17343,9 +17873,11 @@
       <w:pPr>
         <w:spacing w:line="240" w:lineRule="auto"/>
       </w:pPr>
+      <w:proofErr w:type="gramStart"/>
       <w:r>
         <w:t>bubblepressure</w:t>
       </w:r>
+      <w:proofErr w:type="gramEnd"/>
       <w:r>
         <w:tab/>
       </w:r>
@@ -17367,9 +17899,11 @@
       <w:pPr>
         <w:spacing w:line="240" w:lineRule="auto"/>
       </w:pPr>
+      <w:proofErr w:type="gramStart"/>
       <w:r>
         <w:t>coarse_frag</w:t>
       </w:r>
+      <w:proofErr w:type="gramEnd"/>
       <w:r>
         <w:tab/>
       </w:r>
@@ -17397,9 +17931,11 @@
       <w:pPr>
         <w:spacing w:line="240" w:lineRule="auto"/>
       </w:pPr>
+      <w:proofErr w:type="gramStart"/>
       <w:r>
         <w:t>shrinks</w:t>
       </w:r>
+      <w:proofErr w:type="gramEnd"/>
       <w:r>
         <w:tab/>
       </w:r>
@@ -17425,9 +17961,11 @@
         <w:spacing w:line="240" w:lineRule="auto"/>
         <w:ind w:left="2124" w:hanging="2124"/>
       </w:pPr>
+      <w:proofErr w:type="gramStart"/>
       <w:r>
         <w:t>bedrock</w:t>
       </w:r>
+      <w:proofErr w:type="gramEnd"/>
       <w:r>
         <w:tab/>
         <w:t>Does bedrock occur below deepest horizon or profile [0: no bedrock, 1: bedrock below deepest horizon]?</w:t>
@@ -17441,9 +17979,11 @@
           <w:vertAlign w:val="superscript"/>
         </w:rPr>
       </w:pPr>
+      <w:proofErr w:type="gramStart"/>
       <w:r>
         <w:t>alluvial</w:t>
       </w:r>
+      <w:proofErr w:type="gramEnd"/>
       <w:r>
         <w:tab/>
         <w:t xml:space="preserve">Is this soil an alluvial soil [0: no alluvial soil, 1: alluvial soil]?  </w:t>
@@ -17478,6 +18018,7 @@
         </w:rPr>
         <w:t xml:space="preserve">8) </w:t>
       </w:r>
+      <w:proofErr w:type="gramStart"/>
       <w:r>
         <w:rPr>
           <w:b/>
@@ -17485,6 +18026,7 @@
         </w:rPr>
         <w:t>soil_particles.dat</w:t>
       </w:r>
+      <w:proofErr w:type="gramEnd"/>
       <w:r>
         <w:rPr>
           <w:b/>
@@ -17805,9 +18347,11 @@
       <w:pPr>
         <w:spacing w:line="240" w:lineRule="auto"/>
       </w:pPr>
+      <w:proofErr w:type="gramStart"/>
       <w:r>
         <w:t>part_class_id</w:t>
       </w:r>
+      <w:proofErr w:type="gramEnd"/>
       <w:r>
         <w:tab/>
       </w:r>
@@ -17821,9 +18365,11 @@
         <w:spacing w:line="240" w:lineRule="auto"/>
         <w:ind w:left="2124" w:hanging="2124"/>
       </w:pPr>
+      <w:proofErr w:type="gramStart"/>
       <w:r>
         <w:t>fraction</w:t>
       </w:r>
+      <w:proofErr w:type="gramEnd"/>
       <w:r>
         <w:tab/>
         <w:t>mass fraction of the respective particle class in the topmost horizon [-]</w:t>
@@ -17845,8 +18391,16 @@
         <w:rPr>
           <w:rStyle w:val="Formatvorlage12ptFett"/>
         </w:rPr>
-        <w:t>9) vegetation.dat</w:t>
-      </w:r>
+        <w:t xml:space="preserve">9) </w:t>
+      </w:r>
+      <w:proofErr w:type="gramStart"/>
+      <w:r>
+        <w:rPr>
+          <w:rStyle w:val="Formatvorlage12ptFett"/>
+        </w:rPr>
+        <w:t>vegetation.dat</w:t>
+      </w:r>
+      <w:proofErr w:type="gramEnd"/>
       <w:r>
         <w:rPr>
           <w:b/>
@@ -18108,10 +18662,12 @@
         <w:spacing w:line="240" w:lineRule="auto"/>
         <w:ind w:left="2124" w:hanging="2124"/>
       </w:pPr>
+      <w:proofErr w:type="gramStart"/>
       <w:r>
         <w:lastRenderedPageBreak/>
         <w:t>minsuction</w:t>
       </w:r>
+      <w:proofErr w:type="gramEnd"/>
       <w:r>
         <w:tab/>
         <w:t>suction threshold for water stress effect on resistance (begin of stomata closure) [hPa]</w:t>
@@ -18122,9 +18678,11 @@
         <w:spacing w:line="240" w:lineRule="auto"/>
         <w:ind w:left="2124" w:hanging="2124"/>
       </w:pPr>
+      <w:proofErr w:type="gramStart"/>
       <w:r>
         <w:t>maxsuction</w:t>
       </w:r>
+      <w:proofErr w:type="gramEnd"/>
       <w:r>
         <w:tab/>
         <w:t>suction threshold for water stress effect on resistance (total closure of stomata – wilting point) [hPa]</w:t>
@@ -18135,9 +18693,11 @@
         <w:spacing w:line="240" w:lineRule="auto"/>
         <w:ind w:left="2124" w:hanging="2124"/>
       </w:pPr>
+      <w:proofErr w:type="gramStart"/>
       <w:r>
         <w:t>height</w:t>
       </w:r>
+      <w:proofErr w:type="gramEnd"/>
       <w:r>
         <w:tab/>
         <w:t xml:space="preserve">Average height of vegetation canopy [m] </w:t>
@@ -18154,8 +18714,13 @@
         <w:spacing w:line="240" w:lineRule="auto"/>
         <w:ind w:left="2124" w:hanging="2124"/>
       </w:pPr>
-      <w:r>
-        <w:t>root depth</w:t>
+      <w:proofErr w:type="gramStart"/>
+      <w:r>
+        <w:t>root</w:t>
+      </w:r>
+      <w:proofErr w:type="gramEnd"/>
+      <w:r>
+        <w:t xml:space="preserve"> depth</w:t>
       </w:r>
       <w:r>
         <w:tab/>
@@ -18195,9 +18760,11 @@
         <w:spacing w:line="240" w:lineRule="auto"/>
         <w:ind w:left="2124" w:hanging="2124"/>
       </w:pPr>
+      <w:proofErr w:type="gramStart"/>
       <w:r>
         <w:t>albedo</w:t>
       </w:r>
+      <w:proofErr w:type="gramEnd"/>
       <w:r>
         <w:tab/>
         <w:t xml:space="preserve">Surface albedo [-] </w:t>
@@ -18216,7 +18783,15 @@
     </w:p>
     <w:p>
       <w:r>
-        <w:t xml:space="preserve">Example: The landuse/vegetation class with ID 9101 has a stomata resistance without water stress of 200 s/m, a minimal suction threshold of 10000 hPa and a maximal suction threshold for water stress effect on resistance of 30000 hPa. Furthermore, 4 values for vegetation height (5 m, 5.5 m, 6 m, 6 m), 4 values for root depth (1.5 m, 1.5 m, 1.7 m, 1.8 m), 4 values for leaf area index (1, 5.5, 5.5, 1.5) and 4 values for albedo (0.23, 0.17, 0.17, 0.21) are specified for this landuse/vegetation class. Do not use zero values here but very low ones instead! The four values for the four parameters (height, root depth, LAI, albedo) reflect the temporal changes of vegetation parameters as a function of seasonal changes (e.g. due to a rainy season). The first value of a set of four reflects the vegetation properties </w:t>
+        <w:t xml:space="preserve">Example: The landuse/vegetation class with ID 9101 has a stomata resistance without water stress of </w:t>
+      </w:r>
+      <w:proofErr w:type="gramStart"/>
+      <w:r>
+        <w:t>200 s/m</w:t>
+      </w:r>
+      <w:proofErr w:type="gramEnd"/>
+      <w:r>
+        <w:t xml:space="preserve">, a minimal suction threshold of 10000 hPa and a maximal suction threshold for water stress effect on resistance of 30000 hPa. Furthermore, 4 values for vegetation height (5 m, 5.5 m, 6 m, 6 m), 4 values for root depth (1.5 m, 1.5 m, 1.7 m, 1.8 m), 4 values for leaf area index (1, 5.5, 5.5, 1.5) and 4 values for albedo (0.23, 0.17, 0.17, 0.21) are specified for this landuse/vegetation class. Do not use zero values here but very low ones instead! The four values for the four parameters (height, root depth, LAI, albedo) reflect the temporal changes of vegetation parameters as a function of seasonal changes (e.g. due to a rainy season). The first value of a set of four reflects the vegetation properties </w:t>
       </w:r>
       <w:r>
         <w:rPr>
@@ -18275,7 +18850,21 @@
         <w:rPr>
           <w:rStyle w:val="Formatvorlage12ptFett"/>
         </w:rPr>
-        <w:t>10) rainy_season.dat (optional)</w:t>
+        <w:t xml:space="preserve">10) </w:t>
+      </w:r>
+      <w:proofErr w:type="gramStart"/>
+      <w:r>
+        <w:rPr>
+          <w:rStyle w:val="Formatvorlage12ptFett"/>
+        </w:rPr>
+        <w:t>rainy_season.dat</w:t>
+      </w:r>
+      <w:proofErr w:type="gramEnd"/>
+      <w:r>
+        <w:rPr>
+          <w:rStyle w:val="Formatvorlage12ptFett"/>
+        </w:rPr>
+        <w:t xml:space="preserve"> (optional)</w:t>
       </w:r>
     </w:p>
     <w:p>
@@ -18960,23 +19549,46 @@
       <w:pPr>
         <w:spacing w:line="240" w:lineRule="auto"/>
       </w:pPr>
-      <w:r>
-        <w:t xml:space="preserve">Eg. </w:t>
-      </w:r>
+      <w:proofErr w:type="gramStart"/>
+      <w:r>
+        <w:t>Eg.</w:t>
+      </w:r>
+      <w:proofErr w:type="gramEnd"/>
+      <w:r>
+        <w:t xml:space="preserve"> </w:t>
+      </w:r>
+      <w:proofErr w:type="gramStart"/>
       <w:r>
         <w:rPr>
           <w:rFonts w:ascii="Courier New" w:hAnsi="Courier New" w:cs="Courier New"/>
         </w:rPr>
         <w:t>rainy_season.dat</w:t>
       </w:r>
-      <w:r>
-        <w:t xml:space="preserve"> contains the points in time that serve as temporal nodes, between which the seasonal dynamics of LAI, vegetation height, root depth and albedo are linearly interpolated. The nodes are specified as julian days/DOYs in relation to the respective year. Negative values (previous) and values greater than 365</w:t>
+      <w:proofErr w:type="gramEnd"/>
+      <w:r>
+        <w:t xml:space="preserve"> contains the points in time that serve as temporal nodes, between which the seasonal dynamics of LAI, vegetation height, root depth and albedo are linearly interpolated. The nodes are specified as </w:t>
+      </w:r>
+      <w:proofErr w:type="gramStart"/>
+      <w:r>
+        <w:t>julian</w:t>
+      </w:r>
+      <w:proofErr w:type="gramEnd"/>
+      <w:r>
+        <w:t xml:space="preserve"> days/DOYs in relation to the respective year. Negative values (previous) and values greater than 365</w:t>
       </w:r>
       <w:r>
         <w:t>/366</w:t>
       </w:r>
       <w:r>
-        <w:t xml:space="preserve"> (next year) are allowed as long as they do not surpass the next adjacent node. Please make sure that all required rainy-seasons must be specified (i.e. for all subbasins, all simulation years), otherwise an error message occurs. If not specified otherwise, values for days BEFORE the first / AFTER the last specified node are extrapolated with constant value.</w:t>
+        <w:t xml:space="preserve"> (next year) are allowed as long as they do not surpass the next adjacent node. Please make sure that all required rainy-seasons must be specified (i.e. for all subbasins, all simulation years), </w:t>
+      </w:r>
+      <w:proofErr w:type="gramStart"/>
+      <w:r>
+        <w:t>otherwise</w:t>
+      </w:r>
+      <w:proofErr w:type="gramEnd"/>
+      <w:r>
+        <w:t xml:space="preserve"> an error message occurs. If not specified otherwise, values for days BEFORE the first / AFTER the last specified node are extrapolated with constant value.</w:t>
       </w:r>
     </w:p>
     <w:p>
@@ -19014,6 +19626,7 @@
         </w:rPr>
         <w:t xml:space="preserve">RainySeason.f. </w:t>
       </w:r>
+      <w:proofErr w:type="gramStart"/>
       <w:r>
         <w:t xml:space="preserve">If </w:t>
       </w:r>
@@ -19047,6 +19660,7 @@
       <w:r>
         <w:t>).</w:t>
       </w:r>
+      <w:proofErr w:type="gramEnd"/>
     </w:p>
     <w:p>
       <w:pPr>
@@ -19106,7 +19720,21 @@
         <w:rPr>
           <w:rStyle w:val="Formatvorlage12ptFett"/>
         </w:rPr>
-        <w:t>11) scaling_factor.dat (optional)</w:t>
+        <w:t xml:space="preserve">11) </w:t>
+      </w:r>
+      <w:proofErr w:type="gramStart"/>
+      <w:r>
+        <w:rPr>
+          <w:rStyle w:val="Formatvorlage12ptFett"/>
+        </w:rPr>
+        <w:t>scaling_factor.dat</w:t>
+      </w:r>
+      <w:proofErr w:type="gramEnd"/>
+      <w:r>
+        <w:rPr>
+          <w:rStyle w:val="Formatvorlage12ptFett"/>
+        </w:rPr>
+        <w:t xml:space="preserve"> (optional)</w:t>
       </w:r>
     </w:p>
     <w:p>
@@ -19242,9 +19870,11 @@
       <w:pPr>
         <w:spacing w:line="240" w:lineRule="auto"/>
       </w:pPr>
+      <w:proofErr w:type="gramStart"/>
       <w:r>
         <w:t>mean_kf-calib-factor</w:t>
       </w:r>
+      <w:proofErr w:type="gramEnd"/>
       <w:r>
         <w:tab/>
         <w:t>scaling factor (</w:t>
@@ -19312,7 +19942,21 @@
         <w:rPr>
           <w:rStyle w:val="Formatvorlage12ptFett"/>
         </w:rPr>
-        <w:t>12) calibration.dat (optional)</w:t>
+        <w:t xml:space="preserve">12) </w:t>
+      </w:r>
+      <w:proofErr w:type="gramStart"/>
+      <w:r>
+        <w:rPr>
+          <w:rStyle w:val="Formatvorlage12ptFett"/>
+        </w:rPr>
+        <w:t>calibration.dat</w:t>
+      </w:r>
+      <w:proofErr w:type="gramEnd"/>
+      <w:r>
+        <w:rPr>
+          <w:rStyle w:val="Formatvorlage12ptFett"/>
+        </w:rPr>
+        <w:t xml:space="preserve"> (optional)</w:t>
       </w:r>
     </w:p>
     <w:p>
@@ -19499,7 +20143,21 @@
         <w:rPr>
           <w:rStyle w:val="Formatvorlage12ptFett"/>
         </w:rPr>
-        <w:t>13) transposition.dat (optional)</w:t>
+        <w:t xml:space="preserve">13) </w:t>
+      </w:r>
+      <w:proofErr w:type="gramStart"/>
+      <w:r>
+        <w:rPr>
+          <w:rStyle w:val="Formatvorlage12ptFett"/>
+        </w:rPr>
+        <w:t>transposition.dat</w:t>
+      </w:r>
+      <w:proofErr w:type="gramEnd"/>
+      <w:r>
+        <w:rPr>
+          <w:rStyle w:val="Formatvorlage12ptFett"/>
+        </w:rPr>
+        <w:t xml:space="preserve"> (optional)</w:t>
       </w:r>
     </w:p>
     <w:p>
@@ -19558,7 +20216,23 @@
                 <w:sz w:val="16"/>
                 <w:szCs w:val="16"/>
               </w:rPr>
-              <w:t>Start-Subasin-ID Flag(reservoir/river) Flow(m3/s) Loss(%) Destination-Subasin-ID Flag (reservoir/river), begin_year</w:t>
+              <w:t xml:space="preserve">Start-Subasin-ID </w:t>
+            </w:r>
+            <w:proofErr w:type="gramStart"/>
+            <w:r>
+              <w:rPr>
+                <w:sz w:val="16"/>
+                <w:szCs w:val="16"/>
+              </w:rPr>
+              <w:t>Flag(</w:t>
+            </w:r>
+            <w:proofErr w:type="gramEnd"/>
+            <w:r>
+              <w:rPr>
+                <w:sz w:val="16"/>
+                <w:szCs w:val="16"/>
+              </w:rPr>
+              <w:t>reservoir/river) Flow(m3/s) Loss(%) Destination-Subasin-ID Flag (reservoir/river), begin_year</w:t>
             </w:r>
           </w:p>
           <w:p>
@@ -19647,8 +20321,13 @@
       <w:pPr>
         <w:spacing w:line="240" w:lineRule="auto"/>
       </w:pPr>
-      <w:r>
-        <w:t>Flag(reservoir/river)</w:t>
+      <w:proofErr w:type="gramStart"/>
+      <w:r>
+        <w:t>Flag(</w:t>
+      </w:r>
+      <w:proofErr w:type="gramEnd"/>
+      <w:r>
+        <w:t>reservoir/river)</w:t>
       </w:r>
       <w:r>
         <w:tab/>
@@ -19662,8 +20341,13 @@
       <w:pPr>
         <w:spacing w:line="240" w:lineRule="auto"/>
       </w:pPr>
-      <w:r>
-        <w:t>Flow(m3/s)</w:t>
+      <w:proofErr w:type="gramStart"/>
+      <w:r>
+        <w:t>Flow(</w:t>
+      </w:r>
+      <w:proofErr w:type="gramEnd"/>
+      <w:r>
+        <w:t>m3/s)</w:t>
       </w:r>
       <w:r>
         <w:tab/>
@@ -19680,8 +20364,13 @@
       <w:pPr>
         <w:spacing w:line="240" w:lineRule="auto"/>
       </w:pPr>
-      <w:r>
-        <w:t>Loss(%)</w:t>
+      <w:proofErr w:type="gramStart"/>
+      <w:r>
+        <w:t>Loss(</w:t>
+      </w:r>
+      <w:proofErr w:type="gramEnd"/>
+      <w:r>
+        <w:t>%)</w:t>
       </w:r>
       <w:r>
         <w:tab/>
@@ -19729,9 +20418,11 @@
       <w:pPr>
         <w:spacing w:line="240" w:lineRule="auto"/>
       </w:pPr>
+      <w:proofErr w:type="gramStart"/>
       <w:r>
         <w:t>begin_year</w:t>
       </w:r>
+      <w:proofErr w:type="gramEnd"/>
       <w:r>
         <w:tab/>
       </w:r>
@@ -19777,7 +20468,21 @@
         <w:rPr>
           <w:rStyle w:val="Formatvorlage12ptFett"/>
         </w:rPr>
-        <w:t>14) erosion.ctl (optional)</w:t>
+        <w:t xml:space="preserve">14) </w:t>
+      </w:r>
+      <w:proofErr w:type="gramStart"/>
+      <w:r>
+        <w:rPr>
+          <w:rStyle w:val="Formatvorlage12ptFett"/>
+        </w:rPr>
+        <w:t>erosion.ctl</w:t>
+      </w:r>
+      <w:proofErr w:type="gramEnd"/>
+      <w:r>
+        <w:rPr>
+          <w:rStyle w:val="Formatvorlage12ptFett"/>
+        </w:rPr>
+        <w:t xml:space="preserve"> (optional)</w:t>
       </w:r>
     </w:p>
     <w:p>
@@ -20065,6 +20770,7 @@
       <w:pPr>
         <w:spacing w:line="240" w:lineRule="auto"/>
       </w:pPr>
+      <w:proofErr w:type="gramStart"/>
       <w:r>
         <w:t>Erosion equation</w:t>
       </w:r>
@@ -20073,7 +20779,11 @@
       </w:r>
       <w:r>
         <w:tab/>
-        <w:t>erosion equation to be used</w:t>
+        <w:t>erosion equation</w:t>
+      </w:r>
+      <w:proofErr w:type="gramEnd"/>
+      <w:r>
+        <w:t xml:space="preserve"> to be used</w:t>
       </w:r>
     </w:p>
     <w:p>
@@ -20090,9 +20800,11 @@
         <w:spacing w:line="240" w:lineRule="auto"/>
         <w:ind w:left="2832" w:hanging="2832"/>
       </w:pPr>
+      <w:proofErr w:type="gramStart"/>
       <w:r>
         <w:t>ri_05_coeffs</w:t>
       </w:r>
+      <w:proofErr w:type="gramEnd"/>
       <w:r>
         <w:tab/>
         <w:t>needed for USLE and OF: coefficients for estimation of maximum half-hour rainfall intensity (ri_05) from daily</w:t>
@@ -20123,9 +20835,11 @@
       <w:pPr>
         <w:spacing w:line="240" w:lineRule="auto"/>
       </w:pPr>
+      <w:proofErr w:type="gramStart"/>
       <w:r>
         <w:t>transport_limit_mode</w:t>
       </w:r>
+      <w:proofErr w:type="gramEnd"/>
       <w:r>
         <w:tab/>
       </w:r>
@@ -20148,9 +20862,11 @@
         <w:spacing w:line="240" w:lineRule="auto"/>
         <w:ind w:left="2835" w:hanging="2833"/>
       </w:pPr>
+      <w:proofErr w:type="gramStart"/>
       <w:r>
         <w:t>transp_cap_a</w:t>
       </w:r>
+      <w:proofErr w:type="gramEnd"/>
       <w:r>
         <w:tab/>
         <w:t>empirical factor for computing suspended sediment transport capacity in river (a * vel_peak ** b)</w:t>
@@ -20161,9 +20877,11 @@
         <w:spacing w:line="240" w:lineRule="auto"/>
         <w:ind w:left="2832" w:hanging="2832"/>
       </w:pPr>
+      <w:proofErr w:type="gramStart"/>
       <w:r>
         <w:t>transp_cap_b</w:t>
       </w:r>
+      <w:proofErr w:type="gramEnd"/>
       <w:r>
         <w:tab/>
       </w:r>
@@ -20203,7 +20921,15 @@
         <w:t>Erosion equation=3, ri_05_coeffs = (</w:t>
       </w:r>
       <w:r>
-        <w:t>a_i30=1.1630; b_i30=0.667981 for daily resolution;  a_i30=1; b_i30=1 for hourly resolution</w:t>
+        <w:t>a_i30=1.1630; b_i30=0.667981 for daily resolution</w:t>
+      </w:r>
+      <w:proofErr w:type="gramStart"/>
+      <w:r>
+        <w:t>;  a</w:t>
+      </w:r>
+      <w:proofErr w:type="gramEnd"/>
+      <w:r>
+        <w:t>_i30=1; b_i30=1 for hourly resolution</w:t>
       </w:r>
       <w:r>
         <w:t>); transport_limit_mode=2</w:t>
@@ -20225,7 +20951,21 @@
         <w:rPr>
           <w:rStyle w:val="Formatvorlage12ptFett"/>
         </w:rPr>
-        <w:t>15) gw_storage.stat, intercept_storage.stat, soil_moisture.stat (optional)</w:t>
+        <w:t xml:space="preserve">15) </w:t>
+      </w:r>
+      <w:proofErr w:type="gramStart"/>
+      <w:r>
+        <w:rPr>
+          <w:rStyle w:val="Formatvorlage12ptFett"/>
+        </w:rPr>
+        <w:t>gw_storage.stat</w:t>
+      </w:r>
+      <w:proofErr w:type="gramEnd"/>
+      <w:r>
+        <w:rPr>
+          <w:rStyle w:val="Formatvorlage12ptFett"/>
+        </w:rPr>
+        <w:t>, intercept_storage.stat, soil_moisture.stat (optional)</w:t>
       </w:r>
     </w:p>
     <w:p>
@@ -20694,9 +21434,11 @@
       <w:pPr>
         <w:spacing w:line="240" w:lineRule="auto"/>
       </w:pPr>
+      <w:proofErr w:type="gramStart"/>
       <w:r>
         <w:t>subbasin</w:t>
       </w:r>
+      <w:proofErr w:type="gramEnd"/>
       <w:r>
         <w:tab/>
       </w:r>
@@ -20838,7 +21580,21 @@
         <w:rPr>
           <w:rStyle w:val="Formatvorlage12ptFett"/>
         </w:rPr>
-        <w:t>16) frac_direct_gw.dat (optional)</w:t>
+        <w:t xml:space="preserve">16) </w:t>
+      </w:r>
+      <w:proofErr w:type="gramStart"/>
+      <w:r>
+        <w:rPr>
+          <w:rStyle w:val="Formatvorlage12ptFett"/>
+        </w:rPr>
+        <w:t>frac_direct_gw.dat</w:t>
+      </w:r>
+      <w:proofErr w:type="gramEnd"/>
+      <w:r>
+        <w:rPr>
+          <w:rStyle w:val="Formatvorlage12ptFett"/>
+        </w:rPr>
+        <w:t xml:space="preserve"> (optional)</w:t>
       </w:r>
     </w:p>
     <w:p>
@@ -20890,12 +21646,14 @@
       <w:r>
         <w:t xml:space="preserve">This file contains a single value x that specifies the fraction of the groundwater (formed in the LUs) that is routed directly into the river. The remaining fraction 1-x enters the lowermost TC as subsurface flow. Low values of x tend to reduce periods of very low flow in ephemeral rivers. Default x is 1. </w:t>
       </w:r>
+      <w:proofErr w:type="gramStart"/>
       <w:r>
         <w:rPr>
           <w:rFonts w:ascii="Courier New" w:hAnsi="Courier New" w:cs="Courier New"/>
         </w:rPr>
         <w:t>frac_direct_gw.dat</w:t>
       </w:r>
+      <w:proofErr w:type="gramEnd"/>
       <w:r>
         <w:t xml:space="preserve"> resides in the root of the WASA-SED input-directory as specified in </w:t>
       </w:r>
@@ -20919,7 +21677,21 @@
         <w:rPr>
           <w:rStyle w:val="Formatvorlage12ptFett"/>
         </w:rPr>
-        <w:t>17) beta_fac_lu.dat (optional)</w:t>
+        <w:t xml:space="preserve">17) </w:t>
+      </w:r>
+      <w:proofErr w:type="gramStart"/>
+      <w:r>
+        <w:rPr>
+          <w:rStyle w:val="Formatvorlage12ptFett"/>
+        </w:rPr>
+        <w:t>beta_fac_lu.dat</w:t>
+      </w:r>
+      <w:proofErr w:type="gramEnd"/>
+      <w:r>
+        <w:rPr>
+          <w:rStyle w:val="Formatvorlage12ptFett"/>
+        </w:rPr>
+        <w:t xml:space="preserve"> (optional)</w:t>
       </w:r>
     </w:p>
     <w:p>
@@ -21071,9 +21843,11 @@
       <w:pPr>
         <w:spacing w:line="240" w:lineRule="auto"/>
       </w:pPr>
+      <w:proofErr w:type="gramStart"/>
       <w:r>
         <w:t>beta_factor</w:t>
       </w:r>
+      <w:proofErr w:type="gramEnd"/>
       <w:r>
         <w:tab/>
         <w:t>factor for modification of beta</w:t>
@@ -21112,27 +21886,37 @@
           <w:szCs w:val="24"/>
         </w:rPr>
       </w:pPr>
+      <w:proofErr w:type="gramStart"/>
       <w:r>
         <w:rPr>
           <w:rFonts w:ascii="Times New Roman" w:hAnsi="Times New Roman" w:cs="Times New Roman"/>
           <w:sz w:val="22"/>
           <w:szCs w:val="24"/>
         </w:rPr>
-        <w:t xml:space="preserve">rill/interrill erosion and is used for the computation of the L-factor (see Renard et al., 1997, pp.101, eq. 4-1 – 4-3). Default value (for non-specified LUs) is 1. Common values are 0.5 for a low (lower yield) and 2 for a high (higher yield) rill/interrill ratio. If this correction factor is already specified for the TC-scale in </w:t>
-      </w:r>
-      <w:r>
-        <w:rPr>
-          <w:sz w:val="22"/>
-          <w:szCs w:val="24"/>
-        </w:rPr>
-        <w:t>terrain.dat</w:t>
-      </w:r>
+        <w:t>rill/interrill</w:t>
+      </w:r>
+      <w:proofErr w:type="gramEnd"/>
       <w:r>
         <w:rPr>
           <w:rFonts w:ascii="Times New Roman" w:hAnsi="Times New Roman" w:cs="Times New Roman"/>
           <w:sz w:val="22"/>
           <w:szCs w:val="24"/>
         </w:rPr>
+        <w:t xml:space="preserve"> erosion and is used for the computation of the L-factor (see Renard et al., 1997, pp.101, eq. 4-1 – 4-3). Default value (for non-specified LUs) is 1. Common values are 0.5 for a low (lower yield) and 2 for a high (higher yield) rill/interrill ratio. If this correction factor is already specified for the TC-scale in </w:t>
+      </w:r>
+      <w:r>
+        <w:rPr>
+          <w:sz w:val="22"/>
+          <w:szCs w:val="24"/>
+        </w:rPr>
+        <w:t>terrain.dat</w:t>
+      </w:r>
+      <w:r>
+        <w:rPr>
+          <w:rFonts w:ascii="Times New Roman" w:hAnsi="Times New Roman" w:cs="Times New Roman"/>
+          <w:sz w:val="22"/>
+          <w:szCs w:val="24"/>
+        </w:rPr>
         <w:t xml:space="preserve">, the values in </w:t>
       </w:r>
       <w:r>
@@ -21172,29 +21956,31 @@
           <w:sz w:val="22"/>
           <w:szCs w:val="24"/>
         </w:rPr>
-        <w:t xml:space="preserve">A row with an </w:t>
-      </w:r>
-      <w:r>
-        <w:rPr>
-          <w:rStyle w:val="Formatvorlage12ptFett"/>
-        </w:rPr>
-        <w:t xml:space="preserve">lu_id </w:t>
-      </w:r>
+        <w:t xml:space="preserve">A row with </w:t>
+      </w:r>
+      <w:proofErr w:type="gramStart"/>
       <w:r>
         <w:rPr>
           <w:rFonts w:ascii="Times New Roman" w:hAnsi="Times New Roman" w:cs="Times New Roman"/>
           <w:sz w:val="22"/>
           <w:szCs w:val="24"/>
         </w:rPr>
-        <w:t xml:space="preserve">of -1 </w:t>
-      </w:r>
+        <w:t>an</w:t>
+      </w:r>
+      <w:proofErr w:type="gramEnd"/>
       <w:r>
         <w:rPr>
           <w:rFonts w:ascii="Times New Roman" w:hAnsi="Times New Roman" w:cs="Times New Roman"/>
           <w:sz w:val="22"/>
           <w:szCs w:val="24"/>
         </w:rPr>
-        <w:t xml:space="preserve">(wild card) </w:t>
+        <w:t xml:space="preserve"> </w:t>
+      </w:r>
+      <w:r>
+        <w:rPr>
+          <w:rStyle w:val="Formatvorlage12ptFett"/>
+        </w:rPr>
+        <w:t xml:space="preserve">lu_id </w:t>
       </w:r>
       <w:r>
         <w:rPr>
@@ -21202,6 +21988,22 @@
           <w:sz w:val="22"/>
           <w:szCs w:val="24"/>
         </w:rPr>
+        <w:t xml:space="preserve">of -1 </w:t>
+      </w:r>
+      <w:r>
+        <w:rPr>
+          <w:rFonts w:ascii="Times New Roman" w:hAnsi="Times New Roman" w:cs="Times New Roman"/>
+          <w:sz w:val="22"/>
+          <w:szCs w:val="24"/>
+        </w:rPr>
+        <w:t xml:space="preserve">(wild card) </w:t>
+      </w:r>
+      <w:r>
+        <w:rPr>
+          <w:rFonts w:ascii="Times New Roman" w:hAnsi="Times New Roman" w:cs="Times New Roman"/>
+          <w:sz w:val="22"/>
+          <w:szCs w:val="24"/>
+        </w:rPr>
         <w:t>will set all unset LUs to the specified value.</w:t>
       </w:r>
     </w:p>
@@ -21210,7 +22012,21 @@
         <w:rPr>
           <w:rStyle w:val="Formatvorlage12ptFett"/>
         </w:rPr>
-        <w:t>18) sdr_lu.dat (optional)</w:t>
+        <w:t xml:space="preserve">18) </w:t>
+      </w:r>
+      <w:proofErr w:type="gramStart"/>
+      <w:r>
+        <w:rPr>
+          <w:rStyle w:val="Formatvorlage12ptFett"/>
+        </w:rPr>
+        <w:t>sdr_lu.dat</w:t>
+      </w:r>
+      <w:proofErr w:type="gramEnd"/>
+      <w:r>
+        <w:rPr>
+          <w:rStyle w:val="Formatvorlage12ptFett"/>
+        </w:rPr>
+        <w:t xml:space="preserve"> (optional)</w:t>
       </w:r>
     </w:p>
     <w:p>
@@ -21361,9 +22177,11 @@
       <w:pPr>
         <w:spacing w:line="240" w:lineRule="auto"/>
       </w:pPr>
+      <w:proofErr w:type="gramStart"/>
       <w:r>
         <w:t>lu_id</w:t>
       </w:r>
+      <w:proofErr w:type="gramEnd"/>
       <w:r>
         <w:tab/>
       </w:r>
@@ -21376,9 +22194,11 @@
       <w:pPr>
         <w:spacing w:line="240" w:lineRule="auto"/>
       </w:pPr>
+      <w:proofErr w:type="gramStart"/>
       <w:r>
         <w:t>sdr</w:t>
       </w:r>
+      <w:proofErr w:type="gramEnd"/>
       <w:r>
         <w:tab/>
       </w:r>
@@ -21489,66 +22309,92 @@
           <w:sz w:val="22"/>
           <w:szCs w:val="24"/>
         </w:rPr>
-        <w:t xml:space="preserve">A row with an </w:t>
-      </w:r>
-      <w:r>
-        <w:rPr>
-          <w:sz w:val="22"/>
-          <w:szCs w:val="24"/>
-        </w:rPr>
-        <w:t>lu_id</w:t>
-      </w:r>
+        <w:t xml:space="preserve">A row with </w:t>
+      </w:r>
+      <w:proofErr w:type="gramStart"/>
       <w:r>
         <w:rPr>
           <w:rFonts w:ascii="Times New Roman" w:hAnsi="Times New Roman" w:cs="Times New Roman"/>
           <w:sz w:val="22"/>
           <w:szCs w:val="24"/>
         </w:rPr>
-        <w:t xml:space="preserve"> of -1 will set all unset LUs to the specified value.</w:t>
-      </w:r>
-    </w:p>
-    <w:p>
-      <w:pPr>
-        <w:pStyle w:val="KleinerAbstand"/>
-        <w:ind w:left="0" w:firstLine="0"/>
-      </w:pPr>
+        <w:t>an</w:t>
+      </w:r>
+      <w:proofErr w:type="gramEnd"/>
       <w:r>
         <w:rPr>
           <w:rFonts w:ascii="Times New Roman" w:hAnsi="Times New Roman" w:cs="Times New Roman"/>
           <w:sz w:val="22"/>
           <w:szCs w:val="24"/>
         </w:rPr>
-        <w:t xml:space="preserve">Warning: Using SDR should be used without a transport capacity limitation, otherwise, deposition is considered twice. </w:t>
-      </w:r>
-    </w:p>
-    <w:p>
-      <w:r>
-        <w:rPr>
-          <w:rStyle w:val="Formatvorlage12ptFett"/>
-        </w:rPr>
-        <w:t xml:space="preserve">18) </w:t>
-      </w:r>
-      <w:r>
-        <w:rPr>
-          <w:rStyle w:val="Formatvorlage12ptFett"/>
-        </w:rPr>
-        <w:t>calib_wind.dat (optional)</w:t>
-      </w:r>
-      <w:r>
         <w:t xml:space="preserve"> </w:t>
       </w:r>
-    </w:p>
-    <w:p>
-      <w:pPr>
-        <w:pStyle w:val="KleinerAbstand"/>
-        <w:ind w:left="0" w:firstLine="0"/>
-      </w:pPr>
+      <w:r>
+        <w:rPr>
+          <w:sz w:val="22"/>
+          <w:szCs w:val="24"/>
+        </w:rPr>
+        <w:t>lu_id</w:t>
+      </w:r>
       <w:r>
         <w:rPr>
           <w:rFonts w:ascii="Times New Roman" w:hAnsi="Times New Roman" w:cs="Times New Roman"/>
           <w:sz w:val="22"/>
           <w:szCs w:val="24"/>
         </w:rPr>
+        <w:t xml:space="preserve"> of -1 will set all unset LUs to the specified value.</w:t>
+      </w:r>
+    </w:p>
+    <w:p>
+      <w:pPr>
+        <w:pStyle w:val="KleinerAbstand"/>
+        <w:ind w:left="0" w:firstLine="0"/>
+      </w:pPr>
+      <w:r>
+        <w:rPr>
+          <w:rFonts w:ascii="Times New Roman" w:hAnsi="Times New Roman" w:cs="Times New Roman"/>
+          <w:sz w:val="22"/>
+          <w:szCs w:val="24"/>
+        </w:rPr>
+        <w:t xml:space="preserve">Warning: Using SDR should be used without a transport capacity limitation, otherwise, deposition is considered twice. </w:t>
+      </w:r>
+    </w:p>
+    <w:p>
+      <w:r>
+        <w:rPr>
+          <w:rStyle w:val="Formatvorlage12ptFett"/>
+        </w:rPr>
+        <w:t xml:space="preserve">18) </w:t>
+      </w:r>
+      <w:proofErr w:type="gramStart"/>
+      <w:r>
+        <w:rPr>
+          <w:rStyle w:val="Formatvorlage12ptFett"/>
+        </w:rPr>
+        <w:t>calib_wind.dat</w:t>
+      </w:r>
+      <w:proofErr w:type="gramEnd"/>
+      <w:r>
+        <w:rPr>
+          <w:rStyle w:val="Formatvorlage12ptFett"/>
+        </w:rPr>
+        <w:t xml:space="preserve"> (optional)</w:t>
+      </w:r>
+      <w:r>
+        <w:t xml:space="preserve"> </w:t>
+      </w:r>
+    </w:p>
+    <w:p>
+      <w:pPr>
+        <w:pStyle w:val="KleinerAbstand"/>
+        <w:ind w:left="0" w:firstLine="0"/>
+      </w:pPr>
+      <w:r>
+        <w:rPr>
+          <w:rFonts w:ascii="Times New Roman" w:hAnsi="Times New Roman" w:cs="Times New Roman"/>
+          <w:sz w:val="22"/>
+          <w:szCs w:val="24"/>
+        </w:rPr>
         <w:t>This file contains a single value which will be used as static wind speed value (in m/s) within the model. If this file is not given, a value of 1 m/s is used by default. As this is a very sensitive parameter, it can be used for calibration of evapotranspiration.</w:t>
       </w:r>
     </w:p>
@@ -21556,10 +22402,10 @@
       <w:pPr>
         <w:pStyle w:val="Formatvorlageberschrift212ptNichtKursiv"/>
       </w:pPr>
-      <w:bookmarkStart w:id="30" w:name="__RefHeading__28_1995814553"/>
-      <w:bookmarkStart w:id="31" w:name="__RefHeading__45_804869012"/>
+      <w:bookmarkStart w:id="29" w:name="__RefHeading__28_1995814553"/>
+      <w:bookmarkStart w:id="30" w:name="__RefHeading__45_804869012"/>
+      <w:bookmarkEnd w:id="29"/>
       <w:bookmarkEnd w:id="30"/>
-      <w:bookmarkEnd w:id="31"/>
       <w:r>
         <w:t>Input files for the river module</w:t>
       </w:r>
@@ -21572,7 +22418,21 @@
         <w:rPr>
           <w:rFonts w:ascii="Courier New" w:hAnsi="Courier New" w:cs="Courier New"/>
         </w:rPr>
-        <w:t>Input\[case_study]\River</w:t>
+        <w:t>Input</w:t>
+      </w:r>
+      <w:proofErr w:type="gramStart"/>
+      <w:r>
+        <w:rPr>
+          <w:rFonts w:ascii="Courier New" w:hAnsi="Courier New" w:cs="Courier New"/>
+        </w:rPr>
+        <w:t>\[</w:t>
+      </w:r>
+      <w:proofErr w:type="gramEnd"/>
+      <w:r>
+        <w:rPr>
+          <w:rFonts w:ascii="Courier New" w:hAnsi="Courier New" w:cs="Courier New"/>
+        </w:rPr>
+        <w:t>case_study]\River</w:t>
       </w:r>
       <w:r>
         <w:t xml:space="preserve"> and are summarised in </w:t>
@@ -21634,7 +22494,7 @@
           <w:szCs w:val="22"/>
         </w:rPr>
       </w:pPr>
-      <w:bookmarkStart w:id="32" w:name="_Ref115493191"/>
+      <w:bookmarkStart w:id="31" w:name="_Ref115493191"/>
       <w:r>
         <w:t xml:space="preserve">Table </w:t>
       </w:r>
@@ -21653,7 +22513,7 @@
       <w:r>
         <w:fldChar w:fldCharType="end"/>
       </w:r>
-      <w:bookmarkEnd w:id="32"/>
+      <w:bookmarkEnd w:id="31"/>
       <w:r>
         <w:rPr>
           <w:b w:val="0"/>
@@ -22002,8 +22862,16 @@
         <w:rPr>
           <w:rStyle w:val="Formatvorlage12ptFett"/>
         </w:rPr>
-        <w:t>1) routing.dat</w:t>
-      </w:r>
+        <w:t xml:space="preserve">1) </w:t>
+      </w:r>
+      <w:proofErr w:type="gramStart"/>
+      <w:r>
+        <w:rPr>
+          <w:rStyle w:val="Formatvorlage12ptFett"/>
+        </w:rPr>
+        <w:t>routing.dat</w:t>
+      </w:r>
+      <w:proofErr w:type="gramEnd"/>
     </w:p>
     <w:p>
       <w:pPr>
@@ -22418,7 +23286,15 @@
         <w:ind w:left="2832" w:hanging="2832"/>
       </w:pPr>
       <w:r>
-        <w:t>Subasin-ID(upstream)</w:t>
+        <w:t>Subasin-</w:t>
+      </w:r>
+      <w:proofErr w:type="gramStart"/>
+      <w:r>
+        <w:t>ID(</w:t>
+      </w:r>
+      <w:proofErr w:type="gramEnd"/>
+      <w:r>
+        <w:t>upstream)</w:t>
       </w:r>
       <w:r>
         <w:tab/>
@@ -22431,7 +23307,15 @@
         <w:ind w:left="2832" w:hanging="2832"/>
       </w:pPr>
       <w:r>
-        <w:t>Subasin-ID(downstream)</w:t>
+        <w:t>Subasin-</w:t>
+      </w:r>
+      <w:proofErr w:type="gramStart"/>
+      <w:r>
+        <w:t>ID(</w:t>
+      </w:r>
+      <w:proofErr w:type="gramEnd"/>
+      <w:r>
+        <w:t>downstream)</w:t>
       </w:r>
       <w:r>
         <w:tab/>
@@ -22473,8 +23357,13 @@
         </w:rPr>
       </w:pPr>
       <w:r>
-        <w:t>2) river.dat</w:t>
-      </w:r>
+        <w:t xml:space="preserve">2) </w:t>
+      </w:r>
+      <w:proofErr w:type="gramStart"/>
+      <w:r>
+        <w:t>river.dat</w:t>
+      </w:r>
+      <w:proofErr w:type="gramEnd"/>
     </w:p>
     <w:tbl>
       <w:tblPr>
@@ -22745,9 +23634,11 @@
       <w:pPr>
         <w:spacing w:line="240" w:lineRule="auto"/>
       </w:pPr>
+      <w:proofErr w:type="gramStart"/>
       <w:r>
         <w:t>depth</w:t>
       </w:r>
+      <w:proofErr w:type="gramEnd"/>
       <w:r>
         <w:tab/>
       </w:r>
@@ -22763,9 +23654,11 @@
       <w:pPr>
         <w:spacing w:line="240" w:lineRule="auto"/>
       </w:pPr>
+      <w:proofErr w:type="gramStart"/>
       <w:r>
         <w:t>width</w:t>
       </w:r>
+      <w:proofErr w:type="gramEnd"/>
       <w:r>
         <w:tab/>
       </w:r>
@@ -22781,8 +23674,13 @@
       <w:pPr>
         <w:spacing w:line="240" w:lineRule="auto"/>
       </w:pPr>
-      <w:r>
-        <w:t>side ratio</w:t>
+      <w:proofErr w:type="gramStart"/>
+      <w:r>
+        <w:t>side</w:t>
+      </w:r>
+      <w:proofErr w:type="gramEnd"/>
+      <w:r>
+        <w:t xml:space="preserve"> ratio</w:t>
       </w:r>
       <w:r>
         <w:tab/>
@@ -22802,8 +23700,13 @@
       <w:pPr>
         <w:spacing w:line="240" w:lineRule="auto"/>
       </w:pPr>
-      <w:r>
-        <w:t>bottom width</w:t>
+      <w:proofErr w:type="gramStart"/>
+      <w:r>
+        <w:t>bottom</w:t>
+      </w:r>
+      <w:proofErr w:type="gramEnd"/>
+      <w:r>
+        <w:t xml:space="preserve"> width</w:t>
       </w:r>
       <w:r>
         <w:tab/>
@@ -22817,8 +23720,13 @@
       <w:pPr>
         <w:spacing w:line="240" w:lineRule="auto"/>
       </w:pPr>
-      <w:r>
-        <w:t>side ratio floodplains</w:t>
+      <w:proofErr w:type="gramStart"/>
+      <w:r>
+        <w:t>side</w:t>
+      </w:r>
+      <w:proofErr w:type="gramEnd"/>
+      <w:r>
+        <w:t xml:space="preserve"> ratio floodplains</w:t>
       </w:r>
       <w:r>
         <w:tab/>
@@ -22829,9 +23737,11 @@
       <w:pPr>
         <w:spacing w:line="240" w:lineRule="auto"/>
       </w:pPr>
+      <w:proofErr w:type="gramStart"/>
       <w:r>
         <w:t>slope</w:t>
       </w:r>
+      <w:proofErr w:type="gramEnd"/>
       <w:r>
         <w:tab/>
       </w:r>
@@ -22847,10 +23757,12 @@
       <w:pPr>
         <w:spacing w:line="240" w:lineRule="auto"/>
       </w:pPr>
+      <w:proofErr w:type="gramStart"/>
       <w:r>
         <w:lastRenderedPageBreak/>
         <w:t>length</w:t>
       </w:r>
+      <w:proofErr w:type="gramEnd"/>
       <w:r>
         <w:tab/>
       </w:r>
@@ -22866,9 +23778,11 @@
       <w:pPr>
         <w:spacing w:line="240" w:lineRule="auto"/>
       </w:pPr>
+      <w:proofErr w:type="gramStart"/>
       <w:r>
         <w:t>manningn</w:t>
       </w:r>
+      <w:proofErr w:type="gramEnd"/>
       <w:r>
         <w:tab/>
       </w:r>
@@ -22881,9 +23795,11 @@
       <w:pPr>
         <w:spacing w:line="240" w:lineRule="auto"/>
       </w:pPr>
+      <w:proofErr w:type="gramStart"/>
       <w:r>
         <w:t>manningn_floodplain</w:t>
       </w:r>
+      <w:proofErr w:type="gramEnd"/>
       <w:r>
         <w:tab/>
         <w:t>Manning’s n of floodplain reach [-]</w:t>
@@ -22911,8 +23827,13 @@
       <w:pPr>
         <w:spacing w:line="240" w:lineRule="auto"/>
       </w:pPr>
-      <w:r>
-        <w:t>erodibility factor</w:t>
+      <w:proofErr w:type="gramStart"/>
+      <w:r>
+        <w:t>erodibility</w:t>
+      </w:r>
+      <w:proofErr w:type="gramEnd"/>
+      <w:r>
+        <w:t xml:space="preserve"> factor</w:t>
       </w:r>
       <w:r>
         <w:tab/>
@@ -22923,8 +23844,13 @@
       <w:pPr>
         <w:spacing w:line="240" w:lineRule="auto"/>
       </w:pPr>
-      <w:r>
-        <w:t>cover factor</w:t>
+      <w:proofErr w:type="gramStart"/>
+      <w:r>
+        <w:t>cover</w:t>
+      </w:r>
+      <w:proofErr w:type="gramEnd"/>
+      <w:r>
+        <w:t xml:space="preserve"> factor</w:t>
       </w:r>
       <w:r>
         <w:tab/>
@@ -22938,9 +23864,11 @@
       <w:pPr>
         <w:spacing w:line="240" w:lineRule="auto"/>
       </w:pPr>
+      <w:proofErr w:type="gramStart"/>
       <w:r>
         <w:t>riverbedrock</w:t>
       </w:r>
+      <w:proofErr w:type="gramEnd"/>
       <w:r>
         <w:tab/>
       </w:r>
@@ -22953,9 +23881,11 @@
       <w:pPr>
         <w:spacing w:line="240" w:lineRule="auto"/>
       </w:pPr>
+      <w:proofErr w:type="gramStart"/>
       <w:r>
         <w:t>baseflow</w:t>
       </w:r>
+      <w:proofErr w:type="gramEnd"/>
       <w:r>
         <w:tab/>
       </w:r>
@@ -22968,9 +23898,11 @@
       <w:pPr>
         <w:spacing w:line="240" w:lineRule="auto"/>
       </w:pPr>
+      <w:proofErr w:type="gramStart"/>
       <w:r>
         <w:t>msk_x</w:t>
       </w:r>
+      <w:proofErr w:type="gramEnd"/>
       <w:r>
         <w:tab/>
       </w:r>
@@ -22986,9 +23918,11 @@
       <w:pPr>
         <w:spacing w:line="240" w:lineRule="auto"/>
       </w:pPr>
+      <w:proofErr w:type="gramStart"/>
       <w:r>
         <w:t>msk_k</w:t>
       </w:r>
+      <w:proofErr w:type="gramEnd"/>
       <w:r>
         <w:tab/>
       </w:r>
@@ -23012,7 +23946,14 @@
       </w:r>
       <w:r>
         <w:tab/>
-        <w:t>Initial conditions for headwater reaches (minimum discharge) [m3/s]</w:t>
+      </w:r>
+      <w:proofErr w:type="gramStart"/>
+      <w:r>
+        <w:t>Initial conditions for headwater reaches</w:t>
+      </w:r>
+      <w:proofErr w:type="gramEnd"/>
+      <w:r>
+        <w:t xml:space="preserve"> (minimum discharge) [m3/s]</w:t>
       </w:r>
     </w:p>
     <w:p>
@@ -23021,8 +23962,13 @@
       </w:pPr>
     </w:p>
     <w:p>
-      <w:r>
-        <w:t xml:space="preserve">Example: The river stretch at the sub-basin with the Map-ID of 1 has a bankful depth of 1 m, a width of 5 metres, a site ratio of 2, a bottom width of the floodplain of 100 m, a side ratio on the floodplains of 4, a channel slope of 0.006 (or 0.6 %), a length of 7.4 km, a Manning’s n of 0.02 and a Manning’s n in the floodplain of 0.05, a Ksat of 25 mm/h, an erodibility factor of 0.1, a cover factor of 1, a riverbedrock factor of 0, a baseflowalphafactor of 0.1 days, a Muskingum X coefficient of 0.2, a Muskingum K factor of 4 hours and an initial condition of 0.1 m3/s. The dimensions of the trapezoidal channels including the floodplains are depicted in </w:t>
+      <w:proofErr w:type="gramStart"/>
+      <w:r>
+        <w:t>Example: The river stretch at the sub-basin with the Map-ID of 1 has a bankful depth of 1 m, a width of 5 metres, a site ratio of 2, a bottom width of the floodplain of 100 m, a side ratio on the floodplains of 4, a channel slope of 0.006 (or 0.6 %), a length of 7.4 km, a Manning’s n of 0.02 and a Manning’s n in the floodplain of 0.05, a Ksat of 25 mm/h, an erodibility factor of 0.1, a cover factor of 1, a riverbedrock factor of 0, a baseflowalphafactor of 0.1 days, a Muskingum X coefficient of 0.2, a Muskingum K factor of 4 hours and an initial condition of 0.1 m3/s.</w:t>
+      </w:r>
+      <w:proofErr w:type="gramEnd"/>
+      <w:r>
+        <w:t xml:space="preserve"> The dimensions of the trapezoidal channels including the floodplains are depicted in </w:t>
       </w:r>
       <w:r>
         <w:fldChar w:fldCharType="begin"/>
@@ -23051,7 +23997,7 @@
         <w:pStyle w:val="Beschriftung"/>
         <w:jc w:val="center"/>
       </w:pPr>
-      <w:bookmarkStart w:id="33" w:name="_Ref122857224"/>
+      <w:bookmarkStart w:id="32" w:name="_Ref122857224"/>
       <w:r>
         <w:pict>
           <v:shapetype id="_x0000_t75" coordsize="21600,21600" o:spt="75" o:preferrelative="t" path="m@4@5l@4@11@9@11@9@5xe" filled="f" stroked="f">
@@ -23073,7 +24019,7 @@
             <v:path o:extrusionok="f" gradientshapeok="t" o:connecttype="rect"/>
             <o:lock v:ext="edit" aspectratio="t"/>
           </v:shapetype>
-          <v:shape id="_x0000_i1025" type="#_x0000_t75" style="width:478.9pt;height:142.35pt">
+          <v:shape id="_x0000_i1025" type="#_x0000_t75" style="width:478.65pt;height:142pt">
             <v:imagedata r:id="rId12" o:title=""/>
           </v:shape>
         </w:pict>
@@ -23096,13 +24042,14 @@
       <w:r>
         <w:fldChar w:fldCharType="separate"/>
       </w:r>
+      <w:proofErr w:type="gramStart"/>
       <w:r>
         <w:t>2</w:t>
       </w:r>
       <w:r>
         <w:fldChar w:fldCharType="end"/>
       </w:r>
-      <w:bookmarkEnd w:id="33"/>
+      <w:bookmarkEnd w:id="32"/>
       <w:r>
         <w:t xml:space="preserve"> </w:t>
       </w:r>
@@ -23110,7 +24057,14 @@
         <w:rPr>
           <w:b w:val="0"/>
         </w:rPr>
-        <w:t>Trapezoidal channel dimension with floodplains</w:t>
+        <w:t>Trapezoidal channel dimension</w:t>
+      </w:r>
+      <w:proofErr w:type="gramEnd"/>
+      <w:r>
+        <w:rPr>
+          <w:b w:val="0"/>
+        </w:rPr>
+        <w:t xml:space="preserve"> with floodplains</w:t>
       </w:r>
     </w:p>
     <w:p/>
@@ -23119,8 +24073,16 @@
         <w:rPr>
           <w:rStyle w:val="Formatvorlage12ptFett"/>
         </w:rPr>
-        <w:t>3) response.dat</w:t>
-      </w:r>
+        <w:t xml:space="preserve">3) </w:t>
+      </w:r>
+      <w:proofErr w:type="gramStart"/>
+      <w:r>
+        <w:rPr>
+          <w:rStyle w:val="Formatvorlage12ptFett"/>
+        </w:rPr>
+        <w:t>response.dat</w:t>
+      </w:r>
+      <w:proofErr w:type="gramEnd"/>
     </w:p>
     <w:p>
       <w:pPr>
@@ -23320,8 +24282,13 @@
         <w:spacing w:line="240" w:lineRule="auto"/>
         <w:ind w:left="2124" w:hanging="2124"/>
       </w:pPr>
-      <w:r>
-        <w:t>lag time</w:t>
+      <w:proofErr w:type="gramStart"/>
+      <w:r>
+        <w:t>lag</w:t>
+      </w:r>
+      <w:proofErr w:type="gramEnd"/>
+      <w:r>
+        <w:t xml:space="preserve"> time</w:t>
       </w:r>
       <w:r>
         <w:tab/>
@@ -23335,9 +24302,11 @@
         </w:tabs>
         <w:spacing w:line="240" w:lineRule="auto"/>
       </w:pPr>
+      <w:proofErr w:type="gramStart"/>
       <w:r>
         <w:t>retention</w:t>
       </w:r>
+      <w:proofErr w:type="gramEnd"/>
       <w:r>
         <w:tab/>
         <w:t>Retention specifies the maximum retention time in the sub-basin in [days]</w:t>
@@ -23367,8 +24336,13 @@
       <w:r>
         <w:t xml:space="preserve">; </w:t>
       </w:r>
-      <w:r>
-        <w:t>tL*=0, tR*=tL+tR)</w:t>
+      <w:proofErr w:type="gramStart"/>
+      <w:r>
+        <w:t>tL</w:t>
+      </w:r>
+      <w:proofErr w:type="gramEnd"/>
+      <w:r>
+        <w:t>*=0, tR*=tL+tR)</w:t>
       </w:r>
       <w:r>
         <w:t>.</w:t>
@@ -23412,7 +24386,15 @@
         <w:t>hymo.dat</w:t>
       </w:r>
       <w:r>
-        <w:t xml:space="preserve"> (due to computational reasons); otherwise an error message occurs.</w:t>
+        <w:t xml:space="preserve"> (due to computational reasons); </w:t>
+      </w:r>
+      <w:proofErr w:type="gramStart"/>
+      <w:r>
+        <w:t>otherwise</w:t>
+      </w:r>
+      <w:proofErr w:type="gramEnd"/>
+      <w:r>
+        <w:t xml:space="preserve"> an error message occurs.</w:t>
       </w:r>
     </w:p>
     <w:p/>
@@ -23421,8 +24403,16 @@
         <w:rPr>
           <w:rStyle w:val="Formatvorlage12ptFett"/>
         </w:rPr>
-        <w:t>4) bedload.dat</w:t>
-      </w:r>
+        <w:t xml:space="preserve">4) </w:t>
+      </w:r>
+      <w:proofErr w:type="gramStart"/>
+      <w:r>
+        <w:rPr>
+          <w:rStyle w:val="Formatvorlage12ptFett"/>
+        </w:rPr>
+        <w:t>bedload.dat</w:t>
+      </w:r>
+      <w:proofErr w:type="gramEnd"/>
     </w:p>
     <w:p>
       <w:pPr>
@@ -23619,7 +24609,21 @@
         <w:rPr>
           <w:rStyle w:val="Formatvorlage12ptFett"/>
         </w:rPr>
-        <w:t>5) subbasin_out.dat (optional)</w:t>
+        <w:t xml:space="preserve">5) </w:t>
+      </w:r>
+      <w:proofErr w:type="gramStart"/>
+      <w:r>
+        <w:rPr>
+          <w:rStyle w:val="Formatvorlage12ptFett"/>
+        </w:rPr>
+        <w:t>subbasin_out.dat</w:t>
+      </w:r>
+      <w:proofErr w:type="gramEnd"/>
+      <w:r>
+        <w:rPr>
+          <w:rStyle w:val="Formatvorlage12ptFett"/>
+        </w:rPr>
+        <w:t xml:space="preserve"> (optional)</w:t>
       </w:r>
     </w:p>
     <w:p>
@@ -23700,7 +24704,13 @@
                 <w:szCs w:val="16"/>
               </w:rPr>
               <w:tab/>
-              <w:t>No. of days</w:t>
+            </w:r>
+            <w:r>
+              <w:rPr>
+                <w:sz w:val="16"/>
+                <w:szCs w:val="16"/>
+              </w:rPr>
+              <w:t>Timestep</w:t>
             </w:r>
             <w:r>
               <w:rPr>
@@ -23796,7 +24806,13 @@
                 <w:szCs w:val="16"/>
               </w:rPr>
               <w:tab/>
-              <w:t>2</w:t>
+            </w:r>
+            <w:r>
+              <w:rPr>
+                <w:sz w:val="16"/>
+                <w:szCs w:val="16"/>
+              </w:rPr>
+              <w:t>1</w:t>
             </w:r>
             <w:r>
               <w:rPr>
@@ -23828,7 +24844,13 @@
                 <w:szCs w:val="16"/>
               </w:rPr>
               <w:tab/>
-              <w:t>3</w:t>
+            </w:r>
+            <w:r>
+              <w:rPr>
+                <w:sz w:val="16"/>
+                <w:szCs w:val="16"/>
+              </w:rPr>
+              <w:t>1</w:t>
             </w:r>
             <w:r>
               <w:rPr>
@@ -23882,14 +24904,33 @@
         <w:spacing w:line="240" w:lineRule="auto"/>
       </w:pPr>
       <w:r>
-        <w:t>No. of days</w:t>
-      </w:r>
-      <w:r>
-        <w:tab/>
-      </w:r>
-      <w:r>
-        <w:tab/>
-        <w:t>Continuous day number (obsolete, not interpreted)</w:t>
+        <w:t>Timestep</w:t>
+      </w:r>
+      <w:r>
+        <w:tab/>
+      </w:r>
+      <w:r>
+        <w:tab/>
+      </w:r>
+      <w:r>
+        <w:t>timestep</w:t>
+      </w:r>
+      <w:r>
+        <w:t xml:space="preserve"> (not interpreted</w:t>
+      </w:r>
+      <w:r>
+        <w:t xml:space="preserve"> in daily resolution, 1</w:t>
+      </w:r>
+      <w:proofErr w:type="gramStart"/>
+      <w:r>
+        <w:t>..24</w:t>
+      </w:r>
+      <w:proofErr w:type="gramEnd"/>
+      <w:r>
+        <w:t xml:space="preserve"> for hourly resolution</w:t>
+      </w:r>
+      <w:r>
+        <w:t>)</w:t>
       </w:r>
     </w:p>
     <w:p>
@@ -23923,7 +24964,23 @@
         <w:t>Time_series</w:t>
       </w:r>
       <w:r>
-        <w:t>, all subbasins are treated regularly. Otherwise, any outflow that is specified in this file is used directly as an output of the respective subbasin – no computations are performed within this basin (evaporation, groundwater, river routing, etc.). Example: Sub-basin 4 has pre-specified discharge of 0.5 m³/s for 1 Sep 2005.</w:t>
+        <w:t xml:space="preserve">, all subbasins are treated regularly. Otherwise, any outflow that is specified in this file is used directly as an output of the respective subbasin – no computations are performed within this basin (evaporation, groundwater, river routing, etc.). </w:t>
+      </w:r>
+      <w:r>
+        <w:t>WASA reads data from this file sequentially, starting from start of simulation and every calendar year (e.g. chunks of 365 days). The subsequent entries are assumed without gaps and not checked for completeness.</w:t>
+      </w:r>
+    </w:p>
+    <w:p>
+      <w:r>
+        <w:t xml:space="preserve">Example: Sub-basin 4 has pre-specified discharge </w:t>
+      </w:r>
+      <w:proofErr w:type="gramStart"/>
+      <w:r>
+        <w:t>of 0.5 m³/s</w:t>
+      </w:r>
+      <w:proofErr w:type="gramEnd"/>
+      <w:r>
+        <w:t xml:space="preserve"> for 1 Sep 2005.</w:t>
       </w:r>
     </w:p>
     <w:p/>
@@ -23932,7 +24989,21 @@
         <w:rPr>
           <w:rStyle w:val="Formatvorlage12ptFett"/>
         </w:rPr>
-        <w:t>6) subbasin_outsed.dat (optional)</w:t>
+        <w:t xml:space="preserve">6) </w:t>
+      </w:r>
+      <w:proofErr w:type="gramStart"/>
+      <w:r>
+        <w:rPr>
+          <w:rStyle w:val="Formatvorlage12ptFett"/>
+        </w:rPr>
+        <w:t>subbasin_outsed.dat</w:t>
+      </w:r>
+      <w:proofErr w:type="gramEnd"/>
+      <w:r>
+        <w:rPr>
+          <w:rStyle w:val="Formatvorlage12ptFett"/>
+        </w:rPr>
+        <w:t xml:space="preserve"> (optional)</w:t>
       </w:r>
     </w:p>
     <w:p>
@@ -24002,7 +25073,13 @@
                 <w:szCs w:val="16"/>
               </w:rPr>
               <w:tab/>
-              <w:t>No. of days</w:t>
+            </w:r>
+            <w:r>
+              <w:rPr>
+                <w:sz w:val="16"/>
+                <w:szCs w:val="16"/>
+              </w:rPr>
+              <w:t>Timestep</w:t>
             </w:r>
             <w:r>
               <w:rPr>
@@ -24098,7 +25175,13 @@
                 <w:szCs w:val="16"/>
               </w:rPr>
               <w:tab/>
-              <w:t>2</w:t>
+            </w:r>
+            <w:r>
+              <w:rPr>
+                <w:sz w:val="16"/>
+                <w:szCs w:val="16"/>
+              </w:rPr>
+              <w:t>1</w:t>
             </w:r>
             <w:r>
               <w:rPr>
@@ -24130,7 +25213,13 @@
                 <w:szCs w:val="16"/>
               </w:rPr>
               <w:tab/>
-              <w:t>3</w:t>
+            </w:r>
+            <w:r>
+              <w:rPr>
+                <w:sz w:val="16"/>
+                <w:szCs w:val="16"/>
+              </w:rPr>
+              <w:t>1</w:t>
             </w:r>
             <w:r>
               <w:rPr>
@@ -24167,11 +25256,19 @@
         <w:spacing w:line="240" w:lineRule="auto"/>
         <w:ind w:left="2124" w:hanging="2124"/>
       </w:pPr>
+      <w:proofErr w:type="gramStart"/>
       <w:r>
         <w:rPr>
           <w:szCs w:val="22"/>
         </w:rPr>
-        <w:t>mean PSD</w:t>
+        <w:t>mean</w:t>
+      </w:r>
+      <w:proofErr w:type="gramEnd"/>
+      <w:r>
+        <w:rPr>
+          <w:szCs w:val="22"/>
+        </w:rPr>
+        <w:t xml:space="preserve"> PSD</w:t>
       </w:r>
       <w:r>
         <w:rPr>
@@ -24223,14 +25320,22 @@
         <w:spacing w:line="240" w:lineRule="auto"/>
       </w:pPr>
       <w:r>
-        <w:t>No. of days</w:t>
-      </w:r>
-      <w:r>
-        <w:tab/>
-      </w:r>
-      <w:r>
-        <w:tab/>
-        <w:t>continuous day number (ignored)</w:t>
+        <w:t>Timestep</w:t>
+      </w:r>
+      <w:r>
+        <w:tab/>
+      </w:r>
+      <w:r>
+        <w:tab/>
+        <w:t>timestep (not interpreted in daily resolution, 1</w:t>
+      </w:r>
+      <w:proofErr w:type="gramStart"/>
+      <w:r>
+        <w:t>..24</w:t>
+      </w:r>
+      <w:proofErr w:type="gramEnd"/>
+      <w:r>
+        <w:t xml:space="preserve"> for hourly resolution)</w:t>
       </w:r>
     </w:p>
     <w:p>
@@ -24264,135 +25369,176 @@
         <w:t>Time_series</w:t>
       </w:r>
       <w:r>
-        <w:t>, all subbasins are treated regularly. Otherwise, any sediment output that is specified in this file is used directly as an output of the respective subbasin – no sediment related computations are performed within this basin. Example: Sub-basin 4 has pre-specified sediment output of 0.5 t/d for 1 Sep 2005, distributed among 3 particle size classes with the fractions 0.3, 0.2 and 0.5.</w:t>
+        <w:t xml:space="preserve">, all subbasins are treated regularly. Otherwise, any sediment output that is specified in this file is used directly as an output of the respective subbasin – no sediment related computations are </w:t>
+      </w:r>
+      <w:r>
+        <w:lastRenderedPageBreak/>
+        <w:t xml:space="preserve">performed within this basin. </w:t>
+      </w:r>
+      <w:r>
+        <w:t>WASA reads data from this file sequentially, starting from start of simulation and every calendar year (e.g. chunks of 365 days). The subsequent entries are assumed without gaps and not checked for completeness.</w:t>
+      </w:r>
+    </w:p>
+    <w:p>
+      <w:r>
+        <w:t xml:space="preserve">Example: Sub-basin 4 has pre-specified sediment output </w:t>
+      </w:r>
+      <w:proofErr w:type="gramStart"/>
+      <w:r>
+        <w:t>of 0.5 t/d</w:t>
+      </w:r>
+      <w:proofErr w:type="gramEnd"/>
+      <w:r>
+        <w:t xml:space="preserve"> for 1 Sep 2005, distributed among 3 particle size classes with the fractions 0.3, 0.2 and 0.5.</w:t>
       </w:r>
     </w:p>
     <w:p>
       <w:pPr>
         <w:pStyle w:val="Formatvorlageberschrift212ptNichtKursiv"/>
       </w:pPr>
-      <w:bookmarkStart w:id="34" w:name="__RefHeading__47_804869012"/>
-      <w:bookmarkStart w:id="35" w:name="__RefHeading__30_1995814553"/>
+      <w:bookmarkStart w:id="33" w:name="__RefHeading__47_804869012"/>
+      <w:bookmarkStart w:id="34" w:name="__RefHeading__30_1995814553"/>
+      <w:bookmarkEnd w:id="33"/>
       <w:bookmarkEnd w:id="34"/>
+      <w:r>
+        <w:t>Input files for the reservoir module</w:t>
+      </w:r>
+    </w:p>
+    <w:p>
+      <w:r>
+        <w:t xml:space="preserve">The input files for the reservoir module are located in the folder </w:t>
+      </w:r>
+      <w:r>
+        <w:rPr>
+          <w:rFonts w:ascii="Courier New" w:hAnsi="Courier New" w:cs="Courier New"/>
+        </w:rPr>
+        <w:t>Input</w:t>
+      </w:r>
+      <w:proofErr w:type="gramStart"/>
+      <w:r>
+        <w:rPr>
+          <w:rFonts w:ascii="Courier New" w:hAnsi="Courier New" w:cs="Courier New"/>
+        </w:rPr>
+        <w:t>\[</w:t>
+      </w:r>
+      <w:proofErr w:type="gramEnd"/>
+      <w:r>
+        <w:rPr>
+          <w:rFonts w:ascii="Courier New" w:hAnsi="Courier New" w:cs="Courier New"/>
+        </w:rPr>
+        <w:t>case_study]\Reservoir</w:t>
+      </w:r>
+      <w:r>
+        <w:t xml:space="preserve"> and are summarised in </w:t>
+      </w:r>
+      <w:r>
+        <w:fldChar w:fldCharType="begin"/>
+      </w:r>
+      <w:r>
+        <w:instrText xml:space="preserve"> REF _Ref115495037 \h </w:instrText>
+      </w:r>
+      <w:r>
+        <w:fldChar w:fldCharType="separate"/>
+      </w:r>
+      <w:r>
+        <w:t>Table 7</w:t>
+      </w:r>
+      <w:r>
+        <w:fldChar w:fldCharType="end"/>
+      </w:r>
+      <w:r>
+        <w:t xml:space="preserve">. The files listed below are required according to the simulation option defined in the file </w:t>
+      </w:r>
+      <w:r>
+        <w:rPr>
+          <w:i/>
+        </w:rPr>
+        <w:t>do.dat</w:t>
+      </w:r>
+      <w:r>
+        <w:t xml:space="preserve">. Reservoirs are considered in the model simulations if the option </w:t>
+      </w:r>
+      <w:r>
+        <w:rPr>
+          <w:i/>
+        </w:rPr>
+        <w:t>doreservoir</w:t>
+      </w:r>
+      <w:r>
+        <w:t xml:space="preserve"> is switched on. For simulations of reservoir water balance the </w:t>
+      </w:r>
+      <w:proofErr w:type="gramStart"/>
+      <w:r>
+        <w:t>file</w:t>
+      </w:r>
+      <w:proofErr w:type="gramEnd"/>
+      <w:r>
+        <w:t xml:space="preserve"> </w:t>
+      </w:r>
+      <w:r>
+        <w:rPr>
+          <w:i/>
+        </w:rPr>
+        <w:t>reservoir.dat</w:t>
+      </w:r>
+      <w:r>
+        <w:t xml:space="preserve"> (file 1) is required. Nevertheless, additional files can be given to improve the model results (files 2 to 6). For calculations of reservoir sediment balance, the options </w:t>
+      </w:r>
+      <w:r>
+        <w:rPr>
+          <w:i/>
+        </w:rPr>
+        <w:t>doreservoir</w:t>
+      </w:r>
+      <w:r>
+        <w:t xml:space="preserve"> and </w:t>
+      </w:r>
+      <w:r>
+        <w:rPr>
+          <w:i/>
+        </w:rPr>
+        <w:t>dosediment</w:t>
+      </w:r>
+      <w:r>
+        <w:t xml:space="preserve"> must be switched on. The reservoir sedimentation model consists of two modelling approaches, which may be applied according to reservoir size and data availability. For reservoirs with information about their geometric features (reservoir topography, stage-area and stage-volume curves) and physical properties of sediment deposits, such as deposition thickness, grain size distribution of sediment deposits and sediment densities, a detailed modelling approach to reservoir sedimentation may be applied (files 7 to 9 are required; and files 10 to 12 are used to improve model results). For reservoirs without those characteristics, a simplified modelling approach is used (file 8 is required). Networks of small reservoirs are considered in the model simulations if the option </w:t>
+      </w:r>
+      <w:r>
+        <w:rPr>
+          <w:i/>
+        </w:rPr>
+        <w:t>doacudes</w:t>
+      </w:r>
+      <w:r>
+        <w:t xml:space="preserve"> is switched on. For simulations of water and sediment routing through the reservoir networks the file 13 and 16 are required (files 14, 15 and 17 are used to improve model results).</w:t>
+      </w:r>
+    </w:p>
+    <w:p>
+      <w:pPr>
+        <w:pStyle w:val="Beschriftung"/>
+        <w:rPr>
+          <w:szCs w:val="22"/>
+        </w:rPr>
+      </w:pPr>
+      <w:bookmarkStart w:id="35" w:name="_Ref115495037"/>
+      <w:r>
+        <w:t xml:space="preserve">Table </w:t>
+      </w:r>
+      <w:r>
+        <w:fldChar w:fldCharType="begin"/>
+      </w:r>
+      <w:r>
+        <w:instrText xml:space="preserve"> SEQ "Table" \*Arabic </w:instrText>
+      </w:r>
+      <w:r>
+        <w:fldChar w:fldCharType="separate"/>
+      </w:r>
+      <w:r>
+        <w:t>7</w:t>
+      </w:r>
+      <w:r>
+        <w:fldChar w:fldCharType="end"/>
+      </w:r>
       <w:bookmarkEnd w:id="35"/>
-      <w:r>
-        <w:lastRenderedPageBreak/>
-        <w:t>Input files for the reservoir module</w:t>
-      </w:r>
-    </w:p>
-    <w:p>
-      <w:r>
-        <w:t xml:space="preserve">The input files for the reservoir module are located in the folder </w:t>
-      </w:r>
-      <w:r>
-        <w:rPr>
-          <w:rFonts w:ascii="Courier New" w:hAnsi="Courier New" w:cs="Courier New"/>
-        </w:rPr>
-        <w:t>Input\[case_study]\Reservoir</w:t>
-      </w:r>
-      <w:r>
-        <w:t xml:space="preserve"> and are summarised in </w:t>
-      </w:r>
-      <w:r>
-        <w:fldChar w:fldCharType="begin"/>
-      </w:r>
-      <w:r>
-        <w:instrText xml:space="preserve"> REF _Ref115495037 \h </w:instrText>
-      </w:r>
-      <w:r>
-        <w:fldChar w:fldCharType="separate"/>
-      </w:r>
-      <w:r>
-        <w:t>Table 7</w:t>
-      </w:r>
-      <w:r>
-        <w:fldChar w:fldCharType="end"/>
-      </w:r>
-      <w:r>
-        <w:t xml:space="preserve">. The files listed below are required according to the simulation option defined in the file </w:t>
-      </w:r>
-      <w:r>
-        <w:rPr>
-          <w:i/>
-        </w:rPr>
-        <w:t>do.dat</w:t>
-      </w:r>
-      <w:r>
-        <w:t xml:space="preserve">. Reservoirs are considered in the model simulations if the option </w:t>
-      </w:r>
-      <w:r>
-        <w:rPr>
-          <w:i/>
-        </w:rPr>
-        <w:t>doreservoir</w:t>
-      </w:r>
-      <w:r>
-        <w:t xml:space="preserve"> is switched on. For simulations of reservoir water balance the file </w:t>
-      </w:r>
-      <w:r>
-        <w:rPr>
-          <w:i/>
-        </w:rPr>
-        <w:t>reservoir.dat</w:t>
-      </w:r>
-      <w:r>
-        <w:t xml:space="preserve"> (file 1) is required. Nevertheless, additional files can be given to improve the model results (files 2 to 6). For calculations of reservoir sediment balance, the options </w:t>
-      </w:r>
-      <w:r>
-        <w:rPr>
-          <w:i/>
-        </w:rPr>
-        <w:t>doreservoir</w:t>
-      </w:r>
-      <w:r>
-        <w:t xml:space="preserve"> and </w:t>
-      </w:r>
-      <w:r>
-        <w:rPr>
-          <w:i/>
-        </w:rPr>
-        <w:t>dosediment</w:t>
-      </w:r>
-      <w:r>
-        <w:t xml:space="preserve"> must be switched on. The reservoir sedimentation model consists of two modelling approaches, which may be applied according to reservoir size and data availability. For reservoirs with information about their geometric features (reservoir topography, stage-area and stage-volume curves) and physical properties of sediment deposits, such as deposition thickness, grain size distribution of sediment deposits and sediment densities, a detailed modelling approach to reservoir sedimentation may be applied (files 7 to 9 are required; and files 10 to 12 are used to improve model results). For reservoirs without those characteristics, a simplified modelling approach is used (file 8 is required). Networks of small reservoirs are considered in the model simulations if the option </w:t>
-      </w:r>
-      <w:r>
-        <w:rPr>
-          <w:i/>
-        </w:rPr>
-        <w:t>doacudes</w:t>
-      </w:r>
-      <w:r>
-        <w:t xml:space="preserve"> is switched on. For simulations of water and sediment routing through the reservoir networks the file 13 and 16 are required (files 14, 15 and 17 are used to improve model results).</w:t>
-      </w:r>
-    </w:p>
-    <w:p>
-      <w:pPr>
-        <w:pStyle w:val="Beschriftung"/>
-        <w:rPr>
-          <w:szCs w:val="22"/>
-        </w:rPr>
-      </w:pPr>
-      <w:bookmarkStart w:id="36" w:name="_Ref115495037"/>
-      <w:r>
-        <w:t xml:space="preserve">Table </w:t>
-      </w:r>
-      <w:r>
-        <w:fldChar w:fldCharType="begin"/>
-      </w:r>
-      <w:r>
-        <w:instrText xml:space="preserve"> SEQ "Table" \*Arabic </w:instrText>
-      </w:r>
-      <w:r>
-        <w:fldChar w:fldCharType="separate"/>
-      </w:r>
-      <w:r>
-        <w:t>7</w:t>
-      </w:r>
-      <w:r>
-        <w:fldChar w:fldCharType="end"/>
-      </w:r>
-      <w:bookmarkEnd w:id="36"/>
       <w:r>
         <w:rPr>
           <w:b w:val="0"/>
@@ -25299,8 +26445,16 @@
         <w:rPr>
           <w:rStyle w:val="Formatvorlage12ptFett"/>
         </w:rPr>
-        <w:t>1) reservoir.dat</w:t>
-      </w:r>
+        <w:t xml:space="preserve">1) </w:t>
+      </w:r>
+      <w:proofErr w:type="gramStart"/>
+      <w:r>
+        <w:rPr>
+          <w:rStyle w:val="Formatvorlage12ptFett"/>
+        </w:rPr>
+        <w:t>reservoir.dat</w:t>
+      </w:r>
+      <w:proofErr w:type="gramEnd"/>
     </w:p>
     <w:p>
       <w:pPr>
@@ -25568,10 +26722,11 @@
         <w:spacing w:line="240" w:lineRule="auto"/>
         <w:ind w:left="2124" w:hanging="2124"/>
       </w:pPr>
-      <w:r>
-        <w:lastRenderedPageBreak/>
+      <w:proofErr w:type="gramStart"/>
+      <w:r>
         <w:t>minlevel</w:t>
       </w:r>
+      <w:proofErr w:type="gramEnd"/>
       <w:r>
         <w:tab/>
         <w:t>Initial minimum level in the sub-basin’s reservoir [m]. Value varies because of the sediment accumulation</w:t>
@@ -25584,9 +26739,11 @@
         </w:tabs>
         <w:spacing w:line="240" w:lineRule="auto"/>
       </w:pPr>
+      <w:proofErr w:type="gramStart"/>
       <w:r>
         <w:t>maxlevel</w:t>
       </w:r>
+      <w:proofErr w:type="gramEnd"/>
       <w:r>
         <w:tab/>
       </w:r>
@@ -25603,9 +26760,11 @@
         <w:spacing w:line="240" w:lineRule="auto"/>
         <w:ind w:left="2124" w:hanging="2124"/>
       </w:pPr>
+      <w:proofErr w:type="gramStart"/>
       <w:r>
         <w:t>vol0</w:t>
       </w:r>
+      <w:proofErr w:type="gramEnd"/>
       <w:r>
         <w:tab/>
       </w:r>
@@ -25622,9 +26781,11 @@
         <w:spacing w:line="240" w:lineRule="auto"/>
         <w:ind w:left="2124" w:hanging="2124"/>
       </w:pPr>
+      <w:proofErr w:type="gramStart"/>
       <w:r>
         <w:t>storcap</w:t>
       </w:r>
+      <w:proofErr w:type="gramEnd"/>
       <w:r>
         <w:tab/>
         <w:t>Initial storage capacity in the sub-basin’s reservoir [10³ m³]. Value varies because of the sediment accumulation</w:t>
@@ -25640,9 +26801,11 @@
         <w:ind w:left="2172" w:hanging="2172"/>
         <w:jc w:val="left"/>
       </w:pPr>
+      <w:proofErr w:type="gramStart"/>
       <w:r>
         <w:t>damflow</w:t>
       </w:r>
+      <w:proofErr w:type="gramEnd"/>
       <w:r>
         <w:tab/>
         <w:t>Target outflow discharge of the sub-basin’s reservoir (90 % reliability) [m³/s]</w:t>
@@ -25658,9 +26821,11 @@
         <w:ind w:left="2172" w:hanging="2172"/>
         <w:jc w:val="left"/>
       </w:pPr>
+      <w:proofErr w:type="gramStart"/>
       <w:r>
         <w:t>damq_frac</w:t>
       </w:r>
+      <w:proofErr w:type="gramEnd"/>
       <w:r>
         <w:tab/>
         <w:t>Fraction of Q90 released from the sub-basin’s reservoir in regular years [-]</w:t>
@@ -25676,9 +26841,11 @@
         <w:ind w:left="2172" w:hanging="2172"/>
         <w:jc w:val="left"/>
       </w:pPr>
+      <w:proofErr w:type="gramStart"/>
       <w:r>
         <w:t>withdrawal</w:t>
       </w:r>
+      <w:proofErr w:type="gramEnd"/>
       <w:r>
         <w:tab/>
         <w:t>Water withdrawal discharge to supply the water use sectors in the sub-basin’s reservoir [m³/s]. Outflow discharge through the dam is not considered</w:t>
@@ -25694,9 +26861,11 @@
         <w:ind w:left="2172" w:hanging="2172"/>
         <w:jc w:val="left"/>
       </w:pPr>
+      <w:proofErr w:type="gramStart"/>
       <w:r>
         <w:t>damyear</w:t>
       </w:r>
+      <w:proofErr w:type="gramEnd"/>
       <w:r>
         <w:tab/>
         <w:t>Year of construction of the dam in the sub-basin</w:t>
@@ -25712,9 +26881,11 @@
         <w:ind w:left="2172" w:hanging="2172"/>
         <w:jc w:val="left"/>
       </w:pPr>
+      <w:proofErr w:type="gramStart"/>
       <w:r>
         <w:t>maxdamarea</w:t>
       </w:r>
+      <w:proofErr w:type="gramEnd"/>
       <w:r>
         <w:tab/>
         <w:t>Initial maximum area of the sub-basin’s reservoir (ha). Value varies because of the sediment accumulation</w:t>
@@ -25730,12 +26901,24 @@
         <w:ind w:left="2172" w:hanging="2172"/>
         <w:jc w:val="left"/>
       </w:pPr>
-      <w:r>
-        <w:t>damdead.</w:t>
-      </w:r>
-      <w:r>
-        <w:tab/>
-        <w:t>Initial dead volume of the sub-basin’s reservoir [10³ m³]. Value varies because of the sediment accumulation</w:t>
+      <w:proofErr w:type="gramStart"/>
+      <w:r>
+        <w:t>damdead</w:t>
+      </w:r>
+      <w:proofErr w:type="gramEnd"/>
+      <w:r>
+        <w:t>.</w:t>
+      </w:r>
+      <w:r>
+        <w:tab/>
+      </w:r>
+      <w:proofErr w:type="gramStart"/>
+      <w:r>
+        <w:t>Initial dead volume of the sub-basin’s reservoir [10³ m³].</w:t>
+      </w:r>
+      <w:proofErr w:type="gramEnd"/>
+      <w:r>
+        <w:t xml:space="preserve"> Value varies because of the sediment accumulation</w:t>
       </w:r>
     </w:p>
     <w:p>
@@ -25748,12 +26931,24 @@
         <w:ind w:left="2172" w:hanging="2172"/>
         <w:jc w:val="left"/>
       </w:pPr>
-      <w:r>
-        <w:t>damalert.</w:t>
-      </w:r>
-      <w:r>
-        <w:tab/>
-        <w:t>Initial alert volume of the sub-basin’s reservoir [10³ m³]. Value varies because of the sediment accumulation</w:t>
+      <w:proofErr w:type="gramStart"/>
+      <w:r>
+        <w:t>damalert</w:t>
+      </w:r>
+      <w:proofErr w:type="gramEnd"/>
+      <w:r>
+        <w:t>.</w:t>
+      </w:r>
+      <w:r>
+        <w:tab/>
+      </w:r>
+      <w:proofErr w:type="gramStart"/>
+      <w:r>
+        <w:t>Initial alert volume of the sub-basin’s reservoir [10³ m³].</w:t>
+      </w:r>
+      <w:proofErr w:type="gramEnd"/>
+      <w:r>
+        <w:t xml:space="preserve"> Value varies because of the sediment accumulation</w:t>
       </w:r>
     </w:p>
     <w:p>
@@ -25764,8 +26959,13 @@
         <w:spacing w:line="240" w:lineRule="auto"/>
         <w:ind w:left="2124" w:hanging="2124"/>
       </w:pPr>
-      <w:r>
-        <w:t>dama, damb</w:t>
+      <w:proofErr w:type="gramStart"/>
+      <w:r>
+        <w:t>dama</w:t>
+      </w:r>
+      <w:proofErr w:type="gramEnd"/>
+      <w:r>
+        <w:t>, damb</w:t>
       </w:r>
       <w:r>
         <w:tab/>
@@ -25791,9 +26991,11 @@
         <w:ind w:left="2172" w:hanging="2172"/>
         <w:jc w:val="left"/>
       </w:pPr>
+      <w:proofErr w:type="gramStart"/>
       <w:r>
         <w:t>qoutlet</w:t>
       </w:r>
+      <w:proofErr w:type="gramEnd"/>
       <w:r>
         <w:tab/>
         <w:t>Maximum outflow discharge released through the bottom outlets in the sub-basin’s reservoir [m³/s]</w:t>
@@ -25807,9 +27009,11 @@
         <w:spacing w:line="240" w:lineRule="auto"/>
         <w:ind w:left="2124" w:hanging="2124"/>
       </w:pPr>
+      <w:proofErr w:type="gramStart"/>
       <w:r>
         <w:t>fvol_bottom</w:t>
       </w:r>
+      <w:proofErr w:type="gramEnd"/>
       <w:r>
         <w:tab/>
         <w:t>Fraction of storage capacity that indicates the minimum storage volume for sediment release through the bottom outlets of the sub-basin's reservoir [-]</w:t>
@@ -25823,9 +27027,11 @@
         <w:spacing w:line="240" w:lineRule="auto"/>
         <w:ind w:left="2124" w:hanging="2124"/>
       </w:pPr>
+      <w:proofErr w:type="gramStart"/>
       <w:r>
         <w:t>fvol_over</w:t>
       </w:r>
+      <w:proofErr w:type="gramEnd"/>
       <w:r>
         <w:tab/>
         <w:t>Fraction of storage capacity that indicates the minimum storage volume for water release through the spillway of the sub-basin's reservoir [-]</w:t>
@@ -25839,8 +27045,13 @@
         <w:spacing w:line="240" w:lineRule="auto"/>
         <w:ind w:left="2124" w:hanging="2124"/>
       </w:pPr>
-      <w:r>
-        <w:t>damc, damd</w:t>
+      <w:proofErr w:type="gramStart"/>
+      <w:r>
+        <w:t>damc</w:t>
+      </w:r>
+      <w:proofErr w:type="gramEnd"/>
+      <w:r>
+        <w:t>, damd</w:t>
       </w:r>
       <w:r>
         <w:tab/>
@@ -25863,9 +27074,11 @@
         </w:tabs>
         <w:spacing w:line="240" w:lineRule="auto"/>
       </w:pPr>
+      <w:proofErr w:type="gramStart"/>
       <w:r>
         <w:t>elevbottom</w:t>
       </w:r>
+      <w:proofErr w:type="gramEnd"/>
       <w:r>
         <w:tab/>
       </w:r>
@@ -25883,6 +27096,7 @@
       </w:pPr>
     </w:p>
     <w:p>
+      <w:proofErr w:type="gramStart"/>
       <w:r>
         <w:t xml:space="preserve">Example: At the outlet point of the sub-basin with the Map-ID 60, there is a reservoir with an initial minimum level of 413.30 m, a maximum water level of 447.67 m, an initial volume of 45,213,920 m³, an initial storage capacity of 91,795,660 m³, a target outflow discharge of 36 m³/s, a percentage of Q90 of 100 % in regular years, a water withdrawal discharge to supply the water use sectors of 20 L/s, year of construction in 1980, an initial maximum area of 718.67 ha, an initial dead volume of 4,802,950 m³, an initial alert volume of 45,213,920 m³, an area-volume relationship with parameters </w:t>
       </w:r>
@@ -25920,7 +27134,11 @@
         <w:t>damd</w:t>
       </w:r>
       <w:r>
-        <w:t xml:space="preserve"> set to 300 and 1.5, respectively. Value of </w:t>
+        <w:t xml:space="preserve"> set to 300 and 1.5, respectively.</w:t>
+      </w:r>
+      <w:proofErr w:type="gramEnd"/>
+      <w:r>
+        <w:t xml:space="preserve"> Value of </w:t>
       </w:r>
       <w:r>
         <w:rPr>
@@ -25944,7 +27162,14 @@
         <w:rPr>
           <w:szCs w:val="22"/>
         </w:rPr>
-        <w:t xml:space="preserve"> reservoir operation rule is affected by irrigation season. Thus, an additional file has to be provided, which gives the interannual variability of exploitation regime (see below the file </w:t>
+        <w:t xml:space="preserve"> reservoir operation rule is affected by irrigation season. Thus, an additional file has to </w:t>
+      </w:r>
+      <w:r>
+        <w:rPr>
+          <w:szCs w:val="22"/>
+        </w:rPr>
+        <w:lastRenderedPageBreak/>
+        <w:t xml:space="preserve">be provided, which gives the interannual variability of exploitation regime (see below the file </w:t>
       </w:r>
       <w:r>
         <w:rPr>
@@ -25999,11 +27224,7 @@
         <w:t xml:space="preserve">). </w:t>
       </w:r>
       <w:r>
-        <w:t xml:space="preserve">The order of the sub-basins in the first column has </w:t>
-      </w:r>
-      <w:r>
-        <w:lastRenderedPageBreak/>
-        <w:t>to follow the same order of the sub-basin IDs as was used in hymo.dat (due to computational reasons); otherwise, an error message occurs. Sub-basins without outlet reservoirs must not be entered in the file.</w:t>
+        <w:t>The order of the sub-basins in the first column has to follow the same order of the sub-basin IDs as was used in hymo.dat (due to computational reasons); otherwise, an error message occurs. Sub-basins without outlet reservoirs must not be entered in the file.</w:t>
       </w:r>
     </w:p>
     <w:p>
@@ -26017,8 +27238,16 @@
         <w:rPr>
           <w:rStyle w:val="Formatvorlage12ptFett"/>
         </w:rPr>
-        <w:t>2) lateral_inflow.dat</w:t>
-      </w:r>
+        <w:t xml:space="preserve">2) </w:t>
+      </w:r>
+      <w:proofErr w:type="gramStart"/>
+      <w:r>
+        <w:rPr>
+          <w:rStyle w:val="Formatvorlage12ptFett"/>
+        </w:rPr>
+        <w:t>lateral_inflow.dat</w:t>
+      </w:r>
+      <w:proofErr w:type="gramEnd"/>
     </w:p>
     <w:p>
       <w:pPr>
@@ -26140,6 +27369,7 @@
         <w:spacing w:line="240" w:lineRule="auto"/>
         <w:ind w:left="2124" w:hanging="2124"/>
       </w:pPr>
+      <w:proofErr w:type="gramStart"/>
       <w:r>
         <w:t>Reservoir_down</w:t>
       </w:r>
@@ -26147,6 +27377,7 @@
         <w:tab/>
         <w:t>Map-ID of sub-basin with an outlet reservoir that receives lateral inflow coming from another sub-basin.</w:t>
       </w:r>
+      <w:proofErr w:type="gramEnd"/>
     </w:p>
     <w:p>
       <w:pPr>
@@ -26178,7 +27409,21 @@
         <w:rPr>
           <w:rStyle w:val="Formatvorlage12ptFett"/>
         </w:rPr>
-        <w:t>3) operat_rule.dat (optional)</w:t>
+        <w:t xml:space="preserve">3) </w:t>
+      </w:r>
+      <w:proofErr w:type="gramStart"/>
+      <w:r>
+        <w:rPr>
+          <w:rStyle w:val="Formatvorlage12ptFett"/>
+        </w:rPr>
+        <w:t>operat_rule.dat</w:t>
+      </w:r>
+      <w:proofErr w:type="gramEnd"/>
+      <w:r>
+        <w:rPr>
+          <w:rStyle w:val="Formatvorlage12ptFett"/>
+        </w:rPr>
+        <w:t xml:space="preserve"> (optional)</w:t>
       </w:r>
     </w:p>
     <w:p>
@@ -26346,9 +27591,11 @@
         <w:spacing w:line="240" w:lineRule="auto"/>
         <w:ind w:left="2172" w:hanging="2172"/>
       </w:pPr>
+      <w:proofErr w:type="gramStart"/>
       <w:r>
         <w:t>dayexplot</w:t>
       </w:r>
+      <w:proofErr w:type="gramEnd"/>
       <w:r>
         <w:tab/>
         <w:t>Days of change in exploitation regime in the sub-basin's reservoir [-]. Four days of the year have to be provided</w:t>
@@ -26359,9 +27606,11 @@
         <w:spacing w:line="240" w:lineRule="auto"/>
         <w:ind w:left="2172" w:hanging="2172"/>
       </w:pPr>
+      <w:proofErr w:type="gramStart"/>
       <w:r>
         <w:t>damq_frac_season</w:t>
       </w:r>
+      <w:proofErr w:type="gramEnd"/>
       <w:r>
         <w:tab/>
         <w:t>Fraction of Q90 released from the sub-basin's reservoir in different seasons in the sub-basin's reservoir [-]</w:t>
@@ -26424,7 +27673,21 @@
         <w:rPr>
           <w:rStyle w:val="Formatvorlage12ptFett"/>
         </w:rPr>
-        <w:t>4) operat_bottom.dat (optional)</w:t>
+        <w:t xml:space="preserve">4) </w:t>
+      </w:r>
+      <w:proofErr w:type="gramStart"/>
+      <w:r>
+        <w:rPr>
+          <w:rStyle w:val="Formatvorlage12ptFett"/>
+        </w:rPr>
+        <w:t>operat_bottom.dat</w:t>
+      </w:r>
+      <w:proofErr w:type="gramEnd"/>
+      <w:r>
+        <w:rPr>
+          <w:rStyle w:val="Formatvorlage12ptFett"/>
+        </w:rPr>
+        <w:t xml:space="preserve"> (optional)</w:t>
       </w:r>
     </w:p>
     <w:p>
@@ -26483,6 +27746,7 @@
                 <w:sz w:val="16"/>
                 <w:szCs w:val="16"/>
               </w:rPr>
+              <w:lastRenderedPageBreak/>
               <w:t>Subasin-ID, operat_start[-], operat_stop[-], operat_elev[m]</w:t>
             </w:r>
           </w:p>
@@ -26552,9 +27816,11 @@
         <w:spacing w:line="240" w:lineRule="auto"/>
         <w:ind w:left="2172" w:hanging="2172"/>
       </w:pPr>
+      <w:proofErr w:type="gramStart"/>
       <w:r>
         <w:t>operat_start</w:t>
       </w:r>
+      <w:proofErr w:type="gramEnd"/>
       <w:r>
         <w:tab/>
         <w:t>Target day of year to open the bottom outlets [-]</w:t>
@@ -26565,9 +27831,11 @@
         <w:spacing w:line="240" w:lineRule="auto"/>
         <w:ind w:left="2172" w:hanging="2172"/>
       </w:pPr>
+      <w:proofErr w:type="gramStart"/>
       <w:r>
         <w:t>operat_stop</w:t>
       </w:r>
+      <w:proofErr w:type="gramEnd"/>
       <w:r>
         <w:tab/>
         <w:t>Target day of year to close the bottom outlets [-]</w:t>
@@ -26578,8 +27846,13 @@
         <w:spacing w:line="240" w:lineRule="auto"/>
         <w:ind w:left="2172" w:hanging="2172"/>
       </w:pPr>
-      <w:r>
-        <w:t xml:space="preserve">operat_elev </w:t>
+      <w:proofErr w:type="gramStart"/>
+      <w:r>
+        <w:t>operat_elev</w:t>
+      </w:r>
+      <w:proofErr w:type="gramEnd"/>
+      <w:r>
+        <w:t xml:space="preserve"> </w:t>
       </w:r>
       <w:r>
         <w:tab/>
@@ -26593,7 +27866,6 @@
     </w:p>
     <w:p>
       <w:r>
-        <w:lastRenderedPageBreak/>
         <w:t xml:space="preserve">Example: This optional file allows specifying the operation rule of bottom outlets of the sub-basin’s reservoir. If this file is not found in the folder </w:t>
       </w:r>
       <w:r>
@@ -26644,7 +27916,21 @@
         <w:rPr>
           <w:rStyle w:val="Formatvorlage12ptFett"/>
         </w:rPr>
-        <w:t>5) cav.dat (optional)</w:t>
+        <w:t xml:space="preserve">5) </w:t>
+      </w:r>
+      <w:proofErr w:type="gramStart"/>
+      <w:r>
+        <w:rPr>
+          <w:rStyle w:val="Formatvorlage12ptFett"/>
+        </w:rPr>
+        <w:t>cav.dat</w:t>
+      </w:r>
+      <w:proofErr w:type="gramEnd"/>
+      <w:r>
+        <w:rPr>
+          <w:rStyle w:val="Formatvorlage12ptFett"/>
+        </w:rPr>
+        <w:t xml:space="preserve"> (optional)</w:t>
       </w:r>
     </w:p>
     <w:p>
@@ -27203,7 +28489,21 @@
         <w:rPr>
           <w:rStyle w:val="Formatvorlage12ptFett"/>
         </w:rPr>
-        <w:t>6) intake_</w:t>
+        <w:t xml:space="preserve">6) </w:t>
+      </w:r>
+      <w:proofErr w:type="gramStart"/>
+      <w:r>
+        <w:rPr>
+          <w:rStyle w:val="Formatvorlage12ptFett"/>
+        </w:rPr>
+        <w:t>intake</w:t>
+      </w:r>
+      <w:proofErr w:type="gramEnd"/>
+      <w:r>
+        <w:rPr>
+          <w:rStyle w:val="Formatvorlage12ptFett"/>
+        </w:rPr>
+        <w:t>_</w:t>
       </w:r>
       <w:r>
         <w:rPr>
@@ -27343,6 +28643,7 @@
                 <w:sz w:val="16"/>
                 <w:szCs w:val="16"/>
               </w:rPr>
+              <w:lastRenderedPageBreak/>
               <w:t>…</w:t>
             </w:r>
           </w:p>
@@ -27372,9 +28673,11 @@
         <w:spacing w:line="240" w:lineRule="auto"/>
         <w:ind w:left="2172" w:hanging="2172"/>
       </w:pPr>
+      <w:proofErr w:type="gramStart"/>
       <w:r>
         <w:t>r_intake</w:t>
       </w:r>
+      <w:proofErr w:type="gramEnd"/>
       <w:r>
         <w:tab/>
         <w:t xml:space="preserve">Measured data </w:t>
@@ -27423,11 +28726,7 @@
         <w:t>operat_rule.dat</w:t>
       </w:r>
       <w:r>
-        <w:t xml:space="preserve"> </w:t>
-      </w:r>
-      <w:r>
-        <w:lastRenderedPageBreak/>
-        <w:t>to the respective sub-basin’s reservoir. On January 1</w:t>
+        <w:t xml:space="preserve"> to the respective sub-basin’s reservoir. On January 1</w:t>
       </w:r>
       <w:r>
         <w:rPr>
@@ -27436,7 +28735,15 @@
         <w:t>st</w:t>
       </w:r>
       <w:r>
-        <w:t xml:space="preserve"> 2005, a discharge of 0.015 m³/s was regulated from the reservoir located at the outlet of the sub-basin with a specific Map-ID. A regulated outflow discharge set to -999 means that there is no measured data that day. In that case, the target value of regulated outflow discharge given in the file </w:t>
+        <w:t xml:space="preserve"> 2005, a discharge </w:t>
+      </w:r>
+      <w:proofErr w:type="gramStart"/>
+      <w:r>
+        <w:t>of 0.015 m³/s</w:t>
+      </w:r>
+      <w:proofErr w:type="gramEnd"/>
+      <w:r>
+        <w:t xml:space="preserve"> was regulated from the reservoir located at the outlet of the sub-basin with a specific Map-ID. A regulated outflow discharge set to -999 means that there is no measured data that day. In that case, the target value of regulated outflow discharge given in the file </w:t>
       </w:r>
       <w:r>
         <w:rPr>
@@ -27468,7 +28775,21 @@
         <w:rPr>
           <w:rStyle w:val="Formatvorlage12ptFett"/>
         </w:rPr>
-        <w:t>7) hydraul_param.dat (optional)</w:t>
+        <w:t xml:space="preserve">7) </w:t>
+      </w:r>
+      <w:proofErr w:type="gramStart"/>
+      <w:r>
+        <w:rPr>
+          <w:rStyle w:val="Formatvorlage12ptFett"/>
+        </w:rPr>
+        <w:t>hydraul_param.dat</w:t>
+      </w:r>
+      <w:proofErr w:type="gramEnd"/>
+      <w:r>
+        <w:rPr>
+          <w:rStyle w:val="Formatvorlage12ptFett"/>
+        </w:rPr>
+        <w:t xml:space="preserve"> (optional)</w:t>
       </w:r>
     </w:p>
     <w:p>
@@ -27729,8 +29050,13 @@
       <w:pPr>
         <w:spacing w:line="240" w:lineRule="auto"/>
       </w:pPr>
-      <w:r>
-        <w:t>nbr cross sec</w:t>
+      <w:proofErr w:type="gramStart"/>
+      <w:r>
+        <w:t>nbr</w:t>
+      </w:r>
+      <w:proofErr w:type="gramEnd"/>
+      <w:r>
+        <w:t xml:space="preserve"> cross sec</w:t>
       </w:r>
       <w:r>
         <w:tab/>
@@ -27835,7 +29161,15 @@
         <w:t>-1/3</w:t>
       </w:r>
       <w:r>
-        <w:t>.s, etc). The second row holds 50 values of distance from a given cross section to the downstream cross section (209.485 m, 199.605 m, 162.748 m, etc). The order of the sub-basins in the first column has to follow the same order of the sub-basin IDs as was used in hymo.dat (due to computational reasons); otherwise an error message occurs. Sub-basins without outlet reservoirs or those without hydraulic data must not be entered in the file.</w:t>
+        <w:t xml:space="preserve">.s, etc). The second row holds 50 values of distance from a given cross section to the downstream cross section (209.485 m, 199.605 m, 162.748 m, etc). The order of the sub-basins in the first column has to follow the same order of the sub-basin IDs as was used in hymo.dat (due to computational reasons); </w:t>
+      </w:r>
+      <w:proofErr w:type="gramStart"/>
+      <w:r>
+        <w:t>otherwise</w:t>
+      </w:r>
+      <w:proofErr w:type="gramEnd"/>
+      <w:r>
+        <w:t xml:space="preserve"> an error message occurs. Sub-basins without outlet reservoirs or those without hydraulic data must not be entered in the file.</w:t>
       </w:r>
     </w:p>
     <w:p/>
@@ -27844,8 +29178,16 @@
         <w:rPr>
           <w:rStyle w:val="Formatvorlage12ptFett"/>
         </w:rPr>
-        <w:t>8) sed.dat</w:t>
-      </w:r>
+        <w:t xml:space="preserve">8) </w:t>
+      </w:r>
+      <w:proofErr w:type="gramStart"/>
+      <w:r>
+        <w:rPr>
+          <w:rStyle w:val="Formatvorlage12ptFett"/>
+        </w:rPr>
+        <w:t>sed.dat</w:t>
+      </w:r>
+      <w:proofErr w:type="gramEnd"/>
     </w:p>
     <w:p>
       <w:pPr>
@@ -27970,9 +29312,11 @@
         <w:spacing w:line="240" w:lineRule="auto"/>
         <w:ind w:left="2172" w:hanging="2172"/>
       </w:pPr>
+      <w:proofErr w:type="gramStart"/>
       <w:r>
         <w:t>dry_dens</w:t>
       </w:r>
+      <w:proofErr w:type="gramEnd"/>
       <w:r>
         <w:tab/>
         <w:t>Dry bulk density of the sediment deposited in the subbasin's reservoir [ton/m³]</w:t>
@@ -27983,9 +29327,11 @@
         <w:spacing w:line="240" w:lineRule="auto"/>
         <w:ind w:left="2172" w:hanging="2172"/>
       </w:pPr>
+      <w:proofErr w:type="gramStart"/>
       <w:r>
         <w:t>factor_actlay</w:t>
       </w:r>
+      <w:proofErr w:type="gramEnd"/>
       <w:r>
         <w:tab/>
         <w:t>Calibration parameter for the determination of the active layer thickness [-]</w:t>
@@ -28011,7 +29357,11 @@
         <w:t>factor_actlay</w:t>
       </w:r>
       <w:r>
-        <w:t xml:space="preserve"> must not be entered in the file. The order of the sub-basins in the first column has to follow the same order of the sub-basin IDs as was used in hymo.dat (due to computational reasons); otherwise, an error message occurs. Sub-basins without outlet reservoirs must not be entered in the file.</w:t>
+        <w:t xml:space="preserve"> must not be </w:t>
+      </w:r>
+      <w:r>
+        <w:lastRenderedPageBreak/>
+        <w:t>entered in the file. The order of the sub-basins in the first column has to follow the same order of the sub-basin IDs as was used in hymo.dat (due to computational reasons); otherwise, an error message occurs. Sub-basins without outlet reservoirs must not be entered in the file.</w:t>
       </w:r>
     </w:p>
     <w:p>
@@ -28030,7 +29380,21 @@
         <w:rPr>
           <w:rStyle w:val="Formatvorlage12ptFett"/>
         </w:rPr>
-        <w:t>9) cross_sec_</w:t>
+        <w:t xml:space="preserve">9) </w:t>
+      </w:r>
+      <w:proofErr w:type="gramStart"/>
+      <w:r>
+        <w:rPr>
+          <w:rStyle w:val="Formatvorlage12ptFett"/>
+        </w:rPr>
+        <w:t>cross_sec</w:t>
+      </w:r>
+      <w:proofErr w:type="gramEnd"/>
+      <w:r>
+        <w:rPr>
+          <w:rStyle w:val="Formatvorlage12ptFett"/>
+        </w:rPr>
+        <w:t>_</w:t>
       </w:r>
       <w:r>
         <w:rPr>
@@ -28121,7 +29485,6 @@
                 <w:sz w:val="16"/>
                 <w:szCs w:val="16"/>
               </w:rPr>
-              <w:lastRenderedPageBreak/>
               <w:t>60</w:t>
             </w:r>
             <w:r>
@@ -28369,9 +29732,11 @@
       <w:pPr>
         <w:spacing w:line="240" w:lineRule="auto"/>
       </w:pPr>
+      <w:proofErr w:type="gramStart"/>
       <w:r>
         <w:t>nbrpoints</w:t>
       </w:r>
+      <w:proofErr w:type="gramEnd"/>
       <w:r>
         <w:tab/>
       </w:r>
@@ -28385,9 +29750,11 @@
         <w:spacing w:line="240" w:lineRule="auto"/>
         <w:ind w:left="2124" w:hanging="2124"/>
       </w:pPr>
+      <w:proofErr w:type="gramStart"/>
       <w:r>
         <w:t>x-axis</w:t>
       </w:r>
+      <w:proofErr w:type="gramEnd"/>
       <w:r>
         <w:tab/>
         <w:t>Values at the x-axis for each point of the cross section in the sub-basin’s reservoir (from left to right, view from upstream side) [m]</w:t>
@@ -28398,9 +29765,11 @@
         <w:spacing w:line="240" w:lineRule="auto"/>
         <w:ind w:left="2124" w:hanging="2124"/>
       </w:pPr>
+      <w:proofErr w:type="gramStart"/>
       <w:r>
         <w:t>y-axis</w:t>
       </w:r>
+      <w:proofErr w:type="gramEnd"/>
       <w:r>
         <w:tab/>
         <w:t>Values at the y-axis for each point of the cross section in the sub-basin’s reservoir (from left to right, view from upstream side) [m]</w:t>
@@ -28422,7 +29791,15 @@
         <w:t>reservoir</w:t>
       </w:r>
       <w:r>
-        <w:t xml:space="preserve">, a simplified modelling approach for the calculation of sediment balance is assumed. The reservoir located at the outlet point of the sub-basin with the Map-ID 60 was divided into 53 cross sections. The first row holds eight points with values at the x-axis (81.18 m, 119.29 m, etc) and y-axis (460 m, 450 m, etc) at the most upstream cross section of the of the sub-basin’s reservoir. The second row holds 12 points with values at the x-axis (60.72 m, 189.24 m, etc) and y-axis (460 m, 450 m, etc) at the next downstream cross section of the sub-basin’s reservoir. All cross sections of the sub-basin’s reservoir must be entered in the file. The value at the y-axis should be given after the value at the x-axis for a same point at the cross section. Sub-basins with data on cross section geometry must be entered in different input files (e.g. </w:t>
+        <w:t xml:space="preserve">, a simplified modelling approach for the calculation of sediment balance is assumed. The reservoir located at the outlet point of the sub-basin with the Map-ID 60 was divided into 53 cross sections. The first row holds eight points with values at the x-axis (81.18 m, 119.29 m, etc) and y-axis (460 m, 450 m, etc) at the most upstream cross section of the of the sub-basin’s reservoir. The second row holds 12 points with values at the x-axis (60.72 m, 189.24 m, etc) and y-axis (460 m, 450 m, etc) at the next downstream cross section of the sub-basin’s reservoir. All cross sections of the sub-basin’s reservoir must be entered in the file. The value at the y-axis should be given </w:t>
+      </w:r>
+      <w:proofErr w:type="gramStart"/>
+      <w:r>
+        <w:t>after the value at the x-axis for a same point at the cross section</w:t>
+      </w:r>
+      <w:proofErr w:type="gramEnd"/>
+      <w:r>
+        <w:t xml:space="preserve">. Sub-basins with data on cross section geometry must be entered in different input files (e.g. </w:t>
       </w:r>
       <w:r>
         <w:rPr>
@@ -28445,7 +29822,21 @@
         <w:rPr>
           <w:rStyle w:val="Formatvorlage12ptFett"/>
         </w:rPr>
-        <w:t>10) original_sec_</w:t>
+        <w:t xml:space="preserve">10) </w:t>
+      </w:r>
+      <w:proofErr w:type="gramStart"/>
+      <w:r>
+        <w:rPr>
+          <w:rStyle w:val="Formatvorlage12ptFett"/>
+        </w:rPr>
+        <w:t>original_sec</w:t>
+      </w:r>
+      <w:proofErr w:type="gramEnd"/>
+      <w:r>
+        <w:rPr>
+          <w:rStyle w:val="Formatvorlage12ptFett"/>
+        </w:rPr>
+        <w:t>_</w:t>
       </w:r>
       <w:r>
         <w:rPr>
@@ -28781,9 +30172,11 @@
       <w:pPr>
         <w:spacing w:line="240" w:lineRule="auto"/>
       </w:pPr>
+      <w:proofErr w:type="gramStart"/>
       <w:r>
         <w:t>nbrpoints</w:t>
       </w:r>
+      <w:proofErr w:type="gramEnd"/>
       <w:r>
         <w:tab/>
       </w:r>
@@ -28797,9 +30190,11 @@
         <w:spacing w:line="240" w:lineRule="auto"/>
         <w:ind w:left="2124" w:hanging="2124"/>
       </w:pPr>
+      <w:proofErr w:type="gramStart"/>
       <w:r>
         <w:t>y_original</w:t>
       </w:r>
+      <w:proofErr w:type="gramEnd"/>
       <w:r>
         <w:tab/>
         <w:t>Values of original bed elevation for each point of the cross section in the sub-basin’s reservoir (from left to right, view from upstream side) [m]</w:t>
@@ -28812,7 +30207,11 @@
     </w:p>
     <w:p>
       <w:r>
-        <w:t xml:space="preserve">Example: This optional file allows specifying detailed data on original cross section geometry for the calculation of water routing through the sub-basin’s reservoir. If this file is not found in the folder </w:t>
+        <w:t xml:space="preserve">Example: This optional file allows specifying detailed data on original cross section geometry for the calculation of water routing through the sub-basin’s reservoir. </w:t>
+      </w:r>
+      <w:proofErr w:type="gramStart"/>
+      <w:r>
+        <w:t xml:space="preserve">If this file is not found in the folder </w:t>
       </w:r>
       <w:r>
         <w:rPr>
@@ -28859,7 +30258,15 @@
         <w:t>)</w:t>
       </w:r>
       <w:r>
-        <w:t xml:space="preserve">. The reservoir located at the outlet point of the sub-basin with the Map-ID 60 was divided into 53 cross sections. The first row holds eight values of original bed elevation for cross section 1 (460 m, 455 m, etc). The second row holds 12 values of original bed elevation for cross section 2 (460 m, 450 m, etc). All cross sections of the sub-basin’s reservoir must be entered in the file. Sub-basins with data on original cross section geometry must be entered in different input files (e.g. </w:t>
+        <w:t>.</w:t>
+      </w:r>
+      <w:proofErr w:type="gramEnd"/>
+      <w:r>
+        <w:t xml:space="preserve"> The reservoir located at the outlet point of the sub-basin with the Map-ID 60 was divided into 53 cross sections. The first row holds eight values of original bed elevation for cross section 1 (460 m, 455 m, etc). The second row holds 12 values of original bed </w:t>
+      </w:r>
+      <w:r>
+        <w:lastRenderedPageBreak/>
+        <w:t xml:space="preserve">elevation for cross section 2 (460 m, 450 m, etc). All cross sections of the sub-basin’s reservoir must be entered in the file. Sub-basins with data on original cross section geometry must be entered in different input files (e.g. </w:t>
       </w:r>
       <w:r>
         <w:rPr>
@@ -28882,7 +30289,21 @@
         <w:rPr>
           <w:rStyle w:val="Formatvorlage12ptFett"/>
         </w:rPr>
-        <w:t>11) sizedist_”Map-ID”.dat (optional)</w:t>
+        <w:t xml:space="preserve">11) </w:t>
+      </w:r>
+      <w:proofErr w:type="gramStart"/>
+      <w:r>
+        <w:rPr>
+          <w:rStyle w:val="Formatvorlage12ptFett"/>
+        </w:rPr>
+        <w:t>sizedist</w:t>
+      </w:r>
+      <w:proofErr w:type="gramEnd"/>
+      <w:r>
+        <w:rPr>
+          <w:rStyle w:val="Formatvorlage12ptFett"/>
+        </w:rPr>
+        <w:t>_”Map-ID”.dat (optional)</w:t>
       </w:r>
     </w:p>
     <w:p>
@@ -28928,7 +30349,6 @@
                 <w:sz w:val="16"/>
                 <w:szCs w:val="16"/>
               </w:rPr>
-              <w:lastRenderedPageBreak/>
               <w:t>Specification of size distribution of original bed material along the cross sections of the sub-basin’s reservoir</w:t>
             </w:r>
           </w:p>
@@ -29179,9 +30599,11 @@
         <w:spacing w:line="240" w:lineRule="auto"/>
         <w:ind w:left="2124" w:hanging="2124"/>
       </w:pPr>
+      <w:proofErr w:type="gramStart"/>
       <w:r>
         <w:t>y_original</w:t>
       </w:r>
+      <w:proofErr w:type="gramEnd"/>
       <w:r>
         <w:tab/>
         <w:t xml:space="preserve">Values of sediment fraction for different size classes of the cross section in the sub-basin’s reservoir [-]. The total number of sediment size classes is previously specified in the file </w:t>
@@ -29260,7 +30682,21 @@
         <w:rPr>
           <w:rStyle w:val="Formatvorlage12ptFett"/>
         </w:rPr>
-        <w:t>12) main_channel.dat (optional)</w:t>
+        <w:t xml:space="preserve">12) </w:t>
+      </w:r>
+      <w:proofErr w:type="gramStart"/>
+      <w:r>
+        <w:rPr>
+          <w:rStyle w:val="Formatvorlage12ptFett"/>
+        </w:rPr>
+        <w:t>main_channel.dat</w:t>
+      </w:r>
+      <w:proofErr w:type="gramEnd"/>
+      <w:r>
+        <w:rPr>
+          <w:rStyle w:val="Formatvorlage12ptFett"/>
+        </w:rPr>
+        <w:t xml:space="preserve"> (optional)</w:t>
       </w:r>
     </w:p>
     <w:p>
@@ -29521,8 +30957,13 @@
       <w:pPr>
         <w:spacing w:line="240" w:lineRule="auto"/>
       </w:pPr>
-      <w:r>
-        <w:t>nbr cross sec</w:t>
+      <w:proofErr w:type="gramStart"/>
+      <w:r>
+        <w:t>nbr</w:t>
+      </w:r>
+      <w:proofErr w:type="gramEnd"/>
+      <w:r>
+        <w:t xml:space="preserve"> cross sec</w:t>
       </w:r>
       <w:r>
         <w:tab/>
@@ -29622,7 +31063,11 @@
         <w:t>)</w:t>
       </w:r>
       <w:r>
-        <w:t>. The reservoir located at the outlet point of the sub-basin with the Map-ID 60 has 53 cross sections. The main channel of cross section 1 is located between the 8</w:t>
+        <w:t xml:space="preserve">. The reservoir located at the outlet point of the sub-basin with the Map-ID 60 has 53 cross sections. The main channel of cross section 1 is located between </w:t>
+      </w:r>
+      <w:r>
+        <w:lastRenderedPageBreak/>
+        <w:t>the 8</w:t>
       </w:r>
       <w:r>
         <w:rPr>
@@ -29672,8 +31117,16 @@
         <w:rPr>
           <w:rStyle w:val="Formatvorlage12ptFett"/>
         </w:rPr>
-        <w:t>13) lake.dat</w:t>
-      </w:r>
+        <w:t xml:space="preserve">13) </w:t>
+      </w:r>
+      <w:proofErr w:type="gramStart"/>
+      <w:r>
+        <w:rPr>
+          <w:rStyle w:val="Formatvorlage12ptFett"/>
+        </w:rPr>
+        <w:t>lake.dat</w:t>
+      </w:r>
+      <w:proofErr w:type="gramEnd"/>
     </w:p>
     <w:p>
       <w:pPr>
@@ -29750,7 +31203,6 @@
                 <w:sz w:val="16"/>
                 <w:szCs w:val="16"/>
               </w:rPr>
-              <w:lastRenderedPageBreak/>
               <w:t>1</w:t>
             </w:r>
             <w:r>
@@ -30127,9 +31579,11 @@
         <w:ind w:left="2172" w:hanging="2172"/>
         <w:jc w:val="left"/>
       </w:pPr>
+      <w:proofErr w:type="gramStart"/>
       <w:r>
         <w:t>maxlake0</w:t>
       </w:r>
+      <w:proofErr w:type="gramEnd"/>
       <w:r>
         <w:tab/>
       </w:r>
@@ -30151,9 +31605,11 @@
         <w:ind w:left="2835" w:hanging="2835"/>
         <w:jc w:val="left"/>
       </w:pPr>
+      <w:proofErr w:type="gramStart"/>
       <w:r>
         <w:t>lake_vol0_factor</w:t>
       </w:r>
+      <w:proofErr w:type="gramEnd"/>
       <w:r>
         <w:tab/>
       </w:r>
@@ -30175,9 +31631,11 @@
         <w:ind w:left="2835" w:hanging="2835"/>
         <w:jc w:val="left"/>
       </w:pPr>
+      <w:proofErr w:type="gramStart"/>
       <w:r>
         <w:t>lake_change</w:t>
       </w:r>
+      <w:proofErr w:type="gramEnd"/>
       <w:r>
         <w:tab/>
       </w:r>
@@ -30202,7 +31660,15 @@
       </w:r>
       <w:r>
         <w:tab/>
-        <w:t>Parameters of the area-volume relationship in the reservoir size classes (Area=alpha.k.(Vol/k)</w:t>
+        <w:t>Parameters of the area-volume relationship in the reservoir size classes (Area=alpha.k</w:t>
+      </w:r>
+      <w:proofErr w:type="gramStart"/>
+      <w:r>
+        <w:t>.(</w:t>
+      </w:r>
+      <w:proofErr w:type="gramEnd"/>
+      <w:r>
+        <w:t>Vol/k)</w:t>
       </w:r>
       <w:r>
         <w:rPr>
@@ -30252,7 +31718,11 @@
     </w:p>
     <w:p>
       <w:r>
-        <w:t>Example: The study area has a network of small reservoirs, which are grouped into five size classes according to their storage capacity (changes on the number of size classes are not available yet). The water and sediment balances of small reservoirs are computed for one hypothetical representative reservoir of mean characteristics. The size class 1 has reservoirs with storage capacity up to 5,000 m³, an initial water volume of 20% of the storage capacity, an yearly increase of 10% in the number of reservoirs for the simulation period (</w:t>
+        <w:t xml:space="preserve">Example: The study area has a network of small reservoirs, which are grouped into five size classes according to their storage capacity (changes on the number of size classes are not available yet). The water and sediment balances of small reservoirs are computed for one hypothetical representative reservoir of mean characteristics. </w:t>
+      </w:r>
+      <w:proofErr w:type="gramStart"/>
+      <w:r>
+        <w:t>The size class 1 has reservoirs with storage capacity up to 5,000 m³, an initial water volume of 20% of the storage capacity, an yearly increase of 10% in the number of reservoirs for the simulation period (</w:t>
       </w:r>
       <w:r>
         <w:rPr>
@@ -30299,6 +31769,7 @@
       <w:r>
         <w:t xml:space="preserve"> set to 7 and 1.5, respectively.</w:t>
       </w:r>
+      <w:proofErr w:type="gramEnd"/>
     </w:p>
     <w:p/>
     <w:p>
@@ -30311,7 +31782,21 @@
         <w:rPr>
           <w:rStyle w:val="Formatvorlage12ptFett"/>
         </w:rPr>
-        <w:t>14) lake_maxvol.dat (optional)</w:t>
+        <w:t xml:space="preserve">14) </w:t>
+      </w:r>
+      <w:proofErr w:type="gramStart"/>
+      <w:r>
+        <w:rPr>
+          <w:rStyle w:val="Formatvorlage12ptFett"/>
+        </w:rPr>
+        <w:t>lake_maxvol.dat</w:t>
+      </w:r>
+      <w:proofErr w:type="gramEnd"/>
+      <w:r>
+        <w:rPr>
+          <w:rStyle w:val="Formatvorlage12ptFett"/>
+        </w:rPr>
+        <w:t xml:space="preserve"> (optional)</w:t>
       </w:r>
     </w:p>
     <w:p>
@@ -30477,9 +31962,11 @@
         <w:ind w:left="2172" w:hanging="2172"/>
         <w:jc w:val="left"/>
       </w:pPr>
+      <w:proofErr w:type="gramStart"/>
       <w:r>
         <w:t>maxlake</w:t>
       </w:r>
+      <w:proofErr w:type="gramEnd"/>
       <w:r>
         <w:tab/>
         <w:t>Mean value of initial storage capacity of the hypothetical representative reservoirs of the size classes [m³]. Value varies because of the sediment accumulation</w:t>
@@ -30515,7 +32002,21 @@
         <w:rPr>
           <w:rStyle w:val="Formatvorlage12ptFett"/>
         </w:rPr>
-        <w:t>15) lake_year.dat (optional)</w:t>
+        <w:t xml:space="preserve">15) </w:t>
+      </w:r>
+      <w:proofErr w:type="gramStart"/>
+      <w:r>
+        <w:rPr>
+          <w:rStyle w:val="Formatvorlage12ptFett"/>
+        </w:rPr>
+        <w:t>lake_year.dat</w:t>
+      </w:r>
+      <w:proofErr w:type="gramEnd"/>
+      <w:r>
+        <w:rPr>
+          <w:rStyle w:val="Formatvorlage12ptFett"/>
+        </w:rPr>
+        <w:t xml:space="preserve"> (optional)</w:t>
       </w:r>
     </w:p>
     <w:p>
@@ -30913,7 +32414,6 @@
                 <w:sz w:val="16"/>
                 <w:szCs w:val="16"/>
               </w:rPr>
-              <w:lastRenderedPageBreak/>
               <w:t>2007</w:t>
             </w:r>
             <w:r>
@@ -31119,9 +32619,11 @@
       <w:pPr>
         <w:spacing w:line="240" w:lineRule="auto"/>
       </w:pPr>
+      <w:proofErr w:type="gramStart"/>
       <w:r>
         <w:t>subasin-ID</w:t>
       </w:r>
+      <w:proofErr w:type="gramEnd"/>
       <w:r>
         <w:tab/>
       </w:r>
@@ -31140,9 +32642,11 @@
         <w:ind w:left="2172" w:hanging="2172"/>
         <w:jc w:val="left"/>
       </w:pPr>
+      <w:proofErr w:type="gramStart"/>
       <w:r>
         <w:t>acudfloatyear</w:t>
       </w:r>
+      <w:proofErr w:type="gramEnd"/>
       <w:r>
         <w:tab/>
         <w:t>Total number of reservoirs in the sub-basin and size classes for all years of simulation [m³]</w:t>
@@ -31187,8 +32691,16 @@
         <w:rPr>
           <w:rStyle w:val="Formatvorlage12ptFett"/>
         </w:rPr>
-        <w:t>16) lake_number.dat</w:t>
-      </w:r>
+        <w:t xml:space="preserve">16) </w:t>
+      </w:r>
+      <w:proofErr w:type="gramStart"/>
+      <w:r>
+        <w:rPr>
+          <w:rStyle w:val="Formatvorlage12ptFett"/>
+        </w:rPr>
+        <w:t>lake_number.dat</w:t>
+      </w:r>
+      <w:proofErr w:type="gramEnd"/>
     </w:p>
     <w:p>
       <w:pPr>
@@ -31337,9 +32849,11 @@
         <w:ind w:left="2172" w:hanging="2172"/>
         <w:jc w:val="left"/>
       </w:pPr>
+      <w:proofErr w:type="gramStart"/>
       <w:r>
         <w:t>acud</w:t>
       </w:r>
+      <w:proofErr w:type="gramEnd"/>
       <w:r>
         <w:tab/>
         <w:t>Total number of reservoirs in the size classes [-]</w:t>
@@ -31366,7 +32880,21 @@
         <w:rPr>
           <w:rStyle w:val="Formatvorlage12ptFett"/>
         </w:rPr>
-        <w:t>17) lake_frarea.dat (optional)</w:t>
+        <w:t xml:space="preserve">17) </w:t>
+      </w:r>
+      <w:proofErr w:type="gramStart"/>
+      <w:r>
+        <w:rPr>
+          <w:rStyle w:val="Formatvorlage12ptFett"/>
+        </w:rPr>
+        <w:t>lake_frarea.dat</w:t>
+      </w:r>
+      <w:proofErr w:type="gramEnd"/>
+      <w:r>
+        <w:rPr>
+          <w:rStyle w:val="Formatvorlage12ptFett"/>
+        </w:rPr>
+        <w:t xml:space="preserve"> (optional)</w:t>
       </w:r>
     </w:p>
     <w:p>
@@ -31516,9 +33044,11 @@
         <w:ind w:left="2172" w:hanging="2172"/>
         <w:jc w:val="left"/>
       </w:pPr>
+      <w:proofErr w:type="gramStart"/>
       <w:r>
         <w:t>maxlake</w:t>
       </w:r>
+      <w:proofErr w:type="gramEnd"/>
       <w:r>
         <w:tab/>
         <w:t>Fraction of sub-basin area that represents the runoff contributing area for the reservoir size classes [-]</w:t>
@@ -31540,7 +33070,11 @@
         <w:t>reservoir</w:t>
       </w:r>
       <w:r>
-        <w:t>, the runoff contributing area is equally divided into the five reservoir size classes (one-sixth to each class). Another sixth part is attributed to the area not-controlled by the reservoir network. The sub-basin with the Map-ID 60 has only two reservoir size classes with a runoff contributing area covering 24% and 25% of the sub-basin area (size classes 1 and 2, respectively). Therefore, there is no reservoir of size classes 3 to 5 for that sub-basin. The order of the sub-basins in the first column has to follow the same order of the sub-basin IDs as was used in hymo.dat (due to computational reasons); otherwise, an error message occurs. Sub-basins without networks of small reservoirs must not be entered in the file.</w:t>
+        <w:t xml:space="preserve">, the runoff contributing area is equally divided into the five reservoir size classes (one-sixth to each class). Another sixth part is attributed to the area not-controlled by the reservoir network. The sub-basin with the Map-ID 60 has only two reservoir size classes with a runoff contributing area covering 24% and 25% of the sub-basin area (size classes 1 and 2, respectively). Therefore, there is no reservoir of size classes 3 to 5 for that sub-basin. The order of the sub-basins in the first column </w:t>
+      </w:r>
+      <w:r>
+        <w:lastRenderedPageBreak/>
+        <w:t>has to follow the same order of the sub-basin IDs as was used in hymo.dat (due to computational reasons); otherwise, an error message occurs. Sub-basins without networks of small reservoirs must not be entered in the file.</w:t>
       </w:r>
     </w:p>
     <w:p/>
@@ -31548,18 +33082,25 @@
       <w:pPr>
         <w:pStyle w:val="Formatvorlageberschrift212ptNichtKursiv"/>
       </w:pPr>
-      <w:bookmarkStart w:id="37" w:name="__RefHeading__49_804869012"/>
-      <w:bookmarkStart w:id="38" w:name="__RefHeading__32_1995814553"/>
+      <w:bookmarkStart w:id="36" w:name="__RefHeading__49_804869012"/>
+      <w:bookmarkStart w:id="37" w:name="__RefHeading__32_1995814553"/>
+      <w:bookmarkEnd w:id="36"/>
       <w:bookmarkEnd w:id="37"/>
-      <w:bookmarkEnd w:id="38"/>
-      <w:r>
-        <w:lastRenderedPageBreak/>
+      <w:r>
         <w:t>Input of climate data</w:t>
       </w:r>
     </w:p>
     <w:p>
       <w:r>
-        <w:t>The WASA model requires time series with a temporal resolution of one hour or one day for precipitation, short wave radiation, humidity and temperature. The input files are located in the folder Input\[case_study]\Time_series and are summarised below.</w:t>
+        <w:t>The WASA model requires time series with a temporal resolution of one hour or one day for precipitation, short wave radiation, humidity and temperature. The input files are located in the folder Input</w:t>
+      </w:r>
+      <w:proofErr w:type="gramStart"/>
+      <w:r>
+        <w:t>\[</w:t>
+      </w:r>
+      <w:proofErr w:type="gramEnd"/>
+      <w:r>
+        <w:t>case_study]\Time_series and are summarised below.</w:t>
       </w:r>
     </w:p>
     <w:p>
@@ -33814,6 +35355,7 @@
     </w:p>
     <w:p>
       <w:r>
+        <w:lastRenderedPageBreak/>
         <w:t>This file specifies the extraterrestrial incoming shortwave radiation at the top of the atmosphere [W/m</w:t>
       </w:r>
       <w:r>
@@ -33832,16 +35374,15 @@
       <w:pPr>
         <w:pStyle w:val="FormatvorlageFormatvorlage1Automatisch"/>
       </w:pPr>
-      <w:bookmarkStart w:id="39" w:name="__RefHeading__34_1995814553"/>
-      <w:bookmarkStart w:id="40" w:name="__RefHeading__51_804869012"/>
-      <w:bookmarkStart w:id="41" w:name="_Ref118000982"/>
+      <w:bookmarkStart w:id="38" w:name="__RefHeading__34_1995814553"/>
+      <w:bookmarkStart w:id="39" w:name="__RefHeading__51_804869012"/>
+      <w:bookmarkStart w:id="40" w:name="_Ref118000982"/>
+      <w:bookmarkEnd w:id="38"/>
       <w:bookmarkEnd w:id="39"/>
+      <w:r>
+        <w:t xml:space="preserve">Output </w:t>
+      </w:r>
       <w:bookmarkEnd w:id="40"/>
-      <w:r>
-        <w:lastRenderedPageBreak/>
-        <w:t xml:space="preserve">Output </w:t>
-      </w:r>
-      <w:bookmarkEnd w:id="41"/>
       <w:r>
         <w:t>Data</w:t>
       </w:r>
@@ -33869,10 +35410,10 @@
       <w:pPr>
         <w:pStyle w:val="Formatvorlageberschrift212ptNichtKursiv"/>
       </w:pPr>
-      <w:bookmarkStart w:id="42" w:name="__RefHeading__53_804869012"/>
-      <w:bookmarkStart w:id="43" w:name="__RefHeading__36_1995814553"/>
+      <w:bookmarkStart w:id="41" w:name="__RefHeading__53_804869012"/>
+      <w:bookmarkStart w:id="42" w:name="__RefHeading__36_1995814553"/>
+      <w:bookmarkEnd w:id="41"/>
       <w:bookmarkEnd w:id="42"/>
-      <w:bookmarkEnd w:id="43"/>
       <w:r>
         <w:t>Output of the hillslope module</w:t>
       </w:r>
@@ -35128,6 +36669,7 @@
                 <w:sz w:val="16"/>
                 <w:szCs w:val="16"/>
               </w:rPr>
+              <w:lastRenderedPageBreak/>
               <w:t xml:space="preserve">    …</w:t>
             </w:r>
           </w:p>
@@ -35141,9 +36683,12 @@
         </w:tabs>
         <w:spacing w:line="240" w:lineRule="auto"/>
       </w:pPr>
-      <w:r>
+      <w:proofErr w:type="gramStart"/>
+      <w:r>
+        <w:lastRenderedPageBreak/>
         <w:t>year</w:t>
       </w:r>
+      <w:proofErr w:type="gramEnd"/>
       <w:r>
         <w:tab/>
       </w:r>
@@ -35159,9 +36704,11 @@
         </w:tabs>
         <w:spacing w:line="240" w:lineRule="auto"/>
       </w:pPr>
+      <w:proofErr w:type="gramStart"/>
       <w:r>
         <w:t>day</w:t>
       </w:r>
+      <w:proofErr w:type="gramEnd"/>
       <w:r>
         <w:tab/>
       </w:r>
@@ -35178,7 +36725,15 @@
         <w:spacing w:line="240" w:lineRule="auto"/>
       </w:pPr>
       <w:r>
-        <w:t>[variable]</w:t>
+        <w:t>[</w:t>
+      </w:r>
+      <w:proofErr w:type="gramStart"/>
+      <w:r>
+        <w:t>variable</w:t>
+      </w:r>
+      <w:proofErr w:type="gramEnd"/>
+      <w:r>
+        <w:t>]</w:t>
       </w:r>
       <w:r>
         <w:tab/>
@@ -35207,7 +36762,6 @@
         </w:rPr>
       </w:pPr>
       <w:r>
-        <w:lastRenderedPageBreak/>
         <w:t>Beware: “day” counts the number of days in the respective simulation year, i.e. if you start your simulation on May, 1, the number “1” refers to this day and the rest of the days in that year will be counted till 306.</w:t>
       </w:r>
     </w:p>
@@ -35232,24 +36786,40 @@
         </w:tabs>
       </w:pPr>
       <w:r>
-        <w:t>These files are written at the end of each simulation year, thus allowing recommencing an aborted WASA run starting from the last simulation timestep. Beware: all other output files are overwritten in this case. For file structure, see section “Input files”. storage.stats contains the overall summary of storages corresponding to the three files mentioned before.</w:t>
+        <w:t xml:space="preserve">These files are written at the end of each simulation year, thus allowing recommencing an aborted WASA run starting from the last simulation timestep. Beware: all other output files are overwritten in this case. For file structure, see section “Input files”. </w:t>
+      </w:r>
+      <w:proofErr w:type="gramStart"/>
+      <w:r>
+        <w:t>storage.stats</w:t>
+      </w:r>
+      <w:proofErr w:type="gramEnd"/>
+      <w:r>
+        <w:t xml:space="preserve"> contains the overall summary of storages corresponding to the three files mentioned before.</w:t>
       </w:r>
     </w:p>
     <w:p>
       <w:pPr>
         <w:pStyle w:val="Formatvorlageberschrift212ptNichtKursiv"/>
       </w:pPr>
-      <w:bookmarkStart w:id="44" w:name="__RefHeading__55_804869012"/>
-      <w:bookmarkStart w:id="45" w:name="__RefHeading__38_1995814553"/>
+      <w:bookmarkStart w:id="43" w:name="__RefHeading__55_804869012"/>
+      <w:bookmarkStart w:id="44" w:name="__RefHeading__38_1995814553"/>
+      <w:bookmarkEnd w:id="43"/>
       <w:bookmarkEnd w:id="44"/>
-      <w:bookmarkEnd w:id="45"/>
       <w:r>
         <w:t>Output of the river module</w:t>
       </w:r>
     </w:p>
     <w:p>
       <w:r>
-        <w:t>The river routine calculates the water and sediment discharge in each river stretch. Currently, the output comprises the water discharge and storage values for each timestep, and the linear response function, when river routing scheme 1 is selected. The following files are generated as daily time series</w:t>
+        <w:t xml:space="preserve">The river routine calculates the water and sediment discharge in each river stretch. Currently, the output comprises the water discharge and storage values for each </w:t>
+      </w:r>
+      <w:proofErr w:type="gramStart"/>
+      <w:r>
+        <w:t>timestep,</w:t>
+      </w:r>
+      <w:proofErr w:type="gramEnd"/>
+      <w:r>
+        <w:t xml:space="preserve"> and the linear response function, when river routing scheme 1 is selected. The following files are generated as daily time series</w:t>
       </w:r>
       <w:r>
         <w:t>, if enabled and depending on the selected routing scheme</w:t>
@@ -36226,17 +37796,25 @@
         <w:t>1</w:t>
       </w:r>
       <w:r>
-        <w:t xml:space="preserve"> hours.</w:t>
+        <w:t xml:space="preserve"> </w:t>
+      </w:r>
+      <w:proofErr w:type="gramStart"/>
+      <w:r>
+        <w:t>hours</w:t>
+      </w:r>
+      <w:proofErr w:type="gramEnd"/>
+      <w:r>
+        <w:t>.</w:t>
       </w:r>
     </w:p>
     <w:p>
       <w:pPr>
         <w:pStyle w:val="Formatvorlageberschrift212ptNichtKursiv"/>
       </w:pPr>
-      <w:bookmarkStart w:id="46" w:name="__RefHeading__57_804869012"/>
-      <w:bookmarkStart w:id="47" w:name="__RefHeading__40_1995814553"/>
+      <w:bookmarkStart w:id="45" w:name="__RefHeading__57_804869012"/>
+      <w:bookmarkStart w:id="46" w:name="__RefHeading__40_1995814553"/>
+      <w:bookmarkEnd w:id="45"/>
       <w:bookmarkEnd w:id="46"/>
-      <w:bookmarkEnd w:id="47"/>
       <w:r>
         <w:lastRenderedPageBreak/>
         <w:t>Output of the reservoir module</w:t>
@@ -36249,7 +37827,15 @@
         </w:tabs>
       </w:pPr>
       <w:r>
-        <w:t>The reservoir module simulates the water and sediment transport through the reservoirs located in the study area. Currently, the output comprises results on water balance, hydraulic calculations, sediment transport and bed elevation changes for all reservoirs located at the outlet point of the sub-basins. The results are printed for all outlet reservoirs separately, identified by the Map-ID of the sub-basin where it is located.</w:t>
+        <w:t xml:space="preserve">The reservoir module simulates the water and sediment transport through the reservoirs located in the study area. Currently, the output comprises results on water balance, hydraulic calculations, </w:t>
+      </w:r>
+      <w:proofErr w:type="gramStart"/>
+      <w:r>
+        <w:t>sediment</w:t>
+      </w:r>
+      <w:proofErr w:type="gramEnd"/>
+      <w:r>
+        <w:t xml:space="preserve"> transport and bed elevation changes for all reservoirs located at the outlet point of the sub-basins. The results are printed for all outlet reservoirs separately, identified by the Map-ID of the sub-basin where it is located.</w:t>
       </w:r>
       <w:r>
         <w:rPr>
@@ -37794,9 +39380,11 @@
         </w:tabs>
         <w:spacing w:line="240" w:lineRule="auto"/>
       </w:pPr>
+      <w:proofErr w:type="gramStart"/>
       <w:r>
         <w:t>year</w:t>
       </w:r>
+      <w:proofErr w:type="gramEnd"/>
       <w:r>
         <w:tab/>
       </w:r>
@@ -37813,9 +39401,11 @@
         <w:spacing w:line="240" w:lineRule="auto"/>
         <w:ind w:left="2124" w:hanging="2124"/>
       </w:pPr>
+      <w:proofErr w:type="gramStart"/>
       <w:r>
         <w:t>day</w:t>
       </w:r>
+      <w:proofErr w:type="gramEnd"/>
       <w:r>
         <w:tab/>
       </w:r>
@@ -37832,9 +39422,11 @@
         <w:spacing w:line="240" w:lineRule="auto"/>
         <w:ind w:left="2124" w:hanging="2124"/>
       </w:pPr>
+      <w:proofErr w:type="gramStart"/>
       <w:r>
         <w:t>hour</w:t>
       </w:r>
+      <w:proofErr w:type="gramEnd"/>
       <w:r>
         <w:tab/>
       </w:r>
@@ -37851,9 +39443,11 @@
         <w:spacing w:line="240" w:lineRule="auto"/>
         <w:ind w:left="2124" w:hanging="2124"/>
       </w:pPr>
+      <w:proofErr w:type="gramStart"/>
       <w:r>
         <w:t>inflow</w:t>
       </w:r>
+      <w:proofErr w:type="gramEnd"/>
       <w:r>
         <w:tab/>
         <w:t>Water inflow discharges into the sub-basin's reservoir [m</w:t>
@@ -37876,9 +39470,11 @@
         <w:spacing w:line="240" w:lineRule="auto"/>
         <w:ind w:left="2172" w:hanging="2172"/>
       </w:pPr>
+      <w:proofErr w:type="gramStart"/>
       <w:r>
         <w:t>intake</w:t>
       </w:r>
+      <w:proofErr w:type="gramEnd"/>
       <w:r>
         <w:tab/>
         <w:t>Water outflow discharges through water intake devices in the sub-basin's reservoir [m</w:t>
@@ -37901,9 +39497,11 @@
         <w:spacing w:line="240" w:lineRule="auto"/>
         <w:ind w:left="2832" w:hanging="2832"/>
       </w:pPr>
+      <w:proofErr w:type="gramStart"/>
       <w:r>
         <w:t>qbottom</w:t>
       </w:r>
+      <w:proofErr w:type="gramEnd"/>
       <w:r>
         <w:tab/>
         <w:t>Water outflow discharges through bottom outlets in the sub-basin's reservoir [m</w:t>
@@ -37926,10 +39524,12 @@
         <w:spacing w:line="240" w:lineRule="auto"/>
         <w:ind w:left="2124" w:hanging="2124"/>
       </w:pPr>
+      <w:proofErr w:type="gramStart"/>
       <w:r>
         <w:lastRenderedPageBreak/>
         <w:t>overflow</w:t>
       </w:r>
+      <w:proofErr w:type="gramEnd"/>
       <w:r>
         <w:tab/>
       </w:r>
@@ -37957,9 +39557,11 @@
         </w:tabs>
         <w:spacing w:line="240" w:lineRule="auto"/>
       </w:pPr>
+      <w:proofErr w:type="gramStart"/>
       <w:r>
         <w:t>qout</w:t>
       </w:r>
+      <w:proofErr w:type="gramEnd"/>
       <w:r>
         <w:tab/>
       </w:r>
@@ -37987,9 +39589,11 @@
         </w:tabs>
         <w:spacing w:line="240" w:lineRule="auto"/>
       </w:pPr>
+      <w:proofErr w:type="gramStart"/>
       <w:r>
         <w:t>elevation</w:t>
       </w:r>
+      <w:proofErr w:type="gramEnd"/>
       <w:r>
         <w:tab/>
       </w:r>
@@ -38008,9 +39612,11 @@
         </w:tabs>
         <w:spacing w:line="240" w:lineRule="auto"/>
       </w:pPr>
+      <w:proofErr w:type="gramStart"/>
       <w:r>
         <w:t>area</w:t>
       </w:r>
+      <w:proofErr w:type="gramEnd"/>
       <w:r>
         <w:tab/>
       </w:r>
@@ -38038,9 +39644,11 @@
         </w:tabs>
         <w:spacing w:line="240" w:lineRule="auto"/>
       </w:pPr>
+      <w:proofErr w:type="gramStart"/>
       <w:r>
         <w:t>volume</w:t>
       </w:r>
+      <w:proofErr w:type="gramEnd"/>
       <w:r>
         <w:tab/>
       </w:r>
@@ -38069,6 +39677,7 @@
           <w:tab w:val="left" w:pos="1464"/>
         </w:tabs>
       </w:pPr>
+      <w:proofErr w:type="gramStart"/>
       <w:r>
         <w:t>Example: After each time step, e.g. after one day, the reservoir of the sub-basin with the Map-ID 60 has a water inflow discharge of 55.04 m</w:t>
       </w:r>
@@ -38115,7 +39724,11 @@
         <w:t>3</w:t>
       </w:r>
       <w:r>
-        <w:t xml:space="preserve">. Currently, the model generates an output file for each reservoir considered in the simulation (e.g. </w:t>
+        <w:t>.</w:t>
+      </w:r>
+      <w:proofErr w:type="gramEnd"/>
+      <w:r>
+        <w:t xml:space="preserve"> Currently, the model generates an output file for each reservoir considered in the simulation (e.g. </w:t>
       </w:r>
       <w:r>
         <w:rPr>
@@ -38147,7 +39760,21 @@
         <w:rPr>
           <w:b/>
         </w:rPr>
-        <w:t>2) res_”Map-ID”_vollost.out</w:t>
+        <w:t xml:space="preserve">2) </w:t>
+      </w:r>
+      <w:proofErr w:type="gramStart"/>
+      <w:r>
+        <w:rPr>
+          <w:b/>
+        </w:rPr>
+        <w:t>res</w:t>
+      </w:r>
+      <w:proofErr w:type="gramEnd"/>
+      <w:r>
+        <w:rPr>
+          <w:b/>
+        </w:rPr>
+        <w:t>_”Map-ID”_vollost.out</w:t>
       </w:r>
     </w:p>
     <w:p>
@@ -38284,9 +39911,11 @@
         </w:tabs>
         <w:spacing w:line="240" w:lineRule="auto"/>
       </w:pPr>
+      <w:proofErr w:type="gramStart"/>
       <w:r>
         <w:t>year</w:t>
       </w:r>
+      <w:proofErr w:type="gramEnd"/>
       <w:r>
         <w:tab/>
       </w:r>
@@ -38303,9 +39932,11 @@
         <w:spacing w:line="240" w:lineRule="auto"/>
         <w:ind w:left="2124" w:hanging="2124"/>
       </w:pPr>
+      <w:proofErr w:type="gramStart"/>
       <w:r>
         <w:t>day</w:t>
       </w:r>
+      <w:proofErr w:type="gramEnd"/>
       <w:r>
         <w:tab/>
       </w:r>
@@ -38322,9 +39953,11 @@
         <w:spacing w:line="240" w:lineRule="auto"/>
         <w:ind w:left="2124" w:hanging="2124"/>
       </w:pPr>
+      <w:proofErr w:type="gramStart"/>
       <w:r>
         <w:t>hour</w:t>
       </w:r>
+      <w:proofErr w:type="gramEnd"/>
       <w:r>
         <w:tab/>
       </w:r>
@@ -38341,9 +39974,11 @@
         <w:spacing w:line="240" w:lineRule="auto"/>
         <w:ind w:left="2124" w:hanging="2124"/>
       </w:pPr>
+      <w:proofErr w:type="gramStart"/>
       <w:r>
         <w:t>deadvol</w:t>
       </w:r>
+      <w:proofErr w:type="gramEnd"/>
       <w:r>
         <w:tab/>
         <w:t>Dead volume in the sub-basin's reservoir [m</w:t>
@@ -38366,9 +40001,11 @@
         <w:spacing w:line="240" w:lineRule="auto"/>
         <w:ind w:left="2172" w:hanging="2172"/>
       </w:pPr>
+      <w:proofErr w:type="gramStart"/>
       <w:r>
         <w:t>alertvol</w:t>
       </w:r>
+      <w:proofErr w:type="gramEnd"/>
       <w:r>
         <w:tab/>
         <w:t>Alert volume in the sub-basin's reservoir [m</w:t>
@@ -38391,9 +40028,11 @@
         <w:spacing w:line="240" w:lineRule="auto"/>
         <w:ind w:left="2172" w:hanging="2172"/>
       </w:pPr>
+      <w:proofErr w:type="gramStart"/>
       <w:r>
         <w:t>storvap</w:t>
       </w:r>
+      <w:proofErr w:type="gramEnd"/>
       <w:r>
         <w:tab/>
         <w:t>Storage capacity in the sub-basin's reservoir [m</w:t>
@@ -38438,7 +40077,15 @@
         <w:t>3</w:t>
       </w:r>
       <w:r>
-        <w:t>, and a alert volume of 91,744,848.62 m</w:t>
+        <w:t xml:space="preserve">, and </w:t>
+      </w:r>
+      <w:proofErr w:type="gramStart"/>
+      <w:r>
+        <w:t>a</w:t>
+      </w:r>
+      <w:proofErr w:type="gramEnd"/>
+      <w:r>
+        <w:t xml:space="preserve"> alert volume of 91,744,848.62 m</w:t>
       </w:r>
       <w:r>
         <w:rPr>
@@ -38479,7 +40126,21 @@
         <w:rPr>
           <w:b/>
         </w:rPr>
-        <w:t>3) res_”Map-ID”_cav.out</w:t>
+        <w:t xml:space="preserve">3) </w:t>
+      </w:r>
+      <w:proofErr w:type="gramStart"/>
+      <w:r>
+        <w:rPr>
+          <w:b/>
+        </w:rPr>
+        <w:t>res</w:t>
+      </w:r>
+      <w:proofErr w:type="gramEnd"/>
+      <w:r>
+        <w:rPr>
+          <w:b/>
+        </w:rPr>
+        <w:t>_”Map-ID”_cav.out</w:t>
       </w:r>
     </w:p>
     <w:p>
@@ -38702,9 +40363,11 @@
         </w:tabs>
         <w:spacing w:line="240" w:lineRule="auto"/>
       </w:pPr>
+      <w:proofErr w:type="gramStart"/>
       <w:r>
         <w:t>year</w:t>
       </w:r>
+      <w:proofErr w:type="gramEnd"/>
       <w:r>
         <w:tab/>
       </w:r>
@@ -38721,9 +40384,11 @@
         <w:spacing w:line="240" w:lineRule="auto"/>
         <w:ind w:left="2124" w:hanging="2124"/>
       </w:pPr>
+      <w:proofErr w:type="gramStart"/>
       <w:r>
         <w:t>day</w:t>
       </w:r>
+      <w:proofErr w:type="gramEnd"/>
       <w:r>
         <w:tab/>
       </w:r>
@@ -38740,9 +40405,11 @@
         <w:spacing w:line="240" w:lineRule="auto"/>
         <w:ind w:left="2124" w:hanging="2124"/>
       </w:pPr>
+      <w:proofErr w:type="gramStart"/>
       <w:r>
         <w:t>hour</w:t>
       </w:r>
+      <w:proofErr w:type="gramEnd"/>
       <w:r>
         <w:tab/>
       </w:r>
@@ -38946,7 +40613,21 @@
         <w:rPr>
           <w:b/>
         </w:rPr>
-        <w:t>4) res_”Map-ID”_hydraul.out</w:t>
+        <w:t xml:space="preserve">4) </w:t>
+      </w:r>
+      <w:proofErr w:type="gramStart"/>
+      <w:r>
+        <w:rPr>
+          <w:b/>
+        </w:rPr>
+        <w:t>res</w:t>
+      </w:r>
+      <w:proofErr w:type="gramEnd"/>
+      <w:r>
+        <w:rPr>
+          <w:b/>
+        </w:rPr>
+        <w:t>_”Map-ID”_hydraul.out</w:t>
       </w:r>
     </w:p>
     <w:p>
@@ -39095,9 +40776,11 @@
         </w:tabs>
         <w:spacing w:line="240" w:lineRule="auto"/>
       </w:pPr>
+      <w:proofErr w:type="gramStart"/>
       <w:r>
         <w:t>year</w:t>
       </w:r>
+      <w:proofErr w:type="gramEnd"/>
       <w:r>
         <w:tab/>
       </w:r>
@@ -39111,9 +40794,11 @@
         <w:spacing w:line="240" w:lineRule="auto"/>
         <w:ind w:left="2124" w:hanging="2124"/>
       </w:pPr>
+      <w:proofErr w:type="gramStart"/>
       <w:r>
         <w:t>day</w:t>
       </w:r>
+      <w:proofErr w:type="gramEnd"/>
       <w:r>
         <w:tab/>
         <w:t>Day of simulation</w:t>
@@ -39124,9 +40809,11 @@
         <w:spacing w:line="240" w:lineRule="auto"/>
         <w:ind w:left="2124" w:hanging="2124"/>
       </w:pPr>
+      <w:proofErr w:type="gramStart"/>
       <w:r>
         <w:t>hour</w:t>
       </w:r>
+      <w:proofErr w:type="gramEnd"/>
       <w:r>
         <w:tab/>
         <w:t>Hour of simulation</w:t>
@@ -39137,9 +40824,11 @@
         <w:spacing w:line="240" w:lineRule="auto"/>
         <w:ind w:left="2124" w:hanging="2124"/>
       </w:pPr>
+      <w:proofErr w:type="gramStart"/>
       <w:r>
         <w:t>section-ID</w:t>
       </w:r>
+      <w:proofErr w:type="gramEnd"/>
       <w:r>
         <w:tab/>
         <w:t>Map-ID of cross-section in the sub-basin's reservoir</w:t>
@@ -39150,9 +40839,11 @@
         <w:spacing w:line="240" w:lineRule="auto"/>
         <w:ind w:left="2124" w:hanging="2124"/>
       </w:pPr>
+      <w:proofErr w:type="gramStart"/>
       <w:r>
         <w:t>depth_sec</w:t>
       </w:r>
+      <w:proofErr w:type="gramEnd"/>
       <w:r>
         <w:tab/>
         <w:t>Water depth of each cross section in the sub-basin's reservoir [m]</w:t>
@@ -39163,9 +40854,11 @@
         <w:spacing w:line="240" w:lineRule="auto"/>
         <w:ind w:left="2124" w:hanging="2124"/>
       </w:pPr>
+      <w:proofErr w:type="gramStart"/>
       <w:r>
         <w:t>watelev_sec</w:t>
       </w:r>
+      <w:proofErr w:type="gramEnd"/>
       <w:r>
         <w:tab/>
         <w:t>Water elevation of each cross section in the sub-basin's reservoir [m]</w:t>
@@ -39180,9 +40873,11 @@
         </w:tabs>
         <w:spacing w:line="240" w:lineRule="auto"/>
       </w:pPr>
+      <w:proofErr w:type="gramStart"/>
       <w:r>
         <w:t>area_sec</w:t>
       </w:r>
+      <w:proofErr w:type="gramEnd"/>
       <w:r>
         <w:tab/>
       </w:r>
@@ -39209,9 +40904,11 @@
         </w:tabs>
         <w:spacing w:line="240" w:lineRule="auto"/>
       </w:pPr>
+      <w:proofErr w:type="gramStart"/>
       <w:r>
         <w:t>topwidth_sec</w:t>
       </w:r>
+      <w:proofErr w:type="gramEnd"/>
       <w:r>
         <w:tab/>
       </w:r>
@@ -39225,9 +40922,11 @@
         <w:spacing w:line="240" w:lineRule="auto"/>
         <w:jc w:val="left"/>
       </w:pPr>
+      <w:proofErr w:type="gramStart"/>
       <w:r>
         <w:t>energslope_sec</w:t>
       </w:r>
+      <w:proofErr w:type="gramEnd"/>
       <w:r>
         <w:tab/>
       </w:r>
@@ -39241,9 +40940,11 @@
         <w:spacing w:line="240" w:lineRule="auto"/>
         <w:jc w:val="left"/>
       </w:pPr>
+      <w:proofErr w:type="gramStart"/>
       <w:r>
         <w:t>hydrad_sec</w:t>
       </w:r>
+      <w:proofErr w:type="gramEnd"/>
       <w:r>
         <w:tab/>
       </w:r>
@@ -39257,9 +40958,11 @@
         <w:spacing w:line="240" w:lineRule="auto"/>
         <w:jc w:val="left"/>
       </w:pPr>
+      <w:proofErr w:type="gramStart"/>
       <w:r>
         <w:t>meanvel_sec</w:t>
       </w:r>
+      <w:proofErr w:type="gramEnd"/>
       <w:r>
         <w:tab/>
       </w:r>
@@ -39273,9 +40976,11 @@
         <w:spacing w:line="240" w:lineRule="auto"/>
         <w:jc w:val="left"/>
       </w:pPr>
+      <w:proofErr w:type="gramStart"/>
       <w:r>
         <w:t>discharge_sec</w:t>
       </w:r>
+      <w:proofErr w:type="gramEnd"/>
       <w:r>
         <w:tab/>
       </w:r>
@@ -39304,6 +41009,7 @@
           <w:tab w:val="left" w:pos="1464"/>
         </w:tabs>
       </w:pPr>
+      <w:proofErr w:type="gramStart"/>
       <w:r>
         <w:t>Example: After each time step, e.g. after one day, the most upstream cross section (section 1) of the reservoir of the sub-basin with the Map-ID 60 has a water depth of 1.325 m, a water elevation of 448.635 m, a wetted area of 34.717 m</w:t>
       </w:r>
@@ -39334,6 +41040,7 @@
       <w:r>
         <w:t xml:space="preserve"> referred to sub-basin with Map-ID 60).</w:t>
       </w:r>
+      <w:proofErr w:type="gramEnd"/>
     </w:p>
     <w:p>
       <w:pPr>
@@ -39515,9 +41222,11 @@
         <w:spacing w:line="240" w:lineRule="auto"/>
         <w:ind w:left="2124" w:hanging="2124"/>
       </w:pPr>
+      <w:proofErr w:type="gramStart"/>
       <w:r>
         <w:t>section-ID</w:t>
       </w:r>
+      <w:proofErr w:type="gramEnd"/>
       <w:r>
         <w:tab/>
         <w:t>Map-ID of cross-section in the sub-basin's reservoir</w:t>
@@ -39530,9 +41239,11 @@
         </w:tabs>
         <w:spacing w:line="240" w:lineRule="auto"/>
       </w:pPr>
+      <w:proofErr w:type="gramStart"/>
       <w:r>
         <w:t>year</w:t>
       </w:r>
+      <w:proofErr w:type="gramEnd"/>
       <w:r>
         <w:tab/>
       </w:r>
@@ -39546,9 +41257,11 @@
         <w:spacing w:line="240" w:lineRule="auto"/>
         <w:ind w:left="2124" w:hanging="2124"/>
       </w:pPr>
+      <w:proofErr w:type="gramStart"/>
       <w:r>
         <w:t>day</w:t>
       </w:r>
+      <w:proofErr w:type="gramEnd"/>
       <w:r>
         <w:tab/>
         <w:t>Day of simulation</w:t>
@@ -39559,9 +41272,11 @@
         <w:spacing w:line="240" w:lineRule="auto"/>
         <w:ind w:left="2124" w:hanging="2124"/>
       </w:pPr>
+      <w:proofErr w:type="gramStart"/>
       <w:r>
         <w:t>hour</w:t>
       </w:r>
+      <w:proofErr w:type="gramEnd"/>
       <w:r>
         <w:tab/>
         <w:t>Hour of simulation</w:t>
@@ -39572,9 +41287,19 @@
         <w:spacing w:line="240" w:lineRule="auto"/>
         <w:ind w:left="2124" w:hanging="2124"/>
       </w:pPr>
-      <w:r>
-        <w:t>nbr. points</w:t>
-      </w:r>
+      <w:proofErr w:type="gramStart"/>
+      <w:r>
+        <w:t>nbr</w:t>
+      </w:r>
+      <w:proofErr w:type="gramEnd"/>
+      <w:r>
+        <w:t xml:space="preserve">. </w:t>
+      </w:r>
+      <w:proofErr w:type="gramStart"/>
+      <w:r>
+        <w:t>points</w:t>
+      </w:r>
+      <w:proofErr w:type="gramEnd"/>
       <w:r>
         <w:tab/>
         <w:t>Number of points at the cross section in the sub-basin's reservoir</w:t>
@@ -39585,9 +41310,11 @@
         <w:spacing w:line="240" w:lineRule="auto"/>
         <w:ind w:left="2124" w:hanging="2124"/>
       </w:pPr>
+      <w:proofErr w:type="gramStart"/>
       <w:r>
         <w:t>y-axis</w:t>
       </w:r>
+      <w:proofErr w:type="gramEnd"/>
       <w:r>
         <w:tab/>
         <w:t>Bed elevation changes in the cross section of the reservoir (from left to right, seen from upstream) [m]</w:t>
@@ -39637,7 +41364,21 @@
         <w:rPr>
           <w:b/>
         </w:rPr>
-        <w:t>6) res_”Map-ID”_sedbal.out</w:t>
+        <w:t xml:space="preserve">6) </w:t>
+      </w:r>
+      <w:proofErr w:type="gramStart"/>
+      <w:r>
+        <w:rPr>
+          <w:b/>
+        </w:rPr>
+        <w:t>res</w:t>
+      </w:r>
+      <w:proofErr w:type="gramEnd"/>
+      <w:r>
+        <w:rPr>
+          <w:b/>
+        </w:rPr>
+        <w:t>_”Map-ID”_sedbal.out</w:t>
       </w:r>
     </w:p>
     <w:p>
@@ -39768,9 +41509,11 @@
         </w:tabs>
         <w:spacing w:line="240" w:lineRule="auto"/>
       </w:pPr>
+      <w:proofErr w:type="gramStart"/>
       <w:r>
         <w:t>year</w:t>
       </w:r>
+      <w:proofErr w:type="gramEnd"/>
       <w:r>
         <w:tab/>
       </w:r>
@@ -39784,9 +41527,11 @@
         <w:spacing w:line="240" w:lineRule="auto"/>
         <w:ind w:left="2124" w:hanging="2124"/>
       </w:pPr>
+      <w:proofErr w:type="gramStart"/>
       <w:r>
         <w:t>day</w:t>
       </w:r>
+      <w:proofErr w:type="gramEnd"/>
       <w:r>
         <w:tab/>
         <w:t>Day of simulation</w:t>
@@ -39797,9 +41542,11 @@
         <w:spacing w:line="240" w:lineRule="auto"/>
         <w:ind w:left="2124" w:hanging="2124"/>
       </w:pPr>
+      <w:proofErr w:type="gramStart"/>
       <w:r>
         <w:t>hour</w:t>
       </w:r>
+      <w:proofErr w:type="gramEnd"/>
       <w:r>
         <w:tab/>
         <w:t>Hour of simulation</w:t>
@@ -39810,9 +41557,11 @@
         <w:spacing w:line="240" w:lineRule="auto"/>
         <w:ind w:left="2124" w:hanging="2124"/>
       </w:pPr>
+      <w:proofErr w:type="gramStart"/>
       <w:r>
         <w:t>sed_input</w:t>
       </w:r>
+      <w:proofErr w:type="gramEnd"/>
       <w:r>
         <w:tab/>
         <w:t>Sediment inflow discharges into the sub-basin's reservoir [ton/timestep]</w:t>
@@ -39823,9 +41572,11 @@
         <w:spacing w:line="240" w:lineRule="auto"/>
         <w:ind w:left="2124" w:hanging="2124"/>
       </w:pPr>
+      <w:proofErr w:type="gramStart"/>
       <w:r>
         <w:t>sed_output</w:t>
       </w:r>
+      <w:proofErr w:type="gramEnd"/>
       <w:r>
         <w:tab/>
         <w:t>Sediment outflow discharges out the sub-basin's reservoir [ton/timestep]</w:t>
@@ -39840,9 +41591,11 @@
         </w:tabs>
         <w:spacing w:line="240" w:lineRule="auto"/>
       </w:pPr>
+      <w:proofErr w:type="gramStart"/>
       <w:r>
         <w:t>sedimentation</w:t>
       </w:r>
+      <w:proofErr w:type="gramEnd"/>
       <w:r>
         <w:tab/>
       </w:r>
@@ -39861,9 +41614,11 @@
         <w:spacing w:line="240" w:lineRule="auto"/>
         <w:ind w:left="2127" w:hanging="2127"/>
       </w:pPr>
+      <w:proofErr w:type="gramStart"/>
       <w:r>
         <w:t>cum_sedimentation</w:t>
       </w:r>
+      <w:proofErr w:type="gramEnd"/>
       <w:r>
         <w:tab/>
         <w:t>Cumulative sediment deposition in the sub-basin's reservoir since dam construction [ton]</w:t>
@@ -39913,7 +41668,21 @@
         <w:rPr>
           <w:b/>
         </w:rPr>
-        <w:t>7) res_”Map-ID”_longitudinal.out</w:t>
+        <w:t xml:space="preserve">7) </w:t>
+      </w:r>
+      <w:proofErr w:type="gramStart"/>
+      <w:r>
+        <w:rPr>
+          <w:b/>
+        </w:rPr>
+        <w:t>res</w:t>
+      </w:r>
+      <w:proofErr w:type="gramEnd"/>
+      <w:r>
+        <w:rPr>
+          <w:b/>
+        </w:rPr>
+        <w:t>_”Map-ID”_longitudinal.out</w:t>
       </w:r>
     </w:p>
     <w:p>
@@ -40078,9 +41847,11 @@
         </w:tabs>
         <w:spacing w:line="240" w:lineRule="auto"/>
       </w:pPr>
+      <w:proofErr w:type="gramStart"/>
       <w:r>
         <w:t>year</w:t>
       </w:r>
+      <w:proofErr w:type="gramEnd"/>
       <w:r>
         <w:tab/>
       </w:r>
@@ -40094,9 +41865,11 @@
         <w:spacing w:line="240" w:lineRule="auto"/>
         <w:ind w:left="2124" w:hanging="2124"/>
       </w:pPr>
+      <w:proofErr w:type="gramStart"/>
       <w:r>
         <w:t>day</w:t>
       </w:r>
+      <w:proofErr w:type="gramEnd"/>
       <w:r>
         <w:tab/>
         <w:t>Day of simulation</w:t>
@@ -40107,9 +41880,11 @@
         <w:spacing w:line="240" w:lineRule="auto"/>
         <w:ind w:left="2124" w:hanging="2124"/>
       </w:pPr>
+      <w:proofErr w:type="gramStart"/>
       <w:r>
         <w:t>hour</w:t>
       </w:r>
+      <w:proofErr w:type="gramEnd"/>
       <w:r>
         <w:tab/>
         <w:t>Hour of simulation</w:t>
@@ -40120,9 +41895,19 @@
         <w:spacing w:line="240" w:lineRule="auto"/>
         <w:ind w:left="2124" w:hanging="2124"/>
       </w:pPr>
-      <w:r>
-        <w:t>nbr. sections</w:t>
-      </w:r>
+      <w:proofErr w:type="gramStart"/>
+      <w:r>
+        <w:t>nbr</w:t>
+      </w:r>
+      <w:proofErr w:type="gramEnd"/>
+      <w:r>
+        <w:t xml:space="preserve">. </w:t>
+      </w:r>
+      <w:proofErr w:type="gramStart"/>
+      <w:r>
+        <w:t>sections</w:t>
+      </w:r>
+      <w:proofErr w:type="gramEnd"/>
       <w:r>
         <w:tab/>
         <w:t>Number of cross sections in the sub-basin's reservoir</w:t>
@@ -40133,9 +41918,11 @@
         <w:spacing w:line="240" w:lineRule="auto"/>
         <w:ind w:left="2124" w:hanging="2124"/>
       </w:pPr>
+      <w:proofErr w:type="gramStart"/>
       <w:r>
         <w:t>minelev_sec</w:t>
       </w:r>
+      <w:proofErr w:type="gramEnd"/>
       <w:r>
         <w:tab/>
         <w:t>Minimum elevation at the cross section of the sub-basin's reservoir [m]</w:t>
@@ -40185,7 +41972,21 @@
         <w:rPr>
           <w:b/>
         </w:rPr>
-        <w:t>8) res_”Map-ID”_sedcomposition.out</w:t>
+        <w:t xml:space="preserve">8) </w:t>
+      </w:r>
+      <w:proofErr w:type="gramStart"/>
+      <w:r>
+        <w:rPr>
+          <w:b/>
+        </w:rPr>
+        <w:t>res</w:t>
+      </w:r>
+      <w:proofErr w:type="gramEnd"/>
+      <w:r>
+        <w:rPr>
+          <w:b/>
+        </w:rPr>
+        <w:t>_”Map-ID”_sedcomposition.out</w:t>
       </w:r>
     </w:p>
     <w:p>
@@ -40315,9 +42116,11 @@
         </w:tabs>
         <w:spacing w:line="240" w:lineRule="auto"/>
       </w:pPr>
+      <w:proofErr w:type="gramStart"/>
       <w:r>
         <w:t>year</w:t>
       </w:r>
+      <w:proofErr w:type="gramEnd"/>
       <w:r>
         <w:tab/>
       </w:r>
@@ -40331,9 +42134,11 @@
         <w:spacing w:line="240" w:lineRule="auto"/>
         <w:ind w:left="2124" w:hanging="2124"/>
       </w:pPr>
+      <w:proofErr w:type="gramStart"/>
       <w:r>
         <w:t>day</w:t>
       </w:r>
+      <w:proofErr w:type="gramEnd"/>
       <w:r>
         <w:tab/>
         <w:t>Day of simulation</w:t>
@@ -40344,9 +42149,11 @@
         <w:spacing w:line="240" w:lineRule="auto"/>
         <w:ind w:left="2124" w:hanging="2124"/>
       </w:pPr>
+      <w:proofErr w:type="gramStart"/>
       <w:r>
         <w:t>hour</w:t>
       </w:r>
+      <w:proofErr w:type="gramEnd"/>
       <w:r>
         <w:tab/>
         <w:t>Hour of simulation</w:t>
@@ -40357,9 +42164,19 @@
         <w:spacing w:line="240" w:lineRule="auto"/>
         <w:ind w:left="2124" w:hanging="2124"/>
       </w:pPr>
-      <w:r>
-        <w:t>nbr. classes</w:t>
-      </w:r>
+      <w:proofErr w:type="gramStart"/>
+      <w:r>
+        <w:t>nbr</w:t>
+      </w:r>
+      <w:proofErr w:type="gramEnd"/>
+      <w:r>
+        <w:t xml:space="preserve">. </w:t>
+      </w:r>
+      <w:proofErr w:type="gramStart"/>
+      <w:r>
+        <w:t>classes</w:t>
+      </w:r>
+      <w:proofErr w:type="gramEnd"/>
       <w:r>
         <w:tab/>
         <w:t>Number of sediment size classes considered in the simulation</w:t>
@@ -40370,9 +42187,11 @@
         <w:spacing w:line="240" w:lineRule="auto"/>
         <w:ind w:left="2124" w:hanging="2124"/>
       </w:pPr>
+      <w:proofErr w:type="gramStart"/>
       <w:r>
         <w:t>sedcomp_outflow</w:t>
       </w:r>
+      <w:proofErr w:type="gramEnd"/>
       <w:r>
         <w:tab/>
         <w:t xml:space="preserve">Effluent size distribution downstream the sub-basin's reservoir [-].The total number of sediment size classes is previously specified in the file </w:t>
@@ -40432,7 +42251,21 @@
           <w:b/>
         </w:rPr>
         <w:lastRenderedPageBreak/>
-        <w:t>9) lake_ inflow_r.out</w:t>
+        <w:t xml:space="preserve">9) </w:t>
+      </w:r>
+      <w:proofErr w:type="gramStart"/>
+      <w:r>
+        <w:rPr>
+          <w:b/>
+        </w:rPr>
+        <w:t>lake</w:t>
+      </w:r>
+      <w:proofErr w:type="gramEnd"/>
+      <w:r>
+        <w:rPr>
+          <w:b/>
+        </w:rPr>
+        <w:t>_ inflow_r.out</w:t>
       </w:r>
     </w:p>
     <w:p>
@@ -40565,9 +42398,11 @@
         <w:spacing w:line="240" w:lineRule="auto"/>
         <w:ind w:left="2124" w:hanging="2124"/>
       </w:pPr>
+      <w:proofErr w:type="gramStart"/>
       <w:r>
         <w:t>day</w:t>
       </w:r>
+      <w:proofErr w:type="gramEnd"/>
       <w:r>
         <w:tab/>
         <w:t>Day of simulation</w:t>
@@ -40578,9 +42413,11 @@
         <w:spacing w:line="240" w:lineRule="auto"/>
         <w:ind w:left="2124" w:hanging="2124"/>
       </w:pPr>
+      <w:proofErr w:type="gramStart"/>
       <w:r>
         <w:t>hour</w:t>
       </w:r>
+      <w:proofErr w:type="gramEnd"/>
       <w:r>
         <w:tab/>
         <w:t>Hour of simulation</w:t>
@@ -40591,9 +42428,19 @@
         <w:spacing w:line="240" w:lineRule="auto"/>
         <w:ind w:left="2124" w:hanging="2124"/>
       </w:pPr>
-      <w:r>
-        <w:t>nbr. classes</w:t>
-      </w:r>
+      <w:proofErr w:type="gramStart"/>
+      <w:r>
+        <w:t>nbr</w:t>
+      </w:r>
+      <w:proofErr w:type="gramEnd"/>
+      <w:r>
+        <w:t xml:space="preserve">. </w:t>
+      </w:r>
+      <w:proofErr w:type="gramStart"/>
+      <w:r>
+        <w:t>classes</w:t>
+      </w:r>
+      <w:proofErr w:type="gramEnd"/>
       <w:r>
         <w:tab/>
         <w:t>Number of sediment size classes considered in the simulation</w:t>
@@ -40604,9 +42451,11 @@
         <w:spacing w:line="240" w:lineRule="auto"/>
         <w:ind w:left="2124" w:hanging="2124"/>
       </w:pPr>
+      <w:proofErr w:type="gramStart"/>
       <w:r>
         <w:t>inflow_r</w:t>
       </w:r>
+      <w:proofErr w:type="gramEnd"/>
       <w:r>
         <w:tab/>
       </w:r>
@@ -40623,7 +42472,21 @@
         <w:rPr>
           <w:szCs w:val="22"/>
         </w:rPr>
-        <w:t>. Currently, the number of reservoir size classes can not be changed (total of five classes)</w:t>
+        <w:t>. Currently, the number of reservoir size classes can not be changed (</w:t>
+      </w:r>
+      <w:proofErr w:type="gramStart"/>
+      <w:r>
+        <w:rPr>
+          <w:szCs w:val="22"/>
+        </w:rPr>
+        <w:t>total of five</w:t>
+      </w:r>
+      <w:proofErr w:type="gramEnd"/>
+      <w:r>
+        <w:rPr>
+          <w:szCs w:val="22"/>
+        </w:rPr>
+        <w:t xml:space="preserve"> classes)</w:t>
       </w:r>
     </w:p>
     <w:p>
@@ -40670,7 +42533,21 @@
         <w:rPr>
           <w:b/>
         </w:rPr>
-        <w:t>17) lake_ watbal.out</w:t>
+        <w:t xml:space="preserve">17) </w:t>
+      </w:r>
+      <w:proofErr w:type="gramStart"/>
+      <w:r>
+        <w:rPr>
+          <w:b/>
+        </w:rPr>
+        <w:t>lake</w:t>
+      </w:r>
+      <w:proofErr w:type="gramEnd"/>
+      <w:r>
+        <w:rPr>
+          <w:b/>
+        </w:rPr>
+        <w:t>_ watbal.out</w:t>
       </w:r>
     </w:p>
     <w:p>
@@ -40822,9 +42699,11 @@
         <w:spacing w:line="240" w:lineRule="auto"/>
         <w:ind w:left="2124" w:hanging="2124"/>
       </w:pPr>
+      <w:proofErr w:type="gramStart"/>
       <w:r>
         <w:t>day</w:t>
       </w:r>
+      <w:proofErr w:type="gramEnd"/>
       <w:r>
         <w:tab/>
         <w:t>Day of simulation</w:t>
@@ -40835,9 +42714,11 @@
         <w:spacing w:line="240" w:lineRule="auto"/>
         <w:ind w:left="2124" w:hanging="2124"/>
       </w:pPr>
+      <w:proofErr w:type="gramStart"/>
       <w:r>
         <w:t>hour</w:t>
       </w:r>
+      <w:proofErr w:type="gramEnd"/>
       <w:r>
         <w:tab/>
         <w:t>Hour of simulation</w:t>
@@ -40848,9 +42729,11 @@
         <w:spacing w:line="240" w:lineRule="auto"/>
         <w:ind w:left="2124" w:hanging="2124"/>
       </w:pPr>
+      <w:proofErr w:type="gramStart"/>
       <w:r>
         <w:t>totallakeinflow</w:t>
       </w:r>
+      <w:proofErr w:type="gramEnd"/>
       <w:r>
         <w:tab/>
         <w:t>Total water inflow discharge into all upstream reservoirs of the catchment [m³/timestep]</w:t>
@@ -40861,9 +42744,11 @@
         <w:spacing w:line="240" w:lineRule="auto"/>
         <w:ind w:left="2124" w:hanging="2124"/>
       </w:pPr>
+      <w:proofErr w:type="gramStart"/>
       <w:r>
         <w:t>totallakeoutflow</w:t>
       </w:r>
+      <w:proofErr w:type="gramEnd"/>
       <w:r>
         <w:tab/>
         <w:t>Total water outflow discharge from all upstream reservoirs of the catchment [m³/timestep]</w:t>
@@ -40874,9 +42759,11 @@
         <w:spacing w:line="240" w:lineRule="auto"/>
         <w:ind w:left="2124" w:hanging="2124"/>
       </w:pPr>
+      <w:proofErr w:type="gramStart"/>
       <w:r>
         <w:t>totallakeprecip</w:t>
       </w:r>
+      <w:proofErr w:type="gramEnd"/>
       <w:r>
         <w:tab/>
         <w:t>Total rainfall over all upstream reservoirs of the catchment [m³/timestep]</w:t>
@@ -40887,9 +42774,11 @@
         <w:spacing w:line="240" w:lineRule="auto"/>
         <w:ind w:left="2124" w:hanging="2124"/>
       </w:pPr>
+      <w:proofErr w:type="gramStart"/>
       <w:r>
         <w:t>totallakeevap</w:t>
       </w:r>
+      <w:proofErr w:type="gramEnd"/>
       <w:r>
         <w:tab/>
         <w:t>Total evaporation from all upstream reservoirs of the catchment [m³/timestep]</w:t>
@@ -40900,9 +42789,11 @@
         <w:spacing w:line="240" w:lineRule="auto"/>
         <w:ind w:left="2124" w:hanging="2124"/>
       </w:pPr>
+      <w:proofErr w:type="gramStart"/>
       <w:r>
         <w:t>lakevol</w:t>
       </w:r>
+      <w:proofErr w:type="gramEnd"/>
       <w:r>
         <w:tab/>
       </w:r>
@@ -40946,7 +42837,21 @@
         <w:rPr>
           <w:b/>
         </w:rPr>
-        <w:t>18) lake_ sedbal.out</w:t>
+        <w:t xml:space="preserve">18) </w:t>
+      </w:r>
+      <w:proofErr w:type="gramStart"/>
+      <w:r>
+        <w:rPr>
+          <w:b/>
+        </w:rPr>
+        <w:t>lake</w:t>
+      </w:r>
+      <w:proofErr w:type="gramEnd"/>
+      <w:r>
+        <w:rPr>
+          <w:b/>
+        </w:rPr>
+        <w:t>_ sedbal.out</w:t>
       </w:r>
     </w:p>
     <w:p>
@@ -41098,9 +43003,11 @@
         <w:spacing w:line="240" w:lineRule="auto"/>
         <w:ind w:left="2124" w:hanging="2124"/>
       </w:pPr>
+      <w:proofErr w:type="gramStart"/>
       <w:r>
         <w:t>day</w:t>
       </w:r>
+      <w:proofErr w:type="gramEnd"/>
       <w:r>
         <w:tab/>
         <w:t>Day of simulation</w:t>
@@ -41111,9 +43018,11 @@
         <w:spacing w:line="240" w:lineRule="auto"/>
         <w:ind w:left="2124" w:hanging="2124"/>
       </w:pPr>
+      <w:proofErr w:type="gramStart"/>
       <w:r>
         <w:t>hour</w:t>
       </w:r>
+      <w:proofErr w:type="gramEnd"/>
       <w:r>
         <w:tab/>
         <w:t>Hour of simulation</w:t>
@@ -41124,9 +43033,11 @@
         <w:spacing w:line="240" w:lineRule="auto"/>
         <w:ind w:left="2124" w:hanging="2124"/>
       </w:pPr>
+      <w:proofErr w:type="gramStart"/>
       <w:r>
         <w:t>totalsedinflow</w:t>
       </w:r>
+      <w:proofErr w:type="gramEnd"/>
       <w:r>
         <w:tab/>
         <w:t>Total sediment inflow discharge into all upstream reservoirs of the catchment [ton/timestep]</w:t>
@@ -41137,9 +43048,11 @@
         <w:spacing w:line="240" w:lineRule="auto"/>
         <w:ind w:left="2124" w:hanging="2124"/>
       </w:pPr>
+      <w:proofErr w:type="gramStart"/>
       <w:r>
         <w:t>totalsedoutflow</w:t>
       </w:r>
+      <w:proofErr w:type="gramEnd"/>
       <w:r>
         <w:tab/>
         <w:t>Total sediment outflow discharge from all upstream reservoirs of the catchment [ton/timestep]</w:t>
@@ -41150,9 +43063,11 @@
         <w:spacing w:line="240" w:lineRule="auto"/>
         <w:ind w:left="2124" w:hanging="2124"/>
       </w:pPr>
+      <w:proofErr w:type="gramStart"/>
       <w:r>
         <w:t>totalsedimentation</w:t>
       </w:r>
+      <w:proofErr w:type="gramEnd"/>
       <w:r>
         <w:tab/>
         <w:t>Total sediment deposition in all upstream reservoirs of the catchment [ton/timestep]</w:t>
@@ -41163,9 +43078,11 @@
         <w:spacing w:line="240" w:lineRule="auto"/>
         <w:ind w:left="2124" w:hanging="2124"/>
       </w:pPr>
+      <w:proofErr w:type="gramStart"/>
       <w:r>
         <w:t>cumsedimentation</w:t>
       </w:r>
+      <w:proofErr w:type="gramEnd"/>
       <w:r>
         <w:tab/>
         <w:t>Cumulative sediment deposition in all upstream reservoirs of the catchment [ton]</w:t>
@@ -41206,8 +43123,16 @@
         <w:rPr>
           <w:b/>
         </w:rPr>
-        <w:t>19) lake_inflow.out</w:t>
-      </w:r>
+        <w:t xml:space="preserve">19) </w:t>
+      </w:r>
+      <w:proofErr w:type="gramStart"/>
+      <w:r>
+        <w:rPr>
+          <w:b/>
+        </w:rPr>
+        <w:t>lake_inflow.out</w:t>
+      </w:r>
+      <w:proofErr w:type="gramEnd"/>
     </w:p>
     <w:p>
       <w:pPr>
@@ -41415,9 +43340,11 @@
         <w:spacing w:line="240" w:lineRule="auto"/>
         <w:ind w:left="2124" w:hanging="2124"/>
       </w:pPr>
+      <w:proofErr w:type="gramStart"/>
       <w:r>
         <w:t>day</w:t>
       </w:r>
+      <w:proofErr w:type="gramEnd"/>
       <w:r>
         <w:tab/>
         <w:t>Day of simulation</w:t>
@@ -41428,9 +43355,11 @@
         <w:spacing w:line="240" w:lineRule="auto"/>
         <w:ind w:left="2124" w:hanging="2124"/>
       </w:pPr>
+      <w:proofErr w:type="gramStart"/>
       <w:r>
         <w:t>hour</w:t>
       </w:r>
+      <w:proofErr w:type="gramEnd"/>
       <w:r>
         <w:tab/>
         <w:t>Hour of simulation</w:t>
@@ -41441,9 +43370,19 @@
         <w:spacing w:line="240" w:lineRule="auto"/>
         <w:ind w:left="2124" w:hanging="2124"/>
       </w:pPr>
-      <w:r>
-        <w:t>nbr. classes</w:t>
-      </w:r>
+      <w:proofErr w:type="gramStart"/>
+      <w:r>
+        <w:t>nbr</w:t>
+      </w:r>
+      <w:proofErr w:type="gramEnd"/>
+      <w:r>
+        <w:t xml:space="preserve">. </w:t>
+      </w:r>
+      <w:proofErr w:type="gramStart"/>
+      <w:r>
+        <w:t>classes</w:t>
+      </w:r>
+      <w:proofErr w:type="gramEnd"/>
       <w:r>
         <w:tab/>
         <w:t>Number of sediment size classes considered in the simulation</w:t>
@@ -41454,9 +43393,11 @@
         <w:spacing w:line="240" w:lineRule="auto"/>
         <w:ind w:left="2124" w:hanging="2124"/>
       </w:pPr>
+      <w:proofErr w:type="gramStart"/>
       <w:r>
         <w:t>lakeinflow</w:t>
       </w:r>
+      <w:proofErr w:type="gramEnd"/>
       <w:r>
         <w:tab/>
       </w:r>
@@ -41464,7 +43405,21 @@
         <w:rPr>
           <w:szCs w:val="22"/>
         </w:rPr>
-        <w:t>Water inflow discharges into the reservoir size classes. Currently, the number of reservoir size classes can not be changed (total of five classes)</w:t>
+        <w:t>Water inflow discharges into the reservoir size classes. Currently, the number of reservoir size classes can not be changed (</w:t>
+      </w:r>
+      <w:proofErr w:type="gramStart"/>
+      <w:r>
+        <w:rPr>
+          <w:szCs w:val="22"/>
+        </w:rPr>
+        <w:t>total of five</w:t>
+      </w:r>
+      <w:proofErr w:type="gramEnd"/>
+      <w:r>
+        <w:rPr>
+          <w:szCs w:val="22"/>
+        </w:rPr>
+        <w:t xml:space="preserve"> classes)</w:t>
       </w:r>
     </w:p>
     <w:p>
@@ -41511,8 +43466,16 @@
         <w:rPr>
           <w:b/>
         </w:rPr>
-        <w:t>26) lake_sizedistoutflow.out</w:t>
-      </w:r>
+        <w:t xml:space="preserve">26) </w:t>
+      </w:r>
+      <w:proofErr w:type="gramStart"/>
+      <w:r>
+        <w:rPr>
+          <w:b/>
+        </w:rPr>
+        <w:t>lake_sizedistoutflow.out</w:t>
+      </w:r>
+      <w:proofErr w:type="gramEnd"/>
     </w:p>
     <w:p>
       <w:pPr>
@@ -41682,9 +43645,11 @@
         <w:spacing w:line="240" w:lineRule="auto"/>
         <w:ind w:left="2124" w:hanging="2124"/>
       </w:pPr>
+      <w:proofErr w:type="gramStart"/>
       <w:r>
         <w:t>day</w:t>
       </w:r>
+      <w:proofErr w:type="gramEnd"/>
       <w:r>
         <w:tab/>
         <w:t>Day of simulation</w:t>
@@ -41695,9 +43660,11 @@
         <w:spacing w:line="240" w:lineRule="auto"/>
         <w:ind w:left="2124" w:hanging="2124"/>
       </w:pPr>
+      <w:proofErr w:type="gramStart"/>
       <w:r>
         <w:t>hour</w:t>
       </w:r>
+      <w:proofErr w:type="gramEnd"/>
       <w:r>
         <w:tab/>
         <w:t>Hour of simulation</w:t>
@@ -41708,9 +43675,19 @@
         <w:spacing w:line="240" w:lineRule="auto"/>
         <w:ind w:left="2124" w:hanging="2124"/>
       </w:pPr>
-      <w:r>
-        <w:t>nbr. classes</w:t>
-      </w:r>
+      <w:proofErr w:type="gramStart"/>
+      <w:r>
+        <w:t>nbr</w:t>
+      </w:r>
+      <w:proofErr w:type="gramEnd"/>
+      <w:r>
+        <w:t xml:space="preserve">. </w:t>
+      </w:r>
+      <w:proofErr w:type="gramStart"/>
+      <w:r>
+        <w:t>classes</w:t>
+      </w:r>
+      <w:proofErr w:type="gramEnd"/>
       <w:r>
         <w:tab/>
         <w:t>Number of sediment size classes considered in the simulation</w:t>
@@ -41721,9 +43698,11 @@
         <w:spacing w:line="240" w:lineRule="auto"/>
         <w:ind w:left="2124" w:hanging="2124"/>
       </w:pPr>
+      <w:proofErr w:type="gramStart"/>
       <w:r>
         <w:t>lakeinflow</w:t>
       </w:r>
+      <w:proofErr w:type="gramEnd"/>
       <w:r>
         <w:tab/>
         <w:t xml:space="preserve">Effluent size distribution at the sub-basin outlet after sediment routing through the reservoir cascade [-].The total number of sediment size classes is previously specified in the file </w:t>
@@ -41768,10 +43747,10 @@
         <w:pStyle w:val="FormatvorlageFormatvorlage1Automatisch"/>
         <w:pageBreakBefore/>
       </w:pPr>
-      <w:bookmarkStart w:id="48" w:name="__RefHeading__59_804869012"/>
-      <w:bookmarkStart w:id="49" w:name="__RefHeading__42_1995814553"/>
+      <w:bookmarkStart w:id="47" w:name="__RefHeading__59_804869012"/>
+      <w:bookmarkStart w:id="48" w:name="__RefHeading__42_1995814553"/>
+      <w:bookmarkEnd w:id="47"/>
       <w:bookmarkEnd w:id="48"/>
-      <w:bookmarkEnd w:id="49"/>
       <w:r>
         <w:lastRenderedPageBreak/>
         <w:t xml:space="preserve"> Relevant Literature for the WASA-SED Model</w:t>
@@ -41831,7 +43810,23 @@
           <w:szCs w:val="22"/>
           <w:lang w:val="en-US"/>
         </w:rPr>
-        <w:t>Mamede, GL. (2008): Reservoir sedimentation in dryland catchments: Modelling and management. PhD thesis, Universität Potsdam, Germany. http://opus.kobv.de/ubp/volltexte/2008/1704/</w:t>
+        <w:t xml:space="preserve">Mamede, GL. (2008): Reservoir sedimentation in dryland catchments: Modelling and management. </w:t>
+      </w:r>
+      <w:proofErr w:type="gramStart"/>
+      <w:r>
+        <w:rPr>
+          <w:szCs w:val="22"/>
+          <w:lang w:val="en-US"/>
+        </w:rPr>
+        <w:t>PhD thesis, Universität Potsdam, Germany.</w:t>
+      </w:r>
+      <w:proofErr w:type="gramEnd"/>
+      <w:r>
+        <w:rPr>
+          <w:szCs w:val="22"/>
+          <w:lang w:val="en-US"/>
+        </w:rPr>
+        <w:t xml:space="preserve"> http://opus.kobv.de/ubp/volltexte/2008/1704/</w:t>
       </w:r>
     </w:p>
     <w:p>
@@ -41850,8 +43845,29 @@
         <w:autoSpaceDE w:val="0"/>
         <w:spacing w:after="240"/>
       </w:pPr>
-      <w:r>
-        <w:t>Appel, K., 2006. Characterisation of badlands and modelling of soil erosion in the Isabena watershed, NE Spain. Unpublished MSc thesis. University of Potsdam, Germany.</w:t>
+      <w:proofErr w:type="gramStart"/>
+      <w:r>
+        <w:t>Appel, K., 2006.</w:t>
+      </w:r>
+      <w:proofErr w:type="gramEnd"/>
+      <w:r>
+        <w:t xml:space="preserve"> </w:t>
+      </w:r>
+      <w:proofErr w:type="gramStart"/>
+      <w:r>
+        <w:t>Characterisation of badlands and modelling of soil erosion in the Isabena watershed, NE Spain.</w:t>
+      </w:r>
+      <w:proofErr w:type="gramEnd"/>
+      <w:r>
+        <w:t xml:space="preserve"> </w:t>
+      </w:r>
+      <w:proofErr w:type="gramStart"/>
+      <w:r>
+        <w:t>Unpublished MSc thesis.</w:t>
+      </w:r>
+      <w:proofErr w:type="gramEnd"/>
+      <w:r>
+        <w:t xml:space="preserve"> University of Potsdam, Germany.</w:t>
       </w:r>
     </w:p>
     <w:p>
@@ -41878,20 +43894,38 @@
           <w:szCs w:val="22"/>
           <w:lang w:val="en-US"/>
         </w:rPr>
-        <w:t>PhD thesis, Universidade Federal do Ceará, Brazil.</w:t>
-      </w:r>
-      <w:r>
-        <w:rPr>
-          <w:lang w:val="en-US"/>
-        </w:rPr>
-        <w:t xml:space="preserve"> </w:t>
-      </w:r>
+        <w:t xml:space="preserve">PhD </w:t>
+      </w:r>
+      <w:proofErr w:type="gramStart"/>
       <w:r>
         <w:rPr>
           <w:sz w:val="22"/>
           <w:szCs w:val="22"/>
           <w:lang w:val="en-US"/>
         </w:rPr>
+        <w:t>thesis, Universidade Federal do</w:t>
+      </w:r>
+      <w:proofErr w:type="gramEnd"/>
+      <w:r>
+        <w:rPr>
+          <w:sz w:val="22"/>
+          <w:szCs w:val="22"/>
+          <w:lang w:val="en-US"/>
+        </w:rPr>
+        <w:t xml:space="preserve"> Ceará, Brazil.</w:t>
+      </w:r>
+      <w:r>
+        <w:rPr>
+          <w:lang w:val="en-US"/>
+        </w:rPr>
+        <w:t xml:space="preserve"> </w:t>
+      </w:r>
+      <w:r>
+        <w:rPr>
+          <w:sz w:val="22"/>
+          <w:szCs w:val="22"/>
+          <w:lang w:val="en-US"/>
+        </w:rPr>
         <w:t>http://www.teses.ufc.br/tde_busca/arquivo.php?codArquivo=4425</w:t>
       </w:r>
     </w:p>
@@ -41926,7 +43960,21 @@
         <w:rPr>
           <w:szCs w:val="22"/>
         </w:rPr>
-        <w:t>Mueller, EN., Francke, T., Bat</w:t>
+        <w:t xml:space="preserve">Mueller, </w:t>
+      </w:r>
+      <w:proofErr w:type="gramStart"/>
+      <w:r>
+        <w:rPr>
+          <w:szCs w:val="22"/>
+        </w:rPr>
+        <w:t>EN.,</w:t>
+      </w:r>
+      <w:proofErr w:type="gramEnd"/>
+      <w:r>
+        <w:rPr>
+          <w:szCs w:val="22"/>
+        </w:rPr>
+        <w:t xml:space="preserve"> Francke, T., Bat</w:t>
       </w:r>
       <w:r>
         <w:rPr>
@@ -41947,7 +43995,23 @@
         <w:spacing w:after="240"/>
       </w:pPr>
       <w:r>
-        <w:t xml:space="preserve">Mueller E. N., Batalla, R. J., Garcia, C., Bronstert, A., 2008. Modelling bedload rates from fine grain-size patches during small floods in a gravel-bed river. J. of Hydr. Eng. in press </w:t>
+        <w:t xml:space="preserve">Mueller E. N., Batalla, R. J., Garcia, C., Bronstert, A., 2008. </w:t>
+      </w:r>
+      <w:proofErr w:type="gramStart"/>
+      <w:r>
+        <w:t>Modelling bedload rates from fine grain-size patches during small floods in a gravel-bed river.</w:t>
+      </w:r>
+      <w:proofErr w:type="gramEnd"/>
+      <w:r>
+        <w:t xml:space="preserve"> </w:t>
+      </w:r>
+      <w:proofErr w:type="gramStart"/>
+      <w:r>
+        <w:t>J. of Hydr.</w:t>
+      </w:r>
+      <w:proofErr w:type="gramEnd"/>
+      <w:r>
+        <w:t xml:space="preserve"> Eng. in press </w:t>
       </w:r>
     </w:p>
     <w:p>
@@ -41963,7 +44027,21 @@
         <w:rPr>
           <w:szCs w:val="22"/>
         </w:rPr>
-        <w:t xml:space="preserve">Francke, T. (2009): Measurement and Modelling of Water and Sediment Fluxes in Meso-Scale Dryland Catchments. PhD thesis, Universität Potsdam, Germany. </w:t>
+        <w:t xml:space="preserve">Francke, T. (2009): Measurement and Modelling of Water and Sediment Fluxes in Meso-Scale Dryland Catchments. </w:t>
+      </w:r>
+      <w:proofErr w:type="gramStart"/>
+      <w:r>
+        <w:rPr>
+          <w:szCs w:val="22"/>
+        </w:rPr>
+        <w:t>PhD thesis, Universität Potsdam, Germany.</w:t>
+      </w:r>
+      <w:proofErr w:type="gramEnd"/>
+      <w:r>
+        <w:rPr>
+          <w:szCs w:val="22"/>
+        </w:rPr>
+        <w:t xml:space="preserve"> </w:t>
       </w:r>
       <w:r>
         <w:rPr>
@@ -41993,7 +44071,15 @@
         </w:rPr>
       </w:pPr>
       <w:r>
-        <w:t>Güntner, A., 2002. Large-scale hydrological modelling in the semi-arid North-East of Brazil. PIK-Report No. 77, Potsdam Institute for Climate Research, Germany.</w:t>
+        <w:t xml:space="preserve">Güntner, A., 2002. </w:t>
+      </w:r>
+      <w:proofErr w:type="gramStart"/>
+      <w:r>
+        <w:t>Large-scale hydrological modelling in the semi-arid North-East of Brazil.</w:t>
+      </w:r>
+      <w:proofErr w:type="gramEnd"/>
+      <w:r>
+        <w:t xml:space="preserve"> PIK-Report No. 77, Potsdam Institute for Climate Research, Germany.</w:t>
       </w:r>
     </w:p>
     <w:p>
@@ -42035,9 +44121,11 @@
         </w:rPr>
         <w:t xml:space="preserve">Francke, T., Güntner, A., Bronstert, A., Mamede, G., Müller, E. N., 2008. </w:t>
       </w:r>
+      <w:proofErr w:type="gramStart"/>
       <w:r>
         <w:t>Automated catena-based discretisation of landscapes for the derivation of hydrological modelling units, International Journal of Geographical Information Science, 22: 111-132.</w:t>
       </w:r>
+      <w:proofErr w:type="gramEnd"/>
     </w:p>
     <w:p/>
     <w:p>
@@ -42089,10 +44177,10 @@
           <w:lang w:val="pt-BR"/>
         </w:rPr>
       </w:pPr>
-      <w:bookmarkStart w:id="50" w:name="__RefHeading__61_804869012"/>
-      <w:bookmarkStart w:id="51" w:name="__RefHeading__44_1995814553"/>
+      <w:bookmarkStart w:id="49" w:name="__RefHeading__61_804869012"/>
+      <w:bookmarkStart w:id="50" w:name="__RefHeading__44_1995814553"/>
+      <w:bookmarkEnd w:id="49"/>
       <w:bookmarkEnd w:id="50"/>
-      <w:bookmarkEnd w:id="51"/>
       <w:r>
         <w:lastRenderedPageBreak/>
         <w:t>Reference</w:t>
@@ -42122,11 +44210,47 @@
           <w:lang w:val="en-GB"/>
         </w:rPr>
       </w:pPr>
+      <w:proofErr w:type="gramStart"/>
       <w:r>
         <w:rPr>
           <w:lang w:val="en-GB"/>
         </w:rPr>
-        <w:t>Appel, K., 2006. Characterisation of badlands and modelling of soil erosion in the Isabena watershed, NE Spain. Unpublished MSc thesis. University of Potsdam, Germany</w:t>
+        <w:t>Appel, K., 2006.</w:t>
+      </w:r>
+      <w:proofErr w:type="gramEnd"/>
+      <w:r>
+        <w:rPr>
+          <w:lang w:val="en-GB"/>
+        </w:rPr>
+        <w:t xml:space="preserve"> </w:t>
+      </w:r>
+      <w:proofErr w:type="gramStart"/>
+      <w:r>
+        <w:rPr>
+          <w:lang w:val="en-GB"/>
+        </w:rPr>
+        <w:t>Characterisation of badlands and modelling of soil erosion in the Isabena watershed, NE Spain.</w:t>
+      </w:r>
+      <w:proofErr w:type="gramEnd"/>
+      <w:r>
+        <w:rPr>
+          <w:lang w:val="en-GB"/>
+        </w:rPr>
+        <w:t xml:space="preserve"> </w:t>
+      </w:r>
+      <w:proofErr w:type="gramStart"/>
+      <w:r>
+        <w:rPr>
+          <w:lang w:val="en-GB"/>
+        </w:rPr>
+        <w:t>Unpublished MSc thesis.</w:t>
+      </w:r>
+      <w:proofErr w:type="gramEnd"/>
+      <w:r>
+        <w:rPr>
+          <w:lang w:val="en-GB"/>
+        </w:rPr>
+        <w:t xml:space="preserve"> University of Potsdam, Germany</w:t>
       </w:r>
       <w:r>
         <w:rPr>
@@ -42153,7 +44277,16 @@
           <w:szCs w:val="22"/>
           <w:lang w:val="en-GB"/>
         </w:rPr>
-        <w:t xml:space="preserve">Ashida, K. and Michiue, M. 1973. “Studies on bed load transport rate in alluvial streams”, </w:t>
+        <w:t xml:space="preserve">Ashida, K. and Michiue, M. 1973. </w:t>
+      </w:r>
+      <w:proofErr w:type="gramStart"/>
+      <w:r>
+        <w:rPr>
+          <w:sz w:val="22"/>
+          <w:szCs w:val="22"/>
+          <w:lang w:val="en-GB"/>
+        </w:rPr>
+        <w:t xml:space="preserve">“Studies on bed load transport rate in alluvial streams”, </w:t>
       </w:r>
       <w:r>
         <w:rPr>
@@ -42172,6 +44305,7 @@
         </w:rPr>
         <w:t>, Vol. 4.</w:t>
       </w:r>
+      <w:proofErr w:type="gramEnd"/>
     </w:p>
     <w:p>
       <w:pPr>
@@ -42198,12 +44332,21 @@
           <w:szCs w:val="22"/>
         </w:rPr>
       </w:pPr>
-      <w:r>
-        <w:rPr>
-          <w:lang w:val="de-DE"/>
-        </w:rPr>
-        <w:t xml:space="preserve">Breuer, L., Eckhardt, K., Frede, H.-G., 2003. </w:t>
-      </w:r>
+      <w:proofErr w:type="gramStart"/>
+      <w:r>
+        <w:rPr>
+          <w:lang w:val="en-US"/>
+        </w:rPr>
+        <w:t>Breuer, L., Eckhardt, K., Frede, H.-G., 2003.</w:t>
+      </w:r>
+      <w:proofErr w:type="gramEnd"/>
+      <w:r>
+        <w:rPr>
+          <w:lang w:val="en-US"/>
+        </w:rPr>
+        <w:t xml:space="preserve"> </w:t>
+      </w:r>
+      <w:proofErr w:type="gramStart"/>
       <w:r>
         <w:rPr>
           <w:iCs/>
@@ -42213,6 +44356,7 @@
       <w:r>
         <w:t>7-293.</w:t>
       </w:r>
+      <w:proofErr w:type="gramEnd"/>
     </w:p>
     <w:p>
       <w:pPr>
@@ -42260,7 +44404,23 @@
           <w:sz w:val="22"/>
           <w:szCs w:val="22"/>
         </w:rPr>
-        <w:t xml:space="preserve">Bronstert, A., Jaeger, A., Güntner, A., Hauschild, M., Döll, P., and Krol, M. 2000. </w:t>
+        <w:t xml:space="preserve">Bronstert, A., Jaeger, A., Güntner, A., Hauschild, M., Döll, </w:t>
+      </w:r>
+      <w:proofErr w:type="gramStart"/>
+      <w:r>
+        <w:rPr>
+          <w:sz w:val="22"/>
+          <w:szCs w:val="22"/>
+        </w:rPr>
+        <w:t>P.,</w:t>
+      </w:r>
+      <w:proofErr w:type="gramEnd"/>
+      <w:r>
+        <w:rPr>
+          <w:sz w:val="22"/>
+          <w:szCs w:val="22"/>
+        </w:rPr>
+        <w:t xml:space="preserve"> and Krol, M. 2000. </w:t>
       </w:r>
       <w:r>
         <w:rPr>
@@ -42297,11 +44457,16 @@
           <w:lang w:val="en-US"/>
         </w:rPr>
       </w:pPr>
+      <w:proofErr w:type="gramStart"/>
       <w:r>
         <w:t>Francke, T.,</w:t>
       </w:r>
       <w:r>
-        <w:t xml:space="preserve"> Parameterisation of the Esera/Isabena Catchment, Pre-Pyrenees, Spain. SESAM Working Report, http://brandenburg.geoecology.uni-potsdam.de/projekte/sesam/publications.php </w:t>
+        <w:t xml:space="preserve"> Parameterisation of the Esera/Isabena Catchment, Pre-Pyrenees, Spain.</w:t>
+      </w:r>
+      <w:proofErr w:type="gramEnd"/>
+      <w:r>
+        <w:t xml:space="preserve"> SESAM Working Report, http://brandenburg.geoecology.uni-potsdam.de/projekte/sesam/publications.php </w:t>
       </w:r>
     </w:p>
     <w:p>
@@ -42318,8 +44483,13 @@
         </w:rPr>
         <w:t xml:space="preserve">Francke, T., Güntner, A., Bronstert, A., Mamede, G., Müller, E. N., 2008. </w:t>
       </w:r>
-      <w:r>
-        <w:t>Automated catena-based discretisation of landscapes for the derivation of hydrological modelling units. International Journal of Geographical Information Science 22: 111-132.</w:t>
+      <w:proofErr w:type="gramStart"/>
+      <w:r>
+        <w:t>Automated catena-based discretisation of landscapes for the derivation of hydrological modelling units.</w:t>
+      </w:r>
+      <w:proofErr w:type="gramEnd"/>
+      <w:r>
+        <w:t xml:space="preserve"> International Journal of Geographical Information Science 22: 111-132.</w:t>
       </w:r>
     </w:p>
     <w:p>
@@ -42328,11 +44498,19 @@
           <w:szCs w:val="22"/>
         </w:rPr>
       </w:pPr>
+      <w:proofErr w:type="gramStart"/>
       <w:r>
         <w:rPr>
           <w:szCs w:val="22"/>
         </w:rPr>
-        <w:t xml:space="preserve">Francke, T., 2005. </w:t>
+        <w:t>Francke, T., 2005.</w:t>
+      </w:r>
+      <w:proofErr w:type="gramEnd"/>
+      <w:r>
+        <w:rPr>
+          <w:szCs w:val="22"/>
+        </w:rPr>
+        <w:t xml:space="preserve"> </w:t>
       </w:r>
       <w:r>
         <w:t>LUMP package</w:t>
@@ -42359,8 +44537,37 @@
         <w:autoSpaceDE w:val="0"/>
         <w:spacing w:after="240"/>
       </w:pPr>
-      <w:r>
-        <w:t>FAO 1993. Global and national soils and terrain digital databases (SOTER). Procedures Manual. World Soil Resources Reports, No. 74., FAO (Food and Agriculture Organization of the United Nations), Rome, Italy.</w:t>
+      <w:proofErr w:type="gramStart"/>
+      <w:r>
+        <w:t>FAO 1993.</w:t>
+      </w:r>
+      <w:proofErr w:type="gramEnd"/>
+      <w:r>
+        <w:t xml:space="preserve"> </w:t>
+      </w:r>
+      <w:proofErr w:type="gramStart"/>
+      <w:r>
+        <w:t>Global and national soils and terrain digital databases (SOTER).</w:t>
+      </w:r>
+      <w:proofErr w:type="gramEnd"/>
+      <w:r>
+        <w:t xml:space="preserve"> </w:t>
+      </w:r>
+      <w:proofErr w:type="gramStart"/>
+      <w:r>
+        <w:t>Procedures Manual.</w:t>
+      </w:r>
+      <w:proofErr w:type="gramEnd"/>
+      <w:r>
+        <w:t xml:space="preserve"> World Soil Resources Reports, No. </w:t>
+      </w:r>
+      <w:proofErr w:type="gramStart"/>
+      <w:r>
+        <w:t>74.,</w:t>
+      </w:r>
+      <w:proofErr w:type="gramEnd"/>
+      <w:r>
+        <w:t xml:space="preserve"> FAO (Food and Agriculture Organization of the United Nations), Rome, Italy.</w:t>
       </w:r>
     </w:p>
     <w:p>
@@ -42371,9 +44578,19 @@
           <w:szCs w:val="22"/>
         </w:rPr>
       </w:pPr>
-      <w:r>
-        <w:t>FAO 2001. Global Soil and Terrain Database (WORLD-SOTER). FAO, AGL (Food and AgricultureOrganization of the United Nations, Land and Water Development Division), http://www.fao.org/ag/AGL/agll/soter.htm.</w:t>
-      </w:r>
+      <w:proofErr w:type="gramStart"/>
+      <w:r>
+        <w:t>FAO 2001.</w:t>
+      </w:r>
+      <w:proofErr w:type="gramEnd"/>
+      <w:r>
+        <w:t xml:space="preserve"> Global Soil and Terrain Database (WORLD-SOTER). </w:t>
+      </w:r>
+      <w:proofErr w:type="gramStart"/>
+      <w:r>
+        <w:t>FAO, AGL (Food and AgricultureOrganization of the United Nations, Land and Water Development Division), http://www.fao.org/ag/AGL/agll/soter.htm.</w:t>
+      </w:r>
+      <w:proofErr w:type="gramEnd"/>
     </w:p>
     <w:p>
       <w:pPr>
@@ -42392,7 +44609,25 @@
           <w:lang w:val="en-GB"/>
         </w:rPr>
         <w:lastRenderedPageBreak/>
-        <w:t>Güntner, A., 2002. Large-scale hydrological modelling in the semi-arid North-East of Brazil. PIK-Report No. 77. Potsdam Institute for Climate Research, Germany (http://www.pik-potsdam.de/pik_web/ publications/pik_reports/reports/reports/pr.77/pr77.pdf)</w:t>
+        <w:t xml:space="preserve">Güntner, A., 2002. </w:t>
+      </w:r>
+      <w:proofErr w:type="gramStart"/>
+      <w:r>
+        <w:rPr>
+          <w:sz w:val="22"/>
+          <w:szCs w:val="22"/>
+          <w:lang w:val="en-GB"/>
+        </w:rPr>
+        <w:t>Large-scale hydrological modelling in the semi-arid North-East of Brazil.</w:t>
+      </w:r>
+      <w:proofErr w:type="gramEnd"/>
+      <w:r>
+        <w:rPr>
+          <w:sz w:val="22"/>
+          <w:szCs w:val="22"/>
+          <w:lang w:val="en-GB"/>
+        </w:rPr>
+        <w:t xml:space="preserve"> PIK-Report No. 77. Potsdam Institute for Climate Research, Germany (http://www.pik-potsdam.de/pik_web/ publications/pik_reports/reports/reports/pr.77/pr77.pdf)</w:t>
       </w:r>
     </w:p>
     <w:p>
@@ -42563,13 +44798,23 @@
           <w:lang w:val="en-GB"/>
         </w:rPr>
       </w:pPr>
+      <w:proofErr w:type="gramStart"/>
       <w:r>
         <w:rPr>
           <w:sz w:val="22"/>
           <w:szCs w:val="22"/>
           <w:lang w:val="en-GB"/>
         </w:rPr>
-        <w:t xml:space="preserve">Güntner, A., Krol, M., Araujo, J.C., and Bronstert, A. 2004. Simple water balance modelling of surface reservoir systems in a large data-scarce semiarid region, </w:t>
+        <w:t>Güntner, A., Krol, M., Araujo, J.C., and Bronstert, A. 2004.</w:t>
+      </w:r>
+      <w:proofErr w:type="gramEnd"/>
+      <w:r>
+        <w:rPr>
+          <w:sz w:val="22"/>
+          <w:szCs w:val="22"/>
+          <w:lang w:val="en-GB"/>
+        </w:rPr>
+        <w:t xml:space="preserve"> Simple water balance modelling of surface reservoir systems in a large data-scarce semiarid region, </w:t>
       </w:r>
       <w:r>
         <w:rPr>
@@ -42598,14 +44843,25 @@
           <w:lang w:val="en-US"/>
         </w:rPr>
       </w:pPr>
+      <w:proofErr w:type="gramStart"/>
       <w:r>
         <w:rPr>
           <w:sz w:val="22"/>
           <w:szCs w:val="22"/>
           <w:lang w:val="en-GB"/>
         </w:rPr>
-        <w:t xml:space="preserve">IRTCES, 1985. Lecture notes of the training course on reservoir sedimentation. </w:t>
-      </w:r>
+        <w:t>IRTCES, 1985.</w:t>
+      </w:r>
+      <w:proofErr w:type="gramEnd"/>
+      <w:r>
+        <w:rPr>
+          <w:sz w:val="22"/>
+          <w:szCs w:val="22"/>
+          <w:lang w:val="en-GB"/>
+        </w:rPr>
+        <w:t xml:space="preserve"> Lecture notes of the training course on reservoir sedimentation. </w:t>
+      </w:r>
+      <w:proofErr w:type="gramStart"/>
       <w:r>
         <w:rPr>
           <w:i/>
@@ -42623,11 +44879,13 @@
         </w:rPr>
         <w:t>, Sediment Research Laboratory of Tsinghua University, Beijing, China.</w:t>
       </w:r>
+      <w:proofErr w:type="gramEnd"/>
     </w:p>
     <w:p>
       <w:pPr>
         <w:spacing w:after="300"/>
       </w:pPr>
+      <w:proofErr w:type="gramStart"/>
       <w:r>
         <w:t xml:space="preserve">Krysanova, V., Wechsung, F., Arnold, J., Srinivasan, R.., Williams, J., </w:t>
       </w:r>
@@ -42638,8 +44896,17 @@
         <w:t>2000</w:t>
       </w:r>
       <w:r>
-        <w:t>. SWIM (Soil and Water Integrated Model), User Manual. PIK Report Nr. 69, pp 239.</w:t>
-      </w:r>
+        <w:t>.</w:t>
+      </w:r>
+      <w:proofErr w:type="gramEnd"/>
+      <w:r>
+        <w:t xml:space="preserve"> SWIM (Soil and Water Integrated Model), User Manual. </w:t>
+      </w:r>
+      <w:proofErr w:type="gramStart"/>
+      <w:r>
+        <w:t>PIK Report Nr. 69, pp 239.</w:t>
+      </w:r>
+      <w:proofErr w:type="gramEnd"/>
     </w:p>
     <w:p>
       <w:pPr>
@@ -42657,7 +44924,25 @@
           <w:szCs w:val="22"/>
           <w:lang w:val="en-US"/>
         </w:rPr>
-        <w:t xml:space="preserve">Medeiros, PHA., Guentner, A., Francke, T., Mamede, GL., De Araújo, JC. </w:t>
+        <w:t xml:space="preserve">Medeiros, </w:t>
+      </w:r>
+      <w:proofErr w:type="gramStart"/>
+      <w:r>
+        <w:rPr>
+          <w:sz w:val="22"/>
+          <w:szCs w:val="22"/>
+          <w:lang w:val="en-US"/>
+        </w:rPr>
+        <w:t>PHA.,</w:t>
+      </w:r>
+      <w:proofErr w:type="gramEnd"/>
+      <w:r>
+        <w:rPr>
+          <w:sz w:val="22"/>
+          <w:szCs w:val="22"/>
+          <w:lang w:val="en-US"/>
+        </w:rPr>
+        <w:t xml:space="preserve"> Guentner, A., Francke, T., Mamede, GL., De Araújo, JC. </w:t>
       </w:r>
       <w:r>
         <w:rPr>
@@ -42673,7 +44958,15 @@
         <w:spacing w:after="300"/>
       </w:pPr>
       <w:r>
-        <w:t>Maidment, D. R., 1993. Handbook of hydrology. MGraw-Hill, New York.</w:t>
+        <w:t xml:space="preserve">Maidment, D. R., 1993. </w:t>
+      </w:r>
+      <w:proofErr w:type="gramStart"/>
+      <w:r>
+        <w:t>Handbook of hydrology.</w:t>
+      </w:r>
+      <w:proofErr w:type="gramEnd"/>
+      <w:r>
+        <w:t xml:space="preserve"> MGraw-Hill, New York.</w:t>
       </w:r>
     </w:p>
     <w:p>
@@ -42684,7 +44977,15 @@
         </w:rPr>
       </w:pPr>
       <w:r>
-        <w:t>Mamede, G., 2008. Reservoir sedimentation in dryland catchments: Modelling and management. PhD thesis at the University of Potsdam, Germany, published on: urn:nbn:de:kobv:517-opus-17047.</w:t>
+        <w:t>Mamede, G., 2008. Reservoir sedimentation in dryland catchments: Modelling and management. PhD thesis at the University of Potsdam, Germany, published on: urn</w:t>
+      </w:r>
+      <w:proofErr w:type="gramStart"/>
+      <w:r>
+        <w:t>:nbn:de:kobv:517</w:t>
+      </w:r>
+      <w:proofErr w:type="gramEnd"/>
+      <w:r>
+        <w:t>-opus-17047.</w:t>
       </w:r>
     </w:p>
     <w:p>
@@ -42702,7 +45003,23 @@
           <w:sz w:val="22"/>
           <w:szCs w:val="22"/>
         </w:rPr>
-        <w:t xml:space="preserve">Mamede, G.L., Bronstert, A., Araujo, J.C., Batalla, R. J., Güntner, A., Mueller, E. N., Francke, T. 2006. </w:t>
+        <w:t xml:space="preserve">Mamede, </w:t>
+      </w:r>
+      <w:proofErr w:type="gramStart"/>
+      <w:r>
+        <w:rPr>
+          <w:sz w:val="22"/>
+          <w:szCs w:val="22"/>
+        </w:rPr>
+        <w:t>G.L.,</w:t>
+      </w:r>
+      <w:proofErr w:type="gramEnd"/>
+      <w:r>
+        <w:rPr>
+          <w:sz w:val="22"/>
+          <w:szCs w:val="22"/>
+        </w:rPr>
+        <w:t xml:space="preserve"> Bronstert, A., Araujo, J.C., Batalla, R. J., Güntner, A., Mueller, E. N., Francke, T. 2006. </w:t>
       </w:r>
       <w:r>
         <w:rPr>
@@ -42745,13 +45062,23 @@
         <w:lastRenderedPageBreak/>
         <w:t xml:space="preserve">Morgan, R.P.C., 1995. </w:t>
       </w:r>
+      <w:proofErr w:type="gramStart"/>
       <w:r>
         <w:rPr>
           <w:rFonts w:eastAsia="Arial Unicode MS"/>
           <w:iCs/>
           <w:szCs w:val="22"/>
         </w:rPr>
-        <w:t xml:space="preserve">Soil erosion and conservation Longman Group, UK Limited. </w:t>
+        <w:t>Soil erosion and conservation Longman Group, UK Limited.</w:t>
+      </w:r>
+      <w:proofErr w:type="gramEnd"/>
+      <w:r>
+        <w:rPr>
+          <w:rFonts w:eastAsia="Arial Unicode MS"/>
+          <w:iCs/>
+          <w:szCs w:val="22"/>
+        </w:rPr>
+        <w:t xml:space="preserve"> </w:t>
       </w:r>
     </w:p>
     <w:p>
@@ -42765,12 +45092,26 @@
         <w:rPr>
           <w:szCs w:val="22"/>
         </w:rPr>
-        <w:t>Mueller, EN., Francke, T., Bat</w:t>
-      </w:r>
+        <w:t xml:space="preserve">Mueller, </w:t>
+      </w:r>
+      <w:proofErr w:type="gramStart"/>
       <w:r>
         <w:rPr>
           <w:szCs w:val="22"/>
         </w:rPr>
+        <w:t>EN.,</w:t>
+      </w:r>
+      <w:proofErr w:type="gramEnd"/>
+      <w:r>
+        <w:rPr>
+          <w:szCs w:val="22"/>
+        </w:rPr>
+        <w:t xml:space="preserve"> Francke, T., Bat</w:t>
+      </w:r>
+      <w:r>
+        <w:rPr>
+          <w:szCs w:val="22"/>
+        </w:rPr>
         <w:t>alla, RJ., Bronstert, A. (2009)</w:t>
       </w:r>
       <w:r>
@@ -42791,40 +45132,132 @@
         <w:rPr>
           <w:szCs w:val="22"/>
         </w:rPr>
-        <w:t>Mueller, E. N., Batalla, R. J., Garcia, C., Bronstert, A., 2008. Modelling bedload rates from fine grain-size patches during small floods in a gravel-bed river. J. of Hydr. Eng. in press</w:t>
-      </w:r>
-    </w:p>
-    <w:p>
-      <w:pPr>
+        <w:t xml:space="preserve">Mueller, E. N., Batalla, R. J., Garcia, C., Bronstert, A., 2008. </w:t>
+      </w:r>
+      <w:proofErr w:type="gramStart"/>
+      <w:r>
         <w:rPr>
           <w:szCs w:val="22"/>
         </w:rPr>
-      </w:pPr>
+        <w:t>Modelling bedload rates from fine grain-size patches during small floods in a gravel-bed river.</w:t>
+      </w:r>
+      <w:proofErr w:type="gramEnd"/>
       <w:r>
         <w:rPr>
           <w:szCs w:val="22"/>
         </w:rPr>
-        <w:t>Mueller, E. N., Güntner, A., Francke, T., Mamede, G., 2008. Modelling water availability, sediment export and reservoir sedimentation in drylands with the WASA-SED Model. submitted to Geoscientific Model Development</w:t>
-      </w:r>
-    </w:p>
-    <w:p>
-      <w:pPr>
+        <w:t xml:space="preserve"> </w:t>
+      </w:r>
+      <w:proofErr w:type="gramStart"/>
+      <w:r>
         <w:rPr>
           <w:szCs w:val="22"/>
         </w:rPr>
-      </w:pPr>
-    </w:p>
-    <w:p>
-      <w:pPr>
+        <w:t>J. of Hydr.</w:t>
+      </w:r>
+      <w:proofErr w:type="gramEnd"/>
+      <w:r>
         <w:rPr>
           <w:szCs w:val="22"/>
         </w:rPr>
-      </w:pPr>
-      <w:r>
+        <w:t xml:space="preserve"> Eng. in press</w:t>
+      </w:r>
+    </w:p>
+    <w:p>
+      <w:pPr>
         <w:rPr>
           <w:szCs w:val="22"/>
         </w:rPr>
-        <w:t>Neitsch, S.L., Arnold, J.G., Kiniry, J.R., Williams, J.R., King, K.W., 2002. Soil and Water Assessment Tool. Theoretical Documentation, Version 2000. Published by Texas Water Resources Institute, TWRI Report TR-191</w:t>
+      </w:pPr>
+      <w:proofErr w:type="gramStart"/>
+      <w:r>
+        <w:rPr>
+          <w:szCs w:val="22"/>
+        </w:rPr>
+        <w:t>Mueller, E. N., Güntner, A., Francke, T., Mamede, G., 2008.</w:t>
+      </w:r>
+      <w:proofErr w:type="gramEnd"/>
+      <w:r>
+        <w:rPr>
+          <w:szCs w:val="22"/>
+        </w:rPr>
+        <w:t xml:space="preserve"> </w:t>
+      </w:r>
+      <w:proofErr w:type="gramStart"/>
+      <w:r>
+        <w:rPr>
+          <w:szCs w:val="22"/>
+        </w:rPr>
+        <w:t>Modelling water availability, sediment export and reservoir sedimentation in drylands with the WASA-SED Model.</w:t>
+      </w:r>
+      <w:proofErr w:type="gramEnd"/>
+      <w:r>
+        <w:rPr>
+          <w:szCs w:val="22"/>
+        </w:rPr>
+        <w:t xml:space="preserve"> </w:t>
+      </w:r>
+      <w:proofErr w:type="gramStart"/>
+      <w:r>
+        <w:rPr>
+          <w:szCs w:val="22"/>
+        </w:rPr>
+        <w:t>submitted</w:t>
+      </w:r>
+      <w:proofErr w:type="gramEnd"/>
+      <w:r>
+        <w:rPr>
+          <w:szCs w:val="22"/>
+        </w:rPr>
+        <w:t xml:space="preserve"> to Geoscientific Model Development</w:t>
+      </w:r>
+    </w:p>
+    <w:p>
+      <w:pPr>
+        <w:rPr>
+          <w:szCs w:val="22"/>
+        </w:rPr>
+      </w:pPr>
+    </w:p>
+    <w:p>
+      <w:pPr>
+        <w:rPr>
+          <w:szCs w:val="22"/>
+        </w:rPr>
+      </w:pPr>
+      <w:r>
+        <w:rPr>
+          <w:szCs w:val="22"/>
+        </w:rPr>
+        <w:t xml:space="preserve">Neitsch, S.L., Arnold, J.G., Kiniry, J.R., Williams, J.R., King, K.W., 2002. </w:t>
+      </w:r>
+      <w:proofErr w:type="gramStart"/>
+      <w:r>
+        <w:rPr>
+          <w:szCs w:val="22"/>
+        </w:rPr>
+        <w:t>Soil and Water Assessment Tool.</w:t>
+      </w:r>
+      <w:proofErr w:type="gramEnd"/>
+      <w:r>
+        <w:rPr>
+          <w:szCs w:val="22"/>
+        </w:rPr>
+        <w:t xml:space="preserve"> </w:t>
+      </w:r>
+      <w:proofErr w:type="gramStart"/>
+      <w:r>
+        <w:rPr>
+          <w:szCs w:val="22"/>
+        </w:rPr>
+        <w:t>Theoretical Documentation, Version 2000.</w:t>
+      </w:r>
+      <w:proofErr w:type="gramEnd"/>
+      <w:r>
+        <w:rPr>
+          <w:szCs w:val="22"/>
+        </w:rPr>
+        <w:t xml:space="preserve"> Published by Texas Water Resources Institute, TWRI Report TR-191</w:t>
       </w:r>
     </w:p>
     <w:p>
@@ -42843,6 +45276,7 @@
           <w:szCs w:val="22"/>
         </w:rPr>
       </w:pPr>
+      <w:proofErr w:type="gramStart"/>
       <w:r>
         <w:rPr>
           <w:bCs/>
@@ -42856,7 +45290,31 @@
           <w:color w:val="000000"/>
           <w:szCs w:val="22"/>
         </w:rPr>
-        <w:t xml:space="preserve">1997. Renard K, Foster G, Weesies G, McCool D, Yoder D 1997. Predicting soil loss by water: A guide to conservation planning with the Revised Universal Soil Loss Equation (RUSLE). </w:t>
+        <w:t>1997.</w:t>
+      </w:r>
+      <w:proofErr w:type="gramEnd"/>
+      <w:r>
+        <w:rPr>
+          <w:color w:val="000000"/>
+          <w:szCs w:val="22"/>
+        </w:rPr>
+        <w:t xml:space="preserve"> Renard K, Foster G, Weesies G, McCool D, Yoder D 1997. </w:t>
+      </w:r>
+      <w:proofErr w:type="gramStart"/>
+      <w:r>
+        <w:rPr>
+          <w:color w:val="000000"/>
+          <w:szCs w:val="22"/>
+        </w:rPr>
+        <w:t>Predicting soil loss by water: A guide to conservation planning with the Revised Universal Soil Loss Equation (RUSLE).</w:t>
+      </w:r>
+      <w:proofErr w:type="gramEnd"/>
+      <w:r>
+        <w:rPr>
+          <w:color w:val="000000"/>
+          <w:szCs w:val="22"/>
+        </w:rPr>
+        <w:t xml:space="preserve"> </w:t>
       </w:r>
       <w:r>
         <w:rPr>
@@ -42902,7 +45360,21 @@
         <w:rPr>
           <w:szCs w:val="22"/>
         </w:rPr>
-        <w:t>Williams, J., 1995. The EPIC Model. In: Singh, V. P. (Eds.), Computer Models of Watershed Hydrology. Water Resources</w:t>
+        <w:t xml:space="preserve">Williams, J., 1995. </w:t>
+      </w:r>
+      <w:proofErr w:type="gramStart"/>
+      <w:r>
+        <w:rPr>
+          <w:szCs w:val="22"/>
+        </w:rPr>
+        <w:t>The EPIC Model.</w:t>
+      </w:r>
+      <w:proofErr w:type="gramEnd"/>
+      <w:r>
+        <w:rPr>
+          <w:szCs w:val="22"/>
+        </w:rPr>
+        <w:t xml:space="preserve"> In: Singh, V. P. (Eds.), Computer Models of Watershed Hydrology. Water Resources</w:t>
       </w:r>
       <w:r>
         <w:t xml:space="preserve"> Publications, Highlands Ranch, CO., pp. 909-1000.</w:t>
@@ -42918,6 +45390,7 @@
           <w:lang w:val="en-GB"/>
         </w:rPr>
       </w:pPr>
+      <w:proofErr w:type="gramStart"/>
       <w:r>
         <w:rPr>
           <w:sz w:val="22"/>
@@ -42943,6 +45416,7 @@
         </w:rPr>
         <w:t>, Vol. 38, No. 6, pp 427-434.</w:t>
       </w:r>
+      <w:proofErr w:type="gramEnd"/>
     </w:p>
     <w:p>
       <w:pPr>
@@ -43025,68 +45499,66 @@
     <w:pPr>
       <w:pStyle w:val="Fuzeile"/>
     </w:pPr>
-    <w:ins w:id="0" w:author="Tobias Pilz" w:date="2017-04-25T09:02:00Z">
-      <w:r>
-        <w:pict>
-          <v:shapetype id="_x0000_t202" coordsize="21600,21600" o:spt="202" path="m,l,21600r21600,l21600,xe">
-            <v:stroke joinstyle="miter"/>
-            <v:path gradientshapeok="t" o:connecttype="rect"/>
-          </v:shapetype>
-          <v:shape id="_x0000_s2050" type="#_x0000_t202" style="position:absolute;left:0;text-align:left;margin-left:0;margin-top:.05pt;width:10.9pt;height:15.85pt;z-index:251660288;mso-wrap-distance-left:0;mso-wrap-distance-right:0;mso-position-horizontal:center;mso-position-horizontal-relative:margin" stroked="f">
-            <v:fill color2="black"/>
-            <v:textbox inset="0,0,0,0">
-              <w:txbxContent>
-                <w:p>
-                  <w:pPr>
-                    <w:pStyle w:val="Fuzeile"/>
-                    <w:rPr>
-                      <w:ins w:id="1" w:author="Tobias Pilz" w:date="2017-04-25T09:02:00Z"/>
-                    </w:rPr>
-                  </w:pPr>
-                  <w:ins w:id="2" w:author="Tobias Pilz" w:date="2017-04-25T09:02:00Z">
-                    <w:r>
-                      <w:rPr>
-                        <w:rStyle w:val="Seitenzahl"/>
-                      </w:rPr>
-                      <w:fldChar w:fldCharType="begin"/>
-                    </w:r>
-                    <w:r>
-                      <w:rPr>
-                        <w:rStyle w:val="Seitenzahl"/>
-                      </w:rPr>
-                      <w:instrText xml:space="preserve"> PAGE </w:instrText>
-                    </w:r>
-                    <w:r>
-                      <w:rPr>
-                        <w:rStyle w:val="Seitenzahl"/>
-                      </w:rPr>
-                      <w:fldChar w:fldCharType="separate"/>
-                    </w:r>
-                  </w:ins>
+    <w:r>
+      <w:pict>
+        <v:shapetype id="_x0000_t202" coordsize="21600,21600" o:spt="202" path="m,l,21600r21600,l21600,xe">
+          <v:stroke joinstyle="miter"/>
+          <v:path gradientshapeok="t" o:connecttype="rect"/>
+        </v:shapetype>
+        <v:shape id="_x0000_s2050" type="#_x0000_t202" style="position:absolute;left:0;text-align:left;margin-left:0;margin-top:.05pt;width:10.9pt;height:15.85pt;z-index:251660288;mso-wrap-distance-left:0;mso-wrap-distance-right:0;mso-position-horizontal:center;mso-position-horizontal-relative:margin" stroked="f">
+          <v:fill color2="black"/>
+          <v:textbox inset="0,0,0,0">
+            <w:txbxContent>
+              <w:p>
+                <w:pPr>
+                  <w:pStyle w:val="Fuzeile"/>
+                  <w:rPr>
+                    <w:ins w:id="0" w:author="Tobias Pilz" w:date="2017-04-25T09:02:00Z"/>
+                  </w:rPr>
+                </w:pPr>
+                <w:ins w:id="1" w:author="Tobias Pilz" w:date="2017-04-25T09:02:00Z">
                   <w:r>
                     <w:rPr>
                       <w:rStyle w:val="Seitenzahl"/>
-                      <w:noProof/>
                     </w:rPr>
-                    <w:t>1</w:t>
+                    <w:fldChar w:fldCharType="begin"/>
                   </w:r>
-                  <w:ins w:id="3" w:author="Tobias Pilz" w:date="2017-04-25T09:02:00Z">
-                    <w:r>
-                      <w:rPr>
-                        <w:rStyle w:val="Seitenzahl"/>
-                      </w:rPr>
-                      <w:fldChar w:fldCharType="end"/>
-                    </w:r>
-                  </w:ins>
-                </w:p>
-              </w:txbxContent>
-            </v:textbox>
-            <w10:wrap type="square" side="largest" anchorx="margin"/>
-          </v:shape>
-        </w:pict>
-      </w:r>
-    </w:ins>
-    <w:del w:id="4" w:author="Tobias Pilz" w:date="2017-04-25T09:02:00Z">
+                  <w:r>
+                    <w:rPr>
+                      <w:rStyle w:val="Seitenzahl"/>
+                    </w:rPr>
+                    <w:instrText xml:space="preserve"> PAGE </w:instrText>
+                  </w:r>
+                  <w:r>
+                    <w:rPr>
+                      <w:rStyle w:val="Seitenzahl"/>
+                    </w:rPr>
+                    <w:fldChar w:fldCharType="separate"/>
+                  </w:r>
+                </w:ins>
+                <w:r>
+                  <w:rPr>
+                    <w:rStyle w:val="Seitenzahl"/>
+                    <w:noProof/>
+                  </w:rPr>
+                  <w:t>1</w:t>
+                </w:r>
+                <w:ins w:id="2" w:author="Tobias Pilz" w:date="2017-04-25T09:02:00Z">
+                  <w:r>
+                    <w:rPr>
+                      <w:rStyle w:val="Seitenzahl"/>
+                    </w:rPr>
+                    <w:fldChar w:fldCharType="end"/>
+                  </w:r>
+                </w:ins>
+              </w:p>
+            </w:txbxContent>
+          </v:textbox>
+          <w10:wrap type="square" side="largest" anchorx="margin"/>
+        </v:shape>
+      </w:pict>
+    </w:r>
+    <w:del w:id="3" w:author="Tobias Pilz" w:date="2017-04-25T09:02:00Z">
       <w:r>
         <w:pict>
           <v:shape id="_x0000_s2049" type="#_x0000_t202" style="position:absolute;left:0;text-align:left;margin-left:0;margin-top:.05pt;width:10.95pt;height:15.9pt;z-index:251657728;mso-wrap-distance-left:0;mso-wrap-distance-right:0;mso-position-horizontal:center;mso-position-horizontal-relative:margin" stroked="f">
@@ -43097,10 +45569,10 @@
                   <w:pPr>
                     <w:pStyle w:val="Fuzeile"/>
                     <w:rPr>
-                      <w:del w:id="5" w:author="Tobias Pilz" w:date="2017-04-25T09:02:00Z"/>
+                      <w:del w:id="4" w:author="Tobias Pilz" w:date="2017-04-25T09:02:00Z"/>
                     </w:rPr>
                   </w:pPr>
-                  <w:del w:id="6" w:author="Tobias Pilz" w:date="2017-04-25T09:02:00Z">
+                  <w:del w:id="5" w:author="Tobias Pilz" w:date="2017-04-25T09:02:00Z">
                     <w:r>
                       <w:rPr>
                         <w:rStyle w:val="Seitenzahl"/>

--- a/doc/Wasa_Documentation.docx
+++ b/doc/Wasa_Documentation.docx
@@ -244,7 +244,7 @@
           <w:sz w:val="28"/>
           <w:szCs w:val="28"/>
         </w:rPr>
-        <w:t>1</w:t>
+        <w:t>24</w:t>
       </w:r>
       <w:r>
         <w:rPr>
@@ -252,7 +252,7 @@
           <w:sz w:val="28"/>
           <w:szCs w:val="28"/>
         </w:rPr>
-        <w:t>9</w:t>
+        <w:t>.</w:t>
       </w:r>
       <w:r>
         <w:rPr>
@@ -260,7 +260,7 @@
           <w:sz w:val="28"/>
           <w:szCs w:val="28"/>
         </w:rPr>
-        <w:t>.</w:t>
+        <w:t>1</w:t>
       </w:r>
       <w:r>
         <w:rPr>
@@ -268,7 +268,7 @@
           <w:sz w:val="28"/>
           <w:szCs w:val="28"/>
         </w:rPr>
-        <w:t>1</w:t>
+        <w:t>.</w:t>
       </w:r>
       <w:r>
         <w:rPr>
@@ -276,7 +276,7 @@
           <w:sz w:val="28"/>
           <w:szCs w:val="28"/>
         </w:rPr>
-        <w:t>.</w:t>
+        <w:t>201</w:t>
       </w:r>
       <w:r>
         <w:rPr>
@@ -284,28 +284,28 @@
           <w:sz w:val="28"/>
           <w:szCs w:val="28"/>
         </w:rPr>
-        <w:t>201</w:t>
-      </w:r>
+        <w:t>8</w:t>
+      </w:r>
+    </w:p>
+    <w:p>
+      <w:pPr>
+        <w:jc w:val="center"/>
+      </w:pPr>
       <w:r>
         <w:rPr>
           <w:b/>
           <w:sz w:val="28"/>
           <w:szCs w:val="28"/>
         </w:rPr>
-        <w:t>8</w:t>
-      </w:r>
-    </w:p>
-    <w:p>
-      <w:pPr>
-        <w:jc w:val="center"/>
-      </w:pPr>
+        <w:t xml:space="preserve">WASA-SED rev. </w:t>
+      </w:r>
       <w:r>
         <w:rPr>
           <w:b/>
           <w:sz w:val="28"/>
           <w:szCs w:val="28"/>
         </w:rPr>
-        <w:t xml:space="preserve">WASA-SED rev. </w:t>
+        <w:t>25</w:t>
       </w:r>
       <w:r>
         <w:rPr>
@@ -313,16 +313,17 @@
           <w:sz w:val="28"/>
           <w:szCs w:val="28"/>
         </w:rPr>
-        <w:t>25</w:t>
-      </w:r>
-      <w:r>
-        <w:rPr>
-          <w:b/>
+        <w:t>4</w:t>
+      </w:r>
+    </w:p>
+    <w:p>
+      <w:pPr>
+        <w:jc w:val="center"/>
+        <w:rPr>
           <w:sz w:val="28"/>
           <w:szCs w:val="28"/>
         </w:rPr>
-        <w:t>2</w:t>
-      </w:r>
+      </w:pPr>
     </w:p>
     <w:p>
       <w:pPr>
@@ -368,91 +369,91 @@
           <w:szCs w:val="28"/>
         </w:rPr>
       </w:pPr>
-    </w:p>
-    <w:p>
-      <w:pPr>
-        <w:jc w:val="center"/>
+      <w:r>
         <w:rPr>
           <w:sz w:val="28"/>
           <w:szCs w:val="28"/>
         </w:rPr>
-      </w:pPr>
-      <w:r>
+        <w:t>Developed within the SESAM-Project:</w:t>
+      </w:r>
+    </w:p>
+    <w:p>
+      <w:pPr>
+        <w:jc w:val="center"/>
         <w:rPr>
           <w:sz w:val="28"/>
           <w:szCs w:val="28"/>
         </w:rPr>
-        <w:t>Developed within the SESAM-Project:</w:t>
-      </w:r>
-    </w:p>
-    <w:p>
-      <w:pPr>
-        <w:jc w:val="center"/>
+      </w:pPr>
+      <w:r>
         <w:rPr>
           <w:sz w:val="28"/>
           <w:szCs w:val="28"/>
         </w:rPr>
-      </w:pPr>
-      <w:r>
+        <w:t>Sediment Export of Semi-Arid Catchment: Monitoring and Modelling 2005-2008</w:t>
+      </w:r>
+    </w:p>
+    <w:p>
+      <w:pPr>
+        <w:jc w:val="center"/>
         <w:rPr>
           <w:sz w:val="28"/>
           <w:szCs w:val="28"/>
         </w:rPr>
-        <w:t>Sediment Export of Semi-Arid Catchment: Monitoring and Modelling 2005-2008</w:t>
-      </w:r>
-    </w:p>
-    <w:p>
-      <w:pPr>
-        <w:jc w:val="center"/>
+      </w:pPr>
+      <w:r>
         <w:rPr>
           <w:sz w:val="28"/>
           <w:szCs w:val="28"/>
         </w:rPr>
-      </w:pPr>
+        <w:t>SESAM II 2010-2014</w:t>
+      </w:r>
       <w:r>
         <w:rPr>
           <w:sz w:val="28"/>
           <w:szCs w:val="28"/>
         </w:rPr>
-        <w:t>SESAM II 2010-2014</w:t>
-      </w:r>
-      <w:r>
+        <w:t xml:space="preserve">, </w:t>
+      </w:r>
+    </w:p>
+    <w:p>
+      <w:pPr>
+        <w:jc w:val="center"/>
         <w:rPr>
           <w:sz w:val="28"/>
           <w:szCs w:val="28"/>
         </w:rPr>
-        <w:t xml:space="preserve">, </w:t>
-      </w:r>
-    </w:p>
-    <w:p>
-      <w:pPr>
-        <w:jc w:val="center"/>
+      </w:pPr>
+      <w:r>
         <w:rPr>
           <w:sz w:val="28"/>
           <w:szCs w:val="28"/>
         </w:rPr>
-      </w:pPr>
+        <w:t>2015</w:t>
+      </w:r>
       <w:r>
         <w:rPr>
           <w:sz w:val="28"/>
           <w:szCs w:val="28"/>
         </w:rPr>
-        <w:t>2015</w:t>
+        <w:t>-201</w:t>
       </w:r>
       <w:r>
         <w:rPr>
           <w:sz w:val="28"/>
           <w:szCs w:val="28"/>
         </w:rPr>
-        <w:t>-201</w:t>
-      </w:r>
-      <w:r>
+        <w:t>8</w:t>
+      </w:r>
+    </w:p>
+    <w:p>
+      <w:pPr>
+        <w:jc w:val="center"/>
         <w:rPr>
           <w:sz w:val="28"/>
           <w:szCs w:val="28"/>
         </w:rPr>
-        <w:t>8</w:t>
-      </w:r>
+      </w:pPr>
     </w:p>
     <w:p>
       <w:pPr>
@@ -525,44 +526,50 @@
           <w:szCs w:val="28"/>
         </w:rPr>
       </w:pPr>
-    </w:p>
-    <w:p>
-      <w:pPr>
-        <w:jc w:val="center"/>
+      <w:r>
         <w:rPr>
           <w:sz w:val="28"/>
           <w:szCs w:val="28"/>
         </w:rPr>
-      </w:pPr>
-      <w:r>
+        <w:t xml:space="preserve">Institute of Earth and Environmental Science, University of Potsdam, Potsdam, </w:t>
+      </w:r>
+    </w:p>
+    <w:p>
+      <w:pPr>
+        <w:jc w:val="center"/>
         <w:rPr>
           <w:sz w:val="28"/>
           <w:szCs w:val="28"/>
         </w:rPr>
-        <w:t xml:space="preserve">Institute of Earth and Environmental Science, University of Potsdam, Potsdam, </w:t>
-      </w:r>
-    </w:p>
-    <w:p>
-      <w:pPr>
-        <w:jc w:val="center"/>
+      </w:pPr>
+      <w:r>
         <w:rPr>
           <w:sz w:val="28"/>
           <w:szCs w:val="28"/>
         </w:rPr>
-      </w:pPr>
+        <w:t xml:space="preserve"> Deutsches </w:t>
+      </w:r>
       <w:r>
         <w:rPr>
           <w:sz w:val="28"/>
           <w:szCs w:val="28"/>
         </w:rPr>
-        <w:t xml:space="preserve"> Deutsches </w:t>
-      </w:r>
+        <w:t xml:space="preserve">Geoforschungszentrum Potsdam, </w:t>
+      </w:r>
+    </w:p>
+    <w:p>
+      <w:pPr>
+        <w:jc w:val="center"/>
+        <w:rPr>
+          <w:sz w:val="24"/>
+        </w:rPr>
+      </w:pPr>
       <w:r>
         <w:rPr>
           <w:sz w:val="28"/>
           <w:szCs w:val="28"/>
         </w:rPr>
-        <w:t xml:space="preserve">Geoforschungszentrum Potsdam, </w:t>
+        <w:t>Germany</w:t>
       </w:r>
     </w:p>
     <w:p>
@@ -572,29 +579,62 @@
           <w:sz w:val="24"/>
         </w:rPr>
       </w:pPr>
-      <w:r>
-        <w:rPr>
-          <w:sz w:val="28"/>
-          <w:szCs w:val="28"/>
-        </w:rPr>
-        <w:t>Germany</w:t>
-      </w:r>
     </w:p>
     <w:p>
       <w:pPr>
         <w:jc w:val="center"/>
         <w:rPr>
+          <w:b/>
+          <w:color w:val="FF0000"/>
           <w:sz w:val="24"/>
         </w:rPr>
       </w:pPr>
-    </w:p>
-    <w:p>
-      <w:pPr>
-        <w:pageBreakBefore/>
-        <w:rPr>
+      <w:r>
+        <w:rPr>
+          <w:b/>
+          <w:color w:val="FF0000"/>
           <w:sz w:val="24"/>
         </w:rPr>
-      </w:pPr>
+        <w:lastRenderedPageBreak/>
+        <w:t>Recent change: snow module (“WASA-SNOW” by Erwin Rottler)</w:t>
+      </w:r>
+    </w:p>
+    <w:p>
+      <w:pPr>
+        <w:jc w:val="center"/>
+        <w:rPr>
+          <w:color w:val="FF0000"/>
+          <w:sz w:val="24"/>
+        </w:rPr>
+      </w:pPr>
+      <w:r>
+        <w:rPr>
+          <w:color w:val="FF0000"/>
+          <w:sz w:val="24"/>
+        </w:rPr>
+        <w:t xml:space="preserve">The respective documentation has not been included yet. It can be found in Rottler’s thesis (on request, to be published on </w:t>
+      </w:r>
+      <w:r>
+        <w:rPr>
+          <w:color w:val="FF0000"/>
+          <w:sz w:val="24"/>
+        </w:rPr>
+        <w:t>https://publishup.uni-potsdam.de/opus4-ubp/home</w:t>
+      </w:r>
+      <w:r>
+        <w:rPr>
+          <w:color w:val="FF0000"/>
+          <w:sz w:val="24"/>
+        </w:rPr>
+        <w:t>)</w:t>
+      </w:r>
+      <w:r>
+        <w:rPr>
+          <w:color w:val="FF0000"/>
+          <w:sz w:val="24"/>
+        </w:rPr>
+        <w:br/>
+      </w:r>
     </w:p>
     <w:p>
       <w:pPr>
@@ -919,18 +959,16 @@
         <w:jc w:val="left"/>
         <w:rPr>
           <w:sz w:val="24"/>
-          <w:lang w:val="en-US"/>
-        </w:rPr>
-      </w:pPr>
-      <w:proofErr w:type="gramStart"/>
+          <w:lang w:val="de-DE"/>
+        </w:rPr>
+      </w:pPr>
       <w:r>
         <w:rPr>
           <w:sz w:val="24"/>
-          <w:lang w:val="en-US"/>
+          <w:lang w:val="de-DE"/>
         </w:rPr>
         <w:t>For the original WASA code: Andreas Güntner, Geoforschungszentrum Potsdam, Telegrafenberg, 14473 Potsdam, Germany.</w:t>
       </w:r>
-      <w:proofErr w:type="gramEnd"/>
     </w:p>
     <w:p>
       <w:pPr>
@@ -24019,7 +24057,7 @@
             <v:path o:extrusionok="f" gradientshapeok="t" o:connecttype="rect"/>
             <o:lock v:ext="edit" aspectratio="t"/>
           </v:shapetype>
-          <v:shape id="_x0000_i1025" type="#_x0000_t75" style="width:478.65pt;height:142pt">
+          <v:shape id="_x0000_i1025" type="#_x0000_t75" style="width:478.5pt;height:141.75pt">
             <v:imagedata r:id="rId12" o:title=""/>
           </v:shape>
         </w:pict>
@@ -44332,19 +44370,11 @@
           <w:szCs w:val="22"/>
         </w:rPr>
       </w:pPr>
-      <w:proofErr w:type="gramStart"/>
-      <w:r>
-        <w:rPr>
-          <w:lang w:val="en-US"/>
-        </w:rPr>
-        <w:t>Breuer, L., Eckhardt, K., Frede, H.-G., 2003.</w:t>
-      </w:r>
-      <w:proofErr w:type="gramEnd"/>
-      <w:r>
-        <w:rPr>
-          <w:lang w:val="en-US"/>
-        </w:rPr>
-        <w:t xml:space="preserve"> </w:t>
+      <w:r>
+        <w:rPr>
+          <w:lang w:val="de-DE"/>
+        </w:rPr>
+        <w:t xml:space="preserve">Breuer, L., Eckhardt, K., Frede, H.-G., 2003. </w:t>
       </w:r>
       <w:proofErr w:type="gramStart"/>
       <w:r>
@@ -45541,7 +45571,7 @@
                     <w:rStyle w:val="Seitenzahl"/>
                     <w:noProof/>
                   </w:rPr>
-                  <w:t>1</w:t>
+                  <w:t>2</w:t>
                 </w:r>
                 <w:ins w:id="2" w:author="Tobias Pilz" w:date="2017-04-25T09:02:00Z">
                   <w:r>

--- a/doc/Wasa_Documentation.docx
+++ b/doc/Wasa_Documentation.docx
@@ -244,7 +244,7 @@
           <w:sz w:val="28"/>
           <w:szCs w:val="28"/>
         </w:rPr>
-        <w:t>24</w:t>
+        <w:t>2</w:t>
       </w:r>
       <w:r>
         <w:rPr>
@@ -252,7 +252,7 @@
           <w:sz w:val="28"/>
           <w:szCs w:val="28"/>
         </w:rPr>
-        <w:t>.</w:t>
+        <w:t>9</w:t>
       </w:r>
       <w:r>
         <w:rPr>
@@ -260,7 +260,7 @@
           <w:sz w:val="28"/>
           <w:szCs w:val="28"/>
         </w:rPr>
-        <w:t>1</w:t>
+        <w:t>.</w:t>
       </w:r>
       <w:r>
         <w:rPr>
@@ -268,7 +268,7 @@
           <w:sz w:val="28"/>
           <w:szCs w:val="28"/>
         </w:rPr>
-        <w:t>.</w:t>
+        <w:t>1</w:t>
       </w:r>
       <w:r>
         <w:rPr>
@@ -276,7 +276,7 @@
           <w:sz w:val="28"/>
           <w:szCs w:val="28"/>
         </w:rPr>
-        <w:t>201</w:t>
+        <w:t>.</w:t>
       </w:r>
       <w:r>
         <w:rPr>
@@ -284,28 +284,28 @@
           <w:sz w:val="28"/>
           <w:szCs w:val="28"/>
         </w:rPr>
-        <w:t>8</w:t>
-      </w:r>
-    </w:p>
-    <w:p>
-      <w:pPr>
-        <w:jc w:val="center"/>
-      </w:pPr>
+        <w:t>201</w:t>
+      </w:r>
       <w:r>
         <w:rPr>
           <w:b/>
           <w:sz w:val="28"/>
           <w:szCs w:val="28"/>
         </w:rPr>
-        <w:t xml:space="preserve">WASA-SED rev. </w:t>
-      </w:r>
+        <w:t>8</w:t>
+      </w:r>
+    </w:p>
+    <w:p>
+      <w:pPr>
+        <w:jc w:val="center"/>
+      </w:pPr>
       <w:r>
         <w:rPr>
           <w:b/>
           <w:sz w:val="28"/>
           <w:szCs w:val="28"/>
         </w:rPr>
-        <w:t>25</w:t>
+        <w:t xml:space="preserve">WASA-SED rev. </w:t>
       </w:r>
       <w:r>
         <w:rPr>
@@ -313,17 +313,16 @@
           <w:sz w:val="28"/>
           <w:szCs w:val="28"/>
         </w:rPr>
-        <w:t>4</w:t>
-      </w:r>
-    </w:p>
-    <w:p>
-      <w:pPr>
-        <w:jc w:val="center"/>
-        <w:rPr>
+        <w:t>25</w:t>
+      </w:r>
+      <w:r>
+        <w:rPr>
+          <w:b/>
           <w:sz w:val="28"/>
           <w:szCs w:val="28"/>
         </w:rPr>
-      </w:pPr>
+        <w:t>5</w:t>
+      </w:r>
     </w:p>
     <w:p>
       <w:pPr>
@@ -369,91 +368,91 @@
           <w:szCs w:val="28"/>
         </w:rPr>
       </w:pPr>
-      <w:r>
+    </w:p>
+    <w:p>
+      <w:pPr>
+        <w:jc w:val="center"/>
         <w:rPr>
           <w:sz w:val="28"/>
           <w:szCs w:val="28"/>
         </w:rPr>
-        <w:t>Developed within the SESAM-Project:</w:t>
-      </w:r>
-    </w:p>
-    <w:p>
-      <w:pPr>
-        <w:jc w:val="center"/>
+      </w:pPr>
+      <w:r>
         <w:rPr>
           <w:sz w:val="28"/>
           <w:szCs w:val="28"/>
         </w:rPr>
-      </w:pPr>
-      <w:r>
+        <w:t>Developed within the SESAM-Project:</w:t>
+      </w:r>
+    </w:p>
+    <w:p>
+      <w:pPr>
+        <w:jc w:val="center"/>
         <w:rPr>
           <w:sz w:val="28"/>
           <w:szCs w:val="28"/>
         </w:rPr>
-        <w:t>Sediment Export of Semi-Arid Catchment: Monitoring and Modelling 2005-2008</w:t>
-      </w:r>
-    </w:p>
-    <w:p>
-      <w:pPr>
-        <w:jc w:val="center"/>
+      </w:pPr>
+      <w:r>
         <w:rPr>
           <w:sz w:val="28"/>
           <w:szCs w:val="28"/>
         </w:rPr>
-      </w:pPr>
-      <w:r>
+        <w:t>Sediment Export of Semi-Arid Catchment: Monitoring and Modelling 2005-2008</w:t>
+      </w:r>
+    </w:p>
+    <w:p>
+      <w:pPr>
+        <w:jc w:val="center"/>
         <w:rPr>
           <w:sz w:val="28"/>
           <w:szCs w:val="28"/>
         </w:rPr>
-        <w:t>SESAM II 2010-2014</w:t>
-      </w:r>
+      </w:pPr>
       <w:r>
         <w:rPr>
           <w:sz w:val="28"/>
           <w:szCs w:val="28"/>
         </w:rPr>
-        <w:t xml:space="preserve">, </w:t>
-      </w:r>
-    </w:p>
-    <w:p>
-      <w:pPr>
-        <w:jc w:val="center"/>
+        <w:t>SESAM II 2010-2014</w:t>
+      </w:r>
+      <w:r>
         <w:rPr>
           <w:sz w:val="28"/>
           <w:szCs w:val="28"/>
         </w:rPr>
-      </w:pPr>
-      <w:r>
+        <w:t xml:space="preserve">, </w:t>
+      </w:r>
+    </w:p>
+    <w:p>
+      <w:pPr>
+        <w:jc w:val="center"/>
         <w:rPr>
           <w:sz w:val="28"/>
           <w:szCs w:val="28"/>
         </w:rPr>
-        <w:t>2015</w:t>
-      </w:r>
+      </w:pPr>
       <w:r>
         <w:rPr>
           <w:sz w:val="28"/>
           <w:szCs w:val="28"/>
         </w:rPr>
-        <w:t>-201</w:t>
+        <w:t>2015</w:t>
       </w:r>
       <w:r>
         <w:rPr>
           <w:sz w:val="28"/>
           <w:szCs w:val="28"/>
         </w:rPr>
-        <w:t>8</w:t>
-      </w:r>
-    </w:p>
-    <w:p>
-      <w:pPr>
-        <w:jc w:val="center"/>
+        <w:t>-201</w:t>
+      </w:r>
+      <w:r>
         <w:rPr>
           <w:sz w:val="28"/>
           <w:szCs w:val="28"/>
         </w:rPr>
-      </w:pPr>
+        <w:t>8</w:t>
+      </w:r>
     </w:p>
     <w:p>
       <w:pPr>
@@ -526,48 +525,69 @@
           <w:szCs w:val="28"/>
         </w:rPr>
       </w:pPr>
-      <w:r>
+    </w:p>
+    <w:p>
+      <w:pPr>
+        <w:jc w:val="center"/>
         <w:rPr>
           <w:sz w:val="28"/>
           <w:szCs w:val="28"/>
         </w:rPr>
-        <w:t xml:space="preserve">Institute of Earth and Environmental Science, University of Potsdam, Potsdam, </w:t>
-      </w:r>
-    </w:p>
-    <w:p>
-      <w:pPr>
-        <w:jc w:val="center"/>
+      </w:pPr>
+      <w:r>
         <w:rPr>
           <w:sz w:val="28"/>
           <w:szCs w:val="28"/>
         </w:rPr>
-      </w:pPr>
-      <w:r>
+        <w:t xml:space="preserve">Institute of Earth and Environmental Science, University of Potsdam, Potsdam, </w:t>
+      </w:r>
+    </w:p>
+    <w:p>
+      <w:pPr>
+        <w:jc w:val="center"/>
         <w:rPr>
           <w:sz w:val="28"/>
           <w:szCs w:val="28"/>
-        </w:rPr>
-        <w:t xml:space="preserve"> Deutsches </w:t>
-      </w:r>
+          <w:lang w:val="de-DE"/>
+        </w:rPr>
+      </w:pPr>
       <w:r>
         <w:rPr>
           <w:sz w:val="28"/>
           <w:szCs w:val="28"/>
         </w:rPr>
-        <w:t xml:space="preserve">Geoforschungszentrum Potsdam, </w:t>
-      </w:r>
-    </w:p>
-    <w:p>
-      <w:pPr>
-        <w:jc w:val="center"/>
-        <w:rPr>
-          <w:sz w:val="24"/>
-        </w:rPr>
-      </w:pPr>
+        <w:t xml:space="preserve"> </w:t>
+      </w:r>
       <w:r>
         <w:rPr>
           <w:sz w:val="28"/>
           <w:szCs w:val="28"/>
+          <w:lang w:val="de-DE"/>
+        </w:rPr>
+        <w:t xml:space="preserve">Deutsches </w:t>
+      </w:r>
+      <w:r>
+        <w:rPr>
+          <w:sz w:val="28"/>
+          <w:szCs w:val="28"/>
+          <w:lang w:val="de-DE"/>
+        </w:rPr>
+        <w:t xml:space="preserve">Geoforschungszentrum Potsdam, </w:t>
+      </w:r>
+    </w:p>
+    <w:p>
+      <w:pPr>
+        <w:jc w:val="center"/>
+        <w:rPr>
+          <w:sz w:val="24"/>
+          <w:lang w:val="de-DE"/>
+        </w:rPr>
+      </w:pPr>
+      <w:r>
+        <w:rPr>
+          <w:sz w:val="28"/>
+          <w:szCs w:val="28"/>
+          <w:lang w:val="de-DE"/>
         </w:rPr>
         <w:t>Germany</w:t>
       </w:r>
@@ -577,6 +597,7 @@
         <w:jc w:val="center"/>
         <w:rPr>
           <w:sz w:val="24"/>
+          <w:lang w:val="de-DE"/>
         </w:rPr>
       </w:pPr>
     </w:p>
@@ -587,6 +608,7 @@
           <w:b/>
           <w:color w:val="FF0000"/>
           <w:sz w:val="24"/>
+          <w:lang w:val="de-DE"/>
         </w:rPr>
       </w:pPr>
       <w:r>
@@ -594,6 +616,7 @@
           <w:b/>
           <w:color w:val="FF0000"/>
           <w:sz w:val="24"/>
+          <w:lang w:val="de-DE"/>
         </w:rPr>
         <w:lastRenderedPageBreak/>
         <w:t>Recent change: snow module (“WASA-SNOW” by Erwin Rottler)</w:t>
@@ -761,23 +784,7 @@
           <w:sz w:val="24"/>
           <w:lang w:val="en-US"/>
         </w:rPr>
-        <w:t xml:space="preserve"> 3:275–291. </w:t>
-      </w:r>
-      <w:proofErr w:type="gramStart"/>
-      <w:r>
-        <w:rPr>
-          <w:sz w:val="24"/>
-          <w:lang w:val="en-US"/>
-        </w:rPr>
-        <w:t>doi:</w:t>
-      </w:r>
-      <w:proofErr w:type="gramEnd"/>
-      <w:r>
-        <w:rPr>
-          <w:sz w:val="24"/>
-          <w:lang w:val="en-US"/>
-        </w:rPr>
-        <w:t xml:space="preserve">10.5194/gmd-3-275-2010. </w:t>
+        <w:t xml:space="preserve"> 3:275–291. doi:10.5194/gmd-3-275-2010. </w:t>
       </w:r>
       <w:hyperlink r:id="rId9" w:history="1">
         <w:r>
@@ -959,13 +966,13 @@
         <w:jc w:val="left"/>
         <w:rPr>
           <w:sz w:val="24"/>
-          <w:lang w:val="de-DE"/>
+          <w:lang w:val="en-US"/>
         </w:rPr>
       </w:pPr>
       <w:r>
         <w:rPr>
           <w:sz w:val="24"/>
-          <w:lang w:val="de-DE"/>
+          <w:lang w:val="en-US"/>
         </w:rPr>
         <w:t>For the original WASA code: Andreas Güntner, Geoforschungszentrum Potsdam, Telegrafenberg, 14473 Potsdam, Germany.</w:t>
       </w:r>
@@ -1055,21 +1062,7 @@
         <w:rPr>
           <w:sz w:val="24"/>
         </w:rPr>
-        <w:t xml:space="preserve"> licence (“use as you wish, don’t blame us, give credit</w:t>
-      </w:r>
-      <w:proofErr w:type="gramStart"/>
-      <w:r>
-        <w:rPr>
-          <w:sz w:val="24"/>
-        </w:rPr>
-        <w:t>,…</w:t>
-      </w:r>
-      <w:proofErr w:type="gramEnd"/>
-      <w:r>
-        <w:rPr>
-          <w:sz w:val="24"/>
-        </w:rPr>
-        <w:t>”).</w:t>
+        <w:t xml:space="preserve"> licence (“use as you wish, don’t blame us, give credit,…”).</w:t>
       </w:r>
       <w:r>
         <w:rPr>
@@ -1623,15 +1616,7 @@
         <w:t>et al.</w:t>
       </w:r>
       <w:r>
-        <w:t xml:space="preserve"> (2008). The hydrological routines of the model are based on the WASA model (Model for Water Availability in Semi-Arid environments), which was developed by Güntner (2002) and Güntner and Bronstert (2002, 2003) to enable the quantification of water availability in semi-arid regions. The WASA-SED model was developed within the joint Spanish-Brazilian-German research project SESAM (Sediment Export from Semi-Arid Catchments: Measurement and Modelling). The existing WASA model code has been extended to include sediment-transport routines for the three new conceptual levels of the WASA-SED model: the hillslope scale, river scale and the reservoir scale for the calculation of sedimentation. This documentation gives a short outline of the structure, computational routines and folder system of the WASA-SED code in Chapter 2, followed by a description of the input files </w:t>
-      </w:r>
-      <w:proofErr w:type="gramStart"/>
-      <w:r>
-        <w:t>for model parameterisation in Chapter 3 and output files for the hillslope, river and reservoir modules in Chapter 4</w:t>
-      </w:r>
-      <w:proofErr w:type="gramEnd"/>
-      <w:r>
-        <w:t>.</w:t>
+        <w:t xml:space="preserve"> (2008). The hydrological routines of the model are based on the WASA model (Model for Water Availability in Semi-Arid environments), which was developed by Güntner (2002) and Güntner and Bronstert (2002, 2003) to enable the quantification of water availability in semi-arid regions. The WASA-SED model was developed within the joint Spanish-Brazilian-German research project SESAM (Sediment Export from Semi-Arid Catchments: Measurement and Modelling). The existing WASA model code has been extended to include sediment-transport routines for the three new conceptual levels of the WASA-SED model: the hillslope scale, river scale and the reservoir scale for the calculation of sedimentation. This documentation gives a short outline of the structure, computational routines and folder system of the WASA-SED code in Chapter 2, followed by a description of the input files for model parameterisation in Chapter 3 and output files for the hillslope, river and reservoir modules in Chapter 4.</w:t>
       </w:r>
     </w:p>
     <w:p/>
@@ -2272,12 +2257,10 @@
           <w:b w:val="0"/>
         </w:rPr>
       </w:pPr>
-      <w:proofErr w:type="gramStart"/>
       <w:r>
         <w:lastRenderedPageBreak/>
         <w:t>The original WASA code version (Güntner 2002, Güntner and Bronstert 2004) was extended within the SESAM-Project to include sediment-transport processes at the hillslope scale using various USLE-derivative approaches, a spatially distributed, semi-process-based modelling approach for the modelling of water and sediment transport through the river network and a reservoir module that computes the transport of water and sediment as well as sedimentation processes in reservoirs.</w:t>
       </w:r>
-      <w:proofErr w:type="gramEnd"/>
     </w:p>
     <w:p>
       <w:pPr>
@@ -3398,21 +3381,12 @@
           <w:szCs w:val="20"/>
         </w:rPr>
       </w:pPr>
-      <w:proofErr w:type="gramStart"/>
       <w:r>
         <w:rPr>
           <w:sz w:val="20"/>
           <w:szCs w:val="20"/>
         </w:rPr>
-        <w:t>calculate</w:t>
-      </w:r>
-      <w:proofErr w:type="gramEnd"/>
-      <w:r>
-        <w:rPr>
-          <w:sz w:val="20"/>
-          <w:szCs w:val="20"/>
-        </w:rPr>
-        <w:t xml:space="preserve"> hydrological variables (infiltration, surface runoff, subsurface runoff, evapotranspiration, etc.)</w:t>
+        <w:t>calculate hydrological variables (infiltration, surface runoff, subsurface runoff, evapotranspiration, etc.)</w:t>
       </w:r>
     </w:p>
     <w:p>
@@ -4066,15 +4040,7 @@
     </w:p>
     <w:p>
       <w:r>
-        <w:t xml:space="preserve">In order to perform the simulation of sediment transport in reservoirs, four important processes have to be considered: (1) reservoir water balance, (2) hydraulic calculations in the reservoir, (3) sediment transport along the longitudinal profile of the reservoir and (4) reservoir bed elevation changes. For the calculation of sediment transport in the reservoir, four different equations for the calculation of total sediment load were selected from recent literature. The </w:t>
-      </w:r>
-      <w:proofErr w:type="gramStart"/>
-      <w:r>
-        <w:t>reservoir bed elevation changes</w:t>
-      </w:r>
-      <w:proofErr w:type="gramEnd"/>
-      <w:r>
-        <w:t xml:space="preserve"> are calculated through the sediment balance at each cross section, taking into account three conceptual sediment layers above the original bed material. The reservoir sedimentation module is composed by the following subroutines:</w:t>
+        <w:t>In order to perform the simulation of sediment transport in reservoirs, four important processes have to be considered: (1) reservoir water balance, (2) hydraulic calculations in the reservoir, (3) sediment transport along the longitudinal profile of the reservoir and (4) reservoir bed elevation changes. For the calculation of sediment transport in the reservoir, four different equations for the calculation of total sediment load were selected from recent literature. The reservoir bed elevation changes are calculated through the sediment balance at each cross section, taking into account three conceptual sediment layers above the original bed material. The reservoir sedimentation module is composed by the following subroutines:</w:t>
       </w:r>
     </w:p>
     <w:p>
@@ -4248,17 +4214,8 @@
           <w:sz w:val="20"/>
           <w:szCs w:val="20"/>
         </w:rPr>
-        <w:t xml:space="preserve">6. Calculation of </w:t>
-      </w:r>
-      <w:proofErr w:type="gramStart"/>
-      <w:r>
-        <w:rPr>
-          <w:sz w:val="20"/>
-          <w:szCs w:val="20"/>
-        </w:rPr>
-        <w:t>effluent grain size distribution</w:t>
-      </w:r>
-      <w:proofErr w:type="gramEnd"/>
+        <w:t>6. Calculation of effluent grain size distribution</w:t>
+      </w:r>
     </w:p>
     <w:p>
       <w:pPr>
@@ -4344,17 +4301,8 @@
           <w:sz w:val="20"/>
           <w:szCs w:val="20"/>
         </w:rPr>
-        <w:t xml:space="preserve">4. Calculation of </w:t>
-      </w:r>
-      <w:proofErr w:type="gramStart"/>
-      <w:r>
-        <w:rPr>
-          <w:sz w:val="20"/>
-          <w:szCs w:val="20"/>
-        </w:rPr>
-        <w:t>effluent grain size distribution</w:t>
-      </w:r>
-      <w:proofErr w:type="gramEnd"/>
+        <w:t>4. Calculation of effluent grain size distribution</w:t>
+      </w:r>
     </w:p>
     <w:p>
       <w:pPr>
@@ -4774,23 +4722,7 @@
           <w:sz w:val="20"/>
           <w:szCs w:val="20"/>
         </w:rPr>
-        <w:t xml:space="preserve">4. Calculation of </w:t>
-      </w:r>
-      <w:proofErr w:type="gramStart"/>
-      <w:r>
-        <w:rPr>
-          <w:sz w:val="20"/>
-          <w:szCs w:val="20"/>
-        </w:rPr>
-        <w:t>effluent grain size distribution</w:t>
-      </w:r>
-      <w:proofErr w:type="gramEnd"/>
-      <w:r>
-        <w:rPr>
-          <w:sz w:val="20"/>
-          <w:szCs w:val="20"/>
-        </w:rPr>
-        <w:t xml:space="preserve"> in small reservoirs</w:t>
+        <w:t>4. Calculation of effluent grain size distribution in small reservoirs</w:t>
       </w:r>
     </w:p>
     <w:p>
@@ -4852,15 +4784,7 @@
         </w:rPr>
       </w:pPr>
       <w:r>
-        <w:t xml:space="preserve">The model runs as a </w:t>
-      </w:r>
-      <w:proofErr w:type="gramStart"/>
-      <w:r>
-        <w:t>Fortran</w:t>
-      </w:r>
-      <w:proofErr w:type="gramEnd"/>
-      <w:r>
-        <w:t xml:space="preserve"> </w:t>
+        <w:t xml:space="preserve">The model runs as a Fortran </w:t>
       </w:r>
       <w:r>
         <w:t>console</w:t>
@@ -5005,15 +4929,7 @@
     </w:p>
     <w:p>
       <w:r>
-        <w:t xml:space="preserve">The input files for general purpose, the hillslope, </w:t>
-      </w:r>
-      <w:proofErr w:type="gramStart"/>
-      <w:r>
-        <w:t>river</w:t>
-      </w:r>
-      <w:proofErr w:type="gramEnd"/>
-      <w:r>
-        <w:t xml:space="preserve"> and reservoir routines are explained below with details on parameter type, units, data structure including examples parameterisation files.</w:t>
+        <w:t>The input files for general purpose, the hillslope, river and reservoir routines are explained below with details on parameter type, units, data structure including examples parameterisation files.</w:t>
       </w:r>
     </w:p>
     <w:p>
@@ -6247,21 +6163,7 @@
         <w:rPr>
           <w:sz w:val="20"/>
         </w:rPr>
-        <w:t xml:space="preserve"> </w:t>
-      </w:r>
-      <w:proofErr w:type="gramStart"/>
-      <w:r>
-        <w:rPr>
-          <w:sz w:val="20"/>
-        </w:rPr>
-        <w:t>for</w:t>
-      </w:r>
-      <w:proofErr w:type="gramEnd"/>
-      <w:r>
-        <w:rPr>
-          <w:sz w:val="20"/>
-        </w:rPr>
-        <w:t xml:space="preserve"> each soil horizon, all following parameters in the column are required, </w:t>
+        <w:t xml:space="preserve"> for each soil horizon, all following parameters in the column are required, </w:t>
       </w:r>
       <w:r>
         <w:rPr>
@@ -6308,7 +6210,6 @@
       </w:pPr>
     </w:p>
     <w:p>
-      <w:proofErr w:type="gramStart"/>
       <w:r>
         <w:rPr>
           <w:b/>
@@ -6328,25 +6229,18 @@
         <w:rPr>
           <w:szCs w:val="22"/>
         </w:rPr>
-        <w:t>[</w:t>
-      </w:r>
-      <w:proofErr w:type="gramEnd"/>
+        <w:t xml:space="preserve">[can be generated with The </w:t>
+      </w:r>
       <w:r>
         <w:rPr>
           <w:szCs w:val="22"/>
         </w:rPr>
-        <w:t xml:space="preserve">can be generated with The </w:t>
+        <w:t>LUMP package</w:t>
       </w:r>
       <w:r>
         <w:rPr>
           <w:szCs w:val="22"/>
         </w:rPr>
-        <w:t>LUMP package</w:t>
-      </w:r>
-      <w:r>
-        <w:rPr>
-          <w:szCs w:val="22"/>
-        </w:rPr>
         <w:t xml:space="preserve">, manual completing required] </w:t>
       </w:r>
     </w:p>
@@ -6373,39 +6267,7 @@
         <w:fldChar w:fldCharType="end"/>
       </w:r>
       <w:r>
-        <w:t xml:space="preserve"> displays an example file for the do.dat. The first line of the do.dat contains the title. Line 2 and 3 specify the path for the location of WASA input and output folder. Relative paths are supported. The backslash “\” only works on Windows-platforms. The slash “/” is accepted on Windows and Unix/Linux systems. Make sure that both specified paths end with slash or backslash, respectively. Line 4 and 5 contain the start and the end year of the simulation, respectively. Line 6 and 7 contain the start and the end calendar month of the simulation, respectively. Optionally, the </w:t>
-      </w:r>
-      <w:proofErr w:type="gramStart"/>
-      <w:r>
-        <w:t>day of month for begin</w:t>
-      </w:r>
-      <w:proofErr w:type="gramEnd"/>
-      <w:r>
-        <w:t xml:space="preserve"> and end can be specified. Line 10 contains the number of sub-basins. The number in line 9 is given by the sum of the number of terrain components in each landscape-unit of each sub-basin (e.g. if the system has only two sub-basins, sub-basin A has 1 landscape unit with 3 terrain components, sub-basin B has 2 landscape units with 1 terrain component each, then the number of combinations is 5). Line 14 specifies if the reservoir module is switched on (.t.) or is switched off (.f.). </w:t>
-      </w:r>
-      <w:proofErr w:type="gramStart"/>
-      <w:r>
-        <w:t>The same issue for the calculations of networks of small reservoirs in line 15.</w:t>
-      </w:r>
-      <w:proofErr w:type="gramEnd"/>
-      <w:r>
-        <w:t xml:space="preserve"> Lines 16 – 19 allow customizing the way water and sediment is (re-)distributed within and among the TCs. Line 21 </w:t>
-      </w:r>
-      <w:proofErr w:type="gramStart"/>
-      <w:r>
-        <w:t>allows</w:t>
-      </w:r>
-      <w:proofErr w:type="gramEnd"/>
-      <w:r>
-        <w:t xml:space="preserve"> the setting of the simulation timestep (daily / hourly). This may become obsolete in future versions by setting the timestep directly in line 30. Line 24 allows specifying a correction factor for hydraulic conductivity to account for intra-daily rainfall intensities. Optionally, this factor can also be made a function of daily rainfall by specifying two more parameters (</w:t>
-      </w:r>
-      <w:proofErr w:type="gramStart"/>
-      <w:r>
-        <w:t>a and</w:t>
-      </w:r>
-      <w:proofErr w:type="gramEnd"/>
-      <w:r>
-        <w:t xml:space="preserve"> b) in the same line, so that kf</w:t>
+        <w:t xml:space="preserve"> displays an example file for the do.dat. The first line of the do.dat contains the title. Line 2 and 3 specify the path for the location of WASA input and output folder. Relative paths are supported. The backslash “\” only works on Windows-platforms. The slash “/” is accepted on Windows and Unix/Linux systems. Make sure that both specified paths end with slash or backslash, respectively. Line 4 and 5 contain the start and the end year of the simulation, respectively. Line 6 and 7 contain the start and the end calendar month of the simulation, respectively. Optionally, the day of month for begin and end can be specified. Line 10 contains the number of sub-basins. The number in line 9 is given by the sum of the number of terrain components in each landscape-unit of each sub-basin (e.g. if the system has only two sub-basins, sub-basin A has 1 landscape unit with 3 terrain components, sub-basin B has 2 landscape units with 1 terrain component each, then the number of combinations is 5). Line 14 specifies if the reservoir module is switched on (.t.) or is switched off (.f.). The same issue for the calculations of networks of small reservoirs in line 15. Lines 16 – 19 allow customizing the way water and sediment is (re-)distributed within and among the TCs. Line 21 allows the setting of the simulation timestep (daily / hourly). This may become obsolete in future versions by setting the timestep directly in line 30. Line 24 allows specifying a correction factor for hydraulic conductivity to account for intra-daily rainfall intensities. Optionally, this factor can also be made a function of daily rainfall by specifying two more parameters (a and b) in the same line, so that kf</w:t>
       </w:r>
       <w:r>
         <w:t>k</w:t>
@@ -6423,15 +6285,7 @@
         <w:t>+1</w:t>
       </w:r>
       <w:r>
-        <w:t xml:space="preserve">). In line </w:t>
-      </w:r>
-      <w:proofErr w:type="gramStart"/>
-      <w:r>
-        <w:t>31</w:t>
-      </w:r>
-      <w:proofErr w:type="gramEnd"/>
-      <w:r>
-        <w:t xml:space="preserve"> the erosion and sediment-transport routines may be switched on and off. Specify the number of grain size classes you want to model in line 32. Their limits must be specified in part_class.dat, if more than one class is desired. Line 33 lets you choose the hillslope erosion model to be used in WASA. Currently, this parameter is disregarded, further options can be chosen in </w:t>
+        <w:t xml:space="preserve">). In line 31 the erosion and sediment-transport routines may be switched on and off. Specify the number of grain size classes you want to model in line 32. Their limits must be specified in part_class.dat, if more than one class is desired. Line 33 lets you choose the hillslope erosion model to be used in WASA. Currently, this parameter is disregarded, further options can be chosen in </w:t>
       </w:r>
       <w:r>
         <w:rPr>
@@ -6458,14 +6312,65 @@
     <w:p>
       <w:pPr>
         <w:widowControl w:val="0"/>
-        <w:rPr>
-          <w:b/>
-          <w:sz w:val="10"/>
-          <w:szCs w:val="10"/>
-        </w:rPr>
       </w:pPr>
       <w:r>
         <w:t>The optional lines 36 and 37 allow the saving/loading of state variables (i.e. groundwater, interception and soil storages) at the end/beginning of a model run (works only if svc.dat has been specified).</w:t>
+      </w:r>
+    </w:p>
+    <w:p>
+      <w:pPr>
+        <w:suppressAutoHyphens w:val="0"/>
+        <w:autoSpaceDE w:val="0"/>
+        <w:autoSpaceDN w:val="0"/>
+        <w:adjustRightInd w:val="0"/>
+        <w:spacing w:line="240" w:lineRule="auto"/>
+        <w:jc w:val="left"/>
+      </w:pPr>
+      <w:r>
+        <w:t>Line 36 may additionally contain a second logical variable (</w:t>
+      </w:r>
+      <w:r>
+        <w:rPr>
+          <w:rFonts w:ascii="Consolas" w:hAnsi="Consolas" w:cs="Consolas"/>
+          <w:sz w:val="19"/>
+          <w:szCs w:val="19"/>
+          <w:lang w:val="en-US" w:eastAsia="de-DE"/>
+        </w:rPr>
+        <w:t>append_output</w:t>
+      </w:r>
+      <w:r>
+        <w:t>), allowing the model to append to existing output files (not yet implemented for all outputs). The consistence with the existing files is not checked! Default is .FALSE.</w:t>
+      </w:r>
+    </w:p>
+    <w:p>
+      <w:pPr>
+        <w:suppressAutoHyphens w:val="0"/>
+        <w:autoSpaceDE w:val="0"/>
+        <w:autoSpaceDN w:val="0"/>
+        <w:adjustRightInd w:val="0"/>
+        <w:spacing w:line="240" w:lineRule="auto"/>
+        <w:jc w:val="left"/>
+        <w:rPr>
+          <w:rFonts w:ascii="Consolas" w:hAnsi="Consolas" w:cs="Consolas"/>
+          <w:sz w:val="19"/>
+          <w:szCs w:val="19"/>
+          <w:lang w:val="en-US" w:eastAsia="de-DE"/>
+        </w:rPr>
+      </w:pPr>
+      <w:r>
+        <w:t>Line 37 may additionally contain a second logical variable (</w:t>
+      </w:r>
+      <w:r>
+        <w:rPr>
+          <w:rFonts w:ascii="Consolas" w:hAnsi="Consolas" w:cs="Consolas"/>
+          <w:sz w:val="19"/>
+          <w:szCs w:val="19"/>
+          <w:lang w:val="en-US" w:eastAsia="de-DE"/>
+        </w:rPr>
+        <w:t>save_states_yearly</w:t>
+      </w:r>
+      <w:r>
+        <w:t>), determining if the model states are saved (and overwritten) at the end of each simulation year. Default is .TRUE.</w:t>
       </w:r>
     </w:p>
     <w:p>
@@ -6660,6 +6565,7 @@
                 <w:sz w:val="16"/>
                 <w:szCs w:val="16"/>
               </w:rPr>
+              <w:lastRenderedPageBreak/>
               <w:t>9</w:t>
             </w:r>
           </w:p>
@@ -6768,7 +6674,6 @@
                 <w:sz w:val="16"/>
                 <w:szCs w:val="16"/>
               </w:rPr>
-              <w:lastRenderedPageBreak/>
               <w:t>15</w:t>
             </w:r>
           </w:p>
@@ -7388,6 +7293,7 @@
                 <w:sz w:val="16"/>
                 <w:szCs w:val="16"/>
               </w:rPr>
+              <w:lastRenderedPageBreak/>
               <w:t>49    //no. of combinations of sub-basins, landscape units, terrain components</w:t>
             </w:r>
           </w:p>
@@ -7489,7 +7395,6 @@
                 <w:szCs w:val="16"/>
                 <w:lang w:val="pt-BR"/>
               </w:rPr>
-              <w:lastRenderedPageBreak/>
               <w:t>.f.   //doacudes:includes dam calculations</w:t>
             </w:r>
           </w:p>
@@ -7690,64 +7595,23 @@
                 <w:sz w:val="16"/>
                 <w:szCs w:val="16"/>
               </w:rPr>
-              <w:t xml:space="preserve">.f.   //doscale: do scaling due to rainfall </w:t>
-            </w:r>
-            <w:proofErr w:type="gramStart"/>
-            <w:r>
-              <w:rPr>
-                <w:sz w:val="16"/>
-                <w:szCs w:val="16"/>
-              </w:rPr>
-              <w:t>interpolation ?</w:t>
-            </w:r>
-            <w:proofErr w:type="gramEnd"/>
-          </w:p>
-          <w:p>
-            <w:pPr>
-              <w:spacing w:line="240" w:lineRule="auto"/>
-              <w:rPr>
-                <w:sz w:val="16"/>
-                <w:szCs w:val="16"/>
-              </w:rPr>
-            </w:pPr>
-            <w:r>
-              <w:rPr>
-                <w:sz w:val="16"/>
-                <w:szCs w:val="16"/>
-              </w:rPr>
-              <w:t xml:space="preserve">.f.   //domuncell: for muni/ezg-nocell-version, use rainfall input derived from </w:t>
-            </w:r>
-            <w:proofErr w:type="gramStart"/>
-            <w:r>
-              <w:rPr>
-                <w:sz w:val="16"/>
-                <w:szCs w:val="16"/>
-              </w:rPr>
-              <w:t>cells ?</w:t>
-            </w:r>
-            <w:proofErr w:type="gramEnd"/>
-            <w:r>
-              <w:rPr>
-                <w:sz w:val="16"/>
-                <w:szCs w:val="16"/>
-              </w:rPr>
-              <w:t xml:space="preserve"> (</w:t>
-            </w:r>
-            <w:proofErr w:type="gramStart"/>
-            <w:r>
-              <w:rPr>
-                <w:sz w:val="16"/>
-                <w:szCs w:val="16"/>
-              </w:rPr>
-              <w:t>change</w:t>
-            </w:r>
-            <w:proofErr w:type="gramEnd"/>
-            <w:r>
-              <w:rPr>
-                <w:sz w:val="16"/>
-                <w:szCs w:val="16"/>
-              </w:rPr>
-              <w:t xml:space="preserve"> kf_calib.dat !)</w:t>
+              <w:t>.f.   //doscale: do scaling due to rainfall interpolation ?</w:t>
+            </w:r>
+          </w:p>
+          <w:p>
+            <w:pPr>
+              <w:spacing w:line="240" w:lineRule="auto"/>
+              <w:rPr>
+                <w:sz w:val="16"/>
+                <w:szCs w:val="16"/>
+              </w:rPr>
+            </w:pPr>
+            <w:r>
+              <w:rPr>
+                <w:sz w:val="16"/>
+                <w:szCs w:val="16"/>
+              </w:rPr>
+              <w:t>.f.   //domuncell: for muni/ezg-nocell-version, use rainfall input derived from cells ? (change kf_calib.dat !)</w:t>
             </w:r>
           </w:p>
           <w:p>
@@ -7965,7 +7829,6 @@
           <w:szCs w:val="22"/>
         </w:rPr>
       </w:pPr>
-      <w:proofErr w:type="gramStart"/>
       <w:r>
         <w:rPr>
           <w:i/>
@@ -7973,7 +7836,6 @@
         </w:rPr>
         <w:t>optional</w:t>
       </w:r>
-      <w:proofErr w:type="gramEnd"/>
       <w:r>
         <w:rPr>
           <w:szCs w:val="22"/>
@@ -8263,7 +8125,6 @@
       </w:r>
     </w:p>
     <w:p>
-      <w:proofErr w:type="gramStart"/>
       <w:r>
         <w:rPr>
           <w:i/>
@@ -8271,7 +8132,6 @@
         </w:rPr>
         <w:t>optional</w:t>
       </w:r>
-      <w:proofErr w:type="gramEnd"/>
       <w:r>
         <w:rPr>
           <w:szCs w:val="22"/>
@@ -8460,6 +8320,7 @@
         <w:spacing w:line="240" w:lineRule="auto"/>
       </w:pPr>
       <w:r>
+        <w:lastRenderedPageBreak/>
         <w:t>Class_number</w:t>
       </w:r>
       <w:r>
@@ -8492,7 +8353,6 @@
     </w:p>
     <w:p>
       <w:r>
-        <w:lastRenderedPageBreak/>
         <w:t>Example: The example file describes the 3 particle-size-classes clay, silt and sand (according to German classification) with clay particles up to 0.002 mm, silt (0.002 - 0.063 mm) and sand (0.063 - 2.0 mm).</w:t>
       </w:r>
     </w:p>
@@ -8521,7 +8381,6 @@
       </w:r>
     </w:p>
     <w:p>
-      <w:proofErr w:type="gramStart"/>
       <w:r>
         <w:rPr>
           <w:i/>
@@ -8529,25 +8388,16 @@
         </w:rPr>
         <w:t>optional</w:t>
       </w:r>
-      <w:proofErr w:type="gramEnd"/>
     </w:p>
     <w:p>
       <w:r>
         <w:t xml:space="preserve">The file allows specifying, which output files are desired. </w:t>
       </w:r>
       <w:r>
-        <w:t xml:space="preserve">Disabling unnecessary output files saves computation time and disk space. </w:t>
-      </w:r>
-      <w:proofErr w:type="gramStart"/>
-      <w:r>
-        <w:t>The</w:t>
-      </w:r>
-      <w:r>
-        <w:t xml:space="preserve"> contains</w:t>
-      </w:r>
-      <w:proofErr w:type="gramEnd"/>
-      <w:r>
-        <w:t xml:space="preserve"> two headerlines, e</w:t>
+        <w:t>Disabling unnecessary output files saves computation time and disk space. The</w:t>
+      </w:r>
+      <w:r>
+        <w:t xml:space="preserve"> contains two headerlines, e</w:t>
       </w:r>
       <w:r>
         <w:t xml:space="preserve">ach </w:t>
@@ -9496,6 +9346,7 @@
                 <w:sz w:val="16"/>
                 <w:szCs w:val="16"/>
               </w:rPr>
+              <w:lastRenderedPageBreak/>
               <w:t>res_longitudunal</w:t>
             </w:r>
           </w:p>
@@ -9544,7 +9395,6 @@
                 <w:sz w:val="16"/>
                 <w:szCs w:val="16"/>
               </w:rPr>
-              <w:lastRenderedPageBreak/>
               <w:t>lake_outflow_r</w:t>
             </w:r>
           </w:p>
@@ -9872,15 +9722,7 @@
     </w:p>
     <w:p>
       <w:r>
-        <w:t>The input files for the hillslope module are located in the folder Input</w:t>
-      </w:r>
-      <w:proofErr w:type="gramStart"/>
-      <w:r>
-        <w:t>\[</w:t>
-      </w:r>
-      <w:proofErr w:type="gramEnd"/>
-      <w:r>
-        <w:t>case_study]\</w:t>
+        <w:t>The input files for the hillslope module are located in the folder Input\[case_study]\</w:t>
       </w:r>
       <w:r>
         <w:t>H</w:t>
@@ -10927,6 +10769,7 @@
     </w:p>
     <w:p>
       <w:r>
+        <w:lastRenderedPageBreak/>
         <w:t>The spatial conceptualisation of the WASA model is explained in detail in Güntner (2002), and are only shortly summarised in this manual. The following spatial modelling units were identified (Güntner 2002, p. 33):</w:t>
       </w:r>
     </w:p>
@@ -11146,23 +10989,7 @@
           <w:b/>
           <w:szCs w:val="22"/>
         </w:rPr>
-        <w:t xml:space="preserve">1) </w:t>
-      </w:r>
-      <w:proofErr w:type="gramStart"/>
-      <w:r>
-        <w:rPr>
-          <w:b/>
-          <w:szCs w:val="22"/>
-        </w:rPr>
-        <w:t>hymo.dat</w:t>
-      </w:r>
-      <w:proofErr w:type="gramEnd"/>
-      <w:r>
-        <w:rPr>
-          <w:b/>
-          <w:szCs w:val="22"/>
-        </w:rPr>
-        <w:t xml:space="preserve"> </w:t>
+        <w:t xml:space="preserve">1) hymo.dat </w:t>
       </w:r>
       <w:r>
         <w:rPr>
@@ -11535,11 +11362,9 @@
       <w:pPr>
         <w:spacing w:line="240" w:lineRule="auto"/>
       </w:pPr>
-      <w:proofErr w:type="gramStart"/>
       <w:r>
         <w:t>nbr</w:t>
       </w:r>
-      <w:proofErr w:type="gramEnd"/>
       <w:r>
         <w:tab/>
       </w:r>
@@ -11570,13 +11395,8 @@
       <w:pPr>
         <w:spacing w:line="240" w:lineRule="auto"/>
       </w:pPr>
-      <w:proofErr w:type="gramStart"/>
-      <w:r>
-        <w:t>areal</w:t>
-      </w:r>
-      <w:proofErr w:type="gramEnd"/>
-      <w:r>
-        <w:t xml:space="preserve"> fraction</w:t>
+      <w:r>
+        <w:t>areal fraction</w:t>
       </w:r>
       <w:r>
         <w:tab/>
@@ -11593,15 +11413,7 @@
     </w:p>
     <w:p>
       <w:r>
-        <w:t>Example: In the do.dat, it was specified that 10 sub-basins are simulated with the WASA model. Accordingly, the file hymo.dat above contains the specification of 10 sub-basins, with the map IDs 49, 50</w:t>
-      </w:r>
-      <w:proofErr w:type="gramStart"/>
-      <w:r>
-        <w:t>,  1</w:t>
-      </w:r>
-      <w:proofErr w:type="gramEnd"/>
-      <w:r>
-        <w:t>, … 29. The first sub-basin has a Map ID of 49 and an area of 10 km</w:t>
+        <w:t>Example: In the do.dat, it was specified that 10 sub-basins are simulated with the WASA model. Accordingly, the file hymo.dat above contains the specification of 10 sub-basins, with the map IDs 49, 50,  1, … 29. The first sub-basin has a Map ID of 49 and an area of 10 km</w:t>
       </w:r>
       <w:r>
         <w:rPr>
@@ -11625,17 +11437,8 @@
           <w:b/>
           <w:szCs w:val="22"/>
         </w:rPr>
-        <w:t xml:space="preserve">2) </w:t>
-      </w:r>
-      <w:proofErr w:type="gramStart"/>
-      <w:r>
-        <w:rPr>
-          <w:b/>
-          <w:szCs w:val="22"/>
-        </w:rPr>
-        <w:t>soter.dat</w:t>
-      </w:r>
-      <w:proofErr w:type="gramEnd"/>
+        <w:t>2) soter.dat</w:t>
+      </w:r>
       <w:r>
         <w:rPr>
           <w:b/>
@@ -11789,6 +11592,7 @@
                 <w:sz w:val="16"/>
                 <w:szCs w:val="16"/>
               </w:rPr>
+              <w:lastRenderedPageBreak/>
               <w:t>LU-ID [-],No._of_TC[-], TC1[-], TC2[-],TC3[-],kfsu[mm/d],length[m],meandep[mm],maxdep[mm],riverbed[mm],gwflag[0/1],gw_dist[mm], frgw_delay[day]</w:t>
             </w:r>
           </w:p>
@@ -12025,7 +11829,6 @@
         <w:spacing w:line="240" w:lineRule="auto"/>
       </w:pPr>
       <w:r>
-        <w:lastRenderedPageBreak/>
         <w:t>LU_id</w:t>
       </w:r>
       <w:r>
@@ -12144,25 +11947,16 @@
       </w:r>
       <w:r>
         <w:tab/>
-      </w:r>
-      <w:proofErr w:type="gramStart"/>
-      <w:r>
-        <w:t>more</w:t>
-      </w:r>
-      <w:proofErr w:type="gramEnd"/>
-      <w:r>
-        <w:t xml:space="preserve"> TC-IDs according to field 2</w:t>
+        <w:t>more TC-IDs according to field 2</w:t>
       </w:r>
     </w:p>
     <w:p>
       <w:pPr>
         <w:spacing w:line="240" w:lineRule="auto"/>
       </w:pPr>
-      <w:proofErr w:type="gramStart"/>
       <w:r>
         <w:t>kfsu</w:t>
       </w:r>
-      <w:proofErr w:type="gramEnd"/>
       <w:r>
         <w:tab/>
       </w:r>
@@ -12178,11 +11972,9 @@
       <w:pPr>
         <w:spacing w:line="240" w:lineRule="auto"/>
       </w:pPr>
-      <w:proofErr w:type="gramStart"/>
       <w:r>
         <w:t>length</w:t>
       </w:r>
-      <w:proofErr w:type="gramEnd"/>
       <w:r>
         <w:tab/>
       </w:r>
@@ -12198,11 +11990,9 @@
       <w:pPr>
         <w:spacing w:line="240" w:lineRule="auto"/>
       </w:pPr>
-      <w:proofErr w:type="gramStart"/>
       <w:r>
         <w:t>meandep</w:t>
       </w:r>
-      <w:proofErr w:type="gramEnd"/>
       <w:r>
         <w:tab/>
       </w:r>
@@ -12215,11 +12005,9 @@
       <w:pPr>
         <w:spacing w:line="240" w:lineRule="auto"/>
       </w:pPr>
-      <w:proofErr w:type="gramStart"/>
       <w:r>
         <w:t>maxdep</w:t>
       </w:r>
-      <w:proofErr w:type="gramEnd"/>
       <w:r>
         <w:tab/>
       </w:r>
@@ -12235,11 +12023,9 @@
       <w:pPr>
         <w:spacing w:line="240" w:lineRule="auto"/>
       </w:pPr>
-      <w:proofErr w:type="gramStart"/>
       <w:r>
         <w:t>riverbed</w:t>
       </w:r>
-      <w:proofErr w:type="gramEnd"/>
       <w:r>
         <w:tab/>
       </w:r>
@@ -12252,11 +12038,9 @@
       <w:pPr>
         <w:spacing w:line="240" w:lineRule="auto"/>
       </w:pPr>
-      <w:proofErr w:type="gramStart"/>
       <w:r>
         <w:t>gw_flag</w:t>
       </w:r>
-      <w:proofErr w:type="gramEnd"/>
       <w:r>
         <w:tab/>
       </w:r>
@@ -12269,11 +12053,9 @@
       <w:pPr>
         <w:spacing w:line="240" w:lineRule="auto"/>
       </w:pPr>
-      <w:proofErr w:type="gramStart"/>
       <w:r>
         <w:t>gw_dist</w:t>
       </w:r>
-      <w:proofErr w:type="gramEnd"/>
       <w:r>
         <w:tab/>
       </w:r>
@@ -12289,11 +12071,9 @@
       <w:pPr>
         <w:spacing w:line="240" w:lineRule="auto"/>
       </w:pPr>
-      <w:proofErr w:type="gramStart"/>
       <w:r>
         <w:t>frgw_delay</w:t>
       </w:r>
-      <w:proofErr w:type="gramEnd"/>
       <w:r>
         <w:tab/>
       </w:r>
@@ -12525,14 +12305,12 @@
       <w:r>
         <w:t xml:space="preserve"> is used. </w:t>
       </w:r>
-      <w:proofErr w:type="gramStart"/>
       <w:r>
         <w:rPr>
           <w:rFonts w:ascii="Courier New" w:hAnsi="Courier New" w:cs="Courier New"/>
         </w:rPr>
         <w:t>maxdep</w:t>
       </w:r>
-      <w:proofErr w:type="gramEnd"/>
       <w:r>
         <w:t xml:space="preserve"> usually should be set larger than </w:t>
       </w:r>
@@ -12651,6 +12429,7 @@
                 <w:sz w:val="20"/>
                 <w:szCs w:val="20"/>
               </w:rPr>
+              <w:lastRenderedPageBreak/>
               <w:t>Modelling options</w:t>
             </w:r>
           </w:p>
@@ -12810,7 +12589,6 @@
                 <w:sz w:val="20"/>
                 <w:szCs w:val="20"/>
               </w:rPr>
-              <w:lastRenderedPageBreak/>
               <w:t>I) Groundwater below soil zone is ignored / not relevant for surface processes</w:t>
             </w:r>
           </w:p>
@@ -14834,13 +14612,8 @@
         </w:rPr>
       </w:pPr>
       <w:r>
-        <w:t xml:space="preserve">Experimental option, not </w:t>
-      </w:r>
-      <w:proofErr w:type="gramStart"/>
-      <w:r>
-        <w:t>verified !</w:t>
-      </w:r>
-      <w:proofErr w:type="gramEnd"/>
+        <w:t>Experimental option, not verified !</w:t>
+      </w:r>
     </w:p>
     <w:tbl>
       <w:tblPr>
@@ -15156,23 +14929,7 @@
           <w:b/>
           <w:szCs w:val="22"/>
         </w:rPr>
-        <w:t xml:space="preserve">3) </w:t>
-      </w:r>
-      <w:proofErr w:type="gramStart"/>
-      <w:r>
-        <w:rPr>
-          <w:b/>
-          <w:szCs w:val="22"/>
-        </w:rPr>
-        <w:t>terrain.dat</w:t>
-      </w:r>
-      <w:proofErr w:type="gramEnd"/>
-      <w:r>
-        <w:rPr>
-          <w:b/>
-          <w:szCs w:val="22"/>
-        </w:rPr>
-        <w:t xml:space="preserve"> </w:t>
+        <w:t xml:space="preserve">3) terrain.dat </w:t>
       </w:r>
       <w:r>
         <w:rPr>
@@ -15326,13 +15083,8 @@
       <w:pPr>
         <w:spacing w:line="240" w:lineRule="auto"/>
       </w:pPr>
-      <w:proofErr w:type="gramStart"/>
-      <w:r>
-        <w:t>fraction</w:t>
-      </w:r>
-      <w:proofErr w:type="gramEnd"/>
-      <w:r>
-        <w:t xml:space="preserve"> </w:t>
+      <w:r>
+        <w:t xml:space="preserve">fraction </w:t>
       </w:r>
       <w:r>
         <w:tab/>
@@ -15346,11 +15098,9 @@
       <w:pPr>
         <w:spacing w:line="240" w:lineRule="auto"/>
       </w:pPr>
-      <w:proofErr w:type="gramStart"/>
       <w:r>
         <w:t>slope</w:t>
       </w:r>
-      <w:proofErr w:type="gramEnd"/>
       <w:r>
         <w:tab/>
       </w:r>
@@ -15367,11 +15117,9 @@
         <w:spacing w:line="240" w:lineRule="auto"/>
         <w:ind w:left="2124" w:hanging="2124"/>
       </w:pPr>
-      <w:proofErr w:type="gramStart"/>
       <w:r>
         <w:t>position</w:t>
       </w:r>
-      <w:proofErr w:type="gramEnd"/>
       <w:r>
         <w:rPr>
           <w:color w:val="FF0000"/>
@@ -15392,15 +15140,7 @@
       </w:r>
       <w:r>
         <w:tab/>
-        <w:t>(</w:t>
-      </w:r>
-      <w:proofErr w:type="gramStart"/>
-      <w:r>
-        <w:t>optional</w:t>
-      </w:r>
-      <w:proofErr w:type="gramEnd"/>
-      <w:r>
-        <w:t>) correction factor for beta (details below)</w:t>
+        <w:t>(optional) correction factor for beta (details below)</w:t>
       </w:r>
     </w:p>
     <w:p>
@@ -15413,15 +15153,7 @@
       </w:r>
       <w:r>
         <w:tab/>
-        <w:t>(</w:t>
-      </w:r>
-      <w:proofErr w:type="gramStart"/>
-      <w:r>
-        <w:t>optional</w:t>
-      </w:r>
-      <w:proofErr w:type="gramEnd"/>
-      <w:r>
-        <w:t>) TC-specific sediment delivery ratio (details below)</w:t>
+        <w:t>(optional) TC-specific sediment delivery ratio (details below)</w:t>
       </w:r>
     </w:p>
     <w:p>
@@ -15462,34 +15194,13 @@
       </w:r>
     </w:p>
     <w:p>
-      <w:proofErr w:type="gramStart"/>
-      <w:r>
-        <w:t>A fifth AND sixth column holding beta_fac and a sediment delivery ratio (SDR) for each TC.</w:t>
-      </w:r>
-      <w:proofErr w:type="gramEnd"/>
-      <w:r>
-        <w:t xml:space="preserve"> If either of these </w:t>
-      </w:r>
-      <w:proofErr w:type="gramStart"/>
-      <w:r>
-        <w:t>are</w:t>
-      </w:r>
-      <w:proofErr w:type="gramEnd"/>
-      <w:r>
-        <w:t xml:space="preserve"> given, the respective settings for the LUs are ignored.</w:t>
-      </w:r>
-    </w:p>
-    <w:p>
-      <w:r>
-        <w:t xml:space="preserve">SDRs are applied to raw erosion on TC-scale before transport capacity limitations. Normally, they should be used with USLE and without transport capacity </w:t>
-      </w:r>
-      <w:proofErr w:type="gramStart"/>
-      <w:r>
-        <w:t>limitation,</w:t>
-      </w:r>
-      <w:proofErr w:type="gramEnd"/>
-      <w:r>
-        <w:t xml:space="preserve"> otherwise deposition may be accounted for twice.</w:t>
+      <w:r>
+        <w:t>A fifth AND sixth column holding beta_fac and a sediment delivery ratio (SDR) for each TC. If either of these are given, the respective settings for the LUs are ignored.</w:t>
+      </w:r>
+    </w:p>
+    <w:p>
+      <w:r>
+        <w:t>SDRs are applied to raw erosion on TC-scale before transport capacity limitations. Normally, they should be used with USLE and without transport capacity limitation, otherwise deposition may be accounted for twice.</w:t>
       </w:r>
     </w:p>
     <w:p/>
@@ -15499,23 +15210,7 @@
           <w:b/>
           <w:szCs w:val="22"/>
         </w:rPr>
-        <w:t xml:space="preserve">4) </w:t>
-      </w:r>
-      <w:proofErr w:type="gramStart"/>
-      <w:r>
-        <w:rPr>
-          <w:b/>
-          <w:szCs w:val="22"/>
-        </w:rPr>
-        <w:t>svc.dat</w:t>
-      </w:r>
-      <w:proofErr w:type="gramEnd"/>
-      <w:r>
-        <w:rPr>
-          <w:b/>
-          <w:szCs w:val="22"/>
-        </w:rPr>
-        <w:t xml:space="preserve"> </w:t>
+        <w:t xml:space="preserve">4) svc.dat </w:t>
       </w:r>
       <w:r>
         <w:rPr>
@@ -15822,21 +15517,7 @@
           <w:szCs w:val="22"/>
         </w:rPr>
         <w:tab/>
-        <w:t>MUSLE erodibility factor [(ton acre hr)</w:t>
-      </w:r>
-      <w:proofErr w:type="gramStart"/>
-      <w:r>
-        <w:rPr>
-          <w:szCs w:val="22"/>
-        </w:rPr>
-        <w:t>/(</w:t>
-      </w:r>
-      <w:proofErr w:type="gramEnd"/>
-      <w:r>
-        <w:rPr>
-          <w:szCs w:val="22"/>
-        </w:rPr>
-        <w:t>acre ft-ton inch)]</w:t>
+        <w:t>MUSLE erodibility factor [(ton acre hr)/(acre ft-ton inch)]</w:t>
       </w:r>
     </w:p>
     <w:p>
@@ -15931,23 +15612,7 @@
           <w:b/>
           <w:szCs w:val="22"/>
         </w:rPr>
-        <w:t xml:space="preserve">5) </w:t>
-      </w:r>
-      <w:proofErr w:type="gramStart"/>
-      <w:r>
-        <w:rPr>
-          <w:b/>
-          <w:szCs w:val="22"/>
-        </w:rPr>
-        <w:t>svc_in_tc.dat</w:t>
-      </w:r>
-      <w:proofErr w:type="gramEnd"/>
-      <w:r>
-        <w:rPr>
-          <w:b/>
-          <w:szCs w:val="22"/>
-        </w:rPr>
-        <w:t xml:space="preserve"> </w:t>
+        <w:t xml:space="preserve">5) svc_in_tc.dat </w:t>
       </w:r>
       <w:r>
         <w:rPr>
@@ -16238,28 +15903,13 @@
           <w:b/>
           <w:szCs w:val="22"/>
         </w:rPr>
-        <w:t>6) soil_</w:t>
-      </w:r>
-      <w:proofErr w:type="gramStart"/>
-      <w:r>
-        <w:rPr>
-          <w:b/>
+        <w:t xml:space="preserve">6) soil_vegetation.dat  </w:t>
+      </w:r>
+      <w:r>
+        <w:rPr>
           <w:szCs w:val="22"/>
         </w:rPr>
-        <w:t xml:space="preserve">vegetation.dat  </w:t>
-      </w:r>
-      <w:r>
-        <w:rPr>
-          <w:szCs w:val="22"/>
-        </w:rPr>
-        <w:t>[</w:t>
-      </w:r>
-      <w:proofErr w:type="gramEnd"/>
-      <w:r>
-        <w:rPr>
-          <w:szCs w:val="22"/>
-        </w:rPr>
-        <w:t xml:space="preserve">can be generated with the </w:t>
+        <w:t xml:space="preserve">[can be generated with the </w:t>
       </w:r>
       <w:r>
         <w:rPr>
@@ -16458,13 +16108,6 @@
                 <w:szCs w:val="16"/>
               </w:rPr>
               <w:tab/>
-            </w:r>
-            <w:proofErr w:type="gramStart"/>
-            <w:r>
-              <w:rPr>
-                <w:sz w:val="16"/>
-                <w:szCs w:val="16"/>
-              </w:rPr>
               <w:t xml:space="preserve">43  </w:t>
             </w:r>
             <w:r>
@@ -16473,16 +16116,7 @@
                 <w:sz w:val="16"/>
                 <w:szCs w:val="16"/>
               </w:rPr>
-              <w:t>in</w:t>
-            </w:r>
-            <w:proofErr w:type="gramEnd"/>
-            <w:r>
-              <w:rPr>
-                <w:i/>
-                <w:sz w:val="16"/>
-                <w:szCs w:val="16"/>
-              </w:rPr>
-              <w:t xml:space="preserve"> total max. 30 IDs*</w:t>
+              <w:t>in total max. 30 IDs*</w:t>
             </w:r>
           </w:p>
           <w:p>
@@ -17093,11 +16727,9 @@
       <w:pPr>
         <w:spacing w:line="240" w:lineRule="auto"/>
       </w:pPr>
-      <w:proofErr w:type="gramStart"/>
       <w:r>
         <w:t>fraction_rocky</w:t>
       </w:r>
-      <w:proofErr w:type="gramEnd"/>
       <w:r>
         <w:tab/>
       </w:r>
@@ -17120,11 +16752,9 @@
       <w:pPr>
         <w:spacing w:line="240" w:lineRule="auto"/>
       </w:pPr>
-      <w:proofErr w:type="gramStart"/>
       <w:r>
         <w:t>nbrSVC</w:t>
       </w:r>
-      <w:proofErr w:type="gramEnd"/>
       <w:r>
         <w:tab/>
       </w:r>
@@ -17142,15 +16772,7 @@
         <w:spacing w:line="240" w:lineRule="auto"/>
       </w:pPr>
       <w:r>
-        <w:t>Soil-</w:t>
-      </w:r>
-      <w:proofErr w:type="gramStart"/>
-      <w:r>
-        <w:t>IDs(</w:t>
-      </w:r>
-      <w:proofErr w:type="gramEnd"/>
-      <w:r>
-        <w:t xml:space="preserve">nbrSVC values) </w:t>
+        <w:t xml:space="preserve">Soil-IDs(nbrSVC values) </w:t>
       </w:r>
       <w:r>
         <w:tab/>
@@ -17172,15 +16794,7 @@
         <w:ind w:left="2832" w:hanging="2832"/>
       </w:pPr>
       <w:r>
-        <w:t>Vegetation-</w:t>
-      </w:r>
-      <w:proofErr w:type="gramStart"/>
-      <w:r>
-        <w:t>ID(</w:t>
-      </w:r>
-      <w:proofErr w:type="gramEnd"/>
-      <w:r>
-        <w:t>nbrSVC values)</w:t>
+        <w:t>Vegetation-ID(nbrSVC values)</w:t>
       </w:r>
       <w:r>
         <w:tab/>
@@ -17200,13 +16814,8 @@
       <w:pPr>
         <w:spacing w:line="240" w:lineRule="auto"/>
       </w:pPr>
-      <w:proofErr w:type="gramStart"/>
-      <w:r>
-        <w:t>fraction</w:t>
-      </w:r>
-      <w:proofErr w:type="gramEnd"/>
-      <w:r>
-        <w:t xml:space="preserve"> (nbrSVC values) Areal fraction of SVCs in current terrain component of current sub-basin [-]</w:t>
+      <w:r>
+        <w:t>fraction (nbrSVC values) Areal fraction of SVCs in current terrain component of current sub-basin [-]</w:t>
       </w:r>
     </w:p>
     <w:p>
@@ -17258,21 +16867,7 @@
         <w:rPr>
           <w:rStyle w:val="Formatvorlage12ptFett"/>
         </w:rPr>
-        <w:t xml:space="preserve">7) </w:t>
-      </w:r>
-      <w:proofErr w:type="gramStart"/>
-      <w:r>
-        <w:rPr>
-          <w:rStyle w:val="Formatvorlage12ptFett"/>
-        </w:rPr>
-        <w:t>soil.dat</w:t>
-      </w:r>
-      <w:proofErr w:type="gramEnd"/>
-      <w:r>
-        <w:rPr>
-          <w:rStyle w:val="Formatvorlage12ptFett"/>
-        </w:rPr>
-        <w:t xml:space="preserve"> </w:t>
+        <w:t xml:space="preserve">7) soil.dat </w:t>
       </w:r>
       <w:r>
         <w:rPr>
@@ -17547,81 +17142,60 @@
         <w:rPr>
           <w:i/>
         </w:rPr>
-        <w:t xml:space="preserve">* </w:t>
-      </w:r>
-      <w:proofErr w:type="gramStart"/>
+        <w:t>* the data must be all in one line</w:t>
+      </w:r>
+    </w:p>
+    <w:p>
+      <w:pPr>
+        <w:pStyle w:val="KleinerAbstand"/>
+      </w:pPr>
+    </w:p>
+    <w:p>
+      <w:pPr>
+        <w:spacing w:line="240" w:lineRule="auto"/>
+      </w:pPr>
+      <w:r>
+        <w:t>Soil-ID</w:t>
+      </w:r>
+      <w:r>
+        <w:tab/>
+      </w:r>
+      <w:r>
+        <w:tab/>
+      </w:r>
+      <w:r>
+        <w:tab/>
+        <w:t>ID of soil unit [-]</w:t>
+      </w:r>
+    </w:p>
+    <w:p>
+      <w:pPr>
+        <w:spacing w:line="240" w:lineRule="auto"/>
+      </w:pPr>
+      <w:r>
+        <w:t>numb (</w:t>
+      </w:r>
       <w:r>
         <w:rPr>
           <w:i/>
         </w:rPr>
-        <w:t>the</w:t>
-      </w:r>
-      <w:proofErr w:type="gramEnd"/>
-      <w:r>
-        <w:rPr>
-          <w:i/>
-        </w:rPr>
-        <w:t xml:space="preserve"> data must be all in one line</w:t>
-      </w:r>
-    </w:p>
-    <w:p>
-      <w:pPr>
-        <w:pStyle w:val="KleinerAbstand"/>
-      </w:pPr>
+        <w:t>horizons</w:t>
+      </w:r>
+      <w:r>
+        <w:t>)</w:t>
+      </w:r>
+      <w:r>
+        <w:tab/>
+        <w:t>number of horizons in soil profile [-]</w:t>
+      </w:r>
     </w:p>
     <w:p>
       <w:pPr>
         <w:spacing w:line="240" w:lineRule="auto"/>
       </w:pPr>
       <w:r>
-        <w:t>Soil-ID</w:t>
-      </w:r>
-      <w:r>
-        <w:tab/>
-      </w:r>
-      <w:r>
-        <w:tab/>
-      </w:r>
-      <w:r>
-        <w:tab/>
-        <w:t>ID of soil unit [-]</w:t>
-      </w:r>
-    </w:p>
-    <w:p>
-      <w:pPr>
-        <w:spacing w:line="240" w:lineRule="auto"/>
-      </w:pPr>
-      <w:proofErr w:type="gramStart"/>
-      <w:r>
-        <w:t>numb</w:t>
-      </w:r>
-      <w:proofErr w:type="gramEnd"/>
-      <w:r>
-        <w:t xml:space="preserve"> (</w:t>
-      </w:r>
-      <w:r>
-        <w:rPr>
-          <w:i/>
-        </w:rPr>
-        <w:t>horizons</w:t>
-      </w:r>
-      <w:r>
-        <w:t>)</w:t>
-      </w:r>
-      <w:r>
-        <w:tab/>
-        <w:t>number of horizons in soil profile [-]</w:t>
-      </w:r>
-    </w:p>
-    <w:p>
-      <w:pPr>
-        <w:spacing w:line="240" w:lineRule="auto"/>
-      </w:pPr>
-      <w:proofErr w:type="gramStart"/>
-      <w:r>
         <w:t>res</w:t>
       </w:r>
-      <w:proofErr w:type="gramEnd"/>
       <w:r>
         <w:tab/>
       </w:r>
@@ -17734,11 +17308,9 @@
       <w:pPr>
         <w:spacing w:line="240" w:lineRule="auto"/>
       </w:pPr>
-      <w:proofErr w:type="gramStart"/>
       <w:r>
         <w:t>nFK</w:t>
       </w:r>
-      <w:proofErr w:type="gramEnd"/>
       <w:r>
         <w:tab/>
       </w:r>
@@ -17763,11 +17335,9 @@
       <w:pPr>
         <w:spacing w:line="240" w:lineRule="auto"/>
       </w:pPr>
-      <w:proofErr w:type="gramStart"/>
       <w:r>
         <w:t>saturated</w:t>
       </w:r>
-      <w:proofErr w:type="gramEnd"/>
       <w:r>
         <w:tab/>
       </w:r>
@@ -17789,11 +17359,9 @@
       <w:pPr>
         <w:spacing w:line="240" w:lineRule="auto"/>
       </w:pPr>
-      <w:proofErr w:type="gramStart"/>
       <w:r>
         <w:t>depth</w:t>
       </w:r>
-      <w:proofErr w:type="gramEnd"/>
       <w:r>
         <w:tab/>
       </w:r>
@@ -17818,11 +17386,9 @@
       <w:pPr>
         <w:spacing w:line="240" w:lineRule="auto"/>
       </w:pPr>
-      <w:proofErr w:type="gramStart"/>
       <w:r>
         <w:t>ks</w:t>
       </w:r>
-      <w:proofErr w:type="gramEnd"/>
       <w:r>
         <w:tab/>
       </w:r>
@@ -17856,11 +17422,9 @@
       <w:pPr>
         <w:spacing w:line="240" w:lineRule="auto"/>
       </w:pPr>
-      <w:proofErr w:type="gramStart"/>
       <w:r>
         <w:t>suction</w:t>
       </w:r>
-      <w:proofErr w:type="gramEnd"/>
       <w:r>
         <w:tab/>
       </w:r>
@@ -17885,11 +17449,9 @@
       <w:pPr>
         <w:spacing w:line="240" w:lineRule="auto"/>
       </w:pPr>
-      <w:proofErr w:type="gramStart"/>
       <w:r>
         <w:t>pore-size-index</w:t>
       </w:r>
-      <w:proofErr w:type="gramEnd"/>
       <w:r>
         <w:tab/>
       </w:r>
@@ -17911,11 +17473,9 @@
       <w:pPr>
         <w:spacing w:line="240" w:lineRule="auto"/>
       </w:pPr>
-      <w:proofErr w:type="gramStart"/>
       <w:r>
         <w:t>bubblepressure</w:t>
       </w:r>
-      <w:proofErr w:type="gramEnd"/>
       <w:r>
         <w:tab/>
       </w:r>
@@ -17937,11 +17497,9 @@
       <w:pPr>
         <w:spacing w:line="240" w:lineRule="auto"/>
       </w:pPr>
-      <w:proofErr w:type="gramStart"/>
       <w:r>
         <w:t>coarse_frag</w:t>
       </w:r>
-      <w:proofErr w:type="gramEnd"/>
       <w:r>
         <w:tab/>
       </w:r>
@@ -17969,11 +17527,9 @@
       <w:pPr>
         <w:spacing w:line="240" w:lineRule="auto"/>
       </w:pPr>
-      <w:proofErr w:type="gramStart"/>
       <w:r>
         <w:t>shrinks</w:t>
       </w:r>
-      <w:proofErr w:type="gramEnd"/>
       <w:r>
         <w:tab/>
       </w:r>
@@ -17999,11 +17555,9 @@
         <w:spacing w:line="240" w:lineRule="auto"/>
         <w:ind w:left="2124" w:hanging="2124"/>
       </w:pPr>
-      <w:proofErr w:type="gramStart"/>
       <w:r>
         <w:t>bedrock</w:t>
       </w:r>
-      <w:proofErr w:type="gramEnd"/>
       <w:r>
         <w:tab/>
         <w:t>Does bedrock occur below deepest horizon or profile [0: no bedrock, 1: bedrock below deepest horizon]?</w:t>
@@ -18017,11 +17571,9 @@
           <w:vertAlign w:val="superscript"/>
         </w:rPr>
       </w:pPr>
-      <w:proofErr w:type="gramStart"/>
       <w:r>
         <w:t>alluvial</w:t>
       </w:r>
-      <w:proofErr w:type="gramEnd"/>
       <w:r>
         <w:tab/>
         <w:t xml:space="preserve">Is this soil an alluvial soil [0: no alluvial soil, 1: alluvial soil]?  </w:t>
@@ -18056,7 +17608,6 @@
         </w:rPr>
         <w:t xml:space="preserve">8) </w:t>
       </w:r>
-      <w:proofErr w:type="gramStart"/>
       <w:r>
         <w:rPr>
           <w:b/>
@@ -18064,7 +17615,6 @@
         </w:rPr>
         <w:t>soil_particles.dat</w:t>
       </w:r>
-      <w:proofErr w:type="gramEnd"/>
       <w:r>
         <w:rPr>
           <w:b/>
@@ -18385,11 +17935,9 @@
       <w:pPr>
         <w:spacing w:line="240" w:lineRule="auto"/>
       </w:pPr>
-      <w:proofErr w:type="gramStart"/>
       <w:r>
         <w:t>part_class_id</w:t>
       </w:r>
-      <w:proofErr w:type="gramEnd"/>
       <w:r>
         <w:tab/>
       </w:r>
@@ -18403,11 +17951,9 @@
         <w:spacing w:line="240" w:lineRule="auto"/>
         <w:ind w:left="2124" w:hanging="2124"/>
       </w:pPr>
-      <w:proofErr w:type="gramStart"/>
       <w:r>
         <w:t>fraction</w:t>
       </w:r>
-      <w:proofErr w:type="gramEnd"/>
       <w:r>
         <w:tab/>
         <w:t>mass fraction of the respective particle class in the topmost horizon [-]</w:t>
@@ -18429,16 +17975,8 @@
         <w:rPr>
           <w:rStyle w:val="Formatvorlage12ptFett"/>
         </w:rPr>
-        <w:t xml:space="preserve">9) </w:t>
-      </w:r>
-      <w:proofErr w:type="gramStart"/>
-      <w:r>
-        <w:rPr>
-          <w:rStyle w:val="Formatvorlage12ptFett"/>
-        </w:rPr>
-        <w:t>vegetation.dat</w:t>
-      </w:r>
-      <w:proofErr w:type="gramEnd"/>
+        <w:t>9) vegetation.dat</w:t>
+      </w:r>
       <w:r>
         <w:rPr>
           <w:b/>
@@ -18700,12 +18238,10 @@
         <w:spacing w:line="240" w:lineRule="auto"/>
         <w:ind w:left="2124" w:hanging="2124"/>
       </w:pPr>
-      <w:proofErr w:type="gramStart"/>
       <w:r>
         <w:lastRenderedPageBreak/>
         <w:t>minsuction</w:t>
       </w:r>
-      <w:proofErr w:type="gramEnd"/>
       <w:r>
         <w:tab/>
         <w:t>suction threshold for water stress effect on resistance (begin of stomata closure) [hPa]</w:t>
@@ -18716,11 +18252,9 @@
         <w:spacing w:line="240" w:lineRule="auto"/>
         <w:ind w:left="2124" w:hanging="2124"/>
       </w:pPr>
-      <w:proofErr w:type="gramStart"/>
       <w:r>
         <w:t>maxsuction</w:t>
       </w:r>
-      <w:proofErr w:type="gramEnd"/>
       <w:r>
         <w:tab/>
         <w:t>suction threshold for water stress effect on resistance (total closure of stomata – wilting point) [hPa]</w:t>
@@ -18731,11 +18265,9 @@
         <w:spacing w:line="240" w:lineRule="auto"/>
         <w:ind w:left="2124" w:hanging="2124"/>
       </w:pPr>
-      <w:proofErr w:type="gramStart"/>
       <w:r>
         <w:t>height</w:t>
       </w:r>
-      <w:proofErr w:type="gramEnd"/>
       <w:r>
         <w:tab/>
         <w:t xml:space="preserve">Average height of vegetation canopy [m] </w:t>
@@ -18752,13 +18284,8 @@
         <w:spacing w:line="240" w:lineRule="auto"/>
         <w:ind w:left="2124" w:hanging="2124"/>
       </w:pPr>
-      <w:proofErr w:type="gramStart"/>
-      <w:r>
-        <w:t>root</w:t>
-      </w:r>
-      <w:proofErr w:type="gramEnd"/>
-      <w:r>
-        <w:t xml:space="preserve"> depth</w:t>
+      <w:r>
+        <w:t>root depth</w:t>
       </w:r>
       <w:r>
         <w:tab/>
@@ -18798,11 +18325,9 @@
         <w:spacing w:line="240" w:lineRule="auto"/>
         <w:ind w:left="2124" w:hanging="2124"/>
       </w:pPr>
-      <w:proofErr w:type="gramStart"/>
       <w:r>
         <w:t>albedo</w:t>
       </w:r>
-      <w:proofErr w:type="gramEnd"/>
       <w:r>
         <w:tab/>
         <w:t xml:space="preserve">Surface albedo [-] </w:t>
@@ -18821,15 +18346,7 @@
     </w:p>
     <w:p>
       <w:r>
-        <w:t xml:space="preserve">Example: The landuse/vegetation class with ID 9101 has a stomata resistance without water stress of </w:t>
-      </w:r>
-      <w:proofErr w:type="gramStart"/>
-      <w:r>
-        <w:t>200 s/m</w:t>
-      </w:r>
-      <w:proofErr w:type="gramEnd"/>
-      <w:r>
-        <w:t xml:space="preserve">, a minimal suction threshold of 10000 hPa and a maximal suction threshold for water stress effect on resistance of 30000 hPa. Furthermore, 4 values for vegetation height (5 m, 5.5 m, 6 m, 6 m), 4 values for root depth (1.5 m, 1.5 m, 1.7 m, 1.8 m), 4 values for leaf area index (1, 5.5, 5.5, 1.5) and 4 values for albedo (0.23, 0.17, 0.17, 0.21) are specified for this landuse/vegetation class. Do not use zero values here but very low ones instead! The four values for the four parameters (height, root depth, LAI, albedo) reflect the temporal changes of vegetation parameters as a function of seasonal changes (e.g. due to a rainy season). The first value of a set of four reflects the vegetation properties </w:t>
+        <w:t xml:space="preserve">Example: The landuse/vegetation class with ID 9101 has a stomata resistance without water stress of 200 s/m, a minimal suction threshold of 10000 hPa and a maximal suction threshold for water stress effect on resistance of 30000 hPa. Furthermore, 4 values for vegetation height (5 m, 5.5 m, 6 m, 6 m), 4 values for root depth (1.5 m, 1.5 m, 1.7 m, 1.8 m), 4 values for leaf area index (1, 5.5, 5.5, 1.5) and 4 values for albedo (0.23, 0.17, 0.17, 0.21) are specified for this landuse/vegetation class. Do not use zero values here but very low ones instead! The four values for the four parameters (height, root depth, LAI, albedo) reflect the temporal changes of vegetation parameters as a function of seasonal changes (e.g. due to a rainy season). The first value of a set of four reflects the vegetation properties </w:t>
       </w:r>
       <w:r>
         <w:rPr>
@@ -18888,21 +18405,7 @@
         <w:rPr>
           <w:rStyle w:val="Formatvorlage12ptFett"/>
         </w:rPr>
-        <w:t xml:space="preserve">10) </w:t>
-      </w:r>
-      <w:proofErr w:type="gramStart"/>
-      <w:r>
-        <w:rPr>
-          <w:rStyle w:val="Formatvorlage12ptFett"/>
-        </w:rPr>
-        <w:t>rainy_season.dat</w:t>
-      </w:r>
-      <w:proofErr w:type="gramEnd"/>
-      <w:r>
-        <w:rPr>
-          <w:rStyle w:val="Formatvorlage12ptFett"/>
-        </w:rPr>
-        <w:t xml:space="preserve"> (optional)</w:t>
+        <w:t>10) rainy_season.dat (optional)</w:t>
       </w:r>
     </w:p>
     <w:p>
@@ -19587,46 +19090,23 @@
       <w:pPr>
         <w:spacing w:line="240" w:lineRule="auto"/>
       </w:pPr>
-      <w:proofErr w:type="gramStart"/>
-      <w:r>
-        <w:t>Eg.</w:t>
-      </w:r>
-      <w:proofErr w:type="gramEnd"/>
-      <w:r>
-        <w:t xml:space="preserve"> </w:t>
-      </w:r>
-      <w:proofErr w:type="gramStart"/>
+      <w:r>
+        <w:t xml:space="preserve">Eg. </w:t>
+      </w:r>
       <w:r>
         <w:rPr>
           <w:rFonts w:ascii="Courier New" w:hAnsi="Courier New" w:cs="Courier New"/>
         </w:rPr>
         <w:t>rainy_season.dat</w:t>
       </w:r>
-      <w:proofErr w:type="gramEnd"/>
-      <w:r>
-        <w:t xml:space="preserve"> contains the points in time that serve as temporal nodes, between which the seasonal dynamics of LAI, vegetation height, root depth and albedo are linearly interpolated. The nodes are specified as </w:t>
-      </w:r>
-      <w:proofErr w:type="gramStart"/>
-      <w:r>
-        <w:t>julian</w:t>
-      </w:r>
-      <w:proofErr w:type="gramEnd"/>
-      <w:r>
-        <w:t xml:space="preserve"> days/DOYs in relation to the respective year. Negative values (previous) and values greater than 365</w:t>
+      <w:r>
+        <w:t xml:space="preserve"> contains the points in time that serve as temporal nodes, between which the seasonal dynamics of LAI, vegetation height, root depth and albedo are linearly interpolated. The nodes are specified as julian days/DOYs in relation to the respective year. Negative values (previous) and values greater than 365</w:t>
       </w:r>
       <w:r>
         <w:t>/366</w:t>
       </w:r>
       <w:r>
-        <w:t xml:space="preserve"> (next year) are allowed as long as they do not surpass the next adjacent node. Please make sure that all required rainy-seasons must be specified (i.e. for all subbasins, all simulation years), </w:t>
-      </w:r>
-      <w:proofErr w:type="gramStart"/>
-      <w:r>
-        <w:t>otherwise</w:t>
-      </w:r>
-      <w:proofErr w:type="gramEnd"/>
-      <w:r>
-        <w:t xml:space="preserve"> an error message occurs. If not specified otherwise, values for days BEFORE the first / AFTER the last specified node are extrapolated with constant value.</w:t>
+        <w:t xml:space="preserve"> (next year) are allowed as long as they do not surpass the next adjacent node. Please make sure that all required rainy-seasons must be specified (i.e. for all subbasins, all simulation years), otherwise an error message occurs. If not specified otherwise, values for days BEFORE the first / AFTER the last specified node are extrapolated with constant value.</w:t>
       </w:r>
     </w:p>
     <w:p>
@@ -19664,7 +19144,6 @@
         </w:rPr>
         <w:t xml:space="preserve">RainySeason.f. </w:t>
       </w:r>
-      <w:proofErr w:type="gramStart"/>
       <w:r>
         <w:t xml:space="preserve">If </w:t>
       </w:r>
@@ -19698,7 +19177,6 @@
       <w:r>
         <w:t>).</w:t>
       </w:r>
-      <w:proofErr w:type="gramEnd"/>
     </w:p>
     <w:p>
       <w:pPr>
@@ -19758,21 +19236,7 @@
         <w:rPr>
           <w:rStyle w:val="Formatvorlage12ptFett"/>
         </w:rPr>
-        <w:t xml:space="preserve">11) </w:t>
-      </w:r>
-      <w:proofErr w:type="gramStart"/>
-      <w:r>
-        <w:rPr>
-          <w:rStyle w:val="Formatvorlage12ptFett"/>
-        </w:rPr>
-        <w:t>scaling_factor.dat</w:t>
-      </w:r>
-      <w:proofErr w:type="gramEnd"/>
-      <w:r>
-        <w:rPr>
-          <w:rStyle w:val="Formatvorlage12ptFett"/>
-        </w:rPr>
-        <w:t xml:space="preserve"> (optional)</w:t>
+        <w:t>11) scaling_factor.dat (optional)</w:t>
       </w:r>
     </w:p>
     <w:p>
@@ -19908,11 +19372,9 @@
       <w:pPr>
         <w:spacing w:line="240" w:lineRule="auto"/>
       </w:pPr>
-      <w:proofErr w:type="gramStart"/>
       <w:r>
         <w:t>mean_kf-calib-factor</w:t>
       </w:r>
-      <w:proofErr w:type="gramEnd"/>
       <w:r>
         <w:tab/>
         <w:t>scaling factor (</w:t>
@@ -19980,21 +19442,7 @@
         <w:rPr>
           <w:rStyle w:val="Formatvorlage12ptFett"/>
         </w:rPr>
-        <w:t xml:space="preserve">12) </w:t>
-      </w:r>
-      <w:proofErr w:type="gramStart"/>
-      <w:r>
-        <w:rPr>
-          <w:rStyle w:val="Formatvorlage12ptFett"/>
-        </w:rPr>
-        <w:t>calibration.dat</w:t>
-      </w:r>
-      <w:proofErr w:type="gramEnd"/>
-      <w:r>
-        <w:rPr>
-          <w:rStyle w:val="Formatvorlage12ptFett"/>
-        </w:rPr>
-        <w:t xml:space="preserve"> (optional)</w:t>
+        <w:t>12) calibration.dat (optional)</w:t>
       </w:r>
     </w:p>
     <w:p>
@@ -20181,21 +19629,7 @@
         <w:rPr>
           <w:rStyle w:val="Formatvorlage12ptFett"/>
         </w:rPr>
-        <w:t xml:space="preserve">13) </w:t>
-      </w:r>
-      <w:proofErr w:type="gramStart"/>
-      <w:r>
-        <w:rPr>
-          <w:rStyle w:val="Formatvorlage12ptFett"/>
-        </w:rPr>
-        <w:t>transposition.dat</w:t>
-      </w:r>
-      <w:proofErr w:type="gramEnd"/>
-      <w:r>
-        <w:rPr>
-          <w:rStyle w:val="Formatvorlage12ptFett"/>
-        </w:rPr>
-        <w:t xml:space="preserve"> (optional)</w:t>
+        <w:t>13) transposition.dat (optional)</w:t>
       </w:r>
     </w:p>
     <w:p>
@@ -20254,23 +19688,7 @@
                 <w:sz w:val="16"/>
                 <w:szCs w:val="16"/>
               </w:rPr>
-              <w:t xml:space="preserve">Start-Subasin-ID </w:t>
-            </w:r>
-            <w:proofErr w:type="gramStart"/>
-            <w:r>
-              <w:rPr>
-                <w:sz w:val="16"/>
-                <w:szCs w:val="16"/>
-              </w:rPr>
-              <w:t>Flag(</w:t>
-            </w:r>
-            <w:proofErr w:type="gramEnd"/>
-            <w:r>
-              <w:rPr>
-                <w:sz w:val="16"/>
-                <w:szCs w:val="16"/>
-              </w:rPr>
-              <w:t>reservoir/river) Flow(m3/s) Loss(%) Destination-Subasin-ID Flag (reservoir/river), begin_year</w:t>
+              <w:t>Start-Subasin-ID Flag(reservoir/river) Flow(m3/s) Loss(%) Destination-Subasin-ID Flag (reservoir/river), begin_year</w:t>
             </w:r>
           </w:p>
           <w:p>
@@ -20359,13 +19777,8 @@
       <w:pPr>
         <w:spacing w:line="240" w:lineRule="auto"/>
       </w:pPr>
-      <w:proofErr w:type="gramStart"/>
-      <w:r>
-        <w:t>Flag(</w:t>
-      </w:r>
-      <w:proofErr w:type="gramEnd"/>
-      <w:r>
-        <w:t>reservoir/river)</w:t>
+      <w:r>
+        <w:t>Flag(reservoir/river)</w:t>
       </w:r>
       <w:r>
         <w:tab/>
@@ -20379,13 +19792,8 @@
       <w:pPr>
         <w:spacing w:line="240" w:lineRule="auto"/>
       </w:pPr>
-      <w:proofErr w:type="gramStart"/>
-      <w:r>
-        <w:t>Flow(</w:t>
-      </w:r>
-      <w:proofErr w:type="gramEnd"/>
-      <w:r>
-        <w:t>m3/s)</w:t>
+      <w:r>
+        <w:t>Flow(m3/s)</w:t>
       </w:r>
       <w:r>
         <w:tab/>
@@ -20402,13 +19810,8 @@
       <w:pPr>
         <w:spacing w:line="240" w:lineRule="auto"/>
       </w:pPr>
-      <w:proofErr w:type="gramStart"/>
-      <w:r>
-        <w:t>Loss(</w:t>
-      </w:r>
-      <w:proofErr w:type="gramEnd"/>
-      <w:r>
-        <w:t>%)</w:t>
+      <w:r>
+        <w:t>Loss(%)</w:t>
       </w:r>
       <w:r>
         <w:tab/>
@@ -20456,11 +19859,9 @@
       <w:pPr>
         <w:spacing w:line="240" w:lineRule="auto"/>
       </w:pPr>
-      <w:proofErr w:type="gramStart"/>
       <w:r>
         <w:t>begin_year</w:t>
       </w:r>
-      <w:proofErr w:type="gramEnd"/>
       <w:r>
         <w:tab/>
       </w:r>
@@ -20506,21 +19907,7 @@
         <w:rPr>
           <w:rStyle w:val="Formatvorlage12ptFett"/>
         </w:rPr>
-        <w:t xml:space="preserve">14) </w:t>
-      </w:r>
-      <w:proofErr w:type="gramStart"/>
-      <w:r>
-        <w:rPr>
-          <w:rStyle w:val="Formatvorlage12ptFett"/>
-        </w:rPr>
-        <w:t>erosion.ctl</w:t>
-      </w:r>
-      <w:proofErr w:type="gramEnd"/>
-      <w:r>
-        <w:rPr>
-          <w:rStyle w:val="Formatvorlage12ptFett"/>
-        </w:rPr>
-        <w:t xml:space="preserve"> (optional)</w:t>
+        <w:t>14) erosion.ctl (optional)</w:t>
       </w:r>
     </w:p>
     <w:p>
@@ -20808,7 +20195,6 @@
       <w:pPr>
         <w:spacing w:line="240" w:lineRule="auto"/>
       </w:pPr>
-      <w:proofErr w:type="gramStart"/>
       <w:r>
         <w:t>Erosion equation</w:t>
       </w:r>
@@ -20817,11 +20203,7 @@
       </w:r>
       <w:r>
         <w:tab/>
-        <w:t>erosion equation</w:t>
-      </w:r>
-      <w:proofErr w:type="gramEnd"/>
-      <w:r>
-        <w:t xml:space="preserve"> to be used</w:t>
+        <w:t>erosion equation to be used</w:t>
       </w:r>
     </w:p>
     <w:p>
@@ -20838,11 +20220,9 @@
         <w:spacing w:line="240" w:lineRule="auto"/>
         <w:ind w:left="2832" w:hanging="2832"/>
       </w:pPr>
-      <w:proofErr w:type="gramStart"/>
       <w:r>
         <w:t>ri_05_coeffs</w:t>
       </w:r>
-      <w:proofErr w:type="gramEnd"/>
       <w:r>
         <w:tab/>
         <w:t>needed for USLE and OF: coefficients for estimation of maximum half-hour rainfall intensity (ri_05) from daily</w:t>
@@ -20873,11 +20253,9 @@
       <w:pPr>
         <w:spacing w:line="240" w:lineRule="auto"/>
       </w:pPr>
-      <w:proofErr w:type="gramStart"/>
       <w:r>
         <w:t>transport_limit_mode</w:t>
       </w:r>
-      <w:proofErr w:type="gramEnd"/>
       <w:r>
         <w:tab/>
       </w:r>
@@ -20900,11 +20278,9 @@
         <w:spacing w:line="240" w:lineRule="auto"/>
         <w:ind w:left="2835" w:hanging="2833"/>
       </w:pPr>
-      <w:proofErr w:type="gramStart"/>
       <w:r>
         <w:t>transp_cap_a</w:t>
       </w:r>
-      <w:proofErr w:type="gramEnd"/>
       <w:r>
         <w:tab/>
         <w:t>empirical factor for computing suspended sediment transport capacity in river (a * vel_peak ** b)</w:t>
@@ -20915,11 +20291,9 @@
         <w:spacing w:line="240" w:lineRule="auto"/>
         <w:ind w:left="2832" w:hanging="2832"/>
       </w:pPr>
-      <w:proofErr w:type="gramStart"/>
       <w:r>
         <w:t>transp_cap_b</w:t>
       </w:r>
-      <w:proofErr w:type="gramEnd"/>
       <w:r>
         <w:tab/>
       </w:r>
@@ -20959,15 +20333,7 @@
         <w:t>Erosion equation=3, ri_05_coeffs = (</w:t>
       </w:r>
       <w:r>
-        <w:t>a_i30=1.1630; b_i30=0.667981 for daily resolution</w:t>
-      </w:r>
-      <w:proofErr w:type="gramStart"/>
-      <w:r>
-        <w:t>;  a</w:t>
-      </w:r>
-      <w:proofErr w:type="gramEnd"/>
-      <w:r>
-        <w:t>_i30=1; b_i30=1 for hourly resolution</w:t>
+        <w:t>a_i30=1.1630; b_i30=0.667981 for daily resolution;  a_i30=1; b_i30=1 for hourly resolution</w:t>
       </w:r>
       <w:r>
         <w:t>); transport_limit_mode=2</w:t>
@@ -20985,25 +20351,54 @@
       </w:pPr>
     </w:p>
     <w:p>
-      <w:r>
+      <w:pPr>
         <w:rPr>
           <w:rStyle w:val="Formatvorlage12ptFett"/>
         </w:rPr>
-        <w:t xml:space="preserve">15) </w:t>
-      </w:r>
-      <w:proofErr w:type="gramStart"/>
+      </w:pPr>
       <w:r>
         <w:rPr>
           <w:rStyle w:val="Formatvorlage12ptFett"/>
         </w:rPr>
-        <w:t>gw_storage.stat</w:t>
-      </w:r>
-      <w:proofErr w:type="gramEnd"/>
+        <w:t>15) gw_storage.stat, intercept_storage.stat, soil_moisture.stat</w:t>
+      </w:r>
       <w:r>
         <w:rPr>
           <w:rStyle w:val="Formatvorlage12ptFett"/>
         </w:rPr>
-        <w:t>, intercept_storage.stat, soil_moisture.stat (optional)</w:t>
+        <w:t xml:space="preserve">, </w:t>
+      </w:r>
+      <w:r>
+        <w:rPr>
+          <w:rStyle w:val="Formatvorlage12ptFett"/>
+        </w:rPr>
+        <w:t>interflow_storage.stat</w:t>
+      </w:r>
+    </w:p>
+    <w:p>
+      <w:r>
+        <w:rPr>
+          <w:rStyle w:val="Formatvorlage12ptFett"/>
+        </w:rPr>
+        <w:t>lake_volume.stat</w:t>
+      </w:r>
+      <w:r>
+        <w:rPr>
+          <w:rStyle w:val="Formatvorlage12ptFett"/>
+        </w:rPr>
+        <w:t xml:space="preserve">, </w:t>
+      </w:r>
+      <w:r>
+        <w:rPr>
+          <w:rStyle w:val="Formatvorlage12ptFett"/>
+        </w:rPr>
+        <w:t>river_storage.stat</w:t>
+      </w:r>
+      <w:r>
+        <w:rPr>
+          <w:rStyle w:val="Formatvorlage12ptFett"/>
+        </w:rPr>
+        <w:t xml:space="preserve"> (optional)</w:t>
       </w:r>
     </w:p>
     <w:p>
@@ -21467,16 +20862,423 @@
           </w:p>
         </w:tc>
       </w:tr>
+      <w:tr>
+        <w:tc>
+          <w:tcPr>
+            <w:tcW w:w="9659" w:type="dxa"/>
+            <w:tcBorders>
+              <w:top w:val="single" w:sz="4" w:space="0" w:color="000000"/>
+              <w:left w:val="single" w:sz="4" w:space="0" w:color="000000"/>
+              <w:bottom w:val="single" w:sz="4" w:space="0" w:color="000000"/>
+              <w:right w:val="single" w:sz="4" w:space="0" w:color="000000"/>
+            </w:tcBorders>
+            <w:shd w:val="clear" w:color="auto" w:fill="auto"/>
+          </w:tcPr>
+          <w:p>
+            <w:pPr>
+              <w:spacing w:line="240" w:lineRule="auto"/>
+              <w:rPr>
+                <w:sz w:val="16"/>
+                <w:szCs w:val="16"/>
+              </w:rPr>
+            </w:pPr>
+            <w:r>
+              <w:rPr>
+                <w:sz w:val="16"/>
+                <w:szCs w:val="16"/>
+              </w:rPr>
+              <w:t>interflow storage (for analysis or model re-start)</w:t>
+            </w:r>
+          </w:p>
+          <w:p>
+            <w:pPr>
+              <w:spacing w:line="240" w:lineRule="auto"/>
+              <w:rPr>
+                <w:sz w:val="16"/>
+                <w:szCs w:val="16"/>
+              </w:rPr>
+            </w:pPr>
+            <w:r>
+              <w:rPr>
+                <w:sz w:val="16"/>
+                <w:szCs w:val="16"/>
+              </w:rPr>
+              <w:t xml:space="preserve"> Subbasin</w:t>
+            </w:r>
+            <w:r>
+              <w:rPr>
+                <w:sz w:val="16"/>
+                <w:szCs w:val="16"/>
+              </w:rPr>
+              <w:tab/>
+              <w:t>LU</w:t>
+            </w:r>
+            <w:r>
+              <w:rPr>
+                <w:sz w:val="16"/>
+                <w:szCs w:val="16"/>
+              </w:rPr>
+              <w:tab/>
+              <w:t>TC</w:t>
+            </w:r>
+            <w:r>
+              <w:rPr>
+                <w:sz w:val="16"/>
+                <w:szCs w:val="16"/>
+              </w:rPr>
+              <w:tab/>
+              <w:t>horizon</w:t>
+            </w:r>
+            <w:r>
+              <w:rPr>
+                <w:sz w:val="16"/>
+                <w:szCs w:val="16"/>
+              </w:rPr>
+              <w:tab/>
+              <w:t>storage_[m3]</w:t>
+            </w:r>
+          </w:p>
+          <w:p>
+            <w:pPr>
+              <w:spacing w:line="240" w:lineRule="auto"/>
+              <w:rPr>
+                <w:sz w:val="16"/>
+                <w:szCs w:val="16"/>
+              </w:rPr>
+            </w:pPr>
+            <w:r>
+              <w:rPr>
+                <w:sz w:val="16"/>
+                <w:szCs w:val="16"/>
+              </w:rPr>
+              <w:t>1</w:t>
+            </w:r>
+            <w:r>
+              <w:rPr>
+                <w:sz w:val="16"/>
+                <w:szCs w:val="16"/>
+              </w:rPr>
+              <w:tab/>
+              <w:t>1</w:t>
+            </w:r>
+            <w:r>
+              <w:rPr>
+                <w:sz w:val="16"/>
+                <w:szCs w:val="16"/>
+              </w:rPr>
+              <w:tab/>
+              <w:t>3</w:t>
+            </w:r>
+            <w:r>
+              <w:rPr>
+                <w:sz w:val="16"/>
+                <w:szCs w:val="16"/>
+              </w:rPr>
+              <w:tab/>
+              <w:t>1</w:t>
+            </w:r>
+            <w:r>
+              <w:rPr>
+                <w:sz w:val="16"/>
+                <w:szCs w:val="16"/>
+              </w:rPr>
+              <w:tab/>
+              <w:t xml:space="preserve">   0.000</w:t>
+            </w:r>
+          </w:p>
+          <w:p>
+            <w:pPr>
+              <w:spacing w:line="240" w:lineRule="auto"/>
+              <w:rPr>
+                <w:sz w:val="16"/>
+                <w:szCs w:val="16"/>
+              </w:rPr>
+            </w:pPr>
+            <w:r>
+              <w:rPr>
+                <w:sz w:val="16"/>
+                <w:szCs w:val="16"/>
+              </w:rPr>
+              <w:t>...</w:t>
+            </w:r>
+          </w:p>
+        </w:tc>
+      </w:tr>
+      <w:tr>
+        <w:tc>
+          <w:tcPr>
+            <w:tcW w:w="9659" w:type="dxa"/>
+            <w:tcBorders>
+              <w:top w:val="single" w:sz="4" w:space="0" w:color="000000"/>
+              <w:left w:val="single" w:sz="4" w:space="0" w:color="000000"/>
+              <w:bottom w:val="single" w:sz="4" w:space="0" w:color="000000"/>
+              <w:right w:val="single" w:sz="4" w:space="0" w:color="000000"/>
+            </w:tcBorders>
+            <w:shd w:val="clear" w:color="auto" w:fill="auto"/>
+          </w:tcPr>
+          <w:p>
+            <w:pPr>
+              <w:spacing w:line="240" w:lineRule="auto"/>
+              <w:rPr>
+                <w:sz w:val="16"/>
+                <w:szCs w:val="16"/>
+              </w:rPr>
+            </w:pPr>
+            <w:r>
+              <w:rPr>
+                <w:sz w:val="16"/>
+                <w:szCs w:val="16"/>
+              </w:rPr>
+              <w:t>Lake volume status (for analysis or model re-start)</w:t>
+            </w:r>
+          </w:p>
+          <w:p>
+            <w:pPr>
+              <w:spacing w:line="240" w:lineRule="auto"/>
+              <w:rPr>
+                <w:sz w:val="16"/>
+                <w:szCs w:val="16"/>
+              </w:rPr>
+            </w:pPr>
+            <w:r>
+              <w:rPr>
+                <w:sz w:val="16"/>
+                <w:szCs w:val="16"/>
+              </w:rPr>
+              <w:t xml:space="preserve"> Subbasin</w:t>
+            </w:r>
+            <w:r>
+              <w:rPr>
+                <w:sz w:val="16"/>
+                <w:szCs w:val="16"/>
+              </w:rPr>
+              <w:tab/>
+              <w:t>reservoir_size_class</w:t>
+            </w:r>
+            <w:r>
+              <w:rPr>
+                <w:sz w:val="16"/>
+                <w:szCs w:val="16"/>
+              </w:rPr>
+              <w:tab/>
+              <w:t>volume[m^3]</w:t>
+            </w:r>
+          </w:p>
+          <w:p>
+            <w:pPr>
+              <w:spacing w:line="240" w:lineRule="auto"/>
+              <w:rPr>
+                <w:sz w:val="16"/>
+                <w:szCs w:val="16"/>
+              </w:rPr>
+            </w:pPr>
+            <w:r>
+              <w:rPr>
+                <w:sz w:val="16"/>
+                <w:szCs w:val="16"/>
+              </w:rPr>
+              <w:t>1</w:t>
+            </w:r>
+            <w:r>
+              <w:rPr>
+                <w:sz w:val="16"/>
+                <w:szCs w:val="16"/>
+              </w:rPr>
+              <w:tab/>
+              <w:t>1</w:t>
+            </w:r>
+            <w:r>
+              <w:rPr>
+                <w:sz w:val="16"/>
+                <w:szCs w:val="16"/>
+              </w:rPr>
+              <w:tab/>
+              <w:t xml:space="preserve">       0.00</w:t>
+            </w:r>
+          </w:p>
+        </w:tc>
+      </w:tr>
+      <w:tr>
+        <w:tc>
+          <w:tcPr>
+            <w:tcW w:w="9659" w:type="dxa"/>
+            <w:tcBorders>
+              <w:top w:val="single" w:sz="4" w:space="0" w:color="000000"/>
+              <w:left w:val="single" w:sz="4" w:space="0" w:color="000000"/>
+              <w:bottom w:val="single" w:sz="4" w:space="0" w:color="000000"/>
+              <w:right w:val="single" w:sz="4" w:space="0" w:color="000000"/>
+            </w:tcBorders>
+            <w:shd w:val="clear" w:color="auto" w:fill="auto"/>
+          </w:tcPr>
+          <w:p>
+            <w:pPr>
+              <w:spacing w:line="240" w:lineRule="auto"/>
+              <w:rPr>
+                <w:sz w:val="16"/>
+                <w:szCs w:val="16"/>
+              </w:rPr>
+            </w:pPr>
+            <w:r>
+              <w:rPr>
+                <w:sz w:val="16"/>
+                <w:szCs w:val="16"/>
+              </w:rPr>
+              <w:t>UHG routing: values of routed discharge per timestep of unit hydrograph</w:t>
+            </w:r>
+          </w:p>
+          <w:p>
+            <w:pPr>
+              <w:spacing w:line="240" w:lineRule="auto"/>
+              <w:rPr>
+                <w:sz w:val="16"/>
+                <w:szCs w:val="16"/>
+              </w:rPr>
+            </w:pPr>
+            <w:r>
+              <w:rPr>
+                <w:sz w:val="16"/>
+                <w:szCs w:val="16"/>
+              </w:rPr>
+              <w:t xml:space="preserve"> Subbasin</w:t>
+            </w:r>
+            <w:r>
+              <w:rPr>
+                <w:sz w:val="16"/>
+                <w:szCs w:val="16"/>
+              </w:rPr>
+              <w:tab/>
+              <w:t>[n_h x timestep]</w:t>
+            </w:r>
+          </w:p>
+          <w:p>
+            <w:pPr>
+              <w:spacing w:line="240" w:lineRule="auto"/>
+              <w:rPr>
+                <w:sz w:val="16"/>
+                <w:szCs w:val="16"/>
+              </w:rPr>
+            </w:pPr>
+            <w:r>
+              <w:rPr>
+                <w:sz w:val="16"/>
+                <w:szCs w:val="16"/>
+              </w:rPr>
+              <w:t>101</w:t>
+            </w:r>
+            <w:r>
+              <w:rPr>
+                <w:sz w:val="16"/>
+                <w:szCs w:val="16"/>
+              </w:rPr>
+              <w:tab/>
+              <w:t>1.286</w:t>
+            </w:r>
+            <w:r>
+              <w:rPr>
+                <w:sz w:val="16"/>
+                <w:szCs w:val="16"/>
+              </w:rPr>
+              <w:tab/>
+              <w:t>0.649</w:t>
+            </w:r>
+            <w:r>
+              <w:rPr>
+                <w:sz w:val="16"/>
+                <w:szCs w:val="16"/>
+              </w:rPr>
+              <w:tab/>
+              <w:t>0.074</w:t>
+            </w:r>
+          </w:p>
+        </w:tc>
+      </w:tr>
+      <w:tr>
+        <w:tc>
+          <w:tcPr>
+            <w:tcW w:w="9659" w:type="dxa"/>
+            <w:tcBorders>
+              <w:top w:val="single" w:sz="4" w:space="0" w:color="000000"/>
+              <w:left w:val="single" w:sz="4" w:space="0" w:color="000000"/>
+              <w:bottom w:val="single" w:sz="4" w:space="0" w:color="000000"/>
+              <w:right w:val="single" w:sz="4" w:space="0" w:color="000000"/>
+            </w:tcBorders>
+            <w:shd w:val="clear" w:color="auto" w:fill="auto"/>
+          </w:tcPr>
+          <w:p>
+            <w:pPr>
+              <w:spacing w:line="240" w:lineRule="auto"/>
+              <w:rPr>
+                <w:sz w:val="16"/>
+                <w:szCs w:val="16"/>
+              </w:rPr>
+            </w:pPr>
+            <w:r>
+              <w:rPr>
+                <w:sz w:val="16"/>
+                <w:szCs w:val="16"/>
+              </w:rPr>
+              <w:lastRenderedPageBreak/>
+              <w:t>Muskingum routing: river reach volume status (for analysis or model re-start)</w:t>
+            </w:r>
+          </w:p>
+          <w:p>
+            <w:pPr>
+              <w:spacing w:line="240" w:lineRule="auto"/>
+              <w:rPr>
+                <w:sz w:val="16"/>
+                <w:szCs w:val="16"/>
+              </w:rPr>
+            </w:pPr>
+            <w:r>
+              <w:rPr>
+                <w:sz w:val="16"/>
+                <w:szCs w:val="16"/>
+              </w:rPr>
+              <w:t xml:space="preserve"> Subbasin</w:t>
+            </w:r>
+            <w:r>
+              <w:rPr>
+                <w:sz w:val="16"/>
+                <w:szCs w:val="16"/>
+              </w:rPr>
+              <w:tab/>
+              <w:t>volume[m^3]</w:t>
+            </w:r>
+          </w:p>
+          <w:p>
+            <w:pPr>
+              <w:spacing w:line="240" w:lineRule="auto"/>
+              <w:rPr>
+                <w:sz w:val="16"/>
+                <w:szCs w:val="16"/>
+              </w:rPr>
+            </w:pPr>
+            <w:r>
+              <w:rPr>
+                <w:sz w:val="16"/>
+                <w:szCs w:val="16"/>
+              </w:rPr>
+              <w:t>1</w:t>
+            </w:r>
+            <w:r>
+              <w:rPr>
+                <w:sz w:val="16"/>
+                <w:szCs w:val="16"/>
+              </w:rPr>
+              <w:tab/>
+              <w:t>2033.808</w:t>
+            </w:r>
+          </w:p>
+        </w:tc>
+      </w:tr>
     </w:tbl>
     <w:p>
       <w:pPr>
         <w:spacing w:line="240" w:lineRule="auto"/>
       </w:pPr>
-      <w:proofErr w:type="gramStart"/>
       <w:r>
         <w:t>subbasin</w:t>
       </w:r>
-      <w:proofErr w:type="gramEnd"/>
       <w:r>
         <w:tab/>
       </w:r>
@@ -21575,7 +21377,6 @@
         <w:spacing w:line="240" w:lineRule="auto"/>
       </w:pPr>
       <w:r>
-        <w:lastRenderedPageBreak/>
         <w:t>Area</w:t>
       </w:r>
       <w:r>
@@ -21596,7 +21397,19 @@
         <w:spacing w:line="240" w:lineRule="auto"/>
       </w:pPr>
       <w:r>
-        <w:t>These files are optional. If not present, default values are used (currently, 0 for ground water and interception, 100 % relative saturation for the soils). These files are expected in the WASA</w:t>
+        <w:t xml:space="preserve">These files are optional. If not present, default values are used (currently, </w:t>
+      </w:r>
+      <w:r>
+        <w:t xml:space="preserve">100 % relative saturation for the soils, </w:t>
+      </w:r>
+      <w:r>
+        <w:t xml:space="preserve">0 for </w:t>
+      </w:r>
+      <w:r>
+        <w:t>all others</w:t>
+      </w:r>
+      <w:r>
+        <w:t>). These files are expected in the WASA</w:t>
       </w:r>
       <w:r>
         <w:t xml:space="preserve">-SED </w:t>
@@ -21612,27 +21425,30 @@
       <w:pPr>
         <w:spacing w:line="240" w:lineRule="auto"/>
       </w:pPr>
+      <w:r>
+        <w:t xml:space="preserve">The structure of </w:t>
+      </w:r>
+      <w:r>
+        <w:rPr>
+          <w:rFonts w:ascii="Courier New" w:hAnsi="Courier New" w:cs="Courier New"/>
+        </w:rPr>
+        <w:t>river_storage.stat</w:t>
+      </w:r>
+      <w:r>
+        <w:t xml:space="preserve"> depends on the routing option chosen (UHG or Muskingum, see examples above).</w:t>
+      </w:r>
+    </w:p>
+    <w:p>
+      <w:pPr>
+        <w:spacing w:line="240" w:lineRule="auto"/>
+      </w:pPr>
     </w:p>
     <w:p>
       <w:r>
         <w:rPr>
           <w:rStyle w:val="Formatvorlage12ptFett"/>
         </w:rPr>
-        <w:t xml:space="preserve">16) </w:t>
-      </w:r>
-      <w:proofErr w:type="gramStart"/>
-      <w:r>
-        <w:rPr>
-          <w:rStyle w:val="Formatvorlage12ptFett"/>
-        </w:rPr>
-        <w:t>frac_direct_gw.dat</w:t>
-      </w:r>
-      <w:proofErr w:type="gramEnd"/>
-      <w:r>
-        <w:rPr>
-          <w:rStyle w:val="Formatvorlage12ptFett"/>
-        </w:rPr>
-        <w:t xml:space="preserve"> (optional)</w:t>
+        <w:t>16) frac_direct_gw.dat (optional)</w:t>
       </w:r>
     </w:p>
     <w:p>
@@ -21684,14 +21500,12 @@
       <w:r>
         <w:t xml:space="preserve">This file contains a single value x that specifies the fraction of the groundwater (formed in the LUs) that is routed directly into the river. The remaining fraction 1-x enters the lowermost TC as subsurface flow. Low values of x tend to reduce periods of very low flow in ephemeral rivers. Default x is 1. </w:t>
       </w:r>
-      <w:proofErr w:type="gramStart"/>
       <w:r>
         <w:rPr>
           <w:rFonts w:ascii="Courier New" w:hAnsi="Courier New" w:cs="Courier New"/>
         </w:rPr>
         <w:t>frac_direct_gw.dat</w:t>
       </w:r>
-      <w:proofErr w:type="gramEnd"/>
       <w:r>
         <w:t xml:space="preserve"> resides in the root of the WASA-SED input-directory as specified in </w:t>
       </w:r>
@@ -21715,21 +21529,7 @@
         <w:rPr>
           <w:rStyle w:val="Formatvorlage12ptFett"/>
         </w:rPr>
-        <w:t xml:space="preserve">17) </w:t>
-      </w:r>
-      <w:proofErr w:type="gramStart"/>
-      <w:r>
-        <w:rPr>
-          <w:rStyle w:val="Formatvorlage12ptFett"/>
-        </w:rPr>
-        <w:t>beta_fac_lu.dat</w:t>
-      </w:r>
-      <w:proofErr w:type="gramEnd"/>
-      <w:r>
-        <w:rPr>
-          <w:rStyle w:val="Formatvorlage12ptFett"/>
-        </w:rPr>
-        <w:t xml:space="preserve"> (optional)</w:t>
+        <w:t>17) beta_fac_lu.dat (optional)</w:t>
       </w:r>
     </w:p>
     <w:p>
@@ -21881,11 +21681,9 @@
       <w:pPr>
         <w:spacing w:line="240" w:lineRule="auto"/>
       </w:pPr>
-      <w:proofErr w:type="gramStart"/>
       <w:r>
         <w:t>beta_factor</w:t>
       </w:r>
-      <w:proofErr w:type="gramEnd"/>
       <w:r>
         <w:tab/>
         <w:t>factor for modification of beta</w:t>
@@ -21924,147 +21722,105 @@
           <w:szCs w:val="24"/>
         </w:rPr>
       </w:pPr>
-      <w:proofErr w:type="gramStart"/>
       <w:r>
         <w:rPr>
           <w:rFonts w:ascii="Times New Roman" w:hAnsi="Times New Roman" w:cs="Times New Roman"/>
           <w:sz w:val="22"/>
           <w:szCs w:val="24"/>
         </w:rPr>
-        <w:t>rill/interrill</w:t>
-      </w:r>
-      <w:proofErr w:type="gramEnd"/>
+        <w:t xml:space="preserve">rill/interrill erosion and is used for the computation of the L-factor (see Renard et al., 1997, pp.101, eq. 4-1 – 4-3). Default value (for non-specified LUs) is 1. Common values are 0.5 for a low (lower yield) and 2 for a high (higher yield) rill/interrill ratio. If this correction factor is already specified for the TC-scale in </w:t>
+      </w:r>
+      <w:r>
+        <w:rPr>
+          <w:sz w:val="22"/>
+          <w:szCs w:val="24"/>
+        </w:rPr>
+        <w:t>terrain.dat</w:t>
+      </w:r>
       <w:r>
         <w:rPr>
           <w:rFonts w:ascii="Times New Roman" w:hAnsi="Times New Roman" w:cs="Times New Roman"/>
           <w:sz w:val="22"/>
           <w:szCs w:val="24"/>
         </w:rPr>
-        <w:t xml:space="preserve"> erosion and is used for the computation of the L-factor (see Renard et al., 1997, pp.101, eq. 4-1 – 4-3). Default value (for non-specified LUs) is 1. Common values are 0.5 for a low (lower yield) and 2 for a high (higher yield) rill/interrill ratio. If this correction factor is already specified for the TC-scale in </w:t>
-      </w:r>
-      <w:r>
-        <w:rPr>
-          <w:sz w:val="22"/>
-          <w:szCs w:val="24"/>
-        </w:rPr>
-        <w:t>terrain.dat</w:t>
-      </w:r>
+        <w:t xml:space="preserve">, the values in </w:t>
+      </w:r>
+      <w:r>
+        <w:rPr>
+          <w:rStyle w:val="Formatvorlage12ptFett"/>
+          <w:b w:val="0"/>
+        </w:rPr>
+        <w:t xml:space="preserve">beta_fac_lu.dat </w:t>
+      </w:r>
+      <w:r>
+        <w:rPr>
+          <w:rStyle w:val="Formatvorlage12ptFett"/>
+          <w:rFonts w:ascii="Times New Roman" w:hAnsi="Times New Roman" w:cs="Times New Roman"/>
+          <w:b w:val="0"/>
+        </w:rPr>
+        <w:t>are ignored</w:t>
+      </w:r>
+      <w:r>
+        <w:rPr>
+          <w:rStyle w:val="Formatvorlage12ptFett"/>
+          <w:b w:val="0"/>
+        </w:rPr>
+        <w:t>.</w:t>
+      </w:r>
+    </w:p>
+    <w:p>
+      <w:pPr>
+        <w:pStyle w:val="KleinerAbstand"/>
+        <w:ind w:left="0" w:firstLine="0"/>
+        <w:rPr>
+          <w:rStyle w:val="Formatvorlage12ptFett"/>
+        </w:rPr>
+      </w:pPr>
       <w:r>
         <w:rPr>
           <w:rFonts w:ascii="Times New Roman" w:hAnsi="Times New Roman" w:cs="Times New Roman"/>
           <w:sz w:val="22"/>
           <w:szCs w:val="24"/>
         </w:rPr>
-        <w:t xml:space="preserve">, the values in </w:t>
+        <w:t xml:space="preserve">A row with an </w:t>
       </w:r>
       <w:r>
         <w:rPr>
           <w:rStyle w:val="Formatvorlage12ptFett"/>
-          <w:b w:val="0"/>
-        </w:rPr>
-        <w:t xml:space="preserve">beta_fac_lu.dat </w:t>
-      </w:r>
-      <w:r>
-        <w:rPr>
-          <w:rStyle w:val="Formatvorlage12ptFett"/>
-          <w:rFonts w:ascii="Times New Roman" w:hAnsi="Times New Roman" w:cs="Times New Roman"/>
-          <w:b w:val="0"/>
-        </w:rPr>
-        <w:t>are ignored</w:t>
-      </w:r>
-      <w:r>
-        <w:rPr>
-          <w:rStyle w:val="Formatvorlage12ptFett"/>
-          <w:b w:val="0"/>
-        </w:rPr>
-        <w:t>.</w:t>
-      </w:r>
-    </w:p>
-    <w:p>
-      <w:pPr>
-        <w:pStyle w:val="KleinerAbstand"/>
-        <w:ind w:left="0" w:firstLine="0"/>
-        <w:rPr>
-          <w:rStyle w:val="Formatvorlage12ptFett"/>
-        </w:rPr>
-      </w:pPr>
+        </w:rPr>
+        <w:t xml:space="preserve">lu_id </w:t>
+      </w:r>
       <w:r>
         <w:rPr>
           <w:rFonts w:ascii="Times New Roman" w:hAnsi="Times New Roman" w:cs="Times New Roman"/>
           <w:sz w:val="22"/>
           <w:szCs w:val="24"/>
         </w:rPr>
-        <w:t xml:space="preserve">A row with </w:t>
-      </w:r>
-      <w:proofErr w:type="gramStart"/>
+        <w:t xml:space="preserve">of -1 </w:t>
+      </w:r>
       <w:r>
         <w:rPr>
           <w:rFonts w:ascii="Times New Roman" w:hAnsi="Times New Roman" w:cs="Times New Roman"/>
           <w:sz w:val="22"/>
           <w:szCs w:val="24"/>
         </w:rPr>
-        <w:t>an</w:t>
-      </w:r>
-      <w:proofErr w:type="gramEnd"/>
+        <w:t xml:space="preserve">(wild card) </w:t>
+      </w:r>
       <w:r>
         <w:rPr>
           <w:rFonts w:ascii="Times New Roman" w:hAnsi="Times New Roman" w:cs="Times New Roman"/>
           <w:sz w:val="22"/>
           <w:szCs w:val="24"/>
         </w:rPr>
-        <w:t xml:space="preserve"> </w:t>
-      </w:r>
+        <w:t>will set all unset LUs to the specified value.</w:t>
+      </w:r>
+    </w:p>
+    <w:p>
       <w:r>
         <w:rPr>
           <w:rStyle w:val="Formatvorlage12ptFett"/>
         </w:rPr>
-        <w:t xml:space="preserve">lu_id </w:t>
-      </w:r>
-      <w:r>
-        <w:rPr>
-          <w:rFonts w:ascii="Times New Roman" w:hAnsi="Times New Roman" w:cs="Times New Roman"/>
-          <w:sz w:val="22"/>
-          <w:szCs w:val="24"/>
-        </w:rPr>
-        <w:t xml:space="preserve">of -1 </w:t>
-      </w:r>
-      <w:r>
-        <w:rPr>
-          <w:rFonts w:ascii="Times New Roman" w:hAnsi="Times New Roman" w:cs="Times New Roman"/>
-          <w:sz w:val="22"/>
-          <w:szCs w:val="24"/>
-        </w:rPr>
-        <w:t xml:space="preserve">(wild card) </w:t>
-      </w:r>
-      <w:r>
-        <w:rPr>
-          <w:rFonts w:ascii="Times New Roman" w:hAnsi="Times New Roman" w:cs="Times New Roman"/>
-          <w:sz w:val="22"/>
-          <w:szCs w:val="24"/>
-        </w:rPr>
-        <w:t>will set all unset LUs to the specified value.</w:t>
-      </w:r>
-    </w:p>
-    <w:p>
-      <w:r>
-        <w:rPr>
-          <w:rStyle w:val="Formatvorlage12ptFett"/>
-        </w:rPr>
-        <w:t xml:space="preserve">18) </w:t>
-      </w:r>
-      <w:proofErr w:type="gramStart"/>
-      <w:r>
-        <w:rPr>
-          <w:rStyle w:val="Formatvorlage12ptFett"/>
-        </w:rPr>
-        <w:t>sdr_lu.dat</w:t>
-      </w:r>
-      <w:proofErr w:type="gramEnd"/>
-      <w:r>
-        <w:rPr>
-          <w:rStyle w:val="Formatvorlage12ptFett"/>
-        </w:rPr>
-        <w:t xml:space="preserve"> (optional)</w:t>
+        <w:t>18) sdr_lu.dat (optional)</w:t>
       </w:r>
     </w:p>
     <w:p>
@@ -22215,11 +21971,9 @@
       <w:pPr>
         <w:spacing w:line="240" w:lineRule="auto"/>
       </w:pPr>
-      <w:proofErr w:type="gramStart"/>
       <w:r>
         <w:t>lu_id</w:t>
       </w:r>
-      <w:proofErr w:type="gramEnd"/>
       <w:r>
         <w:tab/>
       </w:r>
@@ -22232,11 +21986,9 @@
       <w:pPr>
         <w:spacing w:line="240" w:lineRule="auto"/>
       </w:pPr>
-      <w:proofErr w:type="gramStart"/>
       <w:r>
         <w:t>sdr</w:t>
       </w:r>
-      <w:proofErr w:type="gramEnd"/>
       <w:r>
         <w:tab/>
       </w:r>
@@ -22347,53 +22099,35 @@
           <w:sz w:val="22"/>
           <w:szCs w:val="24"/>
         </w:rPr>
-        <w:t xml:space="preserve">A row with </w:t>
-      </w:r>
-      <w:proofErr w:type="gramStart"/>
+        <w:t xml:space="preserve">A row with an </w:t>
+      </w:r>
+      <w:r>
+        <w:rPr>
+          <w:sz w:val="22"/>
+          <w:szCs w:val="24"/>
+        </w:rPr>
+        <w:t>lu_id</w:t>
+      </w:r>
       <w:r>
         <w:rPr>
           <w:rFonts w:ascii="Times New Roman" w:hAnsi="Times New Roman" w:cs="Times New Roman"/>
           <w:sz w:val="22"/>
           <w:szCs w:val="24"/>
         </w:rPr>
-        <w:t>an</w:t>
-      </w:r>
-      <w:proofErr w:type="gramEnd"/>
+        <w:t xml:space="preserve"> of -1 will set all unset LUs to the specified value.</w:t>
+      </w:r>
+    </w:p>
+    <w:p>
+      <w:pPr>
+        <w:pStyle w:val="KleinerAbstand"/>
+        <w:ind w:left="0" w:firstLine="0"/>
+      </w:pPr>
       <w:r>
         <w:rPr>
           <w:rFonts w:ascii="Times New Roman" w:hAnsi="Times New Roman" w:cs="Times New Roman"/>
           <w:sz w:val="22"/>
           <w:szCs w:val="24"/>
         </w:rPr>
-        <w:t xml:space="preserve"> </w:t>
-      </w:r>
-      <w:r>
-        <w:rPr>
-          <w:sz w:val="22"/>
-          <w:szCs w:val="24"/>
-        </w:rPr>
-        <w:t>lu_id</w:t>
-      </w:r>
-      <w:r>
-        <w:rPr>
-          <w:rFonts w:ascii="Times New Roman" w:hAnsi="Times New Roman" w:cs="Times New Roman"/>
-          <w:sz w:val="22"/>
-          <w:szCs w:val="24"/>
-        </w:rPr>
-        <w:t xml:space="preserve"> of -1 will set all unset LUs to the specified value.</w:t>
-      </w:r>
-    </w:p>
-    <w:p>
-      <w:pPr>
-        <w:pStyle w:val="KleinerAbstand"/>
-        <w:ind w:left="0" w:firstLine="0"/>
-      </w:pPr>
-      <w:r>
-        <w:rPr>
-          <w:rFonts w:ascii="Times New Roman" w:hAnsi="Times New Roman" w:cs="Times New Roman"/>
-          <w:sz w:val="22"/>
-          <w:szCs w:val="24"/>
-        </w:rPr>
         <w:t xml:space="preserve">Warning: Using SDR should be used without a transport capacity limitation, otherwise, deposition is considered twice. </w:t>
       </w:r>
     </w:p>
@@ -22402,21 +22136,14 @@
         <w:rPr>
           <w:rStyle w:val="Formatvorlage12ptFett"/>
         </w:rPr>
+        <w:lastRenderedPageBreak/>
         <w:t xml:space="preserve">18) </w:t>
       </w:r>
-      <w:proofErr w:type="gramStart"/>
       <w:r>
         <w:rPr>
           <w:rStyle w:val="Formatvorlage12ptFett"/>
         </w:rPr>
-        <w:t>calib_wind.dat</w:t>
-      </w:r>
-      <w:proofErr w:type="gramEnd"/>
-      <w:r>
-        <w:rPr>
-          <w:rStyle w:val="Formatvorlage12ptFett"/>
-        </w:rPr>
-        <w:t xml:space="preserve"> (optional)</w:t>
+        <w:t>calib_wind.dat (optional)</w:t>
       </w:r>
       <w:r>
         <w:t xml:space="preserve"> </w:t>
@@ -22456,21 +22183,7 @@
         <w:rPr>
           <w:rFonts w:ascii="Courier New" w:hAnsi="Courier New" w:cs="Courier New"/>
         </w:rPr>
-        <w:t>Input</w:t>
-      </w:r>
-      <w:proofErr w:type="gramStart"/>
-      <w:r>
-        <w:rPr>
-          <w:rFonts w:ascii="Courier New" w:hAnsi="Courier New" w:cs="Courier New"/>
-        </w:rPr>
-        <w:t>\[</w:t>
-      </w:r>
-      <w:proofErr w:type="gramEnd"/>
-      <w:r>
-        <w:rPr>
-          <w:rFonts w:ascii="Courier New" w:hAnsi="Courier New" w:cs="Courier New"/>
-        </w:rPr>
-        <w:t>case_study]\River</w:t>
+        <w:t>Input\[case_study]\River</w:t>
       </w:r>
       <w:r>
         <w:t xml:space="preserve"> and are summarised in </w:t>
@@ -22491,11 +22204,7 @@
         <w:fldChar w:fldCharType="end"/>
       </w:r>
       <w:r>
-        <w:t xml:space="preserve">. Three options are available for the river routing: routing scheme 1 comprises the original river routing using time response functions, routing scheme 2 uses the Muskingum routing and suspended sediment transport and routing scheme 3 uses the Muskingum routing and bedload transport. </w:t>
-      </w:r>
-      <w:r>
-        <w:lastRenderedPageBreak/>
-        <w:t xml:space="preserve">Routing schemes 2 and 3 enable a spatially distributed representation of river stretch characteristics. Sediment-transport calculations are only possible for routing schemes 2 and 3. The flow calculations are carried out in routing order, i.e. the river stretches which are located most upstream are calculated first. The routing order is specified in </w:t>
+        <w:t xml:space="preserve">. Three options are available for the river routing: routing scheme 1 comprises the original river routing using time response functions, routing scheme 2 uses the Muskingum routing and suspended sediment transport and routing scheme 3 uses the Muskingum routing and bedload transport. Routing schemes 2 and 3 enable a spatially distributed representation of river stretch characteristics. Sediment-transport calculations are only possible for routing schemes 2 and 3. The flow calculations are carried out in routing order, i.e. the river stretches which are located most upstream are calculated first. The routing order is specified in </w:t>
       </w:r>
       <w:r>
         <w:rPr>
@@ -22900,16 +22609,8 @@
         <w:rPr>
           <w:rStyle w:val="Formatvorlage12ptFett"/>
         </w:rPr>
-        <w:t xml:space="preserve">1) </w:t>
-      </w:r>
-      <w:proofErr w:type="gramStart"/>
-      <w:r>
-        <w:rPr>
-          <w:rStyle w:val="Formatvorlage12ptFett"/>
-        </w:rPr>
-        <w:t>routing.dat</w:t>
-      </w:r>
-      <w:proofErr w:type="gramEnd"/>
+        <w:t>1) routing.dat</w:t>
+      </w:r>
     </w:p>
     <w:p>
       <w:pPr>
@@ -23324,15 +23025,7 @@
         <w:ind w:left="2832" w:hanging="2832"/>
       </w:pPr>
       <w:r>
-        <w:t>Subasin-</w:t>
-      </w:r>
-      <w:proofErr w:type="gramStart"/>
-      <w:r>
-        <w:t>ID(</w:t>
-      </w:r>
-      <w:proofErr w:type="gramEnd"/>
-      <w:r>
-        <w:t>upstream)</w:t>
+        <w:t>Subasin-ID(upstream)</w:t>
       </w:r>
       <w:r>
         <w:tab/>
@@ -23345,15 +23038,7 @@
         <w:ind w:left="2832" w:hanging="2832"/>
       </w:pPr>
       <w:r>
-        <w:t>Subasin-</w:t>
-      </w:r>
-      <w:proofErr w:type="gramStart"/>
-      <w:r>
-        <w:t>ID(</w:t>
-      </w:r>
-      <w:proofErr w:type="gramEnd"/>
-      <w:r>
-        <w:t>downstream)</w:t>
+        <w:t>Subasin-ID(downstream)</w:t>
       </w:r>
       <w:r>
         <w:tab/>
@@ -23395,13 +23080,9 @@
         </w:rPr>
       </w:pPr>
       <w:r>
-        <w:t xml:space="preserve">2) </w:t>
-      </w:r>
-      <w:proofErr w:type="gramStart"/>
-      <w:r>
-        <w:t>river.dat</w:t>
-      </w:r>
-      <w:proofErr w:type="gramEnd"/>
+        <w:lastRenderedPageBreak/>
+        <w:t>2) river.dat</w:t>
+      </w:r>
     </w:p>
     <w:tbl>
       <w:tblPr>
@@ -23672,11 +23353,9 @@
       <w:pPr>
         <w:spacing w:line="240" w:lineRule="auto"/>
       </w:pPr>
-      <w:proofErr w:type="gramStart"/>
       <w:r>
         <w:t>depth</w:t>
       </w:r>
-      <w:proofErr w:type="gramEnd"/>
       <w:r>
         <w:tab/>
       </w:r>
@@ -23692,11 +23371,9 @@
       <w:pPr>
         <w:spacing w:line="240" w:lineRule="auto"/>
       </w:pPr>
-      <w:proofErr w:type="gramStart"/>
       <w:r>
         <w:t>width</w:t>
       </w:r>
-      <w:proofErr w:type="gramEnd"/>
       <w:r>
         <w:tab/>
       </w:r>
@@ -23712,13 +23389,8 @@
       <w:pPr>
         <w:spacing w:line="240" w:lineRule="auto"/>
       </w:pPr>
-      <w:proofErr w:type="gramStart"/>
-      <w:r>
-        <w:t>side</w:t>
-      </w:r>
-      <w:proofErr w:type="gramEnd"/>
-      <w:r>
-        <w:t xml:space="preserve"> ratio</w:t>
+      <w:r>
+        <w:t>side ratio</w:t>
       </w:r>
       <w:r>
         <w:tab/>
@@ -23738,13 +23410,8 @@
       <w:pPr>
         <w:spacing w:line="240" w:lineRule="auto"/>
       </w:pPr>
-      <w:proofErr w:type="gramStart"/>
-      <w:r>
-        <w:t>bottom</w:t>
-      </w:r>
-      <w:proofErr w:type="gramEnd"/>
-      <w:r>
-        <w:t xml:space="preserve"> width</w:t>
+      <w:r>
+        <w:t>bottom width</w:t>
       </w:r>
       <w:r>
         <w:tab/>
@@ -23758,13 +23425,8 @@
       <w:pPr>
         <w:spacing w:line="240" w:lineRule="auto"/>
       </w:pPr>
-      <w:proofErr w:type="gramStart"/>
-      <w:r>
-        <w:t>side</w:t>
-      </w:r>
-      <w:proofErr w:type="gramEnd"/>
-      <w:r>
-        <w:t xml:space="preserve"> ratio floodplains</w:t>
+      <w:r>
+        <w:t>side ratio floodplains</w:t>
       </w:r>
       <w:r>
         <w:tab/>
@@ -23775,11 +23437,9 @@
       <w:pPr>
         <w:spacing w:line="240" w:lineRule="auto"/>
       </w:pPr>
-      <w:proofErr w:type="gramStart"/>
       <w:r>
         <w:t>slope</w:t>
       </w:r>
-      <w:proofErr w:type="gramEnd"/>
       <w:r>
         <w:tab/>
       </w:r>
@@ -23795,12 +23455,9 @@
       <w:pPr>
         <w:spacing w:line="240" w:lineRule="auto"/>
       </w:pPr>
-      <w:proofErr w:type="gramStart"/>
-      <w:r>
-        <w:lastRenderedPageBreak/>
+      <w:r>
         <w:t>length</w:t>
       </w:r>
-      <w:proofErr w:type="gramEnd"/>
       <w:r>
         <w:tab/>
       </w:r>
@@ -23816,11 +23473,9 @@
       <w:pPr>
         <w:spacing w:line="240" w:lineRule="auto"/>
       </w:pPr>
-      <w:proofErr w:type="gramStart"/>
       <w:r>
         <w:t>manningn</w:t>
       </w:r>
-      <w:proofErr w:type="gramEnd"/>
       <w:r>
         <w:tab/>
       </w:r>
@@ -23833,11 +23488,9 @@
       <w:pPr>
         <w:spacing w:line="240" w:lineRule="auto"/>
       </w:pPr>
-      <w:proofErr w:type="gramStart"/>
       <w:r>
         <w:t>manningn_floodplain</w:t>
       </w:r>
-      <w:proofErr w:type="gramEnd"/>
       <w:r>
         <w:tab/>
         <w:t>Manning’s n of floodplain reach [-]</w:t>
@@ -23865,13 +23518,8 @@
       <w:pPr>
         <w:spacing w:line="240" w:lineRule="auto"/>
       </w:pPr>
-      <w:proofErr w:type="gramStart"/>
-      <w:r>
-        <w:t>erodibility</w:t>
-      </w:r>
-      <w:proofErr w:type="gramEnd"/>
-      <w:r>
-        <w:t xml:space="preserve"> factor</w:t>
+      <w:r>
+        <w:t>erodibility factor</w:t>
       </w:r>
       <w:r>
         <w:tab/>
@@ -23882,13 +23530,8 @@
       <w:pPr>
         <w:spacing w:line="240" w:lineRule="auto"/>
       </w:pPr>
-      <w:proofErr w:type="gramStart"/>
-      <w:r>
-        <w:t>cover</w:t>
-      </w:r>
-      <w:proofErr w:type="gramEnd"/>
-      <w:r>
-        <w:t xml:space="preserve"> factor</w:t>
+      <w:r>
+        <w:t>cover factor</w:t>
       </w:r>
       <w:r>
         <w:tab/>
@@ -23902,11 +23545,9 @@
       <w:pPr>
         <w:spacing w:line="240" w:lineRule="auto"/>
       </w:pPr>
-      <w:proofErr w:type="gramStart"/>
       <w:r>
         <w:t>riverbedrock</w:t>
       </w:r>
-      <w:proofErr w:type="gramEnd"/>
       <w:r>
         <w:tab/>
       </w:r>
@@ -23919,11 +23560,9 @@
       <w:pPr>
         <w:spacing w:line="240" w:lineRule="auto"/>
       </w:pPr>
-      <w:proofErr w:type="gramStart"/>
       <w:r>
         <w:t>baseflow</w:t>
       </w:r>
-      <w:proofErr w:type="gramEnd"/>
       <w:r>
         <w:tab/>
       </w:r>
@@ -23936,11 +23575,9 @@
       <w:pPr>
         <w:spacing w:line="240" w:lineRule="auto"/>
       </w:pPr>
-      <w:proofErr w:type="gramStart"/>
       <w:r>
         <w:t>msk_x</w:t>
       </w:r>
-      <w:proofErr w:type="gramEnd"/>
       <w:r>
         <w:tab/>
       </w:r>
@@ -23956,11 +23593,9 @@
       <w:pPr>
         <w:spacing w:line="240" w:lineRule="auto"/>
       </w:pPr>
-      <w:proofErr w:type="gramStart"/>
       <w:r>
         <w:t>msk_k</w:t>
       </w:r>
-      <w:proofErr w:type="gramEnd"/>
       <w:r>
         <w:tab/>
       </w:r>
@@ -23984,14 +23619,7 @@
       </w:r>
       <w:r>
         <w:tab/>
-      </w:r>
-      <w:proofErr w:type="gramStart"/>
-      <w:r>
-        <w:t>Initial conditions for headwater reaches</w:t>
-      </w:r>
-      <w:proofErr w:type="gramEnd"/>
-      <w:r>
-        <w:t xml:space="preserve"> (minimum discharge) [m3/s]</w:t>
+        <w:t>Initial conditions for headwater reaches (minimum discharge) [m3/s]</w:t>
       </w:r>
     </w:p>
     <w:p>
@@ -24000,13 +23628,8 @@
       </w:pPr>
     </w:p>
     <w:p>
-      <w:proofErr w:type="gramStart"/>
-      <w:r>
-        <w:t>Example: The river stretch at the sub-basin with the Map-ID of 1 has a bankful depth of 1 m, a width of 5 metres, a site ratio of 2, a bottom width of the floodplain of 100 m, a side ratio on the floodplains of 4, a channel slope of 0.006 (or 0.6 %), a length of 7.4 km, a Manning’s n of 0.02 and a Manning’s n in the floodplain of 0.05, a Ksat of 25 mm/h, an erodibility factor of 0.1, a cover factor of 1, a riverbedrock factor of 0, a baseflowalphafactor of 0.1 days, a Muskingum X coefficient of 0.2, a Muskingum K factor of 4 hours and an initial condition of 0.1 m3/s.</w:t>
-      </w:r>
-      <w:proofErr w:type="gramEnd"/>
-      <w:r>
-        <w:t xml:space="preserve"> The dimensions of the trapezoidal channels including the floodplains are depicted in </w:t>
+      <w:r>
+        <w:t xml:space="preserve">Example: The river stretch at the sub-basin with the Map-ID of 1 has a bankful depth of 1 m, a width of 5 metres, a site ratio of 2, a bottom width of the floodplain of 100 m, a side ratio on the floodplains of 4, a channel slope of 0.006 (or 0.6 %), a length of 7.4 km, a Manning’s n of 0.02 and a Manning’s n in the floodplain of 0.05, a Ksat of 25 mm/h, an erodibility factor of 0.1, a cover factor of 1, a riverbedrock factor of 0, a baseflowalphafactor of 0.1 days, a Muskingum X coefficient of 0.2, a Muskingum K factor of 4 hours and an initial condition of 0.1 m3/s. The dimensions of the trapezoidal channels including the floodplains are depicted in </w:t>
       </w:r>
       <w:r>
         <w:fldChar w:fldCharType="begin"/>
@@ -24057,7 +23680,7 @@
             <v:path o:extrusionok="f" gradientshapeok="t" o:connecttype="rect"/>
             <o:lock v:ext="edit" aspectratio="t"/>
           </v:shapetype>
-          <v:shape id="_x0000_i1025" type="#_x0000_t75" style="width:478.5pt;height:141.75pt">
+          <v:shape id="_x0000_i1025" type="#_x0000_t75" style="width:478.65pt;height:142pt">
             <v:imagedata r:id="rId12" o:title=""/>
           </v:shape>
         </w:pict>
@@ -24080,7 +23703,6 @@
       <w:r>
         <w:fldChar w:fldCharType="separate"/>
       </w:r>
-      <w:proofErr w:type="gramStart"/>
       <w:r>
         <w:t>2</w:t>
       </w:r>
@@ -24095,14 +23717,7 @@
         <w:rPr>
           <w:b w:val="0"/>
         </w:rPr>
-        <w:t>Trapezoidal channel dimension</w:t>
-      </w:r>
-      <w:proofErr w:type="gramEnd"/>
-      <w:r>
-        <w:rPr>
-          <w:b w:val="0"/>
-        </w:rPr>
-        <w:t xml:space="preserve"> with floodplains</w:t>
+        <w:t>Trapezoidal channel dimension with floodplains</w:t>
       </w:r>
     </w:p>
     <w:p/>
@@ -24111,16 +23726,8 @@
         <w:rPr>
           <w:rStyle w:val="Formatvorlage12ptFett"/>
         </w:rPr>
-        <w:t xml:space="preserve">3) </w:t>
-      </w:r>
-      <w:proofErr w:type="gramStart"/>
-      <w:r>
-        <w:rPr>
-          <w:rStyle w:val="Formatvorlage12ptFett"/>
-        </w:rPr>
-        <w:t>response.dat</w:t>
-      </w:r>
-      <w:proofErr w:type="gramEnd"/>
+        <w:t>3) response.dat</w:t>
+      </w:r>
     </w:p>
     <w:p>
       <w:pPr>
@@ -24305,6 +23912,7 @@
         <w:spacing w:line="240" w:lineRule="auto"/>
       </w:pPr>
       <w:r>
+        <w:lastRenderedPageBreak/>
         <w:t>Subasin-ID</w:t>
       </w:r>
       <w:r>
@@ -24320,13 +23928,8 @@
         <w:spacing w:line="240" w:lineRule="auto"/>
         <w:ind w:left="2124" w:hanging="2124"/>
       </w:pPr>
-      <w:proofErr w:type="gramStart"/>
-      <w:r>
-        <w:t>lag</w:t>
-      </w:r>
-      <w:proofErr w:type="gramEnd"/>
-      <w:r>
-        <w:t xml:space="preserve"> time</w:t>
+      <w:r>
+        <w:t>lag time</w:t>
       </w:r>
       <w:r>
         <w:tab/>
@@ -24340,11 +23943,9 @@
         </w:tabs>
         <w:spacing w:line="240" w:lineRule="auto"/>
       </w:pPr>
-      <w:proofErr w:type="gramStart"/>
       <w:r>
         <w:t>retention</w:t>
       </w:r>
-      <w:proofErr w:type="gramEnd"/>
       <w:r>
         <w:tab/>
         <w:t>Retention specifies the maximum retention time in the sub-basin in [days]</w:t>
@@ -24374,13 +23975,8 @@
       <w:r>
         <w:t xml:space="preserve">; </w:t>
       </w:r>
-      <w:proofErr w:type="gramStart"/>
-      <w:r>
-        <w:t>tL</w:t>
-      </w:r>
-      <w:proofErr w:type="gramEnd"/>
-      <w:r>
-        <w:t>*=0, tR*=tL+tR)</w:t>
+      <w:r>
+        <w:t>tL*=0, tR*=tL+tR)</w:t>
       </w:r>
       <w:r>
         <w:t>.</w:t>
@@ -24405,7 +24001,6 @@
     </w:p>
     <w:p>
       <w:r>
-        <w:lastRenderedPageBreak/>
         <w:t xml:space="preserve">For a detailed description of the routing process and the linear response function, see Güntner (2002), p. 48 and Bronstert </w:t>
       </w:r>
       <w:r>
@@ -24424,15 +24019,7 @@
         <w:t>hymo.dat</w:t>
       </w:r>
       <w:r>
-        <w:t xml:space="preserve"> (due to computational reasons); </w:t>
-      </w:r>
-      <w:proofErr w:type="gramStart"/>
-      <w:r>
-        <w:t>otherwise</w:t>
-      </w:r>
-      <w:proofErr w:type="gramEnd"/>
-      <w:r>
-        <w:t xml:space="preserve"> an error message occurs.</w:t>
+        <w:t xml:space="preserve"> (due to computational reasons); otherwise an error message occurs.</w:t>
       </w:r>
     </w:p>
     <w:p/>
@@ -24441,16 +24028,8 @@
         <w:rPr>
           <w:rStyle w:val="Formatvorlage12ptFett"/>
         </w:rPr>
-        <w:t xml:space="preserve">4) </w:t>
-      </w:r>
-      <w:proofErr w:type="gramStart"/>
-      <w:r>
-        <w:rPr>
-          <w:rStyle w:val="Formatvorlage12ptFett"/>
-        </w:rPr>
-        <w:t>bedload.dat</w:t>
-      </w:r>
-      <w:proofErr w:type="gramEnd"/>
+        <w:t>4) bedload.dat</w:t>
+      </w:r>
     </w:p>
     <w:p>
       <w:pPr>
@@ -24647,21 +24226,7 @@
         <w:rPr>
           <w:rStyle w:val="Formatvorlage12ptFett"/>
         </w:rPr>
-        <w:t xml:space="preserve">5) </w:t>
-      </w:r>
-      <w:proofErr w:type="gramStart"/>
-      <w:r>
-        <w:rPr>
-          <w:rStyle w:val="Formatvorlage12ptFett"/>
-        </w:rPr>
-        <w:t>subbasin_out.dat</w:t>
-      </w:r>
-      <w:proofErr w:type="gramEnd"/>
-      <w:r>
-        <w:rPr>
-          <w:rStyle w:val="Formatvorlage12ptFett"/>
-        </w:rPr>
-        <w:t xml:space="preserve"> (optional)</w:t>
+        <w:t>5) subbasin_out.dat (optional)</w:t>
       </w:r>
     </w:p>
     <w:p>
@@ -24957,15 +24522,7 @@
         <w:t xml:space="preserve"> (not interpreted</w:t>
       </w:r>
       <w:r>
-        <w:t xml:space="preserve"> in daily resolution, 1</w:t>
-      </w:r>
-      <w:proofErr w:type="gramStart"/>
-      <w:r>
-        <w:t>..24</w:t>
-      </w:r>
-      <w:proofErr w:type="gramEnd"/>
-      <w:r>
-        <w:t xml:space="preserve"> for hourly resolution</w:t>
+        <w:t xml:space="preserve"> in daily resolution, 1..24 for hourly resolution</w:t>
       </w:r>
       <w:r>
         <w:t>)</w:t>
@@ -25010,15 +24567,7 @@
     </w:p>
     <w:p>
       <w:r>
-        <w:t xml:space="preserve">Example: Sub-basin 4 has pre-specified discharge </w:t>
-      </w:r>
-      <w:proofErr w:type="gramStart"/>
-      <w:r>
-        <w:t>of 0.5 m³/s</w:t>
-      </w:r>
-      <w:proofErr w:type="gramEnd"/>
-      <w:r>
-        <w:t xml:space="preserve"> for 1 Sep 2005.</w:t>
+        <w:t>Example: Sub-basin 4 has pre-specified discharge of 0.5 m³/s for 1 Sep 2005.</w:t>
       </w:r>
     </w:p>
     <w:p/>
@@ -25027,21 +24576,7 @@
         <w:rPr>
           <w:rStyle w:val="Formatvorlage12ptFett"/>
         </w:rPr>
-        <w:t xml:space="preserve">6) </w:t>
-      </w:r>
-      <w:proofErr w:type="gramStart"/>
-      <w:r>
-        <w:rPr>
-          <w:rStyle w:val="Formatvorlage12ptFett"/>
-        </w:rPr>
-        <w:t>subbasin_outsed.dat</w:t>
-      </w:r>
-      <w:proofErr w:type="gramEnd"/>
-      <w:r>
-        <w:rPr>
-          <w:rStyle w:val="Formatvorlage12ptFett"/>
-        </w:rPr>
-        <w:t xml:space="preserve"> (optional)</w:t>
+        <w:t>6) subbasin_outsed.dat (optional)</w:t>
       </w:r>
     </w:p>
     <w:p>
@@ -25087,6 +24622,7 @@
                 <w:sz w:val="16"/>
                 <w:szCs w:val="16"/>
               </w:rPr>
+              <w:lastRenderedPageBreak/>
               <w:t>pre-specified daily sediment output [t] for selected  sub-basins (MAP-IDs), mean PSD: 0.3 0.2 0.5</w:t>
             </w:r>
           </w:p>
@@ -25294,19 +24830,11 @@
         <w:spacing w:line="240" w:lineRule="auto"/>
         <w:ind w:left="2124" w:hanging="2124"/>
       </w:pPr>
-      <w:proofErr w:type="gramStart"/>
       <w:r>
         <w:rPr>
           <w:szCs w:val="22"/>
         </w:rPr>
-        <w:t>mean</w:t>
-      </w:r>
-      <w:proofErr w:type="gramEnd"/>
-      <w:r>
-        <w:rPr>
-          <w:szCs w:val="22"/>
-        </w:rPr>
-        <w:t xml:space="preserve"> PSD</w:t>
+        <w:t>mean PSD</w:t>
       </w:r>
       <w:r>
         <w:rPr>
@@ -25365,15 +24893,7 @@
       </w:r>
       <w:r>
         <w:tab/>
-        <w:t>timestep (not interpreted in daily resolution, 1</w:t>
-      </w:r>
-      <w:proofErr w:type="gramStart"/>
-      <w:r>
-        <w:t>..24</w:t>
-      </w:r>
-      <w:proofErr w:type="gramEnd"/>
-      <w:r>
-        <w:t xml:space="preserve"> for hourly resolution)</w:t>
+        <w:t>timestep (not interpreted in daily resolution, 1..24 for hourly resolution)</w:t>
       </w:r>
     </w:p>
     <w:p>
@@ -25407,11 +24927,7 @@
         <w:t>Time_series</w:t>
       </w:r>
       <w:r>
-        <w:t xml:space="preserve">, all subbasins are treated regularly. Otherwise, any sediment output that is specified in this file is used directly as an output of the respective subbasin – no sediment related computations are </w:t>
-      </w:r>
-      <w:r>
-        <w:lastRenderedPageBreak/>
-        <w:t xml:space="preserve">performed within this basin. </w:t>
+        <w:t xml:space="preserve">, all subbasins are treated regularly. Otherwise, any sediment output that is specified in this file is used directly as an output of the respective subbasin – no sediment related computations are performed within this basin. </w:t>
       </w:r>
       <w:r>
         <w:t>WASA reads data from this file sequentially, starting from start of simulation and every calendar year (e.g. chunks of 365 days). The subsequent entries are assumed without gaps and not checked for completeness.</w:t>
@@ -25419,15 +24935,7 @@
     </w:p>
     <w:p>
       <w:r>
-        <w:t xml:space="preserve">Example: Sub-basin 4 has pre-specified sediment output </w:t>
-      </w:r>
-      <w:proofErr w:type="gramStart"/>
-      <w:r>
-        <w:t>of 0.5 t/d</w:t>
-      </w:r>
-      <w:proofErr w:type="gramEnd"/>
-      <w:r>
-        <w:t xml:space="preserve"> for 1 Sep 2005, distributed among 3 particle size classes with the fractions 0.3, 0.2 and 0.5.</w:t>
+        <w:t>Example: Sub-basin 4 has pre-specified sediment output of 0.5 t/d for 1 Sep 2005, distributed among 3 particle size classes with the fractions 0.3, 0.2 and 0.5.</w:t>
       </w:r>
     </w:p>
     <w:p>
@@ -25450,21 +24958,7 @@
         <w:rPr>
           <w:rFonts w:ascii="Courier New" w:hAnsi="Courier New" w:cs="Courier New"/>
         </w:rPr>
-        <w:t>Input</w:t>
-      </w:r>
-      <w:proofErr w:type="gramStart"/>
-      <w:r>
-        <w:rPr>
-          <w:rFonts w:ascii="Courier New" w:hAnsi="Courier New" w:cs="Courier New"/>
-        </w:rPr>
-        <w:t>\[</w:t>
-      </w:r>
-      <w:proofErr w:type="gramEnd"/>
-      <w:r>
-        <w:rPr>
-          <w:rFonts w:ascii="Courier New" w:hAnsi="Courier New" w:cs="Courier New"/>
-        </w:rPr>
-        <w:t>case_study]\Reservoir</w:t>
+        <w:t>Input\[case_study]\Reservoir</w:t>
       </w:r>
       <w:r>
         <w:t xml:space="preserve"> and are summarised in </w:t>
@@ -25503,15 +24997,7 @@
         <w:t>doreservoir</w:t>
       </w:r>
       <w:r>
-        <w:t xml:space="preserve"> is switched on. For simulations of reservoir water balance the </w:t>
-      </w:r>
-      <w:proofErr w:type="gramStart"/>
-      <w:r>
-        <w:t>file</w:t>
-      </w:r>
-      <w:proofErr w:type="gramEnd"/>
-      <w:r>
-        <w:t xml:space="preserve"> </w:t>
+        <w:t xml:space="preserve"> is switched on. For simulations of reservoir water balance the file </w:t>
       </w:r>
       <w:r>
         <w:rPr>
@@ -25964,6 +25450,7 @@
               <w:rPr>
                 <w:szCs w:val="22"/>
               </w:rPr>
+              <w:lastRenderedPageBreak/>
               <w:t>7) hydraul_param.dat (optional)</w:t>
             </w:r>
           </w:p>
@@ -26483,16 +25970,8 @@
         <w:rPr>
           <w:rStyle w:val="Formatvorlage12ptFett"/>
         </w:rPr>
-        <w:t xml:space="preserve">1) </w:t>
-      </w:r>
-      <w:proofErr w:type="gramStart"/>
-      <w:r>
-        <w:rPr>
-          <w:rStyle w:val="Formatvorlage12ptFett"/>
-        </w:rPr>
-        <w:t>reservoir.dat</w:t>
-      </w:r>
-      <w:proofErr w:type="gramEnd"/>
+        <w:t>1) reservoir.dat</w:t>
+      </w:r>
     </w:p>
     <w:p>
       <w:pPr>
@@ -26760,11 +26239,9 @@
         <w:spacing w:line="240" w:lineRule="auto"/>
         <w:ind w:left="2124" w:hanging="2124"/>
       </w:pPr>
-      <w:proofErr w:type="gramStart"/>
       <w:r>
         <w:t>minlevel</w:t>
       </w:r>
-      <w:proofErr w:type="gramEnd"/>
       <w:r>
         <w:tab/>
         <w:t>Initial minimum level in the sub-basin’s reservoir [m]. Value varies because of the sediment accumulation</w:t>
@@ -26777,11 +26254,9 @@
         </w:tabs>
         <w:spacing w:line="240" w:lineRule="auto"/>
       </w:pPr>
-      <w:proofErr w:type="gramStart"/>
       <w:r>
         <w:t>maxlevel</w:t>
       </w:r>
-      <w:proofErr w:type="gramEnd"/>
       <w:r>
         <w:tab/>
       </w:r>
@@ -26798,11 +26273,9 @@
         <w:spacing w:line="240" w:lineRule="auto"/>
         <w:ind w:left="2124" w:hanging="2124"/>
       </w:pPr>
-      <w:proofErr w:type="gramStart"/>
       <w:r>
         <w:t>vol0</w:t>
       </w:r>
-      <w:proofErr w:type="gramEnd"/>
       <w:r>
         <w:tab/>
       </w:r>
@@ -26819,11 +26292,9 @@
         <w:spacing w:line="240" w:lineRule="auto"/>
         <w:ind w:left="2124" w:hanging="2124"/>
       </w:pPr>
-      <w:proofErr w:type="gramStart"/>
       <w:r>
         <w:t>storcap</w:t>
       </w:r>
-      <w:proofErr w:type="gramEnd"/>
       <w:r>
         <w:tab/>
         <w:t>Initial storage capacity in the sub-basin’s reservoir [10³ m³]. Value varies because of the sediment accumulation</w:t>
@@ -26839,11 +26310,9 @@
         <w:ind w:left="2172" w:hanging="2172"/>
         <w:jc w:val="left"/>
       </w:pPr>
-      <w:proofErr w:type="gramStart"/>
       <w:r>
         <w:t>damflow</w:t>
       </w:r>
-      <w:proofErr w:type="gramEnd"/>
       <w:r>
         <w:tab/>
         <w:t>Target outflow discharge of the sub-basin’s reservoir (90 % reliability) [m³/s]</w:t>
@@ -26859,11 +26328,9 @@
         <w:ind w:left="2172" w:hanging="2172"/>
         <w:jc w:val="left"/>
       </w:pPr>
-      <w:proofErr w:type="gramStart"/>
       <w:r>
         <w:t>damq_frac</w:t>
       </w:r>
-      <w:proofErr w:type="gramEnd"/>
       <w:r>
         <w:tab/>
         <w:t>Fraction of Q90 released from the sub-basin’s reservoir in regular years [-]</w:t>
@@ -26879,11 +26346,9 @@
         <w:ind w:left="2172" w:hanging="2172"/>
         <w:jc w:val="left"/>
       </w:pPr>
-      <w:proofErr w:type="gramStart"/>
       <w:r>
         <w:t>withdrawal</w:t>
       </w:r>
-      <w:proofErr w:type="gramEnd"/>
       <w:r>
         <w:tab/>
         <w:t>Water withdrawal discharge to supply the water use sectors in the sub-basin’s reservoir [m³/s]. Outflow discharge through the dam is not considered</w:t>
@@ -26899,11 +26364,9 @@
         <w:ind w:left="2172" w:hanging="2172"/>
         <w:jc w:val="left"/>
       </w:pPr>
-      <w:proofErr w:type="gramStart"/>
       <w:r>
         <w:t>damyear</w:t>
       </w:r>
-      <w:proofErr w:type="gramEnd"/>
       <w:r>
         <w:tab/>
         <w:t>Year of construction of the dam in the sub-basin</w:t>
@@ -26919,11 +26382,9 @@
         <w:ind w:left="2172" w:hanging="2172"/>
         <w:jc w:val="left"/>
       </w:pPr>
-      <w:proofErr w:type="gramStart"/>
       <w:r>
         <w:t>maxdamarea</w:t>
       </w:r>
-      <w:proofErr w:type="gramEnd"/>
       <w:r>
         <w:tab/>
         <w:t>Initial maximum area of the sub-basin’s reservoir (ha). Value varies because of the sediment accumulation</w:t>
@@ -26939,24 +26400,12 @@
         <w:ind w:left="2172" w:hanging="2172"/>
         <w:jc w:val="left"/>
       </w:pPr>
-      <w:proofErr w:type="gramStart"/>
-      <w:r>
-        <w:t>damdead</w:t>
-      </w:r>
-      <w:proofErr w:type="gramEnd"/>
-      <w:r>
-        <w:t>.</w:t>
-      </w:r>
-      <w:r>
-        <w:tab/>
-      </w:r>
-      <w:proofErr w:type="gramStart"/>
-      <w:r>
-        <w:t>Initial dead volume of the sub-basin’s reservoir [10³ m³].</w:t>
-      </w:r>
-      <w:proofErr w:type="gramEnd"/>
-      <w:r>
-        <w:t xml:space="preserve"> Value varies because of the sediment accumulation</w:t>
+      <w:r>
+        <w:t>damdead.</w:t>
+      </w:r>
+      <w:r>
+        <w:tab/>
+        <w:t>Initial dead volume of the sub-basin’s reservoir [10³ m³]. Value varies because of the sediment accumulation</w:t>
       </w:r>
     </w:p>
     <w:p>
@@ -26969,24 +26418,12 @@
         <w:ind w:left="2172" w:hanging="2172"/>
         <w:jc w:val="left"/>
       </w:pPr>
-      <w:proofErr w:type="gramStart"/>
-      <w:r>
-        <w:t>damalert</w:t>
-      </w:r>
-      <w:proofErr w:type="gramEnd"/>
-      <w:r>
-        <w:t>.</w:t>
-      </w:r>
-      <w:r>
-        <w:tab/>
-      </w:r>
-      <w:proofErr w:type="gramStart"/>
-      <w:r>
-        <w:t>Initial alert volume of the sub-basin’s reservoir [10³ m³].</w:t>
-      </w:r>
-      <w:proofErr w:type="gramEnd"/>
-      <w:r>
-        <w:t xml:space="preserve"> Value varies because of the sediment accumulation</w:t>
+      <w:r>
+        <w:t>damalert.</w:t>
+      </w:r>
+      <w:r>
+        <w:tab/>
+        <w:t>Initial alert volume of the sub-basin’s reservoir [10³ m³]. Value varies because of the sediment accumulation</w:t>
       </w:r>
     </w:p>
     <w:p>
@@ -26997,13 +26434,8 @@
         <w:spacing w:line="240" w:lineRule="auto"/>
         <w:ind w:left="2124" w:hanging="2124"/>
       </w:pPr>
-      <w:proofErr w:type="gramStart"/>
-      <w:r>
-        <w:t>dama</w:t>
-      </w:r>
-      <w:proofErr w:type="gramEnd"/>
-      <w:r>
-        <w:t>, damb</w:t>
+      <w:r>
+        <w:t>dama, damb</w:t>
       </w:r>
       <w:r>
         <w:tab/>
@@ -27029,11 +26461,9 @@
         <w:ind w:left="2172" w:hanging="2172"/>
         <w:jc w:val="left"/>
       </w:pPr>
-      <w:proofErr w:type="gramStart"/>
       <w:r>
         <w:t>qoutlet</w:t>
       </w:r>
-      <w:proofErr w:type="gramEnd"/>
       <w:r>
         <w:tab/>
         <w:t>Maximum outflow discharge released through the bottom outlets in the sub-basin’s reservoir [m³/s]</w:t>
@@ -27047,11 +26477,9 @@
         <w:spacing w:line="240" w:lineRule="auto"/>
         <w:ind w:left="2124" w:hanging="2124"/>
       </w:pPr>
-      <w:proofErr w:type="gramStart"/>
       <w:r>
         <w:t>fvol_bottom</w:t>
       </w:r>
-      <w:proofErr w:type="gramEnd"/>
       <w:r>
         <w:tab/>
         <w:t>Fraction of storage capacity that indicates the minimum storage volume for sediment release through the bottom outlets of the sub-basin's reservoir [-]</w:t>
@@ -27065,11 +26493,9 @@
         <w:spacing w:line="240" w:lineRule="auto"/>
         <w:ind w:left="2124" w:hanging="2124"/>
       </w:pPr>
-      <w:proofErr w:type="gramStart"/>
       <w:r>
         <w:t>fvol_over</w:t>
       </w:r>
-      <w:proofErr w:type="gramEnd"/>
       <w:r>
         <w:tab/>
         <w:t>Fraction of storage capacity that indicates the minimum storage volume for water release through the spillway of the sub-basin's reservoir [-]</w:t>
@@ -27083,13 +26509,8 @@
         <w:spacing w:line="240" w:lineRule="auto"/>
         <w:ind w:left="2124" w:hanging="2124"/>
       </w:pPr>
-      <w:proofErr w:type="gramStart"/>
-      <w:r>
-        <w:t>damc</w:t>
-      </w:r>
-      <w:proofErr w:type="gramEnd"/>
-      <w:r>
-        <w:t>, damd</w:t>
+      <w:r>
+        <w:t>damc, damd</w:t>
       </w:r>
       <w:r>
         <w:tab/>
@@ -27112,11 +26533,9 @@
         </w:tabs>
         <w:spacing w:line="240" w:lineRule="auto"/>
       </w:pPr>
-      <w:proofErr w:type="gramStart"/>
       <w:r>
         <w:t>elevbottom</w:t>
       </w:r>
-      <w:proofErr w:type="gramEnd"/>
       <w:r>
         <w:tab/>
       </w:r>
@@ -27134,8 +26553,8 @@
       </w:pPr>
     </w:p>
     <w:p>
-      <w:proofErr w:type="gramStart"/>
-      <w:r>
+      <w:r>
+        <w:lastRenderedPageBreak/>
         <w:t xml:space="preserve">Example: At the outlet point of the sub-basin with the Map-ID 60, there is a reservoir with an initial minimum level of 413.30 m, a maximum water level of 447.67 m, an initial volume of 45,213,920 m³, an initial storage capacity of 91,795,660 m³, a target outflow discharge of 36 m³/s, a percentage of Q90 of 100 % in regular years, a water withdrawal discharge to supply the water use sectors of 20 L/s, year of construction in 1980, an initial maximum area of 718.67 ha, an initial dead volume of 4,802,950 m³, an initial alert volume of 45,213,920 m³, an area-volume relationship with parameters </w:t>
       </w:r>
       <w:r>
@@ -27172,11 +26591,7 @@
         <w:t>damd</w:t>
       </w:r>
       <w:r>
-        <w:t xml:space="preserve"> set to 300 and 1.5, respectively.</w:t>
-      </w:r>
-      <w:proofErr w:type="gramEnd"/>
-      <w:r>
-        <w:t xml:space="preserve"> Value of </w:t>
+        <w:t xml:space="preserve"> set to 300 and 1.5, respectively. Value of </w:t>
       </w:r>
       <w:r>
         <w:rPr>
@@ -27200,14 +26615,7 @@
         <w:rPr>
           <w:szCs w:val="22"/>
         </w:rPr>
-        <w:t xml:space="preserve"> reservoir operation rule is affected by irrigation season. Thus, an additional file has to </w:t>
-      </w:r>
-      <w:r>
-        <w:rPr>
-          <w:szCs w:val="22"/>
-        </w:rPr>
-        <w:lastRenderedPageBreak/>
-        <w:t xml:space="preserve">be provided, which gives the interannual variability of exploitation regime (see below the file </w:t>
+        <w:t xml:space="preserve"> reservoir operation rule is affected by irrigation season. Thus, an additional file has to be provided, which gives the interannual variability of exploitation regime (see below the file </w:t>
       </w:r>
       <w:r>
         <w:rPr>
@@ -27276,16 +26684,8 @@
         <w:rPr>
           <w:rStyle w:val="Formatvorlage12ptFett"/>
         </w:rPr>
-        <w:t xml:space="preserve">2) </w:t>
-      </w:r>
-      <w:proofErr w:type="gramStart"/>
-      <w:r>
-        <w:rPr>
-          <w:rStyle w:val="Formatvorlage12ptFett"/>
-        </w:rPr>
-        <w:t>lateral_inflow.dat</w:t>
-      </w:r>
-      <w:proofErr w:type="gramEnd"/>
+        <w:t>2) lateral_inflow.dat</w:t>
+      </w:r>
     </w:p>
     <w:p>
       <w:pPr>
@@ -27407,7 +26807,6 @@
         <w:spacing w:line="240" w:lineRule="auto"/>
         <w:ind w:left="2124" w:hanging="2124"/>
       </w:pPr>
-      <w:proofErr w:type="gramStart"/>
       <w:r>
         <w:t>Reservoir_down</w:t>
       </w:r>
@@ -27415,7 +26814,6 @@
         <w:tab/>
         <w:t>Map-ID of sub-basin with an outlet reservoir that receives lateral inflow coming from another sub-basin.</w:t>
       </w:r>
-      <w:proofErr w:type="gramEnd"/>
     </w:p>
     <w:p>
       <w:pPr>
@@ -27447,21 +26845,7 @@
         <w:rPr>
           <w:rStyle w:val="Formatvorlage12ptFett"/>
         </w:rPr>
-        <w:t xml:space="preserve">3) </w:t>
-      </w:r>
-      <w:proofErr w:type="gramStart"/>
-      <w:r>
-        <w:rPr>
-          <w:rStyle w:val="Formatvorlage12ptFett"/>
-        </w:rPr>
-        <w:t>operat_rule.dat</w:t>
-      </w:r>
-      <w:proofErr w:type="gramEnd"/>
-      <w:r>
-        <w:rPr>
-          <w:rStyle w:val="Formatvorlage12ptFett"/>
-        </w:rPr>
-        <w:t xml:space="preserve"> (optional)</w:t>
+        <w:t>3) operat_rule.dat (optional)</w:t>
       </w:r>
     </w:p>
     <w:p>
@@ -27629,11 +27013,9 @@
         <w:spacing w:line="240" w:lineRule="auto"/>
         <w:ind w:left="2172" w:hanging="2172"/>
       </w:pPr>
-      <w:proofErr w:type="gramStart"/>
       <w:r>
         <w:t>dayexplot</w:t>
       </w:r>
-      <w:proofErr w:type="gramEnd"/>
       <w:r>
         <w:tab/>
         <w:t>Days of change in exploitation regime in the sub-basin's reservoir [-]. Four days of the year have to be provided</w:t>
@@ -27644,11 +27026,9 @@
         <w:spacing w:line="240" w:lineRule="auto"/>
         <w:ind w:left="2172" w:hanging="2172"/>
       </w:pPr>
-      <w:proofErr w:type="gramStart"/>
       <w:r>
         <w:t>damq_frac_season</w:t>
       </w:r>
-      <w:proofErr w:type="gramEnd"/>
       <w:r>
         <w:tab/>
         <w:t>Fraction of Q90 released from the sub-basin's reservoir in different seasons in the sub-basin's reservoir [-]</w:t>
@@ -27661,6 +27041,7 @@
     </w:p>
     <w:p>
       <w:r>
+        <w:lastRenderedPageBreak/>
         <w:t xml:space="preserve">Example: This optional file allows specifying changes on the operation rule of the sub-basin’s reservoir. If this file is not found in the folder </w:t>
       </w:r>
       <w:r>
@@ -27711,21 +27092,7 @@
         <w:rPr>
           <w:rStyle w:val="Formatvorlage12ptFett"/>
         </w:rPr>
-        <w:t xml:space="preserve">4) </w:t>
-      </w:r>
-      <w:proofErr w:type="gramStart"/>
-      <w:r>
-        <w:rPr>
-          <w:rStyle w:val="Formatvorlage12ptFett"/>
-        </w:rPr>
-        <w:t>operat_bottom.dat</w:t>
-      </w:r>
-      <w:proofErr w:type="gramEnd"/>
-      <w:r>
-        <w:rPr>
-          <w:rStyle w:val="Formatvorlage12ptFett"/>
-        </w:rPr>
-        <w:t xml:space="preserve"> (optional)</w:t>
+        <w:t>4) operat_bottom.dat (optional)</w:t>
       </w:r>
     </w:p>
     <w:p>
@@ -27784,7 +27151,6 @@
                 <w:sz w:val="16"/>
                 <w:szCs w:val="16"/>
               </w:rPr>
-              <w:lastRenderedPageBreak/>
               <w:t>Subasin-ID, operat_start[-], operat_stop[-], operat_elev[m]</w:t>
             </w:r>
           </w:p>
@@ -27854,11 +27220,9 @@
         <w:spacing w:line="240" w:lineRule="auto"/>
         <w:ind w:left="2172" w:hanging="2172"/>
       </w:pPr>
-      <w:proofErr w:type="gramStart"/>
       <w:r>
         <w:t>operat_start</w:t>
       </w:r>
-      <w:proofErr w:type="gramEnd"/>
       <w:r>
         <w:tab/>
         <w:t>Target day of year to open the bottom outlets [-]</w:t>
@@ -27869,11 +27233,9 @@
         <w:spacing w:line="240" w:lineRule="auto"/>
         <w:ind w:left="2172" w:hanging="2172"/>
       </w:pPr>
-      <w:proofErr w:type="gramStart"/>
       <w:r>
         <w:t>operat_stop</w:t>
       </w:r>
-      <w:proofErr w:type="gramEnd"/>
       <w:r>
         <w:tab/>
         <w:t>Target day of year to close the bottom outlets [-]</w:t>
@@ -27884,13 +27246,8 @@
         <w:spacing w:line="240" w:lineRule="auto"/>
         <w:ind w:left="2172" w:hanging="2172"/>
       </w:pPr>
-      <w:proofErr w:type="gramStart"/>
-      <w:r>
-        <w:t>operat_elev</w:t>
-      </w:r>
-      <w:proofErr w:type="gramEnd"/>
-      <w:r>
-        <w:t xml:space="preserve"> </w:t>
+      <w:r>
+        <w:t xml:space="preserve">operat_elev </w:t>
       </w:r>
       <w:r>
         <w:tab/>
@@ -27954,21 +27311,7 @@
         <w:rPr>
           <w:rStyle w:val="Formatvorlage12ptFett"/>
         </w:rPr>
-        <w:t xml:space="preserve">5) </w:t>
-      </w:r>
-      <w:proofErr w:type="gramStart"/>
-      <w:r>
-        <w:rPr>
-          <w:rStyle w:val="Formatvorlage12ptFett"/>
-        </w:rPr>
-        <w:t>cav.dat</w:t>
-      </w:r>
-      <w:proofErr w:type="gramEnd"/>
-      <w:r>
-        <w:rPr>
-          <w:rStyle w:val="Formatvorlage12ptFett"/>
-        </w:rPr>
-        <w:t xml:space="preserve"> (optional)</w:t>
+        <w:t>5) cav.dat (optional)</w:t>
       </w:r>
     </w:p>
     <w:p>
@@ -28504,7 +27847,11 @@
         <w:t>reservoir.dat</w:t>
       </w:r>
       <w:r>
-        <w:t xml:space="preserve"> is applied to the respective sub-basin’s reservoir. The reservoir located at the outlet point of the sub-basin with the Map-ID 60 has 36 points at the stage-area and stage-volume curves. The first row holds 36 values of water elevation at the stage-area and stage-volume curves (413.30 m, 415.00 m, 416.00 m, 417.00, etc). The second row holds 36 values of reservoir area for the given values of elevation at the stage-area and stage-volume curves (0.00 m</w:t>
+        <w:t xml:space="preserve"> is applied to the respective sub-basin’s reservoir. The reservoir located at the outlet point of the sub-basin with the Map-ID 60 has 36 points at the stage-area and stage-volume curves. The first row holds </w:t>
+      </w:r>
+      <w:r>
+        <w:lastRenderedPageBreak/>
+        <w:t>36 values of water elevation at the stage-area and stage-volume curves (413.30 m, 415.00 m, 416.00 m, 417.00, etc). The second row holds 36 values of reservoir area for the given values of elevation at the stage-area and stage-volume curves (0.00 m</w:t>
       </w:r>
       <w:r>
         <w:rPr>
@@ -28527,21 +27874,7 @@
         <w:rPr>
           <w:rStyle w:val="Formatvorlage12ptFett"/>
         </w:rPr>
-        <w:t xml:space="preserve">6) </w:t>
-      </w:r>
-      <w:proofErr w:type="gramStart"/>
-      <w:r>
-        <w:rPr>
-          <w:rStyle w:val="Formatvorlage12ptFett"/>
-        </w:rPr>
-        <w:t>intake</w:t>
-      </w:r>
-      <w:proofErr w:type="gramEnd"/>
-      <w:r>
-        <w:rPr>
-          <w:rStyle w:val="Formatvorlage12ptFett"/>
-        </w:rPr>
-        <w:t>_</w:t>
+        <w:t>6) intake_</w:t>
       </w:r>
       <w:r>
         <w:rPr>
@@ -28681,7 +28014,6 @@
                 <w:sz w:val="16"/>
                 <w:szCs w:val="16"/>
               </w:rPr>
-              <w:lastRenderedPageBreak/>
               <w:t>…</w:t>
             </w:r>
           </w:p>
@@ -28711,11 +28043,9 @@
         <w:spacing w:line="240" w:lineRule="auto"/>
         <w:ind w:left="2172" w:hanging="2172"/>
       </w:pPr>
-      <w:proofErr w:type="gramStart"/>
       <w:r>
         <w:t>r_intake</w:t>
       </w:r>
-      <w:proofErr w:type="gramEnd"/>
       <w:r>
         <w:tab/>
         <w:t xml:space="preserve">Measured data </w:t>
@@ -28773,15 +28103,7 @@
         <w:t>st</w:t>
       </w:r>
       <w:r>
-        <w:t xml:space="preserve"> 2005, a discharge </w:t>
-      </w:r>
-      <w:proofErr w:type="gramStart"/>
-      <w:r>
-        <w:t>of 0.015 m³/s</w:t>
-      </w:r>
-      <w:proofErr w:type="gramEnd"/>
-      <w:r>
-        <w:t xml:space="preserve"> was regulated from the reservoir located at the outlet of the sub-basin with a specific Map-ID. A regulated outflow discharge set to -999 means that there is no measured data that day. In that case, the target value of regulated outflow discharge given in the file </w:t>
+        <w:t xml:space="preserve"> 2005, a discharge of 0.015 m³/s was regulated from the reservoir located at the outlet of the sub-basin with a specific Map-ID. A regulated outflow discharge set to -999 means that there is no measured data that day. In that case, the target value of regulated outflow discharge given in the file </w:t>
       </w:r>
       <w:r>
         <w:rPr>
@@ -28813,21 +28135,7 @@
         <w:rPr>
           <w:rStyle w:val="Formatvorlage12ptFett"/>
         </w:rPr>
-        <w:t xml:space="preserve">7) </w:t>
-      </w:r>
-      <w:proofErr w:type="gramStart"/>
-      <w:r>
-        <w:rPr>
-          <w:rStyle w:val="Formatvorlage12ptFett"/>
-        </w:rPr>
-        <w:t>hydraul_param.dat</w:t>
-      </w:r>
-      <w:proofErr w:type="gramEnd"/>
-      <w:r>
-        <w:rPr>
-          <w:rStyle w:val="Formatvorlage12ptFett"/>
-        </w:rPr>
-        <w:t xml:space="preserve"> (optional)</w:t>
+        <w:t>7) hydraul_param.dat (optional)</w:t>
       </w:r>
     </w:p>
     <w:p>
@@ -29088,13 +28396,8 @@
       <w:pPr>
         <w:spacing w:line="240" w:lineRule="auto"/>
       </w:pPr>
-      <w:proofErr w:type="gramStart"/>
-      <w:r>
-        <w:t>nbr</w:t>
-      </w:r>
-      <w:proofErr w:type="gramEnd"/>
-      <w:r>
-        <w:t xml:space="preserve"> cross sec</w:t>
+      <w:r>
+        <w:t>nbr cross sec</w:t>
       </w:r>
       <w:r>
         <w:tab/>
@@ -29199,15 +28502,11 @@
         <w:t>-1/3</w:t>
       </w:r>
       <w:r>
-        <w:t xml:space="preserve">.s, etc). The second row holds 50 values of distance from a given cross section to the downstream cross section (209.485 m, 199.605 m, 162.748 m, etc). The order of the sub-basins in the first column has to follow the same order of the sub-basin IDs as was used in hymo.dat (due to computational reasons); </w:t>
-      </w:r>
-      <w:proofErr w:type="gramStart"/>
-      <w:r>
-        <w:t>otherwise</w:t>
-      </w:r>
-      <w:proofErr w:type="gramEnd"/>
-      <w:r>
-        <w:t xml:space="preserve"> an error message occurs. Sub-basins without outlet reservoirs or those without hydraulic data must not be entered in the file.</w:t>
+        <w:t xml:space="preserve">.s, etc). The second row holds 50 values of distance from a given cross section to the downstream cross section (209.485 m, 199.605 m, 162.748 m, etc). The order of the sub-basins in the first column has to follow the same order of the sub-basin IDs as was used in hymo.dat (due to </w:t>
+      </w:r>
+      <w:r>
+        <w:lastRenderedPageBreak/>
+        <w:t>computational reasons); otherwise an error message occurs. Sub-basins without outlet reservoirs or those without hydraulic data must not be entered in the file.</w:t>
       </w:r>
     </w:p>
     <w:p/>
@@ -29216,16 +28515,8 @@
         <w:rPr>
           <w:rStyle w:val="Formatvorlage12ptFett"/>
         </w:rPr>
-        <w:t xml:space="preserve">8) </w:t>
-      </w:r>
-      <w:proofErr w:type="gramStart"/>
-      <w:r>
-        <w:rPr>
-          <w:rStyle w:val="Formatvorlage12ptFett"/>
-        </w:rPr>
-        <w:t>sed.dat</w:t>
-      </w:r>
-      <w:proofErr w:type="gramEnd"/>
+        <w:t>8) sed.dat</w:t>
+      </w:r>
     </w:p>
     <w:p>
       <w:pPr>
@@ -29350,11 +28641,9 @@
         <w:spacing w:line="240" w:lineRule="auto"/>
         <w:ind w:left="2172" w:hanging="2172"/>
       </w:pPr>
-      <w:proofErr w:type="gramStart"/>
       <w:r>
         <w:t>dry_dens</w:t>
       </w:r>
-      <w:proofErr w:type="gramEnd"/>
       <w:r>
         <w:tab/>
         <w:t>Dry bulk density of the sediment deposited in the subbasin's reservoir [ton/m³]</w:t>
@@ -29365,11 +28654,9 @@
         <w:spacing w:line="240" w:lineRule="auto"/>
         <w:ind w:left="2172" w:hanging="2172"/>
       </w:pPr>
-      <w:proofErr w:type="gramStart"/>
       <w:r>
         <w:t>factor_actlay</w:t>
       </w:r>
-      <w:proofErr w:type="gramEnd"/>
       <w:r>
         <w:tab/>
         <w:t>Calibration parameter for the determination of the active layer thickness [-]</w:t>
@@ -29395,11 +28682,7 @@
         <w:t>factor_actlay</w:t>
       </w:r>
       <w:r>
-        <w:t xml:space="preserve"> must not be </w:t>
-      </w:r>
-      <w:r>
-        <w:lastRenderedPageBreak/>
-        <w:t>entered in the file. The order of the sub-basins in the first column has to follow the same order of the sub-basin IDs as was used in hymo.dat (due to computational reasons); otherwise, an error message occurs. Sub-basins without outlet reservoirs must not be entered in the file.</w:t>
+        <w:t xml:space="preserve"> must not be entered in the file. The order of the sub-basins in the first column has to follow the same order of the sub-basin IDs as was used in hymo.dat (due to computational reasons); otherwise, an error message occurs. Sub-basins without outlet reservoirs must not be entered in the file.</w:t>
       </w:r>
     </w:p>
     <w:p>
@@ -29418,21 +28701,7 @@
         <w:rPr>
           <w:rStyle w:val="Formatvorlage12ptFett"/>
         </w:rPr>
-        <w:t xml:space="preserve">9) </w:t>
-      </w:r>
-      <w:proofErr w:type="gramStart"/>
-      <w:r>
-        <w:rPr>
-          <w:rStyle w:val="Formatvorlage12ptFett"/>
-        </w:rPr>
-        <w:t>cross_sec</w:t>
-      </w:r>
-      <w:proofErr w:type="gramEnd"/>
-      <w:r>
-        <w:rPr>
-          <w:rStyle w:val="Formatvorlage12ptFett"/>
-        </w:rPr>
-        <w:t>_</w:t>
+        <w:t>9) cross_sec_</w:t>
       </w:r>
       <w:r>
         <w:rPr>
@@ -29770,11 +29039,9 @@
       <w:pPr>
         <w:spacing w:line="240" w:lineRule="auto"/>
       </w:pPr>
-      <w:proofErr w:type="gramStart"/>
       <w:r>
         <w:t>nbrpoints</w:t>
       </w:r>
-      <w:proofErr w:type="gramEnd"/>
       <w:r>
         <w:tab/>
       </w:r>
@@ -29788,11 +29055,9 @@
         <w:spacing w:line="240" w:lineRule="auto"/>
         <w:ind w:left="2124" w:hanging="2124"/>
       </w:pPr>
-      <w:proofErr w:type="gramStart"/>
       <w:r>
         <w:t>x-axis</w:t>
       </w:r>
-      <w:proofErr w:type="gramEnd"/>
       <w:r>
         <w:tab/>
         <w:t>Values at the x-axis for each point of the cross section in the sub-basin’s reservoir (from left to right, view from upstream side) [m]</w:t>
@@ -29803,11 +29068,9 @@
         <w:spacing w:line="240" w:lineRule="auto"/>
         <w:ind w:left="2124" w:hanging="2124"/>
       </w:pPr>
-      <w:proofErr w:type="gramStart"/>
       <w:r>
         <w:t>y-axis</w:t>
       </w:r>
-      <w:proofErr w:type="gramEnd"/>
       <w:r>
         <w:tab/>
         <w:t>Values at the y-axis for each point of the cross section in the sub-basin’s reservoir (from left to right, view from upstream side) [m]</w:t>
@@ -29829,15 +29092,7 @@
         <w:t>reservoir</w:t>
       </w:r>
       <w:r>
-        <w:t xml:space="preserve">, a simplified modelling approach for the calculation of sediment balance is assumed. The reservoir located at the outlet point of the sub-basin with the Map-ID 60 was divided into 53 cross sections. The first row holds eight points with values at the x-axis (81.18 m, 119.29 m, etc) and y-axis (460 m, 450 m, etc) at the most upstream cross section of the of the sub-basin’s reservoir. The second row holds 12 points with values at the x-axis (60.72 m, 189.24 m, etc) and y-axis (460 m, 450 m, etc) at the next downstream cross section of the sub-basin’s reservoir. All cross sections of the sub-basin’s reservoir must be entered in the file. The value at the y-axis should be given </w:t>
-      </w:r>
-      <w:proofErr w:type="gramStart"/>
-      <w:r>
-        <w:t>after the value at the x-axis for a same point at the cross section</w:t>
-      </w:r>
-      <w:proofErr w:type="gramEnd"/>
-      <w:r>
-        <w:t xml:space="preserve">. Sub-basins with data on cross section geometry must be entered in different input files (e.g. </w:t>
+        <w:t xml:space="preserve">, a simplified modelling approach for the calculation of sediment balance is assumed. The reservoir located at the outlet point of the sub-basin with the Map-ID 60 was divided into 53 cross sections. The first row holds eight points with values at the x-axis (81.18 m, 119.29 m, etc) and y-axis (460 m, 450 m, etc) at the most upstream cross section of the of the sub-basin’s reservoir. The second row holds 12 points with values at the x-axis (60.72 m, 189.24 m, etc) and y-axis (460 m, 450 m, etc) at the next downstream cross section of the sub-basin’s reservoir. All cross sections of the sub-basin’s reservoir must be entered in the file. The value at the y-axis should be given after the value at the x-axis for a same point at the cross section. Sub-basins with data on cross section geometry must be entered in different input files (e.g. </w:t>
       </w:r>
       <w:r>
         <w:rPr>
@@ -29860,21 +29115,7 @@
         <w:rPr>
           <w:rStyle w:val="Formatvorlage12ptFett"/>
         </w:rPr>
-        <w:t xml:space="preserve">10) </w:t>
-      </w:r>
-      <w:proofErr w:type="gramStart"/>
-      <w:r>
-        <w:rPr>
-          <w:rStyle w:val="Formatvorlage12ptFett"/>
-        </w:rPr>
-        <w:t>original_sec</w:t>
-      </w:r>
-      <w:proofErr w:type="gramEnd"/>
-      <w:r>
-        <w:rPr>
-          <w:rStyle w:val="Formatvorlage12ptFett"/>
-        </w:rPr>
-        <w:t>_</w:t>
+        <w:t>10) original_sec_</w:t>
       </w:r>
       <w:r>
         <w:rPr>
@@ -30067,6 +29308,7 @@
                 <w:sz w:val="16"/>
                 <w:szCs w:val="16"/>
               </w:rPr>
+              <w:lastRenderedPageBreak/>
               <w:t>60</w:t>
             </w:r>
             <w:r>
@@ -30210,11 +29452,9 @@
       <w:pPr>
         <w:spacing w:line="240" w:lineRule="auto"/>
       </w:pPr>
-      <w:proofErr w:type="gramStart"/>
       <w:r>
         <w:t>nbrpoints</w:t>
       </w:r>
-      <w:proofErr w:type="gramEnd"/>
       <w:r>
         <w:tab/>
       </w:r>
@@ -30228,11 +29468,9 @@
         <w:spacing w:line="240" w:lineRule="auto"/>
         <w:ind w:left="2124" w:hanging="2124"/>
       </w:pPr>
-      <w:proofErr w:type="gramStart"/>
       <w:r>
         <w:t>y_original</w:t>
       </w:r>
-      <w:proofErr w:type="gramEnd"/>
       <w:r>
         <w:tab/>
         <w:t>Values of original bed elevation for each point of the cross section in the sub-basin’s reservoir (from left to right, view from upstream side) [m]</w:t>
@@ -30245,11 +29483,7 @@
     </w:p>
     <w:p>
       <w:r>
-        <w:t xml:space="preserve">Example: This optional file allows specifying detailed data on original cross section geometry for the calculation of water routing through the sub-basin’s reservoir. </w:t>
-      </w:r>
-      <w:proofErr w:type="gramStart"/>
-      <w:r>
-        <w:t xml:space="preserve">If this file is not found in the folder </w:t>
+        <w:t xml:space="preserve">Example: This optional file allows specifying detailed data on original cross section geometry for the calculation of water routing through the sub-basin’s reservoir. If this file is not found in the folder </w:t>
       </w:r>
       <w:r>
         <w:rPr>
@@ -30296,15 +29530,7 @@
         <w:t>)</w:t>
       </w:r>
       <w:r>
-        <w:t>.</w:t>
-      </w:r>
-      <w:proofErr w:type="gramEnd"/>
-      <w:r>
-        <w:t xml:space="preserve"> The reservoir located at the outlet point of the sub-basin with the Map-ID 60 was divided into 53 cross sections. The first row holds eight values of original bed elevation for cross section 1 (460 m, 455 m, etc). The second row holds 12 values of original bed </w:t>
-      </w:r>
-      <w:r>
-        <w:lastRenderedPageBreak/>
-        <w:t xml:space="preserve">elevation for cross section 2 (460 m, 450 m, etc). All cross sections of the sub-basin’s reservoir must be entered in the file. Sub-basins with data on original cross section geometry must be entered in different input files (e.g. </w:t>
+        <w:t xml:space="preserve">. The reservoir located at the outlet point of the sub-basin with the Map-ID 60 was divided into 53 cross sections. The first row holds eight values of original bed elevation for cross section 1 (460 m, 455 m, etc). The second row holds 12 values of original bed elevation for cross section 2 (460 m, 450 m, etc). All cross sections of the sub-basin’s reservoir must be entered in the file. Sub-basins with data on original cross section geometry must be entered in different input files (e.g. </w:t>
       </w:r>
       <w:r>
         <w:rPr>
@@ -30327,21 +29553,7 @@
         <w:rPr>
           <w:rStyle w:val="Formatvorlage12ptFett"/>
         </w:rPr>
-        <w:t xml:space="preserve">11) </w:t>
-      </w:r>
-      <w:proofErr w:type="gramStart"/>
-      <w:r>
-        <w:rPr>
-          <w:rStyle w:val="Formatvorlage12ptFett"/>
-        </w:rPr>
-        <w:t>sizedist</w:t>
-      </w:r>
-      <w:proofErr w:type="gramEnd"/>
-      <w:r>
-        <w:rPr>
-          <w:rStyle w:val="Formatvorlage12ptFett"/>
-        </w:rPr>
-        <w:t>_”Map-ID”.dat (optional)</w:t>
+        <w:t>11) sizedist_”Map-ID”.dat (optional)</w:t>
       </w:r>
     </w:p>
     <w:p>
@@ -30637,11 +29849,9 @@
         <w:spacing w:line="240" w:lineRule="auto"/>
         <w:ind w:left="2124" w:hanging="2124"/>
       </w:pPr>
-      <w:proofErr w:type="gramStart"/>
       <w:r>
         <w:t>y_original</w:t>
       </w:r>
-      <w:proofErr w:type="gramEnd"/>
       <w:r>
         <w:tab/>
         <w:t xml:space="preserve">Values of sediment fraction for different size classes of the cross section in the sub-basin’s reservoir [-]. The total number of sediment size classes is previously specified in the file </w:t>
@@ -30720,21 +29930,7 @@
         <w:rPr>
           <w:rStyle w:val="Formatvorlage12ptFett"/>
         </w:rPr>
-        <w:t xml:space="preserve">12) </w:t>
-      </w:r>
-      <w:proofErr w:type="gramStart"/>
-      <w:r>
-        <w:rPr>
-          <w:rStyle w:val="Formatvorlage12ptFett"/>
-        </w:rPr>
-        <w:t>main_channel.dat</w:t>
-      </w:r>
-      <w:proofErr w:type="gramEnd"/>
-      <w:r>
-        <w:rPr>
-          <w:rStyle w:val="Formatvorlage12ptFett"/>
-        </w:rPr>
-        <w:t xml:space="preserve"> (optional)</w:t>
+        <w:t>12) main_channel.dat (optional)</w:t>
       </w:r>
     </w:p>
     <w:p>
@@ -30995,13 +30191,8 @@
       <w:pPr>
         <w:spacing w:line="240" w:lineRule="auto"/>
       </w:pPr>
-      <w:proofErr w:type="gramStart"/>
-      <w:r>
-        <w:t>nbr</w:t>
-      </w:r>
-      <w:proofErr w:type="gramEnd"/>
-      <w:r>
-        <w:t xml:space="preserve"> cross sec</w:t>
+      <w:r>
+        <w:t>nbr cross sec</w:t>
       </w:r>
       <w:r>
         <w:tab/>
@@ -31101,11 +30292,7 @@
         <w:t>)</w:t>
       </w:r>
       <w:r>
-        <w:t xml:space="preserve">. The reservoir located at the outlet point of the sub-basin with the Map-ID 60 has 53 cross sections. The main channel of cross section 1 is located between </w:t>
-      </w:r>
-      <w:r>
-        <w:lastRenderedPageBreak/>
-        <w:t>the 8</w:t>
+        <w:t>. The reservoir located at the outlet point of the sub-basin with the Map-ID 60 has 53 cross sections. The main channel of cross section 1 is located between the 8</w:t>
       </w:r>
       <w:r>
         <w:rPr>
@@ -31155,16 +30342,8 @@
         <w:rPr>
           <w:rStyle w:val="Formatvorlage12ptFett"/>
         </w:rPr>
-        <w:t xml:space="preserve">13) </w:t>
-      </w:r>
-      <w:proofErr w:type="gramStart"/>
-      <w:r>
-        <w:rPr>
-          <w:rStyle w:val="Formatvorlage12ptFett"/>
-        </w:rPr>
-        <w:t>lake.dat</w:t>
-      </w:r>
-      <w:proofErr w:type="gramEnd"/>
+        <w:t>13) lake.dat</w:t>
+      </w:r>
     </w:p>
     <w:p>
       <w:pPr>
@@ -31617,11 +30796,9 @@
         <w:ind w:left="2172" w:hanging="2172"/>
         <w:jc w:val="left"/>
       </w:pPr>
-      <w:proofErr w:type="gramStart"/>
       <w:r>
         <w:t>maxlake0</w:t>
       </w:r>
-      <w:proofErr w:type="gramEnd"/>
       <w:r>
         <w:tab/>
       </w:r>
@@ -31643,11 +30820,9 @@
         <w:ind w:left="2835" w:hanging="2835"/>
         <w:jc w:val="left"/>
       </w:pPr>
-      <w:proofErr w:type="gramStart"/>
       <w:r>
         <w:t>lake_vol0_factor</w:t>
       </w:r>
-      <w:proofErr w:type="gramEnd"/>
       <w:r>
         <w:tab/>
       </w:r>
@@ -31669,11 +30844,9 @@
         <w:ind w:left="2835" w:hanging="2835"/>
         <w:jc w:val="left"/>
       </w:pPr>
-      <w:proofErr w:type="gramStart"/>
       <w:r>
         <w:t>lake_change</w:t>
       </w:r>
-      <w:proofErr w:type="gramEnd"/>
       <w:r>
         <w:tab/>
       </w:r>
@@ -31698,15 +30871,7 @@
       </w:r>
       <w:r>
         <w:tab/>
-        <w:t>Parameters of the area-volume relationship in the reservoir size classes (Area=alpha.k</w:t>
-      </w:r>
-      <w:proofErr w:type="gramStart"/>
-      <w:r>
-        <w:t>.(</w:t>
-      </w:r>
-      <w:proofErr w:type="gramEnd"/>
-      <w:r>
-        <w:t>Vol/k)</w:t>
+        <w:t>Parameters of the area-volume relationship in the reservoir size classes (Area=alpha.k.(Vol/k)</w:t>
       </w:r>
       <w:r>
         <w:rPr>
@@ -31756,11 +30921,7 @@
     </w:p>
     <w:p>
       <w:r>
-        <w:t xml:space="preserve">Example: The study area has a network of small reservoirs, which are grouped into five size classes according to their storage capacity (changes on the number of size classes are not available yet). The water and sediment balances of small reservoirs are computed for one hypothetical representative reservoir of mean characteristics. </w:t>
-      </w:r>
-      <w:proofErr w:type="gramStart"/>
-      <w:r>
-        <w:t>The size class 1 has reservoirs with storage capacity up to 5,000 m³, an initial water volume of 20% of the storage capacity, an yearly increase of 10% in the number of reservoirs for the simulation period (</w:t>
+        <w:t>Example: The study area has a network of small reservoirs, which are grouped into five size classes according to their storage capacity (changes on the number of size classes are not available yet). The water and sediment balances of small reservoirs are computed for one hypothetical representative reservoir of mean characteristics. The size class 1 has reservoirs with storage capacity up to 5,000 m³, an initial water volume of 20% of the storage capacity, an yearly increase of 10% in the number of reservoirs for the simulation period (</w:t>
       </w:r>
       <w:r>
         <w:rPr>
@@ -31807,7 +30968,6 @@
       <w:r>
         <w:t xml:space="preserve"> set to 7 and 1.5, respectively.</w:t>
       </w:r>
-      <w:proofErr w:type="gramEnd"/>
     </w:p>
     <w:p/>
     <w:p>
@@ -31820,21 +30980,7 @@
         <w:rPr>
           <w:rStyle w:val="Formatvorlage12ptFett"/>
         </w:rPr>
-        <w:t xml:space="preserve">14) </w:t>
-      </w:r>
-      <w:proofErr w:type="gramStart"/>
-      <w:r>
-        <w:rPr>
-          <w:rStyle w:val="Formatvorlage12ptFett"/>
-        </w:rPr>
-        <w:t>lake_maxvol.dat</w:t>
-      </w:r>
-      <w:proofErr w:type="gramEnd"/>
-      <w:r>
-        <w:rPr>
-          <w:rStyle w:val="Formatvorlage12ptFett"/>
-        </w:rPr>
-        <w:t xml:space="preserve"> (optional)</w:t>
+        <w:t>14) lake_maxvol.dat (optional)</w:t>
       </w:r>
     </w:p>
     <w:p>
@@ -31912,6 +31058,7 @@
                 <w:sz w:val="16"/>
                 <w:szCs w:val="16"/>
               </w:rPr>
+              <w:lastRenderedPageBreak/>
               <w:t>60</w:t>
             </w:r>
             <w:r>
@@ -32000,11 +31147,9 @@
         <w:ind w:left="2172" w:hanging="2172"/>
         <w:jc w:val="left"/>
       </w:pPr>
-      <w:proofErr w:type="gramStart"/>
       <w:r>
         <w:t>maxlake</w:t>
       </w:r>
-      <w:proofErr w:type="gramEnd"/>
       <w:r>
         <w:tab/>
         <w:t>Mean value of initial storage capacity of the hypothetical representative reservoirs of the size classes [m³]. Value varies because of the sediment accumulation</w:t>
@@ -32040,21 +31185,7 @@
         <w:rPr>
           <w:rStyle w:val="Formatvorlage12ptFett"/>
         </w:rPr>
-        <w:t xml:space="preserve">15) </w:t>
-      </w:r>
-      <w:proofErr w:type="gramStart"/>
-      <w:r>
-        <w:rPr>
-          <w:rStyle w:val="Formatvorlage12ptFett"/>
-        </w:rPr>
-        <w:t>lake_year.dat</w:t>
-      </w:r>
-      <w:proofErr w:type="gramEnd"/>
-      <w:r>
-        <w:rPr>
-          <w:rStyle w:val="Formatvorlage12ptFett"/>
-        </w:rPr>
-        <w:t xml:space="preserve"> (optional)</w:t>
+        <w:t>15) lake_year.dat (optional)</w:t>
       </w:r>
     </w:p>
     <w:p>
@@ -32657,11 +31788,9 @@
       <w:pPr>
         <w:spacing w:line="240" w:lineRule="auto"/>
       </w:pPr>
-      <w:proofErr w:type="gramStart"/>
       <w:r>
         <w:t>subasin-ID</w:t>
       </w:r>
-      <w:proofErr w:type="gramEnd"/>
       <w:r>
         <w:tab/>
       </w:r>
@@ -32680,11 +31809,9 @@
         <w:ind w:left="2172" w:hanging="2172"/>
         <w:jc w:val="left"/>
       </w:pPr>
-      <w:proofErr w:type="gramStart"/>
       <w:r>
         <w:t>acudfloatyear</w:t>
       </w:r>
-      <w:proofErr w:type="gramEnd"/>
       <w:r>
         <w:tab/>
         <w:t>Total number of reservoirs in the sub-basin and size classes for all years of simulation [m³]</w:t>
@@ -32729,16 +31856,8 @@
         <w:rPr>
           <w:rStyle w:val="Formatvorlage12ptFett"/>
         </w:rPr>
-        <w:t xml:space="preserve">16) </w:t>
-      </w:r>
-      <w:proofErr w:type="gramStart"/>
-      <w:r>
-        <w:rPr>
-          <w:rStyle w:val="Formatvorlage12ptFett"/>
-        </w:rPr>
-        <w:t>lake_number.dat</w:t>
-      </w:r>
-      <w:proofErr w:type="gramEnd"/>
+        <w:t>16) lake_number.dat</w:t>
+      </w:r>
     </w:p>
     <w:p>
       <w:pPr>
@@ -32887,11 +32006,9 @@
         <w:ind w:left="2172" w:hanging="2172"/>
         <w:jc w:val="left"/>
       </w:pPr>
-      <w:proofErr w:type="gramStart"/>
       <w:r>
         <w:t>acud</w:t>
       </w:r>
-      <w:proofErr w:type="gramEnd"/>
       <w:r>
         <w:tab/>
         <w:t>Total number of reservoirs in the size classes [-]</w:t>
@@ -32918,21 +32035,7 @@
         <w:rPr>
           <w:rStyle w:val="Formatvorlage12ptFett"/>
         </w:rPr>
-        <w:t xml:space="preserve">17) </w:t>
-      </w:r>
-      <w:proofErr w:type="gramStart"/>
-      <w:r>
-        <w:rPr>
-          <w:rStyle w:val="Formatvorlage12ptFett"/>
-        </w:rPr>
-        <w:t>lake_frarea.dat</w:t>
-      </w:r>
-      <w:proofErr w:type="gramEnd"/>
-      <w:r>
-        <w:rPr>
-          <w:rStyle w:val="Formatvorlage12ptFett"/>
-        </w:rPr>
-        <w:t xml:space="preserve"> (optional)</w:t>
+        <w:t>17) lake_frarea.dat (optional)</w:t>
       </w:r>
     </w:p>
     <w:p>
@@ -33082,11 +32185,9 @@
         <w:ind w:left="2172" w:hanging="2172"/>
         <w:jc w:val="left"/>
       </w:pPr>
-      <w:proofErr w:type="gramStart"/>
       <w:r>
         <w:t>maxlake</w:t>
       </w:r>
-      <w:proofErr w:type="gramEnd"/>
       <w:r>
         <w:tab/>
         <w:t>Fraction of sub-basin area that represents the runoff contributing area for the reservoir size classes [-]</w:t>
@@ -33108,11 +32209,7 @@
         <w:t>reservoir</w:t>
       </w:r>
       <w:r>
-        <w:t xml:space="preserve">, the runoff contributing area is equally divided into the five reservoir size classes (one-sixth to each class). Another sixth part is attributed to the area not-controlled by the reservoir network. The sub-basin with the Map-ID 60 has only two reservoir size classes with a runoff contributing area covering 24% and 25% of the sub-basin area (size classes 1 and 2, respectively). Therefore, there is no reservoir of size classes 3 to 5 for that sub-basin. The order of the sub-basins in the first column </w:t>
-      </w:r>
-      <w:r>
-        <w:lastRenderedPageBreak/>
-        <w:t>has to follow the same order of the sub-basin IDs as was used in hymo.dat (due to computational reasons); otherwise, an error message occurs. Sub-basins without networks of small reservoirs must not be entered in the file.</w:t>
+        <w:t>, the runoff contributing area is equally divided into the five reservoir size classes (one-sixth to each class). Another sixth part is attributed to the area not-controlled by the reservoir network. The sub-basin with the Map-ID 60 has only two reservoir size classes with a runoff contributing area covering 24% and 25% of the sub-basin area (size classes 1 and 2, respectively). Therefore, there is no reservoir of size classes 3 to 5 for that sub-basin. The order of the sub-basins in the first column has to follow the same order of the sub-basin IDs as was used in hymo.dat (due to computational reasons); otherwise, an error message occurs. Sub-basins without networks of small reservoirs must not be entered in the file.</w:t>
       </w:r>
     </w:p>
     <w:p/>
@@ -33130,15 +32227,7 @@
     </w:p>
     <w:p>
       <w:r>
-        <w:t>The WASA model requires time series with a temporal resolution of one hour or one day for precipitation, short wave radiation, humidity and temperature. The input files are located in the folder Input</w:t>
-      </w:r>
-      <w:proofErr w:type="gramStart"/>
-      <w:r>
-        <w:t>\[</w:t>
-      </w:r>
-      <w:proofErr w:type="gramEnd"/>
-      <w:r>
-        <w:t>case_study]\Time_series and are summarised below.</w:t>
+        <w:t>The WASA model requires time series with a temporal resolution of one hour or one day for precipitation, short wave radiation, humidity and temperature. The input files are located in the folder Input\[case_study]\Time_series and are summarised below.</w:t>
       </w:r>
     </w:p>
     <w:p>
@@ -34905,6 +33994,7 @@
                 <w:sz w:val="16"/>
                 <w:szCs w:val="16"/>
               </w:rPr>
+              <w:lastRenderedPageBreak/>
               <w:t>01011980</w:t>
             </w:r>
             <w:r>
@@ -35224,6 +34314,7 @@
         <w:spacing w:line="240" w:lineRule="auto"/>
       </w:pPr>
       <w:r>
+        <w:lastRenderedPageBreak/>
         <w:t>Date</w:t>
       </w:r>
       <w:r>
@@ -35393,7 +34484,6 @@
     </w:p>
     <w:p>
       <w:r>
-        <w:lastRenderedPageBreak/>
         <w:t>This file specifies the extraterrestrial incoming shortwave radiation at the top of the atmosphere [W/m</w:t>
       </w:r>
       <w:r>
@@ -36429,6 +35519,7 @@
               <w:spacing w:line="240" w:lineRule="auto"/>
             </w:pPr>
             <w:r>
+              <w:lastRenderedPageBreak/>
               <w:t>storage.stats_start</w:t>
             </w:r>
           </w:p>
@@ -36502,6 +35593,7 @@
               <w:jc w:val="left"/>
             </w:pPr>
             <w:r>
+              <w:lastRenderedPageBreak/>
               <w:t xml:space="preserve">groundwater recharge [m**3/timestep] for all sub-basins </w:t>
             </w:r>
           </w:p>
@@ -36514,6 +35606,7 @@
               <w:jc w:val="left"/>
             </w:pPr>
             <w:r>
+              <w:lastRenderedPageBreak/>
               <w:t>Summary of storages (Groundwater, soil, interception) at start of simulation</w:t>
             </w:r>
           </w:p>
@@ -36707,7 +35800,6 @@
                 <w:sz w:val="16"/>
                 <w:szCs w:val="16"/>
               </w:rPr>
-              <w:lastRenderedPageBreak/>
               <w:t xml:space="preserve">    …</w:t>
             </w:r>
           </w:p>
@@ -36721,12 +35813,9 @@
         </w:tabs>
         <w:spacing w:line="240" w:lineRule="auto"/>
       </w:pPr>
-      <w:proofErr w:type="gramStart"/>
-      <w:r>
-        <w:lastRenderedPageBreak/>
+      <w:r>
         <w:t>year</w:t>
       </w:r>
-      <w:proofErr w:type="gramEnd"/>
       <w:r>
         <w:tab/>
       </w:r>
@@ -36742,11 +35831,9 @@
         </w:tabs>
         <w:spacing w:line="240" w:lineRule="auto"/>
       </w:pPr>
-      <w:proofErr w:type="gramStart"/>
       <w:r>
         <w:t>day</w:t>
       </w:r>
-      <w:proofErr w:type="gramEnd"/>
       <w:r>
         <w:tab/>
       </w:r>
@@ -36763,15 +35850,7 @@
         <w:spacing w:line="240" w:lineRule="auto"/>
       </w:pPr>
       <w:r>
-        <w:t>[</w:t>
-      </w:r>
-      <w:proofErr w:type="gramStart"/>
-      <w:r>
-        <w:t>variable</w:t>
-      </w:r>
-      <w:proofErr w:type="gramEnd"/>
-      <w:r>
-        <w:t>]</w:t>
+        <w:t>[variable]</w:t>
       </w:r>
       <w:r>
         <w:tab/>
@@ -36824,15 +35903,7 @@
         </w:tabs>
       </w:pPr>
       <w:r>
-        <w:t xml:space="preserve">These files are written at the end of each simulation year, thus allowing recommencing an aborted WASA run starting from the last simulation timestep. Beware: all other output files are overwritten in this case. For file structure, see section “Input files”. </w:t>
-      </w:r>
-      <w:proofErr w:type="gramStart"/>
-      <w:r>
-        <w:t>storage.stats</w:t>
-      </w:r>
-      <w:proofErr w:type="gramEnd"/>
-      <w:r>
-        <w:t xml:space="preserve"> contains the overall summary of storages corresponding to the three files mentioned before.</w:t>
+        <w:t>These files are written at the end of each simulation year, thus allowing recommencing an aborted WASA run starting from the last simulation timestep. Beware: all other output files are overwritten in this case. For file structure, see section “Input files”. storage.stats contains the overall summary of storages corresponding to the three files mentioned before.</w:t>
       </w:r>
     </w:p>
     <w:p>
@@ -36849,15 +35920,7 @@
     </w:p>
     <w:p>
       <w:r>
-        <w:t xml:space="preserve">The river routine calculates the water and sediment discharge in each river stretch. Currently, the output comprises the water discharge and storage values for each </w:t>
-      </w:r>
-      <w:proofErr w:type="gramStart"/>
-      <w:r>
-        <w:t>timestep,</w:t>
-      </w:r>
-      <w:proofErr w:type="gramEnd"/>
-      <w:r>
-        <w:t xml:space="preserve"> and the linear response function, when river routing scheme 1 is selected. The following files are generated as daily time series</w:t>
+        <w:t>The river routine calculates the water and sediment discharge in each river stretch. Currently, the output comprises the water discharge and storage values for each timestep, and the linear response function, when river routing scheme 1 is selected. The following files are generated as daily time series</w:t>
       </w:r>
       <w:r>
         <w:t>, if enabled and depending on the selected routing scheme</w:t>
@@ -37546,6 +36609,7 @@
         </w:rPr>
       </w:pPr>
       <w:r>
+        <w:lastRenderedPageBreak/>
         <w:t>All above-mentioned files the same structure, as shown by the example River_flow.out</w:t>
       </w:r>
       <w:r>
@@ -37834,15 +36898,7 @@
         <w:t>1</w:t>
       </w:r>
       <w:r>
-        <w:t xml:space="preserve"> </w:t>
-      </w:r>
-      <w:proofErr w:type="gramStart"/>
-      <w:r>
-        <w:t>hours</w:t>
-      </w:r>
-      <w:proofErr w:type="gramEnd"/>
-      <w:r>
-        <w:t>.</w:t>
+        <w:t xml:space="preserve"> hours.</w:t>
       </w:r>
     </w:p>
     <w:p>
@@ -37854,7 +36910,6 @@
       <w:bookmarkEnd w:id="45"/>
       <w:bookmarkEnd w:id="46"/>
       <w:r>
-        <w:lastRenderedPageBreak/>
         <w:t>Output of the reservoir module</w:t>
       </w:r>
     </w:p>
@@ -37865,15 +36920,7 @@
         </w:tabs>
       </w:pPr>
       <w:r>
-        <w:t xml:space="preserve">The reservoir module simulates the water and sediment transport through the reservoirs located in the study area. Currently, the output comprises results on water balance, hydraulic calculations, </w:t>
-      </w:r>
-      <w:proofErr w:type="gramStart"/>
-      <w:r>
-        <w:t>sediment</w:t>
-      </w:r>
-      <w:proofErr w:type="gramEnd"/>
-      <w:r>
-        <w:t xml:space="preserve"> transport and bed elevation changes for all reservoirs located at the outlet point of the sub-basins. The results are printed for all outlet reservoirs separately, identified by the Map-ID of the sub-basin where it is located.</w:t>
+        <w:t>The reservoir module simulates the water and sediment transport through the reservoirs located in the study area. Currently, the output comprises results on water balance, hydraulic calculations, sediment transport and bed elevation changes for all reservoirs located at the outlet point of the sub-basins. The results are printed for all outlet reservoirs separately, identified by the Map-ID of the sub-basin where it is located.</w:t>
       </w:r>
       <w:r>
         <w:rPr>
@@ -39169,6 +38216,7 @@
           <w:sz w:val="16"/>
           <w:szCs w:val="16"/>
         </w:rPr>
+        <w:lastRenderedPageBreak/>
         <w:t>1 - Results are displayed for the whole catchment after grouping them by reservoir size classes (one value for the whole catchment and each reservoir size class)</w:t>
       </w:r>
     </w:p>
@@ -39418,11 +38466,9 @@
         </w:tabs>
         <w:spacing w:line="240" w:lineRule="auto"/>
       </w:pPr>
-      <w:proofErr w:type="gramStart"/>
       <w:r>
         <w:t>year</w:t>
       </w:r>
-      <w:proofErr w:type="gramEnd"/>
       <w:r>
         <w:tab/>
       </w:r>
@@ -39439,11 +38485,9 @@
         <w:spacing w:line="240" w:lineRule="auto"/>
         <w:ind w:left="2124" w:hanging="2124"/>
       </w:pPr>
-      <w:proofErr w:type="gramStart"/>
       <w:r>
         <w:t>day</w:t>
       </w:r>
-      <w:proofErr w:type="gramEnd"/>
       <w:r>
         <w:tab/>
       </w:r>
@@ -39460,11 +38504,9 @@
         <w:spacing w:line="240" w:lineRule="auto"/>
         <w:ind w:left="2124" w:hanging="2124"/>
       </w:pPr>
-      <w:proofErr w:type="gramStart"/>
       <w:r>
         <w:t>hour</w:t>
       </w:r>
-      <w:proofErr w:type="gramEnd"/>
       <w:r>
         <w:tab/>
       </w:r>
@@ -39481,11 +38523,9 @@
         <w:spacing w:line="240" w:lineRule="auto"/>
         <w:ind w:left="2124" w:hanging="2124"/>
       </w:pPr>
-      <w:proofErr w:type="gramStart"/>
       <w:r>
         <w:t>inflow</w:t>
       </w:r>
-      <w:proofErr w:type="gramEnd"/>
       <w:r>
         <w:tab/>
         <w:t>Water inflow discharges into the sub-basin's reservoir [m</w:t>
@@ -39508,11 +38548,9 @@
         <w:spacing w:line="240" w:lineRule="auto"/>
         <w:ind w:left="2172" w:hanging="2172"/>
       </w:pPr>
-      <w:proofErr w:type="gramStart"/>
       <w:r>
         <w:t>intake</w:t>
       </w:r>
-      <w:proofErr w:type="gramEnd"/>
       <w:r>
         <w:tab/>
         <w:t>Water outflow discharges through water intake devices in the sub-basin's reservoir [m</w:t>
@@ -39535,11 +38573,9 @@
         <w:spacing w:line="240" w:lineRule="auto"/>
         <w:ind w:left="2832" w:hanging="2832"/>
       </w:pPr>
-      <w:proofErr w:type="gramStart"/>
       <w:r>
         <w:t>qbottom</w:t>
       </w:r>
-      <w:proofErr w:type="gramEnd"/>
       <w:r>
         <w:tab/>
         <w:t>Water outflow discharges through bottom outlets in the sub-basin's reservoir [m</w:t>
@@ -39562,12 +38598,9 @@
         <w:spacing w:line="240" w:lineRule="auto"/>
         <w:ind w:left="2124" w:hanging="2124"/>
       </w:pPr>
-      <w:proofErr w:type="gramStart"/>
-      <w:r>
-        <w:lastRenderedPageBreak/>
+      <w:r>
         <w:t>overflow</w:t>
       </w:r>
-      <w:proofErr w:type="gramEnd"/>
       <w:r>
         <w:tab/>
       </w:r>
@@ -39595,11 +38628,9 @@
         </w:tabs>
         <w:spacing w:line="240" w:lineRule="auto"/>
       </w:pPr>
-      <w:proofErr w:type="gramStart"/>
       <w:r>
         <w:t>qout</w:t>
       </w:r>
-      <w:proofErr w:type="gramEnd"/>
       <w:r>
         <w:tab/>
       </w:r>
@@ -39627,11 +38658,9 @@
         </w:tabs>
         <w:spacing w:line="240" w:lineRule="auto"/>
       </w:pPr>
-      <w:proofErr w:type="gramStart"/>
       <w:r>
         <w:t>elevation</w:t>
       </w:r>
-      <w:proofErr w:type="gramEnd"/>
       <w:r>
         <w:tab/>
       </w:r>
@@ -39650,11 +38679,9 @@
         </w:tabs>
         <w:spacing w:line="240" w:lineRule="auto"/>
       </w:pPr>
-      <w:proofErr w:type="gramStart"/>
       <w:r>
         <w:t>area</w:t>
       </w:r>
-      <w:proofErr w:type="gramEnd"/>
       <w:r>
         <w:tab/>
       </w:r>
@@ -39682,11 +38709,9 @@
         </w:tabs>
         <w:spacing w:line="240" w:lineRule="auto"/>
       </w:pPr>
-      <w:proofErr w:type="gramStart"/>
       <w:r>
         <w:t>volume</w:t>
       </w:r>
-      <w:proofErr w:type="gramEnd"/>
       <w:r>
         <w:tab/>
       </w:r>
@@ -39715,7 +38740,6 @@
           <w:tab w:val="left" w:pos="1464"/>
         </w:tabs>
       </w:pPr>
-      <w:proofErr w:type="gramStart"/>
       <w:r>
         <w:t>Example: After each time step, e.g. after one day, the reservoir of the sub-basin with the Map-ID 60 has a water inflow discharge of 55.04 m</w:t>
       </w:r>
@@ -39762,11 +38786,7 @@
         <w:t>3</w:t>
       </w:r>
       <w:r>
-        <w:t>.</w:t>
-      </w:r>
-      <w:proofErr w:type="gramEnd"/>
-      <w:r>
-        <w:t xml:space="preserve"> Currently, the model generates an output file for each reservoir considered in the simulation (e.g. </w:t>
+        <w:t xml:space="preserve">. Currently, the model generates an output file for each reservoir considered in the simulation (e.g. </w:t>
       </w:r>
       <w:r>
         <w:rPr>
@@ -39798,21 +38818,7 @@
         <w:rPr>
           <w:b/>
         </w:rPr>
-        <w:t xml:space="preserve">2) </w:t>
-      </w:r>
-      <w:proofErr w:type="gramStart"/>
-      <w:r>
-        <w:rPr>
-          <w:b/>
-        </w:rPr>
-        <w:t>res</w:t>
-      </w:r>
-      <w:proofErr w:type="gramEnd"/>
-      <w:r>
-        <w:rPr>
-          <w:b/>
-        </w:rPr>
-        <w:t>_”Map-ID”_vollost.out</w:t>
+        <w:t>2) res_”Map-ID”_vollost.out</w:t>
       </w:r>
     </w:p>
     <w:p>
@@ -39949,11 +38955,9 @@
         </w:tabs>
         <w:spacing w:line="240" w:lineRule="auto"/>
       </w:pPr>
-      <w:proofErr w:type="gramStart"/>
       <w:r>
         <w:t>year</w:t>
       </w:r>
-      <w:proofErr w:type="gramEnd"/>
       <w:r>
         <w:tab/>
       </w:r>
@@ -39970,11 +38974,9 @@
         <w:spacing w:line="240" w:lineRule="auto"/>
         <w:ind w:left="2124" w:hanging="2124"/>
       </w:pPr>
-      <w:proofErr w:type="gramStart"/>
       <w:r>
         <w:t>day</w:t>
       </w:r>
-      <w:proofErr w:type="gramEnd"/>
       <w:r>
         <w:tab/>
       </w:r>
@@ -39991,11 +38993,9 @@
         <w:spacing w:line="240" w:lineRule="auto"/>
         <w:ind w:left="2124" w:hanging="2124"/>
       </w:pPr>
-      <w:proofErr w:type="gramStart"/>
       <w:r>
         <w:t>hour</w:t>
       </w:r>
-      <w:proofErr w:type="gramEnd"/>
       <w:r>
         <w:tab/>
       </w:r>
@@ -40012,11 +39012,9 @@
         <w:spacing w:line="240" w:lineRule="auto"/>
         <w:ind w:left="2124" w:hanging="2124"/>
       </w:pPr>
-      <w:proofErr w:type="gramStart"/>
       <w:r>
         <w:t>deadvol</w:t>
       </w:r>
-      <w:proofErr w:type="gramEnd"/>
       <w:r>
         <w:tab/>
         <w:t>Dead volume in the sub-basin's reservoir [m</w:t>
@@ -40039,11 +39037,9 @@
         <w:spacing w:line="240" w:lineRule="auto"/>
         <w:ind w:left="2172" w:hanging="2172"/>
       </w:pPr>
-      <w:proofErr w:type="gramStart"/>
       <w:r>
         <w:t>alertvol</w:t>
       </w:r>
-      <w:proofErr w:type="gramEnd"/>
       <w:r>
         <w:tab/>
         <w:t>Alert volume in the sub-basin's reservoir [m</w:t>
@@ -40066,11 +39062,9 @@
         <w:spacing w:line="240" w:lineRule="auto"/>
         <w:ind w:left="2172" w:hanging="2172"/>
       </w:pPr>
-      <w:proofErr w:type="gramStart"/>
       <w:r>
         <w:t>storvap</w:t>
       </w:r>
-      <w:proofErr w:type="gramEnd"/>
       <w:r>
         <w:tab/>
         <w:t>Storage capacity in the sub-basin's reservoir [m</w:t>
@@ -40115,15 +39109,7 @@
         <w:t>3</w:t>
       </w:r>
       <w:r>
-        <w:t xml:space="preserve">, and </w:t>
-      </w:r>
-      <w:proofErr w:type="gramStart"/>
-      <w:r>
-        <w:t>a</w:t>
-      </w:r>
-      <w:proofErr w:type="gramEnd"/>
-      <w:r>
-        <w:t xml:space="preserve"> alert volume of 91,744,848.62 m</w:t>
+        <w:t>, and a alert volume of 91,744,848.62 m</w:t>
       </w:r>
       <w:r>
         <w:rPr>
@@ -40164,21 +39150,7 @@
         <w:rPr>
           <w:b/>
         </w:rPr>
-        <w:t xml:space="preserve">3) </w:t>
-      </w:r>
-      <w:proofErr w:type="gramStart"/>
-      <w:r>
-        <w:rPr>
-          <w:b/>
-        </w:rPr>
-        <w:t>res</w:t>
-      </w:r>
-      <w:proofErr w:type="gramEnd"/>
-      <w:r>
-        <w:rPr>
-          <w:b/>
-        </w:rPr>
-        <w:t>_”Map-ID”_cav.out</w:t>
+        <w:t>3) res_”Map-ID”_cav.out</w:t>
       </w:r>
     </w:p>
     <w:p>
@@ -40332,6 +39304,7 @@
                 <w:sz w:val="16"/>
                 <w:szCs w:val="16"/>
               </w:rPr>
+              <w:lastRenderedPageBreak/>
               <w:t>60  1980   1   1             0.00      35021.39      110657.75</w:t>
             </w:r>
             <w:r>
@@ -40401,11 +39374,9 @@
         </w:tabs>
         <w:spacing w:line="240" w:lineRule="auto"/>
       </w:pPr>
-      <w:proofErr w:type="gramStart"/>
       <w:r>
         <w:t>year</w:t>
       </w:r>
-      <w:proofErr w:type="gramEnd"/>
       <w:r>
         <w:tab/>
       </w:r>
@@ -40422,11 +39393,9 @@
         <w:spacing w:line="240" w:lineRule="auto"/>
         <w:ind w:left="2124" w:hanging="2124"/>
       </w:pPr>
-      <w:proofErr w:type="gramStart"/>
       <w:r>
         <w:t>day</w:t>
       </w:r>
-      <w:proofErr w:type="gramEnd"/>
       <w:r>
         <w:tab/>
       </w:r>
@@ -40443,11 +39412,9 @@
         <w:spacing w:line="240" w:lineRule="auto"/>
         <w:ind w:left="2124" w:hanging="2124"/>
       </w:pPr>
-      <w:proofErr w:type="gramStart"/>
       <w:r>
         <w:t>hour</w:t>
       </w:r>
-      <w:proofErr w:type="gramEnd"/>
       <w:r>
         <w:tab/>
       </w:r>
@@ -40606,11 +39573,7 @@
         <w:t>3</w:t>
       </w:r>
       <w:r>
-        <w:t xml:space="preserve">, 110,657.75 </w:t>
-      </w:r>
-      <w:r>
-        <w:lastRenderedPageBreak/>
-        <w:t>m</w:t>
+        <w:t>, 110,657.75 m</w:t>
       </w:r>
       <w:r>
         <w:rPr>
@@ -40651,21 +39614,7 @@
         <w:rPr>
           <w:b/>
         </w:rPr>
-        <w:t xml:space="preserve">4) </w:t>
-      </w:r>
-      <w:proofErr w:type="gramStart"/>
-      <w:r>
-        <w:rPr>
-          <w:b/>
-        </w:rPr>
-        <w:t>res</w:t>
-      </w:r>
-      <w:proofErr w:type="gramEnd"/>
-      <w:r>
-        <w:rPr>
-          <w:b/>
-        </w:rPr>
-        <w:t>_”Map-ID”_hydraul.out</w:t>
+        <w:t>4) res_”Map-ID”_hydraul.out</w:t>
       </w:r>
     </w:p>
     <w:p>
@@ -40814,11 +39763,9 @@
         </w:tabs>
         <w:spacing w:line="240" w:lineRule="auto"/>
       </w:pPr>
-      <w:proofErr w:type="gramStart"/>
       <w:r>
         <w:t>year</w:t>
       </w:r>
-      <w:proofErr w:type="gramEnd"/>
       <w:r>
         <w:tab/>
       </w:r>
@@ -40832,11 +39779,9 @@
         <w:spacing w:line="240" w:lineRule="auto"/>
         <w:ind w:left="2124" w:hanging="2124"/>
       </w:pPr>
-      <w:proofErr w:type="gramStart"/>
       <w:r>
         <w:t>day</w:t>
       </w:r>
-      <w:proofErr w:type="gramEnd"/>
       <w:r>
         <w:tab/>
         <w:t>Day of simulation</w:t>
@@ -40847,11 +39792,9 @@
         <w:spacing w:line="240" w:lineRule="auto"/>
         <w:ind w:left="2124" w:hanging="2124"/>
       </w:pPr>
-      <w:proofErr w:type="gramStart"/>
       <w:r>
         <w:t>hour</w:t>
       </w:r>
-      <w:proofErr w:type="gramEnd"/>
       <w:r>
         <w:tab/>
         <w:t>Hour of simulation</w:t>
@@ -40862,11 +39805,9 @@
         <w:spacing w:line="240" w:lineRule="auto"/>
         <w:ind w:left="2124" w:hanging="2124"/>
       </w:pPr>
-      <w:proofErr w:type="gramStart"/>
       <w:r>
         <w:t>section-ID</w:t>
       </w:r>
-      <w:proofErr w:type="gramEnd"/>
       <w:r>
         <w:tab/>
         <w:t>Map-ID of cross-section in the sub-basin's reservoir</w:t>
@@ -40877,11 +39818,9 @@
         <w:spacing w:line="240" w:lineRule="auto"/>
         <w:ind w:left="2124" w:hanging="2124"/>
       </w:pPr>
-      <w:proofErr w:type="gramStart"/>
       <w:r>
         <w:t>depth_sec</w:t>
       </w:r>
-      <w:proofErr w:type="gramEnd"/>
       <w:r>
         <w:tab/>
         <w:t>Water depth of each cross section in the sub-basin's reservoir [m]</w:t>
@@ -40892,11 +39831,9 @@
         <w:spacing w:line="240" w:lineRule="auto"/>
         <w:ind w:left="2124" w:hanging="2124"/>
       </w:pPr>
-      <w:proofErr w:type="gramStart"/>
       <w:r>
         <w:t>watelev_sec</w:t>
       </w:r>
-      <w:proofErr w:type="gramEnd"/>
       <w:r>
         <w:tab/>
         <w:t>Water elevation of each cross section in the sub-basin's reservoir [m]</w:t>
@@ -40911,11 +39848,9 @@
         </w:tabs>
         <w:spacing w:line="240" w:lineRule="auto"/>
       </w:pPr>
-      <w:proofErr w:type="gramStart"/>
       <w:r>
         <w:t>area_sec</w:t>
       </w:r>
-      <w:proofErr w:type="gramEnd"/>
       <w:r>
         <w:tab/>
       </w:r>
@@ -40942,11 +39877,9 @@
         </w:tabs>
         <w:spacing w:line="240" w:lineRule="auto"/>
       </w:pPr>
-      <w:proofErr w:type="gramStart"/>
       <w:r>
         <w:t>topwidth_sec</w:t>
       </w:r>
-      <w:proofErr w:type="gramEnd"/>
       <w:r>
         <w:tab/>
       </w:r>
@@ -40960,11 +39893,9 @@
         <w:spacing w:line="240" w:lineRule="auto"/>
         <w:jc w:val="left"/>
       </w:pPr>
-      <w:proofErr w:type="gramStart"/>
       <w:r>
         <w:t>energslope_sec</w:t>
       </w:r>
-      <w:proofErr w:type="gramEnd"/>
       <w:r>
         <w:tab/>
       </w:r>
@@ -40978,11 +39909,9 @@
         <w:spacing w:line="240" w:lineRule="auto"/>
         <w:jc w:val="left"/>
       </w:pPr>
-      <w:proofErr w:type="gramStart"/>
       <w:r>
         <w:t>hydrad_sec</w:t>
       </w:r>
-      <w:proofErr w:type="gramEnd"/>
       <w:r>
         <w:tab/>
       </w:r>
@@ -40996,11 +39925,9 @@
         <w:spacing w:line="240" w:lineRule="auto"/>
         <w:jc w:val="left"/>
       </w:pPr>
-      <w:proofErr w:type="gramStart"/>
       <w:r>
         <w:t>meanvel_sec</w:t>
       </w:r>
-      <w:proofErr w:type="gramEnd"/>
       <w:r>
         <w:tab/>
       </w:r>
@@ -41014,11 +39941,9 @@
         <w:spacing w:line="240" w:lineRule="auto"/>
         <w:jc w:val="left"/>
       </w:pPr>
-      <w:proofErr w:type="gramStart"/>
       <w:r>
         <w:t>discharge_sec</w:t>
       </w:r>
-      <w:proofErr w:type="gramEnd"/>
       <w:r>
         <w:tab/>
       </w:r>
@@ -41047,7 +39972,6 @@
           <w:tab w:val="left" w:pos="1464"/>
         </w:tabs>
       </w:pPr>
-      <w:proofErr w:type="gramStart"/>
       <w:r>
         <w:t>Example: After each time step, e.g. after one day, the most upstream cross section (section 1) of the reservoir of the sub-basin with the Map-ID 60 has a water depth of 1.325 m, a water elevation of 448.635 m, a wetted area of 34.717 m</w:t>
       </w:r>
@@ -41078,7 +40002,6 @@
       <w:r>
         <w:t xml:space="preserve"> referred to sub-basin with Map-ID 60).</w:t>
       </w:r>
-      <w:proofErr w:type="gramEnd"/>
     </w:p>
     <w:p>
       <w:pPr>
@@ -41260,11 +40183,10 @@
         <w:spacing w:line="240" w:lineRule="auto"/>
         <w:ind w:left="2124" w:hanging="2124"/>
       </w:pPr>
-      <w:proofErr w:type="gramStart"/>
-      <w:r>
+      <w:r>
+        <w:lastRenderedPageBreak/>
         <w:t>section-ID</w:t>
       </w:r>
-      <w:proofErr w:type="gramEnd"/>
       <w:r>
         <w:tab/>
         <w:t>Map-ID of cross-section in the sub-basin's reservoir</w:t>
@@ -41277,11 +40199,9 @@
         </w:tabs>
         <w:spacing w:line="240" w:lineRule="auto"/>
       </w:pPr>
-      <w:proofErr w:type="gramStart"/>
       <w:r>
         <w:t>year</w:t>
       </w:r>
-      <w:proofErr w:type="gramEnd"/>
       <w:r>
         <w:tab/>
       </w:r>
@@ -41295,11 +40215,9 @@
         <w:spacing w:line="240" w:lineRule="auto"/>
         <w:ind w:left="2124" w:hanging="2124"/>
       </w:pPr>
-      <w:proofErr w:type="gramStart"/>
       <w:r>
         <w:t>day</w:t>
       </w:r>
-      <w:proofErr w:type="gramEnd"/>
       <w:r>
         <w:tab/>
         <w:t>Day of simulation</w:t>
@@ -41310,11 +40228,9 @@
         <w:spacing w:line="240" w:lineRule="auto"/>
         <w:ind w:left="2124" w:hanging="2124"/>
       </w:pPr>
-      <w:proofErr w:type="gramStart"/>
       <w:r>
         <w:t>hour</w:t>
       </w:r>
-      <w:proofErr w:type="gramEnd"/>
       <w:r>
         <w:tab/>
         <w:t>Hour of simulation</w:t>
@@ -41325,19 +40241,9 @@
         <w:spacing w:line="240" w:lineRule="auto"/>
         <w:ind w:left="2124" w:hanging="2124"/>
       </w:pPr>
-      <w:proofErr w:type="gramStart"/>
-      <w:r>
-        <w:t>nbr</w:t>
-      </w:r>
-      <w:proofErr w:type="gramEnd"/>
-      <w:r>
-        <w:t xml:space="preserve">. </w:t>
-      </w:r>
-      <w:proofErr w:type="gramStart"/>
-      <w:r>
-        <w:t>points</w:t>
-      </w:r>
-      <w:proofErr w:type="gramEnd"/>
+      <w:r>
+        <w:t>nbr. points</w:t>
+      </w:r>
       <w:r>
         <w:tab/>
         <w:t>Number of points at the cross section in the sub-basin's reservoir</w:t>
@@ -41348,11 +40254,9 @@
         <w:spacing w:line="240" w:lineRule="auto"/>
         <w:ind w:left="2124" w:hanging="2124"/>
       </w:pPr>
-      <w:proofErr w:type="gramStart"/>
       <w:r>
         <w:t>y-axis</w:t>
       </w:r>
-      <w:proofErr w:type="gramEnd"/>
       <w:r>
         <w:tab/>
         <w:t>Bed elevation changes in the cross section of the reservoir (from left to right, seen from upstream) [m]</w:t>
@@ -41402,21 +40306,7 @@
         <w:rPr>
           <w:b/>
         </w:rPr>
-        <w:t xml:space="preserve">6) </w:t>
-      </w:r>
-      <w:proofErr w:type="gramStart"/>
-      <w:r>
-        <w:rPr>
-          <w:b/>
-        </w:rPr>
-        <w:t>res</w:t>
-      </w:r>
-      <w:proofErr w:type="gramEnd"/>
-      <w:r>
-        <w:rPr>
-          <w:b/>
-        </w:rPr>
-        <w:t>_”Map-ID”_sedbal.out</w:t>
+        <w:t>6) res_”Map-ID”_sedbal.out</w:t>
       </w:r>
     </w:p>
     <w:p>
@@ -41515,7 +40405,6 @@
                 <w:sz w:val="16"/>
                 <w:szCs w:val="16"/>
               </w:rPr>
-              <w:lastRenderedPageBreak/>
               <w:t>…</w:t>
             </w:r>
           </w:p>
@@ -41547,11 +40436,9 @@
         </w:tabs>
         <w:spacing w:line="240" w:lineRule="auto"/>
       </w:pPr>
-      <w:proofErr w:type="gramStart"/>
       <w:r>
         <w:t>year</w:t>
       </w:r>
-      <w:proofErr w:type="gramEnd"/>
       <w:r>
         <w:tab/>
       </w:r>
@@ -41565,11 +40452,9 @@
         <w:spacing w:line="240" w:lineRule="auto"/>
         <w:ind w:left="2124" w:hanging="2124"/>
       </w:pPr>
-      <w:proofErr w:type="gramStart"/>
       <w:r>
         <w:t>day</w:t>
       </w:r>
-      <w:proofErr w:type="gramEnd"/>
       <w:r>
         <w:tab/>
         <w:t>Day of simulation</w:t>
@@ -41580,11 +40465,9 @@
         <w:spacing w:line="240" w:lineRule="auto"/>
         <w:ind w:left="2124" w:hanging="2124"/>
       </w:pPr>
-      <w:proofErr w:type="gramStart"/>
       <w:r>
         <w:t>hour</w:t>
       </w:r>
-      <w:proofErr w:type="gramEnd"/>
       <w:r>
         <w:tab/>
         <w:t>Hour of simulation</w:t>
@@ -41595,11 +40478,9 @@
         <w:spacing w:line="240" w:lineRule="auto"/>
         <w:ind w:left="2124" w:hanging="2124"/>
       </w:pPr>
-      <w:proofErr w:type="gramStart"/>
       <w:r>
         <w:t>sed_input</w:t>
       </w:r>
-      <w:proofErr w:type="gramEnd"/>
       <w:r>
         <w:tab/>
         <w:t>Sediment inflow discharges into the sub-basin's reservoir [ton/timestep]</w:t>
@@ -41610,11 +40491,9 @@
         <w:spacing w:line="240" w:lineRule="auto"/>
         <w:ind w:left="2124" w:hanging="2124"/>
       </w:pPr>
-      <w:proofErr w:type="gramStart"/>
       <w:r>
         <w:t>sed_output</w:t>
       </w:r>
-      <w:proofErr w:type="gramEnd"/>
       <w:r>
         <w:tab/>
         <w:t>Sediment outflow discharges out the sub-basin's reservoir [ton/timestep]</w:t>
@@ -41629,11 +40508,9 @@
         </w:tabs>
         <w:spacing w:line="240" w:lineRule="auto"/>
       </w:pPr>
-      <w:proofErr w:type="gramStart"/>
       <w:r>
         <w:t>sedimentation</w:t>
       </w:r>
-      <w:proofErr w:type="gramEnd"/>
       <w:r>
         <w:tab/>
       </w:r>
@@ -41652,11 +40529,9 @@
         <w:spacing w:line="240" w:lineRule="auto"/>
         <w:ind w:left="2127" w:hanging="2127"/>
       </w:pPr>
-      <w:proofErr w:type="gramStart"/>
       <w:r>
         <w:t>cum_sedimentation</w:t>
       </w:r>
-      <w:proofErr w:type="gramEnd"/>
       <w:r>
         <w:tab/>
         <w:t>Cumulative sediment deposition in the sub-basin's reservoir since dam construction [ton]</w:t>
@@ -41706,21 +40581,7 @@
         <w:rPr>
           <w:b/>
         </w:rPr>
-        <w:t xml:space="preserve">7) </w:t>
-      </w:r>
-      <w:proofErr w:type="gramStart"/>
-      <w:r>
-        <w:rPr>
-          <w:b/>
-        </w:rPr>
-        <w:t>res</w:t>
-      </w:r>
-      <w:proofErr w:type="gramEnd"/>
-      <w:r>
-        <w:rPr>
-          <w:b/>
-        </w:rPr>
-        <w:t>_”Map-ID”_longitudinal.out</w:t>
+        <w:t>7) res_”Map-ID”_longitudinal.out</w:t>
       </w:r>
     </w:p>
     <w:p>
@@ -41885,11 +40746,9 @@
         </w:tabs>
         <w:spacing w:line="240" w:lineRule="auto"/>
       </w:pPr>
-      <w:proofErr w:type="gramStart"/>
       <w:r>
         <w:t>year</w:t>
       </w:r>
-      <w:proofErr w:type="gramEnd"/>
       <w:r>
         <w:tab/>
       </w:r>
@@ -41903,11 +40762,9 @@
         <w:spacing w:line="240" w:lineRule="auto"/>
         <w:ind w:left="2124" w:hanging="2124"/>
       </w:pPr>
-      <w:proofErr w:type="gramStart"/>
       <w:r>
         <w:t>day</w:t>
       </w:r>
-      <w:proofErr w:type="gramEnd"/>
       <w:r>
         <w:tab/>
         <w:t>Day of simulation</w:t>
@@ -41918,11 +40775,9 @@
         <w:spacing w:line="240" w:lineRule="auto"/>
         <w:ind w:left="2124" w:hanging="2124"/>
       </w:pPr>
-      <w:proofErr w:type="gramStart"/>
       <w:r>
         <w:t>hour</w:t>
       </w:r>
-      <w:proofErr w:type="gramEnd"/>
       <w:r>
         <w:tab/>
         <w:t>Hour of simulation</w:t>
@@ -41933,19 +40788,9 @@
         <w:spacing w:line="240" w:lineRule="auto"/>
         <w:ind w:left="2124" w:hanging="2124"/>
       </w:pPr>
-      <w:proofErr w:type="gramStart"/>
-      <w:r>
-        <w:t>nbr</w:t>
-      </w:r>
-      <w:proofErr w:type="gramEnd"/>
-      <w:r>
-        <w:t xml:space="preserve">. </w:t>
-      </w:r>
-      <w:proofErr w:type="gramStart"/>
-      <w:r>
-        <w:t>sections</w:t>
-      </w:r>
-      <w:proofErr w:type="gramEnd"/>
+      <w:r>
+        <w:t>nbr. sections</w:t>
+      </w:r>
       <w:r>
         <w:tab/>
         <w:t>Number of cross sections in the sub-basin's reservoir</w:t>
@@ -41956,11 +40801,9 @@
         <w:spacing w:line="240" w:lineRule="auto"/>
         <w:ind w:left="2124" w:hanging="2124"/>
       </w:pPr>
-      <w:proofErr w:type="gramStart"/>
       <w:r>
         <w:t>minelev_sec</w:t>
       </w:r>
-      <w:proofErr w:type="gramEnd"/>
       <w:r>
         <w:tab/>
         <w:t>Minimum elevation at the cross section of the sub-basin's reservoir [m]</w:t>
@@ -42010,21 +40853,8 @@
         <w:rPr>
           <w:b/>
         </w:rPr>
-        <w:t xml:space="preserve">8) </w:t>
-      </w:r>
-      <w:proofErr w:type="gramStart"/>
-      <w:r>
-        <w:rPr>
-          <w:b/>
-        </w:rPr>
-        <w:t>res</w:t>
-      </w:r>
-      <w:proofErr w:type="gramEnd"/>
-      <w:r>
-        <w:rPr>
-          <w:b/>
-        </w:rPr>
-        <w:t>_”Map-ID”_sedcomposition.out</w:t>
+        <w:lastRenderedPageBreak/>
+        <w:t>8) res_”Map-ID”_sedcomposition.out</w:t>
       </w:r>
     </w:p>
     <w:p>
@@ -42154,11 +40984,9 @@
         </w:tabs>
         <w:spacing w:line="240" w:lineRule="auto"/>
       </w:pPr>
-      <w:proofErr w:type="gramStart"/>
       <w:r>
         <w:t>year</w:t>
       </w:r>
-      <w:proofErr w:type="gramEnd"/>
       <w:r>
         <w:tab/>
       </w:r>
@@ -42172,11 +41000,9 @@
         <w:spacing w:line="240" w:lineRule="auto"/>
         <w:ind w:left="2124" w:hanging="2124"/>
       </w:pPr>
-      <w:proofErr w:type="gramStart"/>
       <w:r>
         <w:t>day</w:t>
       </w:r>
-      <w:proofErr w:type="gramEnd"/>
       <w:r>
         <w:tab/>
         <w:t>Day of simulation</w:t>
@@ -42187,11 +41013,9 @@
         <w:spacing w:line="240" w:lineRule="auto"/>
         <w:ind w:left="2124" w:hanging="2124"/>
       </w:pPr>
-      <w:proofErr w:type="gramStart"/>
       <w:r>
         <w:t>hour</w:t>
       </w:r>
-      <w:proofErr w:type="gramEnd"/>
       <w:r>
         <w:tab/>
         <w:t>Hour of simulation</w:t>
@@ -42202,19 +41026,9 @@
         <w:spacing w:line="240" w:lineRule="auto"/>
         <w:ind w:left="2124" w:hanging="2124"/>
       </w:pPr>
-      <w:proofErr w:type="gramStart"/>
-      <w:r>
-        <w:t>nbr</w:t>
-      </w:r>
-      <w:proofErr w:type="gramEnd"/>
-      <w:r>
-        <w:t xml:space="preserve">. </w:t>
-      </w:r>
-      <w:proofErr w:type="gramStart"/>
-      <w:r>
-        <w:t>classes</w:t>
-      </w:r>
-      <w:proofErr w:type="gramEnd"/>
+      <w:r>
+        <w:t>nbr. classes</w:t>
+      </w:r>
       <w:r>
         <w:tab/>
         <w:t>Number of sediment size classes considered in the simulation</w:t>
@@ -42225,11 +41039,9 @@
         <w:spacing w:line="240" w:lineRule="auto"/>
         <w:ind w:left="2124" w:hanging="2124"/>
       </w:pPr>
-      <w:proofErr w:type="gramStart"/>
       <w:r>
         <w:t>sedcomp_outflow</w:t>
       </w:r>
-      <w:proofErr w:type="gramEnd"/>
       <w:r>
         <w:tab/>
         <w:t xml:space="preserve">Effluent size distribution downstream the sub-basin's reservoir [-].The total number of sediment size classes is previously specified in the file </w:t>
@@ -42288,22 +41100,7 @@
         <w:rPr>
           <w:b/>
         </w:rPr>
-        <w:lastRenderedPageBreak/>
-        <w:t xml:space="preserve">9) </w:t>
-      </w:r>
-      <w:proofErr w:type="gramStart"/>
-      <w:r>
-        <w:rPr>
-          <w:b/>
-        </w:rPr>
-        <w:t>lake</w:t>
-      </w:r>
-      <w:proofErr w:type="gramEnd"/>
-      <w:r>
-        <w:rPr>
-          <w:b/>
-        </w:rPr>
-        <w:t>_ inflow_r.out</w:t>
+        <w:t>9) lake_ inflow_r.out</w:t>
       </w:r>
     </w:p>
     <w:p>
@@ -42436,11 +41233,9 @@
         <w:spacing w:line="240" w:lineRule="auto"/>
         <w:ind w:left="2124" w:hanging="2124"/>
       </w:pPr>
-      <w:proofErr w:type="gramStart"/>
       <w:r>
         <w:t>day</w:t>
       </w:r>
-      <w:proofErr w:type="gramEnd"/>
       <w:r>
         <w:tab/>
         <w:t>Day of simulation</w:t>
@@ -42451,11 +41246,9 @@
         <w:spacing w:line="240" w:lineRule="auto"/>
         <w:ind w:left="2124" w:hanging="2124"/>
       </w:pPr>
-      <w:proofErr w:type="gramStart"/>
       <w:r>
         <w:t>hour</w:t>
       </w:r>
-      <w:proofErr w:type="gramEnd"/>
       <w:r>
         <w:tab/>
         <w:t>Hour of simulation</w:t>
@@ -42466,19 +41259,9 @@
         <w:spacing w:line="240" w:lineRule="auto"/>
         <w:ind w:left="2124" w:hanging="2124"/>
       </w:pPr>
-      <w:proofErr w:type="gramStart"/>
-      <w:r>
-        <w:t>nbr</w:t>
-      </w:r>
-      <w:proofErr w:type="gramEnd"/>
-      <w:r>
-        <w:t xml:space="preserve">. </w:t>
-      </w:r>
-      <w:proofErr w:type="gramStart"/>
-      <w:r>
-        <w:t>classes</w:t>
-      </w:r>
-      <w:proofErr w:type="gramEnd"/>
+      <w:r>
+        <w:t>nbr. classes</w:t>
+      </w:r>
       <w:r>
         <w:tab/>
         <w:t>Number of sediment size classes considered in the simulation</w:t>
@@ -42489,11 +41272,9 @@
         <w:spacing w:line="240" w:lineRule="auto"/>
         <w:ind w:left="2124" w:hanging="2124"/>
       </w:pPr>
-      <w:proofErr w:type="gramStart"/>
       <w:r>
         <w:t>inflow_r</w:t>
       </w:r>
-      <w:proofErr w:type="gramEnd"/>
       <w:r>
         <w:tab/>
       </w:r>
@@ -42510,21 +41291,7 @@
         <w:rPr>
           <w:szCs w:val="22"/>
         </w:rPr>
-        <w:t>. Currently, the number of reservoir size classes can not be changed (</w:t>
-      </w:r>
-      <w:proofErr w:type="gramStart"/>
-      <w:r>
-        <w:rPr>
-          <w:szCs w:val="22"/>
-        </w:rPr>
-        <w:t>total of five</w:t>
-      </w:r>
-      <w:proofErr w:type="gramEnd"/>
-      <w:r>
-        <w:rPr>
-          <w:szCs w:val="22"/>
-        </w:rPr>
-        <w:t xml:space="preserve"> classes)</w:t>
+        <w:t>. Currently, the number of reservoir size classes can not be changed (total of five classes)</w:t>
       </w:r>
     </w:p>
     <w:p>
@@ -42571,21 +41338,7 @@
         <w:rPr>
           <w:b/>
         </w:rPr>
-        <w:t xml:space="preserve">17) </w:t>
-      </w:r>
-      <w:proofErr w:type="gramStart"/>
-      <w:r>
-        <w:rPr>
-          <w:b/>
-        </w:rPr>
-        <w:t>lake</w:t>
-      </w:r>
-      <w:proofErr w:type="gramEnd"/>
-      <w:r>
-        <w:rPr>
-          <w:b/>
-        </w:rPr>
-        <w:t>_ watbal.out</w:t>
+        <w:t>17) lake_ watbal.out</w:t>
       </w:r>
     </w:p>
     <w:p>
@@ -42737,11 +41490,9 @@
         <w:spacing w:line="240" w:lineRule="auto"/>
         <w:ind w:left="2124" w:hanging="2124"/>
       </w:pPr>
-      <w:proofErr w:type="gramStart"/>
       <w:r>
         <w:t>day</w:t>
       </w:r>
-      <w:proofErr w:type="gramEnd"/>
       <w:r>
         <w:tab/>
         <w:t>Day of simulation</w:t>
@@ -42752,11 +41503,9 @@
         <w:spacing w:line="240" w:lineRule="auto"/>
         <w:ind w:left="2124" w:hanging="2124"/>
       </w:pPr>
-      <w:proofErr w:type="gramStart"/>
       <w:r>
         <w:t>hour</w:t>
       </w:r>
-      <w:proofErr w:type="gramEnd"/>
       <w:r>
         <w:tab/>
         <w:t>Hour of simulation</w:t>
@@ -42767,11 +41516,9 @@
         <w:spacing w:line="240" w:lineRule="auto"/>
         <w:ind w:left="2124" w:hanging="2124"/>
       </w:pPr>
-      <w:proofErr w:type="gramStart"/>
       <w:r>
         <w:t>totallakeinflow</w:t>
       </w:r>
-      <w:proofErr w:type="gramEnd"/>
       <w:r>
         <w:tab/>
         <w:t>Total water inflow discharge into all upstream reservoirs of the catchment [m³/timestep]</w:t>
@@ -42782,11 +41529,9 @@
         <w:spacing w:line="240" w:lineRule="auto"/>
         <w:ind w:left="2124" w:hanging="2124"/>
       </w:pPr>
-      <w:proofErr w:type="gramStart"/>
       <w:r>
         <w:t>totallakeoutflow</w:t>
       </w:r>
-      <w:proofErr w:type="gramEnd"/>
       <w:r>
         <w:tab/>
         <w:t>Total water outflow discharge from all upstream reservoirs of the catchment [m³/timestep]</w:t>
@@ -42797,11 +41542,9 @@
         <w:spacing w:line="240" w:lineRule="auto"/>
         <w:ind w:left="2124" w:hanging="2124"/>
       </w:pPr>
-      <w:proofErr w:type="gramStart"/>
       <w:r>
         <w:t>totallakeprecip</w:t>
       </w:r>
-      <w:proofErr w:type="gramEnd"/>
       <w:r>
         <w:tab/>
         <w:t>Total rainfall over all upstream reservoirs of the catchment [m³/timestep]</w:t>
@@ -42812,11 +41555,9 @@
         <w:spacing w:line="240" w:lineRule="auto"/>
         <w:ind w:left="2124" w:hanging="2124"/>
       </w:pPr>
-      <w:proofErr w:type="gramStart"/>
       <w:r>
         <w:t>totallakeevap</w:t>
       </w:r>
-      <w:proofErr w:type="gramEnd"/>
       <w:r>
         <w:tab/>
         <w:t>Total evaporation from all upstream reservoirs of the catchment [m³/timestep]</w:t>
@@ -42827,11 +41568,9 @@
         <w:spacing w:line="240" w:lineRule="auto"/>
         <w:ind w:left="2124" w:hanging="2124"/>
       </w:pPr>
-      <w:proofErr w:type="gramStart"/>
       <w:r>
         <w:t>lakevol</w:t>
       </w:r>
-      <w:proofErr w:type="gramEnd"/>
       <w:r>
         <w:tab/>
       </w:r>
@@ -42852,7 +41591,11 @@
         </w:tabs>
       </w:pPr>
       <w:r>
-        <w:t>Example: After each time step, e.g. after one day, a total water inflow discharge into all upstream reservoir of 3747.793 m³/timestep, no water outflow discharge, no rainfall over the reservoir areas, a total evaporation of 53.854 m³/timestep, and a total water storage of 38678.957 m³ in all upstream reservoirs. Results are displayed for the whole catchment without distinguishing between size classes.</w:t>
+        <w:t xml:space="preserve">Example: After each time step, e.g. after one day, a total water inflow discharge into all upstream reservoir of 3747.793 m³/timestep, no water outflow discharge, no rainfall over the reservoir areas, a total evaporation </w:t>
+      </w:r>
+      <w:r>
+        <w:lastRenderedPageBreak/>
+        <w:t>of 53.854 m³/timestep, and a total water storage of 38678.957 m³ in all upstream reservoirs. Results are displayed for the whole catchment without distinguishing between size classes.</w:t>
       </w:r>
     </w:p>
     <w:p>
@@ -42875,21 +41618,7 @@
         <w:rPr>
           <w:b/>
         </w:rPr>
-        <w:t xml:space="preserve">18) </w:t>
-      </w:r>
-      <w:proofErr w:type="gramStart"/>
-      <w:r>
-        <w:rPr>
-          <w:b/>
-        </w:rPr>
-        <w:t>lake</w:t>
-      </w:r>
-      <w:proofErr w:type="gramEnd"/>
-      <w:r>
-        <w:rPr>
-          <w:b/>
-        </w:rPr>
-        <w:t>_ sedbal.out</w:t>
+        <w:t>18) lake_ sedbal.out</w:t>
       </w:r>
     </w:p>
     <w:p>
@@ -43041,11 +41770,9 @@
         <w:spacing w:line="240" w:lineRule="auto"/>
         <w:ind w:left="2124" w:hanging="2124"/>
       </w:pPr>
-      <w:proofErr w:type="gramStart"/>
       <w:r>
         <w:t>day</w:t>
       </w:r>
-      <w:proofErr w:type="gramEnd"/>
       <w:r>
         <w:tab/>
         <w:t>Day of simulation</w:t>
@@ -43056,11 +41783,9 @@
         <w:spacing w:line="240" w:lineRule="auto"/>
         <w:ind w:left="2124" w:hanging="2124"/>
       </w:pPr>
-      <w:proofErr w:type="gramStart"/>
       <w:r>
         <w:t>hour</w:t>
       </w:r>
-      <w:proofErr w:type="gramEnd"/>
       <w:r>
         <w:tab/>
         <w:t>Hour of simulation</w:t>
@@ -43071,11 +41796,9 @@
         <w:spacing w:line="240" w:lineRule="auto"/>
         <w:ind w:left="2124" w:hanging="2124"/>
       </w:pPr>
-      <w:proofErr w:type="gramStart"/>
       <w:r>
         <w:t>totalsedinflow</w:t>
       </w:r>
-      <w:proofErr w:type="gramEnd"/>
       <w:r>
         <w:tab/>
         <w:t>Total sediment inflow discharge into all upstream reservoirs of the catchment [ton/timestep]</w:t>
@@ -43086,11 +41809,9 @@
         <w:spacing w:line="240" w:lineRule="auto"/>
         <w:ind w:left="2124" w:hanging="2124"/>
       </w:pPr>
-      <w:proofErr w:type="gramStart"/>
       <w:r>
         <w:t>totalsedoutflow</w:t>
       </w:r>
-      <w:proofErr w:type="gramEnd"/>
       <w:r>
         <w:tab/>
         <w:t>Total sediment outflow discharge from all upstream reservoirs of the catchment [ton/timestep]</w:t>
@@ -43101,11 +41822,9 @@
         <w:spacing w:line="240" w:lineRule="auto"/>
         <w:ind w:left="2124" w:hanging="2124"/>
       </w:pPr>
-      <w:proofErr w:type="gramStart"/>
       <w:r>
         <w:t>totalsedimentation</w:t>
       </w:r>
-      <w:proofErr w:type="gramEnd"/>
       <w:r>
         <w:tab/>
         <w:t>Total sediment deposition in all upstream reservoirs of the catchment [ton/timestep]</w:t>
@@ -43116,11 +41835,9 @@
         <w:spacing w:line="240" w:lineRule="auto"/>
         <w:ind w:left="2124" w:hanging="2124"/>
       </w:pPr>
-      <w:proofErr w:type="gramStart"/>
       <w:r>
         <w:t>cumsedimentation</w:t>
       </w:r>
-      <w:proofErr w:type="gramEnd"/>
       <w:r>
         <w:tab/>
         <w:t>Cumulative sediment deposition in all upstream reservoirs of the catchment [ton]</w:t>
@@ -43161,16 +41878,8 @@
         <w:rPr>
           <w:b/>
         </w:rPr>
-        <w:t xml:space="preserve">19) </w:t>
-      </w:r>
-      <w:proofErr w:type="gramStart"/>
-      <w:r>
-        <w:rPr>
-          <w:b/>
-        </w:rPr>
-        <w:t>lake_inflow.out</w:t>
-      </w:r>
-      <w:proofErr w:type="gramEnd"/>
+        <w:t>19) lake_inflow.out</w:t>
+      </w:r>
     </w:p>
     <w:p>
       <w:pPr>
@@ -43378,11 +42087,9 @@
         <w:spacing w:line="240" w:lineRule="auto"/>
         <w:ind w:left="2124" w:hanging="2124"/>
       </w:pPr>
-      <w:proofErr w:type="gramStart"/>
       <w:r>
         <w:t>day</w:t>
       </w:r>
-      <w:proofErr w:type="gramEnd"/>
       <w:r>
         <w:tab/>
         <w:t>Day of simulation</w:t>
@@ -43393,11 +42100,9 @@
         <w:spacing w:line="240" w:lineRule="auto"/>
         <w:ind w:left="2124" w:hanging="2124"/>
       </w:pPr>
-      <w:proofErr w:type="gramStart"/>
       <w:r>
         <w:t>hour</w:t>
       </w:r>
-      <w:proofErr w:type="gramEnd"/>
       <w:r>
         <w:tab/>
         <w:t>Hour of simulation</w:t>
@@ -43408,19 +42113,9 @@
         <w:spacing w:line="240" w:lineRule="auto"/>
         <w:ind w:left="2124" w:hanging="2124"/>
       </w:pPr>
-      <w:proofErr w:type="gramStart"/>
-      <w:r>
-        <w:t>nbr</w:t>
-      </w:r>
-      <w:proofErr w:type="gramEnd"/>
-      <w:r>
-        <w:t xml:space="preserve">. </w:t>
-      </w:r>
-      <w:proofErr w:type="gramStart"/>
-      <w:r>
-        <w:t>classes</w:t>
-      </w:r>
-      <w:proofErr w:type="gramEnd"/>
+      <w:r>
+        <w:t>nbr. classes</w:t>
+      </w:r>
       <w:r>
         <w:tab/>
         <w:t>Number of sediment size classes considered in the simulation</w:t>
@@ -43431,11 +42126,9 @@
         <w:spacing w:line="240" w:lineRule="auto"/>
         <w:ind w:left="2124" w:hanging="2124"/>
       </w:pPr>
-      <w:proofErr w:type="gramStart"/>
       <w:r>
         <w:t>lakeinflow</w:t>
       </w:r>
-      <w:proofErr w:type="gramEnd"/>
       <w:r>
         <w:tab/>
       </w:r>
@@ -43443,21 +42136,7 @@
         <w:rPr>
           <w:szCs w:val="22"/>
         </w:rPr>
-        <w:t>Water inflow discharges into the reservoir size classes. Currently, the number of reservoir size classes can not be changed (</w:t>
-      </w:r>
-      <w:proofErr w:type="gramStart"/>
-      <w:r>
-        <w:rPr>
-          <w:szCs w:val="22"/>
-        </w:rPr>
-        <w:t>total of five</w:t>
-      </w:r>
-      <w:proofErr w:type="gramEnd"/>
-      <w:r>
-        <w:rPr>
-          <w:szCs w:val="22"/>
-        </w:rPr>
-        <w:t xml:space="preserve"> classes)</w:t>
+        <w:t>Water inflow discharges into the reservoir size classes. Currently, the number of reservoir size classes can not be changed (total of five classes)</w:t>
       </w:r>
     </w:p>
     <w:p>
@@ -43504,16 +42183,8 @@
         <w:rPr>
           <w:b/>
         </w:rPr>
-        <w:t xml:space="preserve">26) </w:t>
-      </w:r>
-      <w:proofErr w:type="gramStart"/>
-      <w:r>
-        <w:rPr>
-          <w:b/>
-        </w:rPr>
-        <w:t>lake_sizedistoutflow.out</w:t>
-      </w:r>
-      <w:proofErr w:type="gramEnd"/>
+        <w:t>26) lake_sizedistoutflow.out</w:t>
+      </w:r>
     </w:p>
     <w:p>
       <w:pPr>
@@ -43683,11 +42354,9 @@
         <w:spacing w:line="240" w:lineRule="auto"/>
         <w:ind w:left="2124" w:hanging="2124"/>
       </w:pPr>
-      <w:proofErr w:type="gramStart"/>
       <w:r>
         <w:t>day</w:t>
       </w:r>
-      <w:proofErr w:type="gramEnd"/>
       <w:r>
         <w:tab/>
         <w:t>Day of simulation</w:t>
@@ -43698,11 +42367,9 @@
         <w:spacing w:line="240" w:lineRule="auto"/>
         <w:ind w:left="2124" w:hanging="2124"/>
       </w:pPr>
-      <w:proofErr w:type="gramStart"/>
       <w:r>
         <w:t>hour</w:t>
       </w:r>
-      <w:proofErr w:type="gramEnd"/>
       <w:r>
         <w:tab/>
         <w:t>Hour of simulation</w:t>
@@ -43713,19 +42380,10 @@
         <w:spacing w:line="240" w:lineRule="auto"/>
         <w:ind w:left="2124" w:hanging="2124"/>
       </w:pPr>
-      <w:proofErr w:type="gramStart"/>
-      <w:r>
-        <w:t>nbr</w:t>
-      </w:r>
-      <w:proofErr w:type="gramEnd"/>
-      <w:r>
-        <w:t xml:space="preserve">. </w:t>
-      </w:r>
-      <w:proofErr w:type="gramStart"/>
-      <w:r>
-        <w:t>classes</w:t>
-      </w:r>
-      <w:proofErr w:type="gramEnd"/>
+      <w:r>
+        <w:lastRenderedPageBreak/>
+        <w:t>nbr. classes</w:t>
+      </w:r>
       <w:r>
         <w:tab/>
         <w:t>Number of sediment size classes considered in the simulation</w:t>
@@ -43736,11 +42394,9 @@
         <w:spacing w:line="240" w:lineRule="auto"/>
         <w:ind w:left="2124" w:hanging="2124"/>
       </w:pPr>
-      <w:proofErr w:type="gramStart"/>
       <w:r>
         <w:t>lakeinflow</w:t>
       </w:r>
-      <w:proofErr w:type="gramEnd"/>
       <w:r>
         <w:tab/>
         <w:t xml:space="preserve">Effluent size distribution at the sub-basin outlet after sediment routing through the reservoir cascade [-].The total number of sediment size classes is previously specified in the file </w:t>
@@ -43848,23 +42504,7 @@
           <w:szCs w:val="22"/>
           <w:lang w:val="en-US"/>
         </w:rPr>
-        <w:t xml:space="preserve">Mamede, GL. (2008): Reservoir sedimentation in dryland catchments: Modelling and management. </w:t>
-      </w:r>
-      <w:proofErr w:type="gramStart"/>
-      <w:r>
-        <w:rPr>
-          <w:szCs w:val="22"/>
-          <w:lang w:val="en-US"/>
-        </w:rPr>
-        <w:t>PhD thesis, Universität Potsdam, Germany.</w:t>
-      </w:r>
-      <w:proofErr w:type="gramEnd"/>
-      <w:r>
-        <w:rPr>
-          <w:szCs w:val="22"/>
-          <w:lang w:val="en-US"/>
-        </w:rPr>
-        <w:t xml:space="preserve"> http://opus.kobv.de/ubp/volltexte/2008/1704/</w:t>
+        <w:t>Mamede, GL. (2008): Reservoir sedimentation in dryland catchments: Modelling and management. PhD thesis, Universität Potsdam, Germany. http://opus.kobv.de/ubp/volltexte/2008/1704/</w:t>
       </w:r>
     </w:p>
     <w:p>
@@ -43883,29 +42523,8 @@
         <w:autoSpaceDE w:val="0"/>
         <w:spacing w:after="240"/>
       </w:pPr>
-      <w:proofErr w:type="gramStart"/>
-      <w:r>
-        <w:t>Appel, K., 2006.</w:t>
-      </w:r>
-      <w:proofErr w:type="gramEnd"/>
-      <w:r>
-        <w:t xml:space="preserve"> </w:t>
-      </w:r>
-      <w:proofErr w:type="gramStart"/>
-      <w:r>
-        <w:t>Characterisation of badlands and modelling of soil erosion in the Isabena watershed, NE Spain.</w:t>
-      </w:r>
-      <w:proofErr w:type="gramEnd"/>
-      <w:r>
-        <w:t xml:space="preserve"> </w:t>
-      </w:r>
-      <w:proofErr w:type="gramStart"/>
-      <w:r>
-        <w:t>Unpublished MSc thesis.</w:t>
-      </w:r>
-      <w:proofErr w:type="gramEnd"/>
-      <w:r>
-        <w:t xml:space="preserve"> University of Potsdam, Germany.</w:t>
+      <w:r>
+        <w:t>Appel, K., 2006. Characterisation of badlands and modelling of soil erosion in the Isabena watershed, NE Spain. Unpublished MSc thesis. University of Potsdam, Germany.</w:t>
       </w:r>
     </w:p>
     <w:p>
@@ -43932,38 +42551,20 @@
           <w:szCs w:val="22"/>
           <w:lang w:val="en-US"/>
         </w:rPr>
-        <w:t xml:space="preserve">PhD </w:t>
-      </w:r>
-      <w:proofErr w:type="gramStart"/>
+        <w:t>PhD thesis, Universidade Federal do Ceará, Brazil.</w:t>
+      </w:r>
+      <w:r>
+        <w:rPr>
+          <w:lang w:val="en-US"/>
+        </w:rPr>
+        <w:t xml:space="preserve"> </w:t>
+      </w:r>
       <w:r>
         <w:rPr>
           <w:sz w:val="22"/>
           <w:szCs w:val="22"/>
           <w:lang w:val="en-US"/>
         </w:rPr>
-        <w:t>thesis, Universidade Federal do</w:t>
-      </w:r>
-      <w:proofErr w:type="gramEnd"/>
-      <w:r>
-        <w:rPr>
-          <w:sz w:val="22"/>
-          <w:szCs w:val="22"/>
-          <w:lang w:val="en-US"/>
-        </w:rPr>
-        <w:t xml:space="preserve"> Ceará, Brazil.</w:t>
-      </w:r>
-      <w:r>
-        <w:rPr>
-          <w:lang w:val="en-US"/>
-        </w:rPr>
-        <w:t xml:space="preserve"> </w:t>
-      </w:r>
-      <w:r>
-        <w:rPr>
-          <w:sz w:val="22"/>
-          <w:szCs w:val="22"/>
-          <w:lang w:val="en-US"/>
-        </w:rPr>
         <w:t>http://www.teses.ufc.br/tde_busca/arquivo.php?codArquivo=4425</w:t>
       </w:r>
     </w:p>
@@ -43998,21 +42599,7 @@
         <w:rPr>
           <w:szCs w:val="22"/>
         </w:rPr>
-        <w:t xml:space="preserve">Mueller, </w:t>
-      </w:r>
-      <w:proofErr w:type="gramStart"/>
-      <w:r>
-        <w:rPr>
-          <w:szCs w:val="22"/>
-        </w:rPr>
-        <w:t>EN.,</w:t>
-      </w:r>
-      <w:proofErr w:type="gramEnd"/>
-      <w:r>
-        <w:rPr>
-          <w:szCs w:val="22"/>
-        </w:rPr>
-        <w:t xml:space="preserve"> Francke, T., Bat</w:t>
+        <w:t>Mueller, EN., Francke, T., Bat</w:t>
       </w:r>
       <w:r>
         <w:rPr>
@@ -44033,23 +42620,7 @@
         <w:spacing w:after="240"/>
       </w:pPr>
       <w:r>
-        <w:t xml:space="preserve">Mueller E. N., Batalla, R. J., Garcia, C., Bronstert, A., 2008. </w:t>
-      </w:r>
-      <w:proofErr w:type="gramStart"/>
-      <w:r>
-        <w:t>Modelling bedload rates from fine grain-size patches during small floods in a gravel-bed river.</w:t>
-      </w:r>
-      <w:proofErr w:type="gramEnd"/>
-      <w:r>
-        <w:t xml:space="preserve"> </w:t>
-      </w:r>
-      <w:proofErr w:type="gramStart"/>
-      <w:r>
-        <w:t>J. of Hydr.</w:t>
-      </w:r>
-      <w:proofErr w:type="gramEnd"/>
-      <w:r>
-        <w:t xml:space="preserve"> Eng. in press </w:t>
+        <w:t xml:space="preserve">Mueller E. N., Batalla, R. J., Garcia, C., Bronstert, A., 2008. Modelling bedload rates from fine grain-size patches during small floods in a gravel-bed river. J. of Hydr. Eng. in press </w:t>
       </w:r>
     </w:p>
     <w:p>
@@ -44065,21 +42636,7 @@
         <w:rPr>
           <w:szCs w:val="22"/>
         </w:rPr>
-        <w:t xml:space="preserve">Francke, T. (2009): Measurement and Modelling of Water and Sediment Fluxes in Meso-Scale Dryland Catchments. </w:t>
-      </w:r>
-      <w:proofErr w:type="gramStart"/>
-      <w:r>
-        <w:rPr>
-          <w:szCs w:val="22"/>
-        </w:rPr>
-        <w:t>PhD thesis, Universität Potsdam, Germany.</w:t>
-      </w:r>
-      <w:proofErr w:type="gramEnd"/>
-      <w:r>
-        <w:rPr>
-          <w:szCs w:val="22"/>
-        </w:rPr>
-        <w:t xml:space="preserve"> </w:t>
+        <w:t xml:space="preserve">Francke, T. (2009): Measurement and Modelling of Water and Sediment Fluxes in Meso-Scale Dryland Catchments. PhD thesis, Universität Potsdam, Germany. </w:t>
       </w:r>
       <w:r>
         <w:rPr>
@@ -44109,15 +42666,7 @@
         </w:rPr>
       </w:pPr>
       <w:r>
-        <w:t xml:space="preserve">Güntner, A., 2002. </w:t>
-      </w:r>
-      <w:proofErr w:type="gramStart"/>
-      <w:r>
-        <w:t>Large-scale hydrological modelling in the semi-arid North-East of Brazil.</w:t>
-      </w:r>
-      <w:proofErr w:type="gramEnd"/>
-      <w:r>
-        <w:t xml:space="preserve"> PIK-Report No. 77, Potsdam Institute for Climate Research, Germany.</w:t>
+        <w:t>Güntner, A., 2002. Large-scale hydrological modelling in the semi-arid North-East of Brazil. PIK-Report No. 77, Potsdam Institute for Climate Research, Germany.</w:t>
       </w:r>
     </w:p>
     <w:p>
@@ -44159,11 +42708,9 @@
         </w:rPr>
         <w:t xml:space="preserve">Francke, T., Güntner, A., Bronstert, A., Mamede, G., Müller, E. N., 2008. </w:t>
       </w:r>
-      <w:proofErr w:type="gramStart"/>
       <w:r>
         <w:t>Automated catena-based discretisation of landscapes for the derivation of hydrological modelling units, International Journal of Geographical Information Science, 22: 111-132.</w:t>
       </w:r>
-      <w:proofErr w:type="gramEnd"/>
     </w:p>
     <w:p/>
     <w:p>
@@ -44248,47 +42795,11 @@
           <w:lang w:val="en-GB"/>
         </w:rPr>
       </w:pPr>
-      <w:proofErr w:type="gramStart"/>
       <w:r>
         <w:rPr>
           <w:lang w:val="en-GB"/>
         </w:rPr>
-        <w:t>Appel, K., 2006.</w:t>
-      </w:r>
-      <w:proofErr w:type="gramEnd"/>
-      <w:r>
-        <w:rPr>
-          <w:lang w:val="en-GB"/>
-        </w:rPr>
-        <w:t xml:space="preserve"> </w:t>
-      </w:r>
-      <w:proofErr w:type="gramStart"/>
-      <w:r>
-        <w:rPr>
-          <w:lang w:val="en-GB"/>
-        </w:rPr>
-        <w:t>Characterisation of badlands and modelling of soil erosion in the Isabena watershed, NE Spain.</w:t>
-      </w:r>
-      <w:proofErr w:type="gramEnd"/>
-      <w:r>
-        <w:rPr>
-          <w:lang w:val="en-GB"/>
-        </w:rPr>
-        <w:t xml:space="preserve"> </w:t>
-      </w:r>
-      <w:proofErr w:type="gramStart"/>
-      <w:r>
-        <w:rPr>
-          <w:lang w:val="en-GB"/>
-        </w:rPr>
-        <w:t>Unpublished MSc thesis.</w:t>
-      </w:r>
-      <w:proofErr w:type="gramEnd"/>
-      <w:r>
-        <w:rPr>
-          <w:lang w:val="en-GB"/>
-        </w:rPr>
-        <w:t xml:space="preserve"> University of Potsdam, Germany</w:t>
+        <w:t>Appel, K., 2006. Characterisation of badlands and modelling of soil erosion in the Isabena watershed, NE Spain. Unpublished MSc thesis. University of Potsdam, Germany</w:t>
       </w:r>
       <w:r>
         <w:rPr>
@@ -44315,16 +42826,7 @@
           <w:szCs w:val="22"/>
           <w:lang w:val="en-GB"/>
         </w:rPr>
-        <w:t xml:space="preserve">Ashida, K. and Michiue, M. 1973. </w:t>
-      </w:r>
-      <w:proofErr w:type="gramStart"/>
-      <w:r>
-        <w:rPr>
-          <w:sz w:val="22"/>
-          <w:szCs w:val="22"/>
-          <w:lang w:val="en-GB"/>
-        </w:rPr>
-        <w:t xml:space="preserve">“Studies on bed load transport rate in alluvial streams”, </w:t>
+        <w:t xml:space="preserve">Ashida, K. and Michiue, M. 1973. “Studies on bed load transport rate in alluvial streams”, </w:t>
       </w:r>
       <w:r>
         <w:rPr>
@@ -44343,7 +42845,6 @@
         </w:rPr>
         <w:t>, Vol. 4.</w:t>
       </w:r>
-      <w:proofErr w:type="gramEnd"/>
     </w:p>
     <w:p>
       <w:pPr>
@@ -44376,7 +42877,6 @@
         </w:rPr>
         <w:t xml:space="preserve">Breuer, L., Eckhardt, K., Frede, H.-G., 2003. </w:t>
       </w:r>
-      <w:proofErr w:type="gramStart"/>
       <w:r>
         <w:rPr>
           <w:iCs/>
@@ -44386,7 +42886,6 @@
       <w:r>
         <w:t>7-293.</w:t>
       </w:r>
-      <w:proofErr w:type="gramEnd"/>
     </w:p>
     <w:p>
       <w:pPr>
@@ -44434,23 +42933,7 @@
           <w:sz w:val="22"/>
           <w:szCs w:val="22"/>
         </w:rPr>
-        <w:t xml:space="preserve">Bronstert, A., Jaeger, A., Güntner, A., Hauschild, M., Döll, </w:t>
-      </w:r>
-      <w:proofErr w:type="gramStart"/>
-      <w:r>
-        <w:rPr>
-          <w:sz w:val="22"/>
-          <w:szCs w:val="22"/>
-        </w:rPr>
-        <w:t>P.,</w:t>
-      </w:r>
-      <w:proofErr w:type="gramEnd"/>
-      <w:r>
-        <w:rPr>
-          <w:sz w:val="22"/>
-          <w:szCs w:val="22"/>
-        </w:rPr>
-        <w:t xml:space="preserve"> and Krol, M. 2000. </w:t>
+        <w:t xml:space="preserve">Bronstert, A., Jaeger, A., Güntner, A., Hauschild, M., Döll, P., and Krol, M. 2000. </w:t>
       </w:r>
       <w:r>
         <w:rPr>
@@ -44487,16 +42970,11 @@
           <w:lang w:val="en-US"/>
         </w:rPr>
       </w:pPr>
-      <w:proofErr w:type="gramStart"/>
       <w:r>
         <w:t>Francke, T.,</w:t>
       </w:r>
       <w:r>
-        <w:t xml:space="preserve"> Parameterisation of the Esera/Isabena Catchment, Pre-Pyrenees, Spain.</w:t>
-      </w:r>
-      <w:proofErr w:type="gramEnd"/>
-      <w:r>
-        <w:t xml:space="preserve"> SESAM Working Report, http://brandenburg.geoecology.uni-potsdam.de/projekte/sesam/publications.php </w:t>
+        <w:t xml:space="preserve"> Parameterisation of the Esera/Isabena Catchment, Pre-Pyrenees, Spain. SESAM Working Report, http://brandenburg.geoecology.uni-potsdam.de/projekte/sesam/publications.php </w:t>
       </w:r>
     </w:p>
     <w:p>
@@ -44513,13 +42991,8 @@
         </w:rPr>
         <w:t xml:space="preserve">Francke, T., Güntner, A., Bronstert, A., Mamede, G., Müller, E. N., 2008. </w:t>
       </w:r>
-      <w:proofErr w:type="gramStart"/>
-      <w:r>
-        <w:t>Automated catena-based discretisation of landscapes for the derivation of hydrological modelling units.</w:t>
-      </w:r>
-      <w:proofErr w:type="gramEnd"/>
-      <w:r>
-        <w:t xml:space="preserve"> International Journal of Geographical Information Science 22: 111-132.</w:t>
+      <w:r>
+        <w:t>Automated catena-based discretisation of landscapes for the derivation of hydrological modelling units. International Journal of Geographical Information Science 22: 111-132.</w:t>
       </w:r>
     </w:p>
     <w:p>
@@ -44528,19 +43001,11 @@
           <w:szCs w:val="22"/>
         </w:rPr>
       </w:pPr>
-      <w:proofErr w:type="gramStart"/>
       <w:r>
         <w:rPr>
           <w:szCs w:val="22"/>
         </w:rPr>
-        <w:t>Francke, T., 2005.</w:t>
-      </w:r>
-      <w:proofErr w:type="gramEnd"/>
-      <w:r>
-        <w:rPr>
-          <w:szCs w:val="22"/>
-        </w:rPr>
-        <w:t xml:space="preserve"> </w:t>
+        <w:t xml:space="preserve">Francke, T., 2005. </w:t>
       </w:r>
       <w:r>
         <w:t>LUMP package</w:t>
@@ -44567,37 +43032,8 @@
         <w:autoSpaceDE w:val="0"/>
         <w:spacing w:after="240"/>
       </w:pPr>
-      <w:proofErr w:type="gramStart"/>
-      <w:r>
-        <w:t>FAO 1993.</w:t>
-      </w:r>
-      <w:proofErr w:type="gramEnd"/>
-      <w:r>
-        <w:t xml:space="preserve"> </w:t>
-      </w:r>
-      <w:proofErr w:type="gramStart"/>
-      <w:r>
-        <w:t>Global and national soils and terrain digital databases (SOTER).</w:t>
-      </w:r>
-      <w:proofErr w:type="gramEnd"/>
-      <w:r>
-        <w:t xml:space="preserve"> </w:t>
-      </w:r>
-      <w:proofErr w:type="gramStart"/>
-      <w:r>
-        <w:t>Procedures Manual.</w:t>
-      </w:r>
-      <w:proofErr w:type="gramEnd"/>
-      <w:r>
-        <w:t xml:space="preserve"> World Soil Resources Reports, No. </w:t>
-      </w:r>
-      <w:proofErr w:type="gramStart"/>
-      <w:r>
-        <w:t>74.,</w:t>
-      </w:r>
-      <w:proofErr w:type="gramEnd"/>
-      <w:r>
-        <w:t xml:space="preserve"> FAO (Food and Agriculture Organization of the United Nations), Rome, Italy.</w:t>
+      <w:r>
+        <w:t>FAO 1993. Global and national soils and terrain digital databases (SOTER). Procedures Manual. World Soil Resources Reports, No. 74., FAO (Food and Agriculture Organization of the United Nations), Rome, Italy.</w:t>
       </w:r>
     </w:p>
     <w:p>
@@ -44608,19 +43044,9 @@
           <w:szCs w:val="22"/>
         </w:rPr>
       </w:pPr>
-      <w:proofErr w:type="gramStart"/>
-      <w:r>
-        <w:t>FAO 2001.</w:t>
-      </w:r>
-      <w:proofErr w:type="gramEnd"/>
-      <w:r>
-        <w:t xml:space="preserve"> Global Soil and Terrain Database (WORLD-SOTER). </w:t>
-      </w:r>
-      <w:proofErr w:type="gramStart"/>
-      <w:r>
-        <w:t>FAO, AGL (Food and AgricultureOrganization of the United Nations, Land and Water Development Division), http://www.fao.org/ag/AGL/agll/soter.htm.</w:t>
-      </w:r>
-      <w:proofErr w:type="gramEnd"/>
+      <w:r>
+        <w:t>FAO 2001. Global Soil and Terrain Database (WORLD-SOTER). FAO, AGL (Food and AgricultureOrganization of the United Nations, Land and Water Development Division), http://www.fao.org/ag/AGL/agll/soter.htm.</w:t>
+      </w:r>
     </w:p>
     <w:p>
       <w:pPr>
@@ -44639,25 +43065,7 @@
           <w:lang w:val="en-GB"/>
         </w:rPr>
         <w:lastRenderedPageBreak/>
-        <w:t xml:space="preserve">Güntner, A., 2002. </w:t>
-      </w:r>
-      <w:proofErr w:type="gramStart"/>
-      <w:r>
-        <w:rPr>
-          <w:sz w:val="22"/>
-          <w:szCs w:val="22"/>
-          <w:lang w:val="en-GB"/>
-        </w:rPr>
-        <w:t>Large-scale hydrological modelling in the semi-arid North-East of Brazil.</w:t>
-      </w:r>
-      <w:proofErr w:type="gramEnd"/>
-      <w:r>
-        <w:rPr>
-          <w:sz w:val="22"/>
-          <w:szCs w:val="22"/>
-          <w:lang w:val="en-GB"/>
-        </w:rPr>
-        <w:t xml:space="preserve"> PIK-Report No. 77. Potsdam Institute for Climate Research, Germany (http://www.pik-potsdam.de/pik_web/ publications/pik_reports/reports/reports/pr.77/pr77.pdf)</w:t>
+        <w:t>Güntner, A., 2002. Large-scale hydrological modelling in the semi-arid North-East of Brazil. PIK-Report No. 77. Potsdam Institute for Climate Research, Germany (http://www.pik-potsdam.de/pik_web/ publications/pik_reports/reports/reports/pr.77/pr77.pdf)</w:t>
       </w:r>
     </w:p>
     <w:p>
@@ -44828,23 +43236,13 @@
           <w:lang w:val="en-GB"/>
         </w:rPr>
       </w:pPr>
-      <w:proofErr w:type="gramStart"/>
       <w:r>
         <w:rPr>
           <w:sz w:val="22"/>
           <w:szCs w:val="22"/>
           <w:lang w:val="en-GB"/>
         </w:rPr>
-        <w:t>Güntner, A., Krol, M., Araujo, J.C., and Bronstert, A. 2004.</w:t>
-      </w:r>
-      <w:proofErr w:type="gramEnd"/>
-      <w:r>
-        <w:rPr>
-          <w:sz w:val="22"/>
-          <w:szCs w:val="22"/>
-          <w:lang w:val="en-GB"/>
-        </w:rPr>
-        <w:t xml:space="preserve"> Simple water balance modelling of surface reservoir systems in a large data-scarce semiarid region, </w:t>
+        <w:t xml:space="preserve">Güntner, A., Krol, M., Araujo, J.C., and Bronstert, A. 2004. Simple water balance modelling of surface reservoir systems in a large data-scarce semiarid region, </w:t>
       </w:r>
       <w:r>
         <w:rPr>
@@ -44873,25 +43271,14 @@
           <w:lang w:val="en-US"/>
         </w:rPr>
       </w:pPr>
-      <w:proofErr w:type="gramStart"/>
       <w:r>
         <w:rPr>
           <w:sz w:val="22"/>
           <w:szCs w:val="22"/>
           <w:lang w:val="en-GB"/>
         </w:rPr>
-        <w:t>IRTCES, 1985.</w:t>
-      </w:r>
-      <w:proofErr w:type="gramEnd"/>
-      <w:r>
-        <w:rPr>
-          <w:sz w:val="22"/>
-          <w:szCs w:val="22"/>
-          <w:lang w:val="en-GB"/>
-        </w:rPr>
-        <w:t xml:space="preserve"> Lecture notes of the training course on reservoir sedimentation. </w:t>
-      </w:r>
-      <w:proofErr w:type="gramStart"/>
+        <w:t xml:space="preserve">IRTCES, 1985. Lecture notes of the training course on reservoir sedimentation. </w:t>
+      </w:r>
       <w:r>
         <w:rPr>
           <w:i/>
@@ -44909,13 +43296,11 @@
         </w:rPr>
         <w:t>, Sediment Research Laboratory of Tsinghua University, Beijing, China.</w:t>
       </w:r>
-      <w:proofErr w:type="gramEnd"/>
     </w:p>
     <w:p>
       <w:pPr>
         <w:spacing w:after="300"/>
       </w:pPr>
-      <w:proofErr w:type="gramStart"/>
       <w:r>
         <w:t xml:space="preserve">Krysanova, V., Wechsung, F., Arnold, J., Srinivasan, R.., Williams, J., </w:t>
       </w:r>
@@ -44926,17 +43311,8 @@
         <w:t>2000</w:t>
       </w:r>
       <w:r>
-        <w:t>.</w:t>
-      </w:r>
-      <w:proofErr w:type="gramEnd"/>
-      <w:r>
-        <w:t xml:space="preserve"> SWIM (Soil and Water Integrated Model), User Manual. </w:t>
-      </w:r>
-      <w:proofErr w:type="gramStart"/>
-      <w:r>
-        <w:t>PIK Report Nr. 69, pp 239.</w:t>
-      </w:r>
-      <w:proofErr w:type="gramEnd"/>
+        <w:t>. SWIM (Soil and Water Integrated Model), User Manual. PIK Report Nr. 69, pp 239.</w:t>
+      </w:r>
     </w:p>
     <w:p>
       <w:pPr>
@@ -44954,25 +43330,7 @@
           <w:szCs w:val="22"/>
           <w:lang w:val="en-US"/>
         </w:rPr>
-        <w:t xml:space="preserve">Medeiros, </w:t>
-      </w:r>
-      <w:proofErr w:type="gramStart"/>
-      <w:r>
-        <w:rPr>
-          <w:sz w:val="22"/>
-          <w:szCs w:val="22"/>
-          <w:lang w:val="en-US"/>
-        </w:rPr>
-        <w:t>PHA.,</w:t>
-      </w:r>
-      <w:proofErr w:type="gramEnd"/>
-      <w:r>
-        <w:rPr>
-          <w:sz w:val="22"/>
-          <w:szCs w:val="22"/>
-          <w:lang w:val="en-US"/>
-        </w:rPr>
-        <w:t xml:space="preserve"> Guentner, A., Francke, T., Mamede, GL., De Araújo, JC. </w:t>
+        <w:t xml:space="preserve">Medeiros, PHA., Guentner, A., Francke, T., Mamede, GL., De Araújo, JC. </w:t>
       </w:r>
       <w:r>
         <w:rPr>
@@ -44988,15 +43346,7 @@
         <w:spacing w:after="300"/>
       </w:pPr>
       <w:r>
-        <w:t xml:space="preserve">Maidment, D. R., 1993. </w:t>
-      </w:r>
-      <w:proofErr w:type="gramStart"/>
-      <w:r>
-        <w:t>Handbook of hydrology.</w:t>
-      </w:r>
-      <w:proofErr w:type="gramEnd"/>
-      <w:r>
-        <w:t xml:space="preserve"> MGraw-Hill, New York.</w:t>
+        <w:t>Maidment, D. R., 1993. Handbook of hydrology. MGraw-Hill, New York.</w:t>
       </w:r>
     </w:p>
     <w:p>
@@ -45007,15 +43357,7 @@
         </w:rPr>
       </w:pPr>
       <w:r>
-        <w:t>Mamede, G., 2008. Reservoir sedimentation in dryland catchments: Modelling and management. PhD thesis at the University of Potsdam, Germany, published on: urn</w:t>
-      </w:r>
-      <w:proofErr w:type="gramStart"/>
-      <w:r>
-        <w:t>:nbn:de:kobv:517</w:t>
-      </w:r>
-      <w:proofErr w:type="gramEnd"/>
-      <w:r>
-        <w:t>-opus-17047.</w:t>
+        <w:t>Mamede, G., 2008. Reservoir sedimentation in dryland catchments: Modelling and management. PhD thesis at the University of Potsdam, Germany, published on: urn:nbn:de:kobv:517-opus-17047.</w:t>
       </w:r>
     </w:p>
     <w:p>
@@ -45033,23 +43375,7 @@
           <w:sz w:val="22"/>
           <w:szCs w:val="22"/>
         </w:rPr>
-        <w:t xml:space="preserve">Mamede, </w:t>
-      </w:r>
-      <w:proofErr w:type="gramStart"/>
-      <w:r>
-        <w:rPr>
-          <w:sz w:val="22"/>
-          <w:szCs w:val="22"/>
-        </w:rPr>
-        <w:t>G.L.,</w:t>
-      </w:r>
-      <w:proofErr w:type="gramEnd"/>
-      <w:r>
-        <w:rPr>
-          <w:sz w:val="22"/>
-          <w:szCs w:val="22"/>
-        </w:rPr>
-        <w:t xml:space="preserve"> Bronstert, A., Araujo, J.C., Batalla, R. J., Güntner, A., Mueller, E. N., Francke, T. 2006. </w:t>
+        <w:t xml:space="preserve">Mamede, G.L., Bronstert, A., Araujo, J.C., Batalla, R. J., Güntner, A., Mueller, E. N., Francke, T. 2006. </w:t>
       </w:r>
       <w:r>
         <w:rPr>
@@ -45092,23 +43418,39 @@
         <w:lastRenderedPageBreak/>
         <w:t xml:space="preserve">Morgan, R.P.C., 1995. </w:t>
       </w:r>
-      <w:proofErr w:type="gramStart"/>
       <w:r>
         <w:rPr>
           <w:rFonts w:eastAsia="Arial Unicode MS"/>
           <w:iCs/>
           <w:szCs w:val="22"/>
         </w:rPr>
-        <w:t>Soil erosion and conservation Longman Group, UK Limited.</w:t>
-      </w:r>
-      <w:proofErr w:type="gramEnd"/>
-      <w:r>
-        <w:rPr>
-          <w:rFonts w:eastAsia="Arial Unicode MS"/>
-          <w:iCs/>
+        <w:t xml:space="preserve">Soil erosion and conservation Longman Group, UK Limited. </w:t>
+      </w:r>
+    </w:p>
+    <w:p>
+      <w:pPr>
+        <w:spacing w:after="300"/>
+        <w:rPr>
           <w:szCs w:val="22"/>
         </w:rPr>
-        <w:t xml:space="preserve"> </w:t>
+      </w:pPr>
+      <w:r>
+        <w:rPr>
+          <w:szCs w:val="22"/>
+        </w:rPr>
+        <w:t>Mueller, EN., Francke, T., Bat</w:t>
+      </w:r>
+      <w:r>
+        <w:rPr>
+          <w:szCs w:val="22"/>
+        </w:rPr>
+        <w:t>alla, RJ., Bronstert, A. (2009)</w:t>
+      </w:r>
+      <w:r>
+        <w:rPr>
+          <w:szCs w:val="22"/>
+        </w:rPr>
+        <w:t>: Modelling the effects of land-use change on runoff and sediment yield for a meso-scale catchment in the Southern Pyrenees. Catena 79:3, 288-296. (1)</w:t>
       </w:r>
     </w:p>
     <w:p>
@@ -45122,172 +43464,40 @@
         <w:rPr>
           <w:szCs w:val="22"/>
         </w:rPr>
-        <w:t xml:space="preserve">Mueller, </w:t>
-      </w:r>
-      <w:proofErr w:type="gramStart"/>
-      <w:r>
+        <w:t>Mueller, E. N., Batalla, R. J., Garcia, C., Bronstert, A., 2008. Modelling bedload rates from fine grain-size patches during small floods in a gravel-bed river. J. of Hydr. Eng. in press</w:t>
+      </w:r>
+    </w:p>
+    <w:p>
+      <w:pPr>
         <w:rPr>
           <w:szCs w:val="22"/>
         </w:rPr>
-        <w:t>EN.,</w:t>
-      </w:r>
-      <w:proofErr w:type="gramEnd"/>
+      </w:pPr>
       <w:r>
         <w:rPr>
           <w:szCs w:val="22"/>
         </w:rPr>
-        <w:t xml:space="preserve"> Francke, T., Bat</w:t>
-      </w:r>
-      <w:r>
+        <w:t>Mueller, E. N., Güntner, A., Francke, T., Mamede, G., 2008. Modelling water availability, sediment export and reservoir sedimentation in drylands with the WASA-SED Model. submitted to Geoscientific Model Development</w:t>
+      </w:r>
+    </w:p>
+    <w:p>
+      <w:pPr>
         <w:rPr>
           <w:szCs w:val="22"/>
         </w:rPr>
-        <w:t>alla, RJ., Bronstert, A. (2009)</w:t>
-      </w:r>
-      <w:r>
+      </w:pPr>
+    </w:p>
+    <w:p>
+      <w:pPr>
         <w:rPr>
           <w:szCs w:val="22"/>
         </w:rPr>
-        <w:t>: Modelling the effects of land-use change on runoff and sediment yield for a meso-scale catchment in the Southern Pyrenees. Catena 79:3, 288-296. (1)</w:t>
-      </w:r>
-    </w:p>
-    <w:p>
-      <w:pPr>
-        <w:spacing w:after="300"/>
+      </w:pPr>
+      <w:r>
         <w:rPr>
           <w:szCs w:val="22"/>
         </w:rPr>
-      </w:pPr>
-      <w:r>
-        <w:rPr>
-          <w:szCs w:val="22"/>
-        </w:rPr>
-        <w:t xml:space="preserve">Mueller, E. N., Batalla, R. J., Garcia, C., Bronstert, A., 2008. </w:t>
-      </w:r>
-      <w:proofErr w:type="gramStart"/>
-      <w:r>
-        <w:rPr>
-          <w:szCs w:val="22"/>
-        </w:rPr>
-        <w:t>Modelling bedload rates from fine grain-size patches during small floods in a gravel-bed river.</w:t>
-      </w:r>
-      <w:proofErr w:type="gramEnd"/>
-      <w:r>
-        <w:rPr>
-          <w:szCs w:val="22"/>
-        </w:rPr>
-        <w:t xml:space="preserve"> </w:t>
-      </w:r>
-      <w:proofErr w:type="gramStart"/>
-      <w:r>
-        <w:rPr>
-          <w:szCs w:val="22"/>
-        </w:rPr>
-        <w:t>J. of Hydr.</w:t>
-      </w:r>
-      <w:proofErr w:type="gramEnd"/>
-      <w:r>
-        <w:rPr>
-          <w:szCs w:val="22"/>
-        </w:rPr>
-        <w:t xml:space="preserve"> Eng. in press</w:t>
-      </w:r>
-    </w:p>
-    <w:p>
-      <w:pPr>
-        <w:rPr>
-          <w:szCs w:val="22"/>
-        </w:rPr>
-      </w:pPr>
-      <w:proofErr w:type="gramStart"/>
-      <w:r>
-        <w:rPr>
-          <w:szCs w:val="22"/>
-        </w:rPr>
-        <w:t>Mueller, E. N., Güntner, A., Francke, T., Mamede, G., 2008.</w:t>
-      </w:r>
-      <w:proofErr w:type="gramEnd"/>
-      <w:r>
-        <w:rPr>
-          <w:szCs w:val="22"/>
-        </w:rPr>
-        <w:t xml:space="preserve"> </w:t>
-      </w:r>
-      <w:proofErr w:type="gramStart"/>
-      <w:r>
-        <w:rPr>
-          <w:szCs w:val="22"/>
-        </w:rPr>
-        <w:t>Modelling water availability, sediment export and reservoir sedimentation in drylands with the WASA-SED Model.</w:t>
-      </w:r>
-      <w:proofErr w:type="gramEnd"/>
-      <w:r>
-        <w:rPr>
-          <w:szCs w:val="22"/>
-        </w:rPr>
-        <w:t xml:space="preserve"> </w:t>
-      </w:r>
-      <w:proofErr w:type="gramStart"/>
-      <w:r>
-        <w:rPr>
-          <w:szCs w:val="22"/>
-        </w:rPr>
-        <w:t>submitted</w:t>
-      </w:r>
-      <w:proofErr w:type="gramEnd"/>
-      <w:r>
-        <w:rPr>
-          <w:szCs w:val="22"/>
-        </w:rPr>
-        <w:t xml:space="preserve"> to Geoscientific Model Development</w:t>
-      </w:r>
-    </w:p>
-    <w:p>
-      <w:pPr>
-        <w:rPr>
-          <w:szCs w:val="22"/>
-        </w:rPr>
-      </w:pPr>
-    </w:p>
-    <w:p>
-      <w:pPr>
-        <w:rPr>
-          <w:szCs w:val="22"/>
-        </w:rPr>
-      </w:pPr>
-      <w:r>
-        <w:rPr>
-          <w:szCs w:val="22"/>
-        </w:rPr>
-        <w:t xml:space="preserve">Neitsch, S.L., Arnold, J.G., Kiniry, J.R., Williams, J.R., King, K.W., 2002. </w:t>
-      </w:r>
-      <w:proofErr w:type="gramStart"/>
-      <w:r>
-        <w:rPr>
-          <w:szCs w:val="22"/>
-        </w:rPr>
-        <w:t>Soil and Water Assessment Tool.</w:t>
-      </w:r>
-      <w:proofErr w:type="gramEnd"/>
-      <w:r>
-        <w:rPr>
-          <w:szCs w:val="22"/>
-        </w:rPr>
-        <w:t xml:space="preserve"> </w:t>
-      </w:r>
-      <w:proofErr w:type="gramStart"/>
-      <w:r>
-        <w:rPr>
-          <w:szCs w:val="22"/>
-        </w:rPr>
-        <w:t>Theoretical Documentation, Version 2000.</w:t>
-      </w:r>
-      <w:proofErr w:type="gramEnd"/>
-      <w:r>
-        <w:rPr>
-          <w:szCs w:val="22"/>
-        </w:rPr>
-        <w:t xml:space="preserve"> Published by Texas Water Resources Institute, TWRI Report TR-191</w:t>
+        <w:t>Neitsch, S.L., Arnold, J.G., Kiniry, J.R., Williams, J.R., King, K.W., 2002. Soil and Water Assessment Tool. Theoretical Documentation, Version 2000. Published by Texas Water Resources Institute, TWRI Report TR-191</w:t>
       </w:r>
     </w:p>
     <w:p>
@@ -45306,7 +43516,6 @@
           <w:szCs w:val="22"/>
         </w:rPr>
       </w:pPr>
-      <w:proofErr w:type="gramStart"/>
       <w:r>
         <w:rPr>
           <w:bCs/>
@@ -45320,31 +43529,7 @@
           <w:color w:val="000000"/>
           <w:szCs w:val="22"/>
         </w:rPr>
-        <w:t>1997.</w:t>
-      </w:r>
-      <w:proofErr w:type="gramEnd"/>
-      <w:r>
-        <w:rPr>
-          <w:color w:val="000000"/>
-          <w:szCs w:val="22"/>
-        </w:rPr>
-        <w:t xml:space="preserve"> Renard K, Foster G, Weesies G, McCool D, Yoder D 1997. </w:t>
-      </w:r>
-      <w:proofErr w:type="gramStart"/>
-      <w:r>
-        <w:rPr>
-          <w:color w:val="000000"/>
-          <w:szCs w:val="22"/>
-        </w:rPr>
-        <w:t>Predicting soil loss by water: A guide to conservation planning with the Revised Universal Soil Loss Equation (RUSLE).</w:t>
-      </w:r>
-      <w:proofErr w:type="gramEnd"/>
-      <w:r>
-        <w:rPr>
-          <w:color w:val="000000"/>
-          <w:szCs w:val="22"/>
-        </w:rPr>
-        <w:t xml:space="preserve"> </w:t>
+        <w:t xml:space="preserve">1997. Renard K, Foster G, Weesies G, McCool D, Yoder D 1997. Predicting soil loss by water: A guide to conservation planning with the Revised Universal Soil Loss Equation (RUSLE). </w:t>
       </w:r>
       <w:r>
         <w:rPr>
@@ -45390,21 +43575,7 @@
         <w:rPr>
           <w:szCs w:val="22"/>
         </w:rPr>
-        <w:t xml:space="preserve">Williams, J., 1995. </w:t>
-      </w:r>
-      <w:proofErr w:type="gramStart"/>
-      <w:r>
-        <w:rPr>
-          <w:szCs w:val="22"/>
-        </w:rPr>
-        <w:t>The EPIC Model.</w:t>
-      </w:r>
-      <w:proofErr w:type="gramEnd"/>
-      <w:r>
-        <w:rPr>
-          <w:szCs w:val="22"/>
-        </w:rPr>
-        <w:t xml:space="preserve"> In: Singh, V. P. (Eds.), Computer Models of Watershed Hydrology. Water Resources</w:t>
+        <w:t>Williams, J., 1995. The EPIC Model. In: Singh, V. P. (Eds.), Computer Models of Watershed Hydrology. Water Resources</w:t>
       </w:r>
       <w:r>
         <w:t xml:space="preserve"> Publications, Highlands Ranch, CO., pp. 909-1000.</w:t>
@@ -45420,7 +43591,6 @@
           <w:lang w:val="en-GB"/>
         </w:rPr>
       </w:pPr>
-      <w:proofErr w:type="gramStart"/>
       <w:r>
         <w:rPr>
           <w:sz w:val="22"/>
@@ -45446,7 +43616,6 @@
         </w:rPr>
         <w:t>, Vol. 38, No. 6, pp 427-434.</w:t>
       </w:r>
-      <w:proofErr w:type="gramEnd"/>
     </w:p>
     <w:p>
       <w:pPr>
@@ -45571,7 +43740,7 @@
                     <w:rStyle w:val="Seitenzahl"/>
                     <w:noProof/>
                   </w:rPr>
-                  <w:t>2</w:t>
+                  <w:t>1</w:t>
                 </w:r>
                 <w:ins w:id="2" w:author="Tobias Pilz" w:date="2017-04-25T09:02:00Z">
                   <w:r>

--- a/doc/Wasa_Documentation.docx
+++ b/doc/Wasa_Documentation.docx
@@ -1,6 +1,6 @@
 
 <file path=word/document.xml><?xml version="1.0" encoding="utf-8"?>
-<w:document xmlns:ve="http://schemas.openxmlformats.org/markup-compatibility/2006" xmlns:o="urn:schemas-microsoft-com:office:office" xmlns:r="http://schemas.openxmlformats.org/officeDocument/2006/relationships" xmlns:m="http://schemas.openxmlformats.org/officeDocument/2006/math" xmlns:v="urn:schemas-microsoft-com:vml" xmlns:wp="http://schemas.openxmlformats.org/drawingml/2006/wordprocessingDrawing" xmlns:w10="urn:schemas-microsoft-com:office:word" xmlns:w="http://schemas.openxmlformats.org/wordprocessingml/2006/main" xmlns:wne="http://schemas.microsoft.com/office/word/2006/wordml">
+<w:document xmlns:wpc="http://schemas.microsoft.com/office/word/2010/wordprocessingCanvas" xmlns:mc="http://schemas.openxmlformats.org/markup-compatibility/2006" xmlns:o="urn:schemas-microsoft-com:office:office" xmlns:r="http://schemas.openxmlformats.org/officeDocument/2006/relationships" xmlns:m="http://schemas.openxmlformats.org/officeDocument/2006/math" xmlns:v="urn:schemas-microsoft-com:vml" xmlns:wp14="http://schemas.microsoft.com/office/word/2010/wordprocessingDrawing" xmlns:wp="http://schemas.openxmlformats.org/drawingml/2006/wordprocessingDrawing" xmlns:w10="urn:schemas-microsoft-com:office:word" xmlns:w="http://schemas.openxmlformats.org/wordprocessingml/2006/main" xmlns:w14="http://schemas.microsoft.com/office/word/2010/wordml" xmlns:wpg="http://schemas.microsoft.com/office/word/2010/wordprocessingGroup" xmlns:wpi="http://schemas.microsoft.com/office/word/2010/wordprocessingInk" xmlns:wne="http://schemas.microsoft.com/office/word/2006/wordml" xmlns:wps="http://schemas.microsoft.com/office/word/2010/wordprocessingShape" mc:Ignorable="w14 wp14">
   <w:background w:color="FFFFFF"/>
   <w:body>
     <w:p>
@@ -244,16 +244,10 @@
           <w:sz w:val="28"/>
           <w:szCs w:val="28"/>
         </w:rPr>
-        <w:t>2</w:t>
-      </w:r>
-      <w:r>
-        <w:rPr>
-          <w:b/>
-          <w:sz w:val="28"/>
-          <w:szCs w:val="28"/>
-        </w:rPr>
-        <w:t>9</w:t>
-      </w:r>
+        <w:t>30</w:t>
+      </w:r>
+      <w:bookmarkStart w:id="0" w:name="_GoBack"/>
+      <w:bookmarkEnd w:id="0"/>
       <w:r>
         <w:rPr>
           <w:b/>
@@ -677,7 +671,7 @@
       <w:pPr>
         <w:jc w:val="left"/>
       </w:pPr>
-      <w:hyperlink r:id="rId7" w:history="1">
+      <w:hyperlink r:id="rId9" w:history="1">
         <w:r>
           <w:rPr>
             <w:rStyle w:val="Hyperlink"/>
@@ -724,7 +718,7 @@
       <w:pPr>
         <w:jc w:val="left"/>
       </w:pPr>
-      <w:hyperlink r:id="rId8" w:history="1">
+      <w:hyperlink r:id="rId10" w:history="1">
         <w:r>
           <w:rPr>
             <w:rStyle w:val="Hyperlink"/>
@@ -786,7 +780,7 @@
         </w:rPr>
         <w:t xml:space="preserve"> 3:275–291. doi:10.5194/gmd-3-275-2010. </w:t>
       </w:r>
-      <w:hyperlink r:id="rId9" w:history="1">
+      <w:hyperlink r:id="rId11" w:history="1">
         <w:r>
           <w:rPr>
             <w:rStyle w:val="Hyperlink"/>
@@ -811,7 +805,7 @@
           <w:sz w:val="24"/>
         </w:rPr>
       </w:pPr>
-      <w:hyperlink r:id="rId10" w:history="1">
+      <w:hyperlink r:id="rId12" w:history="1">
         <w:r>
           <w:rPr>
             <w:rStyle w:val="Hyperlink"/>
@@ -1154,7 +1148,7 @@
     <w:p>
       <w:pPr>
         <w:sectPr>
-          <w:footerReference w:type="default" r:id="rId11"/>
+          <w:footerReference w:type="default" r:id="rId13"/>
           <w:pgSz w:w="11906" w:h="16838"/>
           <w:pgMar w:top="1418" w:right="1134" w:bottom="1134" w:left="1134" w:header="720" w:footer="709" w:gutter="0"/>
           <w:cols w:space="720"/>
@@ -1596,10 +1590,10 @@
         <w:pStyle w:val="FormatvorlageFormatvorlage1Automatisch"/>
         <w:pageBreakBefore/>
       </w:pPr>
-      <w:bookmarkStart w:id="6" w:name="__RefHeading__12_1995814553"/>
-      <w:bookmarkStart w:id="7" w:name="__RefHeading__29_804869012"/>
-      <w:bookmarkEnd w:id="6"/>
-      <w:bookmarkEnd w:id="7"/>
+      <w:bookmarkStart w:id="10" w:name="__RefHeading__12_1995814553"/>
+      <w:bookmarkStart w:id="11" w:name="__RefHeading__29_804869012"/>
+      <w:bookmarkEnd w:id="10"/>
+      <w:bookmarkEnd w:id="11"/>
       <w:r>
         <w:lastRenderedPageBreak/>
         <w:t>Introduction</w:t>
@@ -1624,10 +1618,10 @@
       <w:pPr>
         <w:pStyle w:val="FormatvorlageFormatvorlage1Automatisch"/>
       </w:pPr>
-      <w:bookmarkStart w:id="8" w:name="__RefHeading__31_804869012"/>
-      <w:bookmarkStart w:id="9" w:name="__RefHeading__14_1995814553"/>
-      <w:bookmarkEnd w:id="8"/>
-      <w:bookmarkEnd w:id="9"/>
+      <w:bookmarkStart w:id="12" w:name="__RefHeading__31_804869012"/>
+      <w:bookmarkStart w:id="13" w:name="__RefHeading__14_1995814553"/>
+      <w:bookmarkEnd w:id="12"/>
+      <w:bookmarkEnd w:id="13"/>
       <w:r>
         <w:t>Program folders and structure</w:t>
       </w:r>
@@ -1686,7 +1680,7 @@
       <w:pPr>
         <w:pStyle w:val="Beschriftung"/>
       </w:pPr>
-      <w:bookmarkStart w:id="10" w:name="_Ref99271672"/>
+      <w:bookmarkStart w:id="14" w:name="_Ref99271672"/>
       <w:r>
         <w:rPr>
           <w:rStyle w:val="FormatvorlageBeschriftungArialNichtFettChar"/>
@@ -1723,7 +1717,7 @@
         </w:rPr>
         <w:fldChar w:fldCharType="end"/>
       </w:r>
-      <w:bookmarkEnd w:id="10"/>
+      <w:bookmarkEnd w:id="14"/>
       <w:r>
         <w:rPr>
           <w:rStyle w:val="FormatvorlageBeschriftungArialNichtFettChar"/>
@@ -1736,7 +1730,7 @@
         <w:tblW w:w="0" w:type="auto"/>
         <w:tblInd w:w="108" w:type="dxa"/>
         <w:tblLayout w:type="fixed"/>
-        <w:tblLook w:val="0000"/>
+        <w:tblLook w:val="0000" w:firstRow="0" w:lastRow="0" w:firstColumn="0" w:lastColumn="0" w:noHBand="0" w:noVBand="0"/>
       </w:tblPr>
       <w:tblGrid>
         <w:gridCol w:w="1800"/>
@@ -2225,7 +2219,7 @@
       <w:pPr>
         <w:spacing w:line="100" w:lineRule="exact"/>
       </w:pPr>
-      <w:bookmarkStart w:id="11" w:name="_Ref99257818"/>
+      <w:bookmarkStart w:id="15" w:name="_Ref99257818"/>
     </w:p>
     <w:p>
       <w:r>
@@ -2307,7 +2301,7 @@
         </w:rPr>
         <w:fldChar w:fldCharType="end"/>
       </w:r>
-      <w:bookmarkEnd w:id="11"/>
+      <w:bookmarkEnd w:id="15"/>
       <w:r>
         <w:rPr>
           <w:rStyle w:val="FormatvorlageBeschriftungArialNichtFettChar"/>
@@ -2320,7 +2314,7 @@
         <w:tblW w:w="0" w:type="auto"/>
         <w:tblInd w:w="108" w:type="dxa"/>
         <w:tblLayout w:type="fixed"/>
-        <w:tblLook w:val="0000"/>
+        <w:tblLook w:val="0000" w:firstRow="0" w:lastRow="0" w:firstColumn="0" w:lastColumn="0" w:noHBand="0" w:noVBand="0"/>
       </w:tblPr>
       <w:tblGrid>
         <w:gridCol w:w="2197"/>
@@ -2640,10 +2634,10 @@
       <w:pPr>
         <w:pStyle w:val="Formatvorlageberschrift212ptNichtKursiv"/>
       </w:pPr>
-      <w:bookmarkStart w:id="12" w:name="__RefHeading__33_804869012"/>
-      <w:bookmarkStart w:id="13" w:name="__RefHeading__16_1995814553"/>
-      <w:bookmarkEnd w:id="12"/>
-      <w:bookmarkEnd w:id="13"/>
+      <w:bookmarkStart w:id="16" w:name="__RefHeading__33_804869012"/>
+      <w:bookmarkStart w:id="17" w:name="__RefHeading__16_1995814553"/>
+      <w:bookmarkEnd w:id="16"/>
+      <w:bookmarkEnd w:id="17"/>
       <w:r>
         <w:t>Hillslope module</w:t>
       </w:r>
@@ -2681,7 +2675,7 @@
       <w:pPr>
         <w:pStyle w:val="Beschriftung"/>
       </w:pPr>
-      <w:bookmarkStart w:id="14" w:name="_Ref99265474"/>
+      <w:bookmarkStart w:id="18" w:name="_Ref99265474"/>
       <w:r>
         <w:rPr>
           <w:rStyle w:val="FormatvorlageBeschriftungArialNichtFettChar"/>
@@ -2718,7 +2712,7 @@
         </w:rPr>
         <w:fldChar w:fldCharType="end"/>
       </w:r>
-      <w:bookmarkEnd w:id="14"/>
+      <w:bookmarkEnd w:id="18"/>
       <w:r>
         <w:rPr>
           <w:rStyle w:val="FormatvorlageBeschriftungArialNichtFettChar"/>
@@ -2731,7 +2725,7 @@
         <w:tblW w:w="0" w:type="auto"/>
         <w:tblInd w:w="108" w:type="dxa"/>
         <w:tblLayout w:type="fixed"/>
-        <w:tblLook w:val="0000"/>
+        <w:tblLook w:val="0000" w:firstRow="0" w:lastRow="0" w:firstColumn="0" w:lastColumn="0" w:noHBand="0" w:noVBand="0"/>
       </w:tblPr>
       <w:tblGrid>
         <w:gridCol w:w="1801"/>
@@ -3572,10 +3566,10 @@
       <w:pPr>
         <w:pStyle w:val="Formatvorlageberschrift212ptNichtKursiv"/>
       </w:pPr>
-      <w:bookmarkStart w:id="15" w:name="__RefHeading__35_804869012"/>
-      <w:bookmarkStart w:id="16" w:name="__RefHeading__18_1995814553"/>
-      <w:bookmarkEnd w:id="15"/>
-      <w:bookmarkEnd w:id="16"/>
+      <w:bookmarkStart w:id="19" w:name="__RefHeading__35_804869012"/>
+      <w:bookmarkStart w:id="20" w:name="__RefHeading__18_1995814553"/>
+      <w:bookmarkEnd w:id="19"/>
+      <w:bookmarkEnd w:id="20"/>
       <w:r>
         <w:t>River module</w:t>
       </w:r>
@@ -4025,10 +4019,10 @@
       <w:pPr>
         <w:pStyle w:val="Formatvorlageberschrift212ptNichtKursiv"/>
       </w:pPr>
-      <w:bookmarkStart w:id="17" w:name="__RefHeading__37_804869012"/>
-      <w:bookmarkStart w:id="18" w:name="__RefHeading__20_1995814553"/>
-      <w:bookmarkEnd w:id="17"/>
-      <w:bookmarkEnd w:id="18"/>
+      <w:bookmarkStart w:id="21" w:name="__RefHeading__37_804869012"/>
+      <w:bookmarkStart w:id="22" w:name="__RefHeading__20_1995814553"/>
+      <w:bookmarkEnd w:id="21"/>
+      <w:bookmarkEnd w:id="22"/>
       <w:r>
         <w:t>Reservoir module</w:t>
       </w:r>
@@ -4767,15 +4761,15 @@
         <w:pStyle w:val="Formatvorlageberschrift212ptNichtKursiv"/>
         <w:ind w:left="578" w:hanging="578"/>
       </w:pPr>
-      <w:bookmarkStart w:id="19" w:name="__RefHeading__39_804869012"/>
-      <w:bookmarkStart w:id="20" w:name="__RefHeading__22_1995814553"/>
-      <w:bookmarkStart w:id="21" w:name="_Ref99417410"/>
-      <w:bookmarkEnd w:id="19"/>
-      <w:bookmarkEnd w:id="20"/>
+      <w:bookmarkStart w:id="23" w:name="__RefHeading__39_804869012"/>
+      <w:bookmarkStart w:id="24" w:name="__RefHeading__22_1995814553"/>
+      <w:bookmarkStart w:id="25" w:name="_Ref99417410"/>
+      <w:bookmarkEnd w:id="23"/>
+      <w:bookmarkEnd w:id="24"/>
       <w:r>
         <w:t>Input Data</w:t>
       </w:r>
-      <w:bookmarkEnd w:id="21"/>
+      <w:bookmarkEnd w:id="25"/>
     </w:p>
     <w:p>
       <w:pPr>
@@ -4936,7 +4930,7 @@
       <w:pPr>
         <w:pStyle w:val="Beschriftung"/>
       </w:pPr>
-      <w:bookmarkStart w:id="22" w:name="_Ref207599527"/>
+      <w:bookmarkStart w:id="26" w:name="_Ref207599527"/>
       <w:r>
         <w:t xml:space="preserve">Table </w:t>
       </w:r>
@@ -4955,7 +4949,7 @@
       <w:r>
         <w:fldChar w:fldCharType="end"/>
       </w:r>
-      <w:bookmarkEnd w:id="22"/>
+      <w:bookmarkEnd w:id="26"/>
       <w:r>
         <w:t xml:space="preserve">: </w:t>
       </w:r>
@@ -4975,7 +4969,7 @@
           <w:left w:w="70" w:type="dxa"/>
           <w:right w:w="70" w:type="dxa"/>
         </w:tblCellMar>
-        <w:tblLook w:val="0000"/>
+        <w:tblLook w:val="0000" w:firstRow="0" w:lastRow="0" w:firstColumn="0" w:lastColumn="0" w:noHBand="0" w:noVBand="0"/>
       </w:tblPr>
       <w:tblGrid>
         <w:gridCol w:w="1440"/>
@@ -6188,10 +6182,10 @@
           <w:szCs w:val="22"/>
         </w:rPr>
       </w:pPr>
-      <w:bookmarkStart w:id="23" w:name="__RefHeading__41_804869012"/>
-      <w:bookmarkStart w:id="24" w:name="__RefHeading__24_1995814553"/>
-      <w:bookmarkEnd w:id="23"/>
-      <w:bookmarkEnd w:id="24"/>
+      <w:bookmarkStart w:id="27" w:name="__RefHeading__41_804869012"/>
+      <w:bookmarkStart w:id="28" w:name="__RefHeading__24_1995814553"/>
+      <w:bookmarkEnd w:id="27"/>
+      <w:bookmarkEnd w:id="28"/>
       <w:r>
         <w:t>General parameter and control files</w:t>
       </w:r>
@@ -6389,7 +6383,7 @@
         <w:tblW w:w="0" w:type="auto"/>
         <w:tblInd w:w="108" w:type="dxa"/>
         <w:tblLayout w:type="fixed"/>
-        <w:tblLook w:val="0000"/>
+        <w:tblLook w:val="0000" w:firstRow="0" w:lastRow="0" w:firstColumn="0" w:lastColumn="0" w:noHBand="0" w:noVBand="0"/>
       </w:tblPr>
       <w:tblGrid>
         <w:gridCol w:w="889"/>
@@ -7772,7 +7766,7 @@
           <w:u w:val="single"/>
         </w:rPr>
       </w:pPr>
-      <w:bookmarkStart w:id="25" w:name="_Ref115495300"/>
+      <w:bookmarkStart w:id="29" w:name="_Ref115495300"/>
       <w:r>
         <w:lastRenderedPageBreak/>
         <w:t xml:space="preserve">Figure </w:t>
@@ -7792,7 +7786,7 @@
       <w:r>
         <w:fldChar w:fldCharType="end"/>
       </w:r>
-      <w:bookmarkEnd w:id="25"/>
+      <w:bookmarkEnd w:id="29"/>
       <w:r>
         <w:rPr>
           <w:b w:val="0"/>
@@ -7887,7 +7881,7 @@
         <w:tblW w:w="0" w:type="auto"/>
         <w:tblInd w:w="108" w:type="dxa"/>
         <w:tblLayout w:type="fixed"/>
-        <w:tblLook w:val="0000"/>
+        <w:tblLook w:val="0000" w:firstRow="0" w:lastRow="0" w:firstColumn="0" w:lastColumn="0" w:noHBand="0" w:noVBand="0"/>
       </w:tblPr>
       <w:tblGrid>
         <w:gridCol w:w="9518"/>
@@ -8187,7 +8181,7 @@
         <w:tblW w:w="0" w:type="auto"/>
         <w:tblInd w:w="108" w:type="dxa"/>
         <w:tblLayout w:type="fixed"/>
-        <w:tblLook w:val="0000"/>
+        <w:tblLook w:val="0000" w:firstRow="0" w:lastRow="0" w:firstColumn="0" w:lastColumn="0" w:noHBand="0" w:noVBand="0"/>
       </w:tblPr>
       <w:tblGrid>
         <w:gridCol w:w="5407"/>
@@ -8470,7 +8464,7 @@
         <w:tblW w:w="0" w:type="auto"/>
         <w:tblInd w:w="108" w:type="dxa"/>
         <w:tblLayout w:type="fixed"/>
-        <w:tblLook w:val="0000"/>
+        <w:tblLook w:val="0000" w:firstRow="0" w:lastRow="0" w:firstColumn="0" w:lastColumn="0" w:noHBand="0" w:noVBand="0"/>
       </w:tblPr>
       <w:tblGrid>
         <w:gridCol w:w="5407"/>
@@ -9712,10 +9706,10 @@
       <w:pPr>
         <w:pStyle w:val="Formatvorlageberschrift212ptNichtKursiv"/>
       </w:pPr>
-      <w:bookmarkStart w:id="26" w:name="__RefHeading__43_804869012"/>
-      <w:bookmarkStart w:id="27" w:name="__RefHeading__26_1995814553"/>
-      <w:bookmarkEnd w:id="26"/>
-      <w:bookmarkEnd w:id="27"/>
+      <w:bookmarkStart w:id="30" w:name="__RefHeading__43_804869012"/>
+      <w:bookmarkStart w:id="31" w:name="__RefHeading__26_1995814553"/>
+      <w:bookmarkEnd w:id="30"/>
+      <w:bookmarkEnd w:id="31"/>
       <w:r>
         <w:t>Input files for the hillslope module</w:t>
       </w:r>
@@ -9761,7 +9755,7 @@
           <w:szCs w:val="22"/>
         </w:rPr>
       </w:pPr>
-      <w:bookmarkStart w:id="28" w:name="_Ref99268602"/>
+      <w:bookmarkStart w:id="32" w:name="_Ref99268602"/>
       <w:r>
         <w:rPr>
           <w:b w:val="0"/>
@@ -9798,7 +9792,7 @@
         </w:rPr>
         <w:fldChar w:fldCharType="end"/>
       </w:r>
-      <w:bookmarkEnd w:id="28"/>
+      <w:bookmarkEnd w:id="32"/>
       <w:r>
         <w:rPr>
           <w:b w:val="0"/>
@@ -9812,7 +9806,7 @@
         <w:tblW w:w="0" w:type="auto"/>
         <w:tblInd w:w="108" w:type="dxa"/>
         <w:tblLayout w:type="fixed"/>
-        <w:tblLook w:val="0000"/>
+        <w:tblLook w:val="0000" w:firstRow="0" w:lastRow="0" w:firstColumn="0" w:lastColumn="0" w:noHBand="0" w:noVBand="0"/>
       </w:tblPr>
       <w:tblGrid>
         <w:gridCol w:w="3119"/>
@@ -11020,7 +11014,7 @@
         <w:tblW w:w="0" w:type="auto"/>
         <w:tblInd w:w="108" w:type="dxa"/>
         <w:tblLayout w:type="fixed"/>
-        <w:tblLook w:val="0000"/>
+        <w:tblLook w:val="0000" w:firstRow="0" w:lastRow="0" w:firstColumn="0" w:lastColumn="0" w:noHBand="0" w:noVBand="0"/>
       </w:tblPr>
       <w:tblGrid>
         <w:gridCol w:w="9659"/>
@@ -11476,7 +11470,7 @@
         <w:tblW w:w="0" w:type="auto"/>
         <w:tblInd w:w="108" w:type="dxa"/>
         <w:tblLayout w:type="fixed"/>
-        <w:tblLook w:val="0000"/>
+        <w:tblLook w:val="0000" w:firstRow="0" w:lastRow="0" w:firstColumn="0" w:lastColumn="0" w:noHBand="0" w:noVBand="0"/>
       </w:tblPr>
       <w:tblGrid>
         <w:gridCol w:w="9613"/>
@@ -12392,7 +12386,7 @@
         <w:tblW w:w="0" w:type="auto"/>
         <w:tblInd w:w="108" w:type="dxa"/>
         <w:tblLayout w:type="fixed"/>
-        <w:tblLook w:val="0000"/>
+        <w:tblLook w:val="0000" w:firstRow="0" w:lastRow="0" w:firstColumn="0" w:lastColumn="0" w:noHBand="0" w:noVBand="0"/>
       </w:tblPr>
       <w:tblGrid>
         <w:gridCol w:w="3261"/>
@@ -13622,7 +13616,7 @@
         <w:tblW w:w="0" w:type="auto"/>
         <w:tblInd w:w="108" w:type="dxa"/>
         <w:tblLayout w:type="fixed"/>
-        <w:tblLook w:val="0000"/>
+        <w:tblLook w:val="0000" w:firstRow="0" w:lastRow="0" w:firstColumn="0" w:lastColumn="0" w:noHBand="0" w:noVBand="0"/>
       </w:tblPr>
       <w:tblGrid>
         <w:gridCol w:w="3261"/>
@@ -14620,7 +14614,7 @@
         <w:tblW w:w="0" w:type="auto"/>
         <w:tblInd w:w="108" w:type="dxa"/>
         <w:tblLayout w:type="fixed"/>
-        <w:tblLook w:val="0000"/>
+        <w:tblLook w:val="0000" w:firstRow="0" w:lastRow="0" w:firstColumn="0" w:lastColumn="0" w:noHBand="0" w:noVBand="0"/>
       </w:tblPr>
       <w:tblGrid>
         <w:gridCol w:w="3261"/>
@@ -14960,7 +14954,7 @@
         <w:tblW w:w="0" w:type="auto"/>
         <w:tblInd w:w="108" w:type="dxa"/>
         <w:tblLayout w:type="fixed"/>
-        <w:tblLook w:val="0000"/>
+        <w:tblLook w:val="0000" w:firstRow="0" w:lastRow="0" w:firstColumn="0" w:lastColumn="0" w:noHBand="0" w:noVBand="0"/>
       </w:tblPr>
       <w:tblGrid>
         <w:gridCol w:w="2855"/>
@@ -15241,7 +15235,7 @@
         <w:tblW w:w="0" w:type="auto"/>
         <w:tblInd w:w="108" w:type="dxa"/>
         <w:tblLayout w:type="fixed"/>
-        <w:tblLook w:val="0000"/>
+        <w:tblLook w:val="0000" w:firstRow="0" w:lastRow="0" w:firstColumn="0" w:lastColumn="0" w:noHBand="0" w:noVBand="0"/>
       </w:tblPr>
       <w:tblGrid>
         <w:gridCol w:w="9659"/>
@@ -15643,7 +15637,7 @@
         <w:tblW w:w="0" w:type="auto"/>
         <w:tblInd w:w="108" w:type="dxa"/>
         <w:tblLayout w:type="fixed"/>
-        <w:tblLook w:val="0000"/>
+        <w:tblLook w:val="0000" w:firstRow="0" w:lastRow="0" w:firstColumn="0" w:lastColumn="0" w:noHBand="0" w:noVBand="0"/>
       </w:tblPr>
       <w:tblGrid>
         <w:gridCol w:w="9659"/>
@@ -15934,7 +15928,7 @@
         <w:tblW w:w="0" w:type="auto"/>
         <w:tblInd w:w="108" w:type="dxa"/>
         <w:tblLayout w:type="fixed"/>
-        <w:tblLook w:val="0000"/>
+        <w:tblLook w:val="0000" w:firstRow="0" w:lastRow="0" w:firstColumn="0" w:lastColumn="0" w:noHBand="0" w:noVBand="0"/>
       </w:tblPr>
       <w:tblGrid>
         <w:gridCol w:w="9690"/>
@@ -16898,7 +16892,7 @@
         <w:tblW w:w="0" w:type="auto"/>
         <w:tblInd w:w="108" w:type="dxa"/>
         <w:tblLayout w:type="fixed"/>
-        <w:tblLook w:val="0000"/>
+        <w:tblLook w:val="0000" w:firstRow="0" w:lastRow="0" w:firstColumn="0" w:lastColumn="0" w:noHBand="0" w:noVBand="0"/>
       </w:tblPr>
       <w:tblGrid>
         <w:gridCol w:w="9690"/>
@@ -17652,7 +17646,7 @@
         <w:tblW w:w="0" w:type="auto"/>
         <w:tblInd w:w="108" w:type="dxa"/>
         <w:tblLayout w:type="fixed"/>
-        <w:tblLook w:val="0000"/>
+        <w:tblLook w:val="0000" w:firstRow="0" w:lastRow="0" w:firstColumn="0" w:lastColumn="0" w:noHBand="0" w:noVBand="0"/>
       </w:tblPr>
       <w:tblGrid>
         <w:gridCol w:w="9659"/>
@@ -18014,7 +18008,7 @@
         <w:tblW w:w="0" w:type="auto"/>
         <w:tblInd w:w="108" w:type="dxa"/>
         <w:tblLayout w:type="fixed"/>
-        <w:tblLook w:val="0000"/>
+        <w:tblLook w:val="0000" w:firstRow="0" w:lastRow="0" w:firstColumn="0" w:lastColumn="0" w:noHBand="0" w:noVBand="0"/>
       </w:tblPr>
       <w:tblGrid>
         <w:gridCol w:w="9659"/>
@@ -18485,7 +18479,7 @@
         <w:tblW w:w="0" w:type="auto"/>
         <w:tblInd w:w="108" w:type="dxa"/>
         <w:tblLayout w:type="fixed"/>
-        <w:tblLook w:val="0000"/>
+        <w:tblLook w:val="0000" w:firstRow="0" w:lastRow="0" w:firstColumn="0" w:lastColumn="0" w:noHBand="0" w:noVBand="0"/>
       </w:tblPr>
       <w:tblGrid>
         <w:gridCol w:w="9659"/>
@@ -19249,7 +19243,7 @@
         <w:tblW w:w="0" w:type="auto"/>
         <w:tblInd w:w="108" w:type="dxa"/>
         <w:tblLayout w:type="fixed"/>
-        <w:tblLook w:val="0000"/>
+        <w:tblLook w:val="0000" w:firstRow="0" w:lastRow="0" w:firstColumn="0" w:lastColumn="0" w:noHBand="0" w:noVBand="0"/>
       </w:tblPr>
       <w:tblGrid>
         <w:gridCol w:w="9659"/>
@@ -19455,7 +19449,7 @@
         <w:tblW w:w="0" w:type="auto"/>
         <w:tblInd w:w="108" w:type="dxa"/>
         <w:tblLayout w:type="fixed"/>
-        <w:tblLook w:val="0000"/>
+        <w:tblLook w:val="0000" w:firstRow="0" w:lastRow="0" w:firstColumn="0" w:lastColumn="0" w:noHBand="0" w:noVBand="0"/>
       </w:tblPr>
       <w:tblGrid>
         <w:gridCol w:w="9659"/>
@@ -19642,7 +19636,7 @@
         <w:tblW w:w="0" w:type="auto"/>
         <w:tblInd w:w="108" w:type="dxa"/>
         <w:tblLayout w:type="fixed"/>
-        <w:tblLook w:val="0000"/>
+        <w:tblLook w:val="0000" w:firstRow="0" w:lastRow="0" w:firstColumn="0" w:lastColumn="0" w:noHBand="0" w:noVBand="0"/>
       </w:tblPr>
       <w:tblGrid>
         <w:gridCol w:w="9659"/>
@@ -19920,7 +19914,7 @@
         <w:tblW w:w="0" w:type="auto"/>
         <w:tblInd w:w="108" w:type="dxa"/>
         <w:tblLayout w:type="fixed"/>
-        <w:tblLook w:val="0000"/>
+        <w:tblLook w:val="0000" w:firstRow="0" w:lastRow="0" w:firstColumn="0" w:lastColumn="0" w:noHBand="0" w:noVBand="0"/>
       </w:tblPr>
       <w:tblGrid>
         <w:gridCol w:w="9659"/>
@@ -20411,7 +20405,7 @@
         <w:tblW w:w="0" w:type="auto"/>
         <w:tblInd w:w="108" w:type="dxa"/>
         <w:tblLayout w:type="fixed"/>
-        <w:tblLook w:val="0000"/>
+        <w:tblLook w:val="0000" w:firstRow="0" w:lastRow="0" w:firstColumn="0" w:lastColumn="0" w:noHBand="0" w:noVBand="0"/>
       </w:tblPr>
       <w:tblGrid>
         <w:gridCol w:w="9659"/>
@@ -21461,7 +21455,7 @@
         <w:tblW w:w="0" w:type="auto"/>
         <w:tblInd w:w="108" w:type="dxa"/>
         <w:tblLayout w:type="fixed"/>
-        <w:tblLook w:val="0000"/>
+        <w:tblLook w:val="0000" w:firstRow="0" w:lastRow="0" w:firstColumn="0" w:lastColumn="0" w:noHBand="0" w:noVBand="0"/>
       </w:tblPr>
       <w:tblGrid>
         <w:gridCol w:w="9659"/>
@@ -21542,7 +21536,7 @@
         <w:tblW w:w="0" w:type="auto"/>
         <w:tblInd w:w="108" w:type="dxa"/>
         <w:tblLayout w:type="fixed"/>
-        <w:tblLook w:val="0000"/>
+        <w:tblLook w:val="0000" w:firstRow="0" w:lastRow="0" w:firstColumn="0" w:lastColumn="0" w:noHBand="0" w:noVBand="0"/>
       </w:tblPr>
       <w:tblGrid>
         <w:gridCol w:w="9659"/>
@@ -21833,7 +21827,7 @@
         <w:tblW w:w="0" w:type="auto"/>
         <w:tblInd w:w="108" w:type="dxa"/>
         <w:tblLayout w:type="fixed"/>
-        <w:tblLook w:val="0000"/>
+        <w:tblLook w:val="0000" w:firstRow="0" w:lastRow="0" w:firstColumn="0" w:lastColumn="0" w:noHBand="0" w:noVBand="0"/>
       </w:tblPr>
       <w:tblGrid>
         <w:gridCol w:w="9659"/>
@@ -22167,10 +22161,10 @@
       <w:pPr>
         <w:pStyle w:val="Formatvorlageberschrift212ptNichtKursiv"/>
       </w:pPr>
-      <w:bookmarkStart w:id="29" w:name="__RefHeading__28_1995814553"/>
-      <w:bookmarkStart w:id="30" w:name="__RefHeading__45_804869012"/>
-      <w:bookmarkEnd w:id="29"/>
-      <w:bookmarkEnd w:id="30"/>
+      <w:bookmarkStart w:id="33" w:name="__RefHeading__28_1995814553"/>
+      <w:bookmarkStart w:id="34" w:name="__RefHeading__45_804869012"/>
+      <w:bookmarkEnd w:id="33"/>
+      <w:bookmarkEnd w:id="34"/>
       <w:r>
         <w:t>Input files for the river module</w:t>
       </w:r>
@@ -22241,7 +22235,7 @@
           <w:szCs w:val="22"/>
         </w:rPr>
       </w:pPr>
-      <w:bookmarkStart w:id="31" w:name="_Ref115493191"/>
+      <w:bookmarkStart w:id="35" w:name="_Ref115493191"/>
       <w:r>
         <w:t xml:space="preserve">Table </w:t>
       </w:r>
@@ -22260,7 +22254,7 @@
       <w:r>
         <w:fldChar w:fldCharType="end"/>
       </w:r>
-      <w:bookmarkEnd w:id="31"/>
+      <w:bookmarkEnd w:id="35"/>
       <w:r>
         <w:rPr>
           <w:b w:val="0"/>
@@ -22273,7 +22267,7 @@
         <w:tblW w:w="0" w:type="auto"/>
         <w:tblInd w:w="108" w:type="dxa"/>
         <w:tblLayout w:type="fixed"/>
-        <w:tblLook w:val="0000"/>
+        <w:tblLook w:val="0000" w:firstRow="0" w:lastRow="0" w:firstColumn="0" w:lastColumn="0" w:noHBand="0" w:noVBand="0"/>
       </w:tblPr>
       <w:tblGrid>
         <w:gridCol w:w="2424"/>
@@ -22622,7 +22616,7 @@
         <w:tblW w:w="0" w:type="auto"/>
         <w:tblInd w:w="108" w:type="dxa"/>
         <w:tblLayout w:type="fixed"/>
-        <w:tblLook w:val="0000"/>
+        <w:tblLook w:val="0000" w:firstRow="0" w:lastRow="0" w:firstColumn="0" w:lastColumn="0" w:noHBand="0" w:noVBand="0"/>
       </w:tblPr>
       <w:tblGrid>
         <w:gridCol w:w="9659"/>
@@ -23089,7 +23083,7 @@
         <w:tblW w:w="0" w:type="auto"/>
         <w:tblInd w:w="108" w:type="dxa"/>
         <w:tblLayout w:type="fixed"/>
-        <w:tblLook w:val="0000"/>
+        <w:tblLook w:val="0000" w:firstRow="0" w:lastRow="0" w:firstColumn="0" w:lastColumn="0" w:noHBand="0" w:noVBand="0"/>
       </w:tblPr>
       <w:tblGrid>
         <w:gridCol w:w="9659"/>
@@ -23658,32 +23652,60 @@
         <w:pStyle w:val="Beschriftung"/>
         <w:jc w:val="center"/>
       </w:pPr>
-      <w:bookmarkStart w:id="32" w:name="_Ref122857224"/>
-      <w:r>
-        <w:pict>
-          <v:shapetype id="_x0000_t75" coordsize="21600,21600" o:spt="75" o:preferrelative="t" path="m@4@5l@4@11@9@11@9@5xe" filled="f" stroked="f">
-            <v:stroke joinstyle="miter"/>
-            <v:formulas>
-              <v:f eqn="if lineDrawn pixelLineWidth 0"/>
-              <v:f eqn="sum @0 1 0"/>
-              <v:f eqn="sum 0 0 @1"/>
-              <v:f eqn="prod @2 1 2"/>
-              <v:f eqn="prod @3 21600 pixelWidth"/>
-              <v:f eqn="prod @3 21600 pixelHeight"/>
-              <v:f eqn="sum @0 0 1"/>
-              <v:f eqn="prod @6 1 2"/>
-              <v:f eqn="prod @7 21600 pixelWidth"/>
-              <v:f eqn="sum @8 21600 0"/>
-              <v:f eqn="prod @7 21600 pixelHeight"/>
-              <v:f eqn="sum @10 21600 0"/>
-            </v:formulas>
-            <v:path o:extrusionok="f" gradientshapeok="t" o:connecttype="rect"/>
-            <o:lock v:ext="edit" aspectratio="t"/>
-          </v:shapetype>
-          <v:shape id="_x0000_i1025" type="#_x0000_t75" style="width:478.65pt;height:142pt">
-            <v:imagedata r:id="rId12" o:title=""/>
-          </v:shape>
-        </w:pict>
+      <w:bookmarkStart w:id="36" w:name="_Ref122857224"/>
+      <w:r>
+        <w:rPr>
+          <w:noProof/>
+          <w:lang w:val="de-DE" w:eastAsia="de-DE"/>
+        </w:rPr>
+        <w:drawing>
+          <wp:inline distT="0" distB="0" distL="0" distR="0">
+            <wp:extent cx="6075045" cy="1805305"/>
+            <wp:effectExtent l="0" t="0" r="1905" b="4445"/>
+            <wp:docPr id="3" name="Bild 1"/>
+            <wp:cNvGraphicFramePr>
+              <a:graphicFrameLocks xmlns:a="http://schemas.openxmlformats.org/drawingml/2006/main" noChangeAspect="1"/>
+            </wp:cNvGraphicFramePr>
+            <a:graphic xmlns:a="http://schemas.openxmlformats.org/drawingml/2006/main">
+              <a:graphicData uri="http://schemas.openxmlformats.org/drawingml/2006/picture">
+                <pic:pic xmlns:pic="http://schemas.openxmlformats.org/drawingml/2006/picture">
+                  <pic:nvPicPr>
+                    <pic:cNvPr id="0" name="Picture 1"/>
+                    <pic:cNvPicPr>
+                      <a:picLocks noChangeAspect="1" noChangeArrowheads="1"/>
+                    </pic:cNvPicPr>
+                  </pic:nvPicPr>
+                  <pic:blipFill>
+                    <a:blip r:embed="rId14">
+                      <a:extLst>
+                        <a:ext uri="{28A0092B-C50C-407E-A947-70E740481C1C}">
+                          <a14:useLocalDpi xmlns:a14="http://schemas.microsoft.com/office/drawing/2010/main" val="0"/>
+                        </a:ext>
+                      </a:extLst>
+                    </a:blip>
+                    <a:srcRect/>
+                    <a:stretch>
+                      <a:fillRect/>
+                    </a:stretch>
+                  </pic:blipFill>
+                  <pic:spPr bwMode="auto">
+                    <a:xfrm>
+                      <a:off x="0" y="0"/>
+                      <a:ext cx="6075045" cy="1805305"/>
+                    </a:xfrm>
+                    <a:prstGeom prst="rect">
+                      <a:avLst/>
+                    </a:prstGeom>
+                    <a:noFill/>
+                    <a:ln>
+                      <a:noFill/>
+                    </a:ln>
+                  </pic:spPr>
+                </pic:pic>
+              </a:graphicData>
+            </a:graphic>
+          </wp:inline>
+        </w:drawing>
       </w:r>
     </w:p>
     <w:p>
@@ -23709,7 +23731,7 @@
       <w:r>
         <w:fldChar w:fldCharType="end"/>
       </w:r>
-      <w:bookmarkEnd w:id="32"/>
+      <w:bookmarkEnd w:id="36"/>
       <w:r>
         <w:t xml:space="preserve"> </w:t>
       </w:r>
@@ -23739,7 +23761,7 @@
         <w:tblW w:w="0" w:type="auto"/>
         <w:tblInd w:w="108" w:type="dxa"/>
         <w:tblLayout w:type="fixed"/>
-        <w:tblLook w:val="0000"/>
+        <w:tblLook w:val="0000" w:firstRow="0" w:lastRow="0" w:firstColumn="0" w:lastColumn="0" w:noHBand="0" w:noVBand="0"/>
       </w:tblPr>
       <w:tblGrid>
         <w:gridCol w:w="9659"/>
@@ -24041,7 +24063,7 @@
         <w:tblW w:w="0" w:type="auto"/>
         <w:tblInd w:w="108" w:type="dxa"/>
         <w:tblLayout w:type="fixed"/>
-        <w:tblLook w:val="0000"/>
+        <w:tblLook w:val="0000" w:firstRow="0" w:lastRow="0" w:firstColumn="0" w:lastColumn="0" w:noHBand="0" w:noVBand="0"/>
       </w:tblPr>
       <w:tblGrid>
         <w:gridCol w:w="9659"/>
@@ -24239,7 +24261,7 @@
         <w:tblW w:w="0" w:type="auto"/>
         <w:tblInd w:w="108" w:type="dxa"/>
         <w:tblLayout w:type="fixed"/>
-        <w:tblLook w:val="0000"/>
+        <w:tblLook w:val="0000" w:firstRow="0" w:lastRow="0" w:firstColumn="0" w:lastColumn="0" w:noHBand="0" w:noVBand="0"/>
       </w:tblPr>
       <w:tblGrid>
         <w:gridCol w:w="9659"/>
@@ -24589,7 +24611,7 @@
         <w:tblW w:w="0" w:type="auto"/>
         <w:tblInd w:w="108" w:type="dxa"/>
         <w:tblLayout w:type="fixed"/>
-        <w:tblLook w:val="0000"/>
+        <w:tblLook w:val="0000" w:firstRow="0" w:lastRow="0" w:firstColumn="0" w:lastColumn="0" w:noHBand="0" w:noVBand="0"/>
       </w:tblPr>
       <w:tblGrid>
         <w:gridCol w:w="9659"/>
@@ -24942,10 +24964,10 @@
       <w:pPr>
         <w:pStyle w:val="Formatvorlageberschrift212ptNichtKursiv"/>
       </w:pPr>
-      <w:bookmarkStart w:id="33" w:name="__RefHeading__47_804869012"/>
-      <w:bookmarkStart w:id="34" w:name="__RefHeading__30_1995814553"/>
-      <w:bookmarkEnd w:id="33"/>
-      <w:bookmarkEnd w:id="34"/>
+      <w:bookmarkStart w:id="37" w:name="__RefHeading__47_804869012"/>
+      <w:bookmarkStart w:id="38" w:name="__RefHeading__30_1995814553"/>
+      <w:bookmarkEnd w:id="37"/>
+      <w:bookmarkEnd w:id="38"/>
       <w:r>
         <w:t>Input files for the reservoir module</w:t>
       </w:r>
@@ -25043,7 +25065,7 @@
           <w:szCs w:val="22"/>
         </w:rPr>
       </w:pPr>
-      <w:bookmarkStart w:id="35" w:name="_Ref115495037"/>
+      <w:bookmarkStart w:id="39" w:name="_Ref115495037"/>
       <w:r>
         <w:t xml:space="preserve">Table </w:t>
       </w:r>
@@ -25062,7 +25084,7 @@
       <w:r>
         <w:fldChar w:fldCharType="end"/>
       </w:r>
-      <w:bookmarkEnd w:id="35"/>
+      <w:bookmarkEnd w:id="39"/>
       <w:r>
         <w:rPr>
           <w:b w:val="0"/>
@@ -25075,7 +25097,7 @@
         <w:tblW w:w="0" w:type="auto"/>
         <w:tblInd w:w="108" w:type="dxa"/>
         <w:tblLayout w:type="fixed"/>
-        <w:tblLook w:val="0000"/>
+        <w:tblLook w:val="0000" w:firstRow="0" w:lastRow="0" w:firstColumn="0" w:lastColumn="0" w:noHBand="0" w:noVBand="0"/>
       </w:tblPr>
       <w:tblGrid>
         <w:gridCol w:w="3077"/>
@@ -25395,7 +25417,13 @@
               <w:rPr>
                 <w:szCs w:val="22"/>
               </w:rPr>
-              <w:t>6) intake_”Map-ID”.dat (optional)</w:t>
+              <w:t>6) intake</w:t>
+            </w:r>
+            <w:r>
+              <w:rPr>
+                <w:szCs w:val="22"/>
+              </w:rPr>
+              <w:t>.dat (optional)</w:t>
             </w:r>
           </w:p>
         </w:tc>
@@ -25415,7 +25443,19 @@
               <w:rPr>
                 <w:szCs w:val="22"/>
               </w:rPr>
-              <w:t xml:space="preserve">Specification of measured data on regulated outflow discharge from the </w:t>
+              <w:t>Specification of measured data on regulated outflow discharge</w:t>
+            </w:r>
+            <w:r>
+              <w:rPr>
+                <w:szCs w:val="22"/>
+              </w:rPr>
+              <w:t xml:space="preserve"> through intake devices</w:t>
+            </w:r>
+            <w:r>
+              <w:rPr>
+                <w:szCs w:val="22"/>
+              </w:rPr>
+              <w:t xml:space="preserve"> from the </w:t>
             </w:r>
             <w:r>
               <w:t>sub-basin’s reservoir</w:t>
@@ -25424,10 +25464,26 @@
               <w:rPr>
                 <w:szCs w:val="22"/>
               </w:rPr>
-              <w:t xml:space="preserve"> (sub-basin </w:t>
-            </w:r>
-            <w:r>
-              <w:t>with a specific Map-ID)</w:t>
+              <w:t xml:space="preserve">. This file is a time series </w:t>
+            </w:r>
+            <w:r>
+              <w:rPr>
+                <w:szCs w:val="22"/>
+              </w:rPr>
+              <w:lastRenderedPageBreak/>
+              <w:t xml:space="preserve">file and thus need to be in directory </w:t>
+            </w:r>
+            <w:r>
+              <w:rPr>
+                <w:rFonts w:ascii="Courier New" w:hAnsi="Courier New" w:cs="Courier New"/>
+              </w:rPr>
+              <w:t>Time_series</w:t>
+            </w:r>
+            <w:r>
+              <w:rPr>
+                <w:szCs w:val="22"/>
+              </w:rPr>
+              <w:t>!</w:t>
             </w:r>
           </w:p>
         </w:tc>
@@ -25983,7 +26039,7 @@
         <w:tblW w:w="0" w:type="auto"/>
         <w:tblInd w:w="108" w:type="dxa"/>
         <w:tblLayout w:type="fixed"/>
-        <w:tblLook w:val="0000"/>
+        <w:tblLook w:val="0000" w:firstRow="0" w:lastRow="0" w:firstColumn="0" w:lastColumn="0" w:noHBand="0" w:noVBand="0"/>
       </w:tblPr>
       <w:tblGrid>
         <w:gridCol w:w="9659"/>
@@ -26315,7 +26371,58 @@
       </w:r>
       <w:r>
         <w:tab/>
-        <w:t>Target outflow discharge of the sub-basin’s reservoir (90 % reliability) [m³/s]</w:t>
+        <w:t xml:space="preserve">Target </w:t>
+      </w:r>
+      <w:r>
+        <w:t>release through the barrage’s intake devices</w:t>
+      </w:r>
+      <w:r>
+        <w:t xml:space="preserve"> of the sub-basin’s reservoir [m³/s]</w:t>
+      </w:r>
+      <w:r>
+        <w:t>. C</w:t>
+      </w:r>
+      <w:r>
+        <w:t xml:space="preserve">ontributes to </w:t>
+      </w:r>
+      <w:r>
+        <w:rPr>
+          <w:i/>
+        </w:rPr>
+        <w:t>intake</w:t>
+      </w:r>
+      <w:r>
+        <w:t xml:space="preserve"> in output file res_*_watbal.out</w:t>
+      </w:r>
+      <w:r>
+        <w:t xml:space="preserve">. Influenced by </w:t>
+      </w:r>
+      <w:r>
+        <w:rPr>
+          <w:i/>
+        </w:rPr>
+        <w:t>damq_frac</w:t>
+      </w:r>
+      <w:r>
+        <w:rPr>
+          <w:i/>
+        </w:rPr>
+        <w:t xml:space="preserve"> </w:t>
+      </w:r>
+      <w:r>
+        <w:t xml:space="preserve">and further reduced if the reservoir’s actual storage volume is less than </w:t>
+      </w:r>
+      <w:r>
+        <w:rPr>
+          <w:i/>
+        </w:rPr>
+        <w:t>damalert</w:t>
+      </w:r>
+      <w:r>
+        <w:rPr>
+          <w:i/>
+        </w:rPr>
+        <w:t>.</w:t>
       </w:r>
     </w:p>
     <w:p>
@@ -26333,7 +26440,30 @@
       </w:r>
       <w:r>
         <w:tab/>
-        <w:t>Fraction of Q90 released from the sub-basin’s reservoir in regular years [-]</w:t>
+      </w:r>
+      <w:r>
+        <w:t>Maximum f</w:t>
+      </w:r>
+      <w:r>
+        <w:t xml:space="preserve">raction of </w:t>
+      </w:r>
+      <w:r>
+        <w:rPr>
+          <w:i/>
+        </w:rPr>
+        <w:t>damflow</w:t>
+      </w:r>
+      <w:r>
+        <w:t xml:space="preserve"> which is </w:t>
+      </w:r>
+      <w:r>
+        <w:t>released fr</w:t>
+      </w:r>
+      <w:r>
+        <w:t xml:space="preserve">om the sub-basin’s reservoir </w:t>
+      </w:r>
+      <w:r>
+        <w:t>[-]</w:t>
       </w:r>
     </w:p>
     <w:p>
@@ -26407,6 +26537,33 @@
         <w:tab/>
         <w:t>Initial dead volume of the sub-basin’s reservoir [10³ m³]. Value varies because of the sediment accumulation</w:t>
       </w:r>
+      <w:r>
+        <w:t xml:space="preserve">. Influences actual values of </w:t>
+      </w:r>
+      <w:r>
+        <w:rPr>
+          <w:i/>
+        </w:rPr>
+        <w:t>damflow</w:t>
+      </w:r>
+      <w:r>
+        <w:rPr>
+          <w:i/>
+        </w:rPr>
+        <w:t xml:space="preserve"> </w:t>
+      </w:r>
+      <w:r>
+        <w:t xml:space="preserve">and </w:t>
+      </w:r>
+      <w:r>
+        <w:rPr>
+          <w:i/>
+        </w:rPr>
+        <w:t>qoutlet</w:t>
+      </w:r>
+      <w:r>
+        <w:t>.</w:t>
+      </w:r>
     </w:p>
     <w:p>
       <w:pPr>
@@ -26425,6 +26582,42 @@
         <w:tab/>
         <w:t>Initial alert volume of the sub-basin’s reservoir [10³ m³]. Value varies because of the sediment accumulation</w:t>
       </w:r>
+      <w:r>
+        <w:t xml:space="preserve">. Influences </w:t>
+      </w:r>
+      <w:r>
+        <w:rPr>
+          <w:i/>
+        </w:rPr>
+        <w:t>damflow</w:t>
+      </w:r>
+      <w:r>
+        <w:t xml:space="preserve">. Should be set to </w:t>
+      </w:r>
+      <w:r>
+        <w:t xml:space="preserve">volume at the </w:t>
+      </w:r>
+      <w:r>
+        <w:t>h</w:t>
+      </w:r>
+      <w:r>
+        <w:t>e</w:t>
+      </w:r>
+      <w:r>
+        <w:t>ight</w:t>
+      </w:r>
+      <w:r>
+        <w:t xml:space="preserve"> of </w:t>
+      </w:r>
+      <w:r>
+        <w:t xml:space="preserve">the barrage’s </w:t>
+      </w:r>
+      <w:r>
+        <w:t>intake devices</w:t>
+      </w:r>
+      <w:r>
+        <w:t>.</w:t>
+      </w:r>
     </w:p>
     <w:p>
       <w:pPr>
@@ -26449,6 +26642,9 @@
       </w:r>
       <w:r>
         <w:t>) [-]. Values of reservoir area and volume are expressed in m² and m³, respectively</w:t>
+      </w:r>
+      <w:r>
+        <w:t>. damb should be &gt; 0 and &lt;= 1.</w:t>
       </w:r>
     </w:p>
     <w:p>
@@ -26468,6 +26664,51 @@
         <w:tab/>
         <w:t>Maximum outflow discharge released through the bottom outlets in the sub-basin’s reservoir [m³/s]</w:t>
       </w:r>
+      <w:r>
+        <w:t>. C</w:t>
+      </w:r>
+      <w:r>
+        <w:t xml:space="preserve">ontributes to </w:t>
+      </w:r>
+      <w:r>
+        <w:rPr>
+          <w:i/>
+        </w:rPr>
+        <w:t>qbottom</w:t>
+      </w:r>
+      <w:r>
+        <w:t xml:space="preserve"> in output file res_*_watbal.out</w:t>
+      </w:r>
+      <w:r>
+        <w:t>. S</w:t>
+      </w:r>
+      <w:r>
+        <w:t xml:space="preserve">et to zero if less than </w:t>
+      </w:r>
+      <w:r>
+        <w:rPr>
+          <w:i/>
+        </w:rPr>
+        <w:t>damdead</w:t>
+      </w:r>
+      <w:r>
+        <w:t xml:space="preserve"> or less than </w:t>
+      </w:r>
+      <w:r>
+        <w:rPr>
+          <w:i/>
+        </w:rPr>
+        <w:t>fvol_bottom</w:t>
+      </w:r>
+      <w:r>
+        <w:t>*</w:t>
+      </w:r>
+      <w:r>
+        <w:rPr>
+          <w:i/>
+        </w:rPr>
+        <w:t xml:space="preserve">storcap. </w:t>
+      </w:r>
     </w:p>
     <w:p>
       <w:pPr>
@@ -26484,6 +26725,18 @@
         <w:tab/>
         <w:t>Fraction of storage capacity that indicates the minimum storage volume for sediment release through the bottom outlets of the sub-basin's reservoir [-]</w:t>
       </w:r>
+      <w:r>
+        <w:t xml:space="preserve">. Influences the actual value of </w:t>
+      </w:r>
+      <w:r>
+        <w:rPr>
+          <w:i/>
+        </w:rPr>
+        <w:t>qoutlet</w:t>
+      </w:r>
+      <w:r>
+        <w:t>.</w:t>
+      </w:r>
     </w:p>
     <w:p>
       <w:pPr>
@@ -26494,6 +26747,7 @@
         <w:ind w:left="2124" w:hanging="2124"/>
       </w:pPr>
       <w:r>
+        <w:lastRenderedPageBreak/>
         <w:t>fvol_over</w:t>
       </w:r>
       <w:r>
@@ -26532,6 +26786,7 @@
           <w:tab w:val="left" w:pos="2126"/>
         </w:tabs>
         <w:spacing w:line="240" w:lineRule="auto"/>
+        <w:ind w:left="2124" w:hanging="2124"/>
       </w:pPr>
       <w:r>
         <w:t>elevbottom</w:t>
@@ -26542,6 +26797,9 @@
       <w:r>
         <w:tab/>
         <w:t>bottom outlet elevation of the sub-basin's reservoir [m]</w:t>
+      </w:r>
+      <w:r>
+        <w:t>. Currently not used, fill in dummy values.</w:t>
       </w:r>
     </w:p>
     <w:p>
@@ -26554,8 +26812,7 @@
     </w:p>
     <w:p>
       <w:r>
-        <w:lastRenderedPageBreak/>
-        <w:t xml:space="preserve">Example: At the outlet point of the sub-basin with the Map-ID 60, there is a reservoir with an initial minimum level of 413.30 m, a maximum water level of 447.67 m, an initial volume of 45,213,920 m³, an initial storage capacity of 91,795,660 m³, a target outflow discharge of 36 m³/s, a percentage of Q90 of 100 % in regular years, a water withdrawal discharge to supply the water use sectors of 20 L/s, year of construction in 1980, an initial maximum area of 718.67 ha, an initial dead volume of 4,802,950 m³, an initial alert volume of 45,213,920 m³, an area-volume relationship with parameters </w:t>
+        <w:t xml:space="preserve">Example: At the outlet point of the sub-basin with the Map-ID 60, there is a reservoir with an initial minimum level of 413.30 m, a maximum water level of 447.67 m, an initial volume of 45,213,920 m³, an initial storage capacity of 91,795,660 m³, a target outflow discharge of 36 m³/s, a water withdrawal discharge to supply the water use sectors of 20 L/s, year of construction in 1980, an initial maximum area of 718.67 ha, an initial dead volume of 4,802,950 m³, an initial alert volume of 45,213,920 m³, an area-volume relationship with parameters </w:t>
       </w:r>
       <w:r>
         <w:rPr>
@@ -26628,20 +26885,19 @@
         <w:rPr>
           <w:szCs w:val="22"/>
         </w:rPr>
-        <w:t xml:space="preserve">). If it is set to -888, daily data of controlled outflow discharge must be given in the file </w:t>
+        <w:t xml:space="preserve">). Values of </w:t>
       </w:r>
       <w:r>
         <w:rPr>
           <w:i/>
+        </w:rPr>
+        <w:t>damflow</w:t>
+      </w:r>
+      <w:r>
+        <w:rPr>
           <w:szCs w:val="22"/>
         </w:rPr>
-        <w:t>intake_60.dat</w:t>
-      </w:r>
-      <w:r>
-        <w:rPr>
-          <w:szCs w:val="22"/>
-        </w:rPr>
-        <w:t xml:space="preserve"> (where 60 is the Map-ID of the sub-basin with given data of controlled outflow discharge, see file description below). Value of </w:t>
+        <w:t xml:space="preserve"> may be replaced by measurements when providing the optional input file intake.dat (see file description). Value of </w:t>
       </w:r>
       <w:r>
         <w:rPr>
@@ -26697,7 +26953,7 @@
         <w:tblW w:w="0" w:type="auto"/>
         <w:tblInd w:w="108" w:type="dxa"/>
         <w:tblLayout w:type="fixed"/>
-        <w:tblLook w:val="0000"/>
+        <w:tblLook w:val="0000" w:firstRow="0" w:lastRow="0" w:firstColumn="0" w:lastColumn="0" w:noHBand="0" w:noVBand="0"/>
       </w:tblPr>
       <w:tblGrid>
         <w:gridCol w:w="9659"/>
@@ -26858,7 +27114,7 @@
         <w:tblW w:w="0" w:type="auto"/>
         <w:tblInd w:w="108" w:type="dxa"/>
         <w:tblLayout w:type="fixed"/>
-        <w:tblLook w:val="0000"/>
+        <w:tblLook w:val="0000" w:firstRow="0" w:lastRow="0" w:firstColumn="0" w:lastColumn="0" w:noHBand="0" w:noVBand="0"/>
       </w:tblPr>
       <w:tblGrid>
         <w:gridCol w:w="9659"/>
@@ -26998,6 +27254,7 @@
         <w:spacing w:line="240" w:lineRule="auto"/>
       </w:pPr>
       <w:r>
+        <w:lastRenderedPageBreak/>
         <w:t>Subasin-ID</w:t>
       </w:r>
       <w:r>
@@ -27041,7 +27298,6 @@
     </w:p>
     <w:p>
       <w:r>
-        <w:lastRenderedPageBreak/>
         <w:t xml:space="preserve">Example: This optional file allows specifying changes on the operation rule of the sub-basin’s reservoir. If this file is not found in the folder </w:t>
       </w:r>
       <w:r>
@@ -27105,7 +27361,7 @@
         <w:tblW w:w="0" w:type="auto"/>
         <w:tblInd w:w="108" w:type="dxa"/>
         <w:tblLayout w:type="fixed"/>
-        <w:tblLook w:val="0000"/>
+        <w:tblLook w:val="0000" w:firstRow="0" w:lastRow="0" w:firstColumn="0" w:lastColumn="0" w:noHBand="0" w:noVBand="0"/>
       </w:tblPr>
       <w:tblGrid>
         <w:gridCol w:w="9659"/>
@@ -27324,7 +27580,7 @@
         <w:tblW w:w="0" w:type="auto"/>
         <w:tblInd w:w="108" w:type="dxa"/>
         <w:tblLayout w:type="fixed"/>
-        <w:tblLook w:val="0000"/>
+        <w:tblLook w:val="0000" w:firstRow="0" w:lastRow="0" w:firstColumn="0" w:lastColumn="0" w:noHBand="0" w:noVBand="0"/>
       </w:tblPr>
       <w:tblGrid>
         <w:gridCol w:w="9659"/>
@@ -27847,11 +28103,7 @@
         <w:t>reservoir.dat</w:t>
       </w:r>
       <w:r>
-        <w:t xml:space="preserve"> is applied to the respective sub-basin’s reservoir. The reservoir located at the outlet point of the sub-basin with the Map-ID 60 has 36 points at the stage-area and stage-volume curves. The first row holds </w:t>
-      </w:r>
-      <w:r>
-        <w:lastRenderedPageBreak/>
-        <w:t>36 values of water elevation at the stage-area and stage-volume curves (413.30 m, 415.00 m, 416.00 m, 417.00, etc). The second row holds 36 values of reservoir area for the given values of elevation at the stage-area and stage-volume curves (0.00 m</w:t>
+        <w:t xml:space="preserve"> is applied to the respective sub-basin’s reservoir. The reservoir located at the outlet point of the sub-basin with the Map-ID 60 has 36 points at the stage-area and stage-volume curves. The first row holds 36 values of water elevation at the stage-area and stage-volume curves (413.30 m, 415.00 m, 416.00 m, 417.00, etc). The second row holds 36 values of reservoir area for the given values of elevation at the stage-area and stage-volume curves (0.00 m</w:t>
       </w:r>
       <w:r>
         <w:rPr>
@@ -27874,14 +28126,7 @@
         <w:rPr>
           <w:rStyle w:val="Formatvorlage12ptFett"/>
         </w:rPr>
-        <w:t>6) intake_</w:t>
-      </w:r>
-      <w:r>
-        <w:rPr>
-          <w:rStyle w:val="Formatvorlage12ptFett"/>
-          <w:i/>
-        </w:rPr>
-        <w:t>”Map-ID”</w:t>
+        <w:t>6) intake</w:t>
       </w:r>
       <w:r>
         <w:rPr>
@@ -27900,7 +28145,7 @@
         <w:tblW w:w="0" w:type="auto"/>
         <w:tblInd w:w="108" w:type="dxa"/>
         <w:tblLayout w:type="fixed"/>
-        <w:tblLook w:val="0000"/>
+        <w:tblLook w:val="0000" w:firstRow="0" w:lastRow="0" w:firstColumn="0" w:lastColumn="0" w:noHBand="0" w:noVBand="0"/>
       </w:tblPr>
       <w:tblGrid>
         <w:gridCol w:w="9659"/>
@@ -27930,7 +28175,7 @@
                 <w:sz w:val="16"/>
                 <w:szCs w:val="16"/>
               </w:rPr>
-              <w:t>Specification of measured data on regulated outflow discharge from the sub-basin’s reservoir</w:t>
+              <w:t>Specification of controlled release through reservoir's intake devices in [m3/s]</w:t>
             </w:r>
           </w:p>
           <w:p>
@@ -27954,7 +28199,29 @@
                 <w:szCs w:val="16"/>
               </w:rPr>
               <w:tab/>
-              <w:t>r_qintake [m**3/s]</w:t>
+            </w:r>
+            <w:r>
+              <w:rPr>
+                <w:sz w:val="16"/>
+                <w:szCs w:val="16"/>
+              </w:rPr>
+              <w:t>doy</w:t>
+            </w:r>
+            <w:r>
+              <w:rPr>
+                <w:sz w:val="16"/>
+                <w:szCs w:val="16"/>
+              </w:rPr>
+              <w:tab/>
+              <w:t>10</w:t>
+            </w:r>
+            <w:r>
+              <w:rPr>
+                <w:sz w:val="16"/>
+                <w:szCs w:val="16"/>
+              </w:rPr>
+              <w:tab/>
+              <w:t>16</w:t>
             </w:r>
           </w:p>
           <w:p>
@@ -27978,7 +28245,23 @@
                 <w:szCs w:val="16"/>
               </w:rPr>
               <w:tab/>
-              <w:t>0.015</w:t>
+              <w:t>1</w:t>
+            </w:r>
+            <w:r>
+              <w:rPr>
+                <w:sz w:val="16"/>
+                <w:szCs w:val="16"/>
+              </w:rPr>
+              <w:tab/>
+              <w:t>5</w:t>
+            </w:r>
+            <w:r>
+              <w:rPr>
+                <w:sz w:val="16"/>
+                <w:szCs w:val="16"/>
+              </w:rPr>
+              <w:tab/>
+              <w:t>-999</w:t>
             </w:r>
           </w:p>
           <w:p>
@@ -28002,7 +28285,29 @@
                 <w:szCs w:val="16"/>
               </w:rPr>
               <w:tab/>
-              <w:t>0.010</w:t>
+              <w:t>2</w:t>
+            </w:r>
+            <w:r>
+              <w:rPr>
+                <w:sz w:val="16"/>
+                <w:szCs w:val="16"/>
+              </w:rPr>
+              <w:tab/>
+            </w:r>
+            <w:r>
+              <w:rPr>
+                <w:sz w:val="16"/>
+                <w:szCs w:val="16"/>
+              </w:rPr>
+              <w:t>5</w:t>
+            </w:r>
+            <w:r>
+              <w:rPr>
+                <w:sz w:val="16"/>
+                <w:szCs w:val="16"/>
+              </w:rPr>
+              <w:tab/>
+              <w:t>0.1</w:t>
             </w:r>
           </w:p>
           <w:p>
@@ -28044,7 +28349,20 @@
         <w:ind w:left="2172" w:hanging="2172"/>
       </w:pPr>
       <w:r>
-        <w:t>r_intake</w:t>
+        <w:t>Doy</w:t>
+      </w:r>
+      <w:r>
+        <w:tab/>
+        <w:t>day of year. Not used but kept for historical reasons, fill in dummy values.</w:t>
+      </w:r>
+    </w:p>
+    <w:p>
+      <w:pPr>
+        <w:spacing w:line="240" w:lineRule="auto"/>
+        <w:ind w:left="2172" w:hanging="2172"/>
+      </w:pPr>
+      <w:r>
+        <w:t>Sub-basin ID</w:t>
       </w:r>
       <w:r>
         <w:tab/>
@@ -28054,10 +28372,22 @@
         <w:rPr>
           <w:szCs w:val="22"/>
         </w:rPr>
-        <w:t xml:space="preserve">on regulated outflow discharge of the </w:t>
-      </w:r>
-      <w:r>
-        <w:t>sub-basin’s reservoir [-]</w:t>
+        <w:t>on reg</w:t>
+      </w:r>
+      <w:r>
+        <w:rPr>
+          <w:szCs w:val="22"/>
+        </w:rPr>
+        <w:t>ulated outflow discharge through intake devices of the</w:t>
+      </w:r>
+      <w:r>
+        <w:t xml:space="preserve"> reservoir</w:t>
+      </w:r>
+      <w:r>
+        <w:t>’s barrage in a specific sub-basin [m³/s</w:t>
+      </w:r>
+      <w:r>
+        <w:t>]</w:t>
       </w:r>
     </w:p>
     <w:p>
@@ -28073,7 +28403,7 @@
         <w:rPr>
           <w:rFonts w:ascii="Courier New" w:hAnsi="Courier New" w:cs="Courier New"/>
         </w:rPr>
-        <w:t>reservoir</w:t>
+        <w:t>Time_series</w:t>
       </w:r>
       <w:r>
         <w:t xml:space="preserve">, either a target value of regulated outflow discharge is given in the file </w:t>
@@ -28103,7 +28433,28 @@
         <w:t>st</w:t>
       </w:r>
       <w:r>
-        <w:t xml:space="preserve"> 2005, a discharge of 0.015 m³/s was regulated from the reservoir located at the outlet of the sub-basin with a specific Map-ID. A regulated outflow discharge set to -999 means that there is no measured data that day. In that case, the target value of regulated outflow discharge given in the file </w:t>
+        <w:t xml:space="preserve"> 2005, a discharge of </w:t>
+      </w:r>
+      <w:r>
+        <w:t>5 m³/s was regulated</w:t>
+      </w:r>
+      <w:r>
+        <w:t xml:space="preserve"> through the intake devices of the barrage</w:t>
+      </w:r>
+      <w:r>
+        <w:t xml:space="preserve"> from the reservoir located at t</w:t>
+      </w:r>
+      <w:r>
+        <w:t>he outlet of the sub-basin 10</w:t>
+      </w:r>
+      <w:r>
+        <w:t xml:space="preserve">. A regulated outflow discharge set to -999 </w:t>
+      </w:r>
+      <w:r>
+        <w:t xml:space="preserve">for sub-basin 16 </w:t>
+      </w:r>
+      <w:r>
+        <w:t xml:space="preserve">means that there is no measured data that day. In that case, the target value of regulated outflow discharge given in the file </w:t>
       </w:r>
       <w:r>
         <w:rPr>
@@ -28112,16 +28463,22 @@
         <w:t>reservoir.dat</w:t>
       </w:r>
       <w:r>
-        <w:t xml:space="preserve"> is used. Time series of measured data on regulated outflow discharge of the sub-basin’s reservoir must be given for the whole simulation period. For those days without measurements, the value of regulated outflow discharge must be set to -999. Sub-basins with available data of regulated outflow discharge must be entered in different input files (e.g. </w:t>
+        <w:t xml:space="preserve"> </w:t>
+      </w:r>
+      <w:r>
+        <w:t xml:space="preserve">(parameter </w:t>
       </w:r>
       <w:r>
         <w:rPr>
           <w:i/>
         </w:rPr>
-        <w:t>intake_60.dat</w:t>
-      </w:r>
-      <w:r>
-        <w:t xml:space="preserve"> referred to sub-basin with Map-ID 60). Sub-basins without outlet reservoirs or those without measured data on regulated outflow discharge must not be entered.</w:t>
+        <w:t>damflow</w:t>
+      </w:r>
+      <w:r>
+        <w:t xml:space="preserve">) </w:t>
+      </w:r>
+      <w:r>
+        <w:t>is used. Time series of measured data on regulated outflow discharge of the sub-basin’s reservoir must be given for the whole simulation period. For those days without measurements, the value of regulated outflow discharge must be set to -999. Sub-basins without outlet reservoirs or those without measured data on regulated outflow discharge must not be entered.</w:t>
       </w:r>
     </w:p>
     <w:p>
@@ -28148,7 +28505,7 @@
         <w:tblW w:w="0" w:type="auto"/>
         <w:tblInd w:w="108" w:type="dxa"/>
         <w:tblLayout w:type="fixed"/>
-        <w:tblLook w:val="0000"/>
+        <w:tblLook w:val="0000" w:firstRow="0" w:lastRow="0" w:firstColumn="0" w:lastColumn="0" w:noHBand="0" w:noVBand="0"/>
       </w:tblPr>
       <w:tblGrid>
         <w:gridCol w:w="9659"/>
@@ -28475,7 +28832,11 @@
         <w:t>reservoir</w:t>
       </w:r>
       <w:r>
-        <w:t>, a simplified modelling approach for the calculation of sediment balance is assumed. The reservoir located at the outlet point of the sub-basin with the Map-ID 60 has 53 cross sections. The first row holds 53 values of Manning's roughness (0.025 m</w:t>
+        <w:t xml:space="preserve">, a simplified modelling approach for the calculation of sediment balance is assumed. The reservoir located at the outlet point of the </w:t>
+      </w:r>
+      <w:r>
+        <w:lastRenderedPageBreak/>
+        <w:t>sub-basin with the Map-ID 60 has 53 cross sections. The first row holds 53 values of Manning's roughness (0.025 m</w:t>
       </w:r>
       <w:r>
         <w:rPr>
@@ -28502,11 +28863,7 @@
         <w:t>-1/3</w:t>
       </w:r>
       <w:r>
-        <w:t xml:space="preserve">.s, etc). The second row holds 50 values of distance from a given cross section to the downstream cross section (209.485 m, 199.605 m, 162.748 m, etc). The order of the sub-basins in the first column has to follow the same order of the sub-basin IDs as was used in hymo.dat (due to </w:t>
-      </w:r>
-      <w:r>
-        <w:lastRenderedPageBreak/>
-        <w:t>computational reasons); otherwise an error message occurs. Sub-basins without outlet reservoirs or those without hydraulic data must not be entered in the file.</w:t>
+        <w:t>.s, etc). The second row holds 50 values of distance from a given cross section to the downstream cross section (209.485 m, 199.605 m, 162.748 m, etc). The order of the sub-basins in the first column has to follow the same order of the sub-basin IDs as was used in hymo.dat (due to computational reasons); otherwise an error message occurs. Sub-basins without outlet reservoirs or those without hydraulic data must not be entered in the file.</w:t>
       </w:r>
     </w:p>
     <w:p/>
@@ -28528,7 +28885,7 @@
         <w:tblW w:w="0" w:type="auto"/>
         <w:tblInd w:w="108" w:type="dxa"/>
         <w:tblLayout w:type="fixed"/>
-        <w:tblLook w:val="0000"/>
+        <w:tblLook w:val="0000" w:firstRow="0" w:lastRow="0" w:firstColumn="0" w:lastColumn="0" w:noHBand="0" w:noVBand="0"/>
       </w:tblPr>
       <w:tblGrid>
         <w:gridCol w:w="9659"/>
@@ -28730,7 +29087,7 @@
         <w:tblW w:w="0" w:type="auto"/>
         <w:tblInd w:w="108" w:type="dxa"/>
         <w:tblLayout w:type="fixed"/>
-        <w:tblLook w:val="0000"/>
+        <w:tblLook w:val="0000" w:firstRow="0" w:lastRow="0" w:firstColumn="0" w:lastColumn="0" w:noHBand="0" w:noVBand="0"/>
       </w:tblPr>
       <w:tblGrid>
         <w:gridCol w:w="9613"/>
@@ -29144,7 +29501,7 @@
         <w:tblW w:w="0" w:type="auto"/>
         <w:tblInd w:w="108" w:type="dxa"/>
         <w:tblLayout w:type="fixed"/>
-        <w:tblLook w:val="0000"/>
+        <w:tblLook w:val="0000" w:firstRow="0" w:lastRow="0" w:firstColumn="0" w:lastColumn="0" w:noHBand="0" w:noVBand="0"/>
       </w:tblPr>
       <w:tblGrid>
         <w:gridCol w:w="9613"/>
@@ -29308,7 +29665,6 @@
                 <w:sz w:val="16"/>
                 <w:szCs w:val="16"/>
               </w:rPr>
-              <w:lastRenderedPageBreak/>
               <w:t>60</w:t>
             </w:r>
             <w:r>
@@ -29569,7 +29925,7 @@
         <w:tblW w:w="0" w:type="auto"/>
         <w:tblInd w:w="108" w:type="dxa"/>
         <w:tblLayout w:type="fixed"/>
-        <w:tblLook w:val="0000"/>
+        <w:tblLook w:val="0000" w:firstRow="0" w:lastRow="0" w:firstColumn="0" w:lastColumn="0" w:noHBand="0" w:noVBand="0"/>
       </w:tblPr>
       <w:tblGrid>
         <w:gridCol w:w="9613"/>
@@ -29943,7 +30299,7 @@
         <w:tblW w:w="0" w:type="auto"/>
         <w:tblInd w:w="108" w:type="dxa"/>
         <w:tblLayout w:type="fixed"/>
-        <w:tblLook w:val="0000"/>
+        <w:tblLook w:val="0000" w:firstRow="0" w:lastRow="0" w:firstColumn="0" w:lastColumn="0" w:noHBand="0" w:noVBand="0"/>
       </w:tblPr>
       <w:tblGrid>
         <w:gridCol w:w="9613"/>
@@ -30358,7 +30714,7 @@
         <w:tblW w:w="0" w:type="auto"/>
         <w:tblInd w:w="108" w:type="dxa"/>
         <w:tblLayout w:type="fixed"/>
-        <w:tblLook w:val="0000"/>
+        <w:tblLook w:val="0000" w:firstRow="0" w:lastRow="0" w:firstColumn="0" w:lastColumn="0" w:noHBand="0" w:noVBand="0"/>
       </w:tblPr>
       <w:tblGrid>
         <w:gridCol w:w="9613"/>
@@ -30930,7 +31286,11 @@
         <w:t>lake_increase</w:t>
       </w:r>
       <w:r>
-        <w:t xml:space="preserve"> set to zero means that the number of reservoirs remains constant), an area-volume relationship with parameters </w:t>
+        <w:t xml:space="preserve"> set to zero means that the number of reservoirs remains constant), an area-</w:t>
+      </w:r>
+      <w:r>
+        <w:lastRenderedPageBreak/>
+        <w:t xml:space="preserve">volume relationship with parameters </w:t>
       </w:r>
       <w:r>
         <w:rPr>
@@ -30996,7 +31356,7 @@
         <w:tblW w:w="0" w:type="auto"/>
         <w:tblInd w:w="108" w:type="dxa"/>
         <w:tblLayout w:type="fixed"/>
-        <w:tblLook w:val="0000"/>
+        <w:tblLook w:val="0000" w:firstRow="0" w:lastRow="0" w:firstColumn="0" w:lastColumn="0" w:noHBand="0" w:noVBand="0"/>
       </w:tblPr>
       <w:tblGrid>
         <w:gridCol w:w="9613"/>
@@ -31058,7 +31418,6 @@
                 <w:sz w:val="16"/>
                 <w:szCs w:val="16"/>
               </w:rPr>
-              <w:lastRenderedPageBreak/>
               <w:t>60</w:t>
             </w:r>
             <w:r>
@@ -31201,7 +31560,7 @@
         <w:tblW w:w="0" w:type="auto"/>
         <w:tblInd w:w="108" w:type="dxa"/>
         <w:tblLayout w:type="fixed"/>
-        <w:tblLook w:val="0000"/>
+        <w:tblLook w:val="0000" w:firstRow="0" w:lastRow="0" w:firstColumn="0" w:lastColumn="0" w:noHBand="0" w:noVBand="0"/>
       </w:tblPr>
       <w:tblGrid>
         <w:gridCol w:w="9613"/>
@@ -31872,7 +32231,7 @@
         <w:tblW w:w="0" w:type="auto"/>
         <w:tblInd w:w="108" w:type="dxa"/>
         <w:tblLayout w:type="fixed"/>
-        <w:tblLook w:val="0000"/>
+        <w:tblLook w:val="0000" w:firstRow="0" w:lastRow="0" w:firstColumn="0" w:lastColumn="0" w:noHBand="0" w:noVBand="0"/>
       </w:tblPr>
       <w:tblGrid>
         <w:gridCol w:w="9613"/>
@@ -32021,6 +32380,7 @@
     </w:p>
     <w:p>
       <w:r>
+        <w:lastRenderedPageBreak/>
         <w:t>Example: The sub-basin with the Map-ID 60 has 15 and 8 reservoirs of the size classes 1 and 2, respectively. Therefore, there is no reservoir of size classes 3 to 5 for that sub-basin. The order of the sub-basins in the first column has to follow the same order of the sub-basin IDs as was used in hymo.dat (due to computational reasons); otherwise, an error message occurs. Sub-basins without networks of small reservoirs must not be entered in the file.</w:t>
       </w:r>
     </w:p>
@@ -32051,7 +32411,7 @@
         <w:tblW w:w="0" w:type="auto"/>
         <w:tblInd w:w="108" w:type="dxa"/>
         <w:tblLayout w:type="fixed"/>
-        <w:tblLook w:val="0000"/>
+        <w:tblLook w:val="0000" w:firstRow="0" w:lastRow="0" w:firstColumn="0" w:lastColumn="0" w:noHBand="0" w:noVBand="0"/>
       </w:tblPr>
       <w:tblGrid>
         <w:gridCol w:w="9613"/>
@@ -32217,10 +32577,10 @@
       <w:pPr>
         <w:pStyle w:val="Formatvorlageberschrift212ptNichtKursiv"/>
       </w:pPr>
-      <w:bookmarkStart w:id="36" w:name="__RefHeading__49_804869012"/>
-      <w:bookmarkStart w:id="37" w:name="__RefHeading__32_1995814553"/>
-      <w:bookmarkEnd w:id="36"/>
-      <w:bookmarkEnd w:id="37"/>
+      <w:bookmarkStart w:id="40" w:name="__RefHeading__49_804869012"/>
+      <w:bookmarkStart w:id="41" w:name="__RefHeading__32_1995814553"/>
+      <w:bookmarkEnd w:id="40"/>
+      <w:bookmarkEnd w:id="41"/>
       <w:r>
         <w:t>Input of climate data</w:t>
       </w:r>
@@ -32254,7 +32614,7 @@
         <w:tblW w:w="0" w:type="auto"/>
         <w:tblInd w:w="108" w:type="dxa"/>
         <w:tblLayout w:type="fixed"/>
-        <w:tblLook w:val="0000"/>
+        <w:tblLook w:val="0000" w:firstRow="0" w:lastRow="0" w:firstColumn="0" w:lastColumn="0" w:noHBand="0" w:noVBand="0"/>
       </w:tblPr>
       <w:tblGrid>
         <w:gridCol w:w="9659"/>
@@ -32766,7 +33126,7 @@
         <w:tblW w:w="0" w:type="auto"/>
         <w:tblInd w:w="108" w:type="dxa"/>
         <w:tblLayout w:type="fixed"/>
-        <w:tblLook w:val="0000"/>
+        <w:tblLook w:val="0000" w:firstRow="0" w:lastRow="0" w:firstColumn="0" w:lastColumn="0" w:noHBand="0" w:noVBand="0"/>
       </w:tblPr>
       <w:tblGrid>
         <w:gridCol w:w="9659"/>
@@ -33307,7 +33667,7 @@
         <w:tblW w:w="0" w:type="auto"/>
         <w:tblInd w:w="108" w:type="dxa"/>
         <w:tblLayout w:type="fixed"/>
-        <w:tblLook w:val="0000"/>
+        <w:tblLook w:val="0000" w:firstRow="0" w:lastRow="0" w:firstColumn="0" w:lastColumn="0" w:noHBand="0" w:noVBand="0"/>
       </w:tblPr>
       <w:tblGrid>
         <w:gridCol w:w="9659"/>
@@ -33689,6 +34049,7 @@
                 <w:sz w:val="16"/>
                 <w:szCs w:val="16"/>
               </w:rPr>
+              <w:lastRenderedPageBreak/>
               <w:t>03011980</w:t>
             </w:r>
             <w:r>
@@ -33820,7 +34181,7 @@
         <w:tblW w:w="0" w:type="auto"/>
         <w:tblInd w:w="108" w:type="dxa"/>
         <w:tblLayout w:type="fixed"/>
-        <w:tblLook w:val="0000"/>
+        <w:tblLook w:val="0000" w:firstRow="0" w:lastRow="0" w:firstColumn="0" w:lastColumn="0" w:noHBand="0" w:noVBand="0"/>
       </w:tblPr>
       <w:tblGrid>
         <w:gridCol w:w="9659"/>
@@ -33994,7 +34355,6 @@
                 <w:sz w:val="16"/>
                 <w:szCs w:val="16"/>
               </w:rPr>
-              <w:lastRenderedPageBreak/>
               <w:t>01011980</w:t>
             </w:r>
             <w:r>
@@ -34314,7 +34674,6 @@
         <w:spacing w:line="240" w:lineRule="auto"/>
       </w:pPr>
       <w:r>
-        <w:lastRenderedPageBreak/>
         <w:t>Date</w:t>
       </w:r>
       <w:r>
@@ -34382,7 +34741,7 @@
         <w:tblW w:w="0" w:type="auto"/>
         <w:tblInd w:w="108" w:type="dxa"/>
         <w:tblLayout w:type="fixed"/>
-        <w:tblLook w:val="0000"/>
+        <w:tblLook w:val="0000" w:firstRow="0" w:lastRow="0" w:firstColumn="0" w:lastColumn="0" w:noHBand="0" w:noVBand="0"/>
       </w:tblPr>
       <w:tblGrid>
         <w:gridCol w:w="9659"/>
@@ -34502,15 +34861,15 @@
       <w:pPr>
         <w:pStyle w:val="FormatvorlageFormatvorlage1Automatisch"/>
       </w:pPr>
-      <w:bookmarkStart w:id="38" w:name="__RefHeading__34_1995814553"/>
-      <w:bookmarkStart w:id="39" w:name="__RefHeading__51_804869012"/>
-      <w:bookmarkStart w:id="40" w:name="_Ref118000982"/>
-      <w:bookmarkEnd w:id="38"/>
-      <w:bookmarkEnd w:id="39"/>
+      <w:bookmarkStart w:id="42" w:name="__RefHeading__34_1995814553"/>
+      <w:bookmarkStart w:id="43" w:name="__RefHeading__51_804869012"/>
+      <w:bookmarkStart w:id="44" w:name="_Ref118000982"/>
+      <w:bookmarkEnd w:id="42"/>
+      <w:bookmarkEnd w:id="43"/>
       <w:r>
         <w:t xml:space="preserve">Output </w:t>
       </w:r>
-      <w:bookmarkEnd w:id="40"/>
+      <w:bookmarkEnd w:id="44"/>
       <w:r>
         <w:t>Data</w:t>
       </w:r>
@@ -34538,10 +34897,10 @@
       <w:pPr>
         <w:pStyle w:val="Formatvorlageberschrift212ptNichtKursiv"/>
       </w:pPr>
-      <w:bookmarkStart w:id="41" w:name="__RefHeading__53_804869012"/>
-      <w:bookmarkStart w:id="42" w:name="__RefHeading__36_1995814553"/>
-      <w:bookmarkEnd w:id="41"/>
-      <w:bookmarkEnd w:id="42"/>
+      <w:bookmarkStart w:id="45" w:name="__RefHeading__53_804869012"/>
+      <w:bookmarkStart w:id="46" w:name="__RefHeading__36_1995814553"/>
+      <w:bookmarkEnd w:id="45"/>
+      <w:bookmarkEnd w:id="46"/>
       <w:r>
         <w:t>Output of the hillslope module</w:t>
       </w:r>
@@ -34568,7 +34927,7 @@
         <w:tblW w:w="0" w:type="auto"/>
         <w:tblInd w:w="108" w:type="dxa"/>
         <w:tblLayout w:type="fixed"/>
-        <w:tblLook w:val="0000"/>
+        <w:tblLook w:val="0000" w:firstRow="0" w:lastRow="0" w:firstColumn="0" w:lastColumn="0" w:noHBand="0" w:noVBand="0"/>
       </w:tblPr>
       <w:tblGrid>
         <w:gridCol w:w="2960"/>
@@ -35288,6 +35647,7 @@
               <w:spacing w:line="240" w:lineRule="auto"/>
             </w:pPr>
             <w:r>
+              <w:lastRenderedPageBreak/>
               <w:t>subsurface_runoff.out</w:t>
             </w:r>
           </w:p>
@@ -35519,7 +35879,6 @@
               <w:spacing w:line="240" w:lineRule="auto"/>
             </w:pPr>
             <w:r>
-              <w:lastRenderedPageBreak/>
               <w:t>storage.stats_start</w:t>
             </w:r>
           </w:p>
@@ -35593,7 +35952,6 @@
               <w:jc w:val="left"/>
             </w:pPr>
             <w:r>
-              <w:lastRenderedPageBreak/>
               <w:t xml:space="preserve">groundwater recharge [m**3/timestep] for all sub-basins </w:t>
             </w:r>
           </w:p>
@@ -35606,7 +35964,6 @@
               <w:jc w:val="left"/>
             </w:pPr>
             <w:r>
-              <w:lastRenderedPageBreak/>
               <w:t>Summary of storages (Groundwater, soil, interception) at start of simulation</w:t>
             </w:r>
           </w:p>
@@ -35695,7 +36052,7 @@
         <w:tblW w:w="0" w:type="auto"/>
         <w:tblInd w:w="108" w:type="dxa"/>
         <w:tblLayout w:type="fixed"/>
-        <w:tblLook w:val="0000"/>
+        <w:tblLook w:val="0000" w:firstRow="0" w:lastRow="0" w:firstColumn="0" w:lastColumn="0" w:noHBand="0" w:noVBand="0"/>
       </w:tblPr>
       <w:tblGrid>
         <w:gridCol w:w="9659"/>
@@ -35910,10 +36267,10 @@
       <w:pPr>
         <w:pStyle w:val="Formatvorlageberschrift212ptNichtKursiv"/>
       </w:pPr>
-      <w:bookmarkStart w:id="43" w:name="__RefHeading__55_804869012"/>
-      <w:bookmarkStart w:id="44" w:name="__RefHeading__38_1995814553"/>
-      <w:bookmarkEnd w:id="43"/>
-      <w:bookmarkEnd w:id="44"/>
+      <w:bookmarkStart w:id="47" w:name="__RefHeading__55_804869012"/>
+      <w:bookmarkStart w:id="48" w:name="__RefHeading__38_1995814553"/>
+      <w:bookmarkEnd w:id="47"/>
+      <w:bookmarkEnd w:id="48"/>
       <w:r>
         <w:t>Output of the river module</w:t>
       </w:r>
@@ -35935,7 +36292,7 @@
         <w:tblW w:w="0" w:type="auto"/>
         <w:tblInd w:w="108" w:type="dxa"/>
         <w:tblLayout w:type="fixed"/>
-        <w:tblLook w:val="0000"/>
+        <w:tblLook w:val="0000" w:firstRow="0" w:lastRow="0" w:firstColumn="0" w:lastColumn="0" w:noHBand="0" w:noVBand="0"/>
       </w:tblPr>
       <w:tblGrid>
         <w:gridCol w:w="3717"/>
@@ -36424,6 +36781,7 @@
               <w:spacing w:line="240" w:lineRule="auto"/>
             </w:pPr>
             <w:r>
+              <w:lastRenderedPageBreak/>
               <w:t>River_Bedload.out</w:t>
             </w:r>
           </w:p>
@@ -36609,7 +36967,6 @@
         </w:rPr>
       </w:pPr>
       <w:r>
-        <w:lastRenderedPageBreak/>
         <w:t>All above-mentioned files the same structure, as shown by the example River_flow.out</w:t>
       </w:r>
       <w:r>
@@ -36655,7 +37012,7 @@
         <w:tblW w:w="0" w:type="auto"/>
         <w:tblInd w:w="108" w:type="dxa"/>
         <w:tblLayout w:type="fixed"/>
-        <w:tblLook w:val="0000"/>
+        <w:tblLook w:val="0000" w:firstRow="0" w:lastRow="0" w:firstColumn="0" w:lastColumn="0" w:noHBand="0" w:noVBand="0"/>
       </w:tblPr>
       <w:tblGrid>
         <w:gridCol w:w="9659"/>
@@ -36905,10 +37262,10 @@
       <w:pPr>
         <w:pStyle w:val="Formatvorlageberschrift212ptNichtKursiv"/>
       </w:pPr>
-      <w:bookmarkStart w:id="45" w:name="__RefHeading__57_804869012"/>
-      <w:bookmarkStart w:id="46" w:name="__RefHeading__40_1995814553"/>
-      <w:bookmarkEnd w:id="45"/>
-      <w:bookmarkEnd w:id="46"/>
+      <w:bookmarkStart w:id="49" w:name="__RefHeading__57_804869012"/>
+      <w:bookmarkStart w:id="50" w:name="__RefHeading__40_1995814553"/>
+      <w:bookmarkEnd w:id="49"/>
+      <w:bookmarkEnd w:id="50"/>
       <w:r>
         <w:t>Output of the reservoir module</w:t>
       </w:r>
@@ -36942,7 +37299,7 @@
         <w:tblW w:w="0" w:type="auto"/>
         <w:tblInd w:w="108" w:type="dxa"/>
         <w:tblLayout w:type="fixed"/>
-        <w:tblLook w:val="0000"/>
+        <w:tblLook w:val="0000" w:firstRow="0" w:lastRow="0" w:firstColumn="0" w:lastColumn="0" w:noHBand="0" w:noVBand="0"/>
       </w:tblPr>
       <w:tblGrid>
         <w:gridCol w:w="3620"/>
@@ -37976,6 +38333,7 @@
               </w:rPr>
             </w:pPr>
             <w:r>
+              <w:lastRenderedPageBreak/>
               <w:t>22) lake_retention.out</w:t>
             </w:r>
           </w:p>
@@ -38216,7 +38574,6 @@
           <w:sz w:val="16"/>
           <w:szCs w:val="16"/>
         </w:rPr>
-        <w:lastRenderedPageBreak/>
         <w:t>1 - Results are displayed for the whole catchment after grouping them by reservoir size classes (one value for the whole catchment and each reservoir size class)</w:t>
       </w:r>
     </w:p>
@@ -38323,7 +38680,7 @@
         <w:tblW w:w="0" w:type="auto"/>
         <w:tblInd w:w="108" w:type="dxa"/>
         <w:tblLayout w:type="fixed"/>
-        <w:tblLook w:val="0000"/>
+        <w:tblLook w:val="0000" w:firstRow="0" w:lastRow="0" w:firstColumn="0" w:lastColumn="0" w:noHBand="0" w:noVBand="0"/>
       </w:tblPr>
       <w:tblGrid>
         <w:gridCol w:w="9659"/>
@@ -38831,7 +39188,7 @@
         <w:tblW w:w="0" w:type="auto"/>
         <w:tblInd w:w="108" w:type="dxa"/>
         <w:tblLayout w:type="fixed"/>
-        <w:tblLook w:val="0000"/>
+        <w:tblLook w:val="0000" w:firstRow="0" w:lastRow="0" w:firstColumn="0" w:lastColumn="0" w:noHBand="0" w:noVBand="0"/>
       </w:tblPr>
       <w:tblGrid>
         <w:gridCol w:w="9659"/>
@@ -39163,7 +39520,7 @@
         <w:tblW w:w="0" w:type="auto"/>
         <w:tblInd w:w="108" w:type="dxa"/>
         <w:tblLayout w:type="fixed"/>
-        <w:tblLook w:val="0000"/>
+        <w:tblLook w:val="0000" w:firstRow="0" w:lastRow="0" w:firstColumn="0" w:lastColumn="0" w:noHBand="0" w:noVBand="0"/>
       </w:tblPr>
       <w:tblGrid>
         <w:gridCol w:w="9659"/>
@@ -39304,7 +39661,6 @@
                 <w:sz w:val="16"/>
                 <w:szCs w:val="16"/>
               </w:rPr>
-              <w:lastRenderedPageBreak/>
               <w:t>60  1980   1   1             0.00      35021.39      110657.75</w:t>
             </w:r>
             <w:r>
@@ -39627,7 +39983,7 @@
         <w:tblW w:w="0" w:type="auto"/>
         <w:tblInd w:w="108" w:type="dxa"/>
         <w:tblLayout w:type="fixed"/>
-        <w:tblLook w:val="0000"/>
+        <w:tblLook w:val="0000" w:firstRow="0" w:lastRow="0" w:firstColumn="0" w:lastColumn="0" w:noHBand="0" w:noVBand="0"/>
       </w:tblPr>
       <w:tblGrid>
         <w:gridCol w:w="9659"/>
@@ -40023,6 +40379,7 @@
         <w:rPr>
           <w:b/>
         </w:rPr>
+        <w:lastRenderedPageBreak/>
         <w:t>5) res_”Map-ID”_sec”ID”_bedchange.out</w:t>
       </w:r>
     </w:p>
@@ -40036,7 +40393,7 @@
         <w:tblW w:w="0" w:type="auto"/>
         <w:tblInd w:w="108" w:type="dxa"/>
         <w:tblLayout w:type="fixed"/>
-        <w:tblLook w:val="0000"/>
+        <w:tblLook w:val="0000" w:firstRow="0" w:lastRow="0" w:firstColumn="0" w:lastColumn="0" w:noHBand="0" w:noVBand="0"/>
       </w:tblPr>
       <w:tblGrid>
         <w:gridCol w:w="9659"/>
@@ -40184,7 +40541,6 @@
         <w:ind w:left="2124" w:hanging="2124"/>
       </w:pPr>
       <w:r>
-        <w:lastRenderedPageBreak/>
         <w:t>section-ID</w:t>
       </w:r>
       <w:r>
@@ -40319,7 +40675,7 @@
         <w:tblW w:w="0" w:type="auto"/>
         <w:tblInd w:w="108" w:type="dxa"/>
         <w:tblLayout w:type="fixed"/>
-        <w:tblLook w:val="0000"/>
+        <w:tblLook w:val="0000" w:firstRow="0" w:lastRow="0" w:firstColumn="0" w:lastColumn="0" w:noHBand="0" w:noVBand="0"/>
       </w:tblPr>
       <w:tblGrid>
         <w:gridCol w:w="9690"/>
@@ -40594,7 +40950,7 @@
         <w:tblW w:w="0" w:type="auto"/>
         <w:tblInd w:w="108" w:type="dxa"/>
         <w:tblLayout w:type="fixed"/>
-        <w:tblLook w:val="0000"/>
+        <w:tblLook w:val="0000" w:firstRow="0" w:lastRow="0" w:firstColumn="0" w:lastColumn="0" w:noHBand="0" w:noVBand="0"/>
       </w:tblPr>
       <w:tblGrid>
         <w:gridCol w:w="9690"/>
@@ -40821,6 +41177,7 @@
         </w:tabs>
       </w:pPr>
       <w:r>
+        <w:lastRenderedPageBreak/>
         <w:t xml:space="preserve">Example: After each time step, e.g. after one day, the reservoir of the sub-basin with the Map-ID 60 has 12 values of minimum bed elevation corresponding to the 12 cross sections. They are changed by either deposition or erosion processes (447.309998 m, 445,579987 m, 445.239990 m, etc). Currently, the model generates an output file for each reservoir considered in the simulation (e.g. </w:t>
       </w:r>
       <w:r>
@@ -40853,7 +41210,6 @@
         <w:rPr>
           <w:b/>
         </w:rPr>
-        <w:lastRenderedPageBreak/>
         <w:t>8) res_”Map-ID”_sedcomposition.out</w:t>
       </w:r>
     </w:p>
@@ -40867,7 +41223,7 @@
         <w:tblW w:w="0" w:type="auto"/>
         <w:tblInd w:w="108" w:type="dxa"/>
         <w:tblLayout w:type="fixed"/>
-        <w:tblLook w:val="0000"/>
+        <w:tblLook w:val="0000" w:firstRow="0" w:lastRow="0" w:firstColumn="0" w:lastColumn="0" w:noHBand="0" w:noVBand="0"/>
       </w:tblPr>
       <w:tblGrid>
         <w:gridCol w:w="9690"/>
@@ -41113,7 +41469,7 @@
         <w:tblW w:w="0" w:type="auto"/>
         <w:tblInd w:w="108" w:type="dxa"/>
         <w:tblLayout w:type="fixed"/>
-        <w:tblLook w:val="0000"/>
+        <w:tblLook w:val="0000" w:firstRow="0" w:lastRow="0" w:firstColumn="0" w:lastColumn="0" w:noHBand="0" w:noVBand="0"/>
       </w:tblPr>
       <w:tblGrid>
         <w:gridCol w:w="9690"/>
@@ -41351,7 +41707,7 @@
         <w:tblW w:w="0" w:type="auto"/>
         <w:tblInd w:w="108" w:type="dxa"/>
         <w:tblLayout w:type="fixed"/>
-        <w:tblLook w:val="0000"/>
+        <w:tblLook w:val="0000" w:firstRow="0" w:lastRow="0" w:firstColumn="0" w:lastColumn="0" w:noHBand="0" w:noVBand="0"/>
       </w:tblPr>
       <w:tblGrid>
         <w:gridCol w:w="9690"/>
@@ -41530,6 +41886,7 @@
         <w:ind w:left="2124" w:hanging="2124"/>
       </w:pPr>
       <w:r>
+        <w:lastRenderedPageBreak/>
         <w:t>totallakeoutflow</w:t>
       </w:r>
       <w:r>
@@ -41591,11 +41948,7 @@
         </w:tabs>
       </w:pPr>
       <w:r>
-        <w:t xml:space="preserve">Example: After each time step, e.g. after one day, a total water inflow discharge into all upstream reservoir of 3747.793 m³/timestep, no water outflow discharge, no rainfall over the reservoir areas, a total evaporation </w:t>
-      </w:r>
-      <w:r>
-        <w:lastRenderedPageBreak/>
-        <w:t>of 53.854 m³/timestep, and a total water storage of 38678.957 m³ in all upstream reservoirs. Results are displayed for the whole catchment without distinguishing between size classes.</w:t>
+        <w:t>Example: After each time step, e.g. after one day, a total water inflow discharge into all upstream reservoir of 3747.793 m³/timestep, no water outflow discharge, no rainfall over the reservoir areas, a total evaporation of 53.854 m³/timestep, and a total water storage of 38678.957 m³ in all upstream reservoirs. Results are displayed for the whole catchment without distinguishing between size classes.</w:t>
       </w:r>
     </w:p>
     <w:p>
@@ -41631,7 +41984,7 @@
         <w:tblW w:w="0" w:type="auto"/>
         <w:tblInd w:w="108" w:type="dxa"/>
         <w:tblLayout w:type="fixed"/>
-        <w:tblLook w:val="0000"/>
+        <w:tblLook w:val="0000" w:firstRow="0" w:lastRow="0" w:firstColumn="0" w:lastColumn="0" w:noHBand="0" w:noVBand="0"/>
       </w:tblPr>
       <w:tblGrid>
         <w:gridCol w:w="9690"/>
@@ -41891,7 +42244,7 @@
         <w:tblW w:w="0" w:type="auto"/>
         <w:tblInd w:w="108" w:type="dxa"/>
         <w:tblLayout w:type="fixed"/>
-        <w:tblLook w:val="0000"/>
+        <w:tblLook w:val="0000" w:firstRow="0" w:lastRow="0" w:firstColumn="0" w:lastColumn="0" w:noHBand="0" w:noVBand="0"/>
       </w:tblPr>
       <w:tblGrid>
         <w:gridCol w:w="9690"/>
@@ -42196,7 +42549,7 @@
         <w:tblW w:w="0" w:type="auto"/>
         <w:tblInd w:w="108" w:type="dxa"/>
         <w:tblLayout w:type="fixed"/>
-        <w:tblLook w:val="0000"/>
+        <w:tblLook w:val="0000" w:firstRow="0" w:lastRow="0" w:firstColumn="0" w:lastColumn="0" w:noHBand="0" w:noVBand="0"/>
       </w:tblPr>
       <w:tblGrid>
         <w:gridCol w:w="9690"/>
@@ -42229,6 +42582,7 @@
                 <w:sz w:val="16"/>
                 <w:szCs w:val="16"/>
               </w:rPr>
+              <w:lastRenderedPageBreak/>
               <w:t>Year, day, hour, sediment size class, lakesizedistoutflow(-)</w:t>
             </w:r>
           </w:p>
@@ -42381,7 +42735,6 @@
         <w:ind w:left="2124" w:hanging="2124"/>
       </w:pPr>
       <w:r>
-        <w:lastRenderedPageBreak/>
         <w:t>nbr. classes</w:t>
       </w:r>
       <w:r>
@@ -42441,10 +42794,10 @@
         <w:pStyle w:val="FormatvorlageFormatvorlage1Automatisch"/>
         <w:pageBreakBefore/>
       </w:pPr>
-      <w:bookmarkStart w:id="47" w:name="__RefHeading__59_804869012"/>
-      <w:bookmarkStart w:id="48" w:name="__RefHeading__42_1995814553"/>
-      <w:bookmarkEnd w:id="47"/>
-      <w:bookmarkEnd w:id="48"/>
+      <w:bookmarkStart w:id="51" w:name="__RefHeading__59_804869012"/>
+      <w:bookmarkStart w:id="52" w:name="__RefHeading__42_1995814553"/>
+      <w:bookmarkEnd w:id="51"/>
+      <w:bookmarkEnd w:id="52"/>
       <w:r>
         <w:lastRenderedPageBreak/>
         <w:t xml:space="preserve"> Relevant Literature for the WASA-SED Model</w:t>
@@ -42762,10 +43115,10 @@
           <w:lang w:val="pt-BR"/>
         </w:rPr>
       </w:pPr>
-      <w:bookmarkStart w:id="49" w:name="__RefHeading__61_804869012"/>
-      <w:bookmarkStart w:id="50" w:name="__RefHeading__44_1995814553"/>
-      <w:bookmarkEnd w:id="49"/>
-      <w:bookmarkEnd w:id="50"/>
+      <w:bookmarkStart w:id="53" w:name="__RefHeading__61_804869012"/>
+      <w:bookmarkStart w:id="54" w:name="__RefHeading__44_1995814553"/>
+      <w:bookmarkEnd w:id="53"/>
+      <w:bookmarkEnd w:id="54"/>
       <w:r>
         <w:lastRenderedPageBreak/>
         <w:t>Reference</w:t>
@@ -43640,20 +43993,90 @@
         <w:spacing w:after="240"/>
       </w:pPr>
       <w:r>
-        <w:pict>
-          <v:shapetype id="_x0000_t202" coordsize="21600,21600" o:spt="202" path="m,l,21600r21600,l21600,xe">
-            <v:stroke joinstyle="miter"/>
-            <v:path gradientshapeok="t" o:connecttype="rect"/>
-          </v:shapetype>
-          <v:shape id="_x0000_s1026" type="#_x0000_t202" style="position:absolute;left:0;text-align:left;margin-left:-56.7pt;margin-top:-650.85pt;width:71.9pt;height:71.9pt;z-index:251657728;mso-wrap-distance-left:9.05pt;mso-wrap-distance-right:9.05pt">
-            <v:fill color2="black"/>
-            <v:textbox>
-              <w:txbxContent>
-                <w:p/>
-              </w:txbxContent>
-            </v:textbox>
-          </v:shape>
-        </w:pict>
+        <w:rPr>
+          <w:noProof/>
+          <w:lang w:eastAsia="de-DE"/>
+        </w:rPr>
+        <mc:AlternateContent>
+          <mc:Choice Requires="wps">
+            <w:drawing>
+              <wp:anchor distT="0" distB="0" distL="114935" distR="114935" simplePos="0" relativeHeight="251657728" behindDoc="0" locked="0" layoutInCell="1" allowOverlap="1">
+                <wp:simplePos x="0" y="0"/>
+                <wp:positionH relativeFrom="column">
+                  <wp:posOffset>-720090</wp:posOffset>
+                </wp:positionH>
+                <wp:positionV relativeFrom="paragraph">
+                  <wp:posOffset>-8265795</wp:posOffset>
+                </wp:positionV>
+                <wp:extent cx="913130" cy="913130"/>
+                <wp:effectExtent l="13335" t="11430" r="6985" b="8890"/>
+                <wp:wrapNone/>
+                <wp:docPr id="4" name="Text Box 2"/>
+                <wp:cNvGraphicFramePr>
+                  <a:graphicFrameLocks xmlns:a="http://schemas.openxmlformats.org/drawingml/2006/main"/>
+                </wp:cNvGraphicFramePr>
+                <a:graphic xmlns:a="http://schemas.openxmlformats.org/drawingml/2006/main">
+                  <a:graphicData uri="http://schemas.microsoft.com/office/word/2010/wordprocessingShape">
+                    <wps:wsp>
+                      <wps:cNvSpPr txBox="1">
+                        <a:spLocks noChangeArrowheads="1"/>
+                      </wps:cNvSpPr>
+                      <wps:spPr bwMode="auto">
+                        <a:xfrm>
+                          <a:off x="0" y="0"/>
+                          <a:ext cx="913130" cy="913130"/>
+                        </a:xfrm>
+                        <a:prstGeom prst="rect">
+                          <a:avLst/>
+                        </a:prstGeom>
+                        <a:solidFill>
+                          <a:srgbClr val="FFFFFF"/>
+                        </a:solidFill>
+                        <a:ln w="9525">
+                          <a:solidFill>
+                            <a:srgbClr val="000000"/>
+                          </a:solidFill>
+                          <a:miter lim="800000"/>
+                          <a:headEnd/>
+                          <a:tailEnd/>
+                        </a:ln>
+                      </wps:spPr>
+                      <wps:txbx>
+                        <w:txbxContent>
+                          <w:p/>
+                        </w:txbxContent>
+                      </wps:txbx>
+                      <wps:bodyPr rot="0" vert="horz" wrap="square" lIns="91440" tIns="45720" rIns="91440" bIns="45720" anchor="t" anchorCtr="0" upright="1">
+                        <a:noAutofit/>
+                      </wps:bodyPr>
+                    </wps:wsp>
+                  </a:graphicData>
+                </a:graphic>
+                <wp14:sizeRelH relativeFrom="page">
+                  <wp14:pctWidth>0</wp14:pctWidth>
+                </wp14:sizeRelH>
+                <wp14:sizeRelV relativeFrom="page">
+                  <wp14:pctHeight>0</wp14:pctHeight>
+                </wp14:sizeRelV>
+              </wp:anchor>
+            </w:drawing>
+          </mc:Choice>
+          <mc:Fallback>
+            <w:pict>
+              <v:shapetype id="_x0000_t202" coordsize="21600,21600" o:spt="202" path="m,l,21600r21600,l21600,xe">
+                <v:stroke joinstyle="miter"/>
+                <v:path gradientshapeok="t" o:connecttype="rect"/>
+              </v:shapetype>
+              <v:shape id="Text Box 2" o:spid="_x0000_s1026" type="#_x0000_t202" style="position:absolute;left:0;text-align:left;margin-left:-56.7pt;margin-top:-650.85pt;width:71.9pt;height:71.9pt;z-index:251657728;visibility:visible;mso-wrap-style:square;mso-width-percent:0;mso-height-percent:0;mso-wrap-distance-left:9.05pt;mso-wrap-distance-top:0;mso-wrap-distance-right:9.05pt;mso-wrap-distance-bottom:0;mso-position-horizontal:absolute;mso-position-horizontal-relative:text;mso-position-vertical:absolute;mso-position-vertical-relative:text;mso-width-percent:0;mso-height-percent:0;mso-width-relative:page;mso-height-relative:page;v-text-anchor:top" o:gfxdata="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">
+                <v:textbox>
+                  <w:txbxContent>
+                    <w:p/>
+                  </w:txbxContent>
+                </v:textbox>
+              </v:shape>
+            </w:pict>
+          </mc:Fallback>
+        </mc:AlternateContent>
       </w:r>
     </w:p>
     <w:sectPr>
@@ -43668,7 +44091,7 @@
 </file>
 
 <file path=word/endnotes.xml><?xml version="1.0" encoding="utf-8"?>
-<w:endnotes xmlns:ve="http://schemas.openxmlformats.org/markup-compatibility/2006" xmlns:o="urn:schemas-microsoft-com:office:office" xmlns:r="http://schemas.openxmlformats.org/officeDocument/2006/relationships" xmlns:m="http://schemas.openxmlformats.org/officeDocument/2006/math" xmlns:v="urn:schemas-microsoft-com:vml" xmlns:wp="http://schemas.openxmlformats.org/drawingml/2006/wordprocessingDrawing" xmlns:w10="urn:schemas-microsoft-com:office:word" xmlns:w="http://schemas.openxmlformats.org/wordprocessingml/2006/main" xmlns:wne="http://schemas.microsoft.com/office/word/2006/wordml">
+<w:endnotes xmlns:wpc="http://schemas.microsoft.com/office/word/2010/wordprocessingCanvas" xmlns:mc="http://schemas.openxmlformats.org/markup-compatibility/2006" xmlns:o="urn:schemas-microsoft-com:office:office" xmlns:r="http://schemas.openxmlformats.org/officeDocument/2006/relationships" xmlns:m="http://schemas.openxmlformats.org/officeDocument/2006/math" xmlns:v="urn:schemas-microsoft-com:vml" xmlns:wp14="http://schemas.microsoft.com/office/word/2010/wordprocessingDrawing" xmlns:wp="http://schemas.openxmlformats.org/drawingml/2006/wordprocessingDrawing" xmlns:w10="urn:schemas-microsoft-com:office:word" xmlns:w="http://schemas.openxmlformats.org/wordprocessingml/2006/main" xmlns:w14="http://schemas.microsoft.com/office/word/2010/wordml" xmlns:wpg="http://schemas.microsoft.com/office/word/2010/wordprocessingGroup" xmlns:wpi="http://schemas.microsoft.com/office/word/2010/wordprocessingInk" xmlns:wne="http://schemas.microsoft.com/office/word/2006/wordml" xmlns:wps="http://schemas.microsoft.com/office/word/2010/wordprocessingShape" mc:Ignorable="w14 wp14">
   <w:endnote w:type="separator" w:id="-1">
     <w:p>
       <w:pPr>
@@ -43693,123 +44116,362 @@
 </file>
 
 <file path=word/footer1.xml><?xml version="1.0" encoding="utf-8"?>
-<w:ftr xmlns:ve="http://schemas.openxmlformats.org/markup-compatibility/2006" xmlns:o="urn:schemas-microsoft-com:office:office" xmlns:r="http://schemas.openxmlformats.org/officeDocument/2006/relationships" xmlns:m="http://schemas.openxmlformats.org/officeDocument/2006/math" xmlns:v="urn:schemas-microsoft-com:vml" xmlns:wp="http://schemas.openxmlformats.org/drawingml/2006/wordprocessingDrawing" xmlns:w10="urn:schemas-microsoft-com:office:word" xmlns:w="http://schemas.openxmlformats.org/wordprocessingml/2006/main" xmlns:wne="http://schemas.microsoft.com/office/word/2006/wordml">
+<w:ftr xmlns:wpc="http://schemas.microsoft.com/office/word/2010/wordprocessingCanvas" xmlns:mc="http://schemas.openxmlformats.org/markup-compatibility/2006" xmlns:o="urn:schemas-microsoft-com:office:office" xmlns:r="http://schemas.openxmlformats.org/officeDocument/2006/relationships" xmlns:m="http://schemas.openxmlformats.org/officeDocument/2006/math" xmlns:v="urn:schemas-microsoft-com:vml" xmlns:wp14="http://schemas.microsoft.com/office/word/2010/wordprocessingDrawing" xmlns:wp="http://schemas.openxmlformats.org/drawingml/2006/wordprocessingDrawing" xmlns:w10="urn:schemas-microsoft-com:office:word" xmlns:w="http://schemas.openxmlformats.org/wordprocessingml/2006/main" xmlns:w14="http://schemas.microsoft.com/office/word/2010/wordml" xmlns:wpg="http://schemas.microsoft.com/office/word/2010/wordprocessingGroup" xmlns:wpi="http://schemas.microsoft.com/office/word/2010/wordprocessingInk" xmlns:wne="http://schemas.microsoft.com/office/word/2006/wordml" xmlns:wps="http://schemas.microsoft.com/office/word/2010/wordprocessingShape" mc:Ignorable="w14 wp14">
   <w:p>
     <w:pPr>
       <w:pStyle w:val="Fuzeile"/>
     </w:pPr>
     <w:r>
-      <w:pict>
-        <v:shapetype id="_x0000_t202" coordsize="21600,21600" o:spt="202" path="m,l,21600r21600,l21600,xe">
-          <v:stroke joinstyle="miter"/>
-          <v:path gradientshapeok="t" o:connecttype="rect"/>
-        </v:shapetype>
-        <v:shape id="_x0000_s2050" type="#_x0000_t202" style="position:absolute;left:0;text-align:left;margin-left:0;margin-top:.05pt;width:10.9pt;height:15.85pt;z-index:251660288;mso-wrap-distance-left:0;mso-wrap-distance-right:0;mso-position-horizontal:center;mso-position-horizontal-relative:margin" stroked="f">
-          <v:fill color2="black"/>
-          <v:textbox inset="0,0,0,0">
-            <w:txbxContent>
-              <w:p>
-                <w:pPr>
-                  <w:pStyle w:val="Fuzeile"/>
-                  <w:rPr>
-                    <w:ins w:id="0" w:author="Tobias Pilz" w:date="2017-04-25T09:02:00Z"/>
-                  </w:rPr>
-                </w:pPr>
-                <w:ins w:id="1" w:author="Tobias Pilz" w:date="2017-04-25T09:02:00Z">
-                  <w:r>
-                    <w:rPr>
-                      <w:rStyle w:val="Seitenzahl"/>
-                    </w:rPr>
-                    <w:fldChar w:fldCharType="begin"/>
-                  </w:r>
-                  <w:r>
-                    <w:rPr>
-                      <w:rStyle w:val="Seitenzahl"/>
-                    </w:rPr>
-                    <w:instrText xml:space="preserve"> PAGE </w:instrText>
-                  </w:r>
-                  <w:r>
-                    <w:rPr>
-                      <w:rStyle w:val="Seitenzahl"/>
-                    </w:rPr>
-                    <w:fldChar w:fldCharType="separate"/>
-                  </w:r>
-                </w:ins>
-                <w:r>
-                  <w:rPr>
-                    <w:rStyle w:val="Seitenzahl"/>
-                    <w:noProof/>
-                  </w:rPr>
-                  <w:t>1</w:t>
-                </w:r>
-                <w:ins w:id="2" w:author="Tobias Pilz" w:date="2017-04-25T09:02:00Z">
-                  <w:r>
-                    <w:rPr>
-                      <w:rStyle w:val="Seitenzahl"/>
-                    </w:rPr>
-                    <w:fldChar w:fldCharType="end"/>
-                  </w:r>
-                </w:ins>
-              </w:p>
-            </w:txbxContent>
-          </v:textbox>
-          <w10:wrap type="square" side="largest" anchorx="margin"/>
-        </v:shape>
-      </w:pict>
-    </w:r>
-    <w:del w:id="3" w:author="Tobias Pilz" w:date="2017-04-25T09:02:00Z">
-      <w:r>
-        <w:pict>
-          <v:shape id="_x0000_s2049" type="#_x0000_t202" style="position:absolute;left:0;text-align:left;margin-left:0;margin-top:.05pt;width:10.95pt;height:15.9pt;z-index:251657728;mso-wrap-distance-left:0;mso-wrap-distance-right:0;mso-position-horizontal:center;mso-position-horizontal-relative:margin" stroked="f">
-            <v:fill opacity="0" color2="black"/>
-            <v:textbox inset="0,0,0,0">
-              <w:txbxContent>
-                <w:p>
-                  <w:pPr>
-                    <w:pStyle w:val="Fuzeile"/>
-                    <w:rPr>
-                      <w:del w:id="4" w:author="Tobias Pilz" w:date="2017-04-25T09:02:00Z"/>
-                    </w:rPr>
-                  </w:pPr>
-                  <w:del w:id="5" w:author="Tobias Pilz" w:date="2017-04-25T09:02:00Z">
-                    <w:r>
+      <w:rPr>
+        <w:noProof/>
+        <w:lang w:val="de-DE" w:eastAsia="de-DE"/>
+      </w:rPr>
+      <mc:AlternateContent>
+        <mc:Choice Requires="wps">
+          <w:drawing>
+            <wp:anchor distT="0" distB="0" distL="0" distR="0" simplePos="0" relativeHeight="251660288" behindDoc="0" locked="0" layoutInCell="1" allowOverlap="1">
+              <wp:simplePos x="0" y="0"/>
+              <wp:positionH relativeFrom="margin">
+                <wp:align>center</wp:align>
+              </wp:positionH>
+              <wp:positionV relativeFrom="paragraph">
+                <wp:posOffset>635</wp:posOffset>
+              </wp:positionV>
+              <wp:extent cx="138430" cy="201295"/>
+              <wp:effectExtent l="0" t="635" r="4445" b="0"/>
+              <wp:wrapSquare wrapText="largest"/>
+              <wp:docPr id="2" name="Text Box 2"/>
+              <wp:cNvGraphicFramePr>
+                <a:graphicFrameLocks xmlns:a="http://schemas.openxmlformats.org/drawingml/2006/main"/>
+              </wp:cNvGraphicFramePr>
+              <a:graphic xmlns:a="http://schemas.openxmlformats.org/drawingml/2006/main">
+                <a:graphicData uri="http://schemas.microsoft.com/office/word/2010/wordprocessingShape">
+                  <wps:wsp>
+                    <wps:cNvSpPr txBox="1">
+                      <a:spLocks noChangeArrowheads="1"/>
+                    </wps:cNvSpPr>
+                    <wps:spPr bwMode="auto">
+                      <a:xfrm>
+                        <a:off x="0" y="0"/>
+                        <a:ext cx="138430" cy="201295"/>
+                      </a:xfrm>
+                      <a:prstGeom prst="rect">
+                        <a:avLst/>
+                      </a:prstGeom>
+                      <a:solidFill>
+                        <a:srgbClr val="FFFFFF"/>
+                      </a:solidFill>
+                      <a:ln>
+                        <a:noFill/>
+                      </a:ln>
+                      <a:extLst>
+                        <a:ext uri="{91240B29-F687-4F45-9708-019B960494DF}">
+                          <a14:hiddenLine xmlns:a14="http://schemas.microsoft.com/office/drawing/2010/main" w="9525">
+                            <a:solidFill>
+                              <a:srgbClr val="000000"/>
+                            </a:solidFill>
+                            <a:miter lim="800000"/>
+                            <a:headEnd/>
+                            <a:tailEnd/>
+                          </a14:hiddenLine>
+                        </a:ext>
+                      </a:extLst>
+                    </wps:spPr>
+                    <wps:txbx>
+                      <w:txbxContent>
+                        <w:p>
+                          <w:pPr>
+                            <w:pStyle w:val="Fuzeile"/>
+                            <w:rPr>
+                              <w:ins w:id="1" w:author="Tobias Pilz" w:date="2017-04-25T09:02:00Z"/>
+                            </w:rPr>
+                          </w:pPr>
+                          <w:ins w:id="2" w:author="Tobias Pilz" w:date="2017-04-25T09:02:00Z">
+                            <w:r>
+                              <w:rPr>
+                                <w:rStyle w:val="Seitenzahl"/>
+                              </w:rPr>
+                              <w:fldChar w:fldCharType="begin"/>
+                            </w:r>
+                            <w:r>
+                              <w:rPr>
+                                <w:rStyle w:val="Seitenzahl"/>
+                              </w:rPr>
+                              <w:instrText xml:space="preserve"> PAGE </w:instrText>
+                            </w:r>
+                            <w:r>
+                              <w:rPr>
+                                <w:rStyle w:val="Seitenzahl"/>
+                              </w:rPr>
+                              <w:fldChar w:fldCharType="separate"/>
+                            </w:r>
+                          </w:ins>
+                          <w:r>
+                            <w:rPr>
+                              <w:rStyle w:val="Seitenzahl"/>
+                              <w:noProof/>
+                            </w:rPr>
+                            <w:t>1</w:t>
+                          </w:r>
+                          <w:ins w:id="3" w:author="Tobias Pilz" w:date="2017-04-25T09:02:00Z">
+                            <w:r>
+                              <w:rPr>
+                                <w:rStyle w:val="Seitenzahl"/>
+                              </w:rPr>
+                              <w:fldChar w:fldCharType="end"/>
+                            </w:r>
+                          </w:ins>
+                        </w:p>
+                      </w:txbxContent>
+                    </wps:txbx>
+                    <wps:bodyPr rot="0" vert="horz" wrap="square" lIns="0" tIns="0" rIns="0" bIns="0" anchor="t" anchorCtr="0" upright="1">
+                      <a:noAutofit/>
+                    </wps:bodyPr>
+                  </wps:wsp>
+                </a:graphicData>
+              </a:graphic>
+              <wp14:sizeRelH relativeFrom="page">
+                <wp14:pctWidth>0</wp14:pctWidth>
+              </wp14:sizeRelH>
+              <wp14:sizeRelV relativeFrom="page">
+                <wp14:pctHeight>0</wp14:pctHeight>
+              </wp14:sizeRelV>
+            </wp:anchor>
+          </w:drawing>
+        </mc:Choice>
+        <mc:Fallback>
+          <w:pict>
+            <v:shapetype id="_x0000_t202" coordsize="21600,21600" o:spt="202" path="m,l,21600r21600,l21600,xe">
+              <v:stroke joinstyle="miter"/>
+              <v:path gradientshapeok="t" o:connecttype="rect"/>
+            </v:shapetype>
+            <v:shape id="_x0000_s1027" type="#_x0000_t202" style="position:absolute;left:0;text-align:left;margin-left:0;margin-top:.05pt;width:10.9pt;height:15.85pt;z-index:251660288;visibility:visible;mso-wrap-style:square;mso-width-percent:0;mso-height-percent:0;mso-wrap-distance-left:0;mso-wrap-distance-top:0;mso-wrap-distance-right:0;mso-wrap-distance-bottom:0;mso-position-horizontal:center;mso-position-horizontal-relative:margin;mso-position-vertical:absolute;mso-position-vertical-relative:text;mso-width-percent:0;mso-height-percent:0;mso-width-relative:page;mso-height-relative:page;v-text-anchor:top" o:gfxdata="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" stroked="f">
+              <v:textbox inset="0,0,0,0">
+                <w:txbxContent>
+                  <w:p>
+                    <w:pPr>
+                      <w:pStyle w:val="Fuzeile"/>
                       <w:rPr>
-                        <w:rStyle w:val="Seitenzahl"/>
+                        <w:ins w:id="4" w:author="Tobias Pilz" w:date="2017-04-25T09:02:00Z"/>
                       </w:rPr>
-                      <w:fldChar w:fldCharType="begin"/>
-                    </w:r>
-                    <w:r>
-                      <w:rPr>
-                        <w:rStyle w:val="Seitenzahl"/>
-                      </w:rPr>
-                      <w:delInstrText xml:space="preserve"> PAGE </w:delInstrText>
-                    </w:r>
-                    <w:r>
-                      <w:rPr>
-                        <w:rStyle w:val="Seitenzahl"/>
-                      </w:rPr>
-                      <w:fldChar w:fldCharType="separate"/>
-                    </w:r>
+                    </w:pPr>
+                    <w:ins w:id="5" w:author="Tobias Pilz" w:date="2017-04-25T09:02:00Z">
+                      <w:r>
+                        <w:rPr>
+                          <w:rStyle w:val="Seitenzahl"/>
+                        </w:rPr>
+                        <w:fldChar w:fldCharType="begin"/>
+                      </w:r>
+                      <w:r>
+                        <w:rPr>
+                          <w:rStyle w:val="Seitenzahl"/>
+                        </w:rPr>
+                        <w:instrText xml:space="preserve"> PAGE </w:instrText>
+                      </w:r>
+                      <w:r>
+                        <w:rPr>
+                          <w:rStyle w:val="Seitenzahl"/>
+                        </w:rPr>
+                        <w:fldChar w:fldCharType="separate"/>
+                      </w:r>
+                    </w:ins>
                     <w:r>
                       <w:rPr>
                         <w:rStyle w:val="Seitenzahl"/>
                         <w:noProof/>
                       </w:rPr>
-                      <w:delText>3</w:delText>
+                      <w:t>1</w:t>
                     </w:r>
-                    <w:r>
-                      <w:rPr>
-                        <w:rStyle w:val="Seitenzahl"/>
-                      </w:rPr>
-                      <w:fldChar w:fldCharType="end"/>
-                    </w:r>
-                  </w:del>
-                </w:p>
-              </w:txbxContent>
-            </v:textbox>
-            <w10:wrap type="square" side="largest" anchorx="margin"/>
-          </v:shape>
-        </w:pict>
+                    <w:ins w:id="6" w:author="Tobias Pilz" w:date="2017-04-25T09:02:00Z">
+                      <w:r>
+                        <w:rPr>
+                          <w:rStyle w:val="Seitenzahl"/>
+                        </w:rPr>
+                        <w:fldChar w:fldCharType="end"/>
+                      </w:r>
+                    </w:ins>
+                  </w:p>
+                </w:txbxContent>
+              </v:textbox>
+              <w10:wrap type="square" side="largest" anchorx="margin"/>
+            </v:shape>
+          </w:pict>
+        </mc:Fallback>
+      </mc:AlternateContent>
+    </w:r>
+    <w:del w:id="7" w:author="Tobias Pilz" w:date="2017-04-25T09:02:00Z">
+      <w:r>
+        <w:rPr>
+          <w:noProof/>
+          <w:lang w:val="de-DE" w:eastAsia="de-DE"/>
+        </w:rPr>
+        <mc:AlternateContent>
+          <mc:Choice Requires="wps">
+            <w:drawing>
+              <wp:anchor distT="0" distB="0" distL="0" distR="0" simplePos="0" relativeHeight="251657728" behindDoc="0" locked="0" layoutInCell="1" allowOverlap="1">
+                <wp:simplePos x="0" y="0"/>
+                <wp:positionH relativeFrom="margin">
+                  <wp:align>center</wp:align>
+                </wp:positionH>
+                <wp:positionV relativeFrom="paragraph">
+                  <wp:posOffset>635</wp:posOffset>
+                </wp:positionV>
+                <wp:extent cx="139065" cy="201930"/>
+                <wp:effectExtent l="0" t="635" r="3810" b="6985"/>
+                <wp:wrapSquare wrapText="largest"/>
+                <wp:docPr id="1" name="Text Box 1"/>
+                <wp:cNvGraphicFramePr>
+                  <a:graphicFrameLocks xmlns:a="http://schemas.openxmlformats.org/drawingml/2006/main"/>
+                </wp:cNvGraphicFramePr>
+                <a:graphic xmlns:a="http://schemas.openxmlformats.org/drawingml/2006/main">
+                  <a:graphicData uri="http://schemas.microsoft.com/office/word/2010/wordprocessingShape">
+                    <wps:wsp>
+                      <wps:cNvSpPr txBox="1">
+                        <a:spLocks noChangeArrowheads="1"/>
+                      </wps:cNvSpPr>
+                      <wps:spPr bwMode="auto">
+                        <a:xfrm>
+                          <a:off x="0" y="0"/>
+                          <a:ext cx="139065" cy="201930"/>
+                        </a:xfrm>
+                        <a:prstGeom prst="rect">
+                          <a:avLst/>
+                        </a:prstGeom>
+                        <a:solidFill>
+                          <a:srgbClr val="FFFFFF">
+                            <a:alpha val="0"/>
+                          </a:srgbClr>
+                        </a:solidFill>
+                        <a:ln>
+                          <a:noFill/>
+                        </a:ln>
+                        <a:extLst>
+                          <a:ext uri="{91240B29-F687-4F45-9708-019B960494DF}">
+                            <a14:hiddenLine xmlns:a14="http://schemas.microsoft.com/office/drawing/2010/main" w="9525">
+                              <a:solidFill>
+                                <a:srgbClr val="000000"/>
+                              </a:solidFill>
+                              <a:miter lim="800000"/>
+                              <a:headEnd/>
+                              <a:tailEnd/>
+                            </a14:hiddenLine>
+                          </a:ext>
+                        </a:extLst>
+                      </wps:spPr>
+                      <wps:txbx>
+                        <w:txbxContent>
+                          <w:p>
+                            <w:pPr>
+                              <w:pStyle w:val="Fuzeile"/>
+                              <w:rPr>
+                                <w:del w:id="8" w:author="Tobias Pilz" w:date="2017-04-25T09:02:00Z"/>
+                              </w:rPr>
+                            </w:pPr>
+                            <w:del w:id="9" w:author="Tobias Pilz" w:date="2017-04-25T09:02:00Z">
+                              <w:r>
+                                <w:rPr>
+                                  <w:rStyle w:val="Seitenzahl"/>
+                                </w:rPr>
+                                <w:fldChar w:fldCharType="begin"/>
+                              </w:r>
+                              <w:r>
+                                <w:rPr>
+                                  <w:rStyle w:val="Seitenzahl"/>
+                                </w:rPr>
+                                <w:delInstrText xml:space="preserve"> PAGE </w:delInstrText>
+                              </w:r>
+                              <w:r>
+                                <w:rPr>
+                                  <w:rStyle w:val="Seitenzahl"/>
+                                </w:rPr>
+                                <w:fldChar w:fldCharType="separate"/>
+                              </w:r>
+                              <w:r>
+                                <w:rPr>
+                                  <w:rStyle w:val="Seitenzahl"/>
+                                  <w:noProof/>
+                                </w:rPr>
+                                <w:delText>3</w:delText>
+                              </w:r>
+                              <w:r>
+                                <w:rPr>
+                                  <w:rStyle w:val="Seitenzahl"/>
+                                </w:rPr>
+                                <w:fldChar w:fldCharType="end"/>
+                              </w:r>
+                            </w:del>
+                          </w:p>
+                        </w:txbxContent>
+                      </wps:txbx>
+                      <wps:bodyPr rot="0" vert="horz" wrap="square" lIns="0" tIns="0" rIns="0" bIns="0" anchor="t" anchorCtr="0" upright="1">
+                        <a:noAutofit/>
+                      </wps:bodyPr>
+                    </wps:wsp>
+                  </a:graphicData>
+                </a:graphic>
+                <wp14:sizeRelH relativeFrom="page">
+                  <wp14:pctWidth>0</wp14:pctWidth>
+                </wp14:sizeRelH>
+                <wp14:sizeRelV relativeFrom="page">
+                  <wp14:pctHeight>0</wp14:pctHeight>
+                </wp14:sizeRelV>
+              </wp:anchor>
+            </w:drawing>
+          </mc:Choice>
+          <mc:Fallback>
+            <w:pict>
+              <v:shape id="Text Box 1" o:spid="_x0000_s1028" type="#_x0000_t202" style="position:absolute;left:0;text-align:left;margin-left:0;margin-top:.05pt;width:10.95pt;height:15.9pt;z-index:251657728;visibility:visible;mso-wrap-style:square;mso-width-percent:0;mso-height-percent:0;mso-wrap-distance-left:0;mso-wrap-distance-top:0;mso-wrap-distance-right:0;mso-wrap-distance-bottom:0;mso-position-horizontal:center;mso-position-horizontal-relative:margin;mso-position-vertical:absolute;mso-position-vertical-relative:text;mso-width-percent:0;mso-height-percent:0;mso-width-relative:page;mso-height-relative:page;v-text-anchor:top" o:gfxdata="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" stroked="f">
+                <v:fill opacity="0"/>
+                <v:textbox inset="0,0,0,0">
+                  <w:txbxContent>
+                    <w:p>
+                      <w:pPr>
+                        <w:pStyle w:val="Fuzeile"/>
+                        <w:rPr>
+                          <w:del w:id="9" w:author="Tobias Pilz" w:date="2017-04-25T09:02:00Z"/>
+                        </w:rPr>
+                      </w:pPr>
+                      <w:del w:id="10" w:author="Tobias Pilz" w:date="2017-04-25T09:02:00Z">
+                        <w:r>
+                          <w:rPr>
+                            <w:rStyle w:val="Seitenzahl"/>
+                          </w:rPr>
+                          <w:fldChar w:fldCharType="begin"/>
+                        </w:r>
+                        <w:r>
+                          <w:rPr>
+                            <w:rStyle w:val="Seitenzahl"/>
+                          </w:rPr>
+                          <w:delInstrText xml:space="preserve"> PAGE </w:delInstrText>
+                        </w:r>
+                        <w:r>
+                          <w:rPr>
+                            <w:rStyle w:val="Seitenzahl"/>
+                          </w:rPr>
+                          <w:fldChar w:fldCharType="separate"/>
+                        </w:r>
+                        <w:r>
+                          <w:rPr>
+                            <w:rStyle w:val="Seitenzahl"/>
+                            <w:noProof/>
+                          </w:rPr>
+                          <w:delText>3</w:delText>
+                        </w:r>
+                        <w:r>
+                          <w:rPr>
+                            <w:rStyle w:val="Seitenzahl"/>
+                          </w:rPr>
+                          <w:fldChar w:fldCharType="end"/>
+                        </w:r>
+                      </w:del>
+                    </w:p>
+                  </w:txbxContent>
+                </v:textbox>
+                <w10:wrap type="square" side="largest" anchorx="margin"/>
+              </v:shape>
+            </w:pict>
+          </mc:Fallback>
+        </mc:AlternateContent>
       </w:r>
     </w:del>
   </w:p>
@@ -43817,7 +44479,7 @@
 </file>
 
 <file path=word/footnotes.xml><?xml version="1.0" encoding="utf-8"?>
-<w:footnotes xmlns:ve="http://schemas.openxmlformats.org/markup-compatibility/2006" xmlns:o="urn:schemas-microsoft-com:office:office" xmlns:r="http://schemas.openxmlformats.org/officeDocument/2006/relationships" xmlns:m="http://schemas.openxmlformats.org/officeDocument/2006/math" xmlns:v="urn:schemas-microsoft-com:vml" xmlns:wp="http://schemas.openxmlformats.org/drawingml/2006/wordprocessingDrawing" xmlns:w10="urn:schemas-microsoft-com:office:word" xmlns:w="http://schemas.openxmlformats.org/wordprocessingml/2006/main" xmlns:wne="http://schemas.microsoft.com/office/word/2006/wordml">
+<w:footnotes xmlns:wpc="http://schemas.microsoft.com/office/word/2010/wordprocessingCanvas" xmlns:mc="http://schemas.openxmlformats.org/markup-compatibility/2006" xmlns:o="urn:schemas-microsoft-com:office:office" xmlns:r="http://schemas.openxmlformats.org/officeDocument/2006/relationships" xmlns:m="http://schemas.openxmlformats.org/officeDocument/2006/math" xmlns:v="urn:schemas-microsoft-com:vml" xmlns:wp14="http://schemas.microsoft.com/office/word/2010/wordprocessingDrawing" xmlns:wp="http://schemas.openxmlformats.org/drawingml/2006/wordprocessingDrawing" xmlns:w10="urn:schemas-microsoft-com:office:word" xmlns:w="http://schemas.openxmlformats.org/wordprocessingml/2006/main" xmlns:w14="http://schemas.microsoft.com/office/word/2010/wordml" xmlns:wpg="http://schemas.microsoft.com/office/word/2010/wordprocessingGroup" xmlns:wpi="http://schemas.microsoft.com/office/word/2010/wordprocessingInk" xmlns:wne="http://schemas.microsoft.com/office/word/2006/wordml" xmlns:wps="http://schemas.microsoft.com/office/word/2010/wordprocessingShape" mc:Ignorable="w14 wp14">
   <w:footnote w:type="separator" w:id="-1">
     <w:p>
       <w:pPr>
@@ -43842,7 +44504,7 @@
 </file>
 
 <file path=word/numbering.xml><?xml version="1.0" encoding="utf-8"?>
-<w:numbering xmlns:ve="http://schemas.openxmlformats.org/markup-compatibility/2006" xmlns:o="urn:schemas-microsoft-com:office:office" xmlns:r="http://schemas.openxmlformats.org/officeDocument/2006/relationships" xmlns:m="http://schemas.openxmlformats.org/officeDocument/2006/math" xmlns:v="urn:schemas-microsoft-com:vml" xmlns:wp="http://schemas.openxmlformats.org/drawingml/2006/wordprocessingDrawing" xmlns:w10="urn:schemas-microsoft-com:office:word" xmlns:w="http://schemas.openxmlformats.org/wordprocessingml/2006/main" xmlns:wne="http://schemas.microsoft.com/office/word/2006/wordml">
+<w:numbering xmlns:wpc="http://schemas.microsoft.com/office/word/2010/wordprocessingCanvas" xmlns:mc="http://schemas.openxmlformats.org/markup-compatibility/2006" xmlns:o="urn:schemas-microsoft-com:office:office" xmlns:r="http://schemas.openxmlformats.org/officeDocument/2006/relationships" xmlns:m="http://schemas.openxmlformats.org/officeDocument/2006/math" xmlns:v="urn:schemas-microsoft-com:vml" xmlns:wp14="http://schemas.microsoft.com/office/word/2010/wordprocessingDrawing" xmlns:wp="http://schemas.openxmlformats.org/drawingml/2006/wordprocessingDrawing" xmlns:w10="urn:schemas-microsoft-com:office:word" xmlns:w="http://schemas.openxmlformats.org/wordprocessingml/2006/main" xmlns:w14="http://schemas.microsoft.com/office/word/2010/wordml" xmlns:wpg="http://schemas.microsoft.com/office/word/2010/wordprocessingGroup" xmlns:wpi="http://schemas.microsoft.com/office/word/2010/wordprocessingInk" xmlns:wne="http://schemas.microsoft.com/office/word/2006/wordml" xmlns:wps="http://schemas.microsoft.com/office/word/2010/wordprocessingShape" mc:Ignorable="w14 wp14">
   <w:abstractNum w:abstractNumId="0">
     <w:nsid w:val="00000001"/>
     <w:multiLevelType w:val="multilevel"/>
@@ -44387,7 +45049,7 @@
 </file>
 
 <file path=word/styles.xml><?xml version="1.0" encoding="utf-8"?>
-<w:styles xmlns:r="http://schemas.openxmlformats.org/officeDocument/2006/relationships" xmlns:w="http://schemas.openxmlformats.org/wordprocessingml/2006/main">
+<w:styles xmlns:mc="http://schemas.openxmlformats.org/markup-compatibility/2006" xmlns:r="http://schemas.openxmlformats.org/officeDocument/2006/relationships" xmlns:w="http://schemas.openxmlformats.org/wordprocessingml/2006/main" xmlns:w14="http://schemas.microsoft.com/office/word/2010/wordml" mc:Ignorable="w14">
   <w:docDefaults>
     <w:rPrDefault>
       <w:rPr>
@@ -44764,7 +45426,6 @@
     <w:uiPriority w:val="99"/>
     <w:semiHidden/>
     <w:unhideWhenUsed/>
-    <w:qFormat/>
     <w:tblPr>
       <w:tblInd w:w="0" w:type="dxa"/>
       <w:tblCellMar>
@@ -45806,6 +46467,9 @@
     <w:rsid w:val="0038377D"/>
     <w:rPr>
       <w:rFonts w:ascii="Arial" w:hAnsi="Arial" w:cs="Arial"/>
+      <w:b/>
+      <w:bCs/>
+      <w:lang w:val="en-GB" w:bidi="ar-SA"/>
     </w:rPr>
   </w:style>
   <w:style w:type="character" w:customStyle="1" w:styleId="FormatvorlageBeschriftungNichtFettChar">
@@ -45814,6 +46478,9 @@
     <w:rsid w:val="0038377D"/>
     <w:rPr>
       <w:rFonts w:ascii="Arial" w:hAnsi="Arial" w:cs="Arial"/>
+      <w:b/>
+      <w:bCs/>
+      <w:lang w:val="en-GB" w:bidi="ar-SA"/>
     </w:rPr>
   </w:style>
   <w:style w:type="character" w:styleId="Seitenzahl">
@@ -45826,8 +46493,12 @@
     <w:basedOn w:val="FormatvorlageBeschriftungNichtFettChar"/>
     <w:rsid w:val="0038377D"/>
     <w:rPr>
+      <w:rFonts w:ascii="Arial" w:hAnsi="Arial" w:cs="Arial"/>
+      <w:b/>
+      <w:bCs/>
       <w:sz w:val="22"/>
       <w:szCs w:val="24"/>
+      <w:lang w:val="en-GB" w:bidi="ar-SA"/>
     </w:rPr>
   </w:style>
   <w:style w:type="character" w:styleId="Hyperlink">
@@ -45845,6 +46516,2028 @@
     <w:rsid w:val="0038377D"/>
     <w:rPr>
       <w:rFonts w:ascii="Arial" w:hAnsi="Arial" w:cs="Arial"/>
+      <w:b/>
+      <w:bCs/>
+      <w:lang w:val="en-GB" w:bidi="ar-SA"/>
+    </w:rPr>
+  </w:style>
+  <w:style w:type="character" w:customStyle="1" w:styleId="Formatvorlage12ptFett">
+    <w:name w:val="Formatvorlage 12 pt Fett"/>
+    <w:basedOn w:val="Absatz-Standardschriftart1"/>
+    <w:rsid w:val="0038377D"/>
+    <w:rPr>
+      <w:b/>
+      <w:bCs/>
+      <w:sz w:val="22"/>
+    </w:rPr>
+  </w:style>
+  <w:style w:type="character" w:styleId="BesuchterHyperlink">
+    <w:name w:val="FollowedHyperlink"/>
+    <w:basedOn w:val="Absatz-Standardschriftart1"/>
+    <w:rsid w:val="0038377D"/>
+    <w:rPr>
+      <w:color w:val="800080"/>
+      <w:u w:val="single"/>
+    </w:rPr>
+  </w:style>
+  <w:style w:type="character" w:customStyle="1" w:styleId="Verzeichnissprung">
+    <w:name w:val="Verzeichnissprung"/>
+    <w:rsid w:val="0038377D"/>
+  </w:style>
+  <w:style w:type="paragraph" w:customStyle="1" w:styleId="berschrift">
+    <w:name w:val="Überschrift"/>
+    <w:basedOn w:val="Standard"/>
+    <w:next w:val="Textkrper"/>
+    <w:rsid w:val="0038377D"/>
+    <w:pPr>
+      <w:spacing w:before="240" w:after="60"/>
+      <w:jc w:val="center"/>
+    </w:pPr>
+    <w:rPr>
+      <w:rFonts w:ascii="Arial" w:hAnsi="Arial" w:cs="Arial"/>
+      <w:b/>
+      <w:bCs/>
+      <w:kern w:val="1"/>
+      <w:sz w:val="32"/>
+      <w:szCs w:val="32"/>
+    </w:rPr>
+  </w:style>
+  <w:style w:type="paragraph" w:styleId="Textkrper">
+    <w:name w:val="Body Text"/>
+    <w:basedOn w:val="Standard"/>
+    <w:rsid w:val="0038377D"/>
+    <w:pPr>
+      <w:autoSpaceDE w:val="0"/>
+      <w:spacing w:line="240" w:lineRule="auto"/>
+      <w:ind w:firstLine="567"/>
+    </w:pPr>
+    <w:rPr>
+      <w:sz w:val="24"/>
+      <w:szCs w:val="20"/>
+    </w:rPr>
+  </w:style>
+  <w:style w:type="paragraph" w:styleId="Liste">
+    <w:name w:val="List"/>
+    <w:basedOn w:val="Textkrper"/>
+    <w:rsid w:val="0038377D"/>
+    <w:rPr>
+      <w:rFonts w:cs="Lohit Hindi"/>
+    </w:rPr>
+  </w:style>
+  <w:style w:type="paragraph" w:styleId="Beschriftung">
+    <w:name w:val="caption"/>
+    <w:basedOn w:val="Standard"/>
+    <w:next w:val="Standard"/>
+    <w:qFormat/>
+    <w:rsid w:val="0038377D"/>
+    <w:pPr>
+      <w:spacing w:before="120" w:after="120"/>
+    </w:pPr>
+    <w:rPr>
+      <w:rFonts w:ascii="Arial" w:hAnsi="Arial" w:cs="Arial"/>
+      <w:b/>
+      <w:bCs/>
+      <w:sz w:val="20"/>
+      <w:szCs w:val="20"/>
+    </w:rPr>
+  </w:style>
+  <w:style w:type="paragraph" w:customStyle="1" w:styleId="Verzeichnis">
+    <w:name w:val="Verzeichnis"/>
+    <w:basedOn w:val="Standard"/>
+    <w:rsid w:val="0038377D"/>
+    <w:pPr>
+      <w:suppressLineNumbers/>
+    </w:pPr>
+    <w:rPr>
+      <w:rFonts w:cs="Lohit Hindi"/>
+    </w:rPr>
+  </w:style>
+  <w:style w:type="paragraph" w:customStyle="1" w:styleId="Kommentartext1">
+    <w:name w:val="Kommentartext1"/>
+    <w:basedOn w:val="Standard"/>
+    <w:rsid w:val="0038377D"/>
+    <w:rPr>
+      <w:sz w:val="20"/>
+      <w:szCs w:val="20"/>
+    </w:rPr>
+  </w:style>
+  <w:style w:type="paragraph" w:styleId="Kommentarthema">
+    <w:name w:val="annotation subject"/>
+    <w:basedOn w:val="Kommentartext1"/>
+    <w:next w:val="Kommentartext1"/>
+    <w:rsid w:val="0038377D"/>
+    <w:rPr>
+      <w:b/>
+      <w:bCs/>
+    </w:rPr>
+  </w:style>
+  <w:style w:type="paragraph" w:styleId="Sprechblasentext">
+    <w:name w:val="Balloon Text"/>
+    <w:basedOn w:val="Standard"/>
+    <w:rsid w:val="0038377D"/>
+    <w:rPr>
+      <w:rFonts w:ascii="Tahoma" w:hAnsi="Tahoma" w:cs="Tahoma"/>
+      <w:sz w:val="16"/>
+      <w:szCs w:val="16"/>
+    </w:rPr>
+  </w:style>
+  <w:style w:type="paragraph" w:customStyle="1" w:styleId="Formatvorlage1">
+    <w:name w:val="Formatvorlage1"/>
+    <w:basedOn w:val="berschrift1"/>
+    <w:rsid w:val="0038377D"/>
+    <w:pPr>
+      <w:numPr>
+        <w:numId w:val="0"/>
+      </w:numPr>
+    </w:pPr>
+    <w:rPr>
+      <w:color w:val="008000"/>
+      <w:sz w:val="28"/>
+    </w:rPr>
+  </w:style>
+  <w:style w:type="paragraph" w:styleId="StandardWeb">
+    <w:name w:val="Normal (Web)"/>
+    <w:basedOn w:val="Standard"/>
+    <w:rsid w:val="0038377D"/>
+    <w:pPr>
+      <w:spacing w:before="280" w:after="280"/>
+    </w:pPr>
+    <w:rPr>
+      <w:sz w:val="24"/>
+      <w:lang w:val="de-DE"/>
+    </w:rPr>
+  </w:style>
+  <w:style w:type="paragraph" w:customStyle="1" w:styleId="FormatvorlageBeschriftungArialNichtFett">
+    <w:name w:val="Formatvorlage Beschriftung + Arial Nicht Fett"/>
+    <w:basedOn w:val="Beschriftung"/>
+    <w:rsid w:val="0038377D"/>
+    <w:rPr>
+      <w:b w:val="0"/>
+      <w:bCs w:val="0"/>
+    </w:rPr>
+  </w:style>
+  <w:style w:type="paragraph" w:customStyle="1" w:styleId="FormatvorlageBeschriftungNichtFett">
+    <w:name w:val="Formatvorlage Beschriftung + Nicht Fett"/>
+    <w:basedOn w:val="Beschriftung"/>
+    <w:rsid w:val="0038377D"/>
+    <w:rPr>
+      <w:b w:val="0"/>
+      <w:bCs w:val="0"/>
+    </w:rPr>
+  </w:style>
+  <w:style w:type="paragraph" w:customStyle="1" w:styleId="NurText1">
+    <w:name w:val="Nur Text1"/>
+    <w:basedOn w:val="Standard"/>
+    <w:rsid w:val="0038377D"/>
+    <w:rPr>
+      <w:rFonts w:ascii="Courier New" w:hAnsi="Courier New" w:cs="Courier New"/>
+      <w:sz w:val="20"/>
+      <w:szCs w:val="20"/>
+    </w:rPr>
+  </w:style>
+  <w:style w:type="paragraph" w:customStyle="1" w:styleId="KleinerAbstand">
+    <w:name w:val="Kleiner Abstand"/>
+    <w:basedOn w:val="NurText1"/>
+    <w:rsid w:val="0038377D"/>
+    <w:pPr>
+      <w:spacing w:line="240" w:lineRule="auto"/>
+      <w:ind w:left="1582" w:hanging="1582"/>
+    </w:pPr>
+    <w:rPr>
+      <w:sz w:val="10"/>
+      <w:szCs w:val="10"/>
+    </w:rPr>
+  </w:style>
+  <w:style w:type="paragraph" w:styleId="Fuzeile">
+    <w:name w:val="footer"/>
+    <w:basedOn w:val="Standard"/>
+    <w:rsid w:val="0038377D"/>
+    <w:pPr>
+      <w:tabs>
+        <w:tab w:val="center" w:pos="4536"/>
+        <w:tab w:val="right" w:pos="9072"/>
+      </w:tabs>
+    </w:pPr>
+  </w:style>
+  <w:style w:type="paragraph" w:customStyle="1" w:styleId="FormatvorlageFormatvorlageBeschriftungNichtFett">
+    <w:name w:val="Formatvorlage Formatvorlage Beschriftung + Nicht Fett +"/>
+    <w:basedOn w:val="FormatvorlageBeschriftungNichtFett"/>
+    <w:rsid w:val="0038377D"/>
+    <w:rPr>
+      <w:b/>
+      <w:bCs/>
+      <w:sz w:val="22"/>
+      <w:szCs w:val="24"/>
+    </w:rPr>
+  </w:style>
+  <w:style w:type="paragraph" w:styleId="Verzeichnis1">
+    <w:name w:val="toc 1"/>
+    <w:basedOn w:val="Standard"/>
+    <w:next w:val="Standard"/>
+    <w:rsid w:val="0038377D"/>
+  </w:style>
+  <w:style w:type="paragraph" w:styleId="Verzeichnis2">
+    <w:name w:val="toc 2"/>
+    <w:basedOn w:val="Standard"/>
+    <w:next w:val="Standard"/>
+    <w:rsid w:val="0038377D"/>
+    <w:pPr>
+      <w:ind w:left="220"/>
+    </w:pPr>
+  </w:style>
+  <w:style w:type="paragraph" w:customStyle="1" w:styleId="Referencetext">
+    <w:name w:val="Reference text"/>
+    <w:basedOn w:val="Standard"/>
+    <w:rsid w:val="0038377D"/>
+    <w:pPr>
+      <w:overflowPunct w:val="0"/>
+      <w:autoSpaceDE w:val="0"/>
+      <w:spacing w:line="220" w:lineRule="exact"/>
+      <w:ind w:left="284" w:hanging="284"/>
+      <w:textAlignment w:val="baseline"/>
+    </w:pPr>
+    <w:rPr>
+      <w:sz w:val="20"/>
+      <w:szCs w:val="20"/>
+      <w:lang w:val="en-US"/>
+    </w:rPr>
+  </w:style>
+  <w:style w:type="paragraph" w:customStyle="1" w:styleId="FormatvorlageFormatvorlage1Automatisch">
+    <w:name w:val="Formatvorlage Formatvorlage1 + Automatisch"/>
+    <w:basedOn w:val="Formatvorlage1"/>
+    <w:rsid w:val="0038377D"/>
+    <w:rPr>
+      <w:rFonts w:ascii="Times New Roman" w:hAnsi="Times New Roman" w:cs="Times New Roman"/>
+      <w:color w:val="auto"/>
+    </w:rPr>
+  </w:style>
+  <w:style w:type="paragraph" w:customStyle="1" w:styleId="Formatvorlageberschrift212ptNichtKursiv">
+    <w:name w:val="Formatvorlage Überschrift 2 + 12 pt Nicht Kursiv"/>
+    <w:basedOn w:val="berschrift2"/>
+    <w:rsid w:val="0038377D"/>
+    <w:pPr>
+      <w:numPr>
+        <w:ilvl w:val="0"/>
+        <w:numId w:val="0"/>
+      </w:numPr>
+      <w:spacing w:before="600"/>
+    </w:pPr>
+    <w:rPr>
+      <w:rFonts w:ascii="Times New Roman" w:hAnsi="Times New Roman" w:cs="Times New Roman"/>
+      <w:i w:val="0"/>
+      <w:iCs w:val="0"/>
+      <w:sz w:val="24"/>
+    </w:rPr>
+  </w:style>
+  <w:style w:type="paragraph" w:customStyle="1" w:styleId="Formatvorlageberschrift212ptNichtKursivNach6pt">
+    <w:name w:val="Formatvorlage Überschrift 2 + 12 pt Nicht Kursiv Nach:  6 pt"/>
+    <w:basedOn w:val="berschrift2"/>
+    <w:rsid w:val="0038377D"/>
+    <w:pPr>
+      <w:numPr>
+        <w:ilvl w:val="0"/>
+        <w:numId w:val="0"/>
+      </w:numPr>
+      <w:spacing w:before="500" w:after="120"/>
+      <w:ind w:left="578" w:hanging="578"/>
+    </w:pPr>
+    <w:rPr>
+      <w:rFonts w:cs="Times New Roman"/>
+      <w:i w:val="0"/>
+      <w:iCs w:val="0"/>
+      <w:sz w:val="24"/>
+      <w:szCs w:val="20"/>
+    </w:rPr>
+  </w:style>
+  <w:style w:type="paragraph" w:customStyle="1" w:styleId="Formatvorlage12ptFettNach3pt">
+    <w:name w:val="Formatvorlage 12 pt Fett Nach:  3 pt"/>
+    <w:basedOn w:val="Standard"/>
+    <w:rsid w:val="0038377D"/>
+    <w:pPr>
+      <w:spacing w:after="60"/>
+    </w:pPr>
+    <w:rPr>
+      <w:b/>
+      <w:bCs/>
+      <w:szCs w:val="20"/>
+    </w:rPr>
+  </w:style>
+  <w:style w:type="paragraph" w:customStyle="1" w:styleId="Textkrper21">
+    <w:name w:val="Textkörper 21"/>
+    <w:basedOn w:val="Standard"/>
+    <w:rsid w:val="0038377D"/>
+    <w:pPr>
+      <w:spacing w:after="120" w:line="480" w:lineRule="auto"/>
+    </w:pPr>
+  </w:style>
+  <w:style w:type="paragraph" w:styleId="Verzeichnis3">
+    <w:name w:val="toc 3"/>
+    <w:basedOn w:val="Verzeichnis"/>
+    <w:rsid w:val="0038377D"/>
+    <w:pPr>
+      <w:tabs>
+        <w:tab w:val="right" w:leader="dot" w:pos="9072"/>
+      </w:tabs>
+      <w:ind w:left="566"/>
+    </w:pPr>
+  </w:style>
+  <w:style w:type="paragraph" w:styleId="Verzeichnis4">
+    <w:name w:val="toc 4"/>
+    <w:basedOn w:val="Verzeichnis"/>
+    <w:rsid w:val="0038377D"/>
+    <w:pPr>
+      <w:tabs>
+        <w:tab w:val="right" w:leader="dot" w:pos="8789"/>
+      </w:tabs>
+      <w:ind w:left="849"/>
+    </w:pPr>
+  </w:style>
+  <w:style w:type="paragraph" w:styleId="Verzeichnis5">
+    <w:name w:val="toc 5"/>
+    <w:basedOn w:val="Verzeichnis"/>
+    <w:rsid w:val="0038377D"/>
+    <w:pPr>
+      <w:tabs>
+        <w:tab w:val="right" w:leader="dot" w:pos="8506"/>
+      </w:tabs>
+      <w:ind w:left="1132"/>
+    </w:pPr>
+  </w:style>
+  <w:style w:type="paragraph" w:styleId="Verzeichnis6">
+    <w:name w:val="toc 6"/>
+    <w:basedOn w:val="Verzeichnis"/>
+    <w:rsid w:val="0038377D"/>
+    <w:pPr>
+      <w:tabs>
+        <w:tab w:val="right" w:leader="dot" w:pos="8223"/>
+      </w:tabs>
+      <w:ind w:left="1415"/>
+    </w:pPr>
+  </w:style>
+  <w:style w:type="paragraph" w:styleId="Verzeichnis7">
+    <w:name w:val="toc 7"/>
+    <w:basedOn w:val="Verzeichnis"/>
+    <w:rsid w:val="0038377D"/>
+    <w:pPr>
+      <w:tabs>
+        <w:tab w:val="right" w:leader="dot" w:pos="7940"/>
+      </w:tabs>
+      <w:ind w:left="1698"/>
+    </w:pPr>
+  </w:style>
+  <w:style w:type="paragraph" w:styleId="Verzeichnis8">
+    <w:name w:val="toc 8"/>
+    <w:basedOn w:val="Verzeichnis"/>
+    <w:rsid w:val="0038377D"/>
+    <w:pPr>
+      <w:tabs>
+        <w:tab w:val="right" w:leader="dot" w:pos="7657"/>
+      </w:tabs>
+      <w:ind w:left="1981"/>
+    </w:pPr>
+  </w:style>
+  <w:style w:type="paragraph" w:styleId="Verzeichnis9">
+    <w:name w:val="toc 9"/>
+    <w:basedOn w:val="Verzeichnis"/>
+    <w:rsid w:val="0038377D"/>
+    <w:pPr>
+      <w:tabs>
+        <w:tab w:val="right" w:leader="dot" w:pos="7374"/>
+      </w:tabs>
+      <w:ind w:left="2264"/>
+    </w:pPr>
+  </w:style>
+  <w:style w:type="paragraph" w:customStyle="1" w:styleId="Inhaltsverzeichnis10">
+    <w:name w:val="Inhaltsverzeichnis 10"/>
+    <w:basedOn w:val="Verzeichnis"/>
+    <w:rsid w:val="0038377D"/>
+    <w:pPr>
+      <w:tabs>
+        <w:tab w:val="right" w:leader="dot" w:pos="7091"/>
+      </w:tabs>
+      <w:ind w:left="2547"/>
+    </w:pPr>
+  </w:style>
+  <w:style w:type="paragraph" w:customStyle="1" w:styleId="TabellenInhalt">
+    <w:name w:val="Tabellen Inhalt"/>
+    <w:basedOn w:val="Standard"/>
+    <w:rsid w:val="0038377D"/>
+    <w:pPr>
+      <w:suppressLineNumbers/>
+    </w:pPr>
+  </w:style>
+  <w:style w:type="paragraph" w:customStyle="1" w:styleId="Tabellenberschrift">
+    <w:name w:val="Tabellen Überschrift"/>
+    <w:basedOn w:val="TabellenInhalt"/>
+    <w:rsid w:val="0038377D"/>
+    <w:pPr>
+      <w:jc w:val="center"/>
+    </w:pPr>
+    <w:rPr>
+      <w:b/>
+      <w:bCs/>
+    </w:rPr>
+  </w:style>
+  <w:style w:type="paragraph" w:customStyle="1" w:styleId="Rahmeninhalt">
+    <w:name w:val="Rahmeninhalt"/>
+    <w:basedOn w:val="Standard"/>
+    <w:rsid w:val="0038377D"/>
+  </w:style>
+  <w:style w:type="paragraph" w:styleId="Dokumentstruktur">
+    <w:name w:val="Document Map"/>
+    <w:basedOn w:val="Standard"/>
+    <w:link w:val="DokumentstrukturZchn"/>
+    <w:uiPriority w:val="99"/>
+    <w:semiHidden/>
+    <w:unhideWhenUsed/>
+    <w:rsid w:val="00406C69"/>
+    <w:rPr>
+      <w:rFonts w:ascii="Tahoma" w:hAnsi="Tahoma" w:cs="Tahoma"/>
+      <w:sz w:val="16"/>
+      <w:szCs w:val="16"/>
+    </w:rPr>
+  </w:style>
+  <w:style w:type="character" w:customStyle="1" w:styleId="DokumentstrukturZchn">
+    <w:name w:val="Dokumentstruktur Zchn"/>
+    <w:basedOn w:val="Absatz-Standardschriftart"/>
+    <w:link w:val="Dokumentstruktur"/>
+    <w:rsid w:val="00406C69"/>
+    <w:rPr>
+      <w:rFonts w:ascii="Tahoma" w:hAnsi="Tahoma" w:cs="Tahoma"/>
+      <w:sz w:val="16"/>
+      <w:szCs w:val="16"/>
+      <w:lang w:val="en-GB" w:eastAsia="zh-CN"/>
+    </w:rPr>
+  </w:style>
+  <w:style w:type="character" w:styleId="Kommentarzeichen">
+    <w:name w:val="annotation reference"/>
+    <w:basedOn w:val="Absatz-Standardschriftart"/>
+    <w:uiPriority w:val="99"/>
+    <w:semiHidden/>
+    <w:unhideWhenUsed/>
+    <w:rsid w:val="00FC3A60"/>
+    <w:rPr>
+      <w:sz w:val="16"/>
+      <w:szCs w:val="16"/>
+    </w:rPr>
+  </w:style>
+  <w:style w:type="paragraph" w:styleId="Kommentartext">
+    <w:name w:val="annotation text"/>
+    <w:basedOn w:val="Standard"/>
+    <w:link w:val="KommentartextZchn"/>
+    <w:uiPriority w:val="99"/>
+    <w:semiHidden/>
+    <w:unhideWhenUsed/>
+    <w:rsid w:val="00FC3A60"/>
+    <w:rPr>
+      <w:sz w:val="20"/>
+      <w:szCs w:val="20"/>
+    </w:rPr>
+  </w:style>
+  <w:style w:type="character" w:customStyle="1" w:styleId="KommentartextZchn">
+    <w:name w:val="Kommentartext Zchn"/>
+    <w:basedOn w:val="Absatz-Standardschriftart"/>
+    <w:link w:val="Kommentartext"/>
+    <w:rsid w:val="00FC3A60"/>
+    <w:rPr>
+      <w:lang w:val="en-GB" w:eastAsia="zh-CN"/>
+    </w:rPr>
+  </w:style>
+  <w:style w:type="character" w:customStyle="1" w:styleId="Absatz-Standardschriftart3">
+    <w:name w:val="Absatz-Standardschriftart3"/>
+    <w:rsid w:val="009146C8"/>
+  </w:style>
+  <w:style w:type="character" w:customStyle="1" w:styleId="Kommentarzeichen2">
+    <w:name w:val="Kommentarzeichen2"/>
+    <w:basedOn w:val="Absatz-Standardschriftart3"/>
+    <w:rsid w:val="009146C8"/>
+    <w:rPr>
+      <w:sz w:val="16"/>
+      <w:szCs w:val="16"/>
+    </w:rPr>
+  </w:style>
+  <w:style w:type="paragraph" w:customStyle="1" w:styleId="Dokumentstruktur1">
+    <w:name w:val="Dokumentstruktur1"/>
+    <w:basedOn w:val="Standard"/>
+    <w:rsid w:val="009146C8"/>
+    <w:rPr>
+      <w:rFonts w:ascii="Tahoma" w:hAnsi="Tahoma" w:cs="Tahoma"/>
+      <w:sz w:val="16"/>
+      <w:szCs w:val="16"/>
+    </w:rPr>
+  </w:style>
+  <w:style w:type="paragraph" w:customStyle="1" w:styleId="Kommentartext2">
+    <w:name w:val="Kommentartext2"/>
+    <w:basedOn w:val="Standard"/>
+    <w:rsid w:val="009146C8"/>
+    <w:rPr>
+      <w:sz w:val="20"/>
+      <w:szCs w:val="20"/>
+    </w:rPr>
+  </w:style>
+  <w:style w:type="paragraph" w:styleId="Kopfzeile">
+    <w:name w:val="header"/>
+    <w:basedOn w:val="Standard"/>
+    <w:link w:val="KopfzeileZchn"/>
+    <w:uiPriority w:val="99"/>
+    <w:semiHidden/>
+    <w:unhideWhenUsed/>
+    <w:rsid w:val="009146C8"/>
+    <w:pPr>
+      <w:tabs>
+        <w:tab w:val="center" w:pos="4536"/>
+        <w:tab w:val="right" w:pos="9072"/>
+      </w:tabs>
+      <w:spacing w:line="240" w:lineRule="auto"/>
+    </w:pPr>
+  </w:style>
+  <w:style w:type="character" w:customStyle="1" w:styleId="KopfzeileZchn">
+    <w:name w:val="Kopfzeile Zchn"/>
+    <w:basedOn w:val="Absatz-Standardschriftart"/>
+    <w:link w:val="Kopfzeile"/>
+    <w:uiPriority w:val="99"/>
+    <w:semiHidden/>
+    <w:rsid w:val="009146C8"/>
+    <w:rPr>
+      <w:sz w:val="22"/>
+      <w:szCs w:val="24"/>
+      <w:lang w:val="en-GB" w:eastAsia="zh-CN"/>
+    </w:rPr>
+  </w:style>
+</w:styles>
+</file>
+
+<file path=word/stylesWithEffects.xml><?xml version="1.0" encoding="utf-8"?>
+<w:styles xmlns:wpc="http://schemas.microsoft.com/office/word/2010/wordprocessingCanvas" xmlns:mc="http://schemas.openxmlformats.org/markup-compatibility/2006" xmlns:o="urn:schemas-microsoft-com:office:office" xmlns:r="http://schemas.openxmlformats.org/officeDocument/2006/relationships" xmlns:m="http://schemas.openxmlformats.org/officeDocument/2006/math" xmlns:v="urn:schemas-microsoft-com:vml" xmlns:wp14="http://schemas.microsoft.com/office/word/2010/wordprocessingDrawing" xmlns:wp="http://schemas.openxmlformats.org/drawingml/2006/wordprocessingDrawing" xmlns:w10="urn:schemas-microsoft-com:office:word" xmlns:w="http://schemas.openxmlformats.org/wordprocessingml/2006/main" xmlns:w14="http://schemas.microsoft.com/office/word/2010/wordml" xmlns:wpg="http://schemas.microsoft.com/office/word/2010/wordprocessingGroup" xmlns:wpi="http://schemas.microsoft.com/office/word/2010/wordprocessingInk" xmlns:wne="http://schemas.microsoft.com/office/word/2006/wordml" xmlns:wps="http://schemas.microsoft.com/office/word/2010/wordprocessingShape" mc:Ignorable="w14 wp14">
+  <w:docDefaults>
+    <w:rPrDefault>
+      <w:rPr>
+        <w:rFonts w:ascii="Times New Roman" w:eastAsia="Times New Roman" w:hAnsi="Times New Roman" w:cs="Times New Roman"/>
+        <w:lang w:val="de-DE" w:eastAsia="de-DE" w:bidi="ar-SA"/>
+      </w:rPr>
+    </w:rPrDefault>
+    <w:pPrDefault/>
+  </w:docDefaults>
+  <w:latentStyles w:defLockedState="0" w:defUIPriority="99" w:defSemiHidden="1" w:defUnhideWhenUsed="1" w:defQFormat="0" w:count="267">
+    <w:lsdException w:name="Normal" w:semiHidden="0" w:uiPriority="0" w:unhideWhenUsed="0" w:qFormat="1"/>
+    <w:lsdException w:name="heading 1" w:semiHidden="0" w:uiPriority="0" w:unhideWhenUsed="0" w:qFormat="1"/>
+    <w:lsdException w:name="heading 2" w:semiHidden="0" w:uiPriority="0" w:unhideWhenUsed="0" w:qFormat="1"/>
+    <w:lsdException w:name="heading 3" w:semiHidden="0" w:uiPriority="0" w:unhideWhenUsed="0" w:qFormat="1"/>
+    <w:lsdException w:name="heading 4" w:semiHidden="0" w:uiPriority="0" w:unhideWhenUsed="0" w:qFormat="1"/>
+    <w:lsdException w:name="heading 5" w:semiHidden="0" w:uiPriority="0" w:unhideWhenUsed="0" w:qFormat="1"/>
+    <w:lsdException w:name="heading 6" w:semiHidden="0" w:uiPriority="0" w:unhideWhenUsed="0" w:qFormat="1"/>
+    <w:lsdException w:name="heading 7" w:semiHidden="0" w:uiPriority="0" w:unhideWhenUsed="0" w:qFormat="1"/>
+    <w:lsdException w:name="heading 8" w:semiHidden="0" w:uiPriority="0" w:unhideWhenUsed="0" w:qFormat="1"/>
+    <w:lsdException w:name="heading 9" w:semiHidden="0" w:uiPriority="0" w:unhideWhenUsed="0" w:qFormat="1"/>
+    <w:lsdException w:name="toc 1" w:uiPriority="0"/>
+    <w:lsdException w:name="toc 2" w:uiPriority="0"/>
+    <w:lsdException w:name="toc 3" w:uiPriority="0"/>
+    <w:lsdException w:name="toc 4" w:uiPriority="0"/>
+    <w:lsdException w:name="toc 5" w:uiPriority="0"/>
+    <w:lsdException w:name="toc 6" w:uiPriority="0"/>
+    <w:lsdException w:name="toc 7" w:uiPriority="0"/>
+    <w:lsdException w:name="toc 8" w:uiPriority="0"/>
+    <w:lsdException w:name="toc 9" w:uiPriority="0"/>
+    <w:lsdException w:name="footer" w:uiPriority="0"/>
+    <w:lsdException w:name="caption" w:semiHidden="0" w:uiPriority="0" w:unhideWhenUsed="0" w:qFormat="1"/>
+    <w:lsdException w:name="page number" w:uiPriority="0"/>
+    <w:lsdException w:name="List" w:uiPriority="0"/>
+    <w:lsdException w:name="Title" w:semiHidden="0" w:uiPriority="10" w:unhideWhenUsed="0" w:qFormat="1"/>
+    <w:lsdException w:name="Default Paragraph Font" w:uiPriority="1"/>
+    <w:lsdException w:name="Body Text" w:uiPriority="0"/>
+    <w:lsdException w:name="Subtitle" w:semiHidden="0" w:uiPriority="11" w:unhideWhenUsed="0" w:qFormat="1"/>
+    <w:lsdException w:name="Hyperlink" w:uiPriority="0"/>
+    <w:lsdException w:name="FollowedHyperlink" w:uiPriority="0"/>
+    <w:lsdException w:name="Strong" w:semiHidden="0" w:uiPriority="22" w:unhideWhenUsed="0" w:qFormat="1"/>
+    <w:lsdException w:name="Emphasis" w:semiHidden="0" w:uiPriority="20" w:unhideWhenUsed="0" w:qFormat="1"/>
+    <w:lsdException w:name="Normal (Web)" w:uiPriority="0"/>
+    <w:lsdException w:name="annotation subject" w:uiPriority="0"/>
+    <w:lsdException w:name="Balloon Text" w:uiPriority="0"/>
+    <w:lsdException w:name="Table Grid" w:semiHidden="0" w:uiPriority="59" w:unhideWhenUsed="0"/>
+    <w:lsdException w:name="Placeholder Text" w:unhideWhenUsed="0"/>
+    <w:lsdException w:name="No Spacing" w:semiHidden="0" w:uiPriority="1" w:unhideWhenUsed="0" w:qFormat="1"/>
+    <w:lsdException w:name="Light Shading" w:semiHidden="0" w:uiPriority="60" w:unhideWhenUsed="0"/>
+    <w:lsdException w:name="Light List" w:semiHidden="0" w:uiPriority="61" w:unhideWhenUsed="0"/>
+    <w:lsdException w:name="Light Grid" w:semiHidden="0" w:uiPriority="62" w:unhideWhenUsed="0"/>
+    <w:lsdException w:name="Medium Shading 1" w:semiHidden="0" w:uiPriority="63" w:unhideWhenUsed="0"/>
+    <w:lsdException w:name="Medium Shading 2" w:semiHidden="0" w:uiPriority="64" w:unhideWhenUsed="0"/>
+    <w:lsdException w:name="Medium List 1" w:semiHidden="0" w:uiPriority="65" w:unhideWhenUsed="0"/>
+    <w:lsdException w:name="Medium List 2" w:semiHidden="0" w:uiPriority="66" w:unhideWhenUsed="0"/>
+    <w:lsdException w:name="Medium Grid 1" w:semiHidden="0" w:uiPriority="67" w:unhideWhenUsed="0"/>
+    <w:lsdException w:name="Medium Grid 2" w:semiHidden="0" w:uiPriority="68" w:unhideWhenUsed="0"/>
+    <w:lsdException w:name="Medium Grid 3" w:semiHidden="0" w:uiPriority="69" w:unhideWhenUsed="0"/>
+    <w:lsdException w:name="Dark List" w:semiHidden="0" w:uiPriority="70" w:unhideWhenUsed="0"/>
+    <w:lsdException w:name="Colorful Shading" w:semiHidden="0" w:uiPriority="71" w:unhideWhenUsed="0"/>
+    <w:lsdException w:name="Colorful List" w:semiHidden="0" w:uiPriority="72" w:unhideWhenUsed="0"/>
+    <w:lsdException w:name="Colorful Grid" w:semiHidden="0" w:uiPriority="73" w:unhideWhenUsed="0"/>
+    <w:lsdException w:name="Light Shading Accent 1" w:semiHidden="0" w:uiPriority="60" w:unhideWhenUsed="0"/>
+    <w:lsdException w:name="Light List Accent 1" w:semiHidden="0" w:uiPriority="61" w:unhideWhenUsed="0"/>
+    <w:lsdException w:name="Light Grid Accent 1" w:semiHidden="0" w:uiPriority="62" w:unhideWhenUsed="0"/>
+    <w:lsdException w:name="Medium Shading 1 Accent 1" w:semiHidden="0" w:uiPriority="63" w:unhideWhenUsed="0"/>
+    <w:lsdException w:name="Medium Shading 2 Accent 1" w:semiHidden="0" w:uiPriority="64" w:unhideWhenUsed="0"/>
+    <w:lsdException w:name="Medium List 1 Accent 1" w:semiHidden="0" w:uiPriority="65" w:unhideWhenUsed="0"/>
+    <w:lsdException w:name="Revision" w:unhideWhenUsed="0"/>
+    <w:lsdException w:name="List Paragraph" w:semiHidden="0" w:uiPriority="34" w:unhideWhenUsed="0" w:qFormat="1"/>
+    <w:lsdException w:name="Quote" w:semiHidden="0" w:uiPriority="29" w:unhideWhenUsed="0" w:qFormat="1"/>
+    <w:lsdException w:name="Intense Quote" w:semiHidden="0" w:uiPriority="30" w:unhideWhenUsed="0" w:qFormat="1"/>
+    <w:lsdException w:name="Medium List 2 Accent 1" w:semiHidden="0" w:uiPriority="66" w:unhideWhenUsed="0"/>
+    <w:lsdException w:name="Medium Grid 1 Accent 1" w:semiHidden="0" w:uiPriority="67" w:unhideWhenUsed="0"/>
+    <w:lsdException w:name="Medium Grid 2 Accent 1" w:semiHidden="0" w:uiPriority="68" w:unhideWhenUsed="0"/>
+    <w:lsdException w:name="Medium Grid 3 Accent 1" w:semiHidden="0" w:uiPriority="69" w:unhideWhenUsed="0"/>
+    <w:lsdException w:name="Dark List Accent 1" w:semiHidden="0" w:uiPriority="70" w:unhideWhenUsed="0"/>
+    <w:lsdException w:name="Colorful Shading Accent 1" w:semiHidden="0" w:uiPriority="71" w:unhideWhenUsed="0"/>
+    <w:lsdException w:name="Colorful List Accent 1" w:semiHidden="0" w:uiPriority="72" w:unhideWhenUsed="0"/>
+    <w:lsdException w:name="Colorful Grid Accent 1" w:semiHidden="0" w:uiPriority="73" w:unhideWhenUsed="0"/>
+    <w:lsdException w:name="Light Shading Accent 2" w:semiHidden="0" w:uiPriority="60" w:unhideWhenUsed="0"/>
+    <w:lsdException w:name="Light List Accent 2" w:semiHidden="0" w:uiPriority="61" w:unhideWhenUsed="0"/>
+    <w:lsdException w:name="Light Grid Accent 2" w:semiHidden="0" w:uiPriority="62" w:unhideWhenUsed="0"/>
+    <w:lsdException w:name="Medium Shading 1 Accent 2" w:semiHidden="0" w:uiPriority="63" w:unhideWhenUsed="0"/>
+    <w:lsdException w:name="Medium Shading 2 Accent 2" w:semiHidden="0" w:uiPriority="64" w:unhideWhenUsed="0"/>
+    <w:lsdException w:name="Medium List 1 Accent 2" w:semiHidden="0" w:uiPriority="65" w:unhideWhenUsed="0"/>
+    <w:lsdException w:name="Medium List 2 Accent 2" w:semiHidden="0" w:uiPriority="66" w:unhideWhenUsed="0"/>
+    <w:lsdException w:name="Medium Grid 1 Accent 2" w:semiHidden="0" w:uiPriority="67" w:unhideWhenUsed="0"/>
+    <w:lsdException w:name="Medium Grid 2 Accent 2" w:semiHidden="0" w:uiPriority="68" w:unhideWhenUsed="0"/>
+    <w:lsdException w:name="Medium Grid 3 Accent 2" w:semiHidden="0" w:uiPriority="69" w:unhideWhenUsed="0"/>
+    <w:lsdException w:name="Dark List Accent 2" w:semiHidden="0" w:uiPriority="70" w:unhideWhenUsed="0"/>
+    <w:lsdException w:name="Colorful Shading Accent 2" w:semiHidden="0" w:uiPriority="71" w:unhideWhenUsed="0"/>
+    <w:lsdException w:name="Colorful List Accent 2" w:semiHidden="0" w:uiPriority="72" w:unhideWhenUsed="0"/>
+    <w:lsdException w:name="Colorful Grid Accent 2" w:semiHidden="0" w:uiPriority="73" w:unhideWhenUsed="0"/>
+    <w:lsdException w:name="Light Shading Accent 3" w:semiHidden="0" w:uiPriority="60" w:unhideWhenUsed="0"/>
+    <w:lsdException w:name="Light List Accent 3" w:semiHidden="0" w:uiPriority="61" w:unhideWhenUsed="0"/>
+    <w:lsdException w:name="Light Grid Accent 3" w:semiHidden="0" w:uiPriority="62" w:unhideWhenUsed="0"/>
+    <w:lsdException w:name="Medium Shading 1 Accent 3" w:semiHidden="0" w:uiPriority="63" w:unhideWhenUsed="0"/>
+    <w:lsdException w:name="Medium Shading 2 Accent 3" w:semiHidden="0" w:uiPriority="64" w:unhideWhenUsed="0"/>
+    <w:lsdException w:name="Medium List 1 Accent 3" w:semiHidden="0" w:uiPriority="65" w:unhideWhenUsed="0"/>
+    <w:lsdException w:name="Medium List 2 Accent 3" w:semiHidden="0" w:uiPriority="66" w:unhideWhenUsed="0"/>
+    <w:lsdException w:name="Medium Grid 1 Accent 3" w:semiHidden="0" w:uiPriority="67" w:unhideWhenUsed="0"/>
+    <w:lsdException w:name="Medium Grid 2 Accent 3" w:semiHidden="0" w:uiPriority="68" w:unhideWhenUsed="0"/>
+    <w:lsdException w:name="Medium Grid 3 Accent 3" w:semiHidden="0" w:uiPriority="69" w:unhideWhenUsed="0"/>
+    <w:lsdException w:name="Dark List Accent 3" w:semiHidden="0" w:uiPriority="70" w:unhideWhenUsed="0"/>
+    <w:lsdException w:name="Colorful Shading Accent 3" w:semiHidden="0" w:uiPriority="71" w:unhideWhenUsed="0"/>
+    <w:lsdException w:name="Colorful List Accent 3" w:semiHidden="0" w:uiPriority="72" w:unhideWhenUsed="0"/>
+    <w:lsdException w:name="Colorful Grid Accent 3" w:semiHidden="0" w:uiPriority="73" w:unhideWhenUsed="0"/>
+    <w:lsdException w:name="Light Shading Accent 4" w:semiHidden="0" w:uiPriority="60" w:unhideWhenUsed="0"/>
+    <w:lsdException w:name="Light List Accent 4" w:semiHidden="0" w:uiPriority="61" w:unhideWhenUsed="0"/>
+    <w:lsdException w:name="Light Grid Accent 4" w:semiHidden="0" w:uiPriority="62" w:unhideWhenUsed="0"/>
+    <w:lsdException w:name="Medium Shading 1 Accent 4" w:semiHidden="0" w:uiPriority="63" w:unhideWhenUsed="0"/>
+    <w:lsdException w:name="Medium Shading 2 Accent 4" w:semiHidden="0" w:uiPriority="64" w:unhideWhenUsed="0"/>
+    <w:lsdException w:name="Medium List 1 Accent 4" w:semiHidden="0" w:uiPriority="65" w:unhideWhenUsed="0"/>
+    <w:lsdException w:name="Medium List 2 Accent 4" w:semiHidden="0" w:uiPriority="66" w:unhideWhenUsed="0"/>
+    <w:lsdException w:name="Medium Grid 1 Accent 4" w:semiHidden="0" w:uiPriority="67" w:unhideWhenUsed="0"/>
+    <w:lsdException w:name="Medium Grid 2 Accent 4" w:semiHidden="0" w:uiPriority="68" w:unhideWhenUsed="0"/>
+    <w:lsdException w:name="Medium Grid 3 Accent 4" w:semiHidden="0" w:uiPriority="69" w:unhideWhenUsed="0"/>
+    <w:lsdException w:name="Dark List Accent 4" w:semiHidden="0" w:uiPriority="70" w:unhideWhenUsed="0"/>
+    <w:lsdException w:name="Colorful Shading Accent 4" w:semiHidden="0" w:uiPriority="71" w:unhideWhenUsed="0"/>
+    <w:lsdException w:name="Colorful List Accent 4" w:semiHidden="0" w:uiPriority="72" w:unhideWhenUsed="0"/>
+    <w:lsdException w:name="Colorful Grid Accent 4" w:semiHidden="0" w:uiPriority="73" w:unhideWhenUsed="0"/>
+    <w:lsdException w:name="Light Shading Accent 5" w:semiHidden="0" w:uiPriority="60" w:unhideWhenUsed="0"/>
+    <w:lsdException w:name="Light List Accent 5" w:semiHidden="0" w:uiPriority="61" w:unhideWhenUsed="0"/>
+    <w:lsdException w:name="Light Grid Accent 5" w:semiHidden="0" w:uiPriority="62" w:unhideWhenUsed="0"/>
+    <w:lsdException w:name="Medium Shading 1 Accent 5" w:semiHidden="0" w:uiPriority="63" w:unhideWhenUsed="0"/>
+    <w:lsdException w:name="Medium Shading 2 Accent 5" w:semiHidden="0" w:uiPriority="64" w:unhideWhenUsed="0"/>
+    <w:lsdException w:name="Medium List 1 Accent 5" w:semiHidden="0" w:uiPriority="65" w:unhideWhenUsed="0"/>
+    <w:lsdException w:name="Medium List 2 Accent 5" w:semiHidden="0" w:uiPriority="66" w:unhideWhenUsed="0"/>
+    <w:lsdException w:name="Medium Grid 1 Accent 5" w:semiHidden="0" w:uiPriority="67" w:unhideWhenUsed="0"/>
+    <w:lsdException w:name="Medium Grid 2 Accent 5" w:semiHidden="0" w:uiPriority="68" w:unhideWhenUsed="0"/>
+    <w:lsdException w:name="Medium Grid 3 Accent 5" w:semiHidden="0" w:uiPriority="69" w:unhideWhenUsed="0"/>
+    <w:lsdException w:name="Dark List Accent 5" w:semiHidden="0" w:uiPriority="70" w:unhideWhenUsed="0"/>
+    <w:lsdException w:name="Colorful Shading Accent 5" w:semiHidden="0" w:uiPriority="71" w:unhideWhenUsed="0"/>
+    <w:lsdException w:name="Colorful List Accent 5" w:semiHidden="0" w:uiPriority="72" w:unhideWhenUsed="0"/>
+    <w:lsdException w:name="Colorful Grid Accent 5" w:semiHidden="0" w:uiPriority="73" w:unhideWhenUsed="0"/>
+    <w:lsdException w:name="Light Shading Accent 6" w:semiHidden="0" w:uiPriority="60" w:unhideWhenUsed="0"/>
+    <w:lsdException w:name="Light List Accent 6" w:semiHidden="0" w:uiPriority="61" w:unhideWhenUsed="0"/>
+    <w:lsdException w:name="Light Grid Accent 6" w:semiHidden="0" w:uiPriority="62" w:unhideWhenUsed="0"/>
+    <w:lsdException w:name="Medium Shading 1 Accent 6" w:semiHidden="0" w:uiPriority="63" w:unhideWhenUsed="0"/>
+    <w:lsdException w:name="Medium Shading 2 Accent 6" w:semiHidden="0" w:uiPriority="64" w:unhideWhenUsed="0"/>
+    <w:lsdException w:name="Medium List 1 Accent 6" w:semiHidden="0" w:uiPriority="65" w:unhideWhenUsed="0"/>
+    <w:lsdException w:name="Medium List 2 Accent 6" w:semiHidden="0" w:uiPriority="66" w:unhideWhenUsed="0"/>
+    <w:lsdException w:name="Medium Grid 1 Accent 6" w:semiHidden="0" w:uiPriority="67" w:unhideWhenUsed="0"/>
+    <w:lsdException w:name="Medium Grid 2 Accent 6" w:semiHidden="0" w:uiPriority="68" w:unhideWhenUsed="0"/>
+    <w:lsdException w:name="Medium Grid 3 Accent 6" w:semiHidden="0" w:uiPriority="69" w:unhideWhenUsed="0"/>
+    <w:lsdException w:name="Dark List Accent 6" w:semiHidden="0" w:uiPriority="70" w:unhideWhenUsed="0"/>
+    <w:lsdException w:name="Colorful Shading Accent 6" w:semiHidden="0" w:uiPriority="71" w:unhideWhenUsed="0"/>
+    <w:lsdException w:name="Colorful List Accent 6" w:semiHidden="0" w:uiPriority="72" w:unhideWhenUsed="0"/>
+    <w:lsdException w:name="Colorful Grid Accent 6" w:semiHidden="0" w:uiPriority="73" w:unhideWhenUsed="0"/>
+    <w:lsdException w:name="Subtle Emphasis" w:semiHidden="0" w:uiPriority="19" w:unhideWhenUsed="0" w:qFormat="1"/>
+    <w:lsdException w:name="Intense Emphasis" w:semiHidden="0" w:uiPriority="21" w:unhideWhenUsed="0" w:qFormat="1"/>
+    <w:lsdException w:name="Subtle Reference" w:semiHidden="0" w:uiPriority="31" w:unhideWhenUsed="0" w:qFormat="1"/>
+    <w:lsdException w:name="Intense Reference" w:semiHidden="0" w:uiPriority="32" w:unhideWhenUsed="0" w:qFormat="1"/>
+    <w:lsdException w:name="Book Title" w:semiHidden="0" w:uiPriority="33" w:unhideWhenUsed="0" w:qFormat="1"/>
+    <w:lsdException w:name="Bibliography" w:uiPriority="37"/>
+    <w:lsdException w:name="TOC Heading" w:uiPriority="39" w:qFormat="1"/>
+  </w:latentStyles>
+  <w:style w:type="paragraph" w:default="1" w:styleId="Standard">
+    <w:name w:val="Normal"/>
+    <w:qFormat/>
+    <w:rsid w:val="0038377D"/>
+    <w:pPr>
+      <w:suppressAutoHyphens/>
+      <w:spacing w:line="320" w:lineRule="atLeast"/>
+      <w:jc w:val="both"/>
+    </w:pPr>
+    <w:rPr>
+      <w:sz w:val="22"/>
+      <w:szCs w:val="24"/>
+      <w:lang w:val="en-GB" w:eastAsia="zh-CN"/>
+    </w:rPr>
+  </w:style>
+  <w:style w:type="paragraph" w:styleId="berschrift1">
+    <w:name w:val="heading 1"/>
+    <w:basedOn w:val="Standard"/>
+    <w:next w:val="Standard"/>
+    <w:qFormat/>
+    <w:rsid w:val="0038377D"/>
+    <w:pPr>
+      <w:keepNext/>
+      <w:numPr>
+        <w:numId w:val="1"/>
+      </w:numPr>
+      <w:spacing w:before="240" w:after="60"/>
+      <w:outlineLvl w:val="0"/>
+    </w:pPr>
+    <w:rPr>
+      <w:rFonts w:ascii="Arial" w:hAnsi="Arial" w:cs="Arial"/>
+      <w:b/>
+      <w:bCs/>
+      <w:kern w:val="1"/>
+      <w:sz w:val="24"/>
+      <w:szCs w:val="32"/>
+    </w:rPr>
+  </w:style>
+  <w:style w:type="paragraph" w:styleId="berschrift2">
+    <w:name w:val="heading 2"/>
+    <w:basedOn w:val="Standard"/>
+    <w:next w:val="Standard"/>
+    <w:qFormat/>
+    <w:rsid w:val="0038377D"/>
+    <w:pPr>
+      <w:keepNext/>
+      <w:numPr>
+        <w:ilvl w:val="1"/>
+        <w:numId w:val="1"/>
+      </w:numPr>
+      <w:spacing w:before="240" w:after="60"/>
+      <w:outlineLvl w:val="1"/>
+    </w:pPr>
+    <w:rPr>
+      <w:rFonts w:ascii="Arial" w:hAnsi="Arial" w:cs="Arial"/>
+      <w:b/>
+      <w:bCs/>
+      <w:i/>
+      <w:iCs/>
+      <w:sz w:val="28"/>
+      <w:szCs w:val="28"/>
+    </w:rPr>
+  </w:style>
+  <w:style w:type="paragraph" w:styleId="berschrift3">
+    <w:name w:val="heading 3"/>
+    <w:basedOn w:val="Standard"/>
+    <w:next w:val="Standard"/>
+    <w:qFormat/>
+    <w:rsid w:val="0038377D"/>
+    <w:pPr>
+      <w:keepNext/>
+      <w:numPr>
+        <w:ilvl w:val="2"/>
+        <w:numId w:val="1"/>
+      </w:numPr>
+      <w:spacing w:before="240" w:after="60"/>
+      <w:outlineLvl w:val="2"/>
+    </w:pPr>
+    <w:rPr>
+      <w:rFonts w:ascii="Arial" w:hAnsi="Arial" w:cs="Arial"/>
+      <w:b/>
+      <w:bCs/>
+      <w:sz w:val="26"/>
+      <w:szCs w:val="26"/>
+    </w:rPr>
+  </w:style>
+  <w:style w:type="paragraph" w:styleId="berschrift4">
+    <w:name w:val="heading 4"/>
+    <w:basedOn w:val="Standard"/>
+    <w:next w:val="Standard"/>
+    <w:qFormat/>
+    <w:rsid w:val="0038377D"/>
+    <w:pPr>
+      <w:keepNext/>
+      <w:numPr>
+        <w:ilvl w:val="3"/>
+        <w:numId w:val="1"/>
+      </w:numPr>
+      <w:spacing w:before="240" w:after="60"/>
+      <w:outlineLvl w:val="3"/>
+    </w:pPr>
+    <w:rPr>
+      <w:b/>
+      <w:bCs/>
+      <w:sz w:val="28"/>
+      <w:szCs w:val="28"/>
+    </w:rPr>
+  </w:style>
+  <w:style w:type="paragraph" w:styleId="berschrift5">
+    <w:name w:val="heading 5"/>
+    <w:basedOn w:val="Standard"/>
+    <w:next w:val="Standard"/>
+    <w:qFormat/>
+    <w:rsid w:val="0038377D"/>
+    <w:pPr>
+      <w:numPr>
+        <w:ilvl w:val="4"/>
+        <w:numId w:val="1"/>
+      </w:numPr>
+      <w:spacing w:before="240" w:after="60"/>
+      <w:outlineLvl w:val="4"/>
+    </w:pPr>
+    <w:rPr>
+      <w:b/>
+      <w:bCs/>
+      <w:i/>
+      <w:iCs/>
+      <w:sz w:val="26"/>
+      <w:szCs w:val="26"/>
+    </w:rPr>
+  </w:style>
+  <w:style w:type="paragraph" w:styleId="berschrift6">
+    <w:name w:val="heading 6"/>
+    <w:basedOn w:val="Standard"/>
+    <w:next w:val="Standard"/>
+    <w:qFormat/>
+    <w:rsid w:val="0038377D"/>
+    <w:pPr>
+      <w:numPr>
+        <w:ilvl w:val="5"/>
+        <w:numId w:val="1"/>
+      </w:numPr>
+      <w:spacing w:before="240" w:after="60"/>
+      <w:outlineLvl w:val="5"/>
+    </w:pPr>
+    <w:rPr>
+      <w:b/>
+      <w:bCs/>
+      <w:szCs w:val="22"/>
+    </w:rPr>
+  </w:style>
+  <w:style w:type="paragraph" w:styleId="berschrift7">
+    <w:name w:val="heading 7"/>
+    <w:basedOn w:val="Standard"/>
+    <w:next w:val="Standard"/>
+    <w:qFormat/>
+    <w:rsid w:val="0038377D"/>
+    <w:pPr>
+      <w:numPr>
+        <w:ilvl w:val="6"/>
+        <w:numId w:val="1"/>
+      </w:numPr>
+      <w:spacing w:before="240" w:after="60"/>
+      <w:outlineLvl w:val="6"/>
+    </w:pPr>
+    <w:rPr>
+      <w:sz w:val="24"/>
+    </w:rPr>
+  </w:style>
+  <w:style w:type="paragraph" w:styleId="berschrift8">
+    <w:name w:val="heading 8"/>
+    <w:basedOn w:val="Standard"/>
+    <w:next w:val="Standard"/>
+    <w:qFormat/>
+    <w:rsid w:val="0038377D"/>
+    <w:pPr>
+      <w:numPr>
+        <w:ilvl w:val="7"/>
+        <w:numId w:val="1"/>
+      </w:numPr>
+      <w:spacing w:before="240" w:after="60"/>
+      <w:outlineLvl w:val="7"/>
+    </w:pPr>
+    <w:rPr>
+      <w:i/>
+      <w:iCs/>
+      <w:sz w:val="24"/>
+    </w:rPr>
+  </w:style>
+  <w:style w:type="paragraph" w:styleId="berschrift9">
+    <w:name w:val="heading 9"/>
+    <w:basedOn w:val="Standard"/>
+    <w:next w:val="Standard"/>
+    <w:qFormat/>
+    <w:rsid w:val="0038377D"/>
+    <w:pPr>
+      <w:numPr>
+        <w:ilvl w:val="8"/>
+        <w:numId w:val="1"/>
+      </w:numPr>
+      <w:spacing w:before="240" w:after="60"/>
+      <w:outlineLvl w:val="8"/>
+    </w:pPr>
+    <w:rPr>
+      <w:rFonts w:ascii="Arial" w:hAnsi="Arial" w:cs="Arial"/>
+      <w:szCs w:val="22"/>
+    </w:rPr>
+  </w:style>
+  <w:style w:type="character" w:default="1" w:styleId="Absatz-Standardschriftart">
+    <w:name w:val="Default Paragraph Font"/>
+    <w:uiPriority w:val="1"/>
+    <w:semiHidden/>
+    <w:unhideWhenUsed/>
+  </w:style>
+  <w:style w:type="table" w:default="1" w:styleId="NormaleTabelle">
+    <w:name w:val="Normal Table"/>
+    <w:uiPriority w:val="99"/>
+    <w:semiHidden/>
+    <w:unhideWhenUsed/>
+    <w:tblPr>
+      <w:tblInd w:w="0" w:type="dxa"/>
+      <w:tblCellMar>
+        <w:top w:w="0" w:type="dxa"/>
+        <w:left w:w="108" w:type="dxa"/>
+        <w:bottom w:w="0" w:type="dxa"/>
+        <w:right w:w="108" w:type="dxa"/>
+      </w:tblCellMar>
+    </w:tblPr>
+  </w:style>
+  <w:style w:type="numbering" w:default="1" w:styleId="KeineListe">
+    <w:name w:val="No List"/>
+    <w:uiPriority w:val="99"/>
+    <w:semiHidden/>
+    <w:unhideWhenUsed/>
+  </w:style>
+  <w:style w:type="character" w:customStyle="1" w:styleId="WW8Num1z0">
+    <w:name w:val="WW8Num1z0"/>
+    <w:rsid w:val="0038377D"/>
+  </w:style>
+  <w:style w:type="character" w:customStyle="1" w:styleId="WW8Num1z1">
+    <w:name w:val="WW8Num1z1"/>
+    <w:rsid w:val="0038377D"/>
+  </w:style>
+  <w:style w:type="character" w:customStyle="1" w:styleId="WW8Num1z2">
+    <w:name w:val="WW8Num1z2"/>
+    <w:rsid w:val="0038377D"/>
+  </w:style>
+  <w:style w:type="character" w:customStyle="1" w:styleId="WW8Num1z3">
+    <w:name w:val="WW8Num1z3"/>
+    <w:rsid w:val="0038377D"/>
+  </w:style>
+  <w:style w:type="character" w:customStyle="1" w:styleId="WW8Num1z4">
+    <w:name w:val="WW8Num1z4"/>
+    <w:rsid w:val="0038377D"/>
+  </w:style>
+  <w:style w:type="character" w:customStyle="1" w:styleId="WW8Num1z5">
+    <w:name w:val="WW8Num1z5"/>
+    <w:rsid w:val="0038377D"/>
+  </w:style>
+  <w:style w:type="character" w:customStyle="1" w:styleId="WW8Num1z6">
+    <w:name w:val="WW8Num1z6"/>
+    <w:rsid w:val="0038377D"/>
+  </w:style>
+  <w:style w:type="character" w:customStyle="1" w:styleId="WW8Num1z7">
+    <w:name w:val="WW8Num1z7"/>
+    <w:rsid w:val="0038377D"/>
+  </w:style>
+  <w:style w:type="character" w:customStyle="1" w:styleId="WW8Num1z8">
+    <w:name w:val="WW8Num1z8"/>
+    <w:rsid w:val="0038377D"/>
+  </w:style>
+  <w:style w:type="character" w:customStyle="1" w:styleId="WW8Num2z0">
+    <w:name w:val="WW8Num2z0"/>
+    <w:rsid w:val="0038377D"/>
+    <w:rPr>
+      <w:sz w:val="20"/>
+      <w:szCs w:val="20"/>
+    </w:rPr>
+  </w:style>
+  <w:style w:type="character" w:customStyle="1" w:styleId="WW8Num3z0">
+    <w:name w:val="WW8Num3z0"/>
+    <w:rsid w:val="0038377D"/>
+    <w:rPr>
+      <w:rFonts w:ascii="Wingdings" w:hAnsi="Wingdings" w:cs="Wingdings"/>
+      <w:sz w:val="20"/>
+      <w:szCs w:val="20"/>
+    </w:rPr>
+  </w:style>
+  <w:style w:type="character" w:customStyle="1" w:styleId="WW8Num4z0">
+    <w:name w:val="WW8Num4z0"/>
+    <w:rsid w:val="0038377D"/>
+    <w:rPr>
+      <w:rFonts w:ascii="Times New Roman" w:hAnsi="Times New Roman" w:cs="Times New Roman"/>
+      <w:sz w:val="20"/>
+      <w:szCs w:val="20"/>
+    </w:rPr>
+  </w:style>
+  <w:style w:type="character" w:customStyle="1" w:styleId="WW8Num5z0">
+    <w:name w:val="WW8Num5z0"/>
+    <w:rsid w:val="0038377D"/>
+    <w:rPr>
+      <w:rFonts w:ascii="Wingdings" w:hAnsi="Wingdings" w:cs="Wingdings"/>
+    </w:rPr>
+  </w:style>
+  <w:style w:type="character" w:customStyle="1" w:styleId="WW8Num6z0">
+    <w:name w:val="WW8Num6z0"/>
+    <w:rsid w:val="0038377D"/>
+    <w:rPr>
+      <w:rFonts w:ascii="Times New Roman" w:hAnsi="Times New Roman" w:cs="Times New Roman"/>
+    </w:rPr>
+  </w:style>
+  <w:style w:type="character" w:customStyle="1" w:styleId="WW8Num6z1">
+    <w:name w:val="WW8Num6z1"/>
+    <w:rsid w:val="0038377D"/>
+    <w:rPr>
+      <w:sz w:val="20"/>
+      <w:szCs w:val="20"/>
+    </w:rPr>
+  </w:style>
+  <w:style w:type="character" w:customStyle="1" w:styleId="WW8Num6z2">
+    <w:name w:val="WW8Num6z2"/>
+    <w:rsid w:val="0038377D"/>
+    <w:rPr>
+      <w:rFonts w:ascii="Wingdings" w:hAnsi="Wingdings" w:cs="Wingdings"/>
+    </w:rPr>
+  </w:style>
+  <w:style w:type="character" w:customStyle="1" w:styleId="WW8Num6z3">
+    <w:name w:val="WW8Num6z3"/>
+    <w:rsid w:val="0038377D"/>
+    <w:rPr>
+      <w:rFonts w:ascii="Symbol" w:hAnsi="Symbol" w:cs="Symbol"/>
+    </w:rPr>
+  </w:style>
+  <w:style w:type="character" w:customStyle="1" w:styleId="WW8Num6z4">
+    <w:name w:val="WW8Num6z4"/>
+    <w:rsid w:val="0038377D"/>
+    <w:rPr>
+      <w:rFonts w:ascii="Courier New" w:hAnsi="Courier New" w:cs="Courier New"/>
+    </w:rPr>
+  </w:style>
+  <w:style w:type="character" w:customStyle="1" w:styleId="WW8Num7z0">
+    <w:name w:val="WW8Num7z0"/>
+    <w:rsid w:val="0038377D"/>
+    <w:rPr>
+      <w:rFonts w:ascii="Times New Roman" w:hAnsi="Times New Roman" w:cs="Times New Roman"/>
+      <w:sz w:val="20"/>
+      <w:szCs w:val="20"/>
+    </w:rPr>
+  </w:style>
+  <w:style w:type="character" w:customStyle="1" w:styleId="WW8Num7z1">
+    <w:name w:val="WW8Num7z1"/>
+    <w:rsid w:val="0038377D"/>
+    <w:rPr>
+      <w:sz w:val="20"/>
+      <w:szCs w:val="20"/>
+    </w:rPr>
+  </w:style>
+  <w:style w:type="character" w:customStyle="1" w:styleId="WW8Num7z2">
+    <w:name w:val="WW8Num7z2"/>
+    <w:rsid w:val="0038377D"/>
+    <w:rPr>
+      <w:rFonts w:ascii="Wingdings" w:hAnsi="Wingdings" w:cs="Wingdings"/>
+    </w:rPr>
+  </w:style>
+  <w:style w:type="character" w:customStyle="1" w:styleId="WW8Num7z3">
+    <w:name w:val="WW8Num7z3"/>
+    <w:rsid w:val="0038377D"/>
+    <w:rPr>
+      <w:rFonts w:ascii="Symbol" w:hAnsi="Symbol" w:cs="Symbol"/>
+    </w:rPr>
+  </w:style>
+  <w:style w:type="character" w:customStyle="1" w:styleId="WW8Num7z4">
+    <w:name w:val="WW8Num7z4"/>
+    <w:rsid w:val="0038377D"/>
+    <w:rPr>
+      <w:rFonts w:ascii="Courier New" w:hAnsi="Courier New" w:cs="Courier New"/>
+    </w:rPr>
+  </w:style>
+  <w:style w:type="character" w:customStyle="1" w:styleId="WW8Num8z0">
+    <w:name w:val="WW8Num8z0"/>
+    <w:rsid w:val="0038377D"/>
+    <w:rPr>
+      <w:sz w:val="20"/>
+      <w:szCs w:val="20"/>
+    </w:rPr>
+  </w:style>
+  <w:style w:type="character" w:customStyle="1" w:styleId="Absatz-Standardschriftart2">
+    <w:name w:val="Absatz-Standardschriftart2"/>
+    <w:rsid w:val="0038377D"/>
+  </w:style>
+  <w:style w:type="character" w:customStyle="1" w:styleId="WW8Num9z0">
+    <w:name w:val="WW8Num9z0"/>
+    <w:rsid w:val="0038377D"/>
+  </w:style>
+  <w:style w:type="character" w:customStyle="1" w:styleId="WW8Num10z0">
+    <w:name w:val="WW8Num10z0"/>
+    <w:rsid w:val="0038377D"/>
+    <w:rPr>
+      <w:rFonts w:ascii="Symbol" w:hAnsi="Symbol" w:cs="Symbol"/>
+    </w:rPr>
+  </w:style>
+  <w:style w:type="character" w:customStyle="1" w:styleId="WW8Num11z0">
+    <w:name w:val="WW8Num11z0"/>
+    <w:rsid w:val="0038377D"/>
+    <w:rPr>
+      <w:rFonts w:ascii="Times New Roman" w:eastAsia="Times New Roman" w:hAnsi="Times New Roman" w:cs="Times New Roman"/>
+    </w:rPr>
+  </w:style>
+  <w:style w:type="character" w:customStyle="1" w:styleId="WW8Num11z1">
+    <w:name w:val="WW8Num11z1"/>
+    <w:rsid w:val="0038377D"/>
+    <w:rPr>
+      <w:rFonts w:ascii="Courier New" w:hAnsi="Courier New" w:cs="Courier New"/>
+    </w:rPr>
+  </w:style>
+  <w:style w:type="character" w:customStyle="1" w:styleId="WW8Num11z2">
+    <w:name w:val="WW8Num11z2"/>
+    <w:rsid w:val="0038377D"/>
+    <w:rPr>
+      <w:rFonts w:ascii="Wingdings" w:hAnsi="Wingdings" w:cs="Wingdings"/>
+    </w:rPr>
+  </w:style>
+  <w:style w:type="character" w:customStyle="1" w:styleId="WW8Num11z3">
+    <w:name w:val="WW8Num11z3"/>
+    <w:rsid w:val="0038377D"/>
+    <w:rPr>
+      <w:rFonts w:ascii="Symbol" w:hAnsi="Symbol" w:cs="Symbol"/>
+    </w:rPr>
+  </w:style>
+  <w:style w:type="character" w:customStyle="1" w:styleId="WW8Num12z0">
+    <w:name w:val="WW8Num12z0"/>
+    <w:rsid w:val="0038377D"/>
+    <w:rPr>
+      <w:sz w:val="20"/>
+      <w:szCs w:val="20"/>
+    </w:rPr>
+  </w:style>
+  <w:style w:type="character" w:customStyle="1" w:styleId="WW8Num12z1">
+    <w:name w:val="WW8Num12z1"/>
+    <w:rsid w:val="0038377D"/>
+  </w:style>
+  <w:style w:type="character" w:customStyle="1" w:styleId="WW8Num12z2">
+    <w:name w:val="WW8Num12z2"/>
+    <w:rsid w:val="0038377D"/>
+  </w:style>
+  <w:style w:type="character" w:customStyle="1" w:styleId="WW8Num12z3">
+    <w:name w:val="WW8Num12z3"/>
+    <w:rsid w:val="0038377D"/>
+  </w:style>
+  <w:style w:type="character" w:customStyle="1" w:styleId="WW8Num12z4">
+    <w:name w:val="WW8Num12z4"/>
+    <w:rsid w:val="0038377D"/>
+  </w:style>
+  <w:style w:type="character" w:customStyle="1" w:styleId="WW8Num12z5">
+    <w:name w:val="WW8Num12z5"/>
+    <w:rsid w:val="0038377D"/>
+  </w:style>
+  <w:style w:type="character" w:customStyle="1" w:styleId="WW8Num12z6">
+    <w:name w:val="WW8Num12z6"/>
+    <w:rsid w:val="0038377D"/>
+  </w:style>
+  <w:style w:type="character" w:customStyle="1" w:styleId="WW8Num12z7">
+    <w:name w:val="WW8Num12z7"/>
+    <w:rsid w:val="0038377D"/>
+  </w:style>
+  <w:style w:type="character" w:customStyle="1" w:styleId="WW8Num12z8">
+    <w:name w:val="WW8Num12z8"/>
+    <w:rsid w:val="0038377D"/>
+  </w:style>
+  <w:style w:type="character" w:customStyle="1" w:styleId="WW8Num13z0">
+    <w:name w:val="WW8Num13z0"/>
+    <w:rsid w:val="0038377D"/>
+    <w:rPr>
+      <w:rFonts w:ascii="Wingdings" w:hAnsi="Wingdings" w:cs="Wingdings"/>
+    </w:rPr>
+  </w:style>
+  <w:style w:type="character" w:customStyle="1" w:styleId="WW8Num13z1">
+    <w:name w:val="WW8Num13z1"/>
+    <w:rsid w:val="0038377D"/>
+    <w:rPr>
+      <w:rFonts w:ascii="Symbol" w:hAnsi="Symbol" w:cs="Symbol"/>
+    </w:rPr>
+  </w:style>
+  <w:style w:type="character" w:customStyle="1" w:styleId="WW8Num13z4">
+    <w:name w:val="WW8Num13z4"/>
+    <w:rsid w:val="0038377D"/>
+    <w:rPr>
+      <w:rFonts w:ascii="Courier New" w:hAnsi="Courier New" w:cs="Courier New"/>
+    </w:rPr>
+  </w:style>
+  <w:style w:type="character" w:customStyle="1" w:styleId="WW8Num14z0">
+    <w:name w:val="WW8Num14z0"/>
+    <w:rsid w:val="0038377D"/>
+    <w:rPr>
+      <w:rFonts w:ascii="Times New Roman" w:eastAsia="Times New Roman" w:hAnsi="Times New Roman" w:cs="Times New Roman"/>
+      <w:sz w:val="20"/>
+      <w:szCs w:val="20"/>
+    </w:rPr>
+  </w:style>
+  <w:style w:type="character" w:customStyle="1" w:styleId="WW8Num14z1">
+    <w:name w:val="WW8Num14z1"/>
+    <w:rsid w:val="0038377D"/>
+    <w:rPr>
+      <w:rFonts w:ascii="Courier New" w:hAnsi="Courier New" w:cs="Courier New"/>
+    </w:rPr>
+  </w:style>
+  <w:style w:type="character" w:customStyle="1" w:styleId="WW8Num14z2">
+    <w:name w:val="WW8Num14z2"/>
+    <w:rsid w:val="0038377D"/>
+    <w:rPr>
+      <w:rFonts w:ascii="Wingdings" w:hAnsi="Wingdings" w:cs="Wingdings"/>
+    </w:rPr>
+  </w:style>
+  <w:style w:type="character" w:customStyle="1" w:styleId="WW8Num14z3">
+    <w:name w:val="WW8Num14z3"/>
+    <w:rsid w:val="0038377D"/>
+    <w:rPr>
+      <w:rFonts w:ascii="Symbol" w:hAnsi="Symbol" w:cs="Symbol"/>
+    </w:rPr>
+  </w:style>
+  <w:style w:type="character" w:customStyle="1" w:styleId="WW8Num15z0">
+    <w:name w:val="WW8Num15z0"/>
+    <w:rsid w:val="0038377D"/>
+    <w:rPr>
+      <w:rFonts w:ascii="Wingdings" w:hAnsi="Wingdings" w:cs="Wingdings"/>
+    </w:rPr>
+  </w:style>
+  <w:style w:type="character" w:customStyle="1" w:styleId="WW8Num15z1">
+    <w:name w:val="WW8Num15z1"/>
+    <w:rsid w:val="0038377D"/>
+    <w:rPr>
+      <w:rFonts w:ascii="Courier New" w:hAnsi="Courier New" w:cs="Courier New"/>
+    </w:rPr>
+  </w:style>
+  <w:style w:type="character" w:customStyle="1" w:styleId="WW8Num15z3">
+    <w:name w:val="WW8Num15z3"/>
+    <w:rsid w:val="0038377D"/>
+    <w:rPr>
+      <w:rFonts w:ascii="Symbol" w:hAnsi="Symbol" w:cs="Symbol"/>
+    </w:rPr>
+  </w:style>
+  <w:style w:type="character" w:customStyle="1" w:styleId="WW8Num16z0">
+    <w:name w:val="WW8Num16z0"/>
+    <w:rsid w:val="0038377D"/>
+  </w:style>
+  <w:style w:type="character" w:customStyle="1" w:styleId="WW8Num16z1">
+    <w:name w:val="WW8Num16z1"/>
+    <w:rsid w:val="0038377D"/>
+  </w:style>
+  <w:style w:type="character" w:customStyle="1" w:styleId="WW8Num16z2">
+    <w:name w:val="WW8Num16z2"/>
+    <w:rsid w:val="0038377D"/>
+  </w:style>
+  <w:style w:type="character" w:customStyle="1" w:styleId="WW8Num16z3">
+    <w:name w:val="WW8Num16z3"/>
+    <w:rsid w:val="0038377D"/>
+  </w:style>
+  <w:style w:type="character" w:customStyle="1" w:styleId="WW8Num16z4">
+    <w:name w:val="WW8Num16z4"/>
+    <w:rsid w:val="0038377D"/>
+  </w:style>
+  <w:style w:type="character" w:customStyle="1" w:styleId="WW8Num16z5">
+    <w:name w:val="WW8Num16z5"/>
+    <w:rsid w:val="0038377D"/>
+  </w:style>
+  <w:style w:type="character" w:customStyle="1" w:styleId="WW8Num16z6">
+    <w:name w:val="WW8Num16z6"/>
+    <w:rsid w:val="0038377D"/>
+  </w:style>
+  <w:style w:type="character" w:customStyle="1" w:styleId="WW8Num16z7">
+    <w:name w:val="WW8Num16z7"/>
+    <w:rsid w:val="0038377D"/>
+  </w:style>
+  <w:style w:type="character" w:customStyle="1" w:styleId="WW8Num16z8">
+    <w:name w:val="WW8Num16z8"/>
+    <w:rsid w:val="0038377D"/>
+  </w:style>
+  <w:style w:type="character" w:customStyle="1" w:styleId="WW8Num17z0">
+    <w:name w:val="WW8Num17z0"/>
+    <w:rsid w:val="0038377D"/>
+    <w:rPr>
+      <w:rFonts w:ascii="Times New Roman" w:eastAsia="Times New Roman" w:hAnsi="Times New Roman" w:cs="Times New Roman"/>
+    </w:rPr>
+  </w:style>
+  <w:style w:type="character" w:customStyle="1" w:styleId="WW8Num17z1">
+    <w:name w:val="WW8Num17z1"/>
+    <w:rsid w:val="0038377D"/>
+    <w:rPr>
+      <w:sz w:val="20"/>
+      <w:szCs w:val="20"/>
+    </w:rPr>
+  </w:style>
+  <w:style w:type="character" w:customStyle="1" w:styleId="WW8Num17z2">
+    <w:name w:val="WW8Num17z2"/>
+    <w:rsid w:val="0038377D"/>
+    <w:rPr>
+      <w:rFonts w:ascii="Wingdings" w:hAnsi="Wingdings" w:cs="Wingdings"/>
+    </w:rPr>
+  </w:style>
+  <w:style w:type="character" w:customStyle="1" w:styleId="WW8Num17z3">
+    <w:name w:val="WW8Num17z3"/>
+    <w:rsid w:val="0038377D"/>
+    <w:rPr>
+      <w:rFonts w:ascii="Symbol" w:hAnsi="Symbol" w:cs="Symbol"/>
+    </w:rPr>
+  </w:style>
+  <w:style w:type="character" w:customStyle="1" w:styleId="WW8Num17z4">
+    <w:name w:val="WW8Num17z4"/>
+    <w:rsid w:val="0038377D"/>
+    <w:rPr>
+      <w:rFonts w:ascii="Courier New" w:hAnsi="Courier New" w:cs="Courier New"/>
+    </w:rPr>
+  </w:style>
+  <w:style w:type="character" w:customStyle="1" w:styleId="WW8Num18z0">
+    <w:name w:val="WW8Num18z0"/>
+    <w:rsid w:val="0038377D"/>
+    <w:rPr>
+      <w:rFonts w:ascii="Times New Roman" w:eastAsia="Times New Roman" w:hAnsi="Times New Roman" w:cs="Times New Roman"/>
+      <w:sz w:val="20"/>
+      <w:szCs w:val="20"/>
+    </w:rPr>
+  </w:style>
+  <w:style w:type="character" w:customStyle="1" w:styleId="WW8Num18z1">
+    <w:name w:val="WW8Num18z1"/>
+    <w:rsid w:val="0038377D"/>
+    <w:rPr>
+      <w:sz w:val="20"/>
+      <w:szCs w:val="20"/>
+    </w:rPr>
+  </w:style>
+  <w:style w:type="character" w:customStyle="1" w:styleId="WW8Num18z2">
+    <w:name w:val="WW8Num18z2"/>
+    <w:rsid w:val="0038377D"/>
+    <w:rPr>
+      <w:rFonts w:ascii="Wingdings" w:hAnsi="Wingdings" w:cs="Wingdings"/>
+    </w:rPr>
+  </w:style>
+  <w:style w:type="character" w:customStyle="1" w:styleId="WW8Num18z3">
+    <w:name w:val="WW8Num18z3"/>
+    <w:rsid w:val="0038377D"/>
+    <w:rPr>
+      <w:rFonts w:ascii="Symbol" w:hAnsi="Symbol" w:cs="Symbol"/>
+    </w:rPr>
+  </w:style>
+  <w:style w:type="character" w:customStyle="1" w:styleId="WW8Num18z4">
+    <w:name w:val="WW8Num18z4"/>
+    <w:rsid w:val="0038377D"/>
+    <w:rPr>
+      <w:rFonts w:ascii="Courier New" w:hAnsi="Courier New" w:cs="Courier New"/>
+    </w:rPr>
+  </w:style>
+  <w:style w:type="character" w:customStyle="1" w:styleId="WW8Num19z0">
+    <w:name w:val="WW8Num19z0"/>
+    <w:rsid w:val="0038377D"/>
+  </w:style>
+  <w:style w:type="character" w:customStyle="1" w:styleId="WW8Num19z1">
+    <w:name w:val="WW8Num19z1"/>
+    <w:rsid w:val="0038377D"/>
+  </w:style>
+  <w:style w:type="character" w:customStyle="1" w:styleId="WW8Num19z2">
+    <w:name w:val="WW8Num19z2"/>
+    <w:rsid w:val="0038377D"/>
+  </w:style>
+  <w:style w:type="character" w:customStyle="1" w:styleId="WW8Num19z3">
+    <w:name w:val="WW8Num19z3"/>
+    <w:rsid w:val="0038377D"/>
+  </w:style>
+  <w:style w:type="character" w:customStyle="1" w:styleId="WW8Num19z4">
+    <w:name w:val="WW8Num19z4"/>
+    <w:rsid w:val="0038377D"/>
+  </w:style>
+  <w:style w:type="character" w:customStyle="1" w:styleId="WW8Num19z5">
+    <w:name w:val="WW8Num19z5"/>
+    <w:rsid w:val="0038377D"/>
+  </w:style>
+  <w:style w:type="character" w:customStyle="1" w:styleId="WW8Num19z6">
+    <w:name w:val="WW8Num19z6"/>
+    <w:rsid w:val="0038377D"/>
+  </w:style>
+  <w:style w:type="character" w:customStyle="1" w:styleId="WW8Num19z7">
+    <w:name w:val="WW8Num19z7"/>
+    <w:rsid w:val="0038377D"/>
+  </w:style>
+  <w:style w:type="character" w:customStyle="1" w:styleId="WW8Num19z8">
+    <w:name w:val="WW8Num19z8"/>
+    <w:rsid w:val="0038377D"/>
+  </w:style>
+  <w:style w:type="character" w:customStyle="1" w:styleId="WW8Num20z0">
+    <w:name w:val="WW8Num20z0"/>
+    <w:rsid w:val="0038377D"/>
+  </w:style>
+  <w:style w:type="character" w:customStyle="1" w:styleId="WW8Num20z1">
+    <w:name w:val="WW8Num20z1"/>
+    <w:rsid w:val="0038377D"/>
+  </w:style>
+  <w:style w:type="character" w:customStyle="1" w:styleId="WW8Num20z2">
+    <w:name w:val="WW8Num20z2"/>
+    <w:rsid w:val="0038377D"/>
+  </w:style>
+  <w:style w:type="character" w:customStyle="1" w:styleId="WW8Num20z3">
+    <w:name w:val="WW8Num20z3"/>
+    <w:rsid w:val="0038377D"/>
+  </w:style>
+  <w:style w:type="character" w:customStyle="1" w:styleId="WW8Num20z4">
+    <w:name w:val="WW8Num20z4"/>
+    <w:rsid w:val="0038377D"/>
+  </w:style>
+  <w:style w:type="character" w:customStyle="1" w:styleId="WW8Num20z5">
+    <w:name w:val="WW8Num20z5"/>
+    <w:rsid w:val="0038377D"/>
+  </w:style>
+  <w:style w:type="character" w:customStyle="1" w:styleId="WW8Num20z6">
+    <w:name w:val="WW8Num20z6"/>
+    <w:rsid w:val="0038377D"/>
+  </w:style>
+  <w:style w:type="character" w:customStyle="1" w:styleId="WW8Num20z7">
+    <w:name w:val="WW8Num20z7"/>
+    <w:rsid w:val="0038377D"/>
+  </w:style>
+  <w:style w:type="character" w:customStyle="1" w:styleId="WW8Num20z8">
+    <w:name w:val="WW8Num20z8"/>
+    <w:rsid w:val="0038377D"/>
+  </w:style>
+  <w:style w:type="character" w:customStyle="1" w:styleId="WW8Num21z0">
+    <w:name w:val="WW8Num21z0"/>
+    <w:rsid w:val="0038377D"/>
+    <w:rPr>
+      <w:rFonts w:ascii="Times New Roman" w:eastAsia="Times New Roman" w:hAnsi="Times New Roman" w:cs="Times New Roman"/>
+    </w:rPr>
+  </w:style>
+  <w:style w:type="character" w:customStyle="1" w:styleId="WW8Num21z1">
+    <w:name w:val="WW8Num21z1"/>
+    <w:rsid w:val="0038377D"/>
+  </w:style>
+  <w:style w:type="character" w:customStyle="1" w:styleId="WW8Num21z2">
+    <w:name w:val="WW8Num21z2"/>
+    <w:rsid w:val="0038377D"/>
+    <w:rPr>
+      <w:rFonts w:ascii="Wingdings" w:hAnsi="Wingdings" w:cs="Wingdings"/>
+    </w:rPr>
+  </w:style>
+  <w:style w:type="character" w:customStyle="1" w:styleId="WW8Num21z3">
+    <w:name w:val="WW8Num21z3"/>
+    <w:rsid w:val="0038377D"/>
+    <w:rPr>
+      <w:rFonts w:ascii="Symbol" w:hAnsi="Symbol" w:cs="Symbol"/>
+    </w:rPr>
+  </w:style>
+  <w:style w:type="character" w:customStyle="1" w:styleId="WW8Num21z4">
+    <w:name w:val="WW8Num21z4"/>
+    <w:rsid w:val="0038377D"/>
+    <w:rPr>
+      <w:rFonts w:ascii="Courier New" w:hAnsi="Courier New" w:cs="Courier New"/>
+    </w:rPr>
+  </w:style>
+  <w:style w:type="character" w:customStyle="1" w:styleId="WW8Num22z0">
+    <w:name w:val="WW8Num22z0"/>
+    <w:rsid w:val="0038377D"/>
+  </w:style>
+  <w:style w:type="character" w:customStyle="1" w:styleId="WW8Num22z1">
+    <w:name w:val="WW8Num22z1"/>
+    <w:rsid w:val="0038377D"/>
+    <w:rPr>
+      <w:rFonts w:ascii="Courier New" w:hAnsi="Courier New" w:cs="Courier New"/>
+    </w:rPr>
+  </w:style>
+  <w:style w:type="character" w:customStyle="1" w:styleId="WW8Num22z2">
+    <w:name w:val="WW8Num22z2"/>
+    <w:rsid w:val="0038377D"/>
+    <w:rPr>
+      <w:rFonts w:ascii="Wingdings" w:hAnsi="Wingdings" w:cs="Wingdings"/>
+    </w:rPr>
+  </w:style>
+  <w:style w:type="character" w:customStyle="1" w:styleId="WW8Num22z3">
+    <w:name w:val="WW8Num22z3"/>
+    <w:rsid w:val="0038377D"/>
+    <w:rPr>
+      <w:rFonts w:ascii="Symbol" w:hAnsi="Symbol" w:cs="Symbol"/>
+    </w:rPr>
+  </w:style>
+  <w:style w:type="character" w:customStyle="1" w:styleId="WW8Num23z0">
+    <w:name w:val="WW8Num23z0"/>
+    <w:rsid w:val="0038377D"/>
+  </w:style>
+  <w:style w:type="character" w:customStyle="1" w:styleId="WW8Num23z1">
+    <w:name w:val="WW8Num23z1"/>
+    <w:rsid w:val="0038377D"/>
+  </w:style>
+  <w:style w:type="character" w:customStyle="1" w:styleId="WW8Num23z2">
+    <w:name w:val="WW8Num23z2"/>
+    <w:rsid w:val="0038377D"/>
+  </w:style>
+  <w:style w:type="character" w:customStyle="1" w:styleId="WW8Num23z3">
+    <w:name w:val="WW8Num23z3"/>
+    <w:rsid w:val="0038377D"/>
+  </w:style>
+  <w:style w:type="character" w:customStyle="1" w:styleId="WW8Num23z4">
+    <w:name w:val="WW8Num23z4"/>
+    <w:rsid w:val="0038377D"/>
+  </w:style>
+  <w:style w:type="character" w:customStyle="1" w:styleId="WW8Num23z5">
+    <w:name w:val="WW8Num23z5"/>
+    <w:rsid w:val="0038377D"/>
+  </w:style>
+  <w:style w:type="character" w:customStyle="1" w:styleId="WW8Num23z6">
+    <w:name w:val="WW8Num23z6"/>
+    <w:rsid w:val="0038377D"/>
+  </w:style>
+  <w:style w:type="character" w:customStyle="1" w:styleId="WW8Num23z7">
+    <w:name w:val="WW8Num23z7"/>
+    <w:rsid w:val="0038377D"/>
+  </w:style>
+  <w:style w:type="character" w:customStyle="1" w:styleId="WW8Num23z8">
+    <w:name w:val="WW8Num23z8"/>
+    <w:rsid w:val="0038377D"/>
+  </w:style>
+  <w:style w:type="character" w:customStyle="1" w:styleId="WW8Num24z0">
+    <w:name w:val="WW8Num24z0"/>
+    <w:rsid w:val="0038377D"/>
+    <w:rPr>
+      <w:rFonts w:ascii="Times New Roman" w:eastAsia="Times New Roman" w:hAnsi="Times New Roman" w:cs="Times New Roman"/>
+    </w:rPr>
+  </w:style>
+  <w:style w:type="character" w:customStyle="1" w:styleId="WW8Num24z1">
+    <w:name w:val="WW8Num24z1"/>
+    <w:rsid w:val="0038377D"/>
+  </w:style>
+  <w:style w:type="character" w:customStyle="1" w:styleId="WW8Num24z2">
+    <w:name w:val="WW8Num24z2"/>
+    <w:rsid w:val="0038377D"/>
+    <w:rPr>
+      <w:rFonts w:ascii="Wingdings" w:hAnsi="Wingdings" w:cs="Wingdings"/>
+    </w:rPr>
+  </w:style>
+  <w:style w:type="character" w:customStyle="1" w:styleId="WW8Num24z3">
+    <w:name w:val="WW8Num24z3"/>
+    <w:rsid w:val="0038377D"/>
+    <w:rPr>
+      <w:rFonts w:ascii="Symbol" w:hAnsi="Symbol" w:cs="Symbol"/>
+    </w:rPr>
+  </w:style>
+  <w:style w:type="character" w:customStyle="1" w:styleId="WW8Num24z4">
+    <w:name w:val="WW8Num24z4"/>
+    <w:rsid w:val="0038377D"/>
+    <w:rPr>
+      <w:rFonts w:ascii="Courier New" w:hAnsi="Courier New" w:cs="Courier New"/>
+    </w:rPr>
+  </w:style>
+  <w:style w:type="character" w:customStyle="1" w:styleId="WW8Num25z0">
+    <w:name w:val="WW8Num25z0"/>
+    <w:rsid w:val="0038377D"/>
+  </w:style>
+  <w:style w:type="character" w:customStyle="1" w:styleId="WW8Num25z1">
+    <w:name w:val="WW8Num25z1"/>
+    <w:rsid w:val="0038377D"/>
+  </w:style>
+  <w:style w:type="character" w:customStyle="1" w:styleId="WW8Num25z2">
+    <w:name w:val="WW8Num25z2"/>
+    <w:rsid w:val="0038377D"/>
+  </w:style>
+  <w:style w:type="character" w:customStyle="1" w:styleId="WW8Num25z3">
+    <w:name w:val="WW8Num25z3"/>
+    <w:rsid w:val="0038377D"/>
+  </w:style>
+  <w:style w:type="character" w:customStyle="1" w:styleId="WW8Num25z4">
+    <w:name w:val="WW8Num25z4"/>
+    <w:rsid w:val="0038377D"/>
+  </w:style>
+  <w:style w:type="character" w:customStyle="1" w:styleId="WW8Num25z5">
+    <w:name w:val="WW8Num25z5"/>
+    <w:rsid w:val="0038377D"/>
+  </w:style>
+  <w:style w:type="character" w:customStyle="1" w:styleId="WW8Num25z6">
+    <w:name w:val="WW8Num25z6"/>
+    <w:rsid w:val="0038377D"/>
+  </w:style>
+  <w:style w:type="character" w:customStyle="1" w:styleId="WW8Num25z7">
+    <w:name w:val="WW8Num25z7"/>
+    <w:rsid w:val="0038377D"/>
+  </w:style>
+  <w:style w:type="character" w:customStyle="1" w:styleId="WW8Num25z8">
+    <w:name w:val="WW8Num25z8"/>
+    <w:rsid w:val="0038377D"/>
+  </w:style>
+  <w:style w:type="character" w:customStyle="1" w:styleId="WW8Num26z0">
+    <w:name w:val="WW8Num26z0"/>
+    <w:rsid w:val="0038377D"/>
+  </w:style>
+  <w:style w:type="character" w:customStyle="1" w:styleId="WW8Num26z1">
+    <w:name w:val="WW8Num26z1"/>
+    <w:rsid w:val="0038377D"/>
+  </w:style>
+  <w:style w:type="character" w:customStyle="1" w:styleId="WW8Num26z2">
+    <w:name w:val="WW8Num26z2"/>
+    <w:rsid w:val="0038377D"/>
+  </w:style>
+  <w:style w:type="character" w:customStyle="1" w:styleId="WW8Num26z3">
+    <w:name w:val="WW8Num26z3"/>
+    <w:rsid w:val="0038377D"/>
+  </w:style>
+  <w:style w:type="character" w:customStyle="1" w:styleId="WW8Num26z4">
+    <w:name w:val="WW8Num26z4"/>
+    <w:rsid w:val="0038377D"/>
+  </w:style>
+  <w:style w:type="character" w:customStyle="1" w:styleId="WW8Num26z5">
+    <w:name w:val="WW8Num26z5"/>
+    <w:rsid w:val="0038377D"/>
+  </w:style>
+  <w:style w:type="character" w:customStyle="1" w:styleId="WW8Num26z6">
+    <w:name w:val="WW8Num26z6"/>
+    <w:rsid w:val="0038377D"/>
+  </w:style>
+  <w:style w:type="character" w:customStyle="1" w:styleId="WW8Num26z7">
+    <w:name w:val="WW8Num26z7"/>
+    <w:rsid w:val="0038377D"/>
+  </w:style>
+  <w:style w:type="character" w:customStyle="1" w:styleId="WW8Num26z8">
+    <w:name w:val="WW8Num26z8"/>
+    <w:rsid w:val="0038377D"/>
+  </w:style>
+  <w:style w:type="character" w:customStyle="1" w:styleId="WW8Num27z0">
+    <w:name w:val="WW8Num27z0"/>
+    <w:rsid w:val="0038377D"/>
+    <w:rPr>
+      <w:rFonts w:ascii="Times New Roman" w:eastAsia="Times New Roman" w:hAnsi="Times New Roman" w:cs="Times New Roman"/>
+    </w:rPr>
+  </w:style>
+  <w:style w:type="character" w:customStyle="1" w:styleId="WW8Num27z1">
+    <w:name w:val="WW8Num27z1"/>
+    <w:rsid w:val="0038377D"/>
+    <w:rPr>
+      <w:rFonts w:ascii="Courier New" w:hAnsi="Courier New" w:cs="Courier New"/>
+    </w:rPr>
+  </w:style>
+  <w:style w:type="character" w:customStyle="1" w:styleId="WW8Num27z2">
+    <w:name w:val="WW8Num27z2"/>
+    <w:rsid w:val="0038377D"/>
+    <w:rPr>
+      <w:rFonts w:ascii="Wingdings" w:hAnsi="Wingdings" w:cs="Wingdings"/>
+    </w:rPr>
+  </w:style>
+  <w:style w:type="character" w:customStyle="1" w:styleId="WW8Num27z3">
+    <w:name w:val="WW8Num27z3"/>
+    <w:rsid w:val="0038377D"/>
+    <w:rPr>
+      <w:rFonts w:ascii="Symbol" w:hAnsi="Symbol" w:cs="Symbol"/>
+    </w:rPr>
+  </w:style>
+  <w:style w:type="character" w:customStyle="1" w:styleId="WW8Num28z0">
+    <w:name w:val="WW8Num28z0"/>
+    <w:rsid w:val="0038377D"/>
+    <w:rPr>
+      <w:rFonts w:ascii="Wingdings" w:hAnsi="Wingdings" w:cs="Wingdings"/>
+    </w:rPr>
+  </w:style>
+  <w:style w:type="character" w:customStyle="1" w:styleId="WW8Num28z1">
+    <w:name w:val="WW8Num28z1"/>
+    <w:rsid w:val="0038377D"/>
+    <w:rPr>
+      <w:rFonts w:ascii="Courier New" w:hAnsi="Courier New" w:cs="Courier New"/>
+    </w:rPr>
+  </w:style>
+  <w:style w:type="character" w:customStyle="1" w:styleId="WW8Num28z3">
+    <w:name w:val="WW8Num28z3"/>
+    <w:rsid w:val="0038377D"/>
+    <w:rPr>
+      <w:rFonts w:ascii="Symbol" w:hAnsi="Symbol" w:cs="Symbol"/>
+    </w:rPr>
+  </w:style>
+  <w:style w:type="character" w:customStyle="1" w:styleId="WW8Num29z0">
+    <w:name w:val="WW8Num29z0"/>
+    <w:rsid w:val="0038377D"/>
+    <w:rPr>
+      <w:rFonts w:ascii="Times New Roman" w:eastAsia="Times New Roman" w:hAnsi="Times New Roman" w:cs="Times New Roman"/>
+    </w:rPr>
+  </w:style>
+  <w:style w:type="character" w:customStyle="1" w:styleId="WW8Num29z1">
+    <w:name w:val="WW8Num29z1"/>
+    <w:rsid w:val="0038377D"/>
+    <w:rPr>
+      <w:rFonts w:ascii="Courier New" w:hAnsi="Courier New" w:cs="Courier New"/>
+    </w:rPr>
+  </w:style>
+  <w:style w:type="character" w:customStyle="1" w:styleId="WW8Num29z2">
+    <w:name w:val="WW8Num29z2"/>
+    <w:rsid w:val="0038377D"/>
+    <w:rPr>
+      <w:rFonts w:ascii="Wingdings" w:hAnsi="Wingdings" w:cs="Wingdings"/>
+    </w:rPr>
+  </w:style>
+  <w:style w:type="character" w:customStyle="1" w:styleId="WW8Num29z3">
+    <w:name w:val="WW8Num29z3"/>
+    <w:rsid w:val="0038377D"/>
+    <w:rPr>
+      <w:rFonts w:ascii="Symbol" w:hAnsi="Symbol" w:cs="Symbol"/>
+    </w:rPr>
+  </w:style>
+  <w:style w:type="character" w:customStyle="1" w:styleId="WW8Num30z0">
+    <w:name w:val="WW8Num30z0"/>
+    <w:rsid w:val="0038377D"/>
+    <w:rPr>
+      <w:sz w:val="20"/>
+      <w:szCs w:val="20"/>
+    </w:rPr>
+  </w:style>
+  <w:style w:type="character" w:customStyle="1" w:styleId="WW8Num30z1">
+    <w:name w:val="WW8Num30z1"/>
+    <w:rsid w:val="0038377D"/>
+  </w:style>
+  <w:style w:type="character" w:customStyle="1" w:styleId="WW8Num30z2">
+    <w:name w:val="WW8Num30z2"/>
+    <w:rsid w:val="0038377D"/>
+  </w:style>
+  <w:style w:type="character" w:customStyle="1" w:styleId="WW8Num30z3">
+    <w:name w:val="WW8Num30z3"/>
+    <w:rsid w:val="0038377D"/>
+  </w:style>
+  <w:style w:type="character" w:customStyle="1" w:styleId="WW8Num30z4">
+    <w:name w:val="WW8Num30z4"/>
+    <w:rsid w:val="0038377D"/>
+  </w:style>
+  <w:style w:type="character" w:customStyle="1" w:styleId="WW8Num30z5">
+    <w:name w:val="WW8Num30z5"/>
+    <w:rsid w:val="0038377D"/>
+  </w:style>
+  <w:style w:type="character" w:customStyle="1" w:styleId="WW8Num30z6">
+    <w:name w:val="WW8Num30z6"/>
+    <w:rsid w:val="0038377D"/>
+  </w:style>
+  <w:style w:type="character" w:customStyle="1" w:styleId="WW8Num30z7">
+    <w:name w:val="WW8Num30z7"/>
+    <w:rsid w:val="0038377D"/>
+  </w:style>
+  <w:style w:type="character" w:customStyle="1" w:styleId="WW8Num30z8">
+    <w:name w:val="WW8Num30z8"/>
+    <w:rsid w:val="0038377D"/>
+  </w:style>
+  <w:style w:type="character" w:customStyle="1" w:styleId="WW8Num31z0">
+    <w:name w:val="WW8Num31z0"/>
+    <w:rsid w:val="0038377D"/>
+    <w:rPr>
+      <w:rFonts w:ascii="Wingdings" w:hAnsi="Wingdings" w:cs="Wingdings"/>
+    </w:rPr>
+  </w:style>
+  <w:style w:type="character" w:customStyle="1" w:styleId="WW8Num31z1">
+    <w:name w:val="WW8Num31z1"/>
+    <w:rsid w:val="0038377D"/>
+    <w:rPr>
+      <w:rFonts w:ascii="Courier New" w:hAnsi="Courier New" w:cs="Courier New"/>
+    </w:rPr>
+  </w:style>
+  <w:style w:type="character" w:customStyle="1" w:styleId="WW8Num31z3">
+    <w:name w:val="WW8Num31z3"/>
+    <w:rsid w:val="0038377D"/>
+    <w:rPr>
+      <w:rFonts w:ascii="Symbol" w:hAnsi="Symbol" w:cs="Symbol"/>
+    </w:rPr>
+  </w:style>
+  <w:style w:type="character" w:customStyle="1" w:styleId="WW8Num32z0">
+    <w:name w:val="WW8Num32z0"/>
+    <w:rsid w:val="0038377D"/>
+    <w:rPr>
+      <w:rFonts w:ascii="Times New Roman" w:eastAsia="Times New Roman" w:hAnsi="Times New Roman" w:cs="Times New Roman"/>
+    </w:rPr>
+  </w:style>
+  <w:style w:type="character" w:customStyle="1" w:styleId="WW8Num32z1">
+    <w:name w:val="WW8Num32z1"/>
+    <w:rsid w:val="0038377D"/>
+    <w:rPr>
+      <w:rFonts w:ascii="Courier New" w:hAnsi="Courier New" w:cs="Courier New"/>
+    </w:rPr>
+  </w:style>
+  <w:style w:type="character" w:customStyle="1" w:styleId="WW8Num32z2">
+    <w:name w:val="WW8Num32z2"/>
+    <w:rsid w:val="0038377D"/>
+    <w:rPr>
+      <w:rFonts w:ascii="Wingdings" w:hAnsi="Wingdings" w:cs="Wingdings"/>
+    </w:rPr>
+  </w:style>
+  <w:style w:type="character" w:customStyle="1" w:styleId="WW8Num32z3">
+    <w:name w:val="WW8Num32z3"/>
+    <w:rsid w:val="0038377D"/>
+    <w:rPr>
+      <w:rFonts w:ascii="Symbol" w:hAnsi="Symbol" w:cs="Symbol"/>
+    </w:rPr>
+  </w:style>
+  <w:style w:type="character" w:customStyle="1" w:styleId="WW8Num33z0">
+    <w:name w:val="WW8Num33z0"/>
+    <w:rsid w:val="0038377D"/>
+  </w:style>
+  <w:style w:type="character" w:customStyle="1" w:styleId="WW8Num33z1">
+    <w:name w:val="WW8Num33z1"/>
+    <w:rsid w:val="0038377D"/>
+  </w:style>
+  <w:style w:type="character" w:customStyle="1" w:styleId="WW8Num33z2">
+    <w:name w:val="WW8Num33z2"/>
+    <w:rsid w:val="0038377D"/>
+  </w:style>
+  <w:style w:type="character" w:customStyle="1" w:styleId="WW8Num33z3">
+    <w:name w:val="WW8Num33z3"/>
+    <w:rsid w:val="0038377D"/>
+  </w:style>
+  <w:style w:type="character" w:customStyle="1" w:styleId="WW8Num33z4">
+    <w:name w:val="WW8Num33z4"/>
+    <w:rsid w:val="0038377D"/>
+  </w:style>
+  <w:style w:type="character" w:customStyle="1" w:styleId="WW8Num33z5">
+    <w:name w:val="WW8Num33z5"/>
+    <w:rsid w:val="0038377D"/>
+  </w:style>
+  <w:style w:type="character" w:customStyle="1" w:styleId="WW8Num33z6">
+    <w:name w:val="WW8Num33z6"/>
+    <w:rsid w:val="0038377D"/>
+  </w:style>
+  <w:style w:type="character" w:customStyle="1" w:styleId="WW8Num33z7">
+    <w:name w:val="WW8Num33z7"/>
+    <w:rsid w:val="0038377D"/>
+  </w:style>
+  <w:style w:type="character" w:customStyle="1" w:styleId="WW8Num33z8">
+    <w:name w:val="WW8Num33z8"/>
+    <w:rsid w:val="0038377D"/>
+  </w:style>
+  <w:style w:type="character" w:customStyle="1" w:styleId="WW8Num34z0">
+    <w:name w:val="WW8Num34z0"/>
+    <w:rsid w:val="0038377D"/>
+  </w:style>
+  <w:style w:type="character" w:customStyle="1" w:styleId="WW8Num34z1">
+    <w:name w:val="WW8Num34z1"/>
+    <w:rsid w:val="0038377D"/>
+  </w:style>
+  <w:style w:type="character" w:customStyle="1" w:styleId="WW8Num34z2">
+    <w:name w:val="WW8Num34z2"/>
+    <w:rsid w:val="0038377D"/>
+  </w:style>
+  <w:style w:type="character" w:customStyle="1" w:styleId="WW8Num34z3">
+    <w:name w:val="WW8Num34z3"/>
+    <w:rsid w:val="0038377D"/>
+  </w:style>
+  <w:style w:type="character" w:customStyle="1" w:styleId="WW8Num34z4">
+    <w:name w:val="WW8Num34z4"/>
+    <w:rsid w:val="0038377D"/>
+  </w:style>
+  <w:style w:type="character" w:customStyle="1" w:styleId="WW8Num34z5">
+    <w:name w:val="WW8Num34z5"/>
+    <w:rsid w:val="0038377D"/>
+  </w:style>
+  <w:style w:type="character" w:customStyle="1" w:styleId="WW8Num34z6">
+    <w:name w:val="WW8Num34z6"/>
+    <w:rsid w:val="0038377D"/>
+  </w:style>
+  <w:style w:type="character" w:customStyle="1" w:styleId="WW8Num34z7">
+    <w:name w:val="WW8Num34z7"/>
+    <w:rsid w:val="0038377D"/>
+  </w:style>
+  <w:style w:type="character" w:customStyle="1" w:styleId="WW8Num34z8">
+    <w:name w:val="WW8Num34z8"/>
+    <w:rsid w:val="0038377D"/>
+  </w:style>
+  <w:style w:type="character" w:customStyle="1" w:styleId="WW8Num35z0">
+    <w:name w:val="WW8Num35z0"/>
+    <w:rsid w:val="0038377D"/>
+  </w:style>
+  <w:style w:type="character" w:customStyle="1" w:styleId="WW8Num35z1">
+    <w:name w:val="WW8Num35z1"/>
+    <w:rsid w:val="0038377D"/>
+  </w:style>
+  <w:style w:type="character" w:customStyle="1" w:styleId="WW8Num35z2">
+    <w:name w:val="WW8Num35z2"/>
+    <w:rsid w:val="0038377D"/>
+  </w:style>
+  <w:style w:type="character" w:customStyle="1" w:styleId="WW8Num35z3">
+    <w:name w:val="WW8Num35z3"/>
+    <w:rsid w:val="0038377D"/>
+  </w:style>
+  <w:style w:type="character" w:customStyle="1" w:styleId="WW8Num35z4">
+    <w:name w:val="WW8Num35z4"/>
+    <w:rsid w:val="0038377D"/>
+  </w:style>
+  <w:style w:type="character" w:customStyle="1" w:styleId="WW8Num35z5">
+    <w:name w:val="WW8Num35z5"/>
+    <w:rsid w:val="0038377D"/>
+  </w:style>
+  <w:style w:type="character" w:customStyle="1" w:styleId="WW8Num35z6">
+    <w:name w:val="WW8Num35z6"/>
+    <w:rsid w:val="0038377D"/>
+  </w:style>
+  <w:style w:type="character" w:customStyle="1" w:styleId="WW8Num35z7">
+    <w:name w:val="WW8Num35z7"/>
+    <w:rsid w:val="0038377D"/>
+  </w:style>
+  <w:style w:type="character" w:customStyle="1" w:styleId="WW8Num35z8">
+    <w:name w:val="WW8Num35z8"/>
+    <w:rsid w:val="0038377D"/>
+  </w:style>
+  <w:style w:type="character" w:customStyle="1" w:styleId="WW8Num36z0">
+    <w:name w:val="WW8Num36z0"/>
+    <w:rsid w:val="0038377D"/>
+  </w:style>
+  <w:style w:type="character" w:customStyle="1" w:styleId="WW8Num36z1">
+    <w:name w:val="WW8Num36z1"/>
+    <w:rsid w:val="0038377D"/>
+  </w:style>
+  <w:style w:type="character" w:customStyle="1" w:styleId="WW8Num36z2">
+    <w:name w:val="WW8Num36z2"/>
+    <w:rsid w:val="0038377D"/>
+  </w:style>
+  <w:style w:type="character" w:customStyle="1" w:styleId="WW8Num36z3">
+    <w:name w:val="WW8Num36z3"/>
+    <w:rsid w:val="0038377D"/>
+  </w:style>
+  <w:style w:type="character" w:customStyle="1" w:styleId="WW8Num36z4">
+    <w:name w:val="WW8Num36z4"/>
+    <w:rsid w:val="0038377D"/>
+  </w:style>
+  <w:style w:type="character" w:customStyle="1" w:styleId="WW8Num36z5">
+    <w:name w:val="WW8Num36z5"/>
+    <w:rsid w:val="0038377D"/>
+  </w:style>
+  <w:style w:type="character" w:customStyle="1" w:styleId="WW8Num36z6">
+    <w:name w:val="WW8Num36z6"/>
+    <w:rsid w:val="0038377D"/>
+  </w:style>
+  <w:style w:type="character" w:customStyle="1" w:styleId="WW8Num36z7">
+    <w:name w:val="WW8Num36z7"/>
+    <w:rsid w:val="0038377D"/>
+  </w:style>
+  <w:style w:type="character" w:customStyle="1" w:styleId="WW8Num36z8">
+    <w:name w:val="WW8Num36z8"/>
+    <w:rsid w:val="0038377D"/>
+  </w:style>
+  <w:style w:type="character" w:customStyle="1" w:styleId="Absatz-Standardschriftart1">
+    <w:name w:val="Absatz-Standardschriftart1"/>
+    <w:rsid w:val="0038377D"/>
+  </w:style>
+  <w:style w:type="character" w:customStyle="1" w:styleId="Kommentarzeichen1">
+    <w:name w:val="Kommentarzeichen1"/>
+    <w:basedOn w:val="Absatz-Standardschriftart1"/>
+    <w:rsid w:val="0038377D"/>
+    <w:rPr>
+      <w:sz w:val="16"/>
+      <w:szCs w:val="16"/>
+    </w:rPr>
+  </w:style>
+  <w:style w:type="character" w:customStyle="1" w:styleId="BeschriftungZchn">
+    <w:name w:val="Beschriftung Zchn"/>
+    <w:basedOn w:val="Absatz-Standardschriftart1"/>
+    <w:rsid w:val="0038377D"/>
+    <w:rPr>
+      <w:rFonts w:ascii="Arial" w:hAnsi="Arial" w:cs="Arial"/>
+      <w:b/>
+      <w:bCs/>
+      <w:lang w:val="en-GB" w:bidi="ar-SA"/>
+    </w:rPr>
+  </w:style>
+  <w:style w:type="character" w:customStyle="1" w:styleId="FormatvorlageBeschriftungArialNichtFettChar">
+    <w:name w:val="Formatvorlage Beschriftung + Arial Nicht Fett Char"/>
+    <w:basedOn w:val="BeschriftungZchn"/>
+    <w:rsid w:val="0038377D"/>
+    <w:rPr>
+      <w:rFonts w:ascii="Arial" w:hAnsi="Arial" w:cs="Arial"/>
+      <w:b/>
+      <w:bCs/>
+      <w:lang w:val="en-GB" w:bidi="ar-SA"/>
+    </w:rPr>
+  </w:style>
+  <w:style w:type="character" w:customStyle="1" w:styleId="FormatvorlageBeschriftungNichtFettChar">
+    <w:name w:val="Formatvorlage Beschriftung + Nicht Fett Char"/>
+    <w:basedOn w:val="BeschriftungZchn"/>
+    <w:rsid w:val="0038377D"/>
+    <w:rPr>
+      <w:rFonts w:ascii="Arial" w:hAnsi="Arial" w:cs="Arial"/>
+      <w:b/>
+      <w:bCs/>
+      <w:lang w:val="en-GB" w:bidi="ar-SA"/>
+    </w:rPr>
+  </w:style>
+  <w:style w:type="character" w:styleId="Seitenzahl">
+    <w:name w:val="page number"/>
+    <w:basedOn w:val="Absatz-Standardschriftart1"/>
+    <w:rsid w:val="0038377D"/>
+  </w:style>
+  <w:style w:type="character" w:customStyle="1" w:styleId="FormatvorlageFormatvorlageBeschriftungNichtFettChar">
+    <w:name w:val="Formatvorlage Formatvorlage Beschriftung + Nicht Fett + Char"/>
+    <w:basedOn w:val="FormatvorlageBeschriftungNichtFettChar"/>
+    <w:rsid w:val="0038377D"/>
+    <w:rPr>
+      <w:rFonts w:ascii="Arial" w:hAnsi="Arial" w:cs="Arial"/>
+      <w:b/>
+      <w:bCs/>
+      <w:sz w:val="22"/>
+      <w:szCs w:val="24"/>
+      <w:lang w:val="en-GB" w:bidi="ar-SA"/>
+    </w:rPr>
+  </w:style>
+  <w:style w:type="character" w:styleId="Hyperlink">
+    <w:name w:val="Hyperlink"/>
+    <w:basedOn w:val="Absatz-Standardschriftart1"/>
+    <w:rsid w:val="0038377D"/>
+    <w:rPr>
+      <w:color w:val="0000FF"/>
+      <w:u w:val="single"/>
+    </w:rPr>
+  </w:style>
+  <w:style w:type="character" w:customStyle="1" w:styleId="FormatvorlageBeschriftungArialNichtFettCharChar">
+    <w:name w:val="Formatvorlage Beschriftung + Arial Nicht Fett Char Char"/>
+    <w:basedOn w:val="BeschriftungZchn"/>
+    <w:rsid w:val="0038377D"/>
+    <w:rPr>
+      <w:rFonts w:ascii="Arial" w:hAnsi="Arial" w:cs="Arial"/>
+      <w:b/>
+      <w:bCs/>
+      <w:lang w:val="en-GB" w:bidi="ar-SA"/>
     </w:rPr>
   </w:style>
   <w:style w:type="character" w:customStyle="1" w:styleId="Formatvorlage12ptFett">
@@ -46674,4 +49367,16 @@
   <a:objectDefaults/>
   <a:extraClrSchemeLst/>
 </a:theme>
+</file>
+
+<file path=customXml/item1.xml><?xml version="1.0" encoding="utf-8"?>
+<b:Sources xmlns:b="http://schemas.openxmlformats.org/officeDocument/2006/bibliography" xmlns="http://schemas.openxmlformats.org/officeDocument/2006/bibliography" SelectedStyle="\APA.XSL" StyleName="APA"/>
+</file>
+
+<file path=customXml/itemProps1.xml><?xml version="1.0" encoding="utf-8"?>
+<ds:datastoreItem xmlns:ds="http://schemas.openxmlformats.org/officeDocument/2006/customXml" ds:itemID="{5730BD18-C5ED-40B6-B4BE-3FA66EEE89C5}">
+  <ds:schemaRefs>
+    <ds:schemaRef ds:uri="http://schemas.openxmlformats.org/officeDocument/2006/bibliography"/>
+  </ds:schemaRefs>
+</ds:datastoreItem>
 </file>
--- a/doc/Wasa_Documentation.docx
+++ b/doc/Wasa_Documentation.docx
@@ -1,6 +1,6 @@
 
 <file path=word/document.xml><?xml version="1.0" encoding="utf-8"?>
-<w:document xmlns:wpc="http://schemas.microsoft.com/office/word/2010/wordprocessingCanvas" xmlns:mc="http://schemas.openxmlformats.org/markup-compatibility/2006" xmlns:o="urn:schemas-microsoft-com:office:office" xmlns:r="http://schemas.openxmlformats.org/officeDocument/2006/relationships" xmlns:m="http://schemas.openxmlformats.org/officeDocument/2006/math" xmlns:v="urn:schemas-microsoft-com:vml" xmlns:wp14="http://schemas.microsoft.com/office/word/2010/wordprocessingDrawing" xmlns:wp="http://schemas.openxmlformats.org/drawingml/2006/wordprocessingDrawing" xmlns:w10="urn:schemas-microsoft-com:office:word" xmlns:w="http://schemas.openxmlformats.org/wordprocessingml/2006/main" xmlns:w14="http://schemas.microsoft.com/office/word/2010/wordml" xmlns:wpg="http://schemas.microsoft.com/office/word/2010/wordprocessingGroup" xmlns:wpi="http://schemas.microsoft.com/office/word/2010/wordprocessingInk" xmlns:wne="http://schemas.microsoft.com/office/word/2006/wordml" xmlns:wps="http://schemas.microsoft.com/office/word/2010/wordprocessingShape" mc:Ignorable="w14 wp14">
+<w:document xmlns:ve="http://schemas.openxmlformats.org/markup-compatibility/2006" xmlns:o="urn:schemas-microsoft-com:office:office" xmlns:r="http://schemas.openxmlformats.org/officeDocument/2006/relationships" xmlns:m="http://schemas.openxmlformats.org/officeDocument/2006/math" xmlns:v="urn:schemas-microsoft-com:vml" xmlns:wp="http://schemas.openxmlformats.org/drawingml/2006/wordprocessingDrawing" xmlns:w10="urn:schemas-microsoft-com:office:word" xmlns:w="http://schemas.openxmlformats.org/wordprocessingml/2006/main" xmlns:wne="http://schemas.microsoft.com/office/word/2006/wordml">
   <w:background w:color="FFFFFF"/>
   <w:body>
     <w:p>
@@ -665,6 +665,53 @@
           <w:sz w:val="24"/>
         </w:rPr>
         <w:t>Updates of WASA-SED Manual (this file):</w:t>
+      </w:r>
+    </w:p>
+    <w:p>
+      <w:pPr>
+        <w:jc w:val="left"/>
+      </w:pPr>
+      <w:hyperlink r:id="rId8" w:history="1">
+        <w:r>
+          <w:rPr>
+            <w:rStyle w:val="Hyperlink"/>
+          </w:rPr>
+          <w:t>https://github.com/TillF/WASA-SED</w:t>
+        </w:r>
+      </w:hyperlink>
+    </w:p>
+    <w:p>
+      <w:pPr>
+        <w:jc w:val="left"/>
+        <w:rPr>
+          <w:sz w:val="24"/>
+        </w:rPr>
+      </w:pPr>
+    </w:p>
+    <w:p>
+      <w:pPr>
+        <w:jc w:val="left"/>
+      </w:pPr>
+      <w:r>
+        <w:rPr>
+          <w:sz w:val="24"/>
+          <w:lang w:val="fr-FR"/>
+        </w:rPr>
+        <w:t xml:space="preserve">Source-code (Fortran90) </w:t>
+      </w:r>
+      <w:r>
+        <w:rPr>
+          <w:sz w:val="24"/>
+          <w:lang w:val="fr-FR"/>
+        </w:rPr>
+        <w:t>git</w:t>
+      </w:r>
+      <w:r>
+        <w:rPr>
+          <w:sz w:val="24"/>
+          <w:lang w:val="fr-FR"/>
+        </w:rPr>
+        <w:t>-repository:</w:t>
       </w:r>
     </w:p>
     <w:p>
@@ -685,53 +732,6 @@
         <w:jc w:val="left"/>
         <w:rPr>
           <w:sz w:val="24"/>
-        </w:rPr>
-      </w:pPr>
-    </w:p>
-    <w:p>
-      <w:pPr>
-        <w:jc w:val="left"/>
-      </w:pPr>
-      <w:r>
-        <w:rPr>
-          <w:sz w:val="24"/>
-          <w:lang w:val="fr-FR"/>
-        </w:rPr>
-        <w:t xml:space="preserve">Source-code (Fortran90) </w:t>
-      </w:r>
-      <w:r>
-        <w:rPr>
-          <w:sz w:val="24"/>
-          <w:lang w:val="fr-FR"/>
-        </w:rPr>
-        <w:t>git</w:t>
-      </w:r>
-      <w:r>
-        <w:rPr>
-          <w:sz w:val="24"/>
-          <w:lang w:val="fr-FR"/>
-        </w:rPr>
-        <w:t>-repository:</w:t>
-      </w:r>
-    </w:p>
-    <w:p>
-      <w:pPr>
-        <w:jc w:val="left"/>
-      </w:pPr>
-      <w:hyperlink r:id="rId10" w:history="1">
-        <w:r>
-          <w:rPr>
-            <w:rStyle w:val="Hyperlink"/>
-          </w:rPr>
-          <w:t>https://github.com/TillF/WASA-SED</w:t>
-        </w:r>
-      </w:hyperlink>
-    </w:p>
-    <w:p>
-      <w:pPr>
-        <w:jc w:val="left"/>
-        <w:rPr>
-          <w:sz w:val="24"/>
           <w:lang w:val="fr-FR"/>
         </w:rPr>
       </w:pPr>
@@ -778,9 +778,25 @@
           <w:sz w:val="24"/>
           <w:lang w:val="en-US"/>
         </w:rPr>
-        <w:t xml:space="preserve"> 3:275–291. doi:10.5194/gmd-3-275-2010. </w:t>
-      </w:r>
-      <w:hyperlink r:id="rId11" w:history="1">
+        <w:t xml:space="preserve"> 3:275–291. </w:t>
+      </w:r>
+      <w:proofErr w:type="gramStart"/>
+      <w:r>
+        <w:rPr>
+          <w:sz w:val="24"/>
+          <w:lang w:val="en-US"/>
+        </w:rPr>
+        <w:t>doi:</w:t>
+      </w:r>
+      <w:proofErr w:type="gramEnd"/>
+      <w:r>
+        <w:rPr>
+          <w:sz w:val="24"/>
+          <w:lang w:val="en-US"/>
+        </w:rPr>
+        <w:t xml:space="preserve">10.5194/gmd-3-275-2010. </w:t>
+      </w:r>
+      <w:hyperlink r:id="rId10" w:history="1">
         <w:r>
           <w:rPr>
             <w:rStyle w:val="Hyperlink"/>
@@ -805,7 +821,7 @@
           <w:sz w:val="24"/>
         </w:rPr>
       </w:pPr>
-      <w:hyperlink r:id="rId12" w:history="1">
+      <w:hyperlink r:id="rId11" w:history="1">
         <w:r>
           <w:rPr>
             <w:rStyle w:val="Hyperlink"/>
@@ -963,6 +979,7 @@
           <w:lang w:val="en-US"/>
         </w:rPr>
       </w:pPr>
+      <w:proofErr w:type="gramStart"/>
       <w:r>
         <w:rPr>
           <w:sz w:val="24"/>
@@ -970,6 +987,7 @@
         </w:rPr>
         <w:t>For the original WASA code: Andreas Güntner, Geoforschungszentrum Potsdam, Telegrafenberg, 14473 Potsdam, Germany.</w:t>
       </w:r>
+      <w:proofErr w:type="gramEnd"/>
     </w:p>
     <w:p>
       <w:pPr>
@@ -1056,7 +1074,21 @@
         <w:rPr>
           <w:sz w:val="24"/>
         </w:rPr>
-        <w:t xml:space="preserve"> licence (“use as you wish, don’t blame us, give credit,…”).</w:t>
+        <w:t xml:space="preserve"> licence (“use as you wish, don’t blame us, give credit</w:t>
+      </w:r>
+      <w:proofErr w:type="gramStart"/>
+      <w:r>
+        <w:rPr>
+          <w:sz w:val="24"/>
+        </w:rPr>
+        <w:t>,…</w:t>
+      </w:r>
+      <w:proofErr w:type="gramEnd"/>
+      <w:r>
+        <w:rPr>
+          <w:sz w:val="24"/>
+        </w:rPr>
+        <w:t>”).</w:t>
       </w:r>
       <w:r>
         <w:rPr>
@@ -1148,7 +1180,7 @@
     <w:p>
       <w:pPr>
         <w:sectPr>
-          <w:footerReference w:type="default" r:id="rId13"/>
+          <w:footerReference w:type="default" r:id="rId12"/>
           <w:pgSz w:w="11906" w:h="16838"/>
           <w:pgMar w:top="1418" w:right="1134" w:bottom="1134" w:left="1134" w:header="720" w:footer="709" w:gutter="0"/>
           <w:cols w:space="720"/>
@@ -1590,10 +1622,10 @@
         <w:pStyle w:val="FormatvorlageFormatvorlage1Automatisch"/>
         <w:pageBreakBefore/>
       </w:pPr>
-      <w:bookmarkStart w:id="10" w:name="__RefHeading__12_1995814553"/>
-      <w:bookmarkStart w:id="11" w:name="__RefHeading__29_804869012"/>
-      <w:bookmarkEnd w:id="10"/>
-      <w:bookmarkEnd w:id="11"/>
+      <w:bookmarkStart w:id="7" w:name="__RefHeading__12_1995814553"/>
+      <w:bookmarkStart w:id="8" w:name="__RefHeading__29_804869012"/>
+      <w:bookmarkEnd w:id="7"/>
+      <w:bookmarkEnd w:id="8"/>
       <w:r>
         <w:lastRenderedPageBreak/>
         <w:t>Introduction</w:t>
@@ -1610,7 +1642,15 @@
         <w:t>et al.</w:t>
       </w:r>
       <w:r>
-        <w:t xml:space="preserve"> (2008). The hydrological routines of the model are based on the WASA model (Model for Water Availability in Semi-Arid environments), which was developed by Güntner (2002) and Güntner and Bronstert (2002, 2003) to enable the quantification of water availability in semi-arid regions. The WASA-SED model was developed within the joint Spanish-Brazilian-German research project SESAM (Sediment Export from Semi-Arid Catchments: Measurement and Modelling). The existing WASA model code has been extended to include sediment-transport routines for the three new conceptual levels of the WASA-SED model: the hillslope scale, river scale and the reservoir scale for the calculation of sedimentation. This documentation gives a short outline of the structure, computational routines and folder system of the WASA-SED code in Chapter 2, followed by a description of the input files for model parameterisation in Chapter 3 and output files for the hillslope, river and reservoir modules in Chapter 4.</w:t>
+        <w:t xml:space="preserve"> (2008). The hydrological routines of the model are based on the WASA model (Model for Water Availability in Semi-Arid environments), which was developed by Güntner (2002) and Güntner and Bronstert (2002, 2003) to enable the quantification of water availability in semi-arid regions. The WASA-SED model was developed within the joint Spanish-Brazilian-German research project SESAM (Sediment Export from Semi-Arid Catchments: Measurement and Modelling). The existing WASA model code has been extended to include sediment-transport routines for the three new conceptual levels of the WASA-SED model: the hillslope scale, river scale and the reservoir scale for the calculation of sedimentation. This documentation gives a short outline of the structure, computational routines and folder system of the WASA-SED code in Chapter 2, followed by a description of the input files </w:t>
+      </w:r>
+      <w:proofErr w:type="gramStart"/>
+      <w:r>
+        <w:t>for model parameterisation in Chapter 3 and output files for the hillslope, river and reservoir modules in Chapter 4</w:t>
+      </w:r>
+      <w:proofErr w:type="gramEnd"/>
+      <w:r>
+        <w:t>.</w:t>
       </w:r>
     </w:p>
     <w:p/>
@@ -1618,10 +1658,10 @@
       <w:pPr>
         <w:pStyle w:val="FormatvorlageFormatvorlage1Automatisch"/>
       </w:pPr>
-      <w:bookmarkStart w:id="12" w:name="__RefHeading__31_804869012"/>
-      <w:bookmarkStart w:id="13" w:name="__RefHeading__14_1995814553"/>
-      <w:bookmarkEnd w:id="12"/>
-      <w:bookmarkEnd w:id="13"/>
+      <w:bookmarkStart w:id="9" w:name="__RefHeading__31_804869012"/>
+      <w:bookmarkStart w:id="10" w:name="__RefHeading__14_1995814553"/>
+      <w:bookmarkEnd w:id="9"/>
+      <w:bookmarkEnd w:id="10"/>
       <w:r>
         <w:t>Program folders and structure</w:t>
       </w:r>
@@ -1680,7 +1720,7 @@
       <w:pPr>
         <w:pStyle w:val="Beschriftung"/>
       </w:pPr>
-      <w:bookmarkStart w:id="14" w:name="_Ref99271672"/>
+      <w:bookmarkStart w:id="11" w:name="_Ref99271672"/>
       <w:r>
         <w:rPr>
           <w:rStyle w:val="FormatvorlageBeschriftungArialNichtFettChar"/>
@@ -1717,7 +1757,7 @@
         </w:rPr>
         <w:fldChar w:fldCharType="end"/>
       </w:r>
-      <w:bookmarkEnd w:id="14"/>
+      <w:bookmarkEnd w:id="11"/>
       <w:r>
         <w:rPr>
           <w:rStyle w:val="FormatvorlageBeschriftungArialNichtFettChar"/>
@@ -1730,7 +1770,7 @@
         <w:tblW w:w="0" w:type="auto"/>
         <w:tblInd w:w="108" w:type="dxa"/>
         <w:tblLayout w:type="fixed"/>
-        <w:tblLook w:val="0000" w:firstRow="0" w:lastRow="0" w:firstColumn="0" w:lastColumn="0" w:noHBand="0" w:noVBand="0"/>
+        <w:tblLook w:val="0000"/>
       </w:tblPr>
       <w:tblGrid>
         <w:gridCol w:w="1800"/>
@@ -2219,7 +2259,7 @@
       <w:pPr>
         <w:spacing w:line="100" w:lineRule="exact"/>
       </w:pPr>
-      <w:bookmarkStart w:id="15" w:name="_Ref99257818"/>
+      <w:bookmarkStart w:id="12" w:name="_Ref99257818"/>
     </w:p>
     <w:p>
       <w:r>
@@ -2251,10 +2291,12 @@
           <w:b w:val="0"/>
         </w:rPr>
       </w:pPr>
+      <w:proofErr w:type="gramStart"/>
       <w:r>
         <w:lastRenderedPageBreak/>
         <w:t>The original WASA code version (Güntner 2002, Güntner and Bronstert 2004) was extended within the SESAM-Project to include sediment-transport processes at the hillslope scale using various USLE-derivative approaches, a spatially distributed, semi-process-based modelling approach for the modelling of water and sediment transport through the river network and a reservoir module that computes the transport of water and sediment as well as sedimentation processes in reservoirs.</w:t>
       </w:r>
+      <w:proofErr w:type="gramEnd"/>
     </w:p>
     <w:p>
       <w:pPr>
@@ -2301,7 +2343,7 @@
         </w:rPr>
         <w:fldChar w:fldCharType="end"/>
       </w:r>
-      <w:bookmarkEnd w:id="15"/>
+      <w:bookmarkEnd w:id="12"/>
       <w:r>
         <w:rPr>
           <w:rStyle w:val="FormatvorlageBeschriftungArialNichtFettChar"/>
@@ -2314,7 +2356,7 @@
         <w:tblW w:w="0" w:type="auto"/>
         <w:tblInd w:w="108" w:type="dxa"/>
         <w:tblLayout w:type="fixed"/>
-        <w:tblLook w:val="0000" w:firstRow="0" w:lastRow="0" w:firstColumn="0" w:lastColumn="0" w:noHBand="0" w:noVBand="0"/>
+        <w:tblLook w:val="0000"/>
       </w:tblPr>
       <w:tblGrid>
         <w:gridCol w:w="2197"/>
@@ -2634,10 +2676,10 @@
       <w:pPr>
         <w:pStyle w:val="Formatvorlageberschrift212ptNichtKursiv"/>
       </w:pPr>
-      <w:bookmarkStart w:id="16" w:name="__RefHeading__33_804869012"/>
-      <w:bookmarkStart w:id="17" w:name="__RefHeading__16_1995814553"/>
-      <w:bookmarkEnd w:id="16"/>
-      <w:bookmarkEnd w:id="17"/>
+      <w:bookmarkStart w:id="13" w:name="__RefHeading__33_804869012"/>
+      <w:bookmarkStart w:id="14" w:name="__RefHeading__16_1995814553"/>
+      <w:bookmarkEnd w:id="13"/>
+      <w:bookmarkEnd w:id="14"/>
       <w:r>
         <w:t>Hillslope module</w:t>
       </w:r>
@@ -2675,7 +2717,7 @@
       <w:pPr>
         <w:pStyle w:val="Beschriftung"/>
       </w:pPr>
-      <w:bookmarkStart w:id="18" w:name="_Ref99265474"/>
+      <w:bookmarkStart w:id="15" w:name="_Ref99265474"/>
       <w:r>
         <w:rPr>
           <w:rStyle w:val="FormatvorlageBeschriftungArialNichtFettChar"/>
@@ -2712,7 +2754,7 @@
         </w:rPr>
         <w:fldChar w:fldCharType="end"/>
       </w:r>
-      <w:bookmarkEnd w:id="18"/>
+      <w:bookmarkEnd w:id="15"/>
       <w:r>
         <w:rPr>
           <w:rStyle w:val="FormatvorlageBeschriftungArialNichtFettChar"/>
@@ -2725,7 +2767,7 @@
         <w:tblW w:w="0" w:type="auto"/>
         <w:tblInd w:w="108" w:type="dxa"/>
         <w:tblLayout w:type="fixed"/>
-        <w:tblLook w:val="0000" w:firstRow="0" w:lastRow="0" w:firstColumn="0" w:lastColumn="0" w:noHBand="0" w:noVBand="0"/>
+        <w:tblLook w:val="0000"/>
       </w:tblPr>
       <w:tblGrid>
         <w:gridCol w:w="1801"/>
@@ -3375,12 +3417,21 @@
           <w:szCs w:val="20"/>
         </w:rPr>
       </w:pPr>
+      <w:proofErr w:type="gramStart"/>
       <w:r>
         <w:rPr>
           <w:sz w:val="20"/>
           <w:szCs w:val="20"/>
         </w:rPr>
-        <w:t>calculate hydrological variables (infiltration, surface runoff, subsurface runoff, evapotranspiration, etc.)</w:t>
+        <w:t>calculate</w:t>
+      </w:r>
+      <w:proofErr w:type="gramEnd"/>
+      <w:r>
+        <w:rPr>
+          <w:sz w:val="20"/>
+          <w:szCs w:val="20"/>
+        </w:rPr>
+        <w:t xml:space="preserve"> hydrological variables (infiltration, surface runoff, subsurface runoff, evapotranspiration, etc.)</w:t>
       </w:r>
     </w:p>
     <w:p>
@@ -3566,10 +3617,10 @@
       <w:pPr>
         <w:pStyle w:val="Formatvorlageberschrift212ptNichtKursiv"/>
       </w:pPr>
-      <w:bookmarkStart w:id="19" w:name="__RefHeading__35_804869012"/>
-      <w:bookmarkStart w:id="20" w:name="__RefHeading__18_1995814553"/>
-      <w:bookmarkEnd w:id="19"/>
-      <w:bookmarkEnd w:id="20"/>
+      <w:bookmarkStart w:id="16" w:name="__RefHeading__35_804869012"/>
+      <w:bookmarkStart w:id="17" w:name="__RefHeading__18_1995814553"/>
+      <w:bookmarkEnd w:id="16"/>
+      <w:bookmarkEnd w:id="17"/>
       <w:r>
         <w:t>River module</w:t>
       </w:r>
@@ -4019,10 +4070,10 @@
       <w:pPr>
         <w:pStyle w:val="Formatvorlageberschrift212ptNichtKursiv"/>
       </w:pPr>
-      <w:bookmarkStart w:id="21" w:name="__RefHeading__37_804869012"/>
-      <w:bookmarkStart w:id="22" w:name="__RefHeading__20_1995814553"/>
-      <w:bookmarkEnd w:id="21"/>
-      <w:bookmarkEnd w:id="22"/>
+      <w:bookmarkStart w:id="18" w:name="__RefHeading__37_804869012"/>
+      <w:bookmarkStart w:id="19" w:name="__RefHeading__20_1995814553"/>
+      <w:bookmarkEnd w:id="18"/>
+      <w:bookmarkEnd w:id="19"/>
       <w:r>
         <w:t>Reservoir module</w:t>
       </w:r>
@@ -4034,7 +4085,15 @@
     </w:p>
     <w:p>
       <w:r>
-        <w:t>In order to perform the simulation of sediment transport in reservoirs, four important processes have to be considered: (1) reservoir water balance, (2) hydraulic calculations in the reservoir, (3) sediment transport along the longitudinal profile of the reservoir and (4) reservoir bed elevation changes. For the calculation of sediment transport in the reservoir, four different equations for the calculation of total sediment load were selected from recent literature. The reservoir bed elevation changes are calculated through the sediment balance at each cross section, taking into account three conceptual sediment layers above the original bed material. The reservoir sedimentation module is composed by the following subroutines:</w:t>
+        <w:t xml:space="preserve">In order to perform the simulation of sediment transport in reservoirs, four important processes have to be considered: (1) reservoir water balance, (2) hydraulic calculations in the reservoir, (3) sediment transport along the longitudinal profile of the reservoir and (4) reservoir bed elevation changes. For the calculation of sediment transport in the reservoir, four different equations for the calculation of total sediment load were selected from recent literature. The </w:t>
+      </w:r>
+      <w:proofErr w:type="gramStart"/>
+      <w:r>
+        <w:t>reservoir bed elevation changes</w:t>
+      </w:r>
+      <w:proofErr w:type="gramEnd"/>
+      <w:r>
+        <w:t xml:space="preserve"> are calculated through the sediment balance at each cross section, taking into account three conceptual sediment layers above the original bed material. The reservoir sedimentation module is composed by the following subroutines:</w:t>
       </w:r>
     </w:p>
     <w:p>
@@ -4208,8 +4267,17 @@
           <w:sz w:val="20"/>
           <w:szCs w:val="20"/>
         </w:rPr>
-        <w:t>6. Calculation of effluent grain size distribution</w:t>
-      </w:r>
+        <w:t xml:space="preserve">6. Calculation of </w:t>
+      </w:r>
+      <w:proofErr w:type="gramStart"/>
+      <w:r>
+        <w:rPr>
+          <w:sz w:val="20"/>
+          <w:szCs w:val="20"/>
+        </w:rPr>
+        <w:t>effluent grain size distribution</w:t>
+      </w:r>
+      <w:proofErr w:type="gramEnd"/>
     </w:p>
     <w:p>
       <w:pPr>
@@ -4295,8 +4363,17 @@
           <w:sz w:val="20"/>
           <w:szCs w:val="20"/>
         </w:rPr>
-        <w:t>4. Calculation of effluent grain size distribution</w:t>
-      </w:r>
+        <w:t xml:space="preserve">4. Calculation of </w:t>
+      </w:r>
+      <w:proofErr w:type="gramStart"/>
+      <w:r>
+        <w:rPr>
+          <w:sz w:val="20"/>
+          <w:szCs w:val="20"/>
+        </w:rPr>
+        <w:t>effluent grain size distribution</w:t>
+      </w:r>
+      <w:proofErr w:type="gramEnd"/>
     </w:p>
     <w:p>
       <w:pPr>
@@ -4716,7 +4793,23 @@
           <w:sz w:val="20"/>
           <w:szCs w:val="20"/>
         </w:rPr>
-        <w:t>4. Calculation of effluent grain size distribution in small reservoirs</w:t>
+        <w:t xml:space="preserve">4. Calculation of </w:t>
+      </w:r>
+      <w:proofErr w:type="gramStart"/>
+      <w:r>
+        <w:rPr>
+          <w:sz w:val="20"/>
+          <w:szCs w:val="20"/>
+        </w:rPr>
+        <w:t>effluent grain size distribution</w:t>
+      </w:r>
+      <w:proofErr w:type="gramEnd"/>
+      <w:r>
+        <w:rPr>
+          <w:sz w:val="20"/>
+          <w:szCs w:val="20"/>
+        </w:rPr>
+        <w:t xml:space="preserve"> in small reservoirs</w:t>
       </w:r>
     </w:p>
     <w:p>
@@ -4761,15 +4854,15 @@
         <w:pStyle w:val="Formatvorlageberschrift212ptNichtKursiv"/>
         <w:ind w:left="578" w:hanging="578"/>
       </w:pPr>
-      <w:bookmarkStart w:id="23" w:name="__RefHeading__39_804869012"/>
-      <w:bookmarkStart w:id="24" w:name="__RefHeading__22_1995814553"/>
-      <w:bookmarkStart w:id="25" w:name="_Ref99417410"/>
-      <w:bookmarkEnd w:id="23"/>
-      <w:bookmarkEnd w:id="24"/>
+      <w:bookmarkStart w:id="20" w:name="__RefHeading__39_804869012"/>
+      <w:bookmarkStart w:id="21" w:name="__RefHeading__22_1995814553"/>
+      <w:bookmarkStart w:id="22" w:name="_Ref99417410"/>
+      <w:bookmarkEnd w:id="20"/>
+      <w:bookmarkEnd w:id="21"/>
       <w:r>
         <w:t>Input Data</w:t>
       </w:r>
-      <w:bookmarkEnd w:id="25"/>
+      <w:bookmarkEnd w:id="22"/>
     </w:p>
     <w:p>
       <w:pPr>
@@ -4778,7 +4871,15 @@
         </w:rPr>
       </w:pPr>
       <w:r>
-        <w:t xml:space="preserve">The model runs as a Fortran </w:t>
+        <w:t xml:space="preserve">The model runs as a </w:t>
+      </w:r>
+      <w:proofErr w:type="gramStart"/>
+      <w:r>
+        <w:t>Fortran</w:t>
+      </w:r>
+      <w:proofErr w:type="gramEnd"/>
+      <w:r>
+        <w:t xml:space="preserve"> </w:t>
       </w:r>
       <w:r>
         <w:t>console</w:t>
@@ -4923,14 +5024,22 @@
     </w:p>
     <w:p>
       <w:r>
-        <w:t>The input files for general purpose, the hillslope, river and reservoir routines are explained below with details on parameter type, units, data structure including examples parameterisation files.</w:t>
+        <w:t xml:space="preserve">The input files for general purpose, the hillslope, </w:t>
+      </w:r>
+      <w:proofErr w:type="gramStart"/>
+      <w:r>
+        <w:t>river</w:t>
+      </w:r>
+      <w:proofErr w:type="gramEnd"/>
+      <w:r>
+        <w:t xml:space="preserve"> and reservoir routines are explained below with details on parameter type, units, data structure including examples parameterisation files.</w:t>
       </w:r>
     </w:p>
     <w:p>
       <w:pPr>
         <w:pStyle w:val="Beschriftung"/>
       </w:pPr>
-      <w:bookmarkStart w:id="26" w:name="_Ref207599527"/>
+      <w:bookmarkStart w:id="23" w:name="_Ref207599527"/>
       <w:r>
         <w:t xml:space="preserve">Table </w:t>
       </w:r>
@@ -4949,7 +5058,7 @@
       <w:r>
         <w:fldChar w:fldCharType="end"/>
       </w:r>
-      <w:bookmarkEnd w:id="26"/>
+      <w:bookmarkEnd w:id="23"/>
       <w:r>
         <w:t xml:space="preserve">: </w:t>
       </w:r>
@@ -4969,7 +5078,7 @@
           <w:left w:w="70" w:type="dxa"/>
           <w:right w:w="70" w:type="dxa"/>
         </w:tblCellMar>
-        <w:tblLook w:val="0000" w:firstRow="0" w:lastRow="0" w:firstColumn="0" w:lastColumn="0" w:noHBand="0" w:noVBand="0"/>
+        <w:tblLook w:val="0000"/>
       </w:tblPr>
       <w:tblGrid>
         <w:gridCol w:w="1440"/>
@@ -6157,7 +6266,21 @@
         <w:rPr>
           <w:sz w:val="20"/>
         </w:rPr>
-        <w:t xml:space="preserve"> for each soil horizon, all following parameters in the column are required, </w:t>
+        <w:t xml:space="preserve"> </w:t>
+      </w:r>
+      <w:proofErr w:type="gramStart"/>
+      <w:r>
+        <w:rPr>
+          <w:sz w:val="20"/>
+        </w:rPr>
+        <w:t>for</w:t>
+      </w:r>
+      <w:proofErr w:type="gramEnd"/>
+      <w:r>
+        <w:rPr>
+          <w:sz w:val="20"/>
+        </w:rPr>
+        <w:t xml:space="preserve"> each soil horizon, all following parameters in the column are required, </w:t>
       </w:r>
       <w:r>
         <w:rPr>
@@ -6182,10 +6305,10 @@
           <w:szCs w:val="22"/>
         </w:rPr>
       </w:pPr>
-      <w:bookmarkStart w:id="27" w:name="__RefHeading__41_804869012"/>
-      <w:bookmarkStart w:id="28" w:name="__RefHeading__24_1995814553"/>
-      <w:bookmarkEnd w:id="27"/>
-      <w:bookmarkEnd w:id="28"/>
+      <w:bookmarkStart w:id="24" w:name="__RefHeading__41_804869012"/>
+      <w:bookmarkStart w:id="25" w:name="__RefHeading__24_1995814553"/>
+      <w:bookmarkEnd w:id="24"/>
+      <w:bookmarkEnd w:id="25"/>
       <w:r>
         <w:t>General parameter and control files</w:t>
       </w:r>
@@ -6204,6 +6327,7 @@
       </w:pPr>
     </w:p>
     <w:p>
+      <w:proofErr w:type="gramStart"/>
       <w:r>
         <w:rPr>
           <w:b/>
@@ -6223,12 +6347,19 @@
         <w:rPr>
           <w:szCs w:val="22"/>
         </w:rPr>
-        <w:t xml:space="preserve">[can be generated with The </w:t>
-      </w:r>
+        <w:t>[</w:t>
+      </w:r>
+      <w:proofErr w:type="gramEnd"/>
       <w:r>
         <w:rPr>
           <w:szCs w:val="22"/>
         </w:rPr>
+        <w:t xml:space="preserve">can be generated with The </w:t>
+      </w:r>
+      <w:r>
+        <w:rPr>
+          <w:szCs w:val="22"/>
+        </w:rPr>
         <w:t>LUMP package</w:t>
       </w:r>
       <w:r>
@@ -6261,7 +6392,39 @@
         <w:fldChar w:fldCharType="end"/>
       </w:r>
       <w:r>
-        <w:t xml:space="preserve"> displays an example file for the do.dat. The first line of the do.dat contains the title. Line 2 and 3 specify the path for the location of WASA input and output folder. Relative paths are supported. The backslash “\” only works on Windows-platforms. The slash “/” is accepted on Windows and Unix/Linux systems. Make sure that both specified paths end with slash or backslash, respectively. Line 4 and 5 contain the start and the end year of the simulation, respectively. Line 6 and 7 contain the start and the end calendar month of the simulation, respectively. Optionally, the day of month for begin and end can be specified. Line 10 contains the number of sub-basins. The number in line 9 is given by the sum of the number of terrain components in each landscape-unit of each sub-basin (e.g. if the system has only two sub-basins, sub-basin A has 1 landscape unit with 3 terrain components, sub-basin B has 2 landscape units with 1 terrain component each, then the number of combinations is 5). Line 14 specifies if the reservoir module is switched on (.t.) or is switched off (.f.). The same issue for the calculations of networks of small reservoirs in line 15. Lines 16 – 19 allow customizing the way water and sediment is (re-)distributed within and among the TCs. Line 21 allows the setting of the simulation timestep (daily / hourly). This may become obsolete in future versions by setting the timestep directly in line 30. Line 24 allows specifying a correction factor for hydraulic conductivity to account for intra-daily rainfall intensities. Optionally, this factor can also be made a function of daily rainfall by specifying two more parameters (a and b) in the same line, so that kf</w:t>
+        <w:t xml:space="preserve"> displays an example file for the do.dat. The first line of the do.dat contains the title. Line 2 and 3 specify the path for the location of WASA input and output folder. Relative paths are supported. The backslash “\” only works on Windows-platforms. The slash “/” is accepted on Windows and Unix/Linux systems. Make sure that both specified paths end with slash or backslash, respectively. Line 4 and 5 contain the start and the end year of the simulation, respectively. Line 6 and 7 contain the start and the end calendar month of the simulation, respectively. Optionally, the </w:t>
+      </w:r>
+      <w:proofErr w:type="gramStart"/>
+      <w:r>
+        <w:t>day of month for begin</w:t>
+      </w:r>
+      <w:proofErr w:type="gramEnd"/>
+      <w:r>
+        <w:t xml:space="preserve"> and end can be specified. Line 10 contains the number of sub-basins. The number in line 9 is given by the sum of the number of terrain components in each landscape-unit of each sub-basin (e.g. if the system has only two sub-basins, sub-basin A has 1 landscape unit with 3 terrain components, sub-basin B has 2 landscape units with 1 terrain component each, then the number of combinations is 5). Line 14 specifies if the reservoir module is switched on (.t.) or is switched off (.f.). </w:t>
+      </w:r>
+      <w:proofErr w:type="gramStart"/>
+      <w:r>
+        <w:t>The same issue for the calculations of networks of small reservoirs in line 15.</w:t>
+      </w:r>
+      <w:proofErr w:type="gramEnd"/>
+      <w:r>
+        <w:t xml:space="preserve"> Lines 16 – 19 allow customizing the way water and sediment is (re-)distributed within and among the TCs. Line 21 </w:t>
+      </w:r>
+      <w:proofErr w:type="gramStart"/>
+      <w:r>
+        <w:t>allows</w:t>
+      </w:r>
+      <w:proofErr w:type="gramEnd"/>
+      <w:r>
+        <w:t xml:space="preserve"> the setting of the simulation timestep (daily / hourly). This may become obsolete in future versions by setting the timestep directly in line 30. Line 24 allows specifying a correction factor for hydraulic conductivity to account for intra-daily rainfall intensities. Optionally, this factor can also be made a function of daily rainfall by specifying two more parameters (</w:t>
+      </w:r>
+      <w:proofErr w:type="gramStart"/>
+      <w:r>
+        <w:t>a and</w:t>
+      </w:r>
+      <w:proofErr w:type="gramEnd"/>
+      <w:r>
+        <w:t xml:space="preserve"> b) in the same line, so that kf</w:t>
       </w:r>
       <w:r>
         <w:t>k</w:t>
@@ -6279,7 +6442,15 @@
         <w:t>+1</w:t>
       </w:r>
       <w:r>
-        <w:t xml:space="preserve">). In line 31 the erosion and sediment-transport routines may be switched on and off. Specify the number of grain size classes you want to model in line 32. Their limits must be specified in part_class.dat, if more than one class is desired. Line 33 lets you choose the hillslope erosion model to be used in WASA. Currently, this parameter is disregarded, further options can be chosen in </w:t>
+        <w:t xml:space="preserve">). In line </w:t>
+      </w:r>
+      <w:proofErr w:type="gramStart"/>
+      <w:r>
+        <w:t>31</w:t>
+      </w:r>
+      <w:proofErr w:type="gramEnd"/>
+      <w:r>
+        <w:t xml:space="preserve"> the erosion and sediment-transport routines may be switched on and off. Specify the number of grain size classes you want to model in line 32. Their limits must be specified in part_class.dat, if more than one class is desired. Line 33 lets you choose the hillslope erosion model to be used in WASA. Currently, this parameter is disregarded, further options can be chosen in </w:t>
       </w:r>
       <w:r>
         <w:rPr>
@@ -6383,7 +6554,7 @@
         <w:tblW w:w="0" w:type="auto"/>
         <w:tblInd w:w="108" w:type="dxa"/>
         <w:tblLayout w:type="fixed"/>
-        <w:tblLook w:val="0000" w:firstRow="0" w:lastRow="0" w:firstColumn="0" w:lastColumn="0" w:noHBand="0" w:noVBand="0"/>
+        <w:tblLook w:val="0000"/>
       </w:tblPr>
       <w:tblGrid>
         <w:gridCol w:w="889"/>
@@ -7589,23 +7760,64 @@
                 <w:sz w:val="16"/>
                 <w:szCs w:val="16"/>
               </w:rPr>
-              <w:t>.f.   //doscale: do scaling due to rainfall interpolation ?</w:t>
-            </w:r>
-          </w:p>
-          <w:p>
-            <w:pPr>
-              <w:spacing w:line="240" w:lineRule="auto"/>
-              <w:rPr>
-                <w:sz w:val="16"/>
-                <w:szCs w:val="16"/>
-              </w:rPr>
-            </w:pPr>
-            <w:r>
-              <w:rPr>
-                <w:sz w:val="16"/>
-                <w:szCs w:val="16"/>
-              </w:rPr>
-              <w:t>.f.   //domuncell: for muni/ezg-nocell-version, use rainfall input derived from cells ? (change kf_calib.dat !)</w:t>
+              <w:t xml:space="preserve">.f.   //doscale: do scaling due to rainfall </w:t>
+            </w:r>
+            <w:proofErr w:type="gramStart"/>
+            <w:r>
+              <w:rPr>
+                <w:sz w:val="16"/>
+                <w:szCs w:val="16"/>
+              </w:rPr>
+              <w:t>interpolation ?</w:t>
+            </w:r>
+            <w:proofErr w:type="gramEnd"/>
+          </w:p>
+          <w:p>
+            <w:pPr>
+              <w:spacing w:line="240" w:lineRule="auto"/>
+              <w:rPr>
+                <w:sz w:val="16"/>
+                <w:szCs w:val="16"/>
+              </w:rPr>
+            </w:pPr>
+            <w:r>
+              <w:rPr>
+                <w:sz w:val="16"/>
+                <w:szCs w:val="16"/>
+              </w:rPr>
+              <w:t xml:space="preserve">.f.   //domuncell: for muni/ezg-nocell-version, use rainfall input derived from </w:t>
+            </w:r>
+            <w:proofErr w:type="gramStart"/>
+            <w:r>
+              <w:rPr>
+                <w:sz w:val="16"/>
+                <w:szCs w:val="16"/>
+              </w:rPr>
+              <w:t>cells ?</w:t>
+            </w:r>
+            <w:proofErr w:type="gramEnd"/>
+            <w:r>
+              <w:rPr>
+                <w:sz w:val="16"/>
+                <w:szCs w:val="16"/>
+              </w:rPr>
+              <w:t xml:space="preserve"> (</w:t>
+            </w:r>
+            <w:proofErr w:type="gramStart"/>
+            <w:r>
+              <w:rPr>
+                <w:sz w:val="16"/>
+                <w:szCs w:val="16"/>
+              </w:rPr>
+              <w:t>change</w:t>
+            </w:r>
+            <w:proofErr w:type="gramEnd"/>
+            <w:r>
+              <w:rPr>
+                <w:sz w:val="16"/>
+                <w:szCs w:val="16"/>
+              </w:rPr>
+              <w:t xml:space="preserve"> kf_calib.dat !)</w:t>
             </w:r>
           </w:p>
           <w:p>
@@ -7766,7 +7978,7 @@
           <w:u w:val="single"/>
         </w:rPr>
       </w:pPr>
-      <w:bookmarkStart w:id="29" w:name="_Ref115495300"/>
+      <w:bookmarkStart w:id="26" w:name="_Ref115495300"/>
       <w:r>
         <w:lastRenderedPageBreak/>
         <w:t xml:space="preserve">Figure </w:t>
@@ -7786,7 +7998,7 @@
       <w:r>
         <w:fldChar w:fldCharType="end"/>
       </w:r>
-      <w:bookmarkEnd w:id="29"/>
+      <w:bookmarkEnd w:id="26"/>
       <w:r>
         <w:rPr>
           <w:b w:val="0"/>
@@ -7823,6 +8035,7 @@
           <w:szCs w:val="22"/>
         </w:rPr>
       </w:pPr>
+      <w:proofErr w:type="gramStart"/>
       <w:r>
         <w:rPr>
           <w:i/>
@@ -7830,6 +8043,7 @@
         </w:rPr>
         <w:t>optional</w:t>
       </w:r>
+      <w:proofErr w:type="gramEnd"/>
       <w:r>
         <w:rPr>
           <w:szCs w:val="22"/>
@@ -7881,7 +8095,7 @@
         <w:tblW w:w="0" w:type="auto"/>
         <w:tblInd w:w="108" w:type="dxa"/>
         <w:tblLayout w:type="fixed"/>
-        <w:tblLook w:val="0000" w:firstRow="0" w:lastRow="0" w:firstColumn="0" w:lastColumn="0" w:noHBand="0" w:noVBand="0"/>
+        <w:tblLook w:val="0000"/>
       </w:tblPr>
       <w:tblGrid>
         <w:gridCol w:w="9518"/>
@@ -8119,6 +8333,7 @@
       </w:r>
     </w:p>
     <w:p>
+      <w:proofErr w:type="gramStart"/>
       <w:r>
         <w:rPr>
           <w:i/>
@@ -8126,6 +8341,7 @@
         </w:rPr>
         <w:t>optional</w:t>
       </w:r>
+      <w:proofErr w:type="gramEnd"/>
       <w:r>
         <w:rPr>
           <w:szCs w:val="22"/>
@@ -8181,7 +8397,7 @@
         <w:tblW w:w="0" w:type="auto"/>
         <w:tblInd w:w="108" w:type="dxa"/>
         <w:tblLayout w:type="fixed"/>
-        <w:tblLook w:val="0000" w:firstRow="0" w:lastRow="0" w:firstColumn="0" w:lastColumn="0" w:noHBand="0" w:noVBand="0"/>
+        <w:tblLook w:val="0000"/>
       </w:tblPr>
       <w:tblGrid>
         <w:gridCol w:w="5407"/>
@@ -8375,6 +8591,7 @@
       </w:r>
     </w:p>
     <w:p>
+      <w:proofErr w:type="gramStart"/>
       <w:r>
         <w:rPr>
           <w:i/>
@@ -8382,16 +8599,25 @@
         </w:rPr>
         <w:t>optional</w:t>
       </w:r>
+      <w:proofErr w:type="gramEnd"/>
     </w:p>
     <w:p>
       <w:r>
         <w:t xml:space="preserve">The file allows specifying, which output files are desired. </w:t>
       </w:r>
       <w:r>
-        <w:t>Disabling unnecessary output files saves computation time and disk space. The</w:t>
-      </w:r>
-      <w:r>
-        <w:t xml:space="preserve"> contains two headerlines, e</w:t>
+        <w:t xml:space="preserve">Disabling unnecessary output files saves computation time and disk space. </w:t>
+      </w:r>
+      <w:proofErr w:type="gramStart"/>
+      <w:r>
+        <w:t>The</w:t>
+      </w:r>
+      <w:r>
+        <w:t xml:space="preserve"> contains</w:t>
+      </w:r>
+      <w:proofErr w:type="gramEnd"/>
+      <w:r>
+        <w:t xml:space="preserve"> two headerlines, e</w:t>
       </w:r>
       <w:r>
         <w:t xml:space="preserve">ach </w:t>
@@ -8464,7 +8690,7 @@
         <w:tblW w:w="0" w:type="auto"/>
         <w:tblInd w:w="108" w:type="dxa"/>
         <w:tblLayout w:type="fixed"/>
-        <w:tblLook w:val="0000" w:firstRow="0" w:lastRow="0" w:firstColumn="0" w:lastColumn="0" w:noHBand="0" w:noVBand="0"/>
+        <w:tblLook w:val="0000"/>
       </w:tblPr>
       <w:tblGrid>
         <w:gridCol w:w="5407"/>
@@ -9706,17 +9932,25 @@
       <w:pPr>
         <w:pStyle w:val="Formatvorlageberschrift212ptNichtKursiv"/>
       </w:pPr>
-      <w:bookmarkStart w:id="30" w:name="__RefHeading__43_804869012"/>
-      <w:bookmarkStart w:id="31" w:name="__RefHeading__26_1995814553"/>
-      <w:bookmarkEnd w:id="30"/>
-      <w:bookmarkEnd w:id="31"/>
+      <w:bookmarkStart w:id="27" w:name="__RefHeading__43_804869012"/>
+      <w:bookmarkStart w:id="28" w:name="__RefHeading__26_1995814553"/>
+      <w:bookmarkEnd w:id="27"/>
+      <w:bookmarkEnd w:id="28"/>
       <w:r>
         <w:t>Input files for the hillslope module</w:t>
       </w:r>
     </w:p>
     <w:p>
       <w:r>
-        <w:t>The input files for the hillslope module are located in the folder Input\[case_study]\</w:t>
+        <w:t>The input files for the hillslope module are located in the folder Input</w:t>
+      </w:r>
+      <w:proofErr w:type="gramStart"/>
+      <w:r>
+        <w:t>\[</w:t>
+      </w:r>
+      <w:proofErr w:type="gramEnd"/>
+      <w:r>
+        <w:t>case_study]\</w:t>
       </w:r>
       <w:r>
         <w:t>H</w:t>
@@ -9755,7 +9989,7 @@
           <w:szCs w:val="22"/>
         </w:rPr>
       </w:pPr>
-      <w:bookmarkStart w:id="32" w:name="_Ref99268602"/>
+      <w:bookmarkStart w:id="29" w:name="_Ref99268602"/>
       <w:r>
         <w:rPr>
           <w:b w:val="0"/>
@@ -9792,7 +10026,7 @@
         </w:rPr>
         <w:fldChar w:fldCharType="end"/>
       </w:r>
-      <w:bookmarkEnd w:id="32"/>
+      <w:bookmarkEnd w:id="29"/>
       <w:r>
         <w:rPr>
           <w:b w:val="0"/>
@@ -9806,7 +10040,7 @@
         <w:tblW w:w="0" w:type="auto"/>
         <w:tblInd w:w="108" w:type="dxa"/>
         <w:tblLayout w:type="fixed"/>
-        <w:tblLook w:val="0000" w:firstRow="0" w:lastRow="0" w:firstColumn="0" w:lastColumn="0" w:noHBand="0" w:noVBand="0"/>
+        <w:tblLook w:val="0000"/>
       </w:tblPr>
       <w:tblGrid>
         <w:gridCol w:w="3119"/>
@@ -10983,7 +11217,23 @@
           <w:b/>
           <w:szCs w:val="22"/>
         </w:rPr>
-        <w:t xml:space="preserve">1) hymo.dat </w:t>
+        <w:t xml:space="preserve">1) </w:t>
+      </w:r>
+      <w:proofErr w:type="gramStart"/>
+      <w:r>
+        <w:rPr>
+          <w:b/>
+          <w:szCs w:val="22"/>
+        </w:rPr>
+        <w:t>hymo.dat</w:t>
+      </w:r>
+      <w:proofErr w:type="gramEnd"/>
+      <w:r>
+        <w:rPr>
+          <w:b/>
+          <w:szCs w:val="22"/>
+        </w:rPr>
+        <w:t xml:space="preserve"> </w:t>
       </w:r>
       <w:r>
         <w:rPr>
@@ -11014,7 +11264,7 @@
         <w:tblW w:w="0" w:type="auto"/>
         <w:tblInd w:w="108" w:type="dxa"/>
         <w:tblLayout w:type="fixed"/>
-        <w:tblLook w:val="0000" w:firstRow="0" w:lastRow="0" w:firstColumn="0" w:lastColumn="0" w:noHBand="0" w:noVBand="0"/>
+        <w:tblLook w:val="0000"/>
       </w:tblPr>
       <w:tblGrid>
         <w:gridCol w:w="9659"/>
@@ -11356,9 +11606,11 @@
       <w:pPr>
         <w:spacing w:line="240" w:lineRule="auto"/>
       </w:pPr>
+      <w:proofErr w:type="gramStart"/>
       <w:r>
         <w:t>nbr</w:t>
       </w:r>
+      <w:proofErr w:type="gramEnd"/>
       <w:r>
         <w:tab/>
       </w:r>
@@ -11389,8 +11641,13 @@
       <w:pPr>
         <w:spacing w:line="240" w:lineRule="auto"/>
       </w:pPr>
-      <w:r>
-        <w:t>areal fraction</w:t>
+      <w:proofErr w:type="gramStart"/>
+      <w:r>
+        <w:t>areal</w:t>
+      </w:r>
+      <w:proofErr w:type="gramEnd"/>
+      <w:r>
+        <w:t xml:space="preserve"> fraction</w:t>
       </w:r>
       <w:r>
         <w:tab/>
@@ -11407,7 +11664,15 @@
     </w:p>
     <w:p>
       <w:r>
-        <w:t>Example: In the do.dat, it was specified that 10 sub-basins are simulated with the WASA model. Accordingly, the file hymo.dat above contains the specification of 10 sub-basins, with the map IDs 49, 50,  1, … 29. The first sub-basin has a Map ID of 49 and an area of 10 km</w:t>
+        <w:t>Example: In the do.dat, it was specified that 10 sub-basins are simulated with the WASA model. Accordingly, the file hymo.dat above contains the specification of 10 sub-basins, with the map IDs 49, 50</w:t>
+      </w:r>
+      <w:proofErr w:type="gramStart"/>
+      <w:r>
+        <w:t>,  1</w:t>
+      </w:r>
+      <w:proofErr w:type="gramEnd"/>
+      <w:r>
+        <w:t>, … 29. The first sub-basin has a Map ID of 49 and an area of 10 km</w:t>
       </w:r>
       <w:r>
         <w:rPr>
@@ -11431,8 +11696,17 @@
           <w:b/>
           <w:szCs w:val="22"/>
         </w:rPr>
-        <w:t>2) soter.dat</w:t>
-      </w:r>
+        <w:t xml:space="preserve">2) </w:t>
+      </w:r>
+      <w:proofErr w:type="gramStart"/>
+      <w:r>
+        <w:rPr>
+          <w:b/>
+          <w:szCs w:val="22"/>
+        </w:rPr>
+        <w:t>soter.dat</w:t>
+      </w:r>
+      <w:proofErr w:type="gramEnd"/>
       <w:r>
         <w:rPr>
           <w:b/>
@@ -11470,7 +11744,7 @@
         <w:tblW w:w="0" w:type="auto"/>
         <w:tblInd w:w="108" w:type="dxa"/>
         <w:tblLayout w:type="fixed"/>
-        <w:tblLook w:val="0000" w:firstRow="0" w:lastRow="0" w:firstColumn="0" w:lastColumn="0" w:noHBand="0" w:noVBand="0"/>
+        <w:tblLook w:val="0000"/>
       </w:tblPr>
       <w:tblGrid>
         <w:gridCol w:w="9613"/>
@@ -11941,16 +12215,25 @@
       </w:r>
       <w:r>
         <w:tab/>
-        <w:t>more TC-IDs according to field 2</w:t>
+      </w:r>
+      <w:proofErr w:type="gramStart"/>
+      <w:r>
+        <w:t>more</w:t>
+      </w:r>
+      <w:proofErr w:type="gramEnd"/>
+      <w:r>
+        <w:t xml:space="preserve"> TC-IDs according to field 2</w:t>
       </w:r>
     </w:p>
     <w:p>
       <w:pPr>
         <w:spacing w:line="240" w:lineRule="auto"/>
       </w:pPr>
+      <w:proofErr w:type="gramStart"/>
       <w:r>
         <w:t>kfsu</w:t>
       </w:r>
+      <w:proofErr w:type="gramEnd"/>
       <w:r>
         <w:tab/>
       </w:r>
@@ -11966,9 +12249,11 @@
       <w:pPr>
         <w:spacing w:line="240" w:lineRule="auto"/>
       </w:pPr>
+      <w:proofErr w:type="gramStart"/>
       <w:r>
         <w:t>length</w:t>
       </w:r>
+      <w:proofErr w:type="gramEnd"/>
       <w:r>
         <w:tab/>
       </w:r>
@@ -11984,9 +12269,11 @@
       <w:pPr>
         <w:spacing w:line="240" w:lineRule="auto"/>
       </w:pPr>
+      <w:proofErr w:type="gramStart"/>
       <w:r>
         <w:t>meandep</w:t>
       </w:r>
+      <w:proofErr w:type="gramEnd"/>
       <w:r>
         <w:tab/>
       </w:r>
@@ -11999,9 +12286,11 @@
       <w:pPr>
         <w:spacing w:line="240" w:lineRule="auto"/>
       </w:pPr>
+      <w:proofErr w:type="gramStart"/>
       <w:r>
         <w:t>maxdep</w:t>
       </w:r>
+      <w:proofErr w:type="gramEnd"/>
       <w:r>
         <w:tab/>
       </w:r>
@@ -12017,9 +12306,11 @@
       <w:pPr>
         <w:spacing w:line="240" w:lineRule="auto"/>
       </w:pPr>
+      <w:proofErr w:type="gramStart"/>
       <w:r>
         <w:t>riverbed</w:t>
       </w:r>
+      <w:proofErr w:type="gramEnd"/>
       <w:r>
         <w:tab/>
       </w:r>
@@ -12032,9 +12323,11 @@
       <w:pPr>
         <w:spacing w:line="240" w:lineRule="auto"/>
       </w:pPr>
+      <w:proofErr w:type="gramStart"/>
       <w:r>
         <w:t>gw_flag</w:t>
       </w:r>
+      <w:proofErr w:type="gramEnd"/>
       <w:r>
         <w:tab/>
       </w:r>
@@ -12047,9 +12340,11 @@
       <w:pPr>
         <w:spacing w:line="240" w:lineRule="auto"/>
       </w:pPr>
+      <w:proofErr w:type="gramStart"/>
       <w:r>
         <w:t>gw_dist</w:t>
       </w:r>
+      <w:proofErr w:type="gramEnd"/>
       <w:r>
         <w:tab/>
       </w:r>
@@ -12065,9 +12360,11 @@
       <w:pPr>
         <w:spacing w:line="240" w:lineRule="auto"/>
       </w:pPr>
+      <w:proofErr w:type="gramStart"/>
       <w:r>
         <w:t>frgw_delay</w:t>
       </w:r>
+      <w:proofErr w:type="gramEnd"/>
       <w:r>
         <w:tab/>
       </w:r>
@@ -12299,12 +12596,14 @@
       <w:r>
         <w:t xml:space="preserve"> is used. </w:t>
       </w:r>
+      <w:proofErr w:type="gramStart"/>
       <w:r>
         <w:rPr>
           <w:rFonts w:ascii="Courier New" w:hAnsi="Courier New" w:cs="Courier New"/>
         </w:rPr>
         <w:t>maxdep</w:t>
       </w:r>
+      <w:proofErr w:type="gramEnd"/>
       <w:r>
         <w:t xml:space="preserve"> usually should be set larger than </w:t>
       </w:r>
@@ -12386,7 +12685,7 @@
         <w:tblW w:w="0" w:type="auto"/>
         <w:tblInd w:w="108" w:type="dxa"/>
         <w:tblLayout w:type="fixed"/>
-        <w:tblLook w:val="0000" w:firstRow="0" w:lastRow="0" w:firstColumn="0" w:lastColumn="0" w:noHBand="0" w:noVBand="0"/>
+        <w:tblLook w:val="0000"/>
       </w:tblPr>
       <w:tblGrid>
         <w:gridCol w:w="3261"/>
@@ -13616,7 +13915,7 @@
         <w:tblW w:w="0" w:type="auto"/>
         <w:tblInd w:w="108" w:type="dxa"/>
         <w:tblLayout w:type="fixed"/>
-        <w:tblLook w:val="0000" w:firstRow="0" w:lastRow="0" w:firstColumn="0" w:lastColumn="0" w:noHBand="0" w:noVBand="0"/>
+        <w:tblLook w:val="0000"/>
       </w:tblPr>
       <w:tblGrid>
         <w:gridCol w:w="3261"/>
@@ -14606,15 +14905,20 @@
         </w:rPr>
       </w:pPr>
       <w:r>
-        <w:t>Experimental option, not verified !</w:t>
-      </w:r>
+        <w:t xml:space="preserve">Experimental option, not </w:t>
+      </w:r>
+      <w:proofErr w:type="gramStart"/>
+      <w:r>
+        <w:t>verified !</w:t>
+      </w:r>
+      <w:proofErr w:type="gramEnd"/>
     </w:p>
     <w:tbl>
       <w:tblPr>
         <w:tblW w:w="0" w:type="auto"/>
         <w:tblInd w:w="108" w:type="dxa"/>
         <w:tblLayout w:type="fixed"/>
-        <w:tblLook w:val="0000" w:firstRow="0" w:lastRow="0" w:firstColumn="0" w:lastColumn="0" w:noHBand="0" w:noVBand="0"/>
+        <w:tblLook w:val="0000"/>
       </w:tblPr>
       <w:tblGrid>
         <w:gridCol w:w="3261"/>
@@ -14923,7 +15227,23 @@
           <w:b/>
           <w:szCs w:val="22"/>
         </w:rPr>
-        <w:t xml:space="preserve">3) terrain.dat </w:t>
+        <w:t xml:space="preserve">3) </w:t>
+      </w:r>
+      <w:proofErr w:type="gramStart"/>
+      <w:r>
+        <w:rPr>
+          <w:b/>
+          <w:szCs w:val="22"/>
+        </w:rPr>
+        <w:t>terrain.dat</w:t>
+      </w:r>
+      <w:proofErr w:type="gramEnd"/>
+      <w:r>
+        <w:rPr>
+          <w:b/>
+          <w:szCs w:val="22"/>
+        </w:rPr>
+        <w:t xml:space="preserve"> </w:t>
       </w:r>
       <w:r>
         <w:rPr>
@@ -14954,7 +15274,7 @@
         <w:tblW w:w="0" w:type="auto"/>
         <w:tblInd w:w="108" w:type="dxa"/>
         <w:tblLayout w:type="fixed"/>
-        <w:tblLook w:val="0000" w:firstRow="0" w:lastRow="0" w:firstColumn="0" w:lastColumn="0" w:noHBand="0" w:noVBand="0"/>
+        <w:tblLook w:val="0000"/>
       </w:tblPr>
       <w:tblGrid>
         <w:gridCol w:w="2855"/>
@@ -15077,8 +15397,13 @@
       <w:pPr>
         <w:spacing w:line="240" w:lineRule="auto"/>
       </w:pPr>
-      <w:r>
-        <w:t xml:space="preserve">fraction </w:t>
+      <w:proofErr w:type="gramStart"/>
+      <w:r>
+        <w:t>fraction</w:t>
+      </w:r>
+      <w:proofErr w:type="gramEnd"/>
+      <w:r>
+        <w:t xml:space="preserve"> </w:t>
       </w:r>
       <w:r>
         <w:tab/>
@@ -15092,9 +15417,11 @@
       <w:pPr>
         <w:spacing w:line="240" w:lineRule="auto"/>
       </w:pPr>
+      <w:proofErr w:type="gramStart"/>
       <w:r>
         <w:t>slope</w:t>
       </w:r>
+      <w:proofErr w:type="gramEnd"/>
       <w:r>
         <w:tab/>
       </w:r>
@@ -15111,9 +15438,11 @@
         <w:spacing w:line="240" w:lineRule="auto"/>
         <w:ind w:left="2124" w:hanging="2124"/>
       </w:pPr>
+      <w:proofErr w:type="gramStart"/>
       <w:r>
         <w:t>position</w:t>
       </w:r>
+      <w:proofErr w:type="gramEnd"/>
       <w:r>
         <w:rPr>
           <w:color w:val="FF0000"/>
@@ -15134,7 +15463,15 @@
       </w:r>
       <w:r>
         <w:tab/>
-        <w:t>(optional) correction factor for beta (details below)</w:t>
+        <w:t>(</w:t>
+      </w:r>
+      <w:proofErr w:type="gramStart"/>
+      <w:r>
+        <w:t>optional</w:t>
+      </w:r>
+      <w:proofErr w:type="gramEnd"/>
+      <w:r>
+        <w:t>) correction factor for beta (details below)</w:t>
       </w:r>
     </w:p>
     <w:p>
@@ -15147,7 +15484,15 @@
       </w:r>
       <w:r>
         <w:tab/>
-        <w:t>(optional) TC-specific sediment delivery ratio (details below)</w:t>
+        <w:t>(</w:t>
+      </w:r>
+      <w:proofErr w:type="gramStart"/>
+      <w:r>
+        <w:t>optional</w:t>
+      </w:r>
+      <w:proofErr w:type="gramEnd"/>
+      <w:r>
+        <w:t>) TC-specific sediment delivery ratio (details below)</w:t>
       </w:r>
     </w:p>
     <w:p>
@@ -15188,13 +15533,34 @@
       </w:r>
     </w:p>
     <w:p>
-      <w:r>
-        <w:t>A fifth AND sixth column holding beta_fac and a sediment delivery ratio (SDR) for each TC. If either of these are given, the respective settings for the LUs are ignored.</w:t>
-      </w:r>
-    </w:p>
-    <w:p>
-      <w:r>
-        <w:t>SDRs are applied to raw erosion on TC-scale before transport capacity limitations. Normally, they should be used with USLE and without transport capacity limitation, otherwise deposition may be accounted for twice.</w:t>
+      <w:proofErr w:type="gramStart"/>
+      <w:r>
+        <w:t>A fifth AND sixth column holding beta_fac and a sediment delivery ratio (SDR) for each TC.</w:t>
+      </w:r>
+      <w:proofErr w:type="gramEnd"/>
+      <w:r>
+        <w:t xml:space="preserve"> If either of these </w:t>
+      </w:r>
+      <w:proofErr w:type="gramStart"/>
+      <w:r>
+        <w:t>are</w:t>
+      </w:r>
+      <w:proofErr w:type="gramEnd"/>
+      <w:r>
+        <w:t xml:space="preserve"> given, the respective settings for the LUs are ignored.</w:t>
+      </w:r>
+    </w:p>
+    <w:p>
+      <w:r>
+        <w:t xml:space="preserve">SDRs are applied to raw erosion on TC-scale before transport capacity limitations. Normally, they should be used with USLE and without transport capacity </w:t>
+      </w:r>
+      <w:proofErr w:type="gramStart"/>
+      <w:r>
+        <w:t>limitation,</w:t>
+      </w:r>
+      <w:proofErr w:type="gramEnd"/>
+      <w:r>
+        <w:t xml:space="preserve"> otherwise deposition may be accounted for twice.</w:t>
       </w:r>
     </w:p>
     <w:p/>
@@ -15204,7 +15570,23 @@
           <w:b/>
           <w:szCs w:val="22"/>
         </w:rPr>
-        <w:t xml:space="preserve">4) svc.dat </w:t>
+        <w:t xml:space="preserve">4) </w:t>
+      </w:r>
+      <w:proofErr w:type="gramStart"/>
+      <w:r>
+        <w:rPr>
+          <w:b/>
+          <w:szCs w:val="22"/>
+        </w:rPr>
+        <w:t>svc.dat</w:t>
+      </w:r>
+      <w:proofErr w:type="gramEnd"/>
+      <w:r>
+        <w:rPr>
+          <w:b/>
+          <w:szCs w:val="22"/>
+        </w:rPr>
+        <w:t xml:space="preserve"> </w:t>
       </w:r>
       <w:r>
         <w:rPr>
@@ -15235,7 +15617,7 @@
         <w:tblW w:w="0" w:type="auto"/>
         <w:tblInd w:w="108" w:type="dxa"/>
         <w:tblLayout w:type="fixed"/>
-        <w:tblLook w:val="0000" w:firstRow="0" w:lastRow="0" w:firstColumn="0" w:lastColumn="0" w:noHBand="0" w:noVBand="0"/>
+        <w:tblLook w:val="0000"/>
       </w:tblPr>
       <w:tblGrid>
         <w:gridCol w:w="9659"/>
@@ -15511,7 +15893,21 @@
           <w:szCs w:val="22"/>
         </w:rPr>
         <w:tab/>
-        <w:t>MUSLE erodibility factor [(ton acre hr)/(acre ft-ton inch)]</w:t>
+        <w:t>MUSLE erodibility factor [(ton acre hr)</w:t>
+      </w:r>
+      <w:proofErr w:type="gramStart"/>
+      <w:r>
+        <w:rPr>
+          <w:szCs w:val="22"/>
+        </w:rPr>
+        <w:t>/(</w:t>
+      </w:r>
+      <w:proofErr w:type="gramEnd"/>
+      <w:r>
+        <w:rPr>
+          <w:szCs w:val="22"/>
+        </w:rPr>
+        <w:t>acre ft-ton inch)]</w:t>
       </w:r>
     </w:p>
     <w:p>
@@ -15606,7 +16002,23 @@
           <w:b/>
           <w:szCs w:val="22"/>
         </w:rPr>
-        <w:t xml:space="preserve">5) svc_in_tc.dat </w:t>
+        <w:t xml:space="preserve">5) </w:t>
+      </w:r>
+      <w:proofErr w:type="gramStart"/>
+      <w:r>
+        <w:rPr>
+          <w:b/>
+          <w:szCs w:val="22"/>
+        </w:rPr>
+        <w:t>svc_in_tc.dat</w:t>
+      </w:r>
+      <w:proofErr w:type="gramEnd"/>
+      <w:r>
+        <w:rPr>
+          <w:b/>
+          <w:szCs w:val="22"/>
+        </w:rPr>
+        <w:t xml:space="preserve"> </w:t>
       </w:r>
       <w:r>
         <w:rPr>
@@ -15637,7 +16049,7 @@
         <w:tblW w:w="0" w:type="auto"/>
         <w:tblInd w:w="108" w:type="dxa"/>
         <w:tblLayout w:type="fixed"/>
-        <w:tblLook w:val="0000" w:firstRow="0" w:lastRow="0" w:firstColumn="0" w:lastColumn="0" w:noHBand="0" w:noVBand="0"/>
+        <w:tblLook w:val="0000"/>
       </w:tblPr>
       <w:tblGrid>
         <w:gridCol w:w="9659"/>
@@ -15897,13 +16309,28 @@
           <w:b/>
           <w:szCs w:val="22"/>
         </w:rPr>
-        <w:t xml:space="preserve">6) soil_vegetation.dat  </w:t>
-      </w:r>
-      <w:r>
-        <w:rPr>
+        <w:t>6) soil_</w:t>
+      </w:r>
+      <w:proofErr w:type="gramStart"/>
+      <w:r>
+        <w:rPr>
+          <w:b/>
           <w:szCs w:val="22"/>
         </w:rPr>
-        <w:t xml:space="preserve">[can be generated with the </w:t>
+        <w:t xml:space="preserve">vegetation.dat  </w:t>
+      </w:r>
+      <w:r>
+        <w:rPr>
+          <w:szCs w:val="22"/>
+        </w:rPr>
+        <w:t>[</w:t>
+      </w:r>
+      <w:proofErr w:type="gramEnd"/>
+      <w:r>
+        <w:rPr>
+          <w:szCs w:val="22"/>
+        </w:rPr>
+        <w:t xml:space="preserve">can be generated with the </w:t>
       </w:r>
       <w:r>
         <w:rPr>
@@ -15928,7 +16355,7 @@
         <w:tblW w:w="0" w:type="auto"/>
         <w:tblInd w:w="108" w:type="dxa"/>
         <w:tblLayout w:type="fixed"/>
-        <w:tblLook w:val="0000" w:firstRow="0" w:lastRow="0" w:firstColumn="0" w:lastColumn="0" w:noHBand="0" w:noVBand="0"/>
+        <w:tblLook w:val="0000"/>
       </w:tblPr>
       <w:tblGrid>
         <w:gridCol w:w="9690"/>
@@ -16102,6 +16529,13 @@
                 <w:szCs w:val="16"/>
               </w:rPr>
               <w:tab/>
+            </w:r>
+            <w:proofErr w:type="gramStart"/>
+            <w:r>
+              <w:rPr>
+                <w:sz w:val="16"/>
+                <w:szCs w:val="16"/>
+              </w:rPr>
               <w:t xml:space="preserve">43  </w:t>
             </w:r>
             <w:r>
@@ -16110,7 +16544,16 @@
                 <w:sz w:val="16"/>
                 <w:szCs w:val="16"/>
               </w:rPr>
-              <w:t>in total max. 30 IDs*</w:t>
+              <w:t>in</w:t>
+            </w:r>
+            <w:proofErr w:type="gramEnd"/>
+            <w:r>
+              <w:rPr>
+                <w:i/>
+                <w:sz w:val="16"/>
+                <w:szCs w:val="16"/>
+              </w:rPr>
+              <w:t xml:space="preserve"> total max. 30 IDs*</w:t>
             </w:r>
           </w:p>
           <w:p>
@@ -16721,9 +17164,11 @@
       <w:pPr>
         <w:spacing w:line="240" w:lineRule="auto"/>
       </w:pPr>
+      <w:proofErr w:type="gramStart"/>
       <w:r>
         <w:t>fraction_rocky</w:t>
       </w:r>
+      <w:proofErr w:type="gramEnd"/>
       <w:r>
         <w:tab/>
       </w:r>
@@ -16746,9 +17191,11 @@
       <w:pPr>
         <w:spacing w:line="240" w:lineRule="auto"/>
       </w:pPr>
+      <w:proofErr w:type="gramStart"/>
       <w:r>
         <w:t>nbrSVC</w:t>
       </w:r>
+      <w:proofErr w:type="gramEnd"/>
       <w:r>
         <w:tab/>
       </w:r>
@@ -16766,7 +17213,15 @@
         <w:spacing w:line="240" w:lineRule="auto"/>
       </w:pPr>
       <w:r>
-        <w:t xml:space="preserve">Soil-IDs(nbrSVC values) </w:t>
+        <w:t>Soil-</w:t>
+      </w:r>
+      <w:proofErr w:type="gramStart"/>
+      <w:r>
+        <w:t>IDs(</w:t>
+      </w:r>
+      <w:proofErr w:type="gramEnd"/>
+      <w:r>
+        <w:t xml:space="preserve">nbrSVC values) </w:t>
       </w:r>
       <w:r>
         <w:tab/>
@@ -16788,7 +17243,15 @@
         <w:ind w:left="2832" w:hanging="2832"/>
       </w:pPr>
       <w:r>
-        <w:t>Vegetation-ID(nbrSVC values)</w:t>
+        <w:t>Vegetation-</w:t>
+      </w:r>
+      <w:proofErr w:type="gramStart"/>
+      <w:r>
+        <w:t>ID(</w:t>
+      </w:r>
+      <w:proofErr w:type="gramEnd"/>
+      <w:r>
+        <w:t>nbrSVC values)</w:t>
       </w:r>
       <w:r>
         <w:tab/>
@@ -16808,8 +17271,13 @@
       <w:pPr>
         <w:spacing w:line="240" w:lineRule="auto"/>
       </w:pPr>
-      <w:r>
-        <w:t>fraction (nbrSVC values) Areal fraction of SVCs in current terrain component of current sub-basin [-]</w:t>
+      <w:proofErr w:type="gramStart"/>
+      <w:r>
+        <w:t>fraction</w:t>
+      </w:r>
+      <w:proofErr w:type="gramEnd"/>
+      <w:r>
+        <w:t xml:space="preserve"> (nbrSVC values) Areal fraction of SVCs in current terrain component of current sub-basin [-]</w:t>
       </w:r>
     </w:p>
     <w:p>
@@ -16861,7 +17329,21 @@
         <w:rPr>
           <w:rStyle w:val="Formatvorlage12ptFett"/>
         </w:rPr>
-        <w:t xml:space="preserve">7) soil.dat </w:t>
+        <w:t xml:space="preserve">7) </w:t>
+      </w:r>
+      <w:proofErr w:type="gramStart"/>
+      <w:r>
+        <w:rPr>
+          <w:rStyle w:val="Formatvorlage12ptFett"/>
+        </w:rPr>
+        <w:t>soil.dat</w:t>
+      </w:r>
+      <w:proofErr w:type="gramEnd"/>
+      <w:r>
+        <w:rPr>
+          <w:rStyle w:val="Formatvorlage12ptFett"/>
+        </w:rPr>
+        <w:t xml:space="preserve"> </w:t>
       </w:r>
       <w:r>
         <w:rPr>
@@ -16892,7 +17374,7 @@
         <w:tblW w:w="0" w:type="auto"/>
         <w:tblInd w:w="108" w:type="dxa"/>
         <w:tblLayout w:type="fixed"/>
-        <w:tblLook w:val="0000" w:firstRow="0" w:lastRow="0" w:firstColumn="0" w:lastColumn="0" w:noHBand="0" w:noVBand="0"/>
+        <w:tblLook w:val="0000"/>
       </w:tblPr>
       <w:tblGrid>
         <w:gridCol w:w="9690"/>
@@ -17136,7 +17618,21 @@
         <w:rPr>
           <w:i/>
         </w:rPr>
-        <w:t>* the data must be all in one line</w:t>
+        <w:t xml:space="preserve">* </w:t>
+      </w:r>
+      <w:proofErr w:type="gramStart"/>
+      <w:r>
+        <w:rPr>
+          <w:i/>
+        </w:rPr>
+        <w:t>the</w:t>
+      </w:r>
+      <w:proofErr w:type="gramEnd"/>
+      <w:r>
+        <w:rPr>
+          <w:i/>
+        </w:rPr>
+        <w:t xml:space="preserve"> data must be all in one line</w:t>
       </w:r>
     </w:p>
     <w:p>
@@ -17166,8 +17662,13 @@
       <w:pPr>
         <w:spacing w:line="240" w:lineRule="auto"/>
       </w:pPr>
-      <w:r>
-        <w:t>numb (</w:t>
+      <w:proofErr w:type="gramStart"/>
+      <w:r>
+        <w:t>numb</w:t>
+      </w:r>
+      <w:proofErr w:type="gramEnd"/>
+      <w:r>
+        <w:t xml:space="preserve"> (</w:t>
       </w:r>
       <w:r>
         <w:rPr>
@@ -17187,9 +17688,11 @@
       <w:pPr>
         <w:spacing w:line="240" w:lineRule="auto"/>
       </w:pPr>
+      <w:proofErr w:type="gramStart"/>
       <w:r>
         <w:t>res</w:t>
       </w:r>
+      <w:proofErr w:type="gramEnd"/>
       <w:r>
         <w:tab/>
       </w:r>
@@ -17302,9 +17805,11 @@
       <w:pPr>
         <w:spacing w:line="240" w:lineRule="auto"/>
       </w:pPr>
+      <w:proofErr w:type="gramStart"/>
       <w:r>
         <w:t>nFK</w:t>
       </w:r>
+      <w:proofErr w:type="gramEnd"/>
       <w:r>
         <w:tab/>
       </w:r>
@@ -17329,9 +17834,11 @@
       <w:pPr>
         <w:spacing w:line="240" w:lineRule="auto"/>
       </w:pPr>
+      <w:proofErr w:type="gramStart"/>
       <w:r>
         <w:t>saturated</w:t>
       </w:r>
+      <w:proofErr w:type="gramEnd"/>
       <w:r>
         <w:tab/>
       </w:r>
@@ -17353,9 +17860,11 @@
       <w:pPr>
         <w:spacing w:line="240" w:lineRule="auto"/>
       </w:pPr>
+      <w:proofErr w:type="gramStart"/>
       <w:r>
         <w:t>depth</w:t>
       </w:r>
+      <w:proofErr w:type="gramEnd"/>
       <w:r>
         <w:tab/>
       </w:r>
@@ -17380,9 +17889,11 @@
       <w:pPr>
         <w:spacing w:line="240" w:lineRule="auto"/>
       </w:pPr>
+      <w:proofErr w:type="gramStart"/>
       <w:r>
         <w:t>ks</w:t>
       </w:r>
+      <w:proofErr w:type="gramEnd"/>
       <w:r>
         <w:tab/>
       </w:r>
@@ -17416,9 +17927,11 @@
       <w:pPr>
         <w:spacing w:line="240" w:lineRule="auto"/>
       </w:pPr>
+      <w:proofErr w:type="gramStart"/>
       <w:r>
         <w:t>suction</w:t>
       </w:r>
+      <w:proofErr w:type="gramEnd"/>
       <w:r>
         <w:tab/>
       </w:r>
@@ -17443,9 +17956,11 @@
       <w:pPr>
         <w:spacing w:line="240" w:lineRule="auto"/>
       </w:pPr>
+      <w:proofErr w:type="gramStart"/>
       <w:r>
         <w:t>pore-size-index</w:t>
       </w:r>
+      <w:proofErr w:type="gramEnd"/>
       <w:r>
         <w:tab/>
       </w:r>
@@ -17467,9 +17982,11 @@
       <w:pPr>
         <w:spacing w:line="240" w:lineRule="auto"/>
       </w:pPr>
+      <w:proofErr w:type="gramStart"/>
       <w:r>
         <w:t>bubblepressure</w:t>
       </w:r>
+      <w:proofErr w:type="gramEnd"/>
       <w:r>
         <w:tab/>
       </w:r>
@@ -17491,9 +18008,11 @@
       <w:pPr>
         <w:spacing w:line="240" w:lineRule="auto"/>
       </w:pPr>
+      <w:proofErr w:type="gramStart"/>
       <w:r>
         <w:t>coarse_frag</w:t>
       </w:r>
+      <w:proofErr w:type="gramEnd"/>
       <w:r>
         <w:tab/>
       </w:r>
@@ -17521,9 +18040,11 @@
       <w:pPr>
         <w:spacing w:line="240" w:lineRule="auto"/>
       </w:pPr>
+      <w:proofErr w:type="gramStart"/>
       <w:r>
         <w:t>shrinks</w:t>
       </w:r>
+      <w:proofErr w:type="gramEnd"/>
       <w:r>
         <w:tab/>
       </w:r>
@@ -17549,9 +18070,11 @@
         <w:spacing w:line="240" w:lineRule="auto"/>
         <w:ind w:left="2124" w:hanging="2124"/>
       </w:pPr>
+      <w:proofErr w:type="gramStart"/>
       <w:r>
         <w:t>bedrock</w:t>
       </w:r>
+      <w:proofErr w:type="gramEnd"/>
       <w:r>
         <w:tab/>
         <w:t>Does bedrock occur below deepest horizon or profile [0: no bedrock, 1: bedrock below deepest horizon]?</w:t>
@@ -17565,9 +18088,11 @@
           <w:vertAlign w:val="superscript"/>
         </w:rPr>
       </w:pPr>
+      <w:proofErr w:type="gramStart"/>
       <w:r>
         <w:t>alluvial</w:t>
       </w:r>
+      <w:proofErr w:type="gramEnd"/>
       <w:r>
         <w:tab/>
         <w:t xml:space="preserve">Is this soil an alluvial soil [0: no alluvial soil, 1: alluvial soil]?  </w:t>
@@ -17602,6 +18127,7 @@
         </w:rPr>
         <w:t xml:space="preserve">8) </w:t>
       </w:r>
+      <w:proofErr w:type="gramStart"/>
       <w:r>
         <w:rPr>
           <w:b/>
@@ -17609,6 +18135,7 @@
         </w:rPr>
         <w:t>soil_particles.dat</w:t>
       </w:r>
+      <w:proofErr w:type="gramEnd"/>
       <w:r>
         <w:rPr>
           <w:b/>
@@ -17646,7 +18173,7 @@
         <w:tblW w:w="0" w:type="auto"/>
         <w:tblInd w:w="108" w:type="dxa"/>
         <w:tblLayout w:type="fixed"/>
-        <w:tblLook w:val="0000" w:firstRow="0" w:lastRow="0" w:firstColumn="0" w:lastColumn="0" w:noHBand="0" w:noVBand="0"/>
+        <w:tblLook w:val="0000"/>
       </w:tblPr>
       <w:tblGrid>
         <w:gridCol w:w="9659"/>
@@ -17929,9 +18456,11 @@
       <w:pPr>
         <w:spacing w:line="240" w:lineRule="auto"/>
       </w:pPr>
+      <w:proofErr w:type="gramStart"/>
       <w:r>
         <w:t>part_class_id</w:t>
       </w:r>
+      <w:proofErr w:type="gramEnd"/>
       <w:r>
         <w:tab/>
       </w:r>
@@ -17945,9 +18474,11 @@
         <w:spacing w:line="240" w:lineRule="auto"/>
         <w:ind w:left="2124" w:hanging="2124"/>
       </w:pPr>
+      <w:proofErr w:type="gramStart"/>
       <w:r>
         <w:t>fraction</w:t>
       </w:r>
+      <w:proofErr w:type="gramEnd"/>
       <w:r>
         <w:tab/>
         <w:t>mass fraction of the respective particle class in the topmost horizon [-]</w:t>
@@ -17969,8 +18500,16 @@
         <w:rPr>
           <w:rStyle w:val="Formatvorlage12ptFett"/>
         </w:rPr>
-        <w:t>9) vegetation.dat</w:t>
-      </w:r>
+        <w:t xml:space="preserve">9) </w:t>
+      </w:r>
+      <w:proofErr w:type="gramStart"/>
+      <w:r>
+        <w:rPr>
+          <w:rStyle w:val="Formatvorlage12ptFett"/>
+        </w:rPr>
+        <w:t>vegetation.dat</w:t>
+      </w:r>
+      <w:proofErr w:type="gramEnd"/>
       <w:r>
         <w:rPr>
           <w:b/>
@@ -18008,7 +18547,7 @@
         <w:tblW w:w="0" w:type="auto"/>
         <w:tblInd w:w="108" w:type="dxa"/>
         <w:tblLayout w:type="fixed"/>
-        <w:tblLook w:val="0000" w:firstRow="0" w:lastRow="0" w:firstColumn="0" w:lastColumn="0" w:noHBand="0" w:noVBand="0"/>
+        <w:tblLook w:val="0000"/>
       </w:tblPr>
       <w:tblGrid>
         <w:gridCol w:w="9659"/>
@@ -18232,10 +18771,12 @@
         <w:spacing w:line="240" w:lineRule="auto"/>
         <w:ind w:left="2124" w:hanging="2124"/>
       </w:pPr>
+      <w:proofErr w:type="gramStart"/>
       <w:r>
         <w:lastRenderedPageBreak/>
         <w:t>minsuction</w:t>
       </w:r>
+      <w:proofErr w:type="gramEnd"/>
       <w:r>
         <w:tab/>
         <w:t>suction threshold for water stress effect on resistance (begin of stomata closure) [hPa]</w:t>
@@ -18246,9 +18787,11 @@
         <w:spacing w:line="240" w:lineRule="auto"/>
         <w:ind w:left="2124" w:hanging="2124"/>
       </w:pPr>
+      <w:proofErr w:type="gramStart"/>
       <w:r>
         <w:t>maxsuction</w:t>
       </w:r>
+      <w:proofErr w:type="gramEnd"/>
       <w:r>
         <w:tab/>
         <w:t>suction threshold for water stress effect on resistance (total closure of stomata – wilting point) [hPa]</w:t>
@@ -18259,9 +18802,11 @@
         <w:spacing w:line="240" w:lineRule="auto"/>
         <w:ind w:left="2124" w:hanging="2124"/>
       </w:pPr>
+      <w:proofErr w:type="gramStart"/>
       <w:r>
         <w:t>height</w:t>
       </w:r>
+      <w:proofErr w:type="gramEnd"/>
       <w:r>
         <w:tab/>
         <w:t xml:space="preserve">Average height of vegetation canopy [m] </w:t>
@@ -18278,8 +18823,13 @@
         <w:spacing w:line="240" w:lineRule="auto"/>
         <w:ind w:left="2124" w:hanging="2124"/>
       </w:pPr>
-      <w:r>
-        <w:t>root depth</w:t>
+      <w:proofErr w:type="gramStart"/>
+      <w:r>
+        <w:t>root</w:t>
+      </w:r>
+      <w:proofErr w:type="gramEnd"/>
+      <w:r>
+        <w:t xml:space="preserve"> depth</w:t>
       </w:r>
       <w:r>
         <w:tab/>
@@ -18319,9 +18869,11 @@
         <w:spacing w:line="240" w:lineRule="auto"/>
         <w:ind w:left="2124" w:hanging="2124"/>
       </w:pPr>
+      <w:proofErr w:type="gramStart"/>
       <w:r>
         <w:t>albedo</w:t>
       </w:r>
+      <w:proofErr w:type="gramEnd"/>
       <w:r>
         <w:tab/>
         <w:t xml:space="preserve">Surface albedo [-] </w:t>
@@ -18340,7 +18892,15 @@
     </w:p>
     <w:p>
       <w:r>
-        <w:t xml:space="preserve">Example: The landuse/vegetation class with ID 9101 has a stomata resistance without water stress of 200 s/m, a minimal suction threshold of 10000 hPa and a maximal suction threshold for water stress effect on resistance of 30000 hPa. Furthermore, 4 values for vegetation height (5 m, 5.5 m, 6 m, 6 m), 4 values for root depth (1.5 m, 1.5 m, 1.7 m, 1.8 m), 4 values for leaf area index (1, 5.5, 5.5, 1.5) and 4 values for albedo (0.23, 0.17, 0.17, 0.21) are specified for this landuse/vegetation class. Do not use zero values here but very low ones instead! The four values for the four parameters (height, root depth, LAI, albedo) reflect the temporal changes of vegetation parameters as a function of seasonal changes (e.g. due to a rainy season). The first value of a set of four reflects the vegetation properties </w:t>
+        <w:t xml:space="preserve">Example: The landuse/vegetation class with ID 9101 has a stomata resistance without water stress of </w:t>
+      </w:r>
+      <w:proofErr w:type="gramStart"/>
+      <w:r>
+        <w:t>200 s/m</w:t>
+      </w:r>
+      <w:proofErr w:type="gramEnd"/>
+      <w:r>
+        <w:t xml:space="preserve">, a minimal suction threshold of 10000 hPa and a maximal suction threshold for water stress effect on resistance of 30000 hPa. Furthermore, 4 values for vegetation height (5 m, 5.5 m, 6 m, 6 m), 4 values for root depth (1.5 m, 1.5 m, 1.7 m, 1.8 m), 4 values for leaf area index (1, 5.5, 5.5, 1.5) and 4 values for albedo (0.23, 0.17, 0.17, 0.21) are specified for this landuse/vegetation class. Do not use zero values here but very low ones instead! The four values for the four parameters (height, root depth, LAI, albedo) reflect the temporal changes of vegetation parameters as a function of seasonal changes (e.g. due to a rainy season). The first value of a set of four reflects the vegetation properties </w:t>
       </w:r>
       <w:r>
         <w:rPr>
@@ -18399,7 +18959,21 @@
         <w:rPr>
           <w:rStyle w:val="Formatvorlage12ptFett"/>
         </w:rPr>
-        <w:t>10) rainy_season.dat (optional)</w:t>
+        <w:t xml:space="preserve">10) </w:t>
+      </w:r>
+      <w:proofErr w:type="gramStart"/>
+      <w:r>
+        <w:rPr>
+          <w:rStyle w:val="Formatvorlage12ptFett"/>
+        </w:rPr>
+        <w:t>rainy_season.dat</w:t>
+      </w:r>
+      <w:proofErr w:type="gramEnd"/>
+      <w:r>
+        <w:rPr>
+          <w:rStyle w:val="Formatvorlage12ptFett"/>
+        </w:rPr>
+        <w:t xml:space="preserve"> (optional)</w:t>
       </w:r>
     </w:p>
     <w:p>
@@ -18479,7 +19053,7 @@
         <w:tblW w:w="0" w:type="auto"/>
         <w:tblInd w:w="108" w:type="dxa"/>
         <w:tblLayout w:type="fixed"/>
-        <w:tblLook w:val="0000" w:firstRow="0" w:lastRow="0" w:firstColumn="0" w:lastColumn="0" w:noHBand="0" w:noVBand="0"/>
+        <w:tblLook w:val="0000"/>
       </w:tblPr>
       <w:tblGrid>
         <w:gridCol w:w="9659"/>
@@ -19084,23 +19658,46 @@
       <w:pPr>
         <w:spacing w:line="240" w:lineRule="auto"/>
       </w:pPr>
-      <w:r>
-        <w:t xml:space="preserve">Eg. </w:t>
-      </w:r>
+      <w:proofErr w:type="gramStart"/>
+      <w:r>
+        <w:t>Eg.</w:t>
+      </w:r>
+      <w:proofErr w:type="gramEnd"/>
+      <w:r>
+        <w:t xml:space="preserve"> </w:t>
+      </w:r>
+      <w:proofErr w:type="gramStart"/>
       <w:r>
         <w:rPr>
           <w:rFonts w:ascii="Courier New" w:hAnsi="Courier New" w:cs="Courier New"/>
         </w:rPr>
         <w:t>rainy_season.dat</w:t>
       </w:r>
-      <w:r>
-        <w:t xml:space="preserve"> contains the points in time that serve as temporal nodes, between which the seasonal dynamics of LAI, vegetation height, root depth and albedo are linearly interpolated. The nodes are specified as julian days/DOYs in relation to the respective year. Negative values (previous) and values greater than 365</w:t>
+      <w:proofErr w:type="gramEnd"/>
+      <w:r>
+        <w:t xml:space="preserve"> contains the points in time that serve as temporal nodes, between which the seasonal dynamics of LAI, vegetation height, root depth and albedo are linearly interpolated. The nodes are specified as </w:t>
+      </w:r>
+      <w:proofErr w:type="gramStart"/>
+      <w:r>
+        <w:t>julian</w:t>
+      </w:r>
+      <w:proofErr w:type="gramEnd"/>
+      <w:r>
+        <w:t xml:space="preserve"> days/DOYs in relation to the respective year. Negative values (previous) and values greater than 365</w:t>
       </w:r>
       <w:r>
         <w:t>/366</w:t>
       </w:r>
       <w:r>
-        <w:t xml:space="preserve"> (next year) are allowed as long as they do not surpass the next adjacent node. Please make sure that all required rainy-seasons must be specified (i.e. for all subbasins, all simulation years), otherwise an error message occurs. If not specified otherwise, values for days BEFORE the first / AFTER the last specified node are extrapolated with constant value.</w:t>
+        <w:t xml:space="preserve"> (next year) are allowed as long as they do not surpass the next adjacent node. Please make sure that all required rainy-seasons must be specified (i.e. for all subbasins, all simulation years), </w:t>
+      </w:r>
+      <w:proofErr w:type="gramStart"/>
+      <w:r>
+        <w:t>otherwise</w:t>
+      </w:r>
+      <w:proofErr w:type="gramEnd"/>
+      <w:r>
+        <w:t xml:space="preserve"> an error message occurs. If not specified otherwise, values for days BEFORE the first / AFTER the last specified node are extrapolated with constant value.</w:t>
       </w:r>
     </w:p>
     <w:p>
@@ -19138,6 +19735,7 @@
         </w:rPr>
         <w:t xml:space="preserve">RainySeason.f. </w:t>
       </w:r>
+      <w:proofErr w:type="gramStart"/>
       <w:r>
         <w:t xml:space="preserve">If </w:t>
       </w:r>
@@ -19171,6 +19769,7 @@
       <w:r>
         <w:t>).</w:t>
       </w:r>
+      <w:proofErr w:type="gramEnd"/>
     </w:p>
     <w:p>
       <w:pPr>
@@ -19230,7 +19829,21 @@
         <w:rPr>
           <w:rStyle w:val="Formatvorlage12ptFett"/>
         </w:rPr>
-        <w:t>11) scaling_factor.dat (optional)</w:t>
+        <w:t xml:space="preserve">11) </w:t>
+      </w:r>
+      <w:proofErr w:type="gramStart"/>
+      <w:r>
+        <w:rPr>
+          <w:rStyle w:val="Formatvorlage12ptFett"/>
+        </w:rPr>
+        <w:t>scaling_factor.dat</w:t>
+      </w:r>
+      <w:proofErr w:type="gramEnd"/>
+      <w:r>
+        <w:rPr>
+          <w:rStyle w:val="Formatvorlage12ptFett"/>
+        </w:rPr>
+        <w:t xml:space="preserve"> (optional)</w:t>
       </w:r>
     </w:p>
     <w:p>
@@ -19243,7 +19856,7 @@
         <w:tblW w:w="0" w:type="auto"/>
         <w:tblInd w:w="108" w:type="dxa"/>
         <w:tblLayout w:type="fixed"/>
-        <w:tblLook w:val="0000" w:firstRow="0" w:lastRow="0" w:firstColumn="0" w:lastColumn="0" w:noHBand="0" w:noVBand="0"/>
+        <w:tblLook w:val="0000"/>
       </w:tblPr>
       <w:tblGrid>
         <w:gridCol w:w="9659"/>
@@ -19366,9 +19979,11 @@
       <w:pPr>
         <w:spacing w:line="240" w:lineRule="auto"/>
       </w:pPr>
+      <w:proofErr w:type="gramStart"/>
       <w:r>
         <w:t>mean_kf-calib-factor</w:t>
       </w:r>
+      <w:proofErr w:type="gramEnd"/>
       <w:r>
         <w:tab/>
         <w:t>scaling factor (</w:t>
@@ -19436,7 +20051,21 @@
         <w:rPr>
           <w:rStyle w:val="Formatvorlage12ptFett"/>
         </w:rPr>
-        <w:t>12) calibration.dat (optional)</w:t>
+        <w:t xml:space="preserve">12) </w:t>
+      </w:r>
+      <w:proofErr w:type="gramStart"/>
+      <w:r>
+        <w:rPr>
+          <w:rStyle w:val="Formatvorlage12ptFett"/>
+        </w:rPr>
+        <w:t>calibration.dat</w:t>
+      </w:r>
+      <w:proofErr w:type="gramEnd"/>
+      <w:r>
+        <w:rPr>
+          <w:rStyle w:val="Formatvorlage12ptFett"/>
+        </w:rPr>
+        <w:t xml:space="preserve"> (optional)</w:t>
       </w:r>
     </w:p>
     <w:p>
@@ -19449,7 +20078,7 @@
         <w:tblW w:w="0" w:type="auto"/>
         <w:tblInd w:w="108" w:type="dxa"/>
         <w:tblLayout w:type="fixed"/>
-        <w:tblLook w:val="0000" w:firstRow="0" w:lastRow="0" w:firstColumn="0" w:lastColumn="0" w:noHBand="0" w:noVBand="0"/>
+        <w:tblLook w:val="0000"/>
       </w:tblPr>
       <w:tblGrid>
         <w:gridCol w:w="9659"/>
@@ -19623,7 +20252,21 @@
         <w:rPr>
           <w:rStyle w:val="Formatvorlage12ptFett"/>
         </w:rPr>
-        <w:t>13) transposition.dat (optional)</w:t>
+        <w:t xml:space="preserve">13) </w:t>
+      </w:r>
+      <w:proofErr w:type="gramStart"/>
+      <w:r>
+        <w:rPr>
+          <w:rStyle w:val="Formatvorlage12ptFett"/>
+        </w:rPr>
+        <w:t>transposition.dat</w:t>
+      </w:r>
+      <w:proofErr w:type="gramEnd"/>
+      <w:r>
+        <w:rPr>
+          <w:rStyle w:val="Formatvorlage12ptFett"/>
+        </w:rPr>
+        <w:t xml:space="preserve"> (optional)</w:t>
       </w:r>
     </w:p>
     <w:p>
@@ -19636,7 +20279,7 @@
         <w:tblW w:w="0" w:type="auto"/>
         <w:tblInd w:w="108" w:type="dxa"/>
         <w:tblLayout w:type="fixed"/>
-        <w:tblLook w:val="0000" w:firstRow="0" w:lastRow="0" w:firstColumn="0" w:lastColumn="0" w:noHBand="0" w:noVBand="0"/>
+        <w:tblLook w:val="0000"/>
       </w:tblPr>
       <w:tblGrid>
         <w:gridCol w:w="9659"/>
@@ -19682,7 +20325,23 @@
                 <w:sz w:val="16"/>
                 <w:szCs w:val="16"/>
               </w:rPr>
-              <w:t>Start-Subasin-ID Flag(reservoir/river) Flow(m3/s) Loss(%) Destination-Subasin-ID Flag (reservoir/river), begin_year</w:t>
+              <w:t xml:space="preserve">Start-Subasin-ID </w:t>
+            </w:r>
+            <w:proofErr w:type="gramStart"/>
+            <w:r>
+              <w:rPr>
+                <w:sz w:val="16"/>
+                <w:szCs w:val="16"/>
+              </w:rPr>
+              <w:t>Flag(</w:t>
+            </w:r>
+            <w:proofErr w:type="gramEnd"/>
+            <w:r>
+              <w:rPr>
+                <w:sz w:val="16"/>
+                <w:szCs w:val="16"/>
+              </w:rPr>
+              <w:t>reservoir/river) Flow(m3/s) Loss(%) Destination-Subasin-ID Flag (reservoir/river), begin_year</w:t>
             </w:r>
           </w:p>
           <w:p>
@@ -19771,8 +20430,13 @@
       <w:pPr>
         <w:spacing w:line="240" w:lineRule="auto"/>
       </w:pPr>
-      <w:r>
-        <w:t>Flag(reservoir/river)</w:t>
+      <w:proofErr w:type="gramStart"/>
+      <w:r>
+        <w:t>Flag(</w:t>
+      </w:r>
+      <w:proofErr w:type="gramEnd"/>
+      <w:r>
+        <w:t>reservoir/river)</w:t>
       </w:r>
       <w:r>
         <w:tab/>
@@ -19786,8 +20450,13 @@
       <w:pPr>
         <w:spacing w:line="240" w:lineRule="auto"/>
       </w:pPr>
-      <w:r>
-        <w:t>Flow(m3/s)</w:t>
+      <w:proofErr w:type="gramStart"/>
+      <w:r>
+        <w:t>Flow(</w:t>
+      </w:r>
+      <w:proofErr w:type="gramEnd"/>
+      <w:r>
+        <w:t>m3/s)</w:t>
       </w:r>
       <w:r>
         <w:tab/>
@@ -19804,8 +20473,13 @@
       <w:pPr>
         <w:spacing w:line="240" w:lineRule="auto"/>
       </w:pPr>
-      <w:r>
-        <w:t>Loss(%)</w:t>
+      <w:proofErr w:type="gramStart"/>
+      <w:r>
+        <w:t>Loss(</w:t>
+      </w:r>
+      <w:proofErr w:type="gramEnd"/>
+      <w:r>
+        <w:t>%)</w:t>
       </w:r>
       <w:r>
         <w:tab/>
@@ -19853,9 +20527,11 @@
       <w:pPr>
         <w:spacing w:line="240" w:lineRule="auto"/>
       </w:pPr>
+      <w:proofErr w:type="gramStart"/>
       <w:r>
         <w:t>begin_year</w:t>
       </w:r>
+      <w:proofErr w:type="gramEnd"/>
       <w:r>
         <w:tab/>
       </w:r>
@@ -19901,7 +20577,21 @@
         <w:rPr>
           <w:rStyle w:val="Formatvorlage12ptFett"/>
         </w:rPr>
-        <w:t>14) erosion.ctl (optional)</w:t>
+        <w:t xml:space="preserve">14) </w:t>
+      </w:r>
+      <w:proofErr w:type="gramStart"/>
+      <w:r>
+        <w:rPr>
+          <w:rStyle w:val="Formatvorlage12ptFett"/>
+        </w:rPr>
+        <w:t>erosion.ctl</w:t>
+      </w:r>
+      <w:proofErr w:type="gramEnd"/>
+      <w:r>
+        <w:rPr>
+          <w:rStyle w:val="Formatvorlage12ptFett"/>
+        </w:rPr>
+        <w:t xml:space="preserve"> (optional)</w:t>
       </w:r>
     </w:p>
     <w:p>
@@ -19914,7 +20604,7 @@
         <w:tblW w:w="0" w:type="auto"/>
         <w:tblInd w:w="108" w:type="dxa"/>
         <w:tblLayout w:type="fixed"/>
-        <w:tblLook w:val="0000" w:firstRow="0" w:lastRow="0" w:firstColumn="0" w:lastColumn="0" w:noHBand="0" w:noVBand="0"/>
+        <w:tblLook w:val="0000"/>
       </w:tblPr>
       <w:tblGrid>
         <w:gridCol w:w="9659"/>
@@ -20189,6 +20879,7 @@
       <w:pPr>
         <w:spacing w:line="240" w:lineRule="auto"/>
       </w:pPr>
+      <w:proofErr w:type="gramStart"/>
       <w:r>
         <w:t>Erosion equation</w:t>
       </w:r>
@@ -20197,7 +20888,11 @@
       </w:r>
       <w:r>
         <w:tab/>
-        <w:t>erosion equation to be used</w:t>
+        <w:t>erosion equation</w:t>
+      </w:r>
+      <w:proofErr w:type="gramEnd"/>
+      <w:r>
+        <w:t xml:space="preserve"> to be used</w:t>
       </w:r>
     </w:p>
     <w:p>
@@ -20214,9 +20909,11 @@
         <w:spacing w:line="240" w:lineRule="auto"/>
         <w:ind w:left="2832" w:hanging="2832"/>
       </w:pPr>
+      <w:proofErr w:type="gramStart"/>
       <w:r>
         <w:t>ri_05_coeffs</w:t>
       </w:r>
+      <w:proofErr w:type="gramEnd"/>
       <w:r>
         <w:tab/>
         <w:t>needed for USLE and OF: coefficients for estimation of maximum half-hour rainfall intensity (ri_05) from daily</w:t>
@@ -20247,9 +20944,11 @@
       <w:pPr>
         <w:spacing w:line="240" w:lineRule="auto"/>
       </w:pPr>
+      <w:proofErr w:type="gramStart"/>
       <w:r>
         <w:t>transport_limit_mode</w:t>
       </w:r>
+      <w:proofErr w:type="gramEnd"/>
       <w:r>
         <w:tab/>
       </w:r>
@@ -20272,9 +20971,11 @@
         <w:spacing w:line="240" w:lineRule="auto"/>
         <w:ind w:left="2835" w:hanging="2833"/>
       </w:pPr>
+      <w:proofErr w:type="gramStart"/>
       <w:r>
         <w:t>transp_cap_a</w:t>
       </w:r>
+      <w:proofErr w:type="gramEnd"/>
       <w:r>
         <w:tab/>
         <w:t>empirical factor for computing suspended sediment transport capacity in river (a * vel_peak ** b)</w:t>
@@ -20285,9 +20986,11 @@
         <w:spacing w:line="240" w:lineRule="auto"/>
         <w:ind w:left="2832" w:hanging="2832"/>
       </w:pPr>
+      <w:proofErr w:type="gramStart"/>
       <w:r>
         <w:t>transp_cap_b</w:t>
       </w:r>
+      <w:proofErr w:type="gramEnd"/>
       <w:r>
         <w:tab/>
       </w:r>
@@ -20327,7 +21030,15 @@
         <w:t>Erosion equation=3, ri_05_coeffs = (</w:t>
       </w:r>
       <w:r>
-        <w:t>a_i30=1.1630; b_i30=0.667981 for daily resolution;  a_i30=1; b_i30=1 for hourly resolution</w:t>
+        <w:t>a_i30=1.1630; b_i30=0.667981 for daily resolution</w:t>
+      </w:r>
+      <w:proofErr w:type="gramStart"/>
+      <w:r>
+        <w:t>;  a</w:t>
+      </w:r>
+      <w:proofErr w:type="gramEnd"/>
+      <w:r>
+        <w:t>_i30=1; b_i30=1 for hourly resolution</w:t>
       </w:r>
       <w:r>
         <w:t>); transport_limit_mode=2</w:t>
@@ -20354,12 +21065,26 @@
         <w:rPr>
           <w:rStyle w:val="Formatvorlage12ptFett"/>
         </w:rPr>
-        <w:t>15) gw_storage.stat, intercept_storage.stat, soil_moisture.stat</w:t>
-      </w:r>
+        <w:t xml:space="preserve">15) </w:t>
+      </w:r>
+      <w:proofErr w:type="gramStart"/>
       <w:r>
         <w:rPr>
           <w:rStyle w:val="Formatvorlage12ptFett"/>
         </w:rPr>
+        <w:t>gw_storage.stat</w:t>
+      </w:r>
+      <w:proofErr w:type="gramEnd"/>
+      <w:r>
+        <w:rPr>
+          <w:rStyle w:val="Formatvorlage12ptFett"/>
+        </w:rPr>
+        <w:t>, intercept_storage.stat, soil_moisture.stat</w:t>
+      </w:r>
+      <w:r>
+        <w:rPr>
+          <w:rStyle w:val="Formatvorlage12ptFett"/>
+        </w:rPr>
         <w:t xml:space="preserve">, </w:t>
       </w:r>
       <w:r>
@@ -20367,6 +21092,18 @@
           <w:rStyle w:val="Formatvorlage12ptFett"/>
         </w:rPr>
         <w:t>interflow_storage.stat</w:t>
+      </w:r>
+      <w:r>
+        <w:rPr>
+          <w:rStyle w:val="Formatvorlage12ptFett"/>
+        </w:rPr>
+        <w:t>, snow</w:t>
+      </w:r>
+      <w:r>
+        <w:rPr>
+          <w:rStyle w:val="Formatvorlage12ptFett"/>
+        </w:rPr>
+        <w:t>_storage.stat</w:t>
       </w:r>
     </w:p>
     <w:p>
@@ -20405,7 +21142,7 @@
         <w:tblW w:w="0" w:type="auto"/>
         <w:tblInd w:w="108" w:type="dxa"/>
         <w:tblLayout w:type="fixed"/>
-        <w:tblLook w:val="0000" w:firstRow="0" w:lastRow="0" w:firstColumn="0" w:lastColumn="0" w:noHBand="0" w:noVBand="0"/>
+        <w:tblLook w:val="0000"/>
       </w:tblPr>
       <w:tblGrid>
         <w:gridCol w:w="9659"/>
@@ -21023,7 +21760,7 @@
                 <w:sz w:val="16"/>
                 <w:szCs w:val="16"/>
               </w:rPr>
-              <w:t>Lake volume status (for analysis or model re-start)</w:t>
+              <w:t>snow storage (for analysis or model re-start)</w:t>
             </w:r>
           </w:p>
           <w:p>
@@ -21047,15 +21784,39 @@
                 <w:szCs w:val="16"/>
               </w:rPr>
               <w:tab/>
-              <w:t>reservoir_size_class</w:t>
-            </w:r>
-            <w:r>
-              <w:rPr>
-                <w:sz w:val="16"/>
-                <w:szCs w:val="16"/>
-              </w:rPr>
-              <w:tab/>
-              <w:t>volume[m^3]</w:t>
+              <w:t>LU</w:t>
+            </w:r>
+            <w:r>
+              <w:rPr>
+                <w:sz w:val="16"/>
+                <w:szCs w:val="16"/>
+              </w:rPr>
+              <w:tab/>
+              <w:t>horizon</w:t>
+            </w:r>
+            <w:r>
+              <w:rPr>
+                <w:sz w:val="16"/>
+                <w:szCs w:val="16"/>
+              </w:rPr>
+              <w:tab/>
+              <w:t>storage [m]</w:t>
+            </w:r>
+            <w:r>
+              <w:rPr>
+                <w:sz w:val="16"/>
+                <w:szCs w:val="16"/>
+              </w:rPr>
+              <w:tab/>
+              <w:t>energy [kJ/m²]</w:t>
+            </w:r>
+            <w:r>
+              <w:rPr>
+                <w:sz w:val="16"/>
+                <w:szCs w:val="16"/>
+              </w:rPr>
+              <w:tab/>
+              <w:t>albedo [-]</w:t>
             </w:r>
           </w:p>
           <w:p>
@@ -21079,15 +21840,39 @@
                 <w:szCs w:val="16"/>
               </w:rPr>
               <w:tab/>
-              <w:t>1</w:t>
-            </w:r>
-            <w:r>
-              <w:rPr>
-                <w:sz w:val="16"/>
-                <w:szCs w:val="16"/>
-              </w:rPr>
-              <w:tab/>
-              <w:t xml:space="preserve">       0.00</w:t>
+              <w:t>2</w:t>
+            </w:r>
+            <w:r>
+              <w:rPr>
+                <w:sz w:val="16"/>
+                <w:szCs w:val="16"/>
+              </w:rPr>
+              <w:tab/>
+              <w:t>10</w:t>
+            </w:r>
+            <w:r>
+              <w:rPr>
+                <w:sz w:val="16"/>
+                <w:szCs w:val="16"/>
+              </w:rPr>
+              <w:tab/>
+              <w:t>0.000</w:t>
+            </w:r>
+            <w:r>
+              <w:rPr>
+                <w:sz w:val="16"/>
+                <w:szCs w:val="16"/>
+              </w:rPr>
+              <w:tab/>
+              <w:t>0.000</w:t>
+            </w:r>
+            <w:r>
+              <w:rPr>
+                <w:sz w:val="16"/>
+                <w:szCs w:val="16"/>
+              </w:rPr>
+              <w:tab/>
+              <w:t>0.880</w:t>
             </w:r>
           </w:p>
         </w:tc>
@@ -21117,22 +21902,23 @@
                 <w:sz w:val="16"/>
                 <w:szCs w:val="16"/>
               </w:rPr>
-              <w:t>UHG routing: values of routed discharge per timestep of unit hydrograph</w:t>
-            </w:r>
-          </w:p>
-          <w:p>
-            <w:pPr>
-              <w:spacing w:line="240" w:lineRule="auto"/>
-              <w:rPr>
-                <w:sz w:val="16"/>
-                <w:szCs w:val="16"/>
-              </w:rPr>
-            </w:pPr>
-            <w:r>
-              <w:rPr>
-                <w:sz w:val="16"/>
-                <w:szCs w:val="16"/>
-              </w:rPr>
+              <w:t>Lake volume status (for analysis or model re-start)</w:t>
+            </w:r>
+          </w:p>
+          <w:p>
+            <w:pPr>
+              <w:spacing w:line="240" w:lineRule="auto"/>
+              <w:rPr>
+                <w:sz w:val="16"/>
+                <w:szCs w:val="16"/>
+              </w:rPr>
+            </w:pPr>
+            <w:r>
+              <w:rPr>
+                <w:sz w:val="16"/>
+                <w:szCs w:val="16"/>
+              </w:rPr>
+              <w:lastRenderedPageBreak/>
               <w:t xml:space="preserve"> Subbasin</w:t>
             </w:r>
             <w:r>
@@ -21141,47 +21927,47 @@
                 <w:szCs w:val="16"/>
               </w:rPr>
               <w:tab/>
-              <w:t>[n_h x timestep]</w:t>
-            </w:r>
-          </w:p>
-          <w:p>
-            <w:pPr>
-              <w:spacing w:line="240" w:lineRule="auto"/>
-              <w:rPr>
-                <w:sz w:val="16"/>
-                <w:szCs w:val="16"/>
-              </w:rPr>
-            </w:pPr>
-            <w:r>
-              <w:rPr>
-                <w:sz w:val="16"/>
-                <w:szCs w:val="16"/>
-              </w:rPr>
-              <w:t>101</w:t>
-            </w:r>
-            <w:r>
-              <w:rPr>
-                <w:sz w:val="16"/>
-                <w:szCs w:val="16"/>
-              </w:rPr>
-              <w:tab/>
-              <w:t>1.286</w:t>
-            </w:r>
-            <w:r>
-              <w:rPr>
-                <w:sz w:val="16"/>
-                <w:szCs w:val="16"/>
-              </w:rPr>
-              <w:tab/>
-              <w:t>0.649</w:t>
-            </w:r>
-            <w:r>
-              <w:rPr>
-                <w:sz w:val="16"/>
-                <w:szCs w:val="16"/>
-              </w:rPr>
-              <w:tab/>
-              <w:t>0.074</w:t>
+              <w:t>reservoir_size_class</w:t>
+            </w:r>
+            <w:r>
+              <w:rPr>
+                <w:sz w:val="16"/>
+                <w:szCs w:val="16"/>
+              </w:rPr>
+              <w:tab/>
+              <w:t>volume[m^3]</w:t>
+            </w:r>
+          </w:p>
+          <w:p>
+            <w:pPr>
+              <w:spacing w:line="240" w:lineRule="auto"/>
+              <w:rPr>
+                <w:sz w:val="16"/>
+                <w:szCs w:val="16"/>
+              </w:rPr>
+            </w:pPr>
+            <w:r>
+              <w:rPr>
+                <w:sz w:val="16"/>
+                <w:szCs w:val="16"/>
+              </w:rPr>
+              <w:t>1</w:t>
+            </w:r>
+            <w:r>
+              <w:rPr>
+                <w:sz w:val="16"/>
+                <w:szCs w:val="16"/>
+              </w:rPr>
+              <w:tab/>
+              <w:t>1</w:t>
+            </w:r>
+            <w:r>
+              <w:rPr>
+                <w:sz w:val="16"/>
+                <w:szCs w:val="16"/>
+              </w:rPr>
+              <w:tab/>
+              <w:t xml:space="preserve">       0.00</w:t>
             </w:r>
           </w:p>
         </w:tc>
@@ -21212,6 +21998,100 @@
                 <w:szCs w:val="16"/>
               </w:rPr>
               <w:lastRenderedPageBreak/>
+              <w:t>UHG routing: values of routed discharge per timestep of unit hydrograph</w:t>
+            </w:r>
+          </w:p>
+          <w:p>
+            <w:pPr>
+              <w:spacing w:line="240" w:lineRule="auto"/>
+              <w:rPr>
+                <w:sz w:val="16"/>
+                <w:szCs w:val="16"/>
+              </w:rPr>
+            </w:pPr>
+            <w:r>
+              <w:rPr>
+                <w:sz w:val="16"/>
+                <w:szCs w:val="16"/>
+              </w:rPr>
+              <w:t xml:space="preserve"> Subbasin</w:t>
+            </w:r>
+            <w:r>
+              <w:rPr>
+                <w:sz w:val="16"/>
+                <w:szCs w:val="16"/>
+              </w:rPr>
+              <w:tab/>
+              <w:t>[n_h x timestep]</w:t>
+            </w:r>
+          </w:p>
+          <w:p>
+            <w:pPr>
+              <w:spacing w:line="240" w:lineRule="auto"/>
+              <w:rPr>
+                <w:sz w:val="16"/>
+                <w:szCs w:val="16"/>
+              </w:rPr>
+            </w:pPr>
+            <w:r>
+              <w:rPr>
+                <w:sz w:val="16"/>
+                <w:szCs w:val="16"/>
+              </w:rPr>
+              <w:t>101</w:t>
+            </w:r>
+            <w:r>
+              <w:rPr>
+                <w:sz w:val="16"/>
+                <w:szCs w:val="16"/>
+              </w:rPr>
+              <w:tab/>
+              <w:t>1.286</w:t>
+            </w:r>
+            <w:r>
+              <w:rPr>
+                <w:sz w:val="16"/>
+                <w:szCs w:val="16"/>
+              </w:rPr>
+              <w:tab/>
+              <w:t>0.649</w:t>
+            </w:r>
+            <w:r>
+              <w:rPr>
+                <w:sz w:val="16"/>
+                <w:szCs w:val="16"/>
+              </w:rPr>
+              <w:tab/>
+              <w:t>0.074</w:t>
+            </w:r>
+          </w:p>
+        </w:tc>
+      </w:tr>
+      <w:tr>
+        <w:tc>
+          <w:tcPr>
+            <w:tcW w:w="9659" w:type="dxa"/>
+            <w:tcBorders>
+              <w:top w:val="single" w:sz="4" w:space="0" w:color="000000"/>
+              <w:left w:val="single" w:sz="4" w:space="0" w:color="000000"/>
+              <w:bottom w:val="single" w:sz="4" w:space="0" w:color="000000"/>
+              <w:right w:val="single" w:sz="4" w:space="0" w:color="000000"/>
+            </w:tcBorders>
+            <w:shd w:val="clear" w:color="auto" w:fill="auto"/>
+          </w:tcPr>
+          <w:p>
+            <w:pPr>
+              <w:spacing w:line="240" w:lineRule="auto"/>
+              <w:rPr>
+                <w:sz w:val="16"/>
+                <w:szCs w:val="16"/>
+              </w:rPr>
+            </w:pPr>
+            <w:r>
+              <w:rPr>
+                <w:sz w:val="16"/>
+                <w:szCs w:val="16"/>
+              </w:rPr>
               <w:t>Muskingum routing: river reach volume status (for analysis or model re-start)</w:t>
             </w:r>
           </w:p>
@@ -21270,9 +22150,11 @@
       <w:pPr>
         <w:spacing w:line="240" w:lineRule="auto"/>
       </w:pPr>
+      <w:proofErr w:type="gramStart"/>
       <w:r>
         <w:t>subbasin</w:t>
       </w:r>
+      <w:proofErr w:type="gramEnd"/>
       <w:r>
         <w:tab/>
       </w:r>
@@ -21442,7 +22324,21 @@
         <w:rPr>
           <w:rStyle w:val="Formatvorlage12ptFett"/>
         </w:rPr>
-        <w:t>16) frac_direct_gw.dat (optional)</w:t>
+        <w:t xml:space="preserve">16) </w:t>
+      </w:r>
+      <w:proofErr w:type="gramStart"/>
+      <w:r>
+        <w:rPr>
+          <w:rStyle w:val="Formatvorlage12ptFett"/>
+        </w:rPr>
+        <w:t>frac_direct_gw.dat</w:t>
+      </w:r>
+      <w:proofErr w:type="gramEnd"/>
+      <w:r>
+        <w:rPr>
+          <w:rStyle w:val="Formatvorlage12ptFett"/>
+        </w:rPr>
+        <w:t xml:space="preserve"> (optional)</w:t>
       </w:r>
     </w:p>
     <w:p>
@@ -21455,7 +22351,7 @@
         <w:tblW w:w="0" w:type="auto"/>
         <w:tblInd w:w="108" w:type="dxa"/>
         <w:tblLayout w:type="fixed"/>
-        <w:tblLook w:val="0000" w:firstRow="0" w:lastRow="0" w:firstColumn="0" w:lastColumn="0" w:noHBand="0" w:noVBand="0"/>
+        <w:tblLook w:val="0000"/>
       </w:tblPr>
       <w:tblGrid>
         <w:gridCol w:w="9659"/>
@@ -21494,12 +22390,14 @@
       <w:r>
         <w:t xml:space="preserve">This file contains a single value x that specifies the fraction of the groundwater (formed in the LUs) that is routed directly into the river. The remaining fraction 1-x enters the lowermost TC as subsurface flow. Low values of x tend to reduce periods of very low flow in ephemeral rivers. Default x is 1. </w:t>
       </w:r>
+      <w:proofErr w:type="gramStart"/>
       <w:r>
         <w:rPr>
           <w:rFonts w:ascii="Courier New" w:hAnsi="Courier New" w:cs="Courier New"/>
         </w:rPr>
         <w:t>frac_direct_gw.dat</w:t>
       </w:r>
+      <w:proofErr w:type="gramEnd"/>
       <w:r>
         <w:t xml:space="preserve"> resides in the root of the WASA-SED input-directory as specified in </w:t>
       </w:r>
@@ -21523,7 +22421,21 @@
         <w:rPr>
           <w:rStyle w:val="Formatvorlage12ptFett"/>
         </w:rPr>
-        <w:t>17) beta_fac_lu.dat (optional)</w:t>
+        <w:t xml:space="preserve">17) </w:t>
+      </w:r>
+      <w:proofErr w:type="gramStart"/>
+      <w:r>
+        <w:rPr>
+          <w:rStyle w:val="Formatvorlage12ptFett"/>
+        </w:rPr>
+        <w:t>beta_fac_lu.dat</w:t>
+      </w:r>
+      <w:proofErr w:type="gramEnd"/>
+      <w:r>
+        <w:rPr>
+          <w:rStyle w:val="Formatvorlage12ptFett"/>
+        </w:rPr>
+        <w:t xml:space="preserve"> (optional)</w:t>
       </w:r>
     </w:p>
     <w:p>
@@ -21536,7 +22448,7 @@
         <w:tblW w:w="0" w:type="auto"/>
         <w:tblInd w:w="108" w:type="dxa"/>
         <w:tblLayout w:type="fixed"/>
-        <w:tblLook w:val="0000" w:firstRow="0" w:lastRow="0" w:firstColumn="0" w:lastColumn="0" w:noHBand="0" w:noVBand="0"/>
+        <w:tblLook w:val="0000"/>
       </w:tblPr>
       <w:tblGrid>
         <w:gridCol w:w="9659"/>
@@ -21675,9 +22587,11 @@
       <w:pPr>
         <w:spacing w:line="240" w:lineRule="auto"/>
       </w:pPr>
+      <w:proofErr w:type="gramStart"/>
       <w:r>
         <w:t>beta_factor</w:t>
       </w:r>
+      <w:proofErr w:type="gramEnd"/>
       <w:r>
         <w:tab/>
         <w:t>factor for modification of beta</w:t>
@@ -21716,27 +22630,37 @@
           <w:szCs w:val="24"/>
         </w:rPr>
       </w:pPr>
+      <w:proofErr w:type="gramStart"/>
       <w:r>
         <w:rPr>
           <w:rFonts w:ascii="Times New Roman" w:hAnsi="Times New Roman" w:cs="Times New Roman"/>
           <w:sz w:val="22"/>
           <w:szCs w:val="24"/>
         </w:rPr>
-        <w:t xml:space="preserve">rill/interrill erosion and is used for the computation of the L-factor (see Renard et al., 1997, pp.101, eq. 4-1 – 4-3). Default value (for non-specified LUs) is 1. Common values are 0.5 for a low (lower yield) and 2 for a high (higher yield) rill/interrill ratio. If this correction factor is already specified for the TC-scale in </w:t>
-      </w:r>
-      <w:r>
-        <w:rPr>
-          <w:sz w:val="22"/>
-          <w:szCs w:val="24"/>
-        </w:rPr>
-        <w:t>terrain.dat</w:t>
-      </w:r>
+        <w:t>rill/interrill</w:t>
+      </w:r>
+      <w:proofErr w:type="gramEnd"/>
       <w:r>
         <w:rPr>
           <w:rFonts w:ascii="Times New Roman" w:hAnsi="Times New Roman" w:cs="Times New Roman"/>
           <w:sz w:val="22"/>
           <w:szCs w:val="24"/>
         </w:rPr>
+        <w:t xml:space="preserve"> erosion and is used for the computation of the L-factor (see Renard et al., 1997, pp.101, eq. 4-1 – 4-3). Default value (for non-specified LUs) is 1. Common values are 0.5 for a low (lower yield) and 2 for a high (higher yield) rill/interrill ratio. If this correction factor is already specified for the TC-scale in </w:t>
+      </w:r>
+      <w:r>
+        <w:rPr>
+          <w:sz w:val="22"/>
+          <w:szCs w:val="24"/>
+        </w:rPr>
+        <w:t>terrain.dat</w:t>
+      </w:r>
+      <w:r>
+        <w:rPr>
+          <w:rFonts w:ascii="Times New Roman" w:hAnsi="Times New Roman" w:cs="Times New Roman"/>
+          <w:sz w:val="22"/>
+          <w:szCs w:val="24"/>
+        </w:rPr>
         <w:t xml:space="preserve">, the values in </w:t>
       </w:r>
       <w:r>
@@ -21776,29 +22700,31 @@
           <w:sz w:val="22"/>
           <w:szCs w:val="24"/>
         </w:rPr>
-        <w:t xml:space="preserve">A row with an </w:t>
-      </w:r>
-      <w:r>
-        <w:rPr>
-          <w:rStyle w:val="Formatvorlage12ptFett"/>
-        </w:rPr>
-        <w:t xml:space="preserve">lu_id </w:t>
-      </w:r>
+        <w:t xml:space="preserve">A row with </w:t>
+      </w:r>
+      <w:proofErr w:type="gramStart"/>
       <w:r>
         <w:rPr>
           <w:rFonts w:ascii="Times New Roman" w:hAnsi="Times New Roman" w:cs="Times New Roman"/>
           <w:sz w:val="22"/>
           <w:szCs w:val="24"/>
         </w:rPr>
-        <w:t xml:space="preserve">of -1 </w:t>
-      </w:r>
+        <w:t>an</w:t>
+      </w:r>
+      <w:proofErr w:type="gramEnd"/>
       <w:r>
         <w:rPr>
           <w:rFonts w:ascii="Times New Roman" w:hAnsi="Times New Roman" w:cs="Times New Roman"/>
           <w:sz w:val="22"/>
           <w:szCs w:val="24"/>
         </w:rPr>
-        <w:t xml:space="preserve">(wild card) </w:t>
+        <w:t xml:space="preserve"> </w:t>
+      </w:r>
+      <w:r>
+        <w:rPr>
+          <w:rStyle w:val="Formatvorlage12ptFett"/>
+        </w:rPr>
+        <w:t xml:space="preserve">lu_id </w:t>
       </w:r>
       <w:r>
         <w:rPr>
@@ -21806,6 +22732,22 @@
           <w:sz w:val="22"/>
           <w:szCs w:val="24"/>
         </w:rPr>
+        <w:t xml:space="preserve">of -1 </w:t>
+      </w:r>
+      <w:r>
+        <w:rPr>
+          <w:rFonts w:ascii="Times New Roman" w:hAnsi="Times New Roman" w:cs="Times New Roman"/>
+          <w:sz w:val="22"/>
+          <w:szCs w:val="24"/>
+        </w:rPr>
+        <w:t xml:space="preserve">(wild card) </w:t>
+      </w:r>
+      <w:r>
+        <w:rPr>
+          <w:rFonts w:ascii="Times New Roman" w:hAnsi="Times New Roman" w:cs="Times New Roman"/>
+          <w:sz w:val="22"/>
+          <w:szCs w:val="24"/>
+        </w:rPr>
         <w:t>will set all unset LUs to the specified value.</w:t>
       </w:r>
     </w:p>
@@ -21814,7 +22756,21 @@
         <w:rPr>
           <w:rStyle w:val="Formatvorlage12ptFett"/>
         </w:rPr>
-        <w:t>18) sdr_lu.dat (optional)</w:t>
+        <w:t xml:space="preserve">18) </w:t>
+      </w:r>
+      <w:proofErr w:type="gramStart"/>
+      <w:r>
+        <w:rPr>
+          <w:rStyle w:val="Formatvorlage12ptFett"/>
+        </w:rPr>
+        <w:t>sdr_lu.dat</w:t>
+      </w:r>
+      <w:proofErr w:type="gramEnd"/>
+      <w:r>
+        <w:rPr>
+          <w:rStyle w:val="Formatvorlage12ptFett"/>
+        </w:rPr>
+        <w:t xml:space="preserve"> (optional)</w:t>
       </w:r>
     </w:p>
     <w:p>
@@ -21827,7 +22783,7 @@
         <w:tblW w:w="0" w:type="auto"/>
         <w:tblInd w:w="108" w:type="dxa"/>
         <w:tblLayout w:type="fixed"/>
-        <w:tblLook w:val="0000" w:firstRow="0" w:lastRow="0" w:firstColumn="0" w:lastColumn="0" w:noHBand="0" w:noVBand="0"/>
+        <w:tblLook w:val="0000"/>
       </w:tblPr>
       <w:tblGrid>
         <w:gridCol w:w="9659"/>
@@ -21965,9 +22921,11 @@
       <w:pPr>
         <w:spacing w:line="240" w:lineRule="auto"/>
       </w:pPr>
+      <w:proofErr w:type="gramStart"/>
       <w:r>
         <w:t>lu_id</w:t>
       </w:r>
+      <w:proofErr w:type="gramEnd"/>
       <w:r>
         <w:tab/>
       </w:r>
@@ -21980,9 +22938,11 @@
       <w:pPr>
         <w:spacing w:line="240" w:lineRule="auto"/>
       </w:pPr>
+      <w:proofErr w:type="gramStart"/>
       <w:r>
         <w:t>sdr</w:t>
       </w:r>
+      <w:proofErr w:type="gramEnd"/>
       <w:r>
         <w:tab/>
       </w:r>
@@ -22048,6 +23008,7 @@
           <w:sz w:val="22"/>
           <w:szCs w:val="24"/>
         </w:rPr>
+        <w:lastRenderedPageBreak/>
         <w:t xml:space="preserve">If this correction factor is already specified for the TC-scale in </w:t>
       </w:r>
       <w:r>
@@ -22093,67 +23054,92 @@
           <w:sz w:val="22"/>
           <w:szCs w:val="24"/>
         </w:rPr>
-        <w:t xml:space="preserve">A row with an </w:t>
-      </w:r>
-      <w:r>
-        <w:rPr>
-          <w:sz w:val="22"/>
-          <w:szCs w:val="24"/>
-        </w:rPr>
-        <w:t>lu_id</w:t>
-      </w:r>
+        <w:t xml:space="preserve">A row with </w:t>
+      </w:r>
+      <w:proofErr w:type="gramStart"/>
       <w:r>
         <w:rPr>
           <w:rFonts w:ascii="Times New Roman" w:hAnsi="Times New Roman" w:cs="Times New Roman"/>
           <w:sz w:val="22"/>
           <w:szCs w:val="24"/>
         </w:rPr>
-        <w:t xml:space="preserve"> of -1 will set all unset LUs to the specified value.</w:t>
-      </w:r>
-    </w:p>
-    <w:p>
-      <w:pPr>
-        <w:pStyle w:val="KleinerAbstand"/>
-        <w:ind w:left="0" w:firstLine="0"/>
-      </w:pPr>
+        <w:t>an</w:t>
+      </w:r>
+      <w:proofErr w:type="gramEnd"/>
       <w:r>
         <w:rPr>
           <w:rFonts w:ascii="Times New Roman" w:hAnsi="Times New Roman" w:cs="Times New Roman"/>
           <w:sz w:val="22"/>
           <w:szCs w:val="24"/>
         </w:rPr>
-        <w:t xml:space="preserve">Warning: Using SDR should be used without a transport capacity limitation, otherwise, deposition is considered twice. </w:t>
-      </w:r>
-    </w:p>
-    <w:p>
-      <w:r>
-        <w:rPr>
-          <w:rStyle w:val="Formatvorlage12ptFett"/>
-        </w:rPr>
-        <w:lastRenderedPageBreak/>
-        <w:t xml:space="preserve">18) </w:t>
-      </w:r>
-      <w:r>
-        <w:rPr>
-          <w:rStyle w:val="Formatvorlage12ptFett"/>
-        </w:rPr>
-        <w:t>calib_wind.dat (optional)</w:t>
-      </w:r>
-      <w:r>
         <w:t xml:space="preserve"> </w:t>
       </w:r>
-    </w:p>
-    <w:p>
-      <w:pPr>
-        <w:pStyle w:val="KleinerAbstand"/>
-        <w:ind w:left="0" w:firstLine="0"/>
-      </w:pPr>
+      <w:r>
+        <w:rPr>
+          <w:sz w:val="22"/>
+          <w:szCs w:val="24"/>
+        </w:rPr>
+        <w:t>lu_id</w:t>
+      </w:r>
       <w:r>
         <w:rPr>
           <w:rFonts w:ascii="Times New Roman" w:hAnsi="Times New Roman" w:cs="Times New Roman"/>
           <w:sz w:val="22"/>
           <w:szCs w:val="24"/>
         </w:rPr>
+        <w:t xml:space="preserve"> of -1 will set all unset LUs to the specified value.</w:t>
+      </w:r>
+    </w:p>
+    <w:p>
+      <w:pPr>
+        <w:pStyle w:val="KleinerAbstand"/>
+        <w:ind w:left="0" w:firstLine="0"/>
+      </w:pPr>
+      <w:r>
+        <w:rPr>
+          <w:rFonts w:ascii="Times New Roman" w:hAnsi="Times New Roman" w:cs="Times New Roman"/>
+          <w:sz w:val="22"/>
+          <w:szCs w:val="24"/>
+        </w:rPr>
+        <w:t xml:space="preserve">Warning: Using SDR should be used without a transport capacity limitation, otherwise, deposition is considered twice. </w:t>
+      </w:r>
+    </w:p>
+    <w:p>
+      <w:r>
+        <w:rPr>
+          <w:rStyle w:val="Formatvorlage12ptFett"/>
+        </w:rPr>
+        <w:t xml:space="preserve">18) </w:t>
+      </w:r>
+      <w:proofErr w:type="gramStart"/>
+      <w:r>
+        <w:rPr>
+          <w:rStyle w:val="Formatvorlage12ptFett"/>
+        </w:rPr>
+        <w:t>calib_wind.dat</w:t>
+      </w:r>
+      <w:proofErr w:type="gramEnd"/>
+      <w:r>
+        <w:rPr>
+          <w:rStyle w:val="Formatvorlage12ptFett"/>
+        </w:rPr>
+        <w:t xml:space="preserve"> (optional)</w:t>
+      </w:r>
+      <w:r>
+        <w:t xml:space="preserve"> </w:t>
+      </w:r>
+    </w:p>
+    <w:p>
+      <w:pPr>
+        <w:pStyle w:val="KleinerAbstand"/>
+        <w:ind w:left="0" w:firstLine="0"/>
+      </w:pPr>
+      <w:r>
+        <w:rPr>
+          <w:rFonts w:ascii="Times New Roman" w:hAnsi="Times New Roman" w:cs="Times New Roman"/>
+          <w:sz w:val="22"/>
+          <w:szCs w:val="24"/>
+        </w:rPr>
         <w:t>This file contains a single value which will be used as static wind speed value (in m/s) within the model. If this file is not given, a value of 1 m/s is used by default. As this is a very sensitive parameter, it can be used for calibration of evapotranspiration.</w:t>
       </w:r>
     </w:p>
@@ -22161,10 +23147,10 @@
       <w:pPr>
         <w:pStyle w:val="Formatvorlageberschrift212ptNichtKursiv"/>
       </w:pPr>
-      <w:bookmarkStart w:id="33" w:name="__RefHeading__28_1995814553"/>
-      <w:bookmarkStart w:id="34" w:name="__RefHeading__45_804869012"/>
-      <w:bookmarkEnd w:id="33"/>
-      <w:bookmarkEnd w:id="34"/>
+      <w:bookmarkStart w:id="30" w:name="__RefHeading__28_1995814553"/>
+      <w:bookmarkStart w:id="31" w:name="__RefHeading__45_804869012"/>
+      <w:bookmarkEnd w:id="30"/>
+      <w:bookmarkEnd w:id="31"/>
       <w:r>
         <w:t>Input files for the river module</w:t>
       </w:r>
@@ -22177,7 +23163,21 @@
         <w:rPr>
           <w:rFonts w:ascii="Courier New" w:hAnsi="Courier New" w:cs="Courier New"/>
         </w:rPr>
-        <w:t>Input\[case_study]\River</w:t>
+        <w:t>Input</w:t>
+      </w:r>
+      <w:proofErr w:type="gramStart"/>
+      <w:r>
+        <w:rPr>
+          <w:rFonts w:ascii="Courier New" w:hAnsi="Courier New" w:cs="Courier New"/>
+        </w:rPr>
+        <w:t>\[</w:t>
+      </w:r>
+      <w:proofErr w:type="gramEnd"/>
+      <w:r>
+        <w:rPr>
+          <w:rFonts w:ascii="Courier New" w:hAnsi="Courier New" w:cs="Courier New"/>
+        </w:rPr>
+        <w:t>case_study]\River</w:t>
       </w:r>
       <w:r>
         <w:t xml:space="preserve"> and are summarised in </w:t>
@@ -22235,7 +23235,7 @@
           <w:szCs w:val="22"/>
         </w:rPr>
       </w:pPr>
-      <w:bookmarkStart w:id="35" w:name="_Ref115493191"/>
+      <w:bookmarkStart w:id="32" w:name="_Ref115493191"/>
       <w:r>
         <w:t xml:space="preserve">Table </w:t>
       </w:r>
@@ -22254,7 +23254,7 @@
       <w:r>
         <w:fldChar w:fldCharType="end"/>
       </w:r>
-      <w:bookmarkEnd w:id="35"/>
+      <w:bookmarkEnd w:id="32"/>
       <w:r>
         <w:rPr>
           <w:b w:val="0"/>
@@ -22267,7 +23267,7 @@
         <w:tblW w:w="0" w:type="auto"/>
         <w:tblInd w:w="108" w:type="dxa"/>
         <w:tblLayout w:type="fixed"/>
-        <w:tblLook w:val="0000" w:firstRow="0" w:lastRow="0" w:firstColumn="0" w:lastColumn="0" w:noHBand="0" w:noVBand="0"/>
+        <w:tblLook w:val="0000"/>
       </w:tblPr>
       <w:tblGrid>
         <w:gridCol w:w="2424"/>
@@ -22603,8 +23603,16 @@
         <w:rPr>
           <w:rStyle w:val="Formatvorlage12ptFett"/>
         </w:rPr>
-        <w:t>1) routing.dat</w:t>
-      </w:r>
+        <w:t xml:space="preserve">1) </w:t>
+      </w:r>
+      <w:proofErr w:type="gramStart"/>
+      <w:r>
+        <w:rPr>
+          <w:rStyle w:val="Formatvorlage12ptFett"/>
+        </w:rPr>
+        <w:t>routing.dat</w:t>
+      </w:r>
+      <w:proofErr w:type="gramEnd"/>
     </w:p>
     <w:p>
       <w:pPr>
@@ -22616,7 +23624,7 @@
         <w:tblW w:w="0" w:type="auto"/>
         <w:tblInd w:w="108" w:type="dxa"/>
         <w:tblLayout w:type="fixed"/>
-        <w:tblLook w:val="0000" w:firstRow="0" w:lastRow="0" w:firstColumn="0" w:lastColumn="0" w:noHBand="0" w:noVBand="0"/>
+        <w:tblLook w:val="0000"/>
       </w:tblPr>
       <w:tblGrid>
         <w:gridCol w:w="9659"/>
@@ -23019,7 +24027,15 @@
         <w:ind w:left="2832" w:hanging="2832"/>
       </w:pPr>
       <w:r>
-        <w:t>Subasin-ID(upstream)</w:t>
+        <w:t>Subasin-</w:t>
+      </w:r>
+      <w:proofErr w:type="gramStart"/>
+      <w:r>
+        <w:t>ID(</w:t>
+      </w:r>
+      <w:proofErr w:type="gramEnd"/>
+      <w:r>
+        <w:t>upstream)</w:t>
       </w:r>
       <w:r>
         <w:tab/>
@@ -23032,7 +24048,15 @@
         <w:ind w:left="2832" w:hanging="2832"/>
       </w:pPr>
       <w:r>
-        <w:t>Subasin-ID(downstream)</w:t>
+        <w:t>Subasin-</w:t>
+      </w:r>
+      <w:proofErr w:type="gramStart"/>
+      <w:r>
+        <w:t>ID(</w:t>
+      </w:r>
+      <w:proofErr w:type="gramEnd"/>
+      <w:r>
+        <w:t>downstream)</w:t>
       </w:r>
       <w:r>
         <w:tab/>
@@ -23061,7 +24085,11 @@
         <w:t>must be listed before their corresponding outlet basins, otherwise an error is issued</w:t>
       </w:r>
       <w:r>
-        <w:t>. For example, sub-basin No. 4 is upstream of sub-basin No. 10. Sub-basins No. 15 and 39 are also upstream of No. 10. The runoff of sub-basin No. 10 flows into sub-basin No. 50 etc. The subbasin at the outlet of the entire drainage system must drain to a subbasin labelled 999 or 9999.</w:t>
+        <w:t xml:space="preserve">. For example, sub-basin No. 4 is upstream of sub-basin No. 10. Sub-basins No. 15 and 39 are also upstream of No. 10. The runoff of sub-basin No. 10 </w:t>
+      </w:r>
+      <w:r>
+        <w:lastRenderedPageBreak/>
+        <w:t>flows into sub-basin No. 50 etc. The subbasin at the outlet of the entire drainage system must drain to a subbasin labelled 999 or 9999.</w:t>
       </w:r>
     </w:p>
     <w:p/>
@@ -23074,16 +24102,20 @@
         </w:rPr>
       </w:pPr>
       <w:r>
-        <w:lastRenderedPageBreak/>
-        <w:t>2) river.dat</w:t>
-      </w:r>
+        <w:t xml:space="preserve">2) </w:t>
+      </w:r>
+      <w:proofErr w:type="gramStart"/>
+      <w:r>
+        <w:t>river.dat</w:t>
+      </w:r>
+      <w:proofErr w:type="gramEnd"/>
     </w:p>
     <w:tbl>
       <w:tblPr>
         <w:tblW w:w="0" w:type="auto"/>
         <w:tblInd w:w="108" w:type="dxa"/>
         <w:tblLayout w:type="fixed"/>
-        <w:tblLook w:val="0000" w:firstRow="0" w:lastRow="0" w:firstColumn="0" w:lastColumn="0" w:noHBand="0" w:noVBand="0"/>
+        <w:tblLook w:val="0000"/>
       </w:tblPr>
       <w:tblGrid>
         <w:gridCol w:w="9659"/>
@@ -23347,9 +24379,11 @@
       <w:pPr>
         <w:spacing w:line="240" w:lineRule="auto"/>
       </w:pPr>
+      <w:proofErr w:type="gramStart"/>
       <w:r>
         <w:t>depth</w:t>
       </w:r>
+      <w:proofErr w:type="gramEnd"/>
       <w:r>
         <w:tab/>
       </w:r>
@@ -23365,9 +24399,11 @@
       <w:pPr>
         <w:spacing w:line="240" w:lineRule="auto"/>
       </w:pPr>
+      <w:proofErr w:type="gramStart"/>
       <w:r>
         <w:t>width</w:t>
       </w:r>
+      <w:proofErr w:type="gramEnd"/>
       <w:r>
         <w:tab/>
       </w:r>
@@ -23383,8 +24419,13 @@
       <w:pPr>
         <w:spacing w:line="240" w:lineRule="auto"/>
       </w:pPr>
-      <w:r>
-        <w:t>side ratio</w:t>
+      <w:proofErr w:type="gramStart"/>
+      <w:r>
+        <w:t>side</w:t>
+      </w:r>
+      <w:proofErr w:type="gramEnd"/>
+      <w:r>
+        <w:t xml:space="preserve"> ratio</w:t>
       </w:r>
       <w:r>
         <w:tab/>
@@ -23404,8 +24445,13 @@
       <w:pPr>
         <w:spacing w:line="240" w:lineRule="auto"/>
       </w:pPr>
-      <w:r>
-        <w:t>bottom width</w:t>
+      <w:proofErr w:type="gramStart"/>
+      <w:r>
+        <w:t>bottom</w:t>
+      </w:r>
+      <w:proofErr w:type="gramEnd"/>
+      <w:r>
+        <w:t xml:space="preserve"> width</w:t>
       </w:r>
       <w:r>
         <w:tab/>
@@ -23419,8 +24465,13 @@
       <w:pPr>
         <w:spacing w:line="240" w:lineRule="auto"/>
       </w:pPr>
-      <w:r>
-        <w:t>side ratio floodplains</w:t>
+      <w:proofErr w:type="gramStart"/>
+      <w:r>
+        <w:t>side</w:t>
+      </w:r>
+      <w:proofErr w:type="gramEnd"/>
+      <w:r>
+        <w:t xml:space="preserve"> ratio floodplains</w:t>
       </w:r>
       <w:r>
         <w:tab/>
@@ -23431,9 +24482,11 @@
       <w:pPr>
         <w:spacing w:line="240" w:lineRule="auto"/>
       </w:pPr>
+      <w:proofErr w:type="gramStart"/>
       <w:r>
         <w:t>slope</w:t>
       </w:r>
+      <w:proofErr w:type="gramEnd"/>
       <w:r>
         <w:tab/>
       </w:r>
@@ -23449,9 +24502,11 @@
       <w:pPr>
         <w:spacing w:line="240" w:lineRule="auto"/>
       </w:pPr>
+      <w:proofErr w:type="gramStart"/>
       <w:r>
         <w:t>length</w:t>
       </w:r>
+      <w:proofErr w:type="gramEnd"/>
       <w:r>
         <w:tab/>
       </w:r>
@@ -23467,9 +24522,11 @@
       <w:pPr>
         <w:spacing w:line="240" w:lineRule="auto"/>
       </w:pPr>
+      <w:proofErr w:type="gramStart"/>
       <w:r>
         <w:t>manningn</w:t>
       </w:r>
+      <w:proofErr w:type="gramEnd"/>
       <w:r>
         <w:tab/>
       </w:r>
@@ -23482,9 +24539,11 @@
       <w:pPr>
         <w:spacing w:line="240" w:lineRule="auto"/>
       </w:pPr>
+      <w:proofErr w:type="gramStart"/>
       <w:r>
         <w:t>manningn_floodplain</w:t>
       </w:r>
+      <w:proofErr w:type="gramEnd"/>
       <w:r>
         <w:tab/>
         <w:t>Manning’s n of floodplain reach [-]</w:t>
@@ -23512,8 +24571,13 @@
       <w:pPr>
         <w:spacing w:line="240" w:lineRule="auto"/>
       </w:pPr>
-      <w:r>
-        <w:t>erodibility factor</w:t>
+      <w:proofErr w:type="gramStart"/>
+      <w:r>
+        <w:t>erodibility</w:t>
+      </w:r>
+      <w:proofErr w:type="gramEnd"/>
+      <w:r>
+        <w:t xml:space="preserve"> factor</w:t>
       </w:r>
       <w:r>
         <w:tab/>
@@ -23524,8 +24588,13 @@
       <w:pPr>
         <w:spacing w:line="240" w:lineRule="auto"/>
       </w:pPr>
-      <w:r>
-        <w:t>cover factor</w:t>
+      <w:proofErr w:type="gramStart"/>
+      <w:r>
+        <w:t>cover</w:t>
+      </w:r>
+      <w:proofErr w:type="gramEnd"/>
+      <w:r>
+        <w:t xml:space="preserve"> factor</w:t>
       </w:r>
       <w:r>
         <w:tab/>
@@ -23539,9 +24608,11 @@
       <w:pPr>
         <w:spacing w:line="240" w:lineRule="auto"/>
       </w:pPr>
+      <w:proofErr w:type="gramStart"/>
       <w:r>
         <w:t>riverbedrock</w:t>
       </w:r>
+      <w:proofErr w:type="gramEnd"/>
       <w:r>
         <w:tab/>
       </w:r>
@@ -23554,9 +24625,11 @@
       <w:pPr>
         <w:spacing w:line="240" w:lineRule="auto"/>
       </w:pPr>
+      <w:proofErr w:type="gramStart"/>
       <w:r>
         <w:t>baseflow</w:t>
       </w:r>
+      <w:proofErr w:type="gramEnd"/>
       <w:r>
         <w:tab/>
       </w:r>
@@ -23569,9 +24642,11 @@
       <w:pPr>
         <w:spacing w:line="240" w:lineRule="auto"/>
       </w:pPr>
+      <w:proofErr w:type="gramStart"/>
       <w:r>
         <w:t>msk_x</w:t>
       </w:r>
+      <w:proofErr w:type="gramEnd"/>
       <w:r>
         <w:tab/>
       </w:r>
@@ -23587,9 +24662,11 @@
       <w:pPr>
         <w:spacing w:line="240" w:lineRule="auto"/>
       </w:pPr>
+      <w:proofErr w:type="gramStart"/>
       <w:r>
         <w:t>msk_k</w:t>
       </w:r>
+      <w:proofErr w:type="gramEnd"/>
       <w:r>
         <w:tab/>
       </w:r>
@@ -23613,7 +24690,14 @@
       </w:r>
       <w:r>
         <w:tab/>
-        <w:t>Initial conditions for headwater reaches (minimum discharge) [m3/s]</w:t>
+      </w:r>
+      <w:proofErr w:type="gramStart"/>
+      <w:r>
+        <w:t>Initial conditions for headwater reaches</w:t>
+      </w:r>
+      <w:proofErr w:type="gramEnd"/>
+      <w:r>
+        <w:t xml:space="preserve"> (minimum discharge) [m3/s]</w:t>
       </w:r>
     </w:p>
     <w:p>
@@ -23622,8 +24706,13 @@
       </w:pPr>
     </w:p>
     <w:p>
-      <w:r>
-        <w:t xml:space="preserve">Example: The river stretch at the sub-basin with the Map-ID of 1 has a bankful depth of 1 m, a width of 5 metres, a site ratio of 2, a bottom width of the floodplain of 100 m, a side ratio on the floodplains of 4, a channel slope of 0.006 (or 0.6 %), a length of 7.4 km, a Manning’s n of 0.02 and a Manning’s n in the floodplain of 0.05, a Ksat of 25 mm/h, an erodibility factor of 0.1, a cover factor of 1, a riverbedrock factor of 0, a baseflowalphafactor of 0.1 days, a Muskingum X coefficient of 0.2, a Muskingum K factor of 4 hours and an initial condition of 0.1 m3/s. The dimensions of the trapezoidal channels including the floodplains are depicted in </w:t>
+      <w:proofErr w:type="gramStart"/>
+      <w:r>
+        <w:t>Example: The river stretch at the sub-basin with the Map-ID of 1 has a bankful depth of 1 m, a width of 5 metres, a site ratio of 2, a bottom width of the floodplain of 100 m, a side ratio on the floodplains of 4, a channel slope of 0.006 (or 0.6 %), a length of 7.4 km, a Manning’s n of 0.02 and a Manning’s n in the floodplain of 0.05, a Ksat of 25 mm/h, an erodibility factor of 0.1, a cover factor of 1, a riverbedrock factor of 0, a baseflowalphafactor of 0.1 days, a Muskingum X coefficient of 0.2, a Muskingum K factor of 4 hours and an initial condition of 0.1 m3/s.</w:t>
+      </w:r>
+      <w:proofErr w:type="gramEnd"/>
+      <w:r>
+        <w:t xml:space="preserve"> The dimensions of the trapezoidal channels including the floodplains are depicted in </w:t>
       </w:r>
       <w:r>
         <w:fldChar w:fldCharType="begin"/>
@@ -23652,7 +24741,7 @@
         <w:pStyle w:val="Beschriftung"/>
         <w:jc w:val="center"/>
       </w:pPr>
-      <w:bookmarkStart w:id="36" w:name="_Ref122857224"/>
+      <w:bookmarkStart w:id="33" w:name="_Ref122857224"/>
       <w:r>
         <w:rPr>
           <w:noProof/>
@@ -23676,10 +24765,10 @@
                     </pic:cNvPicPr>
                   </pic:nvPicPr>
                   <pic:blipFill>
-                    <a:blip r:embed="rId14">
+                    <a:blip r:embed="rId13" cstate="print">
                       <a:extLst>
                         <a:ext uri="{28A0092B-C50C-407E-A947-70E740481C1C}">
-                          <a14:useLocalDpi xmlns:a14="http://schemas.microsoft.com/office/drawing/2010/main" val="0"/>
+                          <a14:useLocalDpi xmlns:a14="http://schemas.microsoft.com/office/drawing/2010/main" xmlns:wps="http://schemas.microsoft.com/office/word/2010/wordprocessingShape" xmlns:wpi="http://schemas.microsoft.com/office/word/2010/wordprocessingInk" xmlns:wpg="http://schemas.microsoft.com/office/word/2010/wordprocessingGroup" xmlns:w14="http://schemas.microsoft.com/office/word/2010/wordml" xmlns:w="http://schemas.openxmlformats.org/wordprocessingml/2006/main" xmlns:w10="urn:schemas-microsoft-com:office:word" xmlns:wp14="http://schemas.microsoft.com/office/word/2010/wordprocessingDrawing" xmlns:v="urn:schemas-microsoft-com:vml" xmlns:o="urn:schemas-microsoft-com:office:office" xmlns:mc="http://schemas.openxmlformats.org/markup-compatibility/2006" xmlns:wpc="http://schemas.microsoft.com/office/word/2010/wordprocessingCanvas" xmlns="" val="0"/>
                         </a:ext>
                       </a:extLst>
                     </a:blip>
@@ -23725,13 +24814,14 @@
       <w:r>
         <w:fldChar w:fldCharType="separate"/>
       </w:r>
+      <w:proofErr w:type="gramStart"/>
       <w:r>
         <w:t>2</w:t>
       </w:r>
       <w:r>
         <w:fldChar w:fldCharType="end"/>
       </w:r>
-      <w:bookmarkEnd w:id="36"/>
+      <w:bookmarkEnd w:id="33"/>
       <w:r>
         <w:t xml:space="preserve"> </w:t>
       </w:r>
@@ -23739,7 +24829,14 @@
         <w:rPr>
           <w:b w:val="0"/>
         </w:rPr>
-        <w:t>Trapezoidal channel dimension with floodplains</w:t>
+        <w:t>Trapezoidal channel dimension</w:t>
+      </w:r>
+      <w:proofErr w:type="gramEnd"/>
+      <w:r>
+        <w:rPr>
+          <w:b w:val="0"/>
+        </w:rPr>
+        <w:t xml:space="preserve"> with floodplains</w:t>
       </w:r>
     </w:p>
     <w:p/>
@@ -23748,8 +24845,16 @@
         <w:rPr>
           <w:rStyle w:val="Formatvorlage12ptFett"/>
         </w:rPr>
-        <w:t>3) response.dat</w:t>
-      </w:r>
+        <w:t xml:space="preserve">3) </w:t>
+      </w:r>
+      <w:proofErr w:type="gramStart"/>
+      <w:r>
+        <w:rPr>
+          <w:rStyle w:val="Formatvorlage12ptFett"/>
+        </w:rPr>
+        <w:t>response.dat</w:t>
+      </w:r>
+      <w:proofErr w:type="gramEnd"/>
     </w:p>
     <w:p>
       <w:pPr>
@@ -23761,7 +24866,7 @@
         <w:tblW w:w="0" w:type="auto"/>
         <w:tblInd w:w="108" w:type="dxa"/>
         <w:tblLayout w:type="fixed"/>
-        <w:tblLook w:val="0000" w:firstRow="0" w:lastRow="0" w:firstColumn="0" w:lastColumn="0" w:noHBand="0" w:noVBand="0"/>
+        <w:tblLook w:val="0000"/>
       </w:tblPr>
       <w:tblGrid>
         <w:gridCol w:w="9659"/>
@@ -23807,6 +24912,7 @@
                 <w:sz w:val="16"/>
                 <w:szCs w:val="16"/>
               </w:rPr>
+              <w:lastRenderedPageBreak/>
               <w:t>Subasin-ID,lag time [d],retention[d]</w:t>
             </w:r>
           </w:p>
@@ -23934,7 +25040,6 @@
         <w:spacing w:line="240" w:lineRule="auto"/>
       </w:pPr>
       <w:r>
-        <w:lastRenderedPageBreak/>
         <w:t>Subasin-ID</w:t>
       </w:r>
       <w:r>
@@ -23950,8 +25055,13 @@
         <w:spacing w:line="240" w:lineRule="auto"/>
         <w:ind w:left="2124" w:hanging="2124"/>
       </w:pPr>
-      <w:r>
-        <w:t>lag time</w:t>
+      <w:proofErr w:type="gramStart"/>
+      <w:r>
+        <w:t>lag</w:t>
+      </w:r>
+      <w:proofErr w:type="gramEnd"/>
+      <w:r>
+        <w:t xml:space="preserve"> time</w:t>
       </w:r>
       <w:r>
         <w:tab/>
@@ -23965,9 +25075,11 @@
         </w:tabs>
         <w:spacing w:line="240" w:lineRule="auto"/>
       </w:pPr>
+      <w:proofErr w:type="gramStart"/>
       <w:r>
         <w:t>retention</w:t>
       </w:r>
+      <w:proofErr w:type="gramEnd"/>
       <w:r>
         <w:tab/>
         <w:t>Retention specifies the maximum retention time in the sub-basin in [days]</w:t>
@@ -23997,8 +25109,13 @@
       <w:r>
         <w:t xml:space="preserve">; </w:t>
       </w:r>
-      <w:r>
-        <w:t>tL*=0, tR*=tL+tR)</w:t>
+      <w:proofErr w:type="gramStart"/>
+      <w:r>
+        <w:t>tL</w:t>
+      </w:r>
+      <w:proofErr w:type="gramEnd"/>
+      <w:r>
+        <w:t>*=0, tR*=tL+tR)</w:t>
       </w:r>
       <w:r>
         <w:t>.</w:t>
@@ -24041,7 +25158,15 @@
         <w:t>hymo.dat</w:t>
       </w:r>
       <w:r>
-        <w:t xml:space="preserve"> (due to computational reasons); otherwise an error message occurs.</w:t>
+        <w:t xml:space="preserve"> (due to computational reasons); </w:t>
+      </w:r>
+      <w:proofErr w:type="gramStart"/>
+      <w:r>
+        <w:t>otherwise</w:t>
+      </w:r>
+      <w:proofErr w:type="gramEnd"/>
+      <w:r>
+        <w:t xml:space="preserve"> an error message occurs.</w:t>
       </w:r>
     </w:p>
     <w:p/>
@@ -24050,8 +25175,16 @@
         <w:rPr>
           <w:rStyle w:val="Formatvorlage12ptFett"/>
         </w:rPr>
-        <w:t>4) bedload.dat</w:t>
-      </w:r>
+        <w:t xml:space="preserve">4) </w:t>
+      </w:r>
+      <w:proofErr w:type="gramStart"/>
+      <w:r>
+        <w:rPr>
+          <w:rStyle w:val="Formatvorlage12ptFett"/>
+        </w:rPr>
+        <w:t>bedload.dat</w:t>
+      </w:r>
+      <w:proofErr w:type="gramEnd"/>
     </w:p>
     <w:p>
       <w:pPr>
@@ -24063,7 +25196,7 @@
         <w:tblW w:w="0" w:type="auto"/>
         <w:tblInd w:w="108" w:type="dxa"/>
         <w:tblLayout w:type="fixed"/>
-        <w:tblLook w:val="0000" w:firstRow="0" w:lastRow="0" w:firstColumn="0" w:lastColumn="0" w:noHBand="0" w:noVBand="0"/>
+        <w:tblLook w:val="0000"/>
       </w:tblPr>
       <w:tblGrid>
         <w:gridCol w:w="9659"/>
@@ -24248,7 +25381,21 @@
         <w:rPr>
           <w:rStyle w:val="Formatvorlage12ptFett"/>
         </w:rPr>
-        <w:t>5) subbasin_out.dat (optional)</w:t>
+        <w:t xml:space="preserve">5) </w:t>
+      </w:r>
+      <w:proofErr w:type="gramStart"/>
+      <w:r>
+        <w:rPr>
+          <w:rStyle w:val="Formatvorlage12ptFett"/>
+        </w:rPr>
+        <w:t>subbasin_out.dat</w:t>
+      </w:r>
+      <w:proofErr w:type="gramEnd"/>
+      <w:r>
+        <w:rPr>
+          <w:rStyle w:val="Formatvorlage12ptFett"/>
+        </w:rPr>
+        <w:t xml:space="preserve"> (optional)</w:t>
       </w:r>
     </w:p>
     <w:p>
@@ -24261,7 +25408,7 @@
         <w:tblW w:w="0" w:type="auto"/>
         <w:tblInd w:w="108" w:type="dxa"/>
         <w:tblLayout w:type="fixed"/>
-        <w:tblLook w:val="0000" w:firstRow="0" w:lastRow="0" w:firstColumn="0" w:lastColumn="0" w:noHBand="0" w:noVBand="0"/>
+        <w:tblLook w:val="0000"/>
       </w:tblPr>
       <w:tblGrid>
         <w:gridCol w:w="9659"/>
@@ -24544,7 +25691,15 @@
         <w:t xml:space="preserve"> (not interpreted</w:t>
       </w:r>
       <w:r>
-        <w:t xml:space="preserve"> in daily resolution, 1..24 for hourly resolution</w:t>
+        <w:t xml:space="preserve"> in daily resolution, 1</w:t>
+      </w:r>
+      <w:proofErr w:type="gramStart"/>
+      <w:r>
+        <w:t>..24</w:t>
+      </w:r>
+      <w:proofErr w:type="gramEnd"/>
+      <w:r>
+        <w:t xml:space="preserve"> for hourly resolution</w:t>
       </w:r>
       <w:r>
         <w:t>)</w:t>
@@ -24589,7 +25744,15 @@
     </w:p>
     <w:p>
       <w:r>
-        <w:t>Example: Sub-basin 4 has pre-specified discharge of 0.5 m³/s for 1 Sep 2005.</w:t>
+        <w:t xml:space="preserve">Example: Sub-basin 4 has pre-specified discharge </w:t>
+      </w:r>
+      <w:proofErr w:type="gramStart"/>
+      <w:r>
+        <w:t>of 0.5 m³/s</w:t>
+      </w:r>
+      <w:proofErr w:type="gramEnd"/>
+      <w:r>
+        <w:t xml:space="preserve"> for 1 Sep 2005.</w:t>
       </w:r>
     </w:p>
     <w:p/>
@@ -24598,7 +25761,21 @@
         <w:rPr>
           <w:rStyle w:val="Formatvorlage12ptFett"/>
         </w:rPr>
-        <w:t>6) subbasin_outsed.dat (optional)</w:t>
+        <w:t xml:space="preserve">6) </w:t>
+      </w:r>
+      <w:proofErr w:type="gramStart"/>
+      <w:r>
+        <w:rPr>
+          <w:rStyle w:val="Formatvorlage12ptFett"/>
+        </w:rPr>
+        <w:t>subbasin_outsed.dat</w:t>
+      </w:r>
+      <w:proofErr w:type="gramEnd"/>
+      <w:r>
+        <w:rPr>
+          <w:rStyle w:val="Formatvorlage12ptFett"/>
+        </w:rPr>
+        <w:t xml:space="preserve"> (optional)</w:t>
       </w:r>
     </w:p>
     <w:p>
@@ -24611,7 +25788,7 @@
         <w:tblW w:w="0" w:type="auto"/>
         <w:tblInd w:w="108" w:type="dxa"/>
         <w:tblLayout w:type="fixed"/>
-        <w:tblLook w:val="0000" w:firstRow="0" w:lastRow="0" w:firstColumn="0" w:lastColumn="0" w:noHBand="0" w:noVBand="0"/>
+        <w:tblLook w:val="0000"/>
       </w:tblPr>
       <w:tblGrid>
         <w:gridCol w:w="9659"/>
@@ -24852,11 +26029,19 @@
         <w:spacing w:line="240" w:lineRule="auto"/>
         <w:ind w:left="2124" w:hanging="2124"/>
       </w:pPr>
+      <w:proofErr w:type="gramStart"/>
       <w:r>
         <w:rPr>
           <w:szCs w:val="22"/>
         </w:rPr>
-        <w:t>mean PSD</w:t>
+        <w:t>mean</w:t>
+      </w:r>
+      <w:proofErr w:type="gramEnd"/>
+      <w:r>
+        <w:rPr>
+          <w:szCs w:val="22"/>
+        </w:rPr>
+        <w:t xml:space="preserve"> PSD</w:t>
       </w:r>
       <w:r>
         <w:rPr>
@@ -24915,7 +26100,15 @@
       </w:r>
       <w:r>
         <w:tab/>
-        <w:t>timestep (not interpreted in daily resolution, 1..24 for hourly resolution)</w:t>
+        <w:t>timestep (not interpreted in daily resolution, 1</w:t>
+      </w:r>
+      <w:proofErr w:type="gramStart"/>
+      <w:r>
+        <w:t>..24</w:t>
+      </w:r>
+      <w:proofErr w:type="gramEnd"/>
+      <w:r>
+        <w:t xml:space="preserve"> for hourly resolution)</w:t>
       </w:r>
     </w:p>
     <w:p>
@@ -24957,17 +26150,25 @@
     </w:p>
     <w:p>
       <w:r>
-        <w:t>Example: Sub-basin 4 has pre-specified sediment output of 0.5 t/d for 1 Sep 2005, distributed among 3 particle size classes with the fractions 0.3, 0.2 and 0.5.</w:t>
+        <w:t xml:space="preserve">Example: Sub-basin 4 has pre-specified sediment output </w:t>
+      </w:r>
+      <w:proofErr w:type="gramStart"/>
+      <w:r>
+        <w:t>of 0.5 t/d</w:t>
+      </w:r>
+      <w:proofErr w:type="gramEnd"/>
+      <w:r>
+        <w:t xml:space="preserve"> for 1 Sep 2005, distributed among 3 particle size classes with the fractions 0.3, 0.2 and 0.5.</w:t>
       </w:r>
     </w:p>
     <w:p>
       <w:pPr>
         <w:pStyle w:val="Formatvorlageberschrift212ptNichtKursiv"/>
       </w:pPr>
-      <w:bookmarkStart w:id="37" w:name="__RefHeading__47_804869012"/>
-      <w:bookmarkStart w:id="38" w:name="__RefHeading__30_1995814553"/>
-      <w:bookmarkEnd w:id="37"/>
-      <w:bookmarkEnd w:id="38"/>
+      <w:bookmarkStart w:id="34" w:name="__RefHeading__47_804869012"/>
+      <w:bookmarkStart w:id="35" w:name="__RefHeading__30_1995814553"/>
+      <w:bookmarkEnd w:id="34"/>
+      <w:bookmarkEnd w:id="35"/>
       <w:r>
         <w:t>Input files for the reservoir module</w:t>
       </w:r>
@@ -24980,7 +26181,21 @@
         <w:rPr>
           <w:rFonts w:ascii="Courier New" w:hAnsi="Courier New" w:cs="Courier New"/>
         </w:rPr>
-        <w:t>Input\[case_study]\Reservoir</w:t>
+        <w:t>Input</w:t>
+      </w:r>
+      <w:proofErr w:type="gramStart"/>
+      <w:r>
+        <w:rPr>
+          <w:rFonts w:ascii="Courier New" w:hAnsi="Courier New" w:cs="Courier New"/>
+        </w:rPr>
+        <w:t>\[</w:t>
+      </w:r>
+      <w:proofErr w:type="gramEnd"/>
+      <w:r>
+        <w:rPr>
+          <w:rFonts w:ascii="Courier New" w:hAnsi="Courier New" w:cs="Courier New"/>
+        </w:rPr>
+        <w:t>case_study]\Reservoir</w:t>
       </w:r>
       <w:r>
         <w:t xml:space="preserve"> and are summarised in </w:t>
@@ -25019,7 +26234,15 @@
         <w:t>doreservoir</w:t>
       </w:r>
       <w:r>
-        <w:t xml:space="preserve"> is switched on. For simulations of reservoir water balance the file </w:t>
+        <w:t xml:space="preserve"> is switched on. For simulations of reservoir water balance the </w:t>
+      </w:r>
+      <w:proofErr w:type="gramStart"/>
+      <w:r>
+        <w:t>file</w:t>
+      </w:r>
+      <w:proofErr w:type="gramEnd"/>
+      <w:r>
+        <w:t xml:space="preserve"> </w:t>
       </w:r>
       <w:r>
         <w:rPr>
@@ -25065,7 +26288,7 @@
           <w:szCs w:val="22"/>
         </w:rPr>
       </w:pPr>
-      <w:bookmarkStart w:id="39" w:name="_Ref115495037"/>
+      <w:bookmarkStart w:id="36" w:name="_Ref115495037"/>
       <w:r>
         <w:t xml:space="preserve">Table </w:t>
       </w:r>
@@ -25084,7 +26307,7 @@
       <w:r>
         <w:fldChar w:fldCharType="end"/>
       </w:r>
-      <w:bookmarkEnd w:id="39"/>
+      <w:bookmarkEnd w:id="36"/>
       <w:r>
         <w:rPr>
           <w:b w:val="0"/>
@@ -25097,7 +26320,7 @@
         <w:tblW w:w="0" w:type="auto"/>
         <w:tblInd w:w="108" w:type="dxa"/>
         <w:tblLayout w:type="fixed"/>
-        <w:tblLook w:val="0000" w:firstRow="0" w:lastRow="0" w:firstColumn="0" w:lastColumn="0" w:noHBand="0" w:noVBand="0"/>
+        <w:tblLook w:val="0000"/>
       </w:tblPr>
       <w:tblGrid>
         <w:gridCol w:w="3077"/>
@@ -26026,8 +27249,16 @@
         <w:rPr>
           <w:rStyle w:val="Formatvorlage12ptFett"/>
         </w:rPr>
-        <w:t>1) reservoir.dat</w:t>
-      </w:r>
+        <w:t xml:space="preserve">1) </w:t>
+      </w:r>
+      <w:proofErr w:type="gramStart"/>
+      <w:r>
+        <w:rPr>
+          <w:rStyle w:val="Formatvorlage12ptFett"/>
+        </w:rPr>
+        <w:t>reservoir.dat</w:t>
+      </w:r>
+      <w:proofErr w:type="gramEnd"/>
     </w:p>
     <w:p>
       <w:pPr>
@@ -26039,7 +27270,7 @@
         <w:tblW w:w="0" w:type="auto"/>
         <w:tblInd w:w="108" w:type="dxa"/>
         <w:tblLayout w:type="fixed"/>
-        <w:tblLook w:val="0000" w:firstRow="0" w:lastRow="0" w:firstColumn="0" w:lastColumn="0" w:noHBand="0" w:noVBand="0"/>
+        <w:tblLook w:val="0000"/>
       </w:tblPr>
       <w:tblGrid>
         <w:gridCol w:w="9659"/>
@@ -26295,9 +27526,11 @@
         <w:spacing w:line="240" w:lineRule="auto"/>
         <w:ind w:left="2124" w:hanging="2124"/>
       </w:pPr>
+      <w:proofErr w:type="gramStart"/>
       <w:r>
         <w:t>minlevel</w:t>
       </w:r>
+      <w:proofErr w:type="gramEnd"/>
       <w:r>
         <w:tab/>
         <w:t>Initial minimum level in the sub-basin’s reservoir [m]. Value varies because of the sediment accumulation</w:t>
@@ -26310,9 +27543,11 @@
         </w:tabs>
         <w:spacing w:line="240" w:lineRule="auto"/>
       </w:pPr>
+      <w:proofErr w:type="gramStart"/>
       <w:r>
         <w:t>maxlevel</w:t>
       </w:r>
+      <w:proofErr w:type="gramEnd"/>
       <w:r>
         <w:tab/>
       </w:r>
@@ -26329,9 +27564,11 @@
         <w:spacing w:line="240" w:lineRule="auto"/>
         <w:ind w:left="2124" w:hanging="2124"/>
       </w:pPr>
+      <w:proofErr w:type="gramStart"/>
       <w:r>
         <w:t>vol0</w:t>
       </w:r>
+      <w:proofErr w:type="gramEnd"/>
       <w:r>
         <w:tab/>
       </w:r>
@@ -26348,9 +27585,11 @@
         <w:spacing w:line="240" w:lineRule="auto"/>
         <w:ind w:left="2124" w:hanging="2124"/>
       </w:pPr>
+      <w:proofErr w:type="gramStart"/>
       <w:r>
         <w:t>storcap</w:t>
       </w:r>
+      <w:proofErr w:type="gramEnd"/>
       <w:r>
         <w:tab/>
         <w:t>Initial storage capacity in the sub-basin’s reservoir [10³ m³]. Value varies because of the sediment accumulation</w:t>
@@ -26366,9 +27605,11 @@
         <w:ind w:left="2172" w:hanging="2172"/>
         <w:jc w:val="left"/>
       </w:pPr>
+      <w:proofErr w:type="gramStart"/>
       <w:r>
         <w:t>damflow</w:t>
       </w:r>
+      <w:proofErr w:type="gramEnd"/>
       <w:r>
         <w:tab/>
         <w:t xml:space="preserve">Target </w:t>
@@ -26435,9 +27676,11 @@
         <w:ind w:left="2172" w:hanging="2172"/>
         <w:jc w:val="left"/>
       </w:pPr>
+      <w:proofErr w:type="gramStart"/>
       <w:r>
         <w:t>damq_frac</w:t>
       </w:r>
+      <w:proofErr w:type="gramEnd"/>
       <w:r>
         <w:tab/>
       </w:r>
@@ -26476,9 +27719,11 @@
         <w:ind w:left="2172" w:hanging="2172"/>
         <w:jc w:val="left"/>
       </w:pPr>
+      <w:proofErr w:type="gramStart"/>
       <w:r>
         <w:t>withdrawal</w:t>
       </w:r>
+      <w:proofErr w:type="gramEnd"/>
       <w:r>
         <w:tab/>
         <w:t>Water withdrawal discharge to supply the water use sectors in the sub-basin’s reservoir [m³/s]. Outflow discharge through the dam is not considered</w:t>
@@ -26494,9 +27739,11 @@
         <w:ind w:left="2172" w:hanging="2172"/>
         <w:jc w:val="left"/>
       </w:pPr>
+      <w:proofErr w:type="gramStart"/>
       <w:r>
         <w:t>damyear</w:t>
       </w:r>
+      <w:proofErr w:type="gramEnd"/>
       <w:r>
         <w:tab/>
         <w:t>Year of construction of the dam in the sub-basin</w:t>
@@ -26512,9 +27759,11 @@
         <w:ind w:left="2172" w:hanging="2172"/>
         <w:jc w:val="left"/>
       </w:pPr>
+      <w:proofErr w:type="gramStart"/>
       <w:r>
         <w:t>maxdamarea</w:t>
       </w:r>
+      <w:proofErr w:type="gramEnd"/>
       <w:r>
         <w:tab/>
         <w:t>Initial maximum area of the sub-basin’s reservoir (ha). Value varies because of the sediment accumulation</w:t>
@@ -26530,15 +27779,31 @@
         <w:ind w:left="2172" w:hanging="2172"/>
         <w:jc w:val="left"/>
       </w:pPr>
-      <w:r>
-        <w:t>damdead.</w:t>
-      </w:r>
-      <w:r>
-        <w:tab/>
-        <w:t>Initial dead volume of the sub-basin’s reservoir [10³ m³]. Value varies because of the sediment accumulation</w:t>
-      </w:r>
-      <w:r>
-        <w:t xml:space="preserve">. Influences actual values of </w:t>
+      <w:proofErr w:type="gramStart"/>
+      <w:r>
+        <w:t>damdead</w:t>
+      </w:r>
+      <w:proofErr w:type="gramEnd"/>
+      <w:r>
+        <w:t>.</w:t>
+      </w:r>
+      <w:r>
+        <w:tab/>
+      </w:r>
+      <w:proofErr w:type="gramStart"/>
+      <w:r>
+        <w:t>Initial dead volume of the sub-basin’s reservoir [10³ m³].</w:t>
+      </w:r>
+      <w:proofErr w:type="gramEnd"/>
+      <w:r>
+        <w:t xml:space="preserve"> Value varies because of the sediment accumulation</w:t>
+      </w:r>
+      <w:r>
+        <w:t xml:space="preserve">. </w:t>
+      </w:r>
+      <w:proofErr w:type="gramStart"/>
+      <w:r>
+        <w:t xml:space="preserve">Influences actual values of </w:t>
       </w:r>
       <w:r>
         <w:rPr>
@@ -26564,6 +27829,7 @@
       <w:r>
         <w:t>.</w:t>
       </w:r>
+      <w:proofErr w:type="gramEnd"/>
     </w:p>
     <w:p>
       <w:pPr>
@@ -26575,15 +27841,31 @@
         <w:ind w:left="2172" w:hanging="2172"/>
         <w:jc w:val="left"/>
       </w:pPr>
-      <w:r>
-        <w:t>damalert.</w:t>
-      </w:r>
-      <w:r>
-        <w:tab/>
-        <w:t>Initial alert volume of the sub-basin’s reservoir [10³ m³]. Value varies because of the sediment accumulation</w:t>
-      </w:r>
-      <w:r>
-        <w:t xml:space="preserve">. Influences </w:t>
+      <w:proofErr w:type="gramStart"/>
+      <w:r>
+        <w:t>damalert</w:t>
+      </w:r>
+      <w:proofErr w:type="gramEnd"/>
+      <w:r>
+        <w:t>.</w:t>
+      </w:r>
+      <w:r>
+        <w:tab/>
+      </w:r>
+      <w:proofErr w:type="gramStart"/>
+      <w:r>
+        <w:t>Initial alert volume of the sub-basin’s reservoir [10³ m³].</w:t>
+      </w:r>
+      <w:proofErr w:type="gramEnd"/>
+      <w:r>
+        <w:t xml:space="preserve"> Value varies because of the sediment accumulation</w:t>
+      </w:r>
+      <w:r>
+        <w:t xml:space="preserve">. </w:t>
+      </w:r>
+      <w:proofErr w:type="gramStart"/>
+      <w:r>
+        <w:t xml:space="preserve">Influences </w:t>
       </w:r>
       <w:r>
         <w:rPr>
@@ -26592,7 +27874,15 @@
         <w:t>damflow</w:t>
       </w:r>
       <w:r>
-        <w:t xml:space="preserve">. Should be set to </w:t>
+        <w:t>.</w:t>
+      </w:r>
+      <w:proofErr w:type="gramEnd"/>
+      <w:r>
+        <w:t xml:space="preserve"> </w:t>
+      </w:r>
+      <w:proofErr w:type="gramStart"/>
+      <w:r>
+        <w:t xml:space="preserve">Should be set to </w:t>
       </w:r>
       <w:r>
         <w:t xml:space="preserve">volume at the </w:t>
@@ -26618,6 +27908,7 @@
       <w:r>
         <w:t>.</w:t>
       </w:r>
+      <w:proofErr w:type="gramEnd"/>
     </w:p>
     <w:p>
       <w:pPr>
@@ -26627,8 +27918,13 @@
         <w:spacing w:line="240" w:lineRule="auto"/>
         <w:ind w:left="2124" w:hanging="2124"/>
       </w:pPr>
-      <w:r>
-        <w:t>dama, damb</w:t>
+      <w:proofErr w:type="gramStart"/>
+      <w:r>
+        <w:t>dama</w:t>
+      </w:r>
+      <w:proofErr w:type="gramEnd"/>
+      <w:r>
+        <w:t>, damb</w:t>
       </w:r>
       <w:r>
         <w:tab/>
@@ -26644,7 +27940,15 @@
         <w:t>) [-]. Values of reservoir area and volume are expressed in m² and m³, respectively</w:t>
       </w:r>
       <w:r>
-        <w:t>. damb should be &gt; 0 and &lt;= 1.</w:t>
+        <w:t xml:space="preserve">. </w:t>
+      </w:r>
+      <w:proofErr w:type="gramStart"/>
+      <w:r>
+        <w:t>damb</w:t>
+      </w:r>
+      <w:proofErr w:type="gramEnd"/>
+      <w:r>
+        <w:t xml:space="preserve"> should be &gt; 0 and &lt;= 1.</w:t>
       </w:r>
     </w:p>
     <w:p>
@@ -26657,9 +27961,11 @@
         <w:ind w:left="2172" w:hanging="2172"/>
         <w:jc w:val="left"/>
       </w:pPr>
+      <w:proofErr w:type="gramStart"/>
       <w:r>
         <w:t>qoutlet</w:t>
       </w:r>
+      <w:proofErr w:type="gramEnd"/>
       <w:r>
         <w:tab/>
         <w:t>Maximum outflow discharge released through the bottom outlets in the sub-basin’s reservoir [m³/s]</w:t>
@@ -26718,15 +28024,21 @@
         <w:spacing w:line="240" w:lineRule="auto"/>
         <w:ind w:left="2124" w:hanging="2124"/>
       </w:pPr>
+      <w:proofErr w:type="gramStart"/>
       <w:r>
         <w:t>fvol_bottom</w:t>
       </w:r>
+      <w:proofErr w:type="gramEnd"/>
       <w:r>
         <w:tab/>
         <w:t>Fraction of storage capacity that indicates the minimum storage volume for sediment release through the bottom outlets of the sub-basin's reservoir [-]</w:t>
       </w:r>
       <w:r>
-        <w:t xml:space="preserve">. Influences the actual value of </w:t>
+        <w:t xml:space="preserve">. </w:t>
+      </w:r>
+      <w:proofErr w:type="gramStart"/>
+      <w:r>
+        <w:t xml:space="preserve">Influences the actual value of </w:t>
       </w:r>
       <w:r>
         <w:rPr>
@@ -26737,6 +28049,7 @@
       <w:r>
         <w:t>.</w:t>
       </w:r>
+      <w:proofErr w:type="gramEnd"/>
     </w:p>
     <w:p>
       <w:pPr>
@@ -26746,10 +28059,12 @@
         <w:spacing w:line="240" w:lineRule="auto"/>
         <w:ind w:left="2124" w:hanging="2124"/>
       </w:pPr>
+      <w:proofErr w:type="gramStart"/>
       <w:r>
         <w:lastRenderedPageBreak/>
         <w:t>fvol_over</w:t>
       </w:r>
+      <w:proofErr w:type="gramEnd"/>
       <w:r>
         <w:tab/>
         <w:t>Fraction of storage capacity that indicates the minimum storage volume for water release through the spillway of the sub-basin's reservoir [-]</w:t>
@@ -26763,8 +28078,13 @@
         <w:spacing w:line="240" w:lineRule="auto"/>
         <w:ind w:left="2124" w:hanging="2124"/>
       </w:pPr>
-      <w:r>
-        <w:t>damc, damd</w:t>
+      <w:proofErr w:type="gramStart"/>
+      <w:r>
+        <w:t>damc</w:t>
+      </w:r>
+      <w:proofErr w:type="gramEnd"/>
+      <w:r>
+        <w:t>, damd</w:t>
       </w:r>
       <w:r>
         <w:tab/>
@@ -26788,9 +28108,11 @@
         <w:spacing w:line="240" w:lineRule="auto"/>
         <w:ind w:left="2124" w:hanging="2124"/>
       </w:pPr>
+      <w:proofErr w:type="gramStart"/>
       <w:r>
         <w:t>elevbottom</w:t>
       </w:r>
+      <w:proofErr w:type="gramEnd"/>
       <w:r>
         <w:tab/>
       </w:r>
@@ -26811,6 +28133,7 @@
       </w:pPr>
     </w:p>
     <w:p>
+      <w:proofErr w:type="gramStart"/>
       <w:r>
         <w:t xml:space="preserve">Example: At the outlet point of the sub-basin with the Map-ID 60, there is a reservoir with an initial minimum level of 413.30 m, a maximum water level of 447.67 m, an initial volume of 45,213,920 m³, an initial storage capacity of 91,795,660 m³, a target outflow discharge of 36 m³/s, a water withdrawal discharge to supply the water use sectors of 20 L/s, year of construction in 1980, an initial maximum area of 718.67 ha, an initial dead volume of 4,802,950 m³, an initial alert volume of 45,213,920 m³, an area-volume relationship with parameters </w:t>
       </w:r>
@@ -26848,7 +28171,11 @@
         <w:t>damd</w:t>
       </w:r>
       <w:r>
-        <w:t xml:space="preserve"> set to 300 and 1.5, respectively. Value of </w:t>
+        <w:t xml:space="preserve"> set to 300 and 1.5, respectively.</w:t>
+      </w:r>
+      <w:proofErr w:type="gramEnd"/>
+      <w:r>
+        <w:t xml:space="preserve"> Value of </w:t>
       </w:r>
       <w:r>
         <w:rPr>
@@ -26940,8 +28267,16 @@
         <w:rPr>
           <w:rStyle w:val="Formatvorlage12ptFett"/>
         </w:rPr>
-        <w:t>2) lateral_inflow.dat</w:t>
-      </w:r>
+        <w:t xml:space="preserve">2) </w:t>
+      </w:r>
+      <w:proofErr w:type="gramStart"/>
+      <w:r>
+        <w:rPr>
+          <w:rStyle w:val="Formatvorlage12ptFett"/>
+        </w:rPr>
+        <w:t>lateral_inflow.dat</w:t>
+      </w:r>
+      <w:proofErr w:type="gramEnd"/>
     </w:p>
     <w:p>
       <w:pPr>
@@ -26953,7 +28288,7 @@
         <w:tblW w:w="0" w:type="auto"/>
         <w:tblInd w:w="108" w:type="dxa"/>
         <w:tblLayout w:type="fixed"/>
-        <w:tblLook w:val="0000" w:firstRow="0" w:lastRow="0" w:firstColumn="0" w:lastColumn="0" w:noHBand="0" w:noVBand="0"/>
+        <w:tblLook w:val="0000"/>
       </w:tblPr>
       <w:tblGrid>
         <w:gridCol w:w="9659"/>
@@ -27063,6 +28398,7 @@
         <w:spacing w:line="240" w:lineRule="auto"/>
         <w:ind w:left="2124" w:hanging="2124"/>
       </w:pPr>
+      <w:proofErr w:type="gramStart"/>
       <w:r>
         <w:t>Reservoir_down</w:t>
       </w:r>
@@ -27070,6 +28406,7 @@
         <w:tab/>
         <w:t>Map-ID of sub-basin with an outlet reservoir that receives lateral inflow coming from another sub-basin.</w:t>
       </w:r>
+      <w:proofErr w:type="gramEnd"/>
     </w:p>
     <w:p>
       <w:pPr>
@@ -27101,7 +28438,21 @@
         <w:rPr>
           <w:rStyle w:val="Formatvorlage12ptFett"/>
         </w:rPr>
-        <w:t>3) operat_rule.dat (optional)</w:t>
+        <w:t xml:space="preserve">3) </w:t>
+      </w:r>
+      <w:proofErr w:type="gramStart"/>
+      <w:r>
+        <w:rPr>
+          <w:rStyle w:val="Formatvorlage12ptFett"/>
+        </w:rPr>
+        <w:t>operat_rule.dat</w:t>
+      </w:r>
+      <w:proofErr w:type="gramEnd"/>
+      <w:r>
+        <w:rPr>
+          <w:rStyle w:val="Formatvorlage12ptFett"/>
+        </w:rPr>
+        <w:t xml:space="preserve"> (optional)</w:t>
       </w:r>
     </w:p>
     <w:p>
@@ -27114,7 +28465,7 @@
         <w:tblW w:w="0" w:type="auto"/>
         <w:tblInd w:w="108" w:type="dxa"/>
         <w:tblLayout w:type="fixed"/>
-        <w:tblLook w:val="0000" w:firstRow="0" w:lastRow="0" w:firstColumn="0" w:lastColumn="0" w:noHBand="0" w:noVBand="0"/>
+        <w:tblLook w:val="0000"/>
       </w:tblPr>
       <w:tblGrid>
         <w:gridCol w:w="9659"/>
@@ -27270,9 +28621,11 @@
         <w:spacing w:line="240" w:lineRule="auto"/>
         <w:ind w:left="2172" w:hanging="2172"/>
       </w:pPr>
+      <w:proofErr w:type="gramStart"/>
       <w:r>
         <w:t>dayexplot</w:t>
       </w:r>
+      <w:proofErr w:type="gramEnd"/>
       <w:r>
         <w:tab/>
         <w:t>Days of change in exploitation regime in the sub-basin's reservoir [-]. Four days of the year have to be provided</w:t>
@@ -27283,9 +28636,11 @@
         <w:spacing w:line="240" w:lineRule="auto"/>
         <w:ind w:left="2172" w:hanging="2172"/>
       </w:pPr>
+      <w:proofErr w:type="gramStart"/>
       <w:r>
         <w:t>damq_frac_season</w:t>
       </w:r>
+      <w:proofErr w:type="gramEnd"/>
       <w:r>
         <w:tab/>
         <w:t>Fraction of Q90 released from the sub-basin's reservoir in different seasons in the sub-basin's reservoir [-]</w:t>
@@ -27348,7 +28703,21 @@
         <w:rPr>
           <w:rStyle w:val="Formatvorlage12ptFett"/>
         </w:rPr>
-        <w:t>4) operat_bottom.dat (optional)</w:t>
+        <w:t xml:space="preserve">4) </w:t>
+      </w:r>
+      <w:proofErr w:type="gramStart"/>
+      <w:r>
+        <w:rPr>
+          <w:rStyle w:val="Formatvorlage12ptFett"/>
+        </w:rPr>
+        <w:t>operat_bottom.dat</w:t>
+      </w:r>
+      <w:proofErr w:type="gramEnd"/>
+      <w:r>
+        <w:rPr>
+          <w:rStyle w:val="Formatvorlage12ptFett"/>
+        </w:rPr>
+        <w:t xml:space="preserve"> (optional)</w:t>
       </w:r>
     </w:p>
     <w:p>
@@ -27361,7 +28730,7 @@
         <w:tblW w:w="0" w:type="auto"/>
         <w:tblInd w:w="108" w:type="dxa"/>
         <w:tblLayout w:type="fixed"/>
-        <w:tblLook w:val="0000" w:firstRow="0" w:lastRow="0" w:firstColumn="0" w:lastColumn="0" w:noHBand="0" w:noVBand="0"/>
+        <w:tblLook w:val="0000"/>
       </w:tblPr>
       <w:tblGrid>
         <w:gridCol w:w="9659"/>
@@ -27476,9 +28845,11 @@
         <w:spacing w:line="240" w:lineRule="auto"/>
         <w:ind w:left="2172" w:hanging="2172"/>
       </w:pPr>
+      <w:proofErr w:type="gramStart"/>
       <w:r>
         <w:t>operat_start</w:t>
       </w:r>
+      <w:proofErr w:type="gramEnd"/>
       <w:r>
         <w:tab/>
         <w:t>Target day of year to open the bottom outlets [-]</w:t>
@@ -27489,9 +28860,11 @@
         <w:spacing w:line="240" w:lineRule="auto"/>
         <w:ind w:left="2172" w:hanging="2172"/>
       </w:pPr>
+      <w:proofErr w:type="gramStart"/>
       <w:r>
         <w:t>operat_stop</w:t>
       </w:r>
+      <w:proofErr w:type="gramEnd"/>
       <w:r>
         <w:tab/>
         <w:t>Target day of year to close the bottom outlets [-]</w:t>
@@ -27502,8 +28875,13 @@
         <w:spacing w:line="240" w:lineRule="auto"/>
         <w:ind w:left="2172" w:hanging="2172"/>
       </w:pPr>
-      <w:r>
-        <w:t xml:space="preserve">operat_elev </w:t>
+      <w:proofErr w:type="gramStart"/>
+      <w:r>
+        <w:t>operat_elev</w:t>
+      </w:r>
+      <w:proofErr w:type="gramEnd"/>
+      <w:r>
+        <w:t xml:space="preserve"> </w:t>
       </w:r>
       <w:r>
         <w:tab/>
@@ -27567,7 +28945,21 @@
         <w:rPr>
           <w:rStyle w:val="Formatvorlage12ptFett"/>
         </w:rPr>
-        <w:t>5) cav.dat (optional)</w:t>
+        <w:t xml:space="preserve">5) </w:t>
+      </w:r>
+      <w:proofErr w:type="gramStart"/>
+      <w:r>
+        <w:rPr>
+          <w:rStyle w:val="Formatvorlage12ptFett"/>
+        </w:rPr>
+        <w:t>cav.dat</w:t>
+      </w:r>
+      <w:proofErr w:type="gramEnd"/>
+      <w:r>
+        <w:rPr>
+          <w:rStyle w:val="Formatvorlage12ptFett"/>
+        </w:rPr>
+        <w:t xml:space="preserve"> (optional)</w:t>
       </w:r>
     </w:p>
     <w:p>
@@ -27580,7 +28972,7 @@
         <w:tblW w:w="0" w:type="auto"/>
         <w:tblInd w:w="108" w:type="dxa"/>
         <w:tblLayout w:type="fixed"/>
-        <w:tblLook w:val="0000" w:firstRow="0" w:lastRow="0" w:firstColumn="0" w:lastColumn="0" w:noHBand="0" w:noVBand="0"/>
+        <w:tblLook w:val="0000"/>
       </w:tblPr>
       <w:tblGrid>
         <w:gridCol w:w="9659"/>
@@ -28126,13 +29518,27 @@
         <w:rPr>
           <w:rStyle w:val="Formatvorlage12ptFett"/>
         </w:rPr>
-        <w:t>6) intake</w:t>
-      </w:r>
+        <w:t xml:space="preserve">6) </w:t>
+      </w:r>
+      <w:proofErr w:type="gramStart"/>
       <w:r>
         <w:rPr>
           <w:rStyle w:val="Formatvorlage12ptFett"/>
         </w:rPr>
-        <w:t>.dat (optional)</w:t>
+        <w:t>intake</w:t>
+      </w:r>
+      <w:r>
+        <w:rPr>
+          <w:rStyle w:val="Formatvorlage12ptFett"/>
+        </w:rPr>
+        <w:t>.dat</w:t>
+      </w:r>
+      <w:proofErr w:type="gramEnd"/>
+      <w:r>
+        <w:rPr>
+          <w:rStyle w:val="Formatvorlage12ptFett"/>
+        </w:rPr>
+        <w:t xml:space="preserve"> (optional)</w:t>
       </w:r>
     </w:p>
     <w:p>
@@ -28145,7 +29551,7 @@
         <w:tblW w:w="0" w:type="auto"/>
         <w:tblInd w:w="108" w:type="dxa"/>
         <w:tblLayout w:type="fixed"/>
-        <w:tblLook w:val="0000" w:firstRow="0" w:lastRow="0" w:firstColumn="0" w:lastColumn="0" w:noHBand="0" w:noVBand="0"/>
+        <w:tblLook w:val="0000"/>
       </w:tblPr>
       <w:tblGrid>
         <w:gridCol w:w="9659"/>
@@ -28348,12 +29754,17 @@
         <w:spacing w:line="240" w:lineRule="auto"/>
         <w:ind w:left="2172" w:hanging="2172"/>
       </w:pPr>
+      <w:proofErr w:type="gramStart"/>
       <w:r>
         <w:t>Doy</w:t>
       </w:r>
       <w:r>
         <w:tab/>
-        <w:t>day of year. Not used but kept for historical reasons, fill in dummy values.</w:t>
+        <w:t>day of year.</w:t>
+      </w:r>
+      <w:proofErr w:type="gramEnd"/>
+      <w:r>
+        <w:t xml:space="preserve"> Not used but kept for historical reasons, fill in dummy values.</w:t>
       </w:r>
     </w:p>
     <w:p>
@@ -28406,7 +29817,15 @@
         <w:t>Time_series</w:t>
       </w:r>
       <w:r>
-        <w:t xml:space="preserve">, either a target value of regulated outflow discharge is given in the file </w:t>
+        <w:t xml:space="preserve">, either a target value of regulated outflow discharge is given </w:t>
+      </w:r>
+      <w:proofErr w:type="gramStart"/>
+      <w:r>
+        <w:t>in</w:t>
+      </w:r>
+      <w:proofErr w:type="gramEnd"/>
+      <w:r>
+        <w:t xml:space="preserve"> the file </w:t>
       </w:r>
       <w:r>
         <w:rPr>
@@ -28433,10 +29852,18 @@
         <w:t>st</w:t>
       </w:r>
       <w:r>
-        <w:t xml:space="preserve"> 2005, a discharge of </w:t>
-      </w:r>
-      <w:r>
-        <w:t>5 m³/s was regulated</w:t>
+        <w:t xml:space="preserve"> 2005, a discharge </w:t>
+      </w:r>
+      <w:proofErr w:type="gramStart"/>
+      <w:r>
+        <w:t xml:space="preserve">of </w:t>
+      </w:r>
+      <w:r>
+        <w:t>5 m³/s</w:t>
+      </w:r>
+      <w:proofErr w:type="gramEnd"/>
+      <w:r>
+        <w:t xml:space="preserve"> was regulated</w:t>
       </w:r>
       <w:r>
         <w:t xml:space="preserve"> through the intake devices of the barrage</w:t>
@@ -28492,7 +29919,21 @@
         <w:rPr>
           <w:rStyle w:val="Formatvorlage12ptFett"/>
         </w:rPr>
-        <w:t>7) hydraul_param.dat (optional)</w:t>
+        <w:t xml:space="preserve">7) </w:t>
+      </w:r>
+      <w:proofErr w:type="gramStart"/>
+      <w:r>
+        <w:rPr>
+          <w:rStyle w:val="Formatvorlage12ptFett"/>
+        </w:rPr>
+        <w:t>hydraul_param.dat</w:t>
+      </w:r>
+      <w:proofErr w:type="gramEnd"/>
+      <w:r>
+        <w:rPr>
+          <w:rStyle w:val="Formatvorlage12ptFett"/>
+        </w:rPr>
+        <w:t xml:space="preserve"> (optional)</w:t>
       </w:r>
     </w:p>
     <w:p>
@@ -28505,7 +29946,7 @@
         <w:tblW w:w="0" w:type="auto"/>
         <w:tblInd w:w="108" w:type="dxa"/>
         <w:tblLayout w:type="fixed"/>
-        <w:tblLook w:val="0000" w:firstRow="0" w:lastRow="0" w:firstColumn="0" w:lastColumn="0" w:noHBand="0" w:noVBand="0"/>
+        <w:tblLook w:val="0000"/>
       </w:tblPr>
       <w:tblGrid>
         <w:gridCol w:w="9659"/>
@@ -28753,8 +30194,13 @@
       <w:pPr>
         <w:spacing w:line="240" w:lineRule="auto"/>
       </w:pPr>
-      <w:r>
-        <w:t>nbr cross sec</w:t>
+      <w:proofErr w:type="gramStart"/>
+      <w:r>
+        <w:t>nbr</w:t>
+      </w:r>
+      <w:proofErr w:type="gramEnd"/>
+      <w:r>
+        <w:t xml:space="preserve"> cross sec</w:t>
       </w:r>
       <w:r>
         <w:tab/>
@@ -28863,7 +30309,15 @@
         <w:t>-1/3</w:t>
       </w:r>
       <w:r>
-        <w:t>.s, etc). The second row holds 50 values of distance from a given cross section to the downstream cross section (209.485 m, 199.605 m, 162.748 m, etc). The order of the sub-basins in the first column has to follow the same order of the sub-basin IDs as was used in hymo.dat (due to computational reasons); otherwise an error message occurs. Sub-basins without outlet reservoirs or those without hydraulic data must not be entered in the file.</w:t>
+        <w:t xml:space="preserve">.s, etc). The second row holds 50 values of distance from a given cross section to the downstream cross section (209.485 m, 199.605 m, 162.748 m, etc). The order of the sub-basins in the first column has to follow the same order of the sub-basin IDs as was used in hymo.dat (due to computational reasons); </w:t>
+      </w:r>
+      <w:proofErr w:type="gramStart"/>
+      <w:r>
+        <w:t>otherwise</w:t>
+      </w:r>
+      <w:proofErr w:type="gramEnd"/>
+      <w:r>
+        <w:t xml:space="preserve"> an error message occurs. Sub-basins without outlet reservoirs or those without hydraulic data must not be entered in the file.</w:t>
       </w:r>
     </w:p>
     <w:p/>
@@ -28872,8 +30326,16 @@
         <w:rPr>
           <w:rStyle w:val="Formatvorlage12ptFett"/>
         </w:rPr>
-        <w:t>8) sed.dat</w:t>
-      </w:r>
+        <w:t xml:space="preserve">8) </w:t>
+      </w:r>
+      <w:proofErr w:type="gramStart"/>
+      <w:r>
+        <w:rPr>
+          <w:rStyle w:val="Formatvorlage12ptFett"/>
+        </w:rPr>
+        <w:t>sed.dat</w:t>
+      </w:r>
+      <w:proofErr w:type="gramEnd"/>
     </w:p>
     <w:p>
       <w:pPr>
@@ -28885,7 +30347,7 @@
         <w:tblW w:w="0" w:type="auto"/>
         <w:tblInd w:w="108" w:type="dxa"/>
         <w:tblLayout w:type="fixed"/>
-        <w:tblLook w:val="0000" w:firstRow="0" w:lastRow="0" w:firstColumn="0" w:lastColumn="0" w:noHBand="0" w:noVBand="0"/>
+        <w:tblLook w:val="0000"/>
       </w:tblPr>
       <w:tblGrid>
         <w:gridCol w:w="9659"/>
@@ -28998,9 +30460,11 @@
         <w:spacing w:line="240" w:lineRule="auto"/>
         <w:ind w:left="2172" w:hanging="2172"/>
       </w:pPr>
+      <w:proofErr w:type="gramStart"/>
       <w:r>
         <w:t>dry_dens</w:t>
       </w:r>
+      <w:proofErr w:type="gramEnd"/>
       <w:r>
         <w:tab/>
         <w:t>Dry bulk density of the sediment deposited in the subbasin's reservoir [ton/m³]</w:t>
@@ -29011,9 +30475,11 @@
         <w:spacing w:line="240" w:lineRule="auto"/>
         <w:ind w:left="2172" w:hanging="2172"/>
       </w:pPr>
+      <w:proofErr w:type="gramStart"/>
       <w:r>
         <w:t>factor_actlay</w:t>
       </w:r>
+      <w:proofErr w:type="gramEnd"/>
       <w:r>
         <w:tab/>
         <w:t>Calibration parameter for the determination of the active layer thickness [-]</w:t>
@@ -29058,7 +30524,21 @@
         <w:rPr>
           <w:rStyle w:val="Formatvorlage12ptFett"/>
         </w:rPr>
-        <w:t>9) cross_sec_</w:t>
+        <w:t xml:space="preserve">9) </w:t>
+      </w:r>
+      <w:proofErr w:type="gramStart"/>
+      <w:r>
+        <w:rPr>
+          <w:rStyle w:val="Formatvorlage12ptFett"/>
+        </w:rPr>
+        <w:t>cross_sec</w:t>
+      </w:r>
+      <w:proofErr w:type="gramEnd"/>
+      <w:r>
+        <w:rPr>
+          <w:rStyle w:val="Formatvorlage12ptFett"/>
+        </w:rPr>
+        <w:t>_</w:t>
       </w:r>
       <w:r>
         <w:rPr>
@@ -29087,7 +30567,7 @@
         <w:tblW w:w="0" w:type="auto"/>
         <w:tblInd w:w="108" w:type="dxa"/>
         <w:tblLayout w:type="fixed"/>
-        <w:tblLook w:val="0000" w:firstRow="0" w:lastRow="0" w:firstColumn="0" w:lastColumn="0" w:noHBand="0" w:noVBand="0"/>
+        <w:tblLook w:val="0000"/>
       </w:tblPr>
       <w:tblGrid>
         <w:gridCol w:w="9613"/>
@@ -29396,9 +30876,11 @@
       <w:pPr>
         <w:spacing w:line="240" w:lineRule="auto"/>
       </w:pPr>
+      <w:proofErr w:type="gramStart"/>
       <w:r>
         <w:t>nbrpoints</w:t>
       </w:r>
+      <w:proofErr w:type="gramEnd"/>
       <w:r>
         <w:tab/>
       </w:r>
@@ -29412,9 +30894,11 @@
         <w:spacing w:line="240" w:lineRule="auto"/>
         <w:ind w:left="2124" w:hanging="2124"/>
       </w:pPr>
+      <w:proofErr w:type="gramStart"/>
       <w:r>
         <w:t>x-axis</w:t>
       </w:r>
+      <w:proofErr w:type="gramEnd"/>
       <w:r>
         <w:tab/>
         <w:t>Values at the x-axis for each point of the cross section in the sub-basin’s reservoir (from left to right, view from upstream side) [m]</w:t>
@@ -29425,9 +30909,11 @@
         <w:spacing w:line="240" w:lineRule="auto"/>
         <w:ind w:left="2124" w:hanging="2124"/>
       </w:pPr>
+      <w:proofErr w:type="gramStart"/>
       <w:r>
         <w:t>y-axis</w:t>
       </w:r>
+      <w:proofErr w:type="gramEnd"/>
       <w:r>
         <w:tab/>
         <w:t>Values at the y-axis for each point of the cross section in the sub-basin’s reservoir (from left to right, view from upstream side) [m]</w:t>
@@ -29449,7 +30935,15 @@
         <w:t>reservoir</w:t>
       </w:r>
       <w:r>
-        <w:t xml:space="preserve">, a simplified modelling approach for the calculation of sediment balance is assumed. The reservoir located at the outlet point of the sub-basin with the Map-ID 60 was divided into 53 cross sections. The first row holds eight points with values at the x-axis (81.18 m, 119.29 m, etc) and y-axis (460 m, 450 m, etc) at the most upstream cross section of the of the sub-basin’s reservoir. The second row holds 12 points with values at the x-axis (60.72 m, 189.24 m, etc) and y-axis (460 m, 450 m, etc) at the next downstream cross section of the sub-basin’s reservoir. All cross sections of the sub-basin’s reservoir must be entered in the file. The value at the y-axis should be given after the value at the x-axis for a same point at the cross section. Sub-basins with data on cross section geometry must be entered in different input files (e.g. </w:t>
+        <w:t xml:space="preserve">, a simplified modelling approach for the calculation of sediment balance is assumed. The reservoir located at the outlet point of the sub-basin with the Map-ID 60 was divided into 53 cross sections. The first row holds eight points with values at the x-axis (81.18 m, 119.29 m, etc) and y-axis (460 m, 450 m, etc) at the most upstream cross section of the of the sub-basin’s reservoir. The second row holds 12 points with values at the x-axis (60.72 m, 189.24 m, etc) and y-axis (460 m, 450 m, etc) at the next downstream cross section of the sub-basin’s reservoir. All cross sections of the sub-basin’s reservoir must be entered in the file. The value at the y-axis should be given </w:t>
+      </w:r>
+      <w:proofErr w:type="gramStart"/>
+      <w:r>
+        <w:t>after the value at the x-axis for a same point at the cross section</w:t>
+      </w:r>
+      <w:proofErr w:type="gramEnd"/>
+      <w:r>
+        <w:t xml:space="preserve">. Sub-basins with data on cross section geometry must be entered in different input files (e.g. </w:t>
       </w:r>
       <w:r>
         <w:rPr>
@@ -29472,7 +30966,21 @@
         <w:rPr>
           <w:rStyle w:val="Formatvorlage12ptFett"/>
         </w:rPr>
-        <w:t>10) original_sec_</w:t>
+        <w:t xml:space="preserve">10) </w:t>
+      </w:r>
+      <w:proofErr w:type="gramStart"/>
+      <w:r>
+        <w:rPr>
+          <w:rStyle w:val="Formatvorlage12ptFett"/>
+        </w:rPr>
+        <w:t>original_sec</w:t>
+      </w:r>
+      <w:proofErr w:type="gramEnd"/>
+      <w:r>
+        <w:rPr>
+          <w:rStyle w:val="Formatvorlage12ptFett"/>
+        </w:rPr>
+        <w:t>_</w:t>
       </w:r>
       <w:r>
         <w:rPr>
@@ -29501,7 +31009,7 @@
         <w:tblW w:w="0" w:type="auto"/>
         <w:tblInd w:w="108" w:type="dxa"/>
         <w:tblLayout w:type="fixed"/>
-        <w:tblLook w:val="0000" w:firstRow="0" w:lastRow="0" w:firstColumn="0" w:lastColumn="0" w:noHBand="0" w:noVBand="0"/>
+        <w:tblLook w:val="0000"/>
       </w:tblPr>
       <w:tblGrid>
         <w:gridCol w:w="9613"/>
@@ -29808,9 +31316,11 @@
       <w:pPr>
         <w:spacing w:line="240" w:lineRule="auto"/>
       </w:pPr>
+      <w:proofErr w:type="gramStart"/>
       <w:r>
         <w:t>nbrpoints</w:t>
       </w:r>
+      <w:proofErr w:type="gramEnd"/>
       <w:r>
         <w:tab/>
       </w:r>
@@ -29824,9 +31334,11 @@
         <w:spacing w:line="240" w:lineRule="auto"/>
         <w:ind w:left="2124" w:hanging="2124"/>
       </w:pPr>
+      <w:proofErr w:type="gramStart"/>
       <w:r>
         <w:t>y_original</w:t>
       </w:r>
+      <w:proofErr w:type="gramEnd"/>
       <w:r>
         <w:tab/>
         <w:t>Values of original bed elevation for each point of the cross section in the sub-basin’s reservoir (from left to right, view from upstream side) [m]</w:t>
@@ -29839,7 +31351,11 @@
     </w:p>
     <w:p>
       <w:r>
-        <w:t xml:space="preserve">Example: This optional file allows specifying detailed data on original cross section geometry for the calculation of water routing through the sub-basin’s reservoir. If this file is not found in the folder </w:t>
+        <w:t xml:space="preserve">Example: This optional file allows specifying detailed data on original cross section geometry for the calculation of water routing through the sub-basin’s reservoir. </w:t>
+      </w:r>
+      <w:proofErr w:type="gramStart"/>
+      <w:r>
+        <w:t xml:space="preserve">If this file is not found in the folder </w:t>
       </w:r>
       <w:r>
         <w:rPr>
@@ -29886,7 +31402,11 @@
         <w:t>)</w:t>
       </w:r>
       <w:r>
-        <w:t xml:space="preserve">. The reservoir located at the outlet point of the sub-basin with the Map-ID 60 was divided into 53 cross sections. The first row holds eight values of original bed elevation for cross section 1 (460 m, 455 m, etc). The second row holds 12 values of original bed elevation for cross section 2 (460 m, 450 m, etc). All cross sections of the sub-basin’s reservoir must be entered in the file. Sub-basins with data on original cross section geometry must be entered in different input files (e.g. </w:t>
+        <w:t>.</w:t>
+      </w:r>
+      <w:proofErr w:type="gramEnd"/>
+      <w:r>
+        <w:t xml:space="preserve"> The reservoir located at the outlet point of the sub-basin with the Map-ID 60 was divided into 53 cross sections. The first row holds eight values of original bed elevation for cross section 1 (460 m, 455 m, etc). The second row holds 12 values of original bed elevation for cross section 2 (460 m, 450 m, etc). All cross sections of the sub-basin’s reservoir must be entered in the file. Sub-basins with data on original cross section geometry must be entered in different input files (e.g. </w:t>
       </w:r>
       <w:r>
         <w:rPr>
@@ -29909,7 +31429,21 @@
         <w:rPr>
           <w:rStyle w:val="Formatvorlage12ptFett"/>
         </w:rPr>
-        <w:t>11) sizedist_”Map-ID”.dat (optional)</w:t>
+        <w:t xml:space="preserve">11) </w:t>
+      </w:r>
+      <w:proofErr w:type="gramStart"/>
+      <w:r>
+        <w:rPr>
+          <w:rStyle w:val="Formatvorlage12ptFett"/>
+        </w:rPr>
+        <w:t>sizedist</w:t>
+      </w:r>
+      <w:proofErr w:type="gramEnd"/>
+      <w:r>
+        <w:rPr>
+          <w:rStyle w:val="Formatvorlage12ptFett"/>
+        </w:rPr>
+        <w:t>_”Map-ID”.dat (optional)</w:t>
       </w:r>
     </w:p>
     <w:p>
@@ -29925,7 +31459,7 @@
         <w:tblW w:w="0" w:type="auto"/>
         <w:tblInd w:w="108" w:type="dxa"/>
         <w:tblLayout w:type="fixed"/>
-        <w:tblLook w:val="0000" w:firstRow="0" w:lastRow="0" w:firstColumn="0" w:lastColumn="0" w:noHBand="0" w:noVBand="0"/>
+        <w:tblLook w:val="0000"/>
       </w:tblPr>
       <w:tblGrid>
         <w:gridCol w:w="9613"/>
@@ -30205,9 +31739,11 @@
         <w:spacing w:line="240" w:lineRule="auto"/>
         <w:ind w:left="2124" w:hanging="2124"/>
       </w:pPr>
+      <w:proofErr w:type="gramStart"/>
       <w:r>
         <w:t>y_original</w:t>
       </w:r>
+      <w:proofErr w:type="gramEnd"/>
       <w:r>
         <w:tab/>
         <w:t xml:space="preserve">Values of sediment fraction for different size classes of the cross section in the sub-basin’s reservoir [-]. The total number of sediment size classes is previously specified in the file </w:t>
@@ -30286,7 +31822,21 @@
         <w:rPr>
           <w:rStyle w:val="Formatvorlage12ptFett"/>
         </w:rPr>
-        <w:t>12) main_channel.dat (optional)</w:t>
+        <w:t xml:space="preserve">12) </w:t>
+      </w:r>
+      <w:proofErr w:type="gramStart"/>
+      <w:r>
+        <w:rPr>
+          <w:rStyle w:val="Formatvorlage12ptFett"/>
+        </w:rPr>
+        <w:t>main_channel.dat</w:t>
+      </w:r>
+      <w:proofErr w:type="gramEnd"/>
+      <w:r>
+        <w:rPr>
+          <w:rStyle w:val="Formatvorlage12ptFett"/>
+        </w:rPr>
+        <w:t xml:space="preserve"> (optional)</w:t>
       </w:r>
     </w:p>
     <w:p>
@@ -30299,7 +31849,7 @@
         <w:tblW w:w="0" w:type="auto"/>
         <w:tblInd w:w="108" w:type="dxa"/>
         <w:tblLayout w:type="fixed"/>
-        <w:tblLook w:val="0000" w:firstRow="0" w:lastRow="0" w:firstColumn="0" w:lastColumn="0" w:noHBand="0" w:noVBand="0"/>
+        <w:tblLook w:val="0000"/>
       </w:tblPr>
       <w:tblGrid>
         <w:gridCol w:w="9613"/>
@@ -30547,8 +32097,13 @@
       <w:pPr>
         <w:spacing w:line="240" w:lineRule="auto"/>
       </w:pPr>
-      <w:r>
-        <w:t>nbr cross sec</w:t>
+      <w:proofErr w:type="gramStart"/>
+      <w:r>
+        <w:t>nbr</w:t>
+      </w:r>
+      <w:proofErr w:type="gramEnd"/>
+      <w:r>
+        <w:t xml:space="preserve"> cross sec</w:t>
       </w:r>
       <w:r>
         <w:tab/>
@@ -30698,8 +32253,16 @@
         <w:rPr>
           <w:rStyle w:val="Formatvorlage12ptFett"/>
         </w:rPr>
-        <w:t>13) lake.dat</w:t>
-      </w:r>
+        <w:t xml:space="preserve">13) </w:t>
+      </w:r>
+      <w:proofErr w:type="gramStart"/>
+      <w:r>
+        <w:rPr>
+          <w:rStyle w:val="Formatvorlage12ptFett"/>
+        </w:rPr>
+        <w:t>lake.dat</w:t>
+      </w:r>
+      <w:proofErr w:type="gramEnd"/>
     </w:p>
     <w:p>
       <w:pPr>
@@ -30714,7 +32277,7 @@
         <w:tblW w:w="0" w:type="auto"/>
         <w:tblInd w:w="108" w:type="dxa"/>
         <w:tblLayout w:type="fixed"/>
-        <w:tblLook w:val="0000" w:firstRow="0" w:lastRow="0" w:firstColumn="0" w:lastColumn="0" w:noHBand="0" w:noVBand="0"/>
+        <w:tblLook w:val="0000"/>
       </w:tblPr>
       <w:tblGrid>
         <w:gridCol w:w="9613"/>
@@ -31152,9 +32715,11 @@
         <w:ind w:left="2172" w:hanging="2172"/>
         <w:jc w:val="left"/>
       </w:pPr>
+      <w:proofErr w:type="gramStart"/>
       <w:r>
         <w:t>maxlake0</w:t>
       </w:r>
+      <w:proofErr w:type="gramEnd"/>
       <w:r>
         <w:tab/>
       </w:r>
@@ -31176,9 +32741,11 @@
         <w:ind w:left="2835" w:hanging="2835"/>
         <w:jc w:val="left"/>
       </w:pPr>
+      <w:proofErr w:type="gramStart"/>
       <w:r>
         <w:t>lake_vol0_factor</w:t>
       </w:r>
+      <w:proofErr w:type="gramEnd"/>
       <w:r>
         <w:tab/>
       </w:r>
@@ -31200,9 +32767,11 @@
         <w:ind w:left="2835" w:hanging="2835"/>
         <w:jc w:val="left"/>
       </w:pPr>
+      <w:proofErr w:type="gramStart"/>
       <w:r>
         <w:t>lake_change</w:t>
       </w:r>
+      <w:proofErr w:type="gramEnd"/>
       <w:r>
         <w:tab/>
       </w:r>
@@ -31227,7 +32796,15 @@
       </w:r>
       <w:r>
         <w:tab/>
-        <w:t>Parameters of the area-volume relationship in the reservoir size classes (Area=alpha.k.(Vol/k)</w:t>
+        <w:t>Parameters of the area-volume relationship in the reservoir size classes (Area=alpha.k</w:t>
+      </w:r>
+      <w:proofErr w:type="gramStart"/>
+      <w:r>
+        <w:t>.(</w:t>
+      </w:r>
+      <w:proofErr w:type="gramEnd"/>
+      <w:r>
+        <w:t>Vol/k)</w:t>
       </w:r>
       <w:r>
         <w:rPr>
@@ -31277,7 +32854,11 @@
     </w:p>
     <w:p>
       <w:r>
-        <w:t>Example: The study area has a network of small reservoirs, which are grouped into five size classes according to their storage capacity (changes on the number of size classes are not available yet). The water and sediment balances of small reservoirs are computed for one hypothetical representative reservoir of mean characteristics. The size class 1 has reservoirs with storage capacity up to 5,000 m³, an initial water volume of 20% of the storage capacity, an yearly increase of 10% in the number of reservoirs for the simulation period (</w:t>
+        <w:t xml:space="preserve">Example: The study area has a network of small reservoirs, which are grouped into five size classes according to their storage capacity (changes on the number of size classes are not available yet). The water and sediment balances of small reservoirs are computed for one hypothetical representative reservoir of mean characteristics. </w:t>
+      </w:r>
+      <w:proofErr w:type="gramStart"/>
+      <w:r>
+        <w:t>The size class 1 has reservoirs with storage capacity up to 5,000 m³, an initial water volume of 20% of the storage capacity, an yearly increase of 10% in the number of reservoirs for the simulation period (</w:t>
       </w:r>
       <w:r>
         <w:rPr>
@@ -31328,6 +32909,7 @@
       <w:r>
         <w:t xml:space="preserve"> set to 7 and 1.5, respectively.</w:t>
       </w:r>
+      <w:proofErr w:type="gramEnd"/>
     </w:p>
     <w:p/>
     <w:p>
@@ -31340,7 +32922,21 @@
         <w:rPr>
           <w:rStyle w:val="Formatvorlage12ptFett"/>
         </w:rPr>
-        <w:t>14) lake_maxvol.dat (optional)</w:t>
+        <w:t xml:space="preserve">14) </w:t>
+      </w:r>
+      <w:proofErr w:type="gramStart"/>
+      <w:r>
+        <w:rPr>
+          <w:rStyle w:val="Formatvorlage12ptFett"/>
+        </w:rPr>
+        <w:t>lake_maxvol.dat</w:t>
+      </w:r>
+      <w:proofErr w:type="gramEnd"/>
+      <w:r>
+        <w:rPr>
+          <w:rStyle w:val="Formatvorlage12ptFett"/>
+        </w:rPr>
+        <w:t xml:space="preserve"> (optional)</w:t>
       </w:r>
     </w:p>
     <w:p>
@@ -31356,7 +32952,7 @@
         <w:tblW w:w="0" w:type="auto"/>
         <w:tblInd w:w="108" w:type="dxa"/>
         <w:tblLayout w:type="fixed"/>
-        <w:tblLook w:val="0000" w:firstRow="0" w:lastRow="0" w:firstColumn="0" w:lastColumn="0" w:noHBand="0" w:noVBand="0"/>
+        <w:tblLook w:val="0000"/>
       </w:tblPr>
       <w:tblGrid>
         <w:gridCol w:w="9613"/>
@@ -31506,9 +33102,11 @@
         <w:ind w:left="2172" w:hanging="2172"/>
         <w:jc w:val="left"/>
       </w:pPr>
+      <w:proofErr w:type="gramStart"/>
       <w:r>
         <w:t>maxlake</w:t>
       </w:r>
+      <w:proofErr w:type="gramEnd"/>
       <w:r>
         <w:tab/>
         <w:t>Mean value of initial storage capacity of the hypothetical representative reservoirs of the size classes [m³]. Value varies because of the sediment accumulation</w:t>
@@ -31544,7 +33142,21 @@
         <w:rPr>
           <w:rStyle w:val="Formatvorlage12ptFett"/>
         </w:rPr>
-        <w:t>15) lake_year.dat (optional)</w:t>
+        <w:t xml:space="preserve">15) </w:t>
+      </w:r>
+      <w:proofErr w:type="gramStart"/>
+      <w:r>
+        <w:rPr>
+          <w:rStyle w:val="Formatvorlage12ptFett"/>
+        </w:rPr>
+        <w:t>lake_year.dat</w:t>
+      </w:r>
+      <w:proofErr w:type="gramEnd"/>
+      <w:r>
+        <w:rPr>
+          <w:rStyle w:val="Formatvorlage12ptFett"/>
+        </w:rPr>
+        <w:t xml:space="preserve"> (optional)</w:t>
       </w:r>
     </w:p>
     <w:p>
@@ -31560,7 +33172,7 @@
         <w:tblW w:w="0" w:type="auto"/>
         <w:tblInd w:w="108" w:type="dxa"/>
         <w:tblLayout w:type="fixed"/>
-        <w:tblLook w:val="0000" w:firstRow="0" w:lastRow="0" w:firstColumn="0" w:lastColumn="0" w:noHBand="0" w:noVBand="0"/>
+        <w:tblLook w:val="0000"/>
       </w:tblPr>
       <w:tblGrid>
         <w:gridCol w:w="9613"/>
@@ -32147,9 +33759,11 @@
       <w:pPr>
         <w:spacing w:line="240" w:lineRule="auto"/>
       </w:pPr>
+      <w:proofErr w:type="gramStart"/>
       <w:r>
         <w:t>subasin-ID</w:t>
       </w:r>
+      <w:proofErr w:type="gramEnd"/>
       <w:r>
         <w:tab/>
       </w:r>
@@ -32168,9 +33782,11 @@
         <w:ind w:left="2172" w:hanging="2172"/>
         <w:jc w:val="left"/>
       </w:pPr>
+      <w:proofErr w:type="gramStart"/>
       <w:r>
         <w:t>acudfloatyear</w:t>
       </w:r>
+      <w:proofErr w:type="gramEnd"/>
       <w:r>
         <w:tab/>
         <w:t>Total number of reservoirs in the sub-basin and size classes for all years of simulation [m³]</w:t>
@@ -32215,8 +33831,16 @@
         <w:rPr>
           <w:rStyle w:val="Formatvorlage12ptFett"/>
         </w:rPr>
-        <w:t>16) lake_number.dat</w:t>
-      </w:r>
+        <w:t xml:space="preserve">16) </w:t>
+      </w:r>
+      <w:proofErr w:type="gramStart"/>
+      <w:r>
+        <w:rPr>
+          <w:rStyle w:val="Formatvorlage12ptFett"/>
+        </w:rPr>
+        <w:t>lake_number.dat</w:t>
+      </w:r>
+      <w:proofErr w:type="gramEnd"/>
     </w:p>
     <w:p>
       <w:pPr>
@@ -32231,7 +33855,7 @@
         <w:tblW w:w="0" w:type="auto"/>
         <w:tblInd w:w="108" w:type="dxa"/>
         <w:tblLayout w:type="fixed"/>
-        <w:tblLook w:val="0000" w:firstRow="0" w:lastRow="0" w:firstColumn="0" w:lastColumn="0" w:noHBand="0" w:noVBand="0"/>
+        <w:tblLook w:val="0000"/>
       </w:tblPr>
       <w:tblGrid>
         <w:gridCol w:w="9613"/>
@@ -32365,9 +33989,11 @@
         <w:ind w:left="2172" w:hanging="2172"/>
         <w:jc w:val="left"/>
       </w:pPr>
+      <w:proofErr w:type="gramStart"/>
       <w:r>
         <w:t>acud</w:t>
       </w:r>
+      <w:proofErr w:type="gramEnd"/>
       <w:r>
         <w:tab/>
         <w:t>Total number of reservoirs in the size classes [-]</w:t>
@@ -32395,7 +34021,21 @@
         <w:rPr>
           <w:rStyle w:val="Formatvorlage12ptFett"/>
         </w:rPr>
-        <w:t>17) lake_frarea.dat (optional)</w:t>
+        <w:t xml:space="preserve">17) </w:t>
+      </w:r>
+      <w:proofErr w:type="gramStart"/>
+      <w:r>
+        <w:rPr>
+          <w:rStyle w:val="Formatvorlage12ptFett"/>
+        </w:rPr>
+        <w:t>lake_frarea.dat</w:t>
+      </w:r>
+      <w:proofErr w:type="gramEnd"/>
+      <w:r>
+        <w:rPr>
+          <w:rStyle w:val="Formatvorlage12ptFett"/>
+        </w:rPr>
+        <w:t xml:space="preserve"> (optional)</w:t>
       </w:r>
     </w:p>
     <w:p>
@@ -32411,7 +34051,7 @@
         <w:tblW w:w="0" w:type="auto"/>
         <w:tblInd w:w="108" w:type="dxa"/>
         <w:tblLayout w:type="fixed"/>
-        <w:tblLook w:val="0000" w:firstRow="0" w:lastRow="0" w:firstColumn="0" w:lastColumn="0" w:noHBand="0" w:noVBand="0"/>
+        <w:tblLook w:val="0000"/>
       </w:tblPr>
       <w:tblGrid>
         <w:gridCol w:w="9613"/>
@@ -32545,9 +34185,11 @@
         <w:ind w:left="2172" w:hanging="2172"/>
         <w:jc w:val="left"/>
       </w:pPr>
+      <w:proofErr w:type="gramStart"/>
       <w:r>
         <w:t>maxlake</w:t>
       </w:r>
+      <w:proofErr w:type="gramEnd"/>
       <w:r>
         <w:tab/>
         <w:t>Fraction of sub-basin area that represents the runoff contributing area for the reservoir size classes [-]</w:t>
@@ -32577,17 +34219,25 @@
       <w:pPr>
         <w:pStyle w:val="Formatvorlageberschrift212ptNichtKursiv"/>
       </w:pPr>
-      <w:bookmarkStart w:id="40" w:name="__RefHeading__49_804869012"/>
-      <w:bookmarkStart w:id="41" w:name="__RefHeading__32_1995814553"/>
-      <w:bookmarkEnd w:id="40"/>
-      <w:bookmarkEnd w:id="41"/>
+      <w:bookmarkStart w:id="37" w:name="__RefHeading__49_804869012"/>
+      <w:bookmarkStart w:id="38" w:name="__RefHeading__32_1995814553"/>
+      <w:bookmarkEnd w:id="37"/>
+      <w:bookmarkEnd w:id="38"/>
       <w:r>
         <w:t>Input of climate data</w:t>
       </w:r>
     </w:p>
     <w:p>
       <w:r>
-        <w:t>The WASA model requires time series with a temporal resolution of one hour or one day for precipitation, short wave radiation, humidity and temperature. The input files are located in the folder Input\[case_study]\Time_series and are summarised below.</w:t>
+        <w:t>The WASA model requires time series with a temporal resolution of one hour or one day for precipitation, short wave radiation, humidity and temperature. The input files are located in the folder Input</w:t>
+      </w:r>
+      <w:proofErr w:type="gramStart"/>
+      <w:r>
+        <w:t>\[</w:t>
+      </w:r>
+      <w:proofErr w:type="gramEnd"/>
+      <w:r>
+        <w:t>case_study]\Time_series and are summarised below.</w:t>
       </w:r>
     </w:p>
     <w:p>
@@ -32614,7 +34264,7 @@
         <w:tblW w:w="0" w:type="auto"/>
         <w:tblInd w:w="108" w:type="dxa"/>
         <w:tblLayout w:type="fixed"/>
-        <w:tblLook w:val="0000" w:firstRow="0" w:lastRow="0" w:firstColumn="0" w:lastColumn="0" w:noHBand="0" w:noVBand="0"/>
+        <w:tblLook w:val="0000"/>
       </w:tblPr>
       <w:tblGrid>
         <w:gridCol w:w="9659"/>
@@ -33126,7 +34776,7 @@
         <w:tblW w:w="0" w:type="auto"/>
         <w:tblInd w:w="108" w:type="dxa"/>
         <w:tblLayout w:type="fixed"/>
-        <w:tblLook w:val="0000" w:firstRow="0" w:lastRow="0" w:firstColumn="0" w:lastColumn="0" w:noHBand="0" w:noVBand="0"/>
+        <w:tblLook w:val="0000"/>
       </w:tblPr>
       <w:tblGrid>
         <w:gridCol w:w="9659"/>
@@ -33667,7 +35317,7 @@
         <w:tblW w:w="0" w:type="auto"/>
         <w:tblInd w:w="108" w:type="dxa"/>
         <w:tblLayout w:type="fixed"/>
-        <w:tblLook w:val="0000" w:firstRow="0" w:lastRow="0" w:firstColumn="0" w:lastColumn="0" w:noHBand="0" w:noVBand="0"/>
+        <w:tblLook w:val="0000"/>
       </w:tblPr>
       <w:tblGrid>
         <w:gridCol w:w="9659"/>
@@ -34181,7 +35831,7 @@
         <w:tblW w:w="0" w:type="auto"/>
         <w:tblInd w:w="108" w:type="dxa"/>
         <w:tblLayout w:type="fixed"/>
-        <w:tblLook w:val="0000" w:firstRow="0" w:lastRow="0" w:firstColumn="0" w:lastColumn="0" w:noHBand="0" w:noVBand="0"/>
+        <w:tblLook w:val="0000"/>
       </w:tblPr>
       <w:tblGrid>
         <w:gridCol w:w="9659"/>
@@ -34741,7 +36391,7 @@
         <w:tblW w:w="0" w:type="auto"/>
         <w:tblInd w:w="108" w:type="dxa"/>
         <w:tblLayout w:type="fixed"/>
-        <w:tblLook w:val="0000" w:firstRow="0" w:lastRow="0" w:firstColumn="0" w:lastColumn="0" w:noHBand="0" w:noVBand="0"/>
+        <w:tblLook w:val="0000"/>
       </w:tblPr>
       <w:tblGrid>
         <w:gridCol w:w="9659"/>
@@ -34861,15 +36511,15 @@
       <w:pPr>
         <w:pStyle w:val="FormatvorlageFormatvorlage1Automatisch"/>
       </w:pPr>
-      <w:bookmarkStart w:id="42" w:name="__RefHeading__34_1995814553"/>
-      <w:bookmarkStart w:id="43" w:name="__RefHeading__51_804869012"/>
-      <w:bookmarkStart w:id="44" w:name="_Ref118000982"/>
-      <w:bookmarkEnd w:id="42"/>
-      <w:bookmarkEnd w:id="43"/>
+      <w:bookmarkStart w:id="39" w:name="__RefHeading__34_1995814553"/>
+      <w:bookmarkStart w:id="40" w:name="__RefHeading__51_804869012"/>
+      <w:bookmarkStart w:id="41" w:name="_Ref118000982"/>
+      <w:bookmarkEnd w:id="39"/>
+      <w:bookmarkEnd w:id="40"/>
       <w:r>
         <w:t xml:space="preserve">Output </w:t>
       </w:r>
-      <w:bookmarkEnd w:id="44"/>
+      <w:bookmarkEnd w:id="41"/>
       <w:r>
         <w:t>Data</w:t>
       </w:r>
@@ -34897,10 +36547,10 @@
       <w:pPr>
         <w:pStyle w:val="Formatvorlageberschrift212ptNichtKursiv"/>
       </w:pPr>
-      <w:bookmarkStart w:id="45" w:name="__RefHeading__53_804869012"/>
-      <w:bookmarkStart w:id="46" w:name="__RefHeading__36_1995814553"/>
-      <w:bookmarkEnd w:id="45"/>
-      <w:bookmarkEnd w:id="46"/>
+      <w:bookmarkStart w:id="42" w:name="__RefHeading__53_804869012"/>
+      <w:bookmarkStart w:id="43" w:name="__RefHeading__36_1995814553"/>
+      <w:bookmarkEnd w:id="42"/>
+      <w:bookmarkEnd w:id="43"/>
       <w:r>
         <w:t>Output of the hillslope module</w:t>
       </w:r>
@@ -34927,7 +36577,7 @@
         <w:tblW w:w="0" w:type="auto"/>
         <w:tblInd w:w="108" w:type="dxa"/>
         <w:tblLayout w:type="fixed"/>
-        <w:tblLook w:val="0000" w:firstRow="0" w:lastRow="0" w:firstColumn="0" w:lastColumn="0" w:noHBand="0" w:noVBand="0"/>
+        <w:tblLook w:val="0000"/>
       </w:tblPr>
       <w:tblGrid>
         <w:gridCol w:w="2960"/>
@@ -36052,7 +37702,7 @@
         <w:tblW w:w="0" w:type="auto"/>
         <w:tblInd w:w="108" w:type="dxa"/>
         <w:tblLayout w:type="fixed"/>
-        <w:tblLook w:val="0000" w:firstRow="0" w:lastRow="0" w:firstColumn="0" w:lastColumn="0" w:noHBand="0" w:noVBand="0"/>
+        <w:tblLook w:val="0000"/>
       </w:tblPr>
       <w:tblGrid>
         <w:gridCol w:w="9659"/>
@@ -36170,9 +37820,11 @@
         </w:tabs>
         <w:spacing w:line="240" w:lineRule="auto"/>
       </w:pPr>
+      <w:proofErr w:type="gramStart"/>
       <w:r>
         <w:t>year</w:t>
       </w:r>
+      <w:proofErr w:type="gramEnd"/>
       <w:r>
         <w:tab/>
       </w:r>
@@ -36188,9 +37840,11 @@
         </w:tabs>
         <w:spacing w:line="240" w:lineRule="auto"/>
       </w:pPr>
+      <w:proofErr w:type="gramStart"/>
       <w:r>
         <w:t>day</w:t>
       </w:r>
+      <w:proofErr w:type="gramEnd"/>
       <w:r>
         <w:tab/>
       </w:r>
@@ -36207,7 +37861,15 @@
         <w:spacing w:line="240" w:lineRule="auto"/>
       </w:pPr>
       <w:r>
-        <w:t>[variable]</w:t>
+        <w:t>[</w:t>
+      </w:r>
+      <w:proofErr w:type="gramStart"/>
+      <w:r>
+        <w:t>variable</w:t>
+      </w:r>
+      <w:proofErr w:type="gramEnd"/>
+      <w:r>
+        <w:t>]</w:t>
       </w:r>
       <w:r>
         <w:tab/>
@@ -36260,24 +37922,40 @@
         </w:tabs>
       </w:pPr>
       <w:r>
-        <w:t>These files are written at the end of each simulation year, thus allowing recommencing an aborted WASA run starting from the last simulation timestep. Beware: all other output files are overwritten in this case. For file structure, see section “Input files”. storage.stats contains the overall summary of storages corresponding to the three files mentioned before.</w:t>
+        <w:t xml:space="preserve">These files are written at the end of each simulation year, thus allowing recommencing an aborted WASA run starting from the last simulation timestep. Beware: all other output files are overwritten in this case. For file structure, see section “Input files”. </w:t>
+      </w:r>
+      <w:proofErr w:type="gramStart"/>
+      <w:r>
+        <w:t>storage.stats</w:t>
+      </w:r>
+      <w:proofErr w:type="gramEnd"/>
+      <w:r>
+        <w:t xml:space="preserve"> contains the overall summary of storages corresponding to the three files mentioned before.</w:t>
       </w:r>
     </w:p>
     <w:p>
       <w:pPr>
         <w:pStyle w:val="Formatvorlageberschrift212ptNichtKursiv"/>
       </w:pPr>
-      <w:bookmarkStart w:id="47" w:name="__RefHeading__55_804869012"/>
-      <w:bookmarkStart w:id="48" w:name="__RefHeading__38_1995814553"/>
-      <w:bookmarkEnd w:id="47"/>
-      <w:bookmarkEnd w:id="48"/>
+      <w:bookmarkStart w:id="44" w:name="__RefHeading__55_804869012"/>
+      <w:bookmarkStart w:id="45" w:name="__RefHeading__38_1995814553"/>
+      <w:bookmarkEnd w:id="44"/>
+      <w:bookmarkEnd w:id="45"/>
       <w:r>
         <w:t>Output of the river module</w:t>
       </w:r>
     </w:p>
     <w:p>
       <w:r>
-        <w:t>The river routine calculates the water and sediment discharge in each river stretch. Currently, the output comprises the water discharge and storage values for each timestep, and the linear response function, when river routing scheme 1 is selected. The following files are generated as daily time series</w:t>
+        <w:t xml:space="preserve">The river routine calculates the water and sediment discharge in each river stretch. Currently, the output comprises the water discharge and storage values for each </w:t>
+      </w:r>
+      <w:proofErr w:type="gramStart"/>
+      <w:r>
+        <w:t>timestep,</w:t>
+      </w:r>
+      <w:proofErr w:type="gramEnd"/>
+      <w:r>
+        <w:t xml:space="preserve"> and the linear response function, when river routing scheme 1 is selected. The following files are generated as daily time series</w:t>
       </w:r>
       <w:r>
         <w:t>, if enabled and depending on the selected routing scheme</w:t>
@@ -36292,7 +37970,7 @@
         <w:tblW w:w="0" w:type="auto"/>
         <w:tblInd w:w="108" w:type="dxa"/>
         <w:tblLayout w:type="fixed"/>
-        <w:tblLook w:val="0000" w:firstRow="0" w:lastRow="0" w:firstColumn="0" w:lastColumn="0" w:noHBand="0" w:noVBand="0"/>
+        <w:tblLook w:val="0000"/>
       </w:tblPr>
       <w:tblGrid>
         <w:gridCol w:w="3717"/>
@@ -37012,7 +38690,7 @@
         <w:tblW w:w="0" w:type="auto"/>
         <w:tblInd w:w="108" w:type="dxa"/>
         <w:tblLayout w:type="fixed"/>
-        <w:tblLook w:val="0000" w:firstRow="0" w:lastRow="0" w:firstColumn="0" w:lastColumn="0" w:noHBand="0" w:noVBand="0"/>
+        <w:tblLook w:val="0000"/>
       </w:tblPr>
       <w:tblGrid>
         <w:gridCol w:w="9659"/>
@@ -37255,17 +38933,25 @@
         <w:t>1</w:t>
       </w:r>
       <w:r>
-        <w:t xml:space="preserve"> hours.</w:t>
+        <w:t xml:space="preserve"> </w:t>
+      </w:r>
+      <w:proofErr w:type="gramStart"/>
+      <w:r>
+        <w:t>hours</w:t>
+      </w:r>
+      <w:proofErr w:type="gramEnd"/>
+      <w:r>
+        <w:t>.</w:t>
       </w:r>
     </w:p>
     <w:p>
       <w:pPr>
         <w:pStyle w:val="Formatvorlageberschrift212ptNichtKursiv"/>
       </w:pPr>
-      <w:bookmarkStart w:id="49" w:name="__RefHeading__57_804869012"/>
-      <w:bookmarkStart w:id="50" w:name="__RefHeading__40_1995814553"/>
-      <w:bookmarkEnd w:id="49"/>
-      <w:bookmarkEnd w:id="50"/>
+      <w:bookmarkStart w:id="46" w:name="__RefHeading__57_804869012"/>
+      <w:bookmarkStart w:id="47" w:name="__RefHeading__40_1995814553"/>
+      <w:bookmarkEnd w:id="46"/>
+      <w:bookmarkEnd w:id="47"/>
       <w:r>
         <w:t>Output of the reservoir module</w:t>
       </w:r>
@@ -37277,7 +38963,15 @@
         </w:tabs>
       </w:pPr>
       <w:r>
-        <w:t>The reservoir module simulates the water and sediment transport through the reservoirs located in the study area. Currently, the output comprises results on water balance, hydraulic calculations, sediment transport and bed elevation changes for all reservoirs located at the outlet point of the sub-basins. The results are printed for all outlet reservoirs separately, identified by the Map-ID of the sub-basin where it is located.</w:t>
+        <w:t xml:space="preserve">The reservoir module simulates the water and sediment transport through the reservoirs located in the study area. Currently, the output comprises results on water balance, hydraulic calculations, </w:t>
+      </w:r>
+      <w:proofErr w:type="gramStart"/>
+      <w:r>
+        <w:t>sediment</w:t>
+      </w:r>
+      <w:proofErr w:type="gramEnd"/>
+      <w:r>
+        <w:t xml:space="preserve"> transport and bed elevation changes for all reservoirs located at the outlet point of the sub-basins. The results are printed for all outlet reservoirs separately, identified by the Map-ID of the sub-basin where it is located.</w:t>
       </w:r>
       <w:r>
         <w:rPr>
@@ -37299,7 +38993,7 @@
         <w:tblW w:w="0" w:type="auto"/>
         <w:tblInd w:w="108" w:type="dxa"/>
         <w:tblLayout w:type="fixed"/>
-        <w:tblLook w:val="0000" w:firstRow="0" w:lastRow="0" w:firstColumn="0" w:lastColumn="0" w:noHBand="0" w:noVBand="0"/>
+        <w:tblLook w:val="0000"/>
       </w:tblPr>
       <w:tblGrid>
         <w:gridCol w:w="3620"/>
@@ -38680,7 +40374,7 @@
         <w:tblW w:w="0" w:type="auto"/>
         <w:tblInd w:w="108" w:type="dxa"/>
         <w:tblLayout w:type="fixed"/>
-        <w:tblLook w:val="0000" w:firstRow="0" w:lastRow="0" w:firstColumn="0" w:lastColumn="0" w:noHBand="0" w:noVBand="0"/>
+        <w:tblLook w:val="0000"/>
       </w:tblPr>
       <w:tblGrid>
         <w:gridCol w:w="9659"/>
@@ -38823,9 +40517,11 @@
         </w:tabs>
         <w:spacing w:line="240" w:lineRule="auto"/>
       </w:pPr>
+      <w:proofErr w:type="gramStart"/>
       <w:r>
         <w:t>year</w:t>
       </w:r>
+      <w:proofErr w:type="gramEnd"/>
       <w:r>
         <w:tab/>
       </w:r>
@@ -38842,9 +40538,11 @@
         <w:spacing w:line="240" w:lineRule="auto"/>
         <w:ind w:left="2124" w:hanging="2124"/>
       </w:pPr>
+      <w:proofErr w:type="gramStart"/>
       <w:r>
         <w:t>day</w:t>
       </w:r>
+      <w:proofErr w:type="gramEnd"/>
       <w:r>
         <w:tab/>
       </w:r>
@@ -38861,9 +40559,11 @@
         <w:spacing w:line="240" w:lineRule="auto"/>
         <w:ind w:left="2124" w:hanging="2124"/>
       </w:pPr>
+      <w:proofErr w:type="gramStart"/>
       <w:r>
         <w:t>hour</w:t>
       </w:r>
+      <w:proofErr w:type="gramEnd"/>
       <w:r>
         <w:tab/>
       </w:r>
@@ -38880,9 +40580,11 @@
         <w:spacing w:line="240" w:lineRule="auto"/>
         <w:ind w:left="2124" w:hanging="2124"/>
       </w:pPr>
+      <w:proofErr w:type="gramStart"/>
       <w:r>
         <w:t>inflow</w:t>
       </w:r>
+      <w:proofErr w:type="gramEnd"/>
       <w:r>
         <w:tab/>
         <w:t>Water inflow discharges into the sub-basin's reservoir [m</w:t>
@@ -38905,9 +40607,11 @@
         <w:spacing w:line="240" w:lineRule="auto"/>
         <w:ind w:left="2172" w:hanging="2172"/>
       </w:pPr>
+      <w:proofErr w:type="gramStart"/>
       <w:r>
         <w:t>intake</w:t>
       </w:r>
+      <w:proofErr w:type="gramEnd"/>
       <w:r>
         <w:tab/>
         <w:t>Water outflow discharges through water intake devices in the sub-basin's reservoir [m</w:t>
@@ -38930,9 +40634,11 @@
         <w:spacing w:line="240" w:lineRule="auto"/>
         <w:ind w:left="2832" w:hanging="2832"/>
       </w:pPr>
+      <w:proofErr w:type="gramStart"/>
       <w:r>
         <w:t>qbottom</w:t>
       </w:r>
+      <w:proofErr w:type="gramEnd"/>
       <w:r>
         <w:tab/>
         <w:t>Water outflow discharges through bottom outlets in the sub-basin's reservoir [m</w:t>
@@ -38955,9 +40661,11 @@
         <w:spacing w:line="240" w:lineRule="auto"/>
         <w:ind w:left="2124" w:hanging="2124"/>
       </w:pPr>
+      <w:proofErr w:type="gramStart"/>
       <w:r>
         <w:t>overflow</w:t>
       </w:r>
+      <w:proofErr w:type="gramEnd"/>
       <w:r>
         <w:tab/>
       </w:r>
@@ -38985,9 +40693,11 @@
         </w:tabs>
         <w:spacing w:line="240" w:lineRule="auto"/>
       </w:pPr>
+      <w:proofErr w:type="gramStart"/>
       <w:r>
         <w:t>qout</w:t>
       </w:r>
+      <w:proofErr w:type="gramEnd"/>
       <w:r>
         <w:tab/>
       </w:r>
@@ -39015,9 +40725,11 @@
         </w:tabs>
         <w:spacing w:line="240" w:lineRule="auto"/>
       </w:pPr>
+      <w:proofErr w:type="gramStart"/>
       <w:r>
         <w:t>elevation</w:t>
       </w:r>
+      <w:proofErr w:type="gramEnd"/>
       <w:r>
         <w:tab/>
       </w:r>
@@ -39036,9 +40748,11 @@
         </w:tabs>
         <w:spacing w:line="240" w:lineRule="auto"/>
       </w:pPr>
+      <w:proofErr w:type="gramStart"/>
       <w:r>
         <w:t>area</w:t>
       </w:r>
+      <w:proofErr w:type="gramEnd"/>
       <w:r>
         <w:tab/>
       </w:r>
@@ -39066,9 +40780,11 @@
         </w:tabs>
         <w:spacing w:line="240" w:lineRule="auto"/>
       </w:pPr>
+      <w:proofErr w:type="gramStart"/>
       <w:r>
         <w:t>volume</w:t>
       </w:r>
+      <w:proofErr w:type="gramEnd"/>
       <w:r>
         <w:tab/>
       </w:r>
@@ -39097,6 +40813,7 @@
           <w:tab w:val="left" w:pos="1464"/>
         </w:tabs>
       </w:pPr>
+      <w:proofErr w:type="gramStart"/>
       <w:r>
         <w:t>Example: After each time step, e.g. after one day, the reservoir of the sub-basin with the Map-ID 60 has a water inflow discharge of 55.04 m</w:t>
       </w:r>
@@ -39143,7 +40860,11 @@
         <w:t>3</w:t>
       </w:r>
       <w:r>
-        <w:t xml:space="preserve">. Currently, the model generates an output file for each reservoir considered in the simulation (e.g. </w:t>
+        <w:t>.</w:t>
+      </w:r>
+      <w:proofErr w:type="gramEnd"/>
+      <w:r>
+        <w:t xml:space="preserve"> Currently, the model generates an output file for each reservoir considered in the simulation (e.g. </w:t>
       </w:r>
       <w:r>
         <w:rPr>
@@ -39175,7 +40896,21 @@
         <w:rPr>
           <w:b/>
         </w:rPr>
-        <w:t>2) res_”Map-ID”_vollost.out</w:t>
+        <w:t xml:space="preserve">2) </w:t>
+      </w:r>
+      <w:proofErr w:type="gramStart"/>
+      <w:r>
+        <w:rPr>
+          <w:b/>
+        </w:rPr>
+        <w:t>res</w:t>
+      </w:r>
+      <w:proofErr w:type="gramEnd"/>
+      <w:r>
+        <w:rPr>
+          <w:b/>
+        </w:rPr>
+        <w:t>_”Map-ID”_vollost.out</w:t>
       </w:r>
     </w:p>
     <w:p>
@@ -39188,7 +40923,7 @@
         <w:tblW w:w="0" w:type="auto"/>
         <w:tblInd w:w="108" w:type="dxa"/>
         <w:tblLayout w:type="fixed"/>
-        <w:tblLook w:val="0000" w:firstRow="0" w:lastRow="0" w:firstColumn="0" w:lastColumn="0" w:noHBand="0" w:noVBand="0"/>
+        <w:tblLook w:val="0000"/>
       </w:tblPr>
       <w:tblGrid>
         <w:gridCol w:w="9659"/>
@@ -39312,9 +41047,11 @@
         </w:tabs>
         <w:spacing w:line="240" w:lineRule="auto"/>
       </w:pPr>
+      <w:proofErr w:type="gramStart"/>
       <w:r>
         <w:t>year</w:t>
       </w:r>
+      <w:proofErr w:type="gramEnd"/>
       <w:r>
         <w:tab/>
       </w:r>
@@ -39331,9 +41068,11 @@
         <w:spacing w:line="240" w:lineRule="auto"/>
         <w:ind w:left="2124" w:hanging="2124"/>
       </w:pPr>
+      <w:proofErr w:type="gramStart"/>
       <w:r>
         <w:t>day</w:t>
       </w:r>
+      <w:proofErr w:type="gramEnd"/>
       <w:r>
         <w:tab/>
       </w:r>
@@ -39350,9 +41089,11 @@
         <w:spacing w:line="240" w:lineRule="auto"/>
         <w:ind w:left="2124" w:hanging="2124"/>
       </w:pPr>
+      <w:proofErr w:type="gramStart"/>
       <w:r>
         <w:t>hour</w:t>
       </w:r>
+      <w:proofErr w:type="gramEnd"/>
       <w:r>
         <w:tab/>
       </w:r>
@@ -39369,9 +41110,11 @@
         <w:spacing w:line="240" w:lineRule="auto"/>
         <w:ind w:left="2124" w:hanging="2124"/>
       </w:pPr>
+      <w:proofErr w:type="gramStart"/>
       <w:r>
         <w:t>deadvol</w:t>
       </w:r>
+      <w:proofErr w:type="gramEnd"/>
       <w:r>
         <w:tab/>
         <w:t>Dead volume in the sub-basin's reservoir [m</w:t>
@@ -39394,9 +41137,11 @@
         <w:spacing w:line="240" w:lineRule="auto"/>
         <w:ind w:left="2172" w:hanging="2172"/>
       </w:pPr>
+      <w:proofErr w:type="gramStart"/>
       <w:r>
         <w:t>alertvol</w:t>
       </w:r>
+      <w:proofErr w:type="gramEnd"/>
       <w:r>
         <w:tab/>
         <w:t>Alert volume in the sub-basin's reservoir [m</w:t>
@@ -39419,9 +41164,11 @@
         <w:spacing w:line="240" w:lineRule="auto"/>
         <w:ind w:left="2172" w:hanging="2172"/>
       </w:pPr>
+      <w:proofErr w:type="gramStart"/>
       <w:r>
         <w:t>storvap</w:t>
       </w:r>
+      <w:proofErr w:type="gramEnd"/>
       <w:r>
         <w:tab/>
         <w:t>Storage capacity in the sub-basin's reservoir [m</w:t>
@@ -39466,7 +41213,15 @@
         <w:t>3</w:t>
       </w:r>
       <w:r>
-        <w:t>, and a alert volume of 91,744,848.62 m</w:t>
+        <w:t xml:space="preserve">, and </w:t>
+      </w:r>
+      <w:proofErr w:type="gramStart"/>
+      <w:r>
+        <w:t>a</w:t>
+      </w:r>
+      <w:proofErr w:type="gramEnd"/>
+      <w:r>
+        <w:t xml:space="preserve"> alert volume of 91,744,848.62 m</w:t>
       </w:r>
       <w:r>
         <w:rPr>
@@ -39507,7 +41262,21 @@
         <w:rPr>
           <w:b/>
         </w:rPr>
-        <w:t>3) res_”Map-ID”_cav.out</w:t>
+        <w:t xml:space="preserve">3) </w:t>
+      </w:r>
+      <w:proofErr w:type="gramStart"/>
+      <w:r>
+        <w:rPr>
+          <w:b/>
+        </w:rPr>
+        <w:t>res</w:t>
+      </w:r>
+      <w:proofErr w:type="gramEnd"/>
+      <w:r>
+        <w:rPr>
+          <w:b/>
+        </w:rPr>
+        <w:t>_”Map-ID”_cav.out</w:t>
       </w:r>
     </w:p>
     <w:p>
@@ -39520,7 +41289,7 @@
         <w:tblW w:w="0" w:type="auto"/>
         <w:tblInd w:w="108" w:type="dxa"/>
         <w:tblLayout w:type="fixed"/>
-        <w:tblLook w:val="0000" w:firstRow="0" w:lastRow="0" w:firstColumn="0" w:lastColumn="0" w:noHBand="0" w:noVBand="0"/>
+        <w:tblLook w:val="0000"/>
       </w:tblPr>
       <w:tblGrid>
         <w:gridCol w:w="9659"/>
@@ -39730,9 +41499,11 @@
         </w:tabs>
         <w:spacing w:line="240" w:lineRule="auto"/>
       </w:pPr>
+      <w:proofErr w:type="gramStart"/>
       <w:r>
         <w:t>year</w:t>
       </w:r>
+      <w:proofErr w:type="gramEnd"/>
       <w:r>
         <w:tab/>
       </w:r>
@@ -39749,9 +41520,11 @@
         <w:spacing w:line="240" w:lineRule="auto"/>
         <w:ind w:left="2124" w:hanging="2124"/>
       </w:pPr>
+      <w:proofErr w:type="gramStart"/>
       <w:r>
         <w:t>day</w:t>
       </w:r>
+      <w:proofErr w:type="gramEnd"/>
       <w:r>
         <w:tab/>
       </w:r>
@@ -39768,9 +41541,11 @@
         <w:spacing w:line="240" w:lineRule="auto"/>
         <w:ind w:left="2124" w:hanging="2124"/>
       </w:pPr>
+      <w:proofErr w:type="gramStart"/>
       <w:r>
         <w:t>hour</w:t>
       </w:r>
+      <w:proofErr w:type="gramEnd"/>
       <w:r>
         <w:tab/>
       </w:r>
@@ -39970,7 +41745,21 @@
         <w:rPr>
           <w:b/>
         </w:rPr>
-        <w:t>4) res_”Map-ID”_hydraul.out</w:t>
+        <w:t xml:space="preserve">4) </w:t>
+      </w:r>
+      <w:proofErr w:type="gramStart"/>
+      <w:r>
+        <w:rPr>
+          <w:b/>
+        </w:rPr>
+        <w:t>res</w:t>
+      </w:r>
+      <w:proofErr w:type="gramEnd"/>
+      <w:r>
+        <w:rPr>
+          <w:b/>
+        </w:rPr>
+        <w:t>_”Map-ID”_hydraul.out</w:t>
       </w:r>
     </w:p>
     <w:p>
@@ -39983,7 +41772,7 @@
         <w:tblW w:w="0" w:type="auto"/>
         <w:tblInd w:w="108" w:type="dxa"/>
         <w:tblLayout w:type="fixed"/>
-        <w:tblLook w:val="0000" w:firstRow="0" w:lastRow="0" w:firstColumn="0" w:lastColumn="0" w:noHBand="0" w:noVBand="0"/>
+        <w:tblLook w:val="0000"/>
       </w:tblPr>
       <w:tblGrid>
         <w:gridCol w:w="9659"/>
@@ -40119,9 +41908,11 @@
         </w:tabs>
         <w:spacing w:line="240" w:lineRule="auto"/>
       </w:pPr>
+      <w:proofErr w:type="gramStart"/>
       <w:r>
         <w:t>year</w:t>
       </w:r>
+      <w:proofErr w:type="gramEnd"/>
       <w:r>
         <w:tab/>
       </w:r>
@@ -40135,9 +41926,11 @@
         <w:spacing w:line="240" w:lineRule="auto"/>
         <w:ind w:left="2124" w:hanging="2124"/>
       </w:pPr>
+      <w:proofErr w:type="gramStart"/>
       <w:r>
         <w:t>day</w:t>
       </w:r>
+      <w:proofErr w:type="gramEnd"/>
       <w:r>
         <w:tab/>
         <w:t>Day of simulation</w:t>
@@ -40148,9 +41941,11 @@
         <w:spacing w:line="240" w:lineRule="auto"/>
         <w:ind w:left="2124" w:hanging="2124"/>
       </w:pPr>
+      <w:proofErr w:type="gramStart"/>
       <w:r>
         <w:t>hour</w:t>
       </w:r>
+      <w:proofErr w:type="gramEnd"/>
       <w:r>
         <w:tab/>
         <w:t>Hour of simulation</w:t>
@@ -40161,9 +41956,11 @@
         <w:spacing w:line="240" w:lineRule="auto"/>
         <w:ind w:left="2124" w:hanging="2124"/>
       </w:pPr>
+      <w:proofErr w:type="gramStart"/>
       <w:r>
         <w:t>section-ID</w:t>
       </w:r>
+      <w:proofErr w:type="gramEnd"/>
       <w:r>
         <w:tab/>
         <w:t>Map-ID of cross-section in the sub-basin's reservoir</w:t>
@@ -40174,9 +41971,11 @@
         <w:spacing w:line="240" w:lineRule="auto"/>
         <w:ind w:left="2124" w:hanging="2124"/>
       </w:pPr>
+      <w:proofErr w:type="gramStart"/>
       <w:r>
         <w:t>depth_sec</w:t>
       </w:r>
+      <w:proofErr w:type="gramEnd"/>
       <w:r>
         <w:tab/>
         <w:t>Water depth of each cross section in the sub-basin's reservoir [m]</w:t>
@@ -40187,9 +41986,11 @@
         <w:spacing w:line="240" w:lineRule="auto"/>
         <w:ind w:left="2124" w:hanging="2124"/>
       </w:pPr>
+      <w:proofErr w:type="gramStart"/>
       <w:r>
         <w:t>watelev_sec</w:t>
       </w:r>
+      <w:proofErr w:type="gramEnd"/>
       <w:r>
         <w:tab/>
         <w:t>Water elevation of each cross section in the sub-basin's reservoir [m]</w:t>
@@ -40204,9 +42005,11 @@
         </w:tabs>
         <w:spacing w:line="240" w:lineRule="auto"/>
       </w:pPr>
+      <w:proofErr w:type="gramStart"/>
       <w:r>
         <w:t>area_sec</w:t>
       </w:r>
+      <w:proofErr w:type="gramEnd"/>
       <w:r>
         <w:tab/>
       </w:r>
@@ -40233,9 +42036,11 @@
         </w:tabs>
         <w:spacing w:line="240" w:lineRule="auto"/>
       </w:pPr>
+      <w:proofErr w:type="gramStart"/>
       <w:r>
         <w:t>topwidth_sec</w:t>
       </w:r>
+      <w:proofErr w:type="gramEnd"/>
       <w:r>
         <w:tab/>
       </w:r>
@@ -40249,9 +42054,11 @@
         <w:spacing w:line="240" w:lineRule="auto"/>
         <w:jc w:val="left"/>
       </w:pPr>
+      <w:proofErr w:type="gramStart"/>
       <w:r>
         <w:t>energslope_sec</w:t>
       </w:r>
+      <w:proofErr w:type="gramEnd"/>
       <w:r>
         <w:tab/>
       </w:r>
@@ -40265,9 +42072,11 @@
         <w:spacing w:line="240" w:lineRule="auto"/>
         <w:jc w:val="left"/>
       </w:pPr>
+      <w:proofErr w:type="gramStart"/>
       <w:r>
         <w:t>hydrad_sec</w:t>
       </w:r>
+      <w:proofErr w:type="gramEnd"/>
       <w:r>
         <w:tab/>
       </w:r>
@@ -40281,9 +42090,11 @@
         <w:spacing w:line="240" w:lineRule="auto"/>
         <w:jc w:val="left"/>
       </w:pPr>
+      <w:proofErr w:type="gramStart"/>
       <w:r>
         <w:t>meanvel_sec</w:t>
       </w:r>
+      <w:proofErr w:type="gramEnd"/>
       <w:r>
         <w:tab/>
       </w:r>
@@ -40297,9 +42108,11 @@
         <w:spacing w:line="240" w:lineRule="auto"/>
         <w:jc w:val="left"/>
       </w:pPr>
+      <w:proofErr w:type="gramStart"/>
       <w:r>
         <w:t>discharge_sec</w:t>
       </w:r>
+      <w:proofErr w:type="gramEnd"/>
       <w:r>
         <w:tab/>
       </w:r>
@@ -40328,6 +42141,7 @@
           <w:tab w:val="left" w:pos="1464"/>
         </w:tabs>
       </w:pPr>
+      <w:proofErr w:type="gramStart"/>
       <w:r>
         <w:t>Example: After each time step, e.g. after one day, the most upstream cross section (section 1) of the reservoir of the sub-basin with the Map-ID 60 has a water depth of 1.325 m, a water elevation of 448.635 m, a wetted area of 34.717 m</w:t>
       </w:r>
@@ -40358,6 +42172,7 @@
       <w:r>
         <w:t xml:space="preserve"> referred to sub-basin with Map-ID 60).</w:t>
       </w:r>
+      <w:proofErr w:type="gramEnd"/>
     </w:p>
     <w:p>
       <w:pPr>
@@ -40393,7 +42208,7 @@
         <w:tblW w:w="0" w:type="auto"/>
         <w:tblInd w:w="108" w:type="dxa"/>
         <w:tblLayout w:type="fixed"/>
-        <w:tblLook w:val="0000" w:firstRow="0" w:lastRow="0" w:firstColumn="0" w:lastColumn="0" w:noHBand="0" w:noVBand="0"/>
+        <w:tblLook w:val="0000"/>
       </w:tblPr>
       <w:tblGrid>
         <w:gridCol w:w="9659"/>
@@ -40540,9 +42355,11 @@
         <w:spacing w:line="240" w:lineRule="auto"/>
         <w:ind w:left="2124" w:hanging="2124"/>
       </w:pPr>
+      <w:proofErr w:type="gramStart"/>
       <w:r>
         <w:t>section-ID</w:t>
       </w:r>
+      <w:proofErr w:type="gramEnd"/>
       <w:r>
         <w:tab/>
         <w:t>Map-ID of cross-section in the sub-basin's reservoir</w:t>
@@ -40555,9 +42372,11 @@
         </w:tabs>
         <w:spacing w:line="240" w:lineRule="auto"/>
       </w:pPr>
+      <w:proofErr w:type="gramStart"/>
       <w:r>
         <w:t>year</w:t>
       </w:r>
+      <w:proofErr w:type="gramEnd"/>
       <w:r>
         <w:tab/>
       </w:r>
@@ -40571,9 +42390,11 @@
         <w:spacing w:line="240" w:lineRule="auto"/>
         <w:ind w:left="2124" w:hanging="2124"/>
       </w:pPr>
+      <w:proofErr w:type="gramStart"/>
       <w:r>
         <w:t>day</w:t>
       </w:r>
+      <w:proofErr w:type="gramEnd"/>
       <w:r>
         <w:tab/>
         <w:t>Day of simulation</w:t>
@@ -40584,9 +42405,11 @@
         <w:spacing w:line="240" w:lineRule="auto"/>
         <w:ind w:left="2124" w:hanging="2124"/>
       </w:pPr>
+      <w:proofErr w:type="gramStart"/>
       <w:r>
         <w:t>hour</w:t>
       </w:r>
+      <w:proofErr w:type="gramEnd"/>
       <w:r>
         <w:tab/>
         <w:t>Hour of simulation</w:t>
@@ -40597,9 +42420,19 @@
         <w:spacing w:line="240" w:lineRule="auto"/>
         <w:ind w:left="2124" w:hanging="2124"/>
       </w:pPr>
-      <w:r>
-        <w:t>nbr. points</w:t>
-      </w:r>
+      <w:proofErr w:type="gramStart"/>
+      <w:r>
+        <w:t>nbr</w:t>
+      </w:r>
+      <w:proofErr w:type="gramEnd"/>
+      <w:r>
+        <w:t xml:space="preserve">. </w:t>
+      </w:r>
+      <w:proofErr w:type="gramStart"/>
+      <w:r>
+        <w:t>points</w:t>
+      </w:r>
+      <w:proofErr w:type="gramEnd"/>
       <w:r>
         <w:tab/>
         <w:t>Number of points at the cross section in the sub-basin's reservoir</w:t>
@@ -40610,9 +42443,11 @@
         <w:spacing w:line="240" w:lineRule="auto"/>
         <w:ind w:left="2124" w:hanging="2124"/>
       </w:pPr>
+      <w:proofErr w:type="gramStart"/>
       <w:r>
         <w:t>y-axis</w:t>
       </w:r>
+      <w:proofErr w:type="gramEnd"/>
       <w:r>
         <w:tab/>
         <w:t>Bed elevation changes in the cross section of the reservoir (from left to right, seen from upstream) [m]</w:t>
@@ -40662,7 +42497,21 @@
         <w:rPr>
           <w:b/>
         </w:rPr>
-        <w:t>6) res_”Map-ID”_sedbal.out</w:t>
+        <w:t xml:space="preserve">6) </w:t>
+      </w:r>
+      <w:proofErr w:type="gramStart"/>
+      <w:r>
+        <w:rPr>
+          <w:b/>
+        </w:rPr>
+        <w:t>res</w:t>
+      </w:r>
+      <w:proofErr w:type="gramEnd"/>
+      <w:r>
+        <w:rPr>
+          <w:b/>
+        </w:rPr>
+        <w:t>_”Map-ID”_sedbal.out</w:t>
       </w:r>
     </w:p>
     <w:p>
@@ -40675,7 +42524,7 @@
         <w:tblW w:w="0" w:type="auto"/>
         <w:tblInd w:w="108" w:type="dxa"/>
         <w:tblLayout w:type="fixed"/>
-        <w:tblLook w:val="0000" w:firstRow="0" w:lastRow="0" w:firstColumn="0" w:lastColumn="0" w:noHBand="0" w:noVBand="0"/>
+        <w:tblLook w:val="0000"/>
       </w:tblPr>
       <w:tblGrid>
         <w:gridCol w:w="9690"/>
@@ -40792,9 +42641,11 @@
         </w:tabs>
         <w:spacing w:line="240" w:lineRule="auto"/>
       </w:pPr>
+      <w:proofErr w:type="gramStart"/>
       <w:r>
         <w:t>year</w:t>
       </w:r>
+      <w:proofErr w:type="gramEnd"/>
       <w:r>
         <w:tab/>
       </w:r>
@@ -40808,9 +42659,11 @@
         <w:spacing w:line="240" w:lineRule="auto"/>
         <w:ind w:left="2124" w:hanging="2124"/>
       </w:pPr>
+      <w:proofErr w:type="gramStart"/>
       <w:r>
         <w:t>day</w:t>
       </w:r>
+      <w:proofErr w:type="gramEnd"/>
       <w:r>
         <w:tab/>
         <w:t>Day of simulation</w:t>
@@ -40821,9 +42674,11 @@
         <w:spacing w:line="240" w:lineRule="auto"/>
         <w:ind w:left="2124" w:hanging="2124"/>
       </w:pPr>
+      <w:proofErr w:type="gramStart"/>
       <w:r>
         <w:t>hour</w:t>
       </w:r>
+      <w:proofErr w:type="gramEnd"/>
       <w:r>
         <w:tab/>
         <w:t>Hour of simulation</w:t>
@@ -40834,9 +42689,11 @@
         <w:spacing w:line="240" w:lineRule="auto"/>
         <w:ind w:left="2124" w:hanging="2124"/>
       </w:pPr>
+      <w:proofErr w:type="gramStart"/>
       <w:r>
         <w:t>sed_input</w:t>
       </w:r>
+      <w:proofErr w:type="gramEnd"/>
       <w:r>
         <w:tab/>
         <w:t>Sediment inflow discharges into the sub-basin's reservoir [ton/timestep]</w:t>
@@ -40847,9 +42704,11 @@
         <w:spacing w:line="240" w:lineRule="auto"/>
         <w:ind w:left="2124" w:hanging="2124"/>
       </w:pPr>
+      <w:proofErr w:type="gramStart"/>
       <w:r>
         <w:t>sed_output</w:t>
       </w:r>
+      <w:proofErr w:type="gramEnd"/>
       <w:r>
         <w:tab/>
         <w:t>Sediment outflow discharges out the sub-basin's reservoir [ton/timestep]</w:t>
@@ -40864,9 +42723,11 @@
         </w:tabs>
         <w:spacing w:line="240" w:lineRule="auto"/>
       </w:pPr>
+      <w:proofErr w:type="gramStart"/>
       <w:r>
         <w:t>sedimentation</w:t>
       </w:r>
+      <w:proofErr w:type="gramEnd"/>
       <w:r>
         <w:tab/>
       </w:r>
@@ -40885,9 +42746,11 @@
         <w:spacing w:line="240" w:lineRule="auto"/>
         <w:ind w:left="2127" w:hanging="2127"/>
       </w:pPr>
+      <w:proofErr w:type="gramStart"/>
       <w:r>
         <w:t>cum_sedimentation</w:t>
       </w:r>
+      <w:proofErr w:type="gramEnd"/>
       <w:r>
         <w:tab/>
         <w:t>Cumulative sediment deposition in the sub-basin's reservoir since dam construction [ton]</w:t>
@@ -40937,7 +42800,21 @@
         <w:rPr>
           <w:b/>
         </w:rPr>
-        <w:t>7) res_”Map-ID”_longitudinal.out</w:t>
+        <w:t xml:space="preserve">7) </w:t>
+      </w:r>
+      <w:proofErr w:type="gramStart"/>
+      <w:r>
+        <w:rPr>
+          <w:b/>
+        </w:rPr>
+        <w:t>res</w:t>
+      </w:r>
+      <w:proofErr w:type="gramEnd"/>
+      <w:r>
+        <w:rPr>
+          <w:b/>
+        </w:rPr>
+        <w:t>_”Map-ID”_longitudinal.out</w:t>
       </w:r>
     </w:p>
     <w:p>
@@ -40950,7 +42827,7 @@
         <w:tblW w:w="0" w:type="auto"/>
         <w:tblInd w:w="108" w:type="dxa"/>
         <w:tblLayout w:type="fixed"/>
-        <w:tblLook w:val="0000" w:firstRow="0" w:lastRow="0" w:firstColumn="0" w:lastColumn="0" w:noHBand="0" w:noVBand="0"/>
+        <w:tblLook w:val="0000"/>
       </w:tblPr>
       <w:tblGrid>
         <w:gridCol w:w="9690"/>
@@ -41102,9 +42979,11 @@
         </w:tabs>
         <w:spacing w:line="240" w:lineRule="auto"/>
       </w:pPr>
+      <w:proofErr w:type="gramStart"/>
       <w:r>
         <w:t>year</w:t>
       </w:r>
+      <w:proofErr w:type="gramEnd"/>
       <w:r>
         <w:tab/>
       </w:r>
@@ -41118,9 +42997,11 @@
         <w:spacing w:line="240" w:lineRule="auto"/>
         <w:ind w:left="2124" w:hanging="2124"/>
       </w:pPr>
+      <w:proofErr w:type="gramStart"/>
       <w:r>
         <w:t>day</w:t>
       </w:r>
+      <w:proofErr w:type="gramEnd"/>
       <w:r>
         <w:tab/>
         <w:t>Day of simulation</w:t>
@@ -41131,9 +43012,11 @@
         <w:spacing w:line="240" w:lineRule="auto"/>
         <w:ind w:left="2124" w:hanging="2124"/>
       </w:pPr>
+      <w:proofErr w:type="gramStart"/>
       <w:r>
         <w:t>hour</w:t>
       </w:r>
+      <w:proofErr w:type="gramEnd"/>
       <w:r>
         <w:tab/>
         <w:t>Hour of simulation</w:t>
@@ -41144,9 +43027,19 @@
         <w:spacing w:line="240" w:lineRule="auto"/>
         <w:ind w:left="2124" w:hanging="2124"/>
       </w:pPr>
-      <w:r>
-        <w:t>nbr. sections</w:t>
-      </w:r>
+      <w:proofErr w:type="gramStart"/>
+      <w:r>
+        <w:t>nbr</w:t>
+      </w:r>
+      <w:proofErr w:type="gramEnd"/>
+      <w:r>
+        <w:t xml:space="preserve">. </w:t>
+      </w:r>
+      <w:proofErr w:type="gramStart"/>
+      <w:r>
+        <w:t>sections</w:t>
+      </w:r>
+      <w:proofErr w:type="gramEnd"/>
       <w:r>
         <w:tab/>
         <w:t>Number of cross sections in the sub-basin's reservoir</w:t>
@@ -41157,9 +43050,11 @@
         <w:spacing w:line="240" w:lineRule="auto"/>
         <w:ind w:left="2124" w:hanging="2124"/>
       </w:pPr>
+      <w:proofErr w:type="gramStart"/>
       <w:r>
         <w:t>minelev_sec</w:t>
       </w:r>
+      <w:proofErr w:type="gramEnd"/>
       <w:r>
         <w:tab/>
         <w:t>Minimum elevation at the cross section of the sub-basin's reservoir [m]</w:t>
@@ -41210,7 +43105,21 @@
         <w:rPr>
           <w:b/>
         </w:rPr>
-        <w:t>8) res_”Map-ID”_sedcomposition.out</w:t>
+        <w:t xml:space="preserve">8) </w:t>
+      </w:r>
+      <w:proofErr w:type="gramStart"/>
+      <w:r>
+        <w:rPr>
+          <w:b/>
+        </w:rPr>
+        <w:t>res</w:t>
+      </w:r>
+      <w:proofErr w:type="gramEnd"/>
+      <w:r>
+        <w:rPr>
+          <w:b/>
+        </w:rPr>
+        <w:t>_”Map-ID”_sedcomposition.out</w:t>
       </w:r>
     </w:p>
     <w:p>
@@ -41223,7 +43132,7 @@
         <w:tblW w:w="0" w:type="auto"/>
         <w:tblInd w:w="108" w:type="dxa"/>
         <w:tblLayout w:type="fixed"/>
-        <w:tblLook w:val="0000" w:firstRow="0" w:lastRow="0" w:firstColumn="0" w:lastColumn="0" w:noHBand="0" w:noVBand="0"/>
+        <w:tblLook w:val="0000"/>
       </w:tblPr>
       <w:tblGrid>
         <w:gridCol w:w="9690"/>
@@ -41340,9 +43249,11 @@
         </w:tabs>
         <w:spacing w:line="240" w:lineRule="auto"/>
       </w:pPr>
+      <w:proofErr w:type="gramStart"/>
       <w:r>
         <w:t>year</w:t>
       </w:r>
+      <w:proofErr w:type="gramEnd"/>
       <w:r>
         <w:tab/>
       </w:r>
@@ -41356,9 +43267,11 @@
         <w:spacing w:line="240" w:lineRule="auto"/>
         <w:ind w:left="2124" w:hanging="2124"/>
       </w:pPr>
+      <w:proofErr w:type="gramStart"/>
       <w:r>
         <w:t>day</w:t>
       </w:r>
+      <w:proofErr w:type="gramEnd"/>
       <w:r>
         <w:tab/>
         <w:t>Day of simulation</w:t>
@@ -41369,9 +43282,11 @@
         <w:spacing w:line="240" w:lineRule="auto"/>
         <w:ind w:left="2124" w:hanging="2124"/>
       </w:pPr>
+      <w:proofErr w:type="gramStart"/>
       <w:r>
         <w:t>hour</w:t>
       </w:r>
+      <w:proofErr w:type="gramEnd"/>
       <w:r>
         <w:tab/>
         <w:t>Hour of simulation</w:t>
@@ -41382,9 +43297,19 @@
         <w:spacing w:line="240" w:lineRule="auto"/>
         <w:ind w:left="2124" w:hanging="2124"/>
       </w:pPr>
-      <w:r>
-        <w:t>nbr. classes</w:t>
-      </w:r>
+      <w:proofErr w:type="gramStart"/>
+      <w:r>
+        <w:t>nbr</w:t>
+      </w:r>
+      <w:proofErr w:type="gramEnd"/>
+      <w:r>
+        <w:t xml:space="preserve">. </w:t>
+      </w:r>
+      <w:proofErr w:type="gramStart"/>
+      <w:r>
+        <w:t>classes</w:t>
+      </w:r>
+      <w:proofErr w:type="gramEnd"/>
       <w:r>
         <w:tab/>
         <w:t>Number of sediment size classes considered in the simulation</w:t>
@@ -41395,9 +43320,11 @@
         <w:spacing w:line="240" w:lineRule="auto"/>
         <w:ind w:left="2124" w:hanging="2124"/>
       </w:pPr>
+      <w:proofErr w:type="gramStart"/>
       <w:r>
         <w:t>sedcomp_outflow</w:t>
       </w:r>
+      <w:proofErr w:type="gramEnd"/>
       <w:r>
         <w:tab/>
         <w:t xml:space="preserve">Effluent size distribution downstream the sub-basin's reservoir [-].The total number of sediment size classes is previously specified in the file </w:t>
@@ -41456,7 +43383,21 @@
         <w:rPr>
           <w:b/>
         </w:rPr>
-        <w:t>9) lake_ inflow_r.out</w:t>
+        <w:t xml:space="preserve">9) </w:t>
+      </w:r>
+      <w:proofErr w:type="gramStart"/>
+      <w:r>
+        <w:rPr>
+          <w:b/>
+        </w:rPr>
+        <w:t>lake</w:t>
+      </w:r>
+      <w:proofErr w:type="gramEnd"/>
+      <w:r>
+        <w:rPr>
+          <w:b/>
+        </w:rPr>
+        <w:t>_ inflow_r.out</w:t>
       </w:r>
     </w:p>
     <w:p>
@@ -41469,7 +43410,7 @@
         <w:tblW w:w="0" w:type="auto"/>
         <w:tblInd w:w="108" w:type="dxa"/>
         <w:tblLayout w:type="fixed"/>
-        <w:tblLook w:val="0000" w:firstRow="0" w:lastRow="0" w:firstColumn="0" w:lastColumn="0" w:noHBand="0" w:noVBand="0"/>
+        <w:tblLook w:val="0000"/>
       </w:tblPr>
       <w:tblGrid>
         <w:gridCol w:w="9690"/>
@@ -41589,9 +43530,11 @@
         <w:spacing w:line="240" w:lineRule="auto"/>
         <w:ind w:left="2124" w:hanging="2124"/>
       </w:pPr>
+      <w:proofErr w:type="gramStart"/>
       <w:r>
         <w:t>day</w:t>
       </w:r>
+      <w:proofErr w:type="gramEnd"/>
       <w:r>
         <w:tab/>
         <w:t>Day of simulation</w:t>
@@ -41602,9 +43545,11 @@
         <w:spacing w:line="240" w:lineRule="auto"/>
         <w:ind w:left="2124" w:hanging="2124"/>
       </w:pPr>
+      <w:proofErr w:type="gramStart"/>
       <w:r>
         <w:t>hour</w:t>
       </w:r>
+      <w:proofErr w:type="gramEnd"/>
       <w:r>
         <w:tab/>
         <w:t>Hour of simulation</w:t>
@@ -41615,9 +43560,19 @@
         <w:spacing w:line="240" w:lineRule="auto"/>
         <w:ind w:left="2124" w:hanging="2124"/>
       </w:pPr>
-      <w:r>
-        <w:t>nbr. classes</w:t>
-      </w:r>
+      <w:proofErr w:type="gramStart"/>
+      <w:r>
+        <w:t>nbr</w:t>
+      </w:r>
+      <w:proofErr w:type="gramEnd"/>
+      <w:r>
+        <w:t xml:space="preserve">. </w:t>
+      </w:r>
+      <w:proofErr w:type="gramStart"/>
+      <w:r>
+        <w:t>classes</w:t>
+      </w:r>
+      <w:proofErr w:type="gramEnd"/>
       <w:r>
         <w:tab/>
         <w:t>Number of sediment size classes considered in the simulation</w:t>
@@ -41628,9 +43583,11 @@
         <w:spacing w:line="240" w:lineRule="auto"/>
         <w:ind w:left="2124" w:hanging="2124"/>
       </w:pPr>
+      <w:proofErr w:type="gramStart"/>
       <w:r>
         <w:t>inflow_r</w:t>
       </w:r>
+      <w:proofErr w:type="gramEnd"/>
       <w:r>
         <w:tab/>
       </w:r>
@@ -41647,7 +43604,21 @@
         <w:rPr>
           <w:szCs w:val="22"/>
         </w:rPr>
-        <w:t>. Currently, the number of reservoir size classes can not be changed (total of five classes)</w:t>
+        <w:t>. Currently, the number of reservoir size classes can not be changed (</w:t>
+      </w:r>
+      <w:proofErr w:type="gramStart"/>
+      <w:r>
+        <w:rPr>
+          <w:szCs w:val="22"/>
+        </w:rPr>
+        <w:t>total of five</w:t>
+      </w:r>
+      <w:proofErr w:type="gramEnd"/>
+      <w:r>
+        <w:rPr>
+          <w:szCs w:val="22"/>
+        </w:rPr>
+        <w:t xml:space="preserve"> classes)</w:t>
       </w:r>
     </w:p>
     <w:p>
@@ -41694,7 +43665,21 @@
         <w:rPr>
           <w:b/>
         </w:rPr>
-        <w:t>17) lake_ watbal.out</w:t>
+        <w:t xml:space="preserve">17) </w:t>
+      </w:r>
+      <w:proofErr w:type="gramStart"/>
+      <w:r>
+        <w:rPr>
+          <w:b/>
+        </w:rPr>
+        <w:t>lake</w:t>
+      </w:r>
+      <w:proofErr w:type="gramEnd"/>
+      <w:r>
+        <w:rPr>
+          <w:b/>
+        </w:rPr>
+        <w:t>_ watbal.out</w:t>
       </w:r>
     </w:p>
     <w:p>
@@ -41707,7 +43692,7 @@
         <w:tblW w:w="0" w:type="auto"/>
         <w:tblInd w:w="108" w:type="dxa"/>
         <w:tblLayout w:type="fixed"/>
-        <w:tblLook w:val="0000" w:firstRow="0" w:lastRow="0" w:firstColumn="0" w:lastColumn="0" w:noHBand="0" w:noVBand="0"/>
+        <w:tblLook w:val="0000"/>
       </w:tblPr>
       <w:tblGrid>
         <w:gridCol w:w="9690"/>
@@ -41846,9 +43831,11 @@
         <w:spacing w:line="240" w:lineRule="auto"/>
         <w:ind w:left="2124" w:hanging="2124"/>
       </w:pPr>
+      <w:proofErr w:type="gramStart"/>
       <w:r>
         <w:t>day</w:t>
       </w:r>
+      <w:proofErr w:type="gramEnd"/>
       <w:r>
         <w:tab/>
         <w:t>Day of simulation</w:t>
@@ -41859,9 +43846,11 @@
         <w:spacing w:line="240" w:lineRule="auto"/>
         <w:ind w:left="2124" w:hanging="2124"/>
       </w:pPr>
+      <w:proofErr w:type="gramStart"/>
       <w:r>
         <w:t>hour</w:t>
       </w:r>
+      <w:proofErr w:type="gramEnd"/>
       <w:r>
         <w:tab/>
         <w:t>Hour of simulation</w:t>
@@ -41872,9 +43861,11 @@
         <w:spacing w:line="240" w:lineRule="auto"/>
         <w:ind w:left="2124" w:hanging="2124"/>
       </w:pPr>
+      <w:proofErr w:type="gramStart"/>
       <w:r>
         <w:t>totallakeinflow</w:t>
       </w:r>
+      <w:proofErr w:type="gramEnd"/>
       <w:r>
         <w:tab/>
         <w:t>Total water inflow discharge into all upstream reservoirs of the catchment [m³/timestep]</w:t>
@@ -41885,10 +43876,12 @@
         <w:spacing w:line="240" w:lineRule="auto"/>
         <w:ind w:left="2124" w:hanging="2124"/>
       </w:pPr>
+      <w:proofErr w:type="gramStart"/>
       <w:r>
         <w:lastRenderedPageBreak/>
         <w:t>totallakeoutflow</w:t>
       </w:r>
+      <w:proofErr w:type="gramEnd"/>
       <w:r>
         <w:tab/>
         <w:t>Total water outflow discharge from all upstream reservoirs of the catchment [m³/timestep]</w:t>
@@ -41899,9 +43892,11 @@
         <w:spacing w:line="240" w:lineRule="auto"/>
         <w:ind w:left="2124" w:hanging="2124"/>
       </w:pPr>
+      <w:proofErr w:type="gramStart"/>
       <w:r>
         <w:t>totallakeprecip</w:t>
       </w:r>
+      <w:proofErr w:type="gramEnd"/>
       <w:r>
         <w:tab/>
         <w:t>Total rainfall over all upstream reservoirs of the catchment [m³/timestep]</w:t>
@@ -41912,9 +43907,11 @@
         <w:spacing w:line="240" w:lineRule="auto"/>
         <w:ind w:left="2124" w:hanging="2124"/>
       </w:pPr>
+      <w:proofErr w:type="gramStart"/>
       <w:r>
         <w:t>totallakeevap</w:t>
       </w:r>
+      <w:proofErr w:type="gramEnd"/>
       <w:r>
         <w:tab/>
         <w:t>Total evaporation from all upstream reservoirs of the catchment [m³/timestep]</w:t>
@@ -41925,9 +43922,11 @@
         <w:spacing w:line="240" w:lineRule="auto"/>
         <w:ind w:left="2124" w:hanging="2124"/>
       </w:pPr>
+      <w:proofErr w:type="gramStart"/>
       <w:r>
         <w:t>lakevol</w:t>
       </w:r>
+      <w:proofErr w:type="gramEnd"/>
       <w:r>
         <w:tab/>
       </w:r>
@@ -41971,7 +43970,21 @@
         <w:rPr>
           <w:b/>
         </w:rPr>
-        <w:t>18) lake_ sedbal.out</w:t>
+        <w:t xml:space="preserve">18) </w:t>
+      </w:r>
+      <w:proofErr w:type="gramStart"/>
+      <w:r>
+        <w:rPr>
+          <w:b/>
+        </w:rPr>
+        <w:t>lake</w:t>
+      </w:r>
+      <w:proofErr w:type="gramEnd"/>
+      <w:r>
+        <w:rPr>
+          <w:b/>
+        </w:rPr>
+        <w:t>_ sedbal.out</w:t>
       </w:r>
     </w:p>
     <w:p>
@@ -41984,7 +43997,7 @@
         <w:tblW w:w="0" w:type="auto"/>
         <w:tblInd w:w="108" w:type="dxa"/>
         <w:tblLayout w:type="fixed"/>
-        <w:tblLook w:val="0000" w:firstRow="0" w:lastRow="0" w:firstColumn="0" w:lastColumn="0" w:noHBand="0" w:noVBand="0"/>
+        <w:tblLook w:val="0000"/>
       </w:tblPr>
       <w:tblGrid>
         <w:gridCol w:w="9690"/>
@@ -42123,9 +44136,11 @@
         <w:spacing w:line="240" w:lineRule="auto"/>
         <w:ind w:left="2124" w:hanging="2124"/>
       </w:pPr>
+      <w:proofErr w:type="gramStart"/>
       <w:r>
         <w:t>day</w:t>
       </w:r>
+      <w:proofErr w:type="gramEnd"/>
       <w:r>
         <w:tab/>
         <w:t>Day of simulation</w:t>
@@ -42136,9 +44151,11 @@
         <w:spacing w:line="240" w:lineRule="auto"/>
         <w:ind w:left="2124" w:hanging="2124"/>
       </w:pPr>
+      <w:proofErr w:type="gramStart"/>
       <w:r>
         <w:t>hour</w:t>
       </w:r>
+      <w:proofErr w:type="gramEnd"/>
       <w:r>
         <w:tab/>
         <w:t>Hour of simulation</w:t>
@@ -42149,9 +44166,11 @@
         <w:spacing w:line="240" w:lineRule="auto"/>
         <w:ind w:left="2124" w:hanging="2124"/>
       </w:pPr>
+      <w:proofErr w:type="gramStart"/>
       <w:r>
         <w:t>totalsedinflow</w:t>
       </w:r>
+      <w:proofErr w:type="gramEnd"/>
       <w:r>
         <w:tab/>
         <w:t>Total sediment inflow discharge into all upstream reservoirs of the catchment [ton/timestep]</w:t>
@@ -42162,9 +44181,11 @@
         <w:spacing w:line="240" w:lineRule="auto"/>
         <w:ind w:left="2124" w:hanging="2124"/>
       </w:pPr>
+      <w:proofErr w:type="gramStart"/>
       <w:r>
         <w:t>totalsedoutflow</w:t>
       </w:r>
+      <w:proofErr w:type="gramEnd"/>
       <w:r>
         <w:tab/>
         <w:t>Total sediment outflow discharge from all upstream reservoirs of the catchment [ton/timestep]</w:t>
@@ -42175,9 +44196,11 @@
         <w:spacing w:line="240" w:lineRule="auto"/>
         <w:ind w:left="2124" w:hanging="2124"/>
       </w:pPr>
+      <w:proofErr w:type="gramStart"/>
       <w:r>
         <w:t>totalsedimentation</w:t>
       </w:r>
+      <w:proofErr w:type="gramEnd"/>
       <w:r>
         <w:tab/>
         <w:t>Total sediment deposition in all upstream reservoirs of the catchment [ton/timestep]</w:t>
@@ -42188,9 +44211,11 @@
         <w:spacing w:line="240" w:lineRule="auto"/>
         <w:ind w:left="2124" w:hanging="2124"/>
       </w:pPr>
+      <w:proofErr w:type="gramStart"/>
       <w:r>
         <w:t>cumsedimentation</w:t>
       </w:r>
+      <w:proofErr w:type="gramEnd"/>
       <w:r>
         <w:tab/>
         <w:t>Cumulative sediment deposition in all upstream reservoirs of the catchment [ton]</w:t>
@@ -42231,8 +44256,16 @@
         <w:rPr>
           <w:b/>
         </w:rPr>
-        <w:t>19) lake_inflow.out</w:t>
-      </w:r>
+        <w:t xml:space="preserve">19) </w:t>
+      </w:r>
+      <w:proofErr w:type="gramStart"/>
+      <w:r>
+        <w:rPr>
+          <w:b/>
+        </w:rPr>
+        <w:t>lake_inflow.out</w:t>
+      </w:r>
+      <w:proofErr w:type="gramEnd"/>
     </w:p>
     <w:p>
       <w:pPr>
@@ -42244,7 +44277,7 @@
         <w:tblW w:w="0" w:type="auto"/>
         <w:tblInd w:w="108" w:type="dxa"/>
         <w:tblLayout w:type="fixed"/>
-        <w:tblLook w:val="0000" w:firstRow="0" w:lastRow="0" w:firstColumn="0" w:lastColumn="0" w:noHBand="0" w:noVBand="0"/>
+        <w:tblLook w:val="0000"/>
       </w:tblPr>
       <w:tblGrid>
         <w:gridCol w:w="9690"/>
@@ -42440,9 +44473,11 @@
         <w:spacing w:line="240" w:lineRule="auto"/>
         <w:ind w:left="2124" w:hanging="2124"/>
       </w:pPr>
+      <w:proofErr w:type="gramStart"/>
       <w:r>
         <w:t>day</w:t>
       </w:r>
+      <w:proofErr w:type="gramEnd"/>
       <w:r>
         <w:tab/>
         <w:t>Day of simulation</w:t>
@@ -42453,9 +44488,11 @@
         <w:spacing w:line="240" w:lineRule="auto"/>
         <w:ind w:left="2124" w:hanging="2124"/>
       </w:pPr>
+      <w:proofErr w:type="gramStart"/>
       <w:r>
         <w:t>hour</w:t>
       </w:r>
+      <w:proofErr w:type="gramEnd"/>
       <w:r>
         <w:tab/>
         <w:t>Hour of simulation</w:t>
@@ -42466,9 +44503,19 @@
         <w:spacing w:line="240" w:lineRule="auto"/>
         <w:ind w:left="2124" w:hanging="2124"/>
       </w:pPr>
-      <w:r>
-        <w:t>nbr. classes</w:t>
-      </w:r>
+      <w:proofErr w:type="gramStart"/>
+      <w:r>
+        <w:t>nbr</w:t>
+      </w:r>
+      <w:proofErr w:type="gramEnd"/>
+      <w:r>
+        <w:t xml:space="preserve">. </w:t>
+      </w:r>
+      <w:proofErr w:type="gramStart"/>
+      <w:r>
+        <w:t>classes</w:t>
+      </w:r>
+      <w:proofErr w:type="gramEnd"/>
       <w:r>
         <w:tab/>
         <w:t>Number of sediment size classes considered in the simulation</w:t>
@@ -42479,9 +44526,11 @@
         <w:spacing w:line="240" w:lineRule="auto"/>
         <w:ind w:left="2124" w:hanging="2124"/>
       </w:pPr>
+      <w:proofErr w:type="gramStart"/>
       <w:r>
         <w:t>lakeinflow</w:t>
       </w:r>
+      <w:proofErr w:type="gramEnd"/>
       <w:r>
         <w:tab/>
       </w:r>
@@ -42489,7 +44538,21 @@
         <w:rPr>
           <w:szCs w:val="22"/>
         </w:rPr>
-        <w:t>Water inflow discharges into the reservoir size classes. Currently, the number of reservoir size classes can not be changed (total of five classes)</w:t>
+        <w:t>Water inflow discharges into the reservoir size classes. Currently, the number of reservoir size classes can not be changed (</w:t>
+      </w:r>
+      <w:proofErr w:type="gramStart"/>
+      <w:r>
+        <w:rPr>
+          <w:szCs w:val="22"/>
+        </w:rPr>
+        <w:t>total of five</w:t>
+      </w:r>
+      <w:proofErr w:type="gramEnd"/>
+      <w:r>
+        <w:rPr>
+          <w:szCs w:val="22"/>
+        </w:rPr>
+        <w:t xml:space="preserve"> classes)</w:t>
       </w:r>
     </w:p>
     <w:p>
@@ -42536,8 +44599,16 @@
         <w:rPr>
           <w:b/>
         </w:rPr>
-        <w:t>26) lake_sizedistoutflow.out</w:t>
-      </w:r>
+        <w:t xml:space="preserve">26) </w:t>
+      </w:r>
+      <w:proofErr w:type="gramStart"/>
+      <w:r>
+        <w:rPr>
+          <w:b/>
+        </w:rPr>
+        <w:t>lake_sizedistoutflow.out</w:t>
+      </w:r>
+      <w:proofErr w:type="gramEnd"/>
     </w:p>
     <w:p>
       <w:pPr>
@@ -42549,7 +44620,7 @@
         <w:tblW w:w="0" w:type="auto"/>
         <w:tblInd w:w="108" w:type="dxa"/>
         <w:tblLayout w:type="fixed"/>
-        <w:tblLook w:val="0000" w:firstRow="0" w:lastRow="0" w:firstColumn="0" w:lastColumn="0" w:noHBand="0" w:noVBand="0"/>
+        <w:tblLook w:val="0000"/>
       </w:tblPr>
       <w:tblGrid>
         <w:gridCol w:w="9690"/>
@@ -42708,9 +44779,11 @@
         <w:spacing w:line="240" w:lineRule="auto"/>
         <w:ind w:left="2124" w:hanging="2124"/>
       </w:pPr>
+      <w:proofErr w:type="gramStart"/>
       <w:r>
         <w:t>day</w:t>
       </w:r>
+      <w:proofErr w:type="gramEnd"/>
       <w:r>
         <w:tab/>
         <w:t>Day of simulation</w:t>
@@ -42721,9 +44794,11 @@
         <w:spacing w:line="240" w:lineRule="auto"/>
         <w:ind w:left="2124" w:hanging="2124"/>
       </w:pPr>
+      <w:proofErr w:type="gramStart"/>
       <w:r>
         <w:t>hour</w:t>
       </w:r>
+      <w:proofErr w:type="gramEnd"/>
       <w:r>
         <w:tab/>
         <w:t>Hour of simulation</w:t>
@@ -42734,9 +44809,19 @@
         <w:spacing w:line="240" w:lineRule="auto"/>
         <w:ind w:left="2124" w:hanging="2124"/>
       </w:pPr>
-      <w:r>
-        <w:t>nbr. classes</w:t>
-      </w:r>
+      <w:proofErr w:type="gramStart"/>
+      <w:r>
+        <w:t>nbr</w:t>
+      </w:r>
+      <w:proofErr w:type="gramEnd"/>
+      <w:r>
+        <w:t xml:space="preserve">. </w:t>
+      </w:r>
+      <w:proofErr w:type="gramStart"/>
+      <w:r>
+        <w:t>classes</w:t>
+      </w:r>
+      <w:proofErr w:type="gramEnd"/>
       <w:r>
         <w:tab/>
         <w:t>Number of sediment size classes considered in the simulation</w:t>
@@ -42747,9 +44832,11 @@
         <w:spacing w:line="240" w:lineRule="auto"/>
         <w:ind w:left="2124" w:hanging="2124"/>
       </w:pPr>
+      <w:proofErr w:type="gramStart"/>
       <w:r>
         <w:t>lakeinflow</w:t>
       </w:r>
+      <w:proofErr w:type="gramEnd"/>
       <w:r>
         <w:tab/>
         <w:t xml:space="preserve">Effluent size distribution at the sub-basin outlet after sediment routing through the reservoir cascade [-].The total number of sediment size classes is previously specified in the file </w:t>
@@ -42794,10 +44881,10 @@
         <w:pStyle w:val="FormatvorlageFormatvorlage1Automatisch"/>
         <w:pageBreakBefore/>
       </w:pPr>
-      <w:bookmarkStart w:id="51" w:name="__RefHeading__59_804869012"/>
-      <w:bookmarkStart w:id="52" w:name="__RefHeading__42_1995814553"/>
-      <w:bookmarkEnd w:id="51"/>
-      <w:bookmarkEnd w:id="52"/>
+      <w:bookmarkStart w:id="48" w:name="__RefHeading__59_804869012"/>
+      <w:bookmarkStart w:id="49" w:name="__RefHeading__42_1995814553"/>
+      <w:bookmarkEnd w:id="48"/>
+      <w:bookmarkEnd w:id="49"/>
       <w:r>
         <w:lastRenderedPageBreak/>
         <w:t xml:space="preserve"> Relevant Literature for the WASA-SED Model</w:t>
@@ -42857,7 +44944,23 @@
           <w:szCs w:val="22"/>
           <w:lang w:val="en-US"/>
         </w:rPr>
-        <w:t>Mamede, GL. (2008): Reservoir sedimentation in dryland catchments: Modelling and management. PhD thesis, Universität Potsdam, Germany. http://opus.kobv.de/ubp/volltexte/2008/1704/</w:t>
+        <w:t xml:space="preserve">Mamede, GL. (2008): Reservoir sedimentation in dryland catchments: Modelling and management. </w:t>
+      </w:r>
+      <w:proofErr w:type="gramStart"/>
+      <w:r>
+        <w:rPr>
+          <w:szCs w:val="22"/>
+          <w:lang w:val="en-US"/>
+        </w:rPr>
+        <w:t>PhD thesis, Universität Potsdam, Germany.</w:t>
+      </w:r>
+      <w:proofErr w:type="gramEnd"/>
+      <w:r>
+        <w:rPr>
+          <w:szCs w:val="22"/>
+          <w:lang w:val="en-US"/>
+        </w:rPr>
+        <w:t xml:space="preserve"> http://opus.kobv.de/ubp/volltexte/2008/1704/</w:t>
       </w:r>
     </w:p>
     <w:p>
@@ -42876,8 +44979,29 @@
         <w:autoSpaceDE w:val="0"/>
         <w:spacing w:after="240"/>
       </w:pPr>
-      <w:r>
-        <w:t>Appel, K., 2006. Characterisation of badlands and modelling of soil erosion in the Isabena watershed, NE Spain. Unpublished MSc thesis. University of Potsdam, Germany.</w:t>
+      <w:proofErr w:type="gramStart"/>
+      <w:r>
+        <w:t>Appel, K., 2006.</w:t>
+      </w:r>
+      <w:proofErr w:type="gramEnd"/>
+      <w:r>
+        <w:t xml:space="preserve"> </w:t>
+      </w:r>
+      <w:proofErr w:type="gramStart"/>
+      <w:r>
+        <w:t>Characterisation of badlands and modelling of soil erosion in the Isabena watershed, NE Spain.</w:t>
+      </w:r>
+      <w:proofErr w:type="gramEnd"/>
+      <w:r>
+        <w:t xml:space="preserve"> </w:t>
+      </w:r>
+      <w:proofErr w:type="gramStart"/>
+      <w:r>
+        <w:t>Unpublished MSc thesis.</w:t>
+      </w:r>
+      <w:proofErr w:type="gramEnd"/>
+      <w:r>
+        <w:t xml:space="preserve"> University of Potsdam, Germany.</w:t>
       </w:r>
     </w:p>
     <w:p>
@@ -42904,20 +45028,38 @@
           <w:szCs w:val="22"/>
           <w:lang w:val="en-US"/>
         </w:rPr>
-        <w:t>PhD thesis, Universidade Federal do Ceará, Brazil.</w:t>
-      </w:r>
-      <w:r>
-        <w:rPr>
-          <w:lang w:val="en-US"/>
-        </w:rPr>
-        <w:t xml:space="preserve"> </w:t>
-      </w:r>
+        <w:t xml:space="preserve">PhD </w:t>
+      </w:r>
+      <w:proofErr w:type="gramStart"/>
       <w:r>
         <w:rPr>
           <w:sz w:val="22"/>
           <w:szCs w:val="22"/>
           <w:lang w:val="en-US"/>
         </w:rPr>
+        <w:t>thesis, Universidade Federal do</w:t>
+      </w:r>
+      <w:proofErr w:type="gramEnd"/>
+      <w:r>
+        <w:rPr>
+          <w:sz w:val="22"/>
+          <w:szCs w:val="22"/>
+          <w:lang w:val="en-US"/>
+        </w:rPr>
+        <w:t xml:space="preserve"> Ceará, Brazil.</w:t>
+      </w:r>
+      <w:r>
+        <w:rPr>
+          <w:lang w:val="en-US"/>
+        </w:rPr>
+        <w:t xml:space="preserve"> </w:t>
+      </w:r>
+      <w:r>
+        <w:rPr>
+          <w:sz w:val="22"/>
+          <w:szCs w:val="22"/>
+          <w:lang w:val="en-US"/>
+        </w:rPr>
         <w:t>http://www.teses.ufc.br/tde_busca/arquivo.php?codArquivo=4425</w:t>
       </w:r>
     </w:p>
@@ -42952,7 +45094,21 @@
         <w:rPr>
           <w:szCs w:val="22"/>
         </w:rPr>
-        <w:t>Mueller, EN., Francke, T., Bat</w:t>
+        <w:t xml:space="preserve">Mueller, </w:t>
+      </w:r>
+      <w:proofErr w:type="gramStart"/>
+      <w:r>
+        <w:rPr>
+          <w:szCs w:val="22"/>
+        </w:rPr>
+        <w:t>EN.,</w:t>
+      </w:r>
+      <w:proofErr w:type="gramEnd"/>
+      <w:r>
+        <w:rPr>
+          <w:szCs w:val="22"/>
+        </w:rPr>
+        <w:t xml:space="preserve"> Francke, T., Bat</w:t>
       </w:r>
       <w:r>
         <w:rPr>
@@ -42973,7 +45129,23 @@
         <w:spacing w:after="240"/>
       </w:pPr>
       <w:r>
-        <w:t xml:space="preserve">Mueller E. N., Batalla, R. J., Garcia, C., Bronstert, A., 2008. Modelling bedload rates from fine grain-size patches during small floods in a gravel-bed river. J. of Hydr. Eng. in press </w:t>
+        <w:t xml:space="preserve">Mueller E. N., Batalla, R. J., Garcia, C., Bronstert, A., 2008. </w:t>
+      </w:r>
+      <w:proofErr w:type="gramStart"/>
+      <w:r>
+        <w:t>Modelling bedload rates from fine grain-size patches during small floods in a gravel-bed river.</w:t>
+      </w:r>
+      <w:proofErr w:type="gramEnd"/>
+      <w:r>
+        <w:t xml:space="preserve"> </w:t>
+      </w:r>
+      <w:proofErr w:type="gramStart"/>
+      <w:r>
+        <w:t>J. of Hydr.</w:t>
+      </w:r>
+      <w:proofErr w:type="gramEnd"/>
+      <w:r>
+        <w:t xml:space="preserve"> Eng. in press </w:t>
       </w:r>
     </w:p>
     <w:p>
@@ -42989,7 +45161,21 @@
         <w:rPr>
           <w:szCs w:val="22"/>
         </w:rPr>
-        <w:t xml:space="preserve">Francke, T. (2009): Measurement and Modelling of Water and Sediment Fluxes in Meso-Scale Dryland Catchments. PhD thesis, Universität Potsdam, Germany. </w:t>
+        <w:t xml:space="preserve">Francke, T. (2009): Measurement and Modelling of Water and Sediment Fluxes in Meso-Scale Dryland Catchments. </w:t>
+      </w:r>
+      <w:proofErr w:type="gramStart"/>
+      <w:r>
+        <w:rPr>
+          <w:szCs w:val="22"/>
+        </w:rPr>
+        <w:t>PhD thesis, Universität Potsdam, Germany.</w:t>
+      </w:r>
+      <w:proofErr w:type="gramEnd"/>
+      <w:r>
+        <w:rPr>
+          <w:szCs w:val="22"/>
+        </w:rPr>
+        <w:t xml:space="preserve"> </w:t>
       </w:r>
       <w:r>
         <w:rPr>
@@ -43019,7 +45205,15 @@
         </w:rPr>
       </w:pPr>
       <w:r>
-        <w:t>Güntner, A., 2002. Large-scale hydrological modelling in the semi-arid North-East of Brazil. PIK-Report No. 77, Potsdam Institute for Climate Research, Germany.</w:t>
+        <w:t xml:space="preserve">Güntner, A., 2002. </w:t>
+      </w:r>
+      <w:proofErr w:type="gramStart"/>
+      <w:r>
+        <w:t>Large-scale hydrological modelling in the semi-arid North-East of Brazil.</w:t>
+      </w:r>
+      <w:proofErr w:type="gramEnd"/>
+      <w:r>
+        <w:t xml:space="preserve"> PIK-Report No. 77, Potsdam Institute for Climate Research, Germany.</w:t>
       </w:r>
     </w:p>
     <w:p>
@@ -43061,9 +45255,11 @@
         </w:rPr>
         <w:t xml:space="preserve">Francke, T., Güntner, A., Bronstert, A., Mamede, G., Müller, E. N., 2008. </w:t>
       </w:r>
+      <w:proofErr w:type="gramStart"/>
       <w:r>
         <w:t>Automated catena-based discretisation of landscapes for the derivation of hydrological modelling units, International Journal of Geographical Information Science, 22: 111-132.</w:t>
       </w:r>
+      <w:proofErr w:type="gramEnd"/>
     </w:p>
     <w:p/>
     <w:p>
@@ -43115,10 +45311,10 @@
           <w:lang w:val="pt-BR"/>
         </w:rPr>
       </w:pPr>
-      <w:bookmarkStart w:id="53" w:name="__RefHeading__61_804869012"/>
-      <w:bookmarkStart w:id="54" w:name="__RefHeading__44_1995814553"/>
-      <w:bookmarkEnd w:id="53"/>
-      <w:bookmarkEnd w:id="54"/>
+      <w:bookmarkStart w:id="50" w:name="__RefHeading__61_804869012"/>
+      <w:bookmarkStart w:id="51" w:name="__RefHeading__44_1995814553"/>
+      <w:bookmarkEnd w:id="50"/>
+      <w:bookmarkEnd w:id="51"/>
       <w:r>
         <w:lastRenderedPageBreak/>
         <w:t>Reference</w:t>
@@ -43148,11 +45344,47 @@
           <w:lang w:val="en-GB"/>
         </w:rPr>
       </w:pPr>
+      <w:proofErr w:type="gramStart"/>
       <w:r>
         <w:rPr>
           <w:lang w:val="en-GB"/>
         </w:rPr>
-        <w:t>Appel, K., 2006. Characterisation of badlands and modelling of soil erosion in the Isabena watershed, NE Spain. Unpublished MSc thesis. University of Potsdam, Germany</w:t>
+        <w:t>Appel, K., 2006.</w:t>
+      </w:r>
+      <w:proofErr w:type="gramEnd"/>
+      <w:r>
+        <w:rPr>
+          <w:lang w:val="en-GB"/>
+        </w:rPr>
+        <w:t xml:space="preserve"> </w:t>
+      </w:r>
+      <w:proofErr w:type="gramStart"/>
+      <w:r>
+        <w:rPr>
+          <w:lang w:val="en-GB"/>
+        </w:rPr>
+        <w:t>Characterisation of badlands and modelling of soil erosion in the Isabena watershed, NE Spain.</w:t>
+      </w:r>
+      <w:proofErr w:type="gramEnd"/>
+      <w:r>
+        <w:rPr>
+          <w:lang w:val="en-GB"/>
+        </w:rPr>
+        <w:t xml:space="preserve"> </w:t>
+      </w:r>
+      <w:proofErr w:type="gramStart"/>
+      <w:r>
+        <w:rPr>
+          <w:lang w:val="en-GB"/>
+        </w:rPr>
+        <w:t>Unpublished MSc thesis.</w:t>
+      </w:r>
+      <w:proofErr w:type="gramEnd"/>
+      <w:r>
+        <w:rPr>
+          <w:lang w:val="en-GB"/>
+        </w:rPr>
+        <w:t xml:space="preserve"> University of Potsdam, Germany</w:t>
       </w:r>
       <w:r>
         <w:rPr>
@@ -43179,7 +45411,16 @@
           <w:szCs w:val="22"/>
           <w:lang w:val="en-GB"/>
         </w:rPr>
-        <w:t xml:space="preserve">Ashida, K. and Michiue, M. 1973. “Studies on bed load transport rate in alluvial streams”, </w:t>
+        <w:t xml:space="preserve">Ashida, K. and Michiue, M. 1973. </w:t>
+      </w:r>
+      <w:proofErr w:type="gramStart"/>
+      <w:r>
+        <w:rPr>
+          <w:sz w:val="22"/>
+          <w:szCs w:val="22"/>
+          <w:lang w:val="en-GB"/>
+        </w:rPr>
+        <w:t xml:space="preserve">“Studies on bed load transport rate in alluvial streams”, </w:t>
       </w:r>
       <w:r>
         <w:rPr>
@@ -43198,6 +45439,7 @@
         </w:rPr>
         <w:t>, Vol. 4.</w:t>
       </w:r>
+      <w:proofErr w:type="gramEnd"/>
     </w:p>
     <w:p>
       <w:pPr>
@@ -43230,6 +45472,7 @@
         </w:rPr>
         <w:t xml:space="preserve">Breuer, L., Eckhardt, K., Frede, H.-G., 2003. </w:t>
       </w:r>
+      <w:proofErr w:type="gramStart"/>
       <w:r>
         <w:rPr>
           <w:iCs/>
@@ -43239,6 +45482,7 @@
       <w:r>
         <w:t>7-293.</w:t>
       </w:r>
+      <w:proofErr w:type="gramEnd"/>
     </w:p>
     <w:p>
       <w:pPr>
@@ -43286,7 +45530,23 @@
           <w:sz w:val="22"/>
           <w:szCs w:val="22"/>
         </w:rPr>
-        <w:t xml:space="preserve">Bronstert, A., Jaeger, A., Güntner, A., Hauschild, M., Döll, P., and Krol, M. 2000. </w:t>
+        <w:t xml:space="preserve">Bronstert, A., Jaeger, A., Güntner, A., Hauschild, M., Döll, </w:t>
+      </w:r>
+      <w:proofErr w:type="gramStart"/>
+      <w:r>
+        <w:rPr>
+          <w:sz w:val="22"/>
+          <w:szCs w:val="22"/>
+        </w:rPr>
+        <w:t>P.,</w:t>
+      </w:r>
+      <w:proofErr w:type="gramEnd"/>
+      <w:r>
+        <w:rPr>
+          <w:sz w:val="22"/>
+          <w:szCs w:val="22"/>
+        </w:rPr>
+        <w:t xml:space="preserve"> and Krol, M. 2000. </w:t>
       </w:r>
       <w:r>
         <w:rPr>
@@ -43323,11 +45583,16 @@
           <w:lang w:val="en-US"/>
         </w:rPr>
       </w:pPr>
+      <w:proofErr w:type="gramStart"/>
       <w:r>
         <w:t>Francke, T.,</w:t>
       </w:r>
       <w:r>
-        <w:t xml:space="preserve"> Parameterisation of the Esera/Isabena Catchment, Pre-Pyrenees, Spain. SESAM Working Report, http://brandenburg.geoecology.uni-potsdam.de/projekte/sesam/publications.php </w:t>
+        <w:t xml:space="preserve"> Parameterisation of the Esera/Isabena Catchment, Pre-Pyrenees, Spain.</w:t>
+      </w:r>
+      <w:proofErr w:type="gramEnd"/>
+      <w:r>
+        <w:t xml:space="preserve"> SESAM Working Report, http://brandenburg.geoecology.uni-potsdam.de/projekte/sesam/publications.php </w:t>
       </w:r>
     </w:p>
     <w:p>
@@ -43344,8 +45609,13 @@
         </w:rPr>
         <w:t xml:space="preserve">Francke, T., Güntner, A., Bronstert, A., Mamede, G., Müller, E. N., 2008. </w:t>
       </w:r>
-      <w:r>
-        <w:t>Automated catena-based discretisation of landscapes for the derivation of hydrological modelling units. International Journal of Geographical Information Science 22: 111-132.</w:t>
+      <w:proofErr w:type="gramStart"/>
+      <w:r>
+        <w:t>Automated catena-based discretisation of landscapes for the derivation of hydrological modelling units.</w:t>
+      </w:r>
+      <w:proofErr w:type="gramEnd"/>
+      <w:r>
+        <w:t xml:space="preserve"> International Journal of Geographical Information Science 22: 111-132.</w:t>
       </w:r>
     </w:p>
     <w:p>
@@ -43354,11 +45624,19 @@
           <w:szCs w:val="22"/>
         </w:rPr>
       </w:pPr>
+      <w:proofErr w:type="gramStart"/>
       <w:r>
         <w:rPr>
           <w:szCs w:val="22"/>
         </w:rPr>
-        <w:t xml:space="preserve">Francke, T., 2005. </w:t>
+        <w:t>Francke, T., 2005.</w:t>
+      </w:r>
+      <w:proofErr w:type="gramEnd"/>
+      <w:r>
+        <w:rPr>
+          <w:szCs w:val="22"/>
+        </w:rPr>
+        <w:t xml:space="preserve"> </w:t>
       </w:r>
       <w:r>
         <w:t>LUMP package</w:t>
@@ -43385,8 +45663,37 @@
         <w:autoSpaceDE w:val="0"/>
         <w:spacing w:after="240"/>
       </w:pPr>
-      <w:r>
-        <w:t>FAO 1993. Global and national soils and terrain digital databases (SOTER). Procedures Manual. World Soil Resources Reports, No. 74., FAO (Food and Agriculture Organization of the United Nations), Rome, Italy.</w:t>
+      <w:proofErr w:type="gramStart"/>
+      <w:r>
+        <w:t>FAO 1993.</w:t>
+      </w:r>
+      <w:proofErr w:type="gramEnd"/>
+      <w:r>
+        <w:t xml:space="preserve"> </w:t>
+      </w:r>
+      <w:proofErr w:type="gramStart"/>
+      <w:r>
+        <w:t>Global and national soils and terrain digital databases (SOTER).</w:t>
+      </w:r>
+      <w:proofErr w:type="gramEnd"/>
+      <w:r>
+        <w:t xml:space="preserve"> </w:t>
+      </w:r>
+      <w:proofErr w:type="gramStart"/>
+      <w:r>
+        <w:t>Procedures Manual.</w:t>
+      </w:r>
+      <w:proofErr w:type="gramEnd"/>
+      <w:r>
+        <w:t xml:space="preserve"> World Soil Resources Reports, No. </w:t>
+      </w:r>
+      <w:proofErr w:type="gramStart"/>
+      <w:r>
+        <w:t>74.,</w:t>
+      </w:r>
+      <w:proofErr w:type="gramEnd"/>
+      <w:r>
+        <w:t xml:space="preserve"> FAO (Food and Agriculture Organization of the United Nations), Rome, Italy.</w:t>
       </w:r>
     </w:p>
     <w:p>
@@ -43397,9 +45704,19 @@
           <w:szCs w:val="22"/>
         </w:rPr>
       </w:pPr>
-      <w:r>
-        <w:t>FAO 2001. Global Soil and Terrain Database (WORLD-SOTER). FAO, AGL (Food and AgricultureOrganization of the United Nations, Land and Water Development Division), http://www.fao.org/ag/AGL/agll/soter.htm.</w:t>
-      </w:r>
+      <w:proofErr w:type="gramStart"/>
+      <w:r>
+        <w:t>FAO 2001.</w:t>
+      </w:r>
+      <w:proofErr w:type="gramEnd"/>
+      <w:r>
+        <w:t xml:space="preserve"> Global Soil and Terrain Database (WORLD-SOTER). </w:t>
+      </w:r>
+      <w:proofErr w:type="gramStart"/>
+      <w:r>
+        <w:t>FAO, AGL (Food and AgricultureOrganization of the United Nations, Land and Water Development Division), http://www.fao.org/ag/AGL/agll/soter.htm.</w:t>
+      </w:r>
+      <w:proofErr w:type="gramEnd"/>
     </w:p>
     <w:p>
       <w:pPr>
@@ -43418,7 +45735,25 @@
           <w:lang w:val="en-GB"/>
         </w:rPr>
         <w:lastRenderedPageBreak/>
-        <w:t>Güntner, A., 2002. Large-scale hydrological modelling in the semi-arid North-East of Brazil. PIK-Report No. 77. Potsdam Institute for Climate Research, Germany (http://www.pik-potsdam.de/pik_web/ publications/pik_reports/reports/reports/pr.77/pr77.pdf)</w:t>
+        <w:t xml:space="preserve">Güntner, A., 2002. </w:t>
+      </w:r>
+      <w:proofErr w:type="gramStart"/>
+      <w:r>
+        <w:rPr>
+          <w:sz w:val="22"/>
+          <w:szCs w:val="22"/>
+          <w:lang w:val="en-GB"/>
+        </w:rPr>
+        <w:t>Large-scale hydrological modelling in the semi-arid North-East of Brazil.</w:t>
+      </w:r>
+      <w:proofErr w:type="gramEnd"/>
+      <w:r>
+        <w:rPr>
+          <w:sz w:val="22"/>
+          <w:szCs w:val="22"/>
+          <w:lang w:val="en-GB"/>
+        </w:rPr>
+        <w:t xml:space="preserve"> PIK-Report No. 77. Potsdam Institute for Climate Research, Germany (http://www.pik-potsdam.de/pik_web/ publications/pik_reports/reports/reports/pr.77/pr77.pdf)</w:t>
       </w:r>
     </w:p>
     <w:p>
@@ -43589,13 +45924,23 @@
           <w:lang w:val="en-GB"/>
         </w:rPr>
       </w:pPr>
+      <w:proofErr w:type="gramStart"/>
       <w:r>
         <w:rPr>
           <w:sz w:val="22"/>
           <w:szCs w:val="22"/>
           <w:lang w:val="en-GB"/>
         </w:rPr>
-        <w:t xml:space="preserve">Güntner, A., Krol, M., Araujo, J.C., and Bronstert, A. 2004. Simple water balance modelling of surface reservoir systems in a large data-scarce semiarid region, </w:t>
+        <w:t>Güntner, A., Krol, M., Araujo, J.C., and Bronstert, A. 2004.</w:t>
+      </w:r>
+      <w:proofErr w:type="gramEnd"/>
+      <w:r>
+        <w:rPr>
+          <w:sz w:val="22"/>
+          <w:szCs w:val="22"/>
+          <w:lang w:val="en-GB"/>
+        </w:rPr>
+        <w:t xml:space="preserve"> Simple water balance modelling of surface reservoir systems in a large data-scarce semiarid region, </w:t>
       </w:r>
       <w:r>
         <w:rPr>
@@ -43624,14 +45969,25 @@
           <w:lang w:val="en-US"/>
         </w:rPr>
       </w:pPr>
+      <w:proofErr w:type="gramStart"/>
       <w:r>
         <w:rPr>
           <w:sz w:val="22"/>
           <w:szCs w:val="22"/>
           <w:lang w:val="en-GB"/>
         </w:rPr>
-        <w:t xml:space="preserve">IRTCES, 1985. Lecture notes of the training course on reservoir sedimentation. </w:t>
-      </w:r>
+        <w:t>IRTCES, 1985.</w:t>
+      </w:r>
+      <w:proofErr w:type="gramEnd"/>
+      <w:r>
+        <w:rPr>
+          <w:sz w:val="22"/>
+          <w:szCs w:val="22"/>
+          <w:lang w:val="en-GB"/>
+        </w:rPr>
+        <w:t xml:space="preserve"> Lecture notes of the training course on reservoir sedimentation. </w:t>
+      </w:r>
+      <w:proofErr w:type="gramStart"/>
       <w:r>
         <w:rPr>
           <w:i/>
@@ -43649,11 +46005,13 @@
         </w:rPr>
         <w:t>, Sediment Research Laboratory of Tsinghua University, Beijing, China.</w:t>
       </w:r>
+      <w:proofErr w:type="gramEnd"/>
     </w:p>
     <w:p>
       <w:pPr>
         <w:spacing w:after="300"/>
       </w:pPr>
+      <w:proofErr w:type="gramStart"/>
       <w:r>
         <w:t xml:space="preserve">Krysanova, V., Wechsung, F., Arnold, J., Srinivasan, R.., Williams, J., </w:t>
       </w:r>
@@ -43664,8 +46022,17 @@
         <w:t>2000</w:t>
       </w:r>
       <w:r>
-        <w:t>. SWIM (Soil and Water Integrated Model), User Manual. PIK Report Nr. 69, pp 239.</w:t>
-      </w:r>
+        <w:t>.</w:t>
+      </w:r>
+      <w:proofErr w:type="gramEnd"/>
+      <w:r>
+        <w:t xml:space="preserve"> SWIM (Soil and Water Integrated Model), User Manual. </w:t>
+      </w:r>
+      <w:proofErr w:type="gramStart"/>
+      <w:r>
+        <w:t>PIK Report Nr. 69, pp 239.</w:t>
+      </w:r>
+      <w:proofErr w:type="gramEnd"/>
     </w:p>
     <w:p>
       <w:pPr>
@@ -43683,7 +46050,25 @@
           <w:szCs w:val="22"/>
           <w:lang w:val="en-US"/>
         </w:rPr>
-        <w:t xml:space="preserve">Medeiros, PHA., Guentner, A., Francke, T., Mamede, GL., De Araújo, JC. </w:t>
+        <w:t xml:space="preserve">Medeiros, </w:t>
+      </w:r>
+      <w:proofErr w:type="gramStart"/>
+      <w:r>
+        <w:rPr>
+          <w:sz w:val="22"/>
+          <w:szCs w:val="22"/>
+          <w:lang w:val="en-US"/>
+        </w:rPr>
+        <w:t>PHA.,</w:t>
+      </w:r>
+      <w:proofErr w:type="gramEnd"/>
+      <w:r>
+        <w:rPr>
+          <w:sz w:val="22"/>
+          <w:szCs w:val="22"/>
+          <w:lang w:val="en-US"/>
+        </w:rPr>
+        <w:t xml:space="preserve"> Guentner, A., Francke, T., Mamede, GL., De Araújo, JC. </w:t>
       </w:r>
       <w:r>
         <w:rPr>
@@ -43699,7 +46084,15 @@
         <w:spacing w:after="300"/>
       </w:pPr>
       <w:r>
-        <w:t>Maidment, D. R., 1993. Handbook of hydrology. MGraw-Hill, New York.</w:t>
+        <w:t xml:space="preserve">Maidment, D. R., 1993. </w:t>
+      </w:r>
+      <w:proofErr w:type="gramStart"/>
+      <w:r>
+        <w:t>Handbook of hydrology.</w:t>
+      </w:r>
+      <w:proofErr w:type="gramEnd"/>
+      <w:r>
+        <w:t xml:space="preserve"> MGraw-Hill, New York.</w:t>
       </w:r>
     </w:p>
     <w:p>
@@ -43710,7 +46103,15 @@
         </w:rPr>
       </w:pPr>
       <w:r>
-        <w:t>Mamede, G., 2008. Reservoir sedimentation in dryland catchments: Modelling and management. PhD thesis at the University of Potsdam, Germany, published on: urn:nbn:de:kobv:517-opus-17047.</w:t>
+        <w:t>Mamede, G., 2008. Reservoir sedimentation in dryland catchments: Modelling and management. PhD thesis at the University of Potsdam, Germany, published on: urn</w:t>
+      </w:r>
+      <w:proofErr w:type="gramStart"/>
+      <w:r>
+        <w:t>:nbn:de:kobv:517</w:t>
+      </w:r>
+      <w:proofErr w:type="gramEnd"/>
+      <w:r>
+        <w:t>-opus-17047.</w:t>
       </w:r>
     </w:p>
     <w:p>
@@ -43728,7 +46129,23 @@
           <w:sz w:val="22"/>
           <w:szCs w:val="22"/>
         </w:rPr>
-        <w:t xml:space="preserve">Mamede, G.L., Bronstert, A., Araujo, J.C., Batalla, R. J., Güntner, A., Mueller, E. N., Francke, T. 2006. </w:t>
+        <w:t xml:space="preserve">Mamede, </w:t>
+      </w:r>
+      <w:proofErr w:type="gramStart"/>
+      <w:r>
+        <w:rPr>
+          <w:sz w:val="22"/>
+          <w:szCs w:val="22"/>
+        </w:rPr>
+        <w:t>G.L.,</w:t>
+      </w:r>
+      <w:proofErr w:type="gramEnd"/>
+      <w:r>
+        <w:rPr>
+          <w:sz w:val="22"/>
+          <w:szCs w:val="22"/>
+        </w:rPr>
+        <w:t xml:space="preserve"> Bronstert, A., Araujo, J.C., Batalla, R. J., Güntner, A., Mueller, E. N., Francke, T. 2006. </w:t>
       </w:r>
       <w:r>
         <w:rPr>
@@ -43771,13 +46188,23 @@
         <w:lastRenderedPageBreak/>
         <w:t xml:space="preserve">Morgan, R.P.C., 1995. </w:t>
       </w:r>
+      <w:proofErr w:type="gramStart"/>
       <w:r>
         <w:rPr>
           <w:rFonts w:eastAsia="Arial Unicode MS"/>
           <w:iCs/>
           <w:szCs w:val="22"/>
         </w:rPr>
-        <w:t xml:space="preserve">Soil erosion and conservation Longman Group, UK Limited. </w:t>
+        <w:t>Soil erosion and conservation Longman Group, UK Limited.</w:t>
+      </w:r>
+      <w:proofErr w:type="gramEnd"/>
+      <w:r>
+        <w:rPr>
+          <w:rFonts w:eastAsia="Arial Unicode MS"/>
+          <w:iCs/>
+          <w:szCs w:val="22"/>
+        </w:rPr>
+        <w:t xml:space="preserve"> </w:t>
       </w:r>
     </w:p>
     <w:p>
@@ -43791,12 +46218,26 @@
         <w:rPr>
           <w:szCs w:val="22"/>
         </w:rPr>
-        <w:t>Mueller, EN., Francke, T., Bat</w:t>
-      </w:r>
+        <w:t xml:space="preserve">Mueller, </w:t>
+      </w:r>
+      <w:proofErr w:type="gramStart"/>
       <w:r>
         <w:rPr>
           <w:szCs w:val="22"/>
         </w:rPr>
+        <w:t>EN.,</w:t>
+      </w:r>
+      <w:proofErr w:type="gramEnd"/>
+      <w:r>
+        <w:rPr>
+          <w:szCs w:val="22"/>
+        </w:rPr>
+        <w:t xml:space="preserve"> Francke, T., Bat</w:t>
+      </w:r>
+      <w:r>
+        <w:rPr>
+          <w:szCs w:val="22"/>
+        </w:rPr>
         <w:t>alla, RJ., Bronstert, A. (2009)</w:t>
       </w:r>
       <w:r>
@@ -43817,40 +46258,132 @@
         <w:rPr>
           <w:szCs w:val="22"/>
         </w:rPr>
-        <w:t>Mueller, E. N., Batalla, R. J., Garcia, C., Bronstert, A., 2008. Modelling bedload rates from fine grain-size patches during small floods in a gravel-bed river. J. of Hydr. Eng. in press</w:t>
-      </w:r>
-    </w:p>
-    <w:p>
-      <w:pPr>
+        <w:t xml:space="preserve">Mueller, E. N., Batalla, R. J., Garcia, C., Bronstert, A., 2008. </w:t>
+      </w:r>
+      <w:proofErr w:type="gramStart"/>
+      <w:r>
         <w:rPr>
           <w:szCs w:val="22"/>
         </w:rPr>
-      </w:pPr>
+        <w:t>Modelling bedload rates from fine grain-size patches during small floods in a gravel-bed river.</w:t>
+      </w:r>
+      <w:proofErr w:type="gramEnd"/>
       <w:r>
         <w:rPr>
           <w:szCs w:val="22"/>
         </w:rPr>
-        <w:t>Mueller, E. N., Güntner, A., Francke, T., Mamede, G., 2008. Modelling water availability, sediment export and reservoir sedimentation in drylands with the WASA-SED Model. submitted to Geoscientific Model Development</w:t>
-      </w:r>
-    </w:p>
-    <w:p>
-      <w:pPr>
+        <w:t xml:space="preserve"> </w:t>
+      </w:r>
+      <w:proofErr w:type="gramStart"/>
+      <w:r>
         <w:rPr>
           <w:szCs w:val="22"/>
         </w:rPr>
-      </w:pPr>
-    </w:p>
-    <w:p>
-      <w:pPr>
+        <w:t>J. of Hydr.</w:t>
+      </w:r>
+      <w:proofErr w:type="gramEnd"/>
+      <w:r>
         <w:rPr>
           <w:szCs w:val="22"/>
         </w:rPr>
-      </w:pPr>
-      <w:r>
+        <w:t xml:space="preserve"> Eng. in press</w:t>
+      </w:r>
+    </w:p>
+    <w:p>
+      <w:pPr>
         <w:rPr>
           <w:szCs w:val="22"/>
         </w:rPr>
-        <w:t>Neitsch, S.L., Arnold, J.G., Kiniry, J.R., Williams, J.R., King, K.W., 2002. Soil and Water Assessment Tool. Theoretical Documentation, Version 2000. Published by Texas Water Resources Institute, TWRI Report TR-191</w:t>
+      </w:pPr>
+      <w:proofErr w:type="gramStart"/>
+      <w:r>
+        <w:rPr>
+          <w:szCs w:val="22"/>
+        </w:rPr>
+        <w:t>Mueller, E. N., Güntner, A., Francke, T., Mamede, G., 2008.</w:t>
+      </w:r>
+      <w:proofErr w:type="gramEnd"/>
+      <w:r>
+        <w:rPr>
+          <w:szCs w:val="22"/>
+        </w:rPr>
+        <w:t xml:space="preserve"> </w:t>
+      </w:r>
+      <w:proofErr w:type="gramStart"/>
+      <w:r>
+        <w:rPr>
+          <w:szCs w:val="22"/>
+        </w:rPr>
+        <w:t>Modelling water availability, sediment export and reservoir sedimentation in drylands with the WASA-SED Model.</w:t>
+      </w:r>
+      <w:proofErr w:type="gramEnd"/>
+      <w:r>
+        <w:rPr>
+          <w:szCs w:val="22"/>
+        </w:rPr>
+        <w:t xml:space="preserve"> </w:t>
+      </w:r>
+      <w:proofErr w:type="gramStart"/>
+      <w:r>
+        <w:rPr>
+          <w:szCs w:val="22"/>
+        </w:rPr>
+        <w:t>submitted</w:t>
+      </w:r>
+      <w:proofErr w:type="gramEnd"/>
+      <w:r>
+        <w:rPr>
+          <w:szCs w:val="22"/>
+        </w:rPr>
+        <w:t xml:space="preserve"> to Geoscientific Model Development</w:t>
+      </w:r>
+    </w:p>
+    <w:p>
+      <w:pPr>
+        <w:rPr>
+          <w:szCs w:val="22"/>
+        </w:rPr>
+      </w:pPr>
+    </w:p>
+    <w:p>
+      <w:pPr>
+        <w:rPr>
+          <w:szCs w:val="22"/>
+        </w:rPr>
+      </w:pPr>
+      <w:r>
+        <w:rPr>
+          <w:szCs w:val="22"/>
+        </w:rPr>
+        <w:t xml:space="preserve">Neitsch, S.L., Arnold, J.G., Kiniry, J.R., Williams, J.R., King, K.W., 2002. </w:t>
+      </w:r>
+      <w:proofErr w:type="gramStart"/>
+      <w:r>
+        <w:rPr>
+          <w:szCs w:val="22"/>
+        </w:rPr>
+        <w:t>Soil and Water Assessment Tool.</w:t>
+      </w:r>
+      <w:proofErr w:type="gramEnd"/>
+      <w:r>
+        <w:rPr>
+          <w:szCs w:val="22"/>
+        </w:rPr>
+        <w:t xml:space="preserve"> </w:t>
+      </w:r>
+      <w:proofErr w:type="gramStart"/>
+      <w:r>
+        <w:rPr>
+          <w:szCs w:val="22"/>
+        </w:rPr>
+        <w:t>Theoretical Documentation, Version 2000.</w:t>
+      </w:r>
+      <w:proofErr w:type="gramEnd"/>
+      <w:r>
+        <w:rPr>
+          <w:szCs w:val="22"/>
+        </w:rPr>
+        <w:t xml:space="preserve"> Published by Texas Water Resources Institute, TWRI Report TR-191</w:t>
       </w:r>
     </w:p>
     <w:p>
@@ -43869,6 +46402,7 @@
           <w:szCs w:val="22"/>
         </w:rPr>
       </w:pPr>
+      <w:proofErr w:type="gramStart"/>
       <w:r>
         <w:rPr>
           <w:bCs/>
@@ -43882,7 +46416,31 @@
           <w:color w:val="000000"/>
           <w:szCs w:val="22"/>
         </w:rPr>
-        <w:t xml:space="preserve">1997. Renard K, Foster G, Weesies G, McCool D, Yoder D 1997. Predicting soil loss by water: A guide to conservation planning with the Revised Universal Soil Loss Equation (RUSLE). </w:t>
+        <w:t>1997.</w:t>
+      </w:r>
+      <w:proofErr w:type="gramEnd"/>
+      <w:r>
+        <w:rPr>
+          <w:color w:val="000000"/>
+          <w:szCs w:val="22"/>
+        </w:rPr>
+        <w:t xml:space="preserve"> Renard K, Foster G, Weesies G, McCool D, Yoder D 1997. </w:t>
+      </w:r>
+      <w:proofErr w:type="gramStart"/>
+      <w:r>
+        <w:rPr>
+          <w:color w:val="000000"/>
+          <w:szCs w:val="22"/>
+        </w:rPr>
+        <w:t>Predicting soil loss by water: A guide to conservation planning with the Revised Universal Soil Loss Equation (RUSLE).</w:t>
+      </w:r>
+      <w:proofErr w:type="gramEnd"/>
+      <w:r>
+        <w:rPr>
+          <w:color w:val="000000"/>
+          <w:szCs w:val="22"/>
+        </w:rPr>
+        <w:t xml:space="preserve"> </w:t>
       </w:r>
       <w:r>
         <w:rPr>
@@ -43928,7 +46486,21 @@
         <w:rPr>
           <w:szCs w:val="22"/>
         </w:rPr>
-        <w:t>Williams, J., 1995. The EPIC Model. In: Singh, V. P. (Eds.), Computer Models of Watershed Hydrology. Water Resources</w:t>
+        <w:t xml:space="preserve">Williams, J., 1995. </w:t>
+      </w:r>
+      <w:proofErr w:type="gramStart"/>
+      <w:r>
+        <w:rPr>
+          <w:szCs w:val="22"/>
+        </w:rPr>
+        <w:t>The EPIC Model.</w:t>
+      </w:r>
+      <w:proofErr w:type="gramEnd"/>
+      <w:r>
+        <w:rPr>
+          <w:szCs w:val="22"/>
+        </w:rPr>
+        <w:t xml:space="preserve"> In: Singh, V. P. (Eds.), Computer Models of Watershed Hydrology. Water Resources</w:t>
       </w:r>
       <w:r>
         <w:t xml:space="preserve"> Publications, Highlands Ranch, CO., pp. 909-1000.</w:t>
@@ -43944,6 +46516,7 @@
           <w:lang w:val="en-GB"/>
         </w:rPr>
       </w:pPr>
+      <w:proofErr w:type="gramStart"/>
       <w:r>
         <w:rPr>
           <w:sz w:val="22"/>
@@ -43969,6 +46542,7 @@
         </w:rPr>
         <w:t>, Vol. 38, No. 6, pp 427-434.</w:t>
       </w:r>
+      <w:proofErr w:type="gramEnd"/>
     </w:p>
     <w:p>
       <w:pPr>
@@ -43997,86 +46571,19 @@
           <w:noProof/>
           <w:lang w:eastAsia="de-DE"/>
         </w:rPr>
-        <mc:AlternateContent>
-          <mc:Choice Requires="wps">
-            <w:drawing>
-              <wp:anchor distT="0" distB="0" distL="114935" distR="114935" simplePos="0" relativeHeight="251657728" behindDoc="0" locked="0" layoutInCell="1" allowOverlap="1">
-                <wp:simplePos x="0" y="0"/>
-                <wp:positionH relativeFrom="column">
-                  <wp:posOffset>-720090</wp:posOffset>
-                </wp:positionH>
-                <wp:positionV relativeFrom="paragraph">
-                  <wp:posOffset>-8265795</wp:posOffset>
-                </wp:positionV>
-                <wp:extent cx="913130" cy="913130"/>
-                <wp:effectExtent l="13335" t="11430" r="6985" b="8890"/>
-                <wp:wrapNone/>
-                <wp:docPr id="4" name="Text Box 2"/>
-                <wp:cNvGraphicFramePr>
-                  <a:graphicFrameLocks xmlns:a="http://schemas.openxmlformats.org/drawingml/2006/main"/>
-                </wp:cNvGraphicFramePr>
-                <a:graphic xmlns:a="http://schemas.openxmlformats.org/drawingml/2006/main">
-                  <a:graphicData uri="http://schemas.microsoft.com/office/word/2010/wordprocessingShape">
-                    <wps:wsp>
-                      <wps:cNvSpPr txBox="1">
-                        <a:spLocks noChangeArrowheads="1"/>
-                      </wps:cNvSpPr>
-                      <wps:spPr bwMode="auto">
-                        <a:xfrm>
-                          <a:off x="0" y="0"/>
-                          <a:ext cx="913130" cy="913130"/>
-                        </a:xfrm>
-                        <a:prstGeom prst="rect">
-                          <a:avLst/>
-                        </a:prstGeom>
-                        <a:solidFill>
-                          <a:srgbClr val="FFFFFF"/>
-                        </a:solidFill>
-                        <a:ln w="9525">
-                          <a:solidFill>
-                            <a:srgbClr val="000000"/>
-                          </a:solidFill>
-                          <a:miter lim="800000"/>
-                          <a:headEnd/>
-                          <a:tailEnd/>
-                        </a:ln>
-                      </wps:spPr>
-                      <wps:txbx>
-                        <w:txbxContent>
-                          <w:p/>
-                        </w:txbxContent>
-                      </wps:txbx>
-                      <wps:bodyPr rot="0" vert="horz" wrap="square" lIns="91440" tIns="45720" rIns="91440" bIns="45720" anchor="t" anchorCtr="0" upright="1">
-                        <a:noAutofit/>
-                      </wps:bodyPr>
-                    </wps:wsp>
-                  </a:graphicData>
-                </a:graphic>
-                <wp14:sizeRelH relativeFrom="page">
-                  <wp14:pctWidth>0</wp14:pctWidth>
-                </wp14:sizeRelH>
-                <wp14:sizeRelV relativeFrom="page">
-                  <wp14:pctHeight>0</wp14:pctHeight>
-                </wp14:sizeRelV>
-              </wp:anchor>
-            </w:drawing>
-          </mc:Choice>
-          <mc:Fallback>
-            <w:pict>
-              <v:shapetype id="_x0000_t202" coordsize="21600,21600" o:spt="202" path="m,l,21600r21600,l21600,xe">
-                <v:stroke joinstyle="miter"/>
-                <v:path gradientshapeok="t" o:connecttype="rect"/>
-              </v:shapetype>
-              <v:shape id="Text Box 2" o:spid="_x0000_s1026" type="#_x0000_t202" style="position:absolute;left:0;text-align:left;margin-left:-56.7pt;margin-top:-650.85pt;width:71.9pt;height:71.9pt;z-index:251657728;visibility:visible;mso-wrap-style:square;mso-width-percent:0;mso-height-percent:0;mso-wrap-distance-left:9.05pt;mso-wrap-distance-top:0;mso-wrap-distance-right:9.05pt;mso-wrap-distance-bottom:0;mso-position-horizontal:absolute;mso-position-horizontal-relative:text;mso-position-vertical:absolute;mso-position-vertical-relative:text;mso-width-percent:0;mso-height-percent:0;mso-width-relative:page;mso-height-relative:page;v-text-anchor:top" o:gfxdata="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">
-                <v:textbox>
-                  <w:txbxContent>
-                    <w:p/>
-                  </w:txbxContent>
-                </v:textbox>
-              </v:shape>
-            </w:pict>
-          </mc:Fallback>
-        </mc:AlternateContent>
+        <w:pict>
+          <v:shapetype id="_x0000_t202" coordsize="21600,21600" o:spt="202" path="m,l,21600r21600,l21600,xe">
+            <v:stroke joinstyle="miter"/>
+            <v:path gradientshapeok="t" o:connecttype="rect"/>
+          </v:shapetype>
+          <v:shape id="Text Box 2" o:spid="_x0000_s1026" type="#_x0000_t202" style="position:absolute;left:0;text-align:left;margin-left:-56.7pt;margin-top:-650.85pt;width:71.9pt;height:71.9pt;z-index:251657728;visibility:visible;mso-wrap-distance-left:9.05pt;mso-wrap-distance-right:9.05pt" o:gfxdata="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">
+            <v:textbox>
+              <w:txbxContent>
+                <w:p/>
+              </w:txbxContent>
+            </v:textbox>
+          </v:shape>
+        </w:pict>
       </w:r>
     </w:p>
     <w:sectPr>
@@ -44091,7 +46598,7 @@
 </file>
 
 <file path=word/endnotes.xml><?xml version="1.0" encoding="utf-8"?>
-<w:endnotes xmlns:wpc="http://schemas.microsoft.com/office/word/2010/wordprocessingCanvas" xmlns:mc="http://schemas.openxmlformats.org/markup-compatibility/2006" xmlns:o="urn:schemas-microsoft-com:office:office" xmlns:r="http://schemas.openxmlformats.org/officeDocument/2006/relationships" xmlns:m="http://schemas.openxmlformats.org/officeDocument/2006/math" xmlns:v="urn:schemas-microsoft-com:vml" xmlns:wp14="http://schemas.microsoft.com/office/word/2010/wordprocessingDrawing" xmlns:wp="http://schemas.openxmlformats.org/drawingml/2006/wordprocessingDrawing" xmlns:w10="urn:schemas-microsoft-com:office:word" xmlns:w="http://schemas.openxmlformats.org/wordprocessingml/2006/main" xmlns:w14="http://schemas.microsoft.com/office/word/2010/wordml" xmlns:wpg="http://schemas.microsoft.com/office/word/2010/wordprocessingGroup" xmlns:wpi="http://schemas.microsoft.com/office/word/2010/wordprocessingInk" xmlns:wne="http://schemas.microsoft.com/office/word/2006/wordml" xmlns:wps="http://schemas.microsoft.com/office/word/2010/wordprocessingShape" mc:Ignorable="w14 wp14">
+<w:endnotes xmlns:ve="http://schemas.openxmlformats.org/markup-compatibility/2006" xmlns:o="urn:schemas-microsoft-com:office:office" xmlns:r="http://schemas.openxmlformats.org/officeDocument/2006/relationships" xmlns:m="http://schemas.openxmlformats.org/officeDocument/2006/math" xmlns:v="urn:schemas-microsoft-com:vml" xmlns:wp="http://schemas.openxmlformats.org/drawingml/2006/wordprocessingDrawing" xmlns:w10="urn:schemas-microsoft-com:office:word" xmlns:w="http://schemas.openxmlformats.org/wordprocessingml/2006/main" xmlns:wne="http://schemas.microsoft.com/office/word/2006/wordml">
   <w:endnote w:type="separator" w:id="-1">
     <w:p>
       <w:pPr>
@@ -44116,7 +46623,7 @@
 </file>
 
 <file path=word/footer1.xml><?xml version="1.0" encoding="utf-8"?>
-<w:ftr xmlns:wpc="http://schemas.microsoft.com/office/word/2010/wordprocessingCanvas" xmlns:mc="http://schemas.openxmlformats.org/markup-compatibility/2006" xmlns:o="urn:schemas-microsoft-com:office:office" xmlns:r="http://schemas.openxmlformats.org/officeDocument/2006/relationships" xmlns:m="http://schemas.openxmlformats.org/officeDocument/2006/math" xmlns:v="urn:schemas-microsoft-com:vml" xmlns:wp14="http://schemas.microsoft.com/office/word/2010/wordprocessingDrawing" xmlns:wp="http://schemas.openxmlformats.org/drawingml/2006/wordprocessingDrawing" xmlns:w10="urn:schemas-microsoft-com:office:word" xmlns:w="http://schemas.openxmlformats.org/wordprocessingml/2006/main" xmlns:w14="http://schemas.microsoft.com/office/word/2010/wordml" xmlns:wpg="http://schemas.microsoft.com/office/word/2010/wordprocessingGroup" xmlns:wpi="http://schemas.microsoft.com/office/word/2010/wordprocessingInk" xmlns:wne="http://schemas.microsoft.com/office/word/2006/wordml" xmlns:wps="http://schemas.microsoft.com/office/word/2010/wordprocessingShape" mc:Ignorable="w14 wp14">
+<w:ftr xmlns:ve="http://schemas.openxmlformats.org/markup-compatibility/2006" xmlns:o="urn:schemas-microsoft-com:office:office" xmlns:r="http://schemas.openxmlformats.org/officeDocument/2006/relationships" xmlns:m="http://schemas.openxmlformats.org/officeDocument/2006/math" xmlns:v="urn:schemas-microsoft-com:vml" xmlns:wp="http://schemas.openxmlformats.org/drawingml/2006/wordprocessingDrawing" xmlns:w10="urn:schemas-microsoft-com:office:word" xmlns:w="http://schemas.openxmlformats.org/wordprocessingml/2006/main" xmlns:wne="http://schemas.microsoft.com/office/word/2006/wordml">
   <w:p>
     <w:pPr>
       <w:pStyle w:val="Fuzeile"/>
@@ -44126,352 +46633,120 @@
         <w:noProof/>
         <w:lang w:val="de-DE" w:eastAsia="de-DE"/>
       </w:rPr>
-      <mc:AlternateContent>
-        <mc:Choice Requires="wps">
-          <w:drawing>
-            <wp:anchor distT="0" distB="0" distL="0" distR="0" simplePos="0" relativeHeight="251660288" behindDoc="0" locked="0" layoutInCell="1" allowOverlap="1">
-              <wp:simplePos x="0" y="0"/>
-              <wp:positionH relativeFrom="margin">
-                <wp:align>center</wp:align>
-              </wp:positionH>
-              <wp:positionV relativeFrom="paragraph">
-                <wp:posOffset>635</wp:posOffset>
-              </wp:positionV>
-              <wp:extent cx="138430" cy="201295"/>
-              <wp:effectExtent l="0" t="635" r="4445" b="0"/>
-              <wp:wrapSquare wrapText="largest"/>
-              <wp:docPr id="2" name="Text Box 2"/>
-              <wp:cNvGraphicFramePr>
-                <a:graphicFrameLocks xmlns:a="http://schemas.openxmlformats.org/drawingml/2006/main"/>
-              </wp:cNvGraphicFramePr>
-              <a:graphic xmlns:a="http://schemas.openxmlformats.org/drawingml/2006/main">
-                <a:graphicData uri="http://schemas.microsoft.com/office/word/2010/wordprocessingShape">
-                  <wps:wsp>
-                    <wps:cNvSpPr txBox="1">
-                      <a:spLocks noChangeArrowheads="1"/>
-                    </wps:cNvSpPr>
-                    <wps:spPr bwMode="auto">
-                      <a:xfrm>
-                        <a:off x="0" y="0"/>
-                        <a:ext cx="138430" cy="201295"/>
-                      </a:xfrm>
-                      <a:prstGeom prst="rect">
-                        <a:avLst/>
-                      </a:prstGeom>
-                      <a:solidFill>
-                        <a:srgbClr val="FFFFFF"/>
-                      </a:solidFill>
-                      <a:ln>
-                        <a:noFill/>
-                      </a:ln>
-                      <a:extLst>
-                        <a:ext uri="{91240B29-F687-4F45-9708-019B960494DF}">
-                          <a14:hiddenLine xmlns:a14="http://schemas.microsoft.com/office/drawing/2010/main" w="9525">
-                            <a:solidFill>
-                              <a:srgbClr val="000000"/>
-                            </a:solidFill>
-                            <a:miter lim="800000"/>
-                            <a:headEnd/>
-                            <a:tailEnd/>
-                          </a14:hiddenLine>
-                        </a:ext>
-                      </a:extLst>
-                    </wps:spPr>
-                    <wps:txbx>
-                      <w:txbxContent>
-                        <w:p>
-                          <w:pPr>
-                            <w:pStyle w:val="Fuzeile"/>
-                            <w:rPr>
-                              <w:ins w:id="1" w:author="Tobias Pilz" w:date="2017-04-25T09:02:00Z"/>
-                            </w:rPr>
-                          </w:pPr>
-                          <w:ins w:id="2" w:author="Tobias Pilz" w:date="2017-04-25T09:02:00Z">
-                            <w:r>
-                              <w:rPr>
-                                <w:rStyle w:val="Seitenzahl"/>
-                              </w:rPr>
-                              <w:fldChar w:fldCharType="begin"/>
-                            </w:r>
-                            <w:r>
-                              <w:rPr>
-                                <w:rStyle w:val="Seitenzahl"/>
-                              </w:rPr>
-                              <w:instrText xml:space="preserve"> PAGE </w:instrText>
-                            </w:r>
-                            <w:r>
-                              <w:rPr>
-                                <w:rStyle w:val="Seitenzahl"/>
-                              </w:rPr>
-                              <w:fldChar w:fldCharType="separate"/>
-                            </w:r>
-                          </w:ins>
-                          <w:r>
-                            <w:rPr>
-                              <w:rStyle w:val="Seitenzahl"/>
-                              <w:noProof/>
-                            </w:rPr>
-                            <w:t>1</w:t>
-                          </w:r>
-                          <w:ins w:id="3" w:author="Tobias Pilz" w:date="2017-04-25T09:02:00Z">
-                            <w:r>
-                              <w:rPr>
-                                <w:rStyle w:val="Seitenzahl"/>
-                              </w:rPr>
-                              <w:fldChar w:fldCharType="end"/>
-                            </w:r>
-                          </w:ins>
-                        </w:p>
-                      </w:txbxContent>
-                    </wps:txbx>
-                    <wps:bodyPr rot="0" vert="horz" wrap="square" lIns="0" tIns="0" rIns="0" bIns="0" anchor="t" anchorCtr="0" upright="1">
-                      <a:noAutofit/>
-                    </wps:bodyPr>
-                  </wps:wsp>
-                </a:graphicData>
-              </a:graphic>
-              <wp14:sizeRelH relativeFrom="page">
-                <wp14:pctWidth>0</wp14:pctWidth>
-              </wp14:sizeRelH>
-              <wp14:sizeRelV relativeFrom="page">
-                <wp14:pctHeight>0</wp14:pctHeight>
-              </wp14:sizeRelV>
-            </wp:anchor>
-          </w:drawing>
-        </mc:Choice>
-        <mc:Fallback>
-          <w:pict>
-            <v:shapetype id="_x0000_t202" coordsize="21600,21600" o:spt="202" path="m,l,21600r21600,l21600,xe">
-              <v:stroke joinstyle="miter"/>
-              <v:path gradientshapeok="t" o:connecttype="rect"/>
-            </v:shapetype>
-            <v:shape id="_x0000_s1027" type="#_x0000_t202" style="position:absolute;left:0;text-align:left;margin-left:0;margin-top:.05pt;width:10.9pt;height:15.85pt;z-index:251660288;visibility:visible;mso-wrap-style:square;mso-width-percent:0;mso-height-percent:0;mso-wrap-distance-left:0;mso-wrap-distance-top:0;mso-wrap-distance-right:0;mso-wrap-distance-bottom:0;mso-position-horizontal:center;mso-position-horizontal-relative:margin;mso-position-vertical:absolute;mso-position-vertical-relative:text;mso-width-percent:0;mso-height-percent:0;mso-width-relative:page;mso-height-relative:page;v-text-anchor:top" o:gfxdata="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" stroked="f">
-              <v:textbox inset="0,0,0,0">
-                <w:txbxContent>
-                  <w:p>
-                    <w:pPr>
-                      <w:pStyle w:val="Fuzeile"/>
+      <w:pict>
+        <v:shapetype id="_x0000_t202" coordsize="21600,21600" o:spt="202" path="m,l,21600r21600,l21600,xe">
+          <v:stroke joinstyle="miter"/>
+          <v:path gradientshapeok="t" o:connecttype="rect"/>
+        </v:shapetype>
+        <v:shape id="_x0000_s4098" type="#_x0000_t202" style="position:absolute;left:0;text-align:left;margin-left:0;margin-top:.05pt;width:10.9pt;height:15.85pt;z-index:251660288;visibility:visible;mso-wrap-distance-left:0;mso-wrap-distance-right:0;mso-position-horizontal:center;mso-position-horizontal-relative:margin" o:gfxdata="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" stroked="f">
+          <v:textbox inset="0,0,0,0">
+            <w:txbxContent>
+              <w:p>
+                <w:pPr>
+                  <w:pStyle w:val="Fuzeile"/>
+                  <w:rPr>
+                    <w:ins w:id="1" w:author="Tobias Pilz" w:date="2017-04-25T09:02:00Z"/>
+                  </w:rPr>
+                </w:pPr>
+                <w:ins w:id="2" w:author="Tobias Pilz" w:date="2017-04-25T09:02:00Z">
+                  <w:r>
+                    <w:rPr>
+                      <w:rStyle w:val="Seitenzahl"/>
+                    </w:rPr>
+                    <w:fldChar w:fldCharType="begin"/>
+                  </w:r>
+                  <w:r>
+                    <w:rPr>
+                      <w:rStyle w:val="Seitenzahl"/>
+                    </w:rPr>
+                    <w:instrText xml:space="preserve"> PAGE </w:instrText>
+                  </w:r>
+                  <w:r>
+                    <w:rPr>
+                      <w:rStyle w:val="Seitenzahl"/>
+                    </w:rPr>
+                    <w:fldChar w:fldCharType="separate"/>
+                  </w:r>
+                </w:ins>
+                <w:r>
+                  <w:rPr>
+                    <w:rStyle w:val="Seitenzahl"/>
+                    <w:noProof/>
+                  </w:rPr>
+                  <w:t>25</w:t>
+                </w:r>
+                <w:ins w:id="3" w:author="Tobias Pilz" w:date="2017-04-25T09:02:00Z">
+                  <w:r>
+                    <w:rPr>
+                      <w:rStyle w:val="Seitenzahl"/>
+                    </w:rPr>
+                    <w:fldChar w:fldCharType="end"/>
+                  </w:r>
+                </w:ins>
+              </w:p>
+            </w:txbxContent>
+          </v:textbox>
+          <w10:wrap type="square" side="largest" anchorx="margin"/>
+        </v:shape>
+      </w:pict>
+    </w:r>
+    <w:del w:id="4" w:author="Tobias Pilz" w:date="2017-04-25T09:02:00Z">
+      <w:r>
+        <w:rPr>
+          <w:noProof/>
+          <w:lang w:val="de-DE" w:eastAsia="de-DE"/>
+        </w:rPr>
+        <w:pict>
+          <v:shape id="Text Box 1" o:spid="_x0000_s4097" type="#_x0000_t202" style="position:absolute;left:0;text-align:left;margin-left:0;margin-top:.05pt;width:10.95pt;height:15.9pt;z-index:251657728;visibility:visible;mso-wrap-distance-left:0;mso-wrap-distance-right:0;mso-position-horizontal:center;mso-position-horizontal-relative:margin" o:gfxdata="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" stroked="f">
+            <v:fill opacity="0"/>
+            <v:textbox inset="0,0,0,0">
+              <w:txbxContent>
+                <w:p>
+                  <w:pPr>
+                    <w:pStyle w:val="Fuzeile"/>
+                    <w:rPr>
+                      <w:del w:id="5" w:author="Tobias Pilz" w:date="2017-04-25T09:02:00Z"/>
+                    </w:rPr>
+                  </w:pPr>
+                  <w:del w:id="6" w:author="Tobias Pilz" w:date="2017-04-25T09:02:00Z">
+                    <w:r>
                       <w:rPr>
-                        <w:ins w:id="4" w:author="Tobias Pilz" w:date="2017-04-25T09:02:00Z"/>
+                        <w:rStyle w:val="Seitenzahl"/>
                       </w:rPr>
-                    </w:pPr>
-                    <w:ins w:id="5" w:author="Tobias Pilz" w:date="2017-04-25T09:02:00Z">
-                      <w:r>
-                        <w:rPr>
-                          <w:rStyle w:val="Seitenzahl"/>
-                        </w:rPr>
-                        <w:fldChar w:fldCharType="begin"/>
-                      </w:r>
-                      <w:r>
-                        <w:rPr>
-                          <w:rStyle w:val="Seitenzahl"/>
-                        </w:rPr>
-                        <w:instrText xml:space="preserve"> PAGE </w:instrText>
-                      </w:r>
-                      <w:r>
-                        <w:rPr>
-                          <w:rStyle w:val="Seitenzahl"/>
-                        </w:rPr>
-                        <w:fldChar w:fldCharType="separate"/>
-                      </w:r>
-                    </w:ins>
+                      <w:fldChar w:fldCharType="begin"/>
+                    </w:r>
+                    <w:r>
+                      <w:rPr>
+                        <w:rStyle w:val="Seitenzahl"/>
+                      </w:rPr>
+                      <w:delInstrText xml:space="preserve"> PAGE </w:delInstrText>
+                    </w:r>
+                    <w:r>
+                      <w:rPr>
+                        <w:rStyle w:val="Seitenzahl"/>
+                      </w:rPr>
+                      <w:fldChar w:fldCharType="separate"/>
+                    </w:r>
                     <w:r>
                       <w:rPr>
                         <w:rStyle w:val="Seitenzahl"/>
                         <w:noProof/>
                       </w:rPr>
-                      <w:t>1</w:t>
+                      <w:delText>3</w:delText>
                     </w:r>
-                    <w:ins w:id="6" w:author="Tobias Pilz" w:date="2017-04-25T09:02:00Z">
-                      <w:r>
-                        <w:rPr>
-                          <w:rStyle w:val="Seitenzahl"/>
-                        </w:rPr>
-                        <w:fldChar w:fldCharType="end"/>
-                      </w:r>
-                    </w:ins>
-                  </w:p>
-                </w:txbxContent>
-              </v:textbox>
-              <w10:wrap type="square" side="largest" anchorx="margin"/>
-            </v:shape>
-          </w:pict>
-        </mc:Fallback>
-      </mc:AlternateContent>
-    </w:r>
-    <w:del w:id="7" w:author="Tobias Pilz" w:date="2017-04-25T09:02:00Z">
-      <w:r>
-        <w:rPr>
-          <w:noProof/>
-          <w:lang w:val="de-DE" w:eastAsia="de-DE"/>
-        </w:rPr>
-        <mc:AlternateContent>
-          <mc:Choice Requires="wps">
-            <w:drawing>
-              <wp:anchor distT="0" distB="0" distL="0" distR="0" simplePos="0" relativeHeight="251657728" behindDoc="0" locked="0" layoutInCell="1" allowOverlap="1">
-                <wp:simplePos x="0" y="0"/>
-                <wp:positionH relativeFrom="margin">
-                  <wp:align>center</wp:align>
-                </wp:positionH>
-                <wp:positionV relativeFrom="paragraph">
-                  <wp:posOffset>635</wp:posOffset>
-                </wp:positionV>
-                <wp:extent cx="139065" cy="201930"/>
-                <wp:effectExtent l="0" t="635" r="3810" b="6985"/>
-                <wp:wrapSquare wrapText="largest"/>
-                <wp:docPr id="1" name="Text Box 1"/>
-                <wp:cNvGraphicFramePr>
-                  <a:graphicFrameLocks xmlns:a="http://schemas.openxmlformats.org/drawingml/2006/main"/>
-                </wp:cNvGraphicFramePr>
-                <a:graphic xmlns:a="http://schemas.openxmlformats.org/drawingml/2006/main">
-                  <a:graphicData uri="http://schemas.microsoft.com/office/word/2010/wordprocessingShape">
-                    <wps:wsp>
-                      <wps:cNvSpPr txBox="1">
-                        <a:spLocks noChangeArrowheads="1"/>
-                      </wps:cNvSpPr>
-                      <wps:spPr bwMode="auto">
-                        <a:xfrm>
-                          <a:off x="0" y="0"/>
-                          <a:ext cx="139065" cy="201930"/>
-                        </a:xfrm>
-                        <a:prstGeom prst="rect">
-                          <a:avLst/>
-                        </a:prstGeom>
-                        <a:solidFill>
-                          <a:srgbClr val="FFFFFF">
-                            <a:alpha val="0"/>
-                          </a:srgbClr>
-                        </a:solidFill>
-                        <a:ln>
-                          <a:noFill/>
-                        </a:ln>
-                        <a:extLst>
-                          <a:ext uri="{91240B29-F687-4F45-9708-019B960494DF}">
-                            <a14:hiddenLine xmlns:a14="http://schemas.microsoft.com/office/drawing/2010/main" w="9525">
-                              <a:solidFill>
-                                <a:srgbClr val="000000"/>
-                              </a:solidFill>
-                              <a:miter lim="800000"/>
-                              <a:headEnd/>
-                              <a:tailEnd/>
-                            </a14:hiddenLine>
-                          </a:ext>
-                        </a:extLst>
-                      </wps:spPr>
-                      <wps:txbx>
-                        <w:txbxContent>
-                          <w:p>
-                            <w:pPr>
-                              <w:pStyle w:val="Fuzeile"/>
-                              <w:rPr>
-                                <w:del w:id="8" w:author="Tobias Pilz" w:date="2017-04-25T09:02:00Z"/>
-                              </w:rPr>
-                            </w:pPr>
-                            <w:del w:id="9" w:author="Tobias Pilz" w:date="2017-04-25T09:02:00Z">
-                              <w:r>
-                                <w:rPr>
-                                  <w:rStyle w:val="Seitenzahl"/>
-                                </w:rPr>
-                                <w:fldChar w:fldCharType="begin"/>
-                              </w:r>
-                              <w:r>
-                                <w:rPr>
-                                  <w:rStyle w:val="Seitenzahl"/>
-                                </w:rPr>
-                                <w:delInstrText xml:space="preserve"> PAGE </w:delInstrText>
-                              </w:r>
-                              <w:r>
-                                <w:rPr>
-                                  <w:rStyle w:val="Seitenzahl"/>
-                                </w:rPr>
-                                <w:fldChar w:fldCharType="separate"/>
-                              </w:r>
-                              <w:r>
-                                <w:rPr>
-                                  <w:rStyle w:val="Seitenzahl"/>
-                                  <w:noProof/>
-                                </w:rPr>
-                                <w:delText>3</w:delText>
-                              </w:r>
-                              <w:r>
-                                <w:rPr>
-                                  <w:rStyle w:val="Seitenzahl"/>
-                                </w:rPr>
-                                <w:fldChar w:fldCharType="end"/>
-                              </w:r>
-                            </w:del>
-                          </w:p>
-                        </w:txbxContent>
-                      </wps:txbx>
-                      <wps:bodyPr rot="0" vert="horz" wrap="square" lIns="0" tIns="0" rIns="0" bIns="0" anchor="t" anchorCtr="0" upright="1">
-                        <a:noAutofit/>
-                      </wps:bodyPr>
-                    </wps:wsp>
-                  </a:graphicData>
-                </a:graphic>
-                <wp14:sizeRelH relativeFrom="page">
-                  <wp14:pctWidth>0</wp14:pctWidth>
-                </wp14:sizeRelH>
-                <wp14:sizeRelV relativeFrom="page">
-                  <wp14:pctHeight>0</wp14:pctHeight>
-                </wp14:sizeRelV>
-              </wp:anchor>
-            </w:drawing>
-          </mc:Choice>
-          <mc:Fallback>
-            <w:pict>
-              <v:shape id="Text Box 1" o:spid="_x0000_s1028" type="#_x0000_t202" style="position:absolute;left:0;text-align:left;margin-left:0;margin-top:.05pt;width:10.95pt;height:15.9pt;z-index:251657728;visibility:visible;mso-wrap-style:square;mso-width-percent:0;mso-height-percent:0;mso-wrap-distance-left:0;mso-wrap-distance-top:0;mso-wrap-distance-right:0;mso-wrap-distance-bottom:0;mso-position-horizontal:center;mso-position-horizontal-relative:margin;mso-position-vertical:absolute;mso-position-vertical-relative:text;mso-width-percent:0;mso-height-percent:0;mso-width-relative:page;mso-height-relative:page;v-text-anchor:top" o:gfxdata="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" stroked="f">
-                <v:fill opacity="0"/>
-                <v:textbox inset="0,0,0,0">
-                  <w:txbxContent>
-                    <w:p>
-                      <w:pPr>
-                        <w:pStyle w:val="Fuzeile"/>
-                        <w:rPr>
-                          <w:del w:id="9" w:author="Tobias Pilz" w:date="2017-04-25T09:02:00Z"/>
-                        </w:rPr>
-                      </w:pPr>
-                      <w:del w:id="10" w:author="Tobias Pilz" w:date="2017-04-25T09:02:00Z">
-                        <w:r>
-                          <w:rPr>
-                            <w:rStyle w:val="Seitenzahl"/>
-                          </w:rPr>
-                          <w:fldChar w:fldCharType="begin"/>
-                        </w:r>
-                        <w:r>
-                          <w:rPr>
-                            <w:rStyle w:val="Seitenzahl"/>
-                          </w:rPr>
-                          <w:delInstrText xml:space="preserve"> PAGE </w:delInstrText>
-                        </w:r>
-                        <w:r>
-                          <w:rPr>
-                            <w:rStyle w:val="Seitenzahl"/>
-                          </w:rPr>
-                          <w:fldChar w:fldCharType="separate"/>
-                        </w:r>
-                        <w:r>
-                          <w:rPr>
-                            <w:rStyle w:val="Seitenzahl"/>
-                            <w:noProof/>
-                          </w:rPr>
-                          <w:delText>3</w:delText>
-                        </w:r>
-                        <w:r>
-                          <w:rPr>
-                            <w:rStyle w:val="Seitenzahl"/>
-                          </w:rPr>
-                          <w:fldChar w:fldCharType="end"/>
-                        </w:r>
-                      </w:del>
-                    </w:p>
-                  </w:txbxContent>
-                </v:textbox>
-                <w10:wrap type="square" side="largest" anchorx="margin"/>
-              </v:shape>
-            </w:pict>
-          </mc:Fallback>
-        </mc:AlternateContent>
+                    <w:r>
+                      <w:rPr>
+                        <w:rStyle w:val="Seitenzahl"/>
+                      </w:rPr>
+                      <w:fldChar w:fldCharType="end"/>
+                    </w:r>
+                  </w:del>
+                </w:p>
+              </w:txbxContent>
+            </v:textbox>
+            <w10:wrap type="square" side="largest" anchorx="margin"/>
+          </v:shape>
+        </w:pict>
       </w:r>
     </w:del>
   </w:p>
@@ -44479,7 +46754,7 @@
 </file>
 
 <file path=word/footnotes.xml><?xml version="1.0" encoding="utf-8"?>
-<w:footnotes xmlns:wpc="http://schemas.microsoft.com/office/word/2010/wordprocessingCanvas" xmlns:mc="http://schemas.openxmlformats.org/markup-compatibility/2006" xmlns:o="urn:schemas-microsoft-com:office:office" xmlns:r="http://schemas.openxmlformats.org/officeDocument/2006/relationships" xmlns:m="http://schemas.openxmlformats.org/officeDocument/2006/math" xmlns:v="urn:schemas-microsoft-com:vml" xmlns:wp14="http://schemas.microsoft.com/office/word/2010/wordprocessingDrawing" xmlns:wp="http://schemas.openxmlformats.org/drawingml/2006/wordprocessingDrawing" xmlns:w10="urn:schemas-microsoft-com:office:word" xmlns:w="http://schemas.openxmlformats.org/wordprocessingml/2006/main" xmlns:w14="http://schemas.microsoft.com/office/word/2010/wordml" xmlns:wpg="http://schemas.microsoft.com/office/word/2010/wordprocessingGroup" xmlns:wpi="http://schemas.microsoft.com/office/word/2010/wordprocessingInk" xmlns:wne="http://schemas.microsoft.com/office/word/2006/wordml" xmlns:wps="http://schemas.microsoft.com/office/word/2010/wordprocessingShape" mc:Ignorable="w14 wp14">
+<w:footnotes xmlns:ve="http://schemas.openxmlformats.org/markup-compatibility/2006" xmlns:o="urn:schemas-microsoft-com:office:office" xmlns:r="http://schemas.openxmlformats.org/officeDocument/2006/relationships" xmlns:m="http://schemas.openxmlformats.org/officeDocument/2006/math" xmlns:v="urn:schemas-microsoft-com:vml" xmlns:wp="http://schemas.openxmlformats.org/drawingml/2006/wordprocessingDrawing" xmlns:w10="urn:schemas-microsoft-com:office:word" xmlns:w="http://schemas.openxmlformats.org/wordprocessingml/2006/main" xmlns:wne="http://schemas.microsoft.com/office/word/2006/wordml">
   <w:footnote w:type="separator" w:id="-1">
     <w:p>
       <w:pPr>
@@ -44504,7 +46779,7 @@
 </file>
 
 <file path=word/numbering.xml><?xml version="1.0" encoding="utf-8"?>
-<w:numbering xmlns:wpc="http://schemas.microsoft.com/office/word/2010/wordprocessingCanvas" xmlns:mc="http://schemas.openxmlformats.org/markup-compatibility/2006" xmlns:o="urn:schemas-microsoft-com:office:office" xmlns:r="http://schemas.openxmlformats.org/officeDocument/2006/relationships" xmlns:m="http://schemas.openxmlformats.org/officeDocument/2006/math" xmlns:v="urn:schemas-microsoft-com:vml" xmlns:wp14="http://schemas.microsoft.com/office/word/2010/wordprocessingDrawing" xmlns:wp="http://schemas.openxmlformats.org/drawingml/2006/wordprocessingDrawing" xmlns:w10="urn:schemas-microsoft-com:office:word" xmlns:w="http://schemas.openxmlformats.org/wordprocessingml/2006/main" xmlns:w14="http://schemas.microsoft.com/office/word/2010/wordml" xmlns:wpg="http://schemas.microsoft.com/office/word/2010/wordprocessingGroup" xmlns:wpi="http://schemas.microsoft.com/office/word/2010/wordprocessingInk" xmlns:wne="http://schemas.microsoft.com/office/word/2006/wordml" xmlns:wps="http://schemas.microsoft.com/office/word/2010/wordprocessingShape" mc:Ignorable="w14 wp14">
+<w:numbering xmlns:ve="http://schemas.openxmlformats.org/markup-compatibility/2006" xmlns:o="urn:schemas-microsoft-com:office:office" xmlns:r="http://schemas.openxmlformats.org/officeDocument/2006/relationships" xmlns:m="http://schemas.openxmlformats.org/officeDocument/2006/math" xmlns:v="urn:schemas-microsoft-com:vml" xmlns:wp="http://schemas.openxmlformats.org/drawingml/2006/wordprocessingDrawing" xmlns:w10="urn:schemas-microsoft-com:office:word" xmlns:w="http://schemas.openxmlformats.org/wordprocessingml/2006/main" xmlns:wne="http://schemas.microsoft.com/office/word/2006/wordml">
   <w:abstractNum w:abstractNumId="0">
     <w:nsid w:val="00000001"/>
     <w:multiLevelType w:val="multilevel"/>
@@ -45049,7 +47324,7 @@
 </file>
 
 <file path=word/styles.xml><?xml version="1.0" encoding="utf-8"?>
-<w:styles xmlns:mc="http://schemas.openxmlformats.org/markup-compatibility/2006" xmlns:r="http://schemas.openxmlformats.org/officeDocument/2006/relationships" xmlns:w="http://schemas.openxmlformats.org/wordprocessingml/2006/main" xmlns:w14="http://schemas.microsoft.com/office/word/2010/wordml" mc:Ignorable="w14">
+<w:styles xmlns:r="http://schemas.openxmlformats.org/officeDocument/2006/relationships" xmlns:w="http://schemas.openxmlformats.org/wordprocessingml/2006/main">
   <w:docDefaults>
     <w:rPrDefault>
       <w:rPr>
@@ -45426,6 +47701,7 @@
     <w:uiPriority w:val="99"/>
     <w:semiHidden/>
     <w:unhideWhenUsed/>
+    <w:qFormat/>
     <w:tblPr>
       <w:tblInd w:w="0" w:type="dxa"/>
       <w:tblCellMar>
@@ -49374,7 +51650,7 @@
 </file>
 
 <file path=customXml/itemProps1.xml><?xml version="1.0" encoding="utf-8"?>
-<ds:datastoreItem xmlns:ds="http://schemas.openxmlformats.org/officeDocument/2006/customXml" ds:itemID="{5730BD18-C5ED-40B6-B4BE-3FA66EEE89C5}">
+<ds:datastoreItem xmlns:ds="http://schemas.openxmlformats.org/officeDocument/2006/customXml" ds:itemID="{8A88A219-C5FD-4316-AB8F-58446319FC7D}">
   <ds:schemaRefs>
     <ds:schemaRef ds:uri="http://schemas.openxmlformats.org/officeDocument/2006/bibliography"/>
   </ds:schemaRefs>
